--- a/ספר פרוייקט.docx
+++ b/ספר פרוייקט.docx
@@ -66,10 +66,10 @@
             <v:path o:extrusionok="f" gradientshapeok="t" o:connecttype="rect"/>
             <o:lock v:ext="edit" aspectratio="t"/>
           </v:shapetype>
-          <v:shape id="_x0000_i1025" type="#_x0000_t75" style="width:49.3pt;height:18.8pt" o:ole="" fillcolor="window">
+          <v:shape id="_x0000_i1025" type="#_x0000_t75" style="width:49.5pt;height:18.75pt" o:ole="" fillcolor="window">
             <v:imagedata r:id="rId8" o:title=""/>
           </v:shape>
-          <o:OLEObject Type="Embed" ProgID="Word.Picture.8" ShapeID="_x0000_i1025" DrawAspect="Content" ObjectID="_1629126551" r:id="rId9"/>
+          <o:OLEObject Type="Embed" ProgID="Word.Picture.8" ShapeID="_x0000_i1025" DrawAspect="Content" ObjectID="_1629489556" r:id="rId9"/>
         </w:object>
       </w:r>
       <w:r>
@@ -395,9 +395,6 @@
           <w:tab w:val="left" w:pos="7263"/>
         </w:tabs>
         <w:spacing w:line="360" w:lineRule="auto"/>
-        <w:rPr>
-          <w:rFonts w:hint="cs"/>
-        </w:rPr>
       </w:pPr>
     </w:p>
     <w:p>
@@ -454,10 +451,10 @@
           <w:szCs w:val="28"/>
         </w:rPr>
         <w:object w:dxaOrig="990" w:dyaOrig="375">
-          <v:shape id="_x0000_i1026" type="#_x0000_t75" style="width:49.3pt;height:18.8pt" o:ole="" fillcolor="window">
+          <v:shape id="_x0000_i1026" type="#_x0000_t75" style="width:49.5pt;height:18.75pt" o:ole="" fillcolor="window">
             <v:imagedata r:id="rId8" o:title=""/>
           </v:shape>
-          <o:OLEObject Type="Embed" ProgID="Word.Picture.8" ShapeID="_x0000_i1026" DrawAspect="Content" ObjectID="_1629126552" r:id="rId10"/>
+          <o:OLEObject Type="Embed" ProgID="Word.Picture.8" ShapeID="_x0000_i1026" DrawAspect="Content" ObjectID="_1629489557" r:id="rId10"/>
         </w:object>
       </w:r>
       <w:r>
@@ -2205,7 +2202,7 @@
         <w:spacing w:line="360" w:lineRule="auto"/>
         <w:ind w:left="1" w:hanging="1"/>
         <w:rPr>
-          <w:rFonts w:cs="David" w:hint="cs"/>
+          <w:rFonts w:cs="David"/>
           <w:sz w:val="26"/>
           <w:szCs w:val="26"/>
           <w:rtl/>
@@ -2218,7 +2215,7 @@
         <w:ind w:left="2699" w:hanging="2699"/>
         <w:jc w:val="center"/>
         <w:rPr>
-          <w:rFonts w:cs="David" w:hint="cs"/>
+          <w:rFonts w:cs="David"/>
           <w:b/>
           <w:bCs/>
           <w:sz w:val="26"/>
@@ -2624,8 +2621,6 @@
           <w:rtl/>
         </w:rPr>
       </w:pPr>
-      <w:bookmarkStart w:id="2" w:name="_GoBack"/>
-      <w:bookmarkEnd w:id="2"/>
     </w:p>
     <w:p>
       <w:pPr>
@@ -4809,7 +4804,16 @@
           <w:color w:val="000000"/>
           <w:rtl/>
         </w:rPr>
-        <w:t xml:space="preserve"> מתממשקת ה</w:t>
+        <w:t xml:space="preserve"> </w:t>
+      </w:r>
+      <w:bookmarkStart w:id="2" w:name="_GoBack"/>
+      <w:r>
+        <w:rPr>
+          <w:rFonts w:asciiTheme="minorBidi" w:hAnsiTheme="minorBidi"/>
+          <w:color w:val="000000"/>
+          <w:rtl/>
+        </w:rPr>
+        <w:t>מתממשקת ה</w:t>
       </w:r>
       <w:r>
         <w:rPr>
@@ -4825,6 +4829,7 @@
         </w:rPr>
         <w:t xml:space="preserve">lient </w:t>
       </w:r>
+      <w:bookmarkEnd w:id="2"/>
       <w:r>
         <w:rPr>
           <w:rFonts w:asciiTheme="minorBidi" w:hAnsiTheme="minorBidi" w:hint="cs"/>
@@ -4918,8 +4923,1404 @@
           <w:bCs/>
           <w:rtl/>
         </w:rPr>
-        <w:t xml:space="preserve">                       </w:t>
-      </w:r>
+        <w:t xml:space="preserve">   </w:t>
+      </w:r>
+    </w:p>
+    <w:p>
+      <w:pPr>
+        <w:pStyle w:val="a8"/>
+        <w:numPr>
+          <w:ilvl w:val="0"/>
+          <w:numId w:val="9"/>
+        </w:numPr>
+        <w:spacing w:after="0" w:line="360" w:lineRule="auto"/>
+        <w:rPr>
+          <w:rFonts w:asciiTheme="minorBidi" w:hAnsiTheme="minorBidi"/>
+        </w:rPr>
+      </w:pPr>
+      <w:r>
+        <w:rPr>
+          <w:rFonts w:hint="cs"/>
+          <w:b/>
+          <w:bCs/>
+          <w:rtl/>
+        </w:rPr>
+        <w:t>מודל השכבות</w:t>
+      </w:r>
+      <w:r>
+        <w:rPr>
+          <w:rtl/>
+        </w:rPr>
+        <w:br/>
+      </w:r>
+      <w:r>
+        <w:rPr>
+          <w:rFonts w:hint="eastAsia"/>
+          <w:rtl/>
+        </w:rPr>
+        <w:t>התוכנה</w:t>
+      </w:r>
+      <w:r>
+        <w:rPr>
+          <w:rtl/>
+        </w:rPr>
+        <w:t xml:space="preserve"> </w:t>
+      </w:r>
+      <w:r>
+        <w:rPr>
+          <w:rFonts w:hint="eastAsia"/>
+          <w:rtl/>
+        </w:rPr>
+        <w:t>נבנתה</w:t>
+      </w:r>
+      <w:r>
+        <w:rPr>
+          <w:rtl/>
+        </w:rPr>
+        <w:t xml:space="preserve"> </w:t>
+      </w:r>
+      <w:r>
+        <w:rPr>
+          <w:rFonts w:hint="eastAsia"/>
+          <w:rtl/>
+        </w:rPr>
+        <w:t>בצורת</w:t>
+      </w:r>
+      <w:r>
+        <w:rPr>
+          <w:rtl/>
+        </w:rPr>
+        <w:t xml:space="preserve"> </w:t>
+      </w:r>
+      <w:r>
+        <w:rPr>
+          <w:rFonts w:hint="eastAsia"/>
+          <w:rtl/>
+        </w:rPr>
+        <w:t>חשיבה</w:t>
+      </w:r>
+      <w:r>
+        <w:rPr>
+          <w:rtl/>
+        </w:rPr>
+        <w:t xml:space="preserve"> </w:t>
+      </w:r>
+      <w:r>
+        <w:rPr>
+          <w:rFonts w:hint="eastAsia"/>
+          <w:rtl/>
+        </w:rPr>
+        <w:t>של</w:t>
+      </w:r>
+      <w:r>
+        <w:rPr>
+          <w:rtl/>
+        </w:rPr>
+        <w:t xml:space="preserve"> </w:t>
+      </w:r>
+      <w:r>
+        <w:rPr>
+          <w:rFonts w:hint="eastAsia"/>
+          <w:rtl/>
+        </w:rPr>
+        <w:t>מודל</w:t>
+      </w:r>
+      <w:r>
+        <w:rPr>
+          <w:rtl/>
+        </w:rPr>
+        <w:t xml:space="preserve"> </w:t>
+      </w:r>
+      <w:r>
+        <w:rPr>
+          <w:rFonts w:hint="eastAsia"/>
+          <w:rtl/>
+        </w:rPr>
+        <w:t>השכבות</w:t>
+      </w:r>
+      <w:r>
+        <w:rPr>
+          <w:rtl/>
+        </w:rPr>
+        <w:t xml:space="preserve">. </w:t>
+      </w:r>
+      <w:r>
+        <w:rPr>
+          <w:rFonts w:hint="eastAsia"/>
+          <w:rtl/>
+        </w:rPr>
+        <w:t>חלקנו</w:t>
+      </w:r>
+      <w:r>
+        <w:rPr>
+          <w:rtl/>
+        </w:rPr>
+        <w:t xml:space="preserve"> </w:t>
+      </w:r>
+      <w:r>
+        <w:rPr>
+          <w:rFonts w:hint="eastAsia"/>
+          <w:rtl/>
+        </w:rPr>
+        <w:t>אותו</w:t>
+      </w:r>
+      <w:r>
+        <w:rPr>
+          <w:rtl/>
+        </w:rPr>
+        <w:t xml:space="preserve"> </w:t>
+      </w:r>
+      <w:r>
+        <w:rPr>
+          <w:rFonts w:hint="eastAsia"/>
+          <w:rtl/>
+        </w:rPr>
+        <w:t>לארבעה</w:t>
+      </w:r>
+      <w:r>
+        <w:rPr>
+          <w:rtl/>
+        </w:rPr>
+        <w:t xml:space="preserve"> </w:t>
+      </w:r>
+      <w:r>
+        <w:rPr>
+          <w:rFonts w:hint="eastAsia"/>
+          <w:rtl/>
+        </w:rPr>
+        <w:t>שכבות</w:t>
+      </w:r>
+      <w:r>
+        <w:rPr>
+          <w:rtl/>
+        </w:rPr>
+        <w:t xml:space="preserve"> </w:t>
+      </w:r>
+      <w:r>
+        <w:rPr>
+          <w:rFonts w:hint="eastAsia"/>
+          <w:rtl/>
+        </w:rPr>
+        <w:t>כאשר</w:t>
+      </w:r>
+      <w:r>
+        <w:rPr>
+          <w:rtl/>
+        </w:rPr>
+        <w:t xml:space="preserve"> </w:t>
+      </w:r>
+      <w:r>
+        <w:rPr>
+          <w:rFonts w:hint="eastAsia"/>
+          <w:rtl/>
+        </w:rPr>
+        <w:t>כל</w:t>
+      </w:r>
+      <w:r>
+        <w:rPr>
+          <w:rtl/>
+        </w:rPr>
+        <w:t xml:space="preserve"> </w:t>
+      </w:r>
+      <w:r>
+        <w:rPr>
+          <w:rFonts w:hint="eastAsia"/>
+          <w:rtl/>
+        </w:rPr>
+        <w:t>שכבה</w:t>
+      </w:r>
+      <w:r>
+        <w:rPr>
+          <w:rtl/>
+        </w:rPr>
+        <w:t xml:space="preserve"> </w:t>
+      </w:r>
+      <w:r>
+        <w:rPr>
+          <w:rFonts w:hint="eastAsia"/>
+          <w:rtl/>
+        </w:rPr>
+        <w:t>מטפלת</w:t>
+      </w:r>
+      <w:r>
+        <w:rPr>
+          <w:rtl/>
+        </w:rPr>
+        <w:t xml:space="preserve"> </w:t>
+      </w:r>
+      <w:r>
+        <w:rPr>
+          <w:rFonts w:hint="eastAsia"/>
+          <w:rtl/>
+        </w:rPr>
+        <w:t>בתחום</w:t>
+      </w:r>
+      <w:r>
+        <w:rPr>
+          <w:rtl/>
+        </w:rPr>
+        <w:t xml:space="preserve"> </w:t>
+      </w:r>
+      <w:r>
+        <w:rPr>
+          <w:rFonts w:hint="eastAsia"/>
+          <w:rtl/>
+        </w:rPr>
+        <w:t>שונה</w:t>
+      </w:r>
+      <w:r>
+        <w:rPr>
+          <w:rtl/>
+        </w:rPr>
+        <w:t xml:space="preserve"> </w:t>
+      </w:r>
+      <w:r>
+        <w:rPr>
+          <w:rFonts w:hint="eastAsia"/>
+          <w:rtl/>
+        </w:rPr>
+        <w:t>ומכילה</w:t>
+      </w:r>
+      <w:r>
+        <w:rPr>
+          <w:rtl/>
+        </w:rPr>
+        <w:t xml:space="preserve"> </w:t>
+      </w:r>
+      <w:r>
+        <w:rPr>
+          <w:rFonts w:hint="eastAsia"/>
+          <w:rtl/>
+        </w:rPr>
+        <w:t>כמה</w:t>
+      </w:r>
+      <w:r>
+        <w:rPr>
+          <w:rtl/>
+        </w:rPr>
+        <w:t xml:space="preserve"> </w:t>
+      </w:r>
+      <w:r>
+        <w:rPr>
+          <w:rFonts w:hint="eastAsia"/>
+          <w:rtl/>
+        </w:rPr>
+        <w:t>מחלקות</w:t>
+      </w:r>
+      <w:r>
+        <w:rPr>
+          <w:rtl/>
+        </w:rPr>
+        <w:t xml:space="preserve"> </w:t>
+      </w:r>
+      <w:r>
+        <w:rPr>
+          <w:rFonts w:hint="eastAsia"/>
+          <w:rtl/>
+        </w:rPr>
+        <w:t>ו</w:t>
+      </w:r>
+      <w:r>
+        <w:rPr>
+          <w:rtl/>
+        </w:rPr>
+        <w:t>/</w:t>
+      </w:r>
+      <w:r>
+        <w:rPr>
+          <w:rFonts w:hint="eastAsia"/>
+          <w:rtl/>
+        </w:rPr>
+        <w:t>או</w:t>
+      </w:r>
+      <w:r>
+        <w:rPr>
+          <w:rtl/>
+        </w:rPr>
+        <w:t xml:space="preserve"> </w:t>
+      </w:r>
+      <w:r>
+        <w:rPr>
+          <w:rFonts w:hint="eastAsia"/>
+          <w:rtl/>
+        </w:rPr>
+        <w:t>טפסים</w:t>
+      </w:r>
+      <w:r>
+        <w:rPr>
+          <w:rtl/>
+        </w:rPr>
+        <w:t xml:space="preserve"> </w:t>
+      </w:r>
+      <w:r>
+        <w:rPr>
+          <w:rFonts w:hint="eastAsia"/>
+          <w:rtl/>
+        </w:rPr>
+        <w:t>שונים</w:t>
+      </w:r>
+      <w:r>
+        <w:rPr>
+          <w:rtl/>
+        </w:rPr>
+        <w:t xml:space="preserve">. </w:t>
+      </w:r>
+      <w:r>
+        <w:rPr>
+          <w:rFonts w:hint="eastAsia"/>
+          <w:rtl/>
+        </w:rPr>
+        <w:t>בתוך</w:t>
+      </w:r>
+      <w:r>
+        <w:rPr>
+          <w:rtl/>
+        </w:rPr>
+        <w:t xml:space="preserve"> </w:t>
+      </w:r>
+      <w:r>
+        <w:rPr>
+          <w:rFonts w:hint="eastAsia"/>
+          <w:rtl/>
+        </w:rPr>
+        <w:t>כל</w:t>
+      </w:r>
+      <w:r>
+        <w:rPr>
+          <w:rtl/>
+        </w:rPr>
+        <w:t xml:space="preserve"> </w:t>
+      </w:r>
+      <w:r>
+        <w:rPr>
+          <w:rFonts w:hint="eastAsia"/>
+          <w:rtl/>
+        </w:rPr>
+        <w:t>מחלקה</w:t>
+      </w:r>
+      <w:r>
+        <w:rPr>
+          <w:rtl/>
+        </w:rPr>
+        <w:t xml:space="preserve"> </w:t>
+      </w:r>
+      <w:r>
+        <w:rPr>
+          <w:rFonts w:hint="eastAsia"/>
+          <w:rtl/>
+        </w:rPr>
+        <w:t>הגדרנו</w:t>
+      </w:r>
+      <w:r>
+        <w:rPr>
+          <w:rtl/>
+        </w:rPr>
+        <w:t xml:space="preserve"> </w:t>
+      </w:r>
+      <w:r>
+        <w:rPr>
+          <w:rFonts w:hint="eastAsia"/>
+          <w:rtl/>
+        </w:rPr>
+        <w:t>משתנים</w:t>
+      </w:r>
+      <w:r>
+        <w:rPr>
+          <w:rtl/>
+        </w:rPr>
+        <w:t xml:space="preserve"> </w:t>
+      </w:r>
+      <w:r>
+        <w:rPr>
+          <w:rFonts w:hint="eastAsia"/>
+          <w:rtl/>
+        </w:rPr>
+        <w:t>ואובייקטים</w:t>
+      </w:r>
+      <w:r>
+        <w:rPr>
+          <w:rtl/>
+        </w:rPr>
+        <w:t xml:space="preserve"> </w:t>
+      </w:r>
+      <w:r>
+        <w:rPr>
+          <w:rFonts w:hint="eastAsia"/>
+          <w:rtl/>
+        </w:rPr>
+        <w:t>מתאימים</w:t>
+      </w:r>
+      <w:r>
+        <w:rPr>
+          <w:rtl/>
+        </w:rPr>
+        <w:t xml:space="preserve"> </w:t>
+      </w:r>
+      <w:r>
+        <w:rPr>
+          <w:rFonts w:hint="eastAsia"/>
+          <w:rtl/>
+        </w:rPr>
+        <w:t>ומיוחדים</w:t>
+      </w:r>
+      <w:r>
+        <w:rPr>
+          <w:rtl/>
+        </w:rPr>
+        <w:t xml:space="preserve"> </w:t>
+      </w:r>
+      <w:r>
+        <w:rPr>
+          <w:rFonts w:hint="eastAsia"/>
+          <w:rtl/>
+        </w:rPr>
+        <w:t>למחלקה</w:t>
+      </w:r>
+      <w:r>
+        <w:rPr>
+          <w:rtl/>
+        </w:rPr>
+        <w:t xml:space="preserve">. </w:t>
+      </w:r>
+      <w:r>
+        <w:rPr>
+          <w:rFonts w:hint="eastAsia"/>
+          <w:rtl/>
+        </w:rPr>
+        <w:t>כל</w:t>
+      </w:r>
+      <w:r>
+        <w:rPr>
+          <w:rtl/>
+        </w:rPr>
+        <w:t xml:space="preserve"> </w:t>
+      </w:r>
+      <w:r>
+        <w:rPr>
+          <w:rFonts w:hint="eastAsia"/>
+          <w:rtl/>
+        </w:rPr>
+        <w:t>מחלקה</w:t>
+      </w:r>
+      <w:r>
+        <w:rPr>
+          <w:rtl/>
+        </w:rPr>
+        <w:t xml:space="preserve"> </w:t>
+      </w:r>
+      <w:r>
+        <w:rPr>
+          <w:rFonts w:hint="eastAsia"/>
+          <w:rtl/>
+        </w:rPr>
+        <w:t>מטפלת</w:t>
+      </w:r>
+      <w:r>
+        <w:rPr>
+          <w:rtl/>
+        </w:rPr>
+        <w:t xml:space="preserve"> </w:t>
+      </w:r>
+      <w:r>
+        <w:rPr>
+          <w:rFonts w:hint="eastAsia"/>
+          <w:rtl/>
+        </w:rPr>
+        <w:t>בתחום</w:t>
+      </w:r>
+      <w:r>
+        <w:rPr>
+          <w:rtl/>
+        </w:rPr>
+        <w:t xml:space="preserve"> </w:t>
+      </w:r>
+      <w:r>
+        <w:rPr>
+          <w:rFonts w:hint="eastAsia"/>
+          <w:rtl/>
+        </w:rPr>
+        <w:t>מסוים</w:t>
+      </w:r>
+      <w:r>
+        <w:rPr>
+          <w:rtl/>
+        </w:rPr>
+        <w:t xml:space="preserve"> </w:t>
+      </w:r>
+      <w:r>
+        <w:rPr>
+          <w:rFonts w:hint="eastAsia"/>
+          <w:rtl/>
+        </w:rPr>
+        <w:t>ומתקשרת</w:t>
+      </w:r>
+      <w:r>
+        <w:rPr>
+          <w:rtl/>
+        </w:rPr>
+        <w:t xml:space="preserve"> </w:t>
+      </w:r>
+      <w:r>
+        <w:rPr>
+          <w:rFonts w:hint="eastAsia"/>
+          <w:rtl/>
+        </w:rPr>
+        <w:t>לטופס</w:t>
+      </w:r>
+      <w:r>
+        <w:rPr>
+          <w:rtl/>
+        </w:rPr>
+        <w:t>/</w:t>
+      </w:r>
+      <w:r>
+        <w:rPr>
+          <w:rFonts w:hint="eastAsia"/>
+          <w:rtl/>
+        </w:rPr>
+        <w:t>למחלקה</w:t>
+      </w:r>
+      <w:r>
+        <w:rPr>
+          <w:rtl/>
+        </w:rPr>
+        <w:t xml:space="preserve"> </w:t>
+      </w:r>
+      <w:r>
+        <w:rPr>
+          <w:rFonts w:hint="eastAsia"/>
+          <w:rtl/>
+        </w:rPr>
+        <w:t>המתאימים</w:t>
+      </w:r>
+      <w:r>
+        <w:rPr>
+          <w:rtl/>
+        </w:rPr>
+        <w:t xml:space="preserve"> </w:t>
+      </w:r>
+      <w:r>
+        <w:rPr>
+          <w:rFonts w:hint="eastAsia"/>
+          <w:rtl/>
+        </w:rPr>
+        <w:t>לה</w:t>
+      </w:r>
+      <w:r>
+        <w:rPr>
+          <w:rtl/>
+        </w:rPr>
+        <w:t xml:space="preserve">. </w:t>
+      </w:r>
+      <w:r>
+        <w:rPr>
+          <w:rFonts w:hint="eastAsia"/>
+          <w:rtl/>
+        </w:rPr>
+        <w:t>צורת</w:t>
+      </w:r>
+      <w:r>
+        <w:rPr>
+          <w:rtl/>
+        </w:rPr>
+        <w:t xml:space="preserve"> </w:t>
+      </w:r>
+      <w:r>
+        <w:rPr>
+          <w:rFonts w:hint="eastAsia"/>
+          <w:rtl/>
+        </w:rPr>
+        <w:t>כתיבה</w:t>
+      </w:r>
+      <w:r>
+        <w:rPr>
+          <w:rtl/>
+        </w:rPr>
+        <w:t xml:space="preserve"> </w:t>
+      </w:r>
+      <w:r>
+        <w:rPr>
+          <w:rFonts w:hint="eastAsia"/>
+          <w:rtl/>
+        </w:rPr>
+        <w:t>זו</w:t>
+      </w:r>
+      <w:r>
+        <w:rPr>
+          <w:rtl/>
+        </w:rPr>
+        <w:t xml:space="preserve"> </w:t>
+      </w:r>
+      <w:r>
+        <w:rPr>
+          <w:rFonts w:hint="eastAsia"/>
+          <w:rtl/>
+        </w:rPr>
+        <w:t>נועדה</w:t>
+      </w:r>
+      <w:r>
+        <w:rPr>
+          <w:rtl/>
+        </w:rPr>
+        <w:t xml:space="preserve"> </w:t>
+      </w:r>
+      <w:r>
+        <w:rPr>
+          <w:rFonts w:hint="eastAsia"/>
+          <w:rtl/>
+        </w:rPr>
+        <w:t>להקל</w:t>
+      </w:r>
+      <w:r>
+        <w:rPr>
+          <w:rtl/>
+        </w:rPr>
+        <w:t xml:space="preserve"> </w:t>
+      </w:r>
+      <w:r>
+        <w:rPr>
+          <w:rFonts w:hint="eastAsia"/>
+          <w:rtl/>
+        </w:rPr>
+        <w:t>על</w:t>
+      </w:r>
+      <w:r>
+        <w:rPr>
+          <w:rtl/>
+        </w:rPr>
+        <w:t xml:space="preserve"> </w:t>
+      </w:r>
+      <w:r>
+        <w:rPr>
+          <w:rFonts w:hint="eastAsia"/>
+          <w:rtl/>
+        </w:rPr>
+        <w:t>המתכנת</w:t>
+      </w:r>
+      <w:r>
+        <w:rPr>
+          <w:rtl/>
+        </w:rPr>
+        <w:t xml:space="preserve"> </w:t>
+      </w:r>
+      <w:r>
+        <w:rPr>
+          <w:rFonts w:hint="eastAsia"/>
+          <w:rtl/>
+        </w:rPr>
+        <w:t>הן</w:t>
+      </w:r>
+      <w:r>
+        <w:rPr>
+          <w:rtl/>
+        </w:rPr>
+        <w:t xml:space="preserve"> </w:t>
+      </w:r>
+      <w:r>
+        <w:rPr>
+          <w:rFonts w:hint="eastAsia"/>
+          <w:rtl/>
+        </w:rPr>
+        <w:t>בכתיבת</w:t>
+      </w:r>
+      <w:r>
+        <w:rPr>
+          <w:rtl/>
+        </w:rPr>
+        <w:t xml:space="preserve"> </w:t>
+      </w:r>
+      <w:r>
+        <w:rPr>
+          <w:rFonts w:hint="eastAsia"/>
+          <w:rtl/>
+        </w:rPr>
+        <w:t>הקוד</w:t>
+      </w:r>
+      <w:r>
+        <w:rPr>
+          <w:rtl/>
+        </w:rPr>
+        <w:t xml:space="preserve"> </w:t>
+      </w:r>
+      <w:r>
+        <w:rPr>
+          <w:rFonts w:hint="eastAsia"/>
+          <w:rtl/>
+        </w:rPr>
+        <w:t>והן</w:t>
+      </w:r>
+      <w:r>
+        <w:rPr>
+          <w:rtl/>
+        </w:rPr>
+        <w:t xml:space="preserve"> </w:t>
+      </w:r>
+      <w:r>
+        <w:rPr>
+          <w:rFonts w:hint="eastAsia"/>
+          <w:rtl/>
+        </w:rPr>
+        <w:t>בתחזוקה</w:t>
+      </w:r>
+      <w:r>
+        <w:rPr>
+          <w:rtl/>
+        </w:rPr>
+        <w:t xml:space="preserve"> </w:t>
+      </w:r>
+      <w:r>
+        <w:rPr>
+          <w:rFonts w:hint="eastAsia"/>
+          <w:rtl/>
+        </w:rPr>
+        <w:t>שוטפת</w:t>
+      </w:r>
+      <w:r>
+        <w:rPr>
+          <w:rtl/>
+        </w:rPr>
+        <w:t xml:space="preserve"> </w:t>
+      </w:r>
+      <w:r>
+        <w:rPr>
+          <w:rFonts w:hint="eastAsia"/>
+          <w:rtl/>
+        </w:rPr>
+        <w:t>של</w:t>
+      </w:r>
+      <w:r>
+        <w:rPr>
+          <w:rtl/>
+        </w:rPr>
+        <w:t xml:space="preserve"> </w:t>
+      </w:r>
+      <w:r>
+        <w:rPr>
+          <w:rFonts w:hint="eastAsia"/>
+          <w:rtl/>
+        </w:rPr>
+        <w:t>הקוד</w:t>
+      </w:r>
+      <w:r>
+        <w:rPr>
+          <w:rtl/>
+        </w:rPr>
+        <w:t xml:space="preserve">. </w:t>
+      </w:r>
+      <w:r>
+        <w:rPr>
+          <w:rFonts w:hint="eastAsia"/>
+          <w:rtl/>
+        </w:rPr>
+        <w:t>כמובן</w:t>
+      </w:r>
+      <w:r>
+        <w:rPr>
+          <w:rtl/>
+        </w:rPr>
+        <w:t xml:space="preserve"> </w:t>
+      </w:r>
+      <w:r>
+        <w:rPr>
+          <w:rFonts w:hint="eastAsia"/>
+          <w:rtl/>
+        </w:rPr>
+        <w:t>שבין</w:t>
+      </w:r>
+      <w:r>
+        <w:rPr>
+          <w:rtl/>
+        </w:rPr>
+        <w:t xml:space="preserve"> </w:t>
+      </w:r>
+      <w:r>
+        <w:rPr>
+          <w:rFonts w:hint="eastAsia"/>
+          <w:rtl/>
+        </w:rPr>
+        <w:t>המחלקות</w:t>
+      </w:r>
+      <w:r>
+        <w:rPr>
+          <w:rtl/>
+        </w:rPr>
+        <w:t xml:space="preserve"> </w:t>
+      </w:r>
+      <w:r>
+        <w:rPr>
+          <w:rFonts w:hint="eastAsia"/>
+          <w:rtl/>
+        </w:rPr>
+        <w:t>והטפסים</w:t>
+      </w:r>
+      <w:r>
+        <w:rPr>
+          <w:rtl/>
+        </w:rPr>
+        <w:t xml:space="preserve"> </w:t>
+      </w:r>
+      <w:r>
+        <w:rPr>
+          <w:rFonts w:hint="eastAsia"/>
+          <w:rtl/>
+        </w:rPr>
+        <w:t>שבשכבות</w:t>
+      </w:r>
+      <w:r>
+        <w:rPr>
+          <w:rtl/>
+        </w:rPr>
+        <w:t xml:space="preserve"> </w:t>
+      </w:r>
+      <w:r>
+        <w:rPr>
+          <w:rFonts w:hint="eastAsia"/>
+          <w:rtl/>
+        </w:rPr>
+        <w:t>השונות</w:t>
+      </w:r>
+      <w:r>
+        <w:rPr>
+          <w:rtl/>
+        </w:rPr>
+        <w:t xml:space="preserve"> </w:t>
+      </w:r>
+      <w:r>
+        <w:rPr>
+          <w:rFonts w:hint="eastAsia"/>
+          <w:rtl/>
+        </w:rPr>
+        <w:t>קיים</w:t>
+      </w:r>
+      <w:r>
+        <w:rPr>
+          <w:rtl/>
+        </w:rPr>
+        <w:t xml:space="preserve"> </w:t>
+      </w:r>
+      <w:r>
+        <w:rPr>
+          <w:rFonts w:hint="eastAsia"/>
+          <w:rtl/>
+        </w:rPr>
+        <w:t>קשר</w:t>
+      </w:r>
+      <w:r>
+        <w:rPr>
+          <w:rtl/>
+        </w:rPr>
+        <w:t xml:space="preserve">, </w:t>
+      </w:r>
+      <w:r>
+        <w:rPr>
+          <w:rFonts w:hint="eastAsia"/>
+          <w:rtl/>
+        </w:rPr>
+        <w:t>וקיימת</w:t>
+      </w:r>
+      <w:r>
+        <w:rPr>
+          <w:rtl/>
+        </w:rPr>
+        <w:t xml:space="preserve"> </w:t>
+      </w:r>
+      <w:r>
+        <w:rPr>
+          <w:rFonts w:hint="eastAsia"/>
+          <w:rtl/>
+        </w:rPr>
+        <w:t>התייחסות</w:t>
+      </w:r>
+      <w:r>
+        <w:rPr>
+          <w:rtl/>
+        </w:rPr>
+        <w:t xml:space="preserve"> </w:t>
+      </w:r>
+      <w:r>
+        <w:rPr>
+          <w:rFonts w:hint="eastAsia"/>
+          <w:rtl/>
+        </w:rPr>
+        <w:t>מתוך</w:t>
+      </w:r>
+      <w:r>
+        <w:rPr>
+          <w:rtl/>
+        </w:rPr>
+        <w:t xml:space="preserve"> </w:t>
+      </w:r>
+      <w:r>
+        <w:rPr>
+          <w:rFonts w:hint="eastAsia"/>
+          <w:rtl/>
+        </w:rPr>
+        <w:t>מחלקה</w:t>
+      </w:r>
+      <w:r>
+        <w:rPr>
+          <w:rtl/>
+        </w:rPr>
+        <w:t xml:space="preserve"> </w:t>
+      </w:r>
+      <w:r>
+        <w:rPr>
+          <w:rFonts w:hint="eastAsia"/>
+          <w:rtl/>
+        </w:rPr>
+        <w:t>אחת</w:t>
+      </w:r>
+      <w:r>
+        <w:rPr>
+          <w:rtl/>
+        </w:rPr>
+        <w:t xml:space="preserve"> </w:t>
+      </w:r>
+      <w:r>
+        <w:rPr>
+          <w:rFonts w:hint="eastAsia"/>
+          <w:rtl/>
+        </w:rPr>
+        <w:t>לעצמים</w:t>
+      </w:r>
+      <w:r>
+        <w:rPr>
+          <w:rtl/>
+        </w:rPr>
+        <w:t xml:space="preserve"> </w:t>
+      </w:r>
+      <w:r>
+        <w:rPr>
+          <w:rFonts w:hint="eastAsia"/>
+          <w:rtl/>
+        </w:rPr>
+        <w:t>המוגדרים</w:t>
+      </w:r>
+      <w:r>
+        <w:rPr>
+          <w:rtl/>
+        </w:rPr>
+        <w:t xml:space="preserve"> </w:t>
+      </w:r>
+      <w:r>
+        <w:rPr>
+          <w:rFonts w:hint="eastAsia"/>
+          <w:rtl/>
+        </w:rPr>
+        <w:t>במחלקות</w:t>
+      </w:r>
+      <w:r>
+        <w:rPr>
+          <w:rtl/>
+        </w:rPr>
+        <w:t xml:space="preserve"> </w:t>
+      </w:r>
+      <w:r>
+        <w:rPr>
+          <w:rFonts w:hint="eastAsia"/>
+          <w:rtl/>
+        </w:rPr>
+        <w:t>אחרות</w:t>
+      </w:r>
+      <w:r>
+        <w:rPr>
+          <w:rtl/>
+        </w:rPr>
+        <w:t xml:space="preserve">. </w:t>
+      </w:r>
+      <w:r>
+        <w:rPr>
+          <w:rFonts w:hint="eastAsia"/>
+          <w:rtl/>
+        </w:rPr>
+        <w:t>אך</w:t>
+      </w:r>
+      <w:r>
+        <w:rPr>
+          <w:rtl/>
+        </w:rPr>
+        <w:t xml:space="preserve"> </w:t>
+      </w:r>
+      <w:r>
+        <w:rPr>
+          <w:rFonts w:hint="eastAsia"/>
+          <w:rtl/>
+        </w:rPr>
+        <w:t>הכול</w:t>
+      </w:r>
+      <w:r>
+        <w:rPr>
+          <w:rtl/>
+        </w:rPr>
+        <w:t xml:space="preserve"> </w:t>
+      </w:r>
+      <w:r>
+        <w:rPr>
+          <w:rFonts w:hint="eastAsia"/>
+          <w:rtl/>
+        </w:rPr>
+        <w:t>נעשה</w:t>
+      </w:r>
+      <w:r>
+        <w:rPr>
+          <w:rtl/>
+        </w:rPr>
+        <w:t xml:space="preserve"> </w:t>
+      </w:r>
+      <w:r>
+        <w:rPr>
+          <w:rFonts w:hint="eastAsia"/>
+          <w:rtl/>
+        </w:rPr>
+        <w:t>תוך</w:t>
+      </w:r>
+      <w:r>
+        <w:rPr>
+          <w:rtl/>
+        </w:rPr>
+        <w:t xml:space="preserve"> </w:t>
+      </w:r>
+      <w:r>
+        <w:rPr>
+          <w:rFonts w:hint="eastAsia"/>
+          <w:rtl/>
+        </w:rPr>
+        <w:t>שמירה</w:t>
+      </w:r>
+      <w:r>
+        <w:rPr>
+          <w:rtl/>
+        </w:rPr>
+        <w:t xml:space="preserve"> </w:t>
+      </w:r>
+      <w:r>
+        <w:rPr>
+          <w:rFonts w:hint="eastAsia"/>
+          <w:rtl/>
+        </w:rPr>
+        <w:t>על</w:t>
+      </w:r>
+      <w:r>
+        <w:rPr>
+          <w:rtl/>
+        </w:rPr>
+        <w:t xml:space="preserve"> </w:t>
+      </w:r>
+      <w:r>
+        <w:rPr>
+          <w:rFonts w:hint="eastAsia"/>
+          <w:rtl/>
+        </w:rPr>
+        <w:t>בטחון</w:t>
+      </w:r>
+      <w:r>
+        <w:rPr>
+          <w:rtl/>
+        </w:rPr>
+        <w:t xml:space="preserve"> </w:t>
+      </w:r>
+      <w:r>
+        <w:rPr>
+          <w:rFonts w:hint="eastAsia"/>
+          <w:rtl/>
+        </w:rPr>
+        <w:t>ואבטחת</w:t>
+      </w:r>
+      <w:r>
+        <w:rPr>
+          <w:rtl/>
+        </w:rPr>
+        <w:t xml:space="preserve"> </w:t>
+      </w:r>
+      <w:r>
+        <w:rPr>
+          <w:rFonts w:hint="eastAsia"/>
+          <w:rtl/>
+        </w:rPr>
+        <w:t>הנתונים</w:t>
+      </w:r>
+      <w:r>
+        <w:rPr>
+          <w:rtl/>
+        </w:rPr>
+        <w:t xml:space="preserve"> </w:t>
+      </w:r>
+      <w:r>
+        <w:rPr>
+          <w:rFonts w:hint="eastAsia"/>
+          <w:rtl/>
+        </w:rPr>
+        <w:t>והפונקציות</w:t>
+      </w:r>
+      <w:r>
+        <w:rPr>
+          <w:rtl/>
+        </w:rPr>
+        <w:t xml:space="preserve">. </w:t>
+      </w:r>
+      <w:r>
+        <w:rPr>
+          <w:rFonts w:hint="eastAsia"/>
+          <w:rtl/>
+        </w:rPr>
+        <w:t>לתבנית</w:t>
+      </w:r>
+      <w:r>
+        <w:rPr>
+          <w:rtl/>
+        </w:rPr>
+        <w:t xml:space="preserve"> </w:t>
+      </w:r>
+      <w:r>
+        <w:rPr>
+          <w:rFonts w:hint="eastAsia"/>
+          <w:rtl/>
+        </w:rPr>
+        <w:t>עיצוב</w:t>
+      </w:r>
+      <w:r>
+        <w:rPr>
+          <w:rtl/>
+        </w:rPr>
+        <w:t xml:space="preserve"> </w:t>
+      </w:r>
+      <w:r>
+        <w:rPr>
+          <w:rFonts w:hint="eastAsia"/>
+          <w:rtl/>
+        </w:rPr>
+        <w:t>זו</w:t>
+      </w:r>
+      <w:r>
+        <w:rPr>
+          <w:rtl/>
+        </w:rPr>
+        <w:t xml:space="preserve"> </w:t>
+      </w:r>
+      <w:r>
+        <w:rPr>
+          <w:rFonts w:hint="eastAsia"/>
+          <w:rtl/>
+        </w:rPr>
+        <w:t>יתרונות</w:t>
+      </w:r>
+      <w:r>
+        <w:rPr>
+          <w:rtl/>
+        </w:rPr>
+        <w:t xml:space="preserve"> </w:t>
+      </w:r>
+      <w:r>
+        <w:rPr>
+          <w:rFonts w:hint="eastAsia"/>
+          <w:rtl/>
+        </w:rPr>
+        <w:t>רבים</w:t>
+      </w:r>
+      <w:r>
+        <w:rPr>
+          <w:rtl/>
+        </w:rPr>
+        <w:t xml:space="preserve">: </w:t>
+      </w:r>
+      <w:r>
+        <w:rPr>
+          <w:rFonts w:hint="eastAsia"/>
+          <w:rtl/>
+        </w:rPr>
+        <w:t>תחזוקה</w:t>
+      </w:r>
+      <w:r>
+        <w:rPr>
+          <w:rtl/>
+        </w:rPr>
+        <w:t>-</w:t>
+      </w:r>
+      <w:r>
+        <w:rPr>
+          <w:rFonts w:hint="eastAsia"/>
+          <w:rtl/>
+        </w:rPr>
+        <w:t>ניתן</w:t>
+      </w:r>
+      <w:r>
+        <w:rPr>
+          <w:rtl/>
+        </w:rPr>
+        <w:t xml:space="preserve"> </w:t>
+      </w:r>
+      <w:r>
+        <w:rPr>
+          <w:rFonts w:hint="eastAsia"/>
+          <w:rtl/>
+        </w:rPr>
+        <w:t>להחליף</w:t>
+      </w:r>
+      <w:r>
+        <w:rPr>
+          <w:rtl/>
+        </w:rPr>
+        <w:t xml:space="preserve"> </w:t>
+      </w:r>
+      <w:r>
+        <w:rPr>
+          <w:rFonts w:hint="eastAsia"/>
+          <w:rtl/>
+        </w:rPr>
+        <w:t>או</w:t>
+      </w:r>
+      <w:r>
+        <w:rPr>
+          <w:rtl/>
+        </w:rPr>
+        <w:t xml:space="preserve"> </w:t>
+      </w:r>
+      <w:r>
+        <w:rPr>
+          <w:rFonts w:hint="eastAsia"/>
+          <w:rtl/>
+        </w:rPr>
+        <w:t>לתקן</w:t>
+      </w:r>
+      <w:r>
+        <w:rPr>
+          <w:rtl/>
+        </w:rPr>
+        <w:t xml:space="preserve"> </w:t>
+      </w:r>
+      <w:r>
+        <w:rPr>
+          <w:rFonts w:hint="eastAsia"/>
+          <w:rtl/>
+        </w:rPr>
+        <w:t>מימוש</w:t>
+      </w:r>
+      <w:r>
+        <w:rPr>
+          <w:rtl/>
+        </w:rPr>
+        <w:t xml:space="preserve"> </w:t>
+      </w:r>
+      <w:r>
+        <w:rPr>
+          <w:rFonts w:hint="eastAsia"/>
+          <w:rtl/>
+        </w:rPr>
+        <w:t>פנימי</w:t>
+      </w:r>
+      <w:r>
+        <w:rPr>
+          <w:rtl/>
+        </w:rPr>
+        <w:t xml:space="preserve"> </w:t>
+      </w:r>
+      <w:r>
+        <w:rPr>
+          <w:rFonts w:hint="eastAsia"/>
+          <w:rtl/>
+        </w:rPr>
+        <w:t>של</w:t>
+      </w:r>
+      <w:r>
+        <w:rPr>
+          <w:rtl/>
+        </w:rPr>
+        <w:t xml:space="preserve"> </w:t>
+      </w:r>
+      <w:r>
+        <w:rPr>
+          <w:rFonts w:hint="eastAsia"/>
+          <w:rtl/>
+        </w:rPr>
+        <w:t>שכבה</w:t>
+      </w:r>
+      <w:r>
+        <w:rPr>
+          <w:rtl/>
+        </w:rPr>
+        <w:t xml:space="preserve"> </w:t>
+      </w:r>
+      <w:r>
+        <w:rPr>
+          <w:rFonts w:hint="eastAsia"/>
+          <w:rtl/>
+        </w:rPr>
+        <w:t>אחת</w:t>
+      </w:r>
+      <w:r>
+        <w:rPr>
+          <w:rtl/>
+        </w:rPr>
+        <w:t xml:space="preserve"> </w:t>
+      </w:r>
+      <w:r>
+        <w:rPr>
+          <w:rFonts w:hint="eastAsia"/>
+          <w:rtl/>
+        </w:rPr>
+        <w:t>בארכיטקטורה</w:t>
+      </w:r>
+      <w:r>
+        <w:rPr>
+          <w:rtl/>
+        </w:rPr>
+        <w:t xml:space="preserve"> </w:t>
+      </w:r>
+      <w:r>
+        <w:rPr>
+          <w:rFonts w:hint="eastAsia"/>
+          <w:rtl/>
+        </w:rPr>
+        <w:t>בלי</w:t>
+      </w:r>
+      <w:r>
+        <w:rPr>
+          <w:rtl/>
+        </w:rPr>
+        <w:t xml:space="preserve"> </w:t>
+      </w:r>
+      <w:r>
+        <w:rPr>
+          <w:rFonts w:hint="eastAsia"/>
+          <w:rtl/>
+        </w:rPr>
+        <w:t>לשנות</w:t>
+      </w:r>
+      <w:r>
+        <w:rPr>
+          <w:rtl/>
+        </w:rPr>
+        <w:t xml:space="preserve"> </w:t>
+      </w:r>
+      <w:r>
+        <w:rPr>
+          <w:rFonts w:hint="eastAsia"/>
+          <w:rtl/>
+        </w:rPr>
+        <w:t>שכבה</w:t>
+      </w:r>
+      <w:r>
+        <w:rPr>
+          <w:rtl/>
+        </w:rPr>
+        <w:t xml:space="preserve"> </w:t>
+      </w:r>
+      <w:proofErr w:type="spellStart"/>
+      <w:r>
+        <w:rPr>
+          <w:rFonts w:hint="eastAsia"/>
+          <w:rtl/>
+        </w:rPr>
+        <w:t>אחרת</w:t>
+      </w:r>
+      <w:r>
+        <w:rPr>
+          <w:rFonts w:hint="cs"/>
+          <w:rtl/>
+        </w:rPr>
+        <w:t>ץ</w:t>
+      </w:r>
+      <w:proofErr w:type="spellEnd"/>
     </w:p>
     <w:p>
       <w:pPr>
@@ -6586,7 +7987,7 @@
             <w:noProof/>
             <w:lang w:val="he-IL"/>
           </w:rPr>
-          <w:t>VIII</w:t>
+          <w:t>IX</w:t>
         </w:r>
         <w:r>
           <w:fldChar w:fldCharType="end"/>
@@ -6668,7 +8069,7 @@
             <w:rtl/>
             <w:lang w:val="he-IL"/>
           </w:rPr>
-          <w:t>10</w:t>
+          <w:t>11</w:t>
         </w:r>
         <w:r>
           <w:fldChar w:fldCharType="end"/>
@@ -7402,7 +8803,7 @@
   <w:abstractNum w:abstractNumId="7">
     <w:nsid w:val="55183A39"/>
     <w:multiLevelType w:val="hybridMultilevel"/>
-    <w:tmpl w:val="F3E89B36"/>
+    <w:tmpl w:val="8C90F266"/>
     <w:lvl w:ilvl="0" w:tplc="04090001">
       <w:start w:val="1"/>
       <w:numFmt w:val="bullet"/>
@@ -8746,7 +10147,7 @@
 </file>
 
 <file path=customXml/itemProps1.xml><?xml version="1.0" encoding="utf-8"?>
-<ds:datastoreItem xmlns:ds="http://schemas.openxmlformats.org/officeDocument/2006/customXml" ds:itemID="{E8B4C476-2037-493D-A3E3-670DCDB02360}">
+<ds:datastoreItem xmlns:ds="http://schemas.openxmlformats.org/officeDocument/2006/customXml" ds:itemID="{7A94EC32-31F9-48C7-A720-1CE02A067C34}">
   <ds:schemaRefs>
     <ds:schemaRef ds:uri="http://schemas.openxmlformats.org/officeDocument/2006/bibliography"/>
   </ds:schemaRefs>

--- a/ספר פרוייקט.docx
+++ b/ספר פרוייקט.docx
@@ -66,10 +66,10 @@
             <v:path o:extrusionok="f" gradientshapeok="t" o:connecttype="rect"/>
             <o:lock v:ext="edit" aspectratio="t"/>
           </v:shapetype>
-          <v:shape id="_x0000_i1025" type="#_x0000_t75" style="width:49.5pt;height:18.75pt" o:ole="" fillcolor="window">
+          <v:shape id="_x0000_i1025" type="#_x0000_t75" style="width:49.45pt;height:18.8pt" o:ole="" fillcolor="window">
             <v:imagedata r:id="rId8" o:title=""/>
           </v:shape>
-          <o:OLEObject Type="Embed" ProgID="Word.Picture.8" ShapeID="_x0000_i1025" DrawAspect="Content" ObjectID="_1629489556" r:id="rId9"/>
+          <o:OLEObject Type="Embed" ProgID="Word.Picture.8" ShapeID="_x0000_i1025" DrawAspect="Content" ObjectID="_1633427907" r:id="rId9"/>
         </w:object>
       </w:r>
       <w:r>
@@ -451,10 +451,10 @@
           <w:szCs w:val="28"/>
         </w:rPr>
         <w:object w:dxaOrig="990" w:dyaOrig="375">
-          <v:shape id="_x0000_i1026" type="#_x0000_t75" style="width:49.5pt;height:18.75pt" o:ole="" fillcolor="window">
+          <v:shape id="_x0000_i1026" type="#_x0000_t75" style="width:49.45pt;height:18.8pt" o:ole="" fillcolor="window">
             <v:imagedata r:id="rId8" o:title=""/>
           </v:shape>
-          <o:OLEObject Type="Embed" ProgID="Word.Picture.8" ShapeID="_x0000_i1026" DrawAspect="Content" ObjectID="_1629489557" r:id="rId10"/>
+          <o:OLEObject Type="Embed" ProgID="Word.Picture.8" ShapeID="_x0000_i1026" DrawAspect="Content" ObjectID="_1633427908" r:id="rId10"/>
         </w:object>
       </w:r>
       <w:r>
@@ -2772,7 +2772,7 @@
         <w:t xml:space="preserve">- צד לקוח, בעלי החנויות. </w:t>
       </w:r>
       <w:r>
-        <w:t>Angular native script</w:t>
+        <w:t>Ionic</w:t>
       </w:r>
       <w:r>
         <w:rPr>
@@ -3795,21 +3795,30 @@
         </w:numPr>
         <w:spacing w:after="0" w:line="360" w:lineRule="auto"/>
         <w:rPr>
-          <w:rFonts w:asciiTheme="minorBidi" w:hAnsiTheme="minorBidi"/>
-          <w:rtl/>
-        </w:rPr>
-      </w:pPr>
+          <w:rFonts w:ascii="Arial" w:hAnsi="Arial" w:cs="Arial"/>
+          <w:shd w:val="clear" w:color="auto" w:fill="FFFFFF"/>
+          <w:rtl/>
+        </w:rPr>
+      </w:pPr>
+      <w:r>
+        <w:rPr>
+          <w:rFonts w:asciiTheme="minorBidi" w:hAnsiTheme="minorBidi"/>
+        </w:rPr>
+        <w:t>Ionic</w:t>
+      </w:r>
       <w:r>
         <w:rPr>
           <w:rFonts w:asciiTheme="minorBidi" w:hAnsiTheme="minorBidi" w:hint="cs"/>
-        </w:rPr>
-        <w:t>N</w:t>
-      </w:r>
-      <w:r>
-        <w:rPr>
-          <w:rFonts w:asciiTheme="minorBidi" w:hAnsiTheme="minorBidi"/>
-        </w:rPr>
-        <w:t>ativeScript</w:t>
+          <w:rtl/>
+        </w:rPr>
+        <w:t xml:space="preserve"> </w:t>
+      </w:r>
+      <w:r>
+        <w:rPr>
+          <w:rFonts w:asciiTheme="minorBidi" w:hAnsiTheme="minorBidi"/>
+          <w:rtl/>
+        </w:rPr>
+        <w:t>–</w:t>
       </w:r>
       <w:r>
         <w:rPr>
@@ -3820,50 +3829,94 @@
       </w:r>
       <w:r>
         <w:rPr>
-          <w:rFonts w:asciiTheme="minorBidi" w:hAnsiTheme="minorBidi"/>
-          <w:rtl/>
-        </w:rPr>
-        <w:t>–</w:t>
-      </w:r>
-      <w:r>
-        <w:rPr>
-          <w:rFonts w:asciiTheme="minorBidi" w:hAnsiTheme="minorBidi" w:hint="cs"/>
-          <w:rtl/>
-        </w:rPr>
-        <w:t xml:space="preserve"> הוא </w:t>
-      </w:r>
-      <w:r>
-        <w:rPr>
-          <w:rFonts w:asciiTheme="minorBidi" w:hAnsiTheme="minorBidi" w:hint="cs"/>
-          <w:rtl/>
-        </w:rPr>
-        <w:t xml:space="preserve">קוד פתוח לפיתוח אפליקציות בפלטפורמות </w:t>
-      </w:r>
-      <w:r>
-        <w:rPr>
-          <w:rFonts w:asciiTheme="minorBidi" w:hAnsiTheme="minorBidi" w:hint="cs"/>
+          <w:rFonts w:ascii="Arial" w:hAnsi="Arial" w:cs="Arial"/>
+          <w:shd w:val="clear" w:color="auto" w:fill="FFFFFF"/>
+          <w:rtl/>
+        </w:rPr>
+        <w:t>היא פלטפורמה לבניית אפליקציות המאפשרת לפתח בצורה יעילה, מהירה ומסודרת אפליקציה אחת המותאמת לשתי מערכות ההפעלה וזאת מבלי להזדקק לכלים ייחודים</w:t>
+      </w:r>
+      <w:r>
+        <w:rPr>
+          <w:rFonts w:ascii="Arial" w:hAnsi="Arial" w:cs="Arial" w:hint="cs"/>
+          <w:shd w:val="clear" w:color="auto" w:fill="FFFFFF"/>
+          <w:rtl/>
+        </w:rPr>
+        <w:t xml:space="preserve">, בנוסף היא נוחה </w:t>
+      </w:r>
+      <w:proofErr w:type="spellStart"/>
+      <w:r>
+        <w:rPr>
+          <w:rFonts w:ascii="Arial" w:hAnsi="Arial" w:cs="Arial" w:hint="cs"/>
+          <w:shd w:val="clear" w:color="auto" w:fill="FFFFFF"/>
+          <w:rtl/>
+        </w:rPr>
+        <w:t>לקימפול</w:t>
+      </w:r>
+      <w:proofErr w:type="spellEnd"/>
+      <w:r>
+        <w:rPr>
+          <w:rFonts w:ascii="Arial" w:hAnsi="Arial" w:cs="Arial" w:hint="cs"/>
+          <w:shd w:val="clear" w:color="auto" w:fill="FFFFFF"/>
+          <w:rtl/>
+        </w:rPr>
+        <w:t xml:space="preserve"> </w:t>
+      </w:r>
+      <w:proofErr w:type="gramStart"/>
+      <w:r>
+        <w:rPr>
+          <w:rFonts w:ascii="Arial" w:hAnsi="Arial" w:cs="Arial" w:hint="cs"/>
+          <w:shd w:val="clear" w:color="auto" w:fill="FFFFFF"/>
+          <w:rtl/>
+        </w:rPr>
+        <w:t>ל</w:t>
+      </w:r>
+      <w:r>
+        <w:rPr>
+          <w:rFonts w:ascii="Arial" w:hAnsi="Arial" w:cs="Arial"/>
+          <w:shd w:val="clear" w:color="auto" w:fill="FFFFFF"/>
         </w:rPr>
         <w:t xml:space="preserve">IOS </w:t>
       </w:r>
       <w:r>
         <w:rPr>
-          <w:rFonts w:asciiTheme="minorBidi" w:hAnsiTheme="minorBidi" w:hint="cs"/>
-          <w:rtl/>
-        </w:rPr>
-        <w:t xml:space="preserve"> ו </w:t>
-      </w:r>
-      <w:r>
-        <w:rPr>
-          <w:rFonts w:asciiTheme="minorBidi" w:hAnsiTheme="minorBidi" w:hint="cs"/>
+          <w:rFonts w:ascii="Arial" w:hAnsi="Arial" w:cs="Arial" w:hint="cs"/>
+          <w:shd w:val="clear" w:color="auto" w:fill="FFFFFF"/>
+          <w:rtl/>
+        </w:rPr>
+        <w:t xml:space="preserve"> </w:t>
+      </w:r>
+      <w:proofErr w:type="spellStart"/>
+      <w:r>
+        <w:rPr>
+          <w:rFonts w:ascii="Arial" w:hAnsi="Arial" w:cs="Arial" w:hint="cs"/>
+          <w:shd w:val="clear" w:color="auto" w:fill="FFFFFF"/>
+          <w:rtl/>
+        </w:rPr>
+        <w:t>ול</w:t>
+      </w:r>
+      <w:proofErr w:type="spellEnd"/>
+      <w:r>
+        <w:rPr>
+          <w:rFonts w:ascii="Arial" w:hAnsi="Arial" w:cs="Arial"/>
+          <w:shd w:val="clear" w:color="auto" w:fill="FFFFFF"/>
         </w:rPr>
         <w:t>ANDROID</w:t>
       </w:r>
-      <w:r>
-        <w:rPr>
-          <w:rFonts w:asciiTheme="minorBidi" w:hAnsiTheme="minorBidi" w:hint="cs"/>
-          <w:rtl/>
-        </w:rPr>
-        <w:t xml:space="preserve"> </w:t>
+      <w:proofErr w:type="gramEnd"/>
+      <w:r>
+        <w:rPr>
+          <w:rFonts w:ascii="Arial" w:hAnsi="Arial" w:cs="Arial"/>
+          <w:shd w:val="clear" w:color="auto" w:fill="FFFFFF"/>
+        </w:rPr>
+        <w:t xml:space="preserve"> </w:t>
+      </w:r>
+      <w:r>
+        <w:rPr>
+          <w:rFonts w:ascii="Arial" w:hAnsi="Arial" w:cs="Arial" w:hint="cs"/>
+          <w:shd w:val="clear" w:color="auto" w:fill="FFFFFF"/>
+          <w:rtl/>
+        </w:rPr>
+        <w:t>.</w:t>
       </w:r>
     </w:p>
     <w:p>
@@ -4264,7 +4317,6 @@
         <w:rPr>
           <w:rFonts w:asciiTheme="minorBidi" w:hAnsiTheme="minorBidi" w:hint="cs"/>
         </w:rPr>
-        <w:lastRenderedPageBreak/>
         <w:t>E</w:t>
       </w:r>
       <w:r>
@@ -4677,7 +4729,6 @@
         <w:rPr>
           <w:rFonts w:asciiTheme="minorBidi" w:hAnsiTheme="minorBidi" w:hint="cs"/>
         </w:rPr>
-        <w:lastRenderedPageBreak/>
         <w:t>W</w:t>
       </w:r>
       <w:r>
@@ -4804,16 +4855,7 @@
           <w:color w:val="000000"/>
           <w:rtl/>
         </w:rPr>
-        <w:t xml:space="preserve"> </w:t>
-      </w:r>
-      <w:bookmarkStart w:id="2" w:name="_GoBack"/>
-      <w:r>
-        <w:rPr>
-          <w:rFonts w:asciiTheme="minorBidi" w:hAnsiTheme="minorBidi"/>
-          <w:color w:val="000000"/>
-          <w:rtl/>
-        </w:rPr>
-        <w:t>מתממשקת ה</w:t>
+        <w:t xml:space="preserve"> מתממשקת ה</w:t>
       </w:r>
       <w:r>
         <w:rPr>
@@ -4829,7 +4871,6 @@
         </w:rPr>
         <w:t xml:space="preserve">lient </w:t>
       </w:r>
-      <w:bookmarkEnd w:id="2"/>
       <w:r>
         <w:rPr>
           <w:rFonts w:asciiTheme="minorBidi" w:hAnsiTheme="minorBidi" w:hint="cs"/>
@@ -6305,7 +6346,6 @@
         </w:rPr>
         <w:t xml:space="preserve"> </w:t>
       </w:r>
-      <w:proofErr w:type="spellStart"/>
       <w:r>
         <w:rPr>
           <w:rFonts w:hint="eastAsia"/>
@@ -6314,13 +6354,8 @@
         <w:t>אחרת</w:t>
       </w:r>
       <w:r>
-        <w:rPr>
-          <w:rFonts w:hint="cs"/>
-          <w:rtl/>
-        </w:rPr>
-        <w:t>ץ</w:t>
-      </w:r>
-      <w:proofErr w:type="spellEnd"/>
+        <w:t>.</w:t>
+      </w:r>
     </w:p>
     <w:p>
       <w:pPr>
@@ -7759,19 +7794,8 @@
         <w:bidi w:val="0"/>
       </w:pPr>
     </w:p>
-    <w:p>
-      <w:pPr>
-        <w:bidi w:val="0"/>
-      </w:pPr>
-      <w:hyperlink r:id="rId27" w:history="1">
-        <w:r>
-          <w:rPr>
-            <w:rStyle w:val="Hyperlink"/>
-          </w:rPr>
-          <w:t>https://docs.nativescript.org/angular/start/introduction</w:t>
-        </w:r>
-      </w:hyperlink>
-    </w:p>
+    <w:bookmarkStart w:id="2" w:name="_GoBack"/>
+    <w:bookmarkEnd w:id="2"/>
     <w:p>
       <w:pPr>
         <w:bidi w:val="0"/>
@@ -7781,20 +7805,33 @@
           <w:rtl/>
         </w:rPr>
       </w:pPr>
-      <w:hyperlink r:id="rId28" w:history="1">
-        <w:r>
-          <w:rPr>
-            <w:rStyle w:val="Hyperlink"/>
-          </w:rPr>
-          <w:t>http://stackoverflow.com</w:t>
-        </w:r>
-      </w:hyperlink>
+      <w:r>
+        <w:fldChar w:fldCharType="begin"/>
+      </w:r>
+      <w:r>
+        <w:instrText xml:space="preserve"> HYPERLINK "http://stackoverflow.com/" </w:instrText>
+      </w:r>
+      <w:r>
+        <w:fldChar w:fldCharType="separate"/>
+      </w:r>
+      <w:r>
+        <w:rPr>
+          <w:rStyle w:val="Hyperlink"/>
+        </w:rPr>
+        <w:t>http://stackoverflow.com</w:t>
+      </w:r>
+      <w:r>
+        <w:rPr>
+          <w:rStyle w:val="Hyperlink"/>
+        </w:rPr>
+        <w:fldChar w:fldCharType="end"/>
+      </w:r>
     </w:p>
     <w:p>
       <w:pPr>
         <w:bidi w:val="0"/>
       </w:pPr>
-      <w:hyperlink r:id="rId29" w:history="1">
+      <w:hyperlink r:id="rId27" w:history="1">
         <w:r>
           <w:rPr>
             <w:rStyle w:val="Hyperlink"/>
@@ -7807,7 +7844,7 @@
       <w:pPr>
         <w:bidi w:val="0"/>
       </w:pPr>
-      <w:hyperlink r:id="rId30" w:history="1">
+      <w:hyperlink r:id="rId28" w:history="1">
         <w:r>
           <w:rPr>
             <w:rStyle w:val="Hyperlink"/>
@@ -7824,7 +7861,7 @@
       </w:pPr>
     </w:p>
     <w:sectPr>
-      <w:headerReference w:type="default" r:id="rId31"/>
+      <w:headerReference w:type="default" r:id="rId29"/>
       <w:pgSz w:w="11906" w:h="16838"/>
       <w:pgMar w:top="1134" w:right="1701" w:bottom="1134" w:left="851" w:header="709" w:footer="709" w:gutter="0"/>
       <w:pgNumType w:start="1"/>
@@ -10147,7 +10184,7 @@
 </file>
 
 <file path=customXml/itemProps1.xml><?xml version="1.0" encoding="utf-8"?>
-<ds:datastoreItem xmlns:ds="http://schemas.openxmlformats.org/officeDocument/2006/customXml" ds:itemID="{7A94EC32-31F9-48C7-A720-1CE02A067C34}">
+<ds:datastoreItem xmlns:ds="http://schemas.openxmlformats.org/officeDocument/2006/customXml" ds:itemID="{1512669B-F679-4BFE-A4E5-D86A75FAC3D2}">
   <ds:schemaRefs>
     <ds:schemaRef ds:uri="http://schemas.openxmlformats.org/officeDocument/2006/bibliography"/>
   </ds:schemaRefs>

--- a/ספר פרוייקט.docx
+++ b/ספר פרוייקט.docx
@@ -66,10 +66,10 @@
             <v:path o:extrusionok="f" gradientshapeok="t" o:connecttype="rect"/>
             <o:lock v:ext="edit" aspectratio="t"/>
           </v:shapetype>
-          <v:shape id="_x0000_i1025" type="#_x0000_t75" style="width:49.45pt;height:18.8pt" o:ole="" fillcolor="window">
+          <v:shape id="_x0000_i1025" type="#_x0000_t75" style="width:49.5pt;height:18.75pt" o:ole="" fillcolor="window">
             <v:imagedata r:id="rId8" o:title=""/>
           </v:shape>
-          <o:OLEObject Type="Embed" ProgID="Word.Picture.8" ShapeID="_x0000_i1025" DrawAspect="Content" ObjectID="_1633427907" r:id="rId9"/>
+          <o:OLEObject Type="Embed" ProgID="Word.Picture.8" ShapeID="_x0000_i1025" DrawAspect="Content" ObjectID="_1633733875" r:id="rId9"/>
         </w:object>
       </w:r>
       <w:r>
@@ -451,10 +451,10 @@
           <w:szCs w:val="28"/>
         </w:rPr>
         <w:object w:dxaOrig="990" w:dyaOrig="375">
-          <v:shape id="_x0000_i1026" type="#_x0000_t75" style="width:49.45pt;height:18.8pt" o:ole="" fillcolor="window">
+          <v:shape id="_x0000_i1026" type="#_x0000_t75" style="width:49.5pt;height:18.75pt" o:ole="" fillcolor="window">
             <v:imagedata r:id="rId8" o:title=""/>
           </v:shape>
-          <o:OLEObject Type="Embed" ProgID="Word.Picture.8" ShapeID="_x0000_i1026" DrawAspect="Content" ObjectID="_1633427908" r:id="rId10"/>
+          <o:OLEObject Type="Embed" ProgID="Word.Picture.8" ShapeID="_x0000_i1026" DrawAspect="Content" ObjectID="_1633733876" r:id="rId10"/>
         </w:object>
       </w:r>
       <w:r>
@@ -3156,14 +3156,6 @@
           <w:rtl/>
         </w:rPr>
       </w:pPr>
-      <w:r>
-        <w:rPr>
-          <w:rFonts w:hint="cs"/>
-          <w:color w:val="FF0000"/>
-          <w:rtl/>
-        </w:rPr>
-        <w:t>הפנייה למקורות?</w:t>
-      </w:r>
     </w:p>
     <w:p>
       <w:pPr>
@@ -3308,34 +3300,15 @@
           <w:ilvl w:val="0"/>
           <w:numId w:val="6"/>
         </w:numPr>
-        <w:rPr>
-          <w:rtl/>
-        </w:rPr>
-      </w:pPr>
-      <w:proofErr w:type="spellStart"/>
+      </w:pPr>
       <w:r>
         <w:rPr>
           <w:rFonts w:hint="cs"/>
           <w:rtl/>
         </w:rPr>
         <w:lastRenderedPageBreak/>
-        <w:t>תאור</w:t>
-      </w:r>
-      <w:proofErr w:type="spellEnd"/>
-      <w:r>
-        <w:rPr>
-          <w:rFonts w:hint="cs"/>
-          <w:rtl/>
-        </w:rPr>
-        <w:t xml:space="preserve"> הפרויקט </w:t>
-      </w:r>
-    </w:p>
-    <w:p>
-      <w:pPr>
-        <w:rPr>
-          <w:rtl/>
-        </w:rPr>
-      </w:pPr>
+        <w:t>מדריך למתכנת</w:t>
+      </w:r>
     </w:p>
     <w:p>
       <w:pPr>
@@ -3344,11 +3317,17 @@
           <w:ilvl w:val="1"/>
           <w:numId w:val="6"/>
         </w:numPr>
-        <w:spacing w:after="0" w:line="360" w:lineRule="auto"/>
-        <w:rPr>
-          <w:rFonts w:asciiTheme="minorBidi" w:hAnsiTheme="minorBidi"/>
-        </w:rPr>
-      </w:pPr>
+        <w:rPr>
+          <w:rtl/>
+        </w:rPr>
+      </w:pPr>
+      <w:r>
+        <w:rPr>
+          <w:rFonts w:hint="cs"/>
+          <w:rtl/>
+        </w:rPr>
+        <w:t xml:space="preserve"> </w:t>
+      </w:r>
       <w:r>
         <w:rPr>
           <w:rFonts w:asciiTheme="minorBidi" w:hAnsiTheme="minorBidi"/>
@@ -3399,6 +3378,13 @@
           <w:rtl/>
         </w:rPr>
         <w:t xml:space="preserve"> הבאות</w:t>
+      </w:r>
+      <w:r>
+        <w:rPr>
+          <w:rFonts w:hint="cs"/>
+          <w:rtl/>
+        </w:rPr>
+        <w:t>:</w:t>
       </w:r>
     </w:p>
     <w:p>
@@ -3797,7 +3783,6 @@
         <w:rPr>
           <w:rFonts w:ascii="Arial" w:hAnsi="Arial" w:cs="Arial"/>
           <w:shd w:val="clear" w:color="auto" w:fill="FFFFFF"/>
-          <w:rtl/>
         </w:rPr>
       </w:pPr>
       <w:r>
@@ -3918,6 +3903,51 @@
         </w:rPr>
         <w:t>.</w:t>
       </w:r>
+    </w:p>
+    <w:p>
+      <w:pPr>
+        <w:pStyle w:val="a8"/>
+        <w:spacing w:after="0" w:line="360" w:lineRule="auto"/>
+        <w:ind w:left="1995"/>
+        <w:rPr>
+          <w:rtl/>
+        </w:rPr>
+      </w:pPr>
+      <w:r>
+        <w:rPr>
+          <w:rtl/>
+        </w:rPr>
+        <w:t>כתבנו בסביבות העבודה</w:t>
+      </w:r>
+    </w:p>
+    <w:p>
+      <w:pPr>
+        <w:pStyle w:val="a8"/>
+        <w:spacing w:after="0" w:line="360" w:lineRule="auto"/>
+        <w:ind w:left="1995"/>
+      </w:pPr>
+      <w:r>
+        <w:rPr>
+          <w:rtl/>
+        </w:rPr>
+        <w:t xml:space="preserve"> </w:t>
+      </w:r>
+      <w:r>
+        <w:t xml:space="preserve">VisualStudio2017, </w:t>
+      </w:r>
+      <w:proofErr w:type="spellStart"/>
+      <w:r>
+        <w:t>VisualCode</w:t>
+      </w:r>
+      <w:proofErr w:type="spellEnd"/>
+      <w:r>
+        <w:t xml:space="preserve">, </w:t>
+      </w:r>
+      <w:proofErr w:type="spellStart"/>
+      <w:r>
+        <w:t>SqlServe</w:t>
+      </w:r>
+      <w:proofErr w:type="spellEnd"/>
     </w:p>
     <w:p>
       <w:pPr>
@@ -3979,7 +4009,21 @@
           <w:rFonts w:asciiTheme="minorBidi" w:hAnsiTheme="minorBidi" w:hint="cs"/>
           <w:rtl/>
         </w:rPr>
-        <w:t xml:space="preserve">                       </w:t>
+        <w:t xml:space="preserve">                    </w:t>
+      </w:r>
+      <w:r>
+        <w:rPr>
+          <w:rFonts w:asciiTheme="minorBidi" w:hAnsiTheme="minorBidi" w:hint="cs"/>
+          <w:rtl/>
+        </w:rPr>
+        <w:t>2.2.1</w:t>
+      </w:r>
+      <w:r>
+        <w:rPr>
+          <w:rFonts w:asciiTheme="minorBidi" w:hAnsiTheme="minorBidi" w:hint="cs"/>
+          <w:rtl/>
+        </w:rPr>
+        <w:t xml:space="preserve">   </w:t>
       </w:r>
       <w:r>
         <w:rPr>
@@ -4038,6 +4082,11 @@
         </w:rPr>
         <w:t>DAL</w:t>
       </w:r>
+      <w:r>
+        <w:t>- Data Access Layer</w:t>
+      </w:r>
+      <w:bookmarkStart w:id="2" w:name="_GoBack"/>
+      <w:bookmarkEnd w:id="2"/>
       <w:r>
         <w:rPr>
           <w:rFonts w:asciiTheme="minorBidi" w:hAnsiTheme="minorBidi" w:hint="cs"/>
@@ -4216,7 +4265,7 @@
       <w:pPr>
         <w:ind w:left="720"/>
         <w:rPr>
-          <w:rFonts w:asciiTheme="minorBidi" w:hAnsiTheme="minorBidi"/>
+          <w:rFonts w:asciiTheme="minorBidi" w:hAnsiTheme="minorBidi" w:hint="cs"/>
           <w:rtl/>
         </w:rPr>
       </w:pPr>
@@ -7794,8 +7843,6 @@
         <w:bidi w:val="0"/>
       </w:pPr>
     </w:p>
-    <w:bookmarkStart w:id="2" w:name="_GoBack"/>
-    <w:bookmarkEnd w:id="2"/>
     <w:p>
       <w:pPr>
         <w:bidi w:val="0"/>
@@ -7805,33 +7852,20 @@
           <w:rtl/>
         </w:rPr>
       </w:pPr>
-      <w:r>
-        <w:fldChar w:fldCharType="begin"/>
-      </w:r>
-      <w:r>
-        <w:instrText xml:space="preserve"> HYPERLINK "http://stackoverflow.com/" </w:instrText>
-      </w:r>
-      <w:r>
-        <w:fldChar w:fldCharType="separate"/>
-      </w:r>
-      <w:r>
-        <w:rPr>
-          <w:rStyle w:val="Hyperlink"/>
-        </w:rPr>
-        <w:t>http://stackoverflow.com</w:t>
-      </w:r>
-      <w:r>
-        <w:rPr>
-          <w:rStyle w:val="Hyperlink"/>
-        </w:rPr>
-        <w:fldChar w:fldCharType="end"/>
-      </w:r>
+      <w:hyperlink r:id="rId27" w:history="1">
+        <w:r>
+          <w:rPr>
+            <w:rStyle w:val="Hyperlink"/>
+          </w:rPr>
+          <w:t>http://stackoverflow.com</w:t>
+        </w:r>
+      </w:hyperlink>
     </w:p>
     <w:p>
       <w:pPr>
         <w:bidi w:val="0"/>
       </w:pPr>
-      <w:hyperlink r:id="rId27" w:history="1">
+      <w:hyperlink r:id="rId28" w:history="1">
         <w:r>
           <w:rPr>
             <w:rStyle w:val="Hyperlink"/>
@@ -7844,7 +7878,7 @@
       <w:pPr>
         <w:bidi w:val="0"/>
       </w:pPr>
-      <w:hyperlink r:id="rId28" w:history="1">
+      <w:hyperlink r:id="rId29" w:history="1">
         <w:r>
           <w:rPr>
             <w:rStyle w:val="Hyperlink"/>
@@ -7861,7 +7895,7 @@
       </w:pPr>
     </w:p>
     <w:sectPr>
-      <w:headerReference w:type="default" r:id="rId29"/>
+      <w:headerReference w:type="default" r:id="rId30"/>
       <w:pgSz w:w="11906" w:h="16838"/>
       <w:pgMar w:top="1134" w:right="1701" w:bottom="1134" w:left="851" w:header="709" w:footer="709" w:gutter="0"/>
       <w:pgNumType w:start="1"/>
@@ -10184,7 +10218,7 @@
 </file>
 
 <file path=customXml/itemProps1.xml><?xml version="1.0" encoding="utf-8"?>
-<ds:datastoreItem xmlns:ds="http://schemas.openxmlformats.org/officeDocument/2006/customXml" ds:itemID="{1512669B-F679-4BFE-A4E5-D86A75FAC3D2}">
+<ds:datastoreItem xmlns:ds="http://schemas.openxmlformats.org/officeDocument/2006/customXml" ds:itemID="{AB4349D7-9FF5-45BA-8ADF-BC575BF2BD0C}">
   <ds:schemaRefs>
     <ds:schemaRef ds:uri="http://schemas.openxmlformats.org/officeDocument/2006/bibliography"/>
   </ds:schemaRefs>

--- a/ספר פרוייקט.docx
+++ b/ספר פרוייקט.docx
@@ -1,6 +1,6 @@
 
 <file path=word/document.xml><?xml version="1.0" encoding="utf-8"?>
-<w:document xmlns:wpc="http://schemas.microsoft.com/office/word/2010/wordprocessingCanvas" xmlns:mc="http://schemas.openxmlformats.org/markup-compatibility/2006" xmlns:o="urn:schemas-microsoft-com:office:office" xmlns:r="http://schemas.openxmlformats.org/officeDocument/2006/relationships" xmlns:m="http://schemas.openxmlformats.org/officeDocument/2006/math" xmlns:v="urn:schemas-microsoft-com:vml" xmlns:wp14="http://schemas.microsoft.com/office/word/2010/wordprocessingDrawing" xmlns:wp="http://schemas.openxmlformats.org/drawingml/2006/wordprocessingDrawing" xmlns:w10="urn:schemas-microsoft-com:office:word" xmlns:w="http://schemas.openxmlformats.org/wordprocessingml/2006/main" xmlns:w14="http://schemas.microsoft.com/office/word/2010/wordml" xmlns:w15="http://schemas.microsoft.com/office/word/2012/wordml" xmlns:wpg="http://schemas.microsoft.com/office/word/2010/wordprocessingGroup" xmlns:wpi="http://schemas.microsoft.com/office/word/2010/wordprocessingInk" xmlns:wne="http://schemas.microsoft.com/office/word/2006/wordml" xmlns:wps="http://schemas.microsoft.com/office/word/2010/wordprocessingShape" mc:Ignorable="w14 w15 wp14">
+<w:document xmlns:wpc="http://schemas.microsoft.com/office/word/2010/wordprocessingCanvas" xmlns:cx="http://schemas.microsoft.com/office/drawing/2014/chartex" xmlns:cx1="http://schemas.microsoft.com/office/drawing/2015/9/8/chartex" xmlns:cx2="http://schemas.microsoft.com/office/drawing/2015/10/21/chartex" xmlns:cx3="http://schemas.microsoft.com/office/drawing/2016/5/9/chartex" xmlns:cx4="http://schemas.microsoft.com/office/drawing/2016/5/10/chartex" xmlns:cx5="http://schemas.microsoft.com/office/drawing/2016/5/11/chartex" xmlns:cx6="http://schemas.microsoft.com/office/drawing/2016/5/12/chartex" xmlns:cx7="http://schemas.microsoft.com/office/drawing/2016/5/13/chartex" xmlns:cx8="http://schemas.microsoft.com/office/drawing/2016/5/14/chartex" xmlns:mc="http://schemas.openxmlformats.org/markup-compatibility/2006" xmlns:aink="http://schemas.microsoft.com/office/drawing/2016/ink" xmlns:am3d="http://schemas.microsoft.com/office/drawing/2017/model3d" xmlns:o="urn:schemas-microsoft-com:office:office" xmlns:r="http://schemas.openxmlformats.org/officeDocument/2006/relationships" xmlns:m="http://schemas.openxmlformats.org/officeDocument/2006/math" xmlns:v="urn:schemas-microsoft-com:vml" xmlns:wp14="http://schemas.microsoft.com/office/word/2010/wordprocessingDrawing" xmlns:wp="http://schemas.openxmlformats.org/drawingml/2006/wordprocessingDrawing" xmlns:w10="urn:schemas-microsoft-com:office:word" xmlns:w="http://schemas.openxmlformats.org/wordprocessingml/2006/main" xmlns:w14="http://schemas.microsoft.com/office/word/2010/wordml" xmlns:w15="http://schemas.microsoft.com/office/word/2012/wordml" xmlns:w16cid="http://schemas.microsoft.com/office/word/2016/wordml/cid" xmlns:w16se="http://schemas.microsoft.com/office/word/2015/wordml/symex" xmlns:wpg="http://schemas.microsoft.com/office/word/2010/wordprocessingGroup" xmlns:wpi="http://schemas.microsoft.com/office/word/2010/wordprocessingInk" xmlns:wne="http://schemas.microsoft.com/office/word/2006/wordml" xmlns:wps="http://schemas.microsoft.com/office/word/2010/wordprocessingShape" mc:Ignorable="w14 w15 w16se w16cid wp14">
   <w:body>
     <w:p>
       <w:pPr>
@@ -46,7 +46,7 @@
           <w:sz w:val="28"/>
           <w:szCs w:val="28"/>
         </w:rPr>
-        <w:object w:dxaOrig="990" w:dyaOrig="375">
+        <w:object w:dxaOrig="990" w:dyaOrig="375" w14:anchorId="7801AB80">
           <v:shapetype id="_x0000_t75" coordsize="21600,21600" o:spt="75" o:preferrelative="t" path="m@4@5l@4@11@9@11@9@5xe" filled="f" stroked="f">
             <v:stroke joinstyle="miter"/>
             <v:formulas>
@@ -66,10 +66,10 @@
             <v:path o:extrusionok="f" gradientshapeok="t" o:connecttype="rect"/>
             <o:lock v:ext="edit" aspectratio="t"/>
           </v:shapetype>
-          <v:shape id="_x0000_i1025" type="#_x0000_t75" style="width:49.3pt;height:18.8pt" o:ole="" fillcolor="window">
+          <v:shape id="_x0000_i1025" type="#_x0000_t75" style="width:49.5pt;height:18.75pt" o:ole="" fillcolor="window">
             <v:imagedata r:id="rId8" o:title=""/>
           </v:shape>
-          <o:OLEObject Type="Embed" ProgID="Word.Picture.8" ShapeID="_x0000_i1025" DrawAspect="Content" ObjectID="_1629126551" r:id="rId9"/>
+          <o:OLEObject Type="Embed" ProgID="Word.Picture.8" ShapeID="_x0000_i1025" DrawAspect="Content" ObjectID="_1633899857" r:id="rId9"/>
         </w:object>
       </w:r>
       <w:r>
@@ -238,7 +238,6 @@
         </w:rPr>
         <w:t xml:space="preserve"> </w:t>
       </w:r>
-      <w:proofErr w:type="spellStart"/>
       <w:r>
         <w:rPr>
           <w:rFonts w:asciiTheme="minorHAnsi" w:hAnsiTheme="minorHAnsi" w:cs="GeulaSans" w:hint="cs"/>
@@ -247,18 +246,7 @@
           <w:rtl/>
           <w:lang w:bidi="he-IL"/>
         </w:rPr>
-        <w:t>גרינוולד</w:t>
-      </w:r>
-      <w:proofErr w:type="spellEnd"/>
-      <w:r>
-        <w:rPr>
-          <w:rFonts w:asciiTheme="minorHAnsi" w:hAnsiTheme="minorHAnsi" w:cs="GeulaSans" w:hint="cs"/>
-          <w:sz w:val="48"/>
-          <w:szCs w:val="48"/>
-          <w:rtl/>
-          <w:lang w:bidi="he-IL"/>
-        </w:rPr>
-        <w:t xml:space="preserve"> מלכה</w:t>
+        <w:t>גרינוולד מלכה</w:t>
       </w:r>
     </w:p>
     <w:p>
@@ -395,9 +383,6 @@
           <w:tab w:val="left" w:pos="7263"/>
         </w:tabs>
         <w:spacing w:line="360" w:lineRule="auto"/>
-        <w:rPr>
-          <w:rFonts w:hint="cs"/>
-        </w:rPr>
       </w:pPr>
     </w:p>
     <w:p>
@@ -453,11 +438,11 @@
           <w:sz w:val="28"/>
           <w:szCs w:val="28"/>
         </w:rPr>
-        <w:object w:dxaOrig="990" w:dyaOrig="375">
-          <v:shape id="_x0000_i1026" type="#_x0000_t75" style="width:49.3pt;height:18.8pt" o:ole="" fillcolor="window">
+        <w:object w:dxaOrig="990" w:dyaOrig="375" w14:anchorId="731D4B27">
+          <v:shape id="_x0000_i1026" type="#_x0000_t75" style="width:49.5pt;height:18.75pt" o:ole="" fillcolor="window">
             <v:imagedata r:id="rId8" o:title=""/>
           </v:shape>
-          <o:OLEObject Type="Embed" ProgID="Word.Picture.8" ShapeID="_x0000_i1026" DrawAspect="Content" ObjectID="_1629126552" r:id="rId10"/>
+          <o:OLEObject Type="Embed" ProgID="Word.Picture.8" ShapeID="_x0000_i1026" DrawAspect="Content" ObjectID="_1633899858" r:id="rId10"/>
         </w:object>
       </w:r>
       <w:r>
@@ -640,7 +625,6 @@
         </w:rPr>
         <w:t xml:space="preserve"> </w:t>
       </w:r>
-      <w:proofErr w:type="spellStart"/>
       <w:r>
         <w:rPr>
           <w:rFonts w:asciiTheme="minorHAnsi" w:hAnsiTheme="minorHAnsi" w:cs="GeulaSans" w:hint="cs"/>
@@ -649,18 +633,7 @@
           <w:rtl/>
           <w:lang w:bidi="he-IL"/>
         </w:rPr>
-        <w:t>גרינוולד</w:t>
-      </w:r>
-      <w:proofErr w:type="spellEnd"/>
-      <w:r>
-        <w:rPr>
-          <w:rFonts w:asciiTheme="minorHAnsi" w:hAnsiTheme="minorHAnsi" w:cs="GeulaSans" w:hint="cs"/>
-          <w:sz w:val="48"/>
-          <w:szCs w:val="48"/>
-          <w:rtl/>
-          <w:lang w:bidi="he-IL"/>
-        </w:rPr>
-        <w:t xml:space="preserve"> מלכה</w:t>
+        <w:t>גרינוולד מלכה</w:t>
       </w:r>
     </w:p>
     <w:p>
@@ -1401,7 +1374,21 @@
           <w:rFonts w:hint="cs"/>
           <w:rtl/>
         </w:rPr>
-        <w:t>אשר מלווה אותנו לכל אורך הדרך</w:t>
+        <w:t xml:space="preserve">אשר </w:t>
+      </w:r>
+      <w:r>
+        <w:rPr>
+          <w:rFonts w:hint="cs"/>
+          <w:rtl/>
+        </w:rPr>
+        <w:t>מוביל</w:t>
+      </w:r>
+      <w:r>
+        <w:rPr>
+          <w:rFonts w:hint="cs"/>
+          <w:rtl/>
+        </w:rPr>
+        <w:t xml:space="preserve"> אותנו לכל אורך הדרך</w:t>
       </w:r>
     </w:p>
     <w:p>
@@ -1441,9 +1428,61 @@
           <w:bCs/>
           <w:rtl/>
         </w:rPr>
-        <w:t xml:space="preserve">הרב וולף </w:t>
-      </w:r>
-      <w:proofErr w:type="spellStart"/>
+        <w:t xml:space="preserve">הרב וולף שליט"א </w:t>
+      </w:r>
+      <w:r>
+        <w:rPr>
+          <w:rFonts w:hint="cs"/>
+          <w:rtl/>
+        </w:rPr>
+        <w:t>, מנהל הסמינר,</w:t>
+      </w:r>
+    </w:p>
+    <w:p>
+      <w:pPr>
+        <w:rPr>
+          <w:rtl/>
+        </w:rPr>
+      </w:pPr>
+      <w:r>
+        <w:rPr>
+          <w:rFonts w:hint="cs"/>
+          <w:rtl/>
+        </w:rPr>
+        <w:t xml:space="preserve">אשר הטמיע בנו ערכי נצח בד בבד עם מסירותו לנתינת כל הכלים </w:t>
+      </w:r>
+    </w:p>
+    <w:p>
+      <w:pPr>
+        <w:rPr>
+          <w:sz w:val="28"/>
+          <w:szCs w:val="28"/>
+          <w:rtl/>
+        </w:rPr>
+      </w:pPr>
+      <w:r>
+        <w:rPr>
+          <w:rFonts w:hint="cs"/>
+          <w:rtl/>
+        </w:rPr>
+        <w:t>על מנת לאפשר לנו להצליח במשימתנו-הבאת ה"קמח" לבית של תורה.</w:t>
+      </w:r>
+    </w:p>
+    <w:p>
+      <w:pPr>
+        <w:rPr>
+          <w:b/>
+          <w:bCs/>
+          <w:rtl/>
+        </w:rPr>
+      </w:pPr>
+    </w:p>
+    <w:p>
+      <w:pPr>
+        <w:rPr>
+          <w:rtl/>
+        </w:rPr>
+      </w:pPr>
       <w:r>
         <w:rPr>
           <w:rFonts w:hint="cs"/>
@@ -1451,9 +1490,9 @@
           <w:bCs/>
           <w:rtl/>
         </w:rPr>
-        <w:t>שליט"א</w:t>
-      </w:r>
-      <w:proofErr w:type="spellEnd"/>
+        <w:t xml:space="preserve">הגב' </w:t>
+      </w:r>
+      <w:proofErr w:type="spellStart"/>
       <w:r>
         <w:rPr>
           <w:rFonts w:hint="cs"/>
@@ -1461,61 +1500,9 @@
           <w:bCs/>
           <w:rtl/>
         </w:rPr>
-        <w:t xml:space="preserve"> </w:t>
-      </w:r>
-      <w:r>
-        <w:rPr>
-          <w:rFonts w:hint="cs"/>
-          <w:rtl/>
-        </w:rPr>
-        <w:t>, מנהל הסמינר,</w:t>
-      </w:r>
-    </w:p>
-    <w:p>
-      <w:pPr>
-        <w:rPr>
-          <w:rtl/>
-        </w:rPr>
-      </w:pPr>
-      <w:r>
-        <w:rPr>
-          <w:rFonts w:hint="cs"/>
-          <w:rtl/>
-        </w:rPr>
-        <w:t xml:space="preserve">אשר הטמיע בנו ערכי נצח בד בבד עם מסירותו לנתינת כל הכלים </w:t>
-      </w:r>
-    </w:p>
-    <w:p>
-      <w:pPr>
-        <w:rPr>
-          <w:sz w:val="28"/>
-          <w:szCs w:val="28"/>
-          <w:rtl/>
-        </w:rPr>
-      </w:pPr>
-      <w:r>
-        <w:rPr>
-          <w:rFonts w:hint="cs"/>
-          <w:rtl/>
-        </w:rPr>
-        <w:t>על מנת לאפשר לנו להצליח במשימתנו-הבאת ה"קמח" לבית של תורה.</w:t>
-      </w:r>
-    </w:p>
-    <w:p>
-      <w:pPr>
-        <w:rPr>
-          <w:b/>
-          <w:bCs/>
-          <w:rtl/>
-        </w:rPr>
-      </w:pPr>
-    </w:p>
-    <w:p>
-      <w:pPr>
-        <w:rPr>
-          <w:rtl/>
-        </w:rPr>
-      </w:pPr>
+        <w:t>ח.ברגמן</w:t>
+      </w:r>
+      <w:proofErr w:type="spellEnd"/>
       <w:r>
         <w:rPr>
           <w:rFonts w:hint="cs"/>
@@ -1523,7 +1510,7 @@
           <w:bCs/>
           <w:rtl/>
         </w:rPr>
-        <w:t xml:space="preserve">הגב' </w:t>
+        <w:t xml:space="preserve"> </w:t>
       </w:r>
       <w:proofErr w:type="spellStart"/>
       <w:r>
@@ -1533,9 +1520,72 @@
           <w:bCs/>
           <w:rtl/>
         </w:rPr>
-        <w:t>ח.ברגמן</w:t>
+        <w:t>תח"י</w:t>
       </w:r>
       <w:proofErr w:type="spellEnd"/>
+      <w:r>
+        <w:rPr>
+          <w:rFonts w:hint="cs"/>
+          <w:rtl/>
+        </w:rPr>
+        <w:t>, מרכזת המסלול,</w:t>
+      </w:r>
+    </w:p>
+    <w:p>
+      <w:pPr>
+        <w:rPr>
+          <w:rtl/>
+        </w:rPr>
+      </w:pPr>
+      <w:r>
+        <w:rPr>
+          <w:rFonts w:hint="cs"/>
+          <w:rtl/>
+        </w:rPr>
+        <w:t xml:space="preserve">אשר מסירותה והשקעתה עבורנו בלי גבול ומידה!   </w:t>
+      </w:r>
+    </w:p>
+    <w:p>
+      <w:pPr>
+        <w:rPr>
+          <w:rtl/>
+        </w:rPr>
+      </w:pPr>
+      <w:r>
+        <w:rPr>
+          <w:rFonts w:hint="cs"/>
+          <w:rtl/>
+        </w:rPr>
+        <w:t xml:space="preserve">לכל אורך הדרך תמכה ופעלה לכולם יחד ולכל אחת לחוד ולא חוסכת כל מאמץ </w:t>
+      </w:r>
+    </w:p>
+    <w:p>
+      <w:pPr>
+        <w:rPr>
+          <w:rtl/>
+        </w:rPr>
+      </w:pPr>
+      <w:r>
+        <w:rPr>
+          <w:rFonts w:hint="cs"/>
+          <w:rtl/>
+        </w:rPr>
+        <w:t>לתת את הטוב ביותר שניתן בלימודים, בשיבוצינו במקום עבודה והכל מעל ומעבר!</w:t>
+      </w:r>
+    </w:p>
+    <w:p>
+      <w:pPr>
+        <w:rPr>
+          <w:rtl/>
+        </w:rPr>
+      </w:pPr>
+    </w:p>
+    <w:p>
+      <w:pPr>
+        <w:rPr>
+          <w:rtl/>
+        </w:rPr>
+      </w:pPr>
       <w:r>
         <w:rPr>
           <w:rFonts w:hint="cs"/>
@@ -1543,9 +1593,15 @@
           <w:bCs/>
           <w:rtl/>
         </w:rPr>
+        <w:t>למנחת הפרויקט</w:t>
+      </w:r>
+      <w:r>
+        <w:rPr>
+          <w:rFonts w:hint="cs"/>
+          <w:rtl/>
+        </w:rPr>
         <w:t xml:space="preserve"> </w:t>
       </w:r>
-      <w:proofErr w:type="spellStart"/>
       <w:r>
         <w:rPr>
           <w:rFonts w:hint="cs"/>
@@ -1553,72 +1609,9 @@
           <w:bCs/>
           <w:rtl/>
         </w:rPr>
-        <w:t>תח"י</w:t>
-      </w:r>
-      <w:proofErr w:type="spellEnd"/>
-      <w:r>
-        <w:rPr>
-          <w:rFonts w:hint="cs"/>
-          <w:rtl/>
-        </w:rPr>
-        <w:t>, מרכזת המסלול,</w:t>
-      </w:r>
-    </w:p>
-    <w:p>
-      <w:pPr>
-        <w:rPr>
-          <w:rtl/>
-        </w:rPr>
-      </w:pPr>
-      <w:r>
-        <w:rPr>
-          <w:rFonts w:hint="cs"/>
-          <w:rtl/>
-        </w:rPr>
-        <w:t xml:space="preserve">אשר מסירותה והשקעתה עבורנו בלי גבול ומידה!   </w:t>
-      </w:r>
-    </w:p>
-    <w:p>
-      <w:pPr>
-        <w:rPr>
-          <w:rtl/>
-        </w:rPr>
-      </w:pPr>
-      <w:r>
-        <w:rPr>
-          <w:rFonts w:hint="cs"/>
-          <w:rtl/>
-        </w:rPr>
-        <w:t xml:space="preserve">לכל אורך הדרך תמכה ופעלה לכולם יחד ולכל אחת לחוד ולא חוסכת כל מאמץ </w:t>
-      </w:r>
-    </w:p>
-    <w:p>
-      <w:pPr>
-        <w:rPr>
-          <w:rtl/>
-        </w:rPr>
-      </w:pPr>
-      <w:r>
-        <w:rPr>
-          <w:rFonts w:hint="cs"/>
-          <w:rtl/>
-        </w:rPr>
-        <w:t>לתת את הטוב ביותר שניתן בלימודים, בשיבוצינו במקום עבודה והכל מעל ומעבר!</w:t>
-      </w:r>
-    </w:p>
-    <w:p>
-      <w:pPr>
-        <w:rPr>
-          <w:rtl/>
-        </w:rPr>
-      </w:pPr>
-    </w:p>
-    <w:p>
-      <w:pPr>
-        <w:rPr>
-          <w:rtl/>
-        </w:rPr>
-      </w:pPr>
+        <w:t xml:space="preserve">הגב' מרים </w:t>
+      </w:r>
+      <w:proofErr w:type="spellStart"/>
       <w:r>
         <w:rPr>
           <w:rFonts w:hint="cs"/>
@@ -1626,15 +1619,135 @@
           <w:bCs/>
           <w:rtl/>
         </w:rPr>
-        <w:t>למנחת הפרויקט</w:t>
-      </w:r>
+        <w:t>שימונוביץ</w:t>
+      </w:r>
+      <w:proofErr w:type="spellEnd"/>
+    </w:p>
+    <w:p>
+      <w:pPr>
+        <w:rPr>
+          <w:rtl/>
+        </w:rPr>
+      </w:pPr>
       <w:r>
         <w:rPr>
           <w:rFonts w:hint="cs"/>
           <w:rtl/>
         </w:rPr>
+        <w:t xml:space="preserve">שנתנה לנו כלים מעשיים הכוונה ויעוץ - והכל בסבלנות ובמאור פנים.   </w:t>
+      </w:r>
+    </w:p>
+    <w:p>
+      <w:pPr>
+        <w:rPr>
+          <w:rtl/>
+        </w:rPr>
+      </w:pPr>
+      <w:r>
+        <w:rPr>
+          <w:rFonts w:hint="cs"/>
+          <w:rtl/>
+        </w:rPr>
+        <w:t xml:space="preserve">שעשתה כל </w:t>
+      </w:r>
+      <w:proofErr w:type="spellStart"/>
+      <w:r>
+        <w:rPr>
+          <w:rFonts w:hint="cs"/>
+          <w:rtl/>
+        </w:rPr>
+        <w:t>שביכלתה</w:t>
+      </w:r>
+      <w:proofErr w:type="spellEnd"/>
+      <w:r>
+        <w:rPr>
+          <w:rFonts w:hint="cs"/>
+          <w:rtl/>
+        </w:rPr>
+        <w:t xml:space="preserve"> בעבורנו!!, הקדישה מזמנה שעות של השקעה </w:t>
+      </w:r>
+      <w:proofErr w:type="spellStart"/>
+      <w:r>
+        <w:rPr>
+          <w:rFonts w:hint="cs"/>
+          <w:rtl/>
+        </w:rPr>
+        <w:t>בבנית</w:t>
+      </w:r>
+      <w:proofErr w:type="spellEnd"/>
+      <w:r>
+        <w:rPr>
+          <w:rFonts w:hint="cs"/>
+          <w:rtl/>
+        </w:rPr>
+        <w:t xml:space="preserve"> הפרויקט,</w:t>
+      </w:r>
+    </w:p>
+    <w:p>
+      <w:pPr>
+        <w:spacing w:line="276" w:lineRule="auto"/>
+        <w:rPr>
+          <w:rtl/>
+        </w:rPr>
+      </w:pPr>
+      <w:r>
+        <w:rPr>
+          <w:rFonts w:hint="cs"/>
+          <w:rtl/>
+        </w:rPr>
+        <w:t xml:space="preserve">תכנונו והוצאתו לפועל והכל בחיוך ובשמחה, בהרגשה טובה ונעימה בנכונות אמיתית וכנה  </w:t>
+      </w:r>
+    </w:p>
+    <w:p>
+      <w:pPr>
+        <w:spacing w:line="276" w:lineRule="auto"/>
+        <w:rPr>
+          <w:rtl/>
+        </w:rPr>
+      </w:pPr>
+      <w:r>
+        <w:rPr>
+          <w:rFonts w:hint="cs"/>
+          <w:rtl/>
+        </w:rPr>
+        <w:t>לעזור לולי התמיכה המרובה והעידוד שלה</w:t>
+      </w:r>
+      <w:r>
+        <w:rPr>
+          <w:rFonts w:hint="cs"/>
+          <w:rtl/>
+        </w:rPr>
+        <w:t>-</w:t>
+      </w:r>
+      <w:r>
+        <w:rPr>
+          <w:rFonts w:hint="cs"/>
+          <w:rtl/>
+        </w:rPr>
         <w:t xml:space="preserve"> </w:t>
       </w:r>
+      <w:r>
+        <w:rPr>
+          <w:rFonts w:hint="cs"/>
+          <w:rtl/>
+        </w:rPr>
+        <w:t>לא היה פרויקט זה תם ונשלם(וכ"כ מושלם!..)!!!!</w:t>
+      </w:r>
+    </w:p>
+    <w:p>
+      <w:pPr>
+        <w:spacing w:line="276" w:lineRule="auto"/>
+        <w:rPr>
+          <w:rtl/>
+        </w:rPr>
+      </w:pPr>
+    </w:p>
+    <w:p>
+      <w:pPr>
+        <w:rPr>
+          <w:rtl/>
+        </w:rPr>
+      </w:pPr>
       <w:r>
         <w:rPr>
           <w:rFonts w:hint="cs"/>
@@ -1642,9 +1755,53 @@
           <w:bCs/>
           <w:rtl/>
         </w:rPr>
-        <w:t xml:space="preserve">הגב' מרים </w:t>
+        <w:t>ואחרונים חביבים-בני משפחתינו היקרים</w:t>
+      </w:r>
+      <w:r>
+        <w:rPr>
+          <w:rFonts w:hint="cs"/>
+          <w:rtl/>
+        </w:rPr>
+        <w:t xml:space="preserve">, </w:t>
+      </w:r>
+    </w:p>
+    <w:p>
+      <w:pPr>
+        <w:rPr>
+          <w:rtl/>
+        </w:rPr>
+      </w:pPr>
+      <w:r>
+        <w:rPr>
+          <w:rFonts w:hint="cs"/>
+          <w:rtl/>
+        </w:rPr>
+        <w:t xml:space="preserve">אשר לוו אותנו בעידודם, תמיכתם ותפילתם </w:t>
       </w:r>
       <w:proofErr w:type="spellStart"/>
+      <w:r>
+        <w:rPr>
+          <w:rFonts w:hint="cs"/>
+          <w:rtl/>
+        </w:rPr>
+        <w:t>להצלחתינו</w:t>
+      </w:r>
+      <w:proofErr w:type="spellEnd"/>
+    </w:p>
+    <w:p>
+      <w:pPr>
+        <w:spacing w:line="240" w:lineRule="auto"/>
+        <w:rPr>
+          <w:rtl/>
+        </w:rPr>
+      </w:pPr>
+      <w:r>
+        <w:rPr>
+          <w:rFonts w:hint="cs"/>
+          <w:rtl/>
+        </w:rPr>
+        <w:t xml:space="preserve">נתנו את הזמן שצרכנו, והתאזרו בסבלנות רבה לכל אורך הדרך! </w:t>
+      </w:r>
       <w:r>
         <w:rPr>
           <w:rFonts w:hint="cs"/>
@@ -1652,151 +1809,9 @@
           <w:bCs/>
           <w:rtl/>
         </w:rPr>
-        <w:t>שימונוביץ</w:t>
-      </w:r>
-      <w:proofErr w:type="spellEnd"/>
-    </w:p>
-    <w:p>
-      <w:pPr>
-        <w:rPr>
-          <w:rtl/>
-        </w:rPr>
-      </w:pPr>
-      <w:r>
-        <w:rPr>
-          <w:rFonts w:hint="cs"/>
-          <w:rtl/>
-        </w:rPr>
-        <w:t xml:space="preserve">שנתנה לנו כלים מעשיים הכוונה ויעוץ - והכל בסבלנות ובמאור פנים.   </w:t>
-      </w:r>
-    </w:p>
-    <w:p>
-      <w:pPr>
-        <w:rPr>
-          <w:rtl/>
-        </w:rPr>
-      </w:pPr>
-      <w:r>
-        <w:rPr>
-          <w:rFonts w:hint="cs"/>
-          <w:rtl/>
-        </w:rPr>
-        <w:t xml:space="preserve">שעשתה כל </w:t>
+        <w:t xml:space="preserve">יישר </w:t>
       </w:r>
       <w:proofErr w:type="spellStart"/>
-      <w:r>
-        <w:rPr>
-          <w:rFonts w:hint="cs"/>
-          <w:rtl/>
-        </w:rPr>
-        <w:t>שביכלתה</w:t>
-      </w:r>
-      <w:proofErr w:type="spellEnd"/>
-      <w:r>
-        <w:rPr>
-          <w:rFonts w:hint="cs"/>
-          <w:rtl/>
-        </w:rPr>
-        <w:t xml:space="preserve"> בעבורנו!!, הקדישה מזמנה שעות של השקעה </w:t>
-      </w:r>
-      <w:proofErr w:type="spellStart"/>
-      <w:r>
-        <w:rPr>
-          <w:rFonts w:hint="cs"/>
-          <w:rtl/>
-        </w:rPr>
-        <w:t>בבנית</w:t>
-      </w:r>
-      <w:proofErr w:type="spellEnd"/>
-      <w:r>
-        <w:rPr>
-          <w:rFonts w:hint="cs"/>
-          <w:rtl/>
-        </w:rPr>
-        <w:t xml:space="preserve"> הפרויקט,</w:t>
-      </w:r>
-    </w:p>
-    <w:p>
-      <w:pPr>
-        <w:spacing w:line="276" w:lineRule="auto"/>
-        <w:rPr>
-          <w:rtl/>
-        </w:rPr>
-      </w:pPr>
-      <w:r>
-        <w:rPr>
-          <w:rFonts w:hint="cs"/>
-          <w:rtl/>
-        </w:rPr>
-        <w:t xml:space="preserve">תכנונו והוצאתו לפועל והכל בחיוך ובשמחה, בהרגשה טובה ונעימה בנכונות </w:t>
-      </w:r>
-      <w:proofErr w:type="spellStart"/>
-      <w:r>
-        <w:rPr>
-          <w:rFonts w:hint="cs"/>
-          <w:rtl/>
-        </w:rPr>
-        <w:t>אמיתית</w:t>
-      </w:r>
-      <w:proofErr w:type="spellEnd"/>
-      <w:r>
-        <w:rPr>
-          <w:rFonts w:hint="cs"/>
-          <w:rtl/>
-        </w:rPr>
-        <w:t xml:space="preserve"> וכנה  </w:t>
-      </w:r>
-    </w:p>
-    <w:p>
-      <w:pPr>
-        <w:spacing w:line="276" w:lineRule="auto"/>
-        <w:rPr>
-          <w:rtl/>
-        </w:rPr>
-      </w:pPr>
-      <w:r>
-        <w:rPr>
-          <w:rFonts w:hint="cs"/>
-          <w:rtl/>
-        </w:rPr>
-        <w:t>לעזור לולי התמיכה המרובה והעידוד שלה</w:t>
-      </w:r>
-      <w:r>
-        <w:rPr>
-          <w:rFonts w:hint="cs"/>
-          <w:rtl/>
-        </w:rPr>
-        <w:t>-</w:t>
-      </w:r>
-      <w:r>
-        <w:rPr>
-          <w:rFonts w:hint="cs"/>
-          <w:rtl/>
-        </w:rPr>
-        <w:t xml:space="preserve"> </w:t>
-      </w:r>
-      <w:r>
-        <w:rPr>
-          <w:rFonts w:hint="cs"/>
-          <w:rtl/>
-        </w:rPr>
-        <w:t>לא היה פרויקט זה תם ונשלם(וכ"כ מושלם!..)!!!!</w:t>
-      </w:r>
-    </w:p>
-    <w:p>
-      <w:pPr>
-        <w:spacing w:line="276" w:lineRule="auto"/>
-        <w:rPr>
-          <w:rtl/>
-        </w:rPr>
-      </w:pPr>
-    </w:p>
-    <w:p>
-      <w:pPr>
-        <w:rPr>
-          <w:rtl/>
-        </w:rPr>
-      </w:pPr>
       <w:r>
         <w:rPr>
           <w:rFonts w:hint="cs"/>
@@ -1804,9 +1819,9 @@
           <w:bCs/>
           <w:rtl/>
         </w:rPr>
-        <w:t xml:space="preserve">ואחרונים חביבים-בני </w:t>
-      </w:r>
-      <w:proofErr w:type="spellStart"/>
+        <w:t>כח</w:t>
+      </w:r>
+      <w:proofErr w:type="spellEnd"/>
       <w:r>
         <w:rPr>
           <w:rFonts w:hint="cs"/>
@@ -1814,90 +1829,6 @@
           <w:bCs/>
           <w:rtl/>
         </w:rPr>
-        <w:t>משפחתינו</w:t>
-      </w:r>
-      <w:proofErr w:type="spellEnd"/>
-      <w:r>
-        <w:rPr>
-          <w:rFonts w:hint="cs"/>
-          <w:b/>
-          <w:bCs/>
-          <w:rtl/>
-        </w:rPr>
-        <w:t xml:space="preserve"> היקרים</w:t>
-      </w:r>
-      <w:r>
-        <w:rPr>
-          <w:rFonts w:hint="cs"/>
-          <w:rtl/>
-        </w:rPr>
-        <w:t xml:space="preserve">, </w:t>
-      </w:r>
-    </w:p>
-    <w:p>
-      <w:pPr>
-        <w:rPr>
-          <w:rtl/>
-        </w:rPr>
-      </w:pPr>
-      <w:r>
-        <w:rPr>
-          <w:rFonts w:hint="cs"/>
-          <w:rtl/>
-        </w:rPr>
-        <w:t xml:space="preserve">אשר לוו אותנו בעידודם, תמיכתם ותפילתם </w:t>
-      </w:r>
-      <w:proofErr w:type="spellStart"/>
-      <w:r>
-        <w:rPr>
-          <w:rFonts w:hint="cs"/>
-          <w:rtl/>
-        </w:rPr>
-        <w:t>להצלחתינו</w:t>
-      </w:r>
-      <w:proofErr w:type="spellEnd"/>
-    </w:p>
-    <w:p>
-      <w:pPr>
-        <w:spacing w:line="240" w:lineRule="auto"/>
-        <w:rPr>
-          <w:rtl/>
-        </w:rPr>
-      </w:pPr>
-      <w:r>
-        <w:rPr>
-          <w:rFonts w:hint="cs"/>
-          <w:rtl/>
-        </w:rPr>
-        <w:t xml:space="preserve">נתנו את הזמן שצרכנו, והתאזרו בסבלנות רבה לכל אורך הדרך! </w:t>
-      </w:r>
-      <w:r>
-        <w:rPr>
-          <w:rFonts w:hint="cs"/>
-          <w:b/>
-          <w:bCs/>
-          <w:rtl/>
-        </w:rPr>
-        <w:t xml:space="preserve">יישר </w:t>
-      </w:r>
-      <w:proofErr w:type="spellStart"/>
-      <w:r>
-        <w:rPr>
-          <w:rFonts w:hint="cs"/>
-          <w:b/>
-          <w:bCs/>
-          <w:rtl/>
-        </w:rPr>
-        <w:t>כח</w:t>
-      </w:r>
-      <w:proofErr w:type="spellEnd"/>
-      <w:r>
-        <w:rPr>
-          <w:rFonts w:hint="cs"/>
-          <w:b/>
-          <w:bCs/>
-          <w:rtl/>
-        </w:rPr>
         <w:t>!</w:t>
       </w:r>
     </w:p>
@@ -2205,7 +2136,7 @@
         <w:spacing w:line="360" w:lineRule="auto"/>
         <w:ind w:left="1" w:hanging="1"/>
         <w:rPr>
-          <w:rFonts w:cs="David" w:hint="cs"/>
+          <w:rFonts w:cs="David"/>
           <w:sz w:val="26"/>
           <w:szCs w:val="26"/>
           <w:rtl/>
@@ -2218,7 +2149,7 @@
         <w:ind w:left="2699" w:hanging="2699"/>
         <w:jc w:val="center"/>
         <w:rPr>
-          <w:rFonts w:cs="David" w:hint="cs"/>
+          <w:rFonts w:cs="David"/>
           <w:b/>
           <w:bCs/>
           <w:sz w:val="26"/>
@@ -2624,8 +2555,6 @@
           <w:rtl/>
         </w:rPr>
       </w:pPr>
-      <w:bookmarkStart w:id="2" w:name="_GoBack"/>
-      <w:bookmarkEnd w:id="2"/>
     </w:p>
     <w:p>
       <w:pPr>
@@ -3624,9 +3553,8 @@
             <w:color w:val="auto"/>
             <w:u w:val="none"/>
             <w:shd w:val="clear" w:color="auto" w:fill="FFFFFF"/>
-            <w:rtl/>
           </w:rPr>
-          <w:t>גוגל</w:t>
+          <w:t>Google</w:t>
         </w:r>
       </w:hyperlink>
       <w:r>
@@ -3635,6 +3563,14 @@
           <w:shd w:val="clear" w:color="auto" w:fill="FFFFFF"/>
         </w:rPr>
         <w:t> </w:t>
+      </w:r>
+      <w:r>
+        <w:rPr>
+          <w:rFonts w:ascii="Arial" w:hAnsi="Arial" w:cs="Arial" w:hint="cs"/>
+          <w:shd w:val="clear" w:color="auto" w:fill="FFFFFF"/>
+          <w:rtl/>
+        </w:rPr>
+        <w:t xml:space="preserve"> </w:t>
       </w:r>
       <w:r>
         <w:rPr>
@@ -4099,7 +4035,7 @@
           <w:noProof/>
         </w:rPr>
         <w:drawing>
-          <wp:anchor distT="0" distB="0" distL="114300" distR="114300" simplePos="0" relativeHeight="251658240" behindDoc="1" locked="0" layoutInCell="1" allowOverlap="1">
+          <wp:anchor distT="0" distB="0" distL="114300" distR="114300" simplePos="0" relativeHeight="251658240" behindDoc="1" locked="0" layoutInCell="1" allowOverlap="1" wp14:anchorId="45D91413" wp14:editId="33E3EEF3">
             <wp:simplePos x="0" y="0"/>
             <wp:positionH relativeFrom="column">
               <wp:posOffset>440690</wp:posOffset>
@@ -4338,7 +4274,7 @@
           <w:noProof/>
         </w:rPr>
         <w:drawing>
-          <wp:anchor distT="0" distB="0" distL="114300" distR="114300" simplePos="0" relativeHeight="251659264" behindDoc="0" locked="0" layoutInCell="1" allowOverlap="1">
+          <wp:anchor distT="0" distB="0" distL="114300" distR="114300" simplePos="0" relativeHeight="251659264" behindDoc="0" locked="0" layoutInCell="1" allowOverlap="1" wp14:anchorId="4A52B625" wp14:editId="6222896C">
             <wp:simplePos x="0" y="0"/>
             <wp:positionH relativeFrom="column">
               <wp:posOffset>545465</wp:posOffset>
@@ -4573,7 +4509,7 @@
           <w:noProof/>
         </w:rPr>
         <w:drawing>
-          <wp:anchor distT="0" distB="0" distL="114300" distR="114300" simplePos="0" relativeHeight="251660288" behindDoc="0" locked="0" layoutInCell="1" allowOverlap="1">
+          <wp:anchor distT="0" distB="0" distL="114300" distR="114300" simplePos="0" relativeHeight="251660288" behindDoc="0" locked="0" layoutInCell="1" allowOverlap="1" wp14:anchorId="61FEE839" wp14:editId="0B1FB371">
             <wp:simplePos x="0" y="0"/>
             <wp:positionH relativeFrom="column">
               <wp:posOffset>383540</wp:posOffset>
@@ -4714,7 +4650,7 @@
           <w:noProof/>
         </w:rPr>
         <w:drawing>
-          <wp:anchor distT="0" distB="0" distL="114300" distR="114300" simplePos="0" relativeHeight="251661312" behindDoc="0" locked="0" layoutInCell="1" allowOverlap="1">
+          <wp:anchor distT="0" distB="0" distL="114300" distR="114300" simplePos="0" relativeHeight="251661312" behindDoc="0" locked="0" layoutInCell="1" allowOverlap="1" wp14:anchorId="5A33BCA2" wp14:editId="0DD870BD">
             <wp:simplePos x="0" y="0"/>
             <wp:positionH relativeFrom="column">
               <wp:posOffset>926465</wp:posOffset>
@@ -4791,25 +4727,7 @@
           <w:color w:val="000000"/>
           <w:rtl/>
         </w:rPr>
-        <w:t xml:space="preserve"> </w:t>
-      </w:r>
-      <w:proofErr w:type="spellStart"/>
-      <w:r>
-        <w:rPr>
-          <w:rFonts w:asciiTheme="minorBidi" w:hAnsiTheme="minorBidi"/>
-          <w:color w:val="000000"/>
-          <w:rtl/>
-        </w:rPr>
-        <w:t>עימו</w:t>
-      </w:r>
-      <w:proofErr w:type="spellEnd"/>
-      <w:r>
-        <w:rPr>
-          <w:rFonts w:asciiTheme="minorBidi" w:hAnsiTheme="minorBidi"/>
-          <w:color w:val="000000"/>
-          <w:rtl/>
-        </w:rPr>
-        <w:t xml:space="preserve"> מתממשקת ה</w:t>
+        <w:t xml:space="preserve"> עימו מתממשקת ה</w:t>
       </w:r>
       <w:r>
         <w:rPr>
@@ -4911,6 +4829,21 @@
         </w:rPr>
         <w:t>עקרונות התכנון/ הבניה/ הניתוח</w:t>
       </w:r>
+    </w:p>
+    <w:p>
+      <w:pPr>
+        <w:pStyle w:val="a8"/>
+        <w:numPr>
+          <w:ilvl w:val="2"/>
+          <w:numId w:val="6"/>
+        </w:numPr>
+        <w:spacing w:after="0" w:line="360" w:lineRule="auto"/>
+        <w:rPr>
+          <w:rFonts w:asciiTheme="minorBidi" w:hAnsiTheme="minorBidi"/>
+          <w:b/>
+          <w:bCs/>
+        </w:rPr>
+      </w:pPr>
       <w:r>
         <w:rPr>
           <w:rFonts w:asciiTheme="minorBidi" w:hAnsiTheme="minorBidi" w:hint="cs"/>
@@ -4918,7 +4851,134 @@
           <w:bCs/>
           <w:rtl/>
         </w:rPr>
-        <w:t xml:space="preserve">                       </w:t>
+        <w:t>עקרונות תיאורטיים:</w:t>
+      </w:r>
+    </w:p>
+    <w:p>
+      <w:pPr>
+        <w:pStyle w:val="a8"/>
+        <w:numPr>
+          <w:ilvl w:val="0"/>
+          <w:numId w:val="9"/>
+        </w:numPr>
+        <w:spacing w:after="0" w:line="360" w:lineRule="auto"/>
+        <w:rPr>
+          <w:rFonts w:asciiTheme="minorBidi" w:hAnsiTheme="minorBidi"/>
+          <w:u w:val="single"/>
+        </w:rPr>
+      </w:pPr>
+      <w:r>
+        <w:rPr>
+          <w:rFonts w:asciiTheme="minorBidi" w:hAnsiTheme="minorBidi" w:hint="cs"/>
+          <w:u w:val="single"/>
+          <w:rtl/>
+        </w:rPr>
+        <w:t>הפרדת שכבות</w:t>
+      </w:r>
+    </w:p>
+    <w:p>
+      <w:pPr>
+        <w:pStyle w:val="a8"/>
+        <w:spacing w:after="0" w:line="360" w:lineRule="auto"/>
+        <w:rPr>
+          <w:rFonts w:asciiTheme="minorBidi" w:hAnsiTheme="minorBidi"/>
+          <w:rtl/>
+        </w:rPr>
+      </w:pPr>
+      <w:r>
+        <w:rPr>
+          <w:rFonts w:asciiTheme="minorBidi" w:hAnsiTheme="minorBidi" w:hint="cs"/>
+          <w:rtl/>
+        </w:rPr>
+        <w:t>כל תוכנה</w:t>
+      </w:r>
+      <w:r>
+        <w:rPr>
+          <w:rFonts w:asciiTheme="minorBidi" w:hAnsiTheme="minorBidi"/>
+        </w:rPr>
+        <w:t>/</w:t>
+      </w:r>
+      <w:r>
+        <w:rPr>
+          <w:rFonts w:asciiTheme="minorBidi" w:hAnsiTheme="minorBidi" w:hint="cs"/>
+          <w:rtl/>
+        </w:rPr>
+        <w:t xml:space="preserve"> אתר שנפגוש בעולם מבוססים על ארכיטקטורת שכבות הנקראת </w:t>
+      </w:r>
+      <w:r>
+        <w:rPr>
+          <w:rFonts w:asciiTheme="minorBidi" w:hAnsiTheme="minorBidi"/>
+        </w:rPr>
+        <w:t>Tree-Tier-Application</w:t>
+      </w:r>
+      <w:r>
+        <w:rPr>
+          <w:rFonts w:asciiTheme="minorBidi" w:hAnsiTheme="minorBidi" w:hint="cs"/>
+          <w:rtl/>
+        </w:rPr>
+        <w:t xml:space="preserve">. זאת אומרת, שלוש שכבות במבנה של </w:t>
+      </w:r>
+      <w:r>
+        <w:rPr>
+          <w:rFonts w:asciiTheme="minorBidi" w:hAnsiTheme="minorBidi" w:hint="cs"/>
+        </w:rPr>
+        <w:t>DAL</w:t>
+      </w:r>
+      <w:r>
+        <w:rPr>
+          <w:rFonts w:asciiTheme="minorBidi" w:hAnsiTheme="minorBidi"/>
+        </w:rPr>
+        <w:t>-BL-UI</w:t>
+      </w:r>
+      <w:r>
+        <w:rPr>
+          <w:rFonts w:asciiTheme="minorBidi" w:hAnsiTheme="minorBidi" w:hint="cs"/>
+          <w:rtl/>
+        </w:rPr>
+        <w:t>.</w:t>
+      </w:r>
+    </w:p>
+    <w:p>
+      <w:pPr>
+        <w:pStyle w:val="a8"/>
+        <w:spacing w:after="0" w:line="360" w:lineRule="auto"/>
+        <w:rPr>
+          <w:rFonts w:asciiTheme="minorBidi" w:hAnsiTheme="minorBidi" w:hint="cs"/>
+          <w:rtl/>
+        </w:rPr>
+      </w:pPr>
+      <w:r>
+        <w:rPr>
+          <w:rFonts w:asciiTheme="minorBidi" w:hAnsiTheme="minorBidi" w:cs="Arial"/>
+          <w:rtl/>
+        </w:rPr>
+        <w:t>זוהי תבנית עיצוב בסיסית שמגדירה הפרדת האפליקציה ל: שכבת נתונים, שכבת לוגיקה, ושכבת ממשק משתמ</w:t>
+      </w:r>
+      <w:r>
+        <w:rPr>
+          <w:rFonts w:asciiTheme="minorBidi" w:hAnsiTheme="minorBidi" w:cs="Arial" w:hint="cs"/>
+          <w:rtl/>
+        </w:rPr>
+        <w:t>ש.</w:t>
+      </w:r>
+    </w:p>
+    <w:p>
+      <w:pPr>
+        <w:pStyle w:val="a8"/>
+        <w:spacing w:after="0" w:line="360" w:lineRule="auto"/>
+        <w:ind w:left="1080"/>
+        <w:rPr>
+          <w:rFonts w:asciiTheme="minorBidi" w:hAnsiTheme="minorBidi"/>
+        </w:rPr>
+      </w:pPr>
+      <w:r>
+        <w:rPr>
+          <w:rFonts w:asciiTheme="minorBidi" w:hAnsiTheme="minorBidi" w:hint="cs"/>
+          <w:b/>
+          <w:bCs/>
+          <w:rtl/>
+        </w:rPr>
+        <w:t xml:space="preserve">                     </w:t>
       </w:r>
     </w:p>
     <w:p>
@@ -5110,32 +5170,292 @@
     <w:p>
       <w:pPr>
         <w:spacing w:after="0" w:line="360" w:lineRule="auto"/>
-        <w:rPr>
-          <w:rFonts w:asciiTheme="minorBidi" w:hAnsiTheme="minorBidi"/>
-          <w:b/>
-          <w:bCs/>
-          <w:rtl/>
-        </w:rPr>
-      </w:pPr>
+        <w:ind w:left="720"/>
+        <w:rPr>
+          <w:rFonts w:asciiTheme="minorBidi" w:hAnsiTheme="minorBidi"/>
+          <w:rtl/>
+        </w:rPr>
+      </w:pPr>
+      <w:r>
+        <w:rPr>
+          <w:rFonts w:asciiTheme="minorBidi" w:hAnsiTheme="minorBidi" w:hint="cs"/>
+          <w:rtl/>
+        </w:rPr>
+        <w:t xml:space="preserve">תרשים </w:t>
+      </w:r>
+      <w:r>
+        <w:rPr>
+          <w:rFonts w:asciiTheme="minorBidi" w:hAnsiTheme="minorBidi" w:hint="cs"/>
+        </w:rPr>
+        <w:t>SQL</w:t>
+      </w:r>
+      <w:r>
+        <w:rPr>
+          <w:rFonts w:asciiTheme="minorBidi" w:hAnsiTheme="minorBidi" w:hint="cs"/>
+          <w:rtl/>
+        </w:rPr>
+        <w:t>:</w:t>
+      </w:r>
     </w:p>
     <w:p>
       <w:pPr>
         <w:spacing w:after="0" w:line="360" w:lineRule="auto"/>
-        <w:rPr>
-          <w:rFonts w:asciiTheme="minorBidi" w:hAnsiTheme="minorBidi"/>
-          <w:b/>
-          <w:bCs/>
-          <w:rtl/>
-        </w:rPr>
-      </w:pPr>
+        <w:ind w:left="720"/>
+        <w:rPr>
+          <w:rFonts w:asciiTheme="minorBidi" w:hAnsiTheme="minorBidi"/>
+          <w:rtl/>
+        </w:rPr>
+      </w:pPr>
+      <w:r>
+        <w:rPr>
+          <w:noProof/>
+        </w:rPr>
+        <w:drawing>
+          <wp:inline distT="0" distB="0" distL="0" distR="0" wp14:anchorId="4251635C" wp14:editId="065938E8">
+            <wp:extent cx="5858423" cy="3200400"/>
+            <wp:effectExtent l="0" t="0" r="9525" b="0"/>
+            <wp:docPr id="3" name="תמונה 3"/>
+            <wp:cNvGraphicFramePr>
+              <a:graphicFrameLocks xmlns:a="http://schemas.openxmlformats.org/drawingml/2006/main" noChangeAspect="1"/>
+            </wp:cNvGraphicFramePr>
+            <a:graphic xmlns:a="http://schemas.openxmlformats.org/drawingml/2006/main">
+              <a:graphicData uri="http://schemas.openxmlformats.org/drawingml/2006/picture">
+                <pic:pic xmlns:pic="http://schemas.openxmlformats.org/drawingml/2006/picture">
+                  <pic:nvPicPr>
+                    <pic:cNvPr id="1" name=""/>
+                    <pic:cNvPicPr/>
+                  </pic:nvPicPr>
+                  <pic:blipFill>
+                    <a:blip r:embed="rId27"/>
+                    <a:stretch>
+                      <a:fillRect/>
+                    </a:stretch>
+                  </pic:blipFill>
+                  <pic:spPr>
+                    <a:xfrm>
+                      <a:off x="0" y="0"/>
+                      <a:ext cx="5865271" cy="3204141"/>
+                    </a:xfrm>
+                    <a:prstGeom prst="rect">
+                      <a:avLst/>
+                    </a:prstGeom>
+                  </pic:spPr>
+                </pic:pic>
+              </a:graphicData>
+            </a:graphic>
+          </wp:inline>
+        </w:drawing>
+      </w:r>
     </w:p>
     <w:p>
       <w:pPr>
         <w:spacing w:after="0" w:line="360" w:lineRule="auto"/>
-        <w:rPr>
-          <w:rFonts w:asciiTheme="minorBidi" w:hAnsiTheme="minorBidi"/>
-          <w:b/>
-          <w:bCs/>
+        <w:ind w:left="720"/>
+        <w:rPr>
+          <w:rFonts w:asciiTheme="minorBidi" w:hAnsiTheme="minorBidi"/>
+          <w:rtl/>
+        </w:rPr>
+      </w:pPr>
+      <w:r>
+        <w:rPr>
+          <w:rFonts w:asciiTheme="minorBidi" w:hAnsiTheme="minorBidi" w:hint="cs"/>
+          <w:rtl/>
+        </w:rPr>
+        <w:t>תיאור הטבלאות:</w:t>
+      </w:r>
+    </w:p>
+    <w:p>
+      <w:pPr>
+        <w:spacing w:after="0" w:line="360" w:lineRule="auto"/>
+        <w:ind w:left="720"/>
+        <w:rPr>
+          <w:rFonts w:asciiTheme="minorBidi" w:hAnsiTheme="minorBidi"/>
+          <w:rtl/>
+        </w:rPr>
+      </w:pPr>
+      <w:r>
+        <w:rPr>
+          <w:rFonts w:asciiTheme="minorBidi" w:hAnsiTheme="minorBidi"/>
+          <w:u w:val="single"/>
+        </w:rPr>
+        <w:t>Users</w:t>
+      </w:r>
+      <w:r>
+        <w:rPr>
+          <w:rFonts w:asciiTheme="minorBidi" w:hAnsiTheme="minorBidi" w:hint="cs"/>
+          <w:rtl/>
+        </w:rPr>
+        <w:t xml:space="preserve">- משתמשים. </w:t>
+      </w:r>
+      <w:r>
+        <w:rPr>
+          <w:rFonts w:asciiTheme="minorBidi" w:hAnsiTheme="minorBidi" w:hint="cs"/>
+          <w:rtl/>
+        </w:rPr>
+        <w:t>אלה הם המשתמשים באפליקציה, שמפעילים חיפושים.</w:t>
+      </w:r>
+    </w:p>
+    <w:p>
+      <w:pPr>
+        <w:spacing w:after="0" w:line="360" w:lineRule="auto"/>
+        <w:ind w:left="720"/>
+        <w:rPr>
+          <w:rFonts w:asciiTheme="minorBidi" w:hAnsiTheme="minorBidi"/>
+          <w:rtl/>
+        </w:rPr>
+      </w:pPr>
+      <w:r>
+        <w:rPr>
+          <w:rFonts w:asciiTheme="minorBidi" w:hAnsiTheme="minorBidi"/>
+          <w:u w:val="single"/>
+        </w:rPr>
+        <w:t>Searches</w:t>
+      </w:r>
+      <w:r>
+        <w:rPr>
+          <w:rFonts w:asciiTheme="minorBidi" w:hAnsiTheme="minorBidi" w:hint="cs"/>
+          <w:rtl/>
+        </w:rPr>
+        <w:t>- חיפושים. כל החיפושים שהופעלו.</w:t>
+      </w:r>
+    </w:p>
+    <w:p>
+      <w:pPr>
+        <w:spacing w:after="0" w:line="360" w:lineRule="auto"/>
+        <w:ind w:left="720"/>
+        <w:rPr>
+          <w:rFonts w:asciiTheme="minorBidi" w:hAnsiTheme="minorBidi"/>
+          <w:rtl/>
+        </w:rPr>
+      </w:pPr>
+      <w:r>
+        <w:rPr>
+          <w:rFonts w:asciiTheme="minorBidi" w:hAnsiTheme="minorBidi"/>
+          <w:u w:val="single"/>
+        </w:rPr>
+        <w:t>Shops</w:t>
+      </w:r>
+      <w:r>
+        <w:rPr>
+          <w:rFonts w:asciiTheme="minorBidi" w:hAnsiTheme="minorBidi" w:hint="cs"/>
+          <w:rtl/>
+        </w:rPr>
+        <w:t>- חנויות. כאן מאוחסנים כל הפרטים על החנויות ומה שהן מוכרות.</w:t>
+      </w:r>
+    </w:p>
+    <w:p>
+      <w:pPr>
+        <w:spacing w:after="0" w:line="360" w:lineRule="auto"/>
+        <w:ind w:left="720"/>
+        <w:rPr>
+          <w:rFonts w:asciiTheme="minorBidi" w:hAnsiTheme="minorBidi"/>
+          <w:rtl/>
+        </w:rPr>
+      </w:pPr>
+      <w:r>
+        <w:rPr>
+          <w:rFonts w:asciiTheme="minorBidi" w:hAnsiTheme="minorBidi"/>
+          <w:u w:val="single"/>
+        </w:rPr>
+        <w:t>Categories</w:t>
+      </w:r>
+      <w:r>
+        <w:rPr>
+          <w:rFonts w:asciiTheme="minorBidi" w:hAnsiTheme="minorBidi" w:hint="cs"/>
+          <w:rtl/>
+        </w:rPr>
+        <w:t>- קטגוריות. כל חנות מוכר</w:t>
+      </w:r>
+      <w:bookmarkStart w:id="2" w:name="_GoBack"/>
+      <w:bookmarkEnd w:id="2"/>
+      <w:r>
+        <w:rPr>
+          <w:rFonts w:asciiTheme="minorBidi" w:hAnsiTheme="minorBidi" w:hint="cs"/>
+          <w:rtl/>
+        </w:rPr>
+        <w:t>ת קטגוריה</w:t>
+      </w:r>
+      <w:r>
+        <w:rPr>
+          <w:rFonts w:asciiTheme="minorBidi" w:hAnsiTheme="minorBidi"/>
+        </w:rPr>
+        <w:t>/</w:t>
+      </w:r>
+      <w:r>
+        <w:rPr>
+          <w:rFonts w:asciiTheme="minorBidi" w:hAnsiTheme="minorBidi" w:hint="cs"/>
+          <w:rtl/>
+        </w:rPr>
+        <w:t xml:space="preserve"> קטגוריות. כל חיפוש מכיל בתוכו גם את הקטגוריה לחיפוש.</w:t>
+      </w:r>
+    </w:p>
+    <w:p>
+      <w:pPr>
+        <w:spacing w:after="0" w:line="360" w:lineRule="auto"/>
+        <w:ind w:left="720"/>
+        <w:rPr>
+          <w:rFonts w:asciiTheme="minorBidi" w:hAnsiTheme="minorBidi" w:hint="cs"/>
+          <w:rtl/>
+        </w:rPr>
+      </w:pPr>
+      <w:proofErr w:type="spellStart"/>
+      <w:r>
+        <w:rPr>
+          <w:rFonts w:asciiTheme="minorBidi" w:hAnsiTheme="minorBidi"/>
+          <w:u w:val="single"/>
+        </w:rPr>
+        <w:t>Category_to_shop</w:t>
+      </w:r>
+      <w:proofErr w:type="spellEnd"/>
+      <w:r>
+        <w:rPr>
+          <w:rFonts w:asciiTheme="minorBidi" w:hAnsiTheme="minorBidi" w:hint="cs"/>
+          <w:rtl/>
+        </w:rPr>
+        <w:t xml:space="preserve">- טבלה המקשרת בקשר של רבים לרבים את </w:t>
+      </w:r>
+      <w:r>
+        <w:rPr>
+          <w:rFonts w:asciiTheme="minorBidi" w:hAnsiTheme="minorBidi"/>
+        </w:rPr>
+        <w:t>Shops</w:t>
+      </w:r>
+      <w:r>
+        <w:rPr>
+          <w:rFonts w:asciiTheme="minorBidi" w:hAnsiTheme="minorBidi" w:hint="cs"/>
+          <w:rtl/>
+        </w:rPr>
+        <w:t xml:space="preserve"> ו-</w:t>
+      </w:r>
+      <w:r>
+        <w:rPr>
+          <w:rFonts w:asciiTheme="minorBidi" w:hAnsiTheme="minorBidi"/>
+        </w:rPr>
+        <w:t>Categories</w:t>
+      </w:r>
+      <w:r>
+        <w:rPr>
+          <w:rFonts w:asciiTheme="minorBidi" w:hAnsiTheme="minorBidi" w:hint="cs"/>
+          <w:rtl/>
+        </w:rPr>
+        <w:t>. זאת מכיוון שכל קטגוריה יכולה להימכר בכמה חנויות, וכל חנות יכולה למכור כמה קטגוריות.</w:t>
+      </w:r>
+    </w:p>
+    <w:p>
+      <w:pPr>
+        <w:spacing w:after="0" w:line="360" w:lineRule="auto"/>
+        <w:ind w:left="720"/>
+        <w:rPr>
+          <w:rFonts w:asciiTheme="minorBidi" w:hAnsiTheme="minorBidi" w:hint="cs"/>
+          <w:rtl/>
+        </w:rPr>
+      </w:pPr>
+    </w:p>
+    <w:p>
+      <w:pPr>
+        <w:spacing w:after="0" w:line="360" w:lineRule="auto"/>
+        <w:rPr>
+          <w:rFonts w:asciiTheme="minorBidi" w:hAnsiTheme="minorBidi"/>
           <w:rtl/>
         </w:rPr>
       </w:pPr>
@@ -6362,7 +6682,7 @@
       <w:pPr>
         <w:bidi w:val="0"/>
       </w:pPr>
-      <w:hyperlink r:id="rId27" w:history="1">
+      <w:hyperlink r:id="rId28" w:history="1">
         <w:r>
           <w:rPr>
             <w:rStyle w:val="Hyperlink"/>
@@ -6380,7 +6700,7 @@
           <w:rtl/>
         </w:rPr>
       </w:pPr>
-      <w:hyperlink r:id="rId28" w:history="1">
+      <w:hyperlink r:id="rId29" w:history="1">
         <w:r>
           <w:rPr>
             <w:rStyle w:val="Hyperlink"/>
@@ -6393,7 +6713,7 @@
       <w:pPr>
         <w:bidi w:val="0"/>
       </w:pPr>
-      <w:hyperlink r:id="rId29" w:history="1">
+      <w:hyperlink r:id="rId30" w:history="1">
         <w:r>
           <w:rPr>
             <w:rStyle w:val="Hyperlink"/>
@@ -6406,7 +6726,7 @@
       <w:pPr>
         <w:bidi w:val="0"/>
       </w:pPr>
-      <w:hyperlink r:id="rId30" w:history="1">
+      <w:hyperlink r:id="rId31" w:history="1">
         <w:r>
           <w:rPr>
             <w:rStyle w:val="Hyperlink"/>
@@ -6423,7 +6743,7 @@
       </w:pPr>
     </w:p>
     <w:sectPr>
-      <w:headerReference w:type="default" r:id="rId31"/>
+      <w:headerReference w:type="default" r:id="rId32"/>
       <w:pgSz w:w="11906" w:h="16838"/>
       <w:pgMar w:top="1134" w:right="1701" w:bottom="1134" w:left="851" w:header="709" w:footer="709" w:gutter="0"/>
       <w:pgNumType w:start="1"/>
@@ -6437,7 +6757,7 @@
 </file>
 
 <file path=word/endnotes.xml><?xml version="1.0" encoding="utf-8"?>
-<w:endnotes xmlns:wpc="http://schemas.microsoft.com/office/word/2010/wordprocessingCanvas" xmlns:mc="http://schemas.openxmlformats.org/markup-compatibility/2006" xmlns:o="urn:schemas-microsoft-com:office:office" xmlns:r="http://schemas.openxmlformats.org/officeDocument/2006/relationships" xmlns:m="http://schemas.openxmlformats.org/officeDocument/2006/math" xmlns:v="urn:schemas-microsoft-com:vml" xmlns:wp14="http://schemas.microsoft.com/office/word/2010/wordprocessingDrawing" xmlns:wp="http://schemas.openxmlformats.org/drawingml/2006/wordprocessingDrawing" xmlns:w10="urn:schemas-microsoft-com:office:word" xmlns:w="http://schemas.openxmlformats.org/wordprocessingml/2006/main" xmlns:w14="http://schemas.microsoft.com/office/word/2010/wordml" xmlns:w15="http://schemas.microsoft.com/office/word/2012/wordml" xmlns:wpg="http://schemas.microsoft.com/office/word/2010/wordprocessingGroup" xmlns:wpi="http://schemas.microsoft.com/office/word/2010/wordprocessingInk" xmlns:wne="http://schemas.microsoft.com/office/word/2006/wordml" xmlns:wps="http://schemas.microsoft.com/office/word/2010/wordprocessingShape" mc:Ignorable="w14 w15 wp14">
+<w:endnotes xmlns:wpc="http://schemas.microsoft.com/office/word/2010/wordprocessingCanvas" xmlns:cx="http://schemas.microsoft.com/office/drawing/2014/chartex" xmlns:cx1="http://schemas.microsoft.com/office/drawing/2015/9/8/chartex" xmlns:cx2="http://schemas.microsoft.com/office/drawing/2015/10/21/chartex" xmlns:cx3="http://schemas.microsoft.com/office/drawing/2016/5/9/chartex" xmlns:cx4="http://schemas.microsoft.com/office/drawing/2016/5/10/chartex" xmlns:cx5="http://schemas.microsoft.com/office/drawing/2016/5/11/chartex" xmlns:cx6="http://schemas.microsoft.com/office/drawing/2016/5/12/chartex" xmlns:cx7="http://schemas.microsoft.com/office/drawing/2016/5/13/chartex" xmlns:cx8="http://schemas.microsoft.com/office/drawing/2016/5/14/chartex" xmlns:mc="http://schemas.openxmlformats.org/markup-compatibility/2006" xmlns:aink="http://schemas.microsoft.com/office/drawing/2016/ink" xmlns:am3d="http://schemas.microsoft.com/office/drawing/2017/model3d" xmlns:o="urn:schemas-microsoft-com:office:office" xmlns:r="http://schemas.openxmlformats.org/officeDocument/2006/relationships" xmlns:m="http://schemas.openxmlformats.org/officeDocument/2006/math" xmlns:v="urn:schemas-microsoft-com:vml" xmlns:wp14="http://schemas.microsoft.com/office/word/2010/wordprocessingDrawing" xmlns:wp="http://schemas.openxmlformats.org/drawingml/2006/wordprocessingDrawing" xmlns:w10="urn:schemas-microsoft-com:office:word" xmlns:w="http://schemas.openxmlformats.org/wordprocessingml/2006/main" xmlns:w14="http://schemas.microsoft.com/office/word/2010/wordml" xmlns:w15="http://schemas.microsoft.com/office/word/2012/wordml" xmlns:w16cid="http://schemas.microsoft.com/office/word/2016/wordml/cid" xmlns:w16se="http://schemas.microsoft.com/office/word/2015/wordml/symex" xmlns:wpg="http://schemas.microsoft.com/office/word/2010/wordprocessingGroup" xmlns:wpi="http://schemas.microsoft.com/office/word/2010/wordprocessingInk" xmlns:wne="http://schemas.microsoft.com/office/word/2006/wordml" xmlns:wps="http://schemas.microsoft.com/office/word/2010/wordprocessingShape" mc:Ignorable="w14 w15 w16se w16cid wp14">
   <w:endnote w:type="separator" w:id="-1">
     <w:p>
       <w:pPr>
@@ -6462,7 +6782,7 @@
 </file>
 
 <file path=word/footer1.xml><?xml version="1.0" encoding="utf-8"?>
-<w:ftr xmlns:wpc="http://schemas.microsoft.com/office/word/2010/wordprocessingCanvas" xmlns:mc="http://schemas.openxmlformats.org/markup-compatibility/2006" xmlns:o="urn:schemas-microsoft-com:office:office" xmlns:r="http://schemas.openxmlformats.org/officeDocument/2006/relationships" xmlns:m="http://schemas.openxmlformats.org/officeDocument/2006/math" xmlns:v="urn:schemas-microsoft-com:vml" xmlns:wp14="http://schemas.microsoft.com/office/word/2010/wordprocessingDrawing" xmlns:wp="http://schemas.openxmlformats.org/drawingml/2006/wordprocessingDrawing" xmlns:w10="urn:schemas-microsoft-com:office:word" xmlns:w="http://schemas.openxmlformats.org/wordprocessingml/2006/main" xmlns:w14="http://schemas.microsoft.com/office/word/2010/wordml" xmlns:w15="http://schemas.microsoft.com/office/word/2012/wordml" xmlns:wpg="http://schemas.microsoft.com/office/word/2010/wordprocessingGroup" xmlns:wpi="http://schemas.microsoft.com/office/word/2010/wordprocessingInk" xmlns:wne="http://schemas.microsoft.com/office/word/2006/wordml" xmlns:wps="http://schemas.microsoft.com/office/word/2010/wordprocessingShape" mc:Ignorable="w14 w15 wp14">
+<w:ftr xmlns:wpc="http://schemas.microsoft.com/office/word/2010/wordprocessingCanvas" xmlns:cx="http://schemas.microsoft.com/office/drawing/2014/chartex" xmlns:cx1="http://schemas.microsoft.com/office/drawing/2015/9/8/chartex" xmlns:cx2="http://schemas.microsoft.com/office/drawing/2015/10/21/chartex" xmlns:cx3="http://schemas.microsoft.com/office/drawing/2016/5/9/chartex" xmlns:cx4="http://schemas.microsoft.com/office/drawing/2016/5/10/chartex" xmlns:cx5="http://schemas.microsoft.com/office/drawing/2016/5/11/chartex" xmlns:cx6="http://schemas.microsoft.com/office/drawing/2016/5/12/chartex" xmlns:cx7="http://schemas.microsoft.com/office/drawing/2016/5/13/chartex" xmlns:cx8="http://schemas.microsoft.com/office/drawing/2016/5/14/chartex" xmlns:mc="http://schemas.openxmlformats.org/markup-compatibility/2006" xmlns:aink="http://schemas.microsoft.com/office/drawing/2016/ink" xmlns:am3d="http://schemas.microsoft.com/office/drawing/2017/model3d" xmlns:o="urn:schemas-microsoft-com:office:office" xmlns:r="http://schemas.openxmlformats.org/officeDocument/2006/relationships" xmlns:m="http://schemas.openxmlformats.org/officeDocument/2006/math" xmlns:v="urn:schemas-microsoft-com:vml" xmlns:wp14="http://schemas.microsoft.com/office/word/2010/wordprocessingDrawing" xmlns:wp="http://schemas.openxmlformats.org/drawingml/2006/wordprocessingDrawing" xmlns:w10="urn:schemas-microsoft-com:office:word" xmlns:w="http://schemas.openxmlformats.org/wordprocessingml/2006/main" xmlns:w14="http://schemas.microsoft.com/office/word/2010/wordml" xmlns:w15="http://schemas.microsoft.com/office/word/2012/wordml" xmlns:w16cid="http://schemas.microsoft.com/office/word/2016/wordml/cid" xmlns:w16se="http://schemas.microsoft.com/office/word/2015/wordml/symex" xmlns:wpg="http://schemas.microsoft.com/office/word/2010/wordprocessingGroup" xmlns:wpi="http://schemas.microsoft.com/office/word/2010/wordprocessingInk" xmlns:wne="http://schemas.microsoft.com/office/word/2006/wordml" xmlns:wps="http://schemas.microsoft.com/office/word/2010/wordprocessingShape" mc:Ignorable="w14 w15 w16se w16cid wp14">
   <w:p>
     <w:pPr>
       <w:pStyle w:val="BasicParagraph"/>
@@ -6505,7 +6825,7 @@
 </file>
 
 <file path=word/footnotes.xml><?xml version="1.0" encoding="utf-8"?>
-<w:footnotes xmlns:wpc="http://schemas.microsoft.com/office/word/2010/wordprocessingCanvas" xmlns:mc="http://schemas.openxmlformats.org/markup-compatibility/2006" xmlns:o="urn:schemas-microsoft-com:office:office" xmlns:r="http://schemas.openxmlformats.org/officeDocument/2006/relationships" xmlns:m="http://schemas.openxmlformats.org/officeDocument/2006/math" xmlns:v="urn:schemas-microsoft-com:vml" xmlns:wp14="http://schemas.microsoft.com/office/word/2010/wordprocessingDrawing" xmlns:wp="http://schemas.openxmlformats.org/drawingml/2006/wordprocessingDrawing" xmlns:w10="urn:schemas-microsoft-com:office:word" xmlns:w="http://schemas.openxmlformats.org/wordprocessingml/2006/main" xmlns:w14="http://schemas.microsoft.com/office/word/2010/wordml" xmlns:w15="http://schemas.microsoft.com/office/word/2012/wordml" xmlns:wpg="http://schemas.microsoft.com/office/word/2010/wordprocessingGroup" xmlns:wpi="http://schemas.microsoft.com/office/word/2010/wordprocessingInk" xmlns:wne="http://schemas.microsoft.com/office/word/2006/wordml" xmlns:wps="http://schemas.microsoft.com/office/word/2010/wordprocessingShape" mc:Ignorable="w14 w15 wp14">
+<w:footnotes xmlns:wpc="http://schemas.microsoft.com/office/word/2010/wordprocessingCanvas" xmlns:cx="http://schemas.microsoft.com/office/drawing/2014/chartex" xmlns:cx1="http://schemas.microsoft.com/office/drawing/2015/9/8/chartex" xmlns:cx2="http://schemas.microsoft.com/office/drawing/2015/10/21/chartex" xmlns:cx3="http://schemas.microsoft.com/office/drawing/2016/5/9/chartex" xmlns:cx4="http://schemas.microsoft.com/office/drawing/2016/5/10/chartex" xmlns:cx5="http://schemas.microsoft.com/office/drawing/2016/5/11/chartex" xmlns:cx6="http://schemas.microsoft.com/office/drawing/2016/5/12/chartex" xmlns:cx7="http://schemas.microsoft.com/office/drawing/2016/5/13/chartex" xmlns:cx8="http://schemas.microsoft.com/office/drawing/2016/5/14/chartex" xmlns:mc="http://schemas.openxmlformats.org/markup-compatibility/2006" xmlns:aink="http://schemas.microsoft.com/office/drawing/2016/ink" xmlns:am3d="http://schemas.microsoft.com/office/drawing/2017/model3d" xmlns:o="urn:schemas-microsoft-com:office:office" xmlns:r="http://schemas.openxmlformats.org/officeDocument/2006/relationships" xmlns:m="http://schemas.openxmlformats.org/officeDocument/2006/math" xmlns:v="urn:schemas-microsoft-com:vml" xmlns:wp14="http://schemas.microsoft.com/office/word/2010/wordprocessingDrawing" xmlns:wp="http://schemas.openxmlformats.org/drawingml/2006/wordprocessingDrawing" xmlns:w10="urn:schemas-microsoft-com:office:word" xmlns:w="http://schemas.openxmlformats.org/wordprocessingml/2006/main" xmlns:w14="http://schemas.microsoft.com/office/word/2010/wordml" xmlns:w15="http://schemas.microsoft.com/office/word/2012/wordml" xmlns:w16cid="http://schemas.microsoft.com/office/word/2016/wordml/cid" xmlns:w16se="http://schemas.microsoft.com/office/word/2015/wordml/symex" xmlns:wpg="http://schemas.microsoft.com/office/word/2010/wordprocessingGroup" xmlns:wpi="http://schemas.microsoft.com/office/word/2010/wordprocessingInk" xmlns:wne="http://schemas.microsoft.com/office/word/2006/wordml" xmlns:wps="http://schemas.microsoft.com/office/word/2010/wordprocessingShape" mc:Ignorable="w14 w15 w16se w16cid wp14">
   <w:footnote w:type="separator" w:id="-1">
     <w:p>
       <w:pPr>
@@ -6530,7 +6850,7 @@
 </file>
 
 <file path=word/header1.xml><?xml version="1.0" encoding="utf-8"?>
-<w:hdr xmlns:wpc="http://schemas.microsoft.com/office/word/2010/wordprocessingCanvas" xmlns:mc="http://schemas.openxmlformats.org/markup-compatibility/2006" xmlns:o="urn:schemas-microsoft-com:office:office" xmlns:r="http://schemas.openxmlformats.org/officeDocument/2006/relationships" xmlns:m="http://schemas.openxmlformats.org/officeDocument/2006/math" xmlns:v="urn:schemas-microsoft-com:vml" xmlns:wp14="http://schemas.microsoft.com/office/word/2010/wordprocessingDrawing" xmlns:wp="http://schemas.openxmlformats.org/drawingml/2006/wordprocessingDrawing" xmlns:w10="urn:schemas-microsoft-com:office:word" xmlns:w="http://schemas.openxmlformats.org/wordprocessingml/2006/main" xmlns:w14="http://schemas.microsoft.com/office/word/2010/wordml" xmlns:w15="http://schemas.microsoft.com/office/word/2012/wordml" xmlns:wpg="http://schemas.microsoft.com/office/word/2010/wordprocessingGroup" xmlns:wpi="http://schemas.microsoft.com/office/word/2010/wordprocessingInk" xmlns:wne="http://schemas.microsoft.com/office/word/2006/wordml" xmlns:wps="http://schemas.microsoft.com/office/word/2010/wordprocessingShape" mc:Ignorable="w14 w15 wp14">
+<w:hdr xmlns:wpc="http://schemas.microsoft.com/office/word/2010/wordprocessingCanvas" xmlns:cx="http://schemas.microsoft.com/office/drawing/2014/chartex" xmlns:cx1="http://schemas.microsoft.com/office/drawing/2015/9/8/chartex" xmlns:cx2="http://schemas.microsoft.com/office/drawing/2015/10/21/chartex" xmlns:cx3="http://schemas.microsoft.com/office/drawing/2016/5/9/chartex" xmlns:cx4="http://schemas.microsoft.com/office/drawing/2016/5/10/chartex" xmlns:cx5="http://schemas.microsoft.com/office/drawing/2016/5/11/chartex" xmlns:cx6="http://schemas.microsoft.com/office/drawing/2016/5/12/chartex" xmlns:cx7="http://schemas.microsoft.com/office/drawing/2016/5/13/chartex" xmlns:cx8="http://schemas.microsoft.com/office/drawing/2016/5/14/chartex" xmlns:mc="http://schemas.openxmlformats.org/markup-compatibility/2006" xmlns:aink="http://schemas.microsoft.com/office/drawing/2016/ink" xmlns:am3d="http://schemas.microsoft.com/office/drawing/2017/model3d" xmlns:o="urn:schemas-microsoft-com:office:office" xmlns:r="http://schemas.openxmlformats.org/officeDocument/2006/relationships" xmlns:m="http://schemas.openxmlformats.org/officeDocument/2006/math" xmlns:v="urn:schemas-microsoft-com:vml" xmlns:wp14="http://schemas.microsoft.com/office/word/2010/wordprocessingDrawing" xmlns:wp="http://schemas.openxmlformats.org/drawingml/2006/wordprocessingDrawing" xmlns:w10="urn:schemas-microsoft-com:office:word" xmlns:w="http://schemas.openxmlformats.org/wordprocessingml/2006/main" xmlns:w14="http://schemas.microsoft.com/office/word/2010/wordml" xmlns:w15="http://schemas.microsoft.com/office/word/2012/wordml" xmlns:w16cid="http://schemas.microsoft.com/office/word/2016/wordml/cid" xmlns:w16se="http://schemas.microsoft.com/office/word/2015/wordml/symex" xmlns:wpg="http://schemas.microsoft.com/office/word/2010/wordprocessingGroup" xmlns:wpi="http://schemas.microsoft.com/office/word/2010/wordprocessingInk" xmlns:wne="http://schemas.microsoft.com/office/word/2006/wordml" xmlns:wps="http://schemas.microsoft.com/office/word/2010/wordprocessingShape" mc:Ignorable="w14 w15 w16se w16cid wp14">
   <w:sdt>
     <w:sdtPr>
       <w:rPr>
@@ -6586,7 +6906,7 @@
             <w:noProof/>
             <w:lang w:val="he-IL"/>
           </w:rPr>
-          <w:t>VIII</w:t>
+          <w:t>IX</w:t>
         </w:r>
         <w:r>
           <w:fldChar w:fldCharType="end"/>
@@ -6611,7 +6931,7 @@
 </file>
 
 <file path=word/header2.xml><?xml version="1.0" encoding="utf-8"?>
-<w:hdr xmlns:wpc="http://schemas.microsoft.com/office/word/2010/wordprocessingCanvas" xmlns:mc="http://schemas.openxmlformats.org/markup-compatibility/2006" xmlns:o="urn:schemas-microsoft-com:office:office" xmlns:r="http://schemas.openxmlformats.org/officeDocument/2006/relationships" xmlns:m="http://schemas.openxmlformats.org/officeDocument/2006/math" xmlns:v="urn:schemas-microsoft-com:vml" xmlns:wp14="http://schemas.microsoft.com/office/word/2010/wordprocessingDrawing" xmlns:wp="http://schemas.openxmlformats.org/drawingml/2006/wordprocessingDrawing" xmlns:w10="urn:schemas-microsoft-com:office:word" xmlns:w="http://schemas.openxmlformats.org/wordprocessingml/2006/main" xmlns:w14="http://schemas.microsoft.com/office/word/2010/wordml" xmlns:w15="http://schemas.microsoft.com/office/word/2012/wordml" xmlns:wpg="http://schemas.microsoft.com/office/word/2010/wordprocessingGroup" xmlns:wpi="http://schemas.microsoft.com/office/word/2010/wordprocessingInk" xmlns:wne="http://schemas.microsoft.com/office/word/2006/wordml" xmlns:wps="http://schemas.microsoft.com/office/word/2010/wordprocessingShape" mc:Ignorable="w14 w15 wp14">
+<w:hdr xmlns:wpc="http://schemas.microsoft.com/office/word/2010/wordprocessingCanvas" xmlns:cx="http://schemas.microsoft.com/office/drawing/2014/chartex" xmlns:cx1="http://schemas.microsoft.com/office/drawing/2015/9/8/chartex" xmlns:cx2="http://schemas.microsoft.com/office/drawing/2015/10/21/chartex" xmlns:cx3="http://schemas.microsoft.com/office/drawing/2016/5/9/chartex" xmlns:cx4="http://schemas.microsoft.com/office/drawing/2016/5/10/chartex" xmlns:cx5="http://schemas.microsoft.com/office/drawing/2016/5/11/chartex" xmlns:cx6="http://schemas.microsoft.com/office/drawing/2016/5/12/chartex" xmlns:cx7="http://schemas.microsoft.com/office/drawing/2016/5/13/chartex" xmlns:cx8="http://schemas.microsoft.com/office/drawing/2016/5/14/chartex" xmlns:mc="http://schemas.openxmlformats.org/markup-compatibility/2006" xmlns:aink="http://schemas.microsoft.com/office/drawing/2016/ink" xmlns:am3d="http://schemas.microsoft.com/office/drawing/2017/model3d" xmlns:o="urn:schemas-microsoft-com:office:office" xmlns:r="http://schemas.openxmlformats.org/officeDocument/2006/relationships" xmlns:m="http://schemas.openxmlformats.org/officeDocument/2006/math" xmlns:v="urn:schemas-microsoft-com:vml" xmlns:wp14="http://schemas.microsoft.com/office/word/2010/wordprocessingDrawing" xmlns:wp="http://schemas.openxmlformats.org/drawingml/2006/wordprocessingDrawing" xmlns:w10="urn:schemas-microsoft-com:office:word" xmlns:w="http://schemas.openxmlformats.org/wordprocessingml/2006/main" xmlns:w14="http://schemas.microsoft.com/office/word/2010/wordml" xmlns:w15="http://schemas.microsoft.com/office/word/2012/wordml" xmlns:w16cid="http://schemas.microsoft.com/office/word/2016/wordml/cid" xmlns:w16se="http://schemas.microsoft.com/office/word/2015/wordml/symex" xmlns:wpg="http://schemas.microsoft.com/office/word/2010/wordprocessingGroup" xmlns:wpi="http://schemas.microsoft.com/office/word/2010/wordprocessingInk" xmlns:wne="http://schemas.microsoft.com/office/word/2006/wordml" xmlns:wps="http://schemas.microsoft.com/office/word/2010/wordprocessingShape" mc:Ignorable="w14 w15 w16se w16cid wp14">
   <w:sdt>
     <w:sdtPr>
       <w:rPr>
@@ -6694,8 +7014,8 @@
 </file>
 
 <file path=word/numbering.xml><?xml version="1.0" encoding="utf-8"?>
-<w:numbering xmlns:wpc="http://schemas.microsoft.com/office/word/2010/wordprocessingCanvas" xmlns:mc="http://schemas.openxmlformats.org/markup-compatibility/2006" xmlns:o="urn:schemas-microsoft-com:office:office" xmlns:r="http://schemas.openxmlformats.org/officeDocument/2006/relationships" xmlns:m="http://schemas.openxmlformats.org/officeDocument/2006/math" xmlns:v="urn:schemas-microsoft-com:vml" xmlns:wp14="http://schemas.microsoft.com/office/word/2010/wordprocessingDrawing" xmlns:wp="http://schemas.openxmlformats.org/drawingml/2006/wordprocessingDrawing" xmlns:w10="urn:schemas-microsoft-com:office:word" xmlns:w="http://schemas.openxmlformats.org/wordprocessingml/2006/main" xmlns:w14="http://schemas.microsoft.com/office/word/2010/wordml" xmlns:w15="http://schemas.microsoft.com/office/word/2012/wordml" xmlns:wpg="http://schemas.microsoft.com/office/word/2010/wordprocessingGroup" xmlns:wpi="http://schemas.microsoft.com/office/word/2010/wordprocessingInk" xmlns:wne="http://schemas.microsoft.com/office/word/2006/wordml" xmlns:wps="http://schemas.microsoft.com/office/word/2010/wordprocessingShape" mc:Ignorable="w14 w15 wp14">
-  <w:abstractNum w:abstractNumId="0">
+<w:numbering xmlns:wpc="http://schemas.microsoft.com/office/word/2010/wordprocessingCanvas" xmlns:cx="http://schemas.microsoft.com/office/drawing/2014/chartex" xmlns:cx1="http://schemas.microsoft.com/office/drawing/2015/9/8/chartex" xmlns:cx2="http://schemas.microsoft.com/office/drawing/2015/10/21/chartex" xmlns:cx3="http://schemas.microsoft.com/office/drawing/2016/5/9/chartex" xmlns:cx4="http://schemas.microsoft.com/office/drawing/2016/5/10/chartex" xmlns:cx5="http://schemas.microsoft.com/office/drawing/2016/5/11/chartex" xmlns:cx6="http://schemas.microsoft.com/office/drawing/2016/5/12/chartex" xmlns:cx7="http://schemas.microsoft.com/office/drawing/2016/5/13/chartex" xmlns:cx8="http://schemas.microsoft.com/office/drawing/2016/5/14/chartex" xmlns:mc="http://schemas.openxmlformats.org/markup-compatibility/2006" xmlns:aink="http://schemas.microsoft.com/office/drawing/2016/ink" xmlns:am3d="http://schemas.microsoft.com/office/drawing/2017/model3d" xmlns:o="urn:schemas-microsoft-com:office:office" xmlns:r="http://schemas.openxmlformats.org/officeDocument/2006/relationships" xmlns:m="http://schemas.openxmlformats.org/officeDocument/2006/math" xmlns:v="urn:schemas-microsoft-com:vml" xmlns:wp14="http://schemas.microsoft.com/office/word/2010/wordprocessingDrawing" xmlns:wp="http://schemas.openxmlformats.org/drawingml/2006/wordprocessingDrawing" xmlns:w10="urn:schemas-microsoft-com:office:word" xmlns:w="http://schemas.openxmlformats.org/wordprocessingml/2006/main" xmlns:w14="http://schemas.microsoft.com/office/word/2010/wordml" xmlns:w15="http://schemas.microsoft.com/office/word/2012/wordml" xmlns:w16cid="http://schemas.microsoft.com/office/word/2016/wordml/cid" xmlns:w16se="http://schemas.microsoft.com/office/word/2015/wordml/symex" xmlns:wpg="http://schemas.microsoft.com/office/word/2010/wordprocessingGroup" xmlns:wpi="http://schemas.microsoft.com/office/word/2010/wordprocessingInk" xmlns:wne="http://schemas.microsoft.com/office/word/2006/wordml" xmlns:wps="http://schemas.microsoft.com/office/word/2010/wordprocessingShape" mc:Ignorable="w14 w15 w16se w16cid wp14">
+  <w:abstractNum w:abstractNumId="0" w15:restartNumberingAfterBreak="0">
     <w:nsid w:val="01362D1F"/>
     <w:multiLevelType w:val="hybridMultilevel"/>
     <w:tmpl w:val="C210641A"/>
@@ -6785,7 +7105,7 @@
       </w:pPr>
     </w:lvl>
   </w:abstractNum>
-  <w:abstractNum w:abstractNumId="1">
+  <w:abstractNum w:abstractNumId="1" w15:restartNumberingAfterBreak="0">
     <w:nsid w:val="0D750441"/>
     <w:multiLevelType w:val="hybridMultilevel"/>
     <w:tmpl w:val="D01EC88E"/>
@@ -6898,7 +7218,7 @@
       </w:rPr>
     </w:lvl>
   </w:abstractNum>
-  <w:abstractNum w:abstractNumId="2">
+  <w:abstractNum w:abstractNumId="2" w15:restartNumberingAfterBreak="0">
     <w:nsid w:val="1F4D06A0"/>
     <w:multiLevelType w:val="hybridMultilevel"/>
     <w:tmpl w:val="EA82127A"/>
@@ -6988,7 +7308,7 @@
       </w:pPr>
     </w:lvl>
   </w:abstractNum>
-  <w:abstractNum w:abstractNumId="3">
+  <w:abstractNum w:abstractNumId="3" w15:restartNumberingAfterBreak="0">
     <w:nsid w:val="28D53E5B"/>
     <w:multiLevelType w:val="hybridMultilevel"/>
     <w:tmpl w:val="A280ADE6"/>
@@ -7077,7 +7397,7 @@
       </w:pPr>
     </w:lvl>
   </w:abstractNum>
-  <w:abstractNum w:abstractNumId="4">
+  <w:abstractNum w:abstractNumId="4" w15:restartNumberingAfterBreak="0">
     <w:nsid w:val="2E2C0EE3"/>
     <w:multiLevelType w:val="hybridMultilevel"/>
     <w:tmpl w:val="7088A2C2"/>
@@ -7166,7 +7486,7 @@
       </w:pPr>
     </w:lvl>
   </w:abstractNum>
-  <w:abstractNum w:abstractNumId="5">
+  <w:abstractNum w:abstractNumId="5" w15:restartNumberingAfterBreak="0">
     <w:nsid w:val="3C2F08C1"/>
     <w:multiLevelType w:val="hybridMultilevel"/>
     <w:tmpl w:val="E85A69C2"/>
@@ -7279,7 +7599,7 @@
       </w:rPr>
     </w:lvl>
   </w:abstractNum>
-  <w:abstractNum w:abstractNumId="6">
+  <w:abstractNum w:abstractNumId="6" w15:restartNumberingAfterBreak="0">
     <w:nsid w:val="44AD572E"/>
     <w:multiLevelType w:val="multilevel"/>
     <w:tmpl w:val="AC801D12"/>
@@ -7399,10 +7719,10 @@
       </w:rPr>
     </w:lvl>
   </w:abstractNum>
-  <w:abstractNum w:abstractNumId="7">
+  <w:abstractNum w:abstractNumId="7" w15:restartNumberingAfterBreak="0">
     <w:nsid w:val="55183A39"/>
     <w:multiLevelType w:val="hybridMultilevel"/>
-    <w:tmpl w:val="F3E89B36"/>
+    <w:tmpl w:val="C6181F58"/>
     <w:lvl w:ilvl="0" w:tplc="04090001">
       <w:start w:val="1"/>
       <w:numFmt w:val="bullet"/>
@@ -7512,7 +7832,7 @@
       </w:rPr>
     </w:lvl>
   </w:abstractNum>
-  <w:abstractNum w:abstractNumId="8">
+  <w:abstractNum w:abstractNumId="8" w15:restartNumberingAfterBreak="0">
     <w:nsid w:val="6A977D1E"/>
     <w:multiLevelType w:val="hybridMultilevel"/>
     <w:tmpl w:val="7AAA4932"/>
@@ -7656,7 +7976,7 @@
 </file>
 
 <file path=word/styles.xml><?xml version="1.0" encoding="utf-8"?>
-<w:styles xmlns:mc="http://schemas.openxmlformats.org/markup-compatibility/2006" xmlns:r="http://schemas.openxmlformats.org/officeDocument/2006/relationships" xmlns:w="http://schemas.openxmlformats.org/wordprocessingml/2006/main" xmlns:w14="http://schemas.microsoft.com/office/word/2010/wordml" xmlns:w15="http://schemas.microsoft.com/office/word/2012/wordml" mc:Ignorable="w14 w15">
+<w:styles xmlns:mc="http://schemas.openxmlformats.org/markup-compatibility/2006" xmlns:r="http://schemas.openxmlformats.org/officeDocument/2006/relationships" xmlns:w="http://schemas.openxmlformats.org/wordprocessingml/2006/main" xmlns:w14="http://schemas.microsoft.com/office/word/2010/wordml" xmlns:w15="http://schemas.microsoft.com/office/word/2012/wordml" xmlns:w16cid="http://schemas.microsoft.com/office/word/2016/wordml/cid" xmlns:w16se="http://schemas.microsoft.com/office/word/2015/wordml/symex" mc:Ignorable="w14 w15 w16se w16cid">
   <w:docDefaults>
     <w:rPrDefault>
       <w:rPr>
@@ -7672,7 +7992,7 @@
       </w:pPr>
     </w:pPrDefault>
   </w:docDefaults>
-  <w:latentStyles w:defLockedState="0" w:defUIPriority="99" w:defSemiHidden="0" w:defUnhideWhenUsed="0" w:defQFormat="0" w:count="371">
+  <w:latentStyles w:defLockedState="0" w:defUIPriority="99" w:defSemiHidden="0" w:defUnhideWhenUsed="0" w:defQFormat="0" w:count="377">
     <w:lsdException w:name="Normal" w:uiPriority="0" w:qFormat="1"/>
     <w:lsdException w:name="heading 1" w:uiPriority="9" w:qFormat="1"/>
     <w:lsdException w:name="heading 2" w:semiHidden="1" w:uiPriority="9" w:unhideWhenUsed="1" w:qFormat="1"/>
@@ -7820,11 +8140,8 @@
     <w:lsdException w:name="Table 3D effects 3" w:semiHidden="1" w:unhideWhenUsed="1"/>
     <w:lsdException w:name="Table Contemporary" w:semiHidden="1" w:unhideWhenUsed="1"/>
     <w:lsdException w:name="Table Elegant" w:semiHidden="1" w:unhideWhenUsed="1"/>
-    <w:lsdException w:name="Table Professional" w:semiHidden="1" w:unhideWhenUsed="1"/>
     <w:lsdException w:name="Table Subtle 1" w:semiHidden="1" w:unhideWhenUsed="1"/>
     <w:lsdException w:name="Table Subtle 2" w:semiHidden="1" w:unhideWhenUsed="1"/>
-    <w:lsdException w:name="Table Web 1" w:semiHidden="1" w:unhideWhenUsed="1"/>
-    <w:lsdException w:name="Table Web 2" w:semiHidden="1" w:unhideWhenUsed="1"/>
     <w:lsdException w:name="Table Web 3" w:semiHidden="1" w:unhideWhenUsed="1"/>
     <w:lsdException w:name="Balloon Text" w:semiHidden="1" w:unhideWhenUsed="1"/>
     <w:lsdException w:name="Table Grid" w:uiPriority="39"/>
@@ -8044,6 +8361,12 @@
     <w:lsdException w:name="List Table 5 Dark Accent 6" w:uiPriority="50"/>
     <w:lsdException w:name="List Table 6 Colorful Accent 6" w:uiPriority="51"/>
     <w:lsdException w:name="List Table 7 Colorful Accent 6" w:uiPriority="52"/>
+    <w:lsdException w:name="Mention" w:semiHidden="1" w:unhideWhenUsed="1"/>
+    <w:lsdException w:name="Smart Hyperlink" w:semiHidden="1" w:unhideWhenUsed="1"/>
+    <w:lsdException w:name="Hashtag" w:semiHidden="1" w:unhideWhenUsed="1"/>
+    <w:lsdException w:name="Unresolved Mention" w:semiHidden="1" w:unhideWhenUsed="1"/>
+    <w:lsdException w:name="Smart Link" w:semiHidden="1" w:unhideWhenUsed="1"/>
+    <w:lsdException w:name="Smart Link Error" w:semiHidden="1" w:unhideWhenUsed="1"/>
   </w:latentStyles>
   <w:style w:type="paragraph" w:default="1" w:styleId="a">
     <w:name w:val="Normal"/>
@@ -8746,7 +9069,7 @@
 </file>
 
 <file path=customXml/itemProps1.xml><?xml version="1.0" encoding="utf-8"?>
-<ds:datastoreItem xmlns:ds="http://schemas.openxmlformats.org/officeDocument/2006/customXml" ds:itemID="{E8B4C476-2037-493D-A3E3-670DCDB02360}">
+<ds:datastoreItem xmlns:ds="http://schemas.openxmlformats.org/officeDocument/2006/customXml" ds:itemID="{1E0962EC-4A9A-4C28-8D05-85F6D71D8499}">
   <ds:schemaRefs>
     <ds:schemaRef ds:uri="http://schemas.openxmlformats.org/officeDocument/2006/bibliography"/>
   </ds:schemaRefs>

--- a/ספר פרוייקט.docx
+++ b/ספר פרוייקט.docx
@@ -69,7 +69,7 @@
           <v:shape id="_x0000_i1025" type="#_x0000_t75" style="width:49.5pt;height:18.75pt" o:ole="" fillcolor="window">
             <v:imagedata r:id="rId8" o:title=""/>
           </v:shape>
-          <o:OLEObject Type="Embed" ProgID="Word.Picture.8" ShapeID="_x0000_i1025" DrawAspect="Content" ObjectID="_1633899857" r:id="rId9"/>
+          <o:OLEObject Type="Embed" ProgID="Word.Picture.8" ShapeID="_x0000_i1025" DrawAspect="Content" ObjectID="_1634054542" r:id="rId9"/>
         </w:object>
       </w:r>
       <w:r>
@@ -442,7 +442,7 @@
           <v:shape id="_x0000_i1026" type="#_x0000_t75" style="width:49.5pt;height:18.75pt" o:ole="" fillcolor="window">
             <v:imagedata r:id="rId8" o:title=""/>
           </v:shape>
-          <o:OLEObject Type="Embed" ProgID="Word.Picture.8" ShapeID="_x0000_i1026" DrawAspect="Content" ObjectID="_1633899858" r:id="rId10"/>
+          <o:OLEObject Type="Embed" ProgID="Word.Picture.8" ShapeID="_x0000_i1026" DrawAspect="Content" ObjectID="_1634054543" r:id="rId10"/>
         </w:object>
       </w:r>
       <w:r>
@@ -2706,7 +2706,13 @@
         <w:t xml:space="preserve">- צד לקוח, בעלי החנויות. </w:t>
       </w:r>
       <w:r>
-        <w:t>Angular native script</w:t>
+        <w:rPr>
+          <w:rFonts w:hint="cs"/>
+        </w:rPr>
+        <w:t>I</w:t>
+      </w:r>
+      <w:r>
+        <w:t>onic</w:t>
       </w:r>
       <w:r>
         <w:rPr>
@@ -3606,7 +3612,17 @@
           <w:shd w:val="clear" w:color="auto" w:fill="FFFFFF"/>
           <w:rtl/>
         </w:rPr>
-        <w:t>ופישוט הפיתוח והבדיקות של יישומים אלו, באמצעות תשתית תוכנה לארכיטקטורות </w:t>
+        <w:t>ופישוט הפיתוח והבדיקות של יישומים אלו, באמצעות תשתית תו</w:t>
+      </w:r>
+      <w:bookmarkStart w:id="2" w:name="_GoBack"/>
+      <w:bookmarkEnd w:id="2"/>
+      <w:r>
+        <w:rPr>
+          <w:rFonts w:ascii="Arial" w:hAnsi="Arial" w:cs="Arial"/>
+          <w:shd w:val="clear" w:color="auto" w:fill="FFFFFF"/>
+          <w:rtl/>
+        </w:rPr>
+        <w:t>כנה לארכיטקטורות </w:t>
       </w:r>
       <w:hyperlink r:id="rId19" w:tooltip="צד לקוח" w:history="1">
         <w:r>
@@ -3742,15 +3758,23 @@
       </w:pPr>
       <w:r>
         <w:rPr>
+          <w:rFonts w:asciiTheme="minorBidi" w:hAnsiTheme="minorBidi"/>
+        </w:rPr>
+        <w:t>Ionic</w:t>
+      </w:r>
+      <w:r>
+        <w:rPr>
           <w:rFonts w:asciiTheme="minorBidi" w:hAnsiTheme="minorBidi" w:hint="cs"/>
-        </w:rPr>
-        <w:t>N</w:t>
-      </w:r>
-      <w:r>
-        <w:rPr>
-          <w:rFonts w:asciiTheme="minorBidi" w:hAnsiTheme="minorBidi"/>
-        </w:rPr>
-        <w:t>ativeScript</w:t>
+          <w:rtl/>
+        </w:rPr>
+        <w:t xml:space="preserve"> </w:t>
+      </w:r>
+      <w:r>
+        <w:rPr>
+          <w:rFonts w:asciiTheme="minorBidi" w:hAnsiTheme="minorBidi"/>
+          <w:rtl/>
+        </w:rPr>
+        <w:t>–</w:t>
       </w:r>
       <w:r>
         <w:rPr>
@@ -3761,37 +3785,32 @@
       </w:r>
       <w:r>
         <w:rPr>
-          <w:rFonts w:asciiTheme="minorBidi" w:hAnsiTheme="minorBidi"/>
-          <w:rtl/>
-        </w:rPr>
-        <w:t>–</w:t>
-      </w:r>
-      <w:r>
-        <w:rPr>
           <w:rFonts w:asciiTheme="minorBidi" w:hAnsiTheme="minorBidi" w:hint="cs"/>
           <w:rtl/>
         </w:rPr>
-        <w:t xml:space="preserve"> הוא </w:t>
-      </w:r>
+        <w:t xml:space="preserve">לפיתוח אפליקציות בפלטפורמות </w:t>
+      </w:r>
+      <w:proofErr w:type="gramStart"/>
       <w:r>
         <w:rPr>
           <w:rFonts w:asciiTheme="minorBidi" w:hAnsiTheme="minorBidi" w:hint="cs"/>
-          <w:rtl/>
-        </w:rPr>
-        <w:t xml:space="preserve">קוד פתוח לפיתוח אפליקציות בפלטפורמות </w:t>
+        </w:rPr>
+        <w:t xml:space="preserve">IOS </w:t>
       </w:r>
       <w:r>
         <w:rPr>
           <w:rFonts w:asciiTheme="minorBidi" w:hAnsiTheme="minorBidi" w:hint="cs"/>
-        </w:rPr>
-        <w:t xml:space="preserve">IOS </w:t>
-      </w:r>
+          <w:rtl/>
+        </w:rPr>
+        <w:t xml:space="preserve"> ו</w:t>
+      </w:r>
+      <w:proofErr w:type="gramEnd"/>
       <w:r>
         <w:rPr>
           <w:rFonts w:asciiTheme="minorBidi" w:hAnsiTheme="minorBidi" w:hint="cs"/>
           <w:rtl/>
         </w:rPr>
-        <w:t xml:space="preserve"> ו </w:t>
+        <w:t xml:space="preserve"> </w:t>
       </w:r>
       <w:r>
         <w:rPr>
@@ -4943,7 +4962,7 @@
         <w:pStyle w:val="a8"/>
         <w:spacing w:after="0" w:line="360" w:lineRule="auto"/>
         <w:rPr>
-          <w:rFonts w:asciiTheme="minorBidi" w:hAnsiTheme="minorBidi" w:hint="cs"/>
+          <w:rFonts w:asciiTheme="minorBidi" w:hAnsiTheme="minorBidi"/>
           <w:rtl/>
         </w:rPr>
       </w:pPr>
@@ -5364,16 +5383,7 @@
           <w:rFonts w:asciiTheme="minorBidi" w:hAnsiTheme="minorBidi" w:hint="cs"/>
           <w:rtl/>
         </w:rPr>
-        <w:t>- קטגוריות. כל חנות מוכר</w:t>
-      </w:r>
-      <w:bookmarkStart w:id="2" w:name="_GoBack"/>
-      <w:bookmarkEnd w:id="2"/>
-      <w:r>
-        <w:rPr>
-          <w:rFonts w:asciiTheme="minorBidi" w:hAnsiTheme="minorBidi" w:hint="cs"/>
-          <w:rtl/>
-        </w:rPr>
-        <w:t>ת קטגוריה</w:t>
+        <w:t>- קטגוריות. כל חנות מוכרת קטגוריה</w:t>
       </w:r>
       <w:r>
         <w:rPr>
@@ -5394,7 +5404,7 @@
         <w:spacing w:after="0" w:line="360" w:lineRule="auto"/>
         <w:ind w:left="720"/>
         <w:rPr>
-          <w:rFonts w:asciiTheme="minorBidi" w:hAnsiTheme="minorBidi" w:hint="cs"/>
+          <w:rFonts w:asciiTheme="minorBidi" w:hAnsiTheme="minorBidi"/>
           <w:rtl/>
         </w:rPr>
       </w:pPr>
@@ -5446,7 +5456,7 @@
         <w:spacing w:after="0" w:line="360" w:lineRule="auto"/>
         <w:ind w:left="720"/>
         <w:rPr>
-          <w:rFonts w:asciiTheme="minorBidi" w:hAnsiTheme="minorBidi" w:hint="cs"/>
+          <w:rFonts w:asciiTheme="minorBidi" w:hAnsiTheme="minorBidi"/>
           <w:rtl/>
         </w:rPr>
       </w:pPr>
@@ -5770,27 +5780,256 @@
     <w:p>
       <w:pPr>
         <w:pStyle w:val="1"/>
-        <w:rPr>
-          <w:rtl/>
-        </w:rPr>
-      </w:pPr>
-      <w:r>
-        <w:rPr>
-          <w:rFonts w:hint="cs"/>
-          <w:rtl/>
-        </w:rPr>
-        <w:t>3. מדריך למשתמש</w:t>
-      </w:r>
-    </w:p>
-    <w:p>
-      <w:pPr>
-        <w:rPr>
-          <w:rtl/>
-        </w:rPr>
-      </w:pPr>
-    </w:p>
-    <w:p>
-      <w:pPr>
+        <w:numPr>
+          <w:ilvl w:val="0"/>
+          <w:numId w:val="6"/>
+        </w:numPr>
+        <w:spacing w:line="360" w:lineRule="auto"/>
+        <w:rPr>
+          <w:rtl/>
+        </w:rPr>
+      </w:pPr>
+      <w:r>
+        <w:rPr>
+          <w:rFonts w:hint="cs"/>
+          <w:rtl/>
+        </w:rPr>
+        <w:t>מדריך למשתמש</w:t>
+      </w:r>
+    </w:p>
+    <w:p>
+      <w:pPr>
+        <w:pStyle w:val="a8"/>
+        <w:numPr>
+          <w:ilvl w:val="1"/>
+          <w:numId w:val="6"/>
+        </w:numPr>
+        <w:spacing w:line="360" w:lineRule="auto"/>
+        <w:rPr>
+          <w:b/>
+          <w:bCs/>
+          <w:sz w:val="24"/>
+          <w:szCs w:val="24"/>
+        </w:rPr>
+      </w:pPr>
+      <w:r>
+        <w:rPr>
+          <w:rFonts w:hint="cs"/>
+          <w:b/>
+          <w:bCs/>
+          <w:sz w:val="24"/>
+          <w:szCs w:val="24"/>
+          <w:rtl/>
+        </w:rPr>
+        <w:t>הוראות</w:t>
+      </w:r>
+    </w:p>
+    <w:p>
+      <w:pPr>
+        <w:pStyle w:val="a8"/>
+        <w:spacing w:line="360" w:lineRule="auto"/>
+        <w:rPr>
+          <w:u w:val="single"/>
+          <w:rtl/>
+        </w:rPr>
+      </w:pPr>
+      <w:r>
+        <w:rPr>
+          <w:rFonts w:hint="cs"/>
+          <w:u w:val="single"/>
+          <w:rtl/>
+        </w:rPr>
+        <w:t>מדריך לבעל החנות:</w:t>
+      </w:r>
+    </w:p>
+    <w:p>
+      <w:pPr>
+        <w:pStyle w:val="a8"/>
+        <w:spacing w:line="360" w:lineRule="auto"/>
+        <w:rPr>
+          <w:rtl/>
+        </w:rPr>
+      </w:pPr>
+      <w:r>
+        <w:rPr>
+          <w:rFonts w:hint="cs"/>
+          <w:rtl/>
+        </w:rPr>
+        <w:t>בעל החנות נרשם, עם כל הפרטים על חנותו. הפרטים החשובים ביותר: הכתובת, והקטגוריות הנמכרות בחנות. לאחר מכן, בכל זמן ניתן לעדכן ולשנות.</w:t>
+      </w:r>
+    </w:p>
+    <w:p>
+      <w:pPr>
+        <w:pStyle w:val="a8"/>
+        <w:spacing w:line="360" w:lineRule="auto"/>
+        <w:rPr>
+          <w:rtl/>
+        </w:rPr>
+      </w:pPr>
+      <w:r>
+        <w:rPr>
+          <w:rFonts w:hint="cs"/>
+          <w:rtl/>
+        </w:rPr>
+        <w:t>בדף הבית, בעל החנות רואה את הנתונים שלו, וכן תרשים של אחוזי המכירות שלו לפי הקטגוריות (שנמכרו דרך אתר זה).</w:t>
+      </w:r>
+    </w:p>
+    <w:p>
+      <w:pPr>
+        <w:pStyle w:val="a8"/>
+        <w:spacing w:line="360" w:lineRule="auto"/>
+        <w:rPr>
+          <w:u w:val="single"/>
+          <w:rtl/>
+        </w:rPr>
+      </w:pPr>
+      <w:r>
+        <w:rPr>
+          <w:rFonts w:hint="cs"/>
+          <w:u w:val="single"/>
+          <w:rtl/>
+        </w:rPr>
+        <w:t>מדריך למשתמש:</w:t>
+      </w:r>
+    </w:p>
+    <w:p>
+      <w:pPr>
+        <w:pStyle w:val="a8"/>
+        <w:spacing w:line="360" w:lineRule="auto"/>
+        <w:rPr>
+          <w:rtl/>
+        </w:rPr>
+      </w:pPr>
+      <w:r>
+        <w:rPr>
+          <w:rFonts w:hint="cs"/>
+          <w:rtl/>
+        </w:rPr>
+        <w:t>אחרי הורדת האפליקציה, המשתמש מכניס פרטים</w:t>
+      </w:r>
+      <w:r>
+        <w:rPr>
+          <w:rFonts w:hint="cs"/>
+          <w:rtl/>
+        </w:rPr>
+        <w:t xml:space="preserve"> אישיים, והוא יכול להתחיל לחפש: במסך הבית הוא כותב טקסט של שם המוצר, בוחר מתוך רשימת הקטגוריות באיזו קטגוריה המוצר, בוחר מאיזה מרחק מהחנות הוא ירצה שתקפוץ לו ההודעה, ו</w:t>
+      </w:r>
+      <w:r>
+        <w:rPr>
+          <w:rtl/>
+        </w:rPr>
+        <w:t>—</w:t>
+      </w:r>
+      <w:r>
+        <w:rPr>
+          <w:rFonts w:hint="cs"/>
+          <w:rtl/>
+        </w:rPr>
+        <w:t xml:space="preserve">מפעיל. מעתה, ברגע שהוא יעבור ליד חנות שמוכרת את המוצר- תקפוץ לו הודעה מתאימה. הוא יוכל להחליט אם אינו קונה עכשיו- ולהמשיך את החיפוש לפעם אחרת, או לסמן שהוא קנה, ואז החיפוש כבר לא </w:t>
+      </w:r>
+      <w:r>
+        <w:rPr>
+          <w:rFonts w:hint="cs"/>
+          <w:rtl/>
+        </w:rPr>
+        <w:t>יהיה</w:t>
+      </w:r>
+      <w:r>
+        <w:rPr>
+          <w:rFonts w:hint="cs"/>
+          <w:rtl/>
+        </w:rPr>
+        <w:t xml:space="preserve"> מופעל.</w:t>
+      </w:r>
+    </w:p>
+    <w:p>
+      <w:pPr>
+        <w:pStyle w:val="a8"/>
+        <w:spacing w:line="360" w:lineRule="auto"/>
+        <w:rPr>
+          <w:rtl/>
+        </w:rPr>
+      </w:pPr>
+      <w:r>
+        <w:rPr>
+          <w:rFonts w:hint="cs"/>
+          <w:rtl/>
+        </w:rPr>
+        <w:t>המשתמש יכול להפעיל כמה חיפושים בו זמנית.</w:t>
+      </w:r>
+    </w:p>
+    <w:p>
+      <w:pPr>
+        <w:pStyle w:val="a8"/>
+        <w:spacing w:line="360" w:lineRule="auto"/>
+        <w:rPr>
+          <w:rtl/>
+        </w:rPr>
+      </w:pPr>
+      <w:r>
+        <w:rPr>
+          <w:rFonts w:hint="cs"/>
+          <w:rtl/>
+        </w:rPr>
+        <w:t>כמו כן, אפשר לראות את היסטוריית החיפושים על פי סינונים שונים.</w:t>
+      </w:r>
+    </w:p>
+    <w:p>
+      <w:pPr>
+        <w:pStyle w:val="a8"/>
+        <w:spacing w:line="360" w:lineRule="auto"/>
+        <w:rPr>
+          <w:rtl/>
+        </w:rPr>
+      </w:pPr>
+      <w:r>
+        <w:rPr>
+          <w:rFonts w:hint="cs"/>
+          <w:rtl/>
+        </w:rPr>
+        <w:t>כמובן, גם המשתמש יכול לשנות את הפרטים האישיים שלו בכל עת.</w:t>
+      </w:r>
+    </w:p>
+    <w:p>
+      <w:pPr>
+        <w:pStyle w:val="a8"/>
+        <w:numPr>
+          <w:ilvl w:val="1"/>
+          <w:numId w:val="6"/>
+        </w:numPr>
+        <w:spacing w:line="360" w:lineRule="auto"/>
+        <w:rPr>
+          <w:rFonts w:hint="cs"/>
+          <w:b/>
+          <w:bCs/>
+          <w:sz w:val="24"/>
+          <w:szCs w:val="24"/>
+          <w:rtl/>
+        </w:rPr>
+      </w:pPr>
+      <w:r>
+        <w:rPr>
+          <w:rFonts w:hint="cs"/>
+          <w:b/>
+          <w:bCs/>
+          <w:sz w:val="24"/>
+          <w:szCs w:val="24"/>
+          <w:rtl/>
+        </w:rPr>
+        <w:t>מסכים</w:t>
+      </w:r>
+    </w:p>
+    <w:p>
+      <w:pPr>
+        <w:spacing w:line="360" w:lineRule="auto"/>
+        <w:rPr>
+          <w:rtl/>
+        </w:rPr>
+      </w:pPr>
+    </w:p>
+    <w:p>
+      <w:pPr>
+        <w:spacing w:line="360" w:lineRule="auto"/>
         <w:rPr>
           <w:rtl/>
         </w:rPr>
@@ -6677,19 +6916,6 @@
       <w:pPr>
         <w:bidi w:val="0"/>
       </w:pPr>
-    </w:p>
-    <w:p>
-      <w:pPr>
-        <w:bidi w:val="0"/>
-      </w:pPr>
-      <w:hyperlink r:id="rId28" w:history="1">
-        <w:r>
-          <w:rPr>
-            <w:rStyle w:val="Hyperlink"/>
-          </w:rPr>
-          <w:t>https://docs.nativescript.org/angular/start/introduction</w:t>
-        </w:r>
-      </w:hyperlink>
     </w:p>
     <w:p>
       <w:pPr>
@@ -6700,7 +6926,7 @@
           <w:rtl/>
         </w:rPr>
       </w:pPr>
-      <w:hyperlink r:id="rId29" w:history="1">
+      <w:hyperlink r:id="rId28" w:history="1">
         <w:r>
           <w:rPr>
             <w:rStyle w:val="Hyperlink"/>
@@ -6713,7 +6939,7 @@
       <w:pPr>
         <w:bidi w:val="0"/>
       </w:pPr>
-      <w:hyperlink r:id="rId30" w:history="1">
+      <w:hyperlink r:id="rId29" w:history="1">
         <w:r>
           <w:rPr>
             <w:rStyle w:val="Hyperlink"/>
@@ -6726,7 +6952,7 @@
       <w:pPr>
         <w:bidi w:val="0"/>
       </w:pPr>
-      <w:hyperlink r:id="rId31" w:history="1">
+      <w:hyperlink r:id="rId30" w:history="1">
         <w:r>
           <w:rPr>
             <w:rStyle w:val="Hyperlink"/>
@@ -6743,7 +6969,7 @@
       </w:pPr>
     </w:p>
     <w:sectPr>
-      <w:headerReference w:type="default" r:id="rId32"/>
+      <w:headerReference w:type="default" r:id="rId31"/>
       <w:pgSz w:w="11906" w:h="16838"/>
       <w:pgMar w:top="1134" w:right="1701" w:bottom="1134" w:left="851" w:header="709" w:footer="709" w:gutter="0"/>
       <w:pgNumType w:start="1"/>
@@ -8140,8 +8366,11 @@
     <w:lsdException w:name="Table 3D effects 3" w:semiHidden="1" w:unhideWhenUsed="1"/>
     <w:lsdException w:name="Table Contemporary" w:semiHidden="1" w:unhideWhenUsed="1"/>
     <w:lsdException w:name="Table Elegant" w:semiHidden="1" w:unhideWhenUsed="1"/>
+    <w:lsdException w:name="Table Professional" w:semiHidden="1" w:unhideWhenUsed="1"/>
     <w:lsdException w:name="Table Subtle 1" w:semiHidden="1" w:unhideWhenUsed="1"/>
     <w:lsdException w:name="Table Subtle 2" w:semiHidden="1" w:unhideWhenUsed="1"/>
+    <w:lsdException w:name="Table Web 1" w:semiHidden="1" w:unhideWhenUsed="1"/>
+    <w:lsdException w:name="Table Web 2" w:semiHidden="1" w:unhideWhenUsed="1"/>
     <w:lsdException w:name="Table Web 3" w:semiHidden="1" w:unhideWhenUsed="1"/>
     <w:lsdException w:name="Balloon Text" w:semiHidden="1" w:unhideWhenUsed="1"/>
     <w:lsdException w:name="Table Grid" w:uiPriority="39"/>
@@ -9069,7 +9298,7 @@
 </file>
 
 <file path=customXml/itemProps1.xml><?xml version="1.0" encoding="utf-8"?>
-<ds:datastoreItem xmlns:ds="http://schemas.openxmlformats.org/officeDocument/2006/customXml" ds:itemID="{1E0962EC-4A9A-4C28-8D05-85F6D71D8499}">
+<ds:datastoreItem xmlns:ds="http://schemas.openxmlformats.org/officeDocument/2006/customXml" ds:itemID="{FCBB4602-2B06-4136-B6E3-EE3EAB3CD96F}">
   <ds:schemaRefs>
     <ds:schemaRef ds:uri="http://schemas.openxmlformats.org/officeDocument/2006/bibliography"/>
   </ds:schemaRefs>

--- a/ספר פרוייקט.docx
+++ b/ספר פרוייקט.docx
@@ -69,7 +69,7 @@
           <v:shape id="_x0000_i1025" type="#_x0000_t75" style="width:49.5pt;height:18.75pt" o:ole="" fillcolor="window">
             <v:imagedata r:id="rId8" o:title=""/>
           </v:shape>
-          <o:OLEObject Type="Embed" ProgID="Word.Picture.8" ShapeID="_x0000_i1025" DrawAspect="Content" ObjectID="_1634054542" r:id="rId9"/>
+          <o:OLEObject Type="Embed" ProgID="Word.Picture.8" ShapeID="_x0000_i1025" DrawAspect="Content" ObjectID="_1634118713" r:id="rId9"/>
         </w:object>
       </w:r>
       <w:r>
@@ -284,7 +284,6 @@
         </w:rPr>
         <w:t xml:space="preserve"> </w:t>
       </w:r>
-      <w:proofErr w:type="spellStart"/>
       <w:r>
         <w:rPr>
           <w:rFonts w:ascii="GeulaSans" w:cs="GeulaSans" w:hint="cs"/>
@@ -294,19 +293,7 @@
           <w:rtl/>
           <w:lang w:bidi="he-IL"/>
         </w:rPr>
-        <w:t>שימונוביץ</w:t>
-      </w:r>
-      <w:proofErr w:type="spellEnd"/>
-      <w:r>
-        <w:rPr>
-          <w:rFonts w:ascii="GeulaSans" w:cs="GeulaSans" w:hint="cs"/>
-          <w:color w:val="auto"/>
-          <w:sz w:val="48"/>
-          <w:szCs w:val="48"/>
-          <w:rtl/>
-          <w:lang w:bidi="he-IL"/>
-        </w:rPr>
-        <w:t xml:space="preserve"> מרים</w:t>
+        <w:t>שימונוביץ מרים</w:t>
       </w:r>
     </w:p>
     <w:p>
@@ -442,7 +429,7 @@
           <v:shape id="_x0000_i1026" type="#_x0000_t75" style="width:49.5pt;height:18.75pt" o:ole="" fillcolor="window">
             <v:imagedata r:id="rId8" o:title=""/>
           </v:shape>
-          <o:OLEObject Type="Embed" ProgID="Word.Picture.8" ShapeID="_x0000_i1026" DrawAspect="Content" ObjectID="_1634054543" r:id="rId10"/>
+          <o:OLEObject Type="Embed" ProgID="Word.Picture.8" ShapeID="_x0000_i1026" DrawAspect="Content" ObjectID="_1634118714" r:id="rId10"/>
         </w:object>
       </w:r>
       <w:r>
@@ -671,7 +658,6 @@
         </w:rPr>
         <w:t xml:space="preserve"> </w:t>
       </w:r>
-      <w:proofErr w:type="spellStart"/>
       <w:r>
         <w:rPr>
           <w:rFonts w:ascii="GeulaSans" w:cs="GeulaSans" w:hint="cs"/>
@@ -681,19 +667,7 @@
           <w:rtl/>
           <w:lang w:bidi="he-IL"/>
         </w:rPr>
-        <w:t>שימונוביץ</w:t>
-      </w:r>
-      <w:proofErr w:type="spellEnd"/>
-      <w:r>
-        <w:rPr>
-          <w:rFonts w:ascii="GeulaSans" w:cs="GeulaSans" w:hint="cs"/>
-          <w:color w:val="auto"/>
-          <w:sz w:val="48"/>
-          <w:szCs w:val="48"/>
-          <w:rtl/>
-          <w:lang w:bidi="he-IL"/>
-        </w:rPr>
-        <w:t xml:space="preserve"> מרים</w:t>
+        <w:t>שימונוביץ מרים</w:t>
       </w:r>
     </w:p>
     <w:p>
@@ -1093,17 +1067,8 @@
           <w:rFonts w:hint="cs"/>
           <w:rtl/>
         </w:rPr>
-        <w:t xml:space="preserve"> </w:t>
-      </w:r>
-      <w:proofErr w:type="spellStart"/>
-      <w:r>
-        <w:rPr>
-          <w:rFonts w:hint="cs"/>
-          <w:rtl/>
-        </w:rPr>
-        <w:t>ממה"ט</w:t>
-      </w:r>
-      <w:proofErr w:type="spellEnd"/>
+        <w:t xml:space="preserve"> ממה"ט</w:t>
+      </w:r>
     </w:p>
     <w:p>
       <w:pPr>
@@ -1397,21 +1362,12 @@
           <w:rtl/>
         </w:rPr>
       </w:pPr>
-      <w:proofErr w:type="spellStart"/>
-      <w:r>
-        <w:rPr>
-          <w:rFonts w:hint="cs"/>
-          <w:rtl/>
-        </w:rPr>
-        <w:t>ובסיעתא</w:t>
-      </w:r>
-      <w:proofErr w:type="spellEnd"/>
-      <w:r>
-        <w:rPr>
-          <w:rFonts w:hint="cs"/>
-          <w:rtl/>
-        </w:rPr>
-        <w:t xml:space="preserve"> דשמיא הביאנו עד לשלב הגמר!</w:t>
+      <w:r>
+        <w:rPr>
+          <w:rFonts w:hint="cs"/>
+          <w:rtl/>
+        </w:rPr>
+        <w:t>ובסיעתא דשמיא הביאנו עד לשלב הגמר!</w:t>
       </w:r>
     </w:p>
     <w:p/>
@@ -1490,9 +1446,71 @@
           <w:bCs/>
           <w:rtl/>
         </w:rPr>
-        <w:t xml:space="preserve">הגב' </w:t>
-      </w:r>
-      <w:proofErr w:type="spellStart"/>
+        <w:t>הגב' ח.ברגמן תח"י</w:t>
+      </w:r>
+      <w:r>
+        <w:rPr>
+          <w:rFonts w:hint="cs"/>
+          <w:rtl/>
+        </w:rPr>
+        <w:t>, מרכזת המסלול,</w:t>
+      </w:r>
+    </w:p>
+    <w:p>
+      <w:pPr>
+        <w:rPr>
+          <w:rtl/>
+        </w:rPr>
+      </w:pPr>
+      <w:r>
+        <w:rPr>
+          <w:rFonts w:hint="cs"/>
+          <w:rtl/>
+        </w:rPr>
+        <w:t xml:space="preserve">אשר מסירותה והשקעתה עבורנו בלי גבול ומידה!   </w:t>
+      </w:r>
+    </w:p>
+    <w:p>
+      <w:pPr>
+        <w:rPr>
+          <w:rtl/>
+        </w:rPr>
+      </w:pPr>
+      <w:r>
+        <w:rPr>
+          <w:rFonts w:hint="cs"/>
+          <w:rtl/>
+        </w:rPr>
+        <w:t xml:space="preserve">לכל אורך הדרך תמכה ופעלה לכולם יחד ולכל אחת לחוד ולא חוסכת כל מאמץ </w:t>
+      </w:r>
+    </w:p>
+    <w:p>
+      <w:pPr>
+        <w:rPr>
+          <w:rtl/>
+        </w:rPr>
+      </w:pPr>
+      <w:r>
+        <w:rPr>
+          <w:rFonts w:hint="cs"/>
+          <w:rtl/>
+        </w:rPr>
+        <w:t>לתת את הטוב ביותר שניתן בלימודים, בשיבוצינו במקום עבודה והכל מעל ומעבר!</w:t>
+      </w:r>
+    </w:p>
+    <w:p>
+      <w:pPr>
+        <w:rPr>
+          <w:rtl/>
+        </w:rPr>
+      </w:pPr>
+    </w:p>
+    <w:p>
+      <w:pPr>
+        <w:rPr>
+          <w:rtl/>
+        </w:rPr>
+      </w:pPr>
       <w:r>
         <w:rPr>
           <w:rFonts w:hint="cs"/>
@@ -1500,9 +1518,15 @@
           <w:bCs/>
           <w:rtl/>
         </w:rPr>
-        <w:t>ח.ברגמן</w:t>
-      </w:r>
-      <w:proofErr w:type="spellEnd"/>
+        <w:t>למנחת הפרויקט</w:t>
+      </w:r>
+      <w:r>
+        <w:rPr>
+          <w:rFonts w:hint="cs"/>
+          <w:rtl/>
+        </w:rPr>
+        <w:t xml:space="preserve"> </w:t>
+      </w:r>
       <w:r>
         <w:rPr>
           <w:rFonts w:hint="cs"/>
@@ -1510,9 +1534,102 @@
           <w:bCs/>
           <w:rtl/>
         </w:rPr>
+        <w:t>הגב' מרים שימונוביץ</w:t>
+      </w:r>
+    </w:p>
+    <w:p>
+      <w:pPr>
+        <w:rPr>
+          <w:rtl/>
+        </w:rPr>
+      </w:pPr>
+      <w:r>
+        <w:rPr>
+          <w:rFonts w:hint="cs"/>
+          <w:rtl/>
+        </w:rPr>
+        <w:t xml:space="preserve">שנתנה לנו כלים מעשיים הכוונה ויעוץ - והכל בסבלנות ובמאור פנים.   </w:t>
+      </w:r>
+    </w:p>
+    <w:p>
+      <w:pPr>
+        <w:rPr>
+          <w:rtl/>
+        </w:rPr>
+      </w:pPr>
+      <w:r>
+        <w:rPr>
+          <w:rFonts w:hint="cs"/>
+          <w:rtl/>
+        </w:rPr>
+        <w:t>שעשתה כל שביכלתה בעבורנו!!, הקדישה מזמנה שעות של השקעה בבנית הפרויקט,</w:t>
+      </w:r>
+    </w:p>
+    <w:p>
+      <w:pPr>
+        <w:spacing w:line="276" w:lineRule="auto"/>
+        <w:rPr>
+          <w:rtl/>
+        </w:rPr>
+      </w:pPr>
+      <w:r>
+        <w:rPr>
+          <w:rFonts w:hint="cs"/>
+          <w:rtl/>
+        </w:rPr>
+        <w:t xml:space="preserve">תכנונו והוצאתו לפועל והכל בחיוך ובשמחה, בהרגשה טובה ונעימה בנכונות אמיתית וכנה  </w:t>
+      </w:r>
+    </w:p>
+    <w:p>
+      <w:pPr>
+        <w:spacing w:line="276" w:lineRule="auto"/>
+        <w:rPr>
+          <w:rtl/>
+        </w:rPr>
+      </w:pPr>
+      <w:r>
+        <w:rPr>
+          <w:rFonts w:hint="cs"/>
+          <w:rtl/>
+        </w:rPr>
+        <w:t>לעזור לולי התמיכה המרובה והעידוד שלה</w:t>
+      </w:r>
+      <w:r>
+        <w:rPr>
+          <w:rFonts w:hint="cs"/>
+          <w:rtl/>
+        </w:rPr>
+        <w:t>-</w:t>
+      </w:r>
+      <w:r>
+        <w:rPr>
+          <w:rFonts w:hint="cs"/>
+          <w:rtl/>
+        </w:rPr>
         <w:t xml:space="preserve"> </w:t>
       </w:r>
-      <w:proofErr w:type="spellStart"/>
+      <w:r>
+        <w:rPr>
+          <w:rFonts w:hint="cs"/>
+          <w:rtl/>
+        </w:rPr>
+        <w:t>לא היה פרויקט זה תם ונשלם(וכ"כ מושלם!..)!!!!</w:t>
+      </w:r>
+    </w:p>
+    <w:p>
+      <w:pPr>
+        <w:spacing w:line="276" w:lineRule="auto"/>
+        <w:rPr>
+          <w:rtl/>
+        </w:rPr>
+      </w:pPr>
+    </w:p>
+    <w:p>
+      <w:pPr>
+        <w:rPr>
+          <w:rtl/>
+        </w:rPr>
+      </w:pPr>
       <w:r>
         <w:rPr>
           <w:rFonts w:hint="cs"/>
@@ -1520,72 +1637,44 @@
           <w:bCs/>
           <w:rtl/>
         </w:rPr>
-        <w:t>תח"י</w:t>
-      </w:r>
-      <w:proofErr w:type="spellEnd"/>
-      <w:r>
-        <w:rPr>
-          <w:rFonts w:hint="cs"/>
-          <w:rtl/>
-        </w:rPr>
-        <w:t>, מרכזת המסלול,</w:t>
-      </w:r>
-    </w:p>
-    <w:p>
-      <w:pPr>
-        <w:rPr>
-          <w:rtl/>
-        </w:rPr>
-      </w:pPr>
-      <w:r>
-        <w:rPr>
-          <w:rFonts w:hint="cs"/>
-          <w:rtl/>
-        </w:rPr>
-        <w:t xml:space="preserve">אשר מסירותה והשקעתה עבורנו בלי גבול ומידה!   </w:t>
-      </w:r>
-    </w:p>
-    <w:p>
-      <w:pPr>
-        <w:rPr>
-          <w:rtl/>
-        </w:rPr>
-      </w:pPr>
-      <w:r>
-        <w:rPr>
-          <w:rFonts w:hint="cs"/>
-          <w:rtl/>
-        </w:rPr>
-        <w:t xml:space="preserve">לכל אורך הדרך תמכה ופעלה לכולם יחד ולכל אחת לחוד ולא חוסכת כל מאמץ </w:t>
-      </w:r>
-    </w:p>
-    <w:p>
-      <w:pPr>
-        <w:rPr>
-          <w:rtl/>
-        </w:rPr>
-      </w:pPr>
-      <w:r>
-        <w:rPr>
-          <w:rFonts w:hint="cs"/>
-          <w:rtl/>
-        </w:rPr>
-        <w:t>לתת את הטוב ביותר שניתן בלימודים, בשיבוצינו במקום עבודה והכל מעל ומעבר!</w:t>
-      </w:r>
-    </w:p>
-    <w:p>
-      <w:pPr>
-        <w:rPr>
-          <w:rtl/>
-        </w:rPr>
-      </w:pPr>
-    </w:p>
-    <w:p>
-      <w:pPr>
-        <w:rPr>
-          <w:rtl/>
-        </w:rPr>
-      </w:pPr>
+        <w:t>ואחרונים חביבים-בני משפחתינו היקרים</w:t>
+      </w:r>
+      <w:r>
+        <w:rPr>
+          <w:rFonts w:hint="cs"/>
+          <w:rtl/>
+        </w:rPr>
+        <w:t xml:space="preserve">, </w:t>
+      </w:r>
+    </w:p>
+    <w:p>
+      <w:pPr>
+        <w:rPr>
+          <w:rtl/>
+        </w:rPr>
+      </w:pPr>
+      <w:r>
+        <w:rPr>
+          <w:rFonts w:hint="cs"/>
+          <w:rtl/>
+        </w:rPr>
+        <w:t>אשר לוו אותנו בעידודם, תמיכתם ותפילתם להצלחתינו</w:t>
+      </w:r>
+    </w:p>
+    <w:p>
+      <w:pPr>
+        <w:spacing w:line="240" w:lineRule="auto"/>
+        <w:rPr>
+          <w:rtl/>
+        </w:rPr>
+      </w:pPr>
+      <w:r>
+        <w:rPr>
+          <w:rFonts w:hint="cs"/>
+          <w:rtl/>
+        </w:rPr>
+        <w:t xml:space="preserve">נתנו את הזמן שצרכנו, והתאזרו בסבלנות רבה לכל אורך הדרך! </w:t>
+      </w:r>
       <w:r>
         <w:rPr>
           <w:rFonts w:hint="cs"/>
@@ -1593,243 +1682,7 @@
           <w:bCs/>
           <w:rtl/>
         </w:rPr>
-        <w:t>למנחת הפרויקט</w:t>
-      </w:r>
-      <w:r>
-        <w:rPr>
-          <w:rFonts w:hint="cs"/>
-          <w:rtl/>
-        </w:rPr>
-        <w:t xml:space="preserve"> </w:t>
-      </w:r>
-      <w:r>
-        <w:rPr>
-          <w:rFonts w:hint="cs"/>
-          <w:b/>
-          <w:bCs/>
-          <w:rtl/>
-        </w:rPr>
-        <w:t xml:space="preserve">הגב' מרים </w:t>
-      </w:r>
-      <w:proofErr w:type="spellStart"/>
-      <w:r>
-        <w:rPr>
-          <w:rFonts w:hint="cs"/>
-          <w:b/>
-          <w:bCs/>
-          <w:rtl/>
-        </w:rPr>
-        <w:t>שימונוביץ</w:t>
-      </w:r>
-      <w:proofErr w:type="spellEnd"/>
-    </w:p>
-    <w:p>
-      <w:pPr>
-        <w:rPr>
-          <w:rtl/>
-        </w:rPr>
-      </w:pPr>
-      <w:r>
-        <w:rPr>
-          <w:rFonts w:hint="cs"/>
-          <w:rtl/>
-        </w:rPr>
-        <w:t xml:space="preserve">שנתנה לנו כלים מעשיים הכוונה ויעוץ - והכל בסבלנות ובמאור פנים.   </w:t>
-      </w:r>
-    </w:p>
-    <w:p>
-      <w:pPr>
-        <w:rPr>
-          <w:rtl/>
-        </w:rPr>
-      </w:pPr>
-      <w:r>
-        <w:rPr>
-          <w:rFonts w:hint="cs"/>
-          <w:rtl/>
-        </w:rPr>
-        <w:t xml:space="preserve">שעשתה כל </w:t>
-      </w:r>
-      <w:proofErr w:type="spellStart"/>
-      <w:r>
-        <w:rPr>
-          <w:rFonts w:hint="cs"/>
-          <w:rtl/>
-        </w:rPr>
-        <w:t>שביכלתה</w:t>
-      </w:r>
-      <w:proofErr w:type="spellEnd"/>
-      <w:r>
-        <w:rPr>
-          <w:rFonts w:hint="cs"/>
-          <w:rtl/>
-        </w:rPr>
-        <w:t xml:space="preserve"> בעבורנו!!, הקדישה מזמנה שעות של השקעה </w:t>
-      </w:r>
-      <w:proofErr w:type="spellStart"/>
-      <w:r>
-        <w:rPr>
-          <w:rFonts w:hint="cs"/>
-          <w:rtl/>
-        </w:rPr>
-        <w:t>בבנית</w:t>
-      </w:r>
-      <w:proofErr w:type="spellEnd"/>
-      <w:r>
-        <w:rPr>
-          <w:rFonts w:hint="cs"/>
-          <w:rtl/>
-        </w:rPr>
-        <w:t xml:space="preserve"> הפרויקט,</w:t>
-      </w:r>
-    </w:p>
-    <w:p>
-      <w:pPr>
-        <w:spacing w:line="276" w:lineRule="auto"/>
-        <w:rPr>
-          <w:rtl/>
-        </w:rPr>
-      </w:pPr>
-      <w:r>
-        <w:rPr>
-          <w:rFonts w:hint="cs"/>
-          <w:rtl/>
-        </w:rPr>
-        <w:t xml:space="preserve">תכנונו והוצאתו לפועל והכל בחיוך ובשמחה, בהרגשה טובה ונעימה בנכונות אמיתית וכנה  </w:t>
-      </w:r>
-    </w:p>
-    <w:p>
-      <w:pPr>
-        <w:spacing w:line="276" w:lineRule="auto"/>
-        <w:rPr>
-          <w:rtl/>
-        </w:rPr>
-      </w:pPr>
-      <w:r>
-        <w:rPr>
-          <w:rFonts w:hint="cs"/>
-          <w:rtl/>
-        </w:rPr>
-        <w:t>לעזור לולי התמיכה המרובה והעידוד שלה</w:t>
-      </w:r>
-      <w:r>
-        <w:rPr>
-          <w:rFonts w:hint="cs"/>
-          <w:rtl/>
-        </w:rPr>
-        <w:t>-</w:t>
-      </w:r>
-      <w:r>
-        <w:rPr>
-          <w:rFonts w:hint="cs"/>
-          <w:rtl/>
-        </w:rPr>
-        <w:t xml:space="preserve"> </w:t>
-      </w:r>
-      <w:r>
-        <w:rPr>
-          <w:rFonts w:hint="cs"/>
-          <w:rtl/>
-        </w:rPr>
-        <w:t>לא היה פרויקט זה תם ונשלם(וכ"כ מושלם!..)!!!!</w:t>
-      </w:r>
-    </w:p>
-    <w:p>
-      <w:pPr>
-        <w:spacing w:line="276" w:lineRule="auto"/>
-        <w:rPr>
-          <w:rtl/>
-        </w:rPr>
-      </w:pPr>
-    </w:p>
-    <w:p>
-      <w:pPr>
-        <w:rPr>
-          <w:rtl/>
-        </w:rPr>
-      </w:pPr>
-      <w:r>
-        <w:rPr>
-          <w:rFonts w:hint="cs"/>
-          <w:b/>
-          <w:bCs/>
-          <w:rtl/>
-        </w:rPr>
-        <w:t>ואחרונים חביבים-בני משפחתינו היקרים</w:t>
-      </w:r>
-      <w:r>
-        <w:rPr>
-          <w:rFonts w:hint="cs"/>
-          <w:rtl/>
-        </w:rPr>
-        <w:t xml:space="preserve">, </w:t>
-      </w:r>
-    </w:p>
-    <w:p>
-      <w:pPr>
-        <w:rPr>
-          <w:rtl/>
-        </w:rPr>
-      </w:pPr>
-      <w:r>
-        <w:rPr>
-          <w:rFonts w:hint="cs"/>
-          <w:rtl/>
-        </w:rPr>
-        <w:t xml:space="preserve">אשר לוו אותנו בעידודם, תמיכתם ותפילתם </w:t>
-      </w:r>
-      <w:proofErr w:type="spellStart"/>
-      <w:r>
-        <w:rPr>
-          <w:rFonts w:hint="cs"/>
-          <w:rtl/>
-        </w:rPr>
-        <w:t>להצלחתינו</w:t>
-      </w:r>
-      <w:proofErr w:type="spellEnd"/>
-    </w:p>
-    <w:p>
-      <w:pPr>
-        <w:spacing w:line="240" w:lineRule="auto"/>
-        <w:rPr>
-          <w:rtl/>
-        </w:rPr>
-      </w:pPr>
-      <w:r>
-        <w:rPr>
-          <w:rFonts w:hint="cs"/>
-          <w:rtl/>
-        </w:rPr>
-        <w:t xml:space="preserve">נתנו את הזמן שצרכנו, והתאזרו בסבלנות רבה לכל אורך הדרך! </w:t>
-      </w:r>
-      <w:r>
-        <w:rPr>
-          <w:rFonts w:hint="cs"/>
-          <w:b/>
-          <w:bCs/>
-          <w:rtl/>
-        </w:rPr>
-        <w:t xml:space="preserve">יישר </w:t>
-      </w:r>
-      <w:proofErr w:type="spellStart"/>
-      <w:r>
-        <w:rPr>
-          <w:rFonts w:hint="cs"/>
-          <w:b/>
-          <w:bCs/>
-          <w:rtl/>
-        </w:rPr>
-        <w:t>כח</w:t>
-      </w:r>
-      <w:proofErr w:type="spellEnd"/>
-      <w:r>
-        <w:rPr>
-          <w:rFonts w:hint="cs"/>
-          <w:b/>
-          <w:bCs/>
-          <w:rtl/>
-        </w:rPr>
-        <w:t>!</w:t>
+        <w:t>יישר כח!</w:t>
       </w:r>
     </w:p>
     <w:p>
@@ -1999,23 +1852,7 @@
           <w:rFonts w:asciiTheme="minorBidi" w:hAnsiTheme="minorBidi"/>
           <w:rtl/>
         </w:rPr>
-        <w:t xml:space="preserve">אני הח"מ, מצהיר בזאת כי פרויקט הגמר וספר הפרויקט </w:t>
-      </w:r>
-      <w:proofErr w:type="spellStart"/>
-      <w:r>
-        <w:rPr>
-          <w:rFonts w:asciiTheme="minorBidi" w:hAnsiTheme="minorBidi"/>
-          <w:rtl/>
-        </w:rPr>
-        <w:t>המצ"ב</w:t>
-      </w:r>
-      <w:proofErr w:type="spellEnd"/>
-      <w:r>
-        <w:rPr>
-          <w:rFonts w:asciiTheme="minorBidi" w:hAnsiTheme="minorBidi"/>
-          <w:rtl/>
-        </w:rPr>
-        <w:t xml:space="preserve"> נעשו על ידי בלבד.</w:t>
+        <w:t>אני הח"מ, מצהיר בזאת כי פרויקט הגמר וספר הפרויקט המצ"ב נעשו על ידי בלבד.</w:t>
       </w:r>
     </w:p>
     <w:p>
@@ -3252,22 +3089,13 @@
           <w:rtl/>
         </w:rPr>
       </w:pPr>
-      <w:proofErr w:type="spellStart"/>
       <w:r>
         <w:rPr>
           <w:rFonts w:hint="cs"/>
           <w:rtl/>
         </w:rPr>
         <w:lastRenderedPageBreak/>
-        <w:t>תאור</w:t>
-      </w:r>
-      <w:proofErr w:type="spellEnd"/>
-      <w:r>
-        <w:rPr>
-          <w:rFonts w:hint="cs"/>
-          <w:rtl/>
-        </w:rPr>
-        <w:t xml:space="preserve"> הפרויקט </w:t>
+        <w:t xml:space="preserve">תאור הפרויקט </w:t>
       </w:r>
     </w:p>
     <w:p>
@@ -3612,17 +3440,7 @@
           <w:shd w:val="clear" w:color="auto" w:fill="FFFFFF"/>
           <w:rtl/>
         </w:rPr>
-        <w:t>ופישוט הפיתוח והבדיקות של יישומים אלו, באמצעות תשתית תו</w:t>
-      </w:r>
-      <w:bookmarkStart w:id="2" w:name="_GoBack"/>
-      <w:bookmarkEnd w:id="2"/>
-      <w:r>
-        <w:rPr>
-          <w:rFonts w:ascii="Arial" w:hAnsi="Arial" w:cs="Arial"/>
-          <w:shd w:val="clear" w:color="auto" w:fill="FFFFFF"/>
-          <w:rtl/>
-        </w:rPr>
-        <w:t>כנה לארכיטקטורות </w:t>
+        <w:t>ופישוט הפיתוח והבדיקות של יישומים אלו, באמצעות תשתית תוכנה לארכיטקטורות </w:t>
       </w:r>
       <w:hyperlink r:id="rId19" w:tooltip="צד לקוח" w:history="1">
         <w:r>
@@ -3790,7 +3608,6 @@
         </w:rPr>
         <w:t xml:space="preserve">לפיתוח אפליקציות בפלטפורמות </w:t>
       </w:r>
-      <w:proofErr w:type="gramStart"/>
       <w:r>
         <w:rPr>
           <w:rFonts w:asciiTheme="minorBidi" w:hAnsiTheme="minorBidi" w:hint="cs"/>
@@ -3802,15 +3619,7 @@
           <w:rFonts w:asciiTheme="minorBidi" w:hAnsiTheme="minorBidi" w:hint="cs"/>
           <w:rtl/>
         </w:rPr>
-        <w:t xml:space="preserve"> ו</w:t>
-      </w:r>
-      <w:proofErr w:type="gramEnd"/>
-      <w:r>
-        <w:rPr>
-          <w:rFonts w:asciiTheme="minorBidi" w:hAnsiTheme="minorBidi" w:hint="cs"/>
-          <w:rtl/>
-        </w:rPr>
-        <w:t xml:space="preserve"> </w:t>
+        <w:t xml:space="preserve"> ו </w:t>
       </w:r>
       <w:r>
         <w:rPr>
@@ -3850,7 +3659,6 @@
           <w:rFonts w:asciiTheme="minorBidi" w:hAnsiTheme="minorBidi"/>
         </w:rPr>
       </w:pPr>
-      <w:proofErr w:type="spellStart"/>
       <w:r>
         <w:rPr>
           <w:rFonts w:asciiTheme="minorBidi" w:hAnsiTheme="minorBidi"/>
@@ -3858,17 +3666,7 @@
           <w:bCs/>
           <w:rtl/>
         </w:rPr>
-        <w:t>תאור</w:t>
-      </w:r>
-      <w:proofErr w:type="spellEnd"/>
-      <w:r>
-        <w:rPr>
-          <w:rFonts w:asciiTheme="minorBidi" w:hAnsiTheme="minorBidi"/>
-          <w:b/>
-          <w:bCs/>
-          <w:rtl/>
-        </w:rPr>
-        <w:t xml:space="preserve"> מבנה הפרויקט</w:t>
+        <w:t>תאור מבנה הפרויקט</w:t>
       </w:r>
     </w:p>
     <w:p>
@@ -4632,7 +4430,6 @@
           <w:rFonts w:asciiTheme="minorBidi" w:hAnsiTheme="minorBidi"/>
         </w:rPr>
       </w:pPr>
-      <w:proofErr w:type="spellStart"/>
       <w:r>
         <w:rPr>
           <w:rFonts w:asciiTheme="minorBidi" w:hAnsiTheme="minorBidi" w:hint="cs"/>
@@ -4646,7 +4443,6 @@
         </w:rPr>
         <w:t>ebService</w:t>
       </w:r>
-      <w:proofErr w:type="spellEnd"/>
       <w:r>
         <w:rPr>
           <w:rFonts w:asciiTheme="minorBidi" w:hAnsiTheme="minorBidi" w:hint="cs"/>
@@ -5408,7 +5204,6 @@
           <w:rtl/>
         </w:rPr>
       </w:pPr>
-      <w:proofErr w:type="spellStart"/>
       <w:r>
         <w:rPr>
           <w:rFonts w:asciiTheme="minorBidi" w:hAnsiTheme="minorBidi"/>
@@ -5416,7 +5211,6 @@
         </w:rPr>
         <w:t>Category_to_shop</w:t>
       </w:r>
-      <w:proofErr w:type="spellEnd"/>
       <w:r>
         <w:rPr>
           <w:rFonts w:asciiTheme="minorBidi" w:hAnsiTheme="minorBidi" w:hint="cs"/>
@@ -5855,7 +5649,7 @@
           <w:rFonts w:hint="cs"/>
           <w:rtl/>
         </w:rPr>
-        <w:t>בעל החנות נרשם, עם כל הפרטים על חנותו. הפרטים החשובים ביותר: הכתובת, והקטגוריות הנמכרות בחנות. לאחר מכן, בכל זמן ניתן לעדכן ולשנות.</w:t>
+        <w:t>שלום לך בעל חנות יקר!</w:t>
       </w:r>
     </w:p>
     <w:p>
@@ -5871,7 +5665,7 @@
           <w:rFonts w:hint="cs"/>
           <w:rtl/>
         </w:rPr>
-        <w:t>בדף הבית, בעל החנות רואה את הנתונים שלו, וכן תרשים של אחוזי המכירות שלו לפי הקטגוריות (שנמכרו דרך אתר זה).</w:t>
+        <w:t>אנו שמחים שבחרת להצטרף למאגר שלנו.</w:t>
       </w:r>
     </w:p>
     <w:p>
@@ -5879,17 +5673,78 @@
         <w:pStyle w:val="a8"/>
         <w:spacing w:line="360" w:lineRule="auto"/>
         <w:rPr>
-          <w:u w:val="single"/>
-          <w:rtl/>
-        </w:rPr>
-      </w:pPr>
-      <w:r>
-        <w:rPr>
-          <w:rFonts w:hint="cs"/>
-          <w:u w:val="single"/>
-          <w:rtl/>
-        </w:rPr>
-        <w:t>מדריך למשתמש:</w:t>
+          <w:rtl/>
+        </w:rPr>
+      </w:pPr>
+      <w:r>
+        <w:rPr>
+          <w:rFonts w:hint="cs"/>
+          <w:rtl/>
+        </w:rPr>
+        <w:t>ראשית, עליך להירשם</w:t>
+      </w:r>
+      <w:r>
+        <w:rPr>
+          <w:rFonts w:hint="cs"/>
+          <w:rtl/>
+        </w:rPr>
+        <w:t>, עם כל הפרטים על חנות</w:t>
+      </w:r>
+      <w:r>
+        <w:rPr>
+          <w:rFonts w:hint="cs"/>
+          <w:rtl/>
+        </w:rPr>
+        <w:t>ך</w:t>
+      </w:r>
+      <w:r>
+        <w:rPr>
+          <w:rFonts w:hint="cs"/>
+          <w:rtl/>
+        </w:rPr>
+        <w:t xml:space="preserve">. הפרטים החשובים ביותר: הכתובת, והקטגוריות הנמכרות בחנות. </w:t>
+      </w:r>
+      <w:r>
+        <w:rPr>
+          <w:rFonts w:hint="cs"/>
+          <w:rtl/>
+        </w:rPr>
+        <w:t xml:space="preserve">אם אין ברשימת הקטגוריות הכללית את הקטגוריה המסוימת </w:t>
+      </w:r>
+      <w:r>
+        <w:rPr>
+          <w:rFonts w:hint="cs"/>
+          <w:rtl/>
+        </w:rPr>
+        <w:t>שאתה מוכר</w:t>
+      </w:r>
+      <w:r>
+        <w:rPr>
+          <w:rFonts w:hint="cs"/>
+          <w:rtl/>
+        </w:rPr>
+        <w:t xml:space="preserve">- </w:t>
+      </w:r>
+      <w:r>
+        <w:rPr>
+          <w:rFonts w:hint="cs"/>
+          <w:rtl/>
+        </w:rPr>
+        <w:t>תוכל</w:t>
+      </w:r>
+      <w:r>
+        <w:rPr>
+          <w:rFonts w:hint="cs"/>
+          <w:rtl/>
+        </w:rPr>
+        <w:t xml:space="preserve"> לשלוח מייל בקשת הוספת קטגוריה</w:t>
+      </w:r>
+      <w:r>
+        <w:rPr>
+          <w:rFonts w:hint="cs"/>
+          <w:rtl/>
+        </w:rPr>
+        <w:t>, ותיענה בהקדם.</w:t>
       </w:r>
     </w:p>
     <w:p>
@@ -5905,41 +5760,7 @@
           <w:rFonts w:hint="cs"/>
           <w:rtl/>
         </w:rPr>
-        <w:t>אחרי הורדת האפליקציה, המשתמש מכניס פרטים</w:t>
-      </w:r>
-      <w:r>
-        <w:rPr>
-          <w:rFonts w:hint="cs"/>
-          <w:rtl/>
-        </w:rPr>
-        <w:t xml:space="preserve"> אישיים, והוא יכול להתחיל לחפש: במסך הבית הוא כותב טקסט של שם המוצר, בוחר מתוך רשימת הקטגוריות באיזו קטגוריה המוצר, בוחר מאיזה מרחק מהחנות הוא ירצה שתקפוץ לו ההודעה, ו</w:t>
-      </w:r>
-      <w:r>
-        <w:rPr>
-          <w:rtl/>
-        </w:rPr>
-        <w:t>—</w:t>
-      </w:r>
-      <w:r>
-        <w:rPr>
-          <w:rFonts w:hint="cs"/>
-          <w:rtl/>
-        </w:rPr>
-        <w:t xml:space="preserve">מפעיל. מעתה, ברגע שהוא יעבור ליד חנות שמוכרת את המוצר- תקפוץ לו הודעה מתאימה. הוא יוכל להחליט אם אינו קונה עכשיו- ולהמשיך את החיפוש לפעם אחרת, או לסמן שהוא קנה, ואז החיפוש כבר לא </w:t>
-      </w:r>
-      <w:r>
-        <w:rPr>
-          <w:rFonts w:hint="cs"/>
-          <w:rtl/>
-        </w:rPr>
-        <w:t>יהיה</w:t>
-      </w:r>
-      <w:r>
-        <w:rPr>
-          <w:rFonts w:hint="cs"/>
-          <w:rtl/>
-        </w:rPr>
-        <w:t xml:space="preserve"> מופעל.</w:t>
+        <w:t>לאחר מכן, בכל זמן ניתן לעדכן ולשנות.</w:t>
       </w:r>
     </w:p>
     <w:p>
@@ -5955,7 +5776,56 @@
           <w:rFonts w:hint="cs"/>
           <w:rtl/>
         </w:rPr>
-        <w:t>המשתמש יכול להפעיל כמה חיפושים בו זמנית.</w:t>
+        <w:t xml:space="preserve">בדף הבית, </w:t>
+      </w:r>
+      <w:r>
+        <w:rPr>
+          <w:rFonts w:hint="cs"/>
+          <w:rtl/>
+        </w:rPr>
+        <w:t xml:space="preserve">תראה </w:t>
+      </w:r>
+      <w:r>
+        <w:rPr>
+          <w:rFonts w:hint="cs"/>
+          <w:rtl/>
+        </w:rPr>
+        <w:t>את הנתונים של</w:t>
+      </w:r>
+      <w:r>
+        <w:rPr>
+          <w:rFonts w:hint="cs"/>
+          <w:rtl/>
+        </w:rPr>
+        <w:t>ך</w:t>
+      </w:r>
+      <w:r>
+        <w:rPr>
+          <w:rFonts w:hint="cs"/>
+          <w:rtl/>
+        </w:rPr>
+        <w:t xml:space="preserve">, וכן תרשים של אחוזי המכירות </w:t>
+      </w:r>
+      <w:r>
+        <w:rPr>
+          <w:rFonts w:hint="cs"/>
+          <w:rtl/>
+        </w:rPr>
+        <w:t>שלך</w:t>
+      </w:r>
+      <w:r>
+        <w:rPr>
+          <w:rFonts w:hint="cs"/>
+          <w:rtl/>
+        </w:rPr>
+        <w:t xml:space="preserve"> לפי הקטגוריות (שנמכרו דרך אתר זה).</w:t>
+      </w:r>
+      <w:r>
+        <w:rPr>
+          <w:rFonts w:hint="cs"/>
+          <w:rtl/>
+        </w:rPr>
+        <w:t xml:space="preserve"> כך תוכל לדעת אילו קטגוריות הן הנצרכות ביותר והנמכרות ביותר.</w:t>
       </w:r>
     </w:p>
     <w:p>
@@ -5963,15 +5833,17 @@
         <w:pStyle w:val="a8"/>
         <w:spacing w:line="360" w:lineRule="auto"/>
         <w:rPr>
-          <w:rtl/>
-        </w:rPr>
-      </w:pPr>
-      <w:r>
-        <w:rPr>
-          <w:rFonts w:hint="cs"/>
-          <w:rtl/>
-        </w:rPr>
-        <w:t>כמו כן, אפשר לראות את היסטוריית החיפושים על פי סינונים שונים.</w:t>
+          <w:u w:val="single"/>
+          <w:rtl/>
+        </w:rPr>
+      </w:pPr>
+      <w:r>
+        <w:rPr>
+          <w:rFonts w:hint="cs"/>
+          <w:u w:val="single"/>
+          <w:rtl/>
+        </w:rPr>
+        <w:t>מדריך למשתמש:</w:t>
       </w:r>
     </w:p>
     <w:p>
@@ -5987,8 +5859,369 @@
           <w:rFonts w:hint="cs"/>
           <w:rtl/>
         </w:rPr>
-        <w:t>כמובן, גם המשתמש יכול לשנות את הפרטים האישיים שלו בכל עת.</w:t>
-      </w:r>
+        <w:t>שלום לך משתמש יקר!</w:t>
+      </w:r>
+    </w:p>
+    <w:p>
+      <w:pPr>
+        <w:pStyle w:val="a8"/>
+        <w:spacing w:line="360" w:lineRule="auto"/>
+        <w:rPr>
+          <w:rtl/>
+        </w:rPr>
+      </w:pPr>
+      <w:r>
+        <w:rPr>
+          <w:rFonts w:hint="cs"/>
+          <w:rtl/>
+        </w:rPr>
+        <w:t xml:space="preserve">אחרי </w:t>
+      </w:r>
+      <w:r>
+        <w:rPr>
+          <w:rFonts w:hint="cs"/>
+          <w:rtl/>
+        </w:rPr>
+        <w:t>ש</w:t>
+      </w:r>
+      <w:r>
+        <w:rPr>
+          <w:rFonts w:hint="cs"/>
+          <w:rtl/>
+        </w:rPr>
+        <w:t xml:space="preserve">הורדת </w:t>
+      </w:r>
+      <w:r>
+        <w:rPr>
+          <w:rFonts w:hint="cs"/>
+          <w:rtl/>
+        </w:rPr>
+        <w:t xml:space="preserve">את </w:t>
+      </w:r>
+      <w:r>
+        <w:rPr>
+          <w:rFonts w:hint="cs"/>
+          <w:rtl/>
+        </w:rPr>
+        <w:t xml:space="preserve">האפליקציה, </w:t>
+      </w:r>
+      <w:r>
+        <w:rPr>
+          <w:rFonts w:hint="cs"/>
+          <w:rtl/>
+        </w:rPr>
+        <w:t>הכנס את</w:t>
+      </w:r>
+      <w:r>
+        <w:rPr>
+          <w:rFonts w:hint="cs"/>
+          <w:rtl/>
+        </w:rPr>
+        <w:t xml:space="preserve"> פרטי</w:t>
+      </w:r>
+      <w:r>
+        <w:rPr>
+          <w:rFonts w:hint="cs"/>
+          <w:rtl/>
+        </w:rPr>
+        <w:t>ך ה</w:t>
+      </w:r>
+      <w:r>
+        <w:rPr>
+          <w:rFonts w:hint="cs"/>
+          <w:rtl/>
+        </w:rPr>
+        <w:t xml:space="preserve">אישיים, </w:t>
+      </w:r>
+      <w:r>
+        <w:rPr>
+          <w:rFonts w:hint="cs"/>
+          <w:rtl/>
+        </w:rPr>
+        <w:t>ומיד תוכל</w:t>
+      </w:r>
+      <w:r>
+        <w:rPr>
+          <w:rFonts w:hint="cs"/>
+          <w:rtl/>
+        </w:rPr>
+        <w:t xml:space="preserve"> להתחיל לחפש: במסך הבית </w:t>
+      </w:r>
+      <w:r>
+        <w:rPr>
+          <w:rFonts w:hint="cs"/>
+          <w:rtl/>
+        </w:rPr>
+        <w:t>כתוב</w:t>
+      </w:r>
+      <w:r>
+        <w:rPr>
+          <w:rFonts w:hint="cs"/>
+          <w:rtl/>
+        </w:rPr>
+        <w:t xml:space="preserve"> טקסט של שם המוצר, </w:t>
+      </w:r>
+      <w:r>
+        <w:rPr>
+          <w:rFonts w:hint="cs"/>
+          <w:rtl/>
+        </w:rPr>
+        <w:t>בחר</w:t>
+      </w:r>
+      <w:r>
+        <w:rPr>
+          <w:rFonts w:hint="cs"/>
+          <w:rtl/>
+        </w:rPr>
+        <w:t xml:space="preserve"> מתוך רשימת הקטגוריות באיזו קטגוריה המוצר, </w:t>
+      </w:r>
+      <w:r>
+        <w:rPr>
+          <w:rFonts w:hint="cs"/>
+          <w:rtl/>
+        </w:rPr>
+        <w:t>בחר</w:t>
+      </w:r>
+      <w:r>
+        <w:rPr>
+          <w:rFonts w:hint="cs"/>
+          <w:rtl/>
+        </w:rPr>
+        <w:t xml:space="preserve"> מאיזה מרחק מהחנות </w:t>
+      </w:r>
+      <w:r>
+        <w:rPr>
+          <w:rFonts w:hint="cs"/>
+          <w:rtl/>
+        </w:rPr>
+        <w:t>תקפוץ לך ההודעה על המציאה</w:t>
+      </w:r>
+      <w:r>
+        <w:rPr>
+          <w:rFonts w:hint="cs"/>
+          <w:rtl/>
+        </w:rPr>
+        <w:t>, ו</w:t>
+      </w:r>
+      <w:r>
+        <w:rPr>
+          <w:rtl/>
+        </w:rPr>
+        <w:t>—</w:t>
+      </w:r>
+      <w:r>
+        <w:rPr>
+          <w:rFonts w:hint="cs"/>
+          <w:rtl/>
+        </w:rPr>
+        <w:t>הפעל חיפוש</w:t>
+      </w:r>
+      <w:r>
+        <w:rPr>
+          <w:rFonts w:hint="cs"/>
+          <w:rtl/>
+        </w:rPr>
+        <w:t xml:space="preserve">. מעתה, ברגע </w:t>
+      </w:r>
+      <w:r>
+        <w:rPr>
+          <w:rFonts w:hint="cs"/>
+          <w:rtl/>
+        </w:rPr>
+        <w:t>שתעבור</w:t>
+      </w:r>
+      <w:r>
+        <w:rPr>
+          <w:rFonts w:hint="cs"/>
+          <w:rtl/>
+        </w:rPr>
+        <w:t xml:space="preserve"> </w:t>
+      </w:r>
+      <w:r>
+        <w:rPr>
+          <w:rFonts w:hint="cs"/>
+          <w:rtl/>
+        </w:rPr>
+        <w:t>קרוב</w:t>
+      </w:r>
+      <w:r>
+        <w:rPr>
+          <w:rFonts w:hint="cs"/>
+          <w:rtl/>
+        </w:rPr>
+        <w:t xml:space="preserve"> </w:t>
+      </w:r>
+      <w:r>
+        <w:rPr>
+          <w:rFonts w:hint="cs"/>
+          <w:rtl/>
+        </w:rPr>
+        <w:t>ל</w:t>
+      </w:r>
+      <w:r>
+        <w:rPr>
+          <w:rFonts w:hint="cs"/>
+          <w:rtl/>
+        </w:rPr>
+        <w:t>חנות שמוכרת את המוצר- תקפוץ ל</w:t>
+      </w:r>
+      <w:r>
+        <w:rPr>
+          <w:rFonts w:hint="cs"/>
+          <w:rtl/>
+        </w:rPr>
+        <w:t xml:space="preserve">ך </w:t>
+      </w:r>
+      <w:r>
+        <w:rPr>
+          <w:rFonts w:hint="cs"/>
+          <w:rtl/>
+        </w:rPr>
+        <w:t xml:space="preserve">הודעה מתאימה. </w:t>
+      </w:r>
+      <w:r>
+        <w:rPr>
+          <w:rFonts w:hint="cs"/>
+          <w:rtl/>
+        </w:rPr>
+        <w:t>תוכל</w:t>
+      </w:r>
+      <w:r>
+        <w:rPr>
+          <w:rFonts w:hint="cs"/>
+          <w:rtl/>
+        </w:rPr>
+        <w:t xml:space="preserve"> להחליט אם אינ</w:t>
+      </w:r>
+      <w:r>
+        <w:rPr>
+          <w:rFonts w:hint="cs"/>
+          <w:rtl/>
+        </w:rPr>
+        <w:t>ך</w:t>
+      </w:r>
+      <w:r>
+        <w:rPr>
+          <w:rFonts w:hint="cs"/>
+          <w:rtl/>
+        </w:rPr>
+        <w:t xml:space="preserve"> קונה עכשיו- ולהמשיך את החיפוש לפעם אחרת, או לסמן </w:t>
+      </w:r>
+      <w:r>
+        <w:rPr>
+          <w:rFonts w:hint="cs"/>
+          <w:rtl/>
+        </w:rPr>
+        <w:t>שקנית</w:t>
+      </w:r>
+      <w:r>
+        <w:rPr>
+          <w:rFonts w:hint="cs"/>
+          <w:rtl/>
+        </w:rPr>
+        <w:t xml:space="preserve">, ואז החיפוש כבר לא </w:t>
+      </w:r>
+      <w:r>
+        <w:rPr>
+          <w:rFonts w:hint="cs"/>
+          <w:rtl/>
+        </w:rPr>
+        <w:t>יהיה</w:t>
+      </w:r>
+      <w:r>
+        <w:rPr>
+          <w:rFonts w:hint="cs"/>
+          <w:rtl/>
+        </w:rPr>
+        <w:t xml:space="preserve"> מופעל.</w:t>
+      </w:r>
+    </w:p>
+    <w:p>
+      <w:pPr>
+        <w:pStyle w:val="a8"/>
+        <w:spacing w:line="360" w:lineRule="auto"/>
+        <w:rPr>
+          <w:rtl/>
+        </w:rPr>
+      </w:pPr>
+      <w:r>
+        <w:rPr>
+          <w:rFonts w:hint="cs"/>
+          <w:rtl/>
+        </w:rPr>
+        <w:t>אפשר</w:t>
+      </w:r>
+      <w:r>
+        <w:rPr>
+          <w:rFonts w:hint="cs"/>
+          <w:rtl/>
+        </w:rPr>
+        <w:t xml:space="preserve"> להפעיל כמה חיפושים בו זמנית.</w:t>
+      </w:r>
+    </w:p>
+    <w:p>
+      <w:pPr>
+        <w:pStyle w:val="a8"/>
+        <w:spacing w:line="360" w:lineRule="auto"/>
+        <w:rPr>
+          <w:rtl/>
+        </w:rPr>
+      </w:pPr>
+      <w:r>
+        <w:rPr>
+          <w:rFonts w:hint="cs"/>
+          <w:rtl/>
+        </w:rPr>
+        <w:t>כמו כן, אפשר לראות את היסטוריית החיפושים על פי סינונים שונים.</w:t>
+      </w:r>
+    </w:p>
+    <w:p>
+      <w:pPr>
+        <w:pStyle w:val="a8"/>
+        <w:spacing w:line="360" w:lineRule="auto"/>
+        <w:rPr>
+          <w:rtl/>
+        </w:rPr>
+      </w:pPr>
+      <w:r>
+        <w:rPr>
+          <w:rFonts w:hint="cs"/>
+          <w:rtl/>
+        </w:rPr>
+        <w:t xml:space="preserve">כמובן, </w:t>
+      </w:r>
+      <w:r>
+        <w:rPr>
+          <w:rFonts w:hint="cs"/>
+          <w:rtl/>
+        </w:rPr>
+        <w:t>תוכל</w:t>
+      </w:r>
+      <w:r>
+        <w:rPr>
+          <w:rFonts w:hint="cs"/>
+          <w:rtl/>
+        </w:rPr>
+        <w:t xml:space="preserve"> לשנות את הפרטים האישיים שלו בכל עת.</w:t>
+      </w:r>
+    </w:p>
+    <w:p>
+      <w:pPr>
+        <w:pStyle w:val="a8"/>
+        <w:spacing w:line="360" w:lineRule="auto"/>
+        <w:rPr>
+          <w:rtl/>
+        </w:rPr>
+      </w:pPr>
+      <w:r>
+        <w:rPr>
+          <w:rFonts w:hint="cs"/>
+          <w:rtl/>
+        </w:rPr>
+        <w:t>כך לא תשכח לקנות את המוצרים החשובים לך, ותחסוך זמן.</w:t>
+      </w:r>
+      <w:bookmarkStart w:id="2" w:name="_GoBack"/>
+      <w:bookmarkEnd w:id="2"/>
     </w:p>
     <w:p>
       <w:pPr>
@@ -5999,7 +6232,6 @@
         </w:numPr>
         <w:spacing w:line="360" w:lineRule="auto"/>
         <w:rPr>
-          <w:rFonts w:hint="cs"/>
           <w:b/>
           <w:bCs/>
           <w:sz w:val="24"/>
@@ -6016,6 +6248,7 @@
           <w:szCs w:val="24"/>
           <w:rtl/>
         </w:rPr>
+        <w:lastRenderedPageBreak/>
         <w:t>מסכים</w:t>
       </w:r>
     </w:p>
@@ -6077,146 +6310,7 @@
         </w:rPr>
       </w:pPr>
     </w:p>
-    <w:p>
-      <w:pPr>
-        <w:rPr>
-          <w:rtl/>
-        </w:rPr>
-      </w:pPr>
-    </w:p>
-    <w:p>
-      <w:pPr>
-        <w:rPr>
-          <w:rtl/>
-        </w:rPr>
-      </w:pPr>
-    </w:p>
-    <w:p>
-      <w:pPr>
-        <w:rPr>
-          <w:rtl/>
-        </w:rPr>
-      </w:pPr>
-    </w:p>
-    <w:p>
-      <w:pPr>
-        <w:rPr>
-          <w:rtl/>
-        </w:rPr>
-      </w:pPr>
-    </w:p>
-    <w:p>
-      <w:pPr>
-        <w:rPr>
-          <w:rtl/>
-        </w:rPr>
-      </w:pPr>
-    </w:p>
-    <w:p>
-      <w:pPr>
-        <w:rPr>
-          <w:rtl/>
-        </w:rPr>
-      </w:pPr>
-    </w:p>
-    <w:p>
-      <w:pPr>
-        <w:rPr>
-          <w:rtl/>
-        </w:rPr>
-      </w:pPr>
-    </w:p>
-    <w:p>
-      <w:pPr>
-        <w:rPr>
-          <w:rtl/>
-        </w:rPr>
-      </w:pPr>
-    </w:p>
-    <w:p>
-      <w:pPr>
-        <w:rPr>
-          <w:rtl/>
-        </w:rPr>
-      </w:pPr>
-    </w:p>
-    <w:p>
-      <w:pPr>
-        <w:rPr>
-          <w:rtl/>
-        </w:rPr>
-      </w:pPr>
-    </w:p>
-    <w:p>
-      <w:pPr>
-        <w:rPr>
-          <w:rtl/>
-        </w:rPr>
-      </w:pPr>
-    </w:p>
-    <w:p>
-      <w:pPr>
-        <w:rPr>
-          <w:rtl/>
-        </w:rPr>
-      </w:pPr>
-    </w:p>
-    <w:p>
-      <w:pPr>
-        <w:rPr>
-          <w:rtl/>
-        </w:rPr>
-      </w:pPr>
-    </w:p>
-    <w:p>
-      <w:pPr>
-        <w:rPr>
-          <w:rtl/>
-        </w:rPr>
-      </w:pPr>
-    </w:p>
-    <w:p>
-      <w:pPr>
-        <w:rPr>
-          <w:rtl/>
-        </w:rPr>
-      </w:pPr>
-    </w:p>
-    <w:p>
-      <w:pPr>
-        <w:rPr>
-          <w:rtl/>
-        </w:rPr>
-      </w:pPr>
-    </w:p>
-    <w:p>
-      <w:pPr>
-        <w:rPr>
-          <w:rtl/>
-        </w:rPr>
-      </w:pPr>
-    </w:p>
-    <w:p>
-      <w:pPr>
-        <w:rPr>
-          <w:rtl/>
-        </w:rPr>
-      </w:pPr>
-    </w:p>
-    <w:p>
-      <w:pPr>
-        <w:rPr>
-          <w:rtl/>
-        </w:rPr>
-      </w:pPr>
-    </w:p>
-    <w:p>
-      <w:pPr>
-        <w:rPr>
-          <w:rtl/>
-        </w:rPr>
-      </w:pPr>
-    </w:p>
+    <w:p/>
     <w:p>
       <w:pPr>
         <w:rPr>
@@ -6227,16 +6321,287 @@
     <w:p>
       <w:pPr>
         <w:pStyle w:val="1"/>
-        <w:rPr>
-          <w:rtl/>
-        </w:rPr>
-      </w:pPr>
-      <w:r>
-        <w:rPr>
-          <w:rFonts w:hint="cs"/>
-          <w:rtl/>
-        </w:rPr>
-        <w:t>4. סיכום ומסקנות</w:t>
+        <w:numPr>
+          <w:ilvl w:val="0"/>
+          <w:numId w:val="6"/>
+        </w:numPr>
+        <w:spacing w:line="360" w:lineRule="auto"/>
+        <w:rPr>
+          <w:rtl/>
+        </w:rPr>
+      </w:pPr>
+      <w:r>
+        <w:rPr>
+          <w:rFonts w:hint="cs"/>
+          <w:rtl/>
+        </w:rPr>
+        <w:t>סיכום ומסקנות</w:t>
+      </w:r>
+    </w:p>
+    <w:p>
+      <w:pPr>
+        <w:pStyle w:val="a8"/>
+        <w:spacing w:line="360" w:lineRule="auto"/>
+        <w:rPr>
+          <w:rtl/>
+        </w:rPr>
+      </w:pPr>
+      <w:r>
+        <w:rPr>
+          <w:rFonts w:hint="cs"/>
+          <w:rtl/>
+        </w:rPr>
+        <w:t>סיום הוא עניין מרגש, וכאן- יצאנו מהפרויקט עם רווחים גדולים.</w:t>
+      </w:r>
+    </w:p>
+    <w:p>
+      <w:pPr>
+        <w:pStyle w:val="a8"/>
+        <w:spacing w:line="360" w:lineRule="auto"/>
+        <w:rPr>
+          <w:rFonts w:cs="Arial" w:hint="cs"/>
+          <w:rtl/>
+        </w:rPr>
+      </w:pPr>
+    </w:p>
+    <w:p>
+      <w:pPr>
+        <w:pStyle w:val="a8"/>
+        <w:spacing w:line="360" w:lineRule="auto"/>
+        <w:rPr>
+          <w:rFonts w:cs="Arial"/>
+          <w:rtl/>
+        </w:rPr>
+      </w:pPr>
+      <w:r>
+        <w:rPr>
+          <w:rFonts w:cs="Arial" w:hint="cs"/>
+          <w:rtl/>
+        </w:rPr>
+        <w:t>מה הקנה לנו הפרויקט:</w:t>
+      </w:r>
+    </w:p>
+    <w:p>
+      <w:pPr>
+        <w:pStyle w:val="a8"/>
+        <w:numPr>
+          <w:ilvl w:val="0"/>
+          <w:numId w:val="9"/>
+        </w:numPr>
+        <w:spacing w:line="360" w:lineRule="auto"/>
+        <w:rPr>
+          <w:rFonts w:cs="Arial"/>
+        </w:rPr>
+      </w:pPr>
+      <w:r>
+        <w:rPr>
+          <w:rFonts w:cs="Arial" w:hint="cs"/>
+          <w:rtl/>
+        </w:rPr>
+        <w:t xml:space="preserve">ניתוח מערכות יעיל- </w:t>
+      </w:r>
+      <w:r>
+        <w:rPr>
+          <w:rFonts w:cs="Arial"/>
+          <w:rtl/>
+        </w:rPr>
+        <w:t>כשנגשנו לתכנון פרויקט הגמר, שרטטנו אותו תחילה על נייר, תכננו מחלקות, מסכים ורכיבים נוספים. פעילות זו הרחיבה את ידיעותינו בתחום ניתוח מערכות ותכנון פרויקטים בהיקף גדול.</w:t>
+      </w:r>
+    </w:p>
+    <w:p>
+      <w:pPr>
+        <w:pStyle w:val="a8"/>
+        <w:numPr>
+          <w:ilvl w:val="0"/>
+          <w:numId w:val="9"/>
+        </w:numPr>
+        <w:spacing w:line="360" w:lineRule="auto"/>
+        <w:rPr>
+          <w:rFonts w:cs="Arial"/>
+        </w:rPr>
+      </w:pPr>
+      <w:r>
+        <w:rPr>
+          <w:rFonts w:cs="Arial" w:hint="cs"/>
+          <w:rtl/>
+        </w:rPr>
+        <w:t>חשיבה לוגית גבוהה</w:t>
+      </w:r>
+    </w:p>
+    <w:p>
+      <w:pPr>
+        <w:pStyle w:val="a8"/>
+        <w:numPr>
+          <w:ilvl w:val="0"/>
+          <w:numId w:val="9"/>
+        </w:numPr>
+        <w:spacing w:line="360" w:lineRule="auto"/>
+        <w:rPr>
+          <w:rFonts w:cs="Arial"/>
+        </w:rPr>
+      </w:pPr>
+      <w:r>
+        <w:rPr>
+          <w:rFonts w:cs="Arial" w:hint="cs"/>
+          <w:rtl/>
+        </w:rPr>
+        <w:t>אלתור ומציאת פתרונות לבעיות שונות.</w:t>
+      </w:r>
+    </w:p>
+    <w:p>
+      <w:pPr>
+        <w:pStyle w:val="a8"/>
+        <w:numPr>
+          <w:ilvl w:val="0"/>
+          <w:numId w:val="9"/>
+        </w:numPr>
+        <w:spacing w:line="360" w:lineRule="auto"/>
+        <w:rPr>
+          <w:rFonts w:cs="Arial"/>
+        </w:rPr>
+      </w:pPr>
+      <w:r>
+        <w:rPr>
+          <w:rFonts w:cs="Arial" w:hint="cs"/>
+          <w:rtl/>
+        </w:rPr>
+        <w:t>למידה עצמית של נושאים רבים מתוך אתרי אינטרנט.</w:t>
+      </w:r>
+    </w:p>
+    <w:p>
+      <w:pPr>
+        <w:pStyle w:val="a8"/>
+        <w:numPr>
+          <w:ilvl w:val="0"/>
+          <w:numId w:val="9"/>
+        </w:numPr>
+        <w:spacing w:line="360" w:lineRule="auto"/>
+        <w:rPr>
+          <w:rFonts w:cs="Arial"/>
+        </w:rPr>
+      </w:pPr>
+      <w:r>
+        <w:rPr>
+          <w:rFonts w:cs="Arial" w:hint="cs"/>
+          <w:rtl/>
+        </w:rPr>
+        <w:t xml:space="preserve">התחברות למשאבים חיצוניים- </w:t>
+      </w:r>
+      <w:r>
+        <w:rPr>
+          <w:rFonts w:cs="Arial" w:hint="cs"/>
+        </w:rPr>
+        <w:t>API</w:t>
+      </w:r>
+      <w:r>
+        <w:rPr>
+          <w:rFonts w:cs="Arial" w:hint="cs"/>
+          <w:rtl/>
+        </w:rPr>
+        <w:t>.</w:t>
+      </w:r>
+    </w:p>
+    <w:p>
+      <w:pPr>
+        <w:pStyle w:val="a8"/>
+        <w:numPr>
+          <w:ilvl w:val="0"/>
+          <w:numId w:val="9"/>
+        </w:numPr>
+        <w:spacing w:line="360" w:lineRule="auto"/>
+        <w:rPr>
+          <w:rFonts w:cs="Arial"/>
+        </w:rPr>
+      </w:pPr>
+      <w:r>
+        <w:rPr>
+          <w:rFonts w:cs="Arial" w:hint="cs"/>
+          <w:rtl/>
+        </w:rPr>
+        <w:t>ידע, איך אמור להיראות אתר, איך אמורה להיראות אפליקציה.</w:t>
+      </w:r>
+    </w:p>
+    <w:p>
+      <w:pPr>
+        <w:pStyle w:val="a8"/>
+        <w:numPr>
+          <w:ilvl w:val="0"/>
+          <w:numId w:val="9"/>
+        </w:numPr>
+        <w:spacing w:line="360" w:lineRule="auto"/>
+        <w:rPr>
+          <w:rFonts w:cs="Arial"/>
+          <w:rtl/>
+        </w:rPr>
+      </w:pPr>
+      <w:r>
+        <w:rPr>
+          <w:rFonts w:cs="Arial" w:hint="cs"/>
+          <w:rtl/>
+        </w:rPr>
+        <w:t>ידע מעמיק ב-</w:t>
+      </w:r>
+      <w:r>
+        <w:rPr>
+          <w:rFonts w:cs="Arial" w:hint="cs"/>
+        </w:rPr>
+        <w:t>C</w:t>
+      </w:r>
+      <w:r>
+        <w:rPr>
+          <w:rFonts w:cs="Arial" w:hint="cs"/>
+          <w:rtl/>
+        </w:rPr>
+        <w:t># ,</w:t>
+      </w:r>
+      <w:r>
+        <w:rPr>
+          <w:rFonts w:cs="Arial"/>
+        </w:rPr>
+        <w:t xml:space="preserve">Angular </w:t>
+      </w:r>
+      <w:r>
+        <w:rPr>
+          <w:rFonts w:cs="Arial" w:hint="cs"/>
+          <w:rtl/>
+        </w:rPr>
+        <w:t xml:space="preserve"> ו- </w:t>
+      </w:r>
+      <w:r>
+        <w:rPr>
+          <w:rFonts w:cs="Arial"/>
+        </w:rPr>
+        <w:t>Ionic</w:t>
+      </w:r>
+      <w:r>
+        <w:rPr>
+          <w:rFonts w:cs="Arial" w:hint="cs"/>
+          <w:rtl/>
+        </w:rPr>
+        <w:t>.</w:t>
+      </w:r>
+    </w:p>
+    <w:p>
+      <w:pPr>
+        <w:spacing w:line="360" w:lineRule="auto"/>
+        <w:ind w:left="360"/>
+        <w:rPr>
+          <w:rtl/>
+        </w:rPr>
+      </w:pPr>
+      <w:r>
+        <w:rPr>
+          <w:rFonts w:hint="cs"/>
+          <w:rtl/>
+        </w:rPr>
+        <w:t xml:space="preserve">למדנו </w:t>
+      </w:r>
+      <w:r>
+        <w:rPr>
+          <w:rFonts w:hint="cs"/>
+          <w:rtl/>
+        </w:rPr>
+        <w:t>לפתח מוצר- מתחילה ועד סוף.</w:t>
       </w:r>
     </w:p>
     <w:p>
@@ -6769,104 +7134,7 @@
     <w:p>
       <w:pPr>
         <w:rPr>
-          <w:rtl/>
-        </w:rPr>
-      </w:pPr>
-    </w:p>
-    <w:p>
-      <w:pPr>
-        <w:rPr>
-          <w:rtl/>
-        </w:rPr>
-      </w:pPr>
-    </w:p>
-    <w:p>
-      <w:pPr>
-        <w:rPr>
-          <w:rtl/>
-        </w:rPr>
-      </w:pPr>
-    </w:p>
-    <w:p>
-      <w:pPr>
-        <w:rPr>
-          <w:rtl/>
-        </w:rPr>
-      </w:pPr>
-    </w:p>
-    <w:p>
-      <w:pPr>
-        <w:rPr>
-          <w:rtl/>
-        </w:rPr>
-      </w:pPr>
-    </w:p>
-    <w:p>
-      <w:pPr>
-        <w:rPr>
-          <w:rtl/>
-        </w:rPr>
-      </w:pPr>
-    </w:p>
-    <w:p>
-      <w:pPr>
-        <w:rPr>
-          <w:rtl/>
-        </w:rPr>
-      </w:pPr>
-    </w:p>
-    <w:p>
-      <w:pPr>
-        <w:rPr>
-          <w:rtl/>
-        </w:rPr>
-      </w:pPr>
-    </w:p>
-    <w:p>
-      <w:pPr>
-        <w:rPr>
-          <w:rtl/>
-        </w:rPr>
-      </w:pPr>
-    </w:p>
-    <w:p>
-      <w:pPr>
-        <w:rPr>
-          <w:rtl/>
-        </w:rPr>
-      </w:pPr>
-    </w:p>
-    <w:p>
-      <w:pPr>
-        <w:rPr>
-          <w:rtl/>
-        </w:rPr>
-      </w:pPr>
-    </w:p>
-    <w:p>
-      <w:pPr>
-        <w:rPr>
-          <w:rtl/>
-        </w:rPr>
-      </w:pPr>
-    </w:p>
-    <w:p>
-      <w:pPr>
-        <w:rPr>
-          <w:rtl/>
-        </w:rPr>
-      </w:pPr>
-    </w:p>
-    <w:p>
-      <w:pPr>
-        <w:rPr>
-          <w:rtl/>
-        </w:rPr>
-      </w:pPr>
-    </w:p>
-    <w:p>
-      <w:pPr>
-        <w:rPr>
+          <w:rFonts w:hint="cs"/>
           <w:rtl/>
         </w:rPr>
       </w:pPr>
@@ -6916,6 +7184,9 @@
       <w:pPr>
         <w:bidi w:val="0"/>
       </w:pPr>
+      <w:r>
+        <w:t>Stack overflow</w:t>
+      </w:r>
     </w:p>
     <w:p>
       <w:pPr>
@@ -6923,7 +7194,6 @@
         <w:jc w:val="both"/>
         <w:rPr>
           <w:rStyle w:val="Hyperlink"/>
-          <w:rtl/>
         </w:rPr>
       </w:pPr>
       <w:hyperlink r:id="rId28" w:history="1">
@@ -6939,14 +7209,48 @@
       <w:pPr>
         <w:bidi w:val="0"/>
       </w:pPr>
+      <w:r>
+        <w:t>Google developers- API google places</w:t>
+      </w:r>
+    </w:p>
+    <w:p>
+      <w:pPr>
+        <w:bidi w:val="0"/>
+        <w:rPr>
+          <w:rFonts w:cstheme="minorHAnsi"/>
+        </w:rPr>
+      </w:pPr>
       <w:hyperlink r:id="rId29" w:history="1">
         <w:r>
           <w:rPr>
             <w:rStyle w:val="Hyperlink"/>
+            <w:rFonts w:eastAsiaTheme="majorEastAsia" w:cstheme="minorHAnsi"/>
           </w:rPr>
-          <w:t>https://developers.google.com/maps/documentation/javascript/tutorial</w:t>
+          <w:t>https://developers.google.com/places/web-service</w:t>
+        </w:r>
+        <w:r>
+          <w:rPr>
+            <w:rStyle w:val="Hyperlink"/>
+            <w:rFonts w:eastAsiaTheme="majorEastAsia" w:cstheme="minorHAnsi"/>
+            <w:sz w:val="24"/>
+          </w:rPr>
+          <w:t>/autocomplete</w:t>
         </w:r>
       </w:hyperlink>
+    </w:p>
+    <w:p>
+      <w:pPr>
+        <w:bidi w:val="0"/>
+        <w:rPr>
+          <w:rFonts w:cstheme="minorHAnsi"/>
+        </w:rPr>
+      </w:pPr>
+      <w:r>
+        <w:rPr>
+          <w:rFonts w:cstheme="minorHAnsi"/>
+        </w:rPr>
+        <w:t>Bootstrap</w:t>
+      </w:r>
     </w:p>
     <w:p>
       <w:pPr>
@@ -6957,19 +7261,113 @@
           <w:rPr>
             <w:rStyle w:val="Hyperlink"/>
           </w:rPr>
-          <w:t>https://getbootstrap.com/docs/4.3/getting-started/introduction/</w:t>
+          <w:t>https://getbootstrap.com/docs/4.3/getting-started/introduction</w:t>
         </w:r>
       </w:hyperlink>
     </w:p>
     <w:p>
       <w:pPr>
-        <w:rPr>
-          <w:rtl/>
-        </w:rPr>
+        <w:bidi w:val="0"/>
+      </w:pPr>
+      <w:r>
+        <w:t>Angular</w:t>
+      </w:r>
+    </w:p>
+    <w:p>
+      <w:pPr>
+        <w:bidi w:val="0"/>
+      </w:pPr>
+      <w:hyperlink r:id="rId31" w:history="1">
+        <w:r>
+          <w:rPr>
+            <w:rStyle w:val="Hyperlink"/>
+          </w:rPr>
+          <w:t>https://angular.io</w:t>
+        </w:r>
+      </w:hyperlink>
+    </w:p>
+    <w:p>
+      <w:pPr>
+        <w:bidi w:val="0"/>
+      </w:pPr>
+      <w:r>
+        <w:t>Ionic</w:t>
+      </w:r>
+    </w:p>
+    <w:p>
+      <w:pPr>
+        <w:bidi w:val="0"/>
+      </w:pPr>
+      <w:hyperlink r:id="rId32" w:history="1">
+        <w:r>
+          <w:rPr>
+            <w:rStyle w:val="Hyperlink"/>
+          </w:rPr>
+          <w:t>https://ionicframework.com</w:t>
+        </w:r>
+      </w:hyperlink>
+    </w:p>
+    <w:p>
+      <w:pPr>
+        <w:bidi w:val="0"/>
+        <w:rPr>
+          <w:rtl/>
+        </w:rPr>
+      </w:pPr>
+      <w:r>
+        <w:t>w3schhols</w:t>
+      </w:r>
+    </w:p>
+    <w:p>
+      <w:pPr>
+        <w:bidi w:val="0"/>
+      </w:pPr>
+      <w:hyperlink r:id="rId33" w:history="1">
+        <w:r>
+          <w:rPr>
+            <w:rStyle w:val="Hyperlink"/>
+          </w:rPr>
+          <w:t>https://www.w3schools.com</w:t>
+        </w:r>
+      </w:hyperlink>
+    </w:p>
+    <w:p>
+      <w:pPr>
+        <w:bidi w:val="0"/>
+      </w:pPr>
+      <w:r>
+        <w:t>GitHub</w:t>
+      </w:r>
+    </w:p>
+    <w:p>
+      <w:pPr>
+        <w:pStyle w:val="NormalWeb"/>
+        <w:spacing w:before="240" w:beforeAutospacing="0" w:after="200" w:afterAutospacing="0"/>
+        <w:rPr>
+          <w:rFonts w:ascii="Arial" w:hAnsi="Arial" w:cs="Arial"/>
+          <w:sz w:val="22"/>
+          <w:szCs w:val="22"/>
+        </w:rPr>
+      </w:pPr>
+      <w:hyperlink r:id="rId34" w:history="1">
+        <w:r>
+          <w:rPr>
+            <w:rStyle w:val="Hyperlink"/>
+            <w:rFonts w:ascii="Arial" w:eastAsiaTheme="majorEastAsia" w:hAnsi="Arial" w:cs="Arial"/>
+            <w:sz w:val="22"/>
+            <w:szCs w:val="22"/>
+          </w:rPr>
+          <w:t>https://github.com</w:t>
+        </w:r>
+      </w:hyperlink>
+    </w:p>
+    <w:p>
+      <w:pPr>
+        <w:bidi w:val="0"/>
       </w:pPr>
     </w:p>
     <w:sectPr>
-      <w:headerReference w:type="default" r:id="rId31"/>
+      <w:headerReference w:type="default" r:id="rId35"/>
       <w:pgSz w:w="11906" w:h="16838"/>
       <w:pgMar w:top="1134" w:right="1701" w:bottom="1134" w:left="851" w:header="709" w:footer="709" w:gutter="0"/>
       <w:pgNumType w:start="1"/>
@@ -7948,7 +8346,7 @@
   <w:abstractNum w:abstractNumId="7" w15:restartNumberingAfterBreak="0">
     <w:nsid w:val="55183A39"/>
     <w:multiLevelType w:val="hybridMultilevel"/>
-    <w:tmpl w:val="C6181F58"/>
+    <w:tmpl w:val="C00C1560"/>
     <w:lvl w:ilvl="0" w:tplc="04090001">
       <w:start w:val="1"/>
       <w:numFmt w:val="bullet"/>
@@ -9029,6 +9427,35 @@
       <w:color w:val="1F4D78" w:themeColor="accent1" w:themeShade="7F"/>
     </w:rPr>
   </w:style>
+  <w:style w:type="paragraph" w:styleId="NormalWeb">
+    <w:name w:val="Normal (Web)"/>
+    <w:basedOn w:val="a"/>
+    <w:uiPriority w:val="99"/>
+    <w:semiHidden/>
+    <w:unhideWhenUsed/>
+    <w:rsid w:val="00360DAE"/>
+    <w:pPr>
+      <w:bidi w:val="0"/>
+      <w:spacing w:before="100" w:beforeAutospacing="1" w:after="100" w:afterAutospacing="1" w:line="360" w:lineRule="auto"/>
+    </w:pPr>
+    <w:rPr>
+      <w:rFonts w:ascii="Times New Roman" w:eastAsia="Times New Roman" w:hAnsi="Times New Roman" w:cs="Times New Roman"/>
+      <w:sz w:val="24"/>
+      <w:szCs w:val="24"/>
+    </w:rPr>
+  </w:style>
+  <w:style w:type="character" w:styleId="ab">
+    <w:name w:val="Unresolved Mention"/>
+    <w:basedOn w:val="a0"/>
+    <w:uiPriority w:val="99"/>
+    <w:semiHidden/>
+    <w:unhideWhenUsed/>
+    <w:rsid w:val="00360DAE"/>
+    <w:rPr>
+      <w:color w:val="605E5C"/>
+      <w:shd w:val="clear" w:color="auto" w:fill="E1DFDD"/>
+    </w:rPr>
+  </w:style>
 </w:styles>
 </file>
 
@@ -9298,7 +9725,7 @@
 </file>
 
 <file path=customXml/itemProps1.xml><?xml version="1.0" encoding="utf-8"?>
-<ds:datastoreItem xmlns:ds="http://schemas.openxmlformats.org/officeDocument/2006/customXml" ds:itemID="{FCBB4602-2B06-4136-B6E3-EE3EAB3CD96F}">
+<ds:datastoreItem xmlns:ds="http://schemas.openxmlformats.org/officeDocument/2006/customXml" ds:itemID="{31EA63B7-921B-4C6F-915A-472A29640BE1}">
   <ds:schemaRefs>
     <ds:schemaRef ds:uri="http://schemas.openxmlformats.org/officeDocument/2006/bibliography"/>
   </ds:schemaRefs>

--- a/ספר פרוייקט.docx
+++ b/ספר פרוייקט.docx
@@ -69,7 +69,7 @@
           <v:shape id="_x0000_i1025" type="#_x0000_t75" style="width:49.5pt;height:18.75pt" o:ole="" fillcolor="window">
             <v:imagedata r:id="rId8" o:title=""/>
           </v:shape>
-          <o:OLEObject Type="Embed" ProgID="Word.Picture.8" ShapeID="_x0000_i1025" DrawAspect="Content" ObjectID="_1634118713" r:id="rId9"/>
+          <o:OLEObject Type="Embed" ProgID="Word.Picture.8" ShapeID="_x0000_i1025" DrawAspect="Content" ObjectID="_1634121741" r:id="rId9"/>
         </w:object>
       </w:r>
       <w:r>
@@ -429,7 +429,7 @@
           <v:shape id="_x0000_i1026" type="#_x0000_t75" style="width:49.5pt;height:18.75pt" o:ole="" fillcolor="window">
             <v:imagedata r:id="rId8" o:title=""/>
           </v:shape>
-          <o:OLEObject Type="Embed" ProgID="Word.Picture.8" ShapeID="_x0000_i1026" DrawAspect="Content" ObjectID="_1634118714" r:id="rId10"/>
+          <o:OLEObject Type="Embed" ProgID="Word.Picture.8" ShapeID="_x0000_i1026" DrawAspect="Content" ObjectID="_1634121742" r:id="rId10"/>
         </w:object>
       </w:r>
       <w:r>
@@ -5269,6 +5269,24 @@
         <w:spacing w:after="0" w:line="360" w:lineRule="auto"/>
         <w:rPr>
           <w:rFonts w:asciiTheme="minorBidi" w:hAnsiTheme="minorBidi"/>
+          <w:rtl/>
+        </w:rPr>
+      </w:pPr>
+    </w:p>
+    <w:p>
+      <w:pPr>
+        <w:spacing w:after="0" w:line="360" w:lineRule="auto"/>
+        <w:rPr>
+          <w:rFonts w:asciiTheme="minorBidi" w:hAnsiTheme="minorBidi"/>
+          <w:rtl/>
+        </w:rPr>
+      </w:pPr>
+    </w:p>
+    <w:p>
+      <w:pPr>
+        <w:spacing w:after="0" w:line="360" w:lineRule="auto"/>
+        <w:rPr>
+          <w:rFonts w:asciiTheme="minorBidi" w:hAnsiTheme="minorBidi"/>
           <w:b/>
           <w:bCs/>
         </w:rPr>
@@ -5300,12 +5318,1352 @@
     </w:p>
     <w:p>
       <w:pPr>
+        <w:pStyle w:val="a8"/>
         <w:spacing w:after="0" w:line="360" w:lineRule="auto"/>
-        <w:ind w:left="360"/>
+        <w:rPr>
+          <w:rFonts w:asciiTheme="minorBidi" w:hAnsiTheme="minorBidi" w:hint="cs"/>
+          <w:rtl/>
+        </w:rPr>
+      </w:pPr>
+      <w:r>
+        <w:rPr>
+          <w:rFonts w:asciiTheme="minorBidi" w:hAnsiTheme="minorBidi" w:hint="cs"/>
+          <w:rtl/>
+        </w:rPr>
+        <w:t>כאמור, הפרויקט שלנו מחולק לשכבות. נציג כאן לפי השכבות:</w:t>
+      </w:r>
+    </w:p>
+    <w:p>
+      <w:pPr>
+        <w:pStyle w:val="a8"/>
+        <w:spacing w:after="0" w:line="360" w:lineRule="auto"/>
         <w:rPr>
           <w:rFonts w:asciiTheme="minorBidi" w:hAnsiTheme="minorBidi"/>
           <w:b/>
           <w:bCs/>
+          <w:sz w:val="24"/>
+          <w:szCs w:val="24"/>
+          <w:u w:val="single"/>
+          <w:rtl/>
+        </w:rPr>
+      </w:pPr>
+      <w:r>
+        <w:rPr>
+          <w:rFonts w:asciiTheme="minorBidi" w:hAnsiTheme="minorBidi" w:hint="cs"/>
+          <w:b/>
+          <w:bCs/>
+          <w:sz w:val="24"/>
+          <w:szCs w:val="24"/>
+          <w:u w:val="single"/>
+          <w:rtl/>
+        </w:rPr>
+        <w:t>מחלקות ב-</w:t>
+      </w:r>
+      <w:r>
+        <w:rPr>
+          <w:rFonts w:asciiTheme="minorBidi" w:hAnsiTheme="minorBidi"/>
+          <w:b/>
+          <w:bCs/>
+          <w:sz w:val="24"/>
+          <w:szCs w:val="24"/>
+          <w:u w:val="single"/>
+        </w:rPr>
+        <w:t>Entities</w:t>
+      </w:r>
+    </w:p>
+    <w:p>
+      <w:pPr>
+        <w:pStyle w:val="a8"/>
+        <w:spacing w:after="0" w:line="360" w:lineRule="auto"/>
+        <w:rPr>
+          <w:rFonts w:asciiTheme="minorBidi" w:hAnsiTheme="minorBidi" w:hint="cs"/>
+          <w:rtl/>
+        </w:rPr>
+      </w:pPr>
+      <w:r>
+        <w:rPr>
+          <w:rFonts w:asciiTheme="minorBidi" w:hAnsiTheme="minorBidi" w:hint="cs"/>
+          <w:rtl/>
+        </w:rPr>
+        <w:t>אלו המחלקות שמחוברות ל</w:t>
+      </w:r>
+      <w:r>
+        <w:rPr>
+          <w:rFonts w:asciiTheme="minorBidi" w:hAnsiTheme="minorBidi" w:hint="cs"/>
+        </w:rPr>
+        <w:t>SQL</w:t>
+      </w:r>
+      <w:r>
+        <w:rPr>
+          <w:rFonts w:asciiTheme="minorBidi" w:hAnsiTheme="minorBidi" w:hint="cs"/>
+          <w:rtl/>
+        </w:rPr>
+        <w:t>, וכך נשמרים הנתונים</w:t>
+      </w:r>
+      <w:r>
+        <w:rPr>
+          <w:rFonts w:asciiTheme="minorBidi" w:hAnsiTheme="minorBidi" w:hint="cs"/>
+          <w:rtl/>
+        </w:rPr>
+        <w:t>.</w:t>
+      </w:r>
+    </w:p>
+    <w:p>
+      <w:pPr>
+        <w:pStyle w:val="a8"/>
+        <w:spacing w:after="0" w:line="360" w:lineRule="auto"/>
+        <w:rPr>
+          <w:rFonts w:asciiTheme="minorBidi" w:hAnsiTheme="minorBidi" w:hint="cs"/>
+          <w:rtl/>
+        </w:rPr>
+      </w:pPr>
+      <w:r>
+        <w:rPr>
+          <w:rFonts w:asciiTheme="minorBidi" w:hAnsiTheme="minorBidi"/>
+        </w:rPr>
+        <w:t>Entities</w:t>
+      </w:r>
+      <w:r>
+        <w:rPr>
+          <w:rFonts w:asciiTheme="minorBidi" w:hAnsiTheme="minorBidi" w:hint="cs"/>
+          <w:rtl/>
+        </w:rPr>
+        <w:t xml:space="preserve"> למעשה הם אותן המחלקות כמו ב-</w:t>
+      </w:r>
+      <w:r>
+        <w:rPr>
+          <w:rFonts w:asciiTheme="minorBidi" w:hAnsiTheme="minorBidi" w:hint="cs"/>
+        </w:rPr>
+        <w:t>DAL</w:t>
+      </w:r>
+      <w:r>
+        <w:rPr>
+          <w:rFonts w:asciiTheme="minorBidi" w:hAnsiTheme="minorBidi" w:hint="cs"/>
+          <w:rtl/>
+        </w:rPr>
+        <w:t>. לכן נביא רק את מחלקות ה-</w:t>
+      </w:r>
+      <w:r>
+        <w:rPr>
+          <w:rFonts w:asciiTheme="minorBidi" w:hAnsiTheme="minorBidi" w:hint="cs"/>
+        </w:rPr>
+        <w:t>E</w:t>
+      </w:r>
+      <w:r>
+        <w:rPr>
+          <w:rFonts w:asciiTheme="minorBidi" w:hAnsiTheme="minorBidi"/>
+        </w:rPr>
+        <w:t>ntities</w:t>
+      </w:r>
+      <w:r>
+        <w:rPr>
+          <w:rFonts w:asciiTheme="minorBidi" w:hAnsiTheme="minorBidi" w:hint="cs"/>
+          <w:rtl/>
+        </w:rPr>
+        <w:t xml:space="preserve"> ולא גם את של ה-</w:t>
+      </w:r>
+      <w:r>
+        <w:rPr>
+          <w:rFonts w:asciiTheme="minorBidi" w:hAnsiTheme="minorBidi" w:hint="cs"/>
+        </w:rPr>
+        <w:t>DAL</w:t>
+      </w:r>
+      <w:r>
+        <w:rPr>
+          <w:rFonts w:asciiTheme="minorBidi" w:hAnsiTheme="minorBidi" w:hint="cs"/>
+          <w:rtl/>
+        </w:rPr>
+        <w:t>.</w:t>
+      </w:r>
+    </w:p>
+    <w:p>
+      <w:pPr>
+        <w:pStyle w:val="a8"/>
+        <w:spacing w:after="0" w:line="360" w:lineRule="auto"/>
+        <w:rPr>
+          <w:rFonts w:asciiTheme="minorBidi" w:hAnsiTheme="minorBidi"/>
+          <w:b/>
+          <w:bCs/>
+          <w:rtl/>
+        </w:rPr>
+      </w:pPr>
+      <w:r>
+        <w:rPr>
+          <w:rFonts w:asciiTheme="minorBidi" w:hAnsiTheme="minorBidi" w:hint="cs"/>
+          <w:b/>
+          <w:bCs/>
+          <w:rtl/>
+        </w:rPr>
+        <w:t>מחלקת חנות:</w:t>
+      </w:r>
+    </w:p>
+    <w:p>
+      <w:pPr>
+        <w:autoSpaceDE w:val="0"/>
+        <w:autoSpaceDN w:val="0"/>
+        <w:bidi w:val="0"/>
+        <w:adjustRightInd w:val="0"/>
+        <w:spacing w:after="0" w:line="240" w:lineRule="auto"/>
+        <w:rPr>
+          <w:rFonts w:ascii="Consolas" w:hAnsi="Consolas" w:cs="Consolas"/>
+          <w:color w:val="000000"/>
+          <w:sz w:val="19"/>
+          <w:szCs w:val="19"/>
+        </w:rPr>
+      </w:pPr>
+      <w:r>
+        <w:rPr>
+          <w:rFonts w:ascii="Consolas" w:hAnsi="Consolas" w:cs="Consolas"/>
+          <w:color w:val="0000FF"/>
+          <w:sz w:val="19"/>
+          <w:szCs w:val="19"/>
+        </w:rPr>
+        <w:t>public</w:t>
+      </w:r>
+      <w:r>
+        <w:rPr>
+          <w:rFonts w:ascii="Consolas" w:hAnsi="Consolas" w:cs="Consolas"/>
+          <w:color w:val="000000"/>
+          <w:sz w:val="19"/>
+          <w:szCs w:val="19"/>
+        </w:rPr>
+        <w:t xml:space="preserve"> </w:t>
+      </w:r>
+      <w:r>
+        <w:rPr>
+          <w:rFonts w:ascii="Consolas" w:hAnsi="Consolas" w:cs="Consolas"/>
+          <w:color w:val="0000FF"/>
+          <w:sz w:val="19"/>
+          <w:szCs w:val="19"/>
+        </w:rPr>
+        <w:t>class</w:t>
+      </w:r>
+      <w:r>
+        <w:rPr>
+          <w:rFonts w:ascii="Consolas" w:hAnsi="Consolas" w:cs="Consolas"/>
+          <w:color w:val="000000"/>
+          <w:sz w:val="19"/>
+          <w:szCs w:val="19"/>
+        </w:rPr>
+        <w:t xml:space="preserve"> </w:t>
+      </w:r>
+      <w:r>
+        <w:rPr>
+          <w:rFonts w:ascii="Consolas" w:hAnsi="Consolas" w:cs="Consolas"/>
+          <w:color w:val="2B91AF"/>
+          <w:sz w:val="19"/>
+          <w:szCs w:val="19"/>
+        </w:rPr>
+        <w:t>ShopDTO</w:t>
+      </w:r>
+    </w:p>
+    <w:p>
+      <w:pPr>
+        <w:autoSpaceDE w:val="0"/>
+        <w:autoSpaceDN w:val="0"/>
+        <w:bidi w:val="0"/>
+        <w:adjustRightInd w:val="0"/>
+        <w:spacing w:after="0" w:line="240" w:lineRule="auto"/>
+        <w:rPr>
+          <w:rFonts w:ascii="Consolas" w:hAnsi="Consolas" w:cs="Consolas"/>
+          <w:color w:val="000000"/>
+          <w:sz w:val="19"/>
+          <w:szCs w:val="19"/>
+        </w:rPr>
+      </w:pPr>
+      <w:r>
+        <w:rPr>
+          <w:rFonts w:ascii="Consolas" w:hAnsi="Consolas" w:cs="Consolas"/>
+          <w:color w:val="000000"/>
+          <w:sz w:val="19"/>
+          <w:szCs w:val="19"/>
+        </w:rPr>
+        <w:t xml:space="preserve">    {</w:t>
+      </w:r>
+    </w:p>
+    <w:p>
+      <w:pPr>
+        <w:autoSpaceDE w:val="0"/>
+        <w:autoSpaceDN w:val="0"/>
+        <w:bidi w:val="0"/>
+        <w:adjustRightInd w:val="0"/>
+        <w:spacing w:after="0" w:line="240" w:lineRule="auto"/>
+        <w:rPr>
+          <w:rFonts w:ascii="Consolas" w:hAnsi="Consolas" w:cs="Consolas"/>
+          <w:color w:val="000000"/>
+          <w:sz w:val="19"/>
+          <w:szCs w:val="19"/>
+        </w:rPr>
+      </w:pPr>
+      <w:r>
+        <w:rPr>
+          <w:rFonts w:ascii="Consolas" w:hAnsi="Consolas" w:cs="Consolas"/>
+          <w:color w:val="000000"/>
+          <w:sz w:val="19"/>
+          <w:szCs w:val="19"/>
+        </w:rPr>
+        <w:t xml:space="preserve">        </w:t>
+      </w:r>
+      <w:r>
+        <w:rPr>
+          <w:rFonts w:ascii="Consolas" w:hAnsi="Consolas" w:cs="Consolas"/>
+          <w:color w:val="0000FF"/>
+          <w:sz w:val="19"/>
+          <w:szCs w:val="19"/>
+        </w:rPr>
+        <w:t>public</w:t>
+      </w:r>
+      <w:r>
+        <w:rPr>
+          <w:rFonts w:ascii="Consolas" w:hAnsi="Consolas" w:cs="Consolas"/>
+          <w:color w:val="000000"/>
+          <w:sz w:val="19"/>
+          <w:szCs w:val="19"/>
+        </w:rPr>
+        <w:t xml:space="preserve"> </w:t>
+      </w:r>
+      <w:r>
+        <w:rPr>
+          <w:rFonts w:ascii="Consolas" w:hAnsi="Consolas" w:cs="Consolas"/>
+          <w:color w:val="0000FF"/>
+          <w:sz w:val="19"/>
+          <w:szCs w:val="19"/>
+        </w:rPr>
+        <w:t>int</w:t>
+      </w:r>
+      <w:r>
+        <w:rPr>
+          <w:rFonts w:ascii="Consolas" w:hAnsi="Consolas" w:cs="Consolas"/>
+          <w:color w:val="000000"/>
+          <w:sz w:val="19"/>
+          <w:szCs w:val="19"/>
+        </w:rPr>
+        <w:t xml:space="preserve"> codeShop { </w:t>
+      </w:r>
+      <w:r>
+        <w:rPr>
+          <w:rFonts w:ascii="Consolas" w:hAnsi="Consolas" w:cs="Consolas"/>
+          <w:color w:val="0000FF"/>
+          <w:sz w:val="19"/>
+          <w:szCs w:val="19"/>
+        </w:rPr>
+        <w:t>get</w:t>
+      </w:r>
+      <w:r>
+        <w:rPr>
+          <w:rFonts w:ascii="Consolas" w:hAnsi="Consolas" w:cs="Consolas"/>
+          <w:color w:val="000000"/>
+          <w:sz w:val="19"/>
+          <w:szCs w:val="19"/>
+        </w:rPr>
+        <w:t xml:space="preserve">; </w:t>
+      </w:r>
+      <w:r>
+        <w:rPr>
+          <w:rFonts w:ascii="Consolas" w:hAnsi="Consolas" w:cs="Consolas"/>
+          <w:color w:val="0000FF"/>
+          <w:sz w:val="19"/>
+          <w:szCs w:val="19"/>
+        </w:rPr>
+        <w:t>set</w:t>
+      </w:r>
+      <w:r>
+        <w:rPr>
+          <w:rFonts w:ascii="Consolas" w:hAnsi="Consolas" w:cs="Consolas"/>
+          <w:color w:val="000000"/>
+          <w:sz w:val="19"/>
+          <w:szCs w:val="19"/>
+        </w:rPr>
+        <w:t>; }</w:t>
+      </w:r>
+    </w:p>
+    <w:p>
+      <w:pPr>
+        <w:autoSpaceDE w:val="0"/>
+        <w:autoSpaceDN w:val="0"/>
+        <w:bidi w:val="0"/>
+        <w:adjustRightInd w:val="0"/>
+        <w:spacing w:after="0" w:line="240" w:lineRule="auto"/>
+        <w:rPr>
+          <w:rFonts w:ascii="Consolas" w:hAnsi="Consolas" w:cs="Consolas"/>
+          <w:color w:val="000000"/>
+          <w:sz w:val="19"/>
+          <w:szCs w:val="19"/>
+        </w:rPr>
+      </w:pPr>
+      <w:r>
+        <w:rPr>
+          <w:rFonts w:ascii="Consolas" w:hAnsi="Consolas" w:cs="Consolas"/>
+          <w:color w:val="000000"/>
+          <w:sz w:val="19"/>
+          <w:szCs w:val="19"/>
+        </w:rPr>
+        <w:t xml:space="preserve">        </w:t>
+      </w:r>
+      <w:r>
+        <w:rPr>
+          <w:rFonts w:ascii="Consolas" w:hAnsi="Consolas" w:cs="Consolas"/>
+          <w:color w:val="0000FF"/>
+          <w:sz w:val="19"/>
+          <w:szCs w:val="19"/>
+        </w:rPr>
+        <w:t>public</w:t>
+      </w:r>
+      <w:r>
+        <w:rPr>
+          <w:rFonts w:ascii="Consolas" w:hAnsi="Consolas" w:cs="Consolas"/>
+          <w:color w:val="000000"/>
+          <w:sz w:val="19"/>
+          <w:szCs w:val="19"/>
+        </w:rPr>
+        <w:t xml:space="preserve"> </w:t>
+      </w:r>
+      <w:r>
+        <w:rPr>
+          <w:rFonts w:ascii="Consolas" w:hAnsi="Consolas" w:cs="Consolas"/>
+          <w:color w:val="0000FF"/>
+          <w:sz w:val="19"/>
+          <w:szCs w:val="19"/>
+        </w:rPr>
+        <w:t>string</w:t>
+      </w:r>
+      <w:r>
+        <w:rPr>
+          <w:rFonts w:ascii="Consolas" w:hAnsi="Consolas" w:cs="Consolas"/>
+          <w:color w:val="000000"/>
+          <w:sz w:val="19"/>
+          <w:szCs w:val="19"/>
+        </w:rPr>
+        <w:t xml:space="preserve"> nameShop { </w:t>
+      </w:r>
+      <w:r>
+        <w:rPr>
+          <w:rFonts w:ascii="Consolas" w:hAnsi="Consolas" w:cs="Consolas"/>
+          <w:color w:val="0000FF"/>
+          <w:sz w:val="19"/>
+          <w:szCs w:val="19"/>
+        </w:rPr>
+        <w:t>get</w:t>
+      </w:r>
+      <w:r>
+        <w:rPr>
+          <w:rFonts w:ascii="Consolas" w:hAnsi="Consolas" w:cs="Consolas"/>
+          <w:color w:val="000000"/>
+          <w:sz w:val="19"/>
+          <w:szCs w:val="19"/>
+        </w:rPr>
+        <w:t xml:space="preserve">; </w:t>
+      </w:r>
+      <w:r>
+        <w:rPr>
+          <w:rFonts w:ascii="Consolas" w:hAnsi="Consolas" w:cs="Consolas"/>
+          <w:color w:val="0000FF"/>
+          <w:sz w:val="19"/>
+          <w:szCs w:val="19"/>
+        </w:rPr>
+        <w:t>set</w:t>
+      </w:r>
+      <w:r>
+        <w:rPr>
+          <w:rFonts w:ascii="Consolas" w:hAnsi="Consolas" w:cs="Consolas"/>
+          <w:color w:val="000000"/>
+          <w:sz w:val="19"/>
+          <w:szCs w:val="19"/>
+        </w:rPr>
+        <w:t>; }</w:t>
+      </w:r>
+    </w:p>
+    <w:p>
+      <w:pPr>
+        <w:autoSpaceDE w:val="0"/>
+        <w:autoSpaceDN w:val="0"/>
+        <w:bidi w:val="0"/>
+        <w:adjustRightInd w:val="0"/>
+        <w:spacing w:after="0" w:line="240" w:lineRule="auto"/>
+        <w:rPr>
+          <w:rFonts w:ascii="Consolas" w:hAnsi="Consolas" w:cs="Consolas"/>
+          <w:color w:val="000000"/>
+          <w:sz w:val="19"/>
+          <w:szCs w:val="19"/>
+        </w:rPr>
+      </w:pPr>
+      <w:r>
+        <w:rPr>
+          <w:rFonts w:ascii="Consolas" w:hAnsi="Consolas" w:cs="Consolas"/>
+          <w:color w:val="000000"/>
+          <w:sz w:val="19"/>
+          <w:szCs w:val="19"/>
+        </w:rPr>
+        <w:t xml:space="preserve">        </w:t>
+      </w:r>
+      <w:r>
+        <w:rPr>
+          <w:rFonts w:ascii="Consolas" w:hAnsi="Consolas" w:cs="Consolas"/>
+          <w:color w:val="0000FF"/>
+          <w:sz w:val="19"/>
+          <w:szCs w:val="19"/>
+        </w:rPr>
+        <w:t>public</w:t>
+      </w:r>
+      <w:r>
+        <w:rPr>
+          <w:rFonts w:ascii="Consolas" w:hAnsi="Consolas" w:cs="Consolas"/>
+          <w:color w:val="000000"/>
+          <w:sz w:val="19"/>
+          <w:szCs w:val="19"/>
+        </w:rPr>
+        <w:t xml:space="preserve"> </w:t>
+      </w:r>
+      <w:r>
+        <w:rPr>
+          <w:rFonts w:ascii="Consolas" w:hAnsi="Consolas" w:cs="Consolas"/>
+          <w:color w:val="0000FF"/>
+          <w:sz w:val="19"/>
+          <w:szCs w:val="19"/>
+        </w:rPr>
+        <w:t>string</w:t>
+      </w:r>
+      <w:r>
+        <w:rPr>
+          <w:rFonts w:ascii="Consolas" w:hAnsi="Consolas" w:cs="Consolas"/>
+          <w:color w:val="000000"/>
+          <w:sz w:val="19"/>
+          <w:szCs w:val="19"/>
+        </w:rPr>
+        <w:t xml:space="preserve"> passwordShop { </w:t>
+      </w:r>
+      <w:r>
+        <w:rPr>
+          <w:rFonts w:ascii="Consolas" w:hAnsi="Consolas" w:cs="Consolas"/>
+          <w:color w:val="0000FF"/>
+          <w:sz w:val="19"/>
+          <w:szCs w:val="19"/>
+        </w:rPr>
+        <w:t>get</w:t>
+      </w:r>
+      <w:r>
+        <w:rPr>
+          <w:rFonts w:ascii="Consolas" w:hAnsi="Consolas" w:cs="Consolas"/>
+          <w:color w:val="000000"/>
+          <w:sz w:val="19"/>
+          <w:szCs w:val="19"/>
+        </w:rPr>
+        <w:t xml:space="preserve">; </w:t>
+      </w:r>
+      <w:r>
+        <w:rPr>
+          <w:rFonts w:ascii="Consolas" w:hAnsi="Consolas" w:cs="Consolas"/>
+          <w:color w:val="0000FF"/>
+          <w:sz w:val="19"/>
+          <w:szCs w:val="19"/>
+        </w:rPr>
+        <w:t>set</w:t>
+      </w:r>
+      <w:r>
+        <w:rPr>
+          <w:rFonts w:ascii="Consolas" w:hAnsi="Consolas" w:cs="Consolas"/>
+          <w:color w:val="000000"/>
+          <w:sz w:val="19"/>
+          <w:szCs w:val="19"/>
+        </w:rPr>
+        <w:t>; }</w:t>
+      </w:r>
+    </w:p>
+    <w:p>
+      <w:pPr>
+        <w:autoSpaceDE w:val="0"/>
+        <w:autoSpaceDN w:val="0"/>
+        <w:bidi w:val="0"/>
+        <w:adjustRightInd w:val="0"/>
+        <w:spacing w:after="0" w:line="240" w:lineRule="auto"/>
+        <w:rPr>
+          <w:rFonts w:ascii="Consolas" w:hAnsi="Consolas" w:cs="Consolas"/>
+          <w:color w:val="000000"/>
+          <w:sz w:val="19"/>
+          <w:szCs w:val="19"/>
+        </w:rPr>
+      </w:pPr>
+      <w:r>
+        <w:rPr>
+          <w:rFonts w:ascii="Consolas" w:hAnsi="Consolas" w:cs="Consolas"/>
+          <w:color w:val="000000"/>
+          <w:sz w:val="19"/>
+          <w:szCs w:val="19"/>
+        </w:rPr>
+        <w:t xml:space="preserve">        </w:t>
+      </w:r>
+      <w:r>
+        <w:rPr>
+          <w:rFonts w:ascii="Consolas" w:hAnsi="Consolas" w:cs="Consolas"/>
+          <w:color w:val="0000FF"/>
+          <w:sz w:val="19"/>
+          <w:szCs w:val="19"/>
+        </w:rPr>
+        <w:t>public</w:t>
+      </w:r>
+      <w:r>
+        <w:rPr>
+          <w:rFonts w:ascii="Consolas" w:hAnsi="Consolas" w:cs="Consolas"/>
+          <w:color w:val="000000"/>
+          <w:sz w:val="19"/>
+          <w:szCs w:val="19"/>
+        </w:rPr>
+        <w:t xml:space="preserve"> </w:t>
+      </w:r>
+      <w:r>
+        <w:rPr>
+          <w:rFonts w:ascii="Consolas" w:hAnsi="Consolas" w:cs="Consolas"/>
+          <w:color w:val="0000FF"/>
+          <w:sz w:val="19"/>
+          <w:szCs w:val="19"/>
+        </w:rPr>
+        <w:t>string</w:t>
+      </w:r>
+      <w:r>
+        <w:rPr>
+          <w:rFonts w:ascii="Consolas" w:hAnsi="Consolas" w:cs="Consolas"/>
+          <w:color w:val="000000"/>
+          <w:sz w:val="19"/>
+          <w:szCs w:val="19"/>
+        </w:rPr>
+        <w:t xml:space="preserve"> phoneShop { </w:t>
+      </w:r>
+      <w:r>
+        <w:rPr>
+          <w:rFonts w:ascii="Consolas" w:hAnsi="Consolas" w:cs="Consolas"/>
+          <w:color w:val="0000FF"/>
+          <w:sz w:val="19"/>
+          <w:szCs w:val="19"/>
+        </w:rPr>
+        <w:t>get</w:t>
+      </w:r>
+      <w:r>
+        <w:rPr>
+          <w:rFonts w:ascii="Consolas" w:hAnsi="Consolas" w:cs="Consolas"/>
+          <w:color w:val="000000"/>
+          <w:sz w:val="19"/>
+          <w:szCs w:val="19"/>
+        </w:rPr>
+        <w:t xml:space="preserve">; </w:t>
+      </w:r>
+      <w:r>
+        <w:rPr>
+          <w:rFonts w:ascii="Consolas" w:hAnsi="Consolas" w:cs="Consolas"/>
+          <w:color w:val="0000FF"/>
+          <w:sz w:val="19"/>
+          <w:szCs w:val="19"/>
+        </w:rPr>
+        <w:t>set</w:t>
+      </w:r>
+      <w:r>
+        <w:rPr>
+          <w:rFonts w:ascii="Consolas" w:hAnsi="Consolas" w:cs="Consolas"/>
+          <w:color w:val="000000"/>
+          <w:sz w:val="19"/>
+          <w:szCs w:val="19"/>
+        </w:rPr>
+        <w:t>; }</w:t>
+      </w:r>
+    </w:p>
+    <w:p>
+      <w:pPr>
+        <w:autoSpaceDE w:val="0"/>
+        <w:autoSpaceDN w:val="0"/>
+        <w:bidi w:val="0"/>
+        <w:adjustRightInd w:val="0"/>
+        <w:spacing w:after="0" w:line="240" w:lineRule="auto"/>
+        <w:rPr>
+          <w:rFonts w:ascii="Consolas" w:hAnsi="Consolas" w:cs="Consolas"/>
+          <w:color w:val="000000"/>
+          <w:sz w:val="19"/>
+          <w:szCs w:val="19"/>
+        </w:rPr>
+      </w:pPr>
+      <w:r>
+        <w:rPr>
+          <w:rFonts w:ascii="Consolas" w:hAnsi="Consolas" w:cs="Consolas"/>
+          <w:color w:val="000000"/>
+          <w:sz w:val="19"/>
+          <w:szCs w:val="19"/>
+        </w:rPr>
+        <w:t xml:space="preserve">        </w:t>
+      </w:r>
+      <w:r>
+        <w:rPr>
+          <w:rFonts w:ascii="Consolas" w:hAnsi="Consolas" w:cs="Consolas"/>
+          <w:color w:val="0000FF"/>
+          <w:sz w:val="19"/>
+          <w:szCs w:val="19"/>
+        </w:rPr>
+        <w:t>public</w:t>
+      </w:r>
+      <w:r>
+        <w:rPr>
+          <w:rFonts w:ascii="Consolas" w:hAnsi="Consolas" w:cs="Consolas"/>
+          <w:color w:val="000000"/>
+          <w:sz w:val="19"/>
+          <w:szCs w:val="19"/>
+        </w:rPr>
+        <w:t xml:space="preserve"> </w:t>
+      </w:r>
+      <w:r>
+        <w:rPr>
+          <w:rFonts w:ascii="Consolas" w:hAnsi="Consolas" w:cs="Consolas"/>
+          <w:color w:val="0000FF"/>
+          <w:sz w:val="19"/>
+          <w:szCs w:val="19"/>
+        </w:rPr>
+        <w:t>string</w:t>
+      </w:r>
+      <w:r>
+        <w:rPr>
+          <w:rFonts w:ascii="Consolas" w:hAnsi="Consolas" w:cs="Consolas"/>
+          <w:color w:val="000000"/>
+          <w:sz w:val="19"/>
+          <w:szCs w:val="19"/>
+        </w:rPr>
+        <w:t xml:space="preserve"> mailShop { </w:t>
+      </w:r>
+      <w:r>
+        <w:rPr>
+          <w:rFonts w:ascii="Consolas" w:hAnsi="Consolas" w:cs="Consolas"/>
+          <w:color w:val="0000FF"/>
+          <w:sz w:val="19"/>
+          <w:szCs w:val="19"/>
+        </w:rPr>
+        <w:t>get</w:t>
+      </w:r>
+      <w:r>
+        <w:rPr>
+          <w:rFonts w:ascii="Consolas" w:hAnsi="Consolas" w:cs="Consolas"/>
+          <w:color w:val="000000"/>
+          <w:sz w:val="19"/>
+          <w:szCs w:val="19"/>
+        </w:rPr>
+        <w:t xml:space="preserve">; </w:t>
+      </w:r>
+      <w:r>
+        <w:rPr>
+          <w:rFonts w:ascii="Consolas" w:hAnsi="Consolas" w:cs="Consolas"/>
+          <w:color w:val="0000FF"/>
+          <w:sz w:val="19"/>
+          <w:szCs w:val="19"/>
+        </w:rPr>
+        <w:t>set</w:t>
+      </w:r>
+      <w:r>
+        <w:rPr>
+          <w:rFonts w:ascii="Consolas" w:hAnsi="Consolas" w:cs="Consolas"/>
+          <w:color w:val="000000"/>
+          <w:sz w:val="19"/>
+          <w:szCs w:val="19"/>
+        </w:rPr>
+        <w:t>; }</w:t>
+      </w:r>
+    </w:p>
+    <w:p>
+      <w:pPr>
+        <w:autoSpaceDE w:val="0"/>
+        <w:autoSpaceDN w:val="0"/>
+        <w:bidi w:val="0"/>
+        <w:adjustRightInd w:val="0"/>
+        <w:spacing w:after="0" w:line="240" w:lineRule="auto"/>
+        <w:rPr>
+          <w:rFonts w:ascii="Consolas" w:hAnsi="Consolas" w:cs="Consolas"/>
+          <w:color w:val="000000"/>
+          <w:sz w:val="19"/>
+          <w:szCs w:val="19"/>
+        </w:rPr>
+      </w:pPr>
+      <w:r>
+        <w:rPr>
+          <w:rFonts w:ascii="Consolas" w:hAnsi="Consolas" w:cs="Consolas"/>
+          <w:color w:val="000000"/>
+          <w:sz w:val="19"/>
+          <w:szCs w:val="19"/>
+        </w:rPr>
+        <w:t xml:space="preserve">        </w:t>
+      </w:r>
+      <w:r>
+        <w:rPr>
+          <w:rFonts w:ascii="Consolas" w:hAnsi="Consolas" w:cs="Consolas"/>
+          <w:color w:val="0000FF"/>
+          <w:sz w:val="19"/>
+          <w:szCs w:val="19"/>
+        </w:rPr>
+        <w:t>public</w:t>
+      </w:r>
+      <w:r>
+        <w:rPr>
+          <w:rFonts w:ascii="Consolas" w:hAnsi="Consolas" w:cs="Consolas"/>
+          <w:color w:val="000000"/>
+          <w:sz w:val="19"/>
+          <w:szCs w:val="19"/>
+        </w:rPr>
+        <w:t xml:space="preserve"> </w:t>
+      </w:r>
+      <w:r>
+        <w:rPr>
+          <w:rFonts w:ascii="Consolas" w:hAnsi="Consolas" w:cs="Consolas"/>
+          <w:color w:val="0000FF"/>
+          <w:sz w:val="19"/>
+          <w:szCs w:val="19"/>
+        </w:rPr>
+        <w:t>double</w:t>
+      </w:r>
+      <w:r>
+        <w:rPr>
+          <w:rFonts w:ascii="Consolas" w:hAnsi="Consolas" w:cs="Consolas"/>
+          <w:color w:val="000000"/>
+          <w:sz w:val="19"/>
+          <w:szCs w:val="19"/>
+        </w:rPr>
+        <w:t xml:space="preserve"> longitude { </w:t>
+      </w:r>
+      <w:r>
+        <w:rPr>
+          <w:rFonts w:ascii="Consolas" w:hAnsi="Consolas" w:cs="Consolas"/>
+          <w:color w:val="0000FF"/>
+          <w:sz w:val="19"/>
+          <w:szCs w:val="19"/>
+        </w:rPr>
+        <w:t>get</w:t>
+      </w:r>
+      <w:r>
+        <w:rPr>
+          <w:rFonts w:ascii="Consolas" w:hAnsi="Consolas" w:cs="Consolas"/>
+          <w:color w:val="000000"/>
+          <w:sz w:val="19"/>
+          <w:szCs w:val="19"/>
+        </w:rPr>
+        <w:t xml:space="preserve">; </w:t>
+      </w:r>
+      <w:r>
+        <w:rPr>
+          <w:rFonts w:ascii="Consolas" w:hAnsi="Consolas" w:cs="Consolas"/>
+          <w:color w:val="0000FF"/>
+          <w:sz w:val="19"/>
+          <w:szCs w:val="19"/>
+        </w:rPr>
+        <w:t>set</w:t>
+      </w:r>
+      <w:r>
+        <w:rPr>
+          <w:rFonts w:ascii="Consolas" w:hAnsi="Consolas" w:cs="Consolas"/>
+          <w:color w:val="000000"/>
+          <w:sz w:val="19"/>
+          <w:szCs w:val="19"/>
+        </w:rPr>
+        <w:t>; }</w:t>
+      </w:r>
+    </w:p>
+    <w:p>
+      <w:pPr>
+        <w:autoSpaceDE w:val="0"/>
+        <w:autoSpaceDN w:val="0"/>
+        <w:bidi w:val="0"/>
+        <w:adjustRightInd w:val="0"/>
+        <w:spacing w:after="0" w:line="240" w:lineRule="auto"/>
+        <w:rPr>
+          <w:rFonts w:ascii="Consolas" w:hAnsi="Consolas" w:cs="Consolas"/>
+          <w:color w:val="000000"/>
+          <w:sz w:val="19"/>
+          <w:szCs w:val="19"/>
+        </w:rPr>
+      </w:pPr>
+      <w:r>
+        <w:rPr>
+          <w:rFonts w:ascii="Consolas" w:hAnsi="Consolas" w:cs="Consolas"/>
+          <w:color w:val="000000"/>
+          <w:sz w:val="19"/>
+          <w:szCs w:val="19"/>
+        </w:rPr>
+        <w:t xml:space="preserve">        </w:t>
+      </w:r>
+      <w:r>
+        <w:rPr>
+          <w:rFonts w:ascii="Consolas" w:hAnsi="Consolas" w:cs="Consolas"/>
+          <w:color w:val="0000FF"/>
+          <w:sz w:val="19"/>
+          <w:szCs w:val="19"/>
+        </w:rPr>
+        <w:t>public</w:t>
+      </w:r>
+      <w:r>
+        <w:rPr>
+          <w:rFonts w:ascii="Consolas" w:hAnsi="Consolas" w:cs="Consolas"/>
+          <w:color w:val="000000"/>
+          <w:sz w:val="19"/>
+          <w:szCs w:val="19"/>
+        </w:rPr>
+        <w:t xml:space="preserve"> </w:t>
+      </w:r>
+      <w:r>
+        <w:rPr>
+          <w:rFonts w:ascii="Consolas" w:hAnsi="Consolas" w:cs="Consolas"/>
+          <w:color w:val="0000FF"/>
+          <w:sz w:val="19"/>
+          <w:szCs w:val="19"/>
+        </w:rPr>
+        <w:t>double</w:t>
+      </w:r>
+      <w:r>
+        <w:rPr>
+          <w:rFonts w:ascii="Consolas" w:hAnsi="Consolas" w:cs="Consolas"/>
+          <w:color w:val="000000"/>
+          <w:sz w:val="19"/>
+          <w:szCs w:val="19"/>
+        </w:rPr>
+        <w:t xml:space="preserve"> latitude { </w:t>
+      </w:r>
+      <w:r>
+        <w:rPr>
+          <w:rFonts w:ascii="Consolas" w:hAnsi="Consolas" w:cs="Consolas"/>
+          <w:color w:val="0000FF"/>
+          <w:sz w:val="19"/>
+          <w:szCs w:val="19"/>
+        </w:rPr>
+        <w:t>get</w:t>
+      </w:r>
+      <w:r>
+        <w:rPr>
+          <w:rFonts w:ascii="Consolas" w:hAnsi="Consolas" w:cs="Consolas"/>
+          <w:color w:val="000000"/>
+          <w:sz w:val="19"/>
+          <w:szCs w:val="19"/>
+        </w:rPr>
+        <w:t xml:space="preserve">; </w:t>
+      </w:r>
+      <w:r>
+        <w:rPr>
+          <w:rFonts w:ascii="Consolas" w:hAnsi="Consolas" w:cs="Consolas"/>
+          <w:color w:val="0000FF"/>
+          <w:sz w:val="19"/>
+          <w:szCs w:val="19"/>
+        </w:rPr>
+        <w:t>set</w:t>
+      </w:r>
+      <w:r>
+        <w:rPr>
+          <w:rFonts w:ascii="Consolas" w:hAnsi="Consolas" w:cs="Consolas"/>
+          <w:color w:val="000000"/>
+          <w:sz w:val="19"/>
+          <w:szCs w:val="19"/>
+        </w:rPr>
+        <w:t>; }</w:t>
+      </w:r>
+    </w:p>
+    <w:p>
+      <w:pPr>
+        <w:autoSpaceDE w:val="0"/>
+        <w:autoSpaceDN w:val="0"/>
+        <w:bidi w:val="0"/>
+        <w:adjustRightInd w:val="0"/>
+        <w:spacing w:after="0" w:line="240" w:lineRule="auto"/>
+        <w:rPr>
+          <w:rFonts w:ascii="Consolas" w:hAnsi="Consolas" w:cs="Consolas"/>
+          <w:color w:val="000000"/>
+          <w:sz w:val="19"/>
+          <w:szCs w:val="19"/>
+        </w:rPr>
+      </w:pPr>
+      <w:r>
+        <w:rPr>
+          <w:rFonts w:ascii="Consolas" w:hAnsi="Consolas" w:cs="Consolas"/>
+          <w:color w:val="000000"/>
+          <w:sz w:val="19"/>
+          <w:szCs w:val="19"/>
+        </w:rPr>
+        <w:t xml:space="preserve">        </w:t>
+      </w:r>
+      <w:r>
+        <w:rPr>
+          <w:rFonts w:ascii="Consolas" w:hAnsi="Consolas" w:cs="Consolas"/>
+          <w:color w:val="0000FF"/>
+          <w:sz w:val="19"/>
+          <w:szCs w:val="19"/>
+        </w:rPr>
+        <w:t>public</w:t>
+      </w:r>
+      <w:r>
+        <w:rPr>
+          <w:rFonts w:ascii="Consolas" w:hAnsi="Consolas" w:cs="Consolas"/>
+          <w:color w:val="000000"/>
+          <w:sz w:val="19"/>
+          <w:szCs w:val="19"/>
+        </w:rPr>
+        <w:t xml:space="preserve"> </w:t>
+      </w:r>
+      <w:r>
+        <w:rPr>
+          <w:rFonts w:ascii="Consolas" w:hAnsi="Consolas" w:cs="Consolas"/>
+          <w:color w:val="0000FF"/>
+          <w:sz w:val="19"/>
+          <w:szCs w:val="19"/>
+        </w:rPr>
+        <w:t>string</w:t>
+      </w:r>
+      <w:r>
+        <w:rPr>
+          <w:rFonts w:ascii="Consolas" w:hAnsi="Consolas" w:cs="Consolas"/>
+          <w:color w:val="000000"/>
+          <w:sz w:val="19"/>
+          <w:szCs w:val="19"/>
+        </w:rPr>
+        <w:t xml:space="preserve"> fromHour { </w:t>
+      </w:r>
+      <w:r>
+        <w:rPr>
+          <w:rFonts w:ascii="Consolas" w:hAnsi="Consolas" w:cs="Consolas"/>
+          <w:color w:val="0000FF"/>
+          <w:sz w:val="19"/>
+          <w:szCs w:val="19"/>
+        </w:rPr>
+        <w:t>get</w:t>
+      </w:r>
+      <w:r>
+        <w:rPr>
+          <w:rFonts w:ascii="Consolas" w:hAnsi="Consolas" w:cs="Consolas"/>
+          <w:color w:val="000000"/>
+          <w:sz w:val="19"/>
+          <w:szCs w:val="19"/>
+        </w:rPr>
+        <w:t xml:space="preserve">; </w:t>
+      </w:r>
+      <w:r>
+        <w:rPr>
+          <w:rFonts w:ascii="Consolas" w:hAnsi="Consolas" w:cs="Consolas"/>
+          <w:color w:val="0000FF"/>
+          <w:sz w:val="19"/>
+          <w:szCs w:val="19"/>
+        </w:rPr>
+        <w:t>set</w:t>
+      </w:r>
+      <w:r>
+        <w:rPr>
+          <w:rFonts w:ascii="Consolas" w:hAnsi="Consolas" w:cs="Consolas"/>
+          <w:color w:val="000000"/>
+          <w:sz w:val="19"/>
+          <w:szCs w:val="19"/>
+        </w:rPr>
+        <w:t>; }</w:t>
+      </w:r>
+    </w:p>
+    <w:p>
+      <w:pPr>
+        <w:autoSpaceDE w:val="0"/>
+        <w:autoSpaceDN w:val="0"/>
+        <w:bidi w:val="0"/>
+        <w:adjustRightInd w:val="0"/>
+        <w:spacing w:after="0" w:line="240" w:lineRule="auto"/>
+        <w:rPr>
+          <w:rFonts w:ascii="Consolas" w:hAnsi="Consolas" w:cs="Consolas"/>
+          <w:color w:val="000000"/>
+          <w:sz w:val="19"/>
+          <w:szCs w:val="19"/>
+        </w:rPr>
+      </w:pPr>
+      <w:r>
+        <w:rPr>
+          <w:rFonts w:ascii="Consolas" w:hAnsi="Consolas" w:cs="Consolas"/>
+          <w:color w:val="000000"/>
+          <w:sz w:val="19"/>
+          <w:szCs w:val="19"/>
+        </w:rPr>
+        <w:t xml:space="preserve">        </w:t>
+      </w:r>
+      <w:r>
+        <w:rPr>
+          <w:rFonts w:ascii="Consolas" w:hAnsi="Consolas" w:cs="Consolas"/>
+          <w:color w:val="0000FF"/>
+          <w:sz w:val="19"/>
+          <w:szCs w:val="19"/>
+        </w:rPr>
+        <w:t>public</w:t>
+      </w:r>
+      <w:r>
+        <w:rPr>
+          <w:rFonts w:ascii="Consolas" w:hAnsi="Consolas" w:cs="Consolas"/>
+          <w:color w:val="000000"/>
+          <w:sz w:val="19"/>
+          <w:szCs w:val="19"/>
+        </w:rPr>
+        <w:t xml:space="preserve"> </w:t>
+      </w:r>
+      <w:r>
+        <w:rPr>
+          <w:rFonts w:ascii="Consolas" w:hAnsi="Consolas" w:cs="Consolas"/>
+          <w:color w:val="0000FF"/>
+          <w:sz w:val="19"/>
+          <w:szCs w:val="19"/>
+        </w:rPr>
+        <w:t>string</w:t>
+      </w:r>
+      <w:r>
+        <w:rPr>
+          <w:rFonts w:ascii="Consolas" w:hAnsi="Consolas" w:cs="Consolas"/>
+          <w:color w:val="000000"/>
+          <w:sz w:val="19"/>
+          <w:szCs w:val="19"/>
+        </w:rPr>
+        <w:t xml:space="preserve"> toHour { </w:t>
+      </w:r>
+      <w:r>
+        <w:rPr>
+          <w:rFonts w:ascii="Consolas" w:hAnsi="Consolas" w:cs="Consolas"/>
+          <w:color w:val="0000FF"/>
+          <w:sz w:val="19"/>
+          <w:szCs w:val="19"/>
+        </w:rPr>
+        <w:t>get</w:t>
+      </w:r>
+      <w:r>
+        <w:rPr>
+          <w:rFonts w:ascii="Consolas" w:hAnsi="Consolas" w:cs="Consolas"/>
+          <w:color w:val="000000"/>
+          <w:sz w:val="19"/>
+          <w:szCs w:val="19"/>
+        </w:rPr>
+        <w:t xml:space="preserve">; </w:t>
+      </w:r>
+      <w:r>
+        <w:rPr>
+          <w:rFonts w:ascii="Consolas" w:hAnsi="Consolas" w:cs="Consolas"/>
+          <w:color w:val="0000FF"/>
+          <w:sz w:val="19"/>
+          <w:szCs w:val="19"/>
+        </w:rPr>
+        <w:t>set</w:t>
+      </w:r>
+      <w:r>
+        <w:rPr>
+          <w:rFonts w:ascii="Consolas" w:hAnsi="Consolas" w:cs="Consolas"/>
+          <w:color w:val="000000"/>
+          <w:sz w:val="19"/>
+          <w:szCs w:val="19"/>
+        </w:rPr>
+        <w:t>; }</w:t>
+      </w:r>
+    </w:p>
+    <w:p>
+      <w:pPr>
+        <w:autoSpaceDE w:val="0"/>
+        <w:autoSpaceDN w:val="0"/>
+        <w:bidi w:val="0"/>
+        <w:adjustRightInd w:val="0"/>
+        <w:spacing w:after="0" w:line="240" w:lineRule="auto"/>
+        <w:rPr>
+          <w:rFonts w:ascii="Consolas" w:hAnsi="Consolas" w:cs="Consolas"/>
+          <w:color w:val="000000"/>
+          <w:sz w:val="19"/>
+          <w:szCs w:val="19"/>
+        </w:rPr>
+      </w:pPr>
+      <w:r>
+        <w:rPr>
+          <w:rFonts w:ascii="Consolas" w:hAnsi="Consolas" w:cs="Consolas"/>
+          <w:color w:val="000000"/>
+          <w:sz w:val="19"/>
+          <w:szCs w:val="19"/>
+        </w:rPr>
+        <w:t xml:space="preserve">        </w:t>
+      </w:r>
+      <w:r>
+        <w:rPr>
+          <w:rFonts w:ascii="Consolas" w:hAnsi="Consolas" w:cs="Consolas"/>
+          <w:color w:val="0000FF"/>
+          <w:sz w:val="19"/>
+          <w:szCs w:val="19"/>
+        </w:rPr>
+        <w:t>public</w:t>
+      </w:r>
+      <w:r>
+        <w:rPr>
+          <w:rFonts w:ascii="Consolas" w:hAnsi="Consolas" w:cs="Consolas"/>
+          <w:color w:val="000000"/>
+          <w:sz w:val="19"/>
+          <w:szCs w:val="19"/>
+        </w:rPr>
+        <w:t xml:space="preserve"> </w:t>
+      </w:r>
+      <w:r>
+        <w:rPr>
+          <w:rFonts w:ascii="Consolas" w:hAnsi="Consolas" w:cs="Consolas"/>
+          <w:color w:val="0000FF"/>
+          <w:sz w:val="19"/>
+          <w:szCs w:val="19"/>
+        </w:rPr>
+        <w:t>string</w:t>
+      </w:r>
+      <w:r>
+        <w:rPr>
+          <w:rFonts w:ascii="Consolas" w:hAnsi="Consolas" w:cs="Consolas"/>
+          <w:color w:val="000000"/>
+          <w:sz w:val="19"/>
+          <w:szCs w:val="19"/>
+        </w:rPr>
+        <w:t xml:space="preserve"> addressString { </w:t>
+      </w:r>
+      <w:r>
+        <w:rPr>
+          <w:rFonts w:ascii="Consolas" w:hAnsi="Consolas" w:cs="Consolas"/>
+          <w:color w:val="0000FF"/>
+          <w:sz w:val="19"/>
+          <w:szCs w:val="19"/>
+        </w:rPr>
+        <w:t>get</w:t>
+      </w:r>
+      <w:r>
+        <w:rPr>
+          <w:rFonts w:ascii="Consolas" w:hAnsi="Consolas" w:cs="Consolas"/>
+          <w:color w:val="000000"/>
+          <w:sz w:val="19"/>
+          <w:szCs w:val="19"/>
+        </w:rPr>
+        <w:t xml:space="preserve">; </w:t>
+      </w:r>
+      <w:r>
+        <w:rPr>
+          <w:rFonts w:ascii="Consolas" w:hAnsi="Consolas" w:cs="Consolas"/>
+          <w:color w:val="0000FF"/>
+          <w:sz w:val="19"/>
+          <w:szCs w:val="19"/>
+        </w:rPr>
+        <w:t>set</w:t>
+      </w:r>
+      <w:r>
+        <w:rPr>
+          <w:rFonts w:ascii="Consolas" w:hAnsi="Consolas" w:cs="Consolas"/>
+          <w:color w:val="000000"/>
+          <w:sz w:val="19"/>
+          <w:szCs w:val="19"/>
+        </w:rPr>
+        <w:t>; }</w:t>
+      </w:r>
+    </w:p>
+    <w:p>
+      <w:pPr>
+        <w:autoSpaceDE w:val="0"/>
+        <w:autoSpaceDN w:val="0"/>
+        <w:bidi w:val="0"/>
+        <w:adjustRightInd w:val="0"/>
+        <w:spacing w:after="0" w:line="240" w:lineRule="auto"/>
+        <w:rPr>
+          <w:rFonts w:ascii="Consolas" w:hAnsi="Consolas" w:cs="Consolas"/>
+          <w:color w:val="000000"/>
+          <w:sz w:val="19"/>
+          <w:szCs w:val="19"/>
+        </w:rPr>
+      </w:pPr>
+      <w:r>
+        <w:rPr>
+          <w:rFonts w:ascii="Consolas" w:hAnsi="Consolas" w:cs="Consolas"/>
+          <w:color w:val="000000"/>
+          <w:sz w:val="19"/>
+          <w:szCs w:val="19"/>
+        </w:rPr>
+        <w:t xml:space="preserve">        </w:t>
+      </w:r>
+      <w:r>
+        <w:rPr>
+          <w:rFonts w:ascii="Consolas" w:hAnsi="Consolas" w:cs="Consolas"/>
+          <w:color w:val="0000FF"/>
+          <w:sz w:val="19"/>
+          <w:szCs w:val="19"/>
+        </w:rPr>
+        <w:t>public</w:t>
+      </w:r>
+      <w:r>
+        <w:rPr>
+          <w:rFonts w:ascii="Consolas" w:hAnsi="Consolas" w:cs="Consolas"/>
+          <w:color w:val="000000"/>
+          <w:sz w:val="19"/>
+          <w:szCs w:val="19"/>
+        </w:rPr>
+        <w:t xml:space="preserve"> </w:t>
+      </w:r>
+      <w:r>
+        <w:rPr>
+          <w:rFonts w:ascii="Consolas" w:hAnsi="Consolas" w:cs="Consolas"/>
+          <w:color w:val="0000FF"/>
+          <w:sz w:val="19"/>
+          <w:szCs w:val="19"/>
+        </w:rPr>
+        <w:t>virtual</w:t>
+      </w:r>
+      <w:r>
+        <w:rPr>
+          <w:rFonts w:ascii="Consolas" w:hAnsi="Consolas" w:cs="Consolas"/>
+          <w:color w:val="000000"/>
+          <w:sz w:val="19"/>
+          <w:szCs w:val="19"/>
+        </w:rPr>
+        <w:t xml:space="preserve"> List&lt;CategoryDTO&gt; Categories { </w:t>
+      </w:r>
+      <w:r>
+        <w:rPr>
+          <w:rFonts w:ascii="Consolas" w:hAnsi="Consolas" w:cs="Consolas"/>
+          <w:color w:val="0000FF"/>
+          <w:sz w:val="19"/>
+          <w:szCs w:val="19"/>
+        </w:rPr>
+        <w:t>get</w:t>
+      </w:r>
+      <w:r>
+        <w:rPr>
+          <w:rFonts w:ascii="Consolas" w:hAnsi="Consolas" w:cs="Consolas"/>
+          <w:color w:val="000000"/>
+          <w:sz w:val="19"/>
+          <w:szCs w:val="19"/>
+        </w:rPr>
+        <w:t xml:space="preserve">; </w:t>
+      </w:r>
+      <w:r>
+        <w:rPr>
+          <w:rFonts w:ascii="Consolas" w:hAnsi="Consolas" w:cs="Consolas"/>
+          <w:color w:val="0000FF"/>
+          <w:sz w:val="19"/>
+          <w:szCs w:val="19"/>
+        </w:rPr>
+        <w:t>set</w:t>
+      </w:r>
+      <w:r>
+        <w:rPr>
+          <w:rFonts w:ascii="Consolas" w:hAnsi="Consolas" w:cs="Consolas"/>
+          <w:color w:val="000000"/>
+          <w:sz w:val="19"/>
+          <w:szCs w:val="19"/>
+        </w:rPr>
+        <w:t>; }</w:t>
+      </w:r>
+    </w:p>
+    <w:p>
+      <w:pPr>
+        <w:pStyle w:val="a8"/>
+        <w:bidi w:val="0"/>
+        <w:spacing w:after="0" w:line="360" w:lineRule="auto"/>
+        <w:rPr>
+          <w:rFonts w:asciiTheme="minorBidi" w:hAnsiTheme="minorBidi" w:hint="cs"/>
+        </w:rPr>
+      </w:pPr>
+      <w:r>
+        <w:rPr>
+          <w:rFonts w:ascii="Consolas" w:hAnsi="Consolas" w:cs="Consolas"/>
+          <w:color w:val="000000"/>
+          <w:sz w:val="19"/>
+          <w:szCs w:val="19"/>
+        </w:rPr>
+        <w:t>}</w:t>
+      </w:r>
+    </w:p>
+    <w:p>
+      <w:pPr>
+        <w:spacing w:after="0" w:line="360" w:lineRule="auto"/>
+        <w:ind w:left="360"/>
+        <w:rPr>
+          <w:rFonts w:asciiTheme="minorBidi" w:hAnsiTheme="minorBidi" w:hint="cs"/>
+          <w:b/>
+          <w:bCs/>
           <w:rtl/>
         </w:rPr>
       </w:pPr>
@@ -5314,33 +6672,5990 @@
       <w:pPr>
         <w:ind w:left="720"/>
         <w:rPr>
-          <w:rtl/>
-        </w:rPr>
-      </w:pPr>
-    </w:p>
-    <w:p>
-      <w:pPr>
+          <w:b/>
+          <w:bCs/>
+          <w:rtl/>
+        </w:rPr>
+      </w:pPr>
+      <w:r>
+        <w:rPr>
+          <w:rFonts w:hint="cs"/>
+          <w:b/>
+          <w:bCs/>
+          <w:rtl/>
+        </w:rPr>
+        <w:t>מחלקת משתמש:</w:t>
+      </w:r>
+    </w:p>
+    <w:p>
+      <w:pPr>
+        <w:autoSpaceDE w:val="0"/>
+        <w:autoSpaceDN w:val="0"/>
+        <w:bidi w:val="0"/>
+        <w:adjustRightInd w:val="0"/>
+        <w:spacing w:after="0" w:line="240" w:lineRule="auto"/>
+        <w:rPr>
+          <w:rFonts w:ascii="Consolas" w:hAnsi="Consolas" w:cs="Consolas"/>
+          <w:color w:val="000000"/>
+          <w:sz w:val="19"/>
+          <w:szCs w:val="19"/>
+        </w:rPr>
+      </w:pPr>
+      <w:r>
+        <w:rPr>
+          <w:rFonts w:ascii="Consolas" w:hAnsi="Consolas" w:cs="Consolas"/>
+          <w:color w:val="0000FF"/>
+          <w:sz w:val="19"/>
+          <w:szCs w:val="19"/>
+        </w:rPr>
+        <w:t>public</w:t>
+      </w:r>
+      <w:r>
+        <w:rPr>
+          <w:rFonts w:ascii="Consolas" w:hAnsi="Consolas" w:cs="Consolas"/>
+          <w:color w:val="000000"/>
+          <w:sz w:val="19"/>
+          <w:szCs w:val="19"/>
+        </w:rPr>
+        <w:t xml:space="preserve"> </w:t>
+      </w:r>
+      <w:r>
+        <w:rPr>
+          <w:rFonts w:ascii="Consolas" w:hAnsi="Consolas" w:cs="Consolas"/>
+          <w:color w:val="0000FF"/>
+          <w:sz w:val="19"/>
+          <w:szCs w:val="19"/>
+        </w:rPr>
+        <w:t>class</w:t>
+      </w:r>
+      <w:r>
+        <w:rPr>
+          <w:rFonts w:ascii="Consolas" w:hAnsi="Consolas" w:cs="Consolas"/>
+          <w:color w:val="000000"/>
+          <w:sz w:val="19"/>
+          <w:szCs w:val="19"/>
+        </w:rPr>
+        <w:t xml:space="preserve"> </w:t>
+      </w:r>
+      <w:r>
+        <w:rPr>
+          <w:rFonts w:ascii="Consolas" w:hAnsi="Consolas" w:cs="Consolas"/>
+          <w:color w:val="2B91AF"/>
+          <w:sz w:val="19"/>
+          <w:szCs w:val="19"/>
+        </w:rPr>
+        <w:t>UserDTO</w:t>
+      </w:r>
+    </w:p>
+    <w:p>
+      <w:pPr>
+        <w:autoSpaceDE w:val="0"/>
+        <w:autoSpaceDN w:val="0"/>
+        <w:bidi w:val="0"/>
+        <w:adjustRightInd w:val="0"/>
+        <w:spacing w:after="0" w:line="240" w:lineRule="auto"/>
+        <w:rPr>
+          <w:rFonts w:ascii="Consolas" w:hAnsi="Consolas" w:cs="Consolas"/>
+          <w:color w:val="000000"/>
+          <w:sz w:val="19"/>
+          <w:szCs w:val="19"/>
+        </w:rPr>
+      </w:pPr>
+      <w:r>
+        <w:rPr>
+          <w:rFonts w:ascii="Consolas" w:hAnsi="Consolas" w:cs="Consolas"/>
+          <w:color w:val="000000"/>
+          <w:sz w:val="19"/>
+          <w:szCs w:val="19"/>
+        </w:rPr>
+        <w:t xml:space="preserve">    {</w:t>
+      </w:r>
+    </w:p>
+    <w:p>
+      <w:pPr>
+        <w:autoSpaceDE w:val="0"/>
+        <w:autoSpaceDN w:val="0"/>
+        <w:bidi w:val="0"/>
+        <w:adjustRightInd w:val="0"/>
+        <w:spacing w:after="0" w:line="240" w:lineRule="auto"/>
+        <w:rPr>
+          <w:rFonts w:ascii="Consolas" w:hAnsi="Consolas" w:cs="Consolas"/>
+          <w:color w:val="000000"/>
+          <w:sz w:val="19"/>
+          <w:szCs w:val="19"/>
+        </w:rPr>
+      </w:pPr>
+      <w:r>
+        <w:rPr>
+          <w:rFonts w:ascii="Consolas" w:hAnsi="Consolas" w:cs="Consolas"/>
+          <w:color w:val="000000"/>
+          <w:sz w:val="19"/>
+          <w:szCs w:val="19"/>
+        </w:rPr>
+        <w:t xml:space="preserve">        </w:t>
+      </w:r>
+      <w:r>
+        <w:rPr>
+          <w:rFonts w:ascii="Consolas" w:hAnsi="Consolas" w:cs="Consolas"/>
+          <w:color w:val="0000FF"/>
+          <w:sz w:val="19"/>
+          <w:szCs w:val="19"/>
+        </w:rPr>
+        <w:t>public</w:t>
+      </w:r>
+      <w:r>
+        <w:rPr>
+          <w:rFonts w:ascii="Consolas" w:hAnsi="Consolas" w:cs="Consolas"/>
+          <w:color w:val="000000"/>
+          <w:sz w:val="19"/>
+          <w:szCs w:val="19"/>
+        </w:rPr>
+        <w:t xml:space="preserve"> </w:t>
+      </w:r>
+      <w:r>
+        <w:rPr>
+          <w:rFonts w:ascii="Consolas" w:hAnsi="Consolas" w:cs="Consolas"/>
+          <w:color w:val="0000FF"/>
+          <w:sz w:val="19"/>
+          <w:szCs w:val="19"/>
+        </w:rPr>
+        <w:t>int</w:t>
+      </w:r>
+      <w:r>
+        <w:rPr>
+          <w:rFonts w:ascii="Consolas" w:hAnsi="Consolas" w:cs="Consolas"/>
+          <w:color w:val="000000"/>
+          <w:sz w:val="19"/>
+          <w:szCs w:val="19"/>
+        </w:rPr>
+        <w:t xml:space="preserve"> codeUser { </w:t>
+      </w:r>
+      <w:r>
+        <w:rPr>
+          <w:rFonts w:ascii="Consolas" w:hAnsi="Consolas" w:cs="Consolas"/>
+          <w:color w:val="0000FF"/>
+          <w:sz w:val="19"/>
+          <w:szCs w:val="19"/>
+        </w:rPr>
+        <w:t>get</w:t>
+      </w:r>
+      <w:r>
+        <w:rPr>
+          <w:rFonts w:ascii="Consolas" w:hAnsi="Consolas" w:cs="Consolas"/>
+          <w:color w:val="000000"/>
+          <w:sz w:val="19"/>
+          <w:szCs w:val="19"/>
+        </w:rPr>
+        <w:t xml:space="preserve">; </w:t>
+      </w:r>
+      <w:r>
+        <w:rPr>
+          <w:rFonts w:ascii="Consolas" w:hAnsi="Consolas" w:cs="Consolas"/>
+          <w:color w:val="0000FF"/>
+          <w:sz w:val="19"/>
+          <w:szCs w:val="19"/>
+        </w:rPr>
+        <w:t>set</w:t>
+      </w:r>
+      <w:r>
+        <w:rPr>
+          <w:rFonts w:ascii="Consolas" w:hAnsi="Consolas" w:cs="Consolas"/>
+          <w:color w:val="000000"/>
+          <w:sz w:val="19"/>
+          <w:szCs w:val="19"/>
+        </w:rPr>
+        <w:t>; }</w:t>
+      </w:r>
+    </w:p>
+    <w:p>
+      <w:pPr>
+        <w:autoSpaceDE w:val="0"/>
+        <w:autoSpaceDN w:val="0"/>
+        <w:bidi w:val="0"/>
+        <w:adjustRightInd w:val="0"/>
+        <w:spacing w:after="0" w:line="240" w:lineRule="auto"/>
+        <w:rPr>
+          <w:rFonts w:ascii="Consolas" w:hAnsi="Consolas" w:cs="Consolas"/>
+          <w:color w:val="000000"/>
+          <w:sz w:val="19"/>
+          <w:szCs w:val="19"/>
+        </w:rPr>
+      </w:pPr>
+      <w:r>
+        <w:rPr>
+          <w:rFonts w:ascii="Consolas" w:hAnsi="Consolas" w:cs="Consolas"/>
+          <w:color w:val="000000"/>
+          <w:sz w:val="19"/>
+          <w:szCs w:val="19"/>
+        </w:rPr>
+        <w:t xml:space="preserve">        </w:t>
+      </w:r>
+      <w:r>
+        <w:rPr>
+          <w:rFonts w:ascii="Consolas" w:hAnsi="Consolas" w:cs="Consolas"/>
+          <w:color w:val="0000FF"/>
+          <w:sz w:val="19"/>
+          <w:szCs w:val="19"/>
+        </w:rPr>
+        <w:t>public</w:t>
+      </w:r>
+      <w:r>
+        <w:rPr>
+          <w:rFonts w:ascii="Consolas" w:hAnsi="Consolas" w:cs="Consolas"/>
+          <w:color w:val="000000"/>
+          <w:sz w:val="19"/>
+          <w:szCs w:val="19"/>
+        </w:rPr>
+        <w:t xml:space="preserve"> </w:t>
+      </w:r>
+      <w:r>
+        <w:rPr>
+          <w:rFonts w:ascii="Consolas" w:hAnsi="Consolas" w:cs="Consolas"/>
+          <w:color w:val="0000FF"/>
+          <w:sz w:val="19"/>
+          <w:szCs w:val="19"/>
+        </w:rPr>
+        <w:t>string</w:t>
+      </w:r>
+      <w:r>
+        <w:rPr>
+          <w:rFonts w:ascii="Consolas" w:hAnsi="Consolas" w:cs="Consolas"/>
+          <w:color w:val="000000"/>
+          <w:sz w:val="19"/>
+          <w:szCs w:val="19"/>
+        </w:rPr>
+        <w:t xml:space="preserve"> nameUser { </w:t>
+      </w:r>
+      <w:r>
+        <w:rPr>
+          <w:rFonts w:ascii="Consolas" w:hAnsi="Consolas" w:cs="Consolas"/>
+          <w:color w:val="0000FF"/>
+          <w:sz w:val="19"/>
+          <w:szCs w:val="19"/>
+        </w:rPr>
+        <w:t>get</w:t>
+      </w:r>
+      <w:r>
+        <w:rPr>
+          <w:rFonts w:ascii="Consolas" w:hAnsi="Consolas" w:cs="Consolas"/>
+          <w:color w:val="000000"/>
+          <w:sz w:val="19"/>
+          <w:szCs w:val="19"/>
+        </w:rPr>
+        <w:t xml:space="preserve">; </w:t>
+      </w:r>
+      <w:r>
+        <w:rPr>
+          <w:rFonts w:ascii="Consolas" w:hAnsi="Consolas" w:cs="Consolas"/>
+          <w:color w:val="0000FF"/>
+          <w:sz w:val="19"/>
+          <w:szCs w:val="19"/>
+        </w:rPr>
+        <w:t>set</w:t>
+      </w:r>
+      <w:r>
+        <w:rPr>
+          <w:rFonts w:ascii="Consolas" w:hAnsi="Consolas" w:cs="Consolas"/>
+          <w:color w:val="000000"/>
+          <w:sz w:val="19"/>
+          <w:szCs w:val="19"/>
+        </w:rPr>
+        <w:t>; }</w:t>
+      </w:r>
+    </w:p>
+    <w:p>
+      <w:pPr>
+        <w:autoSpaceDE w:val="0"/>
+        <w:autoSpaceDN w:val="0"/>
+        <w:bidi w:val="0"/>
+        <w:adjustRightInd w:val="0"/>
+        <w:spacing w:after="0" w:line="240" w:lineRule="auto"/>
+        <w:rPr>
+          <w:rFonts w:ascii="Consolas" w:hAnsi="Consolas" w:cs="Consolas"/>
+          <w:color w:val="000000"/>
+          <w:sz w:val="19"/>
+          <w:szCs w:val="19"/>
+        </w:rPr>
+      </w:pPr>
+      <w:r>
+        <w:rPr>
+          <w:rFonts w:ascii="Consolas" w:hAnsi="Consolas" w:cs="Consolas"/>
+          <w:color w:val="000000"/>
+          <w:sz w:val="19"/>
+          <w:szCs w:val="19"/>
+        </w:rPr>
+        <w:t xml:space="preserve">        </w:t>
+      </w:r>
+      <w:r>
+        <w:rPr>
+          <w:rFonts w:ascii="Consolas" w:hAnsi="Consolas" w:cs="Consolas"/>
+          <w:color w:val="0000FF"/>
+          <w:sz w:val="19"/>
+          <w:szCs w:val="19"/>
+        </w:rPr>
+        <w:t>public</w:t>
+      </w:r>
+      <w:r>
+        <w:rPr>
+          <w:rFonts w:ascii="Consolas" w:hAnsi="Consolas" w:cs="Consolas"/>
+          <w:color w:val="000000"/>
+          <w:sz w:val="19"/>
+          <w:szCs w:val="19"/>
+        </w:rPr>
+        <w:t xml:space="preserve"> </w:t>
+      </w:r>
+      <w:r>
+        <w:rPr>
+          <w:rFonts w:ascii="Consolas" w:hAnsi="Consolas" w:cs="Consolas"/>
+          <w:color w:val="0000FF"/>
+          <w:sz w:val="19"/>
+          <w:szCs w:val="19"/>
+        </w:rPr>
+        <w:t>string</w:t>
+      </w:r>
+      <w:r>
+        <w:rPr>
+          <w:rFonts w:ascii="Consolas" w:hAnsi="Consolas" w:cs="Consolas"/>
+          <w:color w:val="000000"/>
+          <w:sz w:val="19"/>
+          <w:szCs w:val="19"/>
+        </w:rPr>
+        <w:t xml:space="preserve"> phoneUser { </w:t>
+      </w:r>
+      <w:r>
+        <w:rPr>
+          <w:rFonts w:ascii="Consolas" w:hAnsi="Consolas" w:cs="Consolas"/>
+          <w:color w:val="0000FF"/>
+          <w:sz w:val="19"/>
+          <w:szCs w:val="19"/>
+        </w:rPr>
+        <w:t>get</w:t>
+      </w:r>
+      <w:r>
+        <w:rPr>
+          <w:rFonts w:ascii="Consolas" w:hAnsi="Consolas" w:cs="Consolas"/>
+          <w:color w:val="000000"/>
+          <w:sz w:val="19"/>
+          <w:szCs w:val="19"/>
+        </w:rPr>
+        <w:t xml:space="preserve">; </w:t>
+      </w:r>
+      <w:r>
+        <w:rPr>
+          <w:rFonts w:ascii="Consolas" w:hAnsi="Consolas" w:cs="Consolas"/>
+          <w:color w:val="0000FF"/>
+          <w:sz w:val="19"/>
+          <w:szCs w:val="19"/>
+        </w:rPr>
+        <w:t>set</w:t>
+      </w:r>
+      <w:r>
+        <w:rPr>
+          <w:rFonts w:ascii="Consolas" w:hAnsi="Consolas" w:cs="Consolas"/>
+          <w:color w:val="000000"/>
+          <w:sz w:val="19"/>
+          <w:szCs w:val="19"/>
+        </w:rPr>
+        <w:t>; }</w:t>
+      </w:r>
+    </w:p>
+    <w:p>
+      <w:pPr>
+        <w:autoSpaceDE w:val="0"/>
+        <w:autoSpaceDN w:val="0"/>
+        <w:bidi w:val="0"/>
+        <w:adjustRightInd w:val="0"/>
+        <w:spacing w:after="0" w:line="240" w:lineRule="auto"/>
+        <w:rPr>
+          <w:rFonts w:ascii="Consolas" w:hAnsi="Consolas" w:cs="Consolas"/>
+          <w:color w:val="000000"/>
+          <w:sz w:val="19"/>
+          <w:szCs w:val="19"/>
+        </w:rPr>
+      </w:pPr>
+      <w:r>
+        <w:rPr>
+          <w:rFonts w:ascii="Consolas" w:hAnsi="Consolas" w:cs="Consolas"/>
+          <w:color w:val="000000"/>
+          <w:sz w:val="19"/>
+          <w:szCs w:val="19"/>
+        </w:rPr>
+        <w:t xml:space="preserve">        </w:t>
+      </w:r>
+      <w:r>
+        <w:rPr>
+          <w:rFonts w:ascii="Consolas" w:hAnsi="Consolas" w:cs="Consolas"/>
+          <w:color w:val="0000FF"/>
+          <w:sz w:val="19"/>
+          <w:szCs w:val="19"/>
+        </w:rPr>
+        <w:t>public</w:t>
+      </w:r>
+      <w:r>
+        <w:rPr>
+          <w:rFonts w:ascii="Consolas" w:hAnsi="Consolas" w:cs="Consolas"/>
+          <w:color w:val="000000"/>
+          <w:sz w:val="19"/>
+          <w:szCs w:val="19"/>
+        </w:rPr>
+        <w:t xml:space="preserve"> </w:t>
+      </w:r>
+      <w:r>
+        <w:rPr>
+          <w:rFonts w:ascii="Consolas" w:hAnsi="Consolas" w:cs="Consolas"/>
+          <w:color w:val="0000FF"/>
+          <w:sz w:val="19"/>
+          <w:szCs w:val="19"/>
+        </w:rPr>
+        <w:t>string</w:t>
+      </w:r>
+      <w:r>
+        <w:rPr>
+          <w:rFonts w:ascii="Consolas" w:hAnsi="Consolas" w:cs="Consolas"/>
+          <w:color w:val="000000"/>
+          <w:sz w:val="19"/>
+          <w:szCs w:val="19"/>
+        </w:rPr>
+        <w:t xml:space="preserve"> mailUser { </w:t>
+      </w:r>
+      <w:r>
+        <w:rPr>
+          <w:rFonts w:ascii="Consolas" w:hAnsi="Consolas" w:cs="Consolas"/>
+          <w:color w:val="0000FF"/>
+          <w:sz w:val="19"/>
+          <w:szCs w:val="19"/>
+        </w:rPr>
+        <w:t>get</w:t>
+      </w:r>
+      <w:r>
+        <w:rPr>
+          <w:rFonts w:ascii="Consolas" w:hAnsi="Consolas" w:cs="Consolas"/>
+          <w:color w:val="000000"/>
+          <w:sz w:val="19"/>
+          <w:szCs w:val="19"/>
+        </w:rPr>
+        <w:t xml:space="preserve">; </w:t>
+      </w:r>
+      <w:r>
+        <w:rPr>
+          <w:rFonts w:ascii="Consolas" w:hAnsi="Consolas" w:cs="Consolas"/>
+          <w:color w:val="0000FF"/>
+          <w:sz w:val="19"/>
+          <w:szCs w:val="19"/>
+        </w:rPr>
+        <w:t>set</w:t>
+      </w:r>
+      <w:r>
+        <w:rPr>
+          <w:rFonts w:ascii="Consolas" w:hAnsi="Consolas" w:cs="Consolas"/>
+          <w:color w:val="000000"/>
+          <w:sz w:val="19"/>
+          <w:szCs w:val="19"/>
+        </w:rPr>
+        <w:t>; }</w:t>
+      </w:r>
+    </w:p>
+    <w:p>
+      <w:pPr>
+        <w:autoSpaceDE w:val="0"/>
+        <w:autoSpaceDN w:val="0"/>
+        <w:bidi w:val="0"/>
+        <w:adjustRightInd w:val="0"/>
+        <w:spacing w:after="0" w:line="240" w:lineRule="auto"/>
+        <w:rPr>
+          <w:rFonts w:ascii="Consolas" w:hAnsi="Consolas" w:cs="Consolas"/>
+          <w:color w:val="000000"/>
+          <w:sz w:val="19"/>
+          <w:szCs w:val="19"/>
+        </w:rPr>
+      </w:pPr>
+      <w:r>
+        <w:rPr>
+          <w:rFonts w:ascii="Consolas" w:hAnsi="Consolas" w:cs="Consolas"/>
+          <w:color w:val="000000"/>
+          <w:sz w:val="19"/>
+          <w:szCs w:val="19"/>
+        </w:rPr>
+        <w:t xml:space="preserve">        </w:t>
+      </w:r>
+      <w:r>
+        <w:rPr>
+          <w:rFonts w:ascii="Consolas" w:hAnsi="Consolas" w:cs="Consolas"/>
+          <w:color w:val="0000FF"/>
+          <w:sz w:val="19"/>
+          <w:szCs w:val="19"/>
+        </w:rPr>
+        <w:t>public</w:t>
+      </w:r>
+      <w:r>
+        <w:rPr>
+          <w:rFonts w:ascii="Consolas" w:hAnsi="Consolas" w:cs="Consolas"/>
+          <w:color w:val="000000"/>
+          <w:sz w:val="19"/>
+          <w:szCs w:val="19"/>
+        </w:rPr>
+        <w:t xml:space="preserve"> </w:t>
+      </w:r>
+      <w:r>
+        <w:rPr>
+          <w:rFonts w:ascii="Consolas" w:hAnsi="Consolas" w:cs="Consolas"/>
+          <w:color w:val="0000FF"/>
+          <w:sz w:val="19"/>
+          <w:szCs w:val="19"/>
+        </w:rPr>
+        <w:t>string</w:t>
+      </w:r>
+      <w:r>
+        <w:rPr>
+          <w:rFonts w:ascii="Consolas" w:hAnsi="Consolas" w:cs="Consolas"/>
+          <w:color w:val="000000"/>
+          <w:sz w:val="19"/>
+          <w:szCs w:val="19"/>
+        </w:rPr>
+        <w:t xml:space="preserve"> passwordUser { </w:t>
+      </w:r>
+      <w:r>
+        <w:rPr>
+          <w:rFonts w:ascii="Consolas" w:hAnsi="Consolas" w:cs="Consolas"/>
+          <w:color w:val="0000FF"/>
+          <w:sz w:val="19"/>
+          <w:szCs w:val="19"/>
+        </w:rPr>
+        <w:t>get</w:t>
+      </w:r>
+      <w:r>
+        <w:rPr>
+          <w:rFonts w:ascii="Consolas" w:hAnsi="Consolas" w:cs="Consolas"/>
+          <w:color w:val="000000"/>
+          <w:sz w:val="19"/>
+          <w:szCs w:val="19"/>
+        </w:rPr>
+        <w:t xml:space="preserve">; </w:t>
+      </w:r>
+      <w:r>
+        <w:rPr>
+          <w:rFonts w:ascii="Consolas" w:hAnsi="Consolas" w:cs="Consolas"/>
+          <w:color w:val="0000FF"/>
+          <w:sz w:val="19"/>
+          <w:szCs w:val="19"/>
+        </w:rPr>
+        <w:t>set</w:t>
+      </w:r>
+      <w:r>
+        <w:rPr>
+          <w:rFonts w:ascii="Consolas" w:hAnsi="Consolas" w:cs="Consolas"/>
+          <w:color w:val="000000"/>
+          <w:sz w:val="19"/>
+          <w:szCs w:val="19"/>
+        </w:rPr>
+        <w:t>; }</w:t>
+      </w:r>
+    </w:p>
+    <w:p>
+      <w:pPr>
+        <w:autoSpaceDE w:val="0"/>
+        <w:autoSpaceDN w:val="0"/>
+        <w:bidi w:val="0"/>
+        <w:adjustRightInd w:val="0"/>
+        <w:spacing w:after="0" w:line="240" w:lineRule="auto"/>
+        <w:rPr>
+          <w:rFonts w:ascii="Consolas" w:hAnsi="Consolas" w:cs="Consolas"/>
+          <w:color w:val="000000"/>
+          <w:sz w:val="19"/>
+          <w:szCs w:val="19"/>
+        </w:rPr>
+      </w:pPr>
+      <w:r>
+        <w:rPr>
+          <w:rFonts w:ascii="Consolas" w:hAnsi="Consolas" w:cs="Consolas"/>
+          <w:color w:val="000000"/>
+          <w:sz w:val="19"/>
+          <w:szCs w:val="19"/>
+        </w:rPr>
+        <w:t xml:space="preserve">        </w:t>
+      </w:r>
+      <w:r>
+        <w:rPr>
+          <w:rFonts w:ascii="Consolas" w:hAnsi="Consolas" w:cs="Consolas"/>
+          <w:color w:val="0000FF"/>
+          <w:sz w:val="19"/>
+          <w:szCs w:val="19"/>
+        </w:rPr>
+        <w:t>public</w:t>
+      </w:r>
+      <w:r>
+        <w:rPr>
+          <w:rFonts w:ascii="Consolas" w:hAnsi="Consolas" w:cs="Consolas"/>
+          <w:color w:val="000000"/>
+          <w:sz w:val="19"/>
+          <w:szCs w:val="19"/>
+        </w:rPr>
+        <w:t xml:space="preserve"> </w:t>
+      </w:r>
+      <w:r>
+        <w:rPr>
+          <w:rFonts w:ascii="Consolas" w:hAnsi="Consolas" w:cs="Consolas"/>
+          <w:color w:val="0000FF"/>
+          <w:sz w:val="19"/>
+          <w:szCs w:val="19"/>
+        </w:rPr>
+        <w:t>virtual</w:t>
+      </w:r>
+      <w:r>
+        <w:rPr>
+          <w:rFonts w:ascii="Consolas" w:hAnsi="Consolas" w:cs="Consolas"/>
+          <w:color w:val="000000"/>
+          <w:sz w:val="19"/>
+          <w:szCs w:val="19"/>
+        </w:rPr>
+        <w:t xml:space="preserve"> List&lt;SearchDTO&gt; Searches { </w:t>
+      </w:r>
+      <w:r>
+        <w:rPr>
+          <w:rFonts w:ascii="Consolas" w:hAnsi="Consolas" w:cs="Consolas"/>
+          <w:color w:val="0000FF"/>
+          <w:sz w:val="19"/>
+          <w:szCs w:val="19"/>
+        </w:rPr>
+        <w:t>get</w:t>
+      </w:r>
+      <w:r>
+        <w:rPr>
+          <w:rFonts w:ascii="Consolas" w:hAnsi="Consolas" w:cs="Consolas"/>
+          <w:color w:val="000000"/>
+          <w:sz w:val="19"/>
+          <w:szCs w:val="19"/>
+        </w:rPr>
+        <w:t xml:space="preserve">; </w:t>
+      </w:r>
+      <w:r>
+        <w:rPr>
+          <w:rFonts w:ascii="Consolas" w:hAnsi="Consolas" w:cs="Consolas"/>
+          <w:color w:val="0000FF"/>
+          <w:sz w:val="19"/>
+          <w:szCs w:val="19"/>
+        </w:rPr>
+        <w:t>set</w:t>
+      </w:r>
+      <w:r>
+        <w:rPr>
+          <w:rFonts w:ascii="Consolas" w:hAnsi="Consolas" w:cs="Consolas"/>
+          <w:color w:val="000000"/>
+          <w:sz w:val="19"/>
+          <w:szCs w:val="19"/>
+        </w:rPr>
+        <w:t>; }</w:t>
+      </w:r>
+    </w:p>
+    <w:p>
+      <w:pPr>
+        <w:bidi w:val="0"/>
         <w:ind w:left="720"/>
-        <w:rPr>
-          <w:rtl/>
-        </w:rPr>
-      </w:pPr>
+      </w:pPr>
+      <w:r>
+        <w:rPr>
+          <w:rFonts w:ascii="Consolas" w:hAnsi="Consolas" w:cs="Consolas"/>
+          <w:color w:val="000000"/>
+          <w:sz w:val="19"/>
+          <w:szCs w:val="19"/>
+        </w:rPr>
+        <w:t>}</w:t>
+      </w:r>
     </w:p>
     <w:p>
       <w:pPr>
         <w:ind w:left="720"/>
         <w:rPr>
-          <w:rtl/>
-        </w:rPr>
-      </w:pPr>
-    </w:p>
-    <w:p>
-      <w:pPr>
+          <w:rFonts w:hint="cs"/>
+          <w:b/>
+          <w:bCs/>
+          <w:rtl/>
+        </w:rPr>
+      </w:pPr>
+      <w:r>
+        <w:rPr>
+          <w:rFonts w:hint="cs"/>
+          <w:b/>
+          <w:bCs/>
+          <w:rtl/>
+        </w:rPr>
+        <w:t>מחלקת חיפוש:</w:t>
+      </w:r>
+    </w:p>
+    <w:p>
+      <w:pPr>
+        <w:autoSpaceDE w:val="0"/>
+        <w:autoSpaceDN w:val="0"/>
+        <w:bidi w:val="0"/>
+        <w:adjustRightInd w:val="0"/>
+        <w:spacing w:after="0" w:line="240" w:lineRule="auto"/>
+        <w:rPr>
+          <w:rFonts w:ascii="Consolas" w:hAnsi="Consolas" w:cs="Consolas"/>
+          <w:color w:val="000000"/>
+          <w:sz w:val="19"/>
+          <w:szCs w:val="19"/>
+        </w:rPr>
+      </w:pPr>
+      <w:r>
+        <w:rPr>
+          <w:rFonts w:ascii="Consolas" w:hAnsi="Consolas" w:cs="Consolas"/>
+          <w:color w:val="0000FF"/>
+          <w:sz w:val="19"/>
+          <w:szCs w:val="19"/>
+        </w:rPr>
+        <w:t>public</w:t>
+      </w:r>
+      <w:r>
+        <w:rPr>
+          <w:rFonts w:ascii="Consolas" w:hAnsi="Consolas" w:cs="Consolas"/>
+          <w:color w:val="000000"/>
+          <w:sz w:val="19"/>
+          <w:szCs w:val="19"/>
+        </w:rPr>
+        <w:t xml:space="preserve"> </w:t>
+      </w:r>
+      <w:r>
+        <w:rPr>
+          <w:rFonts w:ascii="Consolas" w:hAnsi="Consolas" w:cs="Consolas"/>
+          <w:color w:val="0000FF"/>
+          <w:sz w:val="19"/>
+          <w:szCs w:val="19"/>
+        </w:rPr>
+        <w:t>class</w:t>
+      </w:r>
+      <w:r>
+        <w:rPr>
+          <w:rFonts w:ascii="Consolas" w:hAnsi="Consolas" w:cs="Consolas"/>
+          <w:color w:val="000000"/>
+          <w:sz w:val="19"/>
+          <w:szCs w:val="19"/>
+        </w:rPr>
+        <w:t xml:space="preserve"> </w:t>
+      </w:r>
+      <w:r>
+        <w:rPr>
+          <w:rFonts w:ascii="Consolas" w:hAnsi="Consolas" w:cs="Consolas"/>
+          <w:color w:val="2B91AF"/>
+          <w:sz w:val="19"/>
+          <w:szCs w:val="19"/>
+        </w:rPr>
+        <w:t>SearchDTO</w:t>
+      </w:r>
+    </w:p>
+    <w:p>
+      <w:pPr>
+        <w:autoSpaceDE w:val="0"/>
+        <w:autoSpaceDN w:val="0"/>
+        <w:bidi w:val="0"/>
+        <w:adjustRightInd w:val="0"/>
+        <w:spacing w:after="0" w:line="240" w:lineRule="auto"/>
+        <w:rPr>
+          <w:rFonts w:ascii="Consolas" w:hAnsi="Consolas" w:cs="Consolas"/>
+          <w:color w:val="000000"/>
+          <w:sz w:val="19"/>
+          <w:szCs w:val="19"/>
+        </w:rPr>
+      </w:pPr>
+      <w:r>
+        <w:rPr>
+          <w:rFonts w:ascii="Consolas" w:hAnsi="Consolas" w:cs="Consolas"/>
+          <w:color w:val="000000"/>
+          <w:sz w:val="19"/>
+          <w:szCs w:val="19"/>
+        </w:rPr>
+        <w:t xml:space="preserve">    {</w:t>
+      </w:r>
+    </w:p>
+    <w:p>
+      <w:pPr>
+        <w:autoSpaceDE w:val="0"/>
+        <w:autoSpaceDN w:val="0"/>
+        <w:bidi w:val="0"/>
+        <w:adjustRightInd w:val="0"/>
+        <w:spacing w:after="0" w:line="240" w:lineRule="auto"/>
+        <w:rPr>
+          <w:rFonts w:ascii="Consolas" w:hAnsi="Consolas" w:cs="Consolas"/>
+          <w:color w:val="000000"/>
+          <w:sz w:val="19"/>
+          <w:szCs w:val="19"/>
+        </w:rPr>
+      </w:pPr>
+      <w:r>
+        <w:rPr>
+          <w:rFonts w:ascii="Consolas" w:hAnsi="Consolas" w:cs="Consolas"/>
+          <w:color w:val="000000"/>
+          <w:sz w:val="19"/>
+          <w:szCs w:val="19"/>
+        </w:rPr>
+        <w:t xml:space="preserve">        </w:t>
+      </w:r>
+      <w:r>
+        <w:rPr>
+          <w:rFonts w:ascii="Consolas" w:hAnsi="Consolas" w:cs="Consolas"/>
+          <w:color w:val="0000FF"/>
+          <w:sz w:val="19"/>
+          <w:szCs w:val="19"/>
+        </w:rPr>
+        <w:t>public</w:t>
+      </w:r>
+      <w:r>
+        <w:rPr>
+          <w:rFonts w:ascii="Consolas" w:hAnsi="Consolas" w:cs="Consolas"/>
+          <w:color w:val="000000"/>
+          <w:sz w:val="19"/>
+          <w:szCs w:val="19"/>
+        </w:rPr>
+        <w:t xml:space="preserve"> </w:t>
+      </w:r>
+      <w:r>
+        <w:rPr>
+          <w:rFonts w:ascii="Consolas" w:hAnsi="Consolas" w:cs="Consolas"/>
+          <w:color w:val="0000FF"/>
+          <w:sz w:val="19"/>
+          <w:szCs w:val="19"/>
+        </w:rPr>
+        <w:t>int</w:t>
+      </w:r>
+      <w:r>
+        <w:rPr>
+          <w:rFonts w:ascii="Consolas" w:hAnsi="Consolas" w:cs="Consolas"/>
+          <w:color w:val="000000"/>
+          <w:sz w:val="19"/>
+          <w:szCs w:val="19"/>
+        </w:rPr>
+        <w:t xml:space="preserve"> codeSearch { </w:t>
+      </w:r>
+      <w:r>
+        <w:rPr>
+          <w:rFonts w:ascii="Consolas" w:hAnsi="Consolas" w:cs="Consolas"/>
+          <w:color w:val="0000FF"/>
+          <w:sz w:val="19"/>
+          <w:szCs w:val="19"/>
+        </w:rPr>
+        <w:t>get</w:t>
+      </w:r>
+      <w:r>
+        <w:rPr>
+          <w:rFonts w:ascii="Consolas" w:hAnsi="Consolas" w:cs="Consolas"/>
+          <w:color w:val="000000"/>
+          <w:sz w:val="19"/>
+          <w:szCs w:val="19"/>
+        </w:rPr>
+        <w:t xml:space="preserve">; </w:t>
+      </w:r>
+      <w:r>
+        <w:rPr>
+          <w:rFonts w:ascii="Consolas" w:hAnsi="Consolas" w:cs="Consolas"/>
+          <w:color w:val="0000FF"/>
+          <w:sz w:val="19"/>
+          <w:szCs w:val="19"/>
+        </w:rPr>
+        <w:t>set</w:t>
+      </w:r>
+      <w:r>
+        <w:rPr>
+          <w:rFonts w:ascii="Consolas" w:hAnsi="Consolas" w:cs="Consolas"/>
+          <w:color w:val="000000"/>
+          <w:sz w:val="19"/>
+          <w:szCs w:val="19"/>
+        </w:rPr>
+        <w:t>; }</w:t>
+      </w:r>
+    </w:p>
+    <w:p>
+      <w:pPr>
+        <w:autoSpaceDE w:val="0"/>
+        <w:autoSpaceDN w:val="0"/>
+        <w:bidi w:val="0"/>
+        <w:adjustRightInd w:val="0"/>
+        <w:spacing w:after="0" w:line="240" w:lineRule="auto"/>
+        <w:rPr>
+          <w:rFonts w:ascii="Consolas" w:hAnsi="Consolas" w:cs="Consolas"/>
+          <w:color w:val="000000"/>
+          <w:sz w:val="19"/>
+          <w:szCs w:val="19"/>
+        </w:rPr>
+      </w:pPr>
+      <w:r>
+        <w:rPr>
+          <w:rFonts w:ascii="Consolas" w:hAnsi="Consolas" w:cs="Consolas"/>
+          <w:color w:val="000000"/>
+          <w:sz w:val="19"/>
+          <w:szCs w:val="19"/>
+        </w:rPr>
+        <w:t xml:space="preserve">        </w:t>
+      </w:r>
+      <w:r>
+        <w:rPr>
+          <w:rFonts w:ascii="Consolas" w:hAnsi="Consolas" w:cs="Consolas"/>
+          <w:color w:val="0000FF"/>
+          <w:sz w:val="19"/>
+          <w:szCs w:val="19"/>
+        </w:rPr>
+        <w:t>public</w:t>
+      </w:r>
+      <w:r>
+        <w:rPr>
+          <w:rFonts w:ascii="Consolas" w:hAnsi="Consolas" w:cs="Consolas"/>
+          <w:color w:val="000000"/>
+          <w:sz w:val="19"/>
+          <w:szCs w:val="19"/>
+        </w:rPr>
+        <w:t xml:space="preserve"> </w:t>
+      </w:r>
+      <w:r>
+        <w:rPr>
+          <w:rFonts w:ascii="Consolas" w:hAnsi="Consolas" w:cs="Consolas"/>
+          <w:color w:val="0000FF"/>
+          <w:sz w:val="19"/>
+          <w:szCs w:val="19"/>
+        </w:rPr>
+        <w:t>int</w:t>
+      </w:r>
+      <w:r>
+        <w:rPr>
+          <w:rFonts w:ascii="Consolas" w:hAnsi="Consolas" w:cs="Consolas"/>
+          <w:color w:val="000000"/>
+          <w:sz w:val="19"/>
+          <w:szCs w:val="19"/>
+        </w:rPr>
+        <w:t xml:space="preserve"> codeUser { </w:t>
+      </w:r>
+      <w:r>
+        <w:rPr>
+          <w:rFonts w:ascii="Consolas" w:hAnsi="Consolas" w:cs="Consolas"/>
+          <w:color w:val="0000FF"/>
+          <w:sz w:val="19"/>
+          <w:szCs w:val="19"/>
+        </w:rPr>
+        <w:t>get</w:t>
+      </w:r>
+      <w:r>
+        <w:rPr>
+          <w:rFonts w:ascii="Consolas" w:hAnsi="Consolas" w:cs="Consolas"/>
+          <w:color w:val="000000"/>
+          <w:sz w:val="19"/>
+          <w:szCs w:val="19"/>
+        </w:rPr>
+        <w:t xml:space="preserve">; </w:t>
+      </w:r>
+      <w:r>
+        <w:rPr>
+          <w:rFonts w:ascii="Consolas" w:hAnsi="Consolas" w:cs="Consolas"/>
+          <w:color w:val="0000FF"/>
+          <w:sz w:val="19"/>
+          <w:szCs w:val="19"/>
+        </w:rPr>
+        <w:t>set</w:t>
+      </w:r>
+      <w:r>
+        <w:rPr>
+          <w:rFonts w:ascii="Consolas" w:hAnsi="Consolas" w:cs="Consolas"/>
+          <w:color w:val="000000"/>
+          <w:sz w:val="19"/>
+          <w:szCs w:val="19"/>
+        </w:rPr>
+        <w:t>; }</w:t>
+      </w:r>
+    </w:p>
+    <w:p>
+      <w:pPr>
+        <w:autoSpaceDE w:val="0"/>
+        <w:autoSpaceDN w:val="0"/>
+        <w:bidi w:val="0"/>
+        <w:adjustRightInd w:val="0"/>
+        <w:spacing w:after="0" w:line="240" w:lineRule="auto"/>
+        <w:rPr>
+          <w:rFonts w:ascii="Consolas" w:hAnsi="Consolas" w:cs="Consolas"/>
+          <w:color w:val="000000"/>
+          <w:sz w:val="19"/>
+          <w:szCs w:val="19"/>
+        </w:rPr>
+      </w:pPr>
+      <w:r>
+        <w:rPr>
+          <w:rFonts w:ascii="Consolas" w:hAnsi="Consolas" w:cs="Consolas"/>
+          <w:color w:val="000000"/>
+          <w:sz w:val="19"/>
+          <w:szCs w:val="19"/>
+        </w:rPr>
+        <w:t xml:space="preserve">        </w:t>
+      </w:r>
+      <w:r>
+        <w:rPr>
+          <w:rFonts w:ascii="Consolas" w:hAnsi="Consolas" w:cs="Consolas"/>
+          <w:color w:val="0000FF"/>
+          <w:sz w:val="19"/>
+          <w:szCs w:val="19"/>
+        </w:rPr>
+        <w:t>public</w:t>
+      </w:r>
+      <w:r>
+        <w:rPr>
+          <w:rFonts w:ascii="Consolas" w:hAnsi="Consolas" w:cs="Consolas"/>
+          <w:color w:val="000000"/>
+          <w:sz w:val="19"/>
+          <w:szCs w:val="19"/>
+        </w:rPr>
+        <w:t xml:space="preserve"> </w:t>
+      </w:r>
+      <w:r>
+        <w:rPr>
+          <w:rFonts w:ascii="Consolas" w:hAnsi="Consolas" w:cs="Consolas"/>
+          <w:color w:val="0000FF"/>
+          <w:sz w:val="19"/>
+          <w:szCs w:val="19"/>
+        </w:rPr>
+        <w:t>string</w:t>
+      </w:r>
+      <w:r>
+        <w:rPr>
+          <w:rFonts w:ascii="Consolas" w:hAnsi="Consolas" w:cs="Consolas"/>
+          <w:color w:val="000000"/>
+          <w:sz w:val="19"/>
+          <w:szCs w:val="19"/>
+        </w:rPr>
+        <w:t xml:space="preserve"> nameProduct { </w:t>
+      </w:r>
+      <w:r>
+        <w:rPr>
+          <w:rFonts w:ascii="Consolas" w:hAnsi="Consolas" w:cs="Consolas"/>
+          <w:color w:val="0000FF"/>
+          <w:sz w:val="19"/>
+          <w:szCs w:val="19"/>
+        </w:rPr>
+        <w:t>get</w:t>
+      </w:r>
+      <w:r>
+        <w:rPr>
+          <w:rFonts w:ascii="Consolas" w:hAnsi="Consolas" w:cs="Consolas"/>
+          <w:color w:val="000000"/>
+          <w:sz w:val="19"/>
+          <w:szCs w:val="19"/>
+        </w:rPr>
+        <w:t xml:space="preserve">; </w:t>
+      </w:r>
+      <w:r>
+        <w:rPr>
+          <w:rFonts w:ascii="Consolas" w:hAnsi="Consolas" w:cs="Consolas"/>
+          <w:color w:val="0000FF"/>
+          <w:sz w:val="19"/>
+          <w:szCs w:val="19"/>
+        </w:rPr>
+        <w:t>set</w:t>
+      </w:r>
+      <w:r>
+        <w:rPr>
+          <w:rFonts w:ascii="Consolas" w:hAnsi="Consolas" w:cs="Consolas"/>
+          <w:color w:val="000000"/>
+          <w:sz w:val="19"/>
+          <w:szCs w:val="19"/>
+        </w:rPr>
+        <w:t>; }</w:t>
+      </w:r>
+    </w:p>
+    <w:p>
+      <w:pPr>
+        <w:autoSpaceDE w:val="0"/>
+        <w:autoSpaceDN w:val="0"/>
+        <w:bidi w:val="0"/>
+        <w:adjustRightInd w:val="0"/>
+        <w:spacing w:after="0" w:line="240" w:lineRule="auto"/>
+        <w:rPr>
+          <w:rFonts w:ascii="Consolas" w:hAnsi="Consolas" w:cs="Consolas"/>
+          <w:color w:val="000000"/>
+          <w:sz w:val="19"/>
+          <w:szCs w:val="19"/>
+        </w:rPr>
+      </w:pPr>
+      <w:r>
+        <w:rPr>
+          <w:rFonts w:ascii="Consolas" w:hAnsi="Consolas" w:cs="Consolas"/>
+          <w:color w:val="000000"/>
+          <w:sz w:val="19"/>
+          <w:szCs w:val="19"/>
+        </w:rPr>
+        <w:t xml:space="preserve">        </w:t>
+      </w:r>
+      <w:r>
+        <w:rPr>
+          <w:rFonts w:ascii="Consolas" w:hAnsi="Consolas" w:cs="Consolas"/>
+          <w:color w:val="0000FF"/>
+          <w:sz w:val="19"/>
+          <w:szCs w:val="19"/>
+        </w:rPr>
+        <w:t>public</w:t>
+      </w:r>
+      <w:r>
+        <w:rPr>
+          <w:rFonts w:ascii="Consolas" w:hAnsi="Consolas" w:cs="Consolas"/>
+          <w:color w:val="000000"/>
+          <w:sz w:val="19"/>
+          <w:szCs w:val="19"/>
+        </w:rPr>
+        <w:t xml:space="preserve"> </w:t>
+      </w:r>
+      <w:r>
+        <w:rPr>
+          <w:rFonts w:ascii="Consolas" w:hAnsi="Consolas" w:cs="Consolas"/>
+          <w:color w:val="0000FF"/>
+          <w:sz w:val="19"/>
+          <w:szCs w:val="19"/>
+        </w:rPr>
+        <w:t>int</w:t>
+      </w:r>
+      <w:r>
+        <w:rPr>
+          <w:rFonts w:ascii="Consolas" w:hAnsi="Consolas" w:cs="Consolas"/>
+          <w:color w:val="000000"/>
+          <w:sz w:val="19"/>
+          <w:szCs w:val="19"/>
+        </w:rPr>
+        <w:t xml:space="preserve"> status { </w:t>
+      </w:r>
+      <w:r>
+        <w:rPr>
+          <w:rFonts w:ascii="Consolas" w:hAnsi="Consolas" w:cs="Consolas"/>
+          <w:color w:val="0000FF"/>
+          <w:sz w:val="19"/>
+          <w:szCs w:val="19"/>
+        </w:rPr>
+        <w:t>get</w:t>
+      </w:r>
+      <w:r>
+        <w:rPr>
+          <w:rFonts w:ascii="Consolas" w:hAnsi="Consolas" w:cs="Consolas"/>
+          <w:color w:val="000000"/>
+          <w:sz w:val="19"/>
+          <w:szCs w:val="19"/>
+        </w:rPr>
+        <w:t xml:space="preserve">; </w:t>
+      </w:r>
+      <w:r>
+        <w:rPr>
+          <w:rFonts w:ascii="Consolas" w:hAnsi="Consolas" w:cs="Consolas"/>
+          <w:color w:val="0000FF"/>
+          <w:sz w:val="19"/>
+          <w:szCs w:val="19"/>
+        </w:rPr>
+        <w:t>set</w:t>
+      </w:r>
+      <w:r>
+        <w:rPr>
+          <w:rFonts w:ascii="Consolas" w:hAnsi="Consolas" w:cs="Consolas"/>
+          <w:color w:val="000000"/>
+          <w:sz w:val="19"/>
+          <w:szCs w:val="19"/>
+        </w:rPr>
+        <w:t>; }</w:t>
+      </w:r>
+    </w:p>
+    <w:p>
+      <w:pPr>
+        <w:autoSpaceDE w:val="0"/>
+        <w:autoSpaceDN w:val="0"/>
+        <w:bidi w:val="0"/>
+        <w:adjustRightInd w:val="0"/>
+        <w:spacing w:after="0" w:line="240" w:lineRule="auto"/>
+        <w:rPr>
+          <w:rFonts w:ascii="Consolas" w:hAnsi="Consolas" w:cs="Consolas"/>
+          <w:color w:val="000000"/>
+          <w:sz w:val="19"/>
+          <w:szCs w:val="19"/>
+        </w:rPr>
+      </w:pPr>
+      <w:r>
+        <w:rPr>
+          <w:rFonts w:ascii="Consolas" w:hAnsi="Consolas" w:cs="Consolas"/>
+          <w:color w:val="000000"/>
+          <w:sz w:val="19"/>
+          <w:szCs w:val="19"/>
+        </w:rPr>
+        <w:t xml:space="preserve">        </w:t>
+      </w:r>
+      <w:r>
+        <w:rPr>
+          <w:rFonts w:ascii="Consolas" w:hAnsi="Consolas" w:cs="Consolas"/>
+          <w:color w:val="0000FF"/>
+          <w:sz w:val="19"/>
+          <w:szCs w:val="19"/>
+        </w:rPr>
+        <w:t>public</w:t>
+      </w:r>
+      <w:r>
+        <w:rPr>
+          <w:rFonts w:ascii="Consolas" w:hAnsi="Consolas" w:cs="Consolas"/>
+          <w:color w:val="000000"/>
+          <w:sz w:val="19"/>
+          <w:szCs w:val="19"/>
+        </w:rPr>
+        <w:t xml:space="preserve"> </w:t>
+      </w:r>
+      <w:r>
+        <w:rPr>
+          <w:rFonts w:ascii="Consolas" w:hAnsi="Consolas" w:cs="Consolas"/>
+          <w:color w:val="0000FF"/>
+          <w:sz w:val="19"/>
+          <w:szCs w:val="19"/>
+        </w:rPr>
+        <w:t>int</w:t>
+      </w:r>
+      <w:r>
+        <w:rPr>
+          <w:rFonts w:ascii="Consolas" w:hAnsi="Consolas" w:cs="Consolas"/>
+          <w:color w:val="000000"/>
+          <w:sz w:val="19"/>
+          <w:szCs w:val="19"/>
+        </w:rPr>
+        <w:t xml:space="preserve">? codeShop { </w:t>
+      </w:r>
+      <w:r>
+        <w:rPr>
+          <w:rFonts w:ascii="Consolas" w:hAnsi="Consolas" w:cs="Consolas"/>
+          <w:color w:val="0000FF"/>
+          <w:sz w:val="19"/>
+          <w:szCs w:val="19"/>
+        </w:rPr>
+        <w:t>get</w:t>
+      </w:r>
+      <w:r>
+        <w:rPr>
+          <w:rFonts w:ascii="Consolas" w:hAnsi="Consolas" w:cs="Consolas"/>
+          <w:color w:val="000000"/>
+          <w:sz w:val="19"/>
+          <w:szCs w:val="19"/>
+        </w:rPr>
+        <w:t xml:space="preserve">; </w:t>
+      </w:r>
+      <w:r>
+        <w:rPr>
+          <w:rFonts w:ascii="Consolas" w:hAnsi="Consolas" w:cs="Consolas"/>
+          <w:color w:val="0000FF"/>
+          <w:sz w:val="19"/>
+          <w:szCs w:val="19"/>
+        </w:rPr>
+        <w:t>set</w:t>
+      </w:r>
+      <w:r>
+        <w:rPr>
+          <w:rFonts w:ascii="Consolas" w:hAnsi="Consolas" w:cs="Consolas"/>
+          <w:color w:val="000000"/>
+          <w:sz w:val="19"/>
+          <w:szCs w:val="19"/>
+        </w:rPr>
+        <w:t>; }</w:t>
+      </w:r>
+    </w:p>
+    <w:p>
+      <w:pPr>
+        <w:autoSpaceDE w:val="0"/>
+        <w:autoSpaceDN w:val="0"/>
+        <w:bidi w:val="0"/>
+        <w:adjustRightInd w:val="0"/>
+        <w:spacing w:after="0" w:line="240" w:lineRule="auto"/>
+        <w:rPr>
+          <w:rFonts w:ascii="Consolas" w:hAnsi="Consolas" w:cs="Consolas"/>
+          <w:color w:val="000000"/>
+          <w:sz w:val="19"/>
+          <w:szCs w:val="19"/>
+        </w:rPr>
+      </w:pPr>
+      <w:r>
+        <w:rPr>
+          <w:rFonts w:ascii="Consolas" w:hAnsi="Consolas" w:cs="Consolas"/>
+          <w:color w:val="000000"/>
+          <w:sz w:val="19"/>
+          <w:szCs w:val="19"/>
+        </w:rPr>
+        <w:t xml:space="preserve">        </w:t>
+      </w:r>
+      <w:r>
+        <w:rPr>
+          <w:rFonts w:ascii="Consolas" w:hAnsi="Consolas" w:cs="Consolas"/>
+          <w:color w:val="0000FF"/>
+          <w:sz w:val="19"/>
+          <w:szCs w:val="19"/>
+        </w:rPr>
+        <w:t>public</w:t>
+      </w:r>
+      <w:r>
+        <w:rPr>
+          <w:rFonts w:ascii="Consolas" w:hAnsi="Consolas" w:cs="Consolas"/>
+          <w:color w:val="000000"/>
+          <w:sz w:val="19"/>
+          <w:szCs w:val="19"/>
+        </w:rPr>
+        <w:t xml:space="preserve"> </w:t>
+      </w:r>
+      <w:r>
+        <w:rPr>
+          <w:rFonts w:ascii="Consolas" w:hAnsi="Consolas" w:cs="Consolas"/>
+          <w:color w:val="0000FF"/>
+          <w:sz w:val="19"/>
+          <w:szCs w:val="19"/>
+        </w:rPr>
+        <w:t>int</w:t>
+      </w:r>
+      <w:r>
+        <w:rPr>
+          <w:rFonts w:ascii="Consolas" w:hAnsi="Consolas" w:cs="Consolas"/>
+          <w:color w:val="000000"/>
+          <w:sz w:val="19"/>
+          <w:szCs w:val="19"/>
+        </w:rPr>
+        <w:t xml:space="preserve"> codeCategory { </w:t>
+      </w:r>
+      <w:r>
+        <w:rPr>
+          <w:rFonts w:ascii="Consolas" w:hAnsi="Consolas" w:cs="Consolas"/>
+          <w:color w:val="0000FF"/>
+          <w:sz w:val="19"/>
+          <w:szCs w:val="19"/>
+        </w:rPr>
+        <w:t>get</w:t>
+      </w:r>
+      <w:r>
+        <w:rPr>
+          <w:rFonts w:ascii="Consolas" w:hAnsi="Consolas" w:cs="Consolas"/>
+          <w:color w:val="000000"/>
+          <w:sz w:val="19"/>
+          <w:szCs w:val="19"/>
+        </w:rPr>
+        <w:t xml:space="preserve">; </w:t>
+      </w:r>
+      <w:r>
+        <w:rPr>
+          <w:rFonts w:ascii="Consolas" w:hAnsi="Consolas" w:cs="Consolas"/>
+          <w:color w:val="0000FF"/>
+          <w:sz w:val="19"/>
+          <w:szCs w:val="19"/>
+        </w:rPr>
+        <w:t>set</w:t>
+      </w:r>
+      <w:r>
+        <w:rPr>
+          <w:rFonts w:ascii="Consolas" w:hAnsi="Consolas" w:cs="Consolas"/>
+          <w:color w:val="000000"/>
+          <w:sz w:val="19"/>
+          <w:szCs w:val="19"/>
+        </w:rPr>
+        <w:t>; }</w:t>
+      </w:r>
+    </w:p>
+    <w:p>
+      <w:pPr>
+        <w:bidi w:val="0"/>
         <w:ind w:left="720"/>
-        <w:rPr>
-          <w:rtl/>
-        </w:rPr>
-      </w:pPr>
+      </w:pPr>
+      <w:r>
+        <w:rPr>
+          <w:rFonts w:ascii="Consolas" w:hAnsi="Consolas" w:cs="Consolas"/>
+          <w:color w:val="000000"/>
+          <w:sz w:val="19"/>
+          <w:szCs w:val="19"/>
+        </w:rPr>
+        <w:t>}</w:t>
+      </w:r>
+    </w:p>
+    <w:p>
+      <w:pPr>
+        <w:ind w:left="720"/>
+        <w:rPr>
+          <w:b/>
+          <w:bCs/>
+          <w:rtl/>
+        </w:rPr>
+      </w:pPr>
+      <w:r>
+        <w:rPr>
+          <w:rFonts w:hint="cs"/>
+          <w:b/>
+          <w:bCs/>
+          <w:rtl/>
+        </w:rPr>
+        <w:lastRenderedPageBreak/>
+        <w:t>מחלקת קטגוריה:</w:t>
+      </w:r>
+    </w:p>
+    <w:p>
+      <w:pPr>
+        <w:autoSpaceDE w:val="0"/>
+        <w:autoSpaceDN w:val="0"/>
+        <w:bidi w:val="0"/>
+        <w:adjustRightInd w:val="0"/>
+        <w:spacing w:after="0" w:line="240" w:lineRule="auto"/>
+        <w:rPr>
+          <w:rFonts w:ascii="Consolas" w:hAnsi="Consolas" w:cs="Consolas"/>
+          <w:color w:val="000000"/>
+          <w:sz w:val="19"/>
+          <w:szCs w:val="19"/>
+        </w:rPr>
+      </w:pPr>
+      <w:r>
+        <w:rPr>
+          <w:rFonts w:ascii="Consolas" w:hAnsi="Consolas" w:cs="Consolas"/>
+          <w:color w:val="0000FF"/>
+          <w:sz w:val="19"/>
+          <w:szCs w:val="19"/>
+        </w:rPr>
+        <w:t>public</w:t>
+      </w:r>
+      <w:r>
+        <w:rPr>
+          <w:rFonts w:ascii="Consolas" w:hAnsi="Consolas" w:cs="Consolas"/>
+          <w:color w:val="000000"/>
+          <w:sz w:val="19"/>
+          <w:szCs w:val="19"/>
+        </w:rPr>
+        <w:t xml:space="preserve"> </w:t>
+      </w:r>
+      <w:r>
+        <w:rPr>
+          <w:rFonts w:ascii="Consolas" w:hAnsi="Consolas" w:cs="Consolas"/>
+          <w:color w:val="0000FF"/>
+          <w:sz w:val="19"/>
+          <w:szCs w:val="19"/>
+        </w:rPr>
+        <w:t>class</w:t>
+      </w:r>
+      <w:r>
+        <w:rPr>
+          <w:rFonts w:ascii="Consolas" w:hAnsi="Consolas" w:cs="Consolas"/>
+          <w:color w:val="000000"/>
+          <w:sz w:val="19"/>
+          <w:szCs w:val="19"/>
+        </w:rPr>
+        <w:t xml:space="preserve"> </w:t>
+      </w:r>
+      <w:r>
+        <w:rPr>
+          <w:rFonts w:ascii="Consolas" w:hAnsi="Consolas" w:cs="Consolas"/>
+          <w:color w:val="2B91AF"/>
+          <w:sz w:val="19"/>
+          <w:szCs w:val="19"/>
+        </w:rPr>
+        <w:t>CategoryDTO</w:t>
+      </w:r>
+    </w:p>
+    <w:p>
+      <w:pPr>
+        <w:autoSpaceDE w:val="0"/>
+        <w:autoSpaceDN w:val="0"/>
+        <w:bidi w:val="0"/>
+        <w:adjustRightInd w:val="0"/>
+        <w:spacing w:after="0" w:line="240" w:lineRule="auto"/>
+        <w:rPr>
+          <w:rFonts w:ascii="Consolas" w:hAnsi="Consolas" w:cs="Consolas"/>
+          <w:color w:val="000000"/>
+          <w:sz w:val="19"/>
+          <w:szCs w:val="19"/>
+        </w:rPr>
+      </w:pPr>
+      <w:r>
+        <w:rPr>
+          <w:rFonts w:ascii="Consolas" w:hAnsi="Consolas" w:cs="Consolas"/>
+          <w:color w:val="000000"/>
+          <w:sz w:val="19"/>
+          <w:szCs w:val="19"/>
+        </w:rPr>
+        <w:t xml:space="preserve">    {</w:t>
+      </w:r>
+    </w:p>
+    <w:p>
+      <w:pPr>
+        <w:autoSpaceDE w:val="0"/>
+        <w:autoSpaceDN w:val="0"/>
+        <w:bidi w:val="0"/>
+        <w:adjustRightInd w:val="0"/>
+        <w:spacing w:after="0" w:line="240" w:lineRule="auto"/>
+        <w:rPr>
+          <w:rFonts w:ascii="Consolas" w:hAnsi="Consolas" w:cs="Consolas"/>
+          <w:color w:val="000000"/>
+          <w:sz w:val="19"/>
+          <w:szCs w:val="19"/>
+        </w:rPr>
+      </w:pPr>
+      <w:r>
+        <w:rPr>
+          <w:rFonts w:ascii="Consolas" w:hAnsi="Consolas" w:cs="Consolas"/>
+          <w:color w:val="000000"/>
+          <w:sz w:val="19"/>
+          <w:szCs w:val="19"/>
+        </w:rPr>
+        <w:t xml:space="preserve">        </w:t>
+      </w:r>
+      <w:r>
+        <w:rPr>
+          <w:rFonts w:ascii="Consolas" w:hAnsi="Consolas" w:cs="Consolas"/>
+          <w:color w:val="0000FF"/>
+          <w:sz w:val="19"/>
+          <w:szCs w:val="19"/>
+        </w:rPr>
+        <w:t>public</w:t>
+      </w:r>
+      <w:r>
+        <w:rPr>
+          <w:rFonts w:ascii="Consolas" w:hAnsi="Consolas" w:cs="Consolas"/>
+          <w:color w:val="000000"/>
+          <w:sz w:val="19"/>
+          <w:szCs w:val="19"/>
+        </w:rPr>
+        <w:t xml:space="preserve"> </w:t>
+      </w:r>
+      <w:r>
+        <w:rPr>
+          <w:rFonts w:ascii="Consolas" w:hAnsi="Consolas" w:cs="Consolas"/>
+          <w:color w:val="0000FF"/>
+          <w:sz w:val="19"/>
+          <w:szCs w:val="19"/>
+        </w:rPr>
+        <w:t>int</w:t>
+      </w:r>
+      <w:r>
+        <w:rPr>
+          <w:rFonts w:ascii="Consolas" w:hAnsi="Consolas" w:cs="Consolas"/>
+          <w:color w:val="000000"/>
+          <w:sz w:val="19"/>
+          <w:szCs w:val="19"/>
+        </w:rPr>
+        <w:t xml:space="preserve"> codeCategory { </w:t>
+      </w:r>
+      <w:r>
+        <w:rPr>
+          <w:rFonts w:ascii="Consolas" w:hAnsi="Consolas" w:cs="Consolas"/>
+          <w:color w:val="0000FF"/>
+          <w:sz w:val="19"/>
+          <w:szCs w:val="19"/>
+        </w:rPr>
+        <w:t>get</w:t>
+      </w:r>
+      <w:r>
+        <w:rPr>
+          <w:rFonts w:ascii="Consolas" w:hAnsi="Consolas" w:cs="Consolas"/>
+          <w:color w:val="000000"/>
+          <w:sz w:val="19"/>
+          <w:szCs w:val="19"/>
+        </w:rPr>
+        <w:t xml:space="preserve">; </w:t>
+      </w:r>
+      <w:r>
+        <w:rPr>
+          <w:rFonts w:ascii="Consolas" w:hAnsi="Consolas" w:cs="Consolas"/>
+          <w:color w:val="0000FF"/>
+          <w:sz w:val="19"/>
+          <w:szCs w:val="19"/>
+        </w:rPr>
+        <w:t>set</w:t>
+      </w:r>
+      <w:r>
+        <w:rPr>
+          <w:rFonts w:ascii="Consolas" w:hAnsi="Consolas" w:cs="Consolas"/>
+          <w:color w:val="000000"/>
+          <w:sz w:val="19"/>
+          <w:szCs w:val="19"/>
+        </w:rPr>
+        <w:t>; }</w:t>
+      </w:r>
+    </w:p>
+    <w:p>
+      <w:pPr>
+        <w:autoSpaceDE w:val="0"/>
+        <w:autoSpaceDN w:val="0"/>
+        <w:bidi w:val="0"/>
+        <w:adjustRightInd w:val="0"/>
+        <w:spacing w:after="0" w:line="240" w:lineRule="auto"/>
+        <w:rPr>
+          <w:rFonts w:ascii="Consolas" w:hAnsi="Consolas" w:cs="Consolas"/>
+          <w:color w:val="000000"/>
+          <w:sz w:val="19"/>
+          <w:szCs w:val="19"/>
+        </w:rPr>
+      </w:pPr>
+      <w:r>
+        <w:rPr>
+          <w:rFonts w:ascii="Consolas" w:hAnsi="Consolas" w:cs="Consolas"/>
+          <w:color w:val="000000"/>
+          <w:sz w:val="19"/>
+          <w:szCs w:val="19"/>
+        </w:rPr>
+        <w:t xml:space="preserve">        </w:t>
+      </w:r>
+      <w:r>
+        <w:rPr>
+          <w:rFonts w:ascii="Consolas" w:hAnsi="Consolas" w:cs="Consolas"/>
+          <w:color w:val="0000FF"/>
+          <w:sz w:val="19"/>
+          <w:szCs w:val="19"/>
+        </w:rPr>
+        <w:t>public</w:t>
+      </w:r>
+      <w:r>
+        <w:rPr>
+          <w:rFonts w:ascii="Consolas" w:hAnsi="Consolas" w:cs="Consolas"/>
+          <w:color w:val="000000"/>
+          <w:sz w:val="19"/>
+          <w:szCs w:val="19"/>
+        </w:rPr>
+        <w:t xml:space="preserve"> </w:t>
+      </w:r>
+      <w:r>
+        <w:rPr>
+          <w:rFonts w:ascii="Consolas" w:hAnsi="Consolas" w:cs="Consolas"/>
+          <w:color w:val="0000FF"/>
+          <w:sz w:val="19"/>
+          <w:szCs w:val="19"/>
+        </w:rPr>
+        <w:t>string</w:t>
+      </w:r>
+      <w:r>
+        <w:rPr>
+          <w:rFonts w:ascii="Consolas" w:hAnsi="Consolas" w:cs="Consolas"/>
+          <w:color w:val="000000"/>
+          <w:sz w:val="19"/>
+          <w:szCs w:val="19"/>
+        </w:rPr>
+        <w:t xml:space="preserve"> nameCategory { </w:t>
+      </w:r>
+      <w:r>
+        <w:rPr>
+          <w:rFonts w:ascii="Consolas" w:hAnsi="Consolas" w:cs="Consolas"/>
+          <w:color w:val="0000FF"/>
+          <w:sz w:val="19"/>
+          <w:szCs w:val="19"/>
+        </w:rPr>
+        <w:t>get</w:t>
+      </w:r>
+      <w:r>
+        <w:rPr>
+          <w:rFonts w:ascii="Consolas" w:hAnsi="Consolas" w:cs="Consolas"/>
+          <w:color w:val="000000"/>
+          <w:sz w:val="19"/>
+          <w:szCs w:val="19"/>
+        </w:rPr>
+        <w:t xml:space="preserve">; </w:t>
+      </w:r>
+      <w:r>
+        <w:rPr>
+          <w:rFonts w:ascii="Consolas" w:hAnsi="Consolas" w:cs="Consolas"/>
+          <w:color w:val="0000FF"/>
+          <w:sz w:val="19"/>
+          <w:szCs w:val="19"/>
+        </w:rPr>
+        <w:t>set</w:t>
+      </w:r>
+      <w:r>
+        <w:rPr>
+          <w:rFonts w:ascii="Consolas" w:hAnsi="Consolas" w:cs="Consolas"/>
+          <w:color w:val="000000"/>
+          <w:sz w:val="19"/>
+          <w:szCs w:val="19"/>
+        </w:rPr>
+        <w:t>; }</w:t>
+      </w:r>
+    </w:p>
+    <w:p>
+      <w:pPr>
+        <w:bidi w:val="0"/>
+        <w:ind w:left="720"/>
+      </w:pPr>
+      <w:r>
+        <w:rPr>
+          <w:rFonts w:ascii="Consolas" w:hAnsi="Consolas" w:cs="Consolas"/>
+          <w:color w:val="000000"/>
+          <w:sz w:val="19"/>
+          <w:szCs w:val="19"/>
+        </w:rPr>
+        <w:t>}</w:t>
+      </w:r>
+    </w:p>
+    <w:p>
+      <w:pPr>
+        <w:ind w:left="720"/>
+        <w:rPr>
+          <w:b/>
+          <w:bCs/>
+          <w:sz w:val="24"/>
+          <w:szCs w:val="24"/>
+          <w:u w:val="single"/>
+          <w:rtl/>
+        </w:rPr>
+      </w:pPr>
+      <w:r>
+        <w:rPr>
+          <w:rFonts w:hint="cs"/>
+          <w:b/>
+          <w:bCs/>
+          <w:sz w:val="24"/>
+          <w:szCs w:val="24"/>
+          <w:u w:val="single"/>
+          <w:rtl/>
+        </w:rPr>
+        <w:t>מחלק</w:t>
+      </w:r>
+      <w:r>
+        <w:rPr>
+          <w:rFonts w:hint="cs"/>
+          <w:b/>
+          <w:bCs/>
+          <w:sz w:val="24"/>
+          <w:szCs w:val="24"/>
+          <w:u w:val="single"/>
+          <w:rtl/>
+        </w:rPr>
+        <w:t>ו</w:t>
+      </w:r>
+      <w:r>
+        <w:rPr>
+          <w:rFonts w:hint="cs"/>
+          <w:b/>
+          <w:bCs/>
+          <w:sz w:val="24"/>
+          <w:szCs w:val="24"/>
+          <w:u w:val="single"/>
+          <w:rtl/>
+        </w:rPr>
+        <w:t>ת ב-</w:t>
+      </w:r>
+      <w:r>
+        <w:rPr>
+          <w:rFonts w:hint="cs"/>
+          <w:b/>
+          <w:bCs/>
+          <w:sz w:val="24"/>
+          <w:szCs w:val="24"/>
+          <w:u w:val="single"/>
+        </w:rPr>
+        <w:t>BL</w:t>
+      </w:r>
+      <w:r>
+        <w:rPr>
+          <w:rFonts w:hint="cs"/>
+          <w:b/>
+          <w:bCs/>
+          <w:sz w:val="24"/>
+          <w:szCs w:val="24"/>
+          <w:u w:val="single"/>
+          <w:rtl/>
+        </w:rPr>
+        <w:t>:</w:t>
+      </w:r>
+    </w:p>
+    <w:p>
+      <w:pPr>
+        <w:ind w:left="720"/>
+        <w:rPr>
+          <w:rtl/>
+        </w:rPr>
+      </w:pPr>
+      <w:r>
+        <w:rPr>
+          <w:rFonts w:hint="cs"/>
+        </w:rPr>
+        <w:t>BL</w:t>
+      </w:r>
+      <w:r>
+        <w:rPr>
+          <w:rFonts w:hint="cs"/>
+          <w:rtl/>
+        </w:rPr>
+        <w:t xml:space="preserve"> היא השכבה הלוגית.</w:t>
+      </w:r>
+    </w:p>
+    <w:p>
+      <w:pPr>
+        <w:ind w:left="720"/>
+      </w:pPr>
+      <w:r>
+        <w:rPr>
+          <w:rFonts w:hint="cs"/>
+          <w:b/>
+          <w:bCs/>
+          <w:rtl/>
+        </w:rPr>
+        <w:t>מחלקות ה-</w:t>
+      </w:r>
+      <w:r>
+        <w:rPr>
+          <w:b/>
+          <w:bCs/>
+        </w:rPr>
+        <w:t>Casting</w:t>
+      </w:r>
+      <w:r>
+        <w:rPr>
+          <w:rFonts w:hint="cs"/>
+          <w:b/>
+          <w:bCs/>
+          <w:rtl/>
+        </w:rPr>
+        <w:t>:</w:t>
+      </w:r>
+      <w:r>
+        <w:rPr>
+          <w:rFonts w:hint="cs"/>
+          <w:rtl/>
+        </w:rPr>
+        <w:t xml:space="preserve"> אלו מחלקות שכל מחלקה ב</w:t>
+      </w:r>
+      <w:r>
+        <w:rPr>
+          <w:rFonts w:hint="cs"/>
+        </w:rPr>
+        <w:t>E</w:t>
+      </w:r>
+      <w:r>
+        <w:t>ntities –</w:t>
+      </w:r>
+      <w:r>
+        <w:rPr>
+          <w:rFonts w:hint="cs"/>
+          <w:rtl/>
+        </w:rPr>
+        <w:t xml:space="preserve"> יכולות להמיר למחלקה ב-</w:t>
+      </w:r>
+      <w:r>
+        <w:rPr>
+          <w:rFonts w:hint="cs"/>
+        </w:rPr>
+        <w:t>DAL</w:t>
+      </w:r>
+      <w:r>
+        <w:rPr>
+          <w:rFonts w:hint="cs"/>
+          <w:rtl/>
+        </w:rPr>
+        <w:t xml:space="preserve"> וכן להיפך. נביא כאן דוגמה של מחלקה כזו: </w:t>
+      </w:r>
+    </w:p>
+    <w:p>
+      <w:pPr>
+        <w:autoSpaceDE w:val="0"/>
+        <w:autoSpaceDN w:val="0"/>
+        <w:bidi w:val="0"/>
+        <w:adjustRightInd w:val="0"/>
+        <w:spacing w:after="0" w:line="240" w:lineRule="auto"/>
+        <w:rPr>
+          <w:rFonts w:ascii="Consolas" w:hAnsi="Consolas" w:cs="Consolas"/>
+          <w:color w:val="000000"/>
+          <w:sz w:val="19"/>
+          <w:szCs w:val="19"/>
+        </w:rPr>
+      </w:pPr>
+      <w:r>
+        <w:rPr>
+          <w:rFonts w:ascii="Consolas" w:hAnsi="Consolas" w:cs="Consolas"/>
+          <w:color w:val="0000FF"/>
+          <w:sz w:val="19"/>
+          <w:szCs w:val="19"/>
+        </w:rPr>
+        <w:t>class</w:t>
+      </w:r>
+      <w:r>
+        <w:rPr>
+          <w:rFonts w:ascii="Consolas" w:hAnsi="Consolas" w:cs="Consolas"/>
+          <w:color w:val="000000"/>
+          <w:sz w:val="19"/>
+          <w:szCs w:val="19"/>
+        </w:rPr>
+        <w:t xml:space="preserve"> </w:t>
+      </w:r>
+      <w:r>
+        <w:rPr>
+          <w:rFonts w:ascii="Consolas" w:hAnsi="Consolas" w:cs="Consolas"/>
+          <w:color w:val="2B91AF"/>
+          <w:sz w:val="19"/>
+          <w:szCs w:val="19"/>
+        </w:rPr>
+        <w:t>ShopCast</w:t>
+      </w:r>
+    </w:p>
+    <w:p>
+      <w:pPr>
+        <w:autoSpaceDE w:val="0"/>
+        <w:autoSpaceDN w:val="0"/>
+        <w:bidi w:val="0"/>
+        <w:adjustRightInd w:val="0"/>
+        <w:spacing w:after="0" w:line="240" w:lineRule="auto"/>
+        <w:rPr>
+          <w:rFonts w:ascii="Consolas" w:hAnsi="Consolas" w:cs="Consolas"/>
+          <w:color w:val="000000"/>
+          <w:sz w:val="19"/>
+          <w:szCs w:val="19"/>
+        </w:rPr>
+      </w:pPr>
+      <w:r>
+        <w:rPr>
+          <w:rFonts w:ascii="Consolas" w:hAnsi="Consolas" w:cs="Consolas"/>
+          <w:color w:val="000000"/>
+          <w:sz w:val="19"/>
+          <w:szCs w:val="19"/>
+        </w:rPr>
+        <w:t xml:space="preserve">    {</w:t>
+      </w:r>
+    </w:p>
+    <w:p>
+      <w:pPr>
+        <w:autoSpaceDE w:val="0"/>
+        <w:autoSpaceDN w:val="0"/>
+        <w:bidi w:val="0"/>
+        <w:adjustRightInd w:val="0"/>
+        <w:spacing w:after="0" w:line="240" w:lineRule="auto"/>
+        <w:rPr>
+          <w:rFonts w:ascii="Consolas" w:hAnsi="Consolas" w:cs="Consolas"/>
+          <w:color w:val="000000"/>
+          <w:sz w:val="19"/>
+          <w:szCs w:val="19"/>
+        </w:rPr>
+      </w:pPr>
+      <w:r>
+        <w:rPr>
+          <w:rFonts w:ascii="Consolas" w:hAnsi="Consolas" w:cs="Consolas"/>
+          <w:color w:val="000000"/>
+          <w:sz w:val="19"/>
+          <w:szCs w:val="19"/>
+        </w:rPr>
+        <w:t xml:space="preserve">        </w:t>
+      </w:r>
+      <w:r>
+        <w:rPr>
+          <w:rFonts w:ascii="Consolas" w:hAnsi="Consolas" w:cs="Consolas"/>
+          <w:color w:val="0000FF"/>
+          <w:sz w:val="19"/>
+          <w:szCs w:val="19"/>
+        </w:rPr>
+        <w:t>public</w:t>
+      </w:r>
+      <w:r>
+        <w:rPr>
+          <w:rFonts w:ascii="Consolas" w:hAnsi="Consolas" w:cs="Consolas"/>
+          <w:color w:val="000000"/>
+          <w:sz w:val="19"/>
+          <w:szCs w:val="19"/>
+        </w:rPr>
+        <w:t xml:space="preserve"> </w:t>
+      </w:r>
+      <w:r>
+        <w:rPr>
+          <w:rFonts w:ascii="Consolas" w:hAnsi="Consolas" w:cs="Consolas"/>
+          <w:color w:val="0000FF"/>
+          <w:sz w:val="19"/>
+          <w:szCs w:val="19"/>
+        </w:rPr>
+        <w:t>static</w:t>
+      </w:r>
+      <w:r>
+        <w:rPr>
+          <w:rFonts w:ascii="Consolas" w:hAnsi="Consolas" w:cs="Consolas"/>
+          <w:color w:val="000000"/>
+          <w:sz w:val="19"/>
+          <w:szCs w:val="19"/>
+        </w:rPr>
+        <w:t xml:space="preserve"> ProjectEntities db = </w:t>
+      </w:r>
+      <w:r>
+        <w:rPr>
+          <w:rFonts w:ascii="Consolas" w:hAnsi="Consolas" w:cs="Consolas"/>
+          <w:color w:val="0000FF"/>
+          <w:sz w:val="19"/>
+          <w:szCs w:val="19"/>
+        </w:rPr>
+        <w:t>new</w:t>
+      </w:r>
+      <w:r>
+        <w:rPr>
+          <w:rFonts w:ascii="Consolas" w:hAnsi="Consolas" w:cs="Consolas"/>
+          <w:color w:val="000000"/>
+          <w:sz w:val="19"/>
+          <w:szCs w:val="19"/>
+        </w:rPr>
+        <w:t xml:space="preserve"> ProjectEntities();</w:t>
+      </w:r>
+    </w:p>
+    <w:p>
+      <w:pPr>
+        <w:autoSpaceDE w:val="0"/>
+        <w:autoSpaceDN w:val="0"/>
+        <w:bidi w:val="0"/>
+        <w:adjustRightInd w:val="0"/>
+        <w:spacing w:after="0" w:line="240" w:lineRule="auto"/>
+        <w:rPr>
+          <w:rFonts w:ascii="Consolas" w:hAnsi="Consolas" w:cs="Consolas"/>
+          <w:color w:val="000000"/>
+          <w:sz w:val="19"/>
+          <w:szCs w:val="19"/>
+        </w:rPr>
+      </w:pPr>
+      <w:r>
+        <w:rPr>
+          <w:rFonts w:ascii="Consolas" w:hAnsi="Consolas" w:cs="Consolas"/>
+          <w:color w:val="000000"/>
+          <w:sz w:val="19"/>
+          <w:szCs w:val="19"/>
+        </w:rPr>
+        <w:t xml:space="preserve">        </w:t>
+      </w:r>
+      <w:r>
+        <w:rPr>
+          <w:rFonts w:ascii="Consolas" w:hAnsi="Consolas" w:cs="Consolas"/>
+          <w:color w:val="008000"/>
+          <w:sz w:val="19"/>
+          <w:szCs w:val="19"/>
+        </w:rPr>
+        <w:t>//Convert from shop to shopDTO</w:t>
+      </w:r>
+    </w:p>
+    <w:p>
+      <w:pPr>
+        <w:autoSpaceDE w:val="0"/>
+        <w:autoSpaceDN w:val="0"/>
+        <w:bidi w:val="0"/>
+        <w:adjustRightInd w:val="0"/>
+        <w:spacing w:after="0" w:line="240" w:lineRule="auto"/>
+        <w:rPr>
+          <w:rFonts w:ascii="Consolas" w:hAnsi="Consolas" w:cs="Consolas"/>
+          <w:color w:val="000000"/>
+          <w:sz w:val="19"/>
+          <w:szCs w:val="19"/>
+        </w:rPr>
+      </w:pPr>
+      <w:r>
+        <w:rPr>
+          <w:rFonts w:ascii="Consolas" w:hAnsi="Consolas" w:cs="Consolas"/>
+          <w:color w:val="000000"/>
+          <w:sz w:val="19"/>
+          <w:szCs w:val="19"/>
+        </w:rPr>
+        <w:t xml:space="preserve">        </w:t>
+      </w:r>
+      <w:r>
+        <w:rPr>
+          <w:rFonts w:ascii="Consolas" w:hAnsi="Consolas" w:cs="Consolas"/>
+          <w:color w:val="0000FF"/>
+          <w:sz w:val="19"/>
+          <w:szCs w:val="19"/>
+        </w:rPr>
+        <w:t>public</w:t>
+      </w:r>
+      <w:r>
+        <w:rPr>
+          <w:rFonts w:ascii="Consolas" w:hAnsi="Consolas" w:cs="Consolas"/>
+          <w:color w:val="000000"/>
+          <w:sz w:val="19"/>
+          <w:szCs w:val="19"/>
+        </w:rPr>
+        <w:t xml:space="preserve"> </w:t>
+      </w:r>
+      <w:r>
+        <w:rPr>
+          <w:rFonts w:ascii="Consolas" w:hAnsi="Consolas" w:cs="Consolas"/>
+          <w:color w:val="0000FF"/>
+          <w:sz w:val="19"/>
+          <w:szCs w:val="19"/>
+        </w:rPr>
+        <w:t>static</w:t>
+      </w:r>
+      <w:r>
+        <w:rPr>
+          <w:rFonts w:ascii="Consolas" w:hAnsi="Consolas" w:cs="Consolas"/>
+          <w:color w:val="000000"/>
+          <w:sz w:val="19"/>
+          <w:szCs w:val="19"/>
+        </w:rPr>
+        <w:t xml:space="preserve"> ShopDTO GetShopDTO(Shop shop)</w:t>
+      </w:r>
+    </w:p>
+    <w:p>
+      <w:pPr>
+        <w:autoSpaceDE w:val="0"/>
+        <w:autoSpaceDN w:val="0"/>
+        <w:bidi w:val="0"/>
+        <w:adjustRightInd w:val="0"/>
+        <w:spacing w:after="0" w:line="240" w:lineRule="auto"/>
+        <w:rPr>
+          <w:rFonts w:ascii="Consolas" w:hAnsi="Consolas" w:cs="Consolas"/>
+          <w:color w:val="000000"/>
+          <w:sz w:val="19"/>
+          <w:szCs w:val="19"/>
+        </w:rPr>
+      </w:pPr>
+      <w:r>
+        <w:rPr>
+          <w:rFonts w:ascii="Consolas" w:hAnsi="Consolas" w:cs="Consolas"/>
+          <w:color w:val="000000"/>
+          <w:sz w:val="19"/>
+          <w:szCs w:val="19"/>
+        </w:rPr>
+        <w:t xml:space="preserve">        {</w:t>
+      </w:r>
+    </w:p>
+    <w:p>
+      <w:pPr>
+        <w:autoSpaceDE w:val="0"/>
+        <w:autoSpaceDN w:val="0"/>
+        <w:bidi w:val="0"/>
+        <w:adjustRightInd w:val="0"/>
+        <w:spacing w:after="0" w:line="240" w:lineRule="auto"/>
+        <w:rPr>
+          <w:rFonts w:ascii="Consolas" w:hAnsi="Consolas" w:cs="Consolas"/>
+          <w:color w:val="000000"/>
+          <w:sz w:val="19"/>
+          <w:szCs w:val="19"/>
+        </w:rPr>
+      </w:pPr>
+      <w:r>
+        <w:rPr>
+          <w:rFonts w:ascii="Consolas" w:hAnsi="Consolas" w:cs="Consolas"/>
+          <w:color w:val="000000"/>
+          <w:sz w:val="19"/>
+          <w:szCs w:val="19"/>
+        </w:rPr>
+        <w:t xml:space="preserve">            </w:t>
+      </w:r>
+      <w:r>
+        <w:rPr>
+          <w:rFonts w:ascii="Consolas" w:hAnsi="Consolas" w:cs="Consolas"/>
+          <w:color w:val="0000FF"/>
+          <w:sz w:val="19"/>
+          <w:szCs w:val="19"/>
+        </w:rPr>
+        <w:t>var</w:t>
+      </w:r>
+      <w:r>
+        <w:rPr>
+          <w:rFonts w:ascii="Consolas" w:hAnsi="Consolas" w:cs="Consolas"/>
+          <w:color w:val="000000"/>
+          <w:sz w:val="19"/>
+          <w:szCs w:val="19"/>
+        </w:rPr>
+        <w:t xml:space="preserve"> cat = CategoryCast.GetCategoriesDTO(shop.Category_to_shop.Select(s =&gt; s.Category).ToList());</w:t>
+      </w:r>
+    </w:p>
+    <w:p>
+      <w:pPr>
+        <w:autoSpaceDE w:val="0"/>
+        <w:autoSpaceDN w:val="0"/>
+        <w:bidi w:val="0"/>
+        <w:adjustRightInd w:val="0"/>
+        <w:spacing w:after="0" w:line="240" w:lineRule="auto"/>
+        <w:rPr>
+          <w:rFonts w:ascii="Consolas" w:hAnsi="Consolas" w:cs="Consolas"/>
+          <w:color w:val="000000"/>
+          <w:sz w:val="19"/>
+          <w:szCs w:val="19"/>
+        </w:rPr>
+      </w:pPr>
+      <w:r>
+        <w:rPr>
+          <w:rFonts w:ascii="Consolas" w:hAnsi="Consolas" w:cs="Consolas"/>
+          <w:color w:val="000000"/>
+          <w:sz w:val="19"/>
+          <w:szCs w:val="19"/>
+        </w:rPr>
+        <w:t xml:space="preserve">            </w:t>
+      </w:r>
+      <w:r>
+        <w:rPr>
+          <w:rFonts w:ascii="Consolas" w:hAnsi="Consolas" w:cs="Consolas"/>
+          <w:color w:val="0000FF"/>
+          <w:sz w:val="19"/>
+          <w:szCs w:val="19"/>
+        </w:rPr>
+        <w:t>return</w:t>
+      </w:r>
+      <w:r>
+        <w:rPr>
+          <w:rFonts w:ascii="Consolas" w:hAnsi="Consolas" w:cs="Consolas"/>
+          <w:color w:val="000000"/>
+          <w:sz w:val="19"/>
+          <w:szCs w:val="19"/>
+        </w:rPr>
+        <w:t xml:space="preserve"> </w:t>
+      </w:r>
+      <w:r>
+        <w:rPr>
+          <w:rFonts w:ascii="Consolas" w:hAnsi="Consolas" w:cs="Consolas"/>
+          <w:color w:val="0000FF"/>
+          <w:sz w:val="19"/>
+          <w:szCs w:val="19"/>
+        </w:rPr>
+        <w:t>new</w:t>
+      </w:r>
+      <w:r>
+        <w:rPr>
+          <w:rFonts w:ascii="Consolas" w:hAnsi="Consolas" w:cs="Consolas"/>
+          <w:color w:val="000000"/>
+          <w:sz w:val="19"/>
+          <w:szCs w:val="19"/>
+        </w:rPr>
+        <w:t xml:space="preserve"> ShopDTO()</w:t>
+      </w:r>
+    </w:p>
+    <w:p>
+      <w:pPr>
+        <w:autoSpaceDE w:val="0"/>
+        <w:autoSpaceDN w:val="0"/>
+        <w:bidi w:val="0"/>
+        <w:adjustRightInd w:val="0"/>
+        <w:spacing w:after="0" w:line="240" w:lineRule="auto"/>
+        <w:rPr>
+          <w:rFonts w:ascii="Consolas" w:hAnsi="Consolas" w:cs="Consolas"/>
+          <w:color w:val="000000"/>
+          <w:sz w:val="19"/>
+          <w:szCs w:val="19"/>
+        </w:rPr>
+      </w:pPr>
+      <w:r>
+        <w:rPr>
+          <w:rFonts w:ascii="Consolas" w:hAnsi="Consolas" w:cs="Consolas"/>
+          <w:color w:val="000000"/>
+          <w:sz w:val="19"/>
+          <w:szCs w:val="19"/>
+        </w:rPr>
+        <w:t xml:space="preserve">            {</w:t>
+      </w:r>
+    </w:p>
+    <w:p>
+      <w:pPr>
+        <w:autoSpaceDE w:val="0"/>
+        <w:autoSpaceDN w:val="0"/>
+        <w:bidi w:val="0"/>
+        <w:adjustRightInd w:val="0"/>
+        <w:spacing w:after="0" w:line="240" w:lineRule="auto"/>
+        <w:rPr>
+          <w:rFonts w:ascii="Consolas" w:hAnsi="Consolas" w:cs="Consolas"/>
+          <w:color w:val="000000"/>
+          <w:sz w:val="19"/>
+          <w:szCs w:val="19"/>
+        </w:rPr>
+      </w:pPr>
+      <w:r>
+        <w:rPr>
+          <w:rFonts w:ascii="Consolas" w:hAnsi="Consolas" w:cs="Consolas"/>
+          <w:color w:val="000000"/>
+          <w:sz w:val="19"/>
+          <w:szCs w:val="19"/>
+        </w:rPr>
+        <w:t xml:space="preserve">                codeShop = shop.codeShop,</w:t>
+      </w:r>
+    </w:p>
+    <w:p>
+      <w:pPr>
+        <w:autoSpaceDE w:val="0"/>
+        <w:autoSpaceDN w:val="0"/>
+        <w:bidi w:val="0"/>
+        <w:adjustRightInd w:val="0"/>
+        <w:spacing w:after="0" w:line="240" w:lineRule="auto"/>
+        <w:rPr>
+          <w:rFonts w:ascii="Consolas" w:hAnsi="Consolas" w:cs="Consolas"/>
+          <w:color w:val="000000"/>
+          <w:sz w:val="19"/>
+          <w:szCs w:val="19"/>
+        </w:rPr>
+      </w:pPr>
+      <w:r>
+        <w:rPr>
+          <w:rFonts w:ascii="Consolas" w:hAnsi="Consolas" w:cs="Consolas"/>
+          <w:color w:val="000000"/>
+          <w:sz w:val="19"/>
+          <w:szCs w:val="19"/>
+        </w:rPr>
+        <w:t xml:space="preserve">                nameShop = shop.nameShop,</w:t>
+      </w:r>
+    </w:p>
+    <w:p>
+      <w:pPr>
+        <w:autoSpaceDE w:val="0"/>
+        <w:autoSpaceDN w:val="0"/>
+        <w:bidi w:val="0"/>
+        <w:adjustRightInd w:val="0"/>
+        <w:spacing w:after="0" w:line="240" w:lineRule="auto"/>
+        <w:rPr>
+          <w:rFonts w:ascii="Consolas" w:hAnsi="Consolas" w:cs="Consolas"/>
+          <w:color w:val="000000"/>
+          <w:sz w:val="19"/>
+          <w:szCs w:val="19"/>
+        </w:rPr>
+      </w:pPr>
+      <w:r>
+        <w:rPr>
+          <w:rFonts w:ascii="Consolas" w:hAnsi="Consolas" w:cs="Consolas"/>
+          <w:color w:val="000000"/>
+          <w:sz w:val="19"/>
+          <w:szCs w:val="19"/>
+        </w:rPr>
+        <w:t xml:space="preserve">                passwordShop = shop.passwordShop,</w:t>
+      </w:r>
+    </w:p>
+    <w:p>
+      <w:pPr>
+        <w:autoSpaceDE w:val="0"/>
+        <w:autoSpaceDN w:val="0"/>
+        <w:bidi w:val="0"/>
+        <w:adjustRightInd w:val="0"/>
+        <w:spacing w:after="0" w:line="240" w:lineRule="auto"/>
+        <w:rPr>
+          <w:rFonts w:ascii="Consolas" w:hAnsi="Consolas" w:cs="Consolas"/>
+          <w:color w:val="000000"/>
+          <w:sz w:val="19"/>
+          <w:szCs w:val="19"/>
+        </w:rPr>
+      </w:pPr>
+      <w:r>
+        <w:rPr>
+          <w:rFonts w:ascii="Consolas" w:hAnsi="Consolas" w:cs="Consolas"/>
+          <w:color w:val="000000"/>
+          <w:sz w:val="19"/>
+          <w:szCs w:val="19"/>
+        </w:rPr>
+        <w:t xml:space="preserve">                phoneShop = shop.phoneShop,</w:t>
+      </w:r>
+    </w:p>
+    <w:p>
+      <w:pPr>
+        <w:autoSpaceDE w:val="0"/>
+        <w:autoSpaceDN w:val="0"/>
+        <w:bidi w:val="0"/>
+        <w:adjustRightInd w:val="0"/>
+        <w:spacing w:after="0" w:line="240" w:lineRule="auto"/>
+        <w:rPr>
+          <w:rFonts w:ascii="Consolas" w:hAnsi="Consolas" w:cs="Consolas"/>
+          <w:color w:val="000000"/>
+          <w:sz w:val="19"/>
+          <w:szCs w:val="19"/>
+        </w:rPr>
+      </w:pPr>
+      <w:r>
+        <w:rPr>
+          <w:rFonts w:ascii="Consolas" w:hAnsi="Consolas" w:cs="Consolas"/>
+          <w:color w:val="000000"/>
+          <w:sz w:val="19"/>
+          <w:szCs w:val="19"/>
+        </w:rPr>
+        <w:t xml:space="preserve">                longitude=shop.longitude,</w:t>
+      </w:r>
+    </w:p>
+    <w:p>
+      <w:pPr>
+        <w:autoSpaceDE w:val="0"/>
+        <w:autoSpaceDN w:val="0"/>
+        <w:bidi w:val="0"/>
+        <w:adjustRightInd w:val="0"/>
+        <w:spacing w:after="0" w:line="240" w:lineRule="auto"/>
+        <w:rPr>
+          <w:rFonts w:ascii="Consolas" w:hAnsi="Consolas" w:cs="Consolas"/>
+          <w:color w:val="000000"/>
+          <w:sz w:val="19"/>
+          <w:szCs w:val="19"/>
+        </w:rPr>
+      </w:pPr>
+      <w:r>
+        <w:rPr>
+          <w:rFonts w:ascii="Consolas" w:hAnsi="Consolas" w:cs="Consolas"/>
+          <w:color w:val="000000"/>
+          <w:sz w:val="19"/>
+          <w:szCs w:val="19"/>
+        </w:rPr>
+        <w:t xml:space="preserve">                latitude=shop.latitude,</w:t>
+      </w:r>
+    </w:p>
+    <w:p>
+      <w:pPr>
+        <w:autoSpaceDE w:val="0"/>
+        <w:autoSpaceDN w:val="0"/>
+        <w:bidi w:val="0"/>
+        <w:adjustRightInd w:val="0"/>
+        <w:spacing w:after="0" w:line="240" w:lineRule="auto"/>
+        <w:rPr>
+          <w:rFonts w:ascii="Consolas" w:hAnsi="Consolas" w:cs="Consolas"/>
+          <w:color w:val="000000"/>
+          <w:sz w:val="19"/>
+          <w:szCs w:val="19"/>
+        </w:rPr>
+      </w:pPr>
+      <w:r>
+        <w:rPr>
+          <w:rFonts w:ascii="Consolas" w:hAnsi="Consolas" w:cs="Consolas"/>
+          <w:color w:val="000000"/>
+          <w:sz w:val="19"/>
+          <w:szCs w:val="19"/>
+        </w:rPr>
+        <w:t xml:space="preserve">                fromHour=shop.fromHour,</w:t>
+      </w:r>
+    </w:p>
+    <w:p>
+      <w:pPr>
+        <w:autoSpaceDE w:val="0"/>
+        <w:autoSpaceDN w:val="0"/>
+        <w:bidi w:val="0"/>
+        <w:adjustRightInd w:val="0"/>
+        <w:spacing w:after="0" w:line="240" w:lineRule="auto"/>
+        <w:rPr>
+          <w:rFonts w:ascii="Consolas" w:hAnsi="Consolas" w:cs="Consolas"/>
+          <w:color w:val="000000"/>
+          <w:sz w:val="19"/>
+          <w:szCs w:val="19"/>
+        </w:rPr>
+      </w:pPr>
+      <w:r>
+        <w:rPr>
+          <w:rFonts w:ascii="Consolas" w:hAnsi="Consolas" w:cs="Consolas"/>
+          <w:color w:val="000000"/>
+          <w:sz w:val="19"/>
+          <w:szCs w:val="19"/>
+        </w:rPr>
+        <w:t xml:space="preserve">                toHour=shop.toHour,</w:t>
+      </w:r>
+    </w:p>
+    <w:p>
+      <w:pPr>
+        <w:autoSpaceDE w:val="0"/>
+        <w:autoSpaceDN w:val="0"/>
+        <w:bidi w:val="0"/>
+        <w:adjustRightInd w:val="0"/>
+        <w:spacing w:after="0" w:line="240" w:lineRule="auto"/>
+        <w:rPr>
+          <w:rFonts w:ascii="Consolas" w:hAnsi="Consolas" w:cs="Consolas"/>
+          <w:color w:val="000000"/>
+          <w:sz w:val="19"/>
+          <w:szCs w:val="19"/>
+        </w:rPr>
+      </w:pPr>
+      <w:r>
+        <w:rPr>
+          <w:rFonts w:ascii="Consolas" w:hAnsi="Consolas" w:cs="Consolas"/>
+          <w:color w:val="000000"/>
+          <w:sz w:val="19"/>
+          <w:szCs w:val="19"/>
+        </w:rPr>
+        <w:t xml:space="preserve">                mailShop=shop.mailShop,</w:t>
+      </w:r>
+    </w:p>
+    <w:p>
+      <w:pPr>
+        <w:autoSpaceDE w:val="0"/>
+        <w:autoSpaceDN w:val="0"/>
+        <w:bidi w:val="0"/>
+        <w:adjustRightInd w:val="0"/>
+        <w:spacing w:after="0" w:line="240" w:lineRule="auto"/>
+        <w:rPr>
+          <w:rFonts w:ascii="Consolas" w:hAnsi="Consolas" w:cs="Consolas"/>
+          <w:color w:val="000000"/>
+          <w:sz w:val="19"/>
+          <w:szCs w:val="19"/>
+        </w:rPr>
+      </w:pPr>
+      <w:r>
+        <w:rPr>
+          <w:rFonts w:ascii="Consolas" w:hAnsi="Consolas" w:cs="Consolas"/>
+          <w:color w:val="000000"/>
+          <w:sz w:val="19"/>
+          <w:szCs w:val="19"/>
+        </w:rPr>
+        <w:t xml:space="preserve">                addressString=shop.addressString,</w:t>
+      </w:r>
+    </w:p>
+    <w:p>
+      <w:pPr>
+        <w:autoSpaceDE w:val="0"/>
+        <w:autoSpaceDN w:val="0"/>
+        <w:bidi w:val="0"/>
+        <w:adjustRightInd w:val="0"/>
+        <w:spacing w:after="0" w:line="240" w:lineRule="auto"/>
+        <w:rPr>
+          <w:rFonts w:ascii="Consolas" w:hAnsi="Consolas" w:cs="Consolas"/>
+          <w:color w:val="000000"/>
+          <w:sz w:val="19"/>
+          <w:szCs w:val="19"/>
+        </w:rPr>
+      </w:pPr>
+      <w:r>
+        <w:rPr>
+          <w:rFonts w:ascii="Consolas" w:hAnsi="Consolas" w:cs="Consolas"/>
+          <w:color w:val="000000"/>
+          <w:sz w:val="19"/>
+          <w:szCs w:val="19"/>
+        </w:rPr>
+        <w:t xml:space="preserve">                Categories=cat</w:t>
+      </w:r>
+    </w:p>
+    <w:p>
+      <w:pPr>
+        <w:autoSpaceDE w:val="0"/>
+        <w:autoSpaceDN w:val="0"/>
+        <w:bidi w:val="0"/>
+        <w:adjustRightInd w:val="0"/>
+        <w:spacing w:after="0" w:line="240" w:lineRule="auto"/>
+        <w:rPr>
+          <w:rFonts w:ascii="Consolas" w:hAnsi="Consolas" w:cs="Consolas"/>
+          <w:color w:val="000000"/>
+          <w:sz w:val="19"/>
+          <w:szCs w:val="19"/>
+        </w:rPr>
+      </w:pPr>
+      <w:r>
+        <w:rPr>
+          <w:rFonts w:ascii="Consolas" w:hAnsi="Consolas" w:cs="Consolas"/>
+          <w:color w:val="000000"/>
+          <w:sz w:val="19"/>
+          <w:szCs w:val="19"/>
+        </w:rPr>
+        <w:t xml:space="preserve">            };</w:t>
+      </w:r>
+    </w:p>
+    <w:p>
+      <w:pPr>
+        <w:autoSpaceDE w:val="0"/>
+        <w:autoSpaceDN w:val="0"/>
+        <w:bidi w:val="0"/>
+        <w:adjustRightInd w:val="0"/>
+        <w:spacing w:after="0" w:line="240" w:lineRule="auto"/>
+        <w:rPr>
+          <w:rFonts w:ascii="Consolas" w:hAnsi="Consolas" w:cs="Consolas"/>
+          <w:color w:val="000000"/>
+          <w:sz w:val="19"/>
+          <w:szCs w:val="19"/>
+        </w:rPr>
+      </w:pPr>
+      <w:r>
+        <w:rPr>
+          <w:rFonts w:ascii="Consolas" w:hAnsi="Consolas" w:cs="Consolas"/>
+          <w:color w:val="000000"/>
+          <w:sz w:val="19"/>
+          <w:szCs w:val="19"/>
+        </w:rPr>
+        <w:t xml:space="preserve">        }</w:t>
+      </w:r>
+    </w:p>
+    <w:p>
+      <w:pPr>
+        <w:autoSpaceDE w:val="0"/>
+        <w:autoSpaceDN w:val="0"/>
+        <w:bidi w:val="0"/>
+        <w:adjustRightInd w:val="0"/>
+        <w:spacing w:after="0" w:line="240" w:lineRule="auto"/>
+        <w:rPr>
+          <w:rFonts w:ascii="Consolas" w:hAnsi="Consolas" w:cs="Consolas"/>
+          <w:color w:val="000000"/>
+          <w:sz w:val="19"/>
+          <w:szCs w:val="19"/>
+        </w:rPr>
+      </w:pPr>
+      <w:r>
+        <w:rPr>
+          <w:rFonts w:ascii="Consolas" w:hAnsi="Consolas" w:cs="Consolas"/>
+          <w:color w:val="000000"/>
+          <w:sz w:val="19"/>
+          <w:szCs w:val="19"/>
+        </w:rPr>
+        <w:t xml:space="preserve">        </w:t>
+      </w:r>
+      <w:r>
+        <w:rPr>
+          <w:rFonts w:ascii="Consolas" w:hAnsi="Consolas" w:cs="Consolas"/>
+          <w:color w:val="008000"/>
+          <w:sz w:val="19"/>
+          <w:szCs w:val="19"/>
+        </w:rPr>
+        <w:t>//Convert from ShopDTO to Shop</w:t>
+      </w:r>
+    </w:p>
+    <w:p>
+      <w:pPr>
+        <w:autoSpaceDE w:val="0"/>
+        <w:autoSpaceDN w:val="0"/>
+        <w:bidi w:val="0"/>
+        <w:adjustRightInd w:val="0"/>
+        <w:spacing w:after="0" w:line="240" w:lineRule="auto"/>
+        <w:rPr>
+          <w:rFonts w:ascii="Consolas" w:hAnsi="Consolas" w:cs="Consolas"/>
+          <w:color w:val="000000"/>
+          <w:sz w:val="19"/>
+          <w:szCs w:val="19"/>
+        </w:rPr>
+      </w:pPr>
+      <w:r>
+        <w:rPr>
+          <w:rFonts w:ascii="Consolas" w:hAnsi="Consolas" w:cs="Consolas"/>
+          <w:color w:val="000000"/>
+          <w:sz w:val="19"/>
+          <w:szCs w:val="19"/>
+        </w:rPr>
+        <w:t xml:space="preserve">        </w:t>
+      </w:r>
+      <w:r>
+        <w:rPr>
+          <w:rFonts w:ascii="Consolas" w:hAnsi="Consolas" w:cs="Consolas"/>
+          <w:color w:val="0000FF"/>
+          <w:sz w:val="19"/>
+          <w:szCs w:val="19"/>
+        </w:rPr>
+        <w:t>public</w:t>
+      </w:r>
+      <w:r>
+        <w:rPr>
+          <w:rFonts w:ascii="Consolas" w:hAnsi="Consolas" w:cs="Consolas"/>
+          <w:color w:val="000000"/>
+          <w:sz w:val="19"/>
+          <w:szCs w:val="19"/>
+        </w:rPr>
+        <w:t xml:space="preserve"> </w:t>
+      </w:r>
+      <w:r>
+        <w:rPr>
+          <w:rFonts w:ascii="Consolas" w:hAnsi="Consolas" w:cs="Consolas"/>
+          <w:color w:val="0000FF"/>
+          <w:sz w:val="19"/>
+          <w:szCs w:val="19"/>
+        </w:rPr>
+        <w:t>static</w:t>
+      </w:r>
+      <w:r>
+        <w:rPr>
+          <w:rFonts w:ascii="Consolas" w:hAnsi="Consolas" w:cs="Consolas"/>
+          <w:color w:val="000000"/>
+          <w:sz w:val="19"/>
+          <w:szCs w:val="19"/>
+        </w:rPr>
+        <w:t xml:space="preserve"> Shop GetShop(ShopDTO shop)</w:t>
+      </w:r>
+    </w:p>
+    <w:p>
+      <w:pPr>
+        <w:autoSpaceDE w:val="0"/>
+        <w:autoSpaceDN w:val="0"/>
+        <w:bidi w:val="0"/>
+        <w:adjustRightInd w:val="0"/>
+        <w:spacing w:after="0" w:line="240" w:lineRule="auto"/>
+        <w:rPr>
+          <w:rFonts w:ascii="Consolas" w:hAnsi="Consolas" w:cs="Consolas"/>
+          <w:color w:val="000000"/>
+          <w:sz w:val="19"/>
+          <w:szCs w:val="19"/>
+        </w:rPr>
+      </w:pPr>
+      <w:r>
+        <w:rPr>
+          <w:rFonts w:ascii="Consolas" w:hAnsi="Consolas" w:cs="Consolas"/>
+          <w:color w:val="000000"/>
+          <w:sz w:val="19"/>
+          <w:szCs w:val="19"/>
+        </w:rPr>
+        <w:t xml:space="preserve">        {</w:t>
+      </w:r>
+    </w:p>
+    <w:p>
+      <w:pPr>
+        <w:autoSpaceDE w:val="0"/>
+        <w:autoSpaceDN w:val="0"/>
+        <w:bidi w:val="0"/>
+        <w:adjustRightInd w:val="0"/>
+        <w:spacing w:after="0" w:line="240" w:lineRule="auto"/>
+        <w:rPr>
+          <w:rFonts w:ascii="Consolas" w:hAnsi="Consolas" w:cs="Consolas"/>
+          <w:color w:val="000000"/>
+          <w:sz w:val="19"/>
+          <w:szCs w:val="19"/>
+        </w:rPr>
+      </w:pPr>
+      <w:r>
+        <w:rPr>
+          <w:rFonts w:ascii="Consolas" w:hAnsi="Consolas" w:cs="Consolas"/>
+          <w:color w:val="000000"/>
+          <w:sz w:val="19"/>
+          <w:szCs w:val="19"/>
+        </w:rPr>
+        <w:t xml:space="preserve">            </w:t>
+      </w:r>
+      <w:r>
+        <w:rPr>
+          <w:rFonts w:ascii="Consolas" w:hAnsi="Consolas" w:cs="Consolas"/>
+          <w:color w:val="0000FF"/>
+          <w:sz w:val="19"/>
+          <w:szCs w:val="19"/>
+        </w:rPr>
+        <w:t>return</w:t>
+      </w:r>
+      <w:r>
+        <w:rPr>
+          <w:rFonts w:ascii="Consolas" w:hAnsi="Consolas" w:cs="Consolas"/>
+          <w:color w:val="000000"/>
+          <w:sz w:val="19"/>
+          <w:szCs w:val="19"/>
+        </w:rPr>
+        <w:t xml:space="preserve"> </w:t>
+      </w:r>
+      <w:r>
+        <w:rPr>
+          <w:rFonts w:ascii="Consolas" w:hAnsi="Consolas" w:cs="Consolas"/>
+          <w:color w:val="0000FF"/>
+          <w:sz w:val="19"/>
+          <w:szCs w:val="19"/>
+        </w:rPr>
+        <w:t>new</w:t>
+      </w:r>
+      <w:r>
+        <w:rPr>
+          <w:rFonts w:ascii="Consolas" w:hAnsi="Consolas" w:cs="Consolas"/>
+          <w:color w:val="000000"/>
+          <w:sz w:val="19"/>
+          <w:szCs w:val="19"/>
+        </w:rPr>
+        <w:t xml:space="preserve"> Shop()</w:t>
+      </w:r>
+    </w:p>
+    <w:p>
+      <w:pPr>
+        <w:autoSpaceDE w:val="0"/>
+        <w:autoSpaceDN w:val="0"/>
+        <w:bidi w:val="0"/>
+        <w:adjustRightInd w:val="0"/>
+        <w:spacing w:after="0" w:line="240" w:lineRule="auto"/>
+        <w:rPr>
+          <w:rFonts w:ascii="Consolas" w:hAnsi="Consolas" w:cs="Consolas"/>
+          <w:color w:val="000000"/>
+          <w:sz w:val="19"/>
+          <w:szCs w:val="19"/>
+        </w:rPr>
+      </w:pPr>
+      <w:r>
+        <w:rPr>
+          <w:rFonts w:ascii="Consolas" w:hAnsi="Consolas" w:cs="Consolas"/>
+          <w:color w:val="000000"/>
+          <w:sz w:val="19"/>
+          <w:szCs w:val="19"/>
+        </w:rPr>
+        <w:t xml:space="preserve">            {</w:t>
+      </w:r>
+    </w:p>
+    <w:p>
+      <w:pPr>
+        <w:autoSpaceDE w:val="0"/>
+        <w:autoSpaceDN w:val="0"/>
+        <w:bidi w:val="0"/>
+        <w:adjustRightInd w:val="0"/>
+        <w:spacing w:after="0" w:line="240" w:lineRule="auto"/>
+        <w:rPr>
+          <w:rFonts w:ascii="Consolas" w:hAnsi="Consolas" w:cs="Consolas"/>
+          <w:color w:val="000000"/>
+          <w:sz w:val="19"/>
+          <w:szCs w:val="19"/>
+        </w:rPr>
+      </w:pPr>
+      <w:r>
+        <w:rPr>
+          <w:rFonts w:ascii="Consolas" w:hAnsi="Consolas" w:cs="Consolas"/>
+          <w:color w:val="000000"/>
+          <w:sz w:val="19"/>
+          <w:szCs w:val="19"/>
+        </w:rPr>
+        <w:t xml:space="preserve">                codeShop = shop.codeShop,</w:t>
+      </w:r>
+    </w:p>
+    <w:p>
+      <w:pPr>
+        <w:autoSpaceDE w:val="0"/>
+        <w:autoSpaceDN w:val="0"/>
+        <w:bidi w:val="0"/>
+        <w:adjustRightInd w:val="0"/>
+        <w:spacing w:after="0" w:line="240" w:lineRule="auto"/>
+        <w:rPr>
+          <w:rFonts w:ascii="Consolas" w:hAnsi="Consolas" w:cs="Consolas"/>
+          <w:color w:val="000000"/>
+          <w:sz w:val="19"/>
+          <w:szCs w:val="19"/>
+        </w:rPr>
+      </w:pPr>
+      <w:r>
+        <w:rPr>
+          <w:rFonts w:ascii="Consolas" w:hAnsi="Consolas" w:cs="Consolas"/>
+          <w:color w:val="000000"/>
+          <w:sz w:val="19"/>
+          <w:szCs w:val="19"/>
+        </w:rPr>
+        <w:t xml:space="preserve">                nameShop = shop.nameShop,</w:t>
+      </w:r>
+    </w:p>
+    <w:p>
+      <w:pPr>
+        <w:autoSpaceDE w:val="0"/>
+        <w:autoSpaceDN w:val="0"/>
+        <w:bidi w:val="0"/>
+        <w:adjustRightInd w:val="0"/>
+        <w:spacing w:after="0" w:line="240" w:lineRule="auto"/>
+        <w:rPr>
+          <w:rFonts w:ascii="Consolas" w:hAnsi="Consolas" w:cs="Consolas"/>
+          <w:color w:val="000000"/>
+          <w:sz w:val="19"/>
+          <w:szCs w:val="19"/>
+        </w:rPr>
+      </w:pPr>
+      <w:r>
+        <w:rPr>
+          <w:rFonts w:ascii="Consolas" w:hAnsi="Consolas" w:cs="Consolas"/>
+          <w:color w:val="000000"/>
+          <w:sz w:val="19"/>
+          <w:szCs w:val="19"/>
+        </w:rPr>
+        <w:t xml:space="preserve">                passwordShop = shop.passwordShop,</w:t>
+      </w:r>
+    </w:p>
+    <w:p>
+      <w:pPr>
+        <w:autoSpaceDE w:val="0"/>
+        <w:autoSpaceDN w:val="0"/>
+        <w:bidi w:val="0"/>
+        <w:adjustRightInd w:val="0"/>
+        <w:spacing w:after="0" w:line="240" w:lineRule="auto"/>
+        <w:rPr>
+          <w:rFonts w:ascii="Consolas" w:hAnsi="Consolas" w:cs="Consolas"/>
+          <w:color w:val="000000"/>
+          <w:sz w:val="19"/>
+          <w:szCs w:val="19"/>
+        </w:rPr>
+      </w:pPr>
+      <w:r>
+        <w:rPr>
+          <w:rFonts w:ascii="Consolas" w:hAnsi="Consolas" w:cs="Consolas"/>
+          <w:color w:val="000000"/>
+          <w:sz w:val="19"/>
+          <w:szCs w:val="19"/>
+        </w:rPr>
+        <w:t xml:space="preserve">                phoneShop = shop.phoneShop,</w:t>
+      </w:r>
+    </w:p>
+    <w:p>
+      <w:pPr>
+        <w:autoSpaceDE w:val="0"/>
+        <w:autoSpaceDN w:val="0"/>
+        <w:bidi w:val="0"/>
+        <w:adjustRightInd w:val="0"/>
+        <w:spacing w:after="0" w:line="240" w:lineRule="auto"/>
+        <w:rPr>
+          <w:rFonts w:ascii="Consolas" w:hAnsi="Consolas" w:cs="Consolas"/>
+          <w:color w:val="000000"/>
+          <w:sz w:val="19"/>
+          <w:szCs w:val="19"/>
+        </w:rPr>
+      </w:pPr>
+      <w:r>
+        <w:rPr>
+          <w:rFonts w:ascii="Consolas" w:hAnsi="Consolas" w:cs="Consolas"/>
+          <w:color w:val="000000"/>
+          <w:sz w:val="19"/>
+          <w:szCs w:val="19"/>
+        </w:rPr>
+        <w:t xml:space="preserve">                mailShop=shop.mailShop,</w:t>
+      </w:r>
+    </w:p>
+    <w:p>
+      <w:pPr>
+        <w:autoSpaceDE w:val="0"/>
+        <w:autoSpaceDN w:val="0"/>
+        <w:bidi w:val="0"/>
+        <w:adjustRightInd w:val="0"/>
+        <w:spacing w:after="0" w:line="240" w:lineRule="auto"/>
+        <w:rPr>
+          <w:rFonts w:ascii="Consolas" w:hAnsi="Consolas" w:cs="Consolas"/>
+          <w:color w:val="000000"/>
+          <w:sz w:val="19"/>
+          <w:szCs w:val="19"/>
+        </w:rPr>
+      </w:pPr>
+      <w:r>
+        <w:rPr>
+          <w:rFonts w:ascii="Consolas" w:hAnsi="Consolas" w:cs="Consolas"/>
+          <w:color w:val="000000"/>
+          <w:sz w:val="19"/>
+          <w:szCs w:val="19"/>
+        </w:rPr>
+        <w:t xml:space="preserve">                latitude=shop.latitude,</w:t>
+      </w:r>
+    </w:p>
+    <w:p>
+      <w:pPr>
+        <w:autoSpaceDE w:val="0"/>
+        <w:autoSpaceDN w:val="0"/>
+        <w:bidi w:val="0"/>
+        <w:adjustRightInd w:val="0"/>
+        <w:spacing w:after="0" w:line="240" w:lineRule="auto"/>
+        <w:rPr>
+          <w:rFonts w:ascii="Consolas" w:hAnsi="Consolas" w:cs="Consolas"/>
+          <w:color w:val="000000"/>
+          <w:sz w:val="19"/>
+          <w:szCs w:val="19"/>
+        </w:rPr>
+      </w:pPr>
+      <w:r>
+        <w:rPr>
+          <w:rFonts w:ascii="Consolas" w:hAnsi="Consolas" w:cs="Consolas"/>
+          <w:color w:val="000000"/>
+          <w:sz w:val="19"/>
+          <w:szCs w:val="19"/>
+        </w:rPr>
+        <w:t xml:space="preserve">                longitude=shop.longitude,</w:t>
+      </w:r>
+    </w:p>
+    <w:p>
+      <w:pPr>
+        <w:autoSpaceDE w:val="0"/>
+        <w:autoSpaceDN w:val="0"/>
+        <w:bidi w:val="0"/>
+        <w:adjustRightInd w:val="0"/>
+        <w:spacing w:after="0" w:line="240" w:lineRule="auto"/>
+        <w:rPr>
+          <w:rFonts w:ascii="Consolas" w:hAnsi="Consolas" w:cs="Consolas"/>
+          <w:color w:val="000000"/>
+          <w:sz w:val="19"/>
+          <w:szCs w:val="19"/>
+        </w:rPr>
+      </w:pPr>
+      <w:r>
+        <w:rPr>
+          <w:rFonts w:ascii="Consolas" w:hAnsi="Consolas" w:cs="Consolas"/>
+          <w:color w:val="000000"/>
+          <w:sz w:val="19"/>
+          <w:szCs w:val="19"/>
+        </w:rPr>
+        <w:t xml:space="preserve">                fromHour=shop.fromHour,</w:t>
+      </w:r>
+    </w:p>
+    <w:p>
+      <w:pPr>
+        <w:autoSpaceDE w:val="0"/>
+        <w:autoSpaceDN w:val="0"/>
+        <w:bidi w:val="0"/>
+        <w:adjustRightInd w:val="0"/>
+        <w:spacing w:after="0" w:line="240" w:lineRule="auto"/>
+        <w:rPr>
+          <w:rFonts w:ascii="Consolas" w:hAnsi="Consolas" w:cs="Consolas"/>
+          <w:color w:val="000000"/>
+          <w:sz w:val="19"/>
+          <w:szCs w:val="19"/>
+        </w:rPr>
+      </w:pPr>
+      <w:r>
+        <w:rPr>
+          <w:rFonts w:ascii="Consolas" w:hAnsi="Consolas" w:cs="Consolas"/>
+          <w:color w:val="000000"/>
+          <w:sz w:val="19"/>
+          <w:szCs w:val="19"/>
+        </w:rPr>
+        <w:t xml:space="preserve">                toHour=shop.toHour,</w:t>
+      </w:r>
+    </w:p>
+    <w:p>
+      <w:pPr>
+        <w:autoSpaceDE w:val="0"/>
+        <w:autoSpaceDN w:val="0"/>
+        <w:bidi w:val="0"/>
+        <w:adjustRightInd w:val="0"/>
+        <w:spacing w:after="0" w:line="240" w:lineRule="auto"/>
+        <w:rPr>
+          <w:rFonts w:ascii="Consolas" w:hAnsi="Consolas" w:cs="Consolas"/>
+          <w:color w:val="000000"/>
+          <w:sz w:val="19"/>
+          <w:szCs w:val="19"/>
+        </w:rPr>
+      </w:pPr>
+      <w:r>
+        <w:rPr>
+          <w:rFonts w:ascii="Consolas" w:hAnsi="Consolas" w:cs="Consolas"/>
+          <w:color w:val="000000"/>
+          <w:sz w:val="19"/>
+          <w:szCs w:val="19"/>
+        </w:rPr>
+        <w:t xml:space="preserve">                addressString=shop.addressString</w:t>
+      </w:r>
+    </w:p>
+    <w:p>
+      <w:pPr>
+        <w:autoSpaceDE w:val="0"/>
+        <w:autoSpaceDN w:val="0"/>
+        <w:bidi w:val="0"/>
+        <w:adjustRightInd w:val="0"/>
+        <w:spacing w:after="0" w:line="240" w:lineRule="auto"/>
+        <w:rPr>
+          <w:rFonts w:ascii="Consolas" w:hAnsi="Consolas" w:cs="Consolas"/>
+          <w:color w:val="000000"/>
+          <w:sz w:val="19"/>
+          <w:szCs w:val="19"/>
+        </w:rPr>
+      </w:pPr>
+      <w:r>
+        <w:rPr>
+          <w:rFonts w:ascii="Consolas" w:hAnsi="Consolas" w:cs="Consolas"/>
+          <w:color w:val="000000"/>
+          <w:sz w:val="19"/>
+          <w:szCs w:val="19"/>
+        </w:rPr>
+        <w:t xml:space="preserve">            };</w:t>
+      </w:r>
+    </w:p>
+    <w:p>
+      <w:pPr>
+        <w:autoSpaceDE w:val="0"/>
+        <w:autoSpaceDN w:val="0"/>
+        <w:bidi w:val="0"/>
+        <w:adjustRightInd w:val="0"/>
+        <w:spacing w:after="0" w:line="240" w:lineRule="auto"/>
+        <w:rPr>
+          <w:rFonts w:ascii="Consolas" w:hAnsi="Consolas" w:cs="Consolas"/>
+          <w:color w:val="000000"/>
+          <w:sz w:val="19"/>
+          <w:szCs w:val="19"/>
+        </w:rPr>
+      </w:pPr>
+      <w:r>
+        <w:rPr>
+          <w:rFonts w:ascii="Consolas" w:hAnsi="Consolas" w:cs="Consolas"/>
+          <w:color w:val="000000"/>
+          <w:sz w:val="19"/>
+          <w:szCs w:val="19"/>
+        </w:rPr>
+        <w:t xml:space="preserve">        }</w:t>
+      </w:r>
+    </w:p>
+    <w:p>
+      <w:pPr>
+        <w:autoSpaceDE w:val="0"/>
+        <w:autoSpaceDN w:val="0"/>
+        <w:bidi w:val="0"/>
+        <w:adjustRightInd w:val="0"/>
+        <w:spacing w:after="0" w:line="240" w:lineRule="auto"/>
+        <w:rPr>
+          <w:rFonts w:ascii="Consolas" w:hAnsi="Consolas" w:cs="Consolas"/>
+          <w:color w:val="000000"/>
+          <w:sz w:val="19"/>
+          <w:szCs w:val="19"/>
+        </w:rPr>
+      </w:pPr>
+      <w:r>
+        <w:rPr>
+          <w:rFonts w:ascii="Consolas" w:hAnsi="Consolas" w:cs="Consolas"/>
+          <w:color w:val="000000"/>
+          <w:sz w:val="19"/>
+          <w:szCs w:val="19"/>
+        </w:rPr>
+        <w:t xml:space="preserve">        </w:t>
+      </w:r>
+      <w:r>
+        <w:rPr>
+          <w:rFonts w:ascii="Consolas" w:hAnsi="Consolas" w:cs="Consolas"/>
+          <w:color w:val="008000"/>
+          <w:sz w:val="19"/>
+          <w:szCs w:val="19"/>
+        </w:rPr>
+        <w:t>//Conver a list of shops to list of shopDTOs</w:t>
+      </w:r>
+    </w:p>
+    <w:p>
+      <w:pPr>
+        <w:autoSpaceDE w:val="0"/>
+        <w:autoSpaceDN w:val="0"/>
+        <w:bidi w:val="0"/>
+        <w:adjustRightInd w:val="0"/>
+        <w:spacing w:after="0" w:line="240" w:lineRule="auto"/>
+        <w:rPr>
+          <w:rFonts w:ascii="Consolas" w:hAnsi="Consolas" w:cs="Consolas"/>
+          <w:color w:val="000000"/>
+          <w:sz w:val="19"/>
+          <w:szCs w:val="19"/>
+        </w:rPr>
+      </w:pPr>
+      <w:r>
+        <w:rPr>
+          <w:rFonts w:ascii="Consolas" w:hAnsi="Consolas" w:cs="Consolas"/>
+          <w:color w:val="000000"/>
+          <w:sz w:val="19"/>
+          <w:szCs w:val="19"/>
+        </w:rPr>
+        <w:t xml:space="preserve">        </w:t>
+      </w:r>
+      <w:r>
+        <w:rPr>
+          <w:rFonts w:ascii="Consolas" w:hAnsi="Consolas" w:cs="Consolas"/>
+          <w:color w:val="0000FF"/>
+          <w:sz w:val="19"/>
+          <w:szCs w:val="19"/>
+        </w:rPr>
+        <w:t>public</w:t>
+      </w:r>
+      <w:r>
+        <w:rPr>
+          <w:rFonts w:ascii="Consolas" w:hAnsi="Consolas" w:cs="Consolas"/>
+          <w:color w:val="000000"/>
+          <w:sz w:val="19"/>
+          <w:szCs w:val="19"/>
+        </w:rPr>
+        <w:t xml:space="preserve"> </w:t>
+      </w:r>
+      <w:r>
+        <w:rPr>
+          <w:rFonts w:ascii="Consolas" w:hAnsi="Consolas" w:cs="Consolas"/>
+          <w:color w:val="0000FF"/>
+          <w:sz w:val="19"/>
+          <w:szCs w:val="19"/>
+        </w:rPr>
+        <w:t>static</w:t>
+      </w:r>
+      <w:r>
+        <w:rPr>
+          <w:rFonts w:ascii="Consolas" w:hAnsi="Consolas" w:cs="Consolas"/>
+          <w:color w:val="000000"/>
+          <w:sz w:val="19"/>
+          <w:szCs w:val="19"/>
+        </w:rPr>
+        <w:t xml:space="preserve"> List&lt;ShopDTO&gt; GetShopsDTO(List&lt;Shop&gt; shops)</w:t>
+      </w:r>
+    </w:p>
+    <w:p>
+      <w:pPr>
+        <w:autoSpaceDE w:val="0"/>
+        <w:autoSpaceDN w:val="0"/>
+        <w:bidi w:val="0"/>
+        <w:adjustRightInd w:val="0"/>
+        <w:spacing w:after="0" w:line="240" w:lineRule="auto"/>
+        <w:rPr>
+          <w:rFonts w:ascii="Consolas" w:hAnsi="Consolas" w:cs="Consolas"/>
+          <w:color w:val="000000"/>
+          <w:sz w:val="19"/>
+          <w:szCs w:val="19"/>
+        </w:rPr>
+      </w:pPr>
+      <w:r>
+        <w:rPr>
+          <w:rFonts w:ascii="Consolas" w:hAnsi="Consolas" w:cs="Consolas"/>
+          <w:color w:val="000000"/>
+          <w:sz w:val="19"/>
+          <w:szCs w:val="19"/>
+        </w:rPr>
+        <w:t xml:space="preserve">        {</w:t>
+      </w:r>
+    </w:p>
+    <w:p>
+      <w:pPr>
+        <w:autoSpaceDE w:val="0"/>
+        <w:autoSpaceDN w:val="0"/>
+        <w:bidi w:val="0"/>
+        <w:adjustRightInd w:val="0"/>
+        <w:spacing w:after="0" w:line="240" w:lineRule="auto"/>
+        <w:rPr>
+          <w:rFonts w:ascii="Consolas" w:hAnsi="Consolas" w:cs="Consolas"/>
+          <w:color w:val="000000"/>
+          <w:sz w:val="19"/>
+          <w:szCs w:val="19"/>
+        </w:rPr>
+      </w:pPr>
+      <w:r>
+        <w:rPr>
+          <w:rFonts w:ascii="Consolas" w:hAnsi="Consolas" w:cs="Consolas"/>
+          <w:color w:val="000000"/>
+          <w:sz w:val="19"/>
+          <w:szCs w:val="19"/>
+        </w:rPr>
+        <w:lastRenderedPageBreak/>
+        <w:t xml:space="preserve">            List&lt;ShopDTO&gt; shopDTOs = </w:t>
+      </w:r>
+      <w:r>
+        <w:rPr>
+          <w:rFonts w:ascii="Consolas" w:hAnsi="Consolas" w:cs="Consolas"/>
+          <w:color w:val="0000FF"/>
+          <w:sz w:val="19"/>
+          <w:szCs w:val="19"/>
+        </w:rPr>
+        <w:t>new</w:t>
+      </w:r>
+      <w:r>
+        <w:rPr>
+          <w:rFonts w:ascii="Consolas" w:hAnsi="Consolas" w:cs="Consolas"/>
+          <w:color w:val="000000"/>
+          <w:sz w:val="19"/>
+          <w:szCs w:val="19"/>
+        </w:rPr>
+        <w:t xml:space="preserve"> List&lt;ShopDTO&gt;();</w:t>
+      </w:r>
+    </w:p>
+    <w:p>
+      <w:pPr>
+        <w:autoSpaceDE w:val="0"/>
+        <w:autoSpaceDN w:val="0"/>
+        <w:bidi w:val="0"/>
+        <w:adjustRightInd w:val="0"/>
+        <w:spacing w:after="0" w:line="240" w:lineRule="auto"/>
+        <w:rPr>
+          <w:rFonts w:ascii="Consolas" w:hAnsi="Consolas" w:cs="Consolas"/>
+          <w:color w:val="000000"/>
+          <w:sz w:val="19"/>
+          <w:szCs w:val="19"/>
+        </w:rPr>
+      </w:pPr>
+      <w:r>
+        <w:rPr>
+          <w:rFonts w:ascii="Consolas" w:hAnsi="Consolas" w:cs="Consolas"/>
+          <w:color w:val="000000"/>
+          <w:sz w:val="19"/>
+          <w:szCs w:val="19"/>
+        </w:rPr>
+        <w:t xml:space="preserve">            </w:t>
+      </w:r>
+      <w:r>
+        <w:rPr>
+          <w:rFonts w:ascii="Consolas" w:hAnsi="Consolas" w:cs="Consolas"/>
+          <w:color w:val="0000FF"/>
+          <w:sz w:val="19"/>
+          <w:szCs w:val="19"/>
+        </w:rPr>
+        <w:t>foreach</w:t>
+      </w:r>
+      <w:r>
+        <w:rPr>
+          <w:rFonts w:ascii="Consolas" w:hAnsi="Consolas" w:cs="Consolas"/>
+          <w:color w:val="000000"/>
+          <w:sz w:val="19"/>
+          <w:szCs w:val="19"/>
+        </w:rPr>
+        <w:t xml:space="preserve"> (var item </w:t>
+      </w:r>
+      <w:r>
+        <w:rPr>
+          <w:rFonts w:ascii="Consolas" w:hAnsi="Consolas" w:cs="Consolas"/>
+          <w:color w:val="0000FF"/>
+          <w:sz w:val="19"/>
+          <w:szCs w:val="19"/>
+        </w:rPr>
+        <w:t>in</w:t>
+      </w:r>
+      <w:r>
+        <w:rPr>
+          <w:rFonts w:ascii="Consolas" w:hAnsi="Consolas" w:cs="Consolas"/>
+          <w:color w:val="000000"/>
+          <w:sz w:val="19"/>
+          <w:szCs w:val="19"/>
+        </w:rPr>
+        <w:t xml:space="preserve"> shops)</w:t>
+      </w:r>
+    </w:p>
+    <w:p>
+      <w:pPr>
+        <w:autoSpaceDE w:val="0"/>
+        <w:autoSpaceDN w:val="0"/>
+        <w:bidi w:val="0"/>
+        <w:adjustRightInd w:val="0"/>
+        <w:spacing w:after="0" w:line="240" w:lineRule="auto"/>
+        <w:rPr>
+          <w:rFonts w:ascii="Consolas" w:hAnsi="Consolas" w:cs="Consolas"/>
+          <w:color w:val="000000"/>
+          <w:sz w:val="19"/>
+          <w:szCs w:val="19"/>
+        </w:rPr>
+      </w:pPr>
+      <w:r>
+        <w:rPr>
+          <w:rFonts w:ascii="Consolas" w:hAnsi="Consolas" w:cs="Consolas"/>
+          <w:color w:val="000000"/>
+          <w:sz w:val="19"/>
+          <w:szCs w:val="19"/>
+        </w:rPr>
+        <w:t xml:space="preserve">            {</w:t>
+      </w:r>
+    </w:p>
+    <w:p>
+      <w:pPr>
+        <w:autoSpaceDE w:val="0"/>
+        <w:autoSpaceDN w:val="0"/>
+        <w:bidi w:val="0"/>
+        <w:adjustRightInd w:val="0"/>
+        <w:spacing w:after="0" w:line="240" w:lineRule="auto"/>
+        <w:rPr>
+          <w:rFonts w:ascii="Consolas" w:hAnsi="Consolas" w:cs="Consolas"/>
+          <w:color w:val="000000"/>
+          <w:sz w:val="19"/>
+          <w:szCs w:val="19"/>
+        </w:rPr>
+      </w:pPr>
+      <w:r>
+        <w:rPr>
+          <w:rFonts w:ascii="Consolas" w:hAnsi="Consolas" w:cs="Consolas"/>
+          <w:color w:val="000000"/>
+          <w:sz w:val="19"/>
+          <w:szCs w:val="19"/>
+        </w:rPr>
+        <w:t xml:space="preserve">                shopDTOs.Add(</w:t>
+      </w:r>
+      <w:r>
+        <w:rPr>
+          <w:rFonts w:ascii="Consolas" w:hAnsi="Consolas" w:cs="Consolas"/>
+          <w:color w:val="0000FF"/>
+          <w:sz w:val="19"/>
+          <w:szCs w:val="19"/>
+        </w:rPr>
+        <w:t>new</w:t>
+      </w:r>
+      <w:r>
+        <w:rPr>
+          <w:rFonts w:ascii="Consolas" w:hAnsi="Consolas" w:cs="Consolas"/>
+          <w:color w:val="000000"/>
+          <w:sz w:val="19"/>
+          <w:szCs w:val="19"/>
+        </w:rPr>
+        <w:t xml:space="preserve"> ShopDTO()</w:t>
+      </w:r>
+    </w:p>
+    <w:p>
+      <w:pPr>
+        <w:autoSpaceDE w:val="0"/>
+        <w:autoSpaceDN w:val="0"/>
+        <w:bidi w:val="0"/>
+        <w:adjustRightInd w:val="0"/>
+        <w:spacing w:after="0" w:line="240" w:lineRule="auto"/>
+        <w:rPr>
+          <w:rFonts w:ascii="Consolas" w:hAnsi="Consolas" w:cs="Consolas"/>
+          <w:color w:val="000000"/>
+          <w:sz w:val="19"/>
+          <w:szCs w:val="19"/>
+        </w:rPr>
+      </w:pPr>
+      <w:r>
+        <w:rPr>
+          <w:rFonts w:ascii="Consolas" w:hAnsi="Consolas" w:cs="Consolas"/>
+          <w:color w:val="000000"/>
+          <w:sz w:val="19"/>
+          <w:szCs w:val="19"/>
+        </w:rPr>
+        <w:t xml:space="preserve">                {</w:t>
+      </w:r>
+    </w:p>
+    <w:p>
+      <w:pPr>
+        <w:autoSpaceDE w:val="0"/>
+        <w:autoSpaceDN w:val="0"/>
+        <w:bidi w:val="0"/>
+        <w:adjustRightInd w:val="0"/>
+        <w:spacing w:after="0" w:line="240" w:lineRule="auto"/>
+        <w:rPr>
+          <w:rFonts w:ascii="Consolas" w:hAnsi="Consolas" w:cs="Consolas"/>
+          <w:color w:val="000000"/>
+          <w:sz w:val="19"/>
+          <w:szCs w:val="19"/>
+        </w:rPr>
+      </w:pPr>
+      <w:r>
+        <w:rPr>
+          <w:rFonts w:ascii="Consolas" w:hAnsi="Consolas" w:cs="Consolas"/>
+          <w:color w:val="000000"/>
+          <w:sz w:val="19"/>
+          <w:szCs w:val="19"/>
+        </w:rPr>
+        <w:t xml:space="preserve">                    codeShop = item.codeShop,</w:t>
+      </w:r>
+    </w:p>
+    <w:p>
+      <w:pPr>
+        <w:autoSpaceDE w:val="0"/>
+        <w:autoSpaceDN w:val="0"/>
+        <w:bidi w:val="0"/>
+        <w:adjustRightInd w:val="0"/>
+        <w:spacing w:after="0" w:line="240" w:lineRule="auto"/>
+        <w:rPr>
+          <w:rFonts w:ascii="Consolas" w:hAnsi="Consolas" w:cs="Consolas"/>
+          <w:color w:val="000000"/>
+          <w:sz w:val="19"/>
+          <w:szCs w:val="19"/>
+        </w:rPr>
+      </w:pPr>
+      <w:r>
+        <w:rPr>
+          <w:rFonts w:ascii="Consolas" w:hAnsi="Consolas" w:cs="Consolas"/>
+          <w:color w:val="000000"/>
+          <w:sz w:val="19"/>
+          <w:szCs w:val="19"/>
+        </w:rPr>
+        <w:t xml:space="preserve">                    nameShop = item.nameShop,</w:t>
+      </w:r>
+    </w:p>
+    <w:p>
+      <w:pPr>
+        <w:autoSpaceDE w:val="0"/>
+        <w:autoSpaceDN w:val="0"/>
+        <w:bidi w:val="0"/>
+        <w:adjustRightInd w:val="0"/>
+        <w:spacing w:after="0" w:line="240" w:lineRule="auto"/>
+        <w:rPr>
+          <w:rFonts w:ascii="Consolas" w:hAnsi="Consolas" w:cs="Consolas"/>
+          <w:color w:val="000000"/>
+          <w:sz w:val="19"/>
+          <w:szCs w:val="19"/>
+        </w:rPr>
+      </w:pPr>
+      <w:r>
+        <w:rPr>
+          <w:rFonts w:ascii="Consolas" w:hAnsi="Consolas" w:cs="Consolas"/>
+          <w:color w:val="000000"/>
+          <w:sz w:val="19"/>
+          <w:szCs w:val="19"/>
+        </w:rPr>
+        <w:t xml:space="preserve">                    passwordShop = item.passwordShop,</w:t>
+      </w:r>
+    </w:p>
+    <w:p>
+      <w:pPr>
+        <w:autoSpaceDE w:val="0"/>
+        <w:autoSpaceDN w:val="0"/>
+        <w:bidi w:val="0"/>
+        <w:adjustRightInd w:val="0"/>
+        <w:spacing w:after="0" w:line="240" w:lineRule="auto"/>
+        <w:rPr>
+          <w:rFonts w:ascii="Consolas" w:hAnsi="Consolas" w:cs="Consolas"/>
+          <w:color w:val="000000"/>
+          <w:sz w:val="19"/>
+          <w:szCs w:val="19"/>
+        </w:rPr>
+      </w:pPr>
+      <w:r>
+        <w:rPr>
+          <w:rFonts w:ascii="Consolas" w:hAnsi="Consolas" w:cs="Consolas"/>
+          <w:color w:val="000000"/>
+          <w:sz w:val="19"/>
+          <w:szCs w:val="19"/>
+        </w:rPr>
+        <w:t xml:space="preserve">                    phoneShop = item.phoneShop,</w:t>
+      </w:r>
+    </w:p>
+    <w:p>
+      <w:pPr>
+        <w:autoSpaceDE w:val="0"/>
+        <w:autoSpaceDN w:val="0"/>
+        <w:bidi w:val="0"/>
+        <w:adjustRightInd w:val="0"/>
+        <w:spacing w:after="0" w:line="240" w:lineRule="auto"/>
+        <w:rPr>
+          <w:rFonts w:ascii="Consolas" w:hAnsi="Consolas" w:cs="Consolas"/>
+          <w:color w:val="000000"/>
+          <w:sz w:val="19"/>
+          <w:szCs w:val="19"/>
+        </w:rPr>
+      </w:pPr>
+      <w:r>
+        <w:rPr>
+          <w:rFonts w:ascii="Consolas" w:hAnsi="Consolas" w:cs="Consolas"/>
+          <w:color w:val="000000"/>
+          <w:sz w:val="19"/>
+          <w:szCs w:val="19"/>
+        </w:rPr>
+        <w:t xml:space="preserve">                  longitude=item.longitude,</w:t>
+      </w:r>
+    </w:p>
+    <w:p>
+      <w:pPr>
+        <w:autoSpaceDE w:val="0"/>
+        <w:autoSpaceDN w:val="0"/>
+        <w:bidi w:val="0"/>
+        <w:adjustRightInd w:val="0"/>
+        <w:spacing w:after="0" w:line="240" w:lineRule="auto"/>
+        <w:rPr>
+          <w:rFonts w:ascii="Consolas" w:hAnsi="Consolas" w:cs="Consolas"/>
+          <w:color w:val="000000"/>
+          <w:sz w:val="19"/>
+          <w:szCs w:val="19"/>
+        </w:rPr>
+      </w:pPr>
+      <w:r>
+        <w:rPr>
+          <w:rFonts w:ascii="Consolas" w:hAnsi="Consolas" w:cs="Consolas"/>
+          <w:color w:val="000000"/>
+          <w:sz w:val="19"/>
+          <w:szCs w:val="19"/>
+        </w:rPr>
+        <w:t xml:space="preserve">                  latitude=item.latitude,</w:t>
+      </w:r>
+    </w:p>
+    <w:p>
+      <w:pPr>
+        <w:autoSpaceDE w:val="0"/>
+        <w:autoSpaceDN w:val="0"/>
+        <w:bidi w:val="0"/>
+        <w:adjustRightInd w:val="0"/>
+        <w:spacing w:after="0" w:line="240" w:lineRule="auto"/>
+        <w:rPr>
+          <w:rFonts w:ascii="Consolas" w:hAnsi="Consolas" w:cs="Consolas"/>
+          <w:color w:val="000000"/>
+          <w:sz w:val="19"/>
+          <w:szCs w:val="19"/>
+        </w:rPr>
+      </w:pPr>
+      <w:r>
+        <w:rPr>
+          <w:rFonts w:ascii="Consolas" w:hAnsi="Consolas" w:cs="Consolas"/>
+          <w:color w:val="000000"/>
+          <w:sz w:val="19"/>
+          <w:szCs w:val="19"/>
+        </w:rPr>
+        <w:t xml:space="preserve">                    mailShop=item.mailShop,</w:t>
+      </w:r>
+    </w:p>
+    <w:p>
+      <w:pPr>
+        <w:autoSpaceDE w:val="0"/>
+        <w:autoSpaceDN w:val="0"/>
+        <w:bidi w:val="0"/>
+        <w:adjustRightInd w:val="0"/>
+        <w:spacing w:after="0" w:line="240" w:lineRule="auto"/>
+        <w:rPr>
+          <w:rFonts w:ascii="Consolas" w:hAnsi="Consolas" w:cs="Consolas"/>
+          <w:color w:val="000000"/>
+          <w:sz w:val="19"/>
+          <w:szCs w:val="19"/>
+        </w:rPr>
+      </w:pPr>
+      <w:r>
+        <w:rPr>
+          <w:rFonts w:ascii="Consolas" w:hAnsi="Consolas" w:cs="Consolas"/>
+          <w:color w:val="000000"/>
+          <w:sz w:val="19"/>
+          <w:szCs w:val="19"/>
+        </w:rPr>
+        <w:t xml:space="preserve">                    fromHour=item.fromHour,</w:t>
+      </w:r>
+    </w:p>
+    <w:p>
+      <w:pPr>
+        <w:autoSpaceDE w:val="0"/>
+        <w:autoSpaceDN w:val="0"/>
+        <w:bidi w:val="0"/>
+        <w:adjustRightInd w:val="0"/>
+        <w:spacing w:after="0" w:line="240" w:lineRule="auto"/>
+        <w:rPr>
+          <w:rFonts w:ascii="Consolas" w:hAnsi="Consolas" w:cs="Consolas"/>
+          <w:color w:val="000000"/>
+          <w:sz w:val="19"/>
+          <w:szCs w:val="19"/>
+        </w:rPr>
+      </w:pPr>
+      <w:r>
+        <w:rPr>
+          <w:rFonts w:ascii="Consolas" w:hAnsi="Consolas" w:cs="Consolas"/>
+          <w:color w:val="000000"/>
+          <w:sz w:val="19"/>
+          <w:szCs w:val="19"/>
+        </w:rPr>
+        <w:t xml:space="preserve">                    toHour=item.toHour,</w:t>
+      </w:r>
+    </w:p>
+    <w:p>
+      <w:pPr>
+        <w:autoSpaceDE w:val="0"/>
+        <w:autoSpaceDN w:val="0"/>
+        <w:bidi w:val="0"/>
+        <w:adjustRightInd w:val="0"/>
+        <w:spacing w:after="0" w:line="240" w:lineRule="auto"/>
+        <w:rPr>
+          <w:rFonts w:ascii="Consolas" w:hAnsi="Consolas" w:cs="Consolas"/>
+          <w:color w:val="000000"/>
+          <w:sz w:val="19"/>
+          <w:szCs w:val="19"/>
+        </w:rPr>
+      </w:pPr>
+      <w:r>
+        <w:rPr>
+          <w:rFonts w:ascii="Consolas" w:hAnsi="Consolas" w:cs="Consolas"/>
+          <w:color w:val="000000"/>
+          <w:sz w:val="19"/>
+          <w:szCs w:val="19"/>
+        </w:rPr>
+        <w:t xml:space="preserve">                    addressString=item.addressString</w:t>
+      </w:r>
+    </w:p>
+    <w:p>
+      <w:pPr>
+        <w:autoSpaceDE w:val="0"/>
+        <w:autoSpaceDN w:val="0"/>
+        <w:bidi w:val="0"/>
+        <w:adjustRightInd w:val="0"/>
+        <w:spacing w:after="0" w:line="240" w:lineRule="auto"/>
+        <w:rPr>
+          <w:rFonts w:ascii="Consolas" w:hAnsi="Consolas" w:cs="Consolas"/>
+          <w:color w:val="000000"/>
+          <w:sz w:val="19"/>
+          <w:szCs w:val="19"/>
+        </w:rPr>
+      </w:pPr>
+      <w:r>
+        <w:rPr>
+          <w:rFonts w:ascii="Consolas" w:hAnsi="Consolas" w:cs="Consolas"/>
+          <w:color w:val="000000"/>
+          <w:sz w:val="19"/>
+          <w:szCs w:val="19"/>
+        </w:rPr>
+        <w:t xml:space="preserve">                });</w:t>
+      </w:r>
+    </w:p>
+    <w:p>
+      <w:pPr>
+        <w:autoSpaceDE w:val="0"/>
+        <w:autoSpaceDN w:val="0"/>
+        <w:bidi w:val="0"/>
+        <w:adjustRightInd w:val="0"/>
+        <w:spacing w:after="0" w:line="240" w:lineRule="auto"/>
+        <w:rPr>
+          <w:rFonts w:ascii="Consolas" w:hAnsi="Consolas" w:cs="Consolas"/>
+          <w:color w:val="000000"/>
+          <w:sz w:val="19"/>
+          <w:szCs w:val="19"/>
+        </w:rPr>
+      </w:pPr>
+      <w:r>
+        <w:rPr>
+          <w:rFonts w:ascii="Consolas" w:hAnsi="Consolas" w:cs="Consolas"/>
+          <w:color w:val="000000"/>
+          <w:sz w:val="19"/>
+          <w:szCs w:val="19"/>
+        </w:rPr>
+        <w:t xml:space="preserve">            }</w:t>
+      </w:r>
+    </w:p>
+    <w:p>
+      <w:pPr>
+        <w:autoSpaceDE w:val="0"/>
+        <w:autoSpaceDN w:val="0"/>
+        <w:bidi w:val="0"/>
+        <w:adjustRightInd w:val="0"/>
+        <w:spacing w:after="0" w:line="240" w:lineRule="auto"/>
+        <w:rPr>
+          <w:rFonts w:ascii="Consolas" w:hAnsi="Consolas" w:cs="Consolas"/>
+          <w:color w:val="000000"/>
+          <w:sz w:val="19"/>
+          <w:szCs w:val="19"/>
+        </w:rPr>
+      </w:pPr>
+      <w:r>
+        <w:rPr>
+          <w:rFonts w:ascii="Consolas" w:hAnsi="Consolas" w:cs="Consolas"/>
+          <w:color w:val="000000"/>
+          <w:sz w:val="19"/>
+          <w:szCs w:val="19"/>
+        </w:rPr>
+        <w:t xml:space="preserve">            </w:t>
+      </w:r>
+      <w:r>
+        <w:rPr>
+          <w:rFonts w:ascii="Consolas" w:hAnsi="Consolas" w:cs="Consolas"/>
+          <w:color w:val="0000FF"/>
+          <w:sz w:val="19"/>
+          <w:szCs w:val="19"/>
+        </w:rPr>
+        <w:t>return</w:t>
+      </w:r>
+      <w:r>
+        <w:rPr>
+          <w:rFonts w:ascii="Consolas" w:hAnsi="Consolas" w:cs="Consolas"/>
+          <w:color w:val="000000"/>
+          <w:sz w:val="19"/>
+          <w:szCs w:val="19"/>
+        </w:rPr>
+        <w:t xml:space="preserve"> shopDTOs;</w:t>
+      </w:r>
+    </w:p>
+    <w:p>
+      <w:pPr>
+        <w:autoSpaceDE w:val="0"/>
+        <w:autoSpaceDN w:val="0"/>
+        <w:bidi w:val="0"/>
+        <w:adjustRightInd w:val="0"/>
+        <w:spacing w:after="0" w:line="240" w:lineRule="auto"/>
+        <w:rPr>
+          <w:rFonts w:ascii="Consolas" w:hAnsi="Consolas" w:cs="Consolas"/>
+          <w:color w:val="000000"/>
+          <w:sz w:val="19"/>
+          <w:szCs w:val="19"/>
+        </w:rPr>
+      </w:pPr>
+      <w:r>
+        <w:rPr>
+          <w:rFonts w:ascii="Consolas" w:hAnsi="Consolas" w:cs="Consolas"/>
+          <w:color w:val="000000"/>
+          <w:sz w:val="19"/>
+          <w:szCs w:val="19"/>
+        </w:rPr>
+        <w:t xml:space="preserve">        }</w:t>
+      </w:r>
+    </w:p>
+    <w:p>
+      <w:pPr>
+        <w:bidi w:val="0"/>
+        <w:ind w:left="720"/>
+        <w:rPr>
+          <w:rFonts w:ascii="Consolas" w:hAnsi="Consolas" w:cs="Consolas"/>
+          <w:color w:val="000000"/>
+          <w:sz w:val="19"/>
+          <w:szCs w:val="19"/>
+        </w:rPr>
+      </w:pPr>
+      <w:r>
+        <w:rPr>
+          <w:rFonts w:ascii="Consolas" w:hAnsi="Consolas" w:cs="Consolas"/>
+          <w:color w:val="000000"/>
+          <w:sz w:val="19"/>
+          <w:szCs w:val="19"/>
+        </w:rPr>
+        <w:t xml:space="preserve">    }</w:t>
+      </w:r>
+    </w:p>
+    <w:p>
+      <w:pPr>
+        <w:ind w:left="720"/>
+        <w:rPr>
+          <w:color w:val="FF0000"/>
+          <w:rtl/>
+        </w:rPr>
+      </w:pPr>
+      <w:r>
+        <w:rPr>
+          <w:rFonts w:ascii="Consolas" w:hAnsi="Consolas" w:hint="cs"/>
+          <w:color w:val="FF0000"/>
+          <w:rtl/>
+        </w:rPr>
+        <w:t>עכשיו אמורות להיות כל המחלקות הנוספות ב</w:t>
+      </w:r>
+      <w:r>
+        <w:rPr>
+          <w:rFonts w:ascii="Consolas" w:hAnsi="Consolas" w:hint="cs"/>
+          <w:color w:val="FF0000"/>
+        </w:rPr>
+        <w:t>BL</w:t>
+      </w:r>
+      <w:r>
+        <w:rPr>
+          <w:rFonts w:ascii="Consolas" w:hAnsi="Consolas" w:hint="cs"/>
+          <w:color w:val="FF0000"/>
+          <w:rtl/>
+        </w:rPr>
+        <w:t>. אבל עוד לא סיימנו אותן ממש</w:t>
+      </w:r>
+      <w:r>
+        <w:rPr>
+          <w:rFonts w:hint="cs"/>
+          <w:color w:val="FF0000"/>
+          <w:sz w:val="28"/>
+          <w:szCs w:val="28"/>
+          <w:rtl/>
+        </w:rPr>
+        <w:t xml:space="preserve"> </w:t>
+      </w:r>
+      <w:r>
+        <w:rPr>
+          <w:rFonts w:hint="cs"/>
+          <w:color w:val="FF0000"/>
+          <w:rtl/>
+        </w:rPr>
+        <w:t>(הן בעצם הכי חשובות כאן)</w:t>
+      </w:r>
+    </w:p>
+    <w:p>
+      <w:pPr>
+        <w:ind w:left="720"/>
+        <w:rPr>
+          <w:rFonts w:cstheme="minorHAnsi"/>
+          <w:b/>
+          <w:bCs/>
+          <w:color w:val="000000" w:themeColor="text1"/>
+          <w:sz w:val="24"/>
+          <w:szCs w:val="24"/>
+          <w:u w:val="single"/>
+          <w:rtl/>
+        </w:rPr>
+      </w:pPr>
+      <w:r>
+        <w:rPr>
+          <w:rFonts w:cstheme="minorHAnsi"/>
+          <w:b/>
+          <w:bCs/>
+          <w:color w:val="000000" w:themeColor="text1"/>
+          <w:sz w:val="24"/>
+          <w:szCs w:val="24"/>
+          <w:u w:val="single"/>
+          <w:rtl/>
+        </w:rPr>
+        <w:t>מחלקות ב-</w:t>
+      </w:r>
+      <w:r>
+        <w:rPr>
+          <w:rFonts w:cstheme="minorHAnsi"/>
+          <w:b/>
+          <w:bCs/>
+          <w:color w:val="000000" w:themeColor="text1"/>
+          <w:sz w:val="24"/>
+          <w:szCs w:val="24"/>
+          <w:u w:val="single"/>
+        </w:rPr>
+        <w:t>WebService</w:t>
+      </w:r>
+      <w:r>
+        <w:rPr>
+          <w:rFonts w:cstheme="minorHAnsi"/>
+          <w:b/>
+          <w:bCs/>
+          <w:color w:val="000000" w:themeColor="text1"/>
+          <w:sz w:val="24"/>
+          <w:szCs w:val="24"/>
+          <w:u w:val="single"/>
+          <w:rtl/>
+        </w:rPr>
+        <w:t>:</w:t>
+      </w:r>
+    </w:p>
+    <w:p>
+      <w:pPr>
+        <w:ind w:left="720"/>
+        <w:rPr>
+          <w:rFonts w:cstheme="minorHAnsi"/>
+          <w:color w:val="000000" w:themeColor="text1"/>
+          <w:sz w:val="24"/>
+          <w:szCs w:val="24"/>
+          <w:rtl/>
+        </w:rPr>
+      </w:pPr>
+      <w:r>
+        <w:rPr>
+          <w:rFonts w:cstheme="minorHAnsi" w:hint="cs"/>
+          <w:color w:val="000000" w:themeColor="text1"/>
+          <w:sz w:val="24"/>
+          <w:szCs w:val="24"/>
+          <w:rtl/>
+        </w:rPr>
+        <w:t>זוהי השכבה שמתקשרת עם צד ה-</w:t>
+      </w:r>
+      <w:r>
+        <w:rPr>
+          <w:rFonts w:cstheme="minorHAnsi"/>
+          <w:color w:val="000000" w:themeColor="text1"/>
+          <w:sz w:val="24"/>
+          <w:szCs w:val="24"/>
+        </w:rPr>
+        <w:t>client</w:t>
+      </w:r>
+      <w:r>
+        <w:rPr>
+          <w:rFonts w:cstheme="minorHAnsi" w:hint="cs"/>
+          <w:color w:val="000000" w:themeColor="text1"/>
+          <w:sz w:val="24"/>
+          <w:szCs w:val="24"/>
+          <w:rtl/>
+        </w:rPr>
+        <w:t>, מקבלת נתונים ומחזירה, מחכה לקריאות.</w:t>
+      </w:r>
+    </w:p>
+    <w:p>
+      <w:pPr>
+        <w:ind w:left="720"/>
+        <w:rPr>
+          <w:rFonts w:cstheme="minorHAnsi"/>
+          <w:color w:val="000000" w:themeColor="text1"/>
+          <w:sz w:val="24"/>
+          <w:szCs w:val="24"/>
+          <w:rtl/>
+        </w:rPr>
+      </w:pPr>
+      <w:r>
+        <w:rPr>
+          <w:rFonts w:cstheme="minorHAnsi" w:hint="cs"/>
+          <w:b/>
+          <w:bCs/>
+          <w:color w:val="000000" w:themeColor="text1"/>
+          <w:sz w:val="24"/>
+          <w:szCs w:val="24"/>
+          <w:rtl/>
+        </w:rPr>
+        <w:t xml:space="preserve">מחלקת </w:t>
+      </w:r>
+      <w:r>
+        <w:rPr>
+          <w:rFonts w:cstheme="minorHAnsi"/>
+          <w:b/>
+          <w:bCs/>
+          <w:color w:val="000000" w:themeColor="text1"/>
+          <w:sz w:val="24"/>
+          <w:szCs w:val="24"/>
+        </w:rPr>
+        <w:t>ShopsController</w:t>
+      </w:r>
+      <w:r>
+        <w:rPr>
+          <w:rFonts w:cstheme="minorHAnsi" w:hint="cs"/>
+          <w:color w:val="000000" w:themeColor="text1"/>
+          <w:sz w:val="24"/>
+          <w:szCs w:val="24"/>
+          <w:rtl/>
+        </w:rPr>
+        <w:t>, מאזינה לקריאות מהאתר לחנויות ומפנה לפונקציות המתאימות ב-</w:t>
+      </w:r>
+      <w:r>
+        <w:rPr>
+          <w:rFonts w:cstheme="minorHAnsi" w:hint="cs"/>
+          <w:color w:val="000000" w:themeColor="text1"/>
+          <w:sz w:val="24"/>
+          <w:szCs w:val="24"/>
+        </w:rPr>
+        <w:t>BL</w:t>
+      </w:r>
+      <w:r>
+        <w:rPr>
+          <w:rFonts w:cstheme="minorHAnsi" w:hint="cs"/>
+          <w:color w:val="000000" w:themeColor="text1"/>
+          <w:sz w:val="24"/>
+          <w:szCs w:val="24"/>
+          <w:rtl/>
+        </w:rPr>
+        <w:t>:</w:t>
+      </w:r>
+    </w:p>
+    <w:p>
+      <w:pPr>
+        <w:autoSpaceDE w:val="0"/>
+        <w:autoSpaceDN w:val="0"/>
+        <w:bidi w:val="0"/>
+        <w:adjustRightInd w:val="0"/>
+        <w:spacing w:after="0" w:line="240" w:lineRule="auto"/>
+        <w:rPr>
+          <w:rFonts w:ascii="Consolas" w:hAnsi="Consolas" w:cs="Consolas"/>
+          <w:color w:val="000000"/>
+          <w:sz w:val="19"/>
+          <w:szCs w:val="19"/>
+        </w:rPr>
+      </w:pPr>
+      <w:r>
+        <w:rPr>
+          <w:rFonts w:ascii="Consolas" w:hAnsi="Consolas" w:cs="Consolas"/>
+          <w:color w:val="0000FF"/>
+          <w:sz w:val="19"/>
+          <w:szCs w:val="19"/>
+        </w:rPr>
+        <w:t>public</w:t>
+      </w:r>
+      <w:r>
+        <w:rPr>
+          <w:rFonts w:ascii="Consolas" w:hAnsi="Consolas" w:cs="Consolas"/>
+          <w:color w:val="000000"/>
+          <w:sz w:val="19"/>
+          <w:szCs w:val="19"/>
+        </w:rPr>
+        <w:t xml:space="preserve"> </w:t>
+      </w:r>
+      <w:r>
+        <w:rPr>
+          <w:rFonts w:ascii="Consolas" w:hAnsi="Consolas" w:cs="Consolas"/>
+          <w:color w:val="0000FF"/>
+          <w:sz w:val="19"/>
+          <w:szCs w:val="19"/>
+        </w:rPr>
+        <w:t>class</w:t>
+      </w:r>
+      <w:r>
+        <w:rPr>
+          <w:rFonts w:ascii="Consolas" w:hAnsi="Consolas" w:cs="Consolas"/>
+          <w:color w:val="000000"/>
+          <w:sz w:val="19"/>
+          <w:szCs w:val="19"/>
+        </w:rPr>
+        <w:t xml:space="preserve"> </w:t>
+      </w:r>
+      <w:r>
+        <w:rPr>
+          <w:rFonts w:ascii="Consolas" w:hAnsi="Consolas" w:cs="Consolas"/>
+          <w:color w:val="2B91AF"/>
+          <w:sz w:val="19"/>
+          <w:szCs w:val="19"/>
+        </w:rPr>
+        <w:t>ShopsController</w:t>
+      </w:r>
+      <w:r>
+        <w:rPr>
+          <w:rFonts w:ascii="Consolas" w:hAnsi="Consolas" w:cs="Consolas"/>
+          <w:color w:val="000000"/>
+          <w:sz w:val="19"/>
+          <w:szCs w:val="19"/>
+        </w:rPr>
+        <w:t xml:space="preserve"> : ApiController</w:t>
+      </w:r>
+    </w:p>
+    <w:p>
+      <w:pPr>
+        <w:autoSpaceDE w:val="0"/>
+        <w:autoSpaceDN w:val="0"/>
+        <w:bidi w:val="0"/>
+        <w:adjustRightInd w:val="0"/>
+        <w:spacing w:after="0" w:line="240" w:lineRule="auto"/>
+        <w:rPr>
+          <w:rFonts w:ascii="Consolas" w:hAnsi="Consolas" w:cs="Consolas"/>
+          <w:color w:val="000000"/>
+          <w:sz w:val="19"/>
+          <w:szCs w:val="19"/>
+        </w:rPr>
+      </w:pPr>
+      <w:r>
+        <w:rPr>
+          <w:rFonts w:ascii="Consolas" w:hAnsi="Consolas" w:cs="Consolas"/>
+          <w:color w:val="000000"/>
+          <w:sz w:val="19"/>
+          <w:szCs w:val="19"/>
+        </w:rPr>
+        <w:t xml:space="preserve">    {</w:t>
+      </w:r>
+    </w:p>
+    <w:p>
+      <w:pPr>
+        <w:autoSpaceDE w:val="0"/>
+        <w:autoSpaceDN w:val="0"/>
+        <w:bidi w:val="0"/>
+        <w:adjustRightInd w:val="0"/>
+        <w:spacing w:after="0" w:line="240" w:lineRule="auto"/>
+        <w:rPr>
+          <w:rFonts w:ascii="Consolas" w:hAnsi="Consolas" w:cs="Consolas"/>
+          <w:color w:val="000000"/>
+          <w:sz w:val="19"/>
+          <w:szCs w:val="19"/>
+        </w:rPr>
+      </w:pPr>
+      <w:r>
+        <w:rPr>
+          <w:rFonts w:ascii="Consolas" w:hAnsi="Consolas" w:cs="Consolas"/>
+          <w:color w:val="000000"/>
+          <w:sz w:val="19"/>
+          <w:szCs w:val="19"/>
+        </w:rPr>
+        <w:t xml:space="preserve">        [Route(</w:t>
+      </w:r>
+      <w:r>
+        <w:rPr>
+          <w:rFonts w:ascii="Consolas" w:hAnsi="Consolas" w:cs="Consolas"/>
+          <w:color w:val="A31515"/>
+          <w:sz w:val="19"/>
+          <w:szCs w:val="19"/>
+        </w:rPr>
+        <w:t>"Register"</w:t>
+      </w:r>
+      <w:r>
+        <w:rPr>
+          <w:rFonts w:ascii="Consolas" w:hAnsi="Consolas" w:cs="Consolas"/>
+          <w:color w:val="000000"/>
+          <w:sz w:val="19"/>
+          <w:szCs w:val="19"/>
+        </w:rPr>
+        <w:t>)]</w:t>
+      </w:r>
+    </w:p>
+    <w:p>
+      <w:pPr>
+        <w:autoSpaceDE w:val="0"/>
+        <w:autoSpaceDN w:val="0"/>
+        <w:bidi w:val="0"/>
+        <w:adjustRightInd w:val="0"/>
+        <w:spacing w:after="0" w:line="240" w:lineRule="auto"/>
+        <w:rPr>
+          <w:rFonts w:ascii="Consolas" w:hAnsi="Consolas" w:cs="Consolas"/>
+          <w:color w:val="000000"/>
+          <w:sz w:val="19"/>
+          <w:szCs w:val="19"/>
+        </w:rPr>
+      </w:pPr>
+      <w:r>
+        <w:rPr>
+          <w:rFonts w:ascii="Consolas" w:hAnsi="Consolas" w:cs="Consolas"/>
+          <w:color w:val="000000"/>
+          <w:sz w:val="19"/>
+          <w:szCs w:val="19"/>
+        </w:rPr>
+        <w:t xml:space="preserve">        [HttpPost]</w:t>
+      </w:r>
+    </w:p>
+    <w:p>
+      <w:pPr>
+        <w:autoSpaceDE w:val="0"/>
+        <w:autoSpaceDN w:val="0"/>
+        <w:bidi w:val="0"/>
+        <w:adjustRightInd w:val="0"/>
+        <w:spacing w:after="0" w:line="240" w:lineRule="auto"/>
+        <w:rPr>
+          <w:rFonts w:ascii="Consolas" w:hAnsi="Consolas" w:cs="Consolas"/>
+          <w:color w:val="000000"/>
+          <w:sz w:val="19"/>
+          <w:szCs w:val="19"/>
+        </w:rPr>
+      </w:pPr>
+      <w:r>
+        <w:rPr>
+          <w:rFonts w:ascii="Consolas" w:hAnsi="Consolas" w:cs="Consolas"/>
+          <w:color w:val="000000"/>
+          <w:sz w:val="19"/>
+          <w:szCs w:val="19"/>
+        </w:rPr>
+        <w:t xml:space="preserve">        </w:t>
+      </w:r>
+      <w:r>
+        <w:rPr>
+          <w:rFonts w:ascii="Consolas" w:hAnsi="Consolas" w:cs="Consolas"/>
+          <w:color w:val="0000FF"/>
+          <w:sz w:val="19"/>
+          <w:szCs w:val="19"/>
+        </w:rPr>
+        <w:t>public</w:t>
+      </w:r>
+      <w:r>
+        <w:rPr>
+          <w:rFonts w:ascii="Consolas" w:hAnsi="Consolas" w:cs="Consolas"/>
+          <w:color w:val="000000"/>
+          <w:sz w:val="19"/>
+          <w:szCs w:val="19"/>
+        </w:rPr>
+        <w:t xml:space="preserve"> </w:t>
+      </w:r>
+      <w:r>
+        <w:rPr>
+          <w:rFonts w:ascii="Consolas" w:hAnsi="Consolas" w:cs="Consolas"/>
+          <w:color w:val="0000FF"/>
+          <w:sz w:val="19"/>
+          <w:szCs w:val="19"/>
+        </w:rPr>
+        <w:t>async</w:t>
+      </w:r>
+      <w:r>
+        <w:rPr>
+          <w:rFonts w:ascii="Consolas" w:hAnsi="Consolas" w:cs="Consolas"/>
+          <w:color w:val="000000"/>
+          <w:sz w:val="19"/>
+          <w:szCs w:val="19"/>
+        </w:rPr>
+        <w:t xml:space="preserve"> Task&lt;IHttpActionResult&gt; Register(ShopDTO shop)</w:t>
+      </w:r>
+    </w:p>
+    <w:p>
+      <w:pPr>
+        <w:autoSpaceDE w:val="0"/>
+        <w:autoSpaceDN w:val="0"/>
+        <w:bidi w:val="0"/>
+        <w:adjustRightInd w:val="0"/>
+        <w:spacing w:after="0" w:line="240" w:lineRule="auto"/>
+        <w:rPr>
+          <w:rFonts w:ascii="Consolas" w:hAnsi="Consolas" w:cs="Consolas"/>
+          <w:color w:val="000000"/>
+          <w:sz w:val="19"/>
+          <w:szCs w:val="19"/>
+        </w:rPr>
+      </w:pPr>
+      <w:r>
+        <w:rPr>
+          <w:rFonts w:ascii="Consolas" w:hAnsi="Consolas" w:cs="Consolas"/>
+          <w:color w:val="000000"/>
+          <w:sz w:val="19"/>
+          <w:szCs w:val="19"/>
+        </w:rPr>
+        <w:t xml:space="preserve">        {</w:t>
+      </w:r>
+    </w:p>
+    <w:p>
+      <w:pPr>
+        <w:autoSpaceDE w:val="0"/>
+        <w:autoSpaceDN w:val="0"/>
+        <w:bidi w:val="0"/>
+        <w:adjustRightInd w:val="0"/>
+        <w:spacing w:after="0" w:line="240" w:lineRule="auto"/>
+        <w:rPr>
+          <w:rFonts w:ascii="Consolas" w:hAnsi="Consolas" w:cs="Consolas"/>
+          <w:color w:val="000000"/>
+          <w:sz w:val="19"/>
+          <w:szCs w:val="19"/>
+        </w:rPr>
+      </w:pPr>
+      <w:r>
+        <w:rPr>
+          <w:rFonts w:ascii="Consolas" w:hAnsi="Consolas" w:cs="Consolas"/>
+          <w:color w:val="000000"/>
+          <w:sz w:val="19"/>
+          <w:szCs w:val="19"/>
+        </w:rPr>
+        <w:t xml:space="preserve">            </w:t>
+      </w:r>
+      <w:r>
+        <w:rPr>
+          <w:rFonts w:ascii="Consolas" w:hAnsi="Consolas" w:cs="Consolas"/>
+          <w:color w:val="0000FF"/>
+          <w:sz w:val="19"/>
+          <w:szCs w:val="19"/>
+        </w:rPr>
+        <w:t>return</w:t>
+      </w:r>
+      <w:r>
+        <w:rPr>
+          <w:rFonts w:ascii="Consolas" w:hAnsi="Consolas" w:cs="Consolas"/>
+          <w:color w:val="000000"/>
+          <w:sz w:val="19"/>
+          <w:szCs w:val="19"/>
+        </w:rPr>
+        <w:t xml:space="preserve"> Ok(</w:t>
+      </w:r>
+      <w:r>
+        <w:rPr>
+          <w:rFonts w:ascii="Consolas" w:hAnsi="Consolas" w:cs="Consolas"/>
+          <w:color w:val="0000FF"/>
+          <w:sz w:val="19"/>
+          <w:szCs w:val="19"/>
+        </w:rPr>
+        <w:t>await</w:t>
+      </w:r>
+      <w:r>
+        <w:rPr>
+          <w:rFonts w:ascii="Consolas" w:hAnsi="Consolas" w:cs="Consolas"/>
+          <w:color w:val="000000"/>
+          <w:sz w:val="19"/>
+          <w:szCs w:val="19"/>
+        </w:rPr>
+        <w:t xml:space="preserve"> Shops.Register(shop, Request.RequestUri));</w:t>
+      </w:r>
+    </w:p>
+    <w:p>
+      <w:pPr>
+        <w:autoSpaceDE w:val="0"/>
+        <w:autoSpaceDN w:val="0"/>
+        <w:bidi w:val="0"/>
+        <w:adjustRightInd w:val="0"/>
+        <w:spacing w:after="0" w:line="240" w:lineRule="auto"/>
+        <w:rPr>
+          <w:rFonts w:ascii="Consolas" w:hAnsi="Consolas" w:cs="Consolas"/>
+          <w:color w:val="000000"/>
+          <w:sz w:val="19"/>
+          <w:szCs w:val="19"/>
+        </w:rPr>
+      </w:pPr>
+      <w:r>
+        <w:rPr>
+          <w:rFonts w:ascii="Consolas" w:hAnsi="Consolas" w:cs="Consolas"/>
+          <w:color w:val="000000"/>
+          <w:sz w:val="19"/>
+          <w:szCs w:val="19"/>
+        </w:rPr>
+        <w:t xml:space="preserve">        }</w:t>
+      </w:r>
+    </w:p>
+    <w:p>
+      <w:pPr>
+        <w:autoSpaceDE w:val="0"/>
+        <w:autoSpaceDN w:val="0"/>
+        <w:bidi w:val="0"/>
+        <w:adjustRightInd w:val="0"/>
+        <w:spacing w:after="0" w:line="240" w:lineRule="auto"/>
+        <w:rPr>
+          <w:rFonts w:ascii="Consolas" w:hAnsi="Consolas" w:cs="Consolas"/>
+          <w:color w:val="000000"/>
+          <w:sz w:val="19"/>
+          <w:szCs w:val="19"/>
+        </w:rPr>
+      </w:pPr>
+    </w:p>
+    <w:p>
+      <w:pPr>
+        <w:autoSpaceDE w:val="0"/>
+        <w:autoSpaceDN w:val="0"/>
+        <w:bidi w:val="0"/>
+        <w:adjustRightInd w:val="0"/>
+        <w:spacing w:after="0" w:line="240" w:lineRule="auto"/>
+        <w:rPr>
+          <w:rFonts w:ascii="Consolas" w:hAnsi="Consolas" w:cs="Consolas"/>
+          <w:color w:val="000000"/>
+          <w:sz w:val="19"/>
+          <w:szCs w:val="19"/>
+        </w:rPr>
+      </w:pPr>
+      <w:r>
+        <w:rPr>
+          <w:rFonts w:ascii="Consolas" w:hAnsi="Consolas" w:cs="Consolas"/>
+          <w:color w:val="000000"/>
+          <w:sz w:val="19"/>
+          <w:szCs w:val="19"/>
+        </w:rPr>
+        <w:t xml:space="preserve">        [Route(</w:t>
+      </w:r>
+      <w:r>
+        <w:rPr>
+          <w:rFonts w:ascii="Consolas" w:hAnsi="Consolas" w:cs="Consolas"/>
+          <w:color w:val="A31515"/>
+          <w:sz w:val="19"/>
+          <w:szCs w:val="19"/>
+        </w:rPr>
+        <w:t>"Login"</w:t>
+      </w:r>
+      <w:r>
+        <w:rPr>
+          <w:rFonts w:ascii="Consolas" w:hAnsi="Consolas" w:cs="Consolas"/>
+          <w:color w:val="000000"/>
+          <w:sz w:val="19"/>
+          <w:szCs w:val="19"/>
+        </w:rPr>
+        <w:t>)]</w:t>
+      </w:r>
+    </w:p>
+    <w:p>
+      <w:pPr>
+        <w:autoSpaceDE w:val="0"/>
+        <w:autoSpaceDN w:val="0"/>
+        <w:bidi w:val="0"/>
+        <w:adjustRightInd w:val="0"/>
+        <w:spacing w:after="0" w:line="240" w:lineRule="auto"/>
+        <w:rPr>
+          <w:rFonts w:ascii="Consolas" w:hAnsi="Consolas" w:cs="Consolas"/>
+          <w:color w:val="000000"/>
+          <w:sz w:val="19"/>
+          <w:szCs w:val="19"/>
+        </w:rPr>
+      </w:pPr>
+      <w:r>
+        <w:rPr>
+          <w:rFonts w:ascii="Consolas" w:hAnsi="Consolas" w:cs="Consolas"/>
+          <w:color w:val="000000"/>
+          <w:sz w:val="19"/>
+          <w:szCs w:val="19"/>
+        </w:rPr>
+        <w:t xml:space="preserve">        [HttpGet]</w:t>
+      </w:r>
+    </w:p>
+    <w:p>
+      <w:pPr>
+        <w:autoSpaceDE w:val="0"/>
+        <w:autoSpaceDN w:val="0"/>
+        <w:bidi w:val="0"/>
+        <w:adjustRightInd w:val="0"/>
+        <w:spacing w:after="0" w:line="240" w:lineRule="auto"/>
+        <w:rPr>
+          <w:rFonts w:ascii="Consolas" w:hAnsi="Consolas" w:cs="Consolas"/>
+          <w:color w:val="000000"/>
+          <w:sz w:val="19"/>
+          <w:szCs w:val="19"/>
+        </w:rPr>
+      </w:pPr>
+      <w:r>
+        <w:rPr>
+          <w:rFonts w:ascii="Consolas" w:hAnsi="Consolas" w:cs="Consolas"/>
+          <w:color w:val="000000"/>
+          <w:sz w:val="19"/>
+          <w:szCs w:val="19"/>
+        </w:rPr>
+        <w:t xml:space="preserve">        </w:t>
+      </w:r>
+      <w:r>
+        <w:rPr>
+          <w:rFonts w:ascii="Consolas" w:hAnsi="Consolas" w:cs="Consolas"/>
+          <w:color w:val="0000FF"/>
+          <w:sz w:val="19"/>
+          <w:szCs w:val="19"/>
+        </w:rPr>
+        <w:t>public</w:t>
+      </w:r>
+      <w:r>
+        <w:rPr>
+          <w:rFonts w:ascii="Consolas" w:hAnsi="Consolas" w:cs="Consolas"/>
+          <w:color w:val="000000"/>
+          <w:sz w:val="19"/>
+          <w:szCs w:val="19"/>
+        </w:rPr>
+        <w:t xml:space="preserve"> </w:t>
+      </w:r>
+      <w:r>
+        <w:rPr>
+          <w:rFonts w:ascii="Consolas" w:hAnsi="Consolas" w:cs="Consolas"/>
+          <w:color w:val="0000FF"/>
+          <w:sz w:val="19"/>
+          <w:szCs w:val="19"/>
+        </w:rPr>
+        <w:t>async</w:t>
+      </w:r>
+      <w:r>
+        <w:rPr>
+          <w:rFonts w:ascii="Consolas" w:hAnsi="Consolas" w:cs="Consolas"/>
+          <w:color w:val="000000"/>
+          <w:sz w:val="19"/>
+          <w:szCs w:val="19"/>
+        </w:rPr>
+        <w:t xml:space="preserve"> Task&lt;IHttpActionResult&gt; Login(</w:t>
+      </w:r>
+      <w:r>
+        <w:rPr>
+          <w:rFonts w:ascii="Consolas" w:hAnsi="Consolas" w:cs="Consolas"/>
+          <w:color w:val="0000FF"/>
+          <w:sz w:val="19"/>
+          <w:szCs w:val="19"/>
+        </w:rPr>
+        <w:t>string</w:t>
+      </w:r>
+      <w:r>
+        <w:rPr>
+          <w:rFonts w:ascii="Consolas" w:hAnsi="Consolas" w:cs="Consolas"/>
+          <w:color w:val="000000"/>
+          <w:sz w:val="19"/>
+          <w:szCs w:val="19"/>
+        </w:rPr>
+        <w:t xml:space="preserve"> mail, </w:t>
+      </w:r>
+      <w:r>
+        <w:rPr>
+          <w:rFonts w:ascii="Consolas" w:hAnsi="Consolas" w:cs="Consolas"/>
+          <w:color w:val="0000FF"/>
+          <w:sz w:val="19"/>
+          <w:szCs w:val="19"/>
+        </w:rPr>
+        <w:t>string</w:t>
+      </w:r>
+      <w:r>
+        <w:rPr>
+          <w:rFonts w:ascii="Consolas" w:hAnsi="Consolas" w:cs="Consolas"/>
+          <w:color w:val="000000"/>
+          <w:sz w:val="19"/>
+          <w:szCs w:val="19"/>
+        </w:rPr>
+        <w:t xml:space="preserve"> password)</w:t>
+      </w:r>
+    </w:p>
+    <w:p>
+      <w:pPr>
+        <w:autoSpaceDE w:val="0"/>
+        <w:autoSpaceDN w:val="0"/>
+        <w:bidi w:val="0"/>
+        <w:adjustRightInd w:val="0"/>
+        <w:spacing w:after="0" w:line="240" w:lineRule="auto"/>
+        <w:rPr>
+          <w:rFonts w:ascii="Consolas" w:hAnsi="Consolas" w:cs="Consolas"/>
+          <w:color w:val="000000"/>
+          <w:sz w:val="19"/>
+          <w:szCs w:val="19"/>
+        </w:rPr>
+      </w:pPr>
+      <w:r>
+        <w:rPr>
+          <w:rFonts w:ascii="Consolas" w:hAnsi="Consolas" w:cs="Consolas"/>
+          <w:color w:val="000000"/>
+          <w:sz w:val="19"/>
+          <w:szCs w:val="19"/>
+        </w:rPr>
+        <w:t xml:space="preserve">        {</w:t>
+      </w:r>
+    </w:p>
+    <w:p>
+      <w:pPr>
+        <w:autoSpaceDE w:val="0"/>
+        <w:autoSpaceDN w:val="0"/>
+        <w:bidi w:val="0"/>
+        <w:adjustRightInd w:val="0"/>
+        <w:spacing w:after="0" w:line="240" w:lineRule="auto"/>
+        <w:rPr>
+          <w:rFonts w:ascii="Consolas" w:hAnsi="Consolas" w:cs="Consolas"/>
+          <w:color w:val="000000"/>
+          <w:sz w:val="19"/>
+          <w:szCs w:val="19"/>
+        </w:rPr>
+      </w:pPr>
+      <w:r>
+        <w:rPr>
+          <w:rFonts w:ascii="Consolas" w:hAnsi="Consolas" w:cs="Consolas"/>
+          <w:color w:val="000000"/>
+          <w:sz w:val="19"/>
+          <w:szCs w:val="19"/>
+        </w:rPr>
+        <w:t xml:space="preserve">            </w:t>
+      </w:r>
+      <w:r>
+        <w:rPr>
+          <w:rFonts w:ascii="Consolas" w:hAnsi="Consolas" w:cs="Consolas"/>
+          <w:color w:val="0000FF"/>
+          <w:sz w:val="19"/>
+          <w:szCs w:val="19"/>
+        </w:rPr>
+        <w:t>return</w:t>
+      </w:r>
+      <w:r>
+        <w:rPr>
+          <w:rFonts w:ascii="Consolas" w:hAnsi="Consolas" w:cs="Consolas"/>
+          <w:color w:val="000000"/>
+          <w:sz w:val="19"/>
+          <w:szCs w:val="19"/>
+        </w:rPr>
+        <w:t xml:space="preserve"> Ok(</w:t>
+      </w:r>
+      <w:r>
+        <w:rPr>
+          <w:rFonts w:ascii="Consolas" w:hAnsi="Consolas" w:cs="Consolas"/>
+          <w:color w:val="0000FF"/>
+          <w:sz w:val="19"/>
+          <w:szCs w:val="19"/>
+        </w:rPr>
+        <w:t>await</w:t>
+      </w:r>
+      <w:r>
+        <w:rPr>
+          <w:rFonts w:ascii="Consolas" w:hAnsi="Consolas" w:cs="Consolas"/>
+          <w:color w:val="000000"/>
+          <w:sz w:val="19"/>
+          <w:szCs w:val="19"/>
+        </w:rPr>
+        <w:t xml:space="preserve"> Shops.Login(mail, password, Request.RequestUri));</w:t>
+      </w:r>
+    </w:p>
+    <w:p>
+      <w:pPr>
+        <w:autoSpaceDE w:val="0"/>
+        <w:autoSpaceDN w:val="0"/>
+        <w:bidi w:val="0"/>
+        <w:adjustRightInd w:val="0"/>
+        <w:spacing w:after="0" w:line="240" w:lineRule="auto"/>
+        <w:rPr>
+          <w:rFonts w:ascii="Consolas" w:hAnsi="Consolas" w:cs="Consolas"/>
+          <w:color w:val="000000"/>
+          <w:sz w:val="19"/>
+          <w:szCs w:val="19"/>
+        </w:rPr>
+      </w:pPr>
+      <w:r>
+        <w:rPr>
+          <w:rFonts w:ascii="Consolas" w:hAnsi="Consolas" w:cs="Consolas"/>
+          <w:color w:val="000000"/>
+          <w:sz w:val="19"/>
+          <w:szCs w:val="19"/>
+        </w:rPr>
+        <w:t xml:space="preserve">        }</w:t>
+      </w:r>
+    </w:p>
+    <w:p>
+      <w:pPr>
+        <w:autoSpaceDE w:val="0"/>
+        <w:autoSpaceDN w:val="0"/>
+        <w:bidi w:val="0"/>
+        <w:adjustRightInd w:val="0"/>
+        <w:spacing w:after="0" w:line="240" w:lineRule="auto"/>
+        <w:rPr>
+          <w:rFonts w:ascii="Consolas" w:hAnsi="Consolas" w:cs="Consolas"/>
+          <w:color w:val="000000"/>
+          <w:sz w:val="19"/>
+          <w:szCs w:val="19"/>
+        </w:rPr>
+      </w:pPr>
+      <w:r>
+        <w:rPr>
+          <w:rFonts w:ascii="Consolas" w:hAnsi="Consolas" w:cs="Consolas"/>
+          <w:color w:val="000000"/>
+          <w:sz w:val="19"/>
+          <w:szCs w:val="19"/>
+        </w:rPr>
+        <w:t xml:space="preserve">        </w:t>
+      </w:r>
+      <w:r>
+        <w:rPr>
+          <w:rFonts w:ascii="Consolas" w:hAnsi="Consolas" w:cs="Consolas"/>
+          <w:color w:val="008000"/>
+          <w:sz w:val="19"/>
+          <w:szCs w:val="19"/>
+        </w:rPr>
+        <w:t>//Who is the current shop</w:t>
+      </w:r>
+    </w:p>
+    <w:p>
+      <w:pPr>
+        <w:autoSpaceDE w:val="0"/>
+        <w:autoSpaceDN w:val="0"/>
+        <w:bidi w:val="0"/>
+        <w:adjustRightInd w:val="0"/>
+        <w:spacing w:after="0" w:line="240" w:lineRule="auto"/>
+        <w:rPr>
+          <w:rFonts w:ascii="Consolas" w:hAnsi="Consolas" w:cs="Consolas"/>
+          <w:color w:val="000000"/>
+          <w:sz w:val="19"/>
+          <w:szCs w:val="19"/>
+        </w:rPr>
+      </w:pPr>
+      <w:r>
+        <w:rPr>
+          <w:rFonts w:ascii="Consolas" w:hAnsi="Consolas" w:cs="Consolas"/>
+          <w:color w:val="000000"/>
+          <w:sz w:val="19"/>
+          <w:szCs w:val="19"/>
+        </w:rPr>
+        <w:t xml:space="preserve">        [Route(</w:t>
+      </w:r>
+      <w:r>
+        <w:rPr>
+          <w:rFonts w:ascii="Consolas" w:hAnsi="Consolas" w:cs="Consolas"/>
+          <w:color w:val="A31515"/>
+          <w:sz w:val="19"/>
+          <w:szCs w:val="19"/>
+        </w:rPr>
+        <w:t>"getLoggedShop"</w:t>
+      </w:r>
+      <w:r>
+        <w:rPr>
+          <w:rFonts w:ascii="Consolas" w:hAnsi="Consolas" w:cs="Consolas"/>
+          <w:color w:val="000000"/>
+          <w:sz w:val="19"/>
+          <w:szCs w:val="19"/>
+        </w:rPr>
+        <w:t>)]</w:t>
+      </w:r>
+    </w:p>
+    <w:p>
+      <w:pPr>
+        <w:autoSpaceDE w:val="0"/>
+        <w:autoSpaceDN w:val="0"/>
+        <w:bidi w:val="0"/>
+        <w:adjustRightInd w:val="0"/>
+        <w:spacing w:after="0" w:line="240" w:lineRule="auto"/>
+        <w:rPr>
+          <w:rFonts w:ascii="Consolas" w:hAnsi="Consolas" w:cs="Consolas"/>
+          <w:color w:val="000000"/>
+          <w:sz w:val="19"/>
+          <w:szCs w:val="19"/>
+        </w:rPr>
+      </w:pPr>
+      <w:r>
+        <w:rPr>
+          <w:rFonts w:ascii="Consolas" w:hAnsi="Consolas" w:cs="Consolas"/>
+          <w:color w:val="000000"/>
+          <w:sz w:val="19"/>
+          <w:szCs w:val="19"/>
+        </w:rPr>
+        <w:t xml:space="preserve">        [HttpGet]</w:t>
+      </w:r>
+    </w:p>
+    <w:p>
+      <w:pPr>
+        <w:autoSpaceDE w:val="0"/>
+        <w:autoSpaceDN w:val="0"/>
+        <w:bidi w:val="0"/>
+        <w:adjustRightInd w:val="0"/>
+        <w:spacing w:after="0" w:line="240" w:lineRule="auto"/>
+        <w:rPr>
+          <w:rFonts w:ascii="Consolas" w:hAnsi="Consolas" w:cs="Consolas"/>
+          <w:color w:val="000000"/>
+          <w:sz w:val="19"/>
+          <w:szCs w:val="19"/>
+        </w:rPr>
+      </w:pPr>
+      <w:r>
+        <w:rPr>
+          <w:rFonts w:ascii="Consolas" w:hAnsi="Consolas" w:cs="Consolas"/>
+          <w:color w:val="000000"/>
+          <w:sz w:val="19"/>
+          <w:szCs w:val="19"/>
+        </w:rPr>
+        <w:t xml:space="preserve">        </w:t>
+      </w:r>
+      <w:r>
+        <w:rPr>
+          <w:rFonts w:ascii="Consolas" w:hAnsi="Consolas" w:cs="Consolas"/>
+          <w:color w:val="0000FF"/>
+          <w:sz w:val="19"/>
+          <w:szCs w:val="19"/>
+        </w:rPr>
+        <w:t>public</w:t>
+      </w:r>
+      <w:r>
+        <w:rPr>
+          <w:rFonts w:ascii="Consolas" w:hAnsi="Consolas" w:cs="Consolas"/>
+          <w:color w:val="000000"/>
+          <w:sz w:val="19"/>
+          <w:szCs w:val="19"/>
+        </w:rPr>
+        <w:t xml:space="preserve"> IHttpActionResult GetLoggedShop([UserLogged] ShopDTO shopDTO)</w:t>
+      </w:r>
+    </w:p>
+    <w:p>
+      <w:pPr>
+        <w:autoSpaceDE w:val="0"/>
+        <w:autoSpaceDN w:val="0"/>
+        <w:bidi w:val="0"/>
+        <w:adjustRightInd w:val="0"/>
+        <w:spacing w:after="0" w:line="240" w:lineRule="auto"/>
+        <w:rPr>
+          <w:rFonts w:ascii="Consolas" w:hAnsi="Consolas" w:cs="Consolas"/>
+          <w:color w:val="000000"/>
+          <w:sz w:val="19"/>
+          <w:szCs w:val="19"/>
+        </w:rPr>
+      </w:pPr>
+      <w:r>
+        <w:rPr>
+          <w:rFonts w:ascii="Consolas" w:hAnsi="Consolas" w:cs="Consolas"/>
+          <w:color w:val="000000"/>
+          <w:sz w:val="19"/>
+          <w:szCs w:val="19"/>
+        </w:rPr>
+        <w:t xml:space="preserve">        {</w:t>
+      </w:r>
+    </w:p>
+    <w:p>
+      <w:pPr>
+        <w:autoSpaceDE w:val="0"/>
+        <w:autoSpaceDN w:val="0"/>
+        <w:bidi w:val="0"/>
+        <w:adjustRightInd w:val="0"/>
+        <w:spacing w:after="0" w:line="240" w:lineRule="auto"/>
+        <w:rPr>
+          <w:rFonts w:ascii="Consolas" w:hAnsi="Consolas" w:cs="Consolas"/>
+          <w:color w:val="000000"/>
+          <w:sz w:val="19"/>
+          <w:szCs w:val="19"/>
+        </w:rPr>
+      </w:pPr>
+      <w:r>
+        <w:rPr>
+          <w:rFonts w:ascii="Consolas" w:hAnsi="Consolas" w:cs="Consolas"/>
+          <w:color w:val="000000"/>
+          <w:sz w:val="19"/>
+          <w:szCs w:val="19"/>
+        </w:rPr>
+        <w:t xml:space="preserve">            </w:t>
+      </w:r>
+      <w:r>
+        <w:rPr>
+          <w:rFonts w:ascii="Consolas" w:hAnsi="Consolas" w:cs="Consolas"/>
+          <w:color w:val="0000FF"/>
+          <w:sz w:val="19"/>
+          <w:szCs w:val="19"/>
+        </w:rPr>
+        <w:t>return</w:t>
+      </w:r>
+      <w:r>
+        <w:rPr>
+          <w:rFonts w:ascii="Consolas" w:hAnsi="Consolas" w:cs="Consolas"/>
+          <w:color w:val="000000"/>
+          <w:sz w:val="19"/>
+          <w:szCs w:val="19"/>
+        </w:rPr>
+        <w:t xml:space="preserve"> Ok(shopDTO);</w:t>
+      </w:r>
+    </w:p>
+    <w:p>
+      <w:pPr>
+        <w:autoSpaceDE w:val="0"/>
+        <w:autoSpaceDN w:val="0"/>
+        <w:bidi w:val="0"/>
+        <w:adjustRightInd w:val="0"/>
+        <w:spacing w:after="0" w:line="240" w:lineRule="auto"/>
+        <w:rPr>
+          <w:rFonts w:ascii="Consolas" w:hAnsi="Consolas" w:cs="Consolas"/>
+          <w:color w:val="000000"/>
+          <w:sz w:val="19"/>
+          <w:szCs w:val="19"/>
+        </w:rPr>
+      </w:pPr>
+      <w:r>
+        <w:rPr>
+          <w:rFonts w:ascii="Consolas" w:hAnsi="Consolas" w:cs="Consolas"/>
+          <w:color w:val="000000"/>
+          <w:sz w:val="19"/>
+          <w:szCs w:val="19"/>
+        </w:rPr>
+        <w:t xml:space="preserve">        }</w:t>
+      </w:r>
+    </w:p>
+    <w:p>
+      <w:pPr>
+        <w:autoSpaceDE w:val="0"/>
+        <w:autoSpaceDN w:val="0"/>
+        <w:bidi w:val="0"/>
+        <w:adjustRightInd w:val="0"/>
+        <w:spacing w:after="0" w:line="240" w:lineRule="auto"/>
+        <w:rPr>
+          <w:rFonts w:ascii="Consolas" w:hAnsi="Consolas" w:cs="Consolas"/>
+          <w:color w:val="000000"/>
+          <w:sz w:val="19"/>
+          <w:szCs w:val="19"/>
+        </w:rPr>
+      </w:pPr>
+    </w:p>
+    <w:p>
+      <w:pPr>
+        <w:autoSpaceDE w:val="0"/>
+        <w:autoSpaceDN w:val="0"/>
+        <w:bidi w:val="0"/>
+        <w:adjustRightInd w:val="0"/>
+        <w:spacing w:after="0" w:line="240" w:lineRule="auto"/>
+        <w:rPr>
+          <w:rFonts w:ascii="Consolas" w:hAnsi="Consolas" w:cs="Consolas"/>
+          <w:color w:val="000000"/>
+          <w:sz w:val="19"/>
+          <w:szCs w:val="19"/>
+        </w:rPr>
+      </w:pPr>
+      <w:r>
+        <w:rPr>
+          <w:rFonts w:ascii="Consolas" w:hAnsi="Consolas" w:cs="Consolas"/>
+          <w:color w:val="000000"/>
+          <w:sz w:val="19"/>
+          <w:szCs w:val="19"/>
+        </w:rPr>
+        <w:t xml:space="preserve">        [Route(</w:t>
+      </w:r>
+      <w:r>
+        <w:rPr>
+          <w:rFonts w:ascii="Consolas" w:hAnsi="Consolas" w:cs="Consolas"/>
+          <w:color w:val="A31515"/>
+          <w:sz w:val="19"/>
+          <w:szCs w:val="19"/>
+        </w:rPr>
+        <w:t>"Logout"</w:t>
+      </w:r>
+      <w:r>
+        <w:rPr>
+          <w:rFonts w:ascii="Consolas" w:hAnsi="Consolas" w:cs="Consolas"/>
+          <w:color w:val="000000"/>
+          <w:sz w:val="19"/>
+          <w:szCs w:val="19"/>
+        </w:rPr>
+        <w:t>)]</w:t>
+      </w:r>
+    </w:p>
+    <w:p>
+      <w:pPr>
+        <w:autoSpaceDE w:val="0"/>
+        <w:autoSpaceDN w:val="0"/>
+        <w:bidi w:val="0"/>
+        <w:adjustRightInd w:val="0"/>
+        <w:spacing w:after="0" w:line="240" w:lineRule="auto"/>
+        <w:rPr>
+          <w:rFonts w:ascii="Consolas" w:hAnsi="Consolas" w:cs="Consolas"/>
+          <w:color w:val="000000"/>
+          <w:sz w:val="19"/>
+          <w:szCs w:val="19"/>
+        </w:rPr>
+      </w:pPr>
+      <w:r>
+        <w:rPr>
+          <w:rFonts w:ascii="Consolas" w:hAnsi="Consolas" w:cs="Consolas"/>
+          <w:color w:val="000000"/>
+          <w:sz w:val="19"/>
+          <w:szCs w:val="19"/>
+        </w:rPr>
+        <w:t xml:space="preserve">        [HttpGet]</w:t>
+      </w:r>
+    </w:p>
+    <w:p>
+      <w:pPr>
+        <w:autoSpaceDE w:val="0"/>
+        <w:autoSpaceDN w:val="0"/>
+        <w:bidi w:val="0"/>
+        <w:adjustRightInd w:val="0"/>
+        <w:spacing w:after="0" w:line="240" w:lineRule="auto"/>
+        <w:rPr>
+          <w:rFonts w:ascii="Consolas" w:hAnsi="Consolas" w:cs="Consolas"/>
+          <w:color w:val="000000"/>
+          <w:sz w:val="19"/>
+          <w:szCs w:val="19"/>
+        </w:rPr>
+      </w:pPr>
+      <w:r>
+        <w:rPr>
+          <w:rFonts w:ascii="Consolas" w:hAnsi="Consolas" w:cs="Consolas"/>
+          <w:color w:val="000000"/>
+          <w:sz w:val="19"/>
+          <w:szCs w:val="19"/>
+        </w:rPr>
+        <w:t xml:space="preserve">        </w:t>
+      </w:r>
+      <w:r>
+        <w:rPr>
+          <w:rFonts w:ascii="Consolas" w:hAnsi="Consolas" w:cs="Consolas"/>
+          <w:color w:val="0000FF"/>
+          <w:sz w:val="19"/>
+          <w:szCs w:val="19"/>
+        </w:rPr>
+        <w:t>public</w:t>
+      </w:r>
+      <w:r>
+        <w:rPr>
+          <w:rFonts w:ascii="Consolas" w:hAnsi="Consolas" w:cs="Consolas"/>
+          <w:color w:val="000000"/>
+          <w:sz w:val="19"/>
+          <w:szCs w:val="19"/>
+        </w:rPr>
+        <w:t xml:space="preserve"> IHttpActionResult Logout([UserLogged] ShopDTO shopDTO)</w:t>
+      </w:r>
+    </w:p>
+    <w:p>
+      <w:pPr>
+        <w:autoSpaceDE w:val="0"/>
+        <w:autoSpaceDN w:val="0"/>
+        <w:bidi w:val="0"/>
+        <w:adjustRightInd w:val="0"/>
+        <w:spacing w:after="0" w:line="240" w:lineRule="auto"/>
+        <w:rPr>
+          <w:rFonts w:ascii="Consolas" w:hAnsi="Consolas" w:cs="Consolas"/>
+          <w:color w:val="000000"/>
+          <w:sz w:val="19"/>
+          <w:szCs w:val="19"/>
+        </w:rPr>
+      </w:pPr>
+      <w:r>
+        <w:rPr>
+          <w:rFonts w:ascii="Consolas" w:hAnsi="Consolas" w:cs="Consolas"/>
+          <w:color w:val="000000"/>
+          <w:sz w:val="19"/>
+          <w:szCs w:val="19"/>
+        </w:rPr>
+        <w:t xml:space="preserve">        {</w:t>
+      </w:r>
+    </w:p>
+    <w:p>
+      <w:pPr>
+        <w:autoSpaceDE w:val="0"/>
+        <w:autoSpaceDN w:val="0"/>
+        <w:bidi w:val="0"/>
+        <w:adjustRightInd w:val="0"/>
+        <w:spacing w:after="0" w:line="240" w:lineRule="auto"/>
+        <w:rPr>
+          <w:rFonts w:ascii="Consolas" w:hAnsi="Consolas" w:cs="Consolas"/>
+          <w:color w:val="000000"/>
+          <w:sz w:val="19"/>
+          <w:szCs w:val="19"/>
+        </w:rPr>
+      </w:pPr>
+      <w:r>
+        <w:rPr>
+          <w:rFonts w:ascii="Consolas" w:hAnsi="Consolas" w:cs="Consolas"/>
+          <w:color w:val="000000"/>
+          <w:sz w:val="19"/>
+          <w:szCs w:val="19"/>
+        </w:rPr>
+        <w:lastRenderedPageBreak/>
+        <w:t xml:space="preserve">            </w:t>
+      </w:r>
+      <w:r>
+        <w:rPr>
+          <w:rFonts w:ascii="Consolas" w:hAnsi="Consolas" w:cs="Consolas"/>
+          <w:color w:val="0000FF"/>
+          <w:sz w:val="19"/>
+          <w:szCs w:val="19"/>
+        </w:rPr>
+        <w:t>return</w:t>
+      </w:r>
+      <w:r>
+        <w:rPr>
+          <w:rFonts w:ascii="Consolas" w:hAnsi="Consolas" w:cs="Consolas"/>
+          <w:color w:val="000000"/>
+          <w:sz w:val="19"/>
+          <w:szCs w:val="19"/>
+        </w:rPr>
+        <w:t xml:space="preserve"> Ok(Shops.Logout(shopDTO));</w:t>
+      </w:r>
+    </w:p>
+    <w:p>
+      <w:pPr>
+        <w:autoSpaceDE w:val="0"/>
+        <w:autoSpaceDN w:val="0"/>
+        <w:bidi w:val="0"/>
+        <w:adjustRightInd w:val="0"/>
+        <w:spacing w:after="0" w:line="240" w:lineRule="auto"/>
+        <w:rPr>
+          <w:rFonts w:ascii="Consolas" w:hAnsi="Consolas" w:cs="Consolas"/>
+          <w:color w:val="000000"/>
+          <w:sz w:val="19"/>
+          <w:szCs w:val="19"/>
+        </w:rPr>
+      </w:pPr>
+      <w:r>
+        <w:rPr>
+          <w:rFonts w:ascii="Consolas" w:hAnsi="Consolas" w:cs="Consolas"/>
+          <w:color w:val="000000"/>
+          <w:sz w:val="19"/>
+          <w:szCs w:val="19"/>
+        </w:rPr>
+        <w:t xml:space="preserve">        }</w:t>
+      </w:r>
+    </w:p>
+    <w:p>
+      <w:pPr>
+        <w:autoSpaceDE w:val="0"/>
+        <w:autoSpaceDN w:val="0"/>
+        <w:bidi w:val="0"/>
+        <w:adjustRightInd w:val="0"/>
+        <w:spacing w:after="0" w:line="240" w:lineRule="auto"/>
+        <w:rPr>
+          <w:rFonts w:ascii="Consolas" w:hAnsi="Consolas" w:cs="Consolas"/>
+          <w:color w:val="000000"/>
+          <w:sz w:val="19"/>
+          <w:szCs w:val="19"/>
+        </w:rPr>
+      </w:pPr>
+    </w:p>
+    <w:p>
+      <w:pPr>
+        <w:autoSpaceDE w:val="0"/>
+        <w:autoSpaceDN w:val="0"/>
+        <w:bidi w:val="0"/>
+        <w:adjustRightInd w:val="0"/>
+        <w:spacing w:after="0" w:line="240" w:lineRule="auto"/>
+        <w:rPr>
+          <w:rFonts w:ascii="Consolas" w:hAnsi="Consolas" w:cs="Consolas"/>
+          <w:color w:val="000000"/>
+          <w:sz w:val="19"/>
+          <w:szCs w:val="19"/>
+        </w:rPr>
+      </w:pPr>
+      <w:r>
+        <w:rPr>
+          <w:rFonts w:ascii="Consolas" w:hAnsi="Consolas" w:cs="Consolas"/>
+          <w:color w:val="000000"/>
+          <w:sz w:val="19"/>
+          <w:szCs w:val="19"/>
+        </w:rPr>
+        <w:t xml:space="preserve">        [Route(</w:t>
+      </w:r>
+      <w:r>
+        <w:rPr>
+          <w:rFonts w:ascii="Consolas" w:hAnsi="Consolas" w:cs="Consolas"/>
+          <w:color w:val="A31515"/>
+          <w:sz w:val="19"/>
+          <w:szCs w:val="19"/>
+        </w:rPr>
+        <w:t>"Update"</w:t>
+      </w:r>
+      <w:r>
+        <w:rPr>
+          <w:rFonts w:ascii="Consolas" w:hAnsi="Consolas" w:cs="Consolas"/>
+          <w:color w:val="000000"/>
+          <w:sz w:val="19"/>
+          <w:szCs w:val="19"/>
+        </w:rPr>
+        <w:t>)]</w:t>
+      </w:r>
+    </w:p>
+    <w:p>
+      <w:pPr>
+        <w:autoSpaceDE w:val="0"/>
+        <w:autoSpaceDN w:val="0"/>
+        <w:bidi w:val="0"/>
+        <w:adjustRightInd w:val="0"/>
+        <w:spacing w:after="0" w:line="240" w:lineRule="auto"/>
+        <w:rPr>
+          <w:rFonts w:ascii="Consolas" w:hAnsi="Consolas" w:cs="Consolas"/>
+          <w:color w:val="000000"/>
+          <w:sz w:val="19"/>
+          <w:szCs w:val="19"/>
+        </w:rPr>
+      </w:pPr>
+      <w:r>
+        <w:rPr>
+          <w:rFonts w:ascii="Consolas" w:hAnsi="Consolas" w:cs="Consolas"/>
+          <w:color w:val="000000"/>
+          <w:sz w:val="19"/>
+          <w:szCs w:val="19"/>
+        </w:rPr>
+        <w:t xml:space="preserve">        [HttpPost]</w:t>
+      </w:r>
+    </w:p>
+    <w:p>
+      <w:pPr>
+        <w:autoSpaceDE w:val="0"/>
+        <w:autoSpaceDN w:val="0"/>
+        <w:bidi w:val="0"/>
+        <w:adjustRightInd w:val="0"/>
+        <w:spacing w:after="0" w:line="240" w:lineRule="auto"/>
+        <w:rPr>
+          <w:rFonts w:ascii="Consolas" w:hAnsi="Consolas" w:cs="Consolas"/>
+          <w:color w:val="000000"/>
+          <w:sz w:val="19"/>
+          <w:szCs w:val="19"/>
+        </w:rPr>
+      </w:pPr>
+      <w:r>
+        <w:rPr>
+          <w:rFonts w:ascii="Consolas" w:hAnsi="Consolas" w:cs="Consolas"/>
+          <w:color w:val="000000"/>
+          <w:sz w:val="19"/>
+          <w:szCs w:val="19"/>
+        </w:rPr>
+        <w:t xml:space="preserve">        </w:t>
+      </w:r>
+      <w:r>
+        <w:rPr>
+          <w:rFonts w:ascii="Consolas" w:hAnsi="Consolas" w:cs="Consolas"/>
+          <w:color w:val="0000FF"/>
+          <w:sz w:val="19"/>
+          <w:szCs w:val="19"/>
+        </w:rPr>
+        <w:t>public</w:t>
+      </w:r>
+      <w:r>
+        <w:rPr>
+          <w:rFonts w:ascii="Consolas" w:hAnsi="Consolas" w:cs="Consolas"/>
+          <w:color w:val="000000"/>
+          <w:sz w:val="19"/>
+          <w:szCs w:val="19"/>
+        </w:rPr>
+        <w:t xml:space="preserve"> IHttpActionResult Update(ShopDTO shop)</w:t>
+      </w:r>
+    </w:p>
+    <w:p>
+      <w:pPr>
+        <w:autoSpaceDE w:val="0"/>
+        <w:autoSpaceDN w:val="0"/>
+        <w:bidi w:val="0"/>
+        <w:adjustRightInd w:val="0"/>
+        <w:spacing w:after="0" w:line="240" w:lineRule="auto"/>
+        <w:rPr>
+          <w:rFonts w:ascii="Consolas" w:hAnsi="Consolas" w:cs="Consolas"/>
+          <w:color w:val="000000"/>
+          <w:sz w:val="19"/>
+          <w:szCs w:val="19"/>
+        </w:rPr>
+      </w:pPr>
+      <w:r>
+        <w:rPr>
+          <w:rFonts w:ascii="Consolas" w:hAnsi="Consolas" w:cs="Consolas"/>
+          <w:color w:val="000000"/>
+          <w:sz w:val="19"/>
+          <w:szCs w:val="19"/>
+        </w:rPr>
+        <w:t xml:space="preserve">        {</w:t>
+      </w:r>
+    </w:p>
+    <w:p>
+      <w:pPr>
+        <w:autoSpaceDE w:val="0"/>
+        <w:autoSpaceDN w:val="0"/>
+        <w:bidi w:val="0"/>
+        <w:adjustRightInd w:val="0"/>
+        <w:spacing w:after="0" w:line="240" w:lineRule="auto"/>
+        <w:rPr>
+          <w:rFonts w:ascii="Consolas" w:hAnsi="Consolas" w:cs="Consolas"/>
+          <w:color w:val="000000"/>
+          <w:sz w:val="19"/>
+          <w:szCs w:val="19"/>
+        </w:rPr>
+      </w:pPr>
+      <w:r>
+        <w:rPr>
+          <w:rFonts w:ascii="Consolas" w:hAnsi="Consolas" w:cs="Consolas"/>
+          <w:color w:val="000000"/>
+          <w:sz w:val="19"/>
+          <w:szCs w:val="19"/>
+        </w:rPr>
+        <w:t xml:space="preserve">            </w:t>
+      </w:r>
+      <w:r>
+        <w:rPr>
+          <w:rFonts w:ascii="Consolas" w:hAnsi="Consolas" w:cs="Consolas"/>
+          <w:color w:val="0000FF"/>
+          <w:sz w:val="19"/>
+          <w:szCs w:val="19"/>
+        </w:rPr>
+        <w:t>return</w:t>
+      </w:r>
+      <w:r>
+        <w:rPr>
+          <w:rFonts w:ascii="Consolas" w:hAnsi="Consolas" w:cs="Consolas"/>
+          <w:color w:val="000000"/>
+          <w:sz w:val="19"/>
+          <w:szCs w:val="19"/>
+        </w:rPr>
+        <w:t xml:space="preserve"> Ok(Shops.Update(shop));</w:t>
+      </w:r>
+    </w:p>
+    <w:p>
+      <w:pPr>
+        <w:autoSpaceDE w:val="0"/>
+        <w:autoSpaceDN w:val="0"/>
+        <w:bidi w:val="0"/>
+        <w:adjustRightInd w:val="0"/>
+        <w:spacing w:after="0" w:line="240" w:lineRule="auto"/>
+        <w:rPr>
+          <w:rFonts w:ascii="Consolas" w:hAnsi="Consolas" w:cs="Consolas"/>
+          <w:color w:val="000000"/>
+          <w:sz w:val="19"/>
+          <w:szCs w:val="19"/>
+        </w:rPr>
+      </w:pPr>
+      <w:r>
+        <w:rPr>
+          <w:rFonts w:ascii="Consolas" w:hAnsi="Consolas" w:cs="Consolas"/>
+          <w:color w:val="000000"/>
+          <w:sz w:val="19"/>
+          <w:szCs w:val="19"/>
+        </w:rPr>
+        <w:t xml:space="preserve">        }</w:t>
+      </w:r>
+    </w:p>
+    <w:p>
+      <w:pPr>
+        <w:autoSpaceDE w:val="0"/>
+        <w:autoSpaceDN w:val="0"/>
+        <w:bidi w:val="0"/>
+        <w:adjustRightInd w:val="0"/>
+        <w:spacing w:after="0" w:line="240" w:lineRule="auto"/>
+        <w:rPr>
+          <w:rFonts w:ascii="Consolas" w:hAnsi="Consolas" w:cs="Consolas"/>
+          <w:color w:val="000000"/>
+          <w:sz w:val="19"/>
+          <w:szCs w:val="19"/>
+        </w:rPr>
+      </w:pPr>
+    </w:p>
+    <w:p>
+      <w:pPr>
+        <w:autoSpaceDE w:val="0"/>
+        <w:autoSpaceDN w:val="0"/>
+        <w:bidi w:val="0"/>
+        <w:adjustRightInd w:val="0"/>
+        <w:spacing w:after="0" w:line="240" w:lineRule="auto"/>
+        <w:rPr>
+          <w:rFonts w:ascii="Consolas" w:hAnsi="Consolas" w:cs="Consolas"/>
+          <w:color w:val="000000"/>
+          <w:sz w:val="19"/>
+          <w:szCs w:val="19"/>
+        </w:rPr>
+      </w:pPr>
+      <w:r>
+        <w:rPr>
+          <w:rFonts w:ascii="Consolas" w:hAnsi="Consolas" w:cs="Consolas"/>
+          <w:color w:val="000000"/>
+          <w:sz w:val="19"/>
+          <w:szCs w:val="19"/>
+        </w:rPr>
+        <w:t xml:space="preserve">        </w:t>
+      </w:r>
+      <w:r>
+        <w:rPr>
+          <w:rFonts w:ascii="Consolas" w:hAnsi="Consolas" w:cs="Consolas"/>
+          <w:color w:val="008000"/>
+          <w:sz w:val="19"/>
+          <w:szCs w:val="19"/>
+        </w:rPr>
+        <w:t>//Get searches for shop, for statistics</w:t>
+      </w:r>
+    </w:p>
+    <w:p>
+      <w:pPr>
+        <w:autoSpaceDE w:val="0"/>
+        <w:autoSpaceDN w:val="0"/>
+        <w:bidi w:val="0"/>
+        <w:adjustRightInd w:val="0"/>
+        <w:spacing w:after="0" w:line="240" w:lineRule="auto"/>
+        <w:rPr>
+          <w:rFonts w:ascii="Consolas" w:hAnsi="Consolas" w:cs="Consolas"/>
+          <w:color w:val="000000"/>
+          <w:sz w:val="19"/>
+          <w:szCs w:val="19"/>
+        </w:rPr>
+      </w:pPr>
+      <w:r>
+        <w:rPr>
+          <w:rFonts w:ascii="Consolas" w:hAnsi="Consolas" w:cs="Consolas"/>
+          <w:color w:val="000000"/>
+          <w:sz w:val="19"/>
+          <w:szCs w:val="19"/>
+        </w:rPr>
+        <w:t xml:space="preserve">        [Route(</w:t>
+      </w:r>
+      <w:r>
+        <w:rPr>
+          <w:rFonts w:ascii="Consolas" w:hAnsi="Consolas" w:cs="Consolas"/>
+          <w:color w:val="A31515"/>
+          <w:sz w:val="19"/>
+          <w:szCs w:val="19"/>
+        </w:rPr>
+        <w:t>"GetSearches"</w:t>
+      </w:r>
+      <w:r>
+        <w:rPr>
+          <w:rFonts w:ascii="Consolas" w:hAnsi="Consolas" w:cs="Consolas"/>
+          <w:color w:val="000000"/>
+          <w:sz w:val="19"/>
+          <w:szCs w:val="19"/>
+        </w:rPr>
+        <w:t>)]</w:t>
+      </w:r>
+    </w:p>
+    <w:p>
+      <w:pPr>
+        <w:autoSpaceDE w:val="0"/>
+        <w:autoSpaceDN w:val="0"/>
+        <w:bidi w:val="0"/>
+        <w:adjustRightInd w:val="0"/>
+        <w:spacing w:after="0" w:line="240" w:lineRule="auto"/>
+        <w:rPr>
+          <w:rFonts w:ascii="Consolas" w:hAnsi="Consolas" w:cs="Consolas"/>
+          <w:color w:val="000000"/>
+          <w:sz w:val="19"/>
+          <w:szCs w:val="19"/>
+        </w:rPr>
+      </w:pPr>
+      <w:r>
+        <w:rPr>
+          <w:rFonts w:ascii="Consolas" w:hAnsi="Consolas" w:cs="Consolas"/>
+          <w:color w:val="000000"/>
+          <w:sz w:val="19"/>
+          <w:szCs w:val="19"/>
+        </w:rPr>
+        <w:t xml:space="preserve">        [HttpGet]</w:t>
+      </w:r>
+    </w:p>
+    <w:p>
+      <w:pPr>
+        <w:autoSpaceDE w:val="0"/>
+        <w:autoSpaceDN w:val="0"/>
+        <w:bidi w:val="0"/>
+        <w:adjustRightInd w:val="0"/>
+        <w:spacing w:after="0" w:line="240" w:lineRule="auto"/>
+        <w:rPr>
+          <w:rFonts w:ascii="Consolas" w:hAnsi="Consolas" w:cs="Consolas"/>
+          <w:color w:val="000000"/>
+          <w:sz w:val="19"/>
+          <w:szCs w:val="19"/>
+        </w:rPr>
+      </w:pPr>
+      <w:r>
+        <w:rPr>
+          <w:rFonts w:ascii="Consolas" w:hAnsi="Consolas" w:cs="Consolas"/>
+          <w:color w:val="000000"/>
+          <w:sz w:val="19"/>
+          <w:szCs w:val="19"/>
+        </w:rPr>
+        <w:t xml:space="preserve">        </w:t>
+      </w:r>
+      <w:r>
+        <w:rPr>
+          <w:rFonts w:ascii="Consolas" w:hAnsi="Consolas" w:cs="Consolas"/>
+          <w:color w:val="0000FF"/>
+          <w:sz w:val="19"/>
+          <w:szCs w:val="19"/>
+        </w:rPr>
+        <w:t>public</w:t>
+      </w:r>
+      <w:r>
+        <w:rPr>
+          <w:rFonts w:ascii="Consolas" w:hAnsi="Consolas" w:cs="Consolas"/>
+          <w:color w:val="000000"/>
+          <w:sz w:val="19"/>
+          <w:szCs w:val="19"/>
+        </w:rPr>
+        <w:t xml:space="preserve"> IHttpActionResult GetSearches([UserLogged] ShopDTO shopDTO)</w:t>
+      </w:r>
+    </w:p>
+    <w:p>
+      <w:pPr>
+        <w:autoSpaceDE w:val="0"/>
+        <w:autoSpaceDN w:val="0"/>
+        <w:bidi w:val="0"/>
+        <w:adjustRightInd w:val="0"/>
+        <w:spacing w:after="0" w:line="240" w:lineRule="auto"/>
+        <w:rPr>
+          <w:rFonts w:ascii="Consolas" w:hAnsi="Consolas" w:cs="Consolas"/>
+          <w:color w:val="000000"/>
+          <w:sz w:val="19"/>
+          <w:szCs w:val="19"/>
+        </w:rPr>
+      </w:pPr>
+      <w:r>
+        <w:rPr>
+          <w:rFonts w:ascii="Consolas" w:hAnsi="Consolas" w:cs="Consolas"/>
+          <w:color w:val="000000"/>
+          <w:sz w:val="19"/>
+          <w:szCs w:val="19"/>
+        </w:rPr>
+        <w:t xml:space="preserve">        {</w:t>
+      </w:r>
+    </w:p>
+    <w:p>
+      <w:pPr>
+        <w:autoSpaceDE w:val="0"/>
+        <w:autoSpaceDN w:val="0"/>
+        <w:bidi w:val="0"/>
+        <w:adjustRightInd w:val="0"/>
+        <w:spacing w:after="0" w:line="240" w:lineRule="auto"/>
+        <w:rPr>
+          <w:rFonts w:ascii="Consolas" w:hAnsi="Consolas" w:cs="Consolas"/>
+          <w:color w:val="000000"/>
+          <w:sz w:val="19"/>
+          <w:szCs w:val="19"/>
+        </w:rPr>
+      </w:pPr>
+      <w:r>
+        <w:rPr>
+          <w:rFonts w:ascii="Consolas" w:hAnsi="Consolas" w:cs="Consolas"/>
+          <w:color w:val="000000"/>
+          <w:sz w:val="19"/>
+          <w:szCs w:val="19"/>
+        </w:rPr>
+        <w:t xml:space="preserve">            </w:t>
+      </w:r>
+      <w:r>
+        <w:rPr>
+          <w:rFonts w:ascii="Consolas" w:hAnsi="Consolas" w:cs="Consolas"/>
+          <w:color w:val="0000FF"/>
+          <w:sz w:val="19"/>
+          <w:szCs w:val="19"/>
+        </w:rPr>
+        <w:t>return</w:t>
+      </w:r>
+      <w:r>
+        <w:rPr>
+          <w:rFonts w:ascii="Consolas" w:hAnsi="Consolas" w:cs="Consolas"/>
+          <w:color w:val="000000"/>
+          <w:sz w:val="19"/>
+          <w:szCs w:val="19"/>
+        </w:rPr>
+        <w:t xml:space="preserve"> Ok(Shops.getSearchesForShop(shopDTO));</w:t>
+      </w:r>
+    </w:p>
+    <w:p>
+      <w:pPr>
+        <w:autoSpaceDE w:val="0"/>
+        <w:autoSpaceDN w:val="0"/>
+        <w:bidi w:val="0"/>
+        <w:adjustRightInd w:val="0"/>
+        <w:spacing w:after="0" w:line="240" w:lineRule="auto"/>
+        <w:rPr>
+          <w:rFonts w:ascii="Consolas" w:hAnsi="Consolas" w:cs="Consolas"/>
+          <w:color w:val="000000"/>
+          <w:sz w:val="19"/>
+          <w:szCs w:val="19"/>
+        </w:rPr>
+      </w:pPr>
+      <w:r>
+        <w:rPr>
+          <w:rFonts w:ascii="Consolas" w:hAnsi="Consolas" w:cs="Consolas"/>
+          <w:color w:val="000000"/>
+          <w:sz w:val="19"/>
+          <w:szCs w:val="19"/>
+        </w:rPr>
+        <w:t xml:space="preserve">        }</w:t>
+      </w:r>
+    </w:p>
+    <w:p>
+      <w:pPr>
+        <w:autoSpaceDE w:val="0"/>
+        <w:autoSpaceDN w:val="0"/>
+        <w:bidi w:val="0"/>
+        <w:adjustRightInd w:val="0"/>
+        <w:spacing w:after="0" w:line="240" w:lineRule="auto"/>
+        <w:rPr>
+          <w:rFonts w:ascii="Consolas" w:hAnsi="Consolas" w:cs="Consolas"/>
+          <w:color w:val="000000"/>
+          <w:sz w:val="19"/>
+          <w:szCs w:val="19"/>
+        </w:rPr>
+      </w:pPr>
+    </w:p>
+    <w:p>
+      <w:pPr>
+        <w:autoSpaceDE w:val="0"/>
+        <w:autoSpaceDN w:val="0"/>
+        <w:bidi w:val="0"/>
+        <w:adjustRightInd w:val="0"/>
+        <w:spacing w:after="0" w:line="240" w:lineRule="auto"/>
+        <w:rPr>
+          <w:rFonts w:ascii="Consolas" w:hAnsi="Consolas" w:cs="Consolas"/>
+          <w:color w:val="000000"/>
+          <w:sz w:val="19"/>
+          <w:szCs w:val="19"/>
+        </w:rPr>
+      </w:pPr>
+      <w:r>
+        <w:rPr>
+          <w:rFonts w:ascii="Consolas" w:hAnsi="Consolas" w:cs="Consolas"/>
+          <w:color w:val="000000"/>
+          <w:sz w:val="19"/>
+          <w:szCs w:val="19"/>
+        </w:rPr>
+        <w:t xml:space="preserve">        [Route(</w:t>
+      </w:r>
+      <w:r>
+        <w:rPr>
+          <w:rFonts w:ascii="Consolas" w:hAnsi="Consolas" w:cs="Consolas"/>
+          <w:color w:val="A31515"/>
+          <w:sz w:val="19"/>
+          <w:szCs w:val="19"/>
+        </w:rPr>
+        <w:t>"GetAllCategories"</w:t>
+      </w:r>
+      <w:r>
+        <w:rPr>
+          <w:rFonts w:ascii="Consolas" w:hAnsi="Consolas" w:cs="Consolas"/>
+          <w:color w:val="000000"/>
+          <w:sz w:val="19"/>
+          <w:szCs w:val="19"/>
+        </w:rPr>
+        <w:t>)]</w:t>
+      </w:r>
+    </w:p>
+    <w:p>
+      <w:pPr>
+        <w:autoSpaceDE w:val="0"/>
+        <w:autoSpaceDN w:val="0"/>
+        <w:bidi w:val="0"/>
+        <w:adjustRightInd w:val="0"/>
+        <w:spacing w:after="0" w:line="240" w:lineRule="auto"/>
+        <w:rPr>
+          <w:rFonts w:ascii="Consolas" w:hAnsi="Consolas" w:cs="Consolas"/>
+          <w:color w:val="000000"/>
+          <w:sz w:val="19"/>
+          <w:szCs w:val="19"/>
+        </w:rPr>
+      </w:pPr>
+      <w:r>
+        <w:rPr>
+          <w:rFonts w:ascii="Consolas" w:hAnsi="Consolas" w:cs="Consolas"/>
+          <w:color w:val="000000"/>
+          <w:sz w:val="19"/>
+          <w:szCs w:val="19"/>
+        </w:rPr>
+        <w:t xml:space="preserve">        [HttpGet]</w:t>
+      </w:r>
+    </w:p>
+    <w:p>
+      <w:pPr>
+        <w:autoSpaceDE w:val="0"/>
+        <w:autoSpaceDN w:val="0"/>
+        <w:bidi w:val="0"/>
+        <w:adjustRightInd w:val="0"/>
+        <w:spacing w:after="0" w:line="240" w:lineRule="auto"/>
+        <w:rPr>
+          <w:rFonts w:ascii="Consolas" w:hAnsi="Consolas" w:cs="Consolas"/>
+          <w:color w:val="000000"/>
+          <w:sz w:val="19"/>
+          <w:szCs w:val="19"/>
+        </w:rPr>
+      </w:pPr>
+      <w:r>
+        <w:rPr>
+          <w:rFonts w:ascii="Consolas" w:hAnsi="Consolas" w:cs="Consolas"/>
+          <w:color w:val="000000"/>
+          <w:sz w:val="19"/>
+          <w:szCs w:val="19"/>
+        </w:rPr>
+        <w:t xml:space="preserve">        </w:t>
+      </w:r>
+      <w:r>
+        <w:rPr>
+          <w:rFonts w:ascii="Consolas" w:hAnsi="Consolas" w:cs="Consolas"/>
+          <w:color w:val="0000FF"/>
+          <w:sz w:val="19"/>
+          <w:szCs w:val="19"/>
+        </w:rPr>
+        <w:t>public</w:t>
+      </w:r>
+      <w:r>
+        <w:rPr>
+          <w:rFonts w:ascii="Consolas" w:hAnsi="Consolas" w:cs="Consolas"/>
+          <w:color w:val="000000"/>
+          <w:sz w:val="19"/>
+          <w:szCs w:val="19"/>
+        </w:rPr>
+        <w:t xml:space="preserve"> IHttpActionResult GetAllCategories()</w:t>
+      </w:r>
+    </w:p>
+    <w:p>
+      <w:pPr>
+        <w:autoSpaceDE w:val="0"/>
+        <w:autoSpaceDN w:val="0"/>
+        <w:bidi w:val="0"/>
+        <w:adjustRightInd w:val="0"/>
+        <w:spacing w:after="0" w:line="240" w:lineRule="auto"/>
+        <w:rPr>
+          <w:rFonts w:ascii="Consolas" w:hAnsi="Consolas" w:cs="Consolas"/>
+          <w:color w:val="000000"/>
+          <w:sz w:val="19"/>
+          <w:szCs w:val="19"/>
+        </w:rPr>
+      </w:pPr>
+      <w:r>
+        <w:rPr>
+          <w:rFonts w:ascii="Consolas" w:hAnsi="Consolas" w:cs="Consolas"/>
+          <w:color w:val="000000"/>
+          <w:sz w:val="19"/>
+          <w:szCs w:val="19"/>
+        </w:rPr>
+        <w:t xml:space="preserve">        {</w:t>
+      </w:r>
+    </w:p>
+    <w:p>
+      <w:pPr>
+        <w:autoSpaceDE w:val="0"/>
+        <w:autoSpaceDN w:val="0"/>
+        <w:bidi w:val="0"/>
+        <w:adjustRightInd w:val="0"/>
+        <w:spacing w:after="0" w:line="240" w:lineRule="auto"/>
+        <w:rPr>
+          <w:rFonts w:ascii="Consolas" w:hAnsi="Consolas" w:cs="Consolas"/>
+          <w:color w:val="000000"/>
+          <w:sz w:val="19"/>
+          <w:szCs w:val="19"/>
+        </w:rPr>
+      </w:pPr>
+      <w:r>
+        <w:rPr>
+          <w:rFonts w:ascii="Consolas" w:hAnsi="Consolas" w:cs="Consolas"/>
+          <w:color w:val="000000"/>
+          <w:sz w:val="19"/>
+          <w:szCs w:val="19"/>
+        </w:rPr>
+        <w:t xml:space="preserve">            </w:t>
+      </w:r>
+      <w:r>
+        <w:rPr>
+          <w:rFonts w:ascii="Consolas" w:hAnsi="Consolas" w:cs="Consolas"/>
+          <w:color w:val="0000FF"/>
+          <w:sz w:val="19"/>
+          <w:szCs w:val="19"/>
+        </w:rPr>
+        <w:t>return</w:t>
+      </w:r>
+      <w:r>
+        <w:rPr>
+          <w:rFonts w:ascii="Consolas" w:hAnsi="Consolas" w:cs="Consolas"/>
+          <w:color w:val="000000"/>
+          <w:sz w:val="19"/>
+          <w:szCs w:val="19"/>
+        </w:rPr>
+        <w:t xml:space="preserve"> Ok(Shops.GetAllCategories());</w:t>
+      </w:r>
+    </w:p>
+    <w:p>
+      <w:pPr>
+        <w:autoSpaceDE w:val="0"/>
+        <w:autoSpaceDN w:val="0"/>
+        <w:bidi w:val="0"/>
+        <w:adjustRightInd w:val="0"/>
+        <w:spacing w:after="0" w:line="240" w:lineRule="auto"/>
+        <w:rPr>
+          <w:rFonts w:ascii="Consolas" w:hAnsi="Consolas" w:cs="Consolas"/>
+          <w:color w:val="000000"/>
+          <w:sz w:val="19"/>
+          <w:szCs w:val="19"/>
+        </w:rPr>
+      </w:pPr>
+      <w:r>
+        <w:rPr>
+          <w:rFonts w:ascii="Consolas" w:hAnsi="Consolas" w:cs="Consolas"/>
+          <w:color w:val="000000"/>
+          <w:sz w:val="19"/>
+          <w:szCs w:val="19"/>
+        </w:rPr>
+        <w:t xml:space="preserve">        }</w:t>
+      </w:r>
+    </w:p>
+    <w:p>
+      <w:pPr>
+        <w:autoSpaceDE w:val="0"/>
+        <w:autoSpaceDN w:val="0"/>
+        <w:bidi w:val="0"/>
+        <w:adjustRightInd w:val="0"/>
+        <w:spacing w:after="0" w:line="240" w:lineRule="auto"/>
+        <w:rPr>
+          <w:rFonts w:ascii="Consolas" w:hAnsi="Consolas" w:cs="Consolas"/>
+          <w:color w:val="000000"/>
+          <w:sz w:val="19"/>
+          <w:szCs w:val="19"/>
+        </w:rPr>
+      </w:pPr>
+    </w:p>
+    <w:p>
+      <w:pPr>
+        <w:autoSpaceDE w:val="0"/>
+        <w:autoSpaceDN w:val="0"/>
+        <w:bidi w:val="0"/>
+        <w:adjustRightInd w:val="0"/>
+        <w:spacing w:after="0" w:line="240" w:lineRule="auto"/>
+        <w:rPr>
+          <w:rFonts w:ascii="Consolas" w:hAnsi="Consolas" w:cs="Consolas"/>
+          <w:color w:val="000000"/>
+          <w:sz w:val="19"/>
+          <w:szCs w:val="19"/>
+        </w:rPr>
+      </w:pPr>
+      <w:r>
+        <w:rPr>
+          <w:rFonts w:ascii="Consolas" w:hAnsi="Consolas" w:cs="Consolas"/>
+          <w:color w:val="000000"/>
+          <w:sz w:val="19"/>
+          <w:szCs w:val="19"/>
+        </w:rPr>
+        <w:t xml:space="preserve">        </w:t>
+      </w:r>
+      <w:r>
+        <w:rPr>
+          <w:rFonts w:ascii="Consolas" w:hAnsi="Consolas" w:cs="Consolas"/>
+          <w:color w:val="008000"/>
+          <w:sz w:val="19"/>
+          <w:szCs w:val="19"/>
+        </w:rPr>
+        <w:t>//Request for new category</w:t>
+      </w:r>
+    </w:p>
+    <w:p>
+      <w:pPr>
+        <w:autoSpaceDE w:val="0"/>
+        <w:autoSpaceDN w:val="0"/>
+        <w:bidi w:val="0"/>
+        <w:adjustRightInd w:val="0"/>
+        <w:spacing w:after="0" w:line="240" w:lineRule="auto"/>
+        <w:rPr>
+          <w:rFonts w:ascii="Consolas" w:hAnsi="Consolas" w:cs="Consolas"/>
+          <w:color w:val="000000"/>
+          <w:sz w:val="19"/>
+          <w:szCs w:val="19"/>
+        </w:rPr>
+      </w:pPr>
+      <w:r>
+        <w:rPr>
+          <w:rFonts w:ascii="Consolas" w:hAnsi="Consolas" w:cs="Consolas"/>
+          <w:color w:val="000000"/>
+          <w:sz w:val="19"/>
+          <w:szCs w:val="19"/>
+        </w:rPr>
+        <w:t xml:space="preserve">        [Route(</w:t>
+      </w:r>
+      <w:r>
+        <w:rPr>
+          <w:rFonts w:ascii="Consolas" w:hAnsi="Consolas" w:cs="Consolas"/>
+          <w:color w:val="A31515"/>
+          <w:sz w:val="19"/>
+          <w:szCs w:val="19"/>
+        </w:rPr>
+        <w:t>"NewCategory"</w:t>
+      </w:r>
+      <w:r>
+        <w:rPr>
+          <w:rFonts w:ascii="Consolas" w:hAnsi="Consolas" w:cs="Consolas"/>
+          <w:color w:val="000000"/>
+          <w:sz w:val="19"/>
+          <w:szCs w:val="19"/>
+        </w:rPr>
+        <w:t>)]</w:t>
+      </w:r>
+    </w:p>
+    <w:p>
+      <w:pPr>
+        <w:autoSpaceDE w:val="0"/>
+        <w:autoSpaceDN w:val="0"/>
+        <w:bidi w:val="0"/>
+        <w:adjustRightInd w:val="0"/>
+        <w:spacing w:after="0" w:line="240" w:lineRule="auto"/>
+        <w:rPr>
+          <w:rFonts w:ascii="Consolas" w:hAnsi="Consolas" w:cs="Consolas"/>
+          <w:color w:val="000000"/>
+          <w:sz w:val="19"/>
+          <w:szCs w:val="19"/>
+        </w:rPr>
+      </w:pPr>
+      <w:r>
+        <w:rPr>
+          <w:rFonts w:ascii="Consolas" w:hAnsi="Consolas" w:cs="Consolas"/>
+          <w:color w:val="000000"/>
+          <w:sz w:val="19"/>
+          <w:szCs w:val="19"/>
+        </w:rPr>
+        <w:t xml:space="preserve">        [HttpGet]</w:t>
+      </w:r>
+    </w:p>
+    <w:p>
+      <w:pPr>
+        <w:autoSpaceDE w:val="0"/>
+        <w:autoSpaceDN w:val="0"/>
+        <w:bidi w:val="0"/>
+        <w:adjustRightInd w:val="0"/>
+        <w:spacing w:after="0" w:line="240" w:lineRule="auto"/>
+        <w:rPr>
+          <w:rFonts w:ascii="Consolas" w:hAnsi="Consolas" w:cs="Consolas"/>
+          <w:color w:val="000000"/>
+          <w:sz w:val="19"/>
+          <w:szCs w:val="19"/>
+        </w:rPr>
+      </w:pPr>
+      <w:r>
+        <w:rPr>
+          <w:rFonts w:ascii="Consolas" w:hAnsi="Consolas" w:cs="Consolas"/>
+          <w:color w:val="000000"/>
+          <w:sz w:val="19"/>
+          <w:szCs w:val="19"/>
+        </w:rPr>
+        <w:t xml:space="preserve">        </w:t>
+      </w:r>
+      <w:r>
+        <w:rPr>
+          <w:rFonts w:ascii="Consolas" w:hAnsi="Consolas" w:cs="Consolas"/>
+          <w:color w:val="0000FF"/>
+          <w:sz w:val="19"/>
+          <w:szCs w:val="19"/>
+        </w:rPr>
+        <w:t>public</w:t>
+      </w:r>
+      <w:r>
+        <w:rPr>
+          <w:rFonts w:ascii="Consolas" w:hAnsi="Consolas" w:cs="Consolas"/>
+          <w:color w:val="000000"/>
+          <w:sz w:val="19"/>
+          <w:szCs w:val="19"/>
+        </w:rPr>
+        <w:t xml:space="preserve"> IHttpActionResult NewCategory(</w:t>
+      </w:r>
+      <w:r>
+        <w:rPr>
+          <w:rFonts w:ascii="Consolas" w:hAnsi="Consolas" w:cs="Consolas"/>
+          <w:color w:val="0000FF"/>
+          <w:sz w:val="19"/>
+          <w:szCs w:val="19"/>
+        </w:rPr>
+        <w:t>string</w:t>
+      </w:r>
+      <w:r>
+        <w:rPr>
+          <w:rFonts w:ascii="Consolas" w:hAnsi="Consolas" w:cs="Consolas"/>
+          <w:color w:val="000000"/>
+          <w:sz w:val="19"/>
+          <w:szCs w:val="19"/>
+        </w:rPr>
+        <w:t xml:space="preserve"> newCategory, [UserLogged] ShopDTO shopDTO)</w:t>
+      </w:r>
+    </w:p>
+    <w:p>
+      <w:pPr>
+        <w:autoSpaceDE w:val="0"/>
+        <w:autoSpaceDN w:val="0"/>
+        <w:bidi w:val="0"/>
+        <w:adjustRightInd w:val="0"/>
+        <w:spacing w:after="0" w:line="240" w:lineRule="auto"/>
+        <w:rPr>
+          <w:rFonts w:ascii="Consolas" w:hAnsi="Consolas" w:cs="Consolas"/>
+          <w:color w:val="000000"/>
+          <w:sz w:val="19"/>
+          <w:szCs w:val="19"/>
+        </w:rPr>
+      </w:pPr>
+      <w:r>
+        <w:rPr>
+          <w:rFonts w:ascii="Consolas" w:hAnsi="Consolas" w:cs="Consolas"/>
+          <w:color w:val="000000"/>
+          <w:sz w:val="19"/>
+          <w:szCs w:val="19"/>
+        </w:rPr>
+        <w:t xml:space="preserve">        {</w:t>
+      </w:r>
+    </w:p>
+    <w:p>
+      <w:pPr>
+        <w:autoSpaceDE w:val="0"/>
+        <w:autoSpaceDN w:val="0"/>
+        <w:bidi w:val="0"/>
+        <w:adjustRightInd w:val="0"/>
+        <w:spacing w:after="0" w:line="240" w:lineRule="auto"/>
+        <w:rPr>
+          <w:rFonts w:ascii="Consolas" w:hAnsi="Consolas" w:cs="Consolas"/>
+          <w:color w:val="000000"/>
+          <w:sz w:val="19"/>
+          <w:szCs w:val="19"/>
+        </w:rPr>
+      </w:pPr>
+      <w:r>
+        <w:rPr>
+          <w:rFonts w:ascii="Consolas" w:hAnsi="Consolas" w:cs="Consolas"/>
+          <w:color w:val="000000"/>
+          <w:sz w:val="19"/>
+          <w:szCs w:val="19"/>
+        </w:rPr>
+        <w:t xml:space="preserve">            </w:t>
+      </w:r>
+      <w:r>
+        <w:rPr>
+          <w:rFonts w:ascii="Consolas" w:hAnsi="Consolas" w:cs="Consolas"/>
+          <w:color w:val="0000FF"/>
+          <w:sz w:val="19"/>
+          <w:szCs w:val="19"/>
+        </w:rPr>
+        <w:t>return</w:t>
+      </w:r>
+      <w:r>
+        <w:rPr>
+          <w:rFonts w:ascii="Consolas" w:hAnsi="Consolas" w:cs="Consolas"/>
+          <w:color w:val="000000"/>
+          <w:sz w:val="19"/>
+          <w:szCs w:val="19"/>
+        </w:rPr>
+        <w:t xml:space="preserve"> Ok(Shops.SendEmailForNewCategory(newCategory, shopDTO));</w:t>
+      </w:r>
+    </w:p>
+    <w:p>
+      <w:pPr>
+        <w:autoSpaceDE w:val="0"/>
+        <w:autoSpaceDN w:val="0"/>
+        <w:bidi w:val="0"/>
+        <w:adjustRightInd w:val="0"/>
+        <w:spacing w:after="0" w:line="240" w:lineRule="auto"/>
+        <w:rPr>
+          <w:rFonts w:ascii="Consolas" w:hAnsi="Consolas" w:cs="Consolas"/>
+          <w:color w:val="000000"/>
+          <w:sz w:val="19"/>
+          <w:szCs w:val="19"/>
+        </w:rPr>
+      </w:pPr>
+      <w:r>
+        <w:rPr>
+          <w:rFonts w:ascii="Consolas" w:hAnsi="Consolas" w:cs="Consolas"/>
+          <w:color w:val="000000"/>
+          <w:sz w:val="19"/>
+          <w:szCs w:val="19"/>
+        </w:rPr>
+        <w:t xml:space="preserve">        }</w:t>
+      </w:r>
+    </w:p>
+    <w:p>
+      <w:pPr>
+        <w:bidi w:val="0"/>
+        <w:ind w:left="720"/>
+        <w:rPr>
+          <w:rFonts w:cstheme="minorHAnsi" w:hint="cs"/>
+          <w:color w:val="000000" w:themeColor="text1"/>
+          <w:sz w:val="24"/>
+          <w:szCs w:val="24"/>
+        </w:rPr>
+      </w:pPr>
+      <w:r>
+        <w:rPr>
+          <w:rFonts w:ascii="Consolas" w:hAnsi="Consolas" w:cs="Consolas"/>
+          <w:color w:val="000000"/>
+          <w:sz w:val="19"/>
+          <w:szCs w:val="19"/>
+        </w:rPr>
+        <w:t xml:space="preserve">    }</w:t>
+      </w:r>
+    </w:p>
+    <w:p>
+      <w:pPr>
+        <w:ind w:left="720"/>
+        <w:rPr>
+          <w:rFonts w:hint="cs"/>
+          <w:rtl/>
+        </w:rPr>
+      </w:pPr>
+    </w:p>
+    <w:p>
+      <w:pPr>
+        <w:ind w:left="720"/>
+        <w:rPr>
+          <w:rFonts w:hint="cs"/>
+          <w:rtl/>
+        </w:rPr>
+      </w:pPr>
+      <w:r>
+        <w:rPr>
+          <w:rFonts w:hint="cs"/>
+          <w:rtl/>
+        </w:rPr>
+        <w:t xml:space="preserve">כך, יש גם מחלקת </w:t>
+      </w:r>
+      <w:r>
+        <w:t>SearchesController</w:t>
+      </w:r>
+      <w:r>
+        <w:rPr>
+          <w:rFonts w:hint="cs"/>
+          <w:rtl/>
+        </w:rPr>
+        <w:t>- מאזינה לקריאות של משתמשים מהאפליקציה.</w:t>
+      </w:r>
     </w:p>
     <w:p>
       <w:pPr>
@@ -5633,7 +12948,29 @@
           <w:u w:val="single"/>
           <w:rtl/>
         </w:rPr>
-        <w:t>מדריך לבעל החנות:</w:t>
+        <w:t>מדריך לבעל</w:t>
+      </w:r>
+      <w:r>
+        <w:rPr>
+          <w:u w:val="single"/>
+        </w:rPr>
+        <w:t>/</w:t>
+      </w:r>
+      <w:r>
+        <w:rPr>
+          <w:rFonts w:hint="cs"/>
+          <w:u w:val="single"/>
+          <w:rtl/>
+        </w:rPr>
+        <w:t>ת</w:t>
+      </w:r>
+      <w:r>
+        <w:rPr>
+          <w:rFonts w:hint="cs"/>
+          <w:u w:val="single"/>
+          <w:rtl/>
+        </w:rPr>
+        <w:t xml:space="preserve"> החנות:</w:t>
       </w:r>
     </w:p>
     <w:p>
@@ -5649,7 +12986,41 @@
           <w:rFonts w:hint="cs"/>
           <w:rtl/>
         </w:rPr>
-        <w:t>שלום לך בעל חנות יקר!</w:t>
+        <w:t>שלום לך בעל</w:t>
+      </w:r>
+      <w:r>
+        <w:t>/</w:t>
+      </w:r>
+      <w:r>
+        <w:rPr>
+          <w:rFonts w:hint="cs"/>
+          <w:rtl/>
+        </w:rPr>
+        <w:t>ת</w:t>
+      </w:r>
+      <w:r>
+        <w:rPr>
+          <w:rFonts w:hint="cs"/>
+          <w:rtl/>
+        </w:rPr>
+        <w:t xml:space="preserve"> חנות יקר</w:t>
+      </w:r>
+      <w:r>
+        <w:t>/</w:t>
+      </w:r>
+      <w:r>
+        <w:rPr>
+          <w:rFonts w:hint="cs"/>
+          <w:rtl/>
+        </w:rPr>
+        <w:t>ה</w:t>
+      </w:r>
+      <w:r>
+        <w:rPr>
+          <w:rFonts w:hint="cs"/>
+          <w:rtl/>
+        </w:rPr>
+        <w:t>!</w:t>
       </w:r>
     </w:p>
     <w:p>
@@ -5716,7 +13087,7 @@
           <w:rFonts w:hint="cs"/>
           <w:rtl/>
         </w:rPr>
-        <w:t>שאתה מוכר</w:t>
+        <w:t>שהחנות מוכרת</w:t>
       </w:r>
       <w:r>
         <w:rPr>
@@ -5730,7 +13101,7 @@
           <w:rFonts w:hint="cs"/>
           <w:rtl/>
         </w:rPr>
-        <w:t>תוכל</w:t>
+        <w:t>ניתן</w:t>
       </w:r>
       <w:r>
         <w:rPr>
@@ -5744,7 +13115,21 @@
           <w:rFonts w:hint="cs"/>
           <w:rtl/>
         </w:rPr>
-        <w:t>, ותיענה בהקדם.</w:t>
+        <w:t xml:space="preserve">, </w:t>
+      </w:r>
+      <w:r>
+        <w:rPr>
+          <w:rFonts w:hint="cs"/>
+          <w:rtl/>
+        </w:rPr>
+        <w:t>ונענה</w:t>
+      </w:r>
+      <w:r>
+        <w:rPr>
+          <w:rFonts w:hint="cs"/>
+          <w:rtl/>
+        </w:rPr>
+        <w:t xml:space="preserve"> בהקדם.</w:t>
       </w:r>
     </w:p>
     <w:p>
@@ -5760,6 +13145,7 @@
           <w:rFonts w:hint="cs"/>
           <w:rtl/>
         </w:rPr>
+        <w:lastRenderedPageBreak/>
         <w:t>לאחר מכן, בכל זמן ניתן לעדכן ולשנות.</w:t>
       </w:r>
     </w:p>
@@ -5783,7 +13169,23 @@
           <w:rFonts w:hint="cs"/>
           <w:rtl/>
         </w:rPr>
-        <w:t xml:space="preserve">תראה </w:t>
+        <w:t>תוכל</w:t>
+      </w:r>
+      <w:bookmarkStart w:id="2" w:name="_GoBack"/>
+      <w:bookmarkEnd w:id="2"/>
+      <w:r>
+        <w:rPr>
+          <w:rFonts w:hint="cs"/>
+          <w:rtl/>
+        </w:rPr>
+        <w:t xml:space="preserve"> לראות</w:t>
+      </w:r>
+      <w:r>
+        <w:rPr>
+          <w:rFonts w:hint="cs"/>
+          <w:rtl/>
+        </w:rPr>
+        <w:t xml:space="preserve"> </w:t>
       </w:r>
       <w:r>
         <w:rPr>
@@ -5825,7 +13227,21 @@
           <w:rFonts w:hint="cs"/>
           <w:rtl/>
         </w:rPr>
-        <w:t xml:space="preserve"> כך תוכל לדעת אילו קטגוריות הן הנצרכות ביותר והנמכרות ביותר.</w:t>
+        <w:t xml:space="preserve"> כך </w:t>
+      </w:r>
+      <w:r>
+        <w:rPr>
+          <w:rFonts w:hint="cs"/>
+          <w:rtl/>
+        </w:rPr>
+        <w:t>אפשר</w:t>
+      </w:r>
+      <w:r>
+        <w:rPr>
+          <w:rFonts w:hint="cs"/>
+          <w:rtl/>
+        </w:rPr>
+        <w:t xml:space="preserve"> לדעת אילו קטגוריות הן הנצרכות ביותר והנמכרות ביותר.</w:t>
       </w:r>
     </w:p>
     <w:p>
@@ -5859,7 +13275,41 @@
           <w:rFonts w:hint="cs"/>
           <w:rtl/>
         </w:rPr>
-        <w:t>שלום לך משתמש יקר!</w:t>
+        <w:t>שלום לך משתמש</w:t>
+      </w:r>
+      <w:r>
+        <w:t>/</w:t>
+      </w:r>
+      <w:r>
+        <w:rPr>
+          <w:rFonts w:hint="cs"/>
+          <w:rtl/>
+        </w:rPr>
+        <w:t>ת</w:t>
+      </w:r>
+      <w:r>
+        <w:rPr>
+          <w:rFonts w:hint="cs"/>
+          <w:rtl/>
+        </w:rPr>
+        <w:t xml:space="preserve"> יקר</w:t>
+      </w:r>
+      <w:r>
+        <w:t>/</w:t>
+      </w:r>
+      <w:r>
+        <w:rPr>
+          <w:rFonts w:hint="cs"/>
+          <w:rtl/>
+        </w:rPr>
+        <w:t>ה</w:t>
+      </w:r>
+      <w:r>
+        <w:rPr>
+          <w:rFonts w:hint="cs"/>
+          <w:rtl/>
+        </w:rPr>
+        <w:t>!</w:t>
       </w:r>
     </w:p>
     <w:p>
@@ -5910,7 +13360,14 @@
           <w:rFonts w:hint="cs"/>
           <w:rtl/>
         </w:rPr>
-        <w:t>הכנס את</w:t>
+        <w:t>הורד</w:t>
+      </w:r>
+      <w:r>
+        <w:rPr>
+          <w:rFonts w:hint="cs"/>
+          <w:rtl/>
+        </w:rPr>
+        <w:t xml:space="preserve"> את</w:t>
       </w:r>
       <w:r>
         <w:rPr>
@@ -6220,8 +13677,6 @@
         </w:rPr>
         <w:t>כך לא תשכח לקנות את המוצרים החשובים לך, ותחסוך זמן.</w:t>
       </w:r>
-      <w:bookmarkStart w:id="2" w:name="_GoBack"/>
-      <w:bookmarkEnd w:id="2"/>
     </w:p>
     <w:p>
       <w:pPr>
@@ -6248,7 +13703,6 @@
           <w:szCs w:val="24"/>
           <w:rtl/>
         </w:rPr>
-        <w:lastRenderedPageBreak/>
         <w:t>מסכים</w:t>
       </w:r>
     </w:p>
@@ -6359,7 +13813,7 @@
         <w:pStyle w:val="a8"/>
         <w:spacing w:line="360" w:lineRule="auto"/>
         <w:rPr>
-          <w:rFonts w:cs="Arial" w:hint="cs"/>
+          <w:rFonts w:cs="Arial"/>
           <w:rtl/>
         </w:rPr>
       </w:pPr>
@@ -6398,6 +13852,7 @@
           <w:rFonts w:cs="Arial" w:hint="cs"/>
           <w:rtl/>
         </w:rPr>
+        <w:lastRenderedPageBreak/>
         <w:t xml:space="preserve">ניתוח מערכות יעיל- </w:t>
       </w:r>
       <w:r>
@@ -7134,7 +14589,6 @@
     <w:p>
       <w:pPr>
         <w:rPr>
-          <w:rFonts w:hint="cs"/>
           <w:rtl/>
         </w:rPr>
       </w:pPr>
@@ -9725,7 +17179,7 @@
 </file>
 
 <file path=customXml/itemProps1.xml><?xml version="1.0" encoding="utf-8"?>
-<ds:datastoreItem xmlns:ds="http://schemas.openxmlformats.org/officeDocument/2006/customXml" ds:itemID="{31EA63B7-921B-4C6F-915A-472A29640BE1}">
+<ds:datastoreItem xmlns:ds="http://schemas.openxmlformats.org/officeDocument/2006/customXml" ds:itemID="{2D6E73AA-84B6-4EDD-9CB7-CF61D3C74DF7}">
   <ds:schemaRefs>
     <ds:schemaRef ds:uri="http://schemas.openxmlformats.org/officeDocument/2006/bibliography"/>
   </ds:schemaRefs>

--- a/ספר פרוייקט.docx
+++ b/ספר פרוייקט.docx
@@ -69,7 +69,7 @@
           <v:shape id="_x0000_i1025" type="#_x0000_t75" style="width:49.5pt;height:18.75pt" o:ole="" fillcolor="window">
             <v:imagedata r:id="rId8" o:title=""/>
           </v:shape>
-          <o:OLEObject Type="Embed" ProgID="Word.Picture.8" ShapeID="_x0000_i1025" DrawAspect="Content" ObjectID="_1634121741" r:id="rId9"/>
+          <o:OLEObject Type="Embed" ProgID="Word.Picture.8" ShapeID="_x0000_i1025" DrawAspect="Content" ObjectID="_1634229049" r:id="rId9"/>
         </w:object>
       </w:r>
       <w:r>
@@ -238,6 +238,7 @@
         </w:rPr>
         <w:t xml:space="preserve"> </w:t>
       </w:r>
+      <w:proofErr w:type="spellStart"/>
       <w:r>
         <w:rPr>
           <w:rFonts w:asciiTheme="minorHAnsi" w:hAnsiTheme="minorHAnsi" w:cs="GeulaSans" w:hint="cs"/>
@@ -246,7 +247,18 @@
           <w:rtl/>
           <w:lang w:bidi="he-IL"/>
         </w:rPr>
-        <w:t>גרינוולד מלכה</w:t>
+        <w:t>גרינוולד</w:t>
+      </w:r>
+      <w:proofErr w:type="spellEnd"/>
+      <w:r>
+        <w:rPr>
+          <w:rFonts w:asciiTheme="minorHAnsi" w:hAnsiTheme="minorHAnsi" w:cs="GeulaSans" w:hint="cs"/>
+          <w:sz w:val="48"/>
+          <w:szCs w:val="48"/>
+          <w:rtl/>
+          <w:lang w:bidi="he-IL"/>
+        </w:rPr>
+        <w:t xml:space="preserve"> מלכה</w:t>
       </w:r>
     </w:p>
     <w:p>
@@ -284,6 +296,7 @@
         </w:rPr>
         <w:t xml:space="preserve"> </w:t>
       </w:r>
+      <w:proofErr w:type="spellStart"/>
       <w:r>
         <w:rPr>
           <w:rFonts w:ascii="GeulaSans" w:cs="GeulaSans" w:hint="cs"/>
@@ -293,7 +306,19 @@
           <w:rtl/>
           <w:lang w:bidi="he-IL"/>
         </w:rPr>
-        <w:t>שימונוביץ מרים</w:t>
+        <w:t>שימונוביץ</w:t>
+      </w:r>
+      <w:proofErr w:type="spellEnd"/>
+      <w:r>
+        <w:rPr>
+          <w:rFonts w:ascii="GeulaSans" w:cs="GeulaSans" w:hint="cs"/>
+          <w:color w:val="auto"/>
+          <w:sz w:val="48"/>
+          <w:szCs w:val="48"/>
+          <w:rtl/>
+          <w:lang w:bidi="he-IL"/>
+        </w:rPr>
+        <w:t xml:space="preserve"> מרים</w:t>
       </w:r>
     </w:p>
     <w:p>
@@ -429,7 +454,7 @@
           <v:shape id="_x0000_i1026" type="#_x0000_t75" style="width:49.5pt;height:18.75pt" o:ole="" fillcolor="window">
             <v:imagedata r:id="rId8" o:title=""/>
           </v:shape>
-          <o:OLEObject Type="Embed" ProgID="Word.Picture.8" ShapeID="_x0000_i1026" DrawAspect="Content" ObjectID="_1634121742" r:id="rId10"/>
+          <o:OLEObject Type="Embed" ProgID="Word.Picture.8" ShapeID="_x0000_i1026" DrawAspect="Content" ObjectID="_1634229050" r:id="rId10"/>
         </w:object>
       </w:r>
       <w:r>
@@ -612,6 +637,7 @@
         </w:rPr>
         <w:t xml:space="preserve"> </w:t>
       </w:r>
+      <w:proofErr w:type="spellStart"/>
       <w:r>
         <w:rPr>
           <w:rFonts w:asciiTheme="minorHAnsi" w:hAnsiTheme="minorHAnsi" w:cs="GeulaSans" w:hint="cs"/>
@@ -620,7 +646,18 @@
           <w:rtl/>
           <w:lang w:bidi="he-IL"/>
         </w:rPr>
-        <w:t>גרינוולד מלכה</w:t>
+        <w:t>גרינוולד</w:t>
+      </w:r>
+      <w:proofErr w:type="spellEnd"/>
+      <w:r>
+        <w:rPr>
+          <w:rFonts w:asciiTheme="minorHAnsi" w:hAnsiTheme="minorHAnsi" w:cs="GeulaSans" w:hint="cs"/>
+          <w:sz w:val="48"/>
+          <w:szCs w:val="48"/>
+          <w:rtl/>
+          <w:lang w:bidi="he-IL"/>
+        </w:rPr>
+        <w:t xml:space="preserve"> מלכה</w:t>
       </w:r>
     </w:p>
     <w:p>
@@ -658,6 +695,7 @@
         </w:rPr>
         <w:t xml:space="preserve"> </w:t>
       </w:r>
+      <w:proofErr w:type="spellStart"/>
       <w:r>
         <w:rPr>
           <w:rFonts w:ascii="GeulaSans" w:cs="GeulaSans" w:hint="cs"/>
@@ -667,7 +705,19 @@
           <w:rtl/>
           <w:lang w:bidi="he-IL"/>
         </w:rPr>
-        <w:t>שימונוביץ מרים</w:t>
+        <w:t>שימונוביץ</w:t>
+      </w:r>
+      <w:proofErr w:type="spellEnd"/>
+      <w:r>
+        <w:rPr>
+          <w:rFonts w:ascii="GeulaSans" w:cs="GeulaSans" w:hint="cs"/>
+          <w:color w:val="auto"/>
+          <w:sz w:val="48"/>
+          <w:szCs w:val="48"/>
+          <w:rtl/>
+          <w:lang w:bidi="he-IL"/>
+        </w:rPr>
+        <w:t xml:space="preserve"> מרים</w:t>
       </w:r>
     </w:p>
     <w:p>
@@ -1067,8 +1117,17 @@
           <w:rFonts w:hint="cs"/>
           <w:rtl/>
         </w:rPr>
-        <w:t xml:space="preserve"> ממה"ט</w:t>
-      </w:r>
+        <w:t xml:space="preserve"> </w:t>
+      </w:r>
+      <w:proofErr w:type="spellStart"/>
+      <w:r>
+        <w:rPr>
+          <w:rFonts w:hint="cs"/>
+          <w:rtl/>
+        </w:rPr>
+        <w:t>ממה"ט</w:t>
+      </w:r>
+      <w:proofErr w:type="spellEnd"/>
     </w:p>
     <w:p>
       <w:pPr>
@@ -1362,12 +1421,21 @@
           <w:rtl/>
         </w:rPr>
       </w:pPr>
+      <w:proofErr w:type="spellStart"/>
       <w:r>
         <w:rPr>
           <w:rFonts w:hint="cs"/>
           <w:rtl/>
         </w:rPr>
-        <w:t>ובסיעתא דשמיא הביאנו עד לשלב הגמר!</w:t>
+        <w:t>ובסיעתא</w:t>
+      </w:r>
+      <w:proofErr w:type="spellEnd"/>
+      <w:r>
+        <w:rPr>
+          <w:rFonts w:hint="cs"/>
+          <w:rtl/>
+        </w:rPr>
+        <w:t xml:space="preserve"> דשמיא הביאנו עד לשלב הגמר!</w:t>
       </w:r>
     </w:p>
     <w:p/>
@@ -1384,61 +1452,9 @@
           <w:bCs/>
           <w:rtl/>
         </w:rPr>
-        <w:t xml:space="preserve">הרב וולף שליט"א </w:t>
-      </w:r>
-      <w:r>
-        <w:rPr>
-          <w:rFonts w:hint="cs"/>
-          <w:rtl/>
-        </w:rPr>
-        <w:t>, מנהל הסמינר,</w:t>
-      </w:r>
-    </w:p>
-    <w:p>
-      <w:pPr>
-        <w:rPr>
-          <w:rtl/>
-        </w:rPr>
-      </w:pPr>
-      <w:r>
-        <w:rPr>
-          <w:rFonts w:hint="cs"/>
-          <w:rtl/>
-        </w:rPr>
-        <w:t xml:space="preserve">אשר הטמיע בנו ערכי נצח בד בבד עם מסירותו לנתינת כל הכלים </w:t>
-      </w:r>
-    </w:p>
-    <w:p>
-      <w:pPr>
-        <w:rPr>
-          <w:sz w:val="28"/>
-          <w:szCs w:val="28"/>
-          <w:rtl/>
-        </w:rPr>
-      </w:pPr>
-      <w:r>
-        <w:rPr>
-          <w:rFonts w:hint="cs"/>
-          <w:rtl/>
-        </w:rPr>
-        <w:t>על מנת לאפשר לנו להצליח במשימתנו-הבאת ה"קמח" לבית של תורה.</w:t>
-      </w:r>
-    </w:p>
-    <w:p>
-      <w:pPr>
-        <w:rPr>
-          <w:b/>
-          <w:bCs/>
-          <w:rtl/>
-        </w:rPr>
-      </w:pPr>
-    </w:p>
-    <w:p>
-      <w:pPr>
-        <w:rPr>
-          <w:rtl/>
-        </w:rPr>
-      </w:pPr>
+        <w:t xml:space="preserve">הרב וולף </w:t>
+      </w:r>
+      <w:proofErr w:type="spellStart"/>
       <w:r>
         <w:rPr>
           <w:rFonts w:hint="cs"/>
@@ -1446,71 +1462,9 @@
           <w:bCs/>
           <w:rtl/>
         </w:rPr>
-        <w:t>הגב' ח.ברגמן תח"י</w:t>
-      </w:r>
-      <w:r>
-        <w:rPr>
-          <w:rFonts w:hint="cs"/>
-          <w:rtl/>
-        </w:rPr>
-        <w:t>, מרכזת המסלול,</w:t>
-      </w:r>
-    </w:p>
-    <w:p>
-      <w:pPr>
-        <w:rPr>
-          <w:rtl/>
-        </w:rPr>
-      </w:pPr>
-      <w:r>
-        <w:rPr>
-          <w:rFonts w:hint="cs"/>
-          <w:rtl/>
-        </w:rPr>
-        <w:t xml:space="preserve">אשר מסירותה והשקעתה עבורנו בלי גבול ומידה!   </w:t>
-      </w:r>
-    </w:p>
-    <w:p>
-      <w:pPr>
-        <w:rPr>
-          <w:rtl/>
-        </w:rPr>
-      </w:pPr>
-      <w:r>
-        <w:rPr>
-          <w:rFonts w:hint="cs"/>
-          <w:rtl/>
-        </w:rPr>
-        <w:t xml:space="preserve">לכל אורך הדרך תמכה ופעלה לכולם יחד ולכל אחת לחוד ולא חוסכת כל מאמץ </w:t>
-      </w:r>
-    </w:p>
-    <w:p>
-      <w:pPr>
-        <w:rPr>
-          <w:rtl/>
-        </w:rPr>
-      </w:pPr>
-      <w:r>
-        <w:rPr>
-          <w:rFonts w:hint="cs"/>
-          <w:rtl/>
-        </w:rPr>
-        <w:t>לתת את הטוב ביותר שניתן בלימודים, בשיבוצינו במקום עבודה והכל מעל ומעבר!</w:t>
-      </w:r>
-    </w:p>
-    <w:p>
-      <w:pPr>
-        <w:rPr>
-          <w:rtl/>
-        </w:rPr>
-      </w:pPr>
-    </w:p>
-    <w:p>
-      <w:pPr>
-        <w:rPr>
-          <w:rtl/>
-        </w:rPr>
-      </w:pPr>
+        <w:t>שליט"א</w:t>
+      </w:r>
+      <w:proofErr w:type="spellEnd"/>
       <w:r>
         <w:rPr>
           <w:rFonts w:hint="cs"/>
@@ -1518,15 +1472,61 @@
           <w:bCs/>
           <w:rtl/>
         </w:rPr>
-        <w:t>למנחת הפרויקט</w:t>
+        <w:t xml:space="preserve"> </w:t>
       </w:r>
       <w:r>
         <w:rPr>
           <w:rFonts w:hint="cs"/>
           <w:rtl/>
         </w:rPr>
-        <w:t xml:space="preserve"> </w:t>
-      </w:r>
+        <w:t>, מנהל הסמינר,</w:t>
+      </w:r>
+    </w:p>
+    <w:p>
+      <w:pPr>
+        <w:rPr>
+          <w:rtl/>
+        </w:rPr>
+      </w:pPr>
+      <w:r>
+        <w:rPr>
+          <w:rFonts w:hint="cs"/>
+          <w:rtl/>
+        </w:rPr>
+        <w:t xml:space="preserve">אשר הטמיע בנו ערכי נצח בד בבד עם מסירותו לנתינת כל הכלים </w:t>
+      </w:r>
+    </w:p>
+    <w:p>
+      <w:pPr>
+        <w:rPr>
+          <w:sz w:val="28"/>
+          <w:szCs w:val="28"/>
+          <w:rtl/>
+        </w:rPr>
+      </w:pPr>
+      <w:r>
+        <w:rPr>
+          <w:rFonts w:hint="cs"/>
+          <w:rtl/>
+        </w:rPr>
+        <w:t>על מנת לאפשר לנו להצליח במשימתנו-הבאת ה"קמח" לבית של תורה.</w:t>
+      </w:r>
+    </w:p>
+    <w:p>
+      <w:pPr>
+        <w:rPr>
+          <w:b/>
+          <w:bCs/>
+          <w:rtl/>
+        </w:rPr>
+      </w:pPr>
+    </w:p>
+    <w:p>
+      <w:pPr>
+        <w:rPr>
+          <w:rtl/>
+        </w:rPr>
+      </w:pPr>
       <w:r>
         <w:rPr>
           <w:rFonts w:hint="cs"/>
@@ -1534,102 +1534,9 @@
           <w:bCs/>
           <w:rtl/>
         </w:rPr>
-        <w:t>הגב' מרים שימונוביץ</w:t>
-      </w:r>
-    </w:p>
-    <w:p>
-      <w:pPr>
-        <w:rPr>
-          <w:rtl/>
-        </w:rPr>
-      </w:pPr>
-      <w:r>
-        <w:rPr>
-          <w:rFonts w:hint="cs"/>
-          <w:rtl/>
-        </w:rPr>
-        <w:t xml:space="preserve">שנתנה לנו כלים מעשיים הכוונה ויעוץ - והכל בסבלנות ובמאור פנים.   </w:t>
-      </w:r>
-    </w:p>
-    <w:p>
-      <w:pPr>
-        <w:rPr>
-          <w:rtl/>
-        </w:rPr>
-      </w:pPr>
-      <w:r>
-        <w:rPr>
-          <w:rFonts w:hint="cs"/>
-          <w:rtl/>
-        </w:rPr>
-        <w:t>שעשתה כל שביכלתה בעבורנו!!, הקדישה מזמנה שעות של השקעה בבנית הפרויקט,</w:t>
-      </w:r>
-    </w:p>
-    <w:p>
-      <w:pPr>
-        <w:spacing w:line="276" w:lineRule="auto"/>
-        <w:rPr>
-          <w:rtl/>
-        </w:rPr>
-      </w:pPr>
-      <w:r>
-        <w:rPr>
-          <w:rFonts w:hint="cs"/>
-          <w:rtl/>
-        </w:rPr>
-        <w:t xml:space="preserve">תכנונו והוצאתו לפועל והכל בחיוך ובשמחה, בהרגשה טובה ונעימה בנכונות אמיתית וכנה  </w:t>
-      </w:r>
-    </w:p>
-    <w:p>
-      <w:pPr>
-        <w:spacing w:line="276" w:lineRule="auto"/>
-        <w:rPr>
-          <w:rtl/>
-        </w:rPr>
-      </w:pPr>
-      <w:r>
-        <w:rPr>
-          <w:rFonts w:hint="cs"/>
-          <w:rtl/>
-        </w:rPr>
-        <w:t>לעזור לולי התמיכה המרובה והעידוד שלה</w:t>
-      </w:r>
-      <w:r>
-        <w:rPr>
-          <w:rFonts w:hint="cs"/>
-          <w:rtl/>
-        </w:rPr>
-        <w:t>-</w:t>
-      </w:r>
-      <w:r>
-        <w:rPr>
-          <w:rFonts w:hint="cs"/>
-          <w:rtl/>
-        </w:rPr>
-        <w:t xml:space="preserve"> </w:t>
-      </w:r>
-      <w:r>
-        <w:rPr>
-          <w:rFonts w:hint="cs"/>
-          <w:rtl/>
-        </w:rPr>
-        <w:t>לא היה פרויקט זה תם ונשלם(וכ"כ מושלם!..)!!!!</w:t>
-      </w:r>
-    </w:p>
-    <w:p>
-      <w:pPr>
-        <w:spacing w:line="276" w:lineRule="auto"/>
-        <w:rPr>
-          <w:rtl/>
-        </w:rPr>
-      </w:pPr>
-    </w:p>
-    <w:p>
-      <w:pPr>
-        <w:rPr>
-          <w:rtl/>
-        </w:rPr>
-      </w:pPr>
+        <w:t xml:space="preserve">הגב' </w:t>
+      </w:r>
+      <w:proofErr w:type="spellStart"/>
       <w:r>
         <w:rPr>
           <w:rFonts w:hint="cs"/>
@@ -1637,44 +1544,9 @@
           <w:bCs/>
           <w:rtl/>
         </w:rPr>
-        <w:t>ואחרונים חביבים-בני משפחתינו היקרים</w:t>
-      </w:r>
-      <w:r>
-        <w:rPr>
-          <w:rFonts w:hint="cs"/>
-          <w:rtl/>
-        </w:rPr>
-        <w:t xml:space="preserve">, </w:t>
-      </w:r>
-    </w:p>
-    <w:p>
-      <w:pPr>
-        <w:rPr>
-          <w:rtl/>
-        </w:rPr>
-      </w:pPr>
-      <w:r>
-        <w:rPr>
-          <w:rFonts w:hint="cs"/>
-          <w:rtl/>
-        </w:rPr>
-        <w:t>אשר לוו אותנו בעידודם, תמיכתם ותפילתם להצלחתינו</w:t>
-      </w:r>
-    </w:p>
-    <w:p>
-      <w:pPr>
-        <w:spacing w:line="240" w:lineRule="auto"/>
-        <w:rPr>
-          <w:rtl/>
-        </w:rPr>
-      </w:pPr>
-      <w:r>
-        <w:rPr>
-          <w:rFonts w:hint="cs"/>
-          <w:rtl/>
-        </w:rPr>
-        <w:t xml:space="preserve">נתנו את הזמן שצרכנו, והתאזרו בסבלנות רבה לכל אורך הדרך! </w:t>
-      </w:r>
+        <w:t>ח.ברגמן</w:t>
+      </w:r>
+      <w:proofErr w:type="spellEnd"/>
       <w:r>
         <w:rPr>
           <w:rFonts w:hint="cs"/>
@@ -1682,7 +1554,326 @@
           <w:bCs/>
           <w:rtl/>
         </w:rPr>
-        <w:t>יישר כח!</w:t>
+        <w:t xml:space="preserve"> </w:t>
+      </w:r>
+      <w:proofErr w:type="spellStart"/>
+      <w:r>
+        <w:rPr>
+          <w:rFonts w:hint="cs"/>
+          <w:b/>
+          <w:bCs/>
+          <w:rtl/>
+        </w:rPr>
+        <w:t>תח"י</w:t>
+      </w:r>
+      <w:proofErr w:type="spellEnd"/>
+      <w:r>
+        <w:rPr>
+          <w:rFonts w:hint="cs"/>
+          <w:rtl/>
+        </w:rPr>
+        <w:t>, מרכזת המסלול,</w:t>
+      </w:r>
+    </w:p>
+    <w:p>
+      <w:pPr>
+        <w:rPr>
+          <w:rtl/>
+        </w:rPr>
+      </w:pPr>
+      <w:r>
+        <w:rPr>
+          <w:rFonts w:hint="cs"/>
+          <w:rtl/>
+        </w:rPr>
+        <w:t xml:space="preserve">אשר מסירותה והשקעתה עבורנו בלי גבול ומידה!   </w:t>
+      </w:r>
+    </w:p>
+    <w:p>
+      <w:pPr>
+        <w:rPr>
+          <w:rtl/>
+        </w:rPr>
+      </w:pPr>
+      <w:r>
+        <w:rPr>
+          <w:rFonts w:hint="cs"/>
+          <w:rtl/>
+        </w:rPr>
+        <w:t xml:space="preserve">לכל אורך הדרך תמכה ופעלה לכולם יחד ולכל אחת לחוד ולא חוסכת כל מאמץ </w:t>
+      </w:r>
+    </w:p>
+    <w:p>
+      <w:pPr>
+        <w:rPr>
+          <w:rtl/>
+        </w:rPr>
+      </w:pPr>
+      <w:r>
+        <w:rPr>
+          <w:rFonts w:hint="cs"/>
+          <w:rtl/>
+        </w:rPr>
+        <w:t>לתת את הטוב ביותר שניתן בלימודים, בשיבוצינו במקום עבודה והכל מעל ומעבר!</w:t>
+      </w:r>
+    </w:p>
+    <w:p>
+      <w:pPr>
+        <w:rPr>
+          <w:rtl/>
+        </w:rPr>
+      </w:pPr>
+    </w:p>
+    <w:p>
+      <w:pPr>
+        <w:rPr>
+          <w:rtl/>
+        </w:rPr>
+      </w:pPr>
+      <w:r>
+        <w:rPr>
+          <w:rFonts w:hint="cs"/>
+          <w:b/>
+          <w:bCs/>
+          <w:rtl/>
+        </w:rPr>
+        <w:t>למנחת הפרויקט</w:t>
+      </w:r>
+      <w:r>
+        <w:rPr>
+          <w:rFonts w:hint="cs"/>
+          <w:rtl/>
+        </w:rPr>
+        <w:t xml:space="preserve"> </w:t>
+      </w:r>
+      <w:r>
+        <w:rPr>
+          <w:rFonts w:hint="cs"/>
+          <w:b/>
+          <w:bCs/>
+          <w:rtl/>
+        </w:rPr>
+        <w:t xml:space="preserve">הגב' מרים </w:t>
+      </w:r>
+      <w:proofErr w:type="spellStart"/>
+      <w:r>
+        <w:rPr>
+          <w:rFonts w:hint="cs"/>
+          <w:b/>
+          <w:bCs/>
+          <w:rtl/>
+        </w:rPr>
+        <w:t>שימונוביץ</w:t>
+      </w:r>
+      <w:proofErr w:type="spellEnd"/>
+    </w:p>
+    <w:p>
+      <w:pPr>
+        <w:rPr>
+          <w:rtl/>
+        </w:rPr>
+      </w:pPr>
+      <w:r>
+        <w:rPr>
+          <w:rFonts w:hint="cs"/>
+          <w:rtl/>
+        </w:rPr>
+        <w:t xml:space="preserve">שנתנה לנו כלים מעשיים הכוונה ויעוץ - והכל בסבלנות ובמאור פנים.   </w:t>
+      </w:r>
+    </w:p>
+    <w:p>
+      <w:pPr>
+        <w:rPr>
+          <w:rtl/>
+        </w:rPr>
+      </w:pPr>
+      <w:r>
+        <w:rPr>
+          <w:rFonts w:hint="cs"/>
+          <w:rtl/>
+        </w:rPr>
+        <w:t xml:space="preserve">שעשתה כל </w:t>
+      </w:r>
+      <w:proofErr w:type="spellStart"/>
+      <w:r>
+        <w:rPr>
+          <w:rFonts w:hint="cs"/>
+          <w:rtl/>
+        </w:rPr>
+        <w:t>שביכלתה</w:t>
+      </w:r>
+      <w:proofErr w:type="spellEnd"/>
+      <w:r>
+        <w:rPr>
+          <w:rFonts w:hint="cs"/>
+          <w:rtl/>
+        </w:rPr>
+        <w:t xml:space="preserve"> בעבורנו!!, הקדישה מזמנה שעות של השקעה </w:t>
+      </w:r>
+      <w:proofErr w:type="spellStart"/>
+      <w:r>
+        <w:rPr>
+          <w:rFonts w:hint="cs"/>
+          <w:rtl/>
+        </w:rPr>
+        <w:t>בבנית</w:t>
+      </w:r>
+      <w:proofErr w:type="spellEnd"/>
+      <w:r>
+        <w:rPr>
+          <w:rFonts w:hint="cs"/>
+          <w:rtl/>
+        </w:rPr>
+        <w:t xml:space="preserve"> הפרויקט,</w:t>
+      </w:r>
+    </w:p>
+    <w:p>
+      <w:pPr>
+        <w:spacing w:line="276" w:lineRule="auto"/>
+        <w:rPr>
+          <w:rtl/>
+        </w:rPr>
+      </w:pPr>
+      <w:r>
+        <w:rPr>
+          <w:rFonts w:hint="cs"/>
+          <w:rtl/>
+        </w:rPr>
+        <w:t xml:space="preserve">תכנונו והוצאתו לפועל והכל בחיוך ובשמחה, בהרגשה טובה ונעימה בנכונות אמיתית וכנה  </w:t>
+      </w:r>
+    </w:p>
+    <w:p>
+      <w:pPr>
+        <w:spacing w:line="276" w:lineRule="auto"/>
+        <w:rPr>
+          <w:rtl/>
+        </w:rPr>
+      </w:pPr>
+      <w:r>
+        <w:rPr>
+          <w:rFonts w:hint="cs"/>
+          <w:rtl/>
+        </w:rPr>
+        <w:t>לעזור לולי התמיכה המרובה והעידוד שלה</w:t>
+      </w:r>
+      <w:r>
+        <w:rPr>
+          <w:rFonts w:hint="cs"/>
+          <w:rtl/>
+        </w:rPr>
+        <w:t>-</w:t>
+      </w:r>
+      <w:r>
+        <w:rPr>
+          <w:rFonts w:hint="cs"/>
+          <w:rtl/>
+        </w:rPr>
+        <w:t xml:space="preserve"> </w:t>
+      </w:r>
+      <w:r>
+        <w:rPr>
+          <w:rFonts w:hint="cs"/>
+          <w:rtl/>
+        </w:rPr>
+        <w:t>לא היה פרויקט זה תם ונשלם(וכ"כ מושלם!..)!!!!</w:t>
+      </w:r>
+    </w:p>
+    <w:p>
+      <w:pPr>
+        <w:spacing w:line="276" w:lineRule="auto"/>
+        <w:rPr>
+          <w:rtl/>
+        </w:rPr>
+      </w:pPr>
+    </w:p>
+    <w:p>
+      <w:pPr>
+        <w:rPr>
+          <w:rtl/>
+        </w:rPr>
+      </w:pPr>
+      <w:r>
+        <w:rPr>
+          <w:rFonts w:hint="cs"/>
+          <w:b/>
+          <w:bCs/>
+          <w:rtl/>
+        </w:rPr>
+        <w:t>ואחרונים חביבים-בני משפחתינו היקרים</w:t>
+      </w:r>
+      <w:r>
+        <w:rPr>
+          <w:rFonts w:hint="cs"/>
+          <w:rtl/>
+        </w:rPr>
+        <w:t xml:space="preserve">, </w:t>
+      </w:r>
+    </w:p>
+    <w:p>
+      <w:pPr>
+        <w:rPr>
+          <w:rtl/>
+        </w:rPr>
+      </w:pPr>
+      <w:r>
+        <w:rPr>
+          <w:rFonts w:hint="cs"/>
+          <w:rtl/>
+        </w:rPr>
+        <w:t xml:space="preserve">אשר לוו אותנו בעידודם, תמיכתם ותפילתם </w:t>
+      </w:r>
+      <w:proofErr w:type="spellStart"/>
+      <w:r>
+        <w:rPr>
+          <w:rFonts w:hint="cs"/>
+          <w:rtl/>
+        </w:rPr>
+        <w:t>להצלחתינו</w:t>
+      </w:r>
+      <w:proofErr w:type="spellEnd"/>
+    </w:p>
+    <w:p>
+      <w:pPr>
+        <w:spacing w:line="240" w:lineRule="auto"/>
+        <w:rPr>
+          <w:rtl/>
+        </w:rPr>
+      </w:pPr>
+      <w:r>
+        <w:rPr>
+          <w:rFonts w:hint="cs"/>
+          <w:rtl/>
+        </w:rPr>
+        <w:t xml:space="preserve">נתנו את הזמן שצרכנו, והתאזרו בסבלנות רבה לכל אורך הדרך! </w:t>
+      </w:r>
+      <w:r>
+        <w:rPr>
+          <w:rFonts w:hint="cs"/>
+          <w:b/>
+          <w:bCs/>
+          <w:rtl/>
+        </w:rPr>
+        <w:t xml:space="preserve">יישר </w:t>
+      </w:r>
+      <w:proofErr w:type="spellStart"/>
+      <w:r>
+        <w:rPr>
+          <w:rFonts w:hint="cs"/>
+          <w:b/>
+          <w:bCs/>
+          <w:rtl/>
+        </w:rPr>
+        <w:t>כח</w:t>
+      </w:r>
+      <w:proofErr w:type="spellEnd"/>
+      <w:r>
+        <w:rPr>
+          <w:rFonts w:hint="cs"/>
+          <w:b/>
+          <w:bCs/>
+          <w:rtl/>
+        </w:rPr>
+        <w:t>!</w:t>
       </w:r>
     </w:p>
     <w:p>
@@ -1852,7 +2043,23 @@
           <w:rFonts w:asciiTheme="minorBidi" w:hAnsiTheme="minorBidi"/>
           <w:rtl/>
         </w:rPr>
-        <w:t>אני הח"מ, מצהיר בזאת כי פרויקט הגמר וספר הפרויקט המצ"ב נעשו על ידי בלבד.</w:t>
+        <w:t xml:space="preserve">אני הח"מ, מצהיר בזאת כי פרויקט הגמר וספר הפרויקט </w:t>
+      </w:r>
+      <w:proofErr w:type="spellStart"/>
+      <w:r>
+        <w:rPr>
+          <w:rFonts w:asciiTheme="minorBidi" w:hAnsiTheme="minorBidi"/>
+          <w:rtl/>
+        </w:rPr>
+        <w:t>המצ"ב</w:t>
+      </w:r>
+      <w:proofErr w:type="spellEnd"/>
+      <w:r>
+        <w:rPr>
+          <w:rFonts w:asciiTheme="minorBidi" w:hAnsiTheme="minorBidi"/>
+          <w:rtl/>
+        </w:rPr>
+        <w:t xml:space="preserve"> נעשו על ידי בלבד.</w:t>
       </w:r>
     </w:p>
     <w:p>
@@ -3089,46 +3296,69 @@
           <w:rtl/>
         </w:rPr>
       </w:pPr>
+      <w:proofErr w:type="spellStart"/>
       <w:r>
         <w:rPr>
           <w:rFonts w:hint="cs"/>
           <w:rtl/>
         </w:rPr>
         <w:lastRenderedPageBreak/>
-        <w:t xml:space="preserve">תאור הפרויקט </w:t>
-      </w:r>
-    </w:p>
-    <w:p>
-      <w:pPr>
-        <w:rPr>
-          <w:rtl/>
-        </w:rPr>
-      </w:pPr>
-    </w:p>
-    <w:p>
-      <w:pPr>
-        <w:pStyle w:val="a8"/>
+        <w:t>תאור</w:t>
+      </w:r>
+      <w:proofErr w:type="spellEnd"/>
+      <w:r>
+        <w:rPr>
+          <w:rFonts w:hint="cs"/>
+          <w:rtl/>
+        </w:rPr>
+        <w:t xml:space="preserve"> הפרויקט</w:t>
+      </w:r>
+    </w:p>
+    <w:p>
+      <w:pPr>
+        <w:rPr>
+          <w:rtl/>
+        </w:rPr>
+      </w:pPr>
+    </w:p>
+    <w:p>
+      <w:pPr>
+        <w:pStyle w:val="2"/>
         <w:numPr>
           <w:ilvl w:val="1"/>
           <w:numId w:val="6"/>
         </w:numPr>
-        <w:spacing w:after="0" w:line="360" w:lineRule="auto"/>
-        <w:rPr>
-          <w:rFonts w:asciiTheme="minorBidi" w:hAnsiTheme="minorBidi"/>
-        </w:rPr>
-      </w:pPr>
-      <w:r>
-        <w:rPr>
-          <w:rFonts w:asciiTheme="minorBidi" w:hAnsiTheme="minorBidi"/>
+        <w:rPr>
           <w:b/>
           <w:bCs/>
+          <w:color w:val="000000" w:themeColor="text1"/>
+        </w:rPr>
+      </w:pPr>
+      <w:r>
+        <w:rPr>
+          <w:rFonts w:hint="cs"/>
+          <w:b/>
+          <w:bCs/>
+          <w:color w:val="000000" w:themeColor="text1"/>
+          <w:rtl/>
+        </w:rPr>
+        <w:t xml:space="preserve"> </w:t>
+      </w:r>
+      <w:r>
+        <w:rPr>
+          <w:b/>
+          <w:bCs/>
+          <w:color w:val="000000" w:themeColor="text1"/>
           <w:rtl/>
         </w:rPr>
         <w:t>אסטרטגיות וטכנולוגיות</w:t>
       </w:r>
       <w:r>
         <w:rPr>
-          <w:rFonts w:asciiTheme="minorBidi" w:hAnsiTheme="minorBidi" w:hint="cs"/>
+          <w:rFonts w:hint="cs"/>
+          <w:b/>
+          <w:bCs/>
+          <w:color w:val="000000" w:themeColor="text1"/>
           <w:rtl/>
         </w:rPr>
         <w:t xml:space="preserve">        </w:t>
@@ -3608,6 +3838,7 @@
         </w:rPr>
         <w:t xml:space="preserve">לפיתוח אפליקציות בפלטפורמות </w:t>
       </w:r>
+      <w:proofErr w:type="gramStart"/>
       <w:r>
         <w:rPr>
           <w:rFonts w:asciiTheme="minorBidi" w:hAnsiTheme="minorBidi" w:hint="cs"/>
@@ -3619,7 +3850,15 @@
           <w:rFonts w:asciiTheme="minorBidi" w:hAnsiTheme="minorBidi" w:hint="cs"/>
           <w:rtl/>
         </w:rPr>
-        <w:t xml:space="preserve"> ו </w:t>
+        <w:t xml:space="preserve"> ו</w:t>
+      </w:r>
+      <w:proofErr w:type="gramEnd"/>
+      <w:r>
+        <w:rPr>
+          <w:rFonts w:asciiTheme="minorBidi" w:hAnsiTheme="minorBidi" w:hint="cs"/>
+          <w:rtl/>
+        </w:rPr>
+        <w:t xml:space="preserve"> </w:t>
       </w:r>
       <w:r>
         <w:rPr>
@@ -3649,14 +3888,14 @@
     </w:p>
     <w:p>
       <w:pPr>
-        <w:pStyle w:val="a8"/>
+        <w:pStyle w:val="2"/>
         <w:numPr>
           <w:ilvl w:val="1"/>
           <w:numId w:val="6"/>
         </w:numPr>
-        <w:spacing w:after="0" w:line="360" w:lineRule="auto"/>
         <w:rPr>
           <w:rFonts w:asciiTheme="minorBidi" w:hAnsiTheme="minorBidi"/>
+          <w:color w:val="000000" w:themeColor="text1"/>
         </w:rPr>
       </w:pPr>
       <w:r>
@@ -3664,9 +3903,49 @@
           <w:rFonts w:asciiTheme="minorBidi" w:hAnsiTheme="minorBidi"/>
           <w:b/>
           <w:bCs/>
-          <w:rtl/>
-        </w:rPr>
-        <w:t>תאור מבנה הפרויקט</w:t>
+          <w:color w:val="000000" w:themeColor="text1"/>
+          <w:rtl/>
+        </w:rPr>
+        <w:t>ת</w:t>
+      </w:r>
+      <w:r>
+        <w:rPr>
+          <w:rFonts w:asciiTheme="minorBidi" w:hAnsiTheme="minorBidi" w:hint="cs"/>
+          <w:b/>
+          <w:bCs/>
+          <w:color w:val="000000" w:themeColor="text1"/>
+          <w:rtl/>
+        </w:rPr>
+        <w:t>י</w:t>
+      </w:r>
+      <w:r>
+        <w:rPr>
+          <w:rFonts w:asciiTheme="minorBidi" w:hAnsiTheme="minorBidi"/>
+          <w:b/>
+          <w:bCs/>
+          <w:color w:val="000000" w:themeColor="text1"/>
+          <w:rtl/>
+        </w:rPr>
+        <w:t xml:space="preserve">אור </w:t>
+      </w:r>
+      <w:r>
+        <w:rPr>
+          <w:b/>
+          <w:bCs/>
+          <w:color w:val="000000" w:themeColor="text1"/>
+          <w:rtl/>
+        </w:rPr>
+        <w:t>מבנה</w:t>
+      </w:r>
+      <w:r>
+        <w:rPr>
+          <w:rFonts w:asciiTheme="minorBidi" w:hAnsiTheme="minorBidi"/>
+          <w:b/>
+          <w:bCs/>
+          <w:color w:val="000000" w:themeColor="text1"/>
+          <w:rtl/>
+        </w:rPr>
+        <w:t xml:space="preserve"> הפרויקט</w:t>
       </w:r>
     </w:p>
     <w:p>
@@ -4430,6 +4709,7 @@
           <w:rFonts w:asciiTheme="minorBidi" w:hAnsiTheme="minorBidi"/>
         </w:rPr>
       </w:pPr>
+      <w:proofErr w:type="spellStart"/>
       <w:r>
         <w:rPr>
           <w:rFonts w:asciiTheme="minorBidi" w:hAnsiTheme="minorBidi" w:hint="cs"/>
@@ -4443,6 +4723,7 @@
         </w:rPr>
         <w:t>ebService</w:t>
       </w:r>
+      <w:proofErr w:type="spellEnd"/>
       <w:r>
         <w:rPr>
           <w:rFonts w:asciiTheme="minorBidi" w:hAnsiTheme="minorBidi" w:hint="cs"/>
@@ -4625,24 +4906,34 @@
     </w:p>
     <w:p>
       <w:pPr>
-        <w:pStyle w:val="a8"/>
+        <w:pStyle w:val="2"/>
         <w:numPr>
           <w:ilvl w:val="1"/>
           <w:numId w:val="6"/>
         </w:numPr>
-        <w:spacing w:after="0" w:line="360" w:lineRule="auto"/>
         <w:rPr>
           <w:rFonts w:asciiTheme="minorBidi" w:hAnsiTheme="minorBidi"/>
-        </w:rPr>
-      </w:pPr>
+          <w:color w:val="000000" w:themeColor="text1"/>
+        </w:rPr>
+      </w:pPr>
+      <w:r>
+        <w:rPr>
+          <w:b/>
+          <w:bCs/>
+          <w:color w:val="000000" w:themeColor="text1"/>
+          <w:rtl/>
+        </w:rPr>
+        <w:t>עקרונות</w:t>
+      </w:r>
       <w:r>
         <w:rPr>
           <w:rFonts w:asciiTheme="minorBidi" w:hAnsiTheme="minorBidi"/>
           <w:b/>
           <w:bCs/>
-          <w:rtl/>
-        </w:rPr>
-        <w:t>עקרונות התכנון/ הבניה/ הניתוח</w:t>
+          <w:color w:val="000000" w:themeColor="text1"/>
+          <w:rtl/>
+        </w:rPr>
+        <w:t xml:space="preserve"> התכנון/ הבניה/ הניתוח</w:t>
       </w:r>
     </w:p>
     <w:p>
@@ -4851,32 +5142,36 @@
     </w:p>
     <w:p>
       <w:pPr>
-        <w:pStyle w:val="a8"/>
+        <w:pStyle w:val="2"/>
         <w:numPr>
           <w:ilvl w:val="1"/>
           <w:numId w:val="6"/>
         </w:numPr>
-        <w:spacing w:after="0" w:line="360" w:lineRule="auto"/>
         <w:rPr>
           <w:rFonts w:asciiTheme="minorBidi" w:hAnsiTheme="minorBidi"/>
           <w:b/>
           <w:bCs/>
-        </w:rPr>
-      </w:pPr>
+          <w:sz w:val="32"/>
+          <w:szCs w:val="32"/>
+        </w:rPr>
+      </w:pPr>
+      <w:r>
+        <w:rPr>
+          <w:rFonts w:hint="cs"/>
+          <w:b/>
+          <w:bCs/>
+          <w:color w:val="000000" w:themeColor="text1"/>
+          <w:rtl/>
+        </w:rPr>
+        <w:t>תרשימים</w:t>
+      </w:r>
       <w:r>
         <w:rPr>
           <w:rFonts w:asciiTheme="minorBidi" w:hAnsiTheme="minorBidi" w:hint="cs"/>
           <w:b/>
           <w:bCs/>
-          <w:rtl/>
-        </w:rPr>
-        <w:t>תרשימים</w:t>
-      </w:r>
-      <w:r>
-        <w:rPr>
-          <w:rFonts w:asciiTheme="minorBidi" w:hAnsiTheme="minorBidi" w:hint="cs"/>
-          <w:b/>
-          <w:bCs/>
+          <w:sz w:val="32"/>
+          <w:szCs w:val="32"/>
           <w:rtl/>
         </w:rPr>
         <w:t xml:space="preserve">  </w:t>
@@ -4960,26 +5255,37 @@
     </w:p>
     <w:p>
       <w:pPr>
-        <w:pStyle w:val="a8"/>
+        <w:pStyle w:val="2"/>
         <w:numPr>
           <w:ilvl w:val="1"/>
           <w:numId w:val="6"/>
         </w:numPr>
-        <w:spacing w:after="0" w:line="360" w:lineRule="auto"/>
         <w:rPr>
           <w:rFonts w:asciiTheme="minorBidi" w:hAnsiTheme="minorBidi"/>
           <w:b/>
           <w:bCs/>
-        </w:rPr>
-      </w:pPr>
+          <w:color w:val="000000" w:themeColor="text1"/>
+        </w:rPr>
+      </w:pPr>
+      <w:r>
+        <w:rPr>
+          <w:rFonts w:hint="cs"/>
+          <w:b/>
+          <w:bCs/>
+          <w:color w:val="000000" w:themeColor="text1"/>
+          <w:rtl/>
+        </w:rPr>
+        <w:t>מבנה</w:t>
+      </w:r>
       <w:r>
         <w:rPr>
           <w:rFonts w:asciiTheme="minorBidi" w:hAnsiTheme="minorBidi" w:hint="cs"/>
           <w:b/>
           <w:bCs/>
-          <w:rtl/>
-        </w:rPr>
-        <w:t>מבנה נתונים מאוחסנים</w:t>
+          <w:color w:val="000000" w:themeColor="text1"/>
+          <w:rtl/>
+        </w:rPr>
+        <w:t xml:space="preserve"> נתונים מאוחסנים</w:t>
       </w:r>
     </w:p>
     <w:p>
@@ -5204,6 +5510,7 @@
           <w:rtl/>
         </w:rPr>
       </w:pPr>
+      <w:proofErr w:type="spellStart"/>
       <w:r>
         <w:rPr>
           <w:rFonts w:asciiTheme="minorBidi" w:hAnsiTheme="minorBidi"/>
@@ -5211,6 +5518,7 @@
         </w:rPr>
         <w:t>Category_to_shop</w:t>
       </w:r>
+      <w:proofErr w:type="spellEnd"/>
       <w:r>
         <w:rPr>
           <w:rFonts w:asciiTheme="minorBidi" w:hAnsiTheme="minorBidi" w:hint="cs"/>
@@ -5294,16 +5602,16 @@
     </w:p>
     <w:p>
       <w:pPr>
-        <w:pStyle w:val="a8"/>
+        <w:pStyle w:val="2"/>
         <w:numPr>
           <w:ilvl w:val="1"/>
           <w:numId w:val="6"/>
         </w:numPr>
-        <w:spacing w:after="0" w:line="360" w:lineRule="auto"/>
         <w:rPr>
           <w:rFonts w:asciiTheme="minorBidi" w:hAnsiTheme="minorBidi"/>
           <w:b/>
           <w:bCs/>
+          <w:color w:val="000000" w:themeColor="text1"/>
         </w:rPr>
       </w:pPr>
       <w:r>
@@ -5311,6 +5619,7 @@
           <w:rFonts w:asciiTheme="minorBidi" w:hAnsiTheme="minorBidi" w:hint="cs"/>
           <w:b/>
           <w:bCs/>
+          <w:color w:val="000000" w:themeColor="text1"/>
           <w:rtl/>
         </w:rPr>
         <w:t>תוכן הפרויקט</w:t>
@@ -5321,7 +5630,7 @@
         <w:pStyle w:val="a8"/>
         <w:spacing w:after="0" w:line="360" w:lineRule="auto"/>
         <w:rPr>
-          <w:rFonts w:asciiTheme="minorBidi" w:hAnsiTheme="minorBidi" w:hint="cs"/>
+          <w:rFonts w:asciiTheme="minorBidi" w:hAnsiTheme="minorBidi"/>
           <w:rtl/>
         </w:rPr>
       </w:pPr>
@@ -5376,7 +5685,7 @@
         <w:pStyle w:val="a8"/>
         <w:spacing w:after="0" w:line="360" w:lineRule="auto"/>
         <w:rPr>
-          <w:rFonts w:asciiTheme="minorBidi" w:hAnsiTheme="minorBidi" w:hint="cs"/>
+          <w:rFonts w:asciiTheme="minorBidi" w:hAnsiTheme="minorBidi"/>
           <w:rtl/>
         </w:rPr>
       </w:pPr>
@@ -5413,7 +5722,7 @@
         <w:pStyle w:val="a8"/>
         <w:spacing w:after="0" w:line="360" w:lineRule="auto"/>
         <w:rPr>
-          <w:rFonts w:asciiTheme="minorBidi" w:hAnsiTheme="minorBidi" w:hint="cs"/>
+          <w:rFonts w:asciiTheme="minorBidi" w:hAnsiTheme="minorBidi"/>
           <w:rtl/>
         </w:rPr>
       </w:pPr>
@@ -5547,6 +5856,7 @@
         </w:rPr>
         <w:t xml:space="preserve"> </w:t>
       </w:r>
+      <w:proofErr w:type="spellStart"/>
       <w:r>
         <w:rPr>
           <w:rFonts w:ascii="Consolas" w:hAnsi="Consolas" w:cs="Consolas"/>
@@ -5556,6 +5866,7 @@
         </w:rPr>
         <w:t>ShopDTO</w:t>
       </w:r>
+      <w:proofErr w:type="spellEnd"/>
     </w:p>
     <w:p>
       <w:pPr>
@@ -5638,7 +5949,37 @@
           <w:sz w:val="19"/>
           <w:szCs w:val="19"/>
         </w:rPr>
-        <w:t xml:space="preserve"> codeShop { </w:t>
+        <w:t xml:space="preserve"> </w:t>
+      </w:r>
+      <w:proofErr w:type="spellStart"/>
+      <w:r>
+        <w:rPr>
+          <w:rFonts w:ascii="Consolas" w:hAnsi="Consolas" w:cs="Consolas"/>
+          <w:color w:val="000000"/>
+          <w:sz w:val="19"/>
+          <w:szCs w:val="19"/>
+        </w:rPr>
+        <w:t>codeShop</w:t>
+      </w:r>
+      <w:proofErr w:type="spellEnd"/>
+      <w:r>
+        <w:rPr>
+          <w:rFonts w:ascii="Consolas" w:hAnsi="Consolas" w:cs="Consolas"/>
+          <w:color w:val="000000"/>
+          <w:sz w:val="19"/>
+          <w:szCs w:val="19"/>
+        </w:rPr>
+        <w:t xml:space="preserve"> </w:t>
+      </w:r>
+      <w:proofErr w:type="gramStart"/>
+      <w:r>
+        <w:rPr>
+          <w:rFonts w:ascii="Consolas" w:hAnsi="Consolas" w:cs="Consolas"/>
+          <w:color w:val="000000"/>
+          <w:sz w:val="19"/>
+          <w:szCs w:val="19"/>
+        </w:rPr>
+        <w:t xml:space="preserve">{ </w:t>
       </w:r>
       <w:r>
         <w:rPr>
@@ -5649,6 +5990,7 @@
         </w:rPr>
         <w:t>get</w:t>
       </w:r>
+      <w:proofErr w:type="gramEnd"/>
       <w:r>
         <w:rPr>
           <w:rFonts w:ascii="Consolas" w:hAnsi="Consolas" w:cs="Consolas"/>
@@ -5734,7 +6076,37 @@
           <w:sz w:val="19"/>
           <w:szCs w:val="19"/>
         </w:rPr>
-        <w:t xml:space="preserve"> nameShop { </w:t>
+        <w:t xml:space="preserve"> </w:t>
+      </w:r>
+      <w:proofErr w:type="spellStart"/>
+      <w:r>
+        <w:rPr>
+          <w:rFonts w:ascii="Consolas" w:hAnsi="Consolas" w:cs="Consolas"/>
+          <w:color w:val="000000"/>
+          <w:sz w:val="19"/>
+          <w:szCs w:val="19"/>
+        </w:rPr>
+        <w:t>nameShop</w:t>
+      </w:r>
+      <w:proofErr w:type="spellEnd"/>
+      <w:r>
+        <w:rPr>
+          <w:rFonts w:ascii="Consolas" w:hAnsi="Consolas" w:cs="Consolas"/>
+          <w:color w:val="000000"/>
+          <w:sz w:val="19"/>
+          <w:szCs w:val="19"/>
+        </w:rPr>
+        <w:t xml:space="preserve"> </w:t>
+      </w:r>
+      <w:proofErr w:type="gramStart"/>
+      <w:r>
+        <w:rPr>
+          <w:rFonts w:ascii="Consolas" w:hAnsi="Consolas" w:cs="Consolas"/>
+          <w:color w:val="000000"/>
+          <w:sz w:val="19"/>
+          <w:szCs w:val="19"/>
+        </w:rPr>
+        <w:t xml:space="preserve">{ </w:t>
       </w:r>
       <w:r>
         <w:rPr>
@@ -5745,6 +6117,7 @@
         </w:rPr>
         <w:t>get</w:t>
       </w:r>
+      <w:proofErr w:type="gramEnd"/>
       <w:r>
         <w:rPr>
           <w:rFonts w:ascii="Consolas" w:hAnsi="Consolas" w:cs="Consolas"/>
@@ -5830,7 +6203,37 @@
           <w:sz w:val="19"/>
           <w:szCs w:val="19"/>
         </w:rPr>
-        <w:t xml:space="preserve"> passwordShop { </w:t>
+        <w:t xml:space="preserve"> </w:t>
+      </w:r>
+      <w:proofErr w:type="spellStart"/>
+      <w:r>
+        <w:rPr>
+          <w:rFonts w:ascii="Consolas" w:hAnsi="Consolas" w:cs="Consolas"/>
+          <w:color w:val="000000"/>
+          <w:sz w:val="19"/>
+          <w:szCs w:val="19"/>
+        </w:rPr>
+        <w:t>passwordShop</w:t>
+      </w:r>
+      <w:proofErr w:type="spellEnd"/>
+      <w:r>
+        <w:rPr>
+          <w:rFonts w:ascii="Consolas" w:hAnsi="Consolas" w:cs="Consolas"/>
+          <w:color w:val="000000"/>
+          <w:sz w:val="19"/>
+          <w:szCs w:val="19"/>
+        </w:rPr>
+        <w:t xml:space="preserve"> </w:t>
+      </w:r>
+      <w:proofErr w:type="gramStart"/>
+      <w:r>
+        <w:rPr>
+          <w:rFonts w:ascii="Consolas" w:hAnsi="Consolas" w:cs="Consolas"/>
+          <w:color w:val="000000"/>
+          <w:sz w:val="19"/>
+          <w:szCs w:val="19"/>
+        </w:rPr>
+        <w:t xml:space="preserve">{ </w:t>
       </w:r>
       <w:r>
         <w:rPr>
@@ -5841,6 +6244,7 @@
         </w:rPr>
         <w:t>get</w:t>
       </w:r>
+      <w:proofErr w:type="gramEnd"/>
       <w:r>
         <w:rPr>
           <w:rFonts w:ascii="Consolas" w:hAnsi="Consolas" w:cs="Consolas"/>
@@ -5926,7 +6330,37 @@
           <w:sz w:val="19"/>
           <w:szCs w:val="19"/>
         </w:rPr>
-        <w:t xml:space="preserve"> phoneShop { </w:t>
+        <w:t xml:space="preserve"> </w:t>
+      </w:r>
+      <w:proofErr w:type="spellStart"/>
+      <w:r>
+        <w:rPr>
+          <w:rFonts w:ascii="Consolas" w:hAnsi="Consolas" w:cs="Consolas"/>
+          <w:color w:val="000000"/>
+          <w:sz w:val="19"/>
+          <w:szCs w:val="19"/>
+        </w:rPr>
+        <w:t>phoneShop</w:t>
+      </w:r>
+      <w:proofErr w:type="spellEnd"/>
+      <w:r>
+        <w:rPr>
+          <w:rFonts w:ascii="Consolas" w:hAnsi="Consolas" w:cs="Consolas"/>
+          <w:color w:val="000000"/>
+          <w:sz w:val="19"/>
+          <w:szCs w:val="19"/>
+        </w:rPr>
+        <w:t xml:space="preserve"> </w:t>
+      </w:r>
+      <w:proofErr w:type="gramStart"/>
+      <w:r>
+        <w:rPr>
+          <w:rFonts w:ascii="Consolas" w:hAnsi="Consolas" w:cs="Consolas"/>
+          <w:color w:val="000000"/>
+          <w:sz w:val="19"/>
+          <w:szCs w:val="19"/>
+        </w:rPr>
+        <w:t xml:space="preserve">{ </w:t>
       </w:r>
       <w:r>
         <w:rPr>
@@ -5937,6 +6371,7 @@
         </w:rPr>
         <w:t>get</w:t>
       </w:r>
+      <w:proofErr w:type="gramEnd"/>
       <w:r>
         <w:rPr>
           <w:rFonts w:ascii="Consolas" w:hAnsi="Consolas" w:cs="Consolas"/>
@@ -6022,7 +6457,37 @@
           <w:sz w:val="19"/>
           <w:szCs w:val="19"/>
         </w:rPr>
-        <w:t xml:space="preserve"> mailShop { </w:t>
+        <w:t xml:space="preserve"> </w:t>
+      </w:r>
+      <w:proofErr w:type="spellStart"/>
+      <w:r>
+        <w:rPr>
+          <w:rFonts w:ascii="Consolas" w:hAnsi="Consolas" w:cs="Consolas"/>
+          <w:color w:val="000000"/>
+          <w:sz w:val="19"/>
+          <w:szCs w:val="19"/>
+        </w:rPr>
+        <w:t>mailShop</w:t>
+      </w:r>
+      <w:proofErr w:type="spellEnd"/>
+      <w:r>
+        <w:rPr>
+          <w:rFonts w:ascii="Consolas" w:hAnsi="Consolas" w:cs="Consolas"/>
+          <w:color w:val="000000"/>
+          <w:sz w:val="19"/>
+          <w:szCs w:val="19"/>
+        </w:rPr>
+        <w:t xml:space="preserve"> </w:t>
+      </w:r>
+      <w:proofErr w:type="gramStart"/>
+      <w:r>
+        <w:rPr>
+          <w:rFonts w:ascii="Consolas" w:hAnsi="Consolas" w:cs="Consolas"/>
+          <w:color w:val="000000"/>
+          <w:sz w:val="19"/>
+          <w:szCs w:val="19"/>
+        </w:rPr>
+        <w:t xml:space="preserve">{ </w:t>
       </w:r>
       <w:r>
         <w:rPr>
@@ -6033,6 +6498,7 @@
         </w:rPr>
         <w:t>get</w:t>
       </w:r>
+      <w:proofErr w:type="gramEnd"/>
       <w:r>
         <w:rPr>
           <w:rFonts w:ascii="Consolas" w:hAnsi="Consolas" w:cs="Consolas"/>
@@ -6118,7 +6584,17 @@
           <w:sz w:val="19"/>
           <w:szCs w:val="19"/>
         </w:rPr>
-        <w:t xml:space="preserve"> longitude { </w:t>
+        <w:t xml:space="preserve"> longitude </w:t>
+      </w:r>
+      <w:proofErr w:type="gramStart"/>
+      <w:r>
+        <w:rPr>
+          <w:rFonts w:ascii="Consolas" w:hAnsi="Consolas" w:cs="Consolas"/>
+          <w:color w:val="000000"/>
+          <w:sz w:val="19"/>
+          <w:szCs w:val="19"/>
+        </w:rPr>
+        <w:t xml:space="preserve">{ </w:t>
       </w:r>
       <w:r>
         <w:rPr>
@@ -6129,6 +6605,7 @@
         </w:rPr>
         <w:t>get</w:t>
       </w:r>
+      <w:proofErr w:type="gramEnd"/>
       <w:r>
         <w:rPr>
           <w:rFonts w:ascii="Consolas" w:hAnsi="Consolas" w:cs="Consolas"/>
@@ -6214,7 +6691,17 @@
           <w:sz w:val="19"/>
           <w:szCs w:val="19"/>
         </w:rPr>
-        <w:t xml:space="preserve"> latitude { </w:t>
+        <w:t xml:space="preserve"> latitude </w:t>
+      </w:r>
+      <w:proofErr w:type="gramStart"/>
+      <w:r>
+        <w:rPr>
+          <w:rFonts w:ascii="Consolas" w:hAnsi="Consolas" w:cs="Consolas"/>
+          <w:color w:val="000000"/>
+          <w:sz w:val="19"/>
+          <w:szCs w:val="19"/>
+        </w:rPr>
+        <w:t xml:space="preserve">{ </w:t>
       </w:r>
       <w:r>
         <w:rPr>
@@ -6225,6 +6712,7 @@
         </w:rPr>
         <w:t>get</w:t>
       </w:r>
+      <w:proofErr w:type="gramEnd"/>
       <w:r>
         <w:rPr>
           <w:rFonts w:ascii="Consolas" w:hAnsi="Consolas" w:cs="Consolas"/>
@@ -6310,7 +6798,37 @@
           <w:sz w:val="19"/>
           <w:szCs w:val="19"/>
         </w:rPr>
-        <w:t xml:space="preserve"> fromHour { </w:t>
+        <w:t xml:space="preserve"> </w:t>
+      </w:r>
+      <w:proofErr w:type="spellStart"/>
+      <w:r>
+        <w:rPr>
+          <w:rFonts w:ascii="Consolas" w:hAnsi="Consolas" w:cs="Consolas"/>
+          <w:color w:val="000000"/>
+          <w:sz w:val="19"/>
+          <w:szCs w:val="19"/>
+        </w:rPr>
+        <w:t>fromHour</w:t>
+      </w:r>
+      <w:proofErr w:type="spellEnd"/>
+      <w:r>
+        <w:rPr>
+          <w:rFonts w:ascii="Consolas" w:hAnsi="Consolas" w:cs="Consolas"/>
+          <w:color w:val="000000"/>
+          <w:sz w:val="19"/>
+          <w:szCs w:val="19"/>
+        </w:rPr>
+        <w:t xml:space="preserve"> </w:t>
+      </w:r>
+      <w:proofErr w:type="gramStart"/>
+      <w:r>
+        <w:rPr>
+          <w:rFonts w:ascii="Consolas" w:hAnsi="Consolas" w:cs="Consolas"/>
+          <w:color w:val="000000"/>
+          <w:sz w:val="19"/>
+          <w:szCs w:val="19"/>
+        </w:rPr>
+        <w:t xml:space="preserve">{ </w:t>
       </w:r>
       <w:r>
         <w:rPr>
@@ -6321,6 +6839,7 @@
         </w:rPr>
         <w:t>get</w:t>
       </w:r>
+      <w:proofErr w:type="gramEnd"/>
       <w:r>
         <w:rPr>
           <w:rFonts w:ascii="Consolas" w:hAnsi="Consolas" w:cs="Consolas"/>
@@ -6406,7 +6925,37 @@
           <w:sz w:val="19"/>
           <w:szCs w:val="19"/>
         </w:rPr>
-        <w:t xml:space="preserve"> toHour { </w:t>
+        <w:t xml:space="preserve"> </w:t>
+      </w:r>
+      <w:proofErr w:type="spellStart"/>
+      <w:r>
+        <w:rPr>
+          <w:rFonts w:ascii="Consolas" w:hAnsi="Consolas" w:cs="Consolas"/>
+          <w:color w:val="000000"/>
+          <w:sz w:val="19"/>
+          <w:szCs w:val="19"/>
+        </w:rPr>
+        <w:t>toHour</w:t>
+      </w:r>
+      <w:proofErr w:type="spellEnd"/>
+      <w:r>
+        <w:rPr>
+          <w:rFonts w:ascii="Consolas" w:hAnsi="Consolas" w:cs="Consolas"/>
+          <w:color w:val="000000"/>
+          <w:sz w:val="19"/>
+          <w:szCs w:val="19"/>
+        </w:rPr>
+        <w:t xml:space="preserve"> </w:t>
+      </w:r>
+      <w:proofErr w:type="gramStart"/>
+      <w:r>
+        <w:rPr>
+          <w:rFonts w:ascii="Consolas" w:hAnsi="Consolas" w:cs="Consolas"/>
+          <w:color w:val="000000"/>
+          <w:sz w:val="19"/>
+          <w:szCs w:val="19"/>
+        </w:rPr>
+        <w:t xml:space="preserve">{ </w:t>
       </w:r>
       <w:r>
         <w:rPr>
@@ -6417,6 +6966,7 @@
         </w:rPr>
         <w:t>get</w:t>
       </w:r>
+      <w:proofErr w:type="gramEnd"/>
       <w:r>
         <w:rPr>
           <w:rFonts w:ascii="Consolas" w:hAnsi="Consolas" w:cs="Consolas"/>
@@ -6502,7 +7052,37 @@
           <w:sz w:val="19"/>
           <w:szCs w:val="19"/>
         </w:rPr>
-        <w:t xml:space="preserve"> addressString { </w:t>
+        <w:t xml:space="preserve"> </w:t>
+      </w:r>
+      <w:proofErr w:type="spellStart"/>
+      <w:r>
+        <w:rPr>
+          <w:rFonts w:ascii="Consolas" w:hAnsi="Consolas" w:cs="Consolas"/>
+          <w:color w:val="000000"/>
+          <w:sz w:val="19"/>
+          <w:szCs w:val="19"/>
+        </w:rPr>
+        <w:t>addressString</w:t>
+      </w:r>
+      <w:proofErr w:type="spellEnd"/>
+      <w:r>
+        <w:rPr>
+          <w:rFonts w:ascii="Consolas" w:hAnsi="Consolas" w:cs="Consolas"/>
+          <w:color w:val="000000"/>
+          <w:sz w:val="19"/>
+          <w:szCs w:val="19"/>
+        </w:rPr>
+        <w:t xml:space="preserve"> </w:t>
+      </w:r>
+      <w:proofErr w:type="gramStart"/>
+      <w:r>
+        <w:rPr>
+          <w:rFonts w:ascii="Consolas" w:hAnsi="Consolas" w:cs="Consolas"/>
+          <w:color w:val="000000"/>
+          <w:sz w:val="19"/>
+          <w:szCs w:val="19"/>
+        </w:rPr>
+        <w:t xml:space="preserve">{ </w:t>
       </w:r>
       <w:r>
         <w:rPr>
@@ -6513,6 +7093,7 @@
         </w:rPr>
         <w:t>get</w:t>
       </w:r>
+      <w:proofErr w:type="gramEnd"/>
       <w:r>
         <w:rPr>
           <w:rFonts w:ascii="Consolas" w:hAnsi="Consolas" w:cs="Consolas"/>
@@ -6598,7 +7179,37 @@
           <w:sz w:val="19"/>
           <w:szCs w:val="19"/>
         </w:rPr>
-        <w:t xml:space="preserve"> List&lt;CategoryDTO&gt; Categories { </w:t>
+        <w:t xml:space="preserve"> List&lt;</w:t>
+      </w:r>
+      <w:proofErr w:type="spellStart"/>
+      <w:r>
+        <w:rPr>
+          <w:rFonts w:ascii="Consolas" w:hAnsi="Consolas" w:cs="Consolas"/>
+          <w:color w:val="000000"/>
+          <w:sz w:val="19"/>
+          <w:szCs w:val="19"/>
+        </w:rPr>
+        <w:t>CategoryDTO</w:t>
+      </w:r>
+      <w:proofErr w:type="spellEnd"/>
+      <w:r>
+        <w:rPr>
+          <w:rFonts w:ascii="Consolas" w:hAnsi="Consolas" w:cs="Consolas"/>
+          <w:color w:val="000000"/>
+          <w:sz w:val="19"/>
+          <w:szCs w:val="19"/>
+        </w:rPr>
+        <w:t xml:space="preserve">&gt; Categories </w:t>
+      </w:r>
+      <w:proofErr w:type="gramStart"/>
+      <w:r>
+        <w:rPr>
+          <w:rFonts w:ascii="Consolas" w:hAnsi="Consolas" w:cs="Consolas"/>
+          <w:color w:val="000000"/>
+          <w:sz w:val="19"/>
+          <w:szCs w:val="19"/>
+        </w:rPr>
+        <w:t xml:space="preserve">{ </w:t>
       </w:r>
       <w:r>
         <w:rPr>
@@ -6609,6 +7220,7 @@
         </w:rPr>
         <w:t>get</w:t>
       </w:r>
+      <w:proofErr w:type="gramEnd"/>
       <w:r>
         <w:rPr>
           <w:rFonts w:ascii="Consolas" w:hAnsi="Consolas" w:cs="Consolas"/>
@@ -6643,7 +7255,7 @@
         <w:bidi w:val="0"/>
         <w:spacing w:after="0" w:line="360" w:lineRule="auto"/>
         <w:rPr>
-          <w:rFonts w:asciiTheme="minorBidi" w:hAnsiTheme="minorBidi" w:hint="cs"/>
+          <w:rFonts w:asciiTheme="minorBidi" w:hAnsiTheme="minorBidi"/>
         </w:rPr>
       </w:pPr>
       <w:r>
@@ -6661,7 +7273,7 @@
         <w:spacing w:after="0" w:line="360" w:lineRule="auto"/>
         <w:ind w:left="360"/>
         <w:rPr>
-          <w:rFonts w:asciiTheme="minorBidi" w:hAnsiTheme="minorBidi" w:hint="cs"/>
+          <w:rFonts w:asciiTheme="minorBidi" w:hAnsiTheme="minorBidi"/>
           <w:b/>
           <w:bCs/>
           <w:rtl/>
@@ -6737,6 +7349,7 @@
         </w:rPr>
         <w:t xml:space="preserve"> </w:t>
       </w:r>
+      <w:proofErr w:type="spellStart"/>
       <w:r>
         <w:rPr>
           <w:rFonts w:ascii="Consolas" w:hAnsi="Consolas" w:cs="Consolas"/>
@@ -6746,6 +7359,7 @@
         </w:rPr>
         <w:t>UserDTO</w:t>
       </w:r>
+      <w:proofErr w:type="spellEnd"/>
     </w:p>
     <w:p>
       <w:pPr>
@@ -6828,7 +7442,37 @@
           <w:sz w:val="19"/>
           <w:szCs w:val="19"/>
         </w:rPr>
-        <w:t xml:space="preserve"> codeUser { </w:t>
+        <w:t xml:space="preserve"> </w:t>
+      </w:r>
+      <w:proofErr w:type="spellStart"/>
+      <w:r>
+        <w:rPr>
+          <w:rFonts w:ascii="Consolas" w:hAnsi="Consolas" w:cs="Consolas"/>
+          <w:color w:val="000000"/>
+          <w:sz w:val="19"/>
+          <w:szCs w:val="19"/>
+        </w:rPr>
+        <w:t>codeUser</w:t>
+      </w:r>
+      <w:proofErr w:type="spellEnd"/>
+      <w:r>
+        <w:rPr>
+          <w:rFonts w:ascii="Consolas" w:hAnsi="Consolas" w:cs="Consolas"/>
+          <w:color w:val="000000"/>
+          <w:sz w:val="19"/>
+          <w:szCs w:val="19"/>
+        </w:rPr>
+        <w:t xml:space="preserve"> </w:t>
+      </w:r>
+      <w:proofErr w:type="gramStart"/>
+      <w:r>
+        <w:rPr>
+          <w:rFonts w:ascii="Consolas" w:hAnsi="Consolas" w:cs="Consolas"/>
+          <w:color w:val="000000"/>
+          <w:sz w:val="19"/>
+          <w:szCs w:val="19"/>
+        </w:rPr>
+        <w:t xml:space="preserve">{ </w:t>
       </w:r>
       <w:r>
         <w:rPr>
@@ -6839,6 +7483,7 @@
         </w:rPr>
         <w:t>get</w:t>
       </w:r>
+      <w:proofErr w:type="gramEnd"/>
       <w:r>
         <w:rPr>
           <w:rFonts w:ascii="Consolas" w:hAnsi="Consolas" w:cs="Consolas"/>
@@ -6924,7 +7569,37 @@
           <w:sz w:val="19"/>
           <w:szCs w:val="19"/>
         </w:rPr>
-        <w:t xml:space="preserve"> nameUser { </w:t>
+        <w:t xml:space="preserve"> </w:t>
+      </w:r>
+      <w:proofErr w:type="spellStart"/>
+      <w:r>
+        <w:rPr>
+          <w:rFonts w:ascii="Consolas" w:hAnsi="Consolas" w:cs="Consolas"/>
+          <w:color w:val="000000"/>
+          <w:sz w:val="19"/>
+          <w:szCs w:val="19"/>
+        </w:rPr>
+        <w:t>nameUser</w:t>
+      </w:r>
+      <w:proofErr w:type="spellEnd"/>
+      <w:r>
+        <w:rPr>
+          <w:rFonts w:ascii="Consolas" w:hAnsi="Consolas" w:cs="Consolas"/>
+          <w:color w:val="000000"/>
+          <w:sz w:val="19"/>
+          <w:szCs w:val="19"/>
+        </w:rPr>
+        <w:t xml:space="preserve"> </w:t>
+      </w:r>
+      <w:proofErr w:type="gramStart"/>
+      <w:r>
+        <w:rPr>
+          <w:rFonts w:ascii="Consolas" w:hAnsi="Consolas" w:cs="Consolas"/>
+          <w:color w:val="000000"/>
+          <w:sz w:val="19"/>
+          <w:szCs w:val="19"/>
+        </w:rPr>
+        <w:t xml:space="preserve">{ </w:t>
       </w:r>
       <w:r>
         <w:rPr>
@@ -6935,6 +7610,7 @@
         </w:rPr>
         <w:t>get</w:t>
       </w:r>
+      <w:proofErr w:type="gramEnd"/>
       <w:r>
         <w:rPr>
           <w:rFonts w:ascii="Consolas" w:hAnsi="Consolas" w:cs="Consolas"/>
@@ -7020,7 +7696,37 @@
           <w:sz w:val="19"/>
           <w:szCs w:val="19"/>
         </w:rPr>
-        <w:t xml:space="preserve"> phoneUser { </w:t>
+        <w:t xml:space="preserve"> </w:t>
+      </w:r>
+      <w:proofErr w:type="spellStart"/>
+      <w:r>
+        <w:rPr>
+          <w:rFonts w:ascii="Consolas" w:hAnsi="Consolas" w:cs="Consolas"/>
+          <w:color w:val="000000"/>
+          <w:sz w:val="19"/>
+          <w:szCs w:val="19"/>
+        </w:rPr>
+        <w:t>phoneUser</w:t>
+      </w:r>
+      <w:proofErr w:type="spellEnd"/>
+      <w:r>
+        <w:rPr>
+          <w:rFonts w:ascii="Consolas" w:hAnsi="Consolas" w:cs="Consolas"/>
+          <w:color w:val="000000"/>
+          <w:sz w:val="19"/>
+          <w:szCs w:val="19"/>
+        </w:rPr>
+        <w:t xml:space="preserve"> </w:t>
+      </w:r>
+      <w:proofErr w:type="gramStart"/>
+      <w:r>
+        <w:rPr>
+          <w:rFonts w:ascii="Consolas" w:hAnsi="Consolas" w:cs="Consolas"/>
+          <w:color w:val="000000"/>
+          <w:sz w:val="19"/>
+          <w:szCs w:val="19"/>
+        </w:rPr>
+        <w:t xml:space="preserve">{ </w:t>
       </w:r>
       <w:r>
         <w:rPr>
@@ -7031,6 +7737,7 @@
         </w:rPr>
         <w:t>get</w:t>
       </w:r>
+      <w:proofErr w:type="gramEnd"/>
       <w:r>
         <w:rPr>
           <w:rFonts w:ascii="Consolas" w:hAnsi="Consolas" w:cs="Consolas"/>
@@ -7116,7 +7823,37 @@
           <w:sz w:val="19"/>
           <w:szCs w:val="19"/>
         </w:rPr>
-        <w:t xml:space="preserve"> mailUser { </w:t>
+        <w:t xml:space="preserve"> </w:t>
+      </w:r>
+      <w:proofErr w:type="spellStart"/>
+      <w:r>
+        <w:rPr>
+          <w:rFonts w:ascii="Consolas" w:hAnsi="Consolas" w:cs="Consolas"/>
+          <w:color w:val="000000"/>
+          <w:sz w:val="19"/>
+          <w:szCs w:val="19"/>
+        </w:rPr>
+        <w:t>mailUser</w:t>
+      </w:r>
+      <w:proofErr w:type="spellEnd"/>
+      <w:r>
+        <w:rPr>
+          <w:rFonts w:ascii="Consolas" w:hAnsi="Consolas" w:cs="Consolas"/>
+          <w:color w:val="000000"/>
+          <w:sz w:val="19"/>
+          <w:szCs w:val="19"/>
+        </w:rPr>
+        <w:t xml:space="preserve"> </w:t>
+      </w:r>
+      <w:proofErr w:type="gramStart"/>
+      <w:r>
+        <w:rPr>
+          <w:rFonts w:ascii="Consolas" w:hAnsi="Consolas" w:cs="Consolas"/>
+          <w:color w:val="000000"/>
+          <w:sz w:val="19"/>
+          <w:szCs w:val="19"/>
+        </w:rPr>
+        <w:t xml:space="preserve">{ </w:t>
       </w:r>
       <w:r>
         <w:rPr>
@@ -7127,6 +7864,7 @@
         </w:rPr>
         <w:t>get</w:t>
       </w:r>
+      <w:proofErr w:type="gramEnd"/>
       <w:r>
         <w:rPr>
           <w:rFonts w:ascii="Consolas" w:hAnsi="Consolas" w:cs="Consolas"/>
@@ -7212,7 +7950,37 @@
           <w:sz w:val="19"/>
           <w:szCs w:val="19"/>
         </w:rPr>
-        <w:t xml:space="preserve"> passwordUser { </w:t>
+        <w:t xml:space="preserve"> </w:t>
+      </w:r>
+      <w:proofErr w:type="spellStart"/>
+      <w:r>
+        <w:rPr>
+          <w:rFonts w:ascii="Consolas" w:hAnsi="Consolas" w:cs="Consolas"/>
+          <w:color w:val="000000"/>
+          <w:sz w:val="19"/>
+          <w:szCs w:val="19"/>
+        </w:rPr>
+        <w:t>passwordUser</w:t>
+      </w:r>
+      <w:proofErr w:type="spellEnd"/>
+      <w:r>
+        <w:rPr>
+          <w:rFonts w:ascii="Consolas" w:hAnsi="Consolas" w:cs="Consolas"/>
+          <w:color w:val="000000"/>
+          <w:sz w:val="19"/>
+          <w:szCs w:val="19"/>
+        </w:rPr>
+        <w:t xml:space="preserve"> </w:t>
+      </w:r>
+      <w:proofErr w:type="gramStart"/>
+      <w:r>
+        <w:rPr>
+          <w:rFonts w:ascii="Consolas" w:hAnsi="Consolas" w:cs="Consolas"/>
+          <w:color w:val="000000"/>
+          <w:sz w:val="19"/>
+          <w:szCs w:val="19"/>
+        </w:rPr>
+        <w:t xml:space="preserve">{ </w:t>
       </w:r>
       <w:r>
         <w:rPr>
@@ -7223,6 +7991,7 @@
         </w:rPr>
         <w:t>get</w:t>
       </w:r>
+      <w:proofErr w:type="gramEnd"/>
       <w:r>
         <w:rPr>
           <w:rFonts w:ascii="Consolas" w:hAnsi="Consolas" w:cs="Consolas"/>
@@ -7308,7 +8077,37 @@
           <w:sz w:val="19"/>
           <w:szCs w:val="19"/>
         </w:rPr>
-        <w:t xml:space="preserve"> List&lt;SearchDTO&gt; Searches { </w:t>
+        <w:t xml:space="preserve"> List&lt;</w:t>
+      </w:r>
+      <w:proofErr w:type="spellStart"/>
+      <w:r>
+        <w:rPr>
+          <w:rFonts w:ascii="Consolas" w:hAnsi="Consolas" w:cs="Consolas"/>
+          <w:color w:val="000000"/>
+          <w:sz w:val="19"/>
+          <w:szCs w:val="19"/>
+        </w:rPr>
+        <w:t>SearchDTO</w:t>
+      </w:r>
+      <w:proofErr w:type="spellEnd"/>
+      <w:r>
+        <w:rPr>
+          <w:rFonts w:ascii="Consolas" w:hAnsi="Consolas" w:cs="Consolas"/>
+          <w:color w:val="000000"/>
+          <w:sz w:val="19"/>
+          <w:szCs w:val="19"/>
+        </w:rPr>
+        <w:t xml:space="preserve">&gt; Searches </w:t>
+      </w:r>
+      <w:proofErr w:type="gramStart"/>
+      <w:r>
+        <w:rPr>
+          <w:rFonts w:ascii="Consolas" w:hAnsi="Consolas" w:cs="Consolas"/>
+          <w:color w:val="000000"/>
+          <w:sz w:val="19"/>
+          <w:szCs w:val="19"/>
+        </w:rPr>
+        <w:t xml:space="preserve">{ </w:t>
       </w:r>
       <w:r>
         <w:rPr>
@@ -7319,6 +8118,7 @@
         </w:rPr>
         <w:t>get</w:t>
       </w:r>
+      <w:proofErr w:type="gramEnd"/>
       <w:r>
         <w:rPr>
           <w:rFonts w:ascii="Consolas" w:hAnsi="Consolas" w:cs="Consolas"/>
@@ -7366,7 +8166,6 @@
       <w:pPr>
         <w:ind w:left="720"/>
         <w:rPr>
-          <w:rFonts w:hint="cs"/>
           <w:b/>
           <w:bCs/>
           <w:rtl/>
@@ -7432,6 +8231,7 @@
         </w:rPr>
         <w:t xml:space="preserve"> </w:t>
       </w:r>
+      <w:proofErr w:type="spellStart"/>
       <w:r>
         <w:rPr>
           <w:rFonts w:ascii="Consolas" w:hAnsi="Consolas" w:cs="Consolas"/>
@@ -7441,6 +8241,7 @@
         </w:rPr>
         <w:t>SearchDTO</w:t>
       </w:r>
+      <w:proofErr w:type="spellEnd"/>
     </w:p>
     <w:p>
       <w:pPr>
@@ -7523,7 +8324,37 @@
           <w:sz w:val="19"/>
           <w:szCs w:val="19"/>
         </w:rPr>
-        <w:t xml:space="preserve"> codeSearch { </w:t>
+        <w:t xml:space="preserve"> </w:t>
+      </w:r>
+      <w:proofErr w:type="spellStart"/>
+      <w:r>
+        <w:rPr>
+          <w:rFonts w:ascii="Consolas" w:hAnsi="Consolas" w:cs="Consolas"/>
+          <w:color w:val="000000"/>
+          <w:sz w:val="19"/>
+          <w:szCs w:val="19"/>
+        </w:rPr>
+        <w:t>codeSearch</w:t>
+      </w:r>
+      <w:proofErr w:type="spellEnd"/>
+      <w:r>
+        <w:rPr>
+          <w:rFonts w:ascii="Consolas" w:hAnsi="Consolas" w:cs="Consolas"/>
+          <w:color w:val="000000"/>
+          <w:sz w:val="19"/>
+          <w:szCs w:val="19"/>
+        </w:rPr>
+        <w:t xml:space="preserve"> </w:t>
+      </w:r>
+      <w:proofErr w:type="gramStart"/>
+      <w:r>
+        <w:rPr>
+          <w:rFonts w:ascii="Consolas" w:hAnsi="Consolas" w:cs="Consolas"/>
+          <w:color w:val="000000"/>
+          <w:sz w:val="19"/>
+          <w:szCs w:val="19"/>
+        </w:rPr>
+        <w:t xml:space="preserve">{ </w:t>
       </w:r>
       <w:r>
         <w:rPr>
@@ -7534,6 +8365,7 @@
         </w:rPr>
         <w:t>get</w:t>
       </w:r>
+      <w:proofErr w:type="gramEnd"/>
       <w:r>
         <w:rPr>
           <w:rFonts w:ascii="Consolas" w:hAnsi="Consolas" w:cs="Consolas"/>
@@ -7619,7 +8451,37 @@
           <w:sz w:val="19"/>
           <w:szCs w:val="19"/>
         </w:rPr>
-        <w:t xml:space="preserve"> codeUser { </w:t>
+        <w:t xml:space="preserve"> </w:t>
+      </w:r>
+      <w:proofErr w:type="spellStart"/>
+      <w:r>
+        <w:rPr>
+          <w:rFonts w:ascii="Consolas" w:hAnsi="Consolas" w:cs="Consolas"/>
+          <w:color w:val="000000"/>
+          <w:sz w:val="19"/>
+          <w:szCs w:val="19"/>
+        </w:rPr>
+        <w:t>codeUser</w:t>
+      </w:r>
+      <w:proofErr w:type="spellEnd"/>
+      <w:r>
+        <w:rPr>
+          <w:rFonts w:ascii="Consolas" w:hAnsi="Consolas" w:cs="Consolas"/>
+          <w:color w:val="000000"/>
+          <w:sz w:val="19"/>
+          <w:szCs w:val="19"/>
+        </w:rPr>
+        <w:t xml:space="preserve"> </w:t>
+      </w:r>
+      <w:proofErr w:type="gramStart"/>
+      <w:r>
+        <w:rPr>
+          <w:rFonts w:ascii="Consolas" w:hAnsi="Consolas" w:cs="Consolas"/>
+          <w:color w:val="000000"/>
+          <w:sz w:val="19"/>
+          <w:szCs w:val="19"/>
+        </w:rPr>
+        <w:t xml:space="preserve">{ </w:t>
       </w:r>
       <w:r>
         <w:rPr>
@@ -7630,6 +8492,7 @@
         </w:rPr>
         <w:t>get</w:t>
       </w:r>
+      <w:proofErr w:type="gramEnd"/>
       <w:r>
         <w:rPr>
           <w:rFonts w:ascii="Consolas" w:hAnsi="Consolas" w:cs="Consolas"/>
@@ -7715,7 +8578,37 @@
           <w:sz w:val="19"/>
           <w:szCs w:val="19"/>
         </w:rPr>
-        <w:t xml:space="preserve"> nameProduct { </w:t>
+        <w:t xml:space="preserve"> </w:t>
+      </w:r>
+      <w:proofErr w:type="spellStart"/>
+      <w:r>
+        <w:rPr>
+          <w:rFonts w:ascii="Consolas" w:hAnsi="Consolas" w:cs="Consolas"/>
+          <w:color w:val="000000"/>
+          <w:sz w:val="19"/>
+          <w:szCs w:val="19"/>
+        </w:rPr>
+        <w:t>nameProduct</w:t>
+      </w:r>
+      <w:proofErr w:type="spellEnd"/>
+      <w:r>
+        <w:rPr>
+          <w:rFonts w:ascii="Consolas" w:hAnsi="Consolas" w:cs="Consolas"/>
+          <w:color w:val="000000"/>
+          <w:sz w:val="19"/>
+          <w:szCs w:val="19"/>
+        </w:rPr>
+        <w:t xml:space="preserve"> </w:t>
+      </w:r>
+      <w:proofErr w:type="gramStart"/>
+      <w:r>
+        <w:rPr>
+          <w:rFonts w:ascii="Consolas" w:hAnsi="Consolas" w:cs="Consolas"/>
+          <w:color w:val="000000"/>
+          <w:sz w:val="19"/>
+          <w:szCs w:val="19"/>
+        </w:rPr>
+        <w:t xml:space="preserve">{ </w:t>
       </w:r>
       <w:r>
         <w:rPr>
@@ -7726,6 +8619,7 @@
         </w:rPr>
         <w:t>get</w:t>
       </w:r>
+      <w:proofErr w:type="gramEnd"/>
       <w:r>
         <w:rPr>
           <w:rFonts w:ascii="Consolas" w:hAnsi="Consolas" w:cs="Consolas"/>
@@ -7811,7 +8705,17 @@
           <w:sz w:val="19"/>
           <w:szCs w:val="19"/>
         </w:rPr>
-        <w:t xml:space="preserve"> status { </w:t>
+        <w:t xml:space="preserve"> status </w:t>
+      </w:r>
+      <w:proofErr w:type="gramStart"/>
+      <w:r>
+        <w:rPr>
+          <w:rFonts w:ascii="Consolas" w:hAnsi="Consolas" w:cs="Consolas"/>
+          <w:color w:val="000000"/>
+          <w:sz w:val="19"/>
+          <w:szCs w:val="19"/>
+        </w:rPr>
+        <w:t xml:space="preserve">{ </w:t>
       </w:r>
       <w:r>
         <w:rPr>
@@ -7822,6 +8726,7 @@
         </w:rPr>
         <w:t>get</w:t>
       </w:r>
+      <w:proofErr w:type="gramEnd"/>
       <w:r>
         <w:rPr>
           <w:rFonts w:ascii="Consolas" w:hAnsi="Consolas" w:cs="Consolas"/>
@@ -7907,7 +8812,37 @@
           <w:sz w:val="19"/>
           <w:szCs w:val="19"/>
         </w:rPr>
-        <w:t xml:space="preserve">? codeShop { </w:t>
+        <w:t xml:space="preserve">? </w:t>
+      </w:r>
+      <w:proofErr w:type="spellStart"/>
+      <w:r>
+        <w:rPr>
+          <w:rFonts w:ascii="Consolas" w:hAnsi="Consolas" w:cs="Consolas"/>
+          <w:color w:val="000000"/>
+          <w:sz w:val="19"/>
+          <w:szCs w:val="19"/>
+        </w:rPr>
+        <w:t>codeShop</w:t>
+      </w:r>
+      <w:proofErr w:type="spellEnd"/>
+      <w:r>
+        <w:rPr>
+          <w:rFonts w:ascii="Consolas" w:hAnsi="Consolas" w:cs="Consolas"/>
+          <w:color w:val="000000"/>
+          <w:sz w:val="19"/>
+          <w:szCs w:val="19"/>
+        </w:rPr>
+        <w:t xml:space="preserve"> </w:t>
+      </w:r>
+      <w:proofErr w:type="gramStart"/>
+      <w:r>
+        <w:rPr>
+          <w:rFonts w:ascii="Consolas" w:hAnsi="Consolas" w:cs="Consolas"/>
+          <w:color w:val="000000"/>
+          <w:sz w:val="19"/>
+          <w:szCs w:val="19"/>
+        </w:rPr>
+        <w:t xml:space="preserve">{ </w:t>
       </w:r>
       <w:r>
         <w:rPr>
@@ -7918,6 +8853,7 @@
         </w:rPr>
         <w:t>get</w:t>
       </w:r>
+      <w:proofErr w:type="gramEnd"/>
       <w:r>
         <w:rPr>
           <w:rFonts w:ascii="Consolas" w:hAnsi="Consolas" w:cs="Consolas"/>
@@ -8003,7 +8939,37 @@
           <w:sz w:val="19"/>
           <w:szCs w:val="19"/>
         </w:rPr>
-        <w:t xml:space="preserve"> codeCategory { </w:t>
+        <w:t xml:space="preserve"> </w:t>
+      </w:r>
+      <w:proofErr w:type="spellStart"/>
+      <w:r>
+        <w:rPr>
+          <w:rFonts w:ascii="Consolas" w:hAnsi="Consolas" w:cs="Consolas"/>
+          <w:color w:val="000000"/>
+          <w:sz w:val="19"/>
+          <w:szCs w:val="19"/>
+        </w:rPr>
+        <w:t>codeCategory</w:t>
+      </w:r>
+      <w:proofErr w:type="spellEnd"/>
+      <w:r>
+        <w:rPr>
+          <w:rFonts w:ascii="Consolas" w:hAnsi="Consolas" w:cs="Consolas"/>
+          <w:color w:val="000000"/>
+          <w:sz w:val="19"/>
+          <w:szCs w:val="19"/>
+        </w:rPr>
+        <w:t xml:space="preserve"> </w:t>
+      </w:r>
+      <w:proofErr w:type="gramStart"/>
+      <w:r>
+        <w:rPr>
+          <w:rFonts w:ascii="Consolas" w:hAnsi="Consolas" w:cs="Consolas"/>
+          <w:color w:val="000000"/>
+          <w:sz w:val="19"/>
+          <w:szCs w:val="19"/>
+        </w:rPr>
+        <w:t xml:space="preserve">{ </w:t>
       </w:r>
       <w:r>
         <w:rPr>
@@ -8014,6 +8980,7 @@
         </w:rPr>
         <w:t>get</w:t>
       </w:r>
+      <w:proofErr w:type="gramEnd"/>
       <w:r>
         <w:rPr>
           <w:rFonts w:ascii="Consolas" w:hAnsi="Consolas" w:cs="Consolas"/>
@@ -8127,6 +9094,7 @@
         </w:rPr>
         <w:t xml:space="preserve"> </w:t>
       </w:r>
+      <w:proofErr w:type="spellStart"/>
       <w:r>
         <w:rPr>
           <w:rFonts w:ascii="Consolas" w:hAnsi="Consolas" w:cs="Consolas"/>
@@ -8136,6 +9104,7 @@
         </w:rPr>
         <w:t>CategoryDTO</w:t>
       </w:r>
+      <w:proofErr w:type="spellEnd"/>
     </w:p>
     <w:p>
       <w:pPr>
@@ -8218,7 +9187,37 @@
           <w:sz w:val="19"/>
           <w:szCs w:val="19"/>
         </w:rPr>
-        <w:t xml:space="preserve"> codeCategory { </w:t>
+        <w:t xml:space="preserve"> </w:t>
+      </w:r>
+      <w:proofErr w:type="spellStart"/>
+      <w:r>
+        <w:rPr>
+          <w:rFonts w:ascii="Consolas" w:hAnsi="Consolas" w:cs="Consolas"/>
+          <w:color w:val="000000"/>
+          <w:sz w:val="19"/>
+          <w:szCs w:val="19"/>
+        </w:rPr>
+        <w:t>codeCategory</w:t>
+      </w:r>
+      <w:proofErr w:type="spellEnd"/>
+      <w:r>
+        <w:rPr>
+          <w:rFonts w:ascii="Consolas" w:hAnsi="Consolas" w:cs="Consolas"/>
+          <w:color w:val="000000"/>
+          <w:sz w:val="19"/>
+          <w:szCs w:val="19"/>
+        </w:rPr>
+        <w:t xml:space="preserve"> </w:t>
+      </w:r>
+      <w:proofErr w:type="gramStart"/>
+      <w:r>
+        <w:rPr>
+          <w:rFonts w:ascii="Consolas" w:hAnsi="Consolas" w:cs="Consolas"/>
+          <w:color w:val="000000"/>
+          <w:sz w:val="19"/>
+          <w:szCs w:val="19"/>
+        </w:rPr>
+        <w:t xml:space="preserve">{ </w:t>
       </w:r>
       <w:r>
         <w:rPr>
@@ -8229,6 +9228,7 @@
         </w:rPr>
         <w:t>get</w:t>
       </w:r>
+      <w:proofErr w:type="gramEnd"/>
       <w:r>
         <w:rPr>
           <w:rFonts w:ascii="Consolas" w:hAnsi="Consolas" w:cs="Consolas"/>
@@ -8314,7 +9314,37 @@
           <w:sz w:val="19"/>
           <w:szCs w:val="19"/>
         </w:rPr>
-        <w:t xml:space="preserve"> nameCategory { </w:t>
+        <w:t xml:space="preserve"> </w:t>
+      </w:r>
+      <w:proofErr w:type="spellStart"/>
+      <w:r>
+        <w:rPr>
+          <w:rFonts w:ascii="Consolas" w:hAnsi="Consolas" w:cs="Consolas"/>
+          <w:color w:val="000000"/>
+          <w:sz w:val="19"/>
+          <w:szCs w:val="19"/>
+        </w:rPr>
+        <w:t>nameCategory</w:t>
+      </w:r>
+      <w:proofErr w:type="spellEnd"/>
+      <w:r>
+        <w:rPr>
+          <w:rFonts w:ascii="Consolas" w:hAnsi="Consolas" w:cs="Consolas"/>
+          <w:color w:val="000000"/>
+          <w:sz w:val="19"/>
+          <w:szCs w:val="19"/>
+        </w:rPr>
+        <w:t xml:space="preserve"> </w:t>
+      </w:r>
+      <w:proofErr w:type="gramStart"/>
+      <w:r>
+        <w:rPr>
+          <w:rFonts w:ascii="Consolas" w:hAnsi="Consolas" w:cs="Consolas"/>
+          <w:color w:val="000000"/>
+          <w:sz w:val="19"/>
+          <w:szCs w:val="19"/>
+        </w:rPr>
+        <w:t xml:space="preserve">{ </w:t>
       </w:r>
       <w:r>
         <w:rPr>
@@ -8325,6 +9355,7 @@
         </w:rPr>
         <w:t>get</w:t>
       </w:r>
+      <w:proofErr w:type="gramEnd"/>
       <w:r>
         <w:rPr>
           <w:rFonts w:ascii="Consolas" w:hAnsi="Consolas" w:cs="Consolas"/>
@@ -8559,6 +9590,7 @@
         </w:rPr>
         <w:t xml:space="preserve"> </w:t>
       </w:r>
+      <w:proofErr w:type="spellStart"/>
       <w:r>
         <w:rPr>
           <w:rFonts w:ascii="Consolas" w:hAnsi="Consolas" w:cs="Consolas"/>
@@ -8568,6 +9600,7 @@
         </w:rPr>
         <w:t>ShopCast</w:t>
       </w:r>
+      <w:proofErr w:type="spellEnd"/>
     </w:p>
     <w:p>
       <w:pPr>
@@ -8650,7 +9683,47 @@
           <w:sz w:val="19"/>
           <w:szCs w:val="19"/>
         </w:rPr>
-        <w:t xml:space="preserve"> ProjectEntities db = </w:t>
+        <w:t xml:space="preserve"> </w:t>
+      </w:r>
+      <w:proofErr w:type="spellStart"/>
+      <w:r>
+        <w:rPr>
+          <w:rFonts w:ascii="Consolas" w:hAnsi="Consolas" w:cs="Consolas"/>
+          <w:color w:val="000000"/>
+          <w:sz w:val="19"/>
+          <w:szCs w:val="19"/>
+        </w:rPr>
+        <w:t>ProjectEntities</w:t>
+      </w:r>
+      <w:proofErr w:type="spellEnd"/>
+      <w:r>
+        <w:rPr>
+          <w:rFonts w:ascii="Consolas" w:hAnsi="Consolas" w:cs="Consolas"/>
+          <w:color w:val="000000"/>
+          <w:sz w:val="19"/>
+          <w:szCs w:val="19"/>
+        </w:rPr>
+        <w:t xml:space="preserve"> </w:t>
+      </w:r>
+      <w:proofErr w:type="spellStart"/>
+      <w:r>
+        <w:rPr>
+          <w:rFonts w:ascii="Consolas" w:hAnsi="Consolas" w:cs="Consolas"/>
+          <w:color w:val="000000"/>
+          <w:sz w:val="19"/>
+          <w:szCs w:val="19"/>
+        </w:rPr>
+        <w:t>db</w:t>
+      </w:r>
+      <w:proofErr w:type="spellEnd"/>
+      <w:r>
+        <w:rPr>
+          <w:rFonts w:ascii="Consolas" w:hAnsi="Consolas" w:cs="Consolas"/>
+          <w:color w:val="000000"/>
+          <w:sz w:val="19"/>
+          <w:szCs w:val="19"/>
+        </w:rPr>
+        <w:t xml:space="preserve"> = </w:t>
       </w:r>
       <w:r>
         <w:rPr>
@@ -8668,7 +9741,38 @@
           <w:sz w:val="19"/>
           <w:szCs w:val="19"/>
         </w:rPr>
-        <w:t xml:space="preserve"> ProjectEntities();</w:t>
+        <w:t xml:space="preserve"> </w:t>
+      </w:r>
+      <w:proofErr w:type="spellStart"/>
+      <w:proofErr w:type="gramStart"/>
+      <w:r>
+        <w:rPr>
+          <w:rFonts w:ascii="Consolas" w:hAnsi="Consolas" w:cs="Consolas"/>
+          <w:color w:val="000000"/>
+          <w:sz w:val="19"/>
+          <w:szCs w:val="19"/>
+        </w:rPr>
+        <w:t>ProjectEntities</w:t>
+      </w:r>
+      <w:proofErr w:type="spellEnd"/>
+      <w:r>
+        <w:rPr>
+          <w:rFonts w:ascii="Consolas" w:hAnsi="Consolas" w:cs="Consolas"/>
+          <w:color w:val="000000"/>
+          <w:sz w:val="19"/>
+          <w:szCs w:val="19"/>
+        </w:rPr>
+        <w:t>(</w:t>
+      </w:r>
+      <w:proofErr w:type="gramEnd"/>
+      <w:r>
+        <w:rPr>
+          <w:rFonts w:ascii="Consolas" w:hAnsi="Consolas" w:cs="Consolas"/>
+          <w:color w:val="000000"/>
+          <w:sz w:val="19"/>
+          <w:szCs w:val="19"/>
+        </w:rPr>
+        <w:t>);</w:t>
       </w:r>
     </w:p>
     <w:p>
@@ -8701,8 +9805,19 @@
           <w:sz w:val="19"/>
           <w:szCs w:val="19"/>
         </w:rPr>
-        <w:t>//Convert from shop to shopDTO</w:t>
-      </w:r>
+        <w:t xml:space="preserve">//Convert from shop to </w:t>
+      </w:r>
+      <w:proofErr w:type="spellStart"/>
+      <w:r>
+        <w:rPr>
+          <w:rFonts w:ascii="Consolas" w:hAnsi="Consolas" w:cs="Consolas"/>
+          <w:color w:val="008000"/>
+          <w:sz w:val="19"/>
+          <w:szCs w:val="19"/>
+        </w:rPr>
+        <w:t>shopDTO</w:t>
+      </w:r>
+      <w:proofErr w:type="spellEnd"/>
     </w:p>
     <w:p>
       <w:pPr>
@@ -8761,7 +9876,58 @@
           <w:sz w:val="19"/>
           <w:szCs w:val="19"/>
         </w:rPr>
-        <w:t xml:space="preserve"> ShopDTO GetShopDTO(Shop shop)</w:t>
+        <w:t xml:space="preserve"> </w:t>
+      </w:r>
+      <w:proofErr w:type="spellStart"/>
+      <w:r>
+        <w:rPr>
+          <w:rFonts w:ascii="Consolas" w:hAnsi="Consolas" w:cs="Consolas"/>
+          <w:color w:val="000000"/>
+          <w:sz w:val="19"/>
+          <w:szCs w:val="19"/>
+        </w:rPr>
+        <w:t>ShopDTO</w:t>
+      </w:r>
+      <w:proofErr w:type="spellEnd"/>
+      <w:r>
+        <w:rPr>
+          <w:rFonts w:ascii="Consolas" w:hAnsi="Consolas" w:cs="Consolas"/>
+          <w:color w:val="000000"/>
+          <w:sz w:val="19"/>
+          <w:szCs w:val="19"/>
+        </w:rPr>
+        <w:t xml:space="preserve"> </w:t>
+      </w:r>
+      <w:proofErr w:type="spellStart"/>
+      <w:proofErr w:type="gramStart"/>
+      <w:r>
+        <w:rPr>
+          <w:rFonts w:ascii="Consolas" w:hAnsi="Consolas" w:cs="Consolas"/>
+          <w:color w:val="000000"/>
+          <w:sz w:val="19"/>
+          <w:szCs w:val="19"/>
+        </w:rPr>
+        <w:t>GetShopDTO</w:t>
+      </w:r>
+      <w:proofErr w:type="spellEnd"/>
+      <w:r>
+        <w:rPr>
+          <w:rFonts w:ascii="Consolas" w:hAnsi="Consolas" w:cs="Consolas"/>
+          <w:color w:val="000000"/>
+          <w:sz w:val="19"/>
+          <w:szCs w:val="19"/>
+        </w:rPr>
+        <w:t>(</w:t>
+      </w:r>
+      <w:proofErr w:type="gramEnd"/>
+      <w:r>
+        <w:rPr>
+          <w:rFonts w:ascii="Consolas" w:hAnsi="Consolas" w:cs="Consolas"/>
+          <w:color w:val="000000"/>
+          <w:sz w:val="19"/>
+          <w:szCs w:val="19"/>
+        </w:rPr>
+        <w:t>Shop shop)</w:t>
       </w:r>
     </w:p>
     <w:p>
@@ -8827,7 +9993,98 @@
           <w:sz w:val="19"/>
           <w:szCs w:val="19"/>
         </w:rPr>
-        <w:t xml:space="preserve"> cat = CategoryCast.GetCategoriesDTO(shop.Category_to_shop.Select(s =&gt; s.Category).ToList());</w:t>
+        <w:t xml:space="preserve"> cat = </w:t>
+      </w:r>
+      <w:proofErr w:type="spellStart"/>
+      <w:r>
+        <w:rPr>
+          <w:rFonts w:ascii="Consolas" w:hAnsi="Consolas" w:cs="Consolas"/>
+          <w:color w:val="000000"/>
+          <w:sz w:val="19"/>
+          <w:szCs w:val="19"/>
+        </w:rPr>
+        <w:t>CategoryCast.GetCategoriesDTO</w:t>
+      </w:r>
+      <w:proofErr w:type="spellEnd"/>
+      <w:r>
+        <w:rPr>
+          <w:rFonts w:ascii="Consolas" w:hAnsi="Consolas" w:cs="Consolas"/>
+          <w:color w:val="000000"/>
+          <w:sz w:val="19"/>
+          <w:szCs w:val="19"/>
+        </w:rPr>
+        <w:t>(</w:t>
+      </w:r>
+      <w:proofErr w:type="spellStart"/>
+      <w:proofErr w:type="gramStart"/>
+      <w:r>
+        <w:rPr>
+          <w:rFonts w:ascii="Consolas" w:hAnsi="Consolas" w:cs="Consolas"/>
+          <w:color w:val="000000"/>
+          <w:sz w:val="19"/>
+          <w:szCs w:val="19"/>
+        </w:rPr>
+        <w:t>shop.Category</w:t>
+      </w:r>
+      <w:proofErr w:type="gramEnd"/>
+      <w:r>
+        <w:rPr>
+          <w:rFonts w:ascii="Consolas" w:hAnsi="Consolas" w:cs="Consolas"/>
+          <w:color w:val="000000"/>
+          <w:sz w:val="19"/>
+          <w:szCs w:val="19"/>
+        </w:rPr>
+        <w:t>_to_shop.Select</w:t>
+      </w:r>
+      <w:proofErr w:type="spellEnd"/>
+      <w:r>
+        <w:rPr>
+          <w:rFonts w:ascii="Consolas" w:hAnsi="Consolas" w:cs="Consolas"/>
+          <w:color w:val="000000"/>
+          <w:sz w:val="19"/>
+          <w:szCs w:val="19"/>
+        </w:rPr>
+        <w:t xml:space="preserve">(s =&gt; </w:t>
+      </w:r>
+      <w:proofErr w:type="spellStart"/>
+      <w:r>
+        <w:rPr>
+          <w:rFonts w:ascii="Consolas" w:hAnsi="Consolas" w:cs="Consolas"/>
+          <w:color w:val="000000"/>
+          <w:sz w:val="19"/>
+          <w:szCs w:val="19"/>
+        </w:rPr>
+        <w:t>s.Category</w:t>
+      </w:r>
+      <w:proofErr w:type="spellEnd"/>
+      <w:r>
+        <w:rPr>
+          <w:rFonts w:ascii="Consolas" w:hAnsi="Consolas" w:cs="Consolas"/>
+          <w:color w:val="000000"/>
+          <w:sz w:val="19"/>
+          <w:szCs w:val="19"/>
+        </w:rPr>
+        <w:t>).</w:t>
+      </w:r>
+      <w:proofErr w:type="spellStart"/>
+      <w:r>
+        <w:rPr>
+          <w:rFonts w:ascii="Consolas" w:hAnsi="Consolas" w:cs="Consolas"/>
+          <w:color w:val="000000"/>
+          <w:sz w:val="19"/>
+          <w:szCs w:val="19"/>
+        </w:rPr>
+        <w:t>ToList</w:t>
+      </w:r>
+      <w:proofErr w:type="spellEnd"/>
+      <w:r>
+        <w:rPr>
+          <w:rFonts w:ascii="Consolas" w:hAnsi="Consolas" w:cs="Consolas"/>
+          <w:color w:val="000000"/>
+          <w:sz w:val="19"/>
+          <w:szCs w:val="19"/>
+        </w:rPr>
+        <w:t>());</w:t>
       </w:r>
     </w:p>
     <w:p>
@@ -8887,7 +10144,38 @@
           <w:sz w:val="19"/>
           <w:szCs w:val="19"/>
         </w:rPr>
-        <w:t xml:space="preserve"> ShopDTO()</w:t>
+        <w:t xml:space="preserve"> </w:t>
+      </w:r>
+      <w:proofErr w:type="spellStart"/>
+      <w:proofErr w:type="gramStart"/>
+      <w:r>
+        <w:rPr>
+          <w:rFonts w:ascii="Consolas" w:hAnsi="Consolas" w:cs="Consolas"/>
+          <w:color w:val="000000"/>
+          <w:sz w:val="19"/>
+          <w:szCs w:val="19"/>
+        </w:rPr>
+        <w:t>ShopDTO</w:t>
+      </w:r>
+      <w:proofErr w:type="spellEnd"/>
+      <w:r>
+        <w:rPr>
+          <w:rFonts w:ascii="Consolas" w:hAnsi="Consolas" w:cs="Consolas"/>
+          <w:color w:val="000000"/>
+          <w:sz w:val="19"/>
+          <w:szCs w:val="19"/>
+        </w:rPr>
+        <w:t>(</w:t>
+      </w:r>
+      <w:proofErr w:type="gramEnd"/>
+      <w:r>
+        <w:rPr>
+          <w:rFonts w:ascii="Consolas" w:hAnsi="Consolas" w:cs="Consolas"/>
+          <w:color w:val="000000"/>
+          <w:sz w:val="19"/>
+          <w:szCs w:val="19"/>
+        </w:rPr>
+        <w:t>)</w:t>
       </w:r>
     </w:p>
     <w:p>
@@ -8935,7 +10223,49 @@
           <w:sz w:val="19"/>
           <w:szCs w:val="19"/>
         </w:rPr>
-        <w:t xml:space="preserve">                codeShop = shop.codeShop,</w:t>
+        <w:t xml:space="preserve">                </w:t>
+      </w:r>
+      <w:proofErr w:type="spellStart"/>
+      <w:r>
+        <w:rPr>
+          <w:rFonts w:ascii="Consolas" w:hAnsi="Consolas" w:cs="Consolas"/>
+          <w:color w:val="000000"/>
+          <w:sz w:val="19"/>
+          <w:szCs w:val="19"/>
+        </w:rPr>
+        <w:t>codeShop</w:t>
+      </w:r>
+      <w:proofErr w:type="spellEnd"/>
+      <w:r>
+        <w:rPr>
+          <w:rFonts w:ascii="Consolas" w:hAnsi="Consolas" w:cs="Consolas"/>
+          <w:color w:val="000000"/>
+          <w:sz w:val="19"/>
+          <w:szCs w:val="19"/>
+        </w:rPr>
+        <w:t xml:space="preserve"> = </w:t>
+      </w:r>
+      <w:proofErr w:type="spellStart"/>
+      <w:proofErr w:type="gramStart"/>
+      <w:r>
+        <w:rPr>
+          <w:rFonts w:ascii="Consolas" w:hAnsi="Consolas" w:cs="Consolas"/>
+          <w:color w:val="000000"/>
+          <w:sz w:val="19"/>
+          <w:szCs w:val="19"/>
+        </w:rPr>
+        <w:t>shop.codeShop</w:t>
+      </w:r>
+      <w:proofErr w:type="spellEnd"/>
+      <w:proofErr w:type="gramEnd"/>
+      <w:r>
+        <w:rPr>
+          <w:rFonts w:ascii="Consolas" w:hAnsi="Consolas" w:cs="Consolas"/>
+          <w:color w:val="000000"/>
+          <w:sz w:val="19"/>
+          <w:szCs w:val="19"/>
+        </w:rPr>
+        <w:t>,</w:t>
       </w:r>
     </w:p>
     <w:p>
@@ -8959,7 +10289,49 @@
           <w:sz w:val="19"/>
           <w:szCs w:val="19"/>
         </w:rPr>
-        <w:t xml:space="preserve">                nameShop = shop.nameShop,</w:t>
+        <w:t xml:space="preserve">                </w:t>
+      </w:r>
+      <w:proofErr w:type="spellStart"/>
+      <w:r>
+        <w:rPr>
+          <w:rFonts w:ascii="Consolas" w:hAnsi="Consolas" w:cs="Consolas"/>
+          <w:color w:val="000000"/>
+          <w:sz w:val="19"/>
+          <w:szCs w:val="19"/>
+        </w:rPr>
+        <w:t>nameShop</w:t>
+      </w:r>
+      <w:proofErr w:type="spellEnd"/>
+      <w:r>
+        <w:rPr>
+          <w:rFonts w:ascii="Consolas" w:hAnsi="Consolas" w:cs="Consolas"/>
+          <w:color w:val="000000"/>
+          <w:sz w:val="19"/>
+          <w:szCs w:val="19"/>
+        </w:rPr>
+        <w:t xml:space="preserve"> = </w:t>
+      </w:r>
+      <w:proofErr w:type="spellStart"/>
+      <w:proofErr w:type="gramStart"/>
+      <w:r>
+        <w:rPr>
+          <w:rFonts w:ascii="Consolas" w:hAnsi="Consolas" w:cs="Consolas"/>
+          <w:color w:val="000000"/>
+          <w:sz w:val="19"/>
+          <w:szCs w:val="19"/>
+        </w:rPr>
+        <w:t>shop.nameShop</w:t>
+      </w:r>
+      <w:proofErr w:type="spellEnd"/>
+      <w:proofErr w:type="gramEnd"/>
+      <w:r>
+        <w:rPr>
+          <w:rFonts w:ascii="Consolas" w:hAnsi="Consolas" w:cs="Consolas"/>
+          <w:color w:val="000000"/>
+          <w:sz w:val="19"/>
+          <w:szCs w:val="19"/>
+        </w:rPr>
+        <w:t>,</w:t>
       </w:r>
     </w:p>
     <w:p>
@@ -8983,7 +10355,49 @@
           <w:sz w:val="19"/>
           <w:szCs w:val="19"/>
         </w:rPr>
-        <w:t xml:space="preserve">                passwordShop = shop.passwordShop,</w:t>
+        <w:t xml:space="preserve">                </w:t>
+      </w:r>
+      <w:proofErr w:type="spellStart"/>
+      <w:r>
+        <w:rPr>
+          <w:rFonts w:ascii="Consolas" w:hAnsi="Consolas" w:cs="Consolas"/>
+          <w:color w:val="000000"/>
+          <w:sz w:val="19"/>
+          <w:szCs w:val="19"/>
+        </w:rPr>
+        <w:t>passwordShop</w:t>
+      </w:r>
+      <w:proofErr w:type="spellEnd"/>
+      <w:r>
+        <w:rPr>
+          <w:rFonts w:ascii="Consolas" w:hAnsi="Consolas" w:cs="Consolas"/>
+          <w:color w:val="000000"/>
+          <w:sz w:val="19"/>
+          <w:szCs w:val="19"/>
+        </w:rPr>
+        <w:t xml:space="preserve"> = </w:t>
+      </w:r>
+      <w:proofErr w:type="spellStart"/>
+      <w:proofErr w:type="gramStart"/>
+      <w:r>
+        <w:rPr>
+          <w:rFonts w:ascii="Consolas" w:hAnsi="Consolas" w:cs="Consolas"/>
+          <w:color w:val="000000"/>
+          <w:sz w:val="19"/>
+          <w:szCs w:val="19"/>
+        </w:rPr>
+        <w:t>shop.passwordShop</w:t>
+      </w:r>
+      <w:proofErr w:type="spellEnd"/>
+      <w:proofErr w:type="gramEnd"/>
+      <w:r>
+        <w:rPr>
+          <w:rFonts w:ascii="Consolas" w:hAnsi="Consolas" w:cs="Consolas"/>
+          <w:color w:val="000000"/>
+          <w:sz w:val="19"/>
+          <w:szCs w:val="19"/>
+        </w:rPr>
+        <w:t>,</w:t>
       </w:r>
     </w:p>
     <w:p>
@@ -9007,7 +10421,49 @@
           <w:sz w:val="19"/>
           <w:szCs w:val="19"/>
         </w:rPr>
-        <w:t xml:space="preserve">                phoneShop = shop.phoneShop,</w:t>
+        <w:t xml:space="preserve">                </w:t>
+      </w:r>
+      <w:proofErr w:type="spellStart"/>
+      <w:r>
+        <w:rPr>
+          <w:rFonts w:ascii="Consolas" w:hAnsi="Consolas" w:cs="Consolas"/>
+          <w:color w:val="000000"/>
+          <w:sz w:val="19"/>
+          <w:szCs w:val="19"/>
+        </w:rPr>
+        <w:t>phoneShop</w:t>
+      </w:r>
+      <w:proofErr w:type="spellEnd"/>
+      <w:r>
+        <w:rPr>
+          <w:rFonts w:ascii="Consolas" w:hAnsi="Consolas" w:cs="Consolas"/>
+          <w:color w:val="000000"/>
+          <w:sz w:val="19"/>
+          <w:szCs w:val="19"/>
+        </w:rPr>
+        <w:t xml:space="preserve"> = </w:t>
+      </w:r>
+      <w:proofErr w:type="spellStart"/>
+      <w:proofErr w:type="gramStart"/>
+      <w:r>
+        <w:rPr>
+          <w:rFonts w:ascii="Consolas" w:hAnsi="Consolas" w:cs="Consolas"/>
+          <w:color w:val="000000"/>
+          <w:sz w:val="19"/>
+          <w:szCs w:val="19"/>
+        </w:rPr>
+        <w:t>shop.phoneShop</w:t>
+      </w:r>
+      <w:proofErr w:type="spellEnd"/>
+      <w:proofErr w:type="gramEnd"/>
+      <w:r>
+        <w:rPr>
+          <w:rFonts w:ascii="Consolas" w:hAnsi="Consolas" w:cs="Consolas"/>
+          <w:color w:val="000000"/>
+          <w:sz w:val="19"/>
+          <w:szCs w:val="19"/>
+        </w:rPr>
+        <w:t>,</w:t>
       </w:r>
     </w:p>
     <w:p>
@@ -9031,7 +10487,29 @@
           <w:sz w:val="19"/>
           <w:szCs w:val="19"/>
         </w:rPr>
-        <w:t xml:space="preserve">                longitude=shop.longitude,</w:t>
+        <w:t xml:space="preserve">                longitude=</w:t>
+      </w:r>
+      <w:proofErr w:type="spellStart"/>
+      <w:proofErr w:type="gramStart"/>
+      <w:r>
+        <w:rPr>
+          <w:rFonts w:ascii="Consolas" w:hAnsi="Consolas" w:cs="Consolas"/>
+          <w:color w:val="000000"/>
+          <w:sz w:val="19"/>
+          <w:szCs w:val="19"/>
+        </w:rPr>
+        <w:t>shop.longitude</w:t>
+      </w:r>
+      <w:proofErr w:type="spellEnd"/>
+      <w:proofErr w:type="gramEnd"/>
+      <w:r>
+        <w:rPr>
+          <w:rFonts w:ascii="Consolas" w:hAnsi="Consolas" w:cs="Consolas"/>
+          <w:color w:val="000000"/>
+          <w:sz w:val="19"/>
+          <w:szCs w:val="19"/>
+        </w:rPr>
+        <w:t>,</w:t>
       </w:r>
     </w:p>
     <w:p>
@@ -9055,7 +10533,29 @@
           <w:sz w:val="19"/>
           <w:szCs w:val="19"/>
         </w:rPr>
-        <w:t xml:space="preserve">                latitude=shop.latitude,</w:t>
+        <w:t xml:space="preserve">                latitude=</w:t>
+      </w:r>
+      <w:proofErr w:type="spellStart"/>
+      <w:proofErr w:type="gramStart"/>
+      <w:r>
+        <w:rPr>
+          <w:rFonts w:ascii="Consolas" w:hAnsi="Consolas" w:cs="Consolas"/>
+          <w:color w:val="000000"/>
+          <w:sz w:val="19"/>
+          <w:szCs w:val="19"/>
+        </w:rPr>
+        <w:t>shop.latitude</w:t>
+      </w:r>
+      <w:proofErr w:type="spellEnd"/>
+      <w:proofErr w:type="gramEnd"/>
+      <w:r>
+        <w:rPr>
+          <w:rFonts w:ascii="Consolas" w:hAnsi="Consolas" w:cs="Consolas"/>
+          <w:color w:val="000000"/>
+          <w:sz w:val="19"/>
+          <w:szCs w:val="19"/>
+        </w:rPr>
+        <w:t>,</w:t>
       </w:r>
     </w:p>
     <w:p>
@@ -9079,7 +10579,47 @@
           <w:sz w:val="19"/>
           <w:szCs w:val="19"/>
         </w:rPr>
-        <w:t xml:space="preserve">                fromHour=shop.fromHour,</w:t>
+        <w:t xml:space="preserve">                </w:t>
+      </w:r>
+      <w:proofErr w:type="spellStart"/>
+      <w:r>
+        <w:rPr>
+          <w:rFonts w:ascii="Consolas" w:hAnsi="Consolas" w:cs="Consolas"/>
+          <w:color w:val="000000"/>
+          <w:sz w:val="19"/>
+          <w:szCs w:val="19"/>
+        </w:rPr>
+        <w:t>fromHour</w:t>
+      </w:r>
+      <w:proofErr w:type="spellEnd"/>
+      <w:r>
+        <w:rPr>
+          <w:rFonts w:ascii="Consolas" w:hAnsi="Consolas" w:cs="Consolas"/>
+          <w:color w:val="000000"/>
+          <w:sz w:val="19"/>
+          <w:szCs w:val="19"/>
+        </w:rPr>
+        <w:t>=</w:t>
+      </w:r>
+      <w:proofErr w:type="spellStart"/>
+      <w:r>
+        <w:rPr>
+          <w:rFonts w:ascii="Consolas" w:hAnsi="Consolas" w:cs="Consolas"/>
+          <w:color w:val="000000"/>
+          <w:sz w:val="19"/>
+          <w:szCs w:val="19"/>
+        </w:rPr>
+        <w:t>shop.fromHour</w:t>
+      </w:r>
+      <w:proofErr w:type="spellEnd"/>
+      <w:r>
+        <w:rPr>
+          <w:rFonts w:ascii="Consolas" w:hAnsi="Consolas" w:cs="Consolas"/>
+          <w:color w:val="000000"/>
+          <w:sz w:val="19"/>
+          <w:szCs w:val="19"/>
+        </w:rPr>
+        <w:t>,</w:t>
       </w:r>
     </w:p>
     <w:p>
@@ -9103,7 +10643,47 @@
           <w:sz w:val="19"/>
           <w:szCs w:val="19"/>
         </w:rPr>
-        <w:t xml:space="preserve">                toHour=shop.toHour,</w:t>
+        <w:t xml:space="preserve">                </w:t>
+      </w:r>
+      <w:proofErr w:type="spellStart"/>
+      <w:r>
+        <w:rPr>
+          <w:rFonts w:ascii="Consolas" w:hAnsi="Consolas" w:cs="Consolas"/>
+          <w:color w:val="000000"/>
+          <w:sz w:val="19"/>
+          <w:szCs w:val="19"/>
+        </w:rPr>
+        <w:t>toHour</w:t>
+      </w:r>
+      <w:proofErr w:type="spellEnd"/>
+      <w:r>
+        <w:rPr>
+          <w:rFonts w:ascii="Consolas" w:hAnsi="Consolas" w:cs="Consolas"/>
+          <w:color w:val="000000"/>
+          <w:sz w:val="19"/>
+          <w:szCs w:val="19"/>
+        </w:rPr>
+        <w:t>=</w:t>
+      </w:r>
+      <w:proofErr w:type="spellStart"/>
+      <w:r>
+        <w:rPr>
+          <w:rFonts w:ascii="Consolas" w:hAnsi="Consolas" w:cs="Consolas"/>
+          <w:color w:val="000000"/>
+          <w:sz w:val="19"/>
+          <w:szCs w:val="19"/>
+        </w:rPr>
+        <w:t>shop.toHour</w:t>
+      </w:r>
+      <w:proofErr w:type="spellEnd"/>
+      <w:r>
+        <w:rPr>
+          <w:rFonts w:ascii="Consolas" w:hAnsi="Consolas" w:cs="Consolas"/>
+          <w:color w:val="000000"/>
+          <w:sz w:val="19"/>
+          <w:szCs w:val="19"/>
+        </w:rPr>
+        <w:t>,</w:t>
       </w:r>
     </w:p>
     <w:p>
@@ -9127,7 +10707,47 @@
           <w:sz w:val="19"/>
           <w:szCs w:val="19"/>
         </w:rPr>
-        <w:t xml:space="preserve">                mailShop=shop.mailShop,</w:t>
+        <w:t xml:space="preserve">                </w:t>
+      </w:r>
+      <w:proofErr w:type="spellStart"/>
+      <w:r>
+        <w:rPr>
+          <w:rFonts w:ascii="Consolas" w:hAnsi="Consolas" w:cs="Consolas"/>
+          <w:color w:val="000000"/>
+          <w:sz w:val="19"/>
+          <w:szCs w:val="19"/>
+        </w:rPr>
+        <w:t>mailShop</w:t>
+      </w:r>
+      <w:proofErr w:type="spellEnd"/>
+      <w:r>
+        <w:rPr>
+          <w:rFonts w:ascii="Consolas" w:hAnsi="Consolas" w:cs="Consolas"/>
+          <w:color w:val="000000"/>
+          <w:sz w:val="19"/>
+          <w:szCs w:val="19"/>
+        </w:rPr>
+        <w:t>=</w:t>
+      </w:r>
+      <w:proofErr w:type="spellStart"/>
+      <w:r>
+        <w:rPr>
+          <w:rFonts w:ascii="Consolas" w:hAnsi="Consolas" w:cs="Consolas"/>
+          <w:color w:val="000000"/>
+          <w:sz w:val="19"/>
+          <w:szCs w:val="19"/>
+        </w:rPr>
+        <w:t>shop.mailShop</w:t>
+      </w:r>
+      <w:proofErr w:type="spellEnd"/>
+      <w:r>
+        <w:rPr>
+          <w:rFonts w:ascii="Consolas" w:hAnsi="Consolas" w:cs="Consolas"/>
+          <w:color w:val="000000"/>
+          <w:sz w:val="19"/>
+          <w:szCs w:val="19"/>
+        </w:rPr>
+        <w:t>,</w:t>
       </w:r>
     </w:p>
     <w:p>
@@ -9151,7 +10771,47 @@
           <w:sz w:val="19"/>
           <w:szCs w:val="19"/>
         </w:rPr>
-        <w:t xml:space="preserve">                addressString=shop.addressString,</w:t>
+        <w:t xml:space="preserve">                </w:t>
+      </w:r>
+      <w:proofErr w:type="spellStart"/>
+      <w:r>
+        <w:rPr>
+          <w:rFonts w:ascii="Consolas" w:hAnsi="Consolas" w:cs="Consolas"/>
+          <w:color w:val="000000"/>
+          <w:sz w:val="19"/>
+          <w:szCs w:val="19"/>
+        </w:rPr>
+        <w:t>addressString</w:t>
+      </w:r>
+      <w:proofErr w:type="spellEnd"/>
+      <w:r>
+        <w:rPr>
+          <w:rFonts w:ascii="Consolas" w:hAnsi="Consolas" w:cs="Consolas"/>
+          <w:color w:val="000000"/>
+          <w:sz w:val="19"/>
+          <w:szCs w:val="19"/>
+        </w:rPr>
+        <w:t>=</w:t>
+      </w:r>
+      <w:proofErr w:type="spellStart"/>
+      <w:r>
+        <w:rPr>
+          <w:rFonts w:ascii="Consolas" w:hAnsi="Consolas" w:cs="Consolas"/>
+          <w:color w:val="000000"/>
+          <w:sz w:val="19"/>
+          <w:szCs w:val="19"/>
+        </w:rPr>
+        <w:t>shop.addressString</w:t>
+      </w:r>
+      <w:proofErr w:type="spellEnd"/>
+      <w:r>
+        <w:rPr>
+          <w:rFonts w:ascii="Consolas" w:hAnsi="Consolas" w:cs="Consolas"/>
+          <w:color w:val="000000"/>
+          <w:sz w:val="19"/>
+          <w:szCs w:val="19"/>
+        </w:rPr>
+        <w:t>,</w:t>
       </w:r>
     </w:p>
     <w:p>
@@ -9256,7 +10916,27 @@
           <w:sz w:val="19"/>
           <w:szCs w:val="19"/>
         </w:rPr>
-        <w:t>//Convert from ShopDTO to Shop</w:t>
+        <w:t xml:space="preserve">//Convert from </w:t>
+      </w:r>
+      <w:proofErr w:type="spellStart"/>
+      <w:r>
+        <w:rPr>
+          <w:rFonts w:ascii="Consolas" w:hAnsi="Consolas" w:cs="Consolas"/>
+          <w:color w:val="008000"/>
+          <w:sz w:val="19"/>
+          <w:szCs w:val="19"/>
+        </w:rPr>
+        <w:t>ShopDTO</w:t>
+      </w:r>
+      <w:proofErr w:type="spellEnd"/>
+      <w:r>
+        <w:rPr>
+          <w:rFonts w:ascii="Consolas" w:hAnsi="Consolas" w:cs="Consolas"/>
+          <w:color w:val="008000"/>
+          <w:sz w:val="19"/>
+          <w:szCs w:val="19"/>
+        </w:rPr>
+        <w:t xml:space="preserve"> to Shop</w:t>
       </w:r>
     </w:p>
     <w:p>
@@ -9316,7 +10996,49 @@
           <w:sz w:val="19"/>
           <w:szCs w:val="19"/>
         </w:rPr>
-        <w:t xml:space="preserve"> Shop GetShop(ShopDTO shop)</w:t>
+        <w:t xml:space="preserve"> Shop </w:t>
+      </w:r>
+      <w:proofErr w:type="spellStart"/>
+      <w:proofErr w:type="gramStart"/>
+      <w:r>
+        <w:rPr>
+          <w:rFonts w:ascii="Consolas" w:hAnsi="Consolas" w:cs="Consolas"/>
+          <w:color w:val="000000"/>
+          <w:sz w:val="19"/>
+          <w:szCs w:val="19"/>
+        </w:rPr>
+        <w:t>GetShop</w:t>
+      </w:r>
+      <w:proofErr w:type="spellEnd"/>
+      <w:r>
+        <w:rPr>
+          <w:rFonts w:ascii="Consolas" w:hAnsi="Consolas" w:cs="Consolas"/>
+          <w:color w:val="000000"/>
+          <w:sz w:val="19"/>
+          <w:szCs w:val="19"/>
+        </w:rPr>
+        <w:t>(</w:t>
+      </w:r>
+      <w:proofErr w:type="spellStart"/>
+      <w:proofErr w:type="gramEnd"/>
+      <w:r>
+        <w:rPr>
+          <w:rFonts w:ascii="Consolas" w:hAnsi="Consolas" w:cs="Consolas"/>
+          <w:color w:val="000000"/>
+          <w:sz w:val="19"/>
+          <w:szCs w:val="19"/>
+        </w:rPr>
+        <w:t>ShopDTO</w:t>
+      </w:r>
+      <w:proofErr w:type="spellEnd"/>
+      <w:r>
+        <w:rPr>
+          <w:rFonts w:ascii="Consolas" w:hAnsi="Consolas" w:cs="Consolas"/>
+          <w:color w:val="000000"/>
+          <w:sz w:val="19"/>
+          <w:szCs w:val="19"/>
+        </w:rPr>
+        <w:t xml:space="preserve"> shop)</w:t>
       </w:r>
     </w:p>
     <w:p>
@@ -9400,7 +11122,27 @@
           <w:sz w:val="19"/>
           <w:szCs w:val="19"/>
         </w:rPr>
-        <w:t xml:space="preserve"> Shop()</w:t>
+        <w:t xml:space="preserve"> </w:t>
+      </w:r>
+      <w:proofErr w:type="gramStart"/>
+      <w:r>
+        <w:rPr>
+          <w:rFonts w:ascii="Consolas" w:hAnsi="Consolas" w:cs="Consolas"/>
+          <w:color w:val="000000"/>
+          <w:sz w:val="19"/>
+          <w:szCs w:val="19"/>
+        </w:rPr>
+        <w:t>Shop(</w:t>
+      </w:r>
+      <w:proofErr w:type="gramEnd"/>
+      <w:r>
+        <w:rPr>
+          <w:rFonts w:ascii="Consolas" w:hAnsi="Consolas" w:cs="Consolas"/>
+          <w:color w:val="000000"/>
+          <w:sz w:val="19"/>
+          <w:szCs w:val="19"/>
+        </w:rPr>
+        <w:t>)</w:t>
       </w:r>
     </w:p>
     <w:p>
@@ -9448,7 +11190,49 @@
           <w:sz w:val="19"/>
           <w:szCs w:val="19"/>
         </w:rPr>
-        <w:t xml:space="preserve">                codeShop = shop.codeShop,</w:t>
+        <w:t xml:space="preserve">                </w:t>
+      </w:r>
+      <w:proofErr w:type="spellStart"/>
+      <w:r>
+        <w:rPr>
+          <w:rFonts w:ascii="Consolas" w:hAnsi="Consolas" w:cs="Consolas"/>
+          <w:color w:val="000000"/>
+          <w:sz w:val="19"/>
+          <w:szCs w:val="19"/>
+        </w:rPr>
+        <w:t>codeShop</w:t>
+      </w:r>
+      <w:proofErr w:type="spellEnd"/>
+      <w:r>
+        <w:rPr>
+          <w:rFonts w:ascii="Consolas" w:hAnsi="Consolas" w:cs="Consolas"/>
+          <w:color w:val="000000"/>
+          <w:sz w:val="19"/>
+          <w:szCs w:val="19"/>
+        </w:rPr>
+        <w:t xml:space="preserve"> = </w:t>
+      </w:r>
+      <w:proofErr w:type="spellStart"/>
+      <w:proofErr w:type="gramStart"/>
+      <w:r>
+        <w:rPr>
+          <w:rFonts w:ascii="Consolas" w:hAnsi="Consolas" w:cs="Consolas"/>
+          <w:color w:val="000000"/>
+          <w:sz w:val="19"/>
+          <w:szCs w:val="19"/>
+        </w:rPr>
+        <w:t>shop.codeShop</w:t>
+      </w:r>
+      <w:proofErr w:type="spellEnd"/>
+      <w:proofErr w:type="gramEnd"/>
+      <w:r>
+        <w:rPr>
+          <w:rFonts w:ascii="Consolas" w:hAnsi="Consolas" w:cs="Consolas"/>
+          <w:color w:val="000000"/>
+          <w:sz w:val="19"/>
+          <w:szCs w:val="19"/>
+        </w:rPr>
+        <w:t>,</w:t>
       </w:r>
     </w:p>
     <w:p>
@@ -9472,7 +11256,49 @@
           <w:sz w:val="19"/>
           <w:szCs w:val="19"/>
         </w:rPr>
-        <w:t xml:space="preserve">                nameShop = shop.nameShop,</w:t>
+        <w:t xml:space="preserve">                </w:t>
+      </w:r>
+      <w:proofErr w:type="spellStart"/>
+      <w:r>
+        <w:rPr>
+          <w:rFonts w:ascii="Consolas" w:hAnsi="Consolas" w:cs="Consolas"/>
+          <w:color w:val="000000"/>
+          <w:sz w:val="19"/>
+          <w:szCs w:val="19"/>
+        </w:rPr>
+        <w:t>nameShop</w:t>
+      </w:r>
+      <w:proofErr w:type="spellEnd"/>
+      <w:r>
+        <w:rPr>
+          <w:rFonts w:ascii="Consolas" w:hAnsi="Consolas" w:cs="Consolas"/>
+          <w:color w:val="000000"/>
+          <w:sz w:val="19"/>
+          <w:szCs w:val="19"/>
+        </w:rPr>
+        <w:t xml:space="preserve"> = </w:t>
+      </w:r>
+      <w:proofErr w:type="spellStart"/>
+      <w:proofErr w:type="gramStart"/>
+      <w:r>
+        <w:rPr>
+          <w:rFonts w:ascii="Consolas" w:hAnsi="Consolas" w:cs="Consolas"/>
+          <w:color w:val="000000"/>
+          <w:sz w:val="19"/>
+          <w:szCs w:val="19"/>
+        </w:rPr>
+        <w:t>shop.nameShop</w:t>
+      </w:r>
+      <w:proofErr w:type="spellEnd"/>
+      <w:proofErr w:type="gramEnd"/>
+      <w:r>
+        <w:rPr>
+          <w:rFonts w:ascii="Consolas" w:hAnsi="Consolas" w:cs="Consolas"/>
+          <w:color w:val="000000"/>
+          <w:sz w:val="19"/>
+          <w:szCs w:val="19"/>
+        </w:rPr>
+        <w:t>,</w:t>
       </w:r>
     </w:p>
     <w:p>
@@ -9496,7 +11322,49 @@
           <w:sz w:val="19"/>
           <w:szCs w:val="19"/>
         </w:rPr>
-        <w:t xml:space="preserve">                passwordShop = shop.passwordShop,</w:t>
+        <w:t xml:space="preserve">                </w:t>
+      </w:r>
+      <w:proofErr w:type="spellStart"/>
+      <w:r>
+        <w:rPr>
+          <w:rFonts w:ascii="Consolas" w:hAnsi="Consolas" w:cs="Consolas"/>
+          <w:color w:val="000000"/>
+          <w:sz w:val="19"/>
+          <w:szCs w:val="19"/>
+        </w:rPr>
+        <w:t>passwordShop</w:t>
+      </w:r>
+      <w:proofErr w:type="spellEnd"/>
+      <w:r>
+        <w:rPr>
+          <w:rFonts w:ascii="Consolas" w:hAnsi="Consolas" w:cs="Consolas"/>
+          <w:color w:val="000000"/>
+          <w:sz w:val="19"/>
+          <w:szCs w:val="19"/>
+        </w:rPr>
+        <w:t xml:space="preserve"> = </w:t>
+      </w:r>
+      <w:proofErr w:type="spellStart"/>
+      <w:proofErr w:type="gramStart"/>
+      <w:r>
+        <w:rPr>
+          <w:rFonts w:ascii="Consolas" w:hAnsi="Consolas" w:cs="Consolas"/>
+          <w:color w:val="000000"/>
+          <w:sz w:val="19"/>
+          <w:szCs w:val="19"/>
+        </w:rPr>
+        <w:t>shop.passwordShop</w:t>
+      </w:r>
+      <w:proofErr w:type="spellEnd"/>
+      <w:proofErr w:type="gramEnd"/>
+      <w:r>
+        <w:rPr>
+          <w:rFonts w:ascii="Consolas" w:hAnsi="Consolas" w:cs="Consolas"/>
+          <w:color w:val="000000"/>
+          <w:sz w:val="19"/>
+          <w:szCs w:val="19"/>
+        </w:rPr>
+        <w:t>,</w:t>
       </w:r>
     </w:p>
     <w:p>
@@ -9520,7 +11388,49 @@
           <w:sz w:val="19"/>
           <w:szCs w:val="19"/>
         </w:rPr>
-        <w:t xml:space="preserve">                phoneShop = shop.phoneShop,</w:t>
+        <w:t xml:space="preserve">                </w:t>
+      </w:r>
+      <w:proofErr w:type="spellStart"/>
+      <w:r>
+        <w:rPr>
+          <w:rFonts w:ascii="Consolas" w:hAnsi="Consolas" w:cs="Consolas"/>
+          <w:color w:val="000000"/>
+          <w:sz w:val="19"/>
+          <w:szCs w:val="19"/>
+        </w:rPr>
+        <w:t>phoneShop</w:t>
+      </w:r>
+      <w:proofErr w:type="spellEnd"/>
+      <w:r>
+        <w:rPr>
+          <w:rFonts w:ascii="Consolas" w:hAnsi="Consolas" w:cs="Consolas"/>
+          <w:color w:val="000000"/>
+          <w:sz w:val="19"/>
+          <w:szCs w:val="19"/>
+        </w:rPr>
+        <w:t xml:space="preserve"> = </w:t>
+      </w:r>
+      <w:proofErr w:type="spellStart"/>
+      <w:proofErr w:type="gramStart"/>
+      <w:r>
+        <w:rPr>
+          <w:rFonts w:ascii="Consolas" w:hAnsi="Consolas" w:cs="Consolas"/>
+          <w:color w:val="000000"/>
+          <w:sz w:val="19"/>
+          <w:szCs w:val="19"/>
+        </w:rPr>
+        <w:t>shop.phoneShop</w:t>
+      </w:r>
+      <w:proofErr w:type="spellEnd"/>
+      <w:proofErr w:type="gramEnd"/>
+      <w:r>
+        <w:rPr>
+          <w:rFonts w:ascii="Consolas" w:hAnsi="Consolas" w:cs="Consolas"/>
+          <w:color w:val="000000"/>
+          <w:sz w:val="19"/>
+          <w:szCs w:val="19"/>
+        </w:rPr>
+        <w:t>,</w:t>
       </w:r>
     </w:p>
     <w:p>
@@ -9544,7 +11454,47 @@
           <w:sz w:val="19"/>
           <w:szCs w:val="19"/>
         </w:rPr>
-        <w:t xml:space="preserve">                mailShop=shop.mailShop,</w:t>
+        <w:t xml:space="preserve">                </w:t>
+      </w:r>
+      <w:proofErr w:type="spellStart"/>
+      <w:r>
+        <w:rPr>
+          <w:rFonts w:ascii="Consolas" w:hAnsi="Consolas" w:cs="Consolas"/>
+          <w:color w:val="000000"/>
+          <w:sz w:val="19"/>
+          <w:szCs w:val="19"/>
+        </w:rPr>
+        <w:t>mailShop</w:t>
+      </w:r>
+      <w:proofErr w:type="spellEnd"/>
+      <w:r>
+        <w:rPr>
+          <w:rFonts w:ascii="Consolas" w:hAnsi="Consolas" w:cs="Consolas"/>
+          <w:color w:val="000000"/>
+          <w:sz w:val="19"/>
+          <w:szCs w:val="19"/>
+        </w:rPr>
+        <w:t>=</w:t>
+      </w:r>
+      <w:proofErr w:type="spellStart"/>
+      <w:r>
+        <w:rPr>
+          <w:rFonts w:ascii="Consolas" w:hAnsi="Consolas" w:cs="Consolas"/>
+          <w:color w:val="000000"/>
+          <w:sz w:val="19"/>
+          <w:szCs w:val="19"/>
+        </w:rPr>
+        <w:t>shop.mailShop</w:t>
+      </w:r>
+      <w:proofErr w:type="spellEnd"/>
+      <w:r>
+        <w:rPr>
+          <w:rFonts w:ascii="Consolas" w:hAnsi="Consolas" w:cs="Consolas"/>
+          <w:color w:val="000000"/>
+          <w:sz w:val="19"/>
+          <w:szCs w:val="19"/>
+        </w:rPr>
+        <w:t>,</w:t>
       </w:r>
     </w:p>
     <w:p>
@@ -9568,7 +11518,29 @@
           <w:sz w:val="19"/>
           <w:szCs w:val="19"/>
         </w:rPr>
-        <w:t xml:space="preserve">                latitude=shop.latitude,</w:t>
+        <w:t xml:space="preserve">                latitude=</w:t>
+      </w:r>
+      <w:proofErr w:type="spellStart"/>
+      <w:proofErr w:type="gramStart"/>
+      <w:r>
+        <w:rPr>
+          <w:rFonts w:ascii="Consolas" w:hAnsi="Consolas" w:cs="Consolas"/>
+          <w:color w:val="000000"/>
+          <w:sz w:val="19"/>
+          <w:szCs w:val="19"/>
+        </w:rPr>
+        <w:t>shop.latitude</w:t>
+      </w:r>
+      <w:proofErr w:type="spellEnd"/>
+      <w:proofErr w:type="gramEnd"/>
+      <w:r>
+        <w:rPr>
+          <w:rFonts w:ascii="Consolas" w:hAnsi="Consolas" w:cs="Consolas"/>
+          <w:color w:val="000000"/>
+          <w:sz w:val="19"/>
+          <w:szCs w:val="19"/>
+        </w:rPr>
+        <w:t>,</w:t>
       </w:r>
     </w:p>
     <w:p>
@@ -9592,7 +11564,29 @@
           <w:sz w:val="19"/>
           <w:szCs w:val="19"/>
         </w:rPr>
-        <w:t xml:space="preserve">                longitude=shop.longitude,</w:t>
+        <w:t xml:space="preserve">                longitude=</w:t>
+      </w:r>
+      <w:proofErr w:type="spellStart"/>
+      <w:proofErr w:type="gramStart"/>
+      <w:r>
+        <w:rPr>
+          <w:rFonts w:ascii="Consolas" w:hAnsi="Consolas" w:cs="Consolas"/>
+          <w:color w:val="000000"/>
+          <w:sz w:val="19"/>
+          <w:szCs w:val="19"/>
+        </w:rPr>
+        <w:t>shop.longitude</w:t>
+      </w:r>
+      <w:proofErr w:type="spellEnd"/>
+      <w:proofErr w:type="gramEnd"/>
+      <w:r>
+        <w:rPr>
+          <w:rFonts w:ascii="Consolas" w:hAnsi="Consolas" w:cs="Consolas"/>
+          <w:color w:val="000000"/>
+          <w:sz w:val="19"/>
+          <w:szCs w:val="19"/>
+        </w:rPr>
+        <w:t>,</w:t>
       </w:r>
     </w:p>
     <w:p>
@@ -9616,7 +11610,47 @@
           <w:sz w:val="19"/>
           <w:szCs w:val="19"/>
         </w:rPr>
-        <w:t xml:space="preserve">                fromHour=shop.fromHour,</w:t>
+        <w:t xml:space="preserve">                </w:t>
+      </w:r>
+      <w:proofErr w:type="spellStart"/>
+      <w:r>
+        <w:rPr>
+          <w:rFonts w:ascii="Consolas" w:hAnsi="Consolas" w:cs="Consolas"/>
+          <w:color w:val="000000"/>
+          <w:sz w:val="19"/>
+          <w:szCs w:val="19"/>
+        </w:rPr>
+        <w:t>fromHour</w:t>
+      </w:r>
+      <w:proofErr w:type="spellEnd"/>
+      <w:r>
+        <w:rPr>
+          <w:rFonts w:ascii="Consolas" w:hAnsi="Consolas" w:cs="Consolas"/>
+          <w:color w:val="000000"/>
+          <w:sz w:val="19"/>
+          <w:szCs w:val="19"/>
+        </w:rPr>
+        <w:t>=</w:t>
+      </w:r>
+      <w:proofErr w:type="spellStart"/>
+      <w:r>
+        <w:rPr>
+          <w:rFonts w:ascii="Consolas" w:hAnsi="Consolas" w:cs="Consolas"/>
+          <w:color w:val="000000"/>
+          <w:sz w:val="19"/>
+          <w:szCs w:val="19"/>
+        </w:rPr>
+        <w:t>shop.fromHour</w:t>
+      </w:r>
+      <w:proofErr w:type="spellEnd"/>
+      <w:r>
+        <w:rPr>
+          <w:rFonts w:ascii="Consolas" w:hAnsi="Consolas" w:cs="Consolas"/>
+          <w:color w:val="000000"/>
+          <w:sz w:val="19"/>
+          <w:szCs w:val="19"/>
+        </w:rPr>
+        <w:t>,</w:t>
       </w:r>
     </w:p>
     <w:p>
@@ -9640,7 +11674,47 @@
           <w:sz w:val="19"/>
           <w:szCs w:val="19"/>
         </w:rPr>
-        <w:t xml:space="preserve">                toHour=shop.toHour,</w:t>
+        <w:t xml:space="preserve">                </w:t>
+      </w:r>
+      <w:proofErr w:type="spellStart"/>
+      <w:r>
+        <w:rPr>
+          <w:rFonts w:ascii="Consolas" w:hAnsi="Consolas" w:cs="Consolas"/>
+          <w:color w:val="000000"/>
+          <w:sz w:val="19"/>
+          <w:szCs w:val="19"/>
+        </w:rPr>
+        <w:t>toHour</w:t>
+      </w:r>
+      <w:proofErr w:type="spellEnd"/>
+      <w:r>
+        <w:rPr>
+          <w:rFonts w:ascii="Consolas" w:hAnsi="Consolas" w:cs="Consolas"/>
+          <w:color w:val="000000"/>
+          <w:sz w:val="19"/>
+          <w:szCs w:val="19"/>
+        </w:rPr>
+        <w:t>=</w:t>
+      </w:r>
+      <w:proofErr w:type="spellStart"/>
+      <w:r>
+        <w:rPr>
+          <w:rFonts w:ascii="Consolas" w:hAnsi="Consolas" w:cs="Consolas"/>
+          <w:color w:val="000000"/>
+          <w:sz w:val="19"/>
+          <w:szCs w:val="19"/>
+        </w:rPr>
+        <w:t>shop.toHour</w:t>
+      </w:r>
+      <w:proofErr w:type="spellEnd"/>
+      <w:r>
+        <w:rPr>
+          <w:rFonts w:ascii="Consolas" w:hAnsi="Consolas" w:cs="Consolas"/>
+          <w:color w:val="000000"/>
+          <w:sz w:val="19"/>
+          <w:szCs w:val="19"/>
+        </w:rPr>
+        <w:t>,</w:t>
       </w:r>
     </w:p>
     <w:p>
@@ -9664,8 +11738,39 @@
           <w:sz w:val="19"/>
           <w:szCs w:val="19"/>
         </w:rPr>
-        <w:t xml:space="preserve">                addressString=shop.addressString</w:t>
-      </w:r>
+        <w:t xml:space="preserve">                </w:t>
+      </w:r>
+      <w:proofErr w:type="spellStart"/>
+      <w:r>
+        <w:rPr>
+          <w:rFonts w:ascii="Consolas" w:hAnsi="Consolas" w:cs="Consolas"/>
+          <w:color w:val="000000"/>
+          <w:sz w:val="19"/>
+          <w:szCs w:val="19"/>
+        </w:rPr>
+        <w:t>addressString</w:t>
+      </w:r>
+      <w:proofErr w:type="spellEnd"/>
+      <w:r>
+        <w:rPr>
+          <w:rFonts w:ascii="Consolas" w:hAnsi="Consolas" w:cs="Consolas"/>
+          <w:color w:val="000000"/>
+          <w:sz w:val="19"/>
+          <w:szCs w:val="19"/>
+        </w:rPr>
+        <w:t>=</w:t>
+      </w:r>
+      <w:proofErr w:type="spellStart"/>
+      <w:r>
+        <w:rPr>
+          <w:rFonts w:ascii="Consolas" w:hAnsi="Consolas" w:cs="Consolas"/>
+          <w:color w:val="000000"/>
+          <w:sz w:val="19"/>
+          <w:szCs w:val="19"/>
+        </w:rPr>
+        <w:t>shop.addressString</w:t>
+      </w:r>
+      <w:proofErr w:type="spellEnd"/>
     </w:p>
     <w:p>
       <w:pPr>
@@ -9745,8 +11850,39 @@
           <w:sz w:val="19"/>
           <w:szCs w:val="19"/>
         </w:rPr>
-        <w:t>//Conver a list of shops to list of shopDTOs</w:t>
-      </w:r>
+        <w:t>//</w:t>
+      </w:r>
+      <w:proofErr w:type="spellStart"/>
+      <w:r>
+        <w:rPr>
+          <w:rFonts w:ascii="Consolas" w:hAnsi="Consolas" w:cs="Consolas"/>
+          <w:color w:val="008000"/>
+          <w:sz w:val="19"/>
+          <w:szCs w:val="19"/>
+        </w:rPr>
+        <w:t>Conver</w:t>
+      </w:r>
+      <w:proofErr w:type="spellEnd"/>
+      <w:r>
+        <w:rPr>
+          <w:rFonts w:ascii="Consolas" w:hAnsi="Consolas" w:cs="Consolas"/>
+          <w:color w:val="008000"/>
+          <w:sz w:val="19"/>
+          <w:szCs w:val="19"/>
+        </w:rPr>
+        <w:t xml:space="preserve"> a list of shops to list of </w:t>
+      </w:r>
+      <w:proofErr w:type="spellStart"/>
+      <w:r>
+        <w:rPr>
+          <w:rFonts w:ascii="Consolas" w:hAnsi="Consolas" w:cs="Consolas"/>
+          <w:color w:val="008000"/>
+          <w:sz w:val="19"/>
+          <w:szCs w:val="19"/>
+        </w:rPr>
+        <w:t>shopDTOs</w:t>
+      </w:r>
+      <w:proofErr w:type="spellEnd"/>
     </w:p>
     <w:p>
       <w:pPr>
@@ -9805,7 +11941,58 @@
           <w:sz w:val="19"/>
           <w:szCs w:val="19"/>
         </w:rPr>
-        <w:t xml:space="preserve"> List&lt;ShopDTO&gt; GetShopsDTO(List&lt;Shop&gt; shops)</w:t>
+        <w:t xml:space="preserve"> List&lt;</w:t>
+      </w:r>
+      <w:proofErr w:type="spellStart"/>
+      <w:r>
+        <w:rPr>
+          <w:rFonts w:ascii="Consolas" w:hAnsi="Consolas" w:cs="Consolas"/>
+          <w:color w:val="000000"/>
+          <w:sz w:val="19"/>
+          <w:szCs w:val="19"/>
+        </w:rPr>
+        <w:t>ShopDTO</w:t>
+      </w:r>
+      <w:proofErr w:type="spellEnd"/>
+      <w:r>
+        <w:rPr>
+          <w:rFonts w:ascii="Consolas" w:hAnsi="Consolas" w:cs="Consolas"/>
+          <w:color w:val="000000"/>
+          <w:sz w:val="19"/>
+          <w:szCs w:val="19"/>
+        </w:rPr>
+        <w:t xml:space="preserve">&gt; </w:t>
+      </w:r>
+      <w:proofErr w:type="spellStart"/>
+      <w:proofErr w:type="gramStart"/>
+      <w:r>
+        <w:rPr>
+          <w:rFonts w:ascii="Consolas" w:hAnsi="Consolas" w:cs="Consolas"/>
+          <w:color w:val="000000"/>
+          <w:sz w:val="19"/>
+          <w:szCs w:val="19"/>
+        </w:rPr>
+        <w:t>GetShopsDTO</w:t>
+      </w:r>
+      <w:proofErr w:type="spellEnd"/>
+      <w:r>
+        <w:rPr>
+          <w:rFonts w:ascii="Consolas" w:hAnsi="Consolas" w:cs="Consolas"/>
+          <w:color w:val="000000"/>
+          <w:sz w:val="19"/>
+          <w:szCs w:val="19"/>
+        </w:rPr>
+        <w:t>(</w:t>
+      </w:r>
+      <w:proofErr w:type="gramEnd"/>
+      <w:r>
+        <w:rPr>
+          <w:rFonts w:ascii="Consolas" w:hAnsi="Consolas" w:cs="Consolas"/>
+          <w:color w:val="000000"/>
+          <w:sz w:val="19"/>
+          <w:szCs w:val="19"/>
+        </w:rPr>
+        <w:t>List&lt;Shop&gt; shops)</w:t>
       </w:r>
     </w:p>
     <w:p>
@@ -9854,7 +12041,47 @@
           <w:szCs w:val="19"/>
         </w:rPr>
         <w:lastRenderedPageBreak/>
-        <w:t xml:space="preserve">            List&lt;ShopDTO&gt; shopDTOs = </w:t>
+        <w:t xml:space="preserve">            List&lt;</w:t>
+      </w:r>
+      <w:proofErr w:type="spellStart"/>
+      <w:r>
+        <w:rPr>
+          <w:rFonts w:ascii="Consolas" w:hAnsi="Consolas" w:cs="Consolas"/>
+          <w:color w:val="000000"/>
+          <w:sz w:val="19"/>
+          <w:szCs w:val="19"/>
+        </w:rPr>
+        <w:t>ShopDTO</w:t>
+      </w:r>
+      <w:proofErr w:type="spellEnd"/>
+      <w:r>
+        <w:rPr>
+          <w:rFonts w:ascii="Consolas" w:hAnsi="Consolas" w:cs="Consolas"/>
+          <w:color w:val="000000"/>
+          <w:sz w:val="19"/>
+          <w:szCs w:val="19"/>
+        </w:rPr>
+        <w:t xml:space="preserve">&gt; </w:t>
+      </w:r>
+      <w:proofErr w:type="spellStart"/>
+      <w:r>
+        <w:rPr>
+          <w:rFonts w:ascii="Consolas" w:hAnsi="Consolas" w:cs="Consolas"/>
+          <w:color w:val="000000"/>
+          <w:sz w:val="19"/>
+          <w:szCs w:val="19"/>
+        </w:rPr>
+        <w:t>shopDTOs</w:t>
+      </w:r>
+      <w:proofErr w:type="spellEnd"/>
+      <w:r>
+        <w:rPr>
+          <w:rFonts w:ascii="Consolas" w:hAnsi="Consolas" w:cs="Consolas"/>
+          <w:color w:val="000000"/>
+          <w:sz w:val="19"/>
+          <w:szCs w:val="19"/>
+        </w:rPr>
+        <w:t xml:space="preserve"> = </w:t>
       </w:r>
       <w:r>
         <w:rPr>
@@ -9872,7 +12099,38 @@
           <w:sz w:val="19"/>
           <w:szCs w:val="19"/>
         </w:rPr>
-        <w:t xml:space="preserve"> List&lt;ShopDTO&gt;();</w:t>
+        <w:t xml:space="preserve"> List&lt;</w:t>
+      </w:r>
+      <w:proofErr w:type="spellStart"/>
+      <w:r>
+        <w:rPr>
+          <w:rFonts w:ascii="Consolas" w:hAnsi="Consolas" w:cs="Consolas"/>
+          <w:color w:val="000000"/>
+          <w:sz w:val="19"/>
+          <w:szCs w:val="19"/>
+        </w:rPr>
+        <w:t>ShopDTO</w:t>
+      </w:r>
+      <w:proofErr w:type="spellEnd"/>
+      <w:proofErr w:type="gramStart"/>
+      <w:r>
+        <w:rPr>
+          <w:rFonts w:ascii="Consolas" w:hAnsi="Consolas" w:cs="Consolas"/>
+          <w:color w:val="000000"/>
+          <w:sz w:val="19"/>
+          <w:szCs w:val="19"/>
+        </w:rPr>
+        <w:t>&gt;(</w:t>
+      </w:r>
+      <w:proofErr w:type="gramEnd"/>
+      <w:r>
+        <w:rPr>
+          <w:rFonts w:ascii="Consolas" w:hAnsi="Consolas" w:cs="Consolas"/>
+          <w:color w:val="000000"/>
+          <w:sz w:val="19"/>
+          <w:szCs w:val="19"/>
+        </w:rPr>
+        <w:t>);</w:t>
       </w:r>
     </w:p>
     <w:p>
@@ -9980,7 +12238,27 @@
           <w:sz w:val="19"/>
           <w:szCs w:val="19"/>
         </w:rPr>
-        <w:t xml:space="preserve">                shopDTOs.Add(</w:t>
+        <w:t xml:space="preserve">                </w:t>
+      </w:r>
+      <w:proofErr w:type="spellStart"/>
+      <w:r>
+        <w:rPr>
+          <w:rFonts w:ascii="Consolas" w:hAnsi="Consolas" w:cs="Consolas"/>
+          <w:color w:val="000000"/>
+          <w:sz w:val="19"/>
+          <w:szCs w:val="19"/>
+        </w:rPr>
+        <w:t>shopDTOs.Add</w:t>
+      </w:r>
+      <w:proofErr w:type="spellEnd"/>
+      <w:r>
+        <w:rPr>
+          <w:rFonts w:ascii="Consolas" w:hAnsi="Consolas" w:cs="Consolas"/>
+          <w:color w:val="000000"/>
+          <w:sz w:val="19"/>
+          <w:szCs w:val="19"/>
+        </w:rPr>
+        <w:t>(</w:t>
       </w:r>
       <w:r>
         <w:rPr>
@@ -9998,7 +12276,38 @@
           <w:sz w:val="19"/>
           <w:szCs w:val="19"/>
         </w:rPr>
-        <w:t xml:space="preserve"> ShopDTO()</w:t>
+        <w:t xml:space="preserve"> </w:t>
+      </w:r>
+      <w:proofErr w:type="spellStart"/>
+      <w:proofErr w:type="gramStart"/>
+      <w:r>
+        <w:rPr>
+          <w:rFonts w:ascii="Consolas" w:hAnsi="Consolas" w:cs="Consolas"/>
+          <w:color w:val="000000"/>
+          <w:sz w:val="19"/>
+          <w:szCs w:val="19"/>
+        </w:rPr>
+        <w:t>ShopDTO</w:t>
+      </w:r>
+      <w:proofErr w:type="spellEnd"/>
+      <w:r>
+        <w:rPr>
+          <w:rFonts w:ascii="Consolas" w:hAnsi="Consolas" w:cs="Consolas"/>
+          <w:color w:val="000000"/>
+          <w:sz w:val="19"/>
+          <w:szCs w:val="19"/>
+        </w:rPr>
+        <w:t>(</w:t>
+      </w:r>
+      <w:proofErr w:type="gramEnd"/>
+      <w:r>
+        <w:rPr>
+          <w:rFonts w:ascii="Consolas" w:hAnsi="Consolas" w:cs="Consolas"/>
+          <w:color w:val="000000"/>
+          <w:sz w:val="19"/>
+          <w:szCs w:val="19"/>
+        </w:rPr>
+        <w:t>)</w:t>
       </w:r>
     </w:p>
     <w:p>
@@ -10046,7 +12355,49 @@
           <w:sz w:val="19"/>
           <w:szCs w:val="19"/>
         </w:rPr>
-        <w:t xml:space="preserve">                    codeShop = item.codeShop,</w:t>
+        <w:t xml:space="preserve">                    </w:t>
+      </w:r>
+      <w:proofErr w:type="spellStart"/>
+      <w:r>
+        <w:rPr>
+          <w:rFonts w:ascii="Consolas" w:hAnsi="Consolas" w:cs="Consolas"/>
+          <w:color w:val="000000"/>
+          <w:sz w:val="19"/>
+          <w:szCs w:val="19"/>
+        </w:rPr>
+        <w:t>codeShop</w:t>
+      </w:r>
+      <w:proofErr w:type="spellEnd"/>
+      <w:r>
+        <w:rPr>
+          <w:rFonts w:ascii="Consolas" w:hAnsi="Consolas" w:cs="Consolas"/>
+          <w:color w:val="000000"/>
+          <w:sz w:val="19"/>
+          <w:szCs w:val="19"/>
+        </w:rPr>
+        <w:t xml:space="preserve"> = </w:t>
+      </w:r>
+      <w:proofErr w:type="spellStart"/>
+      <w:proofErr w:type="gramStart"/>
+      <w:r>
+        <w:rPr>
+          <w:rFonts w:ascii="Consolas" w:hAnsi="Consolas" w:cs="Consolas"/>
+          <w:color w:val="000000"/>
+          <w:sz w:val="19"/>
+          <w:szCs w:val="19"/>
+        </w:rPr>
+        <w:t>item.codeShop</w:t>
+      </w:r>
+      <w:proofErr w:type="spellEnd"/>
+      <w:proofErr w:type="gramEnd"/>
+      <w:r>
+        <w:rPr>
+          <w:rFonts w:ascii="Consolas" w:hAnsi="Consolas" w:cs="Consolas"/>
+          <w:color w:val="000000"/>
+          <w:sz w:val="19"/>
+          <w:szCs w:val="19"/>
+        </w:rPr>
+        <w:t>,</w:t>
       </w:r>
     </w:p>
     <w:p>
@@ -10070,7 +12421,49 @@
           <w:sz w:val="19"/>
           <w:szCs w:val="19"/>
         </w:rPr>
-        <w:t xml:space="preserve">                    nameShop = item.nameShop,</w:t>
+        <w:t xml:space="preserve">                    </w:t>
+      </w:r>
+      <w:proofErr w:type="spellStart"/>
+      <w:r>
+        <w:rPr>
+          <w:rFonts w:ascii="Consolas" w:hAnsi="Consolas" w:cs="Consolas"/>
+          <w:color w:val="000000"/>
+          <w:sz w:val="19"/>
+          <w:szCs w:val="19"/>
+        </w:rPr>
+        <w:t>nameShop</w:t>
+      </w:r>
+      <w:proofErr w:type="spellEnd"/>
+      <w:r>
+        <w:rPr>
+          <w:rFonts w:ascii="Consolas" w:hAnsi="Consolas" w:cs="Consolas"/>
+          <w:color w:val="000000"/>
+          <w:sz w:val="19"/>
+          <w:szCs w:val="19"/>
+        </w:rPr>
+        <w:t xml:space="preserve"> = </w:t>
+      </w:r>
+      <w:proofErr w:type="spellStart"/>
+      <w:proofErr w:type="gramStart"/>
+      <w:r>
+        <w:rPr>
+          <w:rFonts w:ascii="Consolas" w:hAnsi="Consolas" w:cs="Consolas"/>
+          <w:color w:val="000000"/>
+          <w:sz w:val="19"/>
+          <w:szCs w:val="19"/>
+        </w:rPr>
+        <w:t>item.nameShop</w:t>
+      </w:r>
+      <w:proofErr w:type="spellEnd"/>
+      <w:proofErr w:type="gramEnd"/>
+      <w:r>
+        <w:rPr>
+          <w:rFonts w:ascii="Consolas" w:hAnsi="Consolas" w:cs="Consolas"/>
+          <w:color w:val="000000"/>
+          <w:sz w:val="19"/>
+          <w:szCs w:val="19"/>
+        </w:rPr>
+        <w:t>,</w:t>
       </w:r>
     </w:p>
     <w:p>
@@ -10094,7 +12487,49 @@
           <w:sz w:val="19"/>
           <w:szCs w:val="19"/>
         </w:rPr>
-        <w:t xml:space="preserve">                    passwordShop = item.passwordShop,</w:t>
+        <w:t xml:space="preserve">                    </w:t>
+      </w:r>
+      <w:proofErr w:type="spellStart"/>
+      <w:r>
+        <w:rPr>
+          <w:rFonts w:ascii="Consolas" w:hAnsi="Consolas" w:cs="Consolas"/>
+          <w:color w:val="000000"/>
+          <w:sz w:val="19"/>
+          <w:szCs w:val="19"/>
+        </w:rPr>
+        <w:t>passwordShop</w:t>
+      </w:r>
+      <w:proofErr w:type="spellEnd"/>
+      <w:r>
+        <w:rPr>
+          <w:rFonts w:ascii="Consolas" w:hAnsi="Consolas" w:cs="Consolas"/>
+          <w:color w:val="000000"/>
+          <w:sz w:val="19"/>
+          <w:szCs w:val="19"/>
+        </w:rPr>
+        <w:t xml:space="preserve"> = </w:t>
+      </w:r>
+      <w:proofErr w:type="spellStart"/>
+      <w:proofErr w:type="gramStart"/>
+      <w:r>
+        <w:rPr>
+          <w:rFonts w:ascii="Consolas" w:hAnsi="Consolas" w:cs="Consolas"/>
+          <w:color w:val="000000"/>
+          <w:sz w:val="19"/>
+          <w:szCs w:val="19"/>
+        </w:rPr>
+        <w:t>item.passwordShop</w:t>
+      </w:r>
+      <w:proofErr w:type="spellEnd"/>
+      <w:proofErr w:type="gramEnd"/>
+      <w:r>
+        <w:rPr>
+          <w:rFonts w:ascii="Consolas" w:hAnsi="Consolas" w:cs="Consolas"/>
+          <w:color w:val="000000"/>
+          <w:sz w:val="19"/>
+          <w:szCs w:val="19"/>
+        </w:rPr>
+        <w:t>,</w:t>
       </w:r>
     </w:p>
     <w:p>
@@ -10118,7 +12553,49 @@
           <w:sz w:val="19"/>
           <w:szCs w:val="19"/>
         </w:rPr>
-        <w:t xml:space="preserve">                    phoneShop = item.phoneShop,</w:t>
+        <w:t xml:space="preserve">                    </w:t>
+      </w:r>
+      <w:proofErr w:type="spellStart"/>
+      <w:r>
+        <w:rPr>
+          <w:rFonts w:ascii="Consolas" w:hAnsi="Consolas" w:cs="Consolas"/>
+          <w:color w:val="000000"/>
+          <w:sz w:val="19"/>
+          <w:szCs w:val="19"/>
+        </w:rPr>
+        <w:t>phoneShop</w:t>
+      </w:r>
+      <w:proofErr w:type="spellEnd"/>
+      <w:r>
+        <w:rPr>
+          <w:rFonts w:ascii="Consolas" w:hAnsi="Consolas" w:cs="Consolas"/>
+          <w:color w:val="000000"/>
+          <w:sz w:val="19"/>
+          <w:szCs w:val="19"/>
+        </w:rPr>
+        <w:t xml:space="preserve"> = </w:t>
+      </w:r>
+      <w:proofErr w:type="spellStart"/>
+      <w:proofErr w:type="gramStart"/>
+      <w:r>
+        <w:rPr>
+          <w:rFonts w:ascii="Consolas" w:hAnsi="Consolas" w:cs="Consolas"/>
+          <w:color w:val="000000"/>
+          <w:sz w:val="19"/>
+          <w:szCs w:val="19"/>
+        </w:rPr>
+        <w:t>item.phoneShop</w:t>
+      </w:r>
+      <w:proofErr w:type="spellEnd"/>
+      <w:proofErr w:type="gramEnd"/>
+      <w:r>
+        <w:rPr>
+          <w:rFonts w:ascii="Consolas" w:hAnsi="Consolas" w:cs="Consolas"/>
+          <w:color w:val="000000"/>
+          <w:sz w:val="19"/>
+          <w:szCs w:val="19"/>
+        </w:rPr>
+        <w:t>,</w:t>
       </w:r>
     </w:p>
     <w:p>
@@ -10142,7 +12619,29 @@
           <w:sz w:val="19"/>
           <w:szCs w:val="19"/>
         </w:rPr>
-        <w:t xml:space="preserve">                  longitude=item.longitude,</w:t>
+        <w:t xml:space="preserve">                  longitude=</w:t>
+      </w:r>
+      <w:proofErr w:type="spellStart"/>
+      <w:proofErr w:type="gramStart"/>
+      <w:r>
+        <w:rPr>
+          <w:rFonts w:ascii="Consolas" w:hAnsi="Consolas" w:cs="Consolas"/>
+          <w:color w:val="000000"/>
+          <w:sz w:val="19"/>
+          <w:szCs w:val="19"/>
+        </w:rPr>
+        <w:t>item.longitude</w:t>
+      </w:r>
+      <w:proofErr w:type="spellEnd"/>
+      <w:proofErr w:type="gramEnd"/>
+      <w:r>
+        <w:rPr>
+          <w:rFonts w:ascii="Consolas" w:hAnsi="Consolas" w:cs="Consolas"/>
+          <w:color w:val="000000"/>
+          <w:sz w:val="19"/>
+          <w:szCs w:val="19"/>
+        </w:rPr>
+        <w:t>,</w:t>
       </w:r>
     </w:p>
     <w:p>
@@ -10166,7 +12665,29 @@
           <w:sz w:val="19"/>
           <w:szCs w:val="19"/>
         </w:rPr>
-        <w:t xml:space="preserve">                  latitude=item.latitude,</w:t>
+        <w:t xml:space="preserve">                  latitude=</w:t>
+      </w:r>
+      <w:proofErr w:type="spellStart"/>
+      <w:proofErr w:type="gramStart"/>
+      <w:r>
+        <w:rPr>
+          <w:rFonts w:ascii="Consolas" w:hAnsi="Consolas" w:cs="Consolas"/>
+          <w:color w:val="000000"/>
+          <w:sz w:val="19"/>
+          <w:szCs w:val="19"/>
+        </w:rPr>
+        <w:t>item.latitude</w:t>
+      </w:r>
+      <w:proofErr w:type="spellEnd"/>
+      <w:proofErr w:type="gramEnd"/>
+      <w:r>
+        <w:rPr>
+          <w:rFonts w:ascii="Consolas" w:hAnsi="Consolas" w:cs="Consolas"/>
+          <w:color w:val="000000"/>
+          <w:sz w:val="19"/>
+          <w:szCs w:val="19"/>
+        </w:rPr>
+        <w:t>,</w:t>
       </w:r>
     </w:p>
     <w:p>
@@ -10190,7 +12711,47 @@
           <w:sz w:val="19"/>
           <w:szCs w:val="19"/>
         </w:rPr>
-        <w:t xml:space="preserve">                    mailShop=item.mailShop,</w:t>
+        <w:t xml:space="preserve">                    </w:t>
+      </w:r>
+      <w:proofErr w:type="spellStart"/>
+      <w:r>
+        <w:rPr>
+          <w:rFonts w:ascii="Consolas" w:hAnsi="Consolas" w:cs="Consolas"/>
+          <w:color w:val="000000"/>
+          <w:sz w:val="19"/>
+          <w:szCs w:val="19"/>
+        </w:rPr>
+        <w:t>mailShop</w:t>
+      </w:r>
+      <w:proofErr w:type="spellEnd"/>
+      <w:r>
+        <w:rPr>
+          <w:rFonts w:ascii="Consolas" w:hAnsi="Consolas" w:cs="Consolas"/>
+          <w:color w:val="000000"/>
+          <w:sz w:val="19"/>
+          <w:szCs w:val="19"/>
+        </w:rPr>
+        <w:t>=</w:t>
+      </w:r>
+      <w:proofErr w:type="spellStart"/>
+      <w:r>
+        <w:rPr>
+          <w:rFonts w:ascii="Consolas" w:hAnsi="Consolas" w:cs="Consolas"/>
+          <w:color w:val="000000"/>
+          <w:sz w:val="19"/>
+          <w:szCs w:val="19"/>
+        </w:rPr>
+        <w:t>item.mailShop</w:t>
+      </w:r>
+      <w:proofErr w:type="spellEnd"/>
+      <w:r>
+        <w:rPr>
+          <w:rFonts w:ascii="Consolas" w:hAnsi="Consolas" w:cs="Consolas"/>
+          <w:color w:val="000000"/>
+          <w:sz w:val="19"/>
+          <w:szCs w:val="19"/>
+        </w:rPr>
+        <w:t>,</w:t>
       </w:r>
     </w:p>
     <w:p>
@@ -10214,7 +12775,47 @@
           <w:sz w:val="19"/>
           <w:szCs w:val="19"/>
         </w:rPr>
-        <w:t xml:space="preserve">                    fromHour=item.fromHour,</w:t>
+        <w:t xml:space="preserve">                    </w:t>
+      </w:r>
+      <w:proofErr w:type="spellStart"/>
+      <w:r>
+        <w:rPr>
+          <w:rFonts w:ascii="Consolas" w:hAnsi="Consolas" w:cs="Consolas"/>
+          <w:color w:val="000000"/>
+          <w:sz w:val="19"/>
+          <w:szCs w:val="19"/>
+        </w:rPr>
+        <w:t>fromHour</w:t>
+      </w:r>
+      <w:proofErr w:type="spellEnd"/>
+      <w:r>
+        <w:rPr>
+          <w:rFonts w:ascii="Consolas" w:hAnsi="Consolas" w:cs="Consolas"/>
+          <w:color w:val="000000"/>
+          <w:sz w:val="19"/>
+          <w:szCs w:val="19"/>
+        </w:rPr>
+        <w:t>=</w:t>
+      </w:r>
+      <w:proofErr w:type="spellStart"/>
+      <w:r>
+        <w:rPr>
+          <w:rFonts w:ascii="Consolas" w:hAnsi="Consolas" w:cs="Consolas"/>
+          <w:color w:val="000000"/>
+          <w:sz w:val="19"/>
+          <w:szCs w:val="19"/>
+        </w:rPr>
+        <w:t>item.fromHour</w:t>
+      </w:r>
+      <w:proofErr w:type="spellEnd"/>
+      <w:r>
+        <w:rPr>
+          <w:rFonts w:ascii="Consolas" w:hAnsi="Consolas" w:cs="Consolas"/>
+          <w:color w:val="000000"/>
+          <w:sz w:val="19"/>
+          <w:szCs w:val="19"/>
+        </w:rPr>
+        <w:t>,</w:t>
       </w:r>
     </w:p>
     <w:p>
@@ -10238,7 +12839,47 @@
           <w:sz w:val="19"/>
           <w:szCs w:val="19"/>
         </w:rPr>
-        <w:t xml:space="preserve">                    toHour=item.toHour,</w:t>
+        <w:t xml:space="preserve">                    </w:t>
+      </w:r>
+      <w:proofErr w:type="spellStart"/>
+      <w:r>
+        <w:rPr>
+          <w:rFonts w:ascii="Consolas" w:hAnsi="Consolas" w:cs="Consolas"/>
+          <w:color w:val="000000"/>
+          <w:sz w:val="19"/>
+          <w:szCs w:val="19"/>
+        </w:rPr>
+        <w:t>toHour</w:t>
+      </w:r>
+      <w:proofErr w:type="spellEnd"/>
+      <w:r>
+        <w:rPr>
+          <w:rFonts w:ascii="Consolas" w:hAnsi="Consolas" w:cs="Consolas"/>
+          <w:color w:val="000000"/>
+          <w:sz w:val="19"/>
+          <w:szCs w:val="19"/>
+        </w:rPr>
+        <w:t>=</w:t>
+      </w:r>
+      <w:proofErr w:type="spellStart"/>
+      <w:r>
+        <w:rPr>
+          <w:rFonts w:ascii="Consolas" w:hAnsi="Consolas" w:cs="Consolas"/>
+          <w:color w:val="000000"/>
+          <w:sz w:val="19"/>
+          <w:szCs w:val="19"/>
+        </w:rPr>
+        <w:t>item.toHour</w:t>
+      </w:r>
+      <w:proofErr w:type="spellEnd"/>
+      <w:r>
+        <w:rPr>
+          <w:rFonts w:ascii="Consolas" w:hAnsi="Consolas" w:cs="Consolas"/>
+          <w:color w:val="000000"/>
+          <w:sz w:val="19"/>
+          <w:szCs w:val="19"/>
+        </w:rPr>
+        <w:t>,</w:t>
       </w:r>
     </w:p>
     <w:p>
@@ -10262,8 +12903,39 @@
           <w:sz w:val="19"/>
           <w:szCs w:val="19"/>
         </w:rPr>
-        <w:t xml:space="preserve">                    addressString=item.addressString</w:t>
-      </w:r>
+        <w:t xml:space="preserve">                    </w:t>
+      </w:r>
+      <w:proofErr w:type="spellStart"/>
+      <w:r>
+        <w:rPr>
+          <w:rFonts w:ascii="Consolas" w:hAnsi="Consolas" w:cs="Consolas"/>
+          <w:color w:val="000000"/>
+          <w:sz w:val="19"/>
+          <w:szCs w:val="19"/>
+        </w:rPr>
+        <w:t>addressString</w:t>
+      </w:r>
+      <w:proofErr w:type="spellEnd"/>
+      <w:r>
+        <w:rPr>
+          <w:rFonts w:ascii="Consolas" w:hAnsi="Consolas" w:cs="Consolas"/>
+          <w:color w:val="000000"/>
+          <w:sz w:val="19"/>
+          <w:szCs w:val="19"/>
+        </w:rPr>
+        <w:t>=</w:t>
+      </w:r>
+      <w:proofErr w:type="spellStart"/>
+      <w:r>
+        <w:rPr>
+          <w:rFonts w:ascii="Consolas" w:hAnsi="Consolas" w:cs="Consolas"/>
+          <w:color w:val="000000"/>
+          <w:sz w:val="19"/>
+          <w:szCs w:val="19"/>
+        </w:rPr>
+        <w:t>item.addressString</w:t>
+      </w:r>
+      <w:proofErr w:type="spellEnd"/>
     </w:p>
     <w:p>
       <w:pPr>
@@ -10352,7 +13024,27 @@
           <w:sz w:val="19"/>
           <w:szCs w:val="19"/>
         </w:rPr>
-        <w:t xml:space="preserve"> shopDTOs;</w:t>
+        <w:t xml:space="preserve"> </w:t>
+      </w:r>
+      <w:proofErr w:type="spellStart"/>
+      <w:r>
+        <w:rPr>
+          <w:rFonts w:ascii="Consolas" w:hAnsi="Consolas" w:cs="Consolas"/>
+          <w:color w:val="000000"/>
+          <w:sz w:val="19"/>
+          <w:szCs w:val="19"/>
+        </w:rPr>
+        <w:t>shopDTOs</w:t>
+      </w:r>
+      <w:proofErr w:type="spellEnd"/>
+      <w:r>
+        <w:rPr>
+          <w:rFonts w:ascii="Consolas" w:hAnsi="Consolas" w:cs="Consolas"/>
+          <w:color w:val="000000"/>
+          <w:sz w:val="19"/>
+          <w:szCs w:val="19"/>
+        </w:rPr>
+        <w:t>;</w:t>
       </w:r>
     </w:p>
     <w:p>
@@ -10412,6 +13104,7 @@
         <w:rPr>
           <w:rFonts w:ascii="Consolas" w:hAnsi="Consolas" w:hint="cs"/>
           <w:color w:val="FF0000"/>
+          <w:highlight w:val="yellow"/>
           <w:rtl/>
         </w:rPr>
         <w:t>עכשיו אמורות להיות כל המחלקות הנוספות ב</w:t>
@@ -10420,6 +13113,7 @@
         <w:rPr>
           <w:rFonts w:ascii="Consolas" w:hAnsi="Consolas" w:hint="cs"/>
           <w:color w:val="FF0000"/>
+          <w:highlight w:val="yellow"/>
         </w:rPr>
         <w:t>BL</w:t>
       </w:r>
@@ -10427,6 +13121,7 @@
         <w:rPr>
           <w:rFonts w:ascii="Consolas" w:hAnsi="Consolas" w:hint="cs"/>
           <w:color w:val="FF0000"/>
+          <w:highlight w:val="yellow"/>
           <w:rtl/>
         </w:rPr>
         <w:t>. אבל עוד לא סיימנו אותן ממש</w:t>
@@ -10437,6 +13132,7 @@
           <w:color w:val="FF0000"/>
           <w:sz w:val="28"/>
           <w:szCs w:val="28"/>
+          <w:highlight w:val="yellow"/>
           <w:rtl/>
         </w:rPr>
         <w:t xml:space="preserve"> </w:t>
@@ -10445,6 +13141,7 @@
         <w:rPr>
           <w:rFonts w:hint="cs"/>
           <w:color w:val="FF0000"/>
+          <w:highlight w:val="yellow"/>
           <w:rtl/>
         </w:rPr>
         <w:t>(הן בעצם הכי חשובות כאן)</w:t>
@@ -10477,6 +13174,7 @@
         </w:rPr>
         <w:t>מחלקות ב-</w:t>
       </w:r>
+      <w:proofErr w:type="spellStart"/>
       <w:r>
         <w:rPr>
           <w:rFonts w:cstheme="minorHAnsi"/>
@@ -10489,6 +13187,7 @@
         </w:rPr>
         <w:t>WebService</w:t>
       </w:r>
+      <w:proofErr w:type="spellEnd"/>
       <w:r>
         <w:rPr>
           <w:rFonts w:cstheme="minorHAnsi"/>
@@ -10567,6 +13266,7 @@
         </w:rPr>
         <w:t xml:space="preserve">מחלקת </w:t>
       </w:r>
+      <w:proofErr w:type="spellStart"/>
       <w:r>
         <w:rPr>
           <w:rFonts w:cstheme="minorHAnsi"/>
@@ -10578,6 +13278,7 @@
         </w:rPr>
         <w:t>ShopsController</w:t>
       </w:r>
+      <w:proofErr w:type="spellEnd"/>
       <w:r>
         <w:rPr>
           <w:rFonts w:cstheme="minorHAnsi" w:hint="cs"/>
@@ -10658,6 +13359,8 @@
         </w:rPr>
         <w:t xml:space="preserve"> </w:t>
       </w:r>
+      <w:proofErr w:type="spellStart"/>
+      <w:proofErr w:type="gramStart"/>
       <w:r>
         <w:rPr>
           <w:rFonts w:ascii="Consolas" w:hAnsi="Consolas" w:cs="Consolas"/>
@@ -10667,15 +13370,37 @@
         </w:rPr>
         <w:t>ShopsController</w:t>
       </w:r>
-      <w:r>
-        <w:rPr>
-          <w:rFonts w:ascii="Consolas" w:hAnsi="Consolas" w:cs="Consolas"/>
-          <w:color w:val="000000"/>
-          <w:sz w:val="19"/>
-          <w:szCs w:val="19"/>
-        </w:rPr>
-        <w:t xml:space="preserve"> : ApiController</w:t>
-      </w:r>
+      <w:proofErr w:type="spellEnd"/>
+      <w:r>
+        <w:rPr>
+          <w:rFonts w:ascii="Consolas" w:hAnsi="Consolas" w:cs="Consolas"/>
+          <w:color w:val="000000"/>
+          <w:sz w:val="19"/>
+          <w:szCs w:val="19"/>
+        </w:rPr>
+        <w:t xml:space="preserve"> :</w:t>
+      </w:r>
+      <w:proofErr w:type="gramEnd"/>
+      <w:r>
+        <w:rPr>
+          <w:rFonts w:ascii="Consolas" w:hAnsi="Consolas" w:cs="Consolas"/>
+          <w:color w:val="000000"/>
+          <w:sz w:val="19"/>
+          <w:szCs w:val="19"/>
+        </w:rPr>
+        <w:t xml:space="preserve"> </w:t>
+      </w:r>
+      <w:proofErr w:type="spellStart"/>
+      <w:r>
+        <w:rPr>
+          <w:rFonts w:ascii="Consolas" w:hAnsi="Consolas" w:cs="Consolas"/>
+          <w:color w:val="000000"/>
+          <w:sz w:val="19"/>
+          <w:szCs w:val="19"/>
+        </w:rPr>
+        <w:t>ApiController</w:t>
+      </w:r>
+      <w:proofErr w:type="spellEnd"/>
     </w:p>
     <w:p>
       <w:pPr>
@@ -10764,7 +13489,27 @@
           <w:sz w:val="19"/>
           <w:szCs w:val="19"/>
         </w:rPr>
-        <w:t xml:space="preserve">        [HttpPost]</w:t>
+        <w:t xml:space="preserve">        [</w:t>
+      </w:r>
+      <w:proofErr w:type="spellStart"/>
+      <w:r>
+        <w:rPr>
+          <w:rFonts w:ascii="Consolas" w:hAnsi="Consolas" w:cs="Consolas"/>
+          <w:color w:val="000000"/>
+          <w:sz w:val="19"/>
+          <w:szCs w:val="19"/>
+        </w:rPr>
+        <w:t>HttpPost</w:t>
+      </w:r>
+      <w:proofErr w:type="spellEnd"/>
+      <w:r>
+        <w:rPr>
+          <w:rFonts w:ascii="Consolas" w:hAnsi="Consolas" w:cs="Consolas"/>
+          <w:color w:val="000000"/>
+          <w:sz w:val="19"/>
+          <w:szCs w:val="19"/>
+        </w:rPr>
+        <w:t>]</w:t>
       </w:r>
     </w:p>
     <w:p>
@@ -10824,7 +13569,58 @@
           <w:sz w:val="19"/>
           <w:szCs w:val="19"/>
         </w:rPr>
-        <w:t xml:space="preserve"> Task&lt;IHttpActionResult&gt; Register(ShopDTO shop)</w:t>
+        <w:t xml:space="preserve"> Task&lt;</w:t>
+      </w:r>
+      <w:proofErr w:type="spellStart"/>
+      <w:r>
+        <w:rPr>
+          <w:rFonts w:ascii="Consolas" w:hAnsi="Consolas" w:cs="Consolas"/>
+          <w:color w:val="000000"/>
+          <w:sz w:val="19"/>
+          <w:szCs w:val="19"/>
+        </w:rPr>
+        <w:t>IHttpActionResult</w:t>
+      </w:r>
+      <w:proofErr w:type="spellEnd"/>
+      <w:r>
+        <w:rPr>
+          <w:rFonts w:ascii="Consolas" w:hAnsi="Consolas" w:cs="Consolas"/>
+          <w:color w:val="000000"/>
+          <w:sz w:val="19"/>
+          <w:szCs w:val="19"/>
+        </w:rPr>
+        <w:t xml:space="preserve">&gt; </w:t>
+      </w:r>
+      <w:proofErr w:type="gramStart"/>
+      <w:r>
+        <w:rPr>
+          <w:rFonts w:ascii="Consolas" w:hAnsi="Consolas" w:cs="Consolas"/>
+          <w:color w:val="000000"/>
+          <w:sz w:val="19"/>
+          <w:szCs w:val="19"/>
+        </w:rPr>
+        <w:t>Register(</w:t>
+      </w:r>
+      <w:proofErr w:type="spellStart"/>
+      <w:proofErr w:type="gramEnd"/>
+      <w:r>
+        <w:rPr>
+          <w:rFonts w:ascii="Consolas" w:hAnsi="Consolas" w:cs="Consolas"/>
+          <w:color w:val="000000"/>
+          <w:sz w:val="19"/>
+          <w:szCs w:val="19"/>
+        </w:rPr>
+        <w:t>ShopDTO</w:t>
+      </w:r>
+      <w:proofErr w:type="spellEnd"/>
+      <w:r>
+        <w:rPr>
+          <w:rFonts w:ascii="Consolas" w:hAnsi="Consolas" w:cs="Consolas"/>
+          <w:color w:val="000000"/>
+          <w:sz w:val="19"/>
+          <w:szCs w:val="19"/>
+        </w:rPr>
+        <w:t xml:space="preserve"> shop)</w:t>
       </w:r>
     </w:p>
     <w:p>
@@ -10890,8 +13686,19 @@
           <w:sz w:val="19"/>
           <w:szCs w:val="19"/>
         </w:rPr>
-        <w:t xml:space="preserve"> Ok(</w:t>
-      </w:r>
+        <w:t xml:space="preserve"> </w:t>
+      </w:r>
+      <w:proofErr w:type="gramStart"/>
+      <w:r>
+        <w:rPr>
+          <w:rFonts w:ascii="Consolas" w:hAnsi="Consolas" w:cs="Consolas"/>
+          <w:color w:val="000000"/>
+          <w:sz w:val="19"/>
+          <w:szCs w:val="19"/>
+        </w:rPr>
+        <w:t>Ok(</w:t>
+      </w:r>
+      <w:proofErr w:type="gramEnd"/>
       <w:r>
         <w:rPr>
           <w:rFonts w:ascii="Consolas" w:hAnsi="Consolas" w:cs="Consolas"/>
@@ -10908,7 +13715,47 @@
           <w:sz w:val="19"/>
           <w:szCs w:val="19"/>
         </w:rPr>
-        <w:t xml:space="preserve"> Shops.Register(shop, Request.RequestUri));</w:t>
+        <w:t xml:space="preserve"> </w:t>
+      </w:r>
+      <w:proofErr w:type="spellStart"/>
+      <w:r>
+        <w:rPr>
+          <w:rFonts w:ascii="Consolas" w:hAnsi="Consolas" w:cs="Consolas"/>
+          <w:color w:val="000000"/>
+          <w:sz w:val="19"/>
+          <w:szCs w:val="19"/>
+        </w:rPr>
+        <w:t>Shops.Register</w:t>
+      </w:r>
+      <w:proofErr w:type="spellEnd"/>
+      <w:r>
+        <w:rPr>
+          <w:rFonts w:ascii="Consolas" w:hAnsi="Consolas" w:cs="Consolas"/>
+          <w:color w:val="000000"/>
+          <w:sz w:val="19"/>
+          <w:szCs w:val="19"/>
+        </w:rPr>
+        <w:t xml:space="preserve">(shop, </w:t>
+      </w:r>
+      <w:proofErr w:type="spellStart"/>
+      <w:r>
+        <w:rPr>
+          <w:rFonts w:ascii="Consolas" w:hAnsi="Consolas" w:cs="Consolas"/>
+          <w:color w:val="000000"/>
+          <w:sz w:val="19"/>
+          <w:szCs w:val="19"/>
+        </w:rPr>
+        <w:t>Request.RequestUri</w:t>
+      </w:r>
+      <w:proofErr w:type="spellEnd"/>
+      <w:r>
+        <w:rPr>
+          <w:rFonts w:ascii="Consolas" w:hAnsi="Consolas" w:cs="Consolas"/>
+          <w:color w:val="000000"/>
+          <w:sz w:val="19"/>
+          <w:szCs w:val="19"/>
+        </w:rPr>
+        <w:t>));</w:t>
       </w:r>
     </w:p>
     <w:p>
@@ -11013,7 +13860,27 @@
           <w:sz w:val="19"/>
           <w:szCs w:val="19"/>
         </w:rPr>
-        <w:t xml:space="preserve">        [HttpGet]</w:t>
+        <w:t xml:space="preserve">        [</w:t>
+      </w:r>
+      <w:proofErr w:type="spellStart"/>
+      <w:r>
+        <w:rPr>
+          <w:rFonts w:ascii="Consolas" w:hAnsi="Consolas" w:cs="Consolas"/>
+          <w:color w:val="000000"/>
+          <w:sz w:val="19"/>
+          <w:szCs w:val="19"/>
+        </w:rPr>
+        <w:t>HttpGet</w:t>
+      </w:r>
+      <w:proofErr w:type="spellEnd"/>
+      <w:r>
+        <w:rPr>
+          <w:rFonts w:ascii="Consolas" w:hAnsi="Consolas" w:cs="Consolas"/>
+          <w:color w:val="000000"/>
+          <w:sz w:val="19"/>
+          <w:szCs w:val="19"/>
+        </w:rPr>
+        <w:t>]</w:t>
       </w:r>
     </w:p>
     <w:p>
@@ -11073,8 +13940,39 @@
           <w:sz w:val="19"/>
           <w:szCs w:val="19"/>
         </w:rPr>
-        <w:t xml:space="preserve"> Task&lt;IHttpActionResult&gt; Login(</w:t>
-      </w:r>
+        <w:t xml:space="preserve"> Task&lt;</w:t>
+      </w:r>
+      <w:proofErr w:type="spellStart"/>
+      <w:r>
+        <w:rPr>
+          <w:rFonts w:ascii="Consolas" w:hAnsi="Consolas" w:cs="Consolas"/>
+          <w:color w:val="000000"/>
+          <w:sz w:val="19"/>
+          <w:szCs w:val="19"/>
+        </w:rPr>
+        <w:t>IHttpActionResult</w:t>
+      </w:r>
+      <w:proofErr w:type="spellEnd"/>
+      <w:r>
+        <w:rPr>
+          <w:rFonts w:ascii="Consolas" w:hAnsi="Consolas" w:cs="Consolas"/>
+          <w:color w:val="000000"/>
+          <w:sz w:val="19"/>
+          <w:szCs w:val="19"/>
+        </w:rPr>
+        <w:t xml:space="preserve">&gt; </w:t>
+      </w:r>
+      <w:proofErr w:type="gramStart"/>
+      <w:r>
+        <w:rPr>
+          <w:rFonts w:ascii="Consolas" w:hAnsi="Consolas" w:cs="Consolas"/>
+          <w:color w:val="000000"/>
+          <w:sz w:val="19"/>
+          <w:szCs w:val="19"/>
+        </w:rPr>
+        <w:t>Login(</w:t>
+      </w:r>
+      <w:proofErr w:type="gramEnd"/>
       <w:r>
         <w:rPr>
           <w:rFonts w:ascii="Consolas" w:hAnsi="Consolas" w:cs="Consolas"/>
@@ -11175,8 +14073,19 @@
           <w:sz w:val="19"/>
           <w:szCs w:val="19"/>
         </w:rPr>
-        <w:t xml:space="preserve"> Ok(</w:t>
-      </w:r>
+        <w:t xml:space="preserve"> </w:t>
+      </w:r>
+      <w:proofErr w:type="gramStart"/>
+      <w:r>
+        <w:rPr>
+          <w:rFonts w:ascii="Consolas" w:hAnsi="Consolas" w:cs="Consolas"/>
+          <w:color w:val="000000"/>
+          <w:sz w:val="19"/>
+          <w:szCs w:val="19"/>
+        </w:rPr>
+        <w:t>Ok(</w:t>
+      </w:r>
+      <w:proofErr w:type="gramEnd"/>
       <w:r>
         <w:rPr>
           <w:rFonts w:ascii="Consolas" w:hAnsi="Consolas" w:cs="Consolas"/>
@@ -11193,7 +14102,47 @@
           <w:sz w:val="19"/>
           <w:szCs w:val="19"/>
         </w:rPr>
-        <w:t xml:space="preserve"> Shops.Login(mail, password, Request.RequestUri));</w:t>
+        <w:t xml:space="preserve"> </w:t>
+      </w:r>
+      <w:proofErr w:type="spellStart"/>
+      <w:r>
+        <w:rPr>
+          <w:rFonts w:ascii="Consolas" w:hAnsi="Consolas" w:cs="Consolas"/>
+          <w:color w:val="000000"/>
+          <w:sz w:val="19"/>
+          <w:szCs w:val="19"/>
+        </w:rPr>
+        <w:t>Shops.Login</w:t>
+      </w:r>
+      <w:proofErr w:type="spellEnd"/>
+      <w:r>
+        <w:rPr>
+          <w:rFonts w:ascii="Consolas" w:hAnsi="Consolas" w:cs="Consolas"/>
+          <w:color w:val="000000"/>
+          <w:sz w:val="19"/>
+          <w:szCs w:val="19"/>
+        </w:rPr>
+        <w:t xml:space="preserve">(mail, password, </w:t>
+      </w:r>
+      <w:proofErr w:type="spellStart"/>
+      <w:r>
+        <w:rPr>
+          <w:rFonts w:ascii="Consolas" w:hAnsi="Consolas" w:cs="Consolas"/>
+          <w:color w:val="000000"/>
+          <w:sz w:val="19"/>
+          <w:szCs w:val="19"/>
+        </w:rPr>
+        <w:t>Request.RequestUri</w:t>
+      </w:r>
+      <w:proofErr w:type="spellEnd"/>
+      <w:r>
+        <w:rPr>
+          <w:rFonts w:ascii="Consolas" w:hAnsi="Consolas" w:cs="Consolas"/>
+          <w:color w:val="000000"/>
+          <w:sz w:val="19"/>
+          <w:szCs w:val="19"/>
+        </w:rPr>
+        <w:t>));</w:t>
       </w:r>
     </w:p>
     <w:p>
@@ -11283,7 +14232,27 @@
           <w:sz w:val="19"/>
           <w:szCs w:val="19"/>
         </w:rPr>
-        <w:t>"getLoggedShop"</w:t>
+        <w:t>"</w:t>
+      </w:r>
+      <w:proofErr w:type="spellStart"/>
+      <w:r>
+        <w:rPr>
+          <w:rFonts w:ascii="Consolas" w:hAnsi="Consolas" w:cs="Consolas"/>
+          <w:color w:val="A31515"/>
+          <w:sz w:val="19"/>
+          <w:szCs w:val="19"/>
+        </w:rPr>
+        <w:t>getLoggedShop</w:t>
+      </w:r>
+      <w:proofErr w:type="spellEnd"/>
+      <w:r>
+        <w:rPr>
+          <w:rFonts w:ascii="Consolas" w:hAnsi="Consolas" w:cs="Consolas"/>
+          <w:color w:val="A31515"/>
+          <w:sz w:val="19"/>
+          <w:szCs w:val="19"/>
+        </w:rPr>
+        <w:t>"</w:t>
       </w:r>
       <w:r>
         <w:rPr>
@@ -11316,7 +14285,27 @@
           <w:sz w:val="19"/>
           <w:szCs w:val="19"/>
         </w:rPr>
-        <w:t xml:space="preserve">        [HttpGet]</w:t>
+        <w:t xml:space="preserve">        [</w:t>
+      </w:r>
+      <w:proofErr w:type="spellStart"/>
+      <w:r>
+        <w:rPr>
+          <w:rFonts w:ascii="Consolas" w:hAnsi="Consolas" w:cs="Consolas"/>
+          <w:color w:val="000000"/>
+          <w:sz w:val="19"/>
+          <w:szCs w:val="19"/>
+        </w:rPr>
+        <w:t>HttpGet</w:t>
+      </w:r>
+      <w:proofErr w:type="spellEnd"/>
+      <w:r>
+        <w:rPr>
+          <w:rFonts w:ascii="Consolas" w:hAnsi="Consolas" w:cs="Consolas"/>
+          <w:color w:val="000000"/>
+          <w:sz w:val="19"/>
+          <w:szCs w:val="19"/>
+        </w:rPr>
+        <w:t>]</w:t>
       </w:r>
     </w:p>
     <w:p>
@@ -11358,7 +14347,107 @@
           <w:sz w:val="19"/>
           <w:szCs w:val="19"/>
         </w:rPr>
-        <w:t xml:space="preserve"> IHttpActionResult GetLoggedShop([UserLogged] ShopDTO shopDTO)</w:t>
+        <w:t xml:space="preserve"> </w:t>
+      </w:r>
+      <w:proofErr w:type="spellStart"/>
+      <w:r>
+        <w:rPr>
+          <w:rFonts w:ascii="Consolas" w:hAnsi="Consolas" w:cs="Consolas"/>
+          <w:color w:val="000000"/>
+          <w:sz w:val="19"/>
+          <w:szCs w:val="19"/>
+        </w:rPr>
+        <w:t>IHttpActionResult</w:t>
+      </w:r>
+      <w:proofErr w:type="spellEnd"/>
+      <w:r>
+        <w:rPr>
+          <w:rFonts w:ascii="Consolas" w:hAnsi="Consolas" w:cs="Consolas"/>
+          <w:color w:val="000000"/>
+          <w:sz w:val="19"/>
+          <w:szCs w:val="19"/>
+        </w:rPr>
+        <w:t xml:space="preserve"> </w:t>
+      </w:r>
+      <w:proofErr w:type="spellStart"/>
+      <w:r>
+        <w:rPr>
+          <w:rFonts w:ascii="Consolas" w:hAnsi="Consolas" w:cs="Consolas"/>
+          <w:color w:val="000000"/>
+          <w:sz w:val="19"/>
+          <w:szCs w:val="19"/>
+        </w:rPr>
+        <w:t>GetLoggedShop</w:t>
+      </w:r>
+      <w:proofErr w:type="spellEnd"/>
+      <w:r>
+        <w:rPr>
+          <w:rFonts w:ascii="Consolas" w:hAnsi="Consolas" w:cs="Consolas"/>
+          <w:color w:val="000000"/>
+          <w:sz w:val="19"/>
+          <w:szCs w:val="19"/>
+        </w:rPr>
+        <w:t>([</w:t>
+      </w:r>
+      <w:proofErr w:type="spellStart"/>
+      <w:r>
+        <w:rPr>
+          <w:rFonts w:ascii="Consolas" w:hAnsi="Consolas" w:cs="Consolas"/>
+          <w:color w:val="000000"/>
+          <w:sz w:val="19"/>
+          <w:szCs w:val="19"/>
+        </w:rPr>
+        <w:t>UserLogged</w:t>
+      </w:r>
+      <w:proofErr w:type="spellEnd"/>
+      <w:r>
+        <w:rPr>
+          <w:rFonts w:ascii="Consolas" w:hAnsi="Consolas" w:cs="Consolas"/>
+          <w:color w:val="000000"/>
+          <w:sz w:val="19"/>
+          <w:szCs w:val="19"/>
+        </w:rPr>
+        <w:t xml:space="preserve">] </w:t>
+      </w:r>
+      <w:proofErr w:type="spellStart"/>
+      <w:r>
+        <w:rPr>
+          <w:rFonts w:ascii="Consolas" w:hAnsi="Consolas" w:cs="Consolas"/>
+          <w:color w:val="000000"/>
+          <w:sz w:val="19"/>
+          <w:szCs w:val="19"/>
+        </w:rPr>
+        <w:t>ShopDTO</w:t>
+      </w:r>
+      <w:proofErr w:type="spellEnd"/>
+      <w:r>
+        <w:rPr>
+          <w:rFonts w:ascii="Consolas" w:hAnsi="Consolas" w:cs="Consolas"/>
+          <w:color w:val="000000"/>
+          <w:sz w:val="19"/>
+          <w:szCs w:val="19"/>
+        </w:rPr>
+        <w:t xml:space="preserve"> </w:t>
+      </w:r>
+      <w:proofErr w:type="spellStart"/>
+      <w:r>
+        <w:rPr>
+          <w:rFonts w:ascii="Consolas" w:hAnsi="Consolas" w:cs="Consolas"/>
+          <w:color w:val="000000"/>
+          <w:sz w:val="19"/>
+          <w:szCs w:val="19"/>
+        </w:rPr>
+        <w:t>shopDTO</w:t>
+      </w:r>
+      <w:proofErr w:type="spellEnd"/>
+      <w:r>
+        <w:rPr>
+          <w:rFonts w:ascii="Consolas" w:hAnsi="Consolas" w:cs="Consolas"/>
+          <w:color w:val="000000"/>
+          <w:sz w:val="19"/>
+          <w:szCs w:val="19"/>
+        </w:rPr>
+        <w:t>)</w:t>
       </w:r>
     </w:p>
     <w:p>
@@ -11424,7 +14513,27 @@
           <w:sz w:val="19"/>
           <w:szCs w:val="19"/>
         </w:rPr>
-        <w:t xml:space="preserve"> Ok(shopDTO);</w:t>
+        <w:t xml:space="preserve"> Ok(</w:t>
+      </w:r>
+      <w:proofErr w:type="spellStart"/>
+      <w:r>
+        <w:rPr>
+          <w:rFonts w:ascii="Consolas" w:hAnsi="Consolas" w:cs="Consolas"/>
+          <w:color w:val="000000"/>
+          <w:sz w:val="19"/>
+          <w:szCs w:val="19"/>
+        </w:rPr>
+        <w:t>shopDTO</w:t>
+      </w:r>
+      <w:proofErr w:type="spellEnd"/>
+      <w:r>
+        <w:rPr>
+          <w:rFonts w:ascii="Consolas" w:hAnsi="Consolas" w:cs="Consolas"/>
+          <w:color w:val="000000"/>
+          <w:sz w:val="19"/>
+          <w:szCs w:val="19"/>
+        </w:rPr>
+        <w:t>);</w:t>
       </w:r>
     </w:p>
     <w:p>
@@ -11529,7 +14638,27 @@
           <w:sz w:val="19"/>
           <w:szCs w:val="19"/>
         </w:rPr>
-        <w:t xml:space="preserve">        [HttpGet]</w:t>
+        <w:t xml:space="preserve">        [</w:t>
+      </w:r>
+      <w:proofErr w:type="spellStart"/>
+      <w:r>
+        <w:rPr>
+          <w:rFonts w:ascii="Consolas" w:hAnsi="Consolas" w:cs="Consolas"/>
+          <w:color w:val="000000"/>
+          <w:sz w:val="19"/>
+          <w:szCs w:val="19"/>
+        </w:rPr>
+        <w:t>HttpGet</w:t>
+      </w:r>
+      <w:proofErr w:type="spellEnd"/>
+      <w:r>
+        <w:rPr>
+          <w:rFonts w:ascii="Consolas" w:hAnsi="Consolas" w:cs="Consolas"/>
+          <w:color w:val="000000"/>
+          <w:sz w:val="19"/>
+          <w:szCs w:val="19"/>
+        </w:rPr>
+        <w:t>]</w:t>
       </w:r>
     </w:p>
     <w:p>
@@ -11571,7 +14700,87 @@
           <w:sz w:val="19"/>
           <w:szCs w:val="19"/>
         </w:rPr>
-        <w:t xml:space="preserve"> IHttpActionResult Logout([UserLogged] ShopDTO shopDTO)</w:t>
+        <w:t xml:space="preserve"> </w:t>
+      </w:r>
+      <w:proofErr w:type="spellStart"/>
+      <w:r>
+        <w:rPr>
+          <w:rFonts w:ascii="Consolas" w:hAnsi="Consolas" w:cs="Consolas"/>
+          <w:color w:val="000000"/>
+          <w:sz w:val="19"/>
+          <w:szCs w:val="19"/>
+        </w:rPr>
+        <w:t>IHttpActionResult</w:t>
+      </w:r>
+      <w:proofErr w:type="spellEnd"/>
+      <w:r>
+        <w:rPr>
+          <w:rFonts w:ascii="Consolas" w:hAnsi="Consolas" w:cs="Consolas"/>
+          <w:color w:val="000000"/>
+          <w:sz w:val="19"/>
+          <w:szCs w:val="19"/>
+        </w:rPr>
+        <w:t xml:space="preserve"> Logout([</w:t>
+      </w:r>
+      <w:proofErr w:type="spellStart"/>
+      <w:r>
+        <w:rPr>
+          <w:rFonts w:ascii="Consolas" w:hAnsi="Consolas" w:cs="Consolas"/>
+          <w:color w:val="000000"/>
+          <w:sz w:val="19"/>
+          <w:szCs w:val="19"/>
+        </w:rPr>
+        <w:t>UserLogged</w:t>
+      </w:r>
+      <w:proofErr w:type="spellEnd"/>
+      <w:r>
+        <w:rPr>
+          <w:rFonts w:ascii="Consolas" w:hAnsi="Consolas" w:cs="Consolas"/>
+          <w:color w:val="000000"/>
+          <w:sz w:val="19"/>
+          <w:szCs w:val="19"/>
+        </w:rPr>
+        <w:t xml:space="preserve">] </w:t>
+      </w:r>
+      <w:proofErr w:type="spellStart"/>
+      <w:r>
+        <w:rPr>
+          <w:rFonts w:ascii="Consolas" w:hAnsi="Consolas" w:cs="Consolas"/>
+          <w:color w:val="000000"/>
+          <w:sz w:val="19"/>
+          <w:szCs w:val="19"/>
+        </w:rPr>
+        <w:t>ShopDTO</w:t>
+      </w:r>
+      <w:proofErr w:type="spellEnd"/>
+      <w:r>
+        <w:rPr>
+          <w:rFonts w:ascii="Consolas" w:hAnsi="Consolas" w:cs="Consolas"/>
+          <w:color w:val="000000"/>
+          <w:sz w:val="19"/>
+          <w:szCs w:val="19"/>
+        </w:rPr>
+        <w:t xml:space="preserve"> </w:t>
+      </w:r>
+      <w:proofErr w:type="spellStart"/>
+      <w:r>
+        <w:rPr>
+          <w:rFonts w:ascii="Consolas" w:hAnsi="Consolas" w:cs="Consolas"/>
+          <w:color w:val="000000"/>
+          <w:sz w:val="19"/>
+          <w:szCs w:val="19"/>
+        </w:rPr>
+        <w:t>shopDTO</w:t>
+      </w:r>
+      <w:proofErr w:type="spellEnd"/>
+      <w:r>
+        <w:rPr>
+          <w:rFonts w:ascii="Consolas" w:hAnsi="Consolas" w:cs="Consolas"/>
+          <w:color w:val="000000"/>
+          <w:sz w:val="19"/>
+          <w:szCs w:val="19"/>
+        </w:rPr>
+        <w:t>)</w:t>
       </w:r>
     </w:p>
     <w:p>
@@ -11638,7 +14847,58 @@
           <w:sz w:val="19"/>
           <w:szCs w:val="19"/>
         </w:rPr>
-        <w:t xml:space="preserve"> Ok(Shops.Logout(shopDTO));</w:t>
+        <w:t xml:space="preserve"> </w:t>
+      </w:r>
+      <w:proofErr w:type="gramStart"/>
+      <w:r>
+        <w:rPr>
+          <w:rFonts w:ascii="Consolas" w:hAnsi="Consolas" w:cs="Consolas"/>
+          <w:color w:val="000000"/>
+          <w:sz w:val="19"/>
+          <w:szCs w:val="19"/>
+        </w:rPr>
+        <w:t>Ok(</w:t>
+      </w:r>
+      <w:proofErr w:type="spellStart"/>
+      <w:proofErr w:type="gramEnd"/>
+      <w:r>
+        <w:rPr>
+          <w:rFonts w:ascii="Consolas" w:hAnsi="Consolas" w:cs="Consolas"/>
+          <w:color w:val="000000"/>
+          <w:sz w:val="19"/>
+          <w:szCs w:val="19"/>
+        </w:rPr>
+        <w:t>Shops.Logout</w:t>
+      </w:r>
+      <w:proofErr w:type="spellEnd"/>
+      <w:r>
+        <w:rPr>
+          <w:rFonts w:ascii="Consolas" w:hAnsi="Consolas" w:cs="Consolas"/>
+          <w:color w:val="000000"/>
+          <w:sz w:val="19"/>
+          <w:szCs w:val="19"/>
+        </w:rPr>
+        <w:t>(</w:t>
+      </w:r>
+      <w:proofErr w:type="spellStart"/>
+      <w:r>
+        <w:rPr>
+          <w:rFonts w:ascii="Consolas" w:hAnsi="Consolas" w:cs="Consolas"/>
+          <w:color w:val="000000"/>
+          <w:sz w:val="19"/>
+          <w:szCs w:val="19"/>
+        </w:rPr>
+        <w:t>shopDTO</w:t>
+      </w:r>
+      <w:proofErr w:type="spellEnd"/>
+      <w:r>
+        <w:rPr>
+          <w:rFonts w:ascii="Consolas" w:hAnsi="Consolas" w:cs="Consolas"/>
+          <w:color w:val="000000"/>
+          <w:sz w:val="19"/>
+          <w:szCs w:val="19"/>
+        </w:rPr>
+        <w:t>));</w:t>
       </w:r>
     </w:p>
     <w:p>
@@ -11743,7 +15003,27 @@
           <w:sz w:val="19"/>
           <w:szCs w:val="19"/>
         </w:rPr>
-        <w:t xml:space="preserve">        [HttpPost]</w:t>
+        <w:t xml:space="preserve">        [</w:t>
+      </w:r>
+      <w:proofErr w:type="spellStart"/>
+      <w:r>
+        <w:rPr>
+          <w:rFonts w:ascii="Consolas" w:hAnsi="Consolas" w:cs="Consolas"/>
+          <w:color w:val="000000"/>
+          <w:sz w:val="19"/>
+          <w:szCs w:val="19"/>
+        </w:rPr>
+        <w:t>HttpPost</w:t>
+      </w:r>
+      <w:proofErr w:type="spellEnd"/>
+      <w:r>
+        <w:rPr>
+          <w:rFonts w:ascii="Consolas" w:hAnsi="Consolas" w:cs="Consolas"/>
+          <w:color w:val="000000"/>
+          <w:sz w:val="19"/>
+          <w:szCs w:val="19"/>
+        </w:rPr>
+        <w:t>]</w:t>
       </w:r>
     </w:p>
     <w:p>
@@ -11785,7 +15065,58 @@
           <w:sz w:val="19"/>
           <w:szCs w:val="19"/>
         </w:rPr>
-        <w:t xml:space="preserve"> IHttpActionResult Update(ShopDTO shop)</w:t>
+        <w:t xml:space="preserve"> </w:t>
+      </w:r>
+      <w:proofErr w:type="spellStart"/>
+      <w:r>
+        <w:rPr>
+          <w:rFonts w:ascii="Consolas" w:hAnsi="Consolas" w:cs="Consolas"/>
+          <w:color w:val="000000"/>
+          <w:sz w:val="19"/>
+          <w:szCs w:val="19"/>
+        </w:rPr>
+        <w:t>IHttpActionResult</w:t>
+      </w:r>
+      <w:proofErr w:type="spellEnd"/>
+      <w:r>
+        <w:rPr>
+          <w:rFonts w:ascii="Consolas" w:hAnsi="Consolas" w:cs="Consolas"/>
+          <w:color w:val="000000"/>
+          <w:sz w:val="19"/>
+          <w:szCs w:val="19"/>
+        </w:rPr>
+        <w:t xml:space="preserve"> </w:t>
+      </w:r>
+      <w:proofErr w:type="gramStart"/>
+      <w:r>
+        <w:rPr>
+          <w:rFonts w:ascii="Consolas" w:hAnsi="Consolas" w:cs="Consolas"/>
+          <w:color w:val="000000"/>
+          <w:sz w:val="19"/>
+          <w:szCs w:val="19"/>
+        </w:rPr>
+        <w:t>Update(</w:t>
+      </w:r>
+      <w:proofErr w:type="spellStart"/>
+      <w:proofErr w:type="gramEnd"/>
+      <w:r>
+        <w:rPr>
+          <w:rFonts w:ascii="Consolas" w:hAnsi="Consolas" w:cs="Consolas"/>
+          <w:color w:val="000000"/>
+          <w:sz w:val="19"/>
+          <w:szCs w:val="19"/>
+        </w:rPr>
+        <w:t>ShopDTO</w:t>
+      </w:r>
+      <w:proofErr w:type="spellEnd"/>
+      <w:r>
+        <w:rPr>
+          <w:rFonts w:ascii="Consolas" w:hAnsi="Consolas" w:cs="Consolas"/>
+          <w:color w:val="000000"/>
+          <w:sz w:val="19"/>
+          <w:szCs w:val="19"/>
+        </w:rPr>
+        <w:t xml:space="preserve"> shop)</w:t>
       </w:r>
     </w:p>
     <w:p>
@@ -11851,7 +15182,38 @@
           <w:sz w:val="19"/>
           <w:szCs w:val="19"/>
         </w:rPr>
-        <w:t xml:space="preserve"> Ok(Shops.Update(shop));</w:t>
+        <w:t xml:space="preserve"> </w:t>
+      </w:r>
+      <w:proofErr w:type="gramStart"/>
+      <w:r>
+        <w:rPr>
+          <w:rFonts w:ascii="Consolas" w:hAnsi="Consolas" w:cs="Consolas"/>
+          <w:color w:val="000000"/>
+          <w:sz w:val="19"/>
+          <w:szCs w:val="19"/>
+        </w:rPr>
+        <w:t>Ok(</w:t>
+      </w:r>
+      <w:proofErr w:type="spellStart"/>
+      <w:proofErr w:type="gramEnd"/>
+      <w:r>
+        <w:rPr>
+          <w:rFonts w:ascii="Consolas" w:hAnsi="Consolas" w:cs="Consolas"/>
+          <w:color w:val="000000"/>
+          <w:sz w:val="19"/>
+          <w:szCs w:val="19"/>
+        </w:rPr>
+        <w:t>Shops.Update</w:t>
+      </w:r>
+      <w:proofErr w:type="spellEnd"/>
+      <w:r>
+        <w:rPr>
+          <w:rFonts w:ascii="Consolas" w:hAnsi="Consolas" w:cs="Consolas"/>
+          <w:color w:val="000000"/>
+          <w:sz w:val="19"/>
+          <w:szCs w:val="19"/>
+        </w:rPr>
+        <w:t>(shop));</w:t>
       </w:r>
     </w:p>
     <w:p>
@@ -11956,7 +15318,27 @@
           <w:sz w:val="19"/>
           <w:szCs w:val="19"/>
         </w:rPr>
-        <w:t>"GetSearches"</w:t>
+        <w:t>"</w:t>
+      </w:r>
+      <w:proofErr w:type="spellStart"/>
+      <w:r>
+        <w:rPr>
+          <w:rFonts w:ascii="Consolas" w:hAnsi="Consolas" w:cs="Consolas"/>
+          <w:color w:val="A31515"/>
+          <w:sz w:val="19"/>
+          <w:szCs w:val="19"/>
+        </w:rPr>
+        <w:t>GetSearches</w:t>
+      </w:r>
+      <w:proofErr w:type="spellEnd"/>
+      <w:r>
+        <w:rPr>
+          <w:rFonts w:ascii="Consolas" w:hAnsi="Consolas" w:cs="Consolas"/>
+          <w:color w:val="A31515"/>
+          <w:sz w:val="19"/>
+          <w:szCs w:val="19"/>
+        </w:rPr>
+        <w:t>"</w:t>
       </w:r>
       <w:r>
         <w:rPr>
@@ -11989,7 +15371,27 @@
           <w:sz w:val="19"/>
           <w:szCs w:val="19"/>
         </w:rPr>
-        <w:t xml:space="preserve">        [HttpGet]</w:t>
+        <w:t xml:space="preserve">        [</w:t>
+      </w:r>
+      <w:proofErr w:type="spellStart"/>
+      <w:r>
+        <w:rPr>
+          <w:rFonts w:ascii="Consolas" w:hAnsi="Consolas" w:cs="Consolas"/>
+          <w:color w:val="000000"/>
+          <w:sz w:val="19"/>
+          <w:szCs w:val="19"/>
+        </w:rPr>
+        <w:t>HttpGet</w:t>
+      </w:r>
+      <w:proofErr w:type="spellEnd"/>
+      <w:r>
+        <w:rPr>
+          <w:rFonts w:ascii="Consolas" w:hAnsi="Consolas" w:cs="Consolas"/>
+          <w:color w:val="000000"/>
+          <w:sz w:val="19"/>
+          <w:szCs w:val="19"/>
+        </w:rPr>
+        <w:t>]</w:t>
       </w:r>
     </w:p>
     <w:p>
@@ -12031,7 +15433,107 @@
           <w:sz w:val="19"/>
           <w:szCs w:val="19"/>
         </w:rPr>
-        <w:t xml:space="preserve"> IHttpActionResult GetSearches([UserLogged] ShopDTO shopDTO)</w:t>
+        <w:t xml:space="preserve"> </w:t>
+      </w:r>
+      <w:proofErr w:type="spellStart"/>
+      <w:r>
+        <w:rPr>
+          <w:rFonts w:ascii="Consolas" w:hAnsi="Consolas" w:cs="Consolas"/>
+          <w:color w:val="000000"/>
+          <w:sz w:val="19"/>
+          <w:szCs w:val="19"/>
+        </w:rPr>
+        <w:t>IHttpActionResult</w:t>
+      </w:r>
+      <w:proofErr w:type="spellEnd"/>
+      <w:r>
+        <w:rPr>
+          <w:rFonts w:ascii="Consolas" w:hAnsi="Consolas" w:cs="Consolas"/>
+          <w:color w:val="000000"/>
+          <w:sz w:val="19"/>
+          <w:szCs w:val="19"/>
+        </w:rPr>
+        <w:t xml:space="preserve"> </w:t>
+      </w:r>
+      <w:proofErr w:type="spellStart"/>
+      <w:r>
+        <w:rPr>
+          <w:rFonts w:ascii="Consolas" w:hAnsi="Consolas" w:cs="Consolas"/>
+          <w:color w:val="000000"/>
+          <w:sz w:val="19"/>
+          <w:szCs w:val="19"/>
+        </w:rPr>
+        <w:t>GetSearches</w:t>
+      </w:r>
+      <w:proofErr w:type="spellEnd"/>
+      <w:r>
+        <w:rPr>
+          <w:rFonts w:ascii="Consolas" w:hAnsi="Consolas" w:cs="Consolas"/>
+          <w:color w:val="000000"/>
+          <w:sz w:val="19"/>
+          <w:szCs w:val="19"/>
+        </w:rPr>
+        <w:t>([</w:t>
+      </w:r>
+      <w:proofErr w:type="spellStart"/>
+      <w:r>
+        <w:rPr>
+          <w:rFonts w:ascii="Consolas" w:hAnsi="Consolas" w:cs="Consolas"/>
+          <w:color w:val="000000"/>
+          <w:sz w:val="19"/>
+          <w:szCs w:val="19"/>
+        </w:rPr>
+        <w:t>UserLogged</w:t>
+      </w:r>
+      <w:proofErr w:type="spellEnd"/>
+      <w:r>
+        <w:rPr>
+          <w:rFonts w:ascii="Consolas" w:hAnsi="Consolas" w:cs="Consolas"/>
+          <w:color w:val="000000"/>
+          <w:sz w:val="19"/>
+          <w:szCs w:val="19"/>
+        </w:rPr>
+        <w:t xml:space="preserve">] </w:t>
+      </w:r>
+      <w:proofErr w:type="spellStart"/>
+      <w:r>
+        <w:rPr>
+          <w:rFonts w:ascii="Consolas" w:hAnsi="Consolas" w:cs="Consolas"/>
+          <w:color w:val="000000"/>
+          <w:sz w:val="19"/>
+          <w:szCs w:val="19"/>
+        </w:rPr>
+        <w:t>ShopDTO</w:t>
+      </w:r>
+      <w:proofErr w:type="spellEnd"/>
+      <w:r>
+        <w:rPr>
+          <w:rFonts w:ascii="Consolas" w:hAnsi="Consolas" w:cs="Consolas"/>
+          <w:color w:val="000000"/>
+          <w:sz w:val="19"/>
+          <w:szCs w:val="19"/>
+        </w:rPr>
+        <w:t xml:space="preserve"> </w:t>
+      </w:r>
+      <w:proofErr w:type="spellStart"/>
+      <w:r>
+        <w:rPr>
+          <w:rFonts w:ascii="Consolas" w:hAnsi="Consolas" w:cs="Consolas"/>
+          <w:color w:val="000000"/>
+          <w:sz w:val="19"/>
+          <w:szCs w:val="19"/>
+        </w:rPr>
+        <w:t>shopDTO</w:t>
+      </w:r>
+      <w:proofErr w:type="spellEnd"/>
+      <w:r>
+        <w:rPr>
+          <w:rFonts w:ascii="Consolas" w:hAnsi="Consolas" w:cs="Consolas"/>
+          <w:color w:val="000000"/>
+          <w:sz w:val="19"/>
+          <w:szCs w:val="19"/>
+        </w:rPr>
+        <w:t>)</w:t>
       </w:r>
     </w:p>
     <w:p>
@@ -12097,7 +15599,58 @@
           <w:sz w:val="19"/>
           <w:szCs w:val="19"/>
         </w:rPr>
-        <w:t xml:space="preserve"> Ok(Shops.getSearchesForShop(shopDTO));</w:t>
+        <w:t xml:space="preserve"> </w:t>
+      </w:r>
+      <w:proofErr w:type="gramStart"/>
+      <w:r>
+        <w:rPr>
+          <w:rFonts w:ascii="Consolas" w:hAnsi="Consolas" w:cs="Consolas"/>
+          <w:color w:val="000000"/>
+          <w:sz w:val="19"/>
+          <w:szCs w:val="19"/>
+        </w:rPr>
+        <w:t>Ok(</w:t>
+      </w:r>
+      <w:proofErr w:type="spellStart"/>
+      <w:proofErr w:type="gramEnd"/>
+      <w:r>
+        <w:rPr>
+          <w:rFonts w:ascii="Consolas" w:hAnsi="Consolas" w:cs="Consolas"/>
+          <w:color w:val="000000"/>
+          <w:sz w:val="19"/>
+          <w:szCs w:val="19"/>
+        </w:rPr>
+        <w:t>Shops.getSearchesForShop</w:t>
+      </w:r>
+      <w:proofErr w:type="spellEnd"/>
+      <w:r>
+        <w:rPr>
+          <w:rFonts w:ascii="Consolas" w:hAnsi="Consolas" w:cs="Consolas"/>
+          <w:color w:val="000000"/>
+          <w:sz w:val="19"/>
+          <w:szCs w:val="19"/>
+        </w:rPr>
+        <w:t>(</w:t>
+      </w:r>
+      <w:proofErr w:type="spellStart"/>
+      <w:r>
+        <w:rPr>
+          <w:rFonts w:ascii="Consolas" w:hAnsi="Consolas" w:cs="Consolas"/>
+          <w:color w:val="000000"/>
+          <w:sz w:val="19"/>
+          <w:szCs w:val="19"/>
+        </w:rPr>
+        <w:t>shopDTO</w:t>
+      </w:r>
+      <w:proofErr w:type="spellEnd"/>
+      <w:r>
+        <w:rPr>
+          <w:rFonts w:ascii="Consolas" w:hAnsi="Consolas" w:cs="Consolas"/>
+          <w:color w:val="000000"/>
+          <w:sz w:val="19"/>
+          <w:szCs w:val="19"/>
+        </w:rPr>
+        <w:t>));</w:t>
       </w:r>
     </w:p>
     <w:p>
@@ -12169,7 +15722,27 @@
           <w:sz w:val="19"/>
           <w:szCs w:val="19"/>
         </w:rPr>
-        <w:t>"GetAllCategories"</w:t>
+        <w:t>"</w:t>
+      </w:r>
+      <w:proofErr w:type="spellStart"/>
+      <w:r>
+        <w:rPr>
+          <w:rFonts w:ascii="Consolas" w:hAnsi="Consolas" w:cs="Consolas"/>
+          <w:color w:val="A31515"/>
+          <w:sz w:val="19"/>
+          <w:szCs w:val="19"/>
+        </w:rPr>
+        <w:t>GetAllCategories</w:t>
+      </w:r>
+      <w:proofErr w:type="spellEnd"/>
+      <w:r>
+        <w:rPr>
+          <w:rFonts w:ascii="Consolas" w:hAnsi="Consolas" w:cs="Consolas"/>
+          <w:color w:val="A31515"/>
+          <w:sz w:val="19"/>
+          <w:szCs w:val="19"/>
+        </w:rPr>
+        <w:t>"</w:t>
       </w:r>
       <w:r>
         <w:rPr>
@@ -12202,7 +15775,27 @@
           <w:sz w:val="19"/>
           <w:szCs w:val="19"/>
         </w:rPr>
-        <w:t xml:space="preserve">        [HttpGet]</w:t>
+        <w:t xml:space="preserve">        [</w:t>
+      </w:r>
+      <w:proofErr w:type="spellStart"/>
+      <w:r>
+        <w:rPr>
+          <w:rFonts w:ascii="Consolas" w:hAnsi="Consolas" w:cs="Consolas"/>
+          <w:color w:val="000000"/>
+          <w:sz w:val="19"/>
+          <w:szCs w:val="19"/>
+        </w:rPr>
+        <w:t>HttpGet</w:t>
+      </w:r>
+      <w:proofErr w:type="spellEnd"/>
+      <w:r>
+        <w:rPr>
+          <w:rFonts w:ascii="Consolas" w:hAnsi="Consolas" w:cs="Consolas"/>
+          <w:color w:val="000000"/>
+          <w:sz w:val="19"/>
+          <w:szCs w:val="19"/>
+        </w:rPr>
+        <w:t>]</w:t>
       </w:r>
     </w:p>
     <w:p>
@@ -12244,7 +15837,58 @@
           <w:sz w:val="19"/>
           <w:szCs w:val="19"/>
         </w:rPr>
-        <w:t xml:space="preserve"> IHttpActionResult GetAllCategories()</w:t>
+        <w:t xml:space="preserve"> </w:t>
+      </w:r>
+      <w:proofErr w:type="spellStart"/>
+      <w:r>
+        <w:rPr>
+          <w:rFonts w:ascii="Consolas" w:hAnsi="Consolas" w:cs="Consolas"/>
+          <w:color w:val="000000"/>
+          <w:sz w:val="19"/>
+          <w:szCs w:val="19"/>
+        </w:rPr>
+        <w:t>IHttpActionResult</w:t>
+      </w:r>
+      <w:proofErr w:type="spellEnd"/>
+      <w:r>
+        <w:rPr>
+          <w:rFonts w:ascii="Consolas" w:hAnsi="Consolas" w:cs="Consolas"/>
+          <w:color w:val="000000"/>
+          <w:sz w:val="19"/>
+          <w:szCs w:val="19"/>
+        </w:rPr>
+        <w:t xml:space="preserve"> </w:t>
+      </w:r>
+      <w:proofErr w:type="spellStart"/>
+      <w:proofErr w:type="gramStart"/>
+      <w:r>
+        <w:rPr>
+          <w:rFonts w:ascii="Consolas" w:hAnsi="Consolas" w:cs="Consolas"/>
+          <w:color w:val="000000"/>
+          <w:sz w:val="19"/>
+          <w:szCs w:val="19"/>
+        </w:rPr>
+        <w:t>GetAllCategories</w:t>
+      </w:r>
+      <w:proofErr w:type="spellEnd"/>
+      <w:r>
+        <w:rPr>
+          <w:rFonts w:ascii="Consolas" w:hAnsi="Consolas" w:cs="Consolas"/>
+          <w:color w:val="000000"/>
+          <w:sz w:val="19"/>
+          <w:szCs w:val="19"/>
+        </w:rPr>
+        <w:t>(</w:t>
+      </w:r>
+      <w:proofErr w:type="gramEnd"/>
+      <w:r>
+        <w:rPr>
+          <w:rFonts w:ascii="Consolas" w:hAnsi="Consolas" w:cs="Consolas"/>
+          <w:color w:val="000000"/>
+          <w:sz w:val="19"/>
+          <w:szCs w:val="19"/>
+        </w:rPr>
+        <w:t>)</w:t>
       </w:r>
     </w:p>
     <w:p>
@@ -12310,7 +15954,38 @@
           <w:sz w:val="19"/>
           <w:szCs w:val="19"/>
         </w:rPr>
-        <w:t xml:space="preserve"> Ok(Shops.GetAllCategories());</w:t>
+        <w:t xml:space="preserve"> </w:t>
+      </w:r>
+      <w:proofErr w:type="gramStart"/>
+      <w:r>
+        <w:rPr>
+          <w:rFonts w:ascii="Consolas" w:hAnsi="Consolas" w:cs="Consolas"/>
+          <w:color w:val="000000"/>
+          <w:sz w:val="19"/>
+          <w:szCs w:val="19"/>
+        </w:rPr>
+        <w:t>Ok(</w:t>
+      </w:r>
+      <w:proofErr w:type="spellStart"/>
+      <w:proofErr w:type="gramEnd"/>
+      <w:r>
+        <w:rPr>
+          <w:rFonts w:ascii="Consolas" w:hAnsi="Consolas" w:cs="Consolas"/>
+          <w:color w:val="000000"/>
+          <w:sz w:val="19"/>
+          <w:szCs w:val="19"/>
+        </w:rPr>
+        <w:t>Shops.GetAllCategories</w:t>
+      </w:r>
+      <w:proofErr w:type="spellEnd"/>
+      <w:r>
+        <w:rPr>
+          <w:rFonts w:ascii="Consolas" w:hAnsi="Consolas" w:cs="Consolas"/>
+          <w:color w:val="000000"/>
+          <w:sz w:val="19"/>
+          <w:szCs w:val="19"/>
+        </w:rPr>
+        <w:t>());</w:t>
       </w:r>
     </w:p>
     <w:p>
@@ -12415,7 +16090,27 @@
           <w:sz w:val="19"/>
           <w:szCs w:val="19"/>
         </w:rPr>
-        <w:t>"NewCategory"</w:t>
+        <w:t>"</w:t>
+      </w:r>
+      <w:proofErr w:type="spellStart"/>
+      <w:r>
+        <w:rPr>
+          <w:rFonts w:ascii="Consolas" w:hAnsi="Consolas" w:cs="Consolas"/>
+          <w:color w:val="A31515"/>
+          <w:sz w:val="19"/>
+          <w:szCs w:val="19"/>
+        </w:rPr>
+        <w:t>NewCategory</w:t>
+      </w:r>
+      <w:proofErr w:type="spellEnd"/>
+      <w:r>
+        <w:rPr>
+          <w:rFonts w:ascii="Consolas" w:hAnsi="Consolas" w:cs="Consolas"/>
+          <w:color w:val="A31515"/>
+          <w:sz w:val="19"/>
+          <w:szCs w:val="19"/>
+        </w:rPr>
+        <w:t>"</w:t>
       </w:r>
       <w:r>
         <w:rPr>
@@ -12448,7 +16143,27 @@
           <w:sz w:val="19"/>
           <w:szCs w:val="19"/>
         </w:rPr>
-        <w:t xml:space="preserve">        [HttpGet]</w:t>
+        <w:t xml:space="preserve">        [</w:t>
+      </w:r>
+      <w:proofErr w:type="spellStart"/>
+      <w:r>
+        <w:rPr>
+          <w:rFonts w:ascii="Consolas" w:hAnsi="Consolas" w:cs="Consolas"/>
+          <w:color w:val="000000"/>
+          <w:sz w:val="19"/>
+          <w:szCs w:val="19"/>
+        </w:rPr>
+        <w:t>HttpGet</w:t>
+      </w:r>
+      <w:proofErr w:type="spellEnd"/>
+      <w:r>
+        <w:rPr>
+          <w:rFonts w:ascii="Consolas" w:hAnsi="Consolas" w:cs="Consolas"/>
+          <w:color w:val="000000"/>
+          <w:sz w:val="19"/>
+          <w:szCs w:val="19"/>
+        </w:rPr>
+        <w:t>]</w:t>
       </w:r>
     </w:p>
     <w:p>
@@ -12490,8 +16205,50 @@
           <w:sz w:val="19"/>
           <w:szCs w:val="19"/>
         </w:rPr>
-        <w:t xml:space="preserve"> IHttpActionResult NewCategory(</w:t>
-      </w:r>
+        <w:t xml:space="preserve"> </w:t>
+      </w:r>
+      <w:proofErr w:type="spellStart"/>
+      <w:r>
+        <w:rPr>
+          <w:rFonts w:ascii="Consolas" w:hAnsi="Consolas" w:cs="Consolas"/>
+          <w:color w:val="000000"/>
+          <w:sz w:val="19"/>
+          <w:szCs w:val="19"/>
+        </w:rPr>
+        <w:t>IHttpActionResult</w:t>
+      </w:r>
+      <w:proofErr w:type="spellEnd"/>
+      <w:r>
+        <w:rPr>
+          <w:rFonts w:ascii="Consolas" w:hAnsi="Consolas" w:cs="Consolas"/>
+          <w:color w:val="000000"/>
+          <w:sz w:val="19"/>
+          <w:szCs w:val="19"/>
+        </w:rPr>
+        <w:t xml:space="preserve"> </w:t>
+      </w:r>
+      <w:proofErr w:type="spellStart"/>
+      <w:proofErr w:type="gramStart"/>
+      <w:r>
+        <w:rPr>
+          <w:rFonts w:ascii="Consolas" w:hAnsi="Consolas" w:cs="Consolas"/>
+          <w:color w:val="000000"/>
+          <w:sz w:val="19"/>
+          <w:szCs w:val="19"/>
+        </w:rPr>
+        <w:t>NewCategory</w:t>
+      </w:r>
+      <w:proofErr w:type="spellEnd"/>
+      <w:r>
+        <w:rPr>
+          <w:rFonts w:ascii="Consolas" w:hAnsi="Consolas" w:cs="Consolas"/>
+          <w:color w:val="000000"/>
+          <w:sz w:val="19"/>
+          <w:szCs w:val="19"/>
+        </w:rPr>
+        <w:t>(</w:t>
+      </w:r>
+      <w:proofErr w:type="gramEnd"/>
       <w:r>
         <w:rPr>
           <w:rFonts w:ascii="Consolas" w:hAnsi="Consolas" w:cs="Consolas"/>
@@ -12508,7 +16265,87 @@
           <w:sz w:val="19"/>
           <w:szCs w:val="19"/>
         </w:rPr>
-        <w:t xml:space="preserve"> newCategory, [UserLogged] ShopDTO shopDTO)</w:t>
+        <w:t xml:space="preserve"> </w:t>
+      </w:r>
+      <w:proofErr w:type="spellStart"/>
+      <w:r>
+        <w:rPr>
+          <w:rFonts w:ascii="Consolas" w:hAnsi="Consolas" w:cs="Consolas"/>
+          <w:color w:val="000000"/>
+          <w:sz w:val="19"/>
+          <w:szCs w:val="19"/>
+        </w:rPr>
+        <w:t>newCategory</w:t>
+      </w:r>
+      <w:proofErr w:type="spellEnd"/>
+      <w:r>
+        <w:rPr>
+          <w:rFonts w:ascii="Consolas" w:hAnsi="Consolas" w:cs="Consolas"/>
+          <w:color w:val="000000"/>
+          <w:sz w:val="19"/>
+          <w:szCs w:val="19"/>
+        </w:rPr>
+        <w:t>, [</w:t>
+      </w:r>
+      <w:proofErr w:type="spellStart"/>
+      <w:r>
+        <w:rPr>
+          <w:rFonts w:ascii="Consolas" w:hAnsi="Consolas" w:cs="Consolas"/>
+          <w:color w:val="000000"/>
+          <w:sz w:val="19"/>
+          <w:szCs w:val="19"/>
+        </w:rPr>
+        <w:t>UserLogged</w:t>
+      </w:r>
+      <w:proofErr w:type="spellEnd"/>
+      <w:r>
+        <w:rPr>
+          <w:rFonts w:ascii="Consolas" w:hAnsi="Consolas" w:cs="Consolas"/>
+          <w:color w:val="000000"/>
+          <w:sz w:val="19"/>
+          <w:szCs w:val="19"/>
+        </w:rPr>
+        <w:t xml:space="preserve">] </w:t>
+      </w:r>
+      <w:proofErr w:type="spellStart"/>
+      <w:r>
+        <w:rPr>
+          <w:rFonts w:ascii="Consolas" w:hAnsi="Consolas" w:cs="Consolas"/>
+          <w:color w:val="000000"/>
+          <w:sz w:val="19"/>
+          <w:szCs w:val="19"/>
+        </w:rPr>
+        <w:t>ShopDTO</w:t>
+      </w:r>
+      <w:proofErr w:type="spellEnd"/>
+      <w:r>
+        <w:rPr>
+          <w:rFonts w:ascii="Consolas" w:hAnsi="Consolas" w:cs="Consolas"/>
+          <w:color w:val="000000"/>
+          <w:sz w:val="19"/>
+          <w:szCs w:val="19"/>
+        </w:rPr>
+        <w:t xml:space="preserve"> </w:t>
+      </w:r>
+      <w:proofErr w:type="spellStart"/>
+      <w:r>
+        <w:rPr>
+          <w:rFonts w:ascii="Consolas" w:hAnsi="Consolas" w:cs="Consolas"/>
+          <w:color w:val="000000"/>
+          <w:sz w:val="19"/>
+          <w:szCs w:val="19"/>
+        </w:rPr>
+        <w:t>shopDTO</w:t>
+      </w:r>
+      <w:proofErr w:type="spellEnd"/>
+      <w:r>
+        <w:rPr>
+          <w:rFonts w:ascii="Consolas" w:hAnsi="Consolas" w:cs="Consolas"/>
+          <w:color w:val="000000"/>
+          <w:sz w:val="19"/>
+          <w:szCs w:val="19"/>
+        </w:rPr>
+        <w:t>)</w:t>
       </w:r>
     </w:p>
     <w:p>
@@ -12574,7 +16411,78 @@
           <w:sz w:val="19"/>
           <w:szCs w:val="19"/>
         </w:rPr>
-        <w:t xml:space="preserve"> Ok(Shops.SendEmailForNewCategory(newCategory, shopDTO));</w:t>
+        <w:t xml:space="preserve"> </w:t>
+      </w:r>
+      <w:proofErr w:type="gramStart"/>
+      <w:r>
+        <w:rPr>
+          <w:rFonts w:ascii="Consolas" w:hAnsi="Consolas" w:cs="Consolas"/>
+          <w:color w:val="000000"/>
+          <w:sz w:val="19"/>
+          <w:szCs w:val="19"/>
+        </w:rPr>
+        <w:t>Ok(</w:t>
+      </w:r>
+      <w:proofErr w:type="spellStart"/>
+      <w:proofErr w:type="gramEnd"/>
+      <w:r>
+        <w:rPr>
+          <w:rFonts w:ascii="Consolas" w:hAnsi="Consolas" w:cs="Consolas"/>
+          <w:color w:val="000000"/>
+          <w:sz w:val="19"/>
+          <w:szCs w:val="19"/>
+        </w:rPr>
+        <w:t>Shops.SendEmailForNewCategory</w:t>
+      </w:r>
+      <w:proofErr w:type="spellEnd"/>
+      <w:r>
+        <w:rPr>
+          <w:rFonts w:ascii="Consolas" w:hAnsi="Consolas" w:cs="Consolas"/>
+          <w:color w:val="000000"/>
+          <w:sz w:val="19"/>
+          <w:szCs w:val="19"/>
+        </w:rPr>
+        <w:t>(</w:t>
+      </w:r>
+      <w:proofErr w:type="spellStart"/>
+      <w:r>
+        <w:rPr>
+          <w:rFonts w:ascii="Consolas" w:hAnsi="Consolas" w:cs="Consolas"/>
+          <w:color w:val="000000"/>
+          <w:sz w:val="19"/>
+          <w:szCs w:val="19"/>
+        </w:rPr>
+        <w:t>newCategory</w:t>
+      </w:r>
+      <w:proofErr w:type="spellEnd"/>
+      <w:r>
+        <w:rPr>
+          <w:rFonts w:ascii="Consolas" w:hAnsi="Consolas" w:cs="Consolas"/>
+          <w:color w:val="000000"/>
+          <w:sz w:val="19"/>
+          <w:szCs w:val="19"/>
+        </w:rPr>
+        <w:t xml:space="preserve">, </w:t>
+      </w:r>
+      <w:proofErr w:type="spellStart"/>
+      <w:r>
+        <w:rPr>
+          <w:rFonts w:ascii="Consolas" w:hAnsi="Consolas" w:cs="Consolas"/>
+          <w:color w:val="000000"/>
+          <w:sz w:val="19"/>
+          <w:szCs w:val="19"/>
+        </w:rPr>
+        <w:t>shopDTO</w:t>
+      </w:r>
+      <w:proofErr w:type="spellEnd"/>
+      <w:r>
+        <w:rPr>
+          <w:rFonts w:ascii="Consolas" w:hAnsi="Consolas" w:cs="Consolas"/>
+          <w:color w:val="000000"/>
+          <w:sz w:val="19"/>
+          <w:szCs w:val="19"/>
+        </w:rPr>
+        <w:t>));</w:t>
       </w:r>
     </w:p>
     <w:p>
@@ -12606,7 +16514,7 @@
         <w:bidi w:val="0"/>
         <w:ind w:left="720"/>
         <w:rPr>
-          <w:rFonts w:cstheme="minorHAnsi" w:hint="cs"/>
+          <w:rFonts w:cstheme="minorHAnsi"/>
           <w:color w:val="000000" w:themeColor="text1"/>
           <w:sz w:val="24"/>
           <w:szCs w:val="24"/>
@@ -12626,29 +16534,29 @@
       <w:pPr>
         <w:ind w:left="720"/>
         <w:rPr>
+          <w:rtl/>
+        </w:rPr>
+      </w:pPr>
+    </w:p>
+    <w:p>
+      <w:pPr>
+        <w:ind w:left="720"/>
+        <w:rPr>
+          <w:rtl/>
+        </w:rPr>
+      </w:pPr>
+      <w:r>
+        <w:rPr>
           <w:rFonts w:hint="cs"/>
           <w:rtl/>
         </w:rPr>
-      </w:pPr>
-    </w:p>
-    <w:p>
-      <w:pPr>
-        <w:ind w:left="720"/>
-        <w:rPr>
-          <w:rFonts w:hint="cs"/>
-          <w:rtl/>
-        </w:rPr>
-      </w:pPr>
-      <w:r>
-        <w:rPr>
-          <w:rFonts w:hint="cs"/>
-          <w:rtl/>
-        </w:rPr>
         <w:t xml:space="preserve">כך, יש גם מחלקת </w:t>
       </w:r>
+      <w:proofErr w:type="spellStart"/>
       <w:r>
         <w:t>SearchesController</w:t>
       </w:r>
+      <w:proofErr w:type="spellEnd"/>
       <w:r>
         <w:rPr>
           <w:rFonts w:hint="cs"/>
@@ -12908,12 +16816,11 @@
     </w:p>
     <w:p>
       <w:pPr>
-        <w:pStyle w:val="a8"/>
+        <w:pStyle w:val="2"/>
         <w:numPr>
           <w:ilvl w:val="1"/>
           <w:numId w:val="6"/>
         </w:numPr>
-        <w:spacing w:line="360" w:lineRule="auto"/>
         <w:rPr>
           <w:b/>
           <w:bCs/>
@@ -12923,787 +16830,799 @@
       </w:pPr>
       <w:r>
         <w:rPr>
+          <w:rFonts w:asciiTheme="minorBidi" w:hAnsiTheme="minorBidi" w:hint="cs"/>
+          <w:b/>
+          <w:bCs/>
+          <w:color w:val="000000" w:themeColor="text1"/>
+          <w:rtl/>
+        </w:rPr>
+        <w:t>הוראות</w:t>
+      </w:r>
+    </w:p>
+    <w:p>
+      <w:pPr>
+        <w:pStyle w:val="a8"/>
+        <w:spacing w:line="360" w:lineRule="auto"/>
+        <w:rPr>
+          <w:u w:val="single"/>
+          <w:rtl/>
+        </w:rPr>
+      </w:pPr>
+      <w:r>
+        <w:rPr>
           <w:rFonts w:hint="cs"/>
+          <w:u w:val="single"/>
+          <w:rtl/>
+        </w:rPr>
+        <w:t>מדריך לבעל</w:t>
+      </w:r>
+      <w:r>
+        <w:rPr>
+          <w:u w:val="single"/>
+        </w:rPr>
+        <w:t>/</w:t>
+      </w:r>
+      <w:r>
+        <w:rPr>
+          <w:rFonts w:hint="cs"/>
+          <w:u w:val="single"/>
+          <w:rtl/>
+        </w:rPr>
+        <w:t>ת</w:t>
+      </w:r>
+      <w:r>
+        <w:rPr>
+          <w:rFonts w:hint="cs"/>
+          <w:u w:val="single"/>
+          <w:rtl/>
+        </w:rPr>
+        <w:t xml:space="preserve"> החנות:</w:t>
+      </w:r>
+    </w:p>
+    <w:p>
+      <w:pPr>
+        <w:pStyle w:val="a8"/>
+        <w:spacing w:line="360" w:lineRule="auto"/>
+        <w:rPr>
+          <w:rtl/>
+        </w:rPr>
+      </w:pPr>
+      <w:r>
+        <w:rPr>
+          <w:rFonts w:hint="cs"/>
+          <w:rtl/>
+        </w:rPr>
+        <w:t>שלום לך בעל</w:t>
+      </w:r>
+      <w:r>
+        <w:t>/</w:t>
+      </w:r>
+      <w:r>
+        <w:rPr>
+          <w:rFonts w:hint="cs"/>
+          <w:rtl/>
+        </w:rPr>
+        <w:t>ת</w:t>
+      </w:r>
+      <w:r>
+        <w:rPr>
+          <w:rFonts w:hint="cs"/>
+          <w:rtl/>
+        </w:rPr>
+        <w:t xml:space="preserve"> חנות יקר</w:t>
+      </w:r>
+      <w:r>
+        <w:t>/</w:t>
+      </w:r>
+      <w:r>
+        <w:rPr>
+          <w:rFonts w:hint="cs"/>
+          <w:rtl/>
+        </w:rPr>
+        <w:t>ה</w:t>
+      </w:r>
+      <w:r>
+        <w:rPr>
+          <w:rFonts w:hint="cs"/>
+          <w:rtl/>
+        </w:rPr>
+        <w:t>!</w:t>
+      </w:r>
+    </w:p>
+    <w:p>
+      <w:pPr>
+        <w:pStyle w:val="a8"/>
+        <w:spacing w:line="360" w:lineRule="auto"/>
+        <w:rPr>
+          <w:rtl/>
+        </w:rPr>
+      </w:pPr>
+      <w:r>
+        <w:rPr>
+          <w:rFonts w:hint="cs"/>
+          <w:rtl/>
+        </w:rPr>
+        <w:t>אנו שמחים שבחרת להצטרף למאגר שלנו.</w:t>
+      </w:r>
+    </w:p>
+    <w:p>
+      <w:pPr>
+        <w:pStyle w:val="a8"/>
+        <w:spacing w:line="360" w:lineRule="auto"/>
+        <w:rPr>
+          <w:rtl/>
+        </w:rPr>
+      </w:pPr>
+      <w:r>
+        <w:rPr>
+          <w:rFonts w:hint="cs"/>
+          <w:rtl/>
+        </w:rPr>
+        <w:t>ראשית, עליך להירשם</w:t>
+      </w:r>
+      <w:r>
+        <w:rPr>
+          <w:rFonts w:hint="cs"/>
+          <w:rtl/>
+        </w:rPr>
+        <w:t>, עם כל הפרטים על חנות</w:t>
+      </w:r>
+      <w:r>
+        <w:rPr>
+          <w:rFonts w:hint="cs"/>
+          <w:rtl/>
+        </w:rPr>
+        <w:t>ך</w:t>
+      </w:r>
+      <w:r>
+        <w:rPr>
+          <w:rFonts w:hint="cs"/>
+          <w:rtl/>
+        </w:rPr>
+        <w:t xml:space="preserve">. הפרטים החשובים ביותר: הכתובת, והקטגוריות הנמכרות בחנות. </w:t>
+      </w:r>
+      <w:r>
+        <w:rPr>
+          <w:rFonts w:hint="cs"/>
+          <w:rtl/>
+        </w:rPr>
+        <w:t xml:space="preserve">אם אין ברשימת הקטגוריות הכללית את הקטגוריה המסוימת </w:t>
+      </w:r>
+      <w:r>
+        <w:rPr>
+          <w:rFonts w:hint="cs"/>
+          <w:rtl/>
+        </w:rPr>
+        <w:t>שהחנות מוכרת</w:t>
+      </w:r>
+      <w:r>
+        <w:rPr>
+          <w:rFonts w:hint="cs"/>
+          <w:rtl/>
+        </w:rPr>
+        <w:t xml:space="preserve">- </w:t>
+      </w:r>
+      <w:r>
+        <w:rPr>
+          <w:rFonts w:hint="cs"/>
+          <w:rtl/>
+        </w:rPr>
+        <w:t>ניתן</w:t>
+      </w:r>
+      <w:r>
+        <w:rPr>
+          <w:rFonts w:hint="cs"/>
+          <w:rtl/>
+        </w:rPr>
+        <w:t xml:space="preserve"> לשלוח מייל בקשת הוספת קטגוריה</w:t>
+      </w:r>
+      <w:r>
+        <w:rPr>
+          <w:rFonts w:hint="cs"/>
+          <w:rtl/>
+        </w:rPr>
+        <w:t xml:space="preserve">, </w:t>
+      </w:r>
+      <w:r>
+        <w:rPr>
+          <w:rFonts w:hint="cs"/>
+          <w:rtl/>
+        </w:rPr>
+        <w:t>ונענה</w:t>
+      </w:r>
+      <w:r>
+        <w:rPr>
+          <w:rFonts w:hint="cs"/>
+          <w:rtl/>
+        </w:rPr>
+        <w:t xml:space="preserve"> בהקדם.</w:t>
+      </w:r>
+    </w:p>
+    <w:p>
+      <w:pPr>
+        <w:pStyle w:val="a8"/>
+        <w:spacing w:line="360" w:lineRule="auto"/>
+        <w:rPr>
+          <w:rtl/>
+        </w:rPr>
+      </w:pPr>
+      <w:r>
+        <w:rPr>
+          <w:rFonts w:hint="cs"/>
+          <w:rtl/>
+        </w:rPr>
+        <w:lastRenderedPageBreak/>
+        <w:t>לאחר מכן, בכל זמן ניתן לעדכן ולשנות.</w:t>
+      </w:r>
+    </w:p>
+    <w:p>
+      <w:pPr>
+        <w:pStyle w:val="a8"/>
+        <w:spacing w:line="360" w:lineRule="auto"/>
+        <w:rPr>
+          <w:rtl/>
+        </w:rPr>
+      </w:pPr>
+      <w:r>
+        <w:rPr>
+          <w:rFonts w:hint="cs"/>
+          <w:rtl/>
+        </w:rPr>
+        <w:t xml:space="preserve">בדף הבית, </w:t>
+      </w:r>
+      <w:r>
+        <w:rPr>
+          <w:rFonts w:hint="cs"/>
+          <w:rtl/>
+        </w:rPr>
+        <w:t>תוכל לראות</w:t>
+      </w:r>
+      <w:r>
+        <w:rPr>
+          <w:rFonts w:hint="cs"/>
+          <w:rtl/>
+        </w:rPr>
+        <w:t xml:space="preserve"> </w:t>
+      </w:r>
+      <w:r>
+        <w:rPr>
+          <w:rFonts w:hint="cs"/>
+          <w:rtl/>
+        </w:rPr>
+        <w:t>את הנתונים של</w:t>
+      </w:r>
+      <w:r>
+        <w:rPr>
+          <w:rFonts w:hint="cs"/>
+          <w:rtl/>
+        </w:rPr>
+        <w:t>ך</w:t>
+      </w:r>
+      <w:r>
+        <w:rPr>
+          <w:rFonts w:hint="cs"/>
+          <w:rtl/>
+        </w:rPr>
+        <w:t xml:space="preserve">, וכן תרשים של אחוזי המכירות </w:t>
+      </w:r>
+      <w:r>
+        <w:rPr>
+          <w:rFonts w:hint="cs"/>
+          <w:rtl/>
+        </w:rPr>
+        <w:t>שלך</w:t>
+      </w:r>
+      <w:r>
+        <w:rPr>
+          <w:rFonts w:hint="cs"/>
+          <w:rtl/>
+        </w:rPr>
+        <w:t xml:space="preserve"> לפי הקטגוריות (שנמכרו דרך אתר זה).</w:t>
+      </w:r>
+      <w:r>
+        <w:rPr>
+          <w:rFonts w:hint="cs"/>
+          <w:rtl/>
+        </w:rPr>
+        <w:t xml:space="preserve"> כך </w:t>
+      </w:r>
+      <w:r>
+        <w:rPr>
+          <w:rFonts w:hint="cs"/>
+          <w:rtl/>
+        </w:rPr>
+        <w:t>אפשר</w:t>
+      </w:r>
+      <w:r>
+        <w:rPr>
+          <w:rFonts w:hint="cs"/>
+          <w:rtl/>
+        </w:rPr>
+        <w:t xml:space="preserve"> לדעת אילו קטגוריות הן הנצרכות ביותר והנמכרות ביותר.</w:t>
+      </w:r>
+    </w:p>
+    <w:p>
+      <w:pPr>
+        <w:pStyle w:val="a8"/>
+        <w:spacing w:line="360" w:lineRule="auto"/>
+        <w:rPr>
+          <w:u w:val="single"/>
+          <w:rtl/>
+        </w:rPr>
+      </w:pPr>
+      <w:r>
+        <w:rPr>
+          <w:rFonts w:hint="cs"/>
+          <w:u w:val="single"/>
+          <w:rtl/>
+        </w:rPr>
+        <w:t>מדריך למשתמש:</w:t>
+      </w:r>
+    </w:p>
+    <w:p>
+      <w:pPr>
+        <w:pStyle w:val="a8"/>
+        <w:spacing w:line="360" w:lineRule="auto"/>
+        <w:rPr>
+          <w:rtl/>
+        </w:rPr>
+      </w:pPr>
+      <w:r>
+        <w:rPr>
+          <w:rFonts w:hint="cs"/>
+          <w:rtl/>
+        </w:rPr>
+        <w:t>שלום לך משתמש</w:t>
+      </w:r>
+      <w:r>
+        <w:t>/</w:t>
+      </w:r>
+      <w:r>
+        <w:rPr>
+          <w:rFonts w:hint="cs"/>
+          <w:rtl/>
+        </w:rPr>
+        <w:t>ת</w:t>
+      </w:r>
+      <w:r>
+        <w:rPr>
+          <w:rFonts w:hint="cs"/>
+          <w:rtl/>
+        </w:rPr>
+        <w:t xml:space="preserve"> יקר</w:t>
+      </w:r>
+      <w:r>
+        <w:t>/</w:t>
+      </w:r>
+      <w:r>
+        <w:rPr>
+          <w:rFonts w:hint="cs"/>
+          <w:rtl/>
+        </w:rPr>
+        <w:t>ה</w:t>
+      </w:r>
+      <w:r>
+        <w:rPr>
+          <w:rFonts w:hint="cs"/>
+          <w:rtl/>
+        </w:rPr>
+        <w:t>!</w:t>
+      </w:r>
+    </w:p>
+    <w:p>
+      <w:pPr>
+        <w:pStyle w:val="a8"/>
+        <w:spacing w:line="360" w:lineRule="auto"/>
+        <w:rPr>
+          <w:rtl/>
+        </w:rPr>
+      </w:pPr>
+      <w:r>
+        <w:rPr>
+          <w:rFonts w:hint="cs"/>
+          <w:rtl/>
+        </w:rPr>
+        <w:t xml:space="preserve">אחרי </w:t>
+      </w:r>
+      <w:r>
+        <w:rPr>
+          <w:rFonts w:hint="cs"/>
+          <w:rtl/>
+        </w:rPr>
+        <w:t>ש</w:t>
+      </w:r>
+      <w:r>
+        <w:rPr>
+          <w:rFonts w:hint="cs"/>
+          <w:rtl/>
+        </w:rPr>
+        <w:t xml:space="preserve">הורדת </w:t>
+      </w:r>
+      <w:r>
+        <w:rPr>
+          <w:rFonts w:hint="cs"/>
+          <w:rtl/>
+        </w:rPr>
+        <w:t xml:space="preserve">את </w:t>
+      </w:r>
+      <w:r>
+        <w:rPr>
+          <w:rFonts w:hint="cs"/>
+          <w:rtl/>
+        </w:rPr>
+        <w:t xml:space="preserve">האפליקציה, </w:t>
+      </w:r>
+      <w:r>
+        <w:rPr>
+          <w:rFonts w:hint="cs"/>
+          <w:rtl/>
+        </w:rPr>
+        <w:t>הורד</w:t>
+      </w:r>
+      <w:r>
+        <w:rPr>
+          <w:rFonts w:hint="cs"/>
+          <w:rtl/>
+        </w:rPr>
+        <w:t xml:space="preserve"> את</w:t>
+      </w:r>
+      <w:r>
+        <w:rPr>
+          <w:rFonts w:hint="cs"/>
+          <w:rtl/>
+        </w:rPr>
+        <w:t xml:space="preserve"> פרטי</w:t>
+      </w:r>
+      <w:r>
+        <w:rPr>
+          <w:rFonts w:hint="cs"/>
+          <w:rtl/>
+        </w:rPr>
+        <w:t>ך ה</w:t>
+      </w:r>
+      <w:r>
+        <w:rPr>
+          <w:rFonts w:hint="cs"/>
+          <w:rtl/>
+        </w:rPr>
+        <w:t xml:space="preserve">אישיים, </w:t>
+      </w:r>
+      <w:r>
+        <w:rPr>
+          <w:rFonts w:hint="cs"/>
+          <w:rtl/>
+        </w:rPr>
+        <w:t>ומיד תוכל</w:t>
+      </w:r>
+      <w:r>
+        <w:rPr>
+          <w:rFonts w:hint="cs"/>
+          <w:rtl/>
+        </w:rPr>
+        <w:t xml:space="preserve"> להתחיל לחפש: במסך הבית </w:t>
+      </w:r>
+      <w:r>
+        <w:rPr>
+          <w:rFonts w:hint="cs"/>
+          <w:rtl/>
+        </w:rPr>
+        <w:t>כתוב</w:t>
+      </w:r>
+      <w:r>
+        <w:rPr>
+          <w:rFonts w:hint="cs"/>
+          <w:rtl/>
+        </w:rPr>
+        <w:t xml:space="preserve"> טקסט של שם המוצר, </w:t>
+      </w:r>
+      <w:r>
+        <w:rPr>
+          <w:rFonts w:hint="cs"/>
+          <w:rtl/>
+        </w:rPr>
+        <w:t>בחר</w:t>
+      </w:r>
+      <w:r>
+        <w:rPr>
+          <w:rFonts w:hint="cs"/>
+          <w:rtl/>
+        </w:rPr>
+        <w:t xml:space="preserve"> מתוך רשימת הקטגוריות באיזו קטגוריה המוצר, </w:t>
+      </w:r>
+      <w:r>
+        <w:rPr>
+          <w:rFonts w:hint="cs"/>
+          <w:rtl/>
+        </w:rPr>
+        <w:t>בחר</w:t>
+      </w:r>
+      <w:r>
+        <w:rPr>
+          <w:rFonts w:hint="cs"/>
+          <w:rtl/>
+        </w:rPr>
+        <w:t xml:space="preserve"> מאיזה מרחק מהחנות </w:t>
+      </w:r>
+      <w:r>
+        <w:rPr>
+          <w:rFonts w:hint="cs"/>
+          <w:rtl/>
+        </w:rPr>
+        <w:t>תקפוץ לך ההודעה על המציאה</w:t>
+      </w:r>
+      <w:r>
+        <w:rPr>
+          <w:rFonts w:hint="cs"/>
+          <w:rtl/>
+        </w:rPr>
+        <w:t>, ו</w:t>
+      </w:r>
+      <w:r>
+        <w:rPr>
+          <w:rtl/>
+        </w:rPr>
+        <w:t>—</w:t>
+      </w:r>
+      <w:r>
+        <w:rPr>
+          <w:rFonts w:hint="cs"/>
+          <w:rtl/>
+        </w:rPr>
+        <w:t>הפעל חיפוש</w:t>
+      </w:r>
+      <w:r>
+        <w:rPr>
+          <w:rFonts w:hint="cs"/>
+          <w:rtl/>
+        </w:rPr>
+        <w:t xml:space="preserve">. מעתה, ברגע </w:t>
+      </w:r>
+      <w:r>
+        <w:rPr>
+          <w:rFonts w:hint="cs"/>
+          <w:rtl/>
+        </w:rPr>
+        <w:t>שתעבור</w:t>
+      </w:r>
+      <w:r>
+        <w:rPr>
+          <w:rFonts w:hint="cs"/>
+          <w:rtl/>
+        </w:rPr>
+        <w:t xml:space="preserve"> </w:t>
+      </w:r>
+      <w:r>
+        <w:rPr>
+          <w:rFonts w:hint="cs"/>
+          <w:rtl/>
+        </w:rPr>
+        <w:t>קרוב</w:t>
+      </w:r>
+      <w:r>
+        <w:rPr>
+          <w:rFonts w:hint="cs"/>
+          <w:rtl/>
+        </w:rPr>
+        <w:t xml:space="preserve"> </w:t>
+      </w:r>
+      <w:r>
+        <w:rPr>
+          <w:rFonts w:hint="cs"/>
+          <w:rtl/>
+        </w:rPr>
+        <w:t>ל</w:t>
+      </w:r>
+      <w:r>
+        <w:rPr>
+          <w:rFonts w:hint="cs"/>
+          <w:rtl/>
+        </w:rPr>
+        <w:t>חנות שמוכרת את המוצר- תקפוץ ל</w:t>
+      </w:r>
+      <w:r>
+        <w:rPr>
+          <w:rFonts w:hint="cs"/>
+          <w:rtl/>
+        </w:rPr>
+        <w:t xml:space="preserve">ך </w:t>
+      </w:r>
+      <w:r>
+        <w:rPr>
+          <w:rFonts w:hint="cs"/>
+          <w:rtl/>
+        </w:rPr>
+        <w:t xml:space="preserve">הודעה מתאימה. </w:t>
+      </w:r>
+      <w:r>
+        <w:rPr>
+          <w:rFonts w:hint="cs"/>
+          <w:rtl/>
+        </w:rPr>
+        <w:t>תוכל</w:t>
+      </w:r>
+      <w:r>
+        <w:rPr>
+          <w:rFonts w:hint="cs"/>
+          <w:rtl/>
+        </w:rPr>
+        <w:t xml:space="preserve"> להחליט אם אינ</w:t>
+      </w:r>
+      <w:r>
+        <w:rPr>
+          <w:rFonts w:hint="cs"/>
+          <w:rtl/>
+        </w:rPr>
+        <w:t>ך</w:t>
+      </w:r>
+      <w:r>
+        <w:rPr>
+          <w:rFonts w:hint="cs"/>
+          <w:rtl/>
+        </w:rPr>
+        <w:t xml:space="preserve"> קונה עכשיו- ולהמשיך את החיפוש לפעם אחרת, או לסמן </w:t>
+      </w:r>
+      <w:r>
+        <w:rPr>
+          <w:rFonts w:hint="cs"/>
+          <w:rtl/>
+        </w:rPr>
+        <w:t>שקנית</w:t>
+      </w:r>
+      <w:r>
+        <w:rPr>
+          <w:rFonts w:hint="cs"/>
+          <w:rtl/>
+        </w:rPr>
+        <w:t xml:space="preserve">, ואז החיפוש כבר לא </w:t>
+      </w:r>
+      <w:r>
+        <w:rPr>
+          <w:rFonts w:hint="cs"/>
+          <w:rtl/>
+        </w:rPr>
+        <w:t>יהיה</w:t>
+      </w:r>
+      <w:r>
+        <w:rPr>
+          <w:rFonts w:hint="cs"/>
+          <w:rtl/>
+        </w:rPr>
+        <w:t xml:space="preserve"> מופעל.</w:t>
+      </w:r>
+    </w:p>
+    <w:p>
+      <w:pPr>
+        <w:pStyle w:val="a8"/>
+        <w:spacing w:line="360" w:lineRule="auto"/>
+        <w:rPr>
+          <w:rtl/>
+        </w:rPr>
+      </w:pPr>
+      <w:r>
+        <w:rPr>
+          <w:rFonts w:hint="cs"/>
+          <w:rtl/>
+        </w:rPr>
+        <w:t>אפשר</w:t>
+      </w:r>
+      <w:r>
+        <w:rPr>
+          <w:rFonts w:hint="cs"/>
+          <w:rtl/>
+        </w:rPr>
+        <w:t xml:space="preserve"> להפעיל כמה חיפושים בו זמנית.</w:t>
+      </w:r>
+    </w:p>
+    <w:p>
+      <w:pPr>
+        <w:pStyle w:val="a8"/>
+        <w:spacing w:line="360" w:lineRule="auto"/>
+        <w:rPr>
+          <w:rtl/>
+        </w:rPr>
+      </w:pPr>
+      <w:r>
+        <w:rPr>
+          <w:rFonts w:hint="cs"/>
+          <w:rtl/>
+        </w:rPr>
+        <w:t>כמו כן, אפשר לראות את היסטוריית החיפושים על פי סינונים שונים.</w:t>
+      </w:r>
+    </w:p>
+    <w:p>
+      <w:pPr>
+        <w:pStyle w:val="a8"/>
+        <w:spacing w:line="360" w:lineRule="auto"/>
+        <w:rPr>
+          <w:rtl/>
+        </w:rPr>
+      </w:pPr>
+      <w:r>
+        <w:rPr>
+          <w:rFonts w:hint="cs"/>
+          <w:rtl/>
+        </w:rPr>
+        <w:t xml:space="preserve">כמובן, </w:t>
+      </w:r>
+      <w:r>
+        <w:rPr>
+          <w:rFonts w:hint="cs"/>
+          <w:rtl/>
+        </w:rPr>
+        <w:t>תוכל</w:t>
+      </w:r>
+      <w:r>
+        <w:rPr>
+          <w:rFonts w:hint="cs"/>
+          <w:rtl/>
+        </w:rPr>
+        <w:t xml:space="preserve"> לשנות את הפרטים האישיים שלו בכל עת.</w:t>
+      </w:r>
+    </w:p>
+    <w:p>
+      <w:pPr>
+        <w:pStyle w:val="a8"/>
+        <w:spacing w:line="360" w:lineRule="auto"/>
+        <w:rPr>
+          <w:rtl/>
+        </w:rPr>
+      </w:pPr>
+      <w:r>
+        <w:rPr>
+          <w:rFonts w:hint="cs"/>
+          <w:rtl/>
+        </w:rPr>
+        <w:t>כך לא תשכח לקנות את המוצרים החשובים לך, ותחסוך זמן.</w:t>
+      </w:r>
+    </w:p>
+    <w:p>
+      <w:pPr>
+        <w:pStyle w:val="2"/>
+        <w:numPr>
+          <w:ilvl w:val="1"/>
+          <w:numId w:val="6"/>
+        </w:numPr>
+        <w:rPr>
           <w:b/>
           <w:bCs/>
           <w:sz w:val="24"/>
           <w:szCs w:val="24"/>
-          <w:rtl/>
-        </w:rPr>
-        <w:t>הוראות</w:t>
+        </w:rPr>
+      </w:pPr>
+      <w:r>
+        <w:rPr>
+          <w:rFonts w:asciiTheme="minorBidi" w:hAnsiTheme="minorBidi" w:hint="cs"/>
+          <w:b/>
+          <w:bCs/>
+          <w:color w:val="000000" w:themeColor="text1"/>
+          <w:rtl/>
+        </w:rPr>
+        <w:t>מ</w:t>
+      </w:r>
+      <w:bookmarkStart w:id="2" w:name="_GoBack"/>
+      <w:bookmarkEnd w:id="2"/>
+      <w:r>
+        <w:rPr>
+          <w:rFonts w:asciiTheme="minorBidi" w:hAnsiTheme="minorBidi" w:hint="cs"/>
+          <w:b/>
+          <w:bCs/>
+          <w:color w:val="000000" w:themeColor="text1"/>
+          <w:rtl/>
+        </w:rPr>
+        <w:t>סכים</w:t>
       </w:r>
     </w:p>
     <w:p>
       <w:pPr>
         <w:pStyle w:val="a8"/>
         <w:spacing w:line="360" w:lineRule="auto"/>
-        <w:rPr>
-          <w:u w:val="single"/>
-          <w:rtl/>
-        </w:rPr>
       </w:pPr>
       <w:r>
         <w:rPr>
           <w:rFonts w:hint="cs"/>
-          <w:u w:val="single"/>
-          <w:rtl/>
-        </w:rPr>
-        <w:t>מדריך לבעל</w:t>
-      </w:r>
-      <w:r>
-        <w:rPr>
-          <w:u w:val="single"/>
-        </w:rPr>
-        <w:t>/</w:t>
-      </w:r>
-      <w:r>
-        <w:rPr>
-          <w:rFonts w:hint="cs"/>
-          <w:u w:val="single"/>
-          <w:rtl/>
-        </w:rPr>
-        <w:t>ת</w:t>
-      </w:r>
-      <w:r>
-        <w:rPr>
-          <w:rFonts w:hint="cs"/>
-          <w:u w:val="single"/>
-          <w:rtl/>
-        </w:rPr>
-        <w:t xml:space="preserve"> החנות:</w:t>
-      </w:r>
-    </w:p>
-    <w:p>
-      <w:pPr>
-        <w:pStyle w:val="a8"/>
-        <w:spacing w:line="360" w:lineRule="auto"/>
-        <w:rPr>
-          <w:rtl/>
-        </w:rPr>
-      </w:pPr>
-      <w:r>
-        <w:rPr>
-          <w:rFonts w:hint="cs"/>
-          <w:rtl/>
-        </w:rPr>
-        <w:t>שלום לך בעל</w:t>
-      </w:r>
-      <w:r>
-        <w:t>/</w:t>
-      </w:r>
-      <w:r>
-        <w:rPr>
-          <w:rFonts w:hint="cs"/>
-          <w:rtl/>
-        </w:rPr>
-        <w:t>ת</w:t>
-      </w:r>
-      <w:r>
-        <w:rPr>
-          <w:rFonts w:hint="cs"/>
-          <w:rtl/>
-        </w:rPr>
-        <w:t xml:space="preserve"> חנות יקר</w:t>
-      </w:r>
-      <w:r>
-        <w:t>/</w:t>
-      </w:r>
-      <w:r>
-        <w:rPr>
-          <w:rFonts w:hint="cs"/>
-          <w:rtl/>
-        </w:rPr>
-        <w:t>ה</w:t>
-      </w:r>
-      <w:r>
-        <w:rPr>
-          <w:rFonts w:hint="cs"/>
-          <w:rtl/>
-        </w:rPr>
-        <w:t>!</w:t>
-      </w:r>
-    </w:p>
-    <w:p>
-      <w:pPr>
-        <w:pStyle w:val="a8"/>
-        <w:spacing w:line="360" w:lineRule="auto"/>
-        <w:rPr>
-          <w:rtl/>
-        </w:rPr>
-      </w:pPr>
-      <w:r>
-        <w:rPr>
-          <w:rFonts w:hint="cs"/>
-          <w:rtl/>
-        </w:rPr>
-        <w:t>אנו שמחים שבחרת להצטרף למאגר שלנו.</w:t>
-      </w:r>
-    </w:p>
-    <w:p>
-      <w:pPr>
-        <w:pStyle w:val="a8"/>
-        <w:spacing w:line="360" w:lineRule="auto"/>
-        <w:rPr>
-          <w:rtl/>
-        </w:rPr>
-      </w:pPr>
-      <w:r>
-        <w:rPr>
-          <w:rFonts w:hint="cs"/>
-          <w:rtl/>
-        </w:rPr>
-        <w:t>ראשית, עליך להירשם</w:t>
-      </w:r>
-      <w:r>
-        <w:rPr>
-          <w:rFonts w:hint="cs"/>
-          <w:rtl/>
-        </w:rPr>
-        <w:t>, עם כל הפרטים על חנות</w:t>
-      </w:r>
-      <w:r>
-        <w:rPr>
-          <w:rFonts w:hint="cs"/>
-          <w:rtl/>
-        </w:rPr>
-        <w:t>ך</w:t>
-      </w:r>
-      <w:r>
-        <w:rPr>
-          <w:rFonts w:hint="cs"/>
-          <w:rtl/>
-        </w:rPr>
-        <w:t xml:space="preserve">. הפרטים החשובים ביותר: הכתובת, והקטגוריות הנמכרות בחנות. </w:t>
-      </w:r>
-      <w:r>
-        <w:rPr>
-          <w:rFonts w:hint="cs"/>
-          <w:rtl/>
-        </w:rPr>
-        <w:t xml:space="preserve">אם אין ברשימת הקטגוריות הכללית את הקטגוריה המסוימת </w:t>
-      </w:r>
-      <w:r>
-        <w:rPr>
-          <w:rFonts w:hint="cs"/>
-          <w:rtl/>
-        </w:rPr>
-        <w:t>שהחנות מוכרת</w:t>
-      </w:r>
-      <w:r>
-        <w:rPr>
-          <w:rFonts w:hint="cs"/>
-          <w:rtl/>
-        </w:rPr>
-        <w:t xml:space="preserve">- </w:t>
-      </w:r>
-      <w:r>
-        <w:rPr>
-          <w:rFonts w:hint="cs"/>
-          <w:rtl/>
-        </w:rPr>
-        <w:t>ניתן</w:t>
-      </w:r>
-      <w:r>
-        <w:rPr>
-          <w:rFonts w:hint="cs"/>
-          <w:rtl/>
-        </w:rPr>
-        <w:t xml:space="preserve"> לשלוח מייל בקשת הוספת קטגוריה</w:t>
-      </w:r>
-      <w:r>
-        <w:rPr>
-          <w:rFonts w:hint="cs"/>
-          <w:rtl/>
-        </w:rPr>
-        <w:t xml:space="preserve">, </w:t>
-      </w:r>
-      <w:r>
-        <w:rPr>
-          <w:rFonts w:hint="cs"/>
-          <w:rtl/>
-        </w:rPr>
-        <w:t>ונענה</w:t>
-      </w:r>
-      <w:r>
-        <w:rPr>
-          <w:rFonts w:hint="cs"/>
-          <w:rtl/>
-        </w:rPr>
-        <w:t xml:space="preserve"> בהקדם.</w:t>
-      </w:r>
-    </w:p>
-    <w:p>
-      <w:pPr>
-        <w:pStyle w:val="a8"/>
-        <w:spacing w:line="360" w:lineRule="auto"/>
-        <w:rPr>
-          <w:rtl/>
-        </w:rPr>
-      </w:pPr>
-      <w:r>
-        <w:rPr>
-          <w:rFonts w:hint="cs"/>
-          <w:rtl/>
-        </w:rPr>
-        <w:lastRenderedPageBreak/>
-        <w:t>לאחר מכן, בכל זמן ניתן לעדכן ולשנות.</w:t>
-      </w:r>
-    </w:p>
-    <w:p>
-      <w:pPr>
-        <w:pStyle w:val="a8"/>
-        <w:spacing w:line="360" w:lineRule="auto"/>
-        <w:rPr>
-          <w:rtl/>
-        </w:rPr>
-      </w:pPr>
-      <w:r>
-        <w:rPr>
-          <w:rFonts w:hint="cs"/>
-          <w:rtl/>
-        </w:rPr>
-        <w:t xml:space="preserve">בדף הבית, </w:t>
-      </w:r>
-      <w:r>
-        <w:rPr>
-          <w:rFonts w:hint="cs"/>
-          <w:rtl/>
-        </w:rPr>
-        <w:t>תוכל</w:t>
-      </w:r>
-      <w:bookmarkStart w:id="2" w:name="_GoBack"/>
-      <w:bookmarkEnd w:id="2"/>
-      <w:r>
-        <w:rPr>
-          <w:rFonts w:hint="cs"/>
-          <w:rtl/>
-        </w:rPr>
-        <w:t xml:space="preserve"> לראות</w:t>
-      </w:r>
-      <w:r>
-        <w:rPr>
-          <w:rFonts w:hint="cs"/>
-          <w:rtl/>
-        </w:rPr>
-        <w:t xml:space="preserve"> </w:t>
-      </w:r>
-      <w:r>
-        <w:rPr>
-          <w:rFonts w:hint="cs"/>
-          <w:rtl/>
-        </w:rPr>
-        <w:t>את הנתונים של</w:t>
-      </w:r>
-      <w:r>
-        <w:rPr>
-          <w:rFonts w:hint="cs"/>
-          <w:rtl/>
-        </w:rPr>
-        <w:t>ך</w:t>
-      </w:r>
-      <w:r>
-        <w:rPr>
-          <w:rFonts w:hint="cs"/>
-          <w:rtl/>
-        </w:rPr>
-        <w:t xml:space="preserve">, וכן תרשים של אחוזי המכירות </w:t>
-      </w:r>
-      <w:r>
-        <w:rPr>
-          <w:rFonts w:hint="cs"/>
-          <w:rtl/>
-        </w:rPr>
-        <w:t>שלך</w:t>
-      </w:r>
-      <w:r>
-        <w:rPr>
-          <w:rFonts w:hint="cs"/>
-          <w:rtl/>
-        </w:rPr>
-        <w:t xml:space="preserve"> לפי הקטגוריות (שנמכרו דרך אתר זה).</w:t>
-      </w:r>
-      <w:r>
-        <w:rPr>
-          <w:rFonts w:hint="cs"/>
-          <w:rtl/>
-        </w:rPr>
-        <w:t xml:space="preserve"> כך </w:t>
-      </w:r>
-      <w:r>
-        <w:rPr>
-          <w:rFonts w:hint="cs"/>
-          <w:rtl/>
-        </w:rPr>
-        <w:t>אפשר</w:t>
-      </w:r>
-      <w:r>
-        <w:rPr>
-          <w:rFonts w:hint="cs"/>
-          <w:rtl/>
-        </w:rPr>
-        <w:t xml:space="preserve"> לדעת אילו קטגוריות הן הנצרכות ביותר והנמכרות ביותר.</w:t>
-      </w:r>
-    </w:p>
-    <w:p>
-      <w:pPr>
-        <w:pStyle w:val="a8"/>
-        <w:spacing w:line="360" w:lineRule="auto"/>
-        <w:rPr>
-          <w:u w:val="single"/>
-          <w:rtl/>
-        </w:rPr>
-      </w:pPr>
-      <w:r>
-        <w:rPr>
-          <w:rFonts w:hint="cs"/>
-          <w:u w:val="single"/>
-          <w:rtl/>
-        </w:rPr>
-        <w:t>מדריך למשתמש:</w:t>
-      </w:r>
-    </w:p>
-    <w:p>
-      <w:pPr>
-        <w:pStyle w:val="a8"/>
-        <w:spacing w:line="360" w:lineRule="auto"/>
-        <w:rPr>
-          <w:rtl/>
-        </w:rPr>
-      </w:pPr>
-      <w:r>
-        <w:rPr>
-          <w:rFonts w:hint="cs"/>
-          <w:rtl/>
-        </w:rPr>
-        <w:t>שלום לך משתמש</w:t>
-      </w:r>
-      <w:r>
-        <w:t>/</w:t>
-      </w:r>
-      <w:r>
-        <w:rPr>
-          <w:rFonts w:hint="cs"/>
-          <w:rtl/>
-        </w:rPr>
-        <w:t>ת</w:t>
-      </w:r>
-      <w:r>
-        <w:rPr>
-          <w:rFonts w:hint="cs"/>
-          <w:rtl/>
-        </w:rPr>
-        <w:t xml:space="preserve"> יקר</w:t>
-      </w:r>
-      <w:r>
-        <w:t>/</w:t>
-      </w:r>
-      <w:r>
-        <w:rPr>
-          <w:rFonts w:hint="cs"/>
-          <w:rtl/>
-        </w:rPr>
-        <w:t>ה</w:t>
-      </w:r>
-      <w:r>
-        <w:rPr>
-          <w:rFonts w:hint="cs"/>
-          <w:rtl/>
-        </w:rPr>
-        <w:t>!</w:t>
-      </w:r>
-    </w:p>
-    <w:p>
-      <w:pPr>
-        <w:pStyle w:val="a8"/>
-        <w:spacing w:line="360" w:lineRule="auto"/>
-        <w:rPr>
-          <w:rtl/>
-        </w:rPr>
-      </w:pPr>
-      <w:r>
-        <w:rPr>
-          <w:rFonts w:hint="cs"/>
-          <w:rtl/>
-        </w:rPr>
-        <w:t xml:space="preserve">אחרי </w:t>
-      </w:r>
-      <w:r>
-        <w:rPr>
-          <w:rFonts w:hint="cs"/>
-          <w:rtl/>
-        </w:rPr>
-        <w:t>ש</w:t>
-      </w:r>
-      <w:r>
-        <w:rPr>
-          <w:rFonts w:hint="cs"/>
-          <w:rtl/>
-        </w:rPr>
-        <w:t xml:space="preserve">הורדת </w:t>
-      </w:r>
-      <w:r>
-        <w:rPr>
-          <w:rFonts w:hint="cs"/>
-          <w:rtl/>
-        </w:rPr>
-        <w:t xml:space="preserve">את </w:t>
-      </w:r>
-      <w:r>
-        <w:rPr>
-          <w:rFonts w:hint="cs"/>
-          <w:rtl/>
-        </w:rPr>
-        <w:t xml:space="preserve">האפליקציה, </w:t>
-      </w:r>
-      <w:r>
-        <w:rPr>
-          <w:rFonts w:hint="cs"/>
-          <w:rtl/>
-        </w:rPr>
-        <w:t>הורד</w:t>
-      </w:r>
-      <w:r>
-        <w:rPr>
-          <w:rFonts w:hint="cs"/>
-          <w:rtl/>
-        </w:rPr>
-        <w:t xml:space="preserve"> את</w:t>
-      </w:r>
-      <w:r>
-        <w:rPr>
-          <w:rFonts w:hint="cs"/>
-          <w:rtl/>
-        </w:rPr>
-        <w:t xml:space="preserve"> פרטי</w:t>
-      </w:r>
-      <w:r>
-        <w:rPr>
-          <w:rFonts w:hint="cs"/>
-          <w:rtl/>
-        </w:rPr>
-        <w:t>ך ה</w:t>
-      </w:r>
-      <w:r>
-        <w:rPr>
-          <w:rFonts w:hint="cs"/>
-          <w:rtl/>
-        </w:rPr>
-        <w:t xml:space="preserve">אישיים, </w:t>
-      </w:r>
-      <w:r>
-        <w:rPr>
-          <w:rFonts w:hint="cs"/>
-          <w:rtl/>
-        </w:rPr>
-        <w:t>ומיד תוכל</w:t>
-      </w:r>
-      <w:r>
-        <w:rPr>
-          <w:rFonts w:hint="cs"/>
-          <w:rtl/>
-        </w:rPr>
-        <w:t xml:space="preserve"> להתחיל לחפש: במסך הבית </w:t>
-      </w:r>
-      <w:r>
-        <w:rPr>
-          <w:rFonts w:hint="cs"/>
-          <w:rtl/>
-        </w:rPr>
-        <w:t>כתוב</w:t>
-      </w:r>
-      <w:r>
-        <w:rPr>
-          <w:rFonts w:hint="cs"/>
-          <w:rtl/>
-        </w:rPr>
-        <w:t xml:space="preserve"> טקסט של שם המוצר, </w:t>
-      </w:r>
-      <w:r>
-        <w:rPr>
-          <w:rFonts w:hint="cs"/>
-          <w:rtl/>
-        </w:rPr>
-        <w:t>בחר</w:t>
-      </w:r>
-      <w:r>
-        <w:rPr>
-          <w:rFonts w:hint="cs"/>
-          <w:rtl/>
-        </w:rPr>
-        <w:t xml:space="preserve"> מתוך רשימת הקטגוריות באיזו קטגוריה המוצר, </w:t>
-      </w:r>
-      <w:r>
-        <w:rPr>
-          <w:rFonts w:hint="cs"/>
-          <w:rtl/>
-        </w:rPr>
-        <w:t>בחר</w:t>
-      </w:r>
-      <w:r>
-        <w:rPr>
-          <w:rFonts w:hint="cs"/>
-          <w:rtl/>
-        </w:rPr>
-        <w:t xml:space="preserve"> מאיזה מרחק מהחנות </w:t>
-      </w:r>
-      <w:r>
-        <w:rPr>
-          <w:rFonts w:hint="cs"/>
-          <w:rtl/>
-        </w:rPr>
-        <w:t>תקפוץ לך ההודעה על המציאה</w:t>
-      </w:r>
-      <w:r>
-        <w:rPr>
-          <w:rFonts w:hint="cs"/>
-          <w:rtl/>
-        </w:rPr>
-        <w:t>, ו</w:t>
-      </w:r>
-      <w:r>
-        <w:rPr>
-          <w:rtl/>
-        </w:rPr>
-        <w:t>—</w:t>
-      </w:r>
-      <w:r>
-        <w:rPr>
-          <w:rFonts w:hint="cs"/>
-          <w:rtl/>
-        </w:rPr>
-        <w:t>הפעל חיפוש</w:t>
-      </w:r>
-      <w:r>
-        <w:rPr>
-          <w:rFonts w:hint="cs"/>
-          <w:rtl/>
-        </w:rPr>
-        <w:t xml:space="preserve">. מעתה, ברגע </w:t>
-      </w:r>
-      <w:r>
-        <w:rPr>
-          <w:rFonts w:hint="cs"/>
-          <w:rtl/>
-        </w:rPr>
-        <w:t>שתעבור</w:t>
-      </w:r>
-      <w:r>
-        <w:rPr>
-          <w:rFonts w:hint="cs"/>
-          <w:rtl/>
-        </w:rPr>
-        <w:t xml:space="preserve"> </w:t>
-      </w:r>
-      <w:r>
-        <w:rPr>
-          <w:rFonts w:hint="cs"/>
-          <w:rtl/>
-        </w:rPr>
-        <w:t>קרוב</w:t>
-      </w:r>
-      <w:r>
-        <w:rPr>
-          <w:rFonts w:hint="cs"/>
-          <w:rtl/>
-        </w:rPr>
-        <w:t xml:space="preserve"> </w:t>
-      </w:r>
-      <w:r>
-        <w:rPr>
-          <w:rFonts w:hint="cs"/>
-          <w:rtl/>
-        </w:rPr>
-        <w:t>ל</w:t>
-      </w:r>
-      <w:r>
-        <w:rPr>
-          <w:rFonts w:hint="cs"/>
-          <w:rtl/>
-        </w:rPr>
-        <w:t>חנות שמוכרת את המוצר- תקפוץ ל</w:t>
-      </w:r>
-      <w:r>
-        <w:rPr>
-          <w:rFonts w:hint="cs"/>
-          <w:rtl/>
-        </w:rPr>
-        <w:t xml:space="preserve">ך </w:t>
-      </w:r>
-      <w:r>
-        <w:rPr>
-          <w:rFonts w:hint="cs"/>
-          <w:rtl/>
-        </w:rPr>
-        <w:t xml:space="preserve">הודעה מתאימה. </w:t>
-      </w:r>
-      <w:r>
-        <w:rPr>
-          <w:rFonts w:hint="cs"/>
-          <w:rtl/>
-        </w:rPr>
-        <w:t>תוכל</w:t>
-      </w:r>
-      <w:r>
-        <w:rPr>
-          <w:rFonts w:hint="cs"/>
-          <w:rtl/>
-        </w:rPr>
-        <w:t xml:space="preserve"> להחליט אם אינ</w:t>
-      </w:r>
-      <w:r>
-        <w:rPr>
-          <w:rFonts w:hint="cs"/>
-          <w:rtl/>
-        </w:rPr>
-        <w:t>ך</w:t>
-      </w:r>
-      <w:r>
-        <w:rPr>
-          <w:rFonts w:hint="cs"/>
-          <w:rtl/>
-        </w:rPr>
-        <w:t xml:space="preserve"> קונה עכשיו- ולהמשיך את החיפוש לפעם אחרת, או לסמן </w:t>
-      </w:r>
-      <w:r>
-        <w:rPr>
-          <w:rFonts w:hint="cs"/>
-          <w:rtl/>
-        </w:rPr>
-        <w:t>שקנית</w:t>
-      </w:r>
-      <w:r>
-        <w:rPr>
-          <w:rFonts w:hint="cs"/>
-          <w:rtl/>
-        </w:rPr>
-        <w:t xml:space="preserve">, ואז החיפוש כבר לא </w:t>
-      </w:r>
-      <w:r>
-        <w:rPr>
-          <w:rFonts w:hint="cs"/>
-          <w:rtl/>
-        </w:rPr>
-        <w:t>יהיה</w:t>
-      </w:r>
-      <w:r>
-        <w:rPr>
-          <w:rFonts w:hint="cs"/>
-          <w:rtl/>
-        </w:rPr>
-        <w:t xml:space="preserve"> מופעל.</w:t>
-      </w:r>
-    </w:p>
-    <w:p>
-      <w:pPr>
-        <w:pStyle w:val="a8"/>
-        <w:spacing w:line="360" w:lineRule="auto"/>
-        <w:rPr>
-          <w:rtl/>
-        </w:rPr>
-      </w:pPr>
-      <w:r>
-        <w:rPr>
-          <w:rFonts w:hint="cs"/>
-          <w:rtl/>
-        </w:rPr>
-        <w:t>אפשר</w:t>
-      </w:r>
-      <w:r>
-        <w:rPr>
-          <w:rFonts w:hint="cs"/>
-          <w:rtl/>
-        </w:rPr>
-        <w:t xml:space="preserve"> להפעיל כמה חיפושים בו זמנית.</w:t>
-      </w:r>
-    </w:p>
-    <w:p>
-      <w:pPr>
-        <w:pStyle w:val="a8"/>
-        <w:spacing w:line="360" w:lineRule="auto"/>
-        <w:rPr>
-          <w:rtl/>
-        </w:rPr>
-      </w:pPr>
-      <w:r>
-        <w:rPr>
-          <w:rFonts w:hint="cs"/>
-          <w:rtl/>
-        </w:rPr>
-        <w:t>כמו כן, אפשר לראות את היסטוריית החיפושים על פי סינונים שונים.</w:t>
-      </w:r>
-    </w:p>
-    <w:p>
-      <w:pPr>
-        <w:pStyle w:val="a8"/>
-        <w:spacing w:line="360" w:lineRule="auto"/>
-        <w:rPr>
-          <w:rtl/>
-        </w:rPr>
-      </w:pPr>
-      <w:r>
-        <w:rPr>
-          <w:rFonts w:hint="cs"/>
-          <w:rtl/>
-        </w:rPr>
-        <w:t xml:space="preserve">כמובן, </w:t>
-      </w:r>
-      <w:r>
-        <w:rPr>
-          <w:rFonts w:hint="cs"/>
-          <w:rtl/>
-        </w:rPr>
-        <w:t>תוכל</w:t>
-      </w:r>
-      <w:r>
-        <w:rPr>
-          <w:rFonts w:hint="cs"/>
-          <w:rtl/>
-        </w:rPr>
-        <w:t xml:space="preserve"> לשנות את הפרטים האישיים שלו בכל עת.</w:t>
-      </w:r>
-    </w:p>
-    <w:p>
-      <w:pPr>
-        <w:pStyle w:val="a8"/>
-        <w:spacing w:line="360" w:lineRule="auto"/>
-        <w:rPr>
-          <w:rtl/>
-        </w:rPr>
-      </w:pPr>
-      <w:r>
-        <w:rPr>
-          <w:rFonts w:hint="cs"/>
-          <w:rtl/>
-        </w:rPr>
-        <w:t>כך לא תשכח לקנות את המוצרים החשובים לך, ותחסוך זמן.</w:t>
-      </w:r>
-    </w:p>
-    <w:p>
-      <w:pPr>
-        <w:pStyle w:val="a8"/>
-        <w:numPr>
-          <w:ilvl w:val="1"/>
-          <w:numId w:val="6"/>
-        </w:numPr>
-        <w:spacing w:line="360" w:lineRule="auto"/>
-        <w:rPr>
-          <w:b/>
-          <w:bCs/>
-          <w:sz w:val="24"/>
-          <w:szCs w:val="24"/>
-          <w:rtl/>
-        </w:rPr>
-      </w:pPr>
-      <w:r>
-        <w:rPr>
-          <w:rFonts w:hint="cs"/>
-          <w:b/>
-          <w:bCs/>
-          <w:sz w:val="24"/>
-          <w:szCs w:val="24"/>
-          <w:rtl/>
-        </w:rPr>
-        <w:t>מסכים</w:t>
+          <w:rtl/>
+        </w:rPr>
+        <w:t xml:space="preserve">מסכים לבעלי חנויות- באתר: </w:t>
       </w:r>
     </w:p>
     <w:p>
@@ -13986,7 +17905,6 @@
         <w:spacing w:line="360" w:lineRule="auto"/>
         <w:rPr>
           <w:rFonts w:cs="Arial"/>
-          <w:rtl/>
         </w:rPr>
       </w:pPr>
       <w:r>
@@ -14034,6 +17952,27 @@
           <w:rtl/>
         </w:rPr>
         <w:t>.</w:t>
+      </w:r>
+    </w:p>
+    <w:p>
+      <w:pPr>
+        <w:pStyle w:val="a8"/>
+        <w:numPr>
+          <w:ilvl w:val="0"/>
+          <w:numId w:val="9"/>
+        </w:numPr>
+        <w:spacing w:line="360" w:lineRule="auto"/>
+        <w:rPr>
+          <w:rFonts w:cs="Arial"/>
+          <w:rtl/>
+        </w:rPr>
+      </w:pPr>
+      <w:r>
+        <w:rPr>
+          <w:rFonts w:cs="Arial" w:hint="cs"/>
+          <w:rtl/>
+        </w:rPr>
+        <w:t>עמידה בלוחות זמנים.</w:t>
       </w:r>
     </w:p>
     <w:p>
@@ -14639,6 +18578,7 @@
         <w:bidi w:val="0"/>
       </w:pPr>
       <w:r>
+        <w:lastRenderedPageBreak/>
         <w:t>Stack overflow</w:t>
       </w:r>
     </w:p>
@@ -15680,7 +19620,7 @@
   <w:abstractNum w:abstractNumId="6" w15:restartNumberingAfterBreak="0">
     <w:nsid w:val="44AD572E"/>
     <w:multiLevelType w:val="multilevel"/>
-    <w:tmpl w:val="AC801D12"/>
+    <w:tmpl w:val="FA24F89C"/>
     <w:lvl w:ilvl="0">
       <w:start w:val="1"/>
       <w:numFmt w:val="decimal"/>
@@ -15703,6 +19643,9 @@
         <w:rFonts w:hint="default"/>
         <w:b w:val="0"/>
         <w:bCs w:val="0"/>
+        <w:color w:val="000000" w:themeColor="text1"/>
+        <w:sz w:val="26"/>
+        <w:szCs w:val="26"/>
       </w:rPr>
     </w:lvl>
     <w:lvl w:ilvl="2">
@@ -15716,6 +19659,8 @@
       </w:pPr>
       <w:rPr>
         <w:rFonts w:hint="default"/>
+        <w:b w:val="0"/>
+        <w:bCs w:val="0"/>
       </w:rPr>
     </w:lvl>
     <w:lvl w:ilvl="3">
@@ -16484,7 +20429,6 @@
     <w:next w:val="a"/>
     <w:link w:val="20"/>
     <w:uiPriority w:val="9"/>
-    <w:semiHidden/>
     <w:unhideWhenUsed/>
     <w:qFormat/>
     <w:rsid w:val="001A594D"/>
@@ -16820,7 +20764,6 @@
     <w:basedOn w:val="a0"/>
     <w:link w:val="2"/>
     <w:uiPriority w:val="9"/>
-    <w:semiHidden/>
     <w:rsid w:val="001A594D"/>
     <w:rPr>
       <w:rFonts w:asciiTheme="majorHAnsi" w:eastAsiaTheme="majorEastAsia" w:hAnsiTheme="majorHAnsi" w:cstheme="majorBidi"/>
@@ -17179,7 +21122,7 @@
 </file>
 
 <file path=customXml/itemProps1.xml><?xml version="1.0" encoding="utf-8"?>
-<ds:datastoreItem xmlns:ds="http://schemas.openxmlformats.org/officeDocument/2006/customXml" ds:itemID="{2D6E73AA-84B6-4EDD-9CB7-CF61D3C74DF7}">
+<ds:datastoreItem xmlns:ds="http://schemas.openxmlformats.org/officeDocument/2006/customXml" ds:itemID="{5516CFA3-2369-44C8-844C-9AD00063D30F}">
   <ds:schemaRefs>
     <ds:schemaRef ds:uri="http://schemas.openxmlformats.org/officeDocument/2006/bibliography"/>
   </ds:schemaRefs>

--- a/ספר פרוייקט.docx
+++ b/ספר פרוייקט.docx
@@ -1,6 +1,6 @@
 
 <file path=word/document.xml><?xml version="1.0" encoding="utf-8"?>
-<w:document xmlns:wpc="http://schemas.microsoft.com/office/word/2010/wordprocessingCanvas" xmlns:cx="http://schemas.microsoft.com/office/drawing/2014/chartex" xmlns:cx1="http://schemas.microsoft.com/office/drawing/2015/9/8/chartex" xmlns:cx2="http://schemas.microsoft.com/office/drawing/2015/10/21/chartex" xmlns:cx3="http://schemas.microsoft.com/office/drawing/2016/5/9/chartex" xmlns:cx4="http://schemas.microsoft.com/office/drawing/2016/5/10/chartex" xmlns:cx5="http://schemas.microsoft.com/office/drawing/2016/5/11/chartex" xmlns:cx6="http://schemas.microsoft.com/office/drawing/2016/5/12/chartex" xmlns:cx7="http://schemas.microsoft.com/office/drawing/2016/5/13/chartex" xmlns:cx8="http://schemas.microsoft.com/office/drawing/2016/5/14/chartex" xmlns:mc="http://schemas.openxmlformats.org/markup-compatibility/2006" xmlns:aink="http://schemas.microsoft.com/office/drawing/2016/ink" xmlns:am3d="http://schemas.microsoft.com/office/drawing/2017/model3d" xmlns:o="urn:schemas-microsoft-com:office:office" xmlns:r="http://schemas.openxmlformats.org/officeDocument/2006/relationships" xmlns:m="http://schemas.openxmlformats.org/officeDocument/2006/math" xmlns:v="urn:schemas-microsoft-com:vml" xmlns:wp14="http://schemas.microsoft.com/office/word/2010/wordprocessingDrawing" xmlns:wp="http://schemas.openxmlformats.org/drawingml/2006/wordprocessingDrawing" xmlns:w10="urn:schemas-microsoft-com:office:word" xmlns:w="http://schemas.openxmlformats.org/wordprocessingml/2006/main" xmlns:w14="http://schemas.microsoft.com/office/word/2010/wordml" xmlns:w15="http://schemas.microsoft.com/office/word/2012/wordml" xmlns:w16cid="http://schemas.microsoft.com/office/word/2016/wordml/cid" xmlns:w16se="http://schemas.microsoft.com/office/word/2015/wordml/symex" xmlns:wpg="http://schemas.microsoft.com/office/word/2010/wordprocessingGroup" xmlns:wpi="http://schemas.microsoft.com/office/word/2010/wordprocessingInk" xmlns:wne="http://schemas.microsoft.com/office/word/2006/wordml" xmlns:wps="http://schemas.microsoft.com/office/word/2010/wordprocessingShape" mc:Ignorable="w14 w15 w16se w16cid wp14">
+<w:document xmlns:wpc="http://schemas.microsoft.com/office/word/2010/wordprocessingCanvas" xmlns:mc="http://schemas.openxmlformats.org/markup-compatibility/2006" xmlns:o="urn:schemas-microsoft-com:office:office" xmlns:r="http://schemas.openxmlformats.org/officeDocument/2006/relationships" xmlns:m="http://schemas.openxmlformats.org/officeDocument/2006/math" xmlns:v="urn:schemas-microsoft-com:vml" xmlns:wp14="http://schemas.microsoft.com/office/word/2010/wordprocessingDrawing" xmlns:wp="http://schemas.openxmlformats.org/drawingml/2006/wordprocessingDrawing" xmlns:w10="urn:schemas-microsoft-com:office:word" xmlns:w="http://schemas.openxmlformats.org/wordprocessingml/2006/main" xmlns:w14="http://schemas.microsoft.com/office/word/2010/wordml" xmlns:w15="http://schemas.microsoft.com/office/word/2012/wordml" xmlns:wpg="http://schemas.microsoft.com/office/word/2010/wordprocessingGroup" xmlns:wpi="http://schemas.microsoft.com/office/word/2010/wordprocessingInk" xmlns:wne="http://schemas.microsoft.com/office/word/2006/wordml" xmlns:wps="http://schemas.microsoft.com/office/word/2010/wordprocessingShape" mc:Ignorable="w14 w15 wp14">
   <w:body>
     <w:p>
       <w:pPr>
@@ -69,7 +69,7 @@
           <v:shape id="_x0000_i1025" type="#_x0000_t75" style="width:49.5pt;height:18.75pt" o:ole="" fillcolor="window">
             <v:imagedata r:id="rId8" o:title=""/>
           </v:shape>
-          <o:OLEObject Type="Embed" ProgID="Word.Picture.8" ShapeID="_x0000_i1025" DrawAspect="Content" ObjectID="_1634229049" r:id="rId9"/>
+          <o:OLEObject Type="Embed" ProgID="Word.Picture.8" ShapeID="_x0000_i1025" DrawAspect="Content" ObjectID="_1634241880" r:id="rId9"/>
         </w:object>
       </w:r>
       <w:r>
@@ -454,7 +454,7 @@
           <v:shape id="_x0000_i1026" type="#_x0000_t75" style="width:49.5pt;height:18.75pt" o:ole="" fillcolor="window">
             <v:imagedata r:id="rId8" o:title=""/>
           </v:shape>
-          <o:OLEObject Type="Embed" ProgID="Word.Picture.8" ShapeID="_x0000_i1026" DrawAspect="Content" ObjectID="_1634229050" r:id="rId10"/>
+          <o:OLEObject Type="Embed" ProgID="Word.Picture.8" ShapeID="_x0000_i1026" DrawAspect="Content" ObjectID="_1634241881" r:id="rId10"/>
         </w:object>
       </w:r>
       <w:r>
@@ -3131,22 +3131,6 @@
           <w:rtl/>
         </w:rPr>
         <w:t>זו האפליקציה, בה מפעיל המשתמש חיפושים שונים על מוצרים. כשהוא קרוב לחנות המוכרת אחד מהחיפושים, קופצת הודעה. באפליקציה יהיו אפשרויות של הצגת חיפושי המשתמש על פי סינונים שונים, ביטול חיפוש ועוד.</w:t>
-      </w:r>
-    </w:p>
-    <w:p>
-      <w:pPr>
-        <w:rPr>
-          <w:color w:val="FF0000"/>
-          <w:rtl/>
-        </w:rPr>
-      </w:pPr>
-      <w:r>
-        <w:rPr>
-          <w:rFonts w:hint="cs"/>
-          <w:color w:val="FF0000"/>
-          <w:rtl/>
-        </w:rPr>
-        <w:t>הפנייה למקורות?</w:t>
       </w:r>
     </w:p>
     <w:p>
@@ -3838,7 +3822,6 @@
         </w:rPr>
         <w:t xml:space="preserve">לפיתוח אפליקציות בפלטפורמות </w:t>
       </w:r>
-      <w:proofErr w:type="gramStart"/>
       <w:r>
         <w:rPr>
           <w:rFonts w:asciiTheme="minorBidi" w:hAnsiTheme="minorBidi" w:hint="cs"/>
@@ -3850,15 +3833,7 @@
           <w:rFonts w:asciiTheme="minorBidi" w:hAnsiTheme="minorBidi" w:hint="cs"/>
           <w:rtl/>
         </w:rPr>
-        <w:t xml:space="preserve"> ו</w:t>
-      </w:r>
-      <w:proofErr w:type="gramEnd"/>
-      <w:r>
-        <w:rPr>
-          <w:rFonts w:asciiTheme="minorBidi" w:hAnsiTheme="minorBidi" w:hint="cs"/>
-          <w:rtl/>
-        </w:rPr>
-        <w:t xml:space="preserve"> </w:t>
+        <w:t xml:space="preserve"> ו </w:t>
       </w:r>
       <w:r>
         <w:rPr>
@@ -4882,6 +4857,657 @@
         <w:pStyle w:val="a8"/>
         <w:rPr>
           <w:rFonts w:asciiTheme="minorBidi" w:hAnsiTheme="minorBidi"/>
+        </w:rPr>
+      </w:pPr>
+      <w:r>
+        <w:rPr>
+          <w:rFonts w:asciiTheme="minorBidi" w:hAnsiTheme="minorBidi"/>
+          <w:b/>
+          <w:bCs/>
+        </w:rPr>
+        <w:t>CLIENT</w:t>
+      </w:r>
+      <w:r>
+        <w:rPr>
+          <w:rFonts w:asciiTheme="minorBidi" w:hAnsiTheme="minorBidi" w:hint="cs"/>
+          <w:b/>
+          <w:bCs/>
+        </w:rPr>
+        <w:t xml:space="preserve"> SIDE</w:t>
+      </w:r>
+      <w:r>
+        <w:rPr>
+          <w:rFonts w:asciiTheme="minorBidi" w:hAnsiTheme="minorBidi"/>
+          <w:b/>
+          <w:bCs/>
+        </w:rPr>
+        <w:t>-ANGULAR</w:t>
+      </w:r>
+    </w:p>
+    <w:p>
+      <w:pPr>
+        <w:pStyle w:val="a8"/>
+        <w:rPr>
+          <w:rFonts w:asciiTheme="minorBidi" w:hAnsiTheme="minorBidi"/>
+          <w:rtl/>
+        </w:rPr>
+      </w:pPr>
+      <w:r>
+        <w:rPr>
+          <w:rFonts w:asciiTheme="minorBidi" w:hAnsiTheme="minorBidi"/>
+          <w:rtl/>
+        </w:rPr>
+        <w:t xml:space="preserve">מבנה האתר ע"פ מבנה של פרויקט </w:t>
+      </w:r>
+      <w:proofErr w:type="spellStart"/>
+      <w:r>
+        <w:rPr>
+          <w:rFonts w:asciiTheme="minorBidi" w:hAnsiTheme="minorBidi"/>
+          <w:rtl/>
+        </w:rPr>
+        <w:t>אנגולר</w:t>
+      </w:r>
+      <w:proofErr w:type="spellEnd"/>
+      <w:r>
+        <w:rPr>
+          <w:rFonts w:asciiTheme="minorBidi" w:hAnsiTheme="minorBidi"/>
+          <w:rtl/>
+        </w:rPr>
+        <w:t>, הכולל</w:t>
+      </w:r>
+      <w:r>
+        <w:rPr>
+          <w:rFonts w:asciiTheme="minorBidi" w:hAnsiTheme="minorBidi" w:hint="cs"/>
+          <w:rtl/>
+        </w:rPr>
+        <w:t>:</w:t>
+      </w:r>
+    </w:p>
+    <w:p>
+      <w:pPr>
+        <w:pStyle w:val="a8"/>
+        <w:rPr>
+          <w:rFonts w:asciiTheme="minorBidi" w:hAnsiTheme="minorBidi"/>
+          <w:rtl/>
+        </w:rPr>
+      </w:pPr>
+    </w:p>
+    <w:p>
+      <w:pPr>
+        <w:pStyle w:val="a8"/>
+        <w:numPr>
+          <w:ilvl w:val="0"/>
+          <w:numId w:val="9"/>
+        </w:numPr>
+        <w:rPr>
+          <w:rFonts w:asciiTheme="minorBidi" w:hAnsiTheme="minorBidi"/>
+        </w:rPr>
+      </w:pPr>
+      <w:r>
+        <w:rPr>
+          <w:rFonts w:asciiTheme="minorBidi" w:hAnsiTheme="minorBidi"/>
+        </w:rPr>
+        <w:t>MODELS</w:t>
+      </w:r>
+      <w:r>
+        <w:rPr>
+          <w:rFonts w:asciiTheme="minorBidi" w:hAnsiTheme="minorBidi" w:hint="cs"/>
+          <w:rtl/>
+        </w:rPr>
+        <w:t>:</w:t>
+      </w:r>
+    </w:p>
+    <w:p>
+      <w:pPr>
+        <w:ind w:left="360"/>
+        <w:rPr>
+          <w:rFonts w:asciiTheme="minorBidi" w:hAnsiTheme="minorBidi"/>
+          <w:rtl/>
+        </w:rPr>
+      </w:pPr>
+      <w:r>
+        <w:rPr>
+          <w:noProof/>
+        </w:rPr>
+        <w:drawing>
+          <wp:anchor distT="0" distB="0" distL="114300" distR="114300" simplePos="0" relativeHeight="251663360" behindDoc="1" locked="0" layoutInCell="1" allowOverlap="1" wp14:anchorId="3DB6630F" wp14:editId="1902FE75">
+            <wp:simplePos x="0" y="0"/>
+            <wp:positionH relativeFrom="column">
+              <wp:posOffset>1460895</wp:posOffset>
+            </wp:positionH>
+            <wp:positionV relativeFrom="page">
+              <wp:posOffset>6040630</wp:posOffset>
+            </wp:positionV>
+            <wp:extent cx="1129665" cy="604520"/>
+            <wp:effectExtent l="0" t="0" r="0" b="5080"/>
+            <wp:wrapTight wrapText="bothSides">
+              <wp:wrapPolygon edited="0">
+                <wp:start x="0" y="0"/>
+                <wp:lineTo x="0" y="21101"/>
+                <wp:lineTo x="21126" y="21101"/>
+                <wp:lineTo x="21126" y="0"/>
+                <wp:lineTo x="0" y="0"/>
+              </wp:wrapPolygon>
+            </wp:wrapTight>
+            <wp:docPr id="6" name="תמונה 6"/>
+            <wp:cNvGraphicFramePr>
+              <a:graphicFrameLocks xmlns:a="http://schemas.openxmlformats.org/drawingml/2006/main" noChangeAspect="1"/>
+            </wp:cNvGraphicFramePr>
+            <a:graphic xmlns:a="http://schemas.openxmlformats.org/drawingml/2006/main">
+              <a:graphicData uri="http://schemas.openxmlformats.org/drawingml/2006/picture">
+                <pic:pic xmlns:pic="http://schemas.openxmlformats.org/drawingml/2006/picture">
+                  <pic:nvPicPr>
+                    <pic:cNvPr id="1" name=""/>
+                    <pic:cNvPicPr/>
+                  </pic:nvPicPr>
+                  <pic:blipFill rotWithShape="1">
+                    <a:blip r:embed="rId27">
+                      <a:extLst>
+                        <a:ext uri="{28A0092B-C50C-407E-A947-70E740481C1C}">
+                          <a14:useLocalDpi xmlns:a14="http://schemas.microsoft.com/office/drawing/2010/main" val="0"/>
+                        </a:ext>
+                      </a:extLst>
+                    </a:blip>
+                    <a:srcRect l="4365" t="32341" r="76600" b="49547"/>
+                    <a:stretch/>
+                  </pic:blipFill>
+                  <pic:spPr bwMode="auto">
+                    <a:xfrm>
+                      <a:off x="0" y="0"/>
+                      <a:ext cx="1129665" cy="604520"/>
+                    </a:xfrm>
+                    <a:prstGeom prst="rect">
+                      <a:avLst/>
+                    </a:prstGeom>
+                    <a:ln>
+                      <a:noFill/>
+                    </a:ln>
+                    <a:extLst>
+                      <a:ext uri="{53640926-AAD7-44D8-BBD7-CCE9431645EC}">
+                        <a14:shadowObscured xmlns:a14="http://schemas.microsoft.com/office/drawing/2010/main"/>
+                      </a:ext>
+                    </a:extLst>
+                  </pic:spPr>
+                </pic:pic>
+              </a:graphicData>
+            </a:graphic>
+            <wp14:sizeRelH relativeFrom="margin">
+              <wp14:pctWidth>0</wp14:pctWidth>
+            </wp14:sizeRelH>
+            <wp14:sizeRelV relativeFrom="margin">
+              <wp14:pctHeight>0</wp14:pctHeight>
+            </wp14:sizeRelV>
+          </wp:anchor>
+        </w:drawing>
+      </w:r>
+      <w:r>
+        <w:rPr>
+          <w:rFonts w:asciiTheme="minorBidi" w:hAnsiTheme="minorBidi" w:hint="cs"/>
+          <w:rtl/>
+        </w:rPr>
+        <w:t xml:space="preserve">      </w:t>
+      </w:r>
+      <w:r>
+        <w:rPr>
+          <w:rFonts w:asciiTheme="minorBidi" w:hAnsiTheme="minorBidi" w:hint="cs"/>
+          <w:rtl/>
+        </w:rPr>
+        <w:t xml:space="preserve"> </w:t>
+      </w:r>
+      <w:r>
+        <w:rPr>
+          <w:rtl/>
+        </w:rPr>
+        <w:t>כאן ממוקמות המחלקות שבאות לידי שימוש באתר</w:t>
+      </w:r>
+      <w:r>
+        <w:rPr>
+          <w:rFonts w:hint="cs"/>
+          <w:rtl/>
+        </w:rPr>
+        <w:t>.</w:t>
+      </w:r>
+    </w:p>
+    <w:p>
+      <w:pPr>
+        <w:pStyle w:val="a8"/>
+        <w:rPr>
+          <w:rFonts w:asciiTheme="minorBidi" w:hAnsiTheme="minorBidi"/>
+          <w:rtl/>
+        </w:rPr>
+      </w:pPr>
+    </w:p>
+    <w:p>
+      <w:pPr>
+        <w:pStyle w:val="a8"/>
+        <w:rPr>
+          <w:rFonts w:asciiTheme="minorBidi" w:hAnsiTheme="minorBidi"/>
+          <w:rtl/>
+        </w:rPr>
+      </w:pPr>
+    </w:p>
+    <w:p>
+      <w:pPr>
+        <w:pStyle w:val="a8"/>
+        <w:rPr>
+          <w:rFonts w:asciiTheme="minorBidi" w:hAnsiTheme="minorBidi"/>
+          <w:rtl/>
+        </w:rPr>
+      </w:pPr>
+    </w:p>
+    <w:p>
+      <w:pPr>
+        <w:pStyle w:val="a8"/>
+        <w:rPr>
+          <w:rFonts w:asciiTheme="minorBidi" w:hAnsiTheme="minorBidi"/>
+          <w:rtl/>
+        </w:rPr>
+      </w:pPr>
+    </w:p>
+    <w:p>
+      <w:pPr>
+        <w:pStyle w:val="a8"/>
+        <w:numPr>
+          <w:ilvl w:val="0"/>
+          <w:numId w:val="9"/>
+        </w:numPr>
+        <w:rPr>
+          <w:rFonts w:asciiTheme="minorBidi" w:hAnsiTheme="minorBidi"/>
+        </w:rPr>
+      </w:pPr>
+      <w:r>
+        <w:rPr>
+          <w:rFonts w:asciiTheme="minorBidi" w:hAnsiTheme="minorBidi"/>
+        </w:rPr>
+        <w:t>COMPONNENTS</w:t>
+      </w:r>
+      <w:r>
+        <w:rPr>
+          <w:rFonts w:asciiTheme="minorBidi" w:hAnsiTheme="minorBidi" w:hint="cs"/>
+          <w:rtl/>
+        </w:rPr>
+        <w:t>:</w:t>
+      </w:r>
+    </w:p>
+    <w:p>
+      <w:pPr>
+        <w:pStyle w:val="a8"/>
+        <w:rPr>
+          <w:rFonts w:asciiTheme="minorBidi" w:hAnsiTheme="minorBidi"/>
+          <w:rtl/>
+        </w:rPr>
+      </w:pPr>
+      <w:r>
+        <w:rPr>
+          <w:noProof/>
+        </w:rPr>
+        <w:drawing>
+          <wp:anchor distT="0" distB="0" distL="114300" distR="114300" simplePos="0" relativeHeight="251664384" behindDoc="0" locked="0" layoutInCell="1" allowOverlap="1" wp14:anchorId="22E89756" wp14:editId="500286FF">
+            <wp:simplePos x="0" y="0"/>
+            <wp:positionH relativeFrom="column">
+              <wp:posOffset>1448260</wp:posOffset>
+            </wp:positionH>
+            <wp:positionV relativeFrom="page">
+              <wp:posOffset>7470825</wp:posOffset>
+            </wp:positionV>
+            <wp:extent cx="1144270" cy="1295400"/>
+            <wp:effectExtent l="0" t="0" r="0" b="0"/>
+            <wp:wrapNone/>
+            <wp:docPr id="7" name="תמונה 7"/>
+            <wp:cNvGraphicFramePr>
+              <a:graphicFrameLocks xmlns:a="http://schemas.openxmlformats.org/drawingml/2006/main" noChangeAspect="1"/>
+            </wp:cNvGraphicFramePr>
+            <a:graphic xmlns:a="http://schemas.openxmlformats.org/drawingml/2006/main">
+              <a:graphicData uri="http://schemas.openxmlformats.org/drawingml/2006/picture">
+                <pic:pic xmlns:pic="http://schemas.openxmlformats.org/drawingml/2006/picture">
+                  <pic:nvPicPr>
+                    <pic:cNvPr id="1" name=""/>
+                    <pic:cNvPicPr/>
+                  </pic:nvPicPr>
+                  <pic:blipFill rotWithShape="1">
+                    <a:blip r:embed="rId28">
+                      <a:extLst>
+                        <a:ext uri="{28A0092B-C50C-407E-A947-70E740481C1C}">
+                          <a14:useLocalDpi xmlns:a14="http://schemas.microsoft.com/office/drawing/2010/main" val="0"/>
+                        </a:ext>
+                      </a:extLst>
+                    </a:blip>
+                    <a:srcRect l="4121" t="37302" r="76604" b="23868"/>
+                    <a:stretch/>
+                  </pic:blipFill>
+                  <pic:spPr bwMode="auto">
+                    <a:xfrm>
+                      <a:off x="0" y="0"/>
+                      <a:ext cx="1144270" cy="1295400"/>
+                    </a:xfrm>
+                    <a:prstGeom prst="rect">
+                      <a:avLst/>
+                    </a:prstGeom>
+                    <a:ln>
+                      <a:noFill/>
+                    </a:ln>
+                    <a:extLst>
+                      <a:ext uri="{53640926-AAD7-44D8-BBD7-CCE9431645EC}">
+                        <a14:shadowObscured xmlns:a14="http://schemas.microsoft.com/office/drawing/2010/main"/>
+                      </a:ext>
+                    </a:extLst>
+                  </pic:spPr>
+                </pic:pic>
+              </a:graphicData>
+            </a:graphic>
+          </wp:anchor>
+        </w:drawing>
+      </w:r>
+      <w:r>
+        <w:rPr>
+          <w:rtl/>
+        </w:rPr>
+        <w:t>המסכים שבאתר</w:t>
+      </w:r>
+      <w:r>
+        <w:t xml:space="preserve">. </w:t>
+      </w:r>
+      <w:r>
+        <w:rPr>
+          <w:rtl/>
+        </w:rPr>
+        <w:t>כל מסך כולל דף</w:t>
+      </w:r>
+      <w:r>
+        <w:t xml:space="preserve"> html </w:t>
+      </w:r>
+      <w:r>
+        <w:rPr>
+          <w:rtl/>
+        </w:rPr>
+        <w:t>המכיל את האלמנטים במסך</w:t>
+      </w:r>
+      <w:r>
+        <w:t xml:space="preserve">, </w:t>
+      </w:r>
+      <w:r>
+        <w:rPr>
+          <w:rtl/>
+        </w:rPr>
+        <w:t>דף</w:t>
+      </w:r>
+      <w:r>
+        <w:t xml:space="preserve"> CSS </w:t>
+      </w:r>
+      <w:r>
+        <w:rPr>
+          <w:rtl/>
+        </w:rPr>
+        <w:t>המכיל את העיצוב ודף</w:t>
+      </w:r>
+      <w:r>
+        <w:t xml:space="preserve"> </w:t>
+      </w:r>
+      <w:proofErr w:type="spellStart"/>
+      <w:r>
+        <w:t>ts</w:t>
+      </w:r>
+      <w:proofErr w:type="spellEnd"/>
+      <w:r>
+        <w:t xml:space="preserve"> </w:t>
+      </w:r>
+      <w:r>
+        <w:rPr>
+          <w:rtl/>
+        </w:rPr>
+        <w:t>המכיל את הלוגיקה לכל מסך</w:t>
+      </w:r>
+      <w:r>
+        <w:t>.</w:t>
+      </w:r>
+    </w:p>
+    <w:p>
+      <w:pPr>
+        <w:ind w:left="720"/>
+        <w:rPr>
+          <w:rFonts w:asciiTheme="minorBidi" w:hAnsiTheme="minorBidi"/>
+          <w:rtl/>
+        </w:rPr>
+      </w:pPr>
+    </w:p>
+    <w:p>
+      <w:pPr>
+        <w:ind w:left="720"/>
+        <w:rPr>
+          <w:rFonts w:asciiTheme="minorBidi" w:hAnsiTheme="minorBidi"/>
+          <w:rtl/>
+        </w:rPr>
+      </w:pPr>
+    </w:p>
+    <w:p>
+      <w:pPr>
+        <w:ind w:left="720"/>
+        <w:rPr>
+          <w:rFonts w:asciiTheme="minorBidi" w:hAnsiTheme="minorBidi"/>
+          <w:rtl/>
+        </w:rPr>
+      </w:pPr>
+    </w:p>
+    <w:p>
+      <w:pPr>
+        <w:ind w:left="720"/>
+        <w:rPr>
+          <w:rFonts w:asciiTheme="minorBidi" w:hAnsiTheme="minorBidi"/>
+          <w:rtl/>
+        </w:rPr>
+      </w:pPr>
+    </w:p>
+    <w:p>
+      <w:pPr>
+        <w:ind w:left="720"/>
+        <w:rPr>
+          <w:rFonts w:asciiTheme="minorBidi" w:hAnsiTheme="minorBidi"/>
+          <w:rtl/>
+        </w:rPr>
+      </w:pPr>
+    </w:p>
+    <w:p>
+      <w:pPr>
+        <w:ind w:left="720"/>
+        <w:rPr>
+          <w:rFonts w:asciiTheme="minorBidi" w:hAnsiTheme="minorBidi"/>
+          <w:rtl/>
+        </w:rPr>
+      </w:pPr>
+    </w:p>
+    <w:p>
+      <w:pPr>
+        <w:ind w:left="720"/>
+        <w:rPr>
+          <w:rFonts w:asciiTheme="minorBidi" w:hAnsiTheme="minorBidi"/>
+          <w:rtl/>
+        </w:rPr>
+      </w:pPr>
+    </w:p>
+    <w:p>
+      <w:pPr>
+        <w:pStyle w:val="a8"/>
+        <w:numPr>
+          <w:ilvl w:val="0"/>
+          <w:numId w:val="9"/>
+        </w:numPr>
+        <w:rPr>
+          <w:rFonts w:asciiTheme="minorBidi" w:hAnsiTheme="minorBidi"/>
+          <w:rtl/>
+        </w:rPr>
+      </w:pPr>
+      <w:r>
+        <w:rPr>
+          <w:rFonts w:asciiTheme="minorBidi" w:hAnsiTheme="minorBidi"/>
+        </w:rPr>
+        <w:t>SERVICES</w:t>
+      </w:r>
+      <w:r>
+        <w:rPr>
+          <w:rFonts w:asciiTheme="minorBidi" w:hAnsiTheme="minorBidi" w:hint="cs"/>
+          <w:rtl/>
+        </w:rPr>
+        <w:t>:</w:t>
+      </w:r>
+    </w:p>
+    <w:p>
+      <w:pPr>
+        <w:ind w:left="720"/>
+        <w:rPr>
+          <w:rFonts w:asciiTheme="minorBidi" w:hAnsiTheme="minorBidi"/>
+          <w:rtl/>
+        </w:rPr>
+      </w:pPr>
+      <w:r>
+        <w:rPr>
+          <w:noProof/>
+        </w:rPr>
+        <w:drawing>
+          <wp:anchor distT="0" distB="0" distL="114300" distR="114300" simplePos="0" relativeHeight="251665408" behindDoc="0" locked="0" layoutInCell="1" allowOverlap="1" wp14:anchorId="0C01CCCA" wp14:editId="3C1A274B">
+            <wp:simplePos x="0" y="0"/>
+            <wp:positionH relativeFrom="column">
+              <wp:posOffset>1230655</wp:posOffset>
+            </wp:positionH>
+            <wp:positionV relativeFrom="page">
+              <wp:posOffset>1389380</wp:posOffset>
+            </wp:positionV>
+            <wp:extent cx="1100455" cy="259080"/>
+            <wp:effectExtent l="0" t="0" r="4445" b="7620"/>
+            <wp:wrapNone/>
+            <wp:docPr id="10" name="תמונה 10"/>
+            <wp:cNvGraphicFramePr>
+              <a:graphicFrameLocks xmlns:a="http://schemas.openxmlformats.org/drawingml/2006/main" noChangeAspect="1"/>
+            </wp:cNvGraphicFramePr>
+            <a:graphic xmlns:a="http://schemas.openxmlformats.org/drawingml/2006/main">
+              <a:graphicData uri="http://schemas.openxmlformats.org/drawingml/2006/picture">
+                <pic:pic xmlns:pic="http://schemas.openxmlformats.org/drawingml/2006/picture">
+                  <pic:nvPicPr>
+                    <pic:cNvPr id="1" name=""/>
+                    <pic:cNvPicPr/>
+                  </pic:nvPicPr>
+                  <pic:blipFill rotWithShape="1">
+                    <a:blip r:embed="rId29">
+                      <a:extLst>
+                        <a:ext uri="{28A0092B-C50C-407E-A947-70E740481C1C}">
+                          <a14:useLocalDpi xmlns:a14="http://schemas.microsoft.com/office/drawing/2010/main" val="0"/>
+                        </a:ext>
+                      </a:extLst>
+                    </a:blip>
+                    <a:srcRect l="4607" t="44199" r="76821" b="48025"/>
+                    <a:stretch/>
+                  </pic:blipFill>
+                  <pic:spPr bwMode="auto">
+                    <a:xfrm>
+                      <a:off x="0" y="0"/>
+                      <a:ext cx="1100455" cy="259080"/>
+                    </a:xfrm>
+                    <a:prstGeom prst="rect">
+                      <a:avLst/>
+                    </a:prstGeom>
+                    <a:ln>
+                      <a:noFill/>
+                    </a:ln>
+                    <a:extLst>
+                      <a:ext uri="{53640926-AAD7-44D8-BBD7-CCE9431645EC}">
+                        <a14:shadowObscured xmlns:a14="http://schemas.microsoft.com/office/drawing/2010/main"/>
+                      </a:ext>
+                    </a:extLst>
+                  </pic:spPr>
+                </pic:pic>
+              </a:graphicData>
+            </a:graphic>
+          </wp:anchor>
+        </w:drawing>
+      </w:r>
+      <w:r>
+        <w:rPr>
+          <w:rtl/>
+        </w:rPr>
+        <w:t xml:space="preserve">שרות המספק מידע </w:t>
+      </w:r>
+      <w:proofErr w:type="spellStart"/>
+      <w:r>
+        <w:rPr>
+          <w:rtl/>
+        </w:rPr>
+        <w:t>לקומפוננטות</w:t>
+      </w:r>
+      <w:proofErr w:type="spellEnd"/>
+      <w:r>
+        <w:rPr>
+          <w:rtl/>
+        </w:rPr>
+        <w:t xml:space="preserve"> ע"י בקשות מה</w:t>
+      </w:r>
+      <w:r>
+        <w:t xml:space="preserve"> .Server</w:t>
+      </w:r>
+    </w:p>
+    <w:p>
+      <w:pPr>
+        <w:pStyle w:val="a8"/>
+        <w:rPr>
+          <w:rFonts w:asciiTheme="minorBidi" w:hAnsiTheme="minorBidi"/>
+          <w:rtl/>
+        </w:rPr>
+      </w:pPr>
+    </w:p>
+    <w:p>
+      <w:pPr>
+        <w:pStyle w:val="a8"/>
+        <w:rPr>
+          <w:rFonts w:asciiTheme="minorBidi" w:hAnsiTheme="minorBidi"/>
+          <w:rtl/>
+        </w:rPr>
+      </w:pPr>
+      <w:r>
+        <w:rPr>
+          <w:rFonts w:asciiTheme="minorBidi" w:hAnsiTheme="minorBidi"/>
+          <w:b/>
+          <w:bCs/>
+        </w:rPr>
+        <w:t>CLIENT</w:t>
+      </w:r>
+      <w:r>
+        <w:rPr>
+          <w:rFonts w:asciiTheme="minorBidi" w:hAnsiTheme="minorBidi" w:hint="cs"/>
+          <w:b/>
+          <w:bCs/>
+        </w:rPr>
+        <w:t xml:space="preserve"> SIDE</w:t>
+      </w:r>
+      <w:r>
+        <w:rPr>
+          <w:rFonts w:asciiTheme="minorBidi" w:hAnsiTheme="minorBidi"/>
+          <w:b/>
+          <w:bCs/>
+        </w:rPr>
+        <w:t>-IONIC</w:t>
+      </w:r>
+    </w:p>
+    <w:p>
+      <w:pPr>
+        <w:pStyle w:val="a8"/>
+        <w:rPr>
+          <w:rFonts w:asciiTheme="minorBidi" w:hAnsiTheme="minorBidi"/>
+          <w:rtl/>
+        </w:rPr>
+      </w:pPr>
+    </w:p>
+    <w:p>
+      <w:pPr>
+        <w:pStyle w:val="a8"/>
+        <w:rPr>
+          <w:rFonts w:asciiTheme="minorBidi" w:hAnsiTheme="minorBidi"/>
+          <w:rtl/>
+        </w:rPr>
+      </w:pPr>
+    </w:p>
+    <w:p>
+      <w:pPr>
+        <w:pStyle w:val="a8"/>
+        <w:rPr>
+          <w:rFonts w:asciiTheme="minorBidi" w:hAnsiTheme="minorBidi" w:hint="cs"/>
           <w:rtl/>
         </w:rPr>
       </w:pPr>
@@ -5067,6 +5693,598 @@
         </w:rPr>
         <w:t>ש.</w:t>
       </w:r>
+      <w:bookmarkStart w:id="2" w:name="_GoBack"/>
+      <w:bookmarkEnd w:id="2"/>
+    </w:p>
+    <w:p>
+      <w:pPr>
+        <w:pStyle w:val="a8"/>
+        <w:numPr>
+          <w:ilvl w:val="0"/>
+          <w:numId w:val="9"/>
+        </w:numPr>
+        <w:spacing w:after="0" w:line="360" w:lineRule="auto"/>
+        <w:rPr>
+          <w:rFonts w:asciiTheme="minorBidi" w:hAnsiTheme="minorBidi"/>
+          <w:u w:val="single"/>
+        </w:rPr>
+      </w:pPr>
+      <w:r>
+        <w:rPr>
+          <w:u w:val="single"/>
+        </w:rPr>
+        <w:t xml:space="preserve">REST API </w:t>
+      </w:r>
+    </w:p>
+    <w:p>
+      <w:pPr>
+        <w:pStyle w:val="a8"/>
+        <w:spacing w:after="0" w:line="360" w:lineRule="auto"/>
+        <w:rPr>
+          <w:rtl/>
+        </w:rPr>
+      </w:pPr>
+      <w:r>
+        <w:rPr>
+          <w:rtl/>
+        </w:rPr>
+        <w:t>מה זה</w:t>
+      </w:r>
+      <w:r>
+        <w:rPr>
+          <w:rFonts w:hint="cs"/>
+          <w:rtl/>
+        </w:rPr>
+        <w:t xml:space="preserve"> </w:t>
+      </w:r>
+      <w:r>
+        <w:t>? API</w:t>
+      </w:r>
+    </w:p>
+    <w:p>
+      <w:pPr>
+        <w:pStyle w:val="a8"/>
+        <w:spacing w:after="0" w:line="360" w:lineRule="auto"/>
+      </w:pPr>
+      <w:r>
+        <w:t xml:space="preserve"> API </w:t>
+      </w:r>
+      <w:r>
+        <w:rPr>
+          <w:rtl/>
+        </w:rPr>
+        <w:t>הוא קיצור של</w:t>
+      </w:r>
+      <w:r>
+        <w:t xml:space="preserve"> .Application</w:t>
+      </w:r>
+      <w:r>
+        <w:t xml:space="preserve"> </w:t>
+      </w:r>
+      <w:r>
+        <w:t xml:space="preserve">Programming Interface </w:t>
+      </w:r>
+      <w:r>
+        <w:rPr>
+          <w:rtl/>
+        </w:rPr>
+        <w:t>במונחים פשוטים, זהו הממשק של פיסת תוכנה עם העולם החיצוני, הקובע איך ישתמשו בה. אלה החוקים שנקבעו עבור האינטראקציה שלה עם העולם הרחב, אלה יקבעו אילו חלקים של התוכנה יכולות לדבר עם תוכנות אחרות, ואיך היא תגיב</w:t>
+      </w:r>
+      <w:r>
+        <w:t xml:space="preserve">. </w:t>
+      </w:r>
+      <w:r>
+        <w:rPr>
+          <w:rFonts w:hint="cs"/>
+          <w:rtl/>
+        </w:rPr>
+        <w:t xml:space="preserve">    </w:t>
+      </w:r>
+      <w:r>
+        <w:rPr>
+          <w:rtl/>
+        </w:rPr>
+        <w:t>מה זה</w:t>
+      </w:r>
+      <w:r>
+        <w:t xml:space="preserve"> ? REST </w:t>
+      </w:r>
+    </w:p>
+    <w:p>
+      <w:pPr>
+        <w:pStyle w:val="a8"/>
+        <w:spacing w:after="0" w:line="360" w:lineRule="auto"/>
+      </w:pPr>
+      <w:r>
+        <w:t xml:space="preserve"> Rest </w:t>
+      </w:r>
+      <w:r>
+        <w:rPr>
+          <w:rtl/>
+        </w:rPr>
+        <w:t>ראשי תיבות</w:t>
+      </w:r>
+      <w:r>
+        <w:t xml:space="preserve"> (Representational State </w:t>
+      </w:r>
+      <w:proofErr w:type="gramStart"/>
+      <w:r>
+        <w:t>Transfer )</w:t>
+      </w:r>
+      <w:r>
+        <w:rPr>
+          <w:rtl/>
+        </w:rPr>
+        <w:t>היא</w:t>
+      </w:r>
+      <w:proofErr w:type="gramEnd"/>
+      <w:r>
+        <w:rPr>
+          <w:rtl/>
+        </w:rPr>
+        <w:t xml:space="preserve"> סגנון ארכיטקטוני לכתיבת צד שרת. התפיסה הארכיטקטונית ב</w:t>
+      </w:r>
+      <w:r>
+        <w:t xml:space="preserve"> Rest- </w:t>
+      </w:r>
+      <w:r>
+        <w:rPr>
+          <w:rtl/>
+        </w:rPr>
+        <w:t>היא תפיסת שרת-לקוח. תפיסה זו מחייבת קיום לקוח ושרת .לקוחות יוזמים פניות המכילות בקשות לשרתים. השרת מעבד את הפנייה</w:t>
+      </w:r>
+      <w:r>
+        <w:t xml:space="preserve">, </w:t>
+      </w:r>
+      <w:r>
+        <w:rPr>
+          <w:rtl/>
+        </w:rPr>
+        <w:t>ומחזיר תגובות מתאימות .בכל מצב נתון הלקוח יכול להיות בתהליך של שינוי מצב או במצב מנוחה</w:t>
+      </w:r>
+      <w:r>
+        <w:t xml:space="preserve"> .(</w:t>
+      </w:r>
+      <w:proofErr w:type="gramStart"/>
+      <w:r>
+        <w:t>rest</w:t>
+      </w:r>
+      <w:proofErr w:type="gramEnd"/>
+      <w:r>
+        <w:t>)</w:t>
+      </w:r>
+      <w:r>
+        <w:rPr>
+          <w:rtl/>
+        </w:rPr>
+        <w:t xml:space="preserve"> </w:t>
+      </w:r>
+      <w:r>
+        <w:rPr>
+          <w:rtl/>
+        </w:rPr>
+        <w:t>במצב של</w:t>
+      </w:r>
+      <w:r>
+        <w:rPr>
+          <w:rtl/>
+        </w:rPr>
+        <w:t xml:space="preserve"> מנוחה הלקוח יכול להיות באינטראקציה עם המשתמש</w:t>
+      </w:r>
+      <w:r>
+        <w:t xml:space="preserve">, </w:t>
+      </w:r>
+      <w:r>
+        <w:rPr>
+          <w:rtl/>
+        </w:rPr>
+        <w:t>אבל אינו תופס משאבים בשרת. הלקוח שולח פניות כאשר הוא מוכן לעבור למצב חדש</w:t>
+      </w:r>
+      <w:r>
+        <w:t xml:space="preserve">. </w:t>
+      </w:r>
+      <w:r>
+        <w:rPr>
+          <w:rtl/>
+        </w:rPr>
+        <w:t>כאשר קיימת פנייה אחת או יותר שטרם הסתיים הטיפול בהן ,הלקוח נמצא במצב של מעבר ממצב למצב</w:t>
+      </w:r>
+      <w:r>
+        <w:t xml:space="preserve">. REST </w:t>
+      </w:r>
+      <w:r>
+        <w:rPr>
+          <w:rtl/>
+        </w:rPr>
+        <w:t>הוא לא פרוטוקול כמו</w:t>
+      </w:r>
+      <w:r>
+        <w:t xml:space="preserve"> (SOAP</w:t>
+      </w:r>
+      <w:proofErr w:type="gramStart"/>
+      <w:r>
+        <w:t>)</w:t>
+      </w:r>
+      <w:r>
+        <w:rPr>
+          <w:rtl/>
+        </w:rPr>
+        <w:t>אלא</w:t>
+      </w:r>
+      <w:proofErr w:type="gramEnd"/>
+      <w:r>
+        <w:rPr>
+          <w:rtl/>
+        </w:rPr>
+        <w:t xml:space="preserve"> יותר קונבנציה שבה אנחנו משתמשים</w:t>
+      </w:r>
+      <w:r>
+        <w:t xml:space="preserve">. </w:t>
+      </w:r>
+      <w:proofErr w:type="gramStart"/>
+      <w:r>
+        <w:t xml:space="preserve">Rest </w:t>
+      </w:r>
+      <w:r>
+        <w:rPr>
+          <w:rFonts w:hint="cs"/>
+          <w:rtl/>
+        </w:rPr>
+        <w:t xml:space="preserve"> </w:t>
+      </w:r>
+      <w:r>
+        <w:rPr>
+          <w:rtl/>
+        </w:rPr>
+        <w:t>מבוסס</w:t>
+      </w:r>
+      <w:proofErr w:type="gramEnd"/>
+      <w:r>
+        <w:rPr>
+          <w:rtl/>
+        </w:rPr>
+        <w:t xml:space="preserve"> ברב המקרים על פרוטוקול</w:t>
+      </w:r>
+      <w:r>
+        <w:t xml:space="preserve"> HTTP </w:t>
+      </w:r>
+      <w:r>
+        <w:rPr>
+          <w:rtl/>
+        </w:rPr>
+        <w:t>למרות זאת</w:t>
+      </w:r>
+      <w:r>
+        <w:t xml:space="preserve"> REST </w:t>
+      </w:r>
+      <w:r>
+        <w:rPr>
+          <w:rtl/>
+        </w:rPr>
+        <w:t>היא ארכיטקטורה כללית הניתנת למימוש גם בסביבות אחרות ולא רק תחת</w:t>
+      </w:r>
+      <w:r>
+        <w:t xml:space="preserve"> HTTP . </w:t>
+      </w:r>
+      <w:r>
+        <w:rPr>
+          <w:rtl/>
+        </w:rPr>
+        <w:t>עבודה ב</w:t>
+      </w:r>
+      <w:r>
+        <w:t xml:space="preserve">REST </w:t>
+      </w:r>
+      <w:r>
+        <w:rPr>
+          <w:rFonts w:hint="cs"/>
+          <w:rtl/>
+        </w:rPr>
+        <w:t xml:space="preserve"> </w:t>
+      </w:r>
+      <w:r>
+        <w:rPr>
+          <w:rtl/>
+        </w:rPr>
+        <w:t>מחייבת התחשבות באילוצים ובמגבלות של ארכיטקטורה זו, נפרט את חלקם</w:t>
+      </w:r>
+      <w:r>
+        <w:t>:</w:t>
+      </w:r>
+    </w:p>
+    <w:p>
+      <w:pPr>
+        <w:pStyle w:val="a8"/>
+        <w:spacing w:after="0" w:line="360" w:lineRule="auto"/>
+        <w:rPr>
+          <w:rtl/>
+        </w:rPr>
+      </w:pPr>
+      <w:r>
+        <w:lastRenderedPageBreak/>
+        <w:t xml:space="preserve"> -</w:t>
+      </w:r>
+      <w:r>
+        <w:t xml:space="preserve"> </w:t>
+      </w:r>
+      <w:r>
+        <w:rPr>
+          <w:b/>
+          <w:bCs/>
+          <w:rtl/>
+        </w:rPr>
+        <w:t>שרת -לקוח</w:t>
+      </w:r>
+      <w:r>
+        <w:rPr>
+          <w:b/>
+          <w:bCs/>
+          <w:rtl/>
+        </w:rPr>
+        <w:t>:</w:t>
+      </w:r>
+      <w:r>
+        <w:rPr>
+          <w:rFonts w:hint="cs"/>
+          <w:rtl/>
+        </w:rPr>
+        <w:t xml:space="preserve"> </w:t>
+      </w:r>
+      <w:r>
+        <w:rPr>
+          <w:rtl/>
+        </w:rPr>
+        <w:t>עובד רק בתפיסת שרת לקוח, כאשר האחד אינו מושפע ממה שמתרחש באחר, למעט המסרים העוברים ביניה</w:t>
+      </w:r>
+      <w:r>
+        <w:rPr>
+          <w:rFonts w:hint="cs"/>
+          <w:rtl/>
+        </w:rPr>
+        <w:t>ם.</w:t>
+      </w:r>
+    </w:p>
+    <w:p>
+      <w:pPr>
+        <w:pStyle w:val="a8"/>
+        <w:spacing w:after="0" w:line="360" w:lineRule="auto"/>
+        <w:rPr>
+          <w:rFonts w:hint="cs"/>
+          <w:rtl/>
+        </w:rPr>
+      </w:pPr>
+      <w:r>
+        <w:t xml:space="preserve"> : </w:t>
+      </w:r>
+      <w:r>
+        <w:rPr>
+          <w:b/>
+          <w:bCs/>
+        </w:rPr>
+        <w:t>Stateless –</w:t>
+      </w:r>
+      <w:r>
+        <w:t xml:space="preserve"> </w:t>
+      </w:r>
+      <w:r>
+        <w:rPr>
+          <w:rtl/>
+        </w:rPr>
+        <w:t>ההקשר</w:t>
+      </w:r>
+      <w:r>
+        <w:rPr>
+          <w:rFonts w:hint="cs"/>
+          <w:rtl/>
+        </w:rPr>
+        <w:t xml:space="preserve"> </w:t>
+      </w:r>
+      <w:proofErr w:type="gramStart"/>
+      <w:r>
+        <w:rPr>
+          <w:rFonts w:hint="cs"/>
+          <w:rtl/>
+        </w:rPr>
+        <w:t>(</w:t>
+      </w:r>
+      <w:r>
+        <w:t xml:space="preserve"> (</w:t>
+      </w:r>
+      <w:proofErr w:type="gramEnd"/>
+      <w:r>
+        <w:t>context</w:t>
+      </w:r>
+      <w:r>
+        <w:rPr>
+          <w:rtl/>
+        </w:rPr>
+        <w:t>של הלקוח בפניה לשרת, אינו נשמר בשרת. מגבלה זו נועדה לשפר את מדרגיות</w:t>
+      </w:r>
+      <w:r>
+        <w:t xml:space="preserve">(Scalability) </w:t>
+      </w:r>
+      <w:r>
+        <w:rPr>
+          <w:rFonts w:hint="cs"/>
+          <w:rtl/>
+        </w:rPr>
+        <w:t xml:space="preserve"> </w:t>
+      </w:r>
+      <w:r>
+        <w:rPr>
+          <w:rtl/>
+        </w:rPr>
+        <w:t>השרת . כשאנו יוצרים שירות שממלא אחר הקונבנציות של</w:t>
+      </w:r>
+      <w:r>
+        <w:t xml:space="preserve"> REST </w:t>
+      </w:r>
+      <w:r>
+        <w:rPr>
+          <w:rtl/>
+        </w:rPr>
+        <w:t>אנחנו יוצרים שירות</w:t>
+      </w:r>
+      <w:r>
+        <w:t xml:space="preserve"> RESTFUL </w:t>
+      </w:r>
+      <w:r>
+        <w:rPr>
+          <w:rFonts w:hint="cs"/>
+          <w:rtl/>
+        </w:rPr>
+        <w:t>.</w:t>
+      </w:r>
+    </w:p>
+    <w:p>
+      <w:pPr>
+        <w:pStyle w:val="a8"/>
+        <w:spacing w:after="0" w:line="360" w:lineRule="auto"/>
+        <w:rPr>
+          <w:rtl/>
+        </w:rPr>
+      </w:pPr>
+      <w:r>
+        <w:t xml:space="preserve"> </w:t>
+      </w:r>
+      <w:r>
+        <w:rPr>
+          <w:rtl/>
+        </w:rPr>
+        <w:t>לסיכום</w:t>
+      </w:r>
+      <w:r>
+        <w:rPr>
+          <w:rFonts w:hint="cs"/>
+          <w:rtl/>
+        </w:rPr>
+        <w:t xml:space="preserve"> </w:t>
+      </w:r>
+      <w:r>
+        <w:t xml:space="preserve"> :Rest API</w:t>
+      </w:r>
+    </w:p>
+    <w:p>
+      <w:pPr>
+        <w:pStyle w:val="a8"/>
+        <w:spacing w:after="0" w:line="360" w:lineRule="auto"/>
+        <w:rPr>
+          <w:rtl/>
+        </w:rPr>
+      </w:pPr>
+      <w:r>
+        <w:rPr>
+          <w:rtl/>
+        </w:rPr>
+        <w:t xml:space="preserve"> ממשק</w:t>
+      </w:r>
+      <w:r>
+        <w:t xml:space="preserve"> API </w:t>
+      </w:r>
+      <w:r>
+        <w:rPr>
+          <w:rtl/>
+        </w:rPr>
+        <w:t>של</w:t>
+      </w:r>
+      <w:r>
+        <w:t xml:space="preserve"> REST </w:t>
+      </w:r>
+      <w:r>
+        <w:rPr>
+          <w:rtl/>
+        </w:rPr>
+        <w:t>מגדיר קבוצה של פונקציות אשר מפתחים יכולים לבצע בקשות ולקבל תגובות באמצעות פרוטוקול</w:t>
+      </w:r>
+      <w:r>
+        <w:t xml:space="preserve"> HTTP </w:t>
+      </w:r>
+      <w:r>
+        <w:rPr>
+          <w:rtl/>
+        </w:rPr>
+        <w:t>כגון</w:t>
+      </w:r>
+      <w:r>
+        <w:t xml:space="preserve"> GET </w:t>
+      </w:r>
+      <w:r>
+        <w:rPr>
+          <w:rtl/>
+        </w:rPr>
+        <w:t>ו</w:t>
+      </w:r>
+      <w:r>
+        <w:t xml:space="preserve">POST </w:t>
+      </w:r>
+      <w:r>
+        <w:rPr>
+          <w:rFonts w:hint="cs"/>
+          <w:rtl/>
+        </w:rPr>
+        <w:t xml:space="preserve">. </w:t>
+      </w:r>
+    </w:p>
+    <w:p>
+      <w:pPr>
+        <w:pStyle w:val="a8"/>
+        <w:spacing w:after="0" w:line="360" w:lineRule="auto"/>
+        <w:rPr>
+          <w:rFonts w:hint="cs"/>
+          <w:rtl/>
+        </w:rPr>
+      </w:pPr>
+      <w:r>
+        <w:rPr>
+          <w:rtl/>
+        </w:rPr>
+        <w:t>חשפנו את הפרויקט שלנו ל</w:t>
+      </w:r>
+      <w:r>
+        <w:t xml:space="preserve"> API Rest </w:t>
+      </w:r>
+      <w:r>
+        <w:rPr>
+          <w:rtl/>
+        </w:rPr>
+        <w:t>כך שיכלנו להשתמש מול אותן הפונקציות גם מהאתר</w:t>
+      </w:r>
+      <w:r>
+        <w:t xml:space="preserve">  Angular – </w:t>
+      </w:r>
+      <w:r>
+        <w:rPr>
+          <w:rtl/>
+        </w:rPr>
+        <w:t>וג</w:t>
+      </w:r>
+      <w:r>
+        <w:rPr>
+          <w:rFonts w:hint="cs"/>
+          <w:rtl/>
+        </w:rPr>
+        <w:t xml:space="preserve">ם מהאפליקציה </w:t>
+      </w:r>
+      <w:r>
+        <w:t>Ionic</w:t>
+      </w:r>
+      <w:r>
+        <w:rPr>
+          <w:rFonts w:hint="cs"/>
+          <w:rtl/>
+        </w:rPr>
+        <w:t xml:space="preserve"> .</w:t>
+      </w:r>
+    </w:p>
+    <w:p>
+      <w:pPr>
+        <w:pStyle w:val="a8"/>
+        <w:spacing w:after="0" w:line="360" w:lineRule="auto"/>
+        <w:rPr>
+          <w:rFonts w:asciiTheme="minorBidi" w:hAnsiTheme="minorBidi"/>
+          <w:rtl/>
+        </w:rPr>
+      </w:pPr>
     </w:p>
     <w:p>
       <w:pPr>
@@ -5331,6 +6549,7 @@
         <w:rPr>
           <w:noProof/>
         </w:rPr>
+        <w:lastRenderedPageBreak/>
         <w:drawing>
           <wp:inline distT="0" distB="0" distL="0" distR="0" wp14:anchorId="4251635C" wp14:editId="065938E8">
             <wp:extent cx="5858423" cy="3200400"/>
@@ -5347,7 +6566,7 @@
                     <pic:cNvPicPr/>
                   </pic:nvPicPr>
                   <pic:blipFill>
-                    <a:blip r:embed="rId27"/>
+                    <a:blip r:embed="rId30"/>
                     <a:stretch>
                       <a:fillRect/>
                     </a:stretch>
@@ -5827,6 +7046,7 @@
           <w:sz w:val="19"/>
           <w:szCs w:val="19"/>
         </w:rPr>
+        <w:lastRenderedPageBreak/>
         <w:t>public</w:t>
       </w:r>
       <w:r>
@@ -5915,6 +7135,7 @@
         </w:rPr>
         <w:t xml:space="preserve">        </w:t>
       </w:r>
+      <w:proofErr w:type="gramStart"/>
       <w:r>
         <w:rPr>
           <w:rFonts w:ascii="Consolas" w:hAnsi="Consolas" w:cs="Consolas"/>
@@ -5924,6 +7145,7 @@
         </w:rPr>
         <w:t>public</w:t>
       </w:r>
+      <w:proofErr w:type="gramEnd"/>
       <w:r>
         <w:rPr>
           <w:rFonts w:ascii="Consolas" w:hAnsi="Consolas" w:cs="Consolas"/>
@@ -5933,6 +7155,7 @@
         </w:rPr>
         <w:t xml:space="preserve"> </w:t>
       </w:r>
+      <w:proofErr w:type="spellStart"/>
       <w:r>
         <w:rPr>
           <w:rFonts w:ascii="Consolas" w:hAnsi="Consolas" w:cs="Consolas"/>
@@ -5942,6 +7165,7 @@
         </w:rPr>
         <w:t>int</w:t>
       </w:r>
+      <w:proofErr w:type="spellEnd"/>
       <w:r>
         <w:rPr>
           <w:rFonts w:ascii="Consolas" w:hAnsi="Consolas" w:cs="Consolas"/>
@@ -5969,17 +7193,7 @@
           <w:sz w:val="19"/>
           <w:szCs w:val="19"/>
         </w:rPr>
-        <w:t xml:space="preserve"> </w:t>
-      </w:r>
-      <w:proofErr w:type="gramStart"/>
-      <w:r>
-        <w:rPr>
-          <w:rFonts w:ascii="Consolas" w:hAnsi="Consolas" w:cs="Consolas"/>
-          <w:color w:val="000000"/>
-          <w:sz w:val="19"/>
-          <w:szCs w:val="19"/>
-        </w:rPr>
-        <w:t xml:space="preserve">{ </w:t>
+        <w:t xml:space="preserve"> { </w:t>
       </w:r>
       <w:r>
         <w:rPr>
@@ -5990,7 +7204,6 @@
         </w:rPr>
         <w:t>get</w:t>
       </w:r>
-      <w:proofErr w:type="gramEnd"/>
       <w:r>
         <w:rPr>
           <w:rFonts w:ascii="Consolas" w:hAnsi="Consolas" w:cs="Consolas"/>
@@ -6042,6 +7255,7 @@
         </w:rPr>
         <w:t xml:space="preserve">        </w:t>
       </w:r>
+      <w:proofErr w:type="gramStart"/>
       <w:r>
         <w:rPr>
           <w:rFonts w:ascii="Consolas" w:hAnsi="Consolas" w:cs="Consolas"/>
@@ -6051,6 +7265,7 @@
         </w:rPr>
         <w:t>public</w:t>
       </w:r>
+      <w:proofErr w:type="gramEnd"/>
       <w:r>
         <w:rPr>
           <w:rFonts w:ascii="Consolas" w:hAnsi="Consolas" w:cs="Consolas"/>
@@ -6096,17 +7311,7 @@
           <w:sz w:val="19"/>
           <w:szCs w:val="19"/>
         </w:rPr>
-        <w:t xml:space="preserve"> </w:t>
-      </w:r>
-      <w:proofErr w:type="gramStart"/>
-      <w:r>
-        <w:rPr>
-          <w:rFonts w:ascii="Consolas" w:hAnsi="Consolas" w:cs="Consolas"/>
-          <w:color w:val="000000"/>
-          <w:sz w:val="19"/>
-          <w:szCs w:val="19"/>
-        </w:rPr>
-        <w:t xml:space="preserve">{ </w:t>
+        <w:t xml:space="preserve"> { </w:t>
       </w:r>
       <w:r>
         <w:rPr>
@@ -6117,7 +7322,6 @@
         </w:rPr>
         <w:t>get</w:t>
       </w:r>
-      <w:proofErr w:type="gramEnd"/>
       <w:r>
         <w:rPr>
           <w:rFonts w:ascii="Consolas" w:hAnsi="Consolas" w:cs="Consolas"/>
@@ -6169,6 +7373,7 @@
         </w:rPr>
         <w:t xml:space="preserve">        </w:t>
       </w:r>
+      <w:proofErr w:type="gramStart"/>
       <w:r>
         <w:rPr>
           <w:rFonts w:ascii="Consolas" w:hAnsi="Consolas" w:cs="Consolas"/>
@@ -6178,6 +7383,7 @@
         </w:rPr>
         <w:t>public</w:t>
       </w:r>
+      <w:proofErr w:type="gramEnd"/>
       <w:r>
         <w:rPr>
           <w:rFonts w:ascii="Consolas" w:hAnsi="Consolas" w:cs="Consolas"/>
@@ -6223,17 +7429,7 @@
           <w:sz w:val="19"/>
           <w:szCs w:val="19"/>
         </w:rPr>
-        <w:t xml:space="preserve"> </w:t>
-      </w:r>
-      <w:proofErr w:type="gramStart"/>
-      <w:r>
-        <w:rPr>
-          <w:rFonts w:ascii="Consolas" w:hAnsi="Consolas" w:cs="Consolas"/>
-          <w:color w:val="000000"/>
-          <w:sz w:val="19"/>
-          <w:szCs w:val="19"/>
-        </w:rPr>
-        <w:t xml:space="preserve">{ </w:t>
+        <w:t xml:space="preserve"> { </w:t>
       </w:r>
       <w:r>
         <w:rPr>
@@ -6244,7 +7440,6 @@
         </w:rPr>
         <w:t>get</w:t>
       </w:r>
-      <w:proofErr w:type="gramEnd"/>
       <w:r>
         <w:rPr>
           <w:rFonts w:ascii="Consolas" w:hAnsi="Consolas" w:cs="Consolas"/>
@@ -6296,6 +7491,7 @@
         </w:rPr>
         <w:t xml:space="preserve">        </w:t>
       </w:r>
+      <w:proofErr w:type="gramStart"/>
       <w:r>
         <w:rPr>
           <w:rFonts w:ascii="Consolas" w:hAnsi="Consolas" w:cs="Consolas"/>
@@ -6305,6 +7501,7 @@
         </w:rPr>
         <w:t>public</w:t>
       </w:r>
+      <w:proofErr w:type="gramEnd"/>
       <w:r>
         <w:rPr>
           <w:rFonts w:ascii="Consolas" w:hAnsi="Consolas" w:cs="Consolas"/>
@@ -6350,17 +7547,7 @@
           <w:sz w:val="19"/>
           <w:szCs w:val="19"/>
         </w:rPr>
-        <w:t xml:space="preserve"> </w:t>
-      </w:r>
-      <w:proofErr w:type="gramStart"/>
-      <w:r>
-        <w:rPr>
-          <w:rFonts w:ascii="Consolas" w:hAnsi="Consolas" w:cs="Consolas"/>
-          <w:color w:val="000000"/>
-          <w:sz w:val="19"/>
-          <w:szCs w:val="19"/>
-        </w:rPr>
-        <w:t xml:space="preserve">{ </w:t>
+        <w:t xml:space="preserve"> { </w:t>
       </w:r>
       <w:r>
         <w:rPr>
@@ -6371,7 +7558,6 @@
         </w:rPr>
         <w:t>get</w:t>
       </w:r>
-      <w:proofErr w:type="gramEnd"/>
       <w:r>
         <w:rPr>
           <w:rFonts w:ascii="Consolas" w:hAnsi="Consolas" w:cs="Consolas"/>
@@ -6423,6 +7609,7 @@
         </w:rPr>
         <w:t xml:space="preserve">        </w:t>
       </w:r>
+      <w:proofErr w:type="gramStart"/>
       <w:r>
         <w:rPr>
           <w:rFonts w:ascii="Consolas" w:hAnsi="Consolas" w:cs="Consolas"/>
@@ -6432,6 +7619,7 @@
         </w:rPr>
         <w:t>public</w:t>
       </w:r>
+      <w:proofErr w:type="gramEnd"/>
       <w:r>
         <w:rPr>
           <w:rFonts w:ascii="Consolas" w:hAnsi="Consolas" w:cs="Consolas"/>
@@ -6477,17 +7665,7 @@
           <w:sz w:val="19"/>
           <w:szCs w:val="19"/>
         </w:rPr>
-        <w:t xml:space="preserve"> </w:t>
-      </w:r>
-      <w:proofErr w:type="gramStart"/>
-      <w:r>
-        <w:rPr>
-          <w:rFonts w:ascii="Consolas" w:hAnsi="Consolas" w:cs="Consolas"/>
-          <w:color w:val="000000"/>
-          <w:sz w:val="19"/>
-          <w:szCs w:val="19"/>
-        </w:rPr>
-        <w:t xml:space="preserve">{ </w:t>
+        <w:t xml:space="preserve"> { </w:t>
       </w:r>
       <w:r>
         <w:rPr>
@@ -6498,7 +7676,6 @@
         </w:rPr>
         <w:t>get</w:t>
       </w:r>
-      <w:proofErr w:type="gramEnd"/>
       <w:r>
         <w:rPr>
           <w:rFonts w:ascii="Consolas" w:hAnsi="Consolas" w:cs="Consolas"/>
@@ -6550,6 +7727,7 @@
         </w:rPr>
         <w:t xml:space="preserve">        </w:t>
       </w:r>
+      <w:proofErr w:type="gramStart"/>
       <w:r>
         <w:rPr>
           <w:rFonts w:ascii="Consolas" w:hAnsi="Consolas" w:cs="Consolas"/>
@@ -6559,6 +7737,7 @@
         </w:rPr>
         <w:t>public</w:t>
       </w:r>
+      <w:proofErr w:type="gramEnd"/>
       <w:r>
         <w:rPr>
           <w:rFonts w:ascii="Consolas" w:hAnsi="Consolas" w:cs="Consolas"/>
@@ -6584,17 +7763,7 @@
           <w:sz w:val="19"/>
           <w:szCs w:val="19"/>
         </w:rPr>
-        <w:t xml:space="preserve"> longitude </w:t>
-      </w:r>
-      <w:proofErr w:type="gramStart"/>
-      <w:r>
-        <w:rPr>
-          <w:rFonts w:ascii="Consolas" w:hAnsi="Consolas" w:cs="Consolas"/>
-          <w:color w:val="000000"/>
-          <w:sz w:val="19"/>
-          <w:szCs w:val="19"/>
-        </w:rPr>
-        <w:t xml:space="preserve">{ </w:t>
+        <w:t xml:space="preserve"> longitude { </w:t>
       </w:r>
       <w:r>
         <w:rPr>
@@ -6605,7 +7774,6 @@
         </w:rPr>
         <w:t>get</w:t>
       </w:r>
-      <w:proofErr w:type="gramEnd"/>
       <w:r>
         <w:rPr>
           <w:rFonts w:ascii="Consolas" w:hAnsi="Consolas" w:cs="Consolas"/>
@@ -6657,6 +7825,7 @@
         </w:rPr>
         <w:t xml:space="preserve">        </w:t>
       </w:r>
+      <w:proofErr w:type="gramStart"/>
       <w:r>
         <w:rPr>
           <w:rFonts w:ascii="Consolas" w:hAnsi="Consolas" w:cs="Consolas"/>
@@ -6666,6 +7835,7 @@
         </w:rPr>
         <w:t>public</w:t>
       </w:r>
+      <w:proofErr w:type="gramEnd"/>
       <w:r>
         <w:rPr>
           <w:rFonts w:ascii="Consolas" w:hAnsi="Consolas" w:cs="Consolas"/>
@@ -6691,17 +7861,7 @@
           <w:sz w:val="19"/>
           <w:szCs w:val="19"/>
         </w:rPr>
-        <w:t xml:space="preserve"> latitude </w:t>
-      </w:r>
-      <w:proofErr w:type="gramStart"/>
-      <w:r>
-        <w:rPr>
-          <w:rFonts w:ascii="Consolas" w:hAnsi="Consolas" w:cs="Consolas"/>
-          <w:color w:val="000000"/>
-          <w:sz w:val="19"/>
-          <w:szCs w:val="19"/>
-        </w:rPr>
-        <w:t xml:space="preserve">{ </w:t>
+        <w:t xml:space="preserve"> latitude { </w:t>
       </w:r>
       <w:r>
         <w:rPr>
@@ -6712,7 +7872,6 @@
         </w:rPr>
         <w:t>get</w:t>
       </w:r>
-      <w:proofErr w:type="gramEnd"/>
       <w:r>
         <w:rPr>
           <w:rFonts w:ascii="Consolas" w:hAnsi="Consolas" w:cs="Consolas"/>
@@ -6764,6 +7923,7 @@
         </w:rPr>
         <w:t xml:space="preserve">        </w:t>
       </w:r>
+      <w:proofErr w:type="gramStart"/>
       <w:r>
         <w:rPr>
           <w:rFonts w:ascii="Consolas" w:hAnsi="Consolas" w:cs="Consolas"/>
@@ -6773,6 +7933,7 @@
         </w:rPr>
         <w:t>public</w:t>
       </w:r>
+      <w:proofErr w:type="gramEnd"/>
       <w:r>
         <w:rPr>
           <w:rFonts w:ascii="Consolas" w:hAnsi="Consolas" w:cs="Consolas"/>
@@ -6818,17 +7979,7 @@
           <w:sz w:val="19"/>
           <w:szCs w:val="19"/>
         </w:rPr>
-        <w:t xml:space="preserve"> </w:t>
-      </w:r>
-      <w:proofErr w:type="gramStart"/>
-      <w:r>
-        <w:rPr>
-          <w:rFonts w:ascii="Consolas" w:hAnsi="Consolas" w:cs="Consolas"/>
-          <w:color w:val="000000"/>
-          <w:sz w:val="19"/>
-          <w:szCs w:val="19"/>
-        </w:rPr>
-        <w:t xml:space="preserve">{ </w:t>
+        <w:t xml:space="preserve"> { </w:t>
       </w:r>
       <w:r>
         <w:rPr>
@@ -6839,7 +7990,6 @@
         </w:rPr>
         <w:t>get</w:t>
       </w:r>
-      <w:proofErr w:type="gramEnd"/>
       <w:r>
         <w:rPr>
           <w:rFonts w:ascii="Consolas" w:hAnsi="Consolas" w:cs="Consolas"/>
@@ -6891,6 +8041,7 @@
         </w:rPr>
         <w:t xml:space="preserve">        </w:t>
       </w:r>
+      <w:proofErr w:type="gramStart"/>
       <w:r>
         <w:rPr>
           <w:rFonts w:ascii="Consolas" w:hAnsi="Consolas" w:cs="Consolas"/>
@@ -6900,6 +8051,7 @@
         </w:rPr>
         <w:t>public</w:t>
       </w:r>
+      <w:proofErr w:type="gramEnd"/>
       <w:r>
         <w:rPr>
           <w:rFonts w:ascii="Consolas" w:hAnsi="Consolas" w:cs="Consolas"/>
@@ -6945,17 +8097,7 @@
           <w:sz w:val="19"/>
           <w:szCs w:val="19"/>
         </w:rPr>
-        <w:t xml:space="preserve"> </w:t>
-      </w:r>
-      <w:proofErr w:type="gramStart"/>
-      <w:r>
-        <w:rPr>
-          <w:rFonts w:ascii="Consolas" w:hAnsi="Consolas" w:cs="Consolas"/>
-          <w:color w:val="000000"/>
-          <w:sz w:val="19"/>
-          <w:szCs w:val="19"/>
-        </w:rPr>
-        <w:t xml:space="preserve">{ </w:t>
+        <w:t xml:space="preserve"> { </w:t>
       </w:r>
       <w:r>
         <w:rPr>
@@ -6966,7 +8108,6 @@
         </w:rPr>
         <w:t>get</w:t>
       </w:r>
-      <w:proofErr w:type="gramEnd"/>
       <w:r>
         <w:rPr>
           <w:rFonts w:ascii="Consolas" w:hAnsi="Consolas" w:cs="Consolas"/>
@@ -7018,6 +8159,7 @@
         </w:rPr>
         <w:t xml:space="preserve">        </w:t>
       </w:r>
+      <w:proofErr w:type="gramStart"/>
       <w:r>
         <w:rPr>
           <w:rFonts w:ascii="Consolas" w:hAnsi="Consolas" w:cs="Consolas"/>
@@ -7027,6 +8169,7 @@
         </w:rPr>
         <w:t>public</w:t>
       </w:r>
+      <w:proofErr w:type="gramEnd"/>
       <w:r>
         <w:rPr>
           <w:rFonts w:ascii="Consolas" w:hAnsi="Consolas" w:cs="Consolas"/>
@@ -7072,17 +8215,7 @@
           <w:sz w:val="19"/>
           <w:szCs w:val="19"/>
         </w:rPr>
-        <w:t xml:space="preserve"> </w:t>
-      </w:r>
-      <w:proofErr w:type="gramStart"/>
-      <w:r>
-        <w:rPr>
-          <w:rFonts w:ascii="Consolas" w:hAnsi="Consolas" w:cs="Consolas"/>
-          <w:color w:val="000000"/>
-          <w:sz w:val="19"/>
-          <w:szCs w:val="19"/>
-        </w:rPr>
-        <w:t xml:space="preserve">{ </w:t>
+        <w:t xml:space="preserve"> { </w:t>
       </w:r>
       <w:r>
         <w:rPr>
@@ -7093,7 +8226,6 @@
         </w:rPr>
         <w:t>get</w:t>
       </w:r>
-      <w:proofErr w:type="gramEnd"/>
       <w:r>
         <w:rPr>
           <w:rFonts w:ascii="Consolas" w:hAnsi="Consolas" w:cs="Consolas"/>
@@ -7145,6 +8277,7 @@
         </w:rPr>
         <w:t xml:space="preserve">        </w:t>
       </w:r>
+      <w:proofErr w:type="gramStart"/>
       <w:r>
         <w:rPr>
           <w:rFonts w:ascii="Consolas" w:hAnsi="Consolas" w:cs="Consolas"/>
@@ -7154,6 +8287,7 @@
         </w:rPr>
         <w:t>public</w:t>
       </w:r>
+      <w:proofErr w:type="gramEnd"/>
       <w:r>
         <w:rPr>
           <w:rFonts w:ascii="Consolas" w:hAnsi="Consolas" w:cs="Consolas"/>
@@ -7199,17 +8333,7 @@
           <w:sz w:val="19"/>
           <w:szCs w:val="19"/>
         </w:rPr>
-        <w:t xml:space="preserve">&gt; Categories </w:t>
-      </w:r>
-      <w:proofErr w:type="gramStart"/>
-      <w:r>
-        <w:rPr>
-          <w:rFonts w:ascii="Consolas" w:hAnsi="Consolas" w:cs="Consolas"/>
-          <w:color w:val="000000"/>
-          <w:sz w:val="19"/>
-          <w:szCs w:val="19"/>
-        </w:rPr>
-        <w:t xml:space="preserve">{ </w:t>
+        <w:t xml:space="preserve">&gt; Categories { </w:t>
       </w:r>
       <w:r>
         <w:rPr>
@@ -7220,7 +8344,6 @@
         </w:rPr>
         <w:t>get</w:t>
       </w:r>
-      <w:proofErr w:type="gramEnd"/>
       <w:r>
         <w:rPr>
           <w:rFonts w:ascii="Consolas" w:hAnsi="Consolas" w:cs="Consolas"/>
@@ -7408,6 +8531,7 @@
         </w:rPr>
         <w:t xml:space="preserve">        </w:t>
       </w:r>
+      <w:proofErr w:type="gramStart"/>
       <w:r>
         <w:rPr>
           <w:rFonts w:ascii="Consolas" w:hAnsi="Consolas" w:cs="Consolas"/>
@@ -7417,6 +8541,7 @@
         </w:rPr>
         <w:t>public</w:t>
       </w:r>
+      <w:proofErr w:type="gramEnd"/>
       <w:r>
         <w:rPr>
           <w:rFonts w:ascii="Consolas" w:hAnsi="Consolas" w:cs="Consolas"/>
@@ -7426,6 +8551,7 @@
         </w:rPr>
         <w:t xml:space="preserve"> </w:t>
       </w:r>
+      <w:proofErr w:type="spellStart"/>
       <w:r>
         <w:rPr>
           <w:rFonts w:ascii="Consolas" w:hAnsi="Consolas" w:cs="Consolas"/>
@@ -7435,6 +8561,7 @@
         </w:rPr>
         <w:t>int</w:t>
       </w:r>
+      <w:proofErr w:type="spellEnd"/>
       <w:r>
         <w:rPr>
           <w:rFonts w:ascii="Consolas" w:hAnsi="Consolas" w:cs="Consolas"/>
@@ -7462,17 +8589,7 @@
           <w:sz w:val="19"/>
           <w:szCs w:val="19"/>
         </w:rPr>
-        <w:t xml:space="preserve"> </w:t>
-      </w:r>
-      <w:proofErr w:type="gramStart"/>
-      <w:r>
-        <w:rPr>
-          <w:rFonts w:ascii="Consolas" w:hAnsi="Consolas" w:cs="Consolas"/>
-          <w:color w:val="000000"/>
-          <w:sz w:val="19"/>
-          <w:szCs w:val="19"/>
-        </w:rPr>
-        <w:t xml:space="preserve">{ </w:t>
+        <w:t xml:space="preserve"> { </w:t>
       </w:r>
       <w:r>
         <w:rPr>
@@ -7483,7 +8600,6 @@
         </w:rPr>
         <w:t>get</w:t>
       </w:r>
-      <w:proofErr w:type="gramEnd"/>
       <w:r>
         <w:rPr>
           <w:rFonts w:ascii="Consolas" w:hAnsi="Consolas" w:cs="Consolas"/>
@@ -7535,6 +8651,7 @@
         </w:rPr>
         <w:t xml:space="preserve">        </w:t>
       </w:r>
+      <w:proofErr w:type="gramStart"/>
       <w:r>
         <w:rPr>
           <w:rFonts w:ascii="Consolas" w:hAnsi="Consolas" w:cs="Consolas"/>
@@ -7544,6 +8661,7 @@
         </w:rPr>
         <w:t>public</w:t>
       </w:r>
+      <w:proofErr w:type="gramEnd"/>
       <w:r>
         <w:rPr>
           <w:rFonts w:ascii="Consolas" w:hAnsi="Consolas" w:cs="Consolas"/>
@@ -7589,17 +8707,7 @@
           <w:sz w:val="19"/>
           <w:szCs w:val="19"/>
         </w:rPr>
-        <w:t xml:space="preserve"> </w:t>
-      </w:r>
-      <w:proofErr w:type="gramStart"/>
-      <w:r>
-        <w:rPr>
-          <w:rFonts w:ascii="Consolas" w:hAnsi="Consolas" w:cs="Consolas"/>
-          <w:color w:val="000000"/>
-          <w:sz w:val="19"/>
-          <w:szCs w:val="19"/>
-        </w:rPr>
-        <w:t xml:space="preserve">{ </w:t>
+        <w:t xml:space="preserve"> { </w:t>
       </w:r>
       <w:r>
         <w:rPr>
@@ -7610,7 +8718,6 @@
         </w:rPr>
         <w:t>get</w:t>
       </w:r>
-      <w:proofErr w:type="gramEnd"/>
       <w:r>
         <w:rPr>
           <w:rFonts w:ascii="Consolas" w:hAnsi="Consolas" w:cs="Consolas"/>
@@ -7662,6 +8769,7 @@
         </w:rPr>
         <w:t xml:space="preserve">        </w:t>
       </w:r>
+      <w:proofErr w:type="gramStart"/>
       <w:r>
         <w:rPr>
           <w:rFonts w:ascii="Consolas" w:hAnsi="Consolas" w:cs="Consolas"/>
@@ -7671,6 +8779,7 @@
         </w:rPr>
         <w:t>public</w:t>
       </w:r>
+      <w:proofErr w:type="gramEnd"/>
       <w:r>
         <w:rPr>
           <w:rFonts w:ascii="Consolas" w:hAnsi="Consolas" w:cs="Consolas"/>
@@ -7716,17 +8825,7 @@
           <w:sz w:val="19"/>
           <w:szCs w:val="19"/>
         </w:rPr>
-        <w:t xml:space="preserve"> </w:t>
-      </w:r>
-      <w:proofErr w:type="gramStart"/>
-      <w:r>
-        <w:rPr>
-          <w:rFonts w:ascii="Consolas" w:hAnsi="Consolas" w:cs="Consolas"/>
-          <w:color w:val="000000"/>
-          <w:sz w:val="19"/>
-          <w:szCs w:val="19"/>
-        </w:rPr>
-        <w:t xml:space="preserve">{ </w:t>
+        <w:t xml:space="preserve"> { </w:t>
       </w:r>
       <w:r>
         <w:rPr>
@@ -7737,7 +8836,6 @@
         </w:rPr>
         <w:t>get</w:t>
       </w:r>
-      <w:proofErr w:type="gramEnd"/>
       <w:r>
         <w:rPr>
           <w:rFonts w:ascii="Consolas" w:hAnsi="Consolas" w:cs="Consolas"/>
@@ -7789,6 +8887,7 @@
         </w:rPr>
         <w:t xml:space="preserve">        </w:t>
       </w:r>
+      <w:proofErr w:type="gramStart"/>
       <w:r>
         <w:rPr>
           <w:rFonts w:ascii="Consolas" w:hAnsi="Consolas" w:cs="Consolas"/>
@@ -7798,6 +8897,7 @@
         </w:rPr>
         <w:t>public</w:t>
       </w:r>
+      <w:proofErr w:type="gramEnd"/>
       <w:r>
         <w:rPr>
           <w:rFonts w:ascii="Consolas" w:hAnsi="Consolas" w:cs="Consolas"/>
@@ -7843,17 +8943,7 @@
           <w:sz w:val="19"/>
           <w:szCs w:val="19"/>
         </w:rPr>
-        <w:t xml:space="preserve"> </w:t>
-      </w:r>
-      <w:proofErr w:type="gramStart"/>
-      <w:r>
-        <w:rPr>
-          <w:rFonts w:ascii="Consolas" w:hAnsi="Consolas" w:cs="Consolas"/>
-          <w:color w:val="000000"/>
-          <w:sz w:val="19"/>
-          <w:szCs w:val="19"/>
-        </w:rPr>
-        <w:t xml:space="preserve">{ </w:t>
+        <w:t xml:space="preserve"> { </w:t>
       </w:r>
       <w:r>
         <w:rPr>
@@ -7864,7 +8954,6 @@
         </w:rPr>
         <w:t>get</w:t>
       </w:r>
-      <w:proofErr w:type="gramEnd"/>
       <w:r>
         <w:rPr>
           <w:rFonts w:ascii="Consolas" w:hAnsi="Consolas" w:cs="Consolas"/>
@@ -7916,6 +9005,7 @@
         </w:rPr>
         <w:t xml:space="preserve">        </w:t>
       </w:r>
+      <w:proofErr w:type="gramStart"/>
       <w:r>
         <w:rPr>
           <w:rFonts w:ascii="Consolas" w:hAnsi="Consolas" w:cs="Consolas"/>
@@ -7925,6 +9015,7 @@
         </w:rPr>
         <w:t>public</w:t>
       </w:r>
+      <w:proofErr w:type="gramEnd"/>
       <w:r>
         <w:rPr>
           <w:rFonts w:ascii="Consolas" w:hAnsi="Consolas" w:cs="Consolas"/>
@@ -7970,17 +9061,7 @@
           <w:sz w:val="19"/>
           <w:szCs w:val="19"/>
         </w:rPr>
-        <w:t xml:space="preserve"> </w:t>
-      </w:r>
-      <w:proofErr w:type="gramStart"/>
-      <w:r>
-        <w:rPr>
-          <w:rFonts w:ascii="Consolas" w:hAnsi="Consolas" w:cs="Consolas"/>
-          <w:color w:val="000000"/>
-          <w:sz w:val="19"/>
-          <w:szCs w:val="19"/>
-        </w:rPr>
-        <w:t xml:space="preserve">{ </w:t>
+        <w:t xml:space="preserve"> { </w:t>
       </w:r>
       <w:r>
         <w:rPr>
@@ -7991,7 +9072,6 @@
         </w:rPr>
         <w:t>get</w:t>
       </w:r>
-      <w:proofErr w:type="gramEnd"/>
       <w:r>
         <w:rPr>
           <w:rFonts w:ascii="Consolas" w:hAnsi="Consolas" w:cs="Consolas"/>
@@ -8043,6 +9123,7 @@
         </w:rPr>
         <w:t xml:space="preserve">        </w:t>
       </w:r>
+      <w:proofErr w:type="gramStart"/>
       <w:r>
         <w:rPr>
           <w:rFonts w:ascii="Consolas" w:hAnsi="Consolas" w:cs="Consolas"/>
@@ -8052,6 +9133,7 @@
         </w:rPr>
         <w:t>public</w:t>
       </w:r>
+      <w:proofErr w:type="gramEnd"/>
       <w:r>
         <w:rPr>
           <w:rFonts w:ascii="Consolas" w:hAnsi="Consolas" w:cs="Consolas"/>
@@ -8097,17 +9179,7 @@
           <w:sz w:val="19"/>
           <w:szCs w:val="19"/>
         </w:rPr>
-        <w:t xml:space="preserve">&gt; Searches </w:t>
-      </w:r>
-      <w:proofErr w:type="gramStart"/>
-      <w:r>
-        <w:rPr>
-          <w:rFonts w:ascii="Consolas" w:hAnsi="Consolas" w:cs="Consolas"/>
-          <w:color w:val="000000"/>
-          <w:sz w:val="19"/>
-          <w:szCs w:val="19"/>
-        </w:rPr>
-        <w:t xml:space="preserve">{ </w:t>
+        <w:t xml:space="preserve">&gt; Searches { </w:t>
       </w:r>
       <w:r>
         <w:rPr>
@@ -8118,7 +9190,6 @@
         </w:rPr>
         <w:t>get</w:t>
       </w:r>
-      <w:proofErr w:type="gramEnd"/>
       <w:r>
         <w:rPr>
           <w:rFonts w:ascii="Consolas" w:hAnsi="Consolas" w:cs="Consolas"/>
@@ -8290,6 +9361,7 @@
         </w:rPr>
         <w:t xml:space="preserve">        </w:t>
       </w:r>
+      <w:proofErr w:type="gramStart"/>
       <w:r>
         <w:rPr>
           <w:rFonts w:ascii="Consolas" w:hAnsi="Consolas" w:cs="Consolas"/>
@@ -8299,6 +9371,7 @@
         </w:rPr>
         <w:t>public</w:t>
       </w:r>
+      <w:proofErr w:type="gramEnd"/>
       <w:r>
         <w:rPr>
           <w:rFonts w:ascii="Consolas" w:hAnsi="Consolas" w:cs="Consolas"/>
@@ -8308,6 +9381,7 @@
         </w:rPr>
         <w:t xml:space="preserve"> </w:t>
       </w:r>
+      <w:proofErr w:type="spellStart"/>
       <w:r>
         <w:rPr>
           <w:rFonts w:ascii="Consolas" w:hAnsi="Consolas" w:cs="Consolas"/>
@@ -8317,6 +9391,7 @@
         </w:rPr>
         <w:t>int</w:t>
       </w:r>
+      <w:proofErr w:type="spellEnd"/>
       <w:r>
         <w:rPr>
           <w:rFonts w:ascii="Consolas" w:hAnsi="Consolas" w:cs="Consolas"/>
@@ -8344,17 +9419,7 @@
           <w:sz w:val="19"/>
           <w:szCs w:val="19"/>
         </w:rPr>
-        <w:t xml:space="preserve"> </w:t>
-      </w:r>
-      <w:proofErr w:type="gramStart"/>
-      <w:r>
-        <w:rPr>
-          <w:rFonts w:ascii="Consolas" w:hAnsi="Consolas" w:cs="Consolas"/>
-          <w:color w:val="000000"/>
-          <w:sz w:val="19"/>
-          <w:szCs w:val="19"/>
-        </w:rPr>
-        <w:t xml:space="preserve">{ </w:t>
+        <w:t xml:space="preserve"> { </w:t>
       </w:r>
       <w:r>
         <w:rPr>
@@ -8365,7 +9430,6 @@
         </w:rPr>
         <w:t>get</w:t>
       </w:r>
-      <w:proofErr w:type="gramEnd"/>
       <w:r>
         <w:rPr>
           <w:rFonts w:ascii="Consolas" w:hAnsi="Consolas" w:cs="Consolas"/>
@@ -8417,6 +9481,7 @@
         </w:rPr>
         <w:t xml:space="preserve">        </w:t>
       </w:r>
+      <w:proofErr w:type="gramStart"/>
       <w:r>
         <w:rPr>
           <w:rFonts w:ascii="Consolas" w:hAnsi="Consolas" w:cs="Consolas"/>
@@ -8426,6 +9491,7 @@
         </w:rPr>
         <w:t>public</w:t>
       </w:r>
+      <w:proofErr w:type="gramEnd"/>
       <w:r>
         <w:rPr>
           <w:rFonts w:ascii="Consolas" w:hAnsi="Consolas" w:cs="Consolas"/>
@@ -8435,6 +9501,7 @@
         </w:rPr>
         <w:t xml:space="preserve"> </w:t>
       </w:r>
+      <w:proofErr w:type="spellStart"/>
       <w:r>
         <w:rPr>
           <w:rFonts w:ascii="Consolas" w:hAnsi="Consolas" w:cs="Consolas"/>
@@ -8444,6 +9511,7 @@
         </w:rPr>
         <w:t>int</w:t>
       </w:r>
+      <w:proofErr w:type="spellEnd"/>
       <w:r>
         <w:rPr>
           <w:rFonts w:ascii="Consolas" w:hAnsi="Consolas" w:cs="Consolas"/>
@@ -8471,17 +9539,7 @@
           <w:sz w:val="19"/>
           <w:szCs w:val="19"/>
         </w:rPr>
-        <w:t xml:space="preserve"> </w:t>
-      </w:r>
-      <w:proofErr w:type="gramStart"/>
-      <w:r>
-        <w:rPr>
-          <w:rFonts w:ascii="Consolas" w:hAnsi="Consolas" w:cs="Consolas"/>
-          <w:color w:val="000000"/>
-          <w:sz w:val="19"/>
-          <w:szCs w:val="19"/>
-        </w:rPr>
-        <w:t xml:space="preserve">{ </w:t>
+        <w:t xml:space="preserve"> { </w:t>
       </w:r>
       <w:r>
         <w:rPr>
@@ -8492,7 +9550,6 @@
         </w:rPr>
         <w:t>get</w:t>
       </w:r>
-      <w:proofErr w:type="gramEnd"/>
       <w:r>
         <w:rPr>
           <w:rFonts w:ascii="Consolas" w:hAnsi="Consolas" w:cs="Consolas"/>
@@ -8544,6 +9601,7 @@
         </w:rPr>
         <w:t xml:space="preserve">        </w:t>
       </w:r>
+      <w:proofErr w:type="gramStart"/>
       <w:r>
         <w:rPr>
           <w:rFonts w:ascii="Consolas" w:hAnsi="Consolas" w:cs="Consolas"/>
@@ -8553,6 +9611,7 @@
         </w:rPr>
         <w:t>public</w:t>
       </w:r>
+      <w:proofErr w:type="gramEnd"/>
       <w:r>
         <w:rPr>
           <w:rFonts w:ascii="Consolas" w:hAnsi="Consolas" w:cs="Consolas"/>
@@ -8598,17 +9657,7 @@
           <w:sz w:val="19"/>
           <w:szCs w:val="19"/>
         </w:rPr>
-        <w:t xml:space="preserve"> </w:t>
-      </w:r>
-      <w:proofErr w:type="gramStart"/>
-      <w:r>
-        <w:rPr>
-          <w:rFonts w:ascii="Consolas" w:hAnsi="Consolas" w:cs="Consolas"/>
-          <w:color w:val="000000"/>
-          <w:sz w:val="19"/>
-          <w:szCs w:val="19"/>
-        </w:rPr>
-        <w:t xml:space="preserve">{ </w:t>
+        <w:t xml:space="preserve"> { </w:t>
       </w:r>
       <w:r>
         <w:rPr>
@@ -8619,7 +9668,6 @@
         </w:rPr>
         <w:t>get</w:t>
       </w:r>
-      <w:proofErr w:type="gramEnd"/>
       <w:r>
         <w:rPr>
           <w:rFonts w:ascii="Consolas" w:hAnsi="Consolas" w:cs="Consolas"/>
@@ -8671,6 +9719,7 @@
         </w:rPr>
         <w:t xml:space="preserve">        </w:t>
       </w:r>
+      <w:proofErr w:type="gramStart"/>
       <w:r>
         <w:rPr>
           <w:rFonts w:ascii="Consolas" w:hAnsi="Consolas" w:cs="Consolas"/>
@@ -8680,6 +9729,7 @@
         </w:rPr>
         <w:t>public</w:t>
       </w:r>
+      <w:proofErr w:type="gramEnd"/>
       <w:r>
         <w:rPr>
           <w:rFonts w:ascii="Consolas" w:hAnsi="Consolas" w:cs="Consolas"/>
@@ -8705,17 +9755,7 @@
           <w:sz w:val="19"/>
           <w:szCs w:val="19"/>
         </w:rPr>
-        <w:t xml:space="preserve"> status </w:t>
-      </w:r>
-      <w:proofErr w:type="gramStart"/>
-      <w:r>
-        <w:rPr>
-          <w:rFonts w:ascii="Consolas" w:hAnsi="Consolas" w:cs="Consolas"/>
-          <w:color w:val="000000"/>
-          <w:sz w:val="19"/>
-          <w:szCs w:val="19"/>
-        </w:rPr>
-        <w:t xml:space="preserve">{ </w:t>
+        <w:t xml:space="preserve"> status { </w:t>
       </w:r>
       <w:r>
         <w:rPr>
@@ -8726,7 +9766,6 @@
         </w:rPr>
         <w:t>get</w:t>
       </w:r>
-      <w:proofErr w:type="gramEnd"/>
       <w:r>
         <w:rPr>
           <w:rFonts w:ascii="Consolas" w:hAnsi="Consolas" w:cs="Consolas"/>
@@ -8815,6 +9854,7 @@
         <w:t xml:space="preserve">? </w:t>
       </w:r>
       <w:proofErr w:type="spellStart"/>
+      <w:proofErr w:type="gramStart"/>
       <w:r>
         <w:rPr>
           <w:rFonts w:ascii="Consolas" w:hAnsi="Consolas" w:cs="Consolas"/>
@@ -8825,24 +9865,15 @@
         <w:t>codeShop</w:t>
       </w:r>
       <w:proofErr w:type="spellEnd"/>
-      <w:r>
-        <w:rPr>
-          <w:rFonts w:ascii="Consolas" w:hAnsi="Consolas" w:cs="Consolas"/>
-          <w:color w:val="000000"/>
-          <w:sz w:val="19"/>
-          <w:szCs w:val="19"/>
-        </w:rPr>
-        <w:t xml:space="preserve"> </w:t>
-      </w:r>
-      <w:proofErr w:type="gramStart"/>
-      <w:r>
-        <w:rPr>
-          <w:rFonts w:ascii="Consolas" w:hAnsi="Consolas" w:cs="Consolas"/>
-          <w:color w:val="000000"/>
-          <w:sz w:val="19"/>
-          <w:szCs w:val="19"/>
-        </w:rPr>
-        <w:t xml:space="preserve">{ </w:t>
+      <w:proofErr w:type="gramEnd"/>
+      <w:r>
+        <w:rPr>
+          <w:rFonts w:ascii="Consolas" w:hAnsi="Consolas" w:cs="Consolas"/>
+          <w:color w:val="000000"/>
+          <w:sz w:val="19"/>
+          <w:szCs w:val="19"/>
+        </w:rPr>
+        <w:t xml:space="preserve"> { </w:t>
       </w:r>
       <w:r>
         <w:rPr>
@@ -8853,7 +9884,6 @@
         </w:rPr>
         <w:t>get</w:t>
       </w:r>
-      <w:proofErr w:type="gramEnd"/>
       <w:r>
         <w:rPr>
           <w:rFonts w:ascii="Consolas" w:hAnsi="Consolas" w:cs="Consolas"/>
@@ -8905,6 +9935,7 @@
         </w:rPr>
         <w:t xml:space="preserve">        </w:t>
       </w:r>
+      <w:proofErr w:type="gramStart"/>
       <w:r>
         <w:rPr>
           <w:rFonts w:ascii="Consolas" w:hAnsi="Consolas" w:cs="Consolas"/>
@@ -8914,6 +9945,7 @@
         </w:rPr>
         <w:t>public</w:t>
       </w:r>
+      <w:proofErr w:type="gramEnd"/>
       <w:r>
         <w:rPr>
           <w:rFonts w:ascii="Consolas" w:hAnsi="Consolas" w:cs="Consolas"/>
@@ -8923,6 +9955,7 @@
         </w:rPr>
         <w:t xml:space="preserve"> </w:t>
       </w:r>
+      <w:proofErr w:type="spellStart"/>
       <w:r>
         <w:rPr>
           <w:rFonts w:ascii="Consolas" w:hAnsi="Consolas" w:cs="Consolas"/>
@@ -8932,6 +9965,7 @@
         </w:rPr>
         <w:t>int</w:t>
       </w:r>
+      <w:proofErr w:type="spellEnd"/>
       <w:r>
         <w:rPr>
           <w:rFonts w:ascii="Consolas" w:hAnsi="Consolas" w:cs="Consolas"/>
@@ -8959,17 +9993,7 @@
           <w:sz w:val="19"/>
           <w:szCs w:val="19"/>
         </w:rPr>
-        <w:t xml:space="preserve"> </w:t>
-      </w:r>
-      <w:proofErr w:type="gramStart"/>
-      <w:r>
-        <w:rPr>
-          <w:rFonts w:ascii="Consolas" w:hAnsi="Consolas" w:cs="Consolas"/>
-          <w:color w:val="000000"/>
-          <w:sz w:val="19"/>
-          <w:szCs w:val="19"/>
-        </w:rPr>
-        <w:t xml:space="preserve">{ </w:t>
+        <w:t xml:space="preserve"> { </w:t>
       </w:r>
       <w:r>
         <w:rPr>
@@ -8980,7 +10004,6 @@
         </w:rPr>
         <w:t>get</w:t>
       </w:r>
-      <w:proofErr w:type="gramEnd"/>
       <w:r>
         <w:rPr>
           <w:rFonts w:ascii="Consolas" w:hAnsi="Consolas" w:cs="Consolas"/>
@@ -9040,7 +10063,6 @@
           <w:bCs/>
           <w:rtl/>
         </w:rPr>
-        <w:lastRenderedPageBreak/>
         <w:t>מחלקת קטגוריה:</w:t>
       </w:r>
     </w:p>
@@ -9153,6 +10175,7 @@
         </w:rPr>
         <w:t xml:space="preserve">        </w:t>
       </w:r>
+      <w:proofErr w:type="gramStart"/>
       <w:r>
         <w:rPr>
           <w:rFonts w:ascii="Consolas" w:hAnsi="Consolas" w:cs="Consolas"/>
@@ -9162,6 +10185,7 @@
         </w:rPr>
         <w:t>public</w:t>
       </w:r>
+      <w:proofErr w:type="gramEnd"/>
       <w:r>
         <w:rPr>
           <w:rFonts w:ascii="Consolas" w:hAnsi="Consolas" w:cs="Consolas"/>
@@ -9171,6 +10195,7 @@
         </w:rPr>
         <w:t xml:space="preserve"> </w:t>
       </w:r>
+      <w:proofErr w:type="spellStart"/>
       <w:r>
         <w:rPr>
           <w:rFonts w:ascii="Consolas" w:hAnsi="Consolas" w:cs="Consolas"/>
@@ -9180,6 +10205,7 @@
         </w:rPr>
         <w:t>int</w:t>
       </w:r>
+      <w:proofErr w:type="spellEnd"/>
       <w:r>
         <w:rPr>
           <w:rFonts w:ascii="Consolas" w:hAnsi="Consolas" w:cs="Consolas"/>
@@ -9207,17 +10233,7 @@
           <w:sz w:val="19"/>
           <w:szCs w:val="19"/>
         </w:rPr>
-        <w:t xml:space="preserve"> </w:t>
-      </w:r>
-      <w:proofErr w:type="gramStart"/>
-      <w:r>
-        <w:rPr>
-          <w:rFonts w:ascii="Consolas" w:hAnsi="Consolas" w:cs="Consolas"/>
-          <w:color w:val="000000"/>
-          <w:sz w:val="19"/>
-          <w:szCs w:val="19"/>
-        </w:rPr>
-        <w:t xml:space="preserve">{ </w:t>
+        <w:t xml:space="preserve"> { </w:t>
       </w:r>
       <w:r>
         <w:rPr>
@@ -9228,7 +10244,6 @@
         </w:rPr>
         <w:t>get</w:t>
       </w:r>
-      <w:proofErr w:type="gramEnd"/>
       <w:r>
         <w:rPr>
           <w:rFonts w:ascii="Consolas" w:hAnsi="Consolas" w:cs="Consolas"/>
@@ -9280,6 +10295,7 @@
         </w:rPr>
         <w:t xml:space="preserve">        </w:t>
       </w:r>
+      <w:proofErr w:type="gramStart"/>
       <w:r>
         <w:rPr>
           <w:rFonts w:ascii="Consolas" w:hAnsi="Consolas" w:cs="Consolas"/>
@@ -9289,6 +10305,7 @@
         </w:rPr>
         <w:t>public</w:t>
       </w:r>
+      <w:proofErr w:type="gramEnd"/>
       <w:r>
         <w:rPr>
           <w:rFonts w:ascii="Consolas" w:hAnsi="Consolas" w:cs="Consolas"/>
@@ -9334,17 +10351,7 @@
           <w:sz w:val="19"/>
           <w:szCs w:val="19"/>
         </w:rPr>
-        <w:t xml:space="preserve"> </w:t>
-      </w:r>
-      <w:proofErr w:type="gramStart"/>
-      <w:r>
-        <w:rPr>
-          <w:rFonts w:ascii="Consolas" w:hAnsi="Consolas" w:cs="Consolas"/>
-          <w:color w:val="000000"/>
-          <w:sz w:val="19"/>
-          <w:szCs w:val="19"/>
-        </w:rPr>
-        <w:t xml:space="preserve">{ </w:t>
+        <w:t xml:space="preserve"> { </w:t>
       </w:r>
       <w:r>
         <w:rPr>
@@ -9355,7 +10362,6 @@
         </w:rPr>
         <w:t>get</w:t>
       </w:r>
-      <w:proofErr w:type="gramEnd"/>
       <w:r>
         <w:rPr>
           <w:rFonts w:ascii="Consolas" w:hAnsi="Consolas" w:cs="Consolas"/>
@@ -9649,6 +10655,7 @@
         </w:rPr>
         <w:t xml:space="preserve">        </w:t>
       </w:r>
+      <w:proofErr w:type="gramStart"/>
       <w:r>
         <w:rPr>
           <w:rFonts w:ascii="Consolas" w:hAnsi="Consolas" w:cs="Consolas"/>
@@ -9658,6 +10665,7 @@
         </w:rPr>
         <w:t>public</w:t>
       </w:r>
+      <w:proofErr w:type="gramEnd"/>
       <w:r>
         <w:rPr>
           <w:rFonts w:ascii="Consolas" w:hAnsi="Consolas" w:cs="Consolas"/>
@@ -9744,7 +10752,6 @@
         <w:t xml:space="preserve"> </w:t>
       </w:r>
       <w:proofErr w:type="spellStart"/>
-      <w:proofErr w:type="gramStart"/>
       <w:r>
         <w:rPr>
           <w:rFonts w:ascii="Consolas" w:hAnsi="Consolas" w:cs="Consolas"/>
@@ -9762,17 +10769,7 @@
           <w:sz w:val="19"/>
           <w:szCs w:val="19"/>
         </w:rPr>
-        <w:t>(</w:t>
-      </w:r>
-      <w:proofErr w:type="gramEnd"/>
-      <w:r>
-        <w:rPr>
-          <w:rFonts w:ascii="Consolas" w:hAnsi="Consolas" w:cs="Consolas"/>
-          <w:color w:val="000000"/>
-          <w:sz w:val="19"/>
-          <w:szCs w:val="19"/>
-        </w:rPr>
-        <w:t>);</w:t>
+        <w:t>();</w:t>
       </w:r>
     </w:p>
     <w:p>
@@ -9796,6 +10793,7 @@
           <w:sz w:val="19"/>
           <w:szCs w:val="19"/>
         </w:rPr>
+        <w:lastRenderedPageBreak/>
         <w:t xml:space="preserve">        </w:t>
       </w:r>
       <w:r>
@@ -9842,6 +10840,7 @@
         </w:rPr>
         <w:t xml:space="preserve">        </w:t>
       </w:r>
+      <w:proofErr w:type="gramStart"/>
       <w:r>
         <w:rPr>
           <w:rFonts w:ascii="Consolas" w:hAnsi="Consolas" w:cs="Consolas"/>
@@ -9851,6 +10850,7 @@
         </w:rPr>
         <w:t>public</w:t>
       </w:r>
+      <w:proofErr w:type="gramEnd"/>
       <w:r>
         <w:rPr>
           <w:rFonts w:ascii="Consolas" w:hAnsi="Consolas" w:cs="Consolas"/>
@@ -9899,7 +10899,6 @@
         <w:t xml:space="preserve"> </w:t>
       </w:r>
       <w:proofErr w:type="spellStart"/>
-      <w:proofErr w:type="gramStart"/>
       <w:r>
         <w:rPr>
           <w:rFonts w:ascii="Consolas" w:hAnsi="Consolas" w:cs="Consolas"/>
@@ -9917,17 +10916,7 @@
           <w:sz w:val="19"/>
           <w:szCs w:val="19"/>
         </w:rPr>
-        <w:t>(</w:t>
-      </w:r>
-      <w:proofErr w:type="gramEnd"/>
-      <w:r>
-        <w:rPr>
-          <w:rFonts w:ascii="Consolas" w:hAnsi="Consolas" w:cs="Consolas"/>
-          <w:color w:val="000000"/>
-          <w:sz w:val="19"/>
-          <w:szCs w:val="19"/>
-        </w:rPr>
-        <w:t>Shop shop)</w:t>
+        <w:t>(Shop shop)</w:t>
       </w:r>
     </w:p>
     <w:p>
@@ -9977,55 +10966,18 @@
         </w:rPr>
         <w:t xml:space="preserve">            </w:t>
       </w:r>
-      <w:r>
-        <w:rPr>
-          <w:rFonts w:ascii="Consolas" w:hAnsi="Consolas" w:cs="Consolas"/>
-          <w:color w:val="0000FF"/>
-          <w:sz w:val="19"/>
-          <w:szCs w:val="19"/>
-        </w:rPr>
-        <w:t>var</w:t>
-      </w:r>
-      <w:r>
-        <w:rPr>
-          <w:rFonts w:ascii="Consolas" w:hAnsi="Consolas" w:cs="Consolas"/>
-          <w:color w:val="000000"/>
-          <w:sz w:val="19"/>
-          <w:szCs w:val="19"/>
-        </w:rPr>
-        <w:t xml:space="preserve"> cat = </w:t>
-      </w:r>
-      <w:proofErr w:type="spellStart"/>
-      <w:r>
-        <w:rPr>
-          <w:rFonts w:ascii="Consolas" w:hAnsi="Consolas" w:cs="Consolas"/>
-          <w:color w:val="000000"/>
-          <w:sz w:val="19"/>
-          <w:szCs w:val="19"/>
-        </w:rPr>
-        <w:t>CategoryCast.GetCategoriesDTO</w:t>
-      </w:r>
-      <w:proofErr w:type="spellEnd"/>
-      <w:r>
-        <w:rPr>
-          <w:rFonts w:ascii="Consolas" w:hAnsi="Consolas" w:cs="Consolas"/>
-          <w:color w:val="000000"/>
-          <w:sz w:val="19"/>
-          <w:szCs w:val="19"/>
-        </w:rPr>
-        <w:t>(</w:t>
-      </w:r>
       <w:proofErr w:type="spellStart"/>
       <w:proofErr w:type="gramStart"/>
       <w:r>
         <w:rPr>
           <w:rFonts w:ascii="Consolas" w:hAnsi="Consolas" w:cs="Consolas"/>
-          <w:color w:val="000000"/>
-          <w:sz w:val="19"/>
-          <w:szCs w:val="19"/>
-        </w:rPr>
-        <w:t>shop.Category</w:t>
-      </w:r>
+          <w:color w:val="0000FF"/>
+          <w:sz w:val="19"/>
+          <w:szCs w:val="19"/>
+        </w:rPr>
+        <w:t>var</w:t>
+      </w:r>
+      <w:proofErr w:type="spellEnd"/>
       <w:proofErr w:type="gramEnd"/>
       <w:r>
         <w:rPr>
@@ -10034,7 +10986,37 @@
           <w:sz w:val="19"/>
           <w:szCs w:val="19"/>
         </w:rPr>
-        <w:t>_to_shop.Select</w:t>
+        <w:t xml:space="preserve"> cat = </w:t>
+      </w:r>
+      <w:proofErr w:type="spellStart"/>
+      <w:r>
+        <w:rPr>
+          <w:rFonts w:ascii="Consolas" w:hAnsi="Consolas" w:cs="Consolas"/>
+          <w:color w:val="000000"/>
+          <w:sz w:val="19"/>
+          <w:szCs w:val="19"/>
+        </w:rPr>
+        <w:t>CategoryCast.GetCategoriesDTO</w:t>
+      </w:r>
+      <w:proofErr w:type="spellEnd"/>
+      <w:r>
+        <w:rPr>
+          <w:rFonts w:ascii="Consolas" w:hAnsi="Consolas" w:cs="Consolas"/>
+          <w:color w:val="000000"/>
+          <w:sz w:val="19"/>
+          <w:szCs w:val="19"/>
+        </w:rPr>
+        <w:t>(</w:t>
+      </w:r>
+      <w:proofErr w:type="spellStart"/>
+      <w:r>
+        <w:rPr>
+          <w:rFonts w:ascii="Consolas" w:hAnsi="Consolas" w:cs="Consolas"/>
+          <w:color w:val="000000"/>
+          <w:sz w:val="19"/>
+          <w:szCs w:val="19"/>
+        </w:rPr>
+        <w:t>shop.Category_to_shop.Select</w:t>
       </w:r>
       <w:proofErr w:type="spellEnd"/>
       <w:r>
@@ -10110,6 +11092,7 @@
         </w:rPr>
         <w:t xml:space="preserve">            </w:t>
       </w:r>
+      <w:proofErr w:type="gramStart"/>
       <w:r>
         <w:rPr>
           <w:rFonts w:ascii="Consolas" w:hAnsi="Consolas" w:cs="Consolas"/>
@@ -10119,6 +11102,7 @@
         </w:rPr>
         <w:t>return</w:t>
       </w:r>
+      <w:proofErr w:type="gramEnd"/>
       <w:r>
         <w:rPr>
           <w:rFonts w:ascii="Consolas" w:hAnsi="Consolas" w:cs="Consolas"/>
@@ -10147,7 +11131,6 @@
         <w:t xml:space="preserve"> </w:t>
       </w:r>
       <w:proofErr w:type="spellStart"/>
-      <w:proofErr w:type="gramStart"/>
       <w:r>
         <w:rPr>
           <w:rFonts w:ascii="Consolas" w:hAnsi="Consolas" w:cs="Consolas"/>
@@ -10165,17 +11148,7 @@
           <w:sz w:val="19"/>
           <w:szCs w:val="19"/>
         </w:rPr>
-        <w:t>(</w:t>
-      </w:r>
-      <w:proofErr w:type="gramEnd"/>
-      <w:r>
-        <w:rPr>
-          <w:rFonts w:ascii="Consolas" w:hAnsi="Consolas" w:cs="Consolas"/>
-          <w:color w:val="000000"/>
-          <w:sz w:val="19"/>
-          <w:szCs w:val="19"/>
-        </w:rPr>
-        <w:t>)</w:t>
+        <w:t>()</w:t>
       </w:r>
     </w:p>
     <w:p>
@@ -10226,6 +11199,7 @@
         <w:t xml:space="preserve">                </w:t>
       </w:r>
       <w:proofErr w:type="spellStart"/>
+      <w:proofErr w:type="gramStart"/>
       <w:r>
         <w:rPr>
           <w:rFonts w:ascii="Consolas" w:hAnsi="Consolas" w:cs="Consolas"/>
@@ -10234,30 +11208,29 @@
           <w:szCs w:val="19"/>
         </w:rPr>
         <w:t>codeShop</w:t>
-      </w:r>
-      <w:proofErr w:type="spellEnd"/>
-      <w:r>
-        <w:rPr>
-          <w:rFonts w:ascii="Consolas" w:hAnsi="Consolas" w:cs="Consolas"/>
-          <w:color w:val="000000"/>
-          <w:sz w:val="19"/>
-          <w:szCs w:val="19"/>
-        </w:rPr>
-        <w:t xml:space="preserve"> = </w:t>
-      </w:r>
-      <w:proofErr w:type="spellStart"/>
-      <w:proofErr w:type="gramStart"/>
-      <w:r>
-        <w:rPr>
-          <w:rFonts w:ascii="Consolas" w:hAnsi="Consolas" w:cs="Consolas"/>
-          <w:color w:val="000000"/>
-          <w:sz w:val="19"/>
-          <w:szCs w:val="19"/>
-        </w:rPr>
-        <w:t>shop.codeShop</w:t>
       </w:r>
       <w:proofErr w:type="spellEnd"/>
       <w:proofErr w:type="gramEnd"/>
+      <w:r>
+        <w:rPr>
+          <w:rFonts w:ascii="Consolas" w:hAnsi="Consolas" w:cs="Consolas"/>
+          <w:color w:val="000000"/>
+          <w:sz w:val="19"/>
+          <w:szCs w:val="19"/>
+        </w:rPr>
+        <w:t xml:space="preserve"> = </w:t>
+      </w:r>
+      <w:proofErr w:type="spellStart"/>
+      <w:r>
+        <w:rPr>
+          <w:rFonts w:ascii="Consolas" w:hAnsi="Consolas" w:cs="Consolas"/>
+          <w:color w:val="000000"/>
+          <w:sz w:val="19"/>
+          <w:szCs w:val="19"/>
+        </w:rPr>
+        <w:t>shop.codeShop</w:t>
+      </w:r>
+      <w:proofErr w:type="spellEnd"/>
       <w:r>
         <w:rPr>
           <w:rFonts w:ascii="Consolas" w:hAnsi="Consolas" w:cs="Consolas"/>
@@ -10292,6 +11265,7 @@
         <w:t xml:space="preserve">                </w:t>
       </w:r>
       <w:proofErr w:type="spellStart"/>
+      <w:proofErr w:type="gramStart"/>
       <w:r>
         <w:rPr>
           <w:rFonts w:ascii="Consolas" w:hAnsi="Consolas" w:cs="Consolas"/>
@@ -10300,30 +11274,29 @@
           <w:szCs w:val="19"/>
         </w:rPr>
         <w:t>nameShop</w:t>
-      </w:r>
-      <w:proofErr w:type="spellEnd"/>
-      <w:r>
-        <w:rPr>
-          <w:rFonts w:ascii="Consolas" w:hAnsi="Consolas" w:cs="Consolas"/>
-          <w:color w:val="000000"/>
-          <w:sz w:val="19"/>
-          <w:szCs w:val="19"/>
-        </w:rPr>
-        <w:t xml:space="preserve"> = </w:t>
-      </w:r>
-      <w:proofErr w:type="spellStart"/>
-      <w:proofErr w:type="gramStart"/>
-      <w:r>
-        <w:rPr>
-          <w:rFonts w:ascii="Consolas" w:hAnsi="Consolas" w:cs="Consolas"/>
-          <w:color w:val="000000"/>
-          <w:sz w:val="19"/>
-          <w:szCs w:val="19"/>
-        </w:rPr>
-        <w:t>shop.nameShop</w:t>
       </w:r>
       <w:proofErr w:type="spellEnd"/>
       <w:proofErr w:type="gramEnd"/>
+      <w:r>
+        <w:rPr>
+          <w:rFonts w:ascii="Consolas" w:hAnsi="Consolas" w:cs="Consolas"/>
+          <w:color w:val="000000"/>
+          <w:sz w:val="19"/>
+          <w:szCs w:val="19"/>
+        </w:rPr>
+        <w:t xml:space="preserve"> = </w:t>
+      </w:r>
+      <w:proofErr w:type="spellStart"/>
+      <w:r>
+        <w:rPr>
+          <w:rFonts w:ascii="Consolas" w:hAnsi="Consolas" w:cs="Consolas"/>
+          <w:color w:val="000000"/>
+          <w:sz w:val="19"/>
+          <w:szCs w:val="19"/>
+        </w:rPr>
+        <w:t>shop.nameShop</w:t>
+      </w:r>
+      <w:proofErr w:type="spellEnd"/>
       <w:r>
         <w:rPr>
           <w:rFonts w:ascii="Consolas" w:hAnsi="Consolas" w:cs="Consolas"/>
@@ -10358,6 +11331,7 @@
         <w:t xml:space="preserve">                </w:t>
       </w:r>
       <w:proofErr w:type="spellStart"/>
+      <w:proofErr w:type="gramStart"/>
       <w:r>
         <w:rPr>
           <w:rFonts w:ascii="Consolas" w:hAnsi="Consolas" w:cs="Consolas"/>
@@ -10366,30 +11340,29 @@
           <w:szCs w:val="19"/>
         </w:rPr>
         <w:t>passwordShop</w:t>
-      </w:r>
-      <w:proofErr w:type="spellEnd"/>
-      <w:r>
-        <w:rPr>
-          <w:rFonts w:ascii="Consolas" w:hAnsi="Consolas" w:cs="Consolas"/>
-          <w:color w:val="000000"/>
-          <w:sz w:val="19"/>
-          <w:szCs w:val="19"/>
-        </w:rPr>
-        <w:t xml:space="preserve"> = </w:t>
-      </w:r>
-      <w:proofErr w:type="spellStart"/>
-      <w:proofErr w:type="gramStart"/>
-      <w:r>
-        <w:rPr>
-          <w:rFonts w:ascii="Consolas" w:hAnsi="Consolas" w:cs="Consolas"/>
-          <w:color w:val="000000"/>
-          <w:sz w:val="19"/>
-          <w:szCs w:val="19"/>
-        </w:rPr>
-        <w:t>shop.passwordShop</w:t>
       </w:r>
       <w:proofErr w:type="spellEnd"/>
       <w:proofErr w:type="gramEnd"/>
+      <w:r>
+        <w:rPr>
+          <w:rFonts w:ascii="Consolas" w:hAnsi="Consolas" w:cs="Consolas"/>
+          <w:color w:val="000000"/>
+          <w:sz w:val="19"/>
+          <w:szCs w:val="19"/>
+        </w:rPr>
+        <w:t xml:space="preserve"> = </w:t>
+      </w:r>
+      <w:proofErr w:type="spellStart"/>
+      <w:r>
+        <w:rPr>
+          <w:rFonts w:ascii="Consolas" w:hAnsi="Consolas" w:cs="Consolas"/>
+          <w:color w:val="000000"/>
+          <w:sz w:val="19"/>
+          <w:szCs w:val="19"/>
+        </w:rPr>
+        <w:t>shop.passwordShop</w:t>
+      </w:r>
+      <w:proofErr w:type="spellEnd"/>
       <w:r>
         <w:rPr>
           <w:rFonts w:ascii="Consolas" w:hAnsi="Consolas" w:cs="Consolas"/>
@@ -10424,6 +11397,7 @@
         <w:t xml:space="preserve">                </w:t>
       </w:r>
       <w:proofErr w:type="spellStart"/>
+      <w:proofErr w:type="gramStart"/>
       <w:r>
         <w:rPr>
           <w:rFonts w:ascii="Consolas" w:hAnsi="Consolas" w:cs="Consolas"/>
@@ -10432,30 +11406,29 @@
           <w:szCs w:val="19"/>
         </w:rPr>
         <w:t>phoneShop</w:t>
-      </w:r>
-      <w:proofErr w:type="spellEnd"/>
-      <w:r>
-        <w:rPr>
-          <w:rFonts w:ascii="Consolas" w:hAnsi="Consolas" w:cs="Consolas"/>
-          <w:color w:val="000000"/>
-          <w:sz w:val="19"/>
-          <w:szCs w:val="19"/>
-        </w:rPr>
-        <w:t xml:space="preserve"> = </w:t>
-      </w:r>
-      <w:proofErr w:type="spellStart"/>
-      <w:proofErr w:type="gramStart"/>
-      <w:r>
-        <w:rPr>
-          <w:rFonts w:ascii="Consolas" w:hAnsi="Consolas" w:cs="Consolas"/>
-          <w:color w:val="000000"/>
-          <w:sz w:val="19"/>
-          <w:szCs w:val="19"/>
-        </w:rPr>
-        <w:t>shop.phoneShop</w:t>
       </w:r>
       <w:proofErr w:type="spellEnd"/>
       <w:proofErr w:type="gramEnd"/>
+      <w:r>
+        <w:rPr>
+          <w:rFonts w:ascii="Consolas" w:hAnsi="Consolas" w:cs="Consolas"/>
+          <w:color w:val="000000"/>
+          <w:sz w:val="19"/>
+          <w:szCs w:val="19"/>
+        </w:rPr>
+        <w:t xml:space="preserve"> = </w:t>
+      </w:r>
+      <w:proofErr w:type="spellStart"/>
+      <w:r>
+        <w:rPr>
+          <w:rFonts w:ascii="Consolas" w:hAnsi="Consolas" w:cs="Consolas"/>
+          <w:color w:val="000000"/>
+          <w:sz w:val="19"/>
+          <w:szCs w:val="19"/>
+        </w:rPr>
+        <w:t>shop.phoneShop</w:t>
+      </w:r>
+      <w:proofErr w:type="spellEnd"/>
       <w:r>
         <w:rPr>
           <w:rFonts w:ascii="Consolas" w:hAnsi="Consolas" w:cs="Consolas"/>
@@ -10487,10 +11460,20 @@
           <w:sz w:val="19"/>
           <w:szCs w:val="19"/>
         </w:rPr>
-        <w:t xml:space="preserve">                longitude=</w:t>
+        <w:t xml:space="preserve">                </w:t>
+      </w:r>
+      <w:proofErr w:type="gramStart"/>
+      <w:r>
+        <w:rPr>
+          <w:rFonts w:ascii="Consolas" w:hAnsi="Consolas" w:cs="Consolas"/>
+          <w:color w:val="000000"/>
+          <w:sz w:val="19"/>
+          <w:szCs w:val="19"/>
+        </w:rPr>
+        <w:t>longitude=</w:t>
       </w:r>
       <w:proofErr w:type="spellStart"/>
-      <w:proofErr w:type="gramStart"/>
+      <w:proofErr w:type="gramEnd"/>
       <w:r>
         <w:rPr>
           <w:rFonts w:ascii="Consolas" w:hAnsi="Consolas" w:cs="Consolas"/>
@@ -10501,7 +11484,6 @@
         <w:t>shop.longitude</w:t>
       </w:r>
       <w:proofErr w:type="spellEnd"/>
-      <w:proofErr w:type="gramEnd"/>
       <w:r>
         <w:rPr>
           <w:rFonts w:ascii="Consolas" w:hAnsi="Consolas" w:cs="Consolas"/>
@@ -10533,10 +11515,20 @@
           <w:sz w:val="19"/>
           <w:szCs w:val="19"/>
         </w:rPr>
-        <w:t xml:space="preserve">                latitude=</w:t>
+        <w:t xml:space="preserve">                </w:t>
+      </w:r>
+      <w:proofErr w:type="gramStart"/>
+      <w:r>
+        <w:rPr>
+          <w:rFonts w:ascii="Consolas" w:hAnsi="Consolas" w:cs="Consolas"/>
+          <w:color w:val="000000"/>
+          <w:sz w:val="19"/>
+          <w:szCs w:val="19"/>
+        </w:rPr>
+        <w:t>latitude=</w:t>
       </w:r>
       <w:proofErr w:type="spellStart"/>
-      <w:proofErr w:type="gramStart"/>
+      <w:proofErr w:type="gramEnd"/>
       <w:r>
         <w:rPr>
           <w:rFonts w:ascii="Consolas" w:hAnsi="Consolas" w:cs="Consolas"/>
@@ -10547,7 +11539,6 @@
         <w:t>shop.latitude</w:t>
       </w:r>
       <w:proofErr w:type="spellEnd"/>
-      <w:proofErr w:type="gramEnd"/>
       <w:r>
         <w:rPr>
           <w:rFonts w:ascii="Consolas" w:hAnsi="Consolas" w:cs="Consolas"/>
@@ -10962,6 +11953,7 @@
         </w:rPr>
         <w:t xml:space="preserve">        </w:t>
       </w:r>
+      <w:proofErr w:type="gramStart"/>
       <w:r>
         <w:rPr>
           <w:rFonts w:ascii="Consolas" w:hAnsi="Consolas" w:cs="Consolas"/>
@@ -10971,6 +11963,7 @@
         </w:rPr>
         <w:t>public</w:t>
       </w:r>
+      <w:proofErr w:type="gramEnd"/>
       <w:r>
         <w:rPr>
           <w:rFonts w:ascii="Consolas" w:hAnsi="Consolas" w:cs="Consolas"/>
@@ -10999,7 +11992,6 @@
         <w:t xml:space="preserve"> Shop </w:t>
       </w:r>
       <w:proofErr w:type="spellStart"/>
-      <w:proofErr w:type="gramStart"/>
       <w:r>
         <w:rPr>
           <w:rFonts w:ascii="Consolas" w:hAnsi="Consolas" w:cs="Consolas"/>
@@ -11020,7 +12012,6 @@
         <w:t>(</w:t>
       </w:r>
       <w:proofErr w:type="spellStart"/>
-      <w:proofErr w:type="gramEnd"/>
       <w:r>
         <w:rPr>
           <w:rFonts w:ascii="Consolas" w:hAnsi="Consolas" w:cs="Consolas"/>
@@ -11088,6 +12079,7 @@
         </w:rPr>
         <w:t xml:space="preserve">            </w:t>
       </w:r>
+      <w:proofErr w:type="gramStart"/>
       <w:r>
         <w:rPr>
           <w:rFonts w:ascii="Consolas" w:hAnsi="Consolas" w:cs="Consolas"/>
@@ -11097,6 +12089,7 @@
         </w:rPr>
         <w:t>return</w:t>
       </w:r>
+      <w:proofErr w:type="gramEnd"/>
       <w:r>
         <w:rPr>
           <w:rFonts w:ascii="Consolas" w:hAnsi="Consolas" w:cs="Consolas"/>
@@ -11122,27 +12115,7 @@
           <w:sz w:val="19"/>
           <w:szCs w:val="19"/>
         </w:rPr>
-        <w:t xml:space="preserve"> </w:t>
-      </w:r>
-      <w:proofErr w:type="gramStart"/>
-      <w:r>
-        <w:rPr>
-          <w:rFonts w:ascii="Consolas" w:hAnsi="Consolas" w:cs="Consolas"/>
-          <w:color w:val="000000"/>
-          <w:sz w:val="19"/>
-          <w:szCs w:val="19"/>
-        </w:rPr>
-        <w:t>Shop(</w:t>
-      </w:r>
-      <w:proofErr w:type="gramEnd"/>
-      <w:r>
-        <w:rPr>
-          <w:rFonts w:ascii="Consolas" w:hAnsi="Consolas" w:cs="Consolas"/>
-          <w:color w:val="000000"/>
-          <w:sz w:val="19"/>
-          <w:szCs w:val="19"/>
-        </w:rPr>
-        <w:t>)</w:t>
+        <w:t xml:space="preserve"> Shop()</w:t>
       </w:r>
     </w:p>
     <w:p>
@@ -11193,6 +12166,7 @@
         <w:t xml:space="preserve">                </w:t>
       </w:r>
       <w:proofErr w:type="spellStart"/>
+      <w:proofErr w:type="gramStart"/>
       <w:r>
         <w:rPr>
           <w:rFonts w:ascii="Consolas" w:hAnsi="Consolas" w:cs="Consolas"/>
@@ -11201,30 +12175,29 @@
           <w:szCs w:val="19"/>
         </w:rPr>
         <w:t>codeShop</w:t>
-      </w:r>
-      <w:proofErr w:type="spellEnd"/>
-      <w:r>
-        <w:rPr>
-          <w:rFonts w:ascii="Consolas" w:hAnsi="Consolas" w:cs="Consolas"/>
-          <w:color w:val="000000"/>
-          <w:sz w:val="19"/>
-          <w:szCs w:val="19"/>
-        </w:rPr>
-        <w:t xml:space="preserve"> = </w:t>
-      </w:r>
-      <w:proofErr w:type="spellStart"/>
-      <w:proofErr w:type="gramStart"/>
-      <w:r>
-        <w:rPr>
-          <w:rFonts w:ascii="Consolas" w:hAnsi="Consolas" w:cs="Consolas"/>
-          <w:color w:val="000000"/>
-          <w:sz w:val="19"/>
-          <w:szCs w:val="19"/>
-        </w:rPr>
-        <w:t>shop.codeShop</w:t>
       </w:r>
       <w:proofErr w:type="spellEnd"/>
       <w:proofErr w:type="gramEnd"/>
+      <w:r>
+        <w:rPr>
+          <w:rFonts w:ascii="Consolas" w:hAnsi="Consolas" w:cs="Consolas"/>
+          <w:color w:val="000000"/>
+          <w:sz w:val="19"/>
+          <w:szCs w:val="19"/>
+        </w:rPr>
+        <w:t xml:space="preserve"> = </w:t>
+      </w:r>
+      <w:proofErr w:type="spellStart"/>
+      <w:r>
+        <w:rPr>
+          <w:rFonts w:ascii="Consolas" w:hAnsi="Consolas" w:cs="Consolas"/>
+          <w:color w:val="000000"/>
+          <w:sz w:val="19"/>
+          <w:szCs w:val="19"/>
+        </w:rPr>
+        <w:t>shop.codeShop</w:t>
+      </w:r>
+      <w:proofErr w:type="spellEnd"/>
       <w:r>
         <w:rPr>
           <w:rFonts w:ascii="Consolas" w:hAnsi="Consolas" w:cs="Consolas"/>
@@ -11259,6 +12232,7 @@
         <w:t xml:space="preserve">                </w:t>
       </w:r>
       <w:proofErr w:type="spellStart"/>
+      <w:proofErr w:type="gramStart"/>
       <w:r>
         <w:rPr>
           <w:rFonts w:ascii="Consolas" w:hAnsi="Consolas" w:cs="Consolas"/>
@@ -11267,30 +12241,29 @@
           <w:szCs w:val="19"/>
         </w:rPr>
         <w:t>nameShop</w:t>
-      </w:r>
-      <w:proofErr w:type="spellEnd"/>
-      <w:r>
-        <w:rPr>
-          <w:rFonts w:ascii="Consolas" w:hAnsi="Consolas" w:cs="Consolas"/>
-          <w:color w:val="000000"/>
-          <w:sz w:val="19"/>
-          <w:szCs w:val="19"/>
-        </w:rPr>
-        <w:t xml:space="preserve"> = </w:t>
-      </w:r>
-      <w:proofErr w:type="spellStart"/>
-      <w:proofErr w:type="gramStart"/>
-      <w:r>
-        <w:rPr>
-          <w:rFonts w:ascii="Consolas" w:hAnsi="Consolas" w:cs="Consolas"/>
-          <w:color w:val="000000"/>
-          <w:sz w:val="19"/>
-          <w:szCs w:val="19"/>
-        </w:rPr>
-        <w:t>shop.nameShop</w:t>
       </w:r>
       <w:proofErr w:type="spellEnd"/>
       <w:proofErr w:type="gramEnd"/>
+      <w:r>
+        <w:rPr>
+          <w:rFonts w:ascii="Consolas" w:hAnsi="Consolas" w:cs="Consolas"/>
+          <w:color w:val="000000"/>
+          <w:sz w:val="19"/>
+          <w:szCs w:val="19"/>
+        </w:rPr>
+        <w:t xml:space="preserve"> = </w:t>
+      </w:r>
+      <w:proofErr w:type="spellStart"/>
+      <w:r>
+        <w:rPr>
+          <w:rFonts w:ascii="Consolas" w:hAnsi="Consolas" w:cs="Consolas"/>
+          <w:color w:val="000000"/>
+          <w:sz w:val="19"/>
+          <w:szCs w:val="19"/>
+        </w:rPr>
+        <w:t>shop.nameShop</w:t>
+      </w:r>
+      <w:proofErr w:type="spellEnd"/>
       <w:r>
         <w:rPr>
           <w:rFonts w:ascii="Consolas" w:hAnsi="Consolas" w:cs="Consolas"/>
@@ -11325,6 +12298,7 @@
         <w:t xml:space="preserve">                </w:t>
       </w:r>
       <w:proofErr w:type="spellStart"/>
+      <w:proofErr w:type="gramStart"/>
       <w:r>
         <w:rPr>
           <w:rFonts w:ascii="Consolas" w:hAnsi="Consolas" w:cs="Consolas"/>
@@ -11333,30 +12307,29 @@
           <w:szCs w:val="19"/>
         </w:rPr>
         <w:t>passwordShop</w:t>
-      </w:r>
-      <w:proofErr w:type="spellEnd"/>
-      <w:r>
-        <w:rPr>
-          <w:rFonts w:ascii="Consolas" w:hAnsi="Consolas" w:cs="Consolas"/>
-          <w:color w:val="000000"/>
-          <w:sz w:val="19"/>
-          <w:szCs w:val="19"/>
-        </w:rPr>
-        <w:t xml:space="preserve"> = </w:t>
-      </w:r>
-      <w:proofErr w:type="spellStart"/>
-      <w:proofErr w:type="gramStart"/>
-      <w:r>
-        <w:rPr>
-          <w:rFonts w:ascii="Consolas" w:hAnsi="Consolas" w:cs="Consolas"/>
-          <w:color w:val="000000"/>
-          <w:sz w:val="19"/>
-          <w:szCs w:val="19"/>
-        </w:rPr>
-        <w:t>shop.passwordShop</w:t>
       </w:r>
       <w:proofErr w:type="spellEnd"/>
       <w:proofErr w:type="gramEnd"/>
+      <w:r>
+        <w:rPr>
+          <w:rFonts w:ascii="Consolas" w:hAnsi="Consolas" w:cs="Consolas"/>
+          <w:color w:val="000000"/>
+          <w:sz w:val="19"/>
+          <w:szCs w:val="19"/>
+        </w:rPr>
+        <w:t xml:space="preserve"> = </w:t>
+      </w:r>
+      <w:proofErr w:type="spellStart"/>
+      <w:r>
+        <w:rPr>
+          <w:rFonts w:ascii="Consolas" w:hAnsi="Consolas" w:cs="Consolas"/>
+          <w:color w:val="000000"/>
+          <w:sz w:val="19"/>
+          <w:szCs w:val="19"/>
+        </w:rPr>
+        <w:t>shop.passwordShop</w:t>
+      </w:r>
+      <w:proofErr w:type="spellEnd"/>
       <w:r>
         <w:rPr>
           <w:rFonts w:ascii="Consolas" w:hAnsi="Consolas" w:cs="Consolas"/>
@@ -11391,6 +12364,7 @@
         <w:t xml:space="preserve">                </w:t>
       </w:r>
       <w:proofErr w:type="spellStart"/>
+      <w:proofErr w:type="gramStart"/>
       <w:r>
         <w:rPr>
           <w:rFonts w:ascii="Consolas" w:hAnsi="Consolas" w:cs="Consolas"/>
@@ -11399,30 +12373,29 @@
           <w:szCs w:val="19"/>
         </w:rPr>
         <w:t>phoneShop</w:t>
-      </w:r>
-      <w:proofErr w:type="spellEnd"/>
-      <w:r>
-        <w:rPr>
-          <w:rFonts w:ascii="Consolas" w:hAnsi="Consolas" w:cs="Consolas"/>
-          <w:color w:val="000000"/>
-          <w:sz w:val="19"/>
-          <w:szCs w:val="19"/>
-        </w:rPr>
-        <w:t xml:space="preserve"> = </w:t>
-      </w:r>
-      <w:proofErr w:type="spellStart"/>
-      <w:proofErr w:type="gramStart"/>
-      <w:r>
-        <w:rPr>
-          <w:rFonts w:ascii="Consolas" w:hAnsi="Consolas" w:cs="Consolas"/>
-          <w:color w:val="000000"/>
-          <w:sz w:val="19"/>
-          <w:szCs w:val="19"/>
-        </w:rPr>
-        <w:t>shop.phoneShop</w:t>
       </w:r>
       <w:proofErr w:type="spellEnd"/>
       <w:proofErr w:type="gramEnd"/>
+      <w:r>
+        <w:rPr>
+          <w:rFonts w:ascii="Consolas" w:hAnsi="Consolas" w:cs="Consolas"/>
+          <w:color w:val="000000"/>
+          <w:sz w:val="19"/>
+          <w:szCs w:val="19"/>
+        </w:rPr>
+        <w:t xml:space="preserve"> = </w:t>
+      </w:r>
+      <w:proofErr w:type="spellStart"/>
+      <w:r>
+        <w:rPr>
+          <w:rFonts w:ascii="Consolas" w:hAnsi="Consolas" w:cs="Consolas"/>
+          <w:color w:val="000000"/>
+          <w:sz w:val="19"/>
+          <w:szCs w:val="19"/>
+        </w:rPr>
+        <w:t>shop.phoneShop</w:t>
+      </w:r>
+      <w:proofErr w:type="spellEnd"/>
       <w:r>
         <w:rPr>
           <w:rFonts w:ascii="Consolas" w:hAnsi="Consolas" w:cs="Consolas"/>
@@ -11518,10 +12491,20 @@
           <w:sz w:val="19"/>
           <w:szCs w:val="19"/>
         </w:rPr>
-        <w:t xml:space="preserve">                latitude=</w:t>
+        <w:t xml:space="preserve">                </w:t>
+      </w:r>
+      <w:proofErr w:type="gramStart"/>
+      <w:r>
+        <w:rPr>
+          <w:rFonts w:ascii="Consolas" w:hAnsi="Consolas" w:cs="Consolas"/>
+          <w:color w:val="000000"/>
+          <w:sz w:val="19"/>
+          <w:szCs w:val="19"/>
+        </w:rPr>
+        <w:t>latitude=</w:t>
       </w:r>
       <w:proofErr w:type="spellStart"/>
-      <w:proofErr w:type="gramStart"/>
+      <w:proofErr w:type="gramEnd"/>
       <w:r>
         <w:rPr>
           <w:rFonts w:ascii="Consolas" w:hAnsi="Consolas" w:cs="Consolas"/>
@@ -11532,7 +12515,6 @@
         <w:t>shop.latitude</w:t>
       </w:r>
       <w:proofErr w:type="spellEnd"/>
-      <w:proofErr w:type="gramEnd"/>
       <w:r>
         <w:rPr>
           <w:rFonts w:ascii="Consolas" w:hAnsi="Consolas" w:cs="Consolas"/>
@@ -11564,10 +12546,20 @@
           <w:sz w:val="19"/>
           <w:szCs w:val="19"/>
         </w:rPr>
-        <w:t xml:space="preserve">                longitude=</w:t>
+        <w:t xml:space="preserve">                </w:t>
+      </w:r>
+      <w:proofErr w:type="gramStart"/>
+      <w:r>
+        <w:rPr>
+          <w:rFonts w:ascii="Consolas" w:hAnsi="Consolas" w:cs="Consolas"/>
+          <w:color w:val="000000"/>
+          <w:sz w:val="19"/>
+          <w:szCs w:val="19"/>
+        </w:rPr>
+        <w:t>longitude=</w:t>
       </w:r>
       <w:proofErr w:type="spellStart"/>
-      <w:proofErr w:type="gramStart"/>
+      <w:proofErr w:type="gramEnd"/>
       <w:r>
         <w:rPr>
           <w:rFonts w:ascii="Consolas" w:hAnsi="Consolas" w:cs="Consolas"/>
@@ -11578,7 +12570,6 @@
         <w:t>shop.longitude</w:t>
       </w:r>
       <w:proofErr w:type="spellEnd"/>
-      <w:proofErr w:type="gramEnd"/>
       <w:r>
         <w:rPr>
           <w:rFonts w:ascii="Consolas" w:hAnsi="Consolas" w:cs="Consolas"/>
@@ -11907,6 +12898,7 @@
         </w:rPr>
         <w:t xml:space="preserve">        </w:t>
       </w:r>
+      <w:proofErr w:type="gramStart"/>
       <w:r>
         <w:rPr>
           <w:rFonts w:ascii="Consolas" w:hAnsi="Consolas" w:cs="Consolas"/>
@@ -11916,6 +12908,7 @@
         </w:rPr>
         <w:t>public</w:t>
       </w:r>
+      <w:proofErr w:type="gramEnd"/>
       <w:r>
         <w:rPr>
           <w:rFonts w:ascii="Consolas" w:hAnsi="Consolas" w:cs="Consolas"/>
@@ -11964,7 +12957,6 @@
         <w:t xml:space="preserve">&gt; </w:t>
       </w:r>
       <w:proofErr w:type="spellStart"/>
-      <w:proofErr w:type="gramStart"/>
       <w:r>
         <w:rPr>
           <w:rFonts w:ascii="Consolas" w:hAnsi="Consolas" w:cs="Consolas"/>
@@ -11982,17 +12974,7 @@
           <w:sz w:val="19"/>
           <w:szCs w:val="19"/>
         </w:rPr>
-        <w:t>(</w:t>
-      </w:r>
-      <w:proofErr w:type="gramEnd"/>
-      <w:r>
-        <w:rPr>
-          <w:rFonts w:ascii="Consolas" w:hAnsi="Consolas" w:cs="Consolas"/>
-          <w:color w:val="000000"/>
-          <w:sz w:val="19"/>
-          <w:szCs w:val="19"/>
-        </w:rPr>
-        <w:t>List&lt;Shop&gt; shops)</w:t>
+        <w:t>(List&lt;Shop&gt; shops)</w:t>
       </w:r>
     </w:p>
     <w:p>
@@ -12040,7 +13022,6 @@
           <w:sz w:val="19"/>
           <w:szCs w:val="19"/>
         </w:rPr>
-        <w:lastRenderedPageBreak/>
         <w:t xml:space="preserve">            List&lt;</w:t>
       </w:r>
       <w:proofErr w:type="spellStart"/>
@@ -12241,6 +13222,7 @@
         <w:t xml:space="preserve">                </w:t>
       </w:r>
       <w:proofErr w:type="spellStart"/>
+      <w:proofErr w:type="gramStart"/>
       <w:r>
         <w:rPr>
           <w:rFonts w:ascii="Consolas" w:hAnsi="Consolas" w:cs="Consolas"/>
@@ -12260,6 +13242,7 @@
         </w:rPr>
         <w:t>(</w:t>
       </w:r>
+      <w:proofErr w:type="gramEnd"/>
       <w:r>
         <w:rPr>
           <w:rFonts w:ascii="Consolas" w:hAnsi="Consolas" w:cs="Consolas"/>
@@ -12279,7 +13262,6 @@
         <w:t xml:space="preserve"> </w:t>
       </w:r>
       <w:proofErr w:type="spellStart"/>
-      <w:proofErr w:type="gramStart"/>
       <w:r>
         <w:rPr>
           <w:rFonts w:ascii="Consolas" w:hAnsi="Consolas" w:cs="Consolas"/>
@@ -12297,17 +13279,7 @@
           <w:sz w:val="19"/>
           <w:szCs w:val="19"/>
         </w:rPr>
-        <w:t>(</w:t>
-      </w:r>
-      <w:proofErr w:type="gramEnd"/>
-      <w:r>
-        <w:rPr>
-          <w:rFonts w:ascii="Consolas" w:hAnsi="Consolas" w:cs="Consolas"/>
-          <w:color w:val="000000"/>
-          <w:sz w:val="19"/>
-          <w:szCs w:val="19"/>
-        </w:rPr>
-        <w:t>)</w:t>
+        <w:t>()</w:t>
       </w:r>
     </w:p>
     <w:p>
@@ -12358,6 +13330,7 @@
         <w:t xml:space="preserve">                    </w:t>
       </w:r>
       <w:proofErr w:type="spellStart"/>
+      <w:proofErr w:type="gramStart"/>
       <w:r>
         <w:rPr>
           <w:rFonts w:ascii="Consolas" w:hAnsi="Consolas" w:cs="Consolas"/>
@@ -12366,30 +13339,29 @@
           <w:szCs w:val="19"/>
         </w:rPr>
         <w:t>codeShop</w:t>
-      </w:r>
-      <w:proofErr w:type="spellEnd"/>
-      <w:r>
-        <w:rPr>
-          <w:rFonts w:ascii="Consolas" w:hAnsi="Consolas" w:cs="Consolas"/>
-          <w:color w:val="000000"/>
-          <w:sz w:val="19"/>
-          <w:szCs w:val="19"/>
-        </w:rPr>
-        <w:t xml:space="preserve"> = </w:t>
-      </w:r>
-      <w:proofErr w:type="spellStart"/>
-      <w:proofErr w:type="gramStart"/>
-      <w:r>
-        <w:rPr>
-          <w:rFonts w:ascii="Consolas" w:hAnsi="Consolas" w:cs="Consolas"/>
-          <w:color w:val="000000"/>
-          <w:sz w:val="19"/>
-          <w:szCs w:val="19"/>
-        </w:rPr>
-        <w:t>item.codeShop</w:t>
       </w:r>
       <w:proofErr w:type="spellEnd"/>
       <w:proofErr w:type="gramEnd"/>
+      <w:r>
+        <w:rPr>
+          <w:rFonts w:ascii="Consolas" w:hAnsi="Consolas" w:cs="Consolas"/>
+          <w:color w:val="000000"/>
+          <w:sz w:val="19"/>
+          <w:szCs w:val="19"/>
+        </w:rPr>
+        <w:t xml:space="preserve"> = </w:t>
+      </w:r>
+      <w:proofErr w:type="spellStart"/>
+      <w:r>
+        <w:rPr>
+          <w:rFonts w:ascii="Consolas" w:hAnsi="Consolas" w:cs="Consolas"/>
+          <w:color w:val="000000"/>
+          <w:sz w:val="19"/>
+          <w:szCs w:val="19"/>
+        </w:rPr>
+        <w:t>item.codeShop</w:t>
+      </w:r>
+      <w:proofErr w:type="spellEnd"/>
       <w:r>
         <w:rPr>
           <w:rFonts w:ascii="Consolas" w:hAnsi="Consolas" w:cs="Consolas"/>
@@ -12424,6 +13396,7 @@
         <w:t xml:space="preserve">                    </w:t>
       </w:r>
       <w:proofErr w:type="spellStart"/>
+      <w:proofErr w:type="gramStart"/>
       <w:r>
         <w:rPr>
           <w:rFonts w:ascii="Consolas" w:hAnsi="Consolas" w:cs="Consolas"/>
@@ -12432,30 +13405,29 @@
           <w:szCs w:val="19"/>
         </w:rPr>
         <w:t>nameShop</w:t>
-      </w:r>
-      <w:proofErr w:type="spellEnd"/>
-      <w:r>
-        <w:rPr>
-          <w:rFonts w:ascii="Consolas" w:hAnsi="Consolas" w:cs="Consolas"/>
-          <w:color w:val="000000"/>
-          <w:sz w:val="19"/>
-          <w:szCs w:val="19"/>
-        </w:rPr>
-        <w:t xml:space="preserve"> = </w:t>
-      </w:r>
-      <w:proofErr w:type="spellStart"/>
-      <w:proofErr w:type="gramStart"/>
-      <w:r>
-        <w:rPr>
-          <w:rFonts w:ascii="Consolas" w:hAnsi="Consolas" w:cs="Consolas"/>
-          <w:color w:val="000000"/>
-          <w:sz w:val="19"/>
-          <w:szCs w:val="19"/>
-        </w:rPr>
-        <w:t>item.nameShop</w:t>
       </w:r>
       <w:proofErr w:type="spellEnd"/>
       <w:proofErr w:type="gramEnd"/>
+      <w:r>
+        <w:rPr>
+          <w:rFonts w:ascii="Consolas" w:hAnsi="Consolas" w:cs="Consolas"/>
+          <w:color w:val="000000"/>
+          <w:sz w:val="19"/>
+          <w:szCs w:val="19"/>
+        </w:rPr>
+        <w:t xml:space="preserve"> = </w:t>
+      </w:r>
+      <w:proofErr w:type="spellStart"/>
+      <w:r>
+        <w:rPr>
+          <w:rFonts w:ascii="Consolas" w:hAnsi="Consolas" w:cs="Consolas"/>
+          <w:color w:val="000000"/>
+          <w:sz w:val="19"/>
+          <w:szCs w:val="19"/>
+        </w:rPr>
+        <w:t>item.nameShop</w:t>
+      </w:r>
+      <w:proofErr w:type="spellEnd"/>
       <w:r>
         <w:rPr>
           <w:rFonts w:ascii="Consolas" w:hAnsi="Consolas" w:cs="Consolas"/>
@@ -12490,6 +13462,7 @@
         <w:t xml:space="preserve">                    </w:t>
       </w:r>
       <w:proofErr w:type="spellStart"/>
+      <w:proofErr w:type="gramStart"/>
       <w:r>
         <w:rPr>
           <w:rFonts w:ascii="Consolas" w:hAnsi="Consolas" w:cs="Consolas"/>
@@ -12498,30 +13471,29 @@
           <w:szCs w:val="19"/>
         </w:rPr>
         <w:t>passwordShop</w:t>
-      </w:r>
-      <w:proofErr w:type="spellEnd"/>
-      <w:r>
-        <w:rPr>
-          <w:rFonts w:ascii="Consolas" w:hAnsi="Consolas" w:cs="Consolas"/>
-          <w:color w:val="000000"/>
-          <w:sz w:val="19"/>
-          <w:szCs w:val="19"/>
-        </w:rPr>
-        <w:t xml:space="preserve"> = </w:t>
-      </w:r>
-      <w:proofErr w:type="spellStart"/>
-      <w:proofErr w:type="gramStart"/>
-      <w:r>
-        <w:rPr>
-          <w:rFonts w:ascii="Consolas" w:hAnsi="Consolas" w:cs="Consolas"/>
-          <w:color w:val="000000"/>
-          <w:sz w:val="19"/>
-          <w:szCs w:val="19"/>
-        </w:rPr>
-        <w:t>item.passwordShop</w:t>
       </w:r>
       <w:proofErr w:type="spellEnd"/>
       <w:proofErr w:type="gramEnd"/>
+      <w:r>
+        <w:rPr>
+          <w:rFonts w:ascii="Consolas" w:hAnsi="Consolas" w:cs="Consolas"/>
+          <w:color w:val="000000"/>
+          <w:sz w:val="19"/>
+          <w:szCs w:val="19"/>
+        </w:rPr>
+        <w:t xml:space="preserve"> = </w:t>
+      </w:r>
+      <w:proofErr w:type="spellStart"/>
+      <w:r>
+        <w:rPr>
+          <w:rFonts w:ascii="Consolas" w:hAnsi="Consolas" w:cs="Consolas"/>
+          <w:color w:val="000000"/>
+          <w:sz w:val="19"/>
+          <w:szCs w:val="19"/>
+        </w:rPr>
+        <w:t>item.passwordShop</w:t>
+      </w:r>
+      <w:proofErr w:type="spellEnd"/>
       <w:r>
         <w:rPr>
           <w:rFonts w:ascii="Consolas" w:hAnsi="Consolas" w:cs="Consolas"/>
@@ -12556,6 +13528,7 @@
         <w:t xml:space="preserve">                    </w:t>
       </w:r>
       <w:proofErr w:type="spellStart"/>
+      <w:proofErr w:type="gramStart"/>
       <w:r>
         <w:rPr>
           <w:rFonts w:ascii="Consolas" w:hAnsi="Consolas" w:cs="Consolas"/>
@@ -12564,30 +13537,29 @@
           <w:szCs w:val="19"/>
         </w:rPr>
         <w:t>phoneShop</w:t>
-      </w:r>
-      <w:proofErr w:type="spellEnd"/>
-      <w:r>
-        <w:rPr>
-          <w:rFonts w:ascii="Consolas" w:hAnsi="Consolas" w:cs="Consolas"/>
-          <w:color w:val="000000"/>
-          <w:sz w:val="19"/>
-          <w:szCs w:val="19"/>
-        </w:rPr>
-        <w:t xml:space="preserve"> = </w:t>
-      </w:r>
-      <w:proofErr w:type="spellStart"/>
-      <w:proofErr w:type="gramStart"/>
-      <w:r>
-        <w:rPr>
-          <w:rFonts w:ascii="Consolas" w:hAnsi="Consolas" w:cs="Consolas"/>
-          <w:color w:val="000000"/>
-          <w:sz w:val="19"/>
-          <w:szCs w:val="19"/>
-        </w:rPr>
-        <w:t>item.phoneShop</w:t>
       </w:r>
       <w:proofErr w:type="spellEnd"/>
       <w:proofErr w:type="gramEnd"/>
+      <w:r>
+        <w:rPr>
+          <w:rFonts w:ascii="Consolas" w:hAnsi="Consolas" w:cs="Consolas"/>
+          <w:color w:val="000000"/>
+          <w:sz w:val="19"/>
+          <w:szCs w:val="19"/>
+        </w:rPr>
+        <w:t xml:space="preserve"> = </w:t>
+      </w:r>
+      <w:proofErr w:type="spellStart"/>
+      <w:r>
+        <w:rPr>
+          <w:rFonts w:ascii="Consolas" w:hAnsi="Consolas" w:cs="Consolas"/>
+          <w:color w:val="000000"/>
+          <w:sz w:val="19"/>
+          <w:szCs w:val="19"/>
+        </w:rPr>
+        <w:t>item.phoneShop</w:t>
+      </w:r>
+      <w:proofErr w:type="spellEnd"/>
       <w:r>
         <w:rPr>
           <w:rFonts w:ascii="Consolas" w:hAnsi="Consolas" w:cs="Consolas"/>
@@ -12619,10 +13591,20 @@
           <w:sz w:val="19"/>
           <w:szCs w:val="19"/>
         </w:rPr>
-        <w:t xml:space="preserve">                  longitude=</w:t>
+        <w:t xml:space="preserve">                  </w:t>
+      </w:r>
+      <w:proofErr w:type="gramStart"/>
+      <w:r>
+        <w:rPr>
+          <w:rFonts w:ascii="Consolas" w:hAnsi="Consolas" w:cs="Consolas"/>
+          <w:color w:val="000000"/>
+          <w:sz w:val="19"/>
+          <w:szCs w:val="19"/>
+        </w:rPr>
+        <w:t>longitude=</w:t>
       </w:r>
       <w:proofErr w:type="spellStart"/>
-      <w:proofErr w:type="gramStart"/>
+      <w:proofErr w:type="gramEnd"/>
       <w:r>
         <w:rPr>
           <w:rFonts w:ascii="Consolas" w:hAnsi="Consolas" w:cs="Consolas"/>
@@ -12633,7 +13615,6 @@
         <w:t>item.longitude</w:t>
       </w:r>
       <w:proofErr w:type="spellEnd"/>
-      <w:proofErr w:type="gramEnd"/>
       <w:r>
         <w:rPr>
           <w:rFonts w:ascii="Consolas" w:hAnsi="Consolas" w:cs="Consolas"/>
@@ -12665,10 +13646,20 @@
           <w:sz w:val="19"/>
           <w:szCs w:val="19"/>
         </w:rPr>
-        <w:t xml:space="preserve">                  latitude=</w:t>
+        <w:t xml:space="preserve">                  </w:t>
+      </w:r>
+      <w:proofErr w:type="gramStart"/>
+      <w:r>
+        <w:rPr>
+          <w:rFonts w:ascii="Consolas" w:hAnsi="Consolas" w:cs="Consolas"/>
+          <w:color w:val="000000"/>
+          <w:sz w:val="19"/>
+          <w:szCs w:val="19"/>
+        </w:rPr>
+        <w:t>latitude=</w:t>
       </w:r>
       <w:proofErr w:type="spellStart"/>
-      <w:proofErr w:type="gramStart"/>
+      <w:proofErr w:type="gramEnd"/>
       <w:r>
         <w:rPr>
           <w:rFonts w:ascii="Consolas" w:hAnsi="Consolas" w:cs="Consolas"/>
@@ -12679,7 +13670,6 @@
         <w:t>item.latitude</w:t>
       </w:r>
       <w:proofErr w:type="spellEnd"/>
-      <w:proofErr w:type="gramEnd"/>
       <w:r>
         <w:rPr>
           <w:rFonts w:ascii="Consolas" w:hAnsi="Consolas" w:cs="Consolas"/>
@@ -13068,6 +14058,7 @@
           <w:sz w:val="19"/>
           <w:szCs w:val="19"/>
         </w:rPr>
+        <w:lastRenderedPageBreak/>
         <w:t xml:space="preserve">        }</w:t>
       </w:r>
     </w:p>
@@ -13163,6 +14154,19 @@
       </w:pPr>
       <w:r>
         <w:rPr>
+          <w:rFonts w:cs="Times New Roman"/>
+          <w:b/>
+          <w:bCs/>
+          <w:color w:val="000000" w:themeColor="text1"/>
+          <w:sz w:val="24"/>
+          <w:szCs w:val="24"/>
+          <w:u w:val="single"/>
+          <w:rtl/>
+        </w:rPr>
+        <w:t>מחלקות ב</w:t>
+      </w:r>
+      <w:r>
+        <w:rPr>
           <w:rFonts w:cstheme="minorHAnsi"/>
           <w:b/>
           <w:bCs/>
@@ -13172,7 +14176,7 @@
           <w:u w:val="single"/>
           <w:rtl/>
         </w:rPr>
-        <w:t>מחלקות ב-</w:t>
+        <w:t>-</w:t>
       </w:r>
       <w:proofErr w:type="spellStart"/>
       <w:r>
@@ -13215,13 +14219,23 @@
       </w:pPr>
       <w:r>
         <w:rPr>
+          <w:rFonts w:cs="Times New Roman" w:hint="cs"/>
+          <w:color w:val="000000" w:themeColor="text1"/>
+          <w:sz w:val="24"/>
+          <w:szCs w:val="24"/>
+          <w:rtl/>
+        </w:rPr>
+        <w:t>זוהי השכבה שמתקשרת עם צד ה</w:t>
+      </w:r>
+      <w:r>
+        <w:rPr>
           <w:rFonts w:cstheme="minorHAnsi" w:hint="cs"/>
           <w:color w:val="000000" w:themeColor="text1"/>
           <w:sz w:val="24"/>
           <w:szCs w:val="24"/>
           <w:rtl/>
         </w:rPr>
-        <w:t>זוהי השכבה שמתקשרת עם צד ה-</w:t>
+        <w:t>-</w:t>
       </w:r>
       <w:r>
         <w:rPr>
@@ -13240,7 +14254,47 @@
           <w:szCs w:val="24"/>
           <w:rtl/>
         </w:rPr>
-        <w:t>, מקבלת נתונים ומחזירה, מחכה לקריאות.</w:t>
+        <w:t xml:space="preserve">, </w:t>
+      </w:r>
+      <w:r>
+        <w:rPr>
+          <w:rFonts w:cs="Times New Roman" w:hint="cs"/>
+          <w:color w:val="000000" w:themeColor="text1"/>
+          <w:sz w:val="24"/>
+          <w:szCs w:val="24"/>
+          <w:rtl/>
+        </w:rPr>
+        <w:t>מקבלת נתונים ומחזירה</w:t>
+      </w:r>
+      <w:r>
+        <w:rPr>
+          <w:rFonts w:cstheme="minorHAnsi" w:hint="cs"/>
+          <w:color w:val="000000" w:themeColor="text1"/>
+          <w:sz w:val="24"/>
+          <w:szCs w:val="24"/>
+          <w:rtl/>
+        </w:rPr>
+        <w:t xml:space="preserve">, </w:t>
+      </w:r>
+      <w:r>
+        <w:rPr>
+          <w:rFonts w:cs="Times New Roman" w:hint="cs"/>
+          <w:color w:val="000000" w:themeColor="text1"/>
+          <w:sz w:val="24"/>
+          <w:szCs w:val="24"/>
+          <w:rtl/>
+        </w:rPr>
+        <w:t>מחכה לקריאות</w:t>
+      </w:r>
+      <w:r>
+        <w:rPr>
+          <w:rFonts w:cstheme="minorHAnsi" w:hint="cs"/>
+          <w:color w:val="000000" w:themeColor="text1"/>
+          <w:sz w:val="24"/>
+          <w:szCs w:val="24"/>
+          <w:rtl/>
+        </w:rPr>
+        <w:t>.</w:t>
       </w:r>
     </w:p>
     <w:p>
@@ -13256,7 +14310,7 @@
       </w:pPr>
       <w:r>
         <w:rPr>
-          <w:rFonts w:cstheme="minorHAnsi" w:hint="cs"/>
+          <w:rFonts w:cs="Times New Roman" w:hint="cs"/>
           <w:b/>
           <w:bCs/>
           <w:color w:val="000000" w:themeColor="text1"/>
@@ -13287,7 +14341,27 @@
           <w:szCs w:val="24"/>
           <w:rtl/>
         </w:rPr>
-        <w:t>, מאזינה לקריאות מהאתר לחנויות ומפנה לפונקציות המתאימות ב-</w:t>
+        <w:t xml:space="preserve">, </w:t>
+      </w:r>
+      <w:r>
+        <w:rPr>
+          <w:rFonts w:cs="Times New Roman" w:hint="cs"/>
+          <w:color w:val="000000" w:themeColor="text1"/>
+          <w:sz w:val="24"/>
+          <w:szCs w:val="24"/>
+          <w:rtl/>
+        </w:rPr>
+        <w:t>מאזינה לקריאות מהאתר לחנויות ומפנה לפונקציות המתאימות ב</w:t>
+      </w:r>
+      <w:r>
+        <w:rPr>
+          <w:rFonts w:cstheme="minorHAnsi" w:hint="cs"/>
+          <w:color w:val="000000" w:themeColor="text1"/>
+          <w:sz w:val="24"/>
+          <w:szCs w:val="24"/>
+          <w:rtl/>
+        </w:rPr>
+        <w:t>-</w:t>
       </w:r>
       <w:r>
         <w:rPr>
@@ -13323,6 +14397,7 @@
           <w:szCs w:val="19"/>
         </w:rPr>
       </w:pPr>
+      <w:proofErr w:type="gramStart"/>
       <w:r>
         <w:rPr>
           <w:rFonts w:ascii="Consolas" w:hAnsi="Consolas" w:cs="Consolas"/>
@@ -13332,6 +14407,7 @@
         </w:rPr>
         <w:t>public</w:t>
       </w:r>
+      <w:proofErr w:type="gramEnd"/>
       <w:r>
         <w:rPr>
           <w:rFonts w:ascii="Consolas" w:hAnsi="Consolas" w:cs="Consolas"/>
@@ -13360,7 +14436,6 @@
         <w:t xml:space="preserve"> </w:t>
       </w:r>
       <w:proofErr w:type="spellStart"/>
-      <w:proofErr w:type="gramStart"/>
       <w:r>
         <w:rPr>
           <w:rFonts w:ascii="Consolas" w:hAnsi="Consolas" w:cs="Consolas"/>
@@ -13378,17 +14453,7 @@
           <w:sz w:val="19"/>
           <w:szCs w:val="19"/>
         </w:rPr>
-        <w:t xml:space="preserve"> :</w:t>
-      </w:r>
-      <w:proofErr w:type="gramEnd"/>
-      <w:r>
-        <w:rPr>
-          <w:rFonts w:ascii="Consolas" w:hAnsi="Consolas" w:cs="Consolas"/>
-          <w:color w:val="000000"/>
-          <w:sz w:val="19"/>
-          <w:szCs w:val="19"/>
-        </w:rPr>
-        <w:t xml:space="preserve"> </w:t>
+        <w:t xml:space="preserve"> : </w:t>
       </w:r>
       <w:proofErr w:type="spellStart"/>
       <w:r>
@@ -13535,6 +14600,7 @@
         </w:rPr>
         <w:t xml:space="preserve">        </w:t>
       </w:r>
+      <w:proofErr w:type="gramStart"/>
       <w:r>
         <w:rPr>
           <w:rFonts w:ascii="Consolas" w:hAnsi="Consolas" w:cs="Consolas"/>
@@ -13544,6 +14610,7 @@
         </w:rPr>
         <w:t>public</w:t>
       </w:r>
+      <w:proofErr w:type="gramEnd"/>
       <w:r>
         <w:rPr>
           <w:rFonts w:ascii="Consolas" w:hAnsi="Consolas" w:cs="Consolas"/>
@@ -13553,6 +14620,7 @@
         </w:rPr>
         <w:t xml:space="preserve"> </w:t>
       </w:r>
+      <w:proofErr w:type="spellStart"/>
       <w:r>
         <w:rPr>
           <w:rFonts w:ascii="Consolas" w:hAnsi="Consolas" w:cs="Consolas"/>
@@ -13562,6 +14630,7 @@
         </w:rPr>
         <w:t>async</w:t>
       </w:r>
+      <w:proofErr w:type="spellEnd"/>
       <w:r>
         <w:rPr>
           <w:rFonts w:ascii="Consolas" w:hAnsi="Consolas" w:cs="Consolas"/>
@@ -13589,20 +14658,9 @@
           <w:sz w:val="19"/>
           <w:szCs w:val="19"/>
         </w:rPr>
-        <w:t xml:space="preserve">&gt; </w:t>
-      </w:r>
-      <w:proofErr w:type="gramStart"/>
-      <w:r>
-        <w:rPr>
-          <w:rFonts w:ascii="Consolas" w:hAnsi="Consolas" w:cs="Consolas"/>
-          <w:color w:val="000000"/>
-          <w:sz w:val="19"/>
-          <w:szCs w:val="19"/>
-        </w:rPr>
-        <w:t>Register(</w:t>
+        <w:t>&gt; Register(</w:t>
       </w:r>
       <w:proofErr w:type="spellStart"/>
-      <w:proofErr w:type="gramEnd"/>
       <w:r>
         <w:rPr>
           <w:rFonts w:ascii="Consolas" w:hAnsi="Consolas" w:cs="Consolas"/>
@@ -13670,6 +14728,7 @@
         </w:rPr>
         <w:t xml:space="preserve">            </w:t>
       </w:r>
+      <w:proofErr w:type="gramStart"/>
       <w:r>
         <w:rPr>
           <w:rFonts w:ascii="Consolas" w:hAnsi="Consolas" w:cs="Consolas"/>
@@ -13679,26 +14738,16 @@
         </w:rPr>
         <w:t>return</w:t>
       </w:r>
-      <w:r>
-        <w:rPr>
-          <w:rFonts w:ascii="Consolas" w:hAnsi="Consolas" w:cs="Consolas"/>
-          <w:color w:val="000000"/>
-          <w:sz w:val="19"/>
-          <w:szCs w:val="19"/>
-        </w:rPr>
-        <w:t xml:space="preserve"> </w:t>
-      </w:r>
-      <w:proofErr w:type="gramStart"/>
-      <w:r>
-        <w:rPr>
-          <w:rFonts w:ascii="Consolas" w:hAnsi="Consolas" w:cs="Consolas"/>
-          <w:color w:val="000000"/>
-          <w:sz w:val="19"/>
-          <w:szCs w:val="19"/>
-        </w:rPr>
-        <w:t>Ok(</w:t>
-      </w:r>
       <w:proofErr w:type="gramEnd"/>
+      <w:r>
+        <w:rPr>
+          <w:rFonts w:ascii="Consolas" w:hAnsi="Consolas" w:cs="Consolas"/>
+          <w:color w:val="000000"/>
+          <w:sz w:val="19"/>
+          <w:szCs w:val="19"/>
+        </w:rPr>
+        <w:t xml:space="preserve"> Ok(</w:t>
+      </w:r>
       <w:r>
         <w:rPr>
           <w:rFonts w:ascii="Consolas" w:hAnsi="Consolas" w:cs="Consolas"/>
@@ -13906,6 +14955,7 @@
         </w:rPr>
         <w:t xml:space="preserve">        </w:t>
       </w:r>
+      <w:proofErr w:type="gramStart"/>
       <w:r>
         <w:rPr>
           <w:rFonts w:ascii="Consolas" w:hAnsi="Consolas" w:cs="Consolas"/>
@@ -13915,6 +14965,7 @@
         </w:rPr>
         <w:t>public</w:t>
       </w:r>
+      <w:proofErr w:type="gramEnd"/>
       <w:r>
         <w:rPr>
           <w:rFonts w:ascii="Consolas" w:hAnsi="Consolas" w:cs="Consolas"/>
@@ -13924,6 +14975,7 @@
         </w:rPr>
         <w:t xml:space="preserve"> </w:t>
       </w:r>
+      <w:proofErr w:type="spellStart"/>
       <w:r>
         <w:rPr>
           <w:rFonts w:ascii="Consolas" w:hAnsi="Consolas" w:cs="Consolas"/>
@@ -13933,6 +14985,7 @@
         </w:rPr>
         <w:t>async</w:t>
       </w:r>
+      <w:proofErr w:type="spellEnd"/>
       <w:r>
         <w:rPr>
           <w:rFonts w:ascii="Consolas" w:hAnsi="Consolas" w:cs="Consolas"/>
@@ -13960,19 +15013,8 @@
           <w:sz w:val="19"/>
           <w:szCs w:val="19"/>
         </w:rPr>
-        <w:t xml:space="preserve">&gt; </w:t>
-      </w:r>
-      <w:proofErr w:type="gramStart"/>
-      <w:r>
-        <w:rPr>
-          <w:rFonts w:ascii="Consolas" w:hAnsi="Consolas" w:cs="Consolas"/>
-          <w:color w:val="000000"/>
-          <w:sz w:val="19"/>
-          <w:szCs w:val="19"/>
-        </w:rPr>
-        <w:t>Login(</w:t>
-      </w:r>
-      <w:proofErr w:type="gramEnd"/>
+        <w:t>&gt; Login(</w:t>
+      </w:r>
       <w:r>
         <w:rPr>
           <w:rFonts w:ascii="Consolas" w:hAnsi="Consolas" w:cs="Consolas"/>
@@ -14057,6 +15099,7 @@
         </w:rPr>
         <w:t xml:space="preserve">            </w:t>
       </w:r>
+      <w:proofErr w:type="gramStart"/>
       <w:r>
         <w:rPr>
           <w:rFonts w:ascii="Consolas" w:hAnsi="Consolas" w:cs="Consolas"/>
@@ -14066,26 +15109,16 @@
         </w:rPr>
         <w:t>return</w:t>
       </w:r>
-      <w:r>
-        <w:rPr>
-          <w:rFonts w:ascii="Consolas" w:hAnsi="Consolas" w:cs="Consolas"/>
-          <w:color w:val="000000"/>
-          <w:sz w:val="19"/>
-          <w:szCs w:val="19"/>
-        </w:rPr>
-        <w:t xml:space="preserve"> </w:t>
-      </w:r>
-      <w:proofErr w:type="gramStart"/>
-      <w:r>
-        <w:rPr>
-          <w:rFonts w:ascii="Consolas" w:hAnsi="Consolas" w:cs="Consolas"/>
-          <w:color w:val="000000"/>
-          <w:sz w:val="19"/>
-          <w:szCs w:val="19"/>
-        </w:rPr>
-        <w:t>Ok(</w:t>
-      </w:r>
       <w:proofErr w:type="gramEnd"/>
+      <w:r>
+        <w:rPr>
+          <w:rFonts w:ascii="Consolas" w:hAnsi="Consolas" w:cs="Consolas"/>
+          <w:color w:val="000000"/>
+          <w:sz w:val="19"/>
+          <w:szCs w:val="19"/>
+        </w:rPr>
+        <w:t xml:space="preserve"> Ok(</w:t>
+      </w:r>
       <w:r>
         <w:rPr>
           <w:rFonts w:ascii="Consolas" w:hAnsi="Consolas" w:cs="Consolas"/>
@@ -14828,9 +15861,9 @@
           <w:sz w:val="19"/>
           <w:szCs w:val="19"/>
         </w:rPr>
-        <w:lastRenderedPageBreak/>
         <w:t xml:space="preserve">            </w:t>
       </w:r>
+      <w:proofErr w:type="gramStart"/>
       <w:r>
         <w:rPr>
           <w:rFonts w:ascii="Consolas" w:hAnsi="Consolas" w:cs="Consolas"/>
@@ -14840,27 +15873,17 @@
         </w:rPr>
         <w:t>return</w:t>
       </w:r>
-      <w:r>
-        <w:rPr>
-          <w:rFonts w:ascii="Consolas" w:hAnsi="Consolas" w:cs="Consolas"/>
-          <w:color w:val="000000"/>
-          <w:sz w:val="19"/>
-          <w:szCs w:val="19"/>
-        </w:rPr>
-        <w:t xml:space="preserve"> </w:t>
-      </w:r>
-      <w:proofErr w:type="gramStart"/>
-      <w:r>
-        <w:rPr>
-          <w:rFonts w:ascii="Consolas" w:hAnsi="Consolas" w:cs="Consolas"/>
-          <w:color w:val="000000"/>
-          <w:sz w:val="19"/>
-          <w:szCs w:val="19"/>
-        </w:rPr>
-        <w:t>Ok(</w:t>
+      <w:proofErr w:type="gramEnd"/>
+      <w:r>
+        <w:rPr>
+          <w:rFonts w:ascii="Consolas" w:hAnsi="Consolas" w:cs="Consolas"/>
+          <w:color w:val="000000"/>
+          <w:sz w:val="19"/>
+          <w:szCs w:val="19"/>
+        </w:rPr>
+        <w:t xml:space="preserve"> Ok(</w:t>
       </w:r>
       <w:proofErr w:type="spellStart"/>
-      <w:proofErr w:type="gramEnd"/>
       <w:r>
         <w:rPr>
           <w:rFonts w:ascii="Consolas" w:hAnsi="Consolas" w:cs="Consolas"/>
@@ -15049,6 +16072,7 @@
         </w:rPr>
         <w:t xml:space="preserve">        </w:t>
       </w:r>
+      <w:proofErr w:type="gramStart"/>
       <w:r>
         <w:rPr>
           <w:rFonts w:ascii="Consolas" w:hAnsi="Consolas" w:cs="Consolas"/>
@@ -15058,6 +16082,7 @@
         </w:rPr>
         <w:t>public</w:t>
       </w:r>
+      <w:proofErr w:type="gramEnd"/>
       <w:r>
         <w:rPr>
           <w:rFonts w:ascii="Consolas" w:hAnsi="Consolas" w:cs="Consolas"/>
@@ -15085,20 +16110,9 @@
           <w:sz w:val="19"/>
           <w:szCs w:val="19"/>
         </w:rPr>
-        <w:t xml:space="preserve"> </w:t>
-      </w:r>
-      <w:proofErr w:type="gramStart"/>
-      <w:r>
-        <w:rPr>
-          <w:rFonts w:ascii="Consolas" w:hAnsi="Consolas" w:cs="Consolas"/>
-          <w:color w:val="000000"/>
-          <w:sz w:val="19"/>
-          <w:szCs w:val="19"/>
-        </w:rPr>
-        <w:t>Update(</w:t>
+        <w:t xml:space="preserve"> Update(</w:t>
       </w:r>
       <w:proofErr w:type="spellStart"/>
-      <w:proofErr w:type="gramEnd"/>
       <w:r>
         <w:rPr>
           <w:rFonts w:ascii="Consolas" w:hAnsi="Consolas" w:cs="Consolas"/>
@@ -15166,6 +16180,7 @@
         </w:rPr>
         <w:t xml:space="preserve">            </w:t>
       </w:r>
+      <w:proofErr w:type="gramStart"/>
       <w:r>
         <w:rPr>
           <w:rFonts w:ascii="Consolas" w:hAnsi="Consolas" w:cs="Consolas"/>
@@ -15175,27 +16190,17 @@
         </w:rPr>
         <w:t>return</w:t>
       </w:r>
-      <w:r>
-        <w:rPr>
-          <w:rFonts w:ascii="Consolas" w:hAnsi="Consolas" w:cs="Consolas"/>
-          <w:color w:val="000000"/>
-          <w:sz w:val="19"/>
-          <w:szCs w:val="19"/>
-        </w:rPr>
-        <w:t xml:space="preserve"> </w:t>
-      </w:r>
-      <w:proofErr w:type="gramStart"/>
-      <w:r>
-        <w:rPr>
-          <w:rFonts w:ascii="Consolas" w:hAnsi="Consolas" w:cs="Consolas"/>
-          <w:color w:val="000000"/>
-          <w:sz w:val="19"/>
-          <w:szCs w:val="19"/>
-        </w:rPr>
-        <w:t>Ok(</w:t>
+      <w:proofErr w:type="gramEnd"/>
+      <w:r>
+        <w:rPr>
+          <w:rFonts w:ascii="Consolas" w:hAnsi="Consolas" w:cs="Consolas"/>
+          <w:color w:val="000000"/>
+          <w:sz w:val="19"/>
+          <w:szCs w:val="19"/>
+        </w:rPr>
+        <w:t xml:space="preserve"> Ok(</w:t>
       </w:r>
       <w:proofErr w:type="spellStart"/>
-      <w:proofErr w:type="gramEnd"/>
       <w:r>
         <w:rPr>
           <w:rFonts w:ascii="Consolas" w:hAnsi="Consolas" w:cs="Consolas"/>
@@ -15583,6 +16588,7 @@
         </w:rPr>
         <w:t xml:space="preserve">            </w:t>
       </w:r>
+      <w:proofErr w:type="gramStart"/>
       <w:r>
         <w:rPr>
           <w:rFonts w:ascii="Consolas" w:hAnsi="Consolas" w:cs="Consolas"/>
@@ -15592,27 +16598,17 @@
         </w:rPr>
         <w:t>return</w:t>
       </w:r>
-      <w:r>
-        <w:rPr>
-          <w:rFonts w:ascii="Consolas" w:hAnsi="Consolas" w:cs="Consolas"/>
-          <w:color w:val="000000"/>
-          <w:sz w:val="19"/>
-          <w:szCs w:val="19"/>
-        </w:rPr>
-        <w:t xml:space="preserve"> </w:t>
-      </w:r>
-      <w:proofErr w:type="gramStart"/>
-      <w:r>
-        <w:rPr>
-          <w:rFonts w:ascii="Consolas" w:hAnsi="Consolas" w:cs="Consolas"/>
-          <w:color w:val="000000"/>
-          <w:sz w:val="19"/>
-          <w:szCs w:val="19"/>
-        </w:rPr>
-        <w:t>Ok(</w:t>
+      <w:proofErr w:type="gramEnd"/>
+      <w:r>
+        <w:rPr>
+          <w:rFonts w:ascii="Consolas" w:hAnsi="Consolas" w:cs="Consolas"/>
+          <w:color w:val="000000"/>
+          <w:sz w:val="19"/>
+          <w:szCs w:val="19"/>
+        </w:rPr>
+        <w:t xml:space="preserve"> Ok(</w:t>
       </w:r>
       <w:proofErr w:type="spellStart"/>
-      <w:proofErr w:type="gramEnd"/>
       <w:r>
         <w:rPr>
           <w:rFonts w:ascii="Consolas" w:hAnsi="Consolas" w:cs="Consolas"/>
@@ -15713,6 +16709,7 @@
           <w:sz w:val="19"/>
           <w:szCs w:val="19"/>
         </w:rPr>
+        <w:lastRenderedPageBreak/>
         <w:t xml:space="preserve">        [Route(</w:t>
       </w:r>
       <w:r>
@@ -15821,6 +16818,7 @@
         </w:rPr>
         <w:t xml:space="preserve">        </w:t>
       </w:r>
+      <w:proofErr w:type="gramStart"/>
       <w:r>
         <w:rPr>
           <w:rFonts w:ascii="Consolas" w:hAnsi="Consolas" w:cs="Consolas"/>
@@ -15830,6 +16828,7 @@
         </w:rPr>
         <w:t>public</w:t>
       </w:r>
+      <w:proofErr w:type="gramEnd"/>
       <w:r>
         <w:rPr>
           <w:rFonts w:ascii="Consolas" w:hAnsi="Consolas" w:cs="Consolas"/>
@@ -15860,7 +16859,6 @@
         <w:t xml:space="preserve"> </w:t>
       </w:r>
       <w:proofErr w:type="spellStart"/>
-      <w:proofErr w:type="gramStart"/>
       <w:r>
         <w:rPr>
           <w:rFonts w:ascii="Consolas" w:hAnsi="Consolas" w:cs="Consolas"/>
@@ -15878,17 +16876,7 @@
           <w:sz w:val="19"/>
           <w:szCs w:val="19"/>
         </w:rPr>
-        <w:t>(</w:t>
-      </w:r>
-      <w:proofErr w:type="gramEnd"/>
-      <w:r>
-        <w:rPr>
-          <w:rFonts w:ascii="Consolas" w:hAnsi="Consolas" w:cs="Consolas"/>
-          <w:color w:val="000000"/>
-          <w:sz w:val="19"/>
-          <w:szCs w:val="19"/>
-        </w:rPr>
-        <w:t>)</w:t>
+        <w:t>()</w:t>
       </w:r>
     </w:p>
     <w:p>
@@ -15938,6 +16926,7 @@
         </w:rPr>
         <w:t xml:space="preserve">            </w:t>
       </w:r>
+      <w:proofErr w:type="gramStart"/>
       <w:r>
         <w:rPr>
           <w:rFonts w:ascii="Consolas" w:hAnsi="Consolas" w:cs="Consolas"/>
@@ -15947,27 +16936,17 @@
         </w:rPr>
         <w:t>return</w:t>
       </w:r>
-      <w:r>
-        <w:rPr>
-          <w:rFonts w:ascii="Consolas" w:hAnsi="Consolas" w:cs="Consolas"/>
-          <w:color w:val="000000"/>
-          <w:sz w:val="19"/>
-          <w:szCs w:val="19"/>
-        </w:rPr>
-        <w:t xml:space="preserve"> </w:t>
-      </w:r>
-      <w:proofErr w:type="gramStart"/>
-      <w:r>
-        <w:rPr>
-          <w:rFonts w:ascii="Consolas" w:hAnsi="Consolas" w:cs="Consolas"/>
-          <w:color w:val="000000"/>
-          <w:sz w:val="19"/>
-          <w:szCs w:val="19"/>
-        </w:rPr>
-        <w:t>Ok(</w:t>
+      <w:proofErr w:type="gramEnd"/>
+      <w:r>
+        <w:rPr>
+          <w:rFonts w:ascii="Consolas" w:hAnsi="Consolas" w:cs="Consolas"/>
+          <w:color w:val="000000"/>
+          <w:sz w:val="19"/>
+          <w:szCs w:val="19"/>
+        </w:rPr>
+        <w:t xml:space="preserve"> Ok(</w:t>
       </w:r>
       <w:proofErr w:type="spellStart"/>
-      <w:proofErr w:type="gramEnd"/>
       <w:r>
         <w:rPr>
           <w:rFonts w:ascii="Consolas" w:hAnsi="Consolas" w:cs="Consolas"/>
@@ -16189,6 +17168,7 @@
         </w:rPr>
         <w:t xml:space="preserve">        </w:t>
       </w:r>
+      <w:proofErr w:type="gramStart"/>
       <w:r>
         <w:rPr>
           <w:rFonts w:ascii="Consolas" w:hAnsi="Consolas" w:cs="Consolas"/>
@@ -16198,6 +17178,7 @@
         </w:rPr>
         <w:t>public</w:t>
       </w:r>
+      <w:proofErr w:type="gramEnd"/>
       <w:r>
         <w:rPr>
           <w:rFonts w:ascii="Consolas" w:hAnsi="Consolas" w:cs="Consolas"/>
@@ -16228,7 +17209,6 @@
         <w:t xml:space="preserve"> </w:t>
       </w:r>
       <w:proofErr w:type="spellStart"/>
-      <w:proofErr w:type="gramStart"/>
       <w:r>
         <w:rPr>
           <w:rFonts w:ascii="Consolas" w:hAnsi="Consolas" w:cs="Consolas"/>
@@ -16248,7 +17228,6 @@
         </w:rPr>
         <w:t>(</w:t>
       </w:r>
-      <w:proofErr w:type="gramEnd"/>
       <w:r>
         <w:rPr>
           <w:rFonts w:ascii="Consolas" w:hAnsi="Consolas" w:cs="Consolas"/>
@@ -16395,6 +17374,7 @@
         </w:rPr>
         <w:t xml:space="preserve">            </w:t>
       </w:r>
+      <w:proofErr w:type="gramStart"/>
       <w:r>
         <w:rPr>
           <w:rFonts w:ascii="Consolas" w:hAnsi="Consolas" w:cs="Consolas"/>
@@ -16404,27 +17384,17 @@
         </w:rPr>
         <w:t>return</w:t>
       </w:r>
-      <w:r>
-        <w:rPr>
-          <w:rFonts w:ascii="Consolas" w:hAnsi="Consolas" w:cs="Consolas"/>
-          <w:color w:val="000000"/>
-          <w:sz w:val="19"/>
-          <w:szCs w:val="19"/>
-        </w:rPr>
-        <w:t xml:space="preserve"> </w:t>
-      </w:r>
-      <w:proofErr w:type="gramStart"/>
-      <w:r>
-        <w:rPr>
-          <w:rFonts w:ascii="Consolas" w:hAnsi="Consolas" w:cs="Consolas"/>
-          <w:color w:val="000000"/>
-          <w:sz w:val="19"/>
-          <w:szCs w:val="19"/>
-        </w:rPr>
-        <w:t>Ok(</w:t>
+      <w:proofErr w:type="gramEnd"/>
+      <w:r>
+        <w:rPr>
+          <w:rFonts w:ascii="Consolas" w:hAnsi="Consolas" w:cs="Consolas"/>
+          <w:color w:val="000000"/>
+          <w:sz w:val="19"/>
+          <w:szCs w:val="19"/>
+        </w:rPr>
+        <w:t xml:space="preserve"> Ok(</w:t>
       </w:r>
       <w:proofErr w:type="spellStart"/>
-      <w:proofErr w:type="gramEnd"/>
       <w:r>
         <w:rPr>
           <w:rFonts w:ascii="Consolas" w:hAnsi="Consolas" w:cs="Consolas"/>
@@ -17051,7 +18021,6 @@
           <w:rFonts w:hint="cs"/>
           <w:rtl/>
         </w:rPr>
-        <w:lastRenderedPageBreak/>
         <w:t>לאחר מכן, בכל זמן ניתן לעדכן ולשנות.</w:t>
       </w:r>
     </w:p>
@@ -17503,6 +18472,7 @@
           <w:rFonts w:hint="cs"/>
           <w:rtl/>
         </w:rPr>
+        <w:lastRenderedPageBreak/>
         <w:t>אפשר</w:t>
       </w:r>
       <w:r>
@@ -17597,19 +18567,7 @@
           <w:color w:val="000000" w:themeColor="text1"/>
           <w:rtl/>
         </w:rPr>
-        <w:t>מ</w:t>
-      </w:r>
-      <w:bookmarkStart w:id="2" w:name="_GoBack"/>
-      <w:bookmarkEnd w:id="2"/>
-      <w:r>
-        <w:rPr>
-          <w:rFonts w:asciiTheme="minorBidi" w:hAnsiTheme="minorBidi" w:hint="cs"/>
-          <w:b/>
-          <w:bCs/>
-          <w:color w:val="000000" w:themeColor="text1"/>
-          <w:rtl/>
-        </w:rPr>
-        <w:t>סכים</w:t>
+        <w:t>מסכים</w:t>
       </w:r>
     </w:p>
     <w:p>
@@ -17771,7 +18729,6 @@
           <w:rFonts w:cs="Arial" w:hint="cs"/>
           <w:rtl/>
         </w:rPr>
-        <w:lastRenderedPageBreak/>
         <w:t xml:space="preserve">ניתוח מערכות יעיל- </w:t>
       </w:r>
       <w:r>
@@ -17988,6 +18945,7 @@
           <w:rFonts w:hint="cs"/>
           <w:rtl/>
         </w:rPr>
+        <w:lastRenderedPageBreak/>
         <w:t xml:space="preserve">למדנו </w:t>
       </w:r>
       <w:r>
@@ -18213,6 +19171,7 @@
           <w:rFonts w:hint="cs"/>
           <w:rtl/>
         </w:rPr>
+        <w:lastRenderedPageBreak/>
         <w:t>5. נספחים</w:t>
       </w:r>
     </w:p>
@@ -18578,7 +19537,6 @@
         <w:bidi w:val="0"/>
       </w:pPr>
       <w:r>
-        <w:lastRenderedPageBreak/>
         <w:t>Stack overflow</w:t>
       </w:r>
     </w:p>
@@ -18590,7 +19548,7 @@
           <w:rStyle w:val="Hyperlink"/>
         </w:rPr>
       </w:pPr>
-      <w:hyperlink r:id="rId28" w:history="1">
+      <w:hyperlink r:id="rId31" w:history="1">
         <w:r>
           <w:rPr>
             <w:rStyle w:val="Hyperlink"/>
@@ -18614,7 +19572,7 @@
           <w:rFonts w:cstheme="minorHAnsi"/>
         </w:rPr>
       </w:pPr>
-      <w:hyperlink r:id="rId29" w:history="1">
+      <w:hyperlink r:id="rId32" w:history="1">
         <w:r>
           <w:rPr>
             <w:rStyle w:val="Hyperlink"/>
@@ -18650,7 +19608,7 @@
       <w:pPr>
         <w:bidi w:val="0"/>
       </w:pPr>
-      <w:hyperlink r:id="rId30" w:history="1">
+      <w:hyperlink r:id="rId33" w:history="1">
         <w:r>
           <w:rPr>
             <w:rStyle w:val="Hyperlink"/>
@@ -18671,7 +19629,7 @@
       <w:pPr>
         <w:bidi w:val="0"/>
       </w:pPr>
-      <w:hyperlink r:id="rId31" w:history="1">
+      <w:hyperlink r:id="rId34" w:history="1">
         <w:r>
           <w:rPr>
             <w:rStyle w:val="Hyperlink"/>
@@ -18692,7 +19650,7 @@
       <w:pPr>
         <w:bidi w:val="0"/>
       </w:pPr>
-      <w:hyperlink r:id="rId32" w:history="1">
+      <w:hyperlink r:id="rId35" w:history="1">
         <w:r>
           <w:rPr>
             <w:rStyle w:val="Hyperlink"/>
@@ -18716,7 +19674,7 @@
       <w:pPr>
         <w:bidi w:val="0"/>
       </w:pPr>
-      <w:hyperlink r:id="rId33" w:history="1">
+      <w:hyperlink r:id="rId36" w:history="1">
         <w:r>
           <w:rPr>
             <w:rStyle w:val="Hyperlink"/>
@@ -18743,7 +19701,7 @@
           <w:szCs w:val="22"/>
         </w:rPr>
       </w:pPr>
-      <w:hyperlink r:id="rId34" w:history="1">
+      <w:hyperlink r:id="rId37" w:history="1">
         <w:r>
           <w:rPr>
             <w:rStyle w:val="Hyperlink"/>
@@ -18761,7 +19719,7 @@
       </w:pPr>
     </w:p>
     <w:sectPr>
-      <w:headerReference w:type="default" r:id="rId35"/>
+      <w:headerReference w:type="default" r:id="rId38"/>
       <w:pgSz w:w="11906" w:h="16838"/>
       <w:pgMar w:top="1134" w:right="1701" w:bottom="1134" w:left="851" w:header="709" w:footer="709" w:gutter="0"/>
       <w:pgNumType w:start="1"/>
@@ -18775,7 +19733,7 @@
 </file>
 
 <file path=word/endnotes.xml><?xml version="1.0" encoding="utf-8"?>
-<w:endnotes xmlns:wpc="http://schemas.microsoft.com/office/word/2010/wordprocessingCanvas" xmlns:cx="http://schemas.microsoft.com/office/drawing/2014/chartex" xmlns:cx1="http://schemas.microsoft.com/office/drawing/2015/9/8/chartex" xmlns:cx2="http://schemas.microsoft.com/office/drawing/2015/10/21/chartex" xmlns:cx3="http://schemas.microsoft.com/office/drawing/2016/5/9/chartex" xmlns:cx4="http://schemas.microsoft.com/office/drawing/2016/5/10/chartex" xmlns:cx5="http://schemas.microsoft.com/office/drawing/2016/5/11/chartex" xmlns:cx6="http://schemas.microsoft.com/office/drawing/2016/5/12/chartex" xmlns:cx7="http://schemas.microsoft.com/office/drawing/2016/5/13/chartex" xmlns:cx8="http://schemas.microsoft.com/office/drawing/2016/5/14/chartex" xmlns:mc="http://schemas.openxmlformats.org/markup-compatibility/2006" xmlns:aink="http://schemas.microsoft.com/office/drawing/2016/ink" xmlns:am3d="http://schemas.microsoft.com/office/drawing/2017/model3d" xmlns:o="urn:schemas-microsoft-com:office:office" xmlns:r="http://schemas.openxmlformats.org/officeDocument/2006/relationships" xmlns:m="http://schemas.openxmlformats.org/officeDocument/2006/math" xmlns:v="urn:schemas-microsoft-com:vml" xmlns:wp14="http://schemas.microsoft.com/office/word/2010/wordprocessingDrawing" xmlns:wp="http://schemas.openxmlformats.org/drawingml/2006/wordprocessingDrawing" xmlns:w10="urn:schemas-microsoft-com:office:word" xmlns:w="http://schemas.openxmlformats.org/wordprocessingml/2006/main" xmlns:w14="http://schemas.microsoft.com/office/word/2010/wordml" xmlns:w15="http://schemas.microsoft.com/office/word/2012/wordml" xmlns:w16cid="http://schemas.microsoft.com/office/word/2016/wordml/cid" xmlns:w16se="http://schemas.microsoft.com/office/word/2015/wordml/symex" xmlns:wpg="http://schemas.microsoft.com/office/word/2010/wordprocessingGroup" xmlns:wpi="http://schemas.microsoft.com/office/word/2010/wordprocessingInk" xmlns:wne="http://schemas.microsoft.com/office/word/2006/wordml" xmlns:wps="http://schemas.microsoft.com/office/word/2010/wordprocessingShape" mc:Ignorable="w14 w15 w16se w16cid wp14">
+<w:endnotes xmlns:wpc="http://schemas.microsoft.com/office/word/2010/wordprocessingCanvas" xmlns:mc="http://schemas.openxmlformats.org/markup-compatibility/2006" xmlns:o="urn:schemas-microsoft-com:office:office" xmlns:r="http://schemas.openxmlformats.org/officeDocument/2006/relationships" xmlns:m="http://schemas.openxmlformats.org/officeDocument/2006/math" xmlns:v="urn:schemas-microsoft-com:vml" xmlns:wp14="http://schemas.microsoft.com/office/word/2010/wordprocessingDrawing" xmlns:wp="http://schemas.openxmlformats.org/drawingml/2006/wordprocessingDrawing" xmlns:w10="urn:schemas-microsoft-com:office:word" xmlns:w="http://schemas.openxmlformats.org/wordprocessingml/2006/main" xmlns:w14="http://schemas.microsoft.com/office/word/2010/wordml" xmlns:w15="http://schemas.microsoft.com/office/word/2012/wordml" xmlns:wpg="http://schemas.microsoft.com/office/word/2010/wordprocessingGroup" xmlns:wpi="http://schemas.microsoft.com/office/word/2010/wordprocessingInk" xmlns:wne="http://schemas.microsoft.com/office/word/2006/wordml" xmlns:wps="http://schemas.microsoft.com/office/word/2010/wordprocessingShape" mc:Ignorable="w14 w15 wp14">
   <w:endnote w:type="separator" w:id="-1">
     <w:p>
       <w:pPr>
@@ -18800,7 +19758,7 @@
 </file>
 
 <file path=word/footer1.xml><?xml version="1.0" encoding="utf-8"?>
-<w:ftr xmlns:wpc="http://schemas.microsoft.com/office/word/2010/wordprocessingCanvas" xmlns:cx="http://schemas.microsoft.com/office/drawing/2014/chartex" xmlns:cx1="http://schemas.microsoft.com/office/drawing/2015/9/8/chartex" xmlns:cx2="http://schemas.microsoft.com/office/drawing/2015/10/21/chartex" xmlns:cx3="http://schemas.microsoft.com/office/drawing/2016/5/9/chartex" xmlns:cx4="http://schemas.microsoft.com/office/drawing/2016/5/10/chartex" xmlns:cx5="http://schemas.microsoft.com/office/drawing/2016/5/11/chartex" xmlns:cx6="http://schemas.microsoft.com/office/drawing/2016/5/12/chartex" xmlns:cx7="http://schemas.microsoft.com/office/drawing/2016/5/13/chartex" xmlns:cx8="http://schemas.microsoft.com/office/drawing/2016/5/14/chartex" xmlns:mc="http://schemas.openxmlformats.org/markup-compatibility/2006" xmlns:aink="http://schemas.microsoft.com/office/drawing/2016/ink" xmlns:am3d="http://schemas.microsoft.com/office/drawing/2017/model3d" xmlns:o="urn:schemas-microsoft-com:office:office" xmlns:r="http://schemas.openxmlformats.org/officeDocument/2006/relationships" xmlns:m="http://schemas.openxmlformats.org/officeDocument/2006/math" xmlns:v="urn:schemas-microsoft-com:vml" xmlns:wp14="http://schemas.microsoft.com/office/word/2010/wordprocessingDrawing" xmlns:wp="http://schemas.openxmlformats.org/drawingml/2006/wordprocessingDrawing" xmlns:w10="urn:schemas-microsoft-com:office:word" xmlns:w="http://schemas.openxmlformats.org/wordprocessingml/2006/main" xmlns:w14="http://schemas.microsoft.com/office/word/2010/wordml" xmlns:w15="http://schemas.microsoft.com/office/word/2012/wordml" xmlns:w16cid="http://schemas.microsoft.com/office/word/2016/wordml/cid" xmlns:w16se="http://schemas.microsoft.com/office/word/2015/wordml/symex" xmlns:wpg="http://schemas.microsoft.com/office/word/2010/wordprocessingGroup" xmlns:wpi="http://schemas.microsoft.com/office/word/2010/wordprocessingInk" xmlns:wne="http://schemas.microsoft.com/office/word/2006/wordml" xmlns:wps="http://schemas.microsoft.com/office/word/2010/wordprocessingShape" mc:Ignorable="w14 w15 w16se w16cid wp14">
+<w:ftr xmlns:wpc="http://schemas.microsoft.com/office/word/2010/wordprocessingCanvas" xmlns:mc="http://schemas.openxmlformats.org/markup-compatibility/2006" xmlns:o="urn:schemas-microsoft-com:office:office" xmlns:r="http://schemas.openxmlformats.org/officeDocument/2006/relationships" xmlns:m="http://schemas.openxmlformats.org/officeDocument/2006/math" xmlns:v="urn:schemas-microsoft-com:vml" xmlns:wp14="http://schemas.microsoft.com/office/word/2010/wordprocessingDrawing" xmlns:wp="http://schemas.openxmlformats.org/drawingml/2006/wordprocessingDrawing" xmlns:w10="urn:schemas-microsoft-com:office:word" xmlns:w="http://schemas.openxmlformats.org/wordprocessingml/2006/main" xmlns:w14="http://schemas.microsoft.com/office/word/2010/wordml" xmlns:w15="http://schemas.microsoft.com/office/word/2012/wordml" xmlns:wpg="http://schemas.microsoft.com/office/word/2010/wordprocessingGroup" xmlns:wpi="http://schemas.microsoft.com/office/word/2010/wordprocessingInk" xmlns:wne="http://schemas.microsoft.com/office/word/2006/wordml" xmlns:wps="http://schemas.microsoft.com/office/word/2010/wordprocessingShape" mc:Ignorable="w14 w15 wp14">
   <w:p>
     <w:pPr>
       <w:pStyle w:val="BasicParagraph"/>
@@ -18843,7 +19801,7 @@
 </file>
 
 <file path=word/footnotes.xml><?xml version="1.0" encoding="utf-8"?>
-<w:footnotes xmlns:wpc="http://schemas.microsoft.com/office/word/2010/wordprocessingCanvas" xmlns:cx="http://schemas.microsoft.com/office/drawing/2014/chartex" xmlns:cx1="http://schemas.microsoft.com/office/drawing/2015/9/8/chartex" xmlns:cx2="http://schemas.microsoft.com/office/drawing/2015/10/21/chartex" xmlns:cx3="http://schemas.microsoft.com/office/drawing/2016/5/9/chartex" xmlns:cx4="http://schemas.microsoft.com/office/drawing/2016/5/10/chartex" xmlns:cx5="http://schemas.microsoft.com/office/drawing/2016/5/11/chartex" xmlns:cx6="http://schemas.microsoft.com/office/drawing/2016/5/12/chartex" xmlns:cx7="http://schemas.microsoft.com/office/drawing/2016/5/13/chartex" xmlns:cx8="http://schemas.microsoft.com/office/drawing/2016/5/14/chartex" xmlns:mc="http://schemas.openxmlformats.org/markup-compatibility/2006" xmlns:aink="http://schemas.microsoft.com/office/drawing/2016/ink" xmlns:am3d="http://schemas.microsoft.com/office/drawing/2017/model3d" xmlns:o="urn:schemas-microsoft-com:office:office" xmlns:r="http://schemas.openxmlformats.org/officeDocument/2006/relationships" xmlns:m="http://schemas.openxmlformats.org/officeDocument/2006/math" xmlns:v="urn:schemas-microsoft-com:vml" xmlns:wp14="http://schemas.microsoft.com/office/word/2010/wordprocessingDrawing" xmlns:wp="http://schemas.openxmlformats.org/drawingml/2006/wordprocessingDrawing" xmlns:w10="urn:schemas-microsoft-com:office:word" xmlns:w="http://schemas.openxmlformats.org/wordprocessingml/2006/main" xmlns:w14="http://schemas.microsoft.com/office/word/2010/wordml" xmlns:w15="http://schemas.microsoft.com/office/word/2012/wordml" xmlns:w16cid="http://schemas.microsoft.com/office/word/2016/wordml/cid" xmlns:w16se="http://schemas.microsoft.com/office/word/2015/wordml/symex" xmlns:wpg="http://schemas.microsoft.com/office/word/2010/wordprocessingGroup" xmlns:wpi="http://schemas.microsoft.com/office/word/2010/wordprocessingInk" xmlns:wne="http://schemas.microsoft.com/office/word/2006/wordml" xmlns:wps="http://schemas.microsoft.com/office/word/2010/wordprocessingShape" mc:Ignorable="w14 w15 w16se w16cid wp14">
+<w:footnotes xmlns:wpc="http://schemas.microsoft.com/office/word/2010/wordprocessingCanvas" xmlns:mc="http://schemas.openxmlformats.org/markup-compatibility/2006" xmlns:o="urn:schemas-microsoft-com:office:office" xmlns:r="http://schemas.openxmlformats.org/officeDocument/2006/relationships" xmlns:m="http://schemas.openxmlformats.org/officeDocument/2006/math" xmlns:v="urn:schemas-microsoft-com:vml" xmlns:wp14="http://schemas.microsoft.com/office/word/2010/wordprocessingDrawing" xmlns:wp="http://schemas.openxmlformats.org/drawingml/2006/wordprocessingDrawing" xmlns:w10="urn:schemas-microsoft-com:office:word" xmlns:w="http://schemas.openxmlformats.org/wordprocessingml/2006/main" xmlns:w14="http://schemas.microsoft.com/office/word/2010/wordml" xmlns:w15="http://schemas.microsoft.com/office/word/2012/wordml" xmlns:wpg="http://schemas.microsoft.com/office/word/2010/wordprocessingGroup" xmlns:wpi="http://schemas.microsoft.com/office/word/2010/wordprocessingInk" xmlns:wne="http://schemas.microsoft.com/office/word/2006/wordml" xmlns:wps="http://schemas.microsoft.com/office/word/2010/wordprocessingShape" mc:Ignorable="w14 w15 wp14">
   <w:footnote w:type="separator" w:id="-1">
     <w:p>
       <w:pPr>
@@ -18868,7 +19826,7 @@
 </file>
 
 <file path=word/header1.xml><?xml version="1.0" encoding="utf-8"?>
-<w:hdr xmlns:wpc="http://schemas.microsoft.com/office/word/2010/wordprocessingCanvas" xmlns:cx="http://schemas.microsoft.com/office/drawing/2014/chartex" xmlns:cx1="http://schemas.microsoft.com/office/drawing/2015/9/8/chartex" xmlns:cx2="http://schemas.microsoft.com/office/drawing/2015/10/21/chartex" xmlns:cx3="http://schemas.microsoft.com/office/drawing/2016/5/9/chartex" xmlns:cx4="http://schemas.microsoft.com/office/drawing/2016/5/10/chartex" xmlns:cx5="http://schemas.microsoft.com/office/drawing/2016/5/11/chartex" xmlns:cx6="http://schemas.microsoft.com/office/drawing/2016/5/12/chartex" xmlns:cx7="http://schemas.microsoft.com/office/drawing/2016/5/13/chartex" xmlns:cx8="http://schemas.microsoft.com/office/drawing/2016/5/14/chartex" xmlns:mc="http://schemas.openxmlformats.org/markup-compatibility/2006" xmlns:aink="http://schemas.microsoft.com/office/drawing/2016/ink" xmlns:am3d="http://schemas.microsoft.com/office/drawing/2017/model3d" xmlns:o="urn:schemas-microsoft-com:office:office" xmlns:r="http://schemas.openxmlformats.org/officeDocument/2006/relationships" xmlns:m="http://schemas.openxmlformats.org/officeDocument/2006/math" xmlns:v="urn:schemas-microsoft-com:vml" xmlns:wp14="http://schemas.microsoft.com/office/word/2010/wordprocessingDrawing" xmlns:wp="http://schemas.openxmlformats.org/drawingml/2006/wordprocessingDrawing" xmlns:w10="urn:schemas-microsoft-com:office:word" xmlns:w="http://schemas.openxmlformats.org/wordprocessingml/2006/main" xmlns:w14="http://schemas.microsoft.com/office/word/2010/wordml" xmlns:w15="http://schemas.microsoft.com/office/word/2012/wordml" xmlns:w16cid="http://schemas.microsoft.com/office/word/2016/wordml/cid" xmlns:w16se="http://schemas.microsoft.com/office/word/2015/wordml/symex" xmlns:wpg="http://schemas.microsoft.com/office/word/2010/wordprocessingGroup" xmlns:wpi="http://schemas.microsoft.com/office/word/2010/wordprocessingInk" xmlns:wne="http://schemas.microsoft.com/office/word/2006/wordml" xmlns:wps="http://schemas.microsoft.com/office/word/2010/wordprocessingShape" mc:Ignorable="w14 w15 w16se w16cid wp14">
+<w:hdr xmlns:wpc="http://schemas.microsoft.com/office/word/2010/wordprocessingCanvas" xmlns:mc="http://schemas.openxmlformats.org/markup-compatibility/2006" xmlns:o="urn:schemas-microsoft-com:office:office" xmlns:r="http://schemas.openxmlformats.org/officeDocument/2006/relationships" xmlns:m="http://schemas.openxmlformats.org/officeDocument/2006/math" xmlns:v="urn:schemas-microsoft-com:vml" xmlns:wp14="http://schemas.microsoft.com/office/word/2010/wordprocessingDrawing" xmlns:wp="http://schemas.openxmlformats.org/drawingml/2006/wordprocessingDrawing" xmlns:w10="urn:schemas-microsoft-com:office:word" xmlns:w="http://schemas.openxmlformats.org/wordprocessingml/2006/main" xmlns:w14="http://schemas.microsoft.com/office/word/2010/wordml" xmlns:w15="http://schemas.microsoft.com/office/word/2012/wordml" xmlns:wpg="http://schemas.microsoft.com/office/word/2010/wordprocessingGroup" xmlns:wpi="http://schemas.microsoft.com/office/word/2010/wordprocessingInk" xmlns:wne="http://schemas.microsoft.com/office/word/2006/wordml" xmlns:wps="http://schemas.microsoft.com/office/word/2010/wordprocessingShape" mc:Ignorable="w14 w15 wp14">
   <w:sdt>
     <w:sdtPr>
       <w:rPr>
@@ -18949,7 +19907,7 @@
 </file>
 
 <file path=word/header2.xml><?xml version="1.0" encoding="utf-8"?>
-<w:hdr xmlns:wpc="http://schemas.microsoft.com/office/word/2010/wordprocessingCanvas" xmlns:cx="http://schemas.microsoft.com/office/drawing/2014/chartex" xmlns:cx1="http://schemas.microsoft.com/office/drawing/2015/9/8/chartex" xmlns:cx2="http://schemas.microsoft.com/office/drawing/2015/10/21/chartex" xmlns:cx3="http://schemas.microsoft.com/office/drawing/2016/5/9/chartex" xmlns:cx4="http://schemas.microsoft.com/office/drawing/2016/5/10/chartex" xmlns:cx5="http://schemas.microsoft.com/office/drawing/2016/5/11/chartex" xmlns:cx6="http://schemas.microsoft.com/office/drawing/2016/5/12/chartex" xmlns:cx7="http://schemas.microsoft.com/office/drawing/2016/5/13/chartex" xmlns:cx8="http://schemas.microsoft.com/office/drawing/2016/5/14/chartex" xmlns:mc="http://schemas.openxmlformats.org/markup-compatibility/2006" xmlns:aink="http://schemas.microsoft.com/office/drawing/2016/ink" xmlns:am3d="http://schemas.microsoft.com/office/drawing/2017/model3d" xmlns:o="urn:schemas-microsoft-com:office:office" xmlns:r="http://schemas.openxmlformats.org/officeDocument/2006/relationships" xmlns:m="http://schemas.openxmlformats.org/officeDocument/2006/math" xmlns:v="urn:schemas-microsoft-com:vml" xmlns:wp14="http://schemas.microsoft.com/office/word/2010/wordprocessingDrawing" xmlns:wp="http://schemas.openxmlformats.org/drawingml/2006/wordprocessingDrawing" xmlns:w10="urn:schemas-microsoft-com:office:word" xmlns:w="http://schemas.openxmlformats.org/wordprocessingml/2006/main" xmlns:w14="http://schemas.microsoft.com/office/word/2010/wordml" xmlns:w15="http://schemas.microsoft.com/office/word/2012/wordml" xmlns:w16cid="http://schemas.microsoft.com/office/word/2016/wordml/cid" xmlns:w16se="http://schemas.microsoft.com/office/word/2015/wordml/symex" xmlns:wpg="http://schemas.microsoft.com/office/word/2010/wordprocessingGroup" xmlns:wpi="http://schemas.microsoft.com/office/word/2010/wordprocessingInk" xmlns:wne="http://schemas.microsoft.com/office/word/2006/wordml" xmlns:wps="http://schemas.microsoft.com/office/word/2010/wordprocessingShape" mc:Ignorable="w14 w15 w16se w16cid wp14">
+<w:hdr xmlns:wpc="http://schemas.microsoft.com/office/word/2010/wordprocessingCanvas" xmlns:mc="http://schemas.openxmlformats.org/markup-compatibility/2006" xmlns:o="urn:schemas-microsoft-com:office:office" xmlns:r="http://schemas.openxmlformats.org/officeDocument/2006/relationships" xmlns:m="http://schemas.openxmlformats.org/officeDocument/2006/math" xmlns:v="urn:schemas-microsoft-com:vml" xmlns:wp14="http://schemas.microsoft.com/office/word/2010/wordprocessingDrawing" xmlns:wp="http://schemas.openxmlformats.org/drawingml/2006/wordprocessingDrawing" xmlns:w10="urn:schemas-microsoft-com:office:word" xmlns:w="http://schemas.openxmlformats.org/wordprocessingml/2006/main" xmlns:w14="http://schemas.microsoft.com/office/word/2010/wordml" xmlns:w15="http://schemas.microsoft.com/office/word/2012/wordml" xmlns:wpg="http://schemas.microsoft.com/office/word/2010/wordprocessingGroup" xmlns:wpi="http://schemas.microsoft.com/office/word/2010/wordprocessingInk" xmlns:wne="http://schemas.microsoft.com/office/word/2006/wordml" xmlns:wps="http://schemas.microsoft.com/office/word/2010/wordprocessingShape" mc:Ignorable="w14 w15 wp14">
   <w:sdt>
     <w:sdtPr>
       <w:rPr>
@@ -19006,7 +19964,7 @@
             <w:rtl/>
             <w:lang w:val="he-IL"/>
           </w:rPr>
-          <w:t>10</w:t>
+          <w:t>15</w:t>
         </w:r>
         <w:r>
           <w:fldChar w:fldCharType="end"/>
@@ -19032,8 +19990,8 @@
 </file>
 
 <file path=word/numbering.xml><?xml version="1.0" encoding="utf-8"?>
-<w:numbering xmlns:wpc="http://schemas.microsoft.com/office/word/2010/wordprocessingCanvas" xmlns:cx="http://schemas.microsoft.com/office/drawing/2014/chartex" xmlns:cx1="http://schemas.microsoft.com/office/drawing/2015/9/8/chartex" xmlns:cx2="http://schemas.microsoft.com/office/drawing/2015/10/21/chartex" xmlns:cx3="http://schemas.microsoft.com/office/drawing/2016/5/9/chartex" xmlns:cx4="http://schemas.microsoft.com/office/drawing/2016/5/10/chartex" xmlns:cx5="http://schemas.microsoft.com/office/drawing/2016/5/11/chartex" xmlns:cx6="http://schemas.microsoft.com/office/drawing/2016/5/12/chartex" xmlns:cx7="http://schemas.microsoft.com/office/drawing/2016/5/13/chartex" xmlns:cx8="http://schemas.microsoft.com/office/drawing/2016/5/14/chartex" xmlns:mc="http://schemas.openxmlformats.org/markup-compatibility/2006" xmlns:aink="http://schemas.microsoft.com/office/drawing/2016/ink" xmlns:am3d="http://schemas.microsoft.com/office/drawing/2017/model3d" xmlns:o="urn:schemas-microsoft-com:office:office" xmlns:r="http://schemas.openxmlformats.org/officeDocument/2006/relationships" xmlns:m="http://schemas.openxmlformats.org/officeDocument/2006/math" xmlns:v="urn:schemas-microsoft-com:vml" xmlns:wp14="http://schemas.microsoft.com/office/word/2010/wordprocessingDrawing" xmlns:wp="http://schemas.openxmlformats.org/drawingml/2006/wordprocessingDrawing" xmlns:w10="urn:schemas-microsoft-com:office:word" xmlns:w="http://schemas.openxmlformats.org/wordprocessingml/2006/main" xmlns:w14="http://schemas.microsoft.com/office/word/2010/wordml" xmlns:w15="http://schemas.microsoft.com/office/word/2012/wordml" xmlns:w16cid="http://schemas.microsoft.com/office/word/2016/wordml/cid" xmlns:w16se="http://schemas.microsoft.com/office/word/2015/wordml/symex" xmlns:wpg="http://schemas.microsoft.com/office/word/2010/wordprocessingGroup" xmlns:wpi="http://schemas.microsoft.com/office/word/2010/wordprocessingInk" xmlns:wne="http://schemas.microsoft.com/office/word/2006/wordml" xmlns:wps="http://schemas.microsoft.com/office/word/2010/wordprocessingShape" mc:Ignorable="w14 w15 w16se w16cid wp14">
-  <w:abstractNum w:abstractNumId="0" w15:restartNumberingAfterBreak="0">
+<w:numbering xmlns:wpc="http://schemas.microsoft.com/office/word/2010/wordprocessingCanvas" xmlns:mc="http://schemas.openxmlformats.org/markup-compatibility/2006" xmlns:o="urn:schemas-microsoft-com:office:office" xmlns:r="http://schemas.openxmlformats.org/officeDocument/2006/relationships" xmlns:m="http://schemas.openxmlformats.org/officeDocument/2006/math" xmlns:v="urn:schemas-microsoft-com:vml" xmlns:wp14="http://schemas.microsoft.com/office/word/2010/wordprocessingDrawing" xmlns:wp="http://schemas.openxmlformats.org/drawingml/2006/wordprocessingDrawing" xmlns:w10="urn:schemas-microsoft-com:office:word" xmlns:w="http://schemas.openxmlformats.org/wordprocessingml/2006/main" xmlns:w14="http://schemas.microsoft.com/office/word/2010/wordml" xmlns:w15="http://schemas.microsoft.com/office/word/2012/wordml" xmlns:wpg="http://schemas.microsoft.com/office/word/2010/wordprocessingGroup" xmlns:wpi="http://schemas.microsoft.com/office/word/2010/wordprocessingInk" xmlns:wne="http://schemas.microsoft.com/office/word/2006/wordml" xmlns:wps="http://schemas.microsoft.com/office/word/2010/wordprocessingShape" mc:Ignorable="w14 w15 wp14">
+  <w:abstractNum w:abstractNumId="0">
     <w:nsid w:val="01362D1F"/>
     <w:multiLevelType w:val="hybridMultilevel"/>
     <w:tmpl w:val="C210641A"/>
@@ -19123,7 +20081,7 @@
       </w:pPr>
     </w:lvl>
   </w:abstractNum>
-  <w:abstractNum w:abstractNumId="1" w15:restartNumberingAfterBreak="0">
+  <w:abstractNum w:abstractNumId="1">
     <w:nsid w:val="0D750441"/>
     <w:multiLevelType w:val="hybridMultilevel"/>
     <w:tmpl w:val="D01EC88E"/>
@@ -19236,7 +20194,7 @@
       </w:rPr>
     </w:lvl>
   </w:abstractNum>
-  <w:abstractNum w:abstractNumId="2" w15:restartNumberingAfterBreak="0">
+  <w:abstractNum w:abstractNumId="2">
     <w:nsid w:val="1F4D06A0"/>
     <w:multiLevelType w:val="hybridMultilevel"/>
     <w:tmpl w:val="EA82127A"/>
@@ -19326,7 +20284,7 @@
       </w:pPr>
     </w:lvl>
   </w:abstractNum>
-  <w:abstractNum w:abstractNumId="3" w15:restartNumberingAfterBreak="0">
+  <w:abstractNum w:abstractNumId="3">
     <w:nsid w:val="28D53E5B"/>
     <w:multiLevelType w:val="hybridMultilevel"/>
     <w:tmpl w:val="A280ADE6"/>
@@ -19415,7 +20373,7 @@
       </w:pPr>
     </w:lvl>
   </w:abstractNum>
-  <w:abstractNum w:abstractNumId="4" w15:restartNumberingAfterBreak="0">
+  <w:abstractNum w:abstractNumId="4">
     <w:nsid w:val="2E2C0EE3"/>
     <w:multiLevelType w:val="hybridMultilevel"/>
     <w:tmpl w:val="7088A2C2"/>
@@ -19504,7 +20462,7 @@
       </w:pPr>
     </w:lvl>
   </w:abstractNum>
-  <w:abstractNum w:abstractNumId="5" w15:restartNumberingAfterBreak="0">
+  <w:abstractNum w:abstractNumId="5">
     <w:nsid w:val="3C2F08C1"/>
     <w:multiLevelType w:val="hybridMultilevel"/>
     <w:tmpl w:val="E85A69C2"/>
@@ -19617,7 +20575,7 @@
       </w:rPr>
     </w:lvl>
   </w:abstractNum>
-  <w:abstractNum w:abstractNumId="6" w15:restartNumberingAfterBreak="0">
+  <w:abstractNum w:abstractNumId="6">
     <w:nsid w:val="44AD572E"/>
     <w:multiLevelType w:val="multilevel"/>
     <w:tmpl w:val="FA24F89C"/>
@@ -19742,10 +20700,10 @@
       </w:rPr>
     </w:lvl>
   </w:abstractNum>
-  <w:abstractNum w:abstractNumId="7" w15:restartNumberingAfterBreak="0">
+  <w:abstractNum w:abstractNumId="7">
     <w:nsid w:val="55183A39"/>
     <w:multiLevelType w:val="hybridMultilevel"/>
-    <w:tmpl w:val="C00C1560"/>
+    <w:tmpl w:val="3E8C00A0"/>
     <w:lvl w:ilvl="0" w:tplc="04090001">
       <w:start w:val="1"/>
       <w:numFmt w:val="bullet"/>
@@ -19855,7 +20813,7 @@
       </w:rPr>
     </w:lvl>
   </w:abstractNum>
-  <w:abstractNum w:abstractNumId="8" w15:restartNumberingAfterBreak="0">
+  <w:abstractNum w:abstractNumId="8">
     <w:nsid w:val="6A977D1E"/>
     <w:multiLevelType w:val="hybridMultilevel"/>
     <w:tmpl w:val="7AAA4932"/>
@@ -19999,7 +20957,7 @@
 </file>
 
 <file path=word/styles.xml><?xml version="1.0" encoding="utf-8"?>
-<w:styles xmlns:mc="http://schemas.openxmlformats.org/markup-compatibility/2006" xmlns:r="http://schemas.openxmlformats.org/officeDocument/2006/relationships" xmlns:w="http://schemas.openxmlformats.org/wordprocessingml/2006/main" xmlns:w14="http://schemas.microsoft.com/office/word/2010/wordml" xmlns:w15="http://schemas.microsoft.com/office/word/2012/wordml" xmlns:w16cid="http://schemas.microsoft.com/office/word/2016/wordml/cid" xmlns:w16se="http://schemas.microsoft.com/office/word/2015/wordml/symex" mc:Ignorable="w14 w15 w16se w16cid">
+<w:styles xmlns:mc="http://schemas.openxmlformats.org/markup-compatibility/2006" xmlns:r="http://schemas.openxmlformats.org/officeDocument/2006/relationships" xmlns:w="http://schemas.openxmlformats.org/wordprocessingml/2006/main" xmlns:w14="http://schemas.microsoft.com/office/word/2010/wordml" xmlns:w15="http://schemas.microsoft.com/office/word/2012/wordml" mc:Ignorable="w14 w15">
   <w:docDefaults>
     <w:rPrDefault>
       <w:rPr>
@@ -20015,7 +20973,7 @@
       </w:pPr>
     </w:pPrDefault>
   </w:docDefaults>
-  <w:latentStyles w:defLockedState="0" w:defUIPriority="99" w:defSemiHidden="0" w:defUnhideWhenUsed="0" w:defQFormat="0" w:count="377">
+  <w:latentStyles w:defLockedState="0" w:defUIPriority="99" w:defSemiHidden="0" w:defUnhideWhenUsed="0" w:defQFormat="0" w:count="371">
     <w:lsdException w:name="Normal" w:uiPriority="0" w:qFormat="1"/>
     <w:lsdException w:name="heading 1" w:uiPriority="9" w:qFormat="1"/>
     <w:lsdException w:name="heading 2" w:semiHidden="1" w:uiPriority="9" w:unhideWhenUsed="1" w:qFormat="1"/>
@@ -20387,12 +21345,6 @@
     <w:lsdException w:name="List Table 5 Dark Accent 6" w:uiPriority="50"/>
     <w:lsdException w:name="List Table 6 Colorful Accent 6" w:uiPriority="51"/>
     <w:lsdException w:name="List Table 7 Colorful Accent 6" w:uiPriority="52"/>
-    <w:lsdException w:name="Mention" w:semiHidden="1" w:unhideWhenUsed="1"/>
-    <w:lsdException w:name="Smart Hyperlink" w:semiHidden="1" w:unhideWhenUsed="1"/>
-    <w:lsdException w:name="Hashtag" w:semiHidden="1" w:unhideWhenUsed="1"/>
-    <w:lsdException w:name="Unresolved Mention" w:semiHidden="1" w:unhideWhenUsed="1"/>
-    <w:lsdException w:name="Smart Link" w:semiHidden="1" w:unhideWhenUsed="1"/>
-    <w:lsdException w:name="Smart Link Error" w:semiHidden="1" w:unhideWhenUsed="1"/>
   </w:latentStyles>
   <w:style w:type="paragraph" w:default="1" w:styleId="a">
     <w:name w:val="Normal"/>
@@ -20841,7 +21793,7 @@
       <w:szCs w:val="24"/>
     </w:rPr>
   </w:style>
-  <w:style w:type="character" w:styleId="ab">
+  <w:style w:type="character" w:customStyle="1" w:styleId="UnresolvedMention">
     <w:name w:val="Unresolved Mention"/>
     <w:basedOn w:val="a0"/>
     <w:uiPriority w:val="99"/>
@@ -21122,7 +22074,7 @@
 </file>
 
 <file path=customXml/itemProps1.xml><?xml version="1.0" encoding="utf-8"?>
-<ds:datastoreItem xmlns:ds="http://schemas.openxmlformats.org/officeDocument/2006/customXml" ds:itemID="{5516CFA3-2369-44C8-844C-9AD00063D30F}">
+<ds:datastoreItem xmlns:ds="http://schemas.openxmlformats.org/officeDocument/2006/customXml" ds:itemID="{EFC0A8CC-B85A-4639-B985-F2BAA4AF9A3C}">
   <ds:schemaRefs>
     <ds:schemaRef ds:uri="http://schemas.openxmlformats.org/officeDocument/2006/bibliography"/>
   </ds:schemaRefs>

--- a/ספר פרוייקט.docx
+++ b/ספר פרוייקט.docx
@@ -69,7 +69,7 @@
           <v:shape id="_x0000_i1025" type="#_x0000_t75" style="width:49.5pt;height:18.75pt" o:ole="" fillcolor="window">
             <v:imagedata r:id="rId8" o:title=""/>
           </v:shape>
-          <o:OLEObject Type="Embed" ProgID="Word.Picture.8" ShapeID="_x0000_i1025" DrawAspect="Content" ObjectID="_1634241880" r:id="rId9"/>
+          <o:OLEObject Type="Embed" ProgID="Word.Picture.8" ShapeID="_x0000_i1025" DrawAspect="Content" ObjectID="_1634376391" r:id="rId9"/>
         </w:object>
       </w:r>
       <w:r>
@@ -454,7 +454,7 @@
           <v:shape id="_x0000_i1026" type="#_x0000_t75" style="width:49.5pt;height:18.75pt" o:ole="" fillcolor="window">
             <v:imagedata r:id="rId8" o:title=""/>
           </v:shape>
-          <o:OLEObject Type="Embed" ProgID="Word.Picture.8" ShapeID="_x0000_i1026" DrawAspect="Content" ObjectID="_1634241881" r:id="rId10"/>
+          <o:OLEObject Type="Embed" ProgID="Word.Picture.8" ShapeID="_x0000_i1026" DrawAspect="Content" ObjectID="_1634376392" r:id="rId10"/>
         </w:object>
       </w:r>
       <w:r>
@@ -5507,7 +5507,7 @@
       <w:pPr>
         <w:pStyle w:val="a8"/>
         <w:rPr>
-          <w:rFonts w:asciiTheme="minorBidi" w:hAnsiTheme="minorBidi" w:hint="cs"/>
+          <w:rFonts w:asciiTheme="minorBidi" w:hAnsiTheme="minorBidi"/>
           <w:rtl/>
         </w:rPr>
       </w:pPr>
@@ -5693,8 +5693,6 @@
         </w:rPr>
         <w:t>ש.</w:t>
       </w:r>
-      <w:bookmarkStart w:id="2" w:name="_GoBack"/>
-      <w:bookmarkEnd w:id="2"/>
     </w:p>
     <w:p>
       <w:pPr>
@@ -5802,27 +5800,34 @@
         <w:rPr>
           <w:rtl/>
         </w:rPr>
-        <w:t>ראשי תיבות</w:t>
-      </w:r>
-      <w:r>
-        <w:t xml:space="preserve"> (Representational State </w:t>
+        <w:t xml:space="preserve">ראשי </w:t>
       </w:r>
       <w:proofErr w:type="gramStart"/>
       <w:r>
-        <w:t>Transfer )</w:t>
-      </w:r>
-      <w:r>
-        <w:rPr>
-          <w:rtl/>
-        </w:rPr>
-        <w:t>היא</w:t>
+        <w:rPr>
+          <w:rtl/>
+        </w:rPr>
+        <w:t>תיבות</w:t>
+      </w:r>
+      <w:r>
+        <w:rPr>
+          <w:rFonts w:hint="cs"/>
+          <w:rtl/>
+        </w:rPr>
+        <w:t xml:space="preserve"> </w:t>
+      </w:r>
+      <w:r>
+        <w:t xml:space="preserve"> (</w:t>
       </w:r>
       <w:proofErr w:type="gramEnd"/>
       <w:r>
-        <w:rPr>
-          <w:rtl/>
-        </w:rPr>
-        <w:t xml:space="preserve"> סגנון ארכיטקטוני לכתיבת צד שרת. התפיסה הארכיטקטונית ב</w:t>
+        <w:t>Representational State Transfer )</w:t>
+      </w:r>
+      <w:r>
+        <w:rPr>
+          <w:rtl/>
+        </w:rPr>
+        <w:t>היא סגנון ארכיטקטוני לכתיבת צד שרת. התפיסה הארכיטקטונית ב</w:t>
       </w:r>
       <w:r>
         <w:t xml:space="preserve"> Rest- </w:t>
@@ -5843,22 +5848,20 @@
         <w:t>ומחזיר תגובות מתאימות .בכל מצב נתון הלקוח יכול להיות בתהליך של שינוי מצב או במצב מנוחה</w:t>
       </w:r>
       <w:r>
+        <w:rPr>
+          <w:rFonts w:hint="cs"/>
+          <w:rtl/>
+        </w:rPr>
+        <w:t xml:space="preserve"> </w:t>
+      </w:r>
+      <w:r>
         <w:t xml:space="preserve"> .(</w:t>
       </w:r>
       <w:proofErr w:type="gramStart"/>
       <w:r>
-        <w:t>rest</w:t>
+        <w:t>rest)</w:t>
       </w:r>
       <w:proofErr w:type="gramEnd"/>
-      <w:r>
-        <w:t>)</w:t>
-      </w:r>
-      <w:r>
-        <w:rPr>
-          <w:rtl/>
-        </w:rPr>
-        <w:t xml:space="preserve"> </w:t>
-      </w:r>
       <w:r>
         <w:rPr>
           <w:rtl/>
@@ -6049,7 +6052,6 @@
         <w:pStyle w:val="a8"/>
         <w:spacing w:after="0" w:line="360" w:lineRule="auto"/>
         <w:rPr>
-          <w:rFonts w:hint="cs"/>
           <w:rtl/>
         </w:rPr>
       </w:pPr>
@@ -6230,7 +6232,6 @@
         <w:pStyle w:val="a8"/>
         <w:spacing w:after="0" w:line="360" w:lineRule="auto"/>
         <w:rPr>
-          <w:rFonts w:hint="cs"/>
           <w:rtl/>
         </w:rPr>
       </w:pPr>
@@ -6302,61 +6303,8 @@
           <w:bCs/>
           <w:rtl/>
         </w:rPr>
-        <w:t xml:space="preserve">                     </w:t>
-      </w:r>
-    </w:p>
-    <w:p>
-      <w:pPr>
-        <w:spacing w:after="0" w:line="360" w:lineRule="auto"/>
-        <w:rPr>
-          <w:rFonts w:asciiTheme="minorBidi" w:hAnsiTheme="minorBidi"/>
-          <w:rtl/>
-        </w:rPr>
-      </w:pPr>
-    </w:p>
-    <w:p>
-      <w:pPr>
-        <w:spacing w:after="0" w:line="360" w:lineRule="auto"/>
-        <w:rPr>
-          <w:rFonts w:asciiTheme="minorBidi" w:hAnsiTheme="minorBidi"/>
-          <w:rtl/>
-        </w:rPr>
-      </w:pPr>
-    </w:p>
-    <w:p>
-      <w:pPr>
-        <w:spacing w:after="0" w:line="360" w:lineRule="auto"/>
-        <w:rPr>
-          <w:rFonts w:asciiTheme="minorBidi" w:hAnsiTheme="minorBidi"/>
-          <w:rtl/>
-        </w:rPr>
-      </w:pPr>
-    </w:p>
-    <w:p>
-      <w:pPr>
-        <w:spacing w:after="0" w:line="360" w:lineRule="auto"/>
-        <w:rPr>
-          <w:rFonts w:asciiTheme="minorBidi" w:hAnsiTheme="minorBidi"/>
-          <w:rtl/>
-        </w:rPr>
-      </w:pPr>
-    </w:p>
-    <w:p>
-      <w:pPr>
-        <w:spacing w:after="0" w:line="360" w:lineRule="auto"/>
-        <w:rPr>
-          <w:rFonts w:asciiTheme="minorBidi" w:hAnsiTheme="minorBidi"/>
-          <w:rtl/>
-        </w:rPr>
-      </w:pPr>
-    </w:p>
-    <w:p>
-      <w:pPr>
-        <w:spacing w:after="0" w:line="360" w:lineRule="auto"/>
-        <w:rPr>
-          <w:rFonts w:asciiTheme="minorBidi" w:hAnsiTheme="minorBidi"/>
-        </w:rPr>
-      </w:pPr>
+        <w:t xml:space="preserve">              </w:t>
+      </w:r>
     </w:p>
     <w:p>
       <w:pPr>
@@ -6371,6 +6319,7 @@
           <w:bCs/>
           <w:sz w:val="32"/>
           <w:szCs w:val="32"/>
+          <w:rtl/>
         </w:rPr>
       </w:pPr>
       <w:r>
@@ -6397,14 +6346,41 @@
     </w:p>
     <w:p>
       <w:pPr>
+        <w:ind w:left="360"/>
+        <w:rPr>
+          <w:rtl/>
+        </w:rPr>
+      </w:pPr>
+    </w:p>
+    <w:p>
+      <w:pPr>
         <w:spacing w:after="0" w:line="360" w:lineRule="auto"/>
+        <w:rPr>
+          <w:rFonts w:asciiTheme="minorBidi" w:hAnsiTheme="minorBidi" w:hint="cs"/>
+          <w:b/>
+          <w:bCs/>
+          <w:rtl/>
+        </w:rPr>
+      </w:pPr>
+      <w:r>
+        <w:rPr>
+          <w:rFonts w:asciiTheme="minorBidi" w:hAnsiTheme="minorBidi" w:hint="cs"/>
+          <w:b/>
+          <w:bCs/>
+          <w:rtl/>
+        </w:rPr>
+        <w:t xml:space="preserve">  תרשים </w:t>
+      </w:r>
+      <w:proofErr w:type="spellStart"/>
+      <w:r>
         <w:rPr>
           <w:rFonts w:asciiTheme="minorBidi" w:hAnsiTheme="minorBidi"/>
           <w:b/>
           <w:bCs/>
-          <w:rtl/>
-        </w:rPr>
-      </w:pPr>
+        </w:rPr>
+        <w:t>Uml</w:t>
+      </w:r>
+      <w:proofErr w:type="spellEnd"/>
     </w:p>
     <w:p>
       <w:pPr>
@@ -6416,7 +6392,9 @@
           <w:rtl/>
         </w:rPr>
       </w:pPr>
-    </w:p>
+      <w:bookmarkStart w:id="2" w:name="_GoBack"/>
+    </w:p>
+    <w:bookmarkEnd w:id="2"/>
     <w:p>
       <w:pPr>
         <w:spacing w:after="0" w:line="360" w:lineRule="auto"/>
@@ -6438,6 +6416,4598 @@
           <w:rtl/>
         </w:rPr>
       </w:pPr>
+      <w:r>
+        <w:rPr>
+          <w:rFonts w:asciiTheme="minorBidi" w:hAnsiTheme="minorBidi"/>
+          <w:noProof/>
+          <w:rtl/>
+        </w:rPr>
+        <mc:AlternateContent>
+          <mc:Choice Requires="wpg">
+            <w:drawing>
+              <wp:anchor distT="0" distB="0" distL="114300" distR="114300" simplePos="0" relativeHeight="251667456" behindDoc="0" locked="0" layoutInCell="1" allowOverlap="1" wp14:anchorId="3938C103" wp14:editId="24F7FC22">
+                <wp:simplePos x="0" y="0"/>
+                <wp:positionH relativeFrom="margin">
+                  <wp:posOffset>-53583</wp:posOffset>
+                </wp:positionH>
+                <wp:positionV relativeFrom="page">
+                  <wp:posOffset>5341662</wp:posOffset>
+                </wp:positionV>
+                <wp:extent cx="6449695" cy="2372995"/>
+                <wp:effectExtent l="0" t="0" r="27305" b="8255"/>
+                <wp:wrapNone/>
+                <wp:docPr id="8" name="קבוצה 8"/>
+                <wp:cNvGraphicFramePr/>
+                <a:graphic xmlns:a="http://schemas.openxmlformats.org/drawingml/2006/main">
+                  <a:graphicData uri="http://schemas.microsoft.com/office/word/2010/wordprocessingGroup">
+                    <wpg:wgp>
+                      <wpg:cNvGrpSpPr/>
+                      <wpg:grpSpPr>
+                        <a:xfrm>
+                          <a:off x="0" y="0"/>
+                          <a:ext cx="6449695" cy="2372995"/>
+                          <a:chOff x="0" y="0"/>
+                          <a:chExt cx="6450172" cy="2373040"/>
+                        </a:xfrm>
+                      </wpg:grpSpPr>
+                      <wps:wsp>
+                        <wps:cNvPr id="9" name="תיבת טקסט 2"/>
+                        <wps:cNvSpPr txBox="1">
+                          <a:spLocks noChangeArrowheads="1"/>
+                        </wps:cNvSpPr>
+                        <wps:spPr bwMode="auto">
+                          <a:xfrm flipH="1">
+                            <a:off x="184231" y="1351003"/>
+                            <a:ext cx="946784" cy="360044"/>
+                          </a:xfrm>
+                          <a:prstGeom prst="rect">
+                            <a:avLst/>
+                          </a:prstGeom>
+                          <a:solidFill>
+                            <a:srgbClr val="FFFFFF"/>
+                          </a:solidFill>
+                          <a:ln w="9525">
+                            <a:noFill/>
+                            <a:miter lim="800000"/>
+                            <a:headEnd/>
+                            <a:tailEnd/>
+                          </a:ln>
+                        </wps:spPr>
+                        <wps:txbx>
+                          <w:txbxContent>
+                            <w:p>
+                              <w:pPr>
+                                <w:jc w:val="center"/>
+                                <w:rPr>
+                                  <w:rFonts w:asciiTheme="minorBidi" w:hAnsiTheme="minorBidi"/>
+                                  <w:sz w:val="16"/>
+                                  <w:szCs w:val="16"/>
+                                </w:rPr>
+                              </w:pPr>
+                              <w:r>
+                                <w:rPr>
+                                  <w:rFonts w:asciiTheme="minorBidi" w:hAnsiTheme="minorBidi" w:hint="cs"/>
+                                  <w:sz w:val="20"/>
+                                  <w:szCs w:val="20"/>
+                                  <w:rtl/>
+                                </w:rPr>
+                                <w:t>מאשר רכישה</w:t>
+                              </w:r>
+                            </w:p>
+                          </w:txbxContent>
+                        </wps:txbx>
+                        <wps:bodyPr rot="0" vert="horz" wrap="square" lIns="91440" tIns="45720" rIns="91440" bIns="45720" anchor="t" anchorCtr="0">
+                          <a:spAutoFit/>
+                        </wps:bodyPr>
+                      </wps:wsp>
+                      <wps:wsp>
+                        <wps:cNvPr id="11" name="תיבת טקסט 2"/>
+                        <wps:cNvSpPr txBox="1">
+                          <a:spLocks noChangeArrowheads="1"/>
+                        </wps:cNvSpPr>
+                        <wps:spPr bwMode="auto">
+                          <a:xfrm flipH="1">
+                            <a:off x="266091" y="40935"/>
+                            <a:ext cx="946149" cy="517524"/>
+                          </a:xfrm>
+                          <a:prstGeom prst="rect">
+                            <a:avLst/>
+                          </a:prstGeom>
+                          <a:solidFill>
+                            <a:srgbClr val="FFFFFF"/>
+                          </a:solidFill>
+                          <a:ln w="9525">
+                            <a:noFill/>
+                            <a:miter lim="800000"/>
+                            <a:headEnd/>
+                            <a:tailEnd/>
+                          </a:ln>
+                        </wps:spPr>
+                        <wps:txbx>
+                          <w:txbxContent>
+                            <w:p>
+                              <w:pPr>
+                                <w:jc w:val="center"/>
+                                <w:rPr>
+                                  <w:rFonts w:asciiTheme="minorBidi" w:hAnsiTheme="minorBidi"/>
+                                  <w:sz w:val="16"/>
+                                  <w:szCs w:val="16"/>
+                                </w:rPr>
+                              </w:pPr>
+                              <w:r>
+                                <w:rPr>
+                                  <w:rFonts w:asciiTheme="minorBidi" w:hAnsiTheme="minorBidi" w:hint="cs"/>
+                                  <w:sz w:val="20"/>
+                                  <w:szCs w:val="20"/>
+                                  <w:rtl/>
+                                </w:rPr>
+                                <w:t>מבקש ביצוע חיפוש</w:t>
+                              </w:r>
+                            </w:p>
+                          </w:txbxContent>
+                        </wps:txbx>
+                        <wps:bodyPr rot="0" vert="horz" wrap="square" lIns="91440" tIns="45720" rIns="91440" bIns="45720" anchor="t" anchorCtr="0">
+                          <a:spAutoFit/>
+                        </wps:bodyPr>
+                      </wps:wsp>
+                      <wps:wsp>
+                        <wps:cNvPr id="12" name="תיבת טקסט 2"/>
+                        <wps:cNvSpPr txBox="1">
+                          <a:spLocks noChangeArrowheads="1"/>
+                        </wps:cNvSpPr>
+                        <wps:spPr bwMode="auto">
+                          <a:xfrm flipH="1">
+                            <a:off x="0" y="525340"/>
+                            <a:ext cx="947419" cy="517524"/>
+                          </a:xfrm>
+                          <a:prstGeom prst="rect">
+                            <a:avLst/>
+                          </a:prstGeom>
+                          <a:solidFill>
+                            <a:srgbClr val="FFFFFF"/>
+                          </a:solidFill>
+                          <a:ln w="9525">
+                            <a:noFill/>
+                            <a:miter lim="800000"/>
+                            <a:headEnd/>
+                            <a:tailEnd/>
+                          </a:ln>
+                        </wps:spPr>
+                        <wps:txbx>
+                          <w:txbxContent>
+                            <w:p>
+                              <w:pPr>
+                                <w:jc w:val="center"/>
+                                <w:rPr>
+                                  <w:rFonts w:asciiTheme="minorBidi" w:hAnsiTheme="minorBidi"/>
+                                  <w:sz w:val="16"/>
+                                  <w:szCs w:val="16"/>
+                                </w:rPr>
+                              </w:pPr>
+                              <w:r>
+                                <w:rPr>
+                                  <w:rFonts w:asciiTheme="minorBidi" w:hAnsiTheme="minorBidi" w:hint="cs"/>
+                                  <w:sz w:val="20"/>
+                                  <w:szCs w:val="20"/>
+                                  <w:rtl/>
+                                </w:rPr>
+                                <w:t>מקבל הודעת מציאה</w:t>
+                              </w:r>
+                            </w:p>
+                          </w:txbxContent>
+                        </wps:txbx>
+                        <wps:bodyPr rot="0" vert="horz" wrap="square" lIns="91440" tIns="45720" rIns="91440" bIns="45720" anchor="t" anchorCtr="0">
+                          <a:spAutoFit/>
+                        </wps:bodyPr>
+                      </wps:wsp>
+                      <wpg:grpSp>
+                        <wpg:cNvPr id="13" name="קבוצה 13"/>
+                        <wpg:cNvGrpSpPr/>
+                        <wpg:grpSpPr>
+                          <a:xfrm>
+                            <a:off x="34119" y="0"/>
+                            <a:ext cx="6416053" cy="2373040"/>
+                            <a:chOff x="0" y="0"/>
+                            <a:chExt cx="6416053" cy="2373040"/>
+                          </a:xfrm>
+                        </wpg:grpSpPr>
+                        <wpg:grpSp>
+                          <wpg:cNvPr id="14" name="קבוצה 14"/>
+                          <wpg:cNvGrpSpPr/>
+                          <wpg:grpSpPr>
+                            <a:xfrm>
+                              <a:off x="975815" y="0"/>
+                              <a:ext cx="5440238" cy="2373040"/>
+                              <a:chOff x="578292" y="115994"/>
+                              <a:chExt cx="5440238" cy="2373040"/>
+                            </a:xfrm>
+                          </wpg:grpSpPr>
+                          <wpg:grpSp>
+                            <wpg:cNvPr id="15" name="קבוצה 15"/>
+                            <wpg:cNvGrpSpPr/>
+                            <wpg:grpSpPr>
+                              <a:xfrm>
+                                <a:off x="578292" y="115994"/>
+                                <a:ext cx="5440238" cy="2373040"/>
+                                <a:chOff x="578305" y="116006"/>
+                                <a:chExt cx="5440358" cy="2373293"/>
+                              </a:xfrm>
+                            </wpg:grpSpPr>
+                            <wps:wsp>
+                              <wps:cNvPr id="16" name="תיבת טקסט 2"/>
+                              <wps:cNvSpPr txBox="1">
+                                <a:spLocks noChangeArrowheads="1"/>
+                              </wps:cNvSpPr>
+                              <wps:spPr bwMode="auto">
+                                <a:xfrm flipH="1">
+                                  <a:off x="4571630" y="1507949"/>
+                                  <a:ext cx="892194" cy="360082"/>
+                                </a:xfrm>
+                                <a:prstGeom prst="rect">
+                                  <a:avLst/>
+                                </a:prstGeom>
+                                <a:solidFill>
+                                  <a:srgbClr val="FFFFFF"/>
+                                </a:solidFill>
+                                <a:ln w="9525">
+                                  <a:noFill/>
+                                  <a:miter lim="800000"/>
+                                  <a:headEnd/>
+                                  <a:tailEnd/>
+                                </a:ln>
+                              </wps:spPr>
+                              <wps:txbx>
+                                <w:txbxContent>
+                                  <w:p>
+                                    <w:pPr>
+                                      <w:rPr>
+                                        <w:rFonts w:asciiTheme="minorBidi" w:hAnsiTheme="minorBidi"/>
+                                        <w:sz w:val="16"/>
+                                        <w:szCs w:val="16"/>
+                                      </w:rPr>
+                                    </w:pPr>
+                                    <w:r>
+                                      <w:rPr>
+                                        <w:rFonts w:asciiTheme="minorBidi" w:hAnsiTheme="minorBidi" w:hint="cs"/>
+                                        <w:sz w:val="20"/>
+                                        <w:szCs w:val="20"/>
+                                        <w:rtl/>
+                                      </w:rPr>
+                                      <w:t>בוחר קטגוריה</w:t>
+                                    </w:r>
+                                  </w:p>
+                                </w:txbxContent>
+                              </wps:txbx>
+                              <wps:bodyPr rot="0" vert="horz" wrap="square" lIns="91440" tIns="45720" rIns="91440" bIns="45720" anchor="t" anchorCtr="0">
+                                <a:spAutoFit/>
+                              </wps:bodyPr>
+                            </wps:wsp>
+                            <wpg:grpSp>
+                              <wpg:cNvPr id="17" name="קבוצה 17"/>
+                              <wpg:cNvGrpSpPr/>
+                              <wpg:grpSpPr>
+                                <a:xfrm>
+                                  <a:off x="578305" y="116006"/>
+                                  <a:ext cx="5440358" cy="2373293"/>
+                                  <a:chOff x="578305" y="116006"/>
+                                  <a:chExt cx="5440358" cy="2373293"/>
+                                </a:xfrm>
+                              </wpg:grpSpPr>
+                              <wps:wsp>
+                                <wps:cNvPr id="18" name="תיבת טקסט 2"/>
+                                <wps:cNvSpPr txBox="1">
+                                  <a:spLocks noChangeArrowheads="1"/>
+                                </wps:cNvSpPr>
+                                <wps:spPr bwMode="auto">
+                                  <a:xfrm flipH="1">
+                                    <a:off x="5206204" y="2040162"/>
+                                    <a:ext cx="805197" cy="360082"/>
+                                  </a:xfrm>
+                                  <a:prstGeom prst="rect">
+                                    <a:avLst/>
+                                  </a:prstGeom>
+                                  <a:solidFill>
+                                    <a:srgbClr val="FFFFFF"/>
+                                  </a:solidFill>
+                                  <a:ln w="9525">
+                                    <a:noFill/>
+                                    <a:miter lim="800000"/>
+                                    <a:headEnd/>
+                                    <a:tailEnd/>
+                                  </a:ln>
+                                </wps:spPr>
+                                <wps:txbx>
+                                  <w:txbxContent>
+                                    <w:p>
+                                      <w:pPr>
+                                        <w:rPr>
+                                          <w:rFonts w:asciiTheme="minorBidi" w:hAnsiTheme="minorBidi"/>
+                                          <w:sz w:val="16"/>
+                                          <w:szCs w:val="16"/>
+                                        </w:rPr>
+                                      </w:pPr>
+                                      <w:r>
+                                        <w:rPr>
+                                          <w:rFonts w:asciiTheme="minorBidi" w:hAnsiTheme="minorBidi" w:hint="cs"/>
+                                          <w:sz w:val="20"/>
+                                          <w:szCs w:val="20"/>
+                                          <w:rtl/>
+                                        </w:rPr>
+                                        <w:t>מוחק חיפוש</w:t>
+                                      </w:r>
+                                    </w:p>
+                                  </w:txbxContent>
+                                </wps:txbx>
+                                <wps:bodyPr rot="0" vert="horz" wrap="square" lIns="91440" tIns="45720" rIns="91440" bIns="45720" anchor="t" anchorCtr="0">
+                                  <a:spAutoFit/>
+                                </wps:bodyPr>
+                              </wps:wsp>
+                              <wps:wsp>
+                                <wps:cNvPr id="19" name="תיבת טקסט 2"/>
+                                <wps:cNvSpPr txBox="1">
+                                  <a:spLocks noChangeArrowheads="1"/>
+                                </wps:cNvSpPr>
+                                <wps:spPr bwMode="auto">
+                                  <a:xfrm flipH="1">
+                                    <a:off x="3056772" y="1971720"/>
+                                    <a:ext cx="1023642" cy="517579"/>
+                                  </a:xfrm>
+                                  <a:prstGeom prst="rect">
+                                    <a:avLst/>
+                                  </a:prstGeom>
+                                  <a:solidFill>
+                                    <a:srgbClr val="FFFFFF"/>
+                                  </a:solidFill>
+                                  <a:ln w="9525">
+                                    <a:noFill/>
+                                    <a:miter lim="800000"/>
+                                    <a:headEnd/>
+                                    <a:tailEnd/>
+                                  </a:ln>
+                                </wps:spPr>
+                                <wps:txbx>
+                                  <w:txbxContent>
+                                    <w:p>
+                                      <w:pPr>
+                                        <w:jc w:val="center"/>
+                                        <w:rPr>
+                                          <w:rFonts w:asciiTheme="minorBidi" w:hAnsiTheme="minorBidi"/>
+                                          <w:sz w:val="16"/>
+                                          <w:szCs w:val="16"/>
+                                        </w:rPr>
+                                      </w:pPr>
+                                      <w:r>
+                                        <w:rPr>
+                                          <w:rFonts w:asciiTheme="minorBidi" w:hAnsiTheme="minorBidi" w:hint="cs"/>
+                                          <w:sz w:val="20"/>
+                                          <w:szCs w:val="20"/>
+                                          <w:rtl/>
+                                        </w:rPr>
+                                        <w:t xml:space="preserve">צופה </w:t>
+                                      </w:r>
+                                      <w:proofErr w:type="spellStart"/>
+                                      <w:r>
+                                        <w:rPr>
+                                          <w:rFonts w:asciiTheme="minorBidi" w:hAnsiTheme="minorBidi" w:hint="cs"/>
+                                          <w:sz w:val="20"/>
+                                          <w:szCs w:val="20"/>
+                                          <w:rtl/>
+                                        </w:rPr>
+                                        <w:t>בהסטוריית</w:t>
+                                      </w:r>
+                                      <w:proofErr w:type="spellEnd"/>
+                                      <w:r>
+                                        <w:rPr>
+                                          <w:rFonts w:asciiTheme="minorBidi" w:hAnsiTheme="minorBidi" w:hint="cs"/>
+                                          <w:sz w:val="20"/>
+                                          <w:szCs w:val="20"/>
+                                          <w:rtl/>
+                                        </w:rPr>
+                                        <w:t xml:space="preserve"> חיפושים</w:t>
+                                      </w:r>
+                                    </w:p>
+                                  </w:txbxContent>
+                                </wps:txbx>
+                                <wps:bodyPr rot="0" vert="horz" wrap="square" lIns="91440" tIns="45720" rIns="91440" bIns="45720" anchor="t" anchorCtr="0">
+                                  <a:spAutoFit/>
+                                </wps:bodyPr>
+                              </wps:wsp>
+                              <wpg:grpSp>
+                                <wpg:cNvPr id="20" name="קבוצה 20"/>
+                                <wpg:cNvGrpSpPr/>
+                                <wpg:grpSpPr>
+                                  <a:xfrm>
+                                    <a:off x="578305" y="116006"/>
+                                    <a:ext cx="4899518" cy="2285820"/>
+                                    <a:chOff x="578305" y="116006"/>
+                                    <a:chExt cx="4899518" cy="2285820"/>
+                                  </a:xfrm>
+                                </wpg:grpSpPr>
+                                <wps:wsp>
+                                  <wps:cNvPr id="21" name="תיבת טקסט 2"/>
+                                  <wps:cNvSpPr txBox="1">
+                                    <a:spLocks noChangeArrowheads="1"/>
+                                  </wps:cNvSpPr>
+                                  <wps:spPr bwMode="auto">
+                                    <a:xfrm flipH="1">
+                                      <a:off x="3227425" y="1494404"/>
+                                      <a:ext cx="729630" cy="360082"/>
+                                    </a:xfrm>
+                                    <a:prstGeom prst="rect">
+                                      <a:avLst/>
+                                    </a:prstGeom>
+                                    <a:solidFill>
+                                      <a:srgbClr val="FFFFFF"/>
+                                    </a:solidFill>
+                                    <a:ln w="9525">
+                                      <a:noFill/>
+                                      <a:miter lim="800000"/>
+                                      <a:headEnd/>
+                                      <a:tailEnd/>
+                                    </a:ln>
+                                  </wps:spPr>
+                                  <wps:txbx>
+                                    <w:txbxContent>
+                                      <w:p>
+                                        <w:pPr>
+                                          <w:rPr>
+                                            <w:rFonts w:asciiTheme="minorBidi" w:hAnsiTheme="minorBidi"/>
+                                            <w:sz w:val="16"/>
+                                            <w:szCs w:val="16"/>
+                                          </w:rPr>
+                                        </w:pPr>
+                                        <w:r>
+                                          <w:rPr>
+                                            <w:rFonts w:asciiTheme="minorBidi" w:hAnsiTheme="minorBidi" w:hint="cs"/>
+                                            <w:sz w:val="20"/>
+                                            <w:szCs w:val="20"/>
+                                            <w:rtl/>
+                                          </w:rPr>
+                                          <w:t>בוחר פריט</w:t>
+                                        </w:r>
+                                      </w:p>
+                                    </w:txbxContent>
+                                  </wps:txbx>
+                                  <wps:bodyPr rot="0" vert="horz" wrap="square" lIns="91440" tIns="45720" rIns="91440" bIns="45720" anchor="t" anchorCtr="0">
+                                    <a:spAutoFit/>
+                                  </wps:bodyPr>
+                                </wps:wsp>
+                                <wpg:grpSp>
+                                  <wpg:cNvPr id="22" name="קבוצה 22"/>
+                                  <wpg:cNvGrpSpPr/>
+                                  <wpg:grpSpPr>
+                                    <a:xfrm>
+                                      <a:off x="578305" y="116006"/>
+                                      <a:ext cx="4899518" cy="2285820"/>
+                                      <a:chOff x="578305" y="116006"/>
+                                      <a:chExt cx="4899518" cy="2285820"/>
+                                    </a:xfrm>
+                                  </wpg:grpSpPr>
+                                  <wps:wsp>
+                                    <wps:cNvPr id="23" name="תיבת טקסט 2"/>
+                                    <wps:cNvSpPr txBox="1">
+                                      <a:spLocks noChangeArrowheads="1"/>
+                                    </wps:cNvSpPr>
+                                    <wps:spPr bwMode="auto">
+                                      <a:xfrm flipH="1">
+                                        <a:off x="3868822" y="852972"/>
+                                        <a:ext cx="892194" cy="360082"/>
+                                      </a:xfrm>
+                                      <a:prstGeom prst="rect">
+                                        <a:avLst/>
+                                      </a:prstGeom>
+                                      <a:solidFill>
+                                        <a:srgbClr val="FFFFFF"/>
+                                      </a:solidFill>
+                                      <a:ln w="9525">
+                                        <a:noFill/>
+                                        <a:miter lim="800000"/>
+                                        <a:headEnd/>
+                                        <a:tailEnd/>
+                                      </a:ln>
+                                    </wps:spPr>
+                                    <wps:txbx>
+                                      <w:txbxContent>
+                                        <w:p>
+                                          <w:pPr>
+                                            <w:rPr>
+                                              <w:rFonts w:asciiTheme="minorBidi" w:hAnsiTheme="minorBidi"/>
+                                              <w:sz w:val="16"/>
+                                              <w:szCs w:val="16"/>
+                                            </w:rPr>
+                                          </w:pPr>
+                                          <w:r>
+                                            <w:rPr>
+                                              <w:rFonts w:asciiTheme="minorBidi" w:hAnsiTheme="minorBidi" w:hint="cs"/>
+                                              <w:sz w:val="20"/>
+                                              <w:szCs w:val="20"/>
+                                              <w:rtl/>
+                                            </w:rPr>
+                                            <w:t>מעדכן פרטים</w:t>
+                                          </w:r>
+                                        </w:p>
+                                      </w:txbxContent>
+                                    </wps:txbx>
+                                    <wps:bodyPr rot="0" vert="horz" wrap="square" lIns="91440" tIns="45720" rIns="91440" bIns="45720" anchor="t" anchorCtr="0">
+                                      <a:spAutoFit/>
+                                    </wps:bodyPr>
+                                  </wps:wsp>
+                                  <wpg:grpSp>
+                                    <wpg:cNvPr id="24" name="קבוצה 24"/>
+                                    <wpg:cNvGrpSpPr/>
+                                    <wpg:grpSpPr>
+                                      <a:xfrm>
+                                        <a:off x="578305" y="116006"/>
+                                        <a:ext cx="4899518" cy="2285820"/>
+                                        <a:chOff x="578305" y="116006"/>
+                                        <a:chExt cx="4899518" cy="2285820"/>
+                                      </a:xfrm>
+                                    </wpg:grpSpPr>
+                                    <wps:wsp>
+                                      <wps:cNvPr id="25" name="תיבת טקסט 2"/>
+                                      <wps:cNvSpPr txBox="1">
+                                        <a:spLocks noChangeArrowheads="1"/>
+                                      </wps:cNvSpPr>
+                                      <wps:spPr bwMode="auto">
+                                        <a:xfrm flipH="1">
+                                          <a:off x="3875646" y="129653"/>
+                                          <a:ext cx="511185" cy="360082"/>
+                                        </a:xfrm>
+                                        <a:prstGeom prst="rect">
+                                          <a:avLst/>
+                                        </a:prstGeom>
+                                        <a:solidFill>
+                                          <a:srgbClr val="FFFFFF"/>
+                                        </a:solidFill>
+                                        <a:ln w="9525">
+                                          <a:noFill/>
+                                          <a:miter lim="800000"/>
+                                          <a:headEnd/>
+                                          <a:tailEnd/>
+                                        </a:ln>
+                                      </wps:spPr>
+                                      <wps:txbx>
+                                        <w:txbxContent>
+                                          <w:p>
+                                            <w:pPr>
+                                              <w:rPr>
+                                                <w:rFonts w:asciiTheme="minorBidi" w:hAnsiTheme="minorBidi"/>
+                                                <w:sz w:val="16"/>
+                                                <w:szCs w:val="16"/>
+                                              </w:rPr>
+                                            </w:pPr>
+                                            <w:r>
+                                              <w:rPr>
+                                                <w:rFonts w:asciiTheme="minorBidi" w:hAnsiTheme="minorBidi"/>
+                                                <w:sz w:val="20"/>
+                                                <w:szCs w:val="20"/>
+                                                <w:rtl/>
+                                              </w:rPr>
+                                              <w:t>נרשם</w:t>
+                                            </w:r>
+                                          </w:p>
+                                        </w:txbxContent>
+                                      </wps:txbx>
+                                      <wps:bodyPr rot="0" vert="horz" wrap="square" lIns="91440" tIns="45720" rIns="91440" bIns="45720" anchor="t" anchorCtr="0">
+                                        <a:spAutoFit/>
+                                      </wps:bodyPr>
+                                    </wps:wsp>
+                                    <wpg:grpSp>
+                                      <wpg:cNvPr id="26" name="קבוצה 26"/>
+                                      <wpg:cNvGrpSpPr/>
+                                      <wpg:grpSpPr>
+                                        <a:xfrm>
+                                          <a:off x="578305" y="116006"/>
+                                          <a:ext cx="4899518" cy="2285820"/>
+                                          <a:chOff x="578305" y="116006"/>
+                                          <a:chExt cx="4899518" cy="2285820"/>
+                                        </a:xfrm>
+                                      </wpg:grpSpPr>
+                                      <wps:wsp>
+                                        <wps:cNvPr id="27" name="תיבת טקסט 2"/>
+                                        <wps:cNvSpPr txBox="1">
+                                          <a:spLocks noChangeArrowheads="1"/>
+                                        </wps:cNvSpPr>
+                                        <wps:spPr bwMode="auto">
+                                          <a:xfrm rot="19693228" flipH="1">
+                                            <a:off x="3902898" y="1725270"/>
+                                            <a:ext cx="798212" cy="360082"/>
+                                          </a:xfrm>
+                                          <a:prstGeom prst="rect">
+                                            <a:avLst/>
+                                          </a:prstGeom>
+                                          <a:solidFill>
+                                            <a:srgbClr val="FFFFFF"/>
+                                          </a:solidFill>
+                                          <a:ln w="9525">
+                                            <a:noFill/>
+                                            <a:miter lim="800000"/>
+                                            <a:headEnd/>
+                                            <a:tailEnd/>
+                                          </a:ln>
+                                        </wps:spPr>
+                                        <wps:txbx>
+                                          <w:txbxContent>
+                                            <w:p>
+                                              <w:pPr>
+                                                <w:rPr>
+                                                  <w:rFonts w:asciiTheme="minorBidi" w:hAnsiTheme="minorBidi"/>
+                                                  <w:sz w:val="20"/>
+                                                  <w:szCs w:val="20"/>
+                                                  <w:rtl/>
+                                                  <w:cs/>
+                                                </w:rPr>
+                                              </w:pPr>
+                                              <w:r>
+                                                <w:rPr>
+                                                  <w:rFonts w:asciiTheme="minorBidi" w:hAnsiTheme="minorBidi" w:cs="Arial" w:hint="cs"/>
+                                                  <w:sz w:val="20"/>
+                                                  <w:szCs w:val="20"/>
+                                                  <w:rtl/>
+                                                </w:rPr>
+                                                <w:t>&gt;</w:t>
+                                              </w:r>
+                                              <w:r>
+                                                <w:rPr>
+                                                  <w:rFonts w:asciiTheme="minorBidi" w:hAnsiTheme="minorBidi"/>
+                                                  <w:sz w:val="20"/>
+                                                  <w:szCs w:val="20"/>
+                                                </w:rPr>
+                                                <w:t>extend</w:t>
+                                              </w:r>
+                                              <w:r>
+                                                <w:rPr>
+                                                  <w:rFonts w:asciiTheme="minorBidi" w:hAnsiTheme="minorBidi" w:cs="Arial" w:hint="cs"/>
+                                                  <w:sz w:val="20"/>
+                                                  <w:szCs w:val="20"/>
+                                                  <w:rtl/>
+                                                </w:rPr>
+                                                <w:t>&lt;</w:t>
+                                              </w:r>
+                                            </w:p>
+                                          </w:txbxContent>
+                                        </wps:txbx>
+                                        <wps:bodyPr rot="0" vert="horz" wrap="square" lIns="91440" tIns="45720" rIns="91440" bIns="45720" anchor="t" anchorCtr="0">
+                                          <a:spAutoFit/>
+                                        </wps:bodyPr>
+                                      </wps:wsp>
+                                      <wps:wsp>
+                                        <wps:cNvPr id="28" name="תיבת טקסט 2"/>
+                                        <wps:cNvSpPr txBox="1">
+                                          <a:spLocks noChangeArrowheads="1"/>
+                                        </wps:cNvSpPr>
+                                        <wps:spPr bwMode="auto">
+                                          <a:xfrm flipH="1">
+                                            <a:off x="3855133" y="1335987"/>
+                                            <a:ext cx="798212" cy="360082"/>
+                                          </a:xfrm>
+                                          <a:prstGeom prst="rect">
+                                            <a:avLst/>
+                                          </a:prstGeom>
+                                          <a:solidFill>
+                                            <a:srgbClr val="FFFFFF"/>
+                                          </a:solidFill>
+                                          <a:ln w="9525">
+                                            <a:noFill/>
+                                            <a:miter lim="800000"/>
+                                            <a:headEnd/>
+                                            <a:tailEnd/>
+                                          </a:ln>
+                                        </wps:spPr>
+                                        <wps:txbx>
+                                          <w:txbxContent>
+                                            <w:p>
+                                              <w:pPr>
+                                                <w:rPr>
+                                                  <w:rFonts w:asciiTheme="minorBidi" w:hAnsiTheme="minorBidi"/>
+                                                  <w:sz w:val="20"/>
+                                                  <w:szCs w:val="20"/>
+                                                  <w:rtl/>
+                                                  <w:cs/>
+                                                </w:rPr>
+                                              </w:pPr>
+                                              <w:r>
+                                                <w:rPr>
+                                                  <w:rFonts w:asciiTheme="minorBidi" w:hAnsiTheme="minorBidi" w:cs="Arial"/>
+                                                  <w:sz w:val="20"/>
+                                                  <w:szCs w:val="20"/>
+                                                  <w:rtl/>
+                                                </w:rPr>
+                                                <w:t>&lt;</w:t>
+                                              </w:r>
+                                              <w:proofErr w:type="spellStart"/>
+                                              <w:r>
+                                                <w:rPr>
+                                                  <w:rFonts w:asciiTheme="minorBidi" w:hAnsiTheme="minorBidi" w:cs="Arial"/>
+                                                  <w:sz w:val="20"/>
+                                                  <w:szCs w:val="20"/>
+                                                  <w:rtl/>
+                                                </w:rPr>
+                                                <w:t>include</w:t>
+                                              </w:r>
+                                              <w:proofErr w:type="spellEnd"/>
+                                              <w:r>
+                                                <w:rPr>
+                                                  <w:rFonts w:asciiTheme="minorBidi" w:hAnsiTheme="minorBidi" w:cs="Arial"/>
+                                                  <w:sz w:val="20"/>
+                                                  <w:szCs w:val="20"/>
+                                                  <w:rtl/>
+                                                </w:rPr>
+                                                <w:t>&gt;</w:t>
+                                              </w:r>
+                                            </w:p>
+                                          </w:txbxContent>
+                                        </wps:txbx>
+                                        <wps:bodyPr rot="0" vert="horz" wrap="square" lIns="91440" tIns="45720" rIns="91440" bIns="45720" anchor="t" anchorCtr="0">
+                                          <a:spAutoFit/>
+                                        </wps:bodyPr>
+                                      </wps:wsp>
+                                      <wps:wsp>
+                                        <wps:cNvPr id="29" name="תיבת טקסט 2"/>
+                                        <wps:cNvSpPr txBox="1">
+                                          <a:spLocks noChangeArrowheads="1"/>
+                                        </wps:cNvSpPr>
+                                        <wps:spPr bwMode="auto">
+                                          <a:xfrm flipH="1">
+                                            <a:off x="3513968" y="504880"/>
+                                            <a:ext cx="798212" cy="360082"/>
+                                          </a:xfrm>
+                                          <a:prstGeom prst="rect">
+                                            <a:avLst/>
+                                          </a:prstGeom>
+                                          <a:solidFill>
+                                            <a:srgbClr val="FFFFFF"/>
+                                          </a:solidFill>
+                                          <a:ln w="9525">
+                                            <a:noFill/>
+                                            <a:miter lim="800000"/>
+                                            <a:headEnd/>
+                                            <a:tailEnd/>
+                                          </a:ln>
+                                        </wps:spPr>
+                                        <wps:txbx>
+                                          <w:txbxContent>
+                                            <w:p>
+                                              <w:pPr>
+                                                <w:rPr>
+                                                  <w:rFonts w:asciiTheme="minorBidi" w:hAnsiTheme="minorBidi"/>
+                                                  <w:sz w:val="20"/>
+                                                  <w:szCs w:val="20"/>
+                                                </w:rPr>
+                                              </w:pPr>
+                                              <w:r>
+                                                <w:rPr>
+                                                  <w:rFonts w:asciiTheme="minorBidi" w:hAnsiTheme="minorBidi" w:cs="Arial"/>
+                                                  <w:sz w:val="20"/>
+                                                  <w:szCs w:val="20"/>
+                                                  <w:rtl/>
+                                                </w:rPr>
+                                                <w:t>&lt;</w:t>
+                                              </w:r>
+                                              <w:proofErr w:type="spellStart"/>
+                                              <w:r>
+                                                <w:rPr>
+                                                  <w:rFonts w:asciiTheme="minorBidi" w:hAnsiTheme="minorBidi" w:cs="Arial"/>
+                                                  <w:sz w:val="20"/>
+                                                  <w:szCs w:val="20"/>
+                                                  <w:rtl/>
+                                                </w:rPr>
+                                                <w:t>include</w:t>
+                                              </w:r>
+                                              <w:proofErr w:type="spellEnd"/>
+                                              <w:r>
+                                                <w:rPr>
+                                                  <w:rFonts w:asciiTheme="minorBidi" w:hAnsiTheme="minorBidi" w:cs="Arial"/>
+                                                  <w:sz w:val="20"/>
+                                                  <w:szCs w:val="20"/>
+                                                  <w:rtl/>
+                                                </w:rPr>
+                                                <w:t>&gt;</w:t>
+                                              </w:r>
+                                            </w:p>
+                                          </w:txbxContent>
+                                        </wps:txbx>
+                                        <wps:bodyPr rot="0" vert="horz" wrap="square" lIns="91440" tIns="45720" rIns="91440" bIns="45720" anchor="t" anchorCtr="0">
+                                          <a:spAutoFit/>
+                                        </wps:bodyPr>
+                                      </wps:wsp>
+                                      <wpg:grpSp>
+                                        <wpg:cNvPr id="30" name="קבוצה 30"/>
+                                        <wpg:cNvGrpSpPr/>
+                                        <wpg:grpSpPr>
+                                          <a:xfrm>
+                                            <a:off x="578305" y="116006"/>
+                                            <a:ext cx="4899518" cy="2285820"/>
+                                            <a:chOff x="578305" y="116006"/>
+                                            <a:chExt cx="4899518" cy="2285820"/>
+                                          </a:xfrm>
+                                        </wpg:grpSpPr>
+                                        <wps:wsp>
+                                          <wps:cNvPr id="31" name="תיבת טקסט 2"/>
+                                          <wps:cNvSpPr txBox="1">
+                                            <a:spLocks noChangeArrowheads="1"/>
+                                          </wps:cNvSpPr>
+                                          <wps:spPr bwMode="auto">
+                                            <a:xfrm flipH="1">
+                                              <a:off x="1798177" y="421882"/>
+                                              <a:ext cx="628636" cy="375959"/>
+                                            </a:xfrm>
+                                            <a:prstGeom prst="rect">
+                                              <a:avLst/>
+                                            </a:prstGeom>
+                                            <a:solidFill>
+                                              <a:srgbClr val="FFFFFF"/>
+                                            </a:solidFill>
+                                            <a:ln w="9525">
+                                              <a:noFill/>
+                                              <a:miter lim="800000"/>
+                                              <a:headEnd/>
+                                              <a:tailEnd/>
+                                            </a:ln>
+                                          </wps:spPr>
+                                          <wps:txbx>
+                                            <w:txbxContent>
+                                              <w:p>
+                                                <w:pPr>
+                                                  <w:rPr>
+                                                    <w:rFonts w:asciiTheme="minorBidi" w:hAnsiTheme="minorBidi"/>
+                                                  </w:rPr>
+                                                </w:pPr>
+                                                <w:proofErr w:type="spellStart"/>
+                                                <w:proofErr w:type="gramStart"/>
+                                                <w:r>
+                                                  <w:rPr>
+                                                    <w:rFonts w:asciiTheme="minorBidi" w:hAnsiTheme="minorBidi"/>
+                                                  </w:rPr>
+                                                  <w:t>ser</w:t>
+                                                </w:r>
+                                                <w:proofErr w:type="spellEnd"/>
+                                                <w:r>
+                                                  <w:rPr>
+                                                    <w:rFonts w:asciiTheme="minorBidi" w:hAnsiTheme="minorBidi" w:cs="Arial"/>
+                                                    <w:rtl/>
+                                                  </w:rPr>
+                                                  <w:t>U</w:t>
+                                                </w:r>
+                                                <w:proofErr w:type="gramEnd"/>
+                                              </w:p>
+                                            </w:txbxContent>
+                                          </wps:txbx>
+                                          <wps:bodyPr rot="0" vert="horz" wrap="square" lIns="91440" tIns="45720" rIns="91440" bIns="45720" anchor="t" anchorCtr="0">
+                                            <a:spAutoFit/>
+                                          </wps:bodyPr>
+                                        </wps:wsp>
+                                        <wpg:grpSp>
+                                          <wpg:cNvPr id="32" name="קבוצה 32"/>
+                                          <wpg:cNvGrpSpPr/>
+                                          <wpg:grpSpPr>
+                                            <a:xfrm>
+                                              <a:off x="1808328" y="682388"/>
+                                              <a:ext cx="654685" cy="1227455"/>
+                                              <a:chOff x="0" y="0"/>
+                                              <a:chExt cx="655092" cy="1227625"/>
+                                            </a:xfrm>
+                                          </wpg:grpSpPr>
+                                          <wps:wsp>
+                                            <wps:cNvPr id="33" name="אליפסה 33"/>
+                                            <wps:cNvSpPr/>
+                                            <wps:spPr>
+                                              <a:xfrm>
+                                                <a:off x="61415" y="0"/>
+                                                <a:ext cx="511175" cy="395254"/>
+                                              </a:xfrm>
+                                              <a:prstGeom prst="ellipse">
+                                                <a:avLst/>
+                                              </a:prstGeom>
+                                              <a:ln w="3175"/>
+                                            </wps:spPr>
+                                            <wps:style>
+                                              <a:lnRef idx="2">
+                                                <a:schemeClr val="dk1"/>
+                                              </a:lnRef>
+                                              <a:fillRef idx="1">
+                                                <a:schemeClr val="lt1"/>
+                                              </a:fillRef>
+                                              <a:effectRef idx="0">
+                                                <a:schemeClr val="dk1"/>
+                                              </a:effectRef>
+                                              <a:fontRef idx="minor">
+                                                <a:schemeClr val="dk1"/>
+                                              </a:fontRef>
+                                            </wps:style>
+                                            <wps:bodyPr rot="0" spcFirstLastPara="0" vertOverflow="overflow" horzOverflow="overflow" vert="horz" wrap="square" lIns="91440" tIns="45720" rIns="91440" bIns="45720" numCol="1" spcCol="0" rtlCol="1" fromWordArt="0" anchor="ctr" anchorCtr="0" forceAA="0" compatLnSpc="1">
+                                              <a:prstTxWarp prst="textNoShape">
+                                                <a:avLst/>
+                                              </a:prstTxWarp>
+                                              <a:noAutofit/>
+                                            </wps:bodyPr>
+                                          </wps:wsp>
+                                          <wps:wsp>
+                                            <wps:cNvPr id="34" name="מחבר ישר 34"/>
+                                            <wps:cNvCnPr/>
+                                            <wps:spPr>
+                                              <a:xfrm>
+                                                <a:off x="313898" y="395785"/>
+                                                <a:ext cx="6824" cy="491319"/>
+                                              </a:xfrm>
+                                              <a:prstGeom prst="line">
+                                                <a:avLst/>
+                                              </a:prstGeom>
+                                            </wps:spPr>
+                                            <wps:style>
+                                              <a:lnRef idx="1">
+                                                <a:schemeClr val="dk1"/>
+                                              </a:lnRef>
+                                              <a:fillRef idx="0">
+                                                <a:schemeClr val="dk1"/>
+                                              </a:fillRef>
+                                              <a:effectRef idx="0">
+                                                <a:schemeClr val="dk1"/>
+                                              </a:effectRef>
+                                              <a:fontRef idx="minor">
+                                                <a:schemeClr val="tx1"/>
+                                              </a:fontRef>
+                                            </wps:style>
+                                            <wps:bodyPr/>
+                                          </wps:wsp>
+                                          <wps:wsp>
+                                            <wps:cNvPr id="35" name="מחבר ישר 35"/>
+                                            <wps:cNvCnPr/>
+                                            <wps:spPr>
+                                              <a:xfrm>
+                                                <a:off x="0" y="620973"/>
+                                                <a:ext cx="655092" cy="0"/>
+                                              </a:xfrm>
+                                              <a:prstGeom prst="line">
+                                                <a:avLst/>
+                                              </a:prstGeom>
+                                            </wps:spPr>
+                                            <wps:style>
+                                              <a:lnRef idx="1">
+                                                <a:schemeClr val="dk1"/>
+                                              </a:lnRef>
+                                              <a:fillRef idx="0">
+                                                <a:schemeClr val="dk1"/>
+                                              </a:fillRef>
+                                              <a:effectRef idx="0">
+                                                <a:schemeClr val="dk1"/>
+                                              </a:effectRef>
+                                              <a:fontRef idx="minor">
+                                                <a:schemeClr val="tx1"/>
+                                              </a:fontRef>
+                                            </wps:style>
+                                            <wps:bodyPr/>
+                                          </wps:wsp>
+                                          <wps:wsp>
+                                            <wps:cNvPr id="36" name="מחבר ישר 36"/>
+                                            <wps:cNvCnPr/>
+                                            <wps:spPr>
+                                              <a:xfrm flipV="1">
+                                                <a:off x="34119" y="893928"/>
+                                                <a:ext cx="285286" cy="300251"/>
+                                              </a:xfrm>
+                                              <a:prstGeom prst="line">
+                                                <a:avLst/>
+                                              </a:prstGeom>
+                                            </wps:spPr>
+                                            <wps:style>
+                                              <a:lnRef idx="1">
+                                                <a:schemeClr val="dk1"/>
+                                              </a:lnRef>
+                                              <a:fillRef idx="0">
+                                                <a:schemeClr val="dk1"/>
+                                              </a:fillRef>
+                                              <a:effectRef idx="0">
+                                                <a:schemeClr val="dk1"/>
+                                              </a:effectRef>
+                                              <a:fontRef idx="minor">
+                                                <a:schemeClr val="tx1"/>
+                                              </a:fontRef>
+                                            </wps:style>
+                                            <wps:bodyPr/>
+                                          </wps:wsp>
+                                          <wps:wsp>
+                                            <wps:cNvPr id="37" name="מחבר ישר 37"/>
+                                            <wps:cNvCnPr/>
+                                            <wps:spPr>
+                                              <a:xfrm flipH="1" flipV="1">
+                                                <a:off x="313898" y="880280"/>
+                                                <a:ext cx="293370" cy="347345"/>
+                                              </a:xfrm>
+                                              <a:prstGeom prst="line">
+                                                <a:avLst/>
+                                              </a:prstGeom>
+                                            </wps:spPr>
+                                            <wps:style>
+                                              <a:lnRef idx="1">
+                                                <a:schemeClr val="dk1"/>
+                                              </a:lnRef>
+                                              <a:fillRef idx="0">
+                                                <a:schemeClr val="dk1"/>
+                                              </a:fillRef>
+                                              <a:effectRef idx="0">
+                                                <a:schemeClr val="dk1"/>
+                                              </a:effectRef>
+                                              <a:fontRef idx="minor">
+                                                <a:schemeClr val="tx1"/>
+                                              </a:fontRef>
+                                            </wps:style>
+                                            <wps:bodyPr/>
+                                          </wps:wsp>
+                                        </wpg:grpSp>
+                                        <wps:wsp>
+                                          <wps:cNvPr id="38" name="מחבר חץ ישר 38"/>
+                                          <wps:cNvCnPr/>
+                                          <wps:spPr>
+                                            <a:xfrm flipH="1" flipV="1">
+                                              <a:off x="858090" y="361691"/>
+                                              <a:ext cx="881959" cy="347501"/>
+                                            </a:xfrm>
+                                            <a:prstGeom prst="straightConnector1">
+                                              <a:avLst/>
+                                            </a:prstGeom>
+                                            <a:ln>
+                                              <a:tailEnd type="triangle"/>
+                                            </a:ln>
+                                          </wps:spPr>
+                                          <wps:style>
+                                            <a:lnRef idx="1">
+                                              <a:schemeClr val="dk1"/>
+                                            </a:lnRef>
+                                            <a:fillRef idx="0">
+                                              <a:schemeClr val="dk1"/>
+                                            </a:fillRef>
+                                            <a:effectRef idx="0">
+                                              <a:schemeClr val="dk1"/>
+                                            </a:effectRef>
+                                            <a:fontRef idx="minor">
+                                              <a:schemeClr val="tx1"/>
+                                            </a:fontRef>
+                                          </wps:style>
+                                          <wps:bodyPr/>
+                                        </wps:wsp>
+                                        <wps:wsp>
+                                          <wps:cNvPr id="39" name="מחבר חץ ישר 39"/>
+                                          <wps:cNvCnPr/>
+                                          <wps:spPr>
+                                            <a:xfrm flipH="1">
+                                              <a:off x="665523" y="1398364"/>
+                                              <a:ext cx="960255" cy="211762"/>
+                                            </a:xfrm>
+                                            <a:prstGeom prst="straightConnector1">
+                                              <a:avLst/>
+                                            </a:prstGeom>
+                                            <a:ln>
+                                              <a:tailEnd type="triangle"/>
+                                            </a:ln>
+                                          </wps:spPr>
+                                          <wps:style>
+                                            <a:lnRef idx="1">
+                                              <a:schemeClr val="dk1"/>
+                                            </a:lnRef>
+                                            <a:fillRef idx="0">
+                                              <a:schemeClr val="dk1"/>
+                                            </a:fillRef>
+                                            <a:effectRef idx="0">
+                                              <a:schemeClr val="dk1"/>
+                                            </a:effectRef>
+                                            <a:fontRef idx="minor">
+                                              <a:schemeClr val="tx1"/>
+                                            </a:fontRef>
+                                          </wps:style>
+                                          <wps:bodyPr/>
+                                        </wps:wsp>
+                                        <wps:wsp>
+                                          <wps:cNvPr id="40" name="מחבר חץ ישר 40"/>
+                                          <wps:cNvCnPr/>
+                                          <wps:spPr>
+                                            <a:xfrm>
+                                              <a:off x="578305" y="866712"/>
+                                              <a:ext cx="1072996" cy="179273"/>
+                                            </a:xfrm>
+                                            <a:prstGeom prst="straightConnector1">
+                                              <a:avLst/>
+                                            </a:prstGeom>
+                                            <a:ln>
+                                              <a:tailEnd type="triangle"/>
+                                            </a:ln>
+                                          </wps:spPr>
+                                          <wps:style>
+                                            <a:lnRef idx="1">
+                                              <a:schemeClr val="dk1"/>
+                                            </a:lnRef>
+                                            <a:fillRef idx="0">
+                                              <a:schemeClr val="dk1"/>
+                                            </a:fillRef>
+                                            <a:effectRef idx="0">
+                                              <a:schemeClr val="dk1"/>
+                                            </a:effectRef>
+                                            <a:fontRef idx="minor">
+                                              <a:schemeClr val="tx1"/>
+                                            </a:fontRef>
+                                          </wps:style>
+                                          <wps:bodyPr/>
+                                        </wps:wsp>
+                                        <wps:wsp>
+                                          <wps:cNvPr id="41" name="מחבר חץ ישר 41"/>
+                                          <wps:cNvCnPr/>
+                                          <wps:spPr>
+                                            <a:xfrm>
+                                              <a:off x="2572603" y="1767385"/>
+                                              <a:ext cx="416257" cy="218364"/>
+                                            </a:xfrm>
+                                            <a:prstGeom prst="straightConnector1">
+                                              <a:avLst/>
+                                            </a:prstGeom>
+                                            <a:ln>
+                                              <a:tailEnd type="triangle"/>
+                                            </a:ln>
+                                          </wps:spPr>
+                                          <wps:style>
+                                            <a:lnRef idx="1">
+                                              <a:schemeClr val="dk1"/>
+                                            </a:lnRef>
+                                            <a:fillRef idx="0">
+                                              <a:schemeClr val="dk1"/>
+                                            </a:fillRef>
+                                            <a:effectRef idx="0">
+                                              <a:schemeClr val="dk1"/>
+                                            </a:effectRef>
+                                            <a:fontRef idx="minor">
+                                              <a:schemeClr val="tx1"/>
+                                            </a:fontRef>
+                                          </wps:style>
+                                          <wps:bodyPr/>
+                                        </wps:wsp>
+                                        <wps:wsp>
+                                          <wps:cNvPr id="42" name="מחבר חץ ישר 42"/>
+                                          <wps:cNvCnPr/>
+                                          <wps:spPr>
+                                            <a:xfrm flipV="1">
+                                              <a:off x="2674932" y="300250"/>
+                                              <a:ext cx="989492" cy="470768"/>
+                                            </a:xfrm>
+                                            <a:prstGeom prst="straightConnector1">
+                                              <a:avLst/>
+                                            </a:prstGeom>
+                                            <a:ln>
+                                              <a:tailEnd type="triangle"/>
+                                            </a:ln>
+                                          </wps:spPr>
+                                          <wps:style>
+                                            <a:lnRef idx="1">
+                                              <a:schemeClr val="dk1"/>
+                                            </a:lnRef>
+                                            <a:fillRef idx="0">
+                                              <a:schemeClr val="dk1"/>
+                                            </a:fillRef>
+                                            <a:effectRef idx="0">
+                                              <a:schemeClr val="dk1"/>
+                                            </a:effectRef>
+                                            <a:fontRef idx="minor">
+                                              <a:schemeClr val="tx1"/>
+                                            </a:fontRef>
+                                          </wps:style>
+                                          <wps:bodyPr/>
+                                        </wps:wsp>
+                                        <wps:wsp>
+                                          <wps:cNvPr id="43" name="מחבר חץ ישר 43"/>
+                                          <wps:cNvCnPr/>
+                                          <wps:spPr>
+                                            <a:xfrm>
+                                              <a:off x="2709052" y="982534"/>
+                                              <a:ext cx="1125687" cy="10055"/>
+                                            </a:xfrm>
+                                            <a:prstGeom prst="straightConnector1">
+                                              <a:avLst/>
+                                            </a:prstGeom>
+                                            <a:ln>
+                                              <a:tailEnd type="triangle"/>
+                                            </a:ln>
+                                          </wps:spPr>
+                                          <wps:style>
+                                            <a:lnRef idx="1">
+                                              <a:schemeClr val="dk1"/>
+                                            </a:lnRef>
+                                            <a:fillRef idx="0">
+                                              <a:schemeClr val="dk1"/>
+                                            </a:fillRef>
+                                            <a:effectRef idx="0">
+                                              <a:schemeClr val="dk1"/>
+                                            </a:effectRef>
+                                            <a:fontRef idx="minor">
+                                              <a:schemeClr val="tx1"/>
+                                            </a:fontRef>
+                                          </wps:style>
+                                          <wps:bodyPr/>
+                                        </wps:wsp>
+                                        <wps:wsp>
+                                          <wps:cNvPr id="44" name="מחבר חץ ישר 44"/>
+                                          <wps:cNvCnPr/>
+                                          <wps:spPr>
+                                            <a:xfrm>
+                                              <a:off x="2674961" y="1317009"/>
+                                              <a:ext cx="504967" cy="279779"/>
+                                            </a:xfrm>
+                                            <a:prstGeom prst="straightConnector1">
+                                              <a:avLst/>
+                                            </a:prstGeom>
+                                            <a:ln>
+                                              <a:tailEnd type="triangle"/>
+                                            </a:ln>
+                                          </wps:spPr>
+                                          <wps:style>
+                                            <a:lnRef idx="1">
+                                              <a:schemeClr val="dk1"/>
+                                            </a:lnRef>
+                                            <a:fillRef idx="0">
+                                              <a:schemeClr val="dk1"/>
+                                            </a:fillRef>
+                                            <a:effectRef idx="0">
+                                              <a:schemeClr val="dk1"/>
+                                            </a:effectRef>
+                                            <a:fontRef idx="minor">
+                                              <a:schemeClr val="tx1"/>
+                                            </a:fontRef>
+                                          </wps:style>
+                                          <wps:bodyPr/>
+                                        </wps:wsp>
+                                        <wps:wsp>
+                                          <wps:cNvPr id="45" name="אליפסה 45"/>
+                                          <wps:cNvSpPr/>
+                                          <wps:spPr>
+                                            <a:xfrm>
+                                              <a:off x="3718400" y="116006"/>
+                                              <a:ext cx="750627" cy="281456"/>
+                                            </a:xfrm>
+                                            <a:prstGeom prst="ellipse">
+                                              <a:avLst/>
+                                            </a:prstGeom>
+                                            <a:noFill/>
+                                            <a:ln w="12700"/>
+                                          </wps:spPr>
+                                          <wps:style>
+                                            <a:lnRef idx="2">
+                                              <a:schemeClr val="dk1">
+                                                <a:shade val="50000"/>
+                                              </a:schemeClr>
+                                            </a:lnRef>
+                                            <a:fillRef idx="1">
+                                              <a:schemeClr val="dk1"/>
+                                            </a:fillRef>
+                                            <a:effectRef idx="0">
+                                              <a:schemeClr val="dk1"/>
+                                            </a:effectRef>
+                                            <a:fontRef idx="minor">
+                                              <a:schemeClr val="lt1"/>
+                                            </a:fontRef>
+                                          </wps:style>
+                                          <wps:bodyPr rot="0" spcFirstLastPara="0" vertOverflow="overflow" horzOverflow="overflow" vert="horz" wrap="square" lIns="91440" tIns="45720" rIns="91440" bIns="45720" numCol="1" spcCol="0" rtlCol="1" fromWordArt="0" anchor="ctr" anchorCtr="0" forceAA="0" compatLnSpc="1">
+                                            <a:prstTxWarp prst="textNoShape">
+                                              <a:avLst/>
+                                            </a:prstTxWarp>
+                                            <a:noAutofit/>
+                                          </wps:bodyPr>
+                                        </wps:wsp>
+                                        <wps:wsp>
+                                          <wps:cNvPr id="46" name="אליפסה 46"/>
+                                          <wps:cNvSpPr/>
+                                          <wps:spPr>
+                                            <a:xfrm>
+                                              <a:off x="3834780" y="825690"/>
+                                              <a:ext cx="914400" cy="334010"/>
+                                            </a:xfrm>
+                                            <a:prstGeom prst="ellipse">
+                                              <a:avLst/>
+                                            </a:prstGeom>
+                                            <a:noFill/>
+                                            <a:ln w="12700"/>
+                                          </wps:spPr>
+                                          <wps:style>
+                                            <a:lnRef idx="2">
+                                              <a:schemeClr val="dk1">
+                                                <a:shade val="50000"/>
+                                              </a:schemeClr>
+                                            </a:lnRef>
+                                            <a:fillRef idx="1">
+                                              <a:schemeClr val="dk1"/>
+                                            </a:fillRef>
+                                            <a:effectRef idx="0">
+                                              <a:schemeClr val="dk1"/>
+                                            </a:effectRef>
+                                            <a:fontRef idx="minor">
+                                              <a:schemeClr val="lt1"/>
+                                            </a:fontRef>
+                                          </wps:style>
+                                          <wps:bodyPr rot="0" spcFirstLastPara="0" vertOverflow="overflow" horzOverflow="overflow" vert="horz" wrap="square" lIns="91440" tIns="45720" rIns="91440" bIns="45720" numCol="1" spcCol="0" rtlCol="1" fromWordArt="0" anchor="ctr" anchorCtr="0" forceAA="0" compatLnSpc="1">
+                                            <a:prstTxWarp prst="textNoShape">
+                                              <a:avLst/>
+                                            </a:prstTxWarp>
+                                            <a:noAutofit/>
+                                          </wps:bodyPr>
+                                        </wps:wsp>
+                                        <wps:wsp>
+                                          <wps:cNvPr id="47" name="אליפסה 47"/>
+                                          <wps:cNvSpPr/>
+                                          <wps:spPr>
+                                            <a:xfrm>
+                                              <a:off x="3214048" y="1501254"/>
+                                              <a:ext cx="750627" cy="281456"/>
+                                            </a:xfrm>
+                                            <a:prstGeom prst="ellipse">
+                                              <a:avLst/>
+                                            </a:prstGeom>
+                                            <a:noFill/>
+                                            <a:ln w="12700"/>
+                                          </wps:spPr>
+                                          <wps:style>
+                                            <a:lnRef idx="2">
+                                              <a:schemeClr val="dk1">
+                                                <a:shade val="50000"/>
+                                              </a:schemeClr>
+                                            </a:lnRef>
+                                            <a:fillRef idx="1">
+                                              <a:schemeClr val="dk1"/>
+                                            </a:fillRef>
+                                            <a:effectRef idx="0">
+                                              <a:schemeClr val="dk1"/>
+                                            </a:effectRef>
+                                            <a:fontRef idx="minor">
+                                              <a:schemeClr val="lt1"/>
+                                            </a:fontRef>
+                                          </wps:style>
+                                          <wps:bodyPr rot="0" spcFirstLastPara="0" vertOverflow="overflow" horzOverflow="overflow" vert="horz" wrap="square" lIns="91440" tIns="45720" rIns="91440" bIns="45720" numCol="1" spcCol="0" rtlCol="1" fromWordArt="0" anchor="ctr" anchorCtr="0" forceAA="0" compatLnSpc="1">
+                                            <a:prstTxWarp prst="textNoShape">
+                                              <a:avLst/>
+                                            </a:prstTxWarp>
+                                            <a:noAutofit/>
+                                          </wps:bodyPr>
+                                        </wps:wsp>
+                                        <wps:wsp>
+                                          <wps:cNvPr id="48" name="מחבר חץ ישר 48"/>
+                                          <wps:cNvCnPr/>
+                                          <wps:spPr>
+                                            <a:xfrm flipH="1" flipV="1">
+                                              <a:off x="4203510" y="397491"/>
+                                              <a:ext cx="47767" cy="380611"/>
+                                            </a:xfrm>
+                                            <a:prstGeom prst="straightConnector1">
+                                              <a:avLst/>
+                                            </a:prstGeom>
+                                            <a:ln>
+                                              <a:tailEnd type="triangle"/>
+                                            </a:ln>
+                                          </wps:spPr>
+                                          <wps:style>
+                                            <a:lnRef idx="1">
+                                              <a:schemeClr val="dk1"/>
+                                            </a:lnRef>
+                                            <a:fillRef idx="0">
+                                              <a:schemeClr val="dk1"/>
+                                            </a:fillRef>
+                                            <a:effectRef idx="0">
+                                              <a:schemeClr val="dk1"/>
+                                            </a:effectRef>
+                                            <a:fontRef idx="minor">
+                                              <a:schemeClr val="tx1"/>
+                                            </a:fontRef>
+                                          </wps:style>
+                                          <wps:bodyPr/>
+                                        </wps:wsp>
+                                        <wps:wsp>
+                                          <wps:cNvPr id="49" name="אליפסה 49"/>
+                                          <wps:cNvSpPr/>
+                                          <wps:spPr>
+                                            <a:xfrm>
+                                              <a:off x="4537519" y="1467446"/>
+                                              <a:ext cx="940304" cy="334693"/>
+                                            </a:xfrm>
+                                            <a:prstGeom prst="ellipse">
+                                              <a:avLst/>
+                                            </a:prstGeom>
+                                            <a:noFill/>
+                                            <a:ln w="12700"/>
+                                          </wps:spPr>
+                                          <wps:style>
+                                            <a:lnRef idx="2">
+                                              <a:schemeClr val="dk1">
+                                                <a:shade val="50000"/>
+                                              </a:schemeClr>
+                                            </a:lnRef>
+                                            <a:fillRef idx="1">
+                                              <a:schemeClr val="dk1"/>
+                                            </a:fillRef>
+                                            <a:effectRef idx="0">
+                                              <a:schemeClr val="dk1"/>
+                                            </a:effectRef>
+                                            <a:fontRef idx="minor">
+                                              <a:schemeClr val="lt1"/>
+                                            </a:fontRef>
+                                          </wps:style>
+                                          <wps:bodyPr rot="0" spcFirstLastPara="0" vertOverflow="overflow" horzOverflow="overflow" vert="horz" wrap="square" lIns="91440" tIns="45720" rIns="91440" bIns="45720" numCol="1" spcCol="0" rtlCol="1" fromWordArt="0" anchor="ctr" anchorCtr="0" forceAA="0" compatLnSpc="1">
+                                            <a:prstTxWarp prst="textNoShape">
+                                              <a:avLst/>
+                                            </a:prstTxWarp>
+                                            <a:noAutofit/>
+                                          </wps:bodyPr>
+                                        </wps:wsp>
+                                        <wps:wsp>
+                                          <wps:cNvPr id="50" name="אליפסה 50"/>
+                                          <wps:cNvSpPr/>
+                                          <wps:spPr>
+                                            <a:xfrm>
+                                              <a:off x="3043450" y="1944806"/>
+                                              <a:ext cx="1071292" cy="457020"/>
+                                            </a:xfrm>
+                                            <a:prstGeom prst="ellipse">
+                                              <a:avLst/>
+                                            </a:prstGeom>
+                                            <a:noFill/>
+                                            <a:ln w="12700"/>
+                                          </wps:spPr>
+                                          <wps:style>
+                                            <a:lnRef idx="2">
+                                              <a:schemeClr val="dk1">
+                                                <a:shade val="50000"/>
+                                              </a:schemeClr>
+                                            </a:lnRef>
+                                            <a:fillRef idx="1">
+                                              <a:schemeClr val="dk1"/>
+                                            </a:fillRef>
+                                            <a:effectRef idx="0">
+                                              <a:schemeClr val="dk1"/>
+                                            </a:effectRef>
+                                            <a:fontRef idx="minor">
+                                              <a:schemeClr val="lt1"/>
+                                            </a:fontRef>
+                                          </wps:style>
+                                          <wps:bodyPr rot="0" spcFirstLastPara="0" vertOverflow="overflow" horzOverflow="overflow" vert="horz" wrap="square" lIns="91440" tIns="45720" rIns="91440" bIns="45720" numCol="1" spcCol="0" rtlCol="1" fromWordArt="0" anchor="ctr" anchorCtr="0" forceAA="0" compatLnSpc="1">
+                                            <a:prstTxWarp prst="textNoShape">
+                                              <a:avLst/>
+                                            </a:prstTxWarp>
+                                            <a:noAutofit/>
+                                          </wps:bodyPr>
+                                        </wps:wsp>
+                                      </wpg:grpSp>
+                                    </wpg:grpSp>
+                                  </wpg:grpSp>
+                                </wpg:grpSp>
+                                <wps:wsp>
+                                  <wps:cNvPr id="51" name="מחבר חץ ישר 51"/>
+                                  <wps:cNvCnPr/>
+                                  <wps:spPr>
+                                    <a:xfrm>
+                                      <a:off x="4012339" y="1610264"/>
+                                      <a:ext cx="505011" cy="6823"/>
+                                    </a:xfrm>
+                                    <a:prstGeom prst="straightConnector1">
+                                      <a:avLst/>
+                                    </a:prstGeom>
+                                    <a:ln>
+                                      <a:tailEnd type="triangle"/>
+                                    </a:ln>
+                                  </wps:spPr>
+                                  <wps:style>
+                                    <a:lnRef idx="1">
+                                      <a:schemeClr val="dk1"/>
+                                    </a:lnRef>
+                                    <a:fillRef idx="0">
+                                      <a:schemeClr val="dk1"/>
+                                    </a:fillRef>
+                                    <a:effectRef idx="0">
+                                      <a:schemeClr val="dk1"/>
+                                    </a:effectRef>
+                                    <a:fontRef idx="minor">
+                                      <a:schemeClr val="tx1"/>
+                                    </a:fontRef>
+                                  </wps:style>
+                                  <wps:bodyPr/>
+                                </wps:wsp>
+                              </wpg:grpSp>
+                              <wps:wsp>
+                                <wps:cNvPr id="52" name="תיבת טקסט 2"/>
+                                <wps:cNvSpPr txBox="1">
+                                  <a:spLocks noChangeArrowheads="1"/>
+                                </wps:cNvSpPr>
+                                <wps:spPr bwMode="auto">
+                                  <a:xfrm flipH="1">
+                                    <a:off x="4325988" y="1944771"/>
+                                    <a:ext cx="797577" cy="360082"/>
+                                  </a:xfrm>
+                                  <a:prstGeom prst="rect">
+                                    <a:avLst/>
+                                  </a:prstGeom>
+                                  <a:solidFill>
+                                    <a:srgbClr val="FFFFFF"/>
+                                  </a:solidFill>
+                                  <a:ln w="9525">
+                                    <a:noFill/>
+                                    <a:miter lim="800000"/>
+                                    <a:headEnd/>
+                                    <a:tailEnd/>
+                                  </a:ln>
+                                </wps:spPr>
+                                <wps:txbx>
+                                  <w:txbxContent>
+                                    <w:p>
+                                      <w:pPr>
+                                        <w:rPr>
+                                          <w:rFonts w:asciiTheme="minorBidi" w:hAnsiTheme="minorBidi"/>
+                                          <w:sz w:val="20"/>
+                                          <w:szCs w:val="20"/>
+                                          <w:rtl/>
+                                          <w:cs/>
+                                        </w:rPr>
+                                      </w:pPr>
+                                      <w:r>
+                                        <w:rPr>
+                                          <w:rFonts w:asciiTheme="minorBidi" w:hAnsiTheme="minorBidi" w:cs="Arial" w:hint="cs"/>
+                                          <w:sz w:val="20"/>
+                                          <w:szCs w:val="20"/>
+                                          <w:rtl/>
+                                        </w:rPr>
+                                        <w:t>&gt;</w:t>
+                                      </w:r>
+                                      <w:r>
+                                        <w:rPr>
+                                          <w:rFonts w:asciiTheme="minorBidi" w:hAnsiTheme="minorBidi"/>
+                                          <w:sz w:val="20"/>
+                                          <w:szCs w:val="20"/>
+                                        </w:rPr>
+                                        <w:t>extend</w:t>
+                                      </w:r>
+                                      <w:r>
+                                        <w:rPr>
+                                          <w:rFonts w:asciiTheme="minorBidi" w:hAnsiTheme="minorBidi" w:cs="Arial" w:hint="cs"/>
+                                          <w:sz w:val="20"/>
+                                          <w:szCs w:val="20"/>
+                                          <w:rtl/>
+                                        </w:rPr>
+                                        <w:t>&lt;</w:t>
+                                      </w:r>
+                                    </w:p>
+                                  </w:txbxContent>
+                                </wps:txbx>
+                                <wps:bodyPr rot="0" vert="horz" wrap="square" lIns="91440" tIns="45720" rIns="91440" bIns="45720" anchor="t" anchorCtr="0">
+                                  <a:spAutoFit/>
+                                </wps:bodyPr>
+                              </wps:wsp>
+                              <wps:wsp>
+                                <wps:cNvPr id="53" name="מחבר חץ ישר 53"/>
+                                <wps:cNvCnPr/>
+                                <wps:spPr>
+                                  <a:xfrm>
+                                    <a:off x="4101152" y="2115403"/>
+                                    <a:ext cx="1084997" cy="45719"/>
+                                  </a:xfrm>
+                                  <a:prstGeom prst="straightConnector1">
+                                    <a:avLst/>
+                                  </a:prstGeom>
+                                  <a:ln>
+                                    <a:tailEnd type="triangle"/>
+                                  </a:ln>
+                                </wps:spPr>
+                                <wps:style>
+                                  <a:lnRef idx="1">
+                                    <a:schemeClr val="dk1"/>
+                                  </a:lnRef>
+                                  <a:fillRef idx="0">
+                                    <a:schemeClr val="dk1"/>
+                                  </a:fillRef>
+                                  <a:effectRef idx="0">
+                                    <a:schemeClr val="dk1"/>
+                                  </a:effectRef>
+                                  <a:fontRef idx="minor">
+                                    <a:schemeClr val="tx1"/>
+                                  </a:fontRef>
+                                </wps:style>
+                                <wps:bodyPr/>
+                              </wps:wsp>
+                              <wps:wsp>
+                                <wps:cNvPr id="54" name="אליפסה 54"/>
+                                <wps:cNvSpPr/>
+                                <wps:spPr>
+                                  <a:xfrm>
+                                    <a:off x="5192973" y="1999397"/>
+                                    <a:ext cx="825690" cy="334645"/>
+                                  </a:xfrm>
+                                  <a:prstGeom prst="ellipse">
+                                    <a:avLst/>
+                                  </a:prstGeom>
+                                  <a:noFill/>
+                                  <a:ln w="12700"/>
+                                </wps:spPr>
+                                <wps:style>
+                                  <a:lnRef idx="2">
+                                    <a:schemeClr val="dk1">
+                                      <a:shade val="50000"/>
+                                    </a:schemeClr>
+                                  </a:lnRef>
+                                  <a:fillRef idx="1">
+                                    <a:schemeClr val="dk1"/>
+                                  </a:fillRef>
+                                  <a:effectRef idx="0">
+                                    <a:schemeClr val="dk1"/>
+                                  </a:effectRef>
+                                  <a:fontRef idx="minor">
+                                    <a:schemeClr val="lt1"/>
+                                  </a:fontRef>
+                                </wps:style>
+                                <wps:bodyPr rot="0" spcFirstLastPara="0" vertOverflow="overflow" horzOverflow="overflow" vert="horz" wrap="square" lIns="91440" tIns="45720" rIns="91440" bIns="45720" numCol="1" spcCol="0" rtlCol="1" fromWordArt="0" anchor="ctr" anchorCtr="0" forceAA="0" compatLnSpc="1">
+                                  <a:prstTxWarp prst="textNoShape">
+                                    <a:avLst/>
+                                  </a:prstTxWarp>
+                                  <a:noAutofit/>
+                                </wps:bodyPr>
+                              </wps:wsp>
+                            </wpg:grpSp>
+                          </wpg:grpSp>
+                          <wps:wsp>
+                            <wps:cNvPr id="55" name="מחבר חץ ישר 55"/>
+                            <wps:cNvCnPr/>
+                            <wps:spPr>
+                              <a:xfrm flipV="1">
+                                <a:off x="4101152" y="1774209"/>
+                                <a:ext cx="491622" cy="300251"/>
+                              </a:xfrm>
+                              <a:prstGeom prst="straightConnector1">
+                                <a:avLst/>
+                              </a:prstGeom>
+                              <a:ln>
+                                <a:tailEnd type="triangle"/>
+                              </a:ln>
+                            </wps:spPr>
+                            <wps:style>
+                              <a:lnRef idx="1">
+                                <a:schemeClr val="dk1"/>
+                              </a:lnRef>
+                              <a:fillRef idx="0">
+                                <a:schemeClr val="dk1"/>
+                              </a:fillRef>
+                              <a:effectRef idx="0">
+                                <a:schemeClr val="dk1"/>
+                              </a:effectRef>
+                              <a:fontRef idx="minor">
+                                <a:schemeClr val="tx1"/>
+                              </a:fontRef>
+                            </wps:style>
+                            <wps:bodyPr/>
+                          </wps:wsp>
+                        </wpg:grpSp>
+                        <wps:wsp>
+                          <wps:cNvPr id="56" name="אליפסה 56"/>
+                          <wps:cNvSpPr/>
+                          <wps:spPr>
+                            <a:xfrm>
+                              <a:off x="232012" y="34119"/>
+                              <a:ext cx="948520" cy="354794"/>
+                            </a:xfrm>
+                            <a:prstGeom prst="ellipse">
+                              <a:avLst/>
+                            </a:prstGeom>
+                            <a:noFill/>
+                            <a:ln w="12700"/>
+                          </wps:spPr>
+                          <wps:style>
+                            <a:lnRef idx="2">
+                              <a:schemeClr val="dk1">
+                                <a:shade val="50000"/>
+                              </a:schemeClr>
+                            </a:lnRef>
+                            <a:fillRef idx="1">
+                              <a:schemeClr val="dk1"/>
+                            </a:fillRef>
+                            <a:effectRef idx="0">
+                              <a:schemeClr val="dk1"/>
+                            </a:effectRef>
+                            <a:fontRef idx="minor">
+                              <a:schemeClr val="lt1"/>
+                            </a:fontRef>
+                          </wps:style>
+                          <wps:bodyPr rot="0" spcFirstLastPara="0" vertOverflow="overflow" horzOverflow="overflow" vert="horz" wrap="square" lIns="91440" tIns="45720" rIns="91440" bIns="45720" numCol="1" spcCol="0" rtlCol="1" fromWordArt="0" anchor="ctr" anchorCtr="0" forceAA="0" compatLnSpc="1">
+                            <a:prstTxWarp prst="textNoShape">
+                              <a:avLst/>
+                            </a:prstTxWarp>
+                            <a:noAutofit/>
+                          </wps:bodyPr>
+                        </wps:wsp>
+                        <wps:wsp>
+                          <wps:cNvPr id="57" name="אליפסה 57"/>
+                          <wps:cNvSpPr/>
+                          <wps:spPr>
+                            <a:xfrm>
+                              <a:off x="0" y="532262"/>
+                              <a:ext cx="886924" cy="356401"/>
+                            </a:xfrm>
+                            <a:prstGeom prst="ellipse">
+                              <a:avLst/>
+                            </a:prstGeom>
+                            <a:noFill/>
+                            <a:ln w="12700"/>
+                          </wps:spPr>
+                          <wps:style>
+                            <a:lnRef idx="2">
+                              <a:schemeClr val="dk1">
+                                <a:shade val="50000"/>
+                              </a:schemeClr>
+                            </a:lnRef>
+                            <a:fillRef idx="1">
+                              <a:schemeClr val="dk1"/>
+                            </a:fillRef>
+                            <a:effectRef idx="0">
+                              <a:schemeClr val="dk1"/>
+                            </a:effectRef>
+                            <a:fontRef idx="minor">
+                              <a:schemeClr val="lt1"/>
+                            </a:fontRef>
+                          </wps:style>
+                          <wps:bodyPr rot="0" spcFirstLastPara="0" vertOverflow="overflow" horzOverflow="overflow" vert="horz" wrap="square" lIns="91440" tIns="45720" rIns="91440" bIns="45720" numCol="1" spcCol="0" rtlCol="1" fromWordArt="0" anchor="ctr" anchorCtr="0" forceAA="0" compatLnSpc="1">
+                            <a:prstTxWarp prst="textNoShape">
+                              <a:avLst/>
+                            </a:prstTxWarp>
+                            <a:noAutofit/>
+                          </wps:bodyPr>
+                        </wps:wsp>
+                        <wps:wsp>
+                          <wps:cNvPr id="58" name="אליפסה 58"/>
+                          <wps:cNvSpPr/>
+                          <wps:spPr>
+                            <a:xfrm>
+                              <a:off x="163774" y="1310185"/>
+                              <a:ext cx="886924" cy="356401"/>
+                            </a:xfrm>
+                            <a:prstGeom prst="ellipse">
+                              <a:avLst/>
+                            </a:prstGeom>
+                            <a:noFill/>
+                            <a:ln w="12700"/>
+                          </wps:spPr>
+                          <wps:style>
+                            <a:lnRef idx="2">
+                              <a:schemeClr val="dk1">
+                                <a:shade val="50000"/>
+                              </a:schemeClr>
+                            </a:lnRef>
+                            <a:fillRef idx="1">
+                              <a:schemeClr val="dk1"/>
+                            </a:fillRef>
+                            <a:effectRef idx="0">
+                              <a:schemeClr val="dk1"/>
+                            </a:effectRef>
+                            <a:fontRef idx="minor">
+                              <a:schemeClr val="lt1"/>
+                            </a:fontRef>
+                          </wps:style>
+                          <wps:bodyPr rot="0" spcFirstLastPara="0" vertOverflow="overflow" horzOverflow="overflow" vert="horz" wrap="square" lIns="91440" tIns="45720" rIns="91440" bIns="45720" numCol="1" spcCol="0" rtlCol="1" fromWordArt="0" anchor="ctr" anchorCtr="0" forceAA="0" compatLnSpc="1">
+                            <a:prstTxWarp prst="textNoShape">
+                              <a:avLst/>
+                            </a:prstTxWarp>
+                            <a:noAutofit/>
+                          </wps:bodyPr>
+                        </wps:wsp>
+                      </wpg:grpSp>
+                    </wpg:wgp>
+                  </a:graphicData>
+                </a:graphic>
+              </wp:anchor>
+            </w:drawing>
+          </mc:Choice>
+          <mc:Fallback>
+            <w:pict>
+              <v:group w14:anchorId="3938C103" id="קבוצה 8" o:spid="_x0000_s1026" style="position:absolute;left:0;text-align:left;margin-left:-4.2pt;margin-top:420.6pt;width:507.85pt;height:186.85pt;z-index:251667456;mso-position-horizontal-relative:margin;mso-position-vertical-relative:page" coordsize="64501,23730" o:gfxdata="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">
+                <v:shapetype id="_x0000_t202" coordsize="21600,21600" o:spt="202" path="m,l,21600r21600,l21600,xe">
+                  <v:stroke joinstyle="miter"/>
+                  <v:path gradientshapeok="t" o:connecttype="rect"/>
+                </v:shapetype>
+                <v:shape id="תיבת טקסט 2" o:spid="_x0000_s1027" type="#_x0000_t202" style="position:absolute;left:1842;top:13510;width:9468;height:3600;flip:x;visibility:visible;mso-wrap-style:square;v-text-anchor:top" o:gfxdata="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" stroked="f">
+                  <v:textbox style="mso-fit-shape-to-text:t">
+                    <w:txbxContent>
+                      <w:p>
+                        <w:pPr>
+                          <w:jc w:val="center"/>
+                          <w:rPr>
+                            <w:rFonts w:asciiTheme="minorBidi" w:hAnsiTheme="minorBidi"/>
+                            <w:sz w:val="16"/>
+                            <w:szCs w:val="16"/>
+                          </w:rPr>
+                        </w:pPr>
+                        <w:r>
+                          <w:rPr>
+                            <w:rFonts w:asciiTheme="minorBidi" w:hAnsiTheme="minorBidi" w:hint="cs"/>
+                            <w:sz w:val="20"/>
+                            <w:szCs w:val="20"/>
+                            <w:rtl/>
+                          </w:rPr>
+                          <w:t>מאשר רכישה</w:t>
+                        </w:r>
+                      </w:p>
+                    </w:txbxContent>
+                  </v:textbox>
+                </v:shape>
+                <v:shape id="תיבת טקסט 2" o:spid="_x0000_s1028" type="#_x0000_t202" style="position:absolute;left:2660;top:409;width:9462;height:5175;flip:x;visibility:visible;mso-wrap-style:square;v-text-anchor:top" o:gfxdata="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" stroked="f">
+                  <v:textbox style="mso-fit-shape-to-text:t">
+                    <w:txbxContent>
+                      <w:p>
+                        <w:pPr>
+                          <w:jc w:val="center"/>
+                          <w:rPr>
+                            <w:rFonts w:asciiTheme="minorBidi" w:hAnsiTheme="minorBidi"/>
+                            <w:sz w:val="16"/>
+                            <w:szCs w:val="16"/>
+                          </w:rPr>
+                        </w:pPr>
+                        <w:r>
+                          <w:rPr>
+                            <w:rFonts w:asciiTheme="minorBidi" w:hAnsiTheme="minorBidi" w:hint="cs"/>
+                            <w:sz w:val="20"/>
+                            <w:szCs w:val="20"/>
+                            <w:rtl/>
+                          </w:rPr>
+                          <w:t>מבקש ביצוע חיפוש</w:t>
+                        </w:r>
+                      </w:p>
+                    </w:txbxContent>
+                  </v:textbox>
+                </v:shape>
+                <v:shape id="תיבת טקסט 2" o:spid="_x0000_s1029" type="#_x0000_t202" style="position:absolute;top:5253;width:9474;height:5175;flip:x;visibility:visible;mso-wrap-style:square;v-text-anchor:top" o:gfxdata="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" stroked="f">
+                  <v:textbox style="mso-fit-shape-to-text:t">
+                    <w:txbxContent>
+                      <w:p>
+                        <w:pPr>
+                          <w:jc w:val="center"/>
+                          <w:rPr>
+                            <w:rFonts w:asciiTheme="minorBidi" w:hAnsiTheme="minorBidi"/>
+                            <w:sz w:val="16"/>
+                            <w:szCs w:val="16"/>
+                          </w:rPr>
+                        </w:pPr>
+                        <w:r>
+                          <w:rPr>
+                            <w:rFonts w:asciiTheme="minorBidi" w:hAnsiTheme="minorBidi" w:hint="cs"/>
+                            <w:sz w:val="20"/>
+                            <w:szCs w:val="20"/>
+                            <w:rtl/>
+                          </w:rPr>
+                          <w:t>מקבל הודעת מציאה</w:t>
+                        </w:r>
+                      </w:p>
+                    </w:txbxContent>
+                  </v:textbox>
+                </v:shape>
+                <v:group id="קבוצה 13" o:spid="_x0000_s1030" style="position:absolute;left:341;width:64160;height:23730" coordsize="64160,23730" o:gfxdata="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">
+                  <v:group id="קבוצה 14" o:spid="_x0000_s1031" style="position:absolute;left:9758;width:54402;height:23730" coordorigin="5782,1159" coordsize="54402,23730" o:gfxdata="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">
+                    <v:group id="קבוצה 15" o:spid="_x0000_s1032" style="position:absolute;left:5782;top:1159;width:54403;height:23731" coordorigin="5783,1160" coordsize="54403,23732" o:gfxdata="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">
+                      <v:shape id="תיבת טקסט 2" o:spid="_x0000_s1033" type="#_x0000_t202" style="position:absolute;left:45716;top:15079;width:8922;height:3601;flip:x;visibility:visible;mso-wrap-style:square;v-text-anchor:top" o:gfxdata="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" stroked="f">
+                        <v:textbox style="mso-fit-shape-to-text:t">
+                          <w:txbxContent>
+                            <w:p>
+                              <w:pPr>
+                                <w:rPr>
+                                  <w:rFonts w:asciiTheme="minorBidi" w:hAnsiTheme="minorBidi"/>
+                                  <w:sz w:val="16"/>
+                                  <w:szCs w:val="16"/>
+                                </w:rPr>
+                              </w:pPr>
+                              <w:r>
+                                <w:rPr>
+                                  <w:rFonts w:asciiTheme="minorBidi" w:hAnsiTheme="minorBidi" w:hint="cs"/>
+                                  <w:sz w:val="20"/>
+                                  <w:szCs w:val="20"/>
+                                  <w:rtl/>
+                                </w:rPr>
+                                <w:t>בוחר קטגוריה</w:t>
+                              </w:r>
+                            </w:p>
+                          </w:txbxContent>
+                        </v:textbox>
+                      </v:shape>
+                      <v:group id="קבוצה 17" o:spid="_x0000_s1034" style="position:absolute;left:5783;top:1160;width:54403;height:23732" coordorigin="5783,1160" coordsize="54403,23732" o:gfxdata="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">
+                        <v:shape id="תיבת טקסט 2" o:spid="_x0000_s1035" type="#_x0000_t202" style="position:absolute;left:52062;top:20401;width:8052;height:3601;flip:x;visibility:visible;mso-wrap-style:square;v-text-anchor:top" o:gfxdata="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" stroked="f">
+                          <v:textbox style="mso-fit-shape-to-text:t">
+                            <w:txbxContent>
+                              <w:p>
+                                <w:pPr>
+                                  <w:rPr>
+                                    <w:rFonts w:asciiTheme="minorBidi" w:hAnsiTheme="minorBidi"/>
+                                    <w:sz w:val="16"/>
+                                    <w:szCs w:val="16"/>
+                                  </w:rPr>
+                                </w:pPr>
+                                <w:r>
+                                  <w:rPr>
+                                    <w:rFonts w:asciiTheme="minorBidi" w:hAnsiTheme="minorBidi" w:hint="cs"/>
+                                    <w:sz w:val="20"/>
+                                    <w:szCs w:val="20"/>
+                                    <w:rtl/>
+                                  </w:rPr>
+                                  <w:t>מוחק חיפוש</w:t>
+                                </w:r>
+                              </w:p>
+                            </w:txbxContent>
+                          </v:textbox>
+                        </v:shape>
+                        <v:shape id="תיבת טקסט 2" o:spid="_x0000_s1036" type="#_x0000_t202" style="position:absolute;left:30567;top:19717;width:10237;height:5175;flip:x;visibility:visible;mso-wrap-style:square;v-text-anchor:top" o:gfxdata="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" stroked="f">
+                          <v:textbox style="mso-fit-shape-to-text:t">
+                            <w:txbxContent>
+                              <w:p>
+                                <w:pPr>
+                                  <w:jc w:val="center"/>
+                                  <w:rPr>
+                                    <w:rFonts w:asciiTheme="minorBidi" w:hAnsiTheme="minorBidi"/>
+                                    <w:sz w:val="16"/>
+                                    <w:szCs w:val="16"/>
+                                  </w:rPr>
+                                </w:pPr>
+                                <w:r>
+                                  <w:rPr>
+                                    <w:rFonts w:asciiTheme="minorBidi" w:hAnsiTheme="minorBidi" w:hint="cs"/>
+                                    <w:sz w:val="20"/>
+                                    <w:szCs w:val="20"/>
+                                    <w:rtl/>
+                                  </w:rPr>
+                                  <w:t xml:space="preserve">צופה </w:t>
+                                </w:r>
+                                <w:proofErr w:type="spellStart"/>
+                                <w:r>
+                                  <w:rPr>
+                                    <w:rFonts w:asciiTheme="minorBidi" w:hAnsiTheme="minorBidi" w:hint="cs"/>
+                                    <w:sz w:val="20"/>
+                                    <w:szCs w:val="20"/>
+                                    <w:rtl/>
+                                  </w:rPr>
+                                  <w:t>בהסטוריית</w:t>
+                                </w:r>
+                                <w:proofErr w:type="spellEnd"/>
+                                <w:r>
+                                  <w:rPr>
+                                    <w:rFonts w:asciiTheme="minorBidi" w:hAnsiTheme="minorBidi" w:hint="cs"/>
+                                    <w:sz w:val="20"/>
+                                    <w:szCs w:val="20"/>
+                                    <w:rtl/>
+                                  </w:rPr>
+                                  <w:t xml:space="preserve"> חיפושים</w:t>
+                                </w:r>
+                              </w:p>
+                            </w:txbxContent>
+                          </v:textbox>
+                        </v:shape>
+                        <v:group id="קבוצה 20" o:spid="_x0000_s1037" style="position:absolute;left:5783;top:1160;width:48995;height:22858" coordorigin="5783,1160" coordsize="48995,22858" o:gfxdata="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">
+                          <v:shape id="תיבת טקסט 2" o:spid="_x0000_s1038" type="#_x0000_t202" style="position:absolute;left:32274;top:14944;width:7296;height:3600;flip:x;visibility:visible;mso-wrap-style:square;v-text-anchor:top" o:gfxdata="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" stroked="f">
+                            <v:textbox style="mso-fit-shape-to-text:t">
+                              <w:txbxContent>
+                                <w:p>
+                                  <w:pPr>
+                                    <w:rPr>
+                                      <w:rFonts w:asciiTheme="minorBidi" w:hAnsiTheme="minorBidi"/>
+                                      <w:sz w:val="16"/>
+                                      <w:szCs w:val="16"/>
+                                    </w:rPr>
+                                  </w:pPr>
+                                  <w:r>
+                                    <w:rPr>
+                                      <w:rFonts w:asciiTheme="minorBidi" w:hAnsiTheme="minorBidi" w:hint="cs"/>
+                                      <w:sz w:val="20"/>
+                                      <w:szCs w:val="20"/>
+                                      <w:rtl/>
+                                    </w:rPr>
+                                    <w:t>בוחר פריט</w:t>
+                                  </w:r>
+                                </w:p>
+                              </w:txbxContent>
+                            </v:textbox>
+                          </v:shape>
+                          <v:group id="קבוצה 22" o:spid="_x0000_s1039" style="position:absolute;left:5783;top:1160;width:48995;height:22858" coordorigin="5783,1160" coordsize="48995,22858" o:gfxdata="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">
+                            <v:shape id="תיבת טקסט 2" o:spid="_x0000_s1040" type="#_x0000_t202" style="position:absolute;left:38688;top:8529;width:8922;height:3601;flip:x;visibility:visible;mso-wrap-style:square;v-text-anchor:top" o:gfxdata="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" stroked="f">
+                              <v:textbox style="mso-fit-shape-to-text:t">
+                                <w:txbxContent>
+                                  <w:p>
+                                    <w:pPr>
+                                      <w:rPr>
+                                        <w:rFonts w:asciiTheme="minorBidi" w:hAnsiTheme="minorBidi"/>
+                                        <w:sz w:val="16"/>
+                                        <w:szCs w:val="16"/>
+                                      </w:rPr>
+                                    </w:pPr>
+                                    <w:r>
+                                      <w:rPr>
+                                        <w:rFonts w:asciiTheme="minorBidi" w:hAnsiTheme="minorBidi" w:hint="cs"/>
+                                        <w:sz w:val="20"/>
+                                        <w:szCs w:val="20"/>
+                                        <w:rtl/>
+                                      </w:rPr>
+                                      <w:t>מעדכן פרטים</w:t>
+                                    </w:r>
+                                  </w:p>
+                                </w:txbxContent>
+                              </v:textbox>
+                            </v:shape>
+                            <v:group id="קבוצה 24" o:spid="_x0000_s1041" style="position:absolute;left:5783;top:1160;width:48995;height:22858" coordorigin="5783,1160" coordsize="48995,22858" o:gfxdata="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">
+                              <v:shape id="תיבת טקסט 2" o:spid="_x0000_s1042" type="#_x0000_t202" style="position:absolute;left:38756;top:1296;width:5112;height:3601;flip:x;visibility:visible;mso-wrap-style:square;v-text-anchor:top" o:gfxdata="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" stroked="f">
+                                <v:textbox style="mso-fit-shape-to-text:t">
+                                  <w:txbxContent>
+                                    <w:p>
+                                      <w:pPr>
+                                        <w:rPr>
+                                          <w:rFonts w:asciiTheme="minorBidi" w:hAnsiTheme="minorBidi"/>
+                                          <w:sz w:val="16"/>
+                                          <w:szCs w:val="16"/>
+                                        </w:rPr>
+                                      </w:pPr>
+                                      <w:r>
+                                        <w:rPr>
+                                          <w:rFonts w:asciiTheme="minorBidi" w:hAnsiTheme="minorBidi"/>
+                                          <w:sz w:val="20"/>
+                                          <w:szCs w:val="20"/>
+                                          <w:rtl/>
+                                        </w:rPr>
+                                        <w:t>נרשם</w:t>
+                                      </w:r>
+                                    </w:p>
+                                  </w:txbxContent>
+                                </v:textbox>
+                              </v:shape>
+                              <v:group id="קבוצה 26" o:spid="_x0000_s1043" style="position:absolute;left:5783;top:1160;width:48995;height:22858" coordorigin="5783,1160" coordsize="48995,22858" o:gfxdata="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">
+                                <v:shape id="תיבת טקסט 2" o:spid="_x0000_s1044" type="#_x0000_t202" style="position:absolute;left:39028;top:17252;width:7983;height:3601;rotation:2082703fd;flip:x;visibility:visible;mso-wrap-style:square;v-text-anchor:top" o:gfxdata="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" stroked="f">
+                                  <v:textbox style="mso-fit-shape-to-text:t">
+                                    <w:txbxContent>
+                                      <w:p>
+                                        <w:pPr>
+                                          <w:rPr>
+                                            <w:rFonts w:asciiTheme="minorBidi" w:hAnsiTheme="minorBidi"/>
+                                            <w:sz w:val="20"/>
+                                            <w:szCs w:val="20"/>
+                                            <w:rtl/>
+                                            <w:cs/>
+                                          </w:rPr>
+                                        </w:pPr>
+                                        <w:r>
+                                          <w:rPr>
+                                            <w:rFonts w:asciiTheme="minorBidi" w:hAnsiTheme="minorBidi" w:cs="Arial" w:hint="cs"/>
+                                            <w:sz w:val="20"/>
+                                            <w:szCs w:val="20"/>
+                                            <w:rtl/>
+                                          </w:rPr>
+                                          <w:t>&gt;</w:t>
+                                        </w:r>
+                                        <w:r>
+                                          <w:rPr>
+                                            <w:rFonts w:asciiTheme="minorBidi" w:hAnsiTheme="minorBidi"/>
+                                            <w:sz w:val="20"/>
+                                            <w:szCs w:val="20"/>
+                                          </w:rPr>
+                                          <w:t>extend</w:t>
+                                        </w:r>
+                                        <w:r>
+                                          <w:rPr>
+                                            <w:rFonts w:asciiTheme="minorBidi" w:hAnsiTheme="minorBidi" w:cs="Arial" w:hint="cs"/>
+                                            <w:sz w:val="20"/>
+                                            <w:szCs w:val="20"/>
+                                            <w:rtl/>
+                                          </w:rPr>
+                                          <w:t>&lt;</w:t>
+                                        </w:r>
+                                      </w:p>
+                                    </w:txbxContent>
+                                  </v:textbox>
+                                </v:shape>
+                                <v:shape id="תיבת טקסט 2" o:spid="_x0000_s1045" type="#_x0000_t202" style="position:absolute;left:38551;top:13359;width:7982;height:3601;flip:x;visibility:visible;mso-wrap-style:square;v-text-anchor:top" o:gfxdata="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" stroked="f">
+                                  <v:textbox style="mso-fit-shape-to-text:t">
+                                    <w:txbxContent>
+                                      <w:p>
+                                        <w:pPr>
+                                          <w:rPr>
+                                            <w:rFonts w:asciiTheme="minorBidi" w:hAnsiTheme="minorBidi"/>
+                                            <w:sz w:val="20"/>
+                                            <w:szCs w:val="20"/>
+                                            <w:rtl/>
+                                            <w:cs/>
+                                          </w:rPr>
+                                        </w:pPr>
+                                        <w:r>
+                                          <w:rPr>
+                                            <w:rFonts w:asciiTheme="minorBidi" w:hAnsiTheme="minorBidi" w:cs="Arial"/>
+                                            <w:sz w:val="20"/>
+                                            <w:szCs w:val="20"/>
+                                            <w:rtl/>
+                                          </w:rPr>
+                                          <w:t>&lt;</w:t>
+                                        </w:r>
+                                        <w:proofErr w:type="spellStart"/>
+                                        <w:r>
+                                          <w:rPr>
+                                            <w:rFonts w:asciiTheme="minorBidi" w:hAnsiTheme="minorBidi" w:cs="Arial"/>
+                                            <w:sz w:val="20"/>
+                                            <w:szCs w:val="20"/>
+                                            <w:rtl/>
+                                          </w:rPr>
+                                          <w:t>include</w:t>
+                                        </w:r>
+                                        <w:proofErr w:type="spellEnd"/>
+                                        <w:r>
+                                          <w:rPr>
+                                            <w:rFonts w:asciiTheme="minorBidi" w:hAnsiTheme="minorBidi" w:cs="Arial"/>
+                                            <w:sz w:val="20"/>
+                                            <w:szCs w:val="20"/>
+                                            <w:rtl/>
+                                          </w:rPr>
+                                          <w:t>&gt;</w:t>
+                                        </w:r>
+                                      </w:p>
+                                    </w:txbxContent>
+                                  </v:textbox>
+                                </v:shape>
+                                <v:shape id="תיבת טקסט 2" o:spid="_x0000_s1046" type="#_x0000_t202" style="position:absolute;left:35139;top:5048;width:7982;height:3601;flip:x;visibility:visible;mso-wrap-style:square;v-text-anchor:top" o:gfxdata="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" stroked="f">
+                                  <v:textbox style="mso-fit-shape-to-text:t">
+                                    <w:txbxContent>
+                                      <w:p>
+                                        <w:pPr>
+                                          <w:rPr>
+                                            <w:rFonts w:asciiTheme="minorBidi" w:hAnsiTheme="minorBidi"/>
+                                            <w:sz w:val="20"/>
+                                            <w:szCs w:val="20"/>
+                                          </w:rPr>
+                                        </w:pPr>
+                                        <w:r>
+                                          <w:rPr>
+                                            <w:rFonts w:asciiTheme="minorBidi" w:hAnsiTheme="minorBidi" w:cs="Arial"/>
+                                            <w:sz w:val="20"/>
+                                            <w:szCs w:val="20"/>
+                                            <w:rtl/>
+                                          </w:rPr>
+                                          <w:t>&lt;</w:t>
+                                        </w:r>
+                                        <w:proofErr w:type="spellStart"/>
+                                        <w:r>
+                                          <w:rPr>
+                                            <w:rFonts w:asciiTheme="minorBidi" w:hAnsiTheme="minorBidi" w:cs="Arial"/>
+                                            <w:sz w:val="20"/>
+                                            <w:szCs w:val="20"/>
+                                            <w:rtl/>
+                                          </w:rPr>
+                                          <w:t>include</w:t>
+                                        </w:r>
+                                        <w:proofErr w:type="spellEnd"/>
+                                        <w:r>
+                                          <w:rPr>
+                                            <w:rFonts w:asciiTheme="minorBidi" w:hAnsiTheme="minorBidi" w:cs="Arial"/>
+                                            <w:sz w:val="20"/>
+                                            <w:szCs w:val="20"/>
+                                            <w:rtl/>
+                                          </w:rPr>
+                                          <w:t>&gt;</w:t>
+                                        </w:r>
+                                      </w:p>
+                                    </w:txbxContent>
+                                  </v:textbox>
+                                </v:shape>
+                                <v:group id="קבוצה 30" o:spid="_x0000_s1047" style="position:absolute;left:5783;top:1160;width:48995;height:22858" coordorigin="5783,1160" coordsize="48995,22858" o:gfxdata="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">
+                                  <v:shape id="תיבת טקסט 2" o:spid="_x0000_s1048" type="#_x0000_t202" style="position:absolute;left:17981;top:4218;width:6287;height:3760;flip:x;visibility:visible;mso-wrap-style:square;v-text-anchor:top" o:gfxdata="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" stroked="f">
+                                    <v:textbox style="mso-fit-shape-to-text:t">
+                                      <w:txbxContent>
+                                        <w:p>
+                                          <w:pPr>
+                                            <w:rPr>
+                                              <w:rFonts w:asciiTheme="minorBidi" w:hAnsiTheme="minorBidi"/>
+                                            </w:rPr>
+                                          </w:pPr>
+                                          <w:proofErr w:type="spellStart"/>
+                                          <w:proofErr w:type="gramStart"/>
+                                          <w:r>
+                                            <w:rPr>
+                                              <w:rFonts w:asciiTheme="minorBidi" w:hAnsiTheme="minorBidi"/>
+                                            </w:rPr>
+                                            <w:t>ser</w:t>
+                                          </w:r>
+                                          <w:proofErr w:type="spellEnd"/>
+                                          <w:r>
+                                            <w:rPr>
+                                              <w:rFonts w:asciiTheme="minorBidi" w:hAnsiTheme="minorBidi" w:cs="Arial"/>
+                                              <w:rtl/>
+                                            </w:rPr>
+                                            <w:t>U</w:t>
+                                          </w:r>
+                                          <w:proofErr w:type="gramEnd"/>
+                                        </w:p>
+                                      </w:txbxContent>
+                                    </v:textbox>
+                                  </v:shape>
+                                  <v:group id="קבוצה 32" o:spid="_x0000_s1049" style="position:absolute;left:18083;top:6823;width:6547;height:12275" coordsize="6550,12276" o:gfxdata="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">
+                                    <v:oval id="אליפסה 33" o:spid="_x0000_s1050" style="position:absolute;left:614;width:5111;height:3952;visibility:visible;mso-wrap-style:square;v-text-anchor:middle" o:gfxdata="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" fillcolor="white [3201]" strokecolor="black [3200]" strokeweight=".25pt">
+                                      <v:stroke joinstyle="miter"/>
+                                    </v:oval>
+                                    <v:line id="מחבר ישר 34" o:spid="_x0000_s1051" style="position:absolute;visibility:visible;mso-wrap-style:square" from="3138,3957" to="3207,8871" o:connectortype="straight" o:gfxdata="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" strokecolor="black [3200]" strokeweight=".5pt">
+                                      <v:stroke joinstyle="miter"/>
+                                    </v:line>
+                                    <v:line id="מחבר ישר 35" o:spid="_x0000_s1052" style="position:absolute;visibility:visible;mso-wrap-style:square" from="0,6209" to="6550,6209" o:connectortype="straight" o:gfxdata="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" strokecolor="black [3200]" strokeweight=".5pt">
+                                      <v:stroke joinstyle="miter"/>
+                                    </v:line>
+                                    <v:line id="מחבר ישר 36" o:spid="_x0000_s1053" style="position:absolute;flip:y;visibility:visible;mso-wrap-style:square" from="341,8939" to="3194,11941" o:connectortype="straight" o:gfxdata="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" strokecolor="black [3200]" strokeweight=".5pt">
+                                      <v:stroke joinstyle="miter"/>
+                                    </v:line>
+                                    <v:line id="מחבר ישר 37" o:spid="_x0000_s1054" style="position:absolute;flip:x y;visibility:visible;mso-wrap-style:square" from="3138,8802" to="6072,12276" o:connectortype="straight" o:gfxdata="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" strokecolor="black [3200]" strokeweight=".5pt">
+                                      <v:stroke joinstyle="miter"/>
+                                    </v:line>
+                                  </v:group>
+                                  <v:shapetype id="_x0000_t32" coordsize="21600,21600" o:spt="32" o:oned="t" path="m,l21600,21600e" filled="f">
+                                    <v:path arrowok="t" fillok="f" o:connecttype="none"/>
+                                    <o:lock v:ext="edit" shapetype="t"/>
+                                  </v:shapetype>
+                                  <v:shape id="מחבר חץ ישר 38" o:spid="_x0000_s1055" type="#_x0000_t32" style="position:absolute;left:8580;top:3616;width:8820;height:3475;flip:x y;visibility:visible;mso-wrap-style:square" o:connectortype="straight" o:gfxdata="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" strokecolor="black [3200]" strokeweight=".5pt">
+                                    <v:stroke endarrow="block" joinstyle="miter"/>
+                                  </v:shape>
+                                  <v:shape id="מחבר חץ ישר 39" o:spid="_x0000_s1056" type="#_x0000_t32" style="position:absolute;left:6655;top:13983;width:9602;height:2118;flip:x;visibility:visible;mso-wrap-style:square" o:connectortype="straight" o:gfxdata="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" strokecolor="black [3200]" strokeweight=".5pt">
+                                    <v:stroke endarrow="block" joinstyle="miter"/>
+                                  </v:shape>
+                                  <v:shape id="מחבר חץ ישר 40" o:spid="_x0000_s1057" type="#_x0000_t32" style="position:absolute;left:5783;top:8667;width:10730;height:1792;visibility:visible;mso-wrap-style:square" o:connectortype="straight" o:gfxdata="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" strokecolor="black [3200]" strokeweight=".5pt">
+                                    <v:stroke endarrow="block" joinstyle="miter"/>
+                                  </v:shape>
+                                  <v:shape id="מחבר חץ ישר 41" o:spid="_x0000_s1058" type="#_x0000_t32" style="position:absolute;left:25726;top:17673;width:4162;height:2184;visibility:visible;mso-wrap-style:square" o:connectortype="straight" o:gfxdata="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" strokecolor="black [3200]" strokeweight=".5pt">
+                                    <v:stroke endarrow="block" joinstyle="miter"/>
+                                  </v:shape>
+                                  <v:shape id="מחבר חץ ישר 42" o:spid="_x0000_s1059" type="#_x0000_t32" style="position:absolute;left:26749;top:3002;width:9895;height:4708;flip:y;visibility:visible;mso-wrap-style:square" o:connectortype="straight" o:gfxdata="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" strokecolor="black [3200]" strokeweight=".5pt">
+                                    <v:stroke endarrow="block" joinstyle="miter"/>
+                                  </v:shape>
+                                  <v:shape id="מחבר חץ ישר 43" o:spid="_x0000_s1060" type="#_x0000_t32" style="position:absolute;left:27090;top:9825;width:11257;height:100;visibility:visible;mso-wrap-style:square" o:connectortype="straight" o:gfxdata="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" strokecolor="black [3200]" strokeweight=".5pt">
+                                    <v:stroke endarrow="block" joinstyle="miter"/>
+                                  </v:shape>
+                                  <v:shape id="מחבר חץ ישר 44" o:spid="_x0000_s1061" type="#_x0000_t32" style="position:absolute;left:26749;top:13170;width:5050;height:2797;visibility:visible;mso-wrap-style:square" o:connectortype="straight" o:gfxdata="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" strokecolor="black [3200]" strokeweight=".5pt">
+                                    <v:stroke endarrow="block" joinstyle="miter"/>
+                                  </v:shape>
+                                  <v:oval id="אליפסה 45" o:spid="_x0000_s1062" style="position:absolute;left:37184;top:1160;width:7506;height:2814;visibility:visible;mso-wrap-style:square;v-text-anchor:middle" o:gfxdata="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" filled="f" strokecolor="black [1600]" strokeweight="1pt">
+                                    <v:stroke joinstyle="miter"/>
+                                  </v:oval>
+                                  <v:oval id="אליפסה 46" o:spid="_x0000_s1063" style="position:absolute;left:38347;top:8256;width:9144;height:3341;visibility:visible;mso-wrap-style:square;v-text-anchor:middle" o:gfxdata="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" filled="f" strokecolor="black [1600]" strokeweight="1pt">
+                                    <v:stroke joinstyle="miter"/>
+                                  </v:oval>
+                                  <v:oval id="אליפסה 47" o:spid="_x0000_s1064" style="position:absolute;left:32140;top:15012;width:7506;height:2815;visibility:visible;mso-wrap-style:square;v-text-anchor:middle" o:gfxdata="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" filled="f" strokecolor="black [1600]" strokeweight="1pt">
+                                    <v:stroke joinstyle="miter"/>
+                                  </v:oval>
+                                  <v:shape id="מחבר חץ ישר 48" o:spid="_x0000_s1065" type="#_x0000_t32" style="position:absolute;left:42035;top:3974;width:477;height:3807;flip:x y;visibility:visible;mso-wrap-style:square" o:connectortype="straight" o:gfxdata="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" strokecolor="black [3200]" strokeweight=".5pt">
+                                    <v:stroke endarrow="block" joinstyle="miter"/>
+                                  </v:shape>
+                                  <v:oval id="אליפסה 49" o:spid="_x0000_s1066" style="position:absolute;left:45375;top:14674;width:9403;height:3347;visibility:visible;mso-wrap-style:square;v-text-anchor:middle" o:gfxdata="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" filled="f" strokecolor="black [1600]" strokeweight="1pt">
+                                    <v:stroke joinstyle="miter"/>
+                                  </v:oval>
+                                  <v:oval id="אליפסה 50" o:spid="_x0000_s1067" style="position:absolute;left:30434;top:19448;width:10713;height:4570;visibility:visible;mso-wrap-style:square;v-text-anchor:middle" o:gfxdata="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" filled="f" strokecolor="black [1600]" strokeweight="1pt">
+                                    <v:stroke joinstyle="miter"/>
+                                  </v:oval>
+                                </v:group>
+                              </v:group>
+                            </v:group>
+                          </v:group>
+                          <v:shape id="מחבר חץ ישר 51" o:spid="_x0000_s1068" type="#_x0000_t32" style="position:absolute;left:40123;top:16102;width:5050;height:68;visibility:visible;mso-wrap-style:square" o:connectortype="straight" o:gfxdata="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" strokecolor="black [3200]" strokeweight=".5pt">
+                            <v:stroke endarrow="block" joinstyle="miter"/>
+                          </v:shape>
+                        </v:group>
+                        <v:shape id="תיבת טקסט 2" o:spid="_x0000_s1069" type="#_x0000_t202" style="position:absolute;left:43259;top:19447;width:7976;height:3601;flip:x;visibility:visible;mso-wrap-style:square;v-text-anchor:top" o:gfxdata="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" stroked="f">
+                          <v:textbox style="mso-fit-shape-to-text:t">
+                            <w:txbxContent>
+                              <w:p>
+                                <w:pPr>
+                                  <w:rPr>
+                                    <w:rFonts w:asciiTheme="minorBidi" w:hAnsiTheme="minorBidi"/>
+                                    <w:sz w:val="20"/>
+                                    <w:szCs w:val="20"/>
+                                    <w:rtl/>
+                                    <w:cs/>
+                                  </w:rPr>
+                                </w:pPr>
+                                <w:r>
+                                  <w:rPr>
+                                    <w:rFonts w:asciiTheme="minorBidi" w:hAnsiTheme="minorBidi" w:cs="Arial" w:hint="cs"/>
+                                    <w:sz w:val="20"/>
+                                    <w:szCs w:val="20"/>
+                                    <w:rtl/>
+                                  </w:rPr>
+                                  <w:t>&gt;</w:t>
+                                </w:r>
+                                <w:r>
+                                  <w:rPr>
+                                    <w:rFonts w:asciiTheme="minorBidi" w:hAnsiTheme="minorBidi"/>
+                                    <w:sz w:val="20"/>
+                                    <w:szCs w:val="20"/>
+                                  </w:rPr>
+                                  <w:t>extend</w:t>
+                                </w:r>
+                                <w:r>
+                                  <w:rPr>
+                                    <w:rFonts w:asciiTheme="minorBidi" w:hAnsiTheme="minorBidi" w:cs="Arial" w:hint="cs"/>
+                                    <w:sz w:val="20"/>
+                                    <w:szCs w:val="20"/>
+                                    <w:rtl/>
+                                  </w:rPr>
+                                  <w:t>&lt;</w:t>
+                                </w:r>
+                              </w:p>
+                            </w:txbxContent>
+                          </v:textbox>
+                        </v:shape>
+                        <v:shape id="מחבר חץ ישר 53" o:spid="_x0000_s1070" type="#_x0000_t32" style="position:absolute;left:41011;top:21154;width:10850;height:457;visibility:visible;mso-wrap-style:square" o:connectortype="straight" o:gfxdata="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" strokecolor="black [3200]" strokeweight=".5pt">
+                          <v:stroke endarrow="block" joinstyle="miter"/>
+                        </v:shape>
+                        <v:oval id="אליפסה 54" o:spid="_x0000_s1071" style="position:absolute;left:51929;top:19993;width:8257;height:3347;visibility:visible;mso-wrap-style:square;v-text-anchor:middle" o:gfxdata="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" filled="f" strokecolor="black [1600]" strokeweight="1pt">
+                          <v:stroke joinstyle="miter"/>
+                        </v:oval>
+                      </v:group>
+                    </v:group>
+                    <v:shape id="מחבר חץ ישר 55" o:spid="_x0000_s1072" type="#_x0000_t32" style="position:absolute;left:41011;top:17742;width:4916;height:3002;flip:y;visibility:visible;mso-wrap-style:square" o:connectortype="straight" o:gfxdata="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" strokecolor="black [3200]" strokeweight=".5pt">
+                      <v:stroke endarrow="block" joinstyle="miter"/>
+                    </v:shape>
+                  </v:group>
+                  <v:oval id="אליפסה 56" o:spid="_x0000_s1073" style="position:absolute;left:2320;top:341;width:9485;height:3548;visibility:visible;mso-wrap-style:square;v-text-anchor:middle" o:gfxdata="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" filled="f" strokecolor="black [1600]" strokeweight="1pt">
+                    <v:stroke joinstyle="miter"/>
+                  </v:oval>
+                  <v:oval id="אליפסה 57" o:spid="_x0000_s1074" style="position:absolute;top:5322;width:8869;height:3564;visibility:visible;mso-wrap-style:square;v-text-anchor:middle" o:gfxdata="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" filled="f" strokecolor="black [1600]" strokeweight="1pt">
+                    <v:stroke joinstyle="miter"/>
+                  </v:oval>
+                  <v:oval id="אליפסה 58" o:spid="_x0000_s1075" style="position:absolute;left:1637;top:13101;width:8869;height:3564;visibility:visible;mso-wrap-style:square;v-text-anchor:middle" o:gfxdata="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" filled="f" strokecolor="black [1600]" strokeweight="1pt">
+                    <v:stroke joinstyle="miter"/>
+                  </v:oval>
+                </v:group>
+                <w10:wrap anchorx="margin" anchory="page"/>
+              </v:group>
+            </w:pict>
+          </mc:Fallback>
+        </mc:AlternateContent>
+      </w:r>
+    </w:p>
+    <w:p>
+      <w:pPr>
+        <w:spacing w:after="0" w:line="360" w:lineRule="auto"/>
+        <w:rPr>
+          <w:rFonts w:asciiTheme="minorBidi" w:hAnsiTheme="minorBidi"/>
+          <w:b/>
+          <w:bCs/>
+          <w:rtl/>
+        </w:rPr>
+      </w:pPr>
+    </w:p>
+    <w:p>
+      <w:pPr>
+        <w:spacing w:after="0" w:line="360" w:lineRule="auto"/>
+        <w:rPr>
+          <w:rFonts w:asciiTheme="minorBidi" w:hAnsiTheme="minorBidi"/>
+          <w:b/>
+          <w:bCs/>
+          <w:rtl/>
+        </w:rPr>
+      </w:pPr>
+    </w:p>
+    <w:p>
+      <w:pPr>
+        <w:spacing w:after="0" w:line="360" w:lineRule="auto"/>
+        <w:rPr>
+          <w:rFonts w:asciiTheme="minorBidi" w:hAnsiTheme="minorBidi"/>
+          <w:b/>
+          <w:bCs/>
+          <w:rtl/>
+        </w:rPr>
+      </w:pPr>
+    </w:p>
+    <w:p>
+      <w:pPr>
+        <w:spacing w:after="0" w:line="360" w:lineRule="auto"/>
+        <w:rPr>
+          <w:rFonts w:asciiTheme="minorBidi" w:hAnsiTheme="minorBidi"/>
+          <w:b/>
+          <w:bCs/>
+          <w:rtl/>
+        </w:rPr>
+      </w:pPr>
+    </w:p>
+    <w:p>
+      <w:pPr>
+        <w:spacing w:after="0" w:line="360" w:lineRule="auto"/>
+        <w:rPr>
+          <w:rFonts w:asciiTheme="minorBidi" w:hAnsiTheme="minorBidi"/>
+          <w:b/>
+          <w:bCs/>
+          <w:rtl/>
+        </w:rPr>
+      </w:pPr>
+    </w:p>
+    <w:p>
+      <w:pPr>
+        <w:spacing w:after="0" w:line="360" w:lineRule="auto"/>
+        <w:rPr>
+          <w:rFonts w:asciiTheme="minorBidi" w:hAnsiTheme="minorBidi"/>
+          <w:b/>
+          <w:bCs/>
+          <w:rtl/>
+        </w:rPr>
+      </w:pPr>
+    </w:p>
+    <w:p>
+      <w:pPr>
+        <w:spacing w:after="0" w:line="360" w:lineRule="auto"/>
+        <w:rPr>
+          <w:rFonts w:asciiTheme="minorBidi" w:hAnsiTheme="minorBidi"/>
+          <w:b/>
+          <w:bCs/>
+          <w:rtl/>
+        </w:rPr>
+      </w:pPr>
+    </w:p>
+    <w:p>
+      <w:pPr>
+        <w:spacing w:after="0" w:line="360" w:lineRule="auto"/>
+        <w:rPr>
+          <w:rFonts w:asciiTheme="minorBidi" w:hAnsiTheme="minorBidi"/>
+          <w:b/>
+          <w:bCs/>
+          <w:rtl/>
+        </w:rPr>
+      </w:pPr>
+    </w:p>
+    <w:p>
+      <w:pPr>
+        <w:spacing w:after="0" w:line="360" w:lineRule="auto"/>
+        <w:rPr>
+          <w:rFonts w:asciiTheme="minorBidi" w:hAnsiTheme="minorBidi"/>
+          <w:b/>
+          <w:bCs/>
+          <w:rtl/>
+        </w:rPr>
+      </w:pPr>
+    </w:p>
+    <w:p>
+      <w:pPr>
+        <w:spacing w:after="0" w:line="360" w:lineRule="auto"/>
+        <w:rPr>
+          <w:rFonts w:asciiTheme="minorBidi" w:hAnsiTheme="minorBidi"/>
+          <w:b/>
+          <w:bCs/>
+          <w:rtl/>
+        </w:rPr>
+      </w:pPr>
+    </w:p>
+    <w:p>
+      <w:pPr>
+        <w:spacing w:after="0" w:line="360" w:lineRule="auto"/>
+        <w:rPr>
+          <w:rFonts w:asciiTheme="minorBidi" w:hAnsiTheme="minorBidi"/>
+          <w:b/>
+          <w:bCs/>
+          <w:rtl/>
+        </w:rPr>
+      </w:pPr>
+    </w:p>
+    <w:p>
+      <w:pPr>
+        <w:spacing w:after="0" w:line="360" w:lineRule="auto"/>
+        <w:rPr>
+          <w:rFonts w:asciiTheme="minorBidi" w:hAnsiTheme="minorBidi"/>
+          <w:b/>
+          <w:bCs/>
+          <w:rtl/>
+        </w:rPr>
+      </w:pPr>
+    </w:p>
+    <w:p>
+      <w:pPr>
+        <w:spacing w:after="0" w:line="360" w:lineRule="auto"/>
+        <w:rPr>
+          <w:rFonts w:asciiTheme="minorBidi" w:hAnsiTheme="minorBidi"/>
+          <w:b/>
+          <w:bCs/>
+          <w:rtl/>
+        </w:rPr>
+      </w:pPr>
+    </w:p>
+    <w:p>
+      <w:pPr>
+        <w:spacing w:after="0" w:line="360" w:lineRule="auto"/>
+        <w:rPr>
+          <w:rFonts w:asciiTheme="minorBidi" w:hAnsiTheme="minorBidi"/>
+          <w:b/>
+          <w:bCs/>
+          <w:rtl/>
+        </w:rPr>
+      </w:pPr>
+    </w:p>
+    <w:p>
+      <w:pPr>
+        <w:spacing w:after="0" w:line="360" w:lineRule="auto"/>
+        <w:rPr>
+          <w:rFonts w:asciiTheme="minorBidi" w:hAnsiTheme="minorBidi"/>
+          <w:b/>
+          <w:bCs/>
+          <w:rtl/>
+        </w:rPr>
+      </w:pPr>
+    </w:p>
+    <w:p>
+      <w:pPr>
+        <w:spacing w:after="0" w:line="360" w:lineRule="auto"/>
+        <w:rPr>
+          <w:rFonts w:asciiTheme="minorBidi" w:hAnsiTheme="minorBidi"/>
+          <w:b/>
+          <w:bCs/>
+          <w:rtl/>
+        </w:rPr>
+      </w:pPr>
+    </w:p>
+    <w:p>
+      <w:pPr>
+        <w:spacing w:after="0" w:line="360" w:lineRule="auto"/>
+        <w:rPr>
+          <w:rFonts w:asciiTheme="minorBidi" w:hAnsiTheme="minorBidi"/>
+          <w:b/>
+          <w:bCs/>
+          <w:rtl/>
+        </w:rPr>
+      </w:pPr>
+      <w:r>
+        <w:rPr>
+          <w:rFonts w:asciiTheme="minorBidi" w:hAnsiTheme="minorBidi"/>
+          <w:noProof/>
+          <w:rtl/>
+        </w:rPr>
+        <mc:AlternateContent>
+          <mc:Choice Requires="wpg">
+            <w:drawing>
+              <wp:anchor distT="0" distB="0" distL="114300" distR="114300" simplePos="0" relativeHeight="251669504" behindDoc="0" locked="0" layoutInCell="1" allowOverlap="1" wp14:anchorId="3EB44521" wp14:editId="390D1983">
+                <wp:simplePos x="0" y="0"/>
+                <wp:positionH relativeFrom="margin">
+                  <wp:posOffset>162117</wp:posOffset>
+                </wp:positionH>
+                <wp:positionV relativeFrom="paragraph">
+                  <wp:posOffset>-340360</wp:posOffset>
+                </wp:positionV>
+                <wp:extent cx="6084485" cy="2215144"/>
+                <wp:effectExtent l="0" t="0" r="12065" b="0"/>
+                <wp:wrapNone/>
+                <wp:docPr id="304" name="קבוצה 304"/>
+                <wp:cNvGraphicFramePr/>
+                <a:graphic xmlns:a="http://schemas.openxmlformats.org/drawingml/2006/main">
+                  <a:graphicData uri="http://schemas.microsoft.com/office/word/2010/wordprocessingGroup">
+                    <wpg:wgp>
+                      <wpg:cNvGrpSpPr/>
+                      <wpg:grpSpPr>
+                        <a:xfrm>
+                          <a:off x="0" y="0"/>
+                          <a:ext cx="6084485" cy="2215144"/>
+                          <a:chOff x="0" y="0"/>
+                          <a:chExt cx="6084485" cy="2215144"/>
+                        </a:xfrm>
+                      </wpg:grpSpPr>
+                      <wps:wsp>
+                        <wps:cNvPr id="303" name="תיבת טקסט 2"/>
+                        <wps:cNvSpPr txBox="1">
+                          <a:spLocks noChangeArrowheads="1"/>
+                        </wps:cNvSpPr>
+                        <wps:spPr bwMode="auto">
+                          <a:xfrm flipH="1">
+                            <a:off x="95517" y="102359"/>
+                            <a:ext cx="955039" cy="517524"/>
+                          </a:xfrm>
+                          <a:prstGeom prst="rect">
+                            <a:avLst/>
+                          </a:prstGeom>
+                          <a:solidFill>
+                            <a:srgbClr val="FFFFFF"/>
+                          </a:solidFill>
+                          <a:ln w="9525">
+                            <a:noFill/>
+                            <a:miter lim="800000"/>
+                            <a:headEnd/>
+                            <a:tailEnd/>
+                          </a:ln>
+                        </wps:spPr>
+                        <wps:txbx>
+                          <w:txbxContent>
+                            <w:p>
+                              <w:pPr>
+                                <w:jc w:val="center"/>
+                                <w:rPr>
+                                  <w:rFonts w:asciiTheme="minorBidi" w:hAnsiTheme="minorBidi"/>
+                                  <w:sz w:val="16"/>
+                                  <w:szCs w:val="16"/>
+                                </w:rPr>
+                              </w:pPr>
+                              <w:r>
+                                <w:rPr>
+                                  <w:rFonts w:asciiTheme="minorBidi" w:hAnsiTheme="minorBidi" w:hint="cs"/>
+                                  <w:sz w:val="20"/>
+                                  <w:szCs w:val="20"/>
+                                  <w:rtl/>
+                                </w:rPr>
+                                <w:t>צופה בחיפושים שנמצאו אצלו</w:t>
+                              </w:r>
+                            </w:p>
+                          </w:txbxContent>
+                        </wps:txbx>
+                        <wps:bodyPr rot="0" vert="horz" wrap="square" lIns="91440" tIns="45720" rIns="91440" bIns="45720" anchor="t" anchorCtr="0">
+                          <a:spAutoFit/>
+                        </wps:bodyPr>
+                      </wps:wsp>
+                      <wpg:grpSp>
+                        <wpg:cNvPr id="250" name="קבוצה 250"/>
+                        <wpg:cNvGrpSpPr/>
+                        <wpg:grpSpPr>
+                          <a:xfrm>
+                            <a:off x="2074460" y="0"/>
+                            <a:ext cx="4010025" cy="2215144"/>
+                            <a:chOff x="1808328" y="116006"/>
+                            <a:chExt cx="4010717" cy="2216082"/>
+                          </a:xfrm>
+                        </wpg:grpSpPr>
+                        <wps:wsp>
+                          <wps:cNvPr id="251" name="תיבת טקסט 2"/>
+                          <wps:cNvSpPr txBox="1">
+                            <a:spLocks noChangeArrowheads="1"/>
+                          </wps:cNvSpPr>
+                          <wps:spPr bwMode="auto">
+                            <a:xfrm flipH="1">
+                              <a:off x="4885476" y="1487601"/>
+                              <a:ext cx="892963" cy="517743"/>
+                            </a:xfrm>
+                            <a:prstGeom prst="rect">
+                              <a:avLst/>
+                            </a:prstGeom>
+                            <a:solidFill>
+                              <a:srgbClr val="FFFFFF"/>
+                            </a:solidFill>
+                            <a:ln w="9525">
+                              <a:noFill/>
+                              <a:miter lim="800000"/>
+                              <a:headEnd/>
+                              <a:tailEnd/>
+                            </a:ln>
+                          </wps:spPr>
+                          <wps:txbx>
+                            <w:txbxContent>
+                              <w:p>
+                                <w:pPr>
+                                  <w:jc w:val="center"/>
+                                  <w:rPr>
+                                    <w:rFonts w:asciiTheme="minorBidi" w:hAnsiTheme="minorBidi"/>
+                                    <w:sz w:val="16"/>
+                                    <w:szCs w:val="16"/>
+                                  </w:rPr>
+                                </w:pPr>
+                                <w:r>
+                                  <w:rPr>
+                                    <w:rFonts w:asciiTheme="minorBidi" w:hAnsiTheme="minorBidi" w:hint="cs"/>
+                                    <w:sz w:val="20"/>
+                                    <w:szCs w:val="20"/>
+                                    <w:rtl/>
+                                  </w:rPr>
+                                  <w:t>בוחר מרשימת קטגוריות</w:t>
+                                </w:r>
+                              </w:p>
+                            </w:txbxContent>
+                          </wps:txbx>
+                          <wps:bodyPr rot="0" vert="horz" wrap="square" lIns="91440" tIns="45720" rIns="91440" bIns="45720" anchor="t" anchorCtr="0">
+                            <a:spAutoFit/>
+                          </wps:bodyPr>
+                        </wps:wsp>
+                        <wpg:grpSp>
+                          <wpg:cNvPr id="252" name="קבוצה 252"/>
+                          <wpg:cNvGrpSpPr/>
+                          <wpg:grpSpPr>
+                            <a:xfrm>
+                              <a:off x="1808328" y="116006"/>
+                              <a:ext cx="4010717" cy="2216082"/>
+                              <a:chOff x="1808328" y="116006"/>
+                              <a:chExt cx="4010717" cy="2216082"/>
+                            </a:xfrm>
+                          </wpg:grpSpPr>
+                          <wps:wsp>
+                            <wps:cNvPr id="254" name="תיבת טקסט 2"/>
+                            <wps:cNvSpPr txBox="1">
+                              <a:spLocks noChangeArrowheads="1"/>
+                            </wps:cNvSpPr>
+                            <wps:spPr bwMode="auto">
+                              <a:xfrm flipH="1">
+                                <a:off x="3056730" y="1971891"/>
+                                <a:ext cx="1023796" cy="360197"/>
+                              </a:xfrm>
+                              <a:prstGeom prst="rect">
+                                <a:avLst/>
+                              </a:prstGeom>
+                              <a:solidFill>
+                                <a:srgbClr val="FFFFFF"/>
+                              </a:solidFill>
+                              <a:ln w="9525">
+                                <a:noFill/>
+                                <a:miter lim="800000"/>
+                                <a:headEnd/>
+                                <a:tailEnd/>
+                              </a:ln>
+                            </wps:spPr>
+                            <wps:txbx>
+                              <w:txbxContent>
+                                <w:p>
+                                  <w:pPr>
+                                    <w:jc w:val="center"/>
+                                    <w:rPr>
+                                      <w:rFonts w:asciiTheme="minorBidi" w:hAnsiTheme="minorBidi"/>
+                                      <w:sz w:val="16"/>
+                                      <w:szCs w:val="16"/>
+                                    </w:rPr>
+                                  </w:pPr>
+                                  <w:r>
+                                    <w:rPr>
+                                      <w:rFonts w:asciiTheme="minorBidi" w:hAnsiTheme="minorBidi" w:hint="cs"/>
+                                      <w:sz w:val="20"/>
+                                      <w:szCs w:val="20"/>
+                                      <w:rtl/>
+                                    </w:rPr>
+                                    <w:t>מוחק קטגוריה</w:t>
+                                  </w:r>
+                                </w:p>
+                              </w:txbxContent>
+                            </wps:txbx>
+                            <wps:bodyPr rot="0" vert="horz" wrap="square" lIns="91440" tIns="45720" rIns="91440" bIns="45720" anchor="t" anchorCtr="0">
+                              <a:spAutoFit/>
+                            </wps:bodyPr>
+                          </wps:wsp>
+                          <wpg:grpSp>
+                            <wpg:cNvPr id="255" name="קבוצה 255"/>
+                            <wpg:cNvGrpSpPr/>
+                            <wpg:grpSpPr>
+                              <a:xfrm>
+                                <a:off x="1808328" y="116006"/>
+                                <a:ext cx="4010717" cy="2170079"/>
+                                <a:chOff x="1808328" y="116006"/>
+                                <a:chExt cx="4010717" cy="2170079"/>
+                              </a:xfrm>
+                            </wpg:grpSpPr>
+                            <wps:wsp>
+                              <wps:cNvPr id="256" name="תיבת טקסט 2"/>
+                              <wps:cNvSpPr txBox="1">
+                                <a:spLocks noChangeArrowheads="1"/>
+                              </wps:cNvSpPr>
+                              <wps:spPr bwMode="auto">
+                                <a:xfrm flipH="1">
+                                  <a:off x="3294221" y="1494266"/>
+                                  <a:ext cx="963460" cy="360197"/>
+                                </a:xfrm>
+                                <a:prstGeom prst="rect">
+                                  <a:avLst/>
+                                </a:prstGeom>
+                                <a:solidFill>
+                                  <a:srgbClr val="FFFFFF"/>
+                                </a:solidFill>
+                                <a:ln w="9525">
+                                  <a:noFill/>
+                                  <a:miter lim="800000"/>
+                                  <a:headEnd/>
+                                  <a:tailEnd/>
+                                </a:ln>
+                              </wps:spPr>
+                              <wps:txbx>
+                                <w:txbxContent>
+                                  <w:p>
+                                    <w:pPr>
+                                      <w:rPr>
+                                        <w:rFonts w:asciiTheme="minorBidi" w:hAnsiTheme="minorBidi"/>
+                                        <w:sz w:val="16"/>
+                                        <w:szCs w:val="16"/>
+                                      </w:rPr>
+                                    </w:pPr>
+                                    <w:r>
+                                      <w:rPr>
+                                        <w:rFonts w:asciiTheme="minorBidi" w:hAnsiTheme="minorBidi" w:hint="cs"/>
+                                        <w:sz w:val="20"/>
+                                        <w:szCs w:val="20"/>
+                                        <w:rtl/>
+                                      </w:rPr>
+                                      <w:t>מוסיף קטגוריה</w:t>
+                                    </w:r>
+                                  </w:p>
+                                </w:txbxContent>
+                              </wps:txbx>
+                              <wps:bodyPr rot="0" vert="horz" wrap="square" lIns="91440" tIns="45720" rIns="91440" bIns="45720" anchor="t" anchorCtr="0">
+                                <a:spAutoFit/>
+                              </wps:bodyPr>
+                            </wps:wsp>
+                            <wpg:grpSp>
+                              <wpg:cNvPr id="257" name="קבוצה 257"/>
+                              <wpg:cNvGrpSpPr/>
+                              <wpg:grpSpPr>
+                                <a:xfrm>
+                                  <a:off x="1808328" y="116006"/>
+                                  <a:ext cx="4010717" cy="2170079"/>
+                                  <a:chOff x="1808328" y="116006"/>
+                                  <a:chExt cx="4010717" cy="2170079"/>
+                                </a:xfrm>
+                              </wpg:grpSpPr>
+                              <wps:wsp>
+                                <wps:cNvPr id="258" name="תיבת טקסט 2"/>
+                                <wps:cNvSpPr txBox="1">
+                                  <a:spLocks noChangeArrowheads="1"/>
+                                </wps:cNvSpPr>
+                                <wps:spPr bwMode="auto">
+                                  <a:xfrm flipH="1">
+                                    <a:off x="3868766" y="852898"/>
+                                    <a:ext cx="892328" cy="360197"/>
+                                  </a:xfrm>
+                                  <a:prstGeom prst="rect">
+                                    <a:avLst/>
+                                  </a:prstGeom>
+                                  <a:solidFill>
+                                    <a:srgbClr val="FFFFFF"/>
+                                  </a:solidFill>
+                                  <a:ln w="9525">
+                                    <a:noFill/>
+                                    <a:miter lim="800000"/>
+                                    <a:headEnd/>
+                                    <a:tailEnd/>
+                                  </a:ln>
+                                </wps:spPr>
+                                <wps:txbx>
+                                  <w:txbxContent>
+                                    <w:p>
+                                      <w:pPr>
+                                        <w:rPr>
+                                          <w:rFonts w:asciiTheme="minorBidi" w:hAnsiTheme="minorBidi"/>
+                                          <w:sz w:val="16"/>
+                                          <w:szCs w:val="16"/>
+                                        </w:rPr>
+                                      </w:pPr>
+                                      <w:r>
+                                        <w:rPr>
+                                          <w:rFonts w:asciiTheme="minorBidi" w:hAnsiTheme="minorBidi" w:hint="cs"/>
+                                          <w:sz w:val="20"/>
+                                          <w:szCs w:val="20"/>
+                                          <w:rtl/>
+                                        </w:rPr>
+                                        <w:t>מעדכן פרטים</w:t>
+                                      </w:r>
+                                    </w:p>
+                                  </w:txbxContent>
+                                </wps:txbx>
+                                <wps:bodyPr rot="0" vert="horz" wrap="square" lIns="91440" tIns="45720" rIns="91440" bIns="45720" anchor="t" anchorCtr="0">
+                                  <a:spAutoFit/>
+                                </wps:bodyPr>
+                              </wps:wsp>
+                              <wpg:grpSp>
+                                <wpg:cNvPr id="259" name="קבוצה 259"/>
+                                <wpg:cNvGrpSpPr/>
+                                <wpg:grpSpPr>
+                                  <a:xfrm>
+                                    <a:off x="1808328" y="116006"/>
+                                    <a:ext cx="4010717" cy="2170079"/>
+                                    <a:chOff x="1808328" y="116006"/>
+                                    <a:chExt cx="4010717" cy="2170079"/>
+                                  </a:xfrm>
+                                </wpg:grpSpPr>
+                                <wps:wsp>
+                                  <wps:cNvPr id="260" name="תיבת טקסט 2"/>
+                                  <wps:cNvSpPr txBox="1">
+                                    <a:spLocks noChangeArrowheads="1"/>
+                                  </wps:cNvSpPr>
+                                  <wps:spPr bwMode="auto">
+                                    <a:xfrm flipH="1">
+                                      <a:off x="3875591" y="129651"/>
+                                      <a:ext cx="511262" cy="360197"/>
+                                    </a:xfrm>
+                                    <a:prstGeom prst="rect">
+                                      <a:avLst/>
+                                    </a:prstGeom>
+                                    <a:solidFill>
+                                      <a:srgbClr val="FFFFFF"/>
+                                    </a:solidFill>
+                                    <a:ln w="9525">
+                                      <a:noFill/>
+                                      <a:miter lim="800000"/>
+                                      <a:headEnd/>
+                                      <a:tailEnd/>
+                                    </a:ln>
+                                  </wps:spPr>
+                                  <wps:txbx>
+                                    <w:txbxContent>
+                                      <w:p>
+                                        <w:pPr>
+                                          <w:rPr>
+                                            <w:rFonts w:asciiTheme="minorBidi" w:hAnsiTheme="minorBidi"/>
+                                            <w:sz w:val="16"/>
+                                            <w:szCs w:val="16"/>
+                                          </w:rPr>
+                                        </w:pPr>
+                                        <w:r>
+                                          <w:rPr>
+                                            <w:rFonts w:asciiTheme="minorBidi" w:hAnsiTheme="minorBidi"/>
+                                            <w:sz w:val="20"/>
+                                            <w:szCs w:val="20"/>
+                                            <w:rtl/>
+                                          </w:rPr>
+                                          <w:t>נרשם</w:t>
+                                        </w:r>
+                                      </w:p>
+                                    </w:txbxContent>
+                                  </wps:txbx>
+                                  <wps:bodyPr rot="0" vert="horz" wrap="square" lIns="91440" tIns="45720" rIns="91440" bIns="45720" anchor="t" anchorCtr="0">
+                                    <a:spAutoFit/>
+                                  </wps:bodyPr>
+                                </wps:wsp>
+                                <wpg:grpSp>
+                                  <wpg:cNvPr id="261" name="קבוצה 261"/>
+                                  <wpg:cNvGrpSpPr/>
+                                  <wpg:grpSpPr>
+                                    <a:xfrm>
+                                      <a:off x="1808328" y="116006"/>
+                                      <a:ext cx="4010717" cy="2170079"/>
+                                      <a:chOff x="1808328" y="116006"/>
+                                      <a:chExt cx="4010717" cy="2170079"/>
+                                    </a:xfrm>
+                                  </wpg:grpSpPr>
+                                  <wps:wsp>
+                                    <wps:cNvPr id="263" name="תיבת טקסט 2"/>
+                                    <wps:cNvSpPr txBox="1">
+                                      <a:spLocks noChangeArrowheads="1"/>
+                                    </wps:cNvSpPr>
+                                    <wps:spPr bwMode="auto">
+                                      <a:xfrm flipH="1">
+                                        <a:off x="4134863" y="1335865"/>
+                                        <a:ext cx="797697" cy="360197"/>
+                                      </a:xfrm>
+                                      <a:prstGeom prst="rect">
+                                        <a:avLst/>
+                                      </a:prstGeom>
+                                      <a:solidFill>
+                                        <a:srgbClr val="FFFFFF"/>
+                                      </a:solidFill>
+                                      <a:ln w="9525">
+                                        <a:noFill/>
+                                        <a:miter lim="800000"/>
+                                        <a:headEnd/>
+                                        <a:tailEnd/>
+                                      </a:ln>
+                                    </wps:spPr>
+                                    <wps:txbx>
+                                      <w:txbxContent>
+                                        <w:p>
+                                          <w:pPr>
+                                            <w:rPr>
+                                              <w:rFonts w:asciiTheme="minorBidi" w:hAnsiTheme="minorBidi"/>
+                                              <w:sz w:val="20"/>
+                                              <w:szCs w:val="20"/>
+                                              <w:rtl/>
+                                              <w:cs/>
+                                            </w:rPr>
+                                          </w:pPr>
+                                          <w:r>
+                                            <w:rPr>
+                                              <w:rFonts w:asciiTheme="minorBidi" w:hAnsiTheme="minorBidi" w:cs="Arial" w:hint="cs"/>
+                                              <w:sz w:val="20"/>
+                                              <w:szCs w:val="20"/>
+                                              <w:rtl/>
+                                            </w:rPr>
+                                            <w:t>&lt;</w:t>
+                                          </w:r>
+                                          <w:r>
+                                            <w:rPr>
+                                              <w:rFonts w:asciiTheme="minorBidi" w:hAnsiTheme="minorBidi"/>
+                                              <w:sz w:val="20"/>
+                                              <w:szCs w:val="20"/>
+                                            </w:rPr>
+                                            <w:t>extend</w:t>
+                                          </w:r>
+                                          <w:r>
+                                            <w:rPr>
+                                              <w:rFonts w:asciiTheme="minorBidi" w:hAnsiTheme="minorBidi" w:cs="Arial" w:hint="cs"/>
+                                              <w:sz w:val="20"/>
+                                              <w:szCs w:val="20"/>
+                                              <w:rtl/>
+                                            </w:rPr>
+                                            <w:t>&gt;</w:t>
+                                          </w:r>
+                                        </w:p>
+                                      </w:txbxContent>
+                                    </wps:txbx>
+                                    <wps:bodyPr rot="0" vert="horz" wrap="square" lIns="91440" tIns="45720" rIns="91440" bIns="45720" anchor="t" anchorCtr="0">
+                                      <a:spAutoFit/>
+                                    </wps:bodyPr>
+                                  </wps:wsp>
+                                  <wps:wsp>
+                                    <wps:cNvPr id="264" name="תיבת טקסט 2"/>
+                                    <wps:cNvSpPr txBox="1">
+                                      <a:spLocks noChangeArrowheads="1"/>
+                                    </wps:cNvSpPr>
+                                    <wps:spPr bwMode="auto">
+                                      <a:xfrm flipH="1">
+                                        <a:off x="3513918" y="504841"/>
+                                        <a:ext cx="798332" cy="360197"/>
+                                      </a:xfrm>
+                                      <a:prstGeom prst="rect">
+                                        <a:avLst/>
+                                      </a:prstGeom>
+                                      <a:solidFill>
+                                        <a:srgbClr val="FFFFFF"/>
+                                      </a:solidFill>
+                                      <a:ln w="9525">
+                                        <a:noFill/>
+                                        <a:miter lim="800000"/>
+                                        <a:headEnd/>
+                                        <a:tailEnd/>
+                                      </a:ln>
+                                    </wps:spPr>
+                                    <wps:txbx>
+                                      <w:txbxContent>
+                                        <w:p>
+                                          <w:pPr>
+                                            <w:rPr>
+                                              <w:rFonts w:asciiTheme="minorBidi" w:hAnsiTheme="minorBidi"/>
+                                              <w:sz w:val="20"/>
+                                              <w:szCs w:val="20"/>
+                                            </w:rPr>
+                                          </w:pPr>
+                                          <w:r>
+                                            <w:rPr>
+                                              <w:rFonts w:asciiTheme="minorBidi" w:hAnsiTheme="minorBidi" w:cs="Arial"/>
+                                              <w:sz w:val="20"/>
+                                              <w:szCs w:val="20"/>
+                                              <w:rtl/>
+                                            </w:rPr>
+                                            <w:t>&lt;</w:t>
+                                          </w:r>
+                                          <w:proofErr w:type="spellStart"/>
+                                          <w:r>
+                                            <w:rPr>
+                                              <w:rFonts w:asciiTheme="minorBidi" w:hAnsiTheme="minorBidi" w:cs="Arial"/>
+                                              <w:sz w:val="20"/>
+                                              <w:szCs w:val="20"/>
+                                              <w:rtl/>
+                                            </w:rPr>
+                                            <w:t>include</w:t>
+                                          </w:r>
+                                          <w:proofErr w:type="spellEnd"/>
+                                          <w:r>
+                                            <w:rPr>
+                                              <w:rFonts w:asciiTheme="minorBidi" w:hAnsiTheme="minorBidi" w:cs="Arial"/>
+                                              <w:sz w:val="20"/>
+                                              <w:szCs w:val="20"/>
+                                              <w:rtl/>
+                                            </w:rPr>
+                                            <w:t>&gt;</w:t>
+                                          </w:r>
+                                        </w:p>
+                                      </w:txbxContent>
+                                    </wps:txbx>
+                                    <wps:bodyPr rot="0" vert="horz" wrap="square" lIns="91440" tIns="45720" rIns="91440" bIns="45720" anchor="t" anchorCtr="0">
+                                      <a:spAutoFit/>
+                                    </wps:bodyPr>
+                                  </wps:wsp>
+                                  <wpg:grpSp>
+                                    <wpg:cNvPr id="265" name="קבוצה 265"/>
+                                    <wpg:cNvGrpSpPr/>
+                                    <wpg:grpSpPr>
+                                      <a:xfrm>
+                                        <a:off x="1808328" y="116006"/>
+                                        <a:ext cx="4010717" cy="2170079"/>
+                                        <a:chOff x="1808328" y="116006"/>
+                                        <a:chExt cx="4010717" cy="2170079"/>
+                                      </a:xfrm>
+                                    </wpg:grpSpPr>
+                                    <wps:wsp>
+                                      <wps:cNvPr id="266" name="תיבת טקסט 2"/>
+                                      <wps:cNvSpPr txBox="1">
+                                        <a:spLocks noChangeArrowheads="1"/>
+                                      </wps:cNvSpPr>
+                                      <wps:spPr bwMode="auto">
+                                        <a:xfrm flipH="1">
+                                          <a:off x="1883197" y="457159"/>
+                                          <a:ext cx="532221" cy="376078"/>
+                                        </a:xfrm>
+                                        <a:prstGeom prst="rect">
+                                          <a:avLst/>
+                                        </a:prstGeom>
+                                        <a:solidFill>
+                                          <a:srgbClr val="FFFFFF"/>
+                                        </a:solidFill>
+                                        <a:ln w="9525">
+                                          <a:noFill/>
+                                          <a:miter lim="800000"/>
+                                          <a:headEnd/>
+                                          <a:tailEnd/>
+                                        </a:ln>
+                                      </wps:spPr>
+                                      <wps:txbx>
+                                        <w:txbxContent>
+                                          <w:p>
+                                            <w:pPr>
+                                              <w:rPr>
+                                                <w:rFonts w:asciiTheme="minorBidi" w:hAnsiTheme="minorBidi"/>
+                                              </w:rPr>
+                                            </w:pPr>
+                                            <w:proofErr w:type="spellStart"/>
+                                            <w:r>
+                                              <w:rPr>
+                                                <w:rFonts w:asciiTheme="minorBidi" w:hAnsiTheme="minorBidi" w:cs="Arial" w:hint="cs"/>
+                                                <w:rtl/>
+                                              </w:rPr>
+                                              <w:t>Shop</w:t>
+                                            </w:r>
+                                            <w:proofErr w:type="spellEnd"/>
+                                          </w:p>
+                                        </w:txbxContent>
+                                      </wps:txbx>
+                                      <wps:bodyPr rot="0" vert="horz" wrap="square" lIns="91440" tIns="45720" rIns="91440" bIns="45720" anchor="t" anchorCtr="0">
+                                        <a:spAutoFit/>
+                                      </wps:bodyPr>
+                                    </wps:wsp>
+                                    <wpg:grpSp>
+                                      <wpg:cNvPr id="267" name="קבוצה 267"/>
+                                      <wpg:cNvGrpSpPr/>
+                                      <wpg:grpSpPr>
+                                        <a:xfrm>
+                                          <a:off x="1808328" y="682388"/>
+                                          <a:ext cx="654685" cy="1227455"/>
+                                          <a:chOff x="0" y="0"/>
+                                          <a:chExt cx="655092" cy="1227625"/>
+                                        </a:xfrm>
+                                      </wpg:grpSpPr>
+                                      <wps:wsp>
+                                        <wps:cNvPr id="268" name="אליפסה 268"/>
+                                        <wps:cNvSpPr/>
+                                        <wps:spPr>
+                                          <a:xfrm>
+                                            <a:off x="61415" y="0"/>
+                                            <a:ext cx="511175" cy="395254"/>
+                                          </a:xfrm>
+                                          <a:prstGeom prst="ellipse">
+                                            <a:avLst/>
+                                          </a:prstGeom>
+                                          <a:ln w="3175"/>
+                                        </wps:spPr>
+                                        <wps:style>
+                                          <a:lnRef idx="2">
+                                            <a:schemeClr val="dk1"/>
+                                          </a:lnRef>
+                                          <a:fillRef idx="1">
+                                            <a:schemeClr val="lt1"/>
+                                          </a:fillRef>
+                                          <a:effectRef idx="0">
+                                            <a:schemeClr val="dk1"/>
+                                          </a:effectRef>
+                                          <a:fontRef idx="minor">
+                                            <a:schemeClr val="dk1"/>
+                                          </a:fontRef>
+                                        </wps:style>
+                                        <wps:bodyPr rot="0" spcFirstLastPara="0" vertOverflow="overflow" horzOverflow="overflow" vert="horz" wrap="square" lIns="91440" tIns="45720" rIns="91440" bIns="45720" numCol="1" spcCol="0" rtlCol="1" fromWordArt="0" anchor="ctr" anchorCtr="0" forceAA="0" compatLnSpc="1">
+                                          <a:prstTxWarp prst="textNoShape">
+                                            <a:avLst/>
+                                          </a:prstTxWarp>
+                                          <a:noAutofit/>
+                                        </wps:bodyPr>
+                                      </wps:wsp>
+                                      <wps:wsp>
+                                        <wps:cNvPr id="269" name="מחבר ישר 269"/>
+                                        <wps:cNvCnPr/>
+                                        <wps:spPr>
+                                          <a:xfrm>
+                                            <a:off x="313898" y="395785"/>
+                                            <a:ext cx="6824" cy="491319"/>
+                                          </a:xfrm>
+                                          <a:prstGeom prst="line">
+                                            <a:avLst/>
+                                          </a:prstGeom>
+                                        </wps:spPr>
+                                        <wps:style>
+                                          <a:lnRef idx="1">
+                                            <a:schemeClr val="dk1"/>
+                                          </a:lnRef>
+                                          <a:fillRef idx="0">
+                                            <a:schemeClr val="dk1"/>
+                                          </a:fillRef>
+                                          <a:effectRef idx="0">
+                                            <a:schemeClr val="dk1"/>
+                                          </a:effectRef>
+                                          <a:fontRef idx="minor">
+                                            <a:schemeClr val="tx1"/>
+                                          </a:fontRef>
+                                        </wps:style>
+                                        <wps:bodyPr/>
+                                      </wps:wsp>
+                                      <wps:wsp>
+                                        <wps:cNvPr id="270" name="מחבר ישר 270"/>
+                                        <wps:cNvCnPr/>
+                                        <wps:spPr>
+                                          <a:xfrm>
+                                            <a:off x="0" y="620973"/>
+                                            <a:ext cx="655092" cy="0"/>
+                                          </a:xfrm>
+                                          <a:prstGeom prst="line">
+                                            <a:avLst/>
+                                          </a:prstGeom>
+                                        </wps:spPr>
+                                        <wps:style>
+                                          <a:lnRef idx="1">
+                                            <a:schemeClr val="dk1"/>
+                                          </a:lnRef>
+                                          <a:fillRef idx="0">
+                                            <a:schemeClr val="dk1"/>
+                                          </a:fillRef>
+                                          <a:effectRef idx="0">
+                                            <a:schemeClr val="dk1"/>
+                                          </a:effectRef>
+                                          <a:fontRef idx="minor">
+                                            <a:schemeClr val="tx1"/>
+                                          </a:fontRef>
+                                        </wps:style>
+                                        <wps:bodyPr/>
+                                      </wps:wsp>
+                                      <wps:wsp>
+                                        <wps:cNvPr id="271" name="מחבר ישר 271"/>
+                                        <wps:cNvCnPr/>
+                                        <wps:spPr>
+                                          <a:xfrm flipV="1">
+                                            <a:off x="34119" y="893928"/>
+                                            <a:ext cx="285286" cy="300251"/>
+                                          </a:xfrm>
+                                          <a:prstGeom prst="line">
+                                            <a:avLst/>
+                                          </a:prstGeom>
+                                        </wps:spPr>
+                                        <wps:style>
+                                          <a:lnRef idx="1">
+                                            <a:schemeClr val="dk1"/>
+                                          </a:lnRef>
+                                          <a:fillRef idx="0">
+                                            <a:schemeClr val="dk1"/>
+                                          </a:fillRef>
+                                          <a:effectRef idx="0">
+                                            <a:schemeClr val="dk1"/>
+                                          </a:effectRef>
+                                          <a:fontRef idx="minor">
+                                            <a:schemeClr val="tx1"/>
+                                          </a:fontRef>
+                                        </wps:style>
+                                        <wps:bodyPr/>
+                                      </wps:wsp>
+                                      <wps:wsp>
+                                        <wps:cNvPr id="272" name="מחבר ישר 272"/>
+                                        <wps:cNvCnPr/>
+                                        <wps:spPr>
+                                          <a:xfrm flipH="1" flipV="1">
+                                            <a:off x="313898" y="880280"/>
+                                            <a:ext cx="293370" cy="347345"/>
+                                          </a:xfrm>
+                                          <a:prstGeom prst="line">
+                                            <a:avLst/>
+                                          </a:prstGeom>
+                                        </wps:spPr>
+                                        <wps:style>
+                                          <a:lnRef idx="1">
+                                            <a:schemeClr val="dk1"/>
+                                          </a:lnRef>
+                                          <a:fillRef idx="0">
+                                            <a:schemeClr val="dk1"/>
+                                          </a:fillRef>
+                                          <a:effectRef idx="0">
+                                            <a:schemeClr val="dk1"/>
+                                          </a:effectRef>
+                                          <a:fontRef idx="minor">
+                                            <a:schemeClr val="tx1"/>
+                                          </a:fontRef>
+                                        </wps:style>
+                                        <wps:bodyPr/>
+                                      </wps:wsp>
+                                    </wpg:grpSp>
+                                    <wps:wsp>
+                                      <wps:cNvPr id="276" name="מחבר חץ ישר 276"/>
+                                      <wps:cNvCnPr/>
+                                      <wps:spPr>
+                                        <a:xfrm>
+                                          <a:off x="2572603" y="1767385"/>
+                                          <a:ext cx="416257" cy="218364"/>
+                                        </a:xfrm>
+                                        <a:prstGeom prst="straightConnector1">
+                                          <a:avLst/>
+                                        </a:prstGeom>
+                                        <a:ln>
+                                          <a:tailEnd type="triangle"/>
+                                        </a:ln>
+                                      </wps:spPr>
+                                      <wps:style>
+                                        <a:lnRef idx="1">
+                                          <a:schemeClr val="dk1"/>
+                                        </a:lnRef>
+                                        <a:fillRef idx="0">
+                                          <a:schemeClr val="dk1"/>
+                                        </a:fillRef>
+                                        <a:effectRef idx="0">
+                                          <a:schemeClr val="dk1"/>
+                                        </a:effectRef>
+                                        <a:fontRef idx="minor">
+                                          <a:schemeClr val="tx1"/>
+                                        </a:fontRef>
+                                      </wps:style>
+                                      <wps:bodyPr/>
+                                    </wps:wsp>
+                                    <wps:wsp>
+                                      <wps:cNvPr id="277" name="מחבר חץ ישר 277"/>
+                                      <wps:cNvCnPr/>
+                                      <wps:spPr>
+                                        <a:xfrm flipV="1">
+                                          <a:off x="2674932" y="300250"/>
+                                          <a:ext cx="989492" cy="470768"/>
+                                        </a:xfrm>
+                                        <a:prstGeom prst="straightConnector1">
+                                          <a:avLst/>
+                                        </a:prstGeom>
+                                        <a:ln>
+                                          <a:tailEnd type="triangle"/>
+                                        </a:ln>
+                                      </wps:spPr>
+                                      <wps:style>
+                                        <a:lnRef idx="1">
+                                          <a:schemeClr val="dk1"/>
+                                        </a:lnRef>
+                                        <a:fillRef idx="0">
+                                          <a:schemeClr val="dk1"/>
+                                        </a:fillRef>
+                                        <a:effectRef idx="0">
+                                          <a:schemeClr val="dk1"/>
+                                        </a:effectRef>
+                                        <a:fontRef idx="minor">
+                                          <a:schemeClr val="tx1"/>
+                                        </a:fontRef>
+                                      </wps:style>
+                                      <wps:bodyPr/>
+                                    </wps:wsp>
+                                    <wps:wsp>
+                                      <wps:cNvPr id="278" name="מחבר חץ ישר 278"/>
+                                      <wps:cNvCnPr/>
+                                      <wps:spPr>
+                                        <a:xfrm>
+                                          <a:off x="2709052" y="982534"/>
+                                          <a:ext cx="1125687" cy="10055"/>
+                                        </a:xfrm>
+                                        <a:prstGeom prst="straightConnector1">
+                                          <a:avLst/>
+                                        </a:prstGeom>
+                                        <a:ln>
+                                          <a:tailEnd type="triangle"/>
+                                        </a:ln>
+                                      </wps:spPr>
+                                      <wps:style>
+                                        <a:lnRef idx="1">
+                                          <a:schemeClr val="dk1"/>
+                                        </a:lnRef>
+                                        <a:fillRef idx="0">
+                                          <a:schemeClr val="dk1"/>
+                                        </a:fillRef>
+                                        <a:effectRef idx="0">
+                                          <a:schemeClr val="dk1"/>
+                                        </a:effectRef>
+                                        <a:fontRef idx="minor">
+                                          <a:schemeClr val="tx1"/>
+                                        </a:fontRef>
+                                      </wps:style>
+                                      <wps:bodyPr/>
+                                    </wps:wsp>
+                                    <wps:wsp>
+                                      <wps:cNvPr id="279" name="מחבר חץ ישר 279"/>
+                                      <wps:cNvCnPr/>
+                                      <wps:spPr>
+                                        <a:xfrm>
+                                          <a:off x="2674961" y="1317009"/>
+                                          <a:ext cx="504967" cy="279779"/>
+                                        </a:xfrm>
+                                        <a:prstGeom prst="straightConnector1">
+                                          <a:avLst/>
+                                        </a:prstGeom>
+                                        <a:ln>
+                                          <a:tailEnd type="triangle"/>
+                                        </a:ln>
+                                      </wps:spPr>
+                                      <wps:style>
+                                        <a:lnRef idx="1">
+                                          <a:schemeClr val="dk1"/>
+                                        </a:lnRef>
+                                        <a:fillRef idx="0">
+                                          <a:schemeClr val="dk1"/>
+                                        </a:fillRef>
+                                        <a:effectRef idx="0">
+                                          <a:schemeClr val="dk1"/>
+                                        </a:effectRef>
+                                        <a:fontRef idx="minor">
+                                          <a:schemeClr val="tx1"/>
+                                        </a:fontRef>
+                                      </wps:style>
+                                      <wps:bodyPr/>
+                                    </wps:wsp>
+                                    <wps:wsp>
+                                      <wps:cNvPr id="280" name="אליפסה 280"/>
+                                      <wps:cNvSpPr/>
+                                      <wps:spPr>
+                                        <a:xfrm>
+                                          <a:off x="3718400" y="116006"/>
+                                          <a:ext cx="750627" cy="281456"/>
+                                        </a:xfrm>
+                                        <a:prstGeom prst="ellipse">
+                                          <a:avLst/>
+                                        </a:prstGeom>
+                                        <a:noFill/>
+                                        <a:ln w="12700"/>
+                                      </wps:spPr>
+                                      <wps:style>
+                                        <a:lnRef idx="2">
+                                          <a:schemeClr val="dk1">
+                                            <a:shade val="50000"/>
+                                          </a:schemeClr>
+                                        </a:lnRef>
+                                        <a:fillRef idx="1">
+                                          <a:schemeClr val="dk1"/>
+                                        </a:fillRef>
+                                        <a:effectRef idx="0">
+                                          <a:schemeClr val="dk1"/>
+                                        </a:effectRef>
+                                        <a:fontRef idx="minor">
+                                          <a:schemeClr val="lt1"/>
+                                        </a:fontRef>
+                                      </wps:style>
+                                      <wps:bodyPr rot="0" spcFirstLastPara="0" vertOverflow="overflow" horzOverflow="overflow" vert="horz" wrap="square" lIns="91440" tIns="45720" rIns="91440" bIns="45720" numCol="1" spcCol="0" rtlCol="1" fromWordArt="0" anchor="ctr" anchorCtr="0" forceAA="0" compatLnSpc="1">
+                                        <a:prstTxWarp prst="textNoShape">
+                                          <a:avLst/>
+                                        </a:prstTxWarp>
+                                        <a:noAutofit/>
+                                      </wps:bodyPr>
+                                    </wps:wsp>
+                                    <wps:wsp>
+                                      <wps:cNvPr id="281" name="אליפסה 281"/>
+                                      <wps:cNvSpPr/>
+                                      <wps:spPr>
+                                        <a:xfrm>
+                                          <a:off x="3834780" y="825690"/>
+                                          <a:ext cx="914400" cy="334010"/>
+                                        </a:xfrm>
+                                        <a:prstGeom prst="ellipse">
+                                          <a:avLst/>
+                                        </a:prstGeom>
+                                        <a:noFill/>
+                                        <a:ln w="12700"/>
+                                      </wps:spPr>
+                                      <wps:style>
+                                        <a:lnRef idx="2">
+                                          <a:schemeClr val="dk1">
+                                            <a:shade val="50000"/>
+                                          </a:schemeClr>
+                                        </a:lnRef>
+                                        <a:fillRef idx="1">
+                                          <a:schemeClr val="dk1"/>
+                                        </a:fillRef>
+                                        <a:effectRef idx="0">
+                                          <a:schemeClr val="dk1"/>
+                                        </a:effectRef>
+                                        <a:fontRef idx="minor">
+                                          <a:schemeClr val="lt1"/>
+                                        </a:fontRef>
+                                      </wps:style>
+                                      <wps:bodyPr rot="0" spcFirstLastPara="0" vertOverflow="overflow" horzOverflow="overflow" vert="horz" wrap="square" lIns="91440" tIns="45720" rIns="91440" bIns="45720" numCol="1" spcCol="0" rtlCol="1" fromWordArt="0" anchor="ctr" anchorCtr="0" forceAA="0" compatLnSpc="1">
+                                        <a:prstTxWarp prst="textNoShape">
+                                          <a:avLst/>
+                                        </a:prstTxWarp>
+                                        <a:noAutofit/>
+                                      </wps:bodyPr>
+                                    </wps:wsp>
+                                    <wps:wsp>
+                                      <wps:cNvPr id="282" name="אליפסה 282"/>
+                                      <wps:cNvSpPr/>
+                                      <wps:spPr>
+                                        <a:xfrm>
+                                          <a:off x="3214048" y="1440103"/>
+                                          <a:ext cx="1008634" cy="342607"/>
+                                        </a:xfrm>
+                                        <a:prstGeom prst="ellipse">
+                                          <a:avLst/>
+                                        </a:prstGeom>
+                                        <a:noFill/>
+                                        <a:ln w="12700"/>
+                                      </wps:spPr>
+                                      <wps:style>
+                                        <a:lnRef idx="2">
+                                          <a:schemeClr val="dk1">
+                                            <a:shade val="50000"/>
+                                          </a:schemeClr>
+                                        </a:lnRef>
+                                        <a:fillRef idx="1">
+                                          <a:schemeClr val="dk1"/>
+                                        </a:fillRef>
+                                        <a:effectRef idx="0">
+                                          <a:schemeClr val="dk1"/>
+                                        </a:effectRef>
+                                        <a:fontRef idx="minor">
+                                          <a:schemeClr val="lt1"/>
+                                        </a:fontRef>
+                                      </wps:style>
+                                      <wps:bodyPr rot="0" spcFirstLastPara="0" vertOverflow="overflow" horzOverflow="overflow" vert="horz" wrap="square" lIns="91440" tIns="45720" rIns="91440" bIns="45720" numCol="1" spcCol="0" rtlCol="1" fromWordArt="0" anchor="ctr" anchorCtr="0" forceAA="0" compatLnSpc="1">
+                                        <a:prstTxWarp prst="textNoShape">
+                                          <a:avLst/>
+                                        </a:prstTxWarp>
+                                        <a:noAutofit/>
+                                      </wps:bodyPr>
+                                    </wps:wsp>
+                                    <wps:wsp>
+                                      <wps:cNvPr id="283" name="מחבר חץ ישר 283"/>
+                                      <wps:cNvCnPr/>
+                                      <wps:spPr>
+                                        <a:xfrm flipH="1" flipV="1">
+                                          <a:off x="4203510" y="397491"/>
+                                          <a:ext cx="47767" cy="380611"/>
+                                        </a:xfrm>
+                                        <a:prstGeom prst="straightConnector1">
+                                          <a:avLst/>
+                                        </a:prstGeom>
+                                        <a:ln>
+                                          <a:tailEnd type="triangle"/>
+                                        </a:ln>
+                                      </wps:spPr>
+                                      <wps:style>
+                                        <a:lnRef idx="1">
+                                          <a:schemeClr val="dk1"/>
+                                        </a:lnRef>
+                                        <a:fillRef idx="0">
+                                          <a:schemeClr val="dk1"/>
+                                        </a:fillRef>
+                                        <a:effectRef idx="0">
+                                          <a:schemeClr val="dk1"/>
+                                        </a:effectRef>
+                                        <a:fontRef idx="minor">
+                                          <a:schemeClr val="tx1"/>
+                                        </a:fontRef>
+                                      </wps:style>
+                                      <wps:bodyPr/>
+                                    </wps:wsp>
+                                    <wps:wsp>
+                                      <wps:cNvPr id="284" name="אליפסה 284"/>
+                                      <wps:cNvSpPr/>
+                                      <wps:spPr>
+                                        <a:xfrm>
+                                          <a:off x="4878741" y="1467445"/>
+                                          <a:ext cx="940304" cy="408956"/>
+                                        </a:xfrm>
+                                        <a:prstGeom prst="ellipse">
+                                          <a:avLst/>
+                                        </a:prstGeom>
+                                        <a:noFill/>
+                                        <a:ln w="12700"/>
+                                      </wps:spPr>
+                                      <wps:style>
+                                        <a:lnRef idx="2">
+                                          <a:schemeClr val="dk1">
+                                            <a:shade val="50000"/>
+                                          </a:schemeClr>
+                                        </a:lnRef>
+                                        <a:fillRef idx="1">
+                                          <a:schemeClr val="dk1"/>
+                                        </a:fillRef>
+                                        <a:effectRef idx="0">
+                                          <a:schemeClr val="dk1"/>
+                                        </a:effectRef>
+                                        <a:fontRef idx="minor">
+                                          <a:schemeClr val="lt1"/>
+                                        </a:fontRef>
+                                      </wps:style>
+                                      <wps:bodyPr rot="0" spcFirstLastPara="0" vertOverflow="overflow" horzOverflow="overflow" vert="horz" wrap="square" lIns="91440" tIns="45720" rIns="91440" bIns="45720" numCol="1" spcCol="0" rtlCol="1" fromWordArt="0" anchor="ctr" anchorCtr="0" forceAA="0" compatLnSpc="1">
+                                        <a:prstTxWarp prst="textNoShape">
+                                          <a:avLst/>
+                                        </a:prstTxWarp>
+                                        <a:noAutofit/>
+                                      </wps:bodyPr>
+                                    </wps:wsp>
+                                    <wps:wsp>
+                                      <wps:cNvPr id="285" name="אליפסה 285"/>
+                                      <wps:cNvSpPr/>
+                                      <wps:spPr>
+                                        <a:xfrm>
+                                          <a:off x="3043450" y="1944806"/>
+                                          <a:ext cx="1071292" cy="341279"/>
+                                        </a:xfrm>
+                                        <a:prstGeom prst="ellipse">
+                                          <a:avLst/>
+                                        </a:prstGeom>
+                                        <a:noFill/>
+                                        <a:ln w="12700"/>
+                                      </wps:spPr>
+                                      <wps:style>
+                                        <a:lnRef idx="2">
+                                          <a:schemeClr val="dk1">
+                                            <a:shade val="50000"/>
+                                          </a:schemeClr>
+                                        </a:lnRef>
+                                        <a:fillRef idx="1">
+                                          <a:schemeClr val="dk1"/>
+                                        </a:fillRef>
+                                        <a:effectRef idx="0">
+                                          <a:schemeClr val="dk1"/>
+                                        </a:effectRef>
+                                        <a:fontRef idx="minor">
+                                          <a:schemeClr val="lt1"/>
+                                        </a:fontRef>
+                                      </wps:style>
+                                      <wps:bodyPr rot="0" spcFirstLastPara="0" vertOverflow="overflow" horzOverflow="overflow" vert="horz" wrap="square" lIns="91440" tIns="45720" rIns="91440" bIns="45720" numCol="1" spcCol="0" rtlCol="1" fromWordArt="0" anchor="ctr" anchorCtr="0" forceAA="0" compatLnSpc="1">
+                                        <a:prstTxWarp prst="textNoShape">
+                                          <a:avLst/>
+                                        </a:prstTxWarp>
+                                        <a:noAutofit/>
+                                      </wps:bodyPr>
+                                    </wps:wsp>
+                                  </wpg:grpSp>
+                                </wpg:grpSp>
+                              </wpg:grpSp>
+                            </wpg:grpSp>
+                            <wps:wsp>
+                              <wps:cNvPr id="286" name="מחבר חץ ישר 286"/>
+                              <wps:cNvCnPr>
+                                <a:stCxn id="256" idx="1"/>
+                              </wps:cNvCnPr>
+                              <wps:spPr>
+                                <a:xfrm>
+                                  <a:off x="4257902" y="1617961"/>
+                                  <a:ext cx="594289" cy="1"/>
+                                </a:xfrm>
+                                <a:prstGeom prst="straightConnector1">
+                                  <a:avLst/>
+                                </a:prstGeom>
+                                <a:ln>
+                                  <a:tailEnd type="triangle"/>
+                                </a:ln>
+                              </wps:spPr>
+                              <wps:style>
+                                <a:lnRef idx="1">
+                                  <a:schemeClr val="dk1"/>
+                                </a:lnRef>
+                                <a:fillRef idx="0">
+                                  <a:schemeClr val="dk1"/>
+                                </a:fillRef>
+                                <a:effectRef idx="0">
+                                  <a:schemeClr val="dk1"/>
+                                </a:effectRef>
+                                <a:fontRef idx="minor">
+                                  <a:schemeClr val="tx1"/>
+                                </a:fontRef>
+                              </wps:style>
+                              <wps:bodyPr/>
+                            </wps:wsp>
+                          </wpg:grpSp>
+                        </wpg:grpSp>
+                      </wpg:grpSp>
+                      <wps:wsp>
+                        <wps:cNvPr id="301" name="מחבר חץ ישר 301"/>
+                        <wps:cNvCnPr/>
+                        <wps:spPr>
+                          <a:xfrm flipH="1" flipV="1">
+                            <a:off x="1214651" y="327547"/>
+                            <a:ext cx="751394" cy="293327"/>
+                          </a:xfrm>
+                          <a:prstGeom prst="straightConnector1">
+                            <a:avLst/>
+                          </a:prstGeom>
+                          <a:noFill/>
+                          <a:ln w="9525" cap="flat" cmpd="sng" algn="ctr">
+                            <a:solidFill>
+                              <a:sysClr val="windowText" lastClr="000000">
+                                <a:shade val="95000"/>
+                                <a:satMod val="105000"/>
+                              </a:sysClr>
+                            </a:solidFill>
+                            <a:prstDash val="solid"/>
+                            <a:tailEnd type="triangle"/>
+                          </a:ln>
+                          <a:effectLst/>
+                        </wps:spPr>
+                        <wps:bodyPr/>
+                      </wps:wsp>
+                      <wps:wsp>
+                        <wps:cNvPr id="302" name="אליפסה 302"/>
+                        <wps:cNvSpPr/>
+                        <wps:spPr>
+                          <a:xfrm>
+                            <a:off x="0" y="0"/>
+                            <a:ext cx="1180531" cy="559558"/>
+                          </a:xfrm>
+                          <a:prstGeom prst="ellipse">
+                            <a:avLst/>
+                          </a:prstGeom>
+                          <a:noFill/>
+                          <a:ln w="12700" cap="flat" cmpd="sng" algn="ctr">
+                            <a:solidFill>
+                              <a:sysClr val="windowText" lastClr="000000">
+                                <a:shade val="50000"/>
+                              </a:sysClr>
+                            </a:solidFill>
+                            <a:prstDash val="solid"/>
+                          </a:ln>
+                          <a:effectLst/>
+                        </wps:spPr>
+                        <wps:bodyPr rot="0" spcFirstLastPara="0" vertOverflow="overflow" horzOverflow="overflow" vert="horz" wrap="square" lIns="91440" tIns="45720" rIns="91440" bIns="45720" numCol="1" spcCol="0" rtlCol="1" fromWordArt="0" anchor="ctr" anchorCtr="0" forceAA="0" compatLnSpc="1">
+                          <a:prstTxWarp prst="textNoShape">
+                            <a:avLst/>
+                          </a:prstTxWarp>
+                          <a:noAutofit/>
+                        </wps:bodyPr>
+                      </wps:wsp>
+                    </wpg:wgp>
+                  </a:graphicData>
+                </a:graphic>
+              </wp:anchor>
+            </w:drawing>
+          </mc:Choice>
+          <mc:Fallback>
+            <w:pict>
+              <v:group w14:anchorId="3EB44521" id="קבוצה 304" o:spid="_x0000_s1076" style="position:absolute;left:0;text-align:left;margin-left:12.75pt;margin-top:-26.8pt;width:479.1pt;height:174.4pt;z-index:251669504;mso-position-horizontal-relative:margin" coordsize="60844,22151" o:gfxdata="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">
+                <v:shape id="תיבת טקסט 2" o:spid="_x0000_s1077" type="#_x0000_t202" style="position:absolute;left:955;top:1023;width:9550;height:5175;flip:x;visibility:visible;mso-wrap-style:square;v-text-anchor:top" o:gfxdata="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" stroked="f">
+                  <v:textbox style="mso-fit-shape-to-text:t">
+                    <w:txbxContent>
+                      <w:p>
+                        <w:pPr>
+                          <w:jc w:val="center"/>
+                          <w:rPr>
+                            <w:rFonts w:asciiTheme="minorBidi" w:hAnsiTheme="minorBidi"/>
+                            <w:sz w:val="16"/>
+                            <w:szCs w:val="16"/>
+                          </w:rPr>
+                        </w:pPr>
+                        <w:r>
+                          <w:rPr>
+                            <w:rFonts w:asciiTheme="minorBidi" w:hAnsiTheme="minorBidi" w:hint="cs"/>
+                            <w:sz w:val="20"/>
+                            <w:szCs w:val="20"/>
+                            <w:rtl/>
+                          </w:rPr>
+                          <w:t>צופה בחיפושים שנמצאו אצלו</w:t>
+                        </w:r>
+                      </w:p>
+                    </w:txbxContent>
+                  </v:textbox>
+                </v:shape>
+                <v:group id="קבוצה 250" o:spid="_x0000_s1078" style="position:absolute;left:20744;width:40100;height:22151" coordorigin="18083,1160" coordsize="40107,22160" o:gfxdata="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">
+                  <v:shape id="תיבת טקסט 2" o:spid="_x0000_s1079" type="#_x0000_t202" style="position:absolute;left:48854;top:14876;width:8930;height:5177;flip:x;visibility:visible;mso-wrap-style:square;v-text-anchor:top" o:gfxdata="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" stroked="f">
+                    <v:textbox style="mso-fit-shape-to-text:t">
+                      <w:txbxContent>
+                        <w:p>
+                          <w:pPr>
+                            <w:jc w:val="center"/>
+                            <w:rPr>
+                              <w:rFonts w:asciiTheme="minorBidi" w:hAnsiTheme="minorBidi"/>
+                              <w:sz w:val="16"/>
+                              <w:szCs w:val="16"/>
+                            </w:rPr>
+                          </w:pPr>
+                          <w:r>
+                            <w:rPr>
+                              <w:rFonts w:asciiTheme="minorBidi" w:hAnsiTheme="minorBidi" w:hint="cs"/>
+                              <w:sz w:val="20"/>
+                              <w:szCs w:val="20"/>
+                              <w:rtl/>
+                            </w:rPr>
+                            <w:t>בוחר מרשימת קטגוריות</w:t>
+                          </w:r>
+                        </w:p>
+                      </w:txbxContent>
+                    </v:textbox>
+                  </v:shape>
+                  <v:group id="קבוצה 252" o:spid="_x0000_s1080" style="position:absolute;left:18083;top:1160;width:40107;height:22160" coordorigin="18083,1160" coordsize="40107,22160" o:gfxdata="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">
+                    <v:shape id="תיבת טקסט 2" o:spid="_x0000_s1081" type="#_x0000_t202" style="position:absolute;left:30567;top:19718;width:10238;height:3602;flip:x;visibility:visible;mso-wrap-style:square;v-text-anchor:top" o:gfxdata="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" stroked="f">
+                      <v:textbox style="mso-fit-shape-to-text:t">
+                        <w:txbxContent>
+                          <w:p>
+                            <w:pPr>
+                              <w:jc w:val="center"/>
+                              <w:rPr>
+                                <w:rFonts w:asciiTheme="minorBidi" w:hAnsiTheme="minorBidi"/>
+                                <w:sz w:val="16"/>
+                                <w:szCs w:val="16"/>
+                              </w:rPr>
+                            </w:pPr>
+                            <w:r>
+                              <w:rPr>
+                                <w:rFonts w:asciiTheme="minorBidi" w:hAnsiTheme="minorBidi" w:hint="cs"/>
+                                <w:sz w:val="20"/>
+                                <w:szCs w:val="20"/>
+                                <w:rtl/>
+                              </w:rPr>
+                              <w:t>מוחק קטגוריה</w:t>
+                            </w:r>
+                          </w:p>
+                        </w:txbxContent>
+                      </v:textbox>
+                    </v:shape>
+                    <v:group id="קבוצה 255" o:spid="_x0000_s1082" style="position:absolute;left:18083;top:1160;width:40107;height:21700" coordorigin="18083,1160" coordsize="40107,21700" o:gfxdata="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">
+                      <v:shape id="תיבת טקסט 2" o:spid="_x0000_s1083" type="#_x0000_t202" style="position:absolute;left:32942;top:14942;width:9634;height:3602;flip:x;visibility:visible;mso-wrap-style:square;v-text-anchor:top" o:gfxdata="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" stroked="f">
+                        <v:textbox style="mso-fit-shape-to-text:t">
+                          <w:txbxContent>
+                            <w:p>
+                              <w:pPr>
+                                <w:rPr>
+                                  <w:rFonts w:asciiTheme="minorBidi" w:hAnsiTheme="minorBidi"/>
+                                  <w:sz w:val="16"/>
+                                  <w:szCs w:val="16"/>
+                                </w:rPr>
+                              </w:pPr>
+                              <w:r>
+                                <w:rPr>
+                                  <w:rFonts w:asciiTheme="minorBidi" w:hAnsiTheme="minorBidi" w:hint="cs"/>
+                                  <w:sz w:val="20"/>
+                                  <w:szCs w:val="20"/>
+                                  <w:rtl/>
+                                </w:rPr>
+                                <w:t>מוסיף קטגוריה</w:t>
+                              </w:r>
+                            </w:p>
+                          </w:txbxContent>
+                        </v:textbox>
+                      </v:shape>
+                      <v:group id="קבוצה 257" o:spid="_x0000_s1084" style="position:absolute;left:18083;top:1160;width:40107;height:21700" coordorigin="18083,1160" coordsize="40107,21700" o:gfxdata="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">
+                        <v:shape id="תיבת טקסט 2" o:spid="_x0000_s1085" type="#_x0000_t202" style="position:absolute;left:38687;top:8528;width:8923;height:3602;flip:x;visibility:visible;mso-wrap-style:square;v-text-anchor:top" o:gfxdata="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" stroked="f">
+                          <v:textbox style="mso-fit-shape-to-text:t">
+                            <w:txbxContent>
+                              <w:p>
+                                <w:pPr>
+                                  <w:rPr>
+                                    <w:rFonts w:asciiTheme="minorBidi" w:hAnsiTheme="minorBidi"/>
+                                    <w:sz w:val="16"/>
+                                    <w:szCs w:val="16"/>
+                                  </w:rPr>
+                                </w:pPr>
+                                <w:r>
+                                  <w:rPr>
+                                    <w:rFonts w:asciiTheme="minorBidi" w:hAnsiTheme="minorBidi" w:hint="cs"/>
+                                    <w:sz w:val="20"/>
+                                    <w:szCs w:val="20"/>
+                                    <w:rtl/>
+                                  </w:rPr>
+                                  <w:t>מעדכן פרטים</w:t>
+                                </w:r>
+                              </w:p>
+                            </w:txbxContent>
+                          </v:textbox>
+                        </v:shape>
+                        <v:group id="קבוצה 259" o:spid="_x0000_s1086" style="position:absolute;left:18083;top:1160;width:40107;height:21700" coordorigin="18083,1160" coordsize="40107,21700" o:gfxdata="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">
+                          <v:shape id="תיבת טקסט 2" o:spid="_x0000_s1087" type="#_x0000_t202" style="position:absolute;left:38755;top:1296;width:5113;height:3602;flip:x;visibility:visible;mso-wrap-style:square;v-text-anchor:top" o:gfxdata="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" stroked="f">
+                            <v:textbox style="mso-fit-shape-to-text:t">
+                              <w:txbxContent>
+                                <w:p>
+                                  <w:pPr>
+                                    <w:rPr>
+                                      <w:rFonts w:asciiTheme="minorBidi" w:hAnsiTheme="minorBidi"/>
+                                      <w:sz w:val="16"/>
+                                      <w:szCs w:val="16"/>
+                                    </w:rPr>
+                                  </w:pPr>
+                                  <w:r>
+                                    <w:rPr>
+                                      <w:rFonts w:asciiTheme="minorBidi" w:hAnsiTheme="minorBidi"/>
+                                      <w:sz w:val="20"/>
+                                      <w:szCs w:val="20"/>
+                                      <w:rtl/>
+                                    </w:rPr>
+                                    <w:t>נרשם</w:t>
+                                  </w:r>
+                                </w:p>
+                              </w:txbxContent>
+                            </v:textbox>
+                          </v:shape>
+                          <v:group id="קבוצה 261" o:spid="_x0000_s1088" style="position:absolute;left:18083;top:1160;width:40107;height:21700" coordorigin="18083,1160" coordsize="40107,21700" o:gfxdata="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">
+                            <v:shape id="תיבת טקסט 2" o:spid="_x0000_s1089" type="#_x0000_t202" style="position:absolute;left:41348;top:13358;width:7977;height:3602;flip:x;visibility:visible;mso-wrap-style:square;v-text-anchor:top" o:gfxdata="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" stroked="f">
+                              <v:textbox style="mso-fit-shape-to-text:t">
+                                <w:txbxContent>
+                                  <w:p>
+                                    <w:pPr>
+                                      <w:rPr>
+                                        <w:rFonts w:asciiTheme="minorBidi" w:hAnsiTheme="minorBidi"/>
+                                        <w:sz w:val="20"/>
+                                        <w:szCs w:val="20"/>
+                                        <w:rtl/>
+                                        <w:cs/>
+                                      </w:rPr>
+                                    </w:pPr>
+                                    <w:r>
+                                      <w:rPr>
+                                        <w:rFonts w:asciiTheme="minorBidi" w:hAnsiTheme="minorBidi" w:cs="Arial" w:hint="cs"/>
+                                        <w:sz w:val="20"/>
+                                        <w:szCs w:val="20"/>
+                                        <w:rtl/>
+                                      </w:rPr>
+                                      <w:t>&lt;</w:t>
+                                    </w:r>
+                                    <w:r>
+                                      <w:rPr>
+                                        <w:rFonts w:asciiTheme="minorBidi" w:hAnsiTheme="minorBidi"/>
+                                        <w:sz w:val="20"/>
+                                        <w:szCs w:val="20"/>
+                                      </w:rPr>
+                                      <w:t>extend</w:t>
+                                    </w:r>
+                                    <w:r>
+                                      <w:rPr>
+                                        <w:rFonts w:asciiTheme="minorBidi" w:hAnsiTheme="minorBidi" w:cs="Arial" w:hint="cs"/>
+                                        <w:sz w:val="20"/>
+                                        <w:szCs w:val="20"/>
+                                        <w:rtl/>
+                                      </w:rPr>
+                                      <w:t>&gt;</w:t>
+                                    </w:r>
+                                  </w:p>
+                                </w:txbxContent>
+                              </v:textbox>
+                            </v:shape>
+                            <v:shape id="תיבת טקסט 2" o:spid="_x0000_s1090" type="#_x0000_t202" style="position:absolute;left:35139;top:5048;width:7983;height:3602;flip:x;visibility:visible;mso-wrap-style:square;v-text-anchor:top" o:gfxdata="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" stroked="f">
+                              <v:textbox style="mso-fit-shape-to-text:t">
+                                <w:txbxContent>
+                                  <w:p>
+                                    <w:pPr>
+                                      <w:rPr>
+                                        <w:rFonts w:asciiTheme="minorBidi" w:hAnsiTheme="minorBidi"/>
+                                        <w:sz w:val="20"/>
+                                        <w:szCs w:val="20"/>
+                                      </w:rPr>
+                                    </w:pPr>
+                                    <w:r>
+                                      <w:rPr>
+                                        <w:rFonts w:asciiTheme="minorBidi" w:hAnsiTheme="minorBidi" w:cs="Arial"/>
+                                        <w:sz w:val="20"/>
+                                        <w:szCs w:val="20"/>
+                                        <w:rtl/>
+                                      </w:rPr>
+                                      <w:t>&lt;</w:t>
+                                    </w:r>
+                                    <w:proofErr w:type="spellStart"/>
+                                    <w:r>
+                                      <w:rPr>
+                                        <w:rFonts w:asciiTheme="minorBidi" w:hAnsiTheme="minorBidi" w:cs="Arial"/>
+                                        <w:sz w:val="20"/>
+                                        <w:szCs w:val="20"/>
+                                        <w:rtl/>
+                                      </w:rPr>
+                                      <w:t>include</w:t>
+                                    </w:r>
+                                    <w:proofErr w:type="spellEnd"/>
+                                    <w:r>
+                                      <w:rPr>
+                                        <w:rFonts w:asciiTheme="minorBidi" w:hAnsiTheme="minorBidi" w:cs="Arial"/>
+                                        <w:sz w:val="20"/>
+                                        <w:szCs w:val="20"/>
+                                        <w:rtl/>
+                                      </w:rPr>
+                                      <w:t>&gt;</w:t>
+                                    </w:r>
+                                  </w:p>
+                                </w:txbxContent>
+                              </v:textbox>
+                            </v:shape>
+                            <v:group id="קבוצה 265" o:spid="_x0000_s1091" style="position:absolute;left:18083;top:1160;width:40107;height:21700" coordorigin="18083,1160" coordsize="40107,21700" o:gfxdata="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">
+                              <v:shape id="תיבת טקסט 2" o:spid="_x0000_s1092" type="#_x0000_t202" style="position:absolute;left:18831;top:4571;width:5323;height:3761;flip:x;visibility:visible;mso-wrap-style:square;v-text-anchor:top" o:gfxdata="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" stroked="f">
+                                <v:textbox style="mso-fit-shape-to-text:t">
+                                  <w:txbxContent>
+                                    <w:p>
+                                      <w:pPr>
+                                        <w:rPr>
+                                          <w:rFonts w:asciiTheme="minorBidi" w:hAnsiTheme="minorBidi"/>
+                                        </w:rPr>
+                                      </w:pPr>
+                                      <w:proofErr w:type="spellStart"/>
+                                      <w:r>
+                                        <w:rPr>
+                                          <w:rFonts w:asciiTheme="minorBidi" w:hAnsiTheme="minorBidi" w:cs="Arial" w:hint="cs"/>
+                                          <w:rtl/>
+                                        </w:rPr>
+                                        <w:t>Shop</w:t>
+                                      </w:r>
+                                      <w:proofErr w:type="spellEnd"/>
+                                    </w:p>
+                                  </w:txbxContent>
+                                </v:textbox>
+                              </v:shape>
+                              <v:group id="קבוצה 267" o:spid="_x0000_s1093" style="position:absolute;left:18083;top:6823;width:6547;height:12275" coordsize="6550,12276" o:gfxdata="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">
+                                <v:oval id="אליפסה 268" o:spid="_x0000_s1094" style="position:absolute;left:614;width:5111;height:3952;visibility:visible;mso-wrap-style:square;v-text-anchor:middle" o:gfxdata="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" fillcolor="white [3201]" strokecolor="black [3200]" strokeweight=".25pt">
+                                  <v:stroke joinstyle="miter"/>
+                                </v:oval>
+                                <v:line id="מחבר ישר 269" o:spid="_x0000_s1095" style="position:absolute;visibility:visible;mso-wrap-style:square" from="3138,3957" to="3207,8871" o:connectortype="straight" o:gfxdata="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" strokecolor="black [3200]" strokeweight=".5pt">
+                                  <v:stroke joinstyle="miter"/>
+                                </v:line>
+                                <v:line id="מחבר ישר 270" o:spid="_x0000_s1096" style="position:absolute;visibility:visible;mso-wrap-style:square" from="0,6209" to="6550,6209" o:connectortype="straight" o:gfxdata="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" strokecolor="black [3200]" strokeweight=".5pt">
+                                  <v:stroke joinstyle="miter"/>
+                                </v:line>
+                                <v:line id="מחבר ישר 271" o:spid="_x0000_s1097" style="position:absolute;flip:y;visibility:visible;mso-wrap-style:square" from="341,8939" to="3194,11941" o:connectortype="straight" o:gfxdata="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" strokecolor="black [3200]" strokeweight=".5pt">
+                                  <v:stroke joinstyle="miter"/>
+                                </v:line>
+                                <v:line id="מחבר ישר 272" o:spid="_x0000_s1098" style="position:absolute;flip:x y;visibility:visible;mso-wrap-style:square" from="3138,8802" to="6072,12276" o:connectortype="straight" o:gfxdata="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" strokecolor="black [3200]" strokeweight=".5pt">
+                                  <v:stroke joinstyle="miter"/>
+                                </v:line>
+                              </v:group>
+                              <v:shape id="מחבר חץ ישר 276" o:spid="_x0000_s1099" type="#_x0000_t32" style="position:absolute;left:25726;top:17673;width:4162;height:2184;visibility:visible;mso-wrap-style:square" o:connectortype="straight" o:gfxdata="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" strokecolor="black [3200]" strokeweight=".5pt">
+                                <v:stroke endarrow="block" joinstyle="miter"/>
+                              </v:shape>
+                              <v:shape id="מחבר חץ ישר 277" o:spid="_x0000_s1100" type="#_x0000_t32" style="position:absolute;left:26749;top:3002;width:9895;height:4708;flip:y;visibility:visible;mso-wrap-style:square" o:connectortype="straight" o:gfxdata="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" strokecolor="black [3200]" strokeweight=".5pt">
+                                <v:stroke endarrow="block" joinstyle="miter"/>
+                              </v:shape>
+                              <v:shape id="מחבר חץ ישר 278" o:spid="_x0000_s1101" type="#_x0000_t32" style="position:absolute;left:27090;top:9825;width:11257;height:100;visibility:visible;mso-wrap-style:square" o:connectortype="straight" o:gfxdata="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" strokecolor="black [3200]" strokeweight=".5pt">
+                                <v:stroke endarrow="block" joinstyle="miter"/>
+                              </v:shape>
+                              <v:shape id="מחבר חץ ישר 279" o:spid="_x0000_s1102" type="#_x0000_t32" style="position:absolute;left:26749;top:13170;width:5050;height:2797;visibility:visible;mso-wrap-style:square" o:connectortype="straight" o:gfxdata="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" strokecolor="black [3200]" strokeweight=".5pt">
+                                <v:stroke endarrow="block" joinstyle="miter"/>
+                              </v:shape>
+                              <v:oval id="אליפסה 280" o:spid="_x0000_s1103" style="position:absolute;left:37184;top:1160;width:7506;height:2814;visibility:visible;mso-wrap-style:square;v-text-anchor:middle" o:gfxdata="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" filled="f" strokecolor="black [1600]" strokeweight="1pt">
+                                <v:stroke joinstyle="miter"/>
+                              </v:oval>
+                              <v:oval id="אליפסה 281" o:spid="_x0000_s1104" style="position:absolute;left:38347;top:8256;width:9144;height:3341;visibility:visible;mso-wrap-style:square;v-text-anchor:middle" o:gfxdata="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" filled="f" strokecolor="black [1600]" strokeweight="1pt">
+                                <v:stroke joinstyle="miter"/>
+                              </v:oval>
+                              <v:oval id="אליפסה 282" o:spid="_x0000_s1105" style="position:absolute;left:32140;top:14401;width:10086;height:3426;visibility:visible;mso-wrap-style:square;v-text-anchor:middle" o:gfxdata="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" filled="f" strokecolor="black [1600]" strokeweight="1pt">
+                                <v:stroke joinstyle="miter"/>
+                              </v:oval>
+                              <v:shape id="מחבר חץ ישר 283" o:spid="_x0000_s1106" type="#_x0000_t32" style="position:absolute;left:42035;top:3974;width:477;height:3807;flip:x y;visibility:visible;mso-wrap-style:square" o:connectortype="straight" o:gfxdata="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" strokecolor="black [3200]" strokeweight=".5pt">
+                                <v:stroke endarrow="block" joinstyle="miter"/>
+                              </v:shape>
+                              <v:oval id="אליפסה 284" o:spid="_x0000_s1107" style="position:absolute;left:48787;top:14674;width:9403;height:4090;visibility:visible;mso-wrap-style:square;v-text-anchor:middle" o:gfxdata="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" filled="f" strokecolor="black [1600]" strokeweight="1pt">
+                                <v:stroke joinstyle="miter"/>
+                              </v:oval>
+                              <v:oval id="אליפסה 285" o:spid="_x0000_s1108" style="position:absolute;left:30434;top:19448;width:10713;height:3412;visibility:visible;mso-wrap-style:square;v-text-anchor:middle" o:gfxdata="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" filled="f" strokecolor="black [1600]" strokeweight="1pt">
+                                <v:stroke joinstyle="miter"/>
+                              </v:oval>
+                            </v:group>
+                          </v:group>
+                        </v:group>
+                      </v:group>
+                      <v:shape id="מחבר חץ ישר 286" o:spid="_x0000_s1109" type="#_x0000_t32" style="position:absolute;left:42579;top:16179;width:5942;height:0;visibility:visible;mso-wrap-style:square" o:connectortype="straight" o:gfxdata="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" strokecolor="black [3200]" strokeweight=".5pt">
+                        <v:stroke endarrow="block" joinstyle="miter"/>
+                      </v:shape>
+                    </v:group>
+                  </v:group>
+                </v:group>
+                <v:shape id="מחבר חץ ישר 301" o:spid="_x0000_s1110" type="#_x0000_t32" style="position:absolute;left:12146;top:3275;width:7514;height:2933;flip:x y;visibility:visible;mso-wrap-style:square" o:connectortype="straight" o:gfxdata="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">
+                  <v:stroke endarrow="block"/>
+                </v:shape>
+                <v:oval id="אליפסה 302" o:spid="_x0000_s1111" style="position:absolute;width:11805;height:5595;visibility:visible;mso-wrap-style:square;v-text-anchor:middle" o:gfxdata="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" filled="f" strokeweight="1pt"/>
+                <w10:wrap anchorx="margin"/>
+              </v:group>
+            </w:pict>
+          </mc:Fallback>
+        </mc:AlternateContent>
+      </w:r>
+    </w:p>
+    <w:p>
+      <w:pPr>
+        <w:spacing w:after="0" w:line="360" w:lineRule="auto"/>
+        <w:rPr>
+          <w:rFonts w:asciiTheme="minorBidi" w:hAnsiTheme="minorBidi"/>
+          <w:b/>
+          <w:bCs/>
+          <w:rtl/>
+        </w:rPr>
+      </w:pPr>
+    </w:p>
+    <w:p>
+      <w:pPr>
+        <w:spacing w:after="0" w:line="360" w:lineRule="auto"/>
+        <w:rPr>
+          <w:rFonts w:asciiTheme="minorBidi" w:hAnsiTheme="minorBidi"/>
+          <w:b/>
+          <w:bCs/>
+          <w:rtl/>
+        </w:rPr>
+      </w:pPr>
+    </w:p>
+    <w:p>
+      <w:pPr>
+        <w:spacing w:after="0" w:line="360" w:lineRule="auto"/>
+        <w:rPr>
+          <w:rFonts w:asciiTheme="minorBidi" w:hAnsiTheme="minorBidi"/>
+          <w:b/>
+          <w:bCs/>
+          <w:rtl/>
+        </w:rPr>
+      </w:pPr>
+    </w:p>
+    <w:p>
+      <w:pPr>
+        <w:spacing w:after="0" w:line="360" w:lineRule="auto"/>
+        <w:rPr>
+          <w:rFonts w:asciiTheme="minorBidi" w:hAnsiTheme="minorBidi"/>
+          <w:b/>
+          <w:bCs/>
+          <w:rtl/>
+        </w:rPr>
+      </w:pPr>
+    </w:p>
+    <w:p>
+      <w:pPr>
+        <w:spacing w:after="0" w:line="360" w:lineRule="auto"/>
+        <w:rPr>
+          <w:rFonts w:asciiTheme="minorBidi" w:hAnsiTheme="minorBidi"/>
+          <w:b/>
+          <w:bCs/>
+          <w:rtl/>
+        </w:rPr>
+      </w:pPr>
+    </w:p>
+    <w:p>
+      <w:pPr>
+        <w:spacing w:after="0" w:line="360" w:lineRule="auto"/>
+        <w:rPr>
+          <w:rFonts w:asciiTheme="minorBidi" w:hAnsiTheme="minorBidi"/>
+          <w:b/>
+          <w:bCs/>
+          <w:rtl/>
+        </w:rPr>
+      </w:pPr>
+    </w:p>
+    <w:p>
+      <w:pPr>
+        <w:spacing w:after="0" w:line="360" w:lineRule="auto"/>
+        <w:rPr>
+          <w:rFonts w:asciiTheme="minorBidi" w:hAnsiTheme="minorBidi"/>
+          <w:b/>
+          <w:bCs/>
+          <w:rtl/>
+        </w:rPr>
+      </w:pPr>
+    </w:p>
+    <w:p>
+      <w:pPr>
+        <w:spacing w:after="0" w:line="360" w:lineRule="auto"/>
+        <w:rPr>
+          <w:rFonts w:asciiTheme="minorBidi" w:hAnsiTheme="minorBidi"/>
+          <w:b/>
+          <w:bCs/>
+          <w:rtl/>
+        </w:rPr>
+      </w:pPr>
+    </w:p>
+    <w:p>
+      <w:pPr>
+        <w:spacing w:after="0" w:line="360" w:lineRule="auto"/>
+        <w:rPr>
+          <w:rFonts w:asciiTheme="minorBidi" w:hAnsiTheme="minorBidi"/>
+          <w:b/>
+          <w:bCs/>
+          <w:rtl/>
+        </w:rPr>
+      </w:pPr>
+    </w:p>
+    <w:p>
+      <w:pPr>
+        <w:spacing w:after="0" w:line="360" w:lineRule="auto"/>
+        <w:rPr>
+          <w:rFonts w:asciiTheme="minorBidi" w:hAnsiTheme="minorBidi"/>
+          <w:b/>
+          <w:bCs/>
+          <w:rtl/>
+        </w:rPr>
+      </w:pPr>
+      <w:r>
+        <w:rPr>
+          <w:rFonts w:asciiTheme="minorBidi" w:hAnsiTheme="minorBidi"/>
+          <w:noProof/>
+          <w:rtl/>
+        </w:rPr>
+        <mc:AlternateContent>
+          <mc:Choice Requires="wpg">
+            <w:drawing>
+              <wp:anchor distT="0" distB="0" distL="114300" distR="114300" simplePos="0" relativeHeight="251671552" behindDoc="0" locked="0" layoutInCell="1" allowOverlap="1" wp14:anchorId="7BB59E6C" wp14:editId="66FE35BF">
+                <wp:simplePos x="0" y="0"/>
+                <wp:positionH relativeFrom="column">
+                  <wp:posOffset>1219200</wp:posOffset>
+                </wp:positionH>
+                <wp:positionV relativeFrom="paragraph">
+                  <wp:posOffset>203835</wp:posOffset>
+                </wp:positionV>
+                <wp:extent cx="3008630" cy="694055"/>
+                <wp:effectExtent l="0" t="0" r="20320" b="0"/>
+                <wp:wrapNone/>
+                <wp:docPr id="306" name="קבוצה 306"/>
+                <wp:cNvGraphicFramePr/>
+                <a:graphic xmlns:a="http://schemas.openxmlformats.org/drawingml/2006/main">
+                  <a:graphicData uri="http://schemas.microsoft.com/office/word/2010/wordprocessingGroup">
+                    <wpg:wgp>
+                      <wpg:cNvGrpSpPr/>
+                      <wpg:grpSpPr>
+                        <a:xfrm>
+                          <a:off x="0" y="0"/>
+                          <a:ext cx="3008630" cy="694055"/>
+                          <a:chOff x="0" y="0"/>
+                          <a:chExt cx="3009199" cy="694587"/>
+                        </a:xfrm>
+                      </wpg:grpSpPr>
+                      <wpg:grpSp>
+                        <wpg:cNvPr id="305" name="קבוצה 305"/>
+                        <wpg:cNvGrpSpPr/>
+                        <wpg:grpSpPr>
+                          <a:xfrm>
+                            <a:off x="0" y="0"/>
+                            <a:ext cx="3009199" cy="694587"/>
+                            <a:chOff x="0" y="0"/>
+                            <a:chExt cx="3009199" cy="694587"/>
+                          </a:xfrm>
+                        </wpg:grpSpPr>
+                        <wps:wsp>
+                          <wps:cNvPr id="300" name="תיבת טקסט 2"/>
+                          <wps:cNvSpPr txBox="1">
+                            <a:spLocks noChangeArrowheads="1"/>
+                          </wps:cNvSpPr>
+                          <wps:spPr bwMode="auto">
+                            <a:xfrm flipH="1">
+                              <a:off x="2087317" y="177063"/>
+                              <a:ext cx="892174" cy="517524"/>
+                            </a:xfrm>
+                            <a:prstGeom prst="rect">
+                              <a:avLst/>
+                            </a:prstGeom>
+                            <a:solidFill>
+                              <a:srgbClr val="FFFFFF"/>
+                            </a:solidFill>
+                            <a:ln w="9525">
+                              <a:noFill/>
+                              <a:miter lim="800000"/>
+                              <a:headEnd/>
+                              <a:tailEnd/>
+                            </a:ln>
+                          </wps:spPr>
+                          <wps:txbx>
+                            <w:txbxContent>
+                              <w:p>
+                                <w:pPr>
+                                  <w:rPr>
+                                    <w:rFonts w:asciiTheme="minorBidi" w:hAnsiTheme="minorBidi"/>
+                                    <w:sz w:val="16"/>
+                                    <w:szCs w:val="16"/>
+                                  </w:rPr>
+                                </w:pPr>
+                                <w:r>
+                                  <w:rPr>
+                                    <w:rFonts w:asciiTheme="minorBidi" w:hAnsiTheme="minorBidi" w:hint="cs"/>
+                                    <w:sz w:val="20"/>
+                                    <w:szCs w:val="20"/>
+                                    <w:rtl/>
+                                  </w:rPr>
+                                  <w:t>מודיעה על מיקום נוכחי</w:t>
+                                </w:r>
+                              </w:p>
+                            </w:txbxContent>
+                          </wps:txbx>
+                          <wps:bodyPr rot="0" vert="horz" wrap="square" lIns="91440" tIns="45720" rIns="91440" bIns="45720" anchor="t" anchorCtr="0">
+                            <a:spAutoFit/>
+                          </wps:bodyPr>
+                        </wps:wsp>
+                        <wps:wsp>
+                          <wps:cNvPr id="298" name="תיבת טקסט 2"/>
+                          <wps:cNvSpPr txBox="1">
+                            <a:spLocks noChangeArrowheads="1"/>
+                          </wps:cNvSpPr>
+                          <wps:spPr bwMode="auto">
+                            <a:xfrm flipH="1">
+                              <a:off x="61403" y="0"/>
+                              <a:ext cx="735964" cy="375919"/>
+                            </a:xfrm>
+                            <a:prstGeom prst="rect">
+                              <a:avLst/>
+                            </a:prstGeom>
+                            <a:solidFill>
+                              <a:srgbClr val="FFFFFF"/>
+                            </a:solidFill>
+                            <a:ln w="9525">
+                              <a:noFill/>
+                              <a:miter lim="800000"/>
+                              <a:headEnd/>
+                              <a:tailEnd/>
+                            </a:ln>
+                          </wps:spPr>
+                          <wps:txbx>
+                            <w:txbxContent>
+                              <w:p>
+                                <w:pPr>
+                                  <w:rPr>
+                                    <w:rFonts w:asciiTheme="minorBidi" w:hAnsiTheme="minorBidi"/>
+                                  </w:rPr>
+                                </w:pPr>
+                                <w:r>
+                                  <w:rPr>
+                                    <w:rFonts w:asciiTheme="minorBidi" w:hAnsiTheme="minorBidi" w:hint="cs"/>
+                                    <w:rtl/>
+                                  </w:rPr>
+                                  <w:t>מערכת</w:t>
+                                </w:r>
+                              </w:p>
+                            </w:txbxContent>
+                          </wps:txbx>
+                          <wps:bodyPr rot="0" vert="horz" wrap="square" lIns="91440" tIns="45720" rIns="91440" bIns="45720" anchor="t" anchorCtr="0">
+                            <a:spAutoFit/>
+                          </wps:bodyPr>
+                        </wps:wsp>
+                        <wps:wsp>
+                          <wps:cNvPr id="294" name="אליפסה 294"/>
+                          <wps:cNvSpPr/>
+                          <wps:spPr>
+                            <a:xfrm>
+                              <a:off x="61415" y="204716"/>
+                              <a:ext cx="573206" cy="395032"/>
+                            </a:xfrm>
+                            <a:prstGeom prst="ellipse">
+                              <a:avLst/>
+                            </a:prstGeom>
+                            <a:ln w="3175"/>
+                          </wps:spPr>
+                          <wps:style>
+                            <a:lnRef idx="2">
+                              <a:schemeClr val="dk1"/>
+                            </a:lnRef>
+                            <a:fillRef idx="1">
+                              <a:schemeClr val="lt1"/>
+                            </a:fillRef>
+                            <a:effectRef idx="0">
+                              <a:schemeClr val="dk1"/>
+                            </a:effectRef>
+                            <a:fontRef idx="minor">
+                              <a:schemeClr val="dk1"/>
+                            </a:fontRef>
+                          </wps:style>
+                          <wps:bodyPr rot="0" spcFirstLastPara="0" vertOverflow="overflow" horzOverflow="overflow" vert="horz" wrap="square" lIns="91440" tIns="45720" rIns="91440" bIns="45720" numCol="1" spcCol="0" rtlCol="1" fromWordArt="0" anchor="ctr" anchorCtr="0" forceAA="0" compatLnSpc="1">
+                            <a:prstTxWarp prst="textNoShape">
+                              <a:avLst/>
+                            </a:prstTxWarp>
+                            <a:noAutofit/>
+                          </wps:bodyPr>
+                        </wps:wsp>
+                        <wps:wsp>
+                          <wps:cNvPr id="295" name="מחבר ישר 295"/>
+                          <wps:cNvCnPr/>
+                          <wps:spPr>
+                            <a:xfrm flipV="1">
+                              <a:off x="0" y="600502"/>
+                              <a:ext cx="730155" cy="816"/>
+                            </a:xfrm>
+                            <a:prstGeom prst="line">
+                              <a:avLst/>
+                            </a:prstGeom>
+                          </wps:spPr>
+                          <wps:style>
+                            <a:lnRef idx="1">
+                              <a:schemeClr val="dk1"/>
+                            </a:lnRef>
+                            <a:fillRef idx="0">
+                              <a:schemeClr val="dk1"/>
+                            </a:fillRef>
+                            <a:effectRef idx="0">
+                              <a:schemeClr val="dk1"/>
+                            </a:effectRef>
+                            <a:fontRef idx="minor">
+                              <a:schemeClr val="tx1"/>
+                            </a:fontRef>
+                          </wps:style>
+                          <wps:bodyPr/>
+                        </wps:wsp>
+                        <wps:wsp>
+                          <wps:cNvPr id="297" name="מחבר חץ ישר 297"/>
+                          <wps:cNvCnPr/>
+                          <wps:spPr>
+                            <a:xfrm flipV="1">
+                              <a:off x="757451" y="327546"/>
+                              <a:ext cx="1105468" cy="45719"/>
+                            </a:xfrm>
+                            <a:prstGeom prst="straightConnector1">
+                              <a:avLst/>
+                            </a:prstGeom>
+                            <a:ln>
+                              <a:tailEnd type="triangle"/>
+                            </a:ln>
+                          </wps:spPr>
+                          <wps:style>
+                            <a:lnRef idx="1">
+                              <a:schemeClr val="dk1"/>
+                            </a:lnRef>
+                            <a:fillRef idx="0">
+                              <a:schemeClr val="dk1"/>
+                            </a:fillRef>
+                            <a:effectRef idx="0">
+                              <a:schemeClr val="dk1"/>
+                            </a:effectRef>
+                            <a:fontRef idx="minor">
+                              <a:schemeClr val="tx1"/>
+                            </a:fontRef>
+                          </wps:style>
+                          <wps:bodyPr/>
+                        </wps:wsp>
+                        <wps:wsp>
+                          <wps:cNvPr id="299" name="אליפסה 299"/>
+                          <wps:cNvSpPr/>
+                          <wps:spPr>
+                            <a:xfrm>
+                              <a:off x="1944806" y="116006"/>
+                              <a:ext cx="1064393" cy="484496"/>
+                            </a:xfrm>
+                            <a:prstGeom prst="ellipse">
+                              <a:avLst/>
+                            </a:prstGeom>
+                            <a:noFill/>
+                            <a:ln w="12700"/>
+                          </wps:spPr>
+                          <wps:style>
+                            <a:lnRef idx="2">
+                              <a:schemeClr val="dk1">
+                                <a:shade val="50000"/>
+                              </a:schemeClr>
+                            </a:lnRef>
+                            <a:fillRef idx="1">
+                              <a:schemeClr val="dk1"/>
+                            </a:fillRef>
+                            <a:effectRef idx="0">
+                              <a:schemeClr val="dk1"/>
+                            </a:effectRef>
+                            <a:fontRef idx="minor">
+                              <a:schemeClr val="lt1"/>
+                            </a:fontRef>
+                          </wps:style>
+                          <wps:bodyPr rot="0" spcFirstLastPara="0" vertOverflow="overflow" horzOverflow="overflow" vert="horz" wrap="square" lIns="91440" tIns="45720" rIns="91440" bIns="45720" numCol="1" spcCol="0" rtlCol="1" fromWordArt="0" anchor="ctr" anchorCtr="0" forceAA="0" compatLnSpc="1">
+                            <a:prstTxWarp prst="textNoShape">
+                              <a:avLst/>
+                            </a:prstTxWarp>
+                            <a:noAutofit/>
+                          </wps:bodyPr>
+                        </wps:wsp>
+                      </wpg:grpSp>
+                      <wps:wsp>
+                        <wps:cNvPr id="296" name="מחבר ישר 296"/>
+                        <wps:cNvCnPr/>
+                        <wps:spPr>
+                          <a:xfrm flipV="1">
+                            <a:off x="300251" y="416257"/>
+                            <a:ext cx="333934" cy="169222"/>
+                          </a:xfrm>
+                          <a:prstGeom prst="line">
+                            <a:avLst/>
+                          </a:prstGeom>
+                        </wps:spPr>
+                        <wps:style>
+                          <a:lnRef idx="1">
+                            <a:schemeClr val="dk1"/>
+                          </a:lnRef>
+                          <a:fillRef idx="0">
+                            <a:schemeClr val="dk1"/>
+                          </a:fillRef>
+                          <a:effectRef idx="0">
+                            <a:schemeClr val="dk1"/>
+                          </a:effectRef>
+                          <a:fontRef idx="minor">
+                            <a:schemeClr val="tx1"/>
+                          </a:fontRef>
+                        </wps:style>
+                        <wps:bodyPr/>
+                      </wps:wsp>
+                    </wpg:wgp>
+                  </a:graphicData>
+                </a:graphic>
+              </wp:anchor>
+            </w:drawing>
+          </mc:Choice>
+          <mc:Fallback>
+            <w:pict>
+              <v:group w14:anchorId="7BB59E6C" id="קבוצה 306" o:spid="_x0000_s1112" style="position:absolute;left:0;text-align:left;margin-left:96pt;margin-top:16.05pt;width:236.9pt;height:54.65pt;z-index:251671552" coordsize="30091,6945" o:gfxdata="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">
+                <v:group id="קבוצה 305" o:spid="_x0000_s1113" style="position:absolute;width:30091;height:6945" coordsize="30091,6945" o:gfxdata="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">
+                  <v:shape id="תיבת טקסט 2" o:spid="_x0000_s1114" type="#_x0000_t202" style="position:absolute;left:20873;top:1770;width:8921;height:5175;flip:x;visibility:visible;mso-wrap-style:square;v-text-anchor:top" o:gfxdata="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" stroked="f">
+                    <v:textbox style="mso-fit-shape-to-text:t">
+                      <w:txbxContent>
+                        <w:p>
+                          <w:pPr>
+                            <w:rPr>
+                              <w:rFonts w:asciiTheme="minorBidi" w:hAnsiTheme="minorBidi"/>
+                              <w:sz w:val="16"/>
+                              <w:szCs w:val="16"/>
+                            </w:rPr>
+                          </w:pPr>
+                          <w:r>
+                            <w:rPr>
+                              <w:rFonts w:asciiTheme="minorBidi" w:hAnsiTheme="minorBidi" w:hint="cs"/>
+                              <w:sz w:val="20"/>
+                              <w:szCs w:val="20"/>
+                              <w:rtl/>
+                            </w:rPr>
+                            <w:t>מודיעה על מיקום נוכחי</w:t>
+                          </w:r>
+                        </w:p>
+                      </w:txbxContent>
+                    </v:textbox>
+                  </v:shape>
+                  <v:shape id="תיבת טקסט 2" o:spid="_x0000_s1115" type="#_x0000_t202" style="position:absolute;left:614;width:7359;height:3759;flip:x;visibility:visible;mso-wrap-style:square;v-text-anchor:top" o:gfxdata="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" stroked="f">
+                    <v:textbox style="mso-fit-shape-to-text:t">
+                      <w:txbxContent>
+                        <w:p>
+                          <w:pPr>
+                            <w:rPr>
+                              <w:rFonts w:asciiTheme="minorBidi" w:hAnsiTheme="minorBidi"/>
+                            </w:rPr>
+                          </w:pPr>
+                          <w:r>
+                            <w:rPr>
+                              <w:rFonts w:asciiTheme="minorBidi" w:hAnsiTheme="minorBidi" w:hint="cs"/>
+                              <w:rtl/>
+                            </w:rPr>
+                            <w:t>מערכת</w:t>
+                          </w:r>
+                        </w:p>
+                      </w:txbxContent>
+                    </v:textbox>
+                  </v:shape>
+                  <v:oval id="אליפסה 294" o:spid="_x0000_s1116" style="position:absolute;left:614;top:2047;width:5732;height:3950;visibility:visible;mso-wrap-style:square;v-text-anchor:middle" o:gfxdata="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" fillcolor="white [3201]" strokecolor="black [3200]" strokeweight=".25pt">
+                    <v:stroke joinstyle="miter"/>
+                  </v:oval>
+                  <v:line id="מחבר ישר 295" o:spid="_x0000_s1117" style="position:absolute;flip:y;visibility:visible;mso-wrap-style:square" from="0,6005" to="7301,6013" o:connectortype="straight" o:gfxdata="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" strokecolor="black [3200]" strokeweight=".5pt">
+                    <v:stroke joinstyle="miter"/>
+                  </v:line>
+                  <v:shape id="מחבר חץ ישר 297" o:spid="_x0000_s1118" type="#_x0000_t32" style="position:absolute;left:7574;top:3275;width:11055;height:457;flip:y;visibility:visible;mso-wrap-style:square" o:connectortype="straight" o:gfxdata="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" strokecolor="black [3200]" strokeweight=".5pt">
+                    <v:stroke endarrow="block" joinstyle="miter"/>
+                  </v:shape>
+                  <v:oval id="אליפסה 299" o:spid="_x0000_s1119" style="position:absolute;left:19448;top:1160;width:10643;height:4845;visibility:visible;mso-wrap-style:square;v-text-anchor:middle" o:gfxdata="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" filled="f" strokecolor="black [1600]" strokeweight="1pt">
+                    <v:stroke joinstyle="miter"/>
+                  </v:oval>
+                </v:group>
+                <v:line id="מחבר ישר 296" o:spid="_x0000_s1120" style="position:absolute;flip:y;visibility:visible;mso-wrap-style:square" from="3002,4162" to="6341,5854" o:connectortype="straight" o:gfxdata="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" strokecolor="black [3200]" strokeweight=".5pt">
+                  <v:stroke joinstyle="miter"/>
+                </v:line>
+              </v:group>
+            </w:pict>
+          </mc:Fallback>
+        </mc:AlternateContent>
+      </w:r>
+    </w:p>
+    <w:p>
+      <w:pPr>
+        <w:spacing w:after="0" w:line="360" w:lineRule="auto"/>
+        <w:rPr>
+          <w:rFonts w:asciiTheme="minorBidi" w:hAnsiTheme="minorBidi"/>
+          <w:b/>
+          <w:bCs/>
+          <w:rtl/>
+        </w:rPr>
+      </w:pPr>
+    </w:p>
+    <w:p>
+      <w:pPr>
+        <w:spacing w:after="0" w:line="360" w:lineRule="auto"/>
+        <w:rPr>
+          <w:rFonts w:asciiTheme="minorBidi" w:hAnsiTheme="minorBidi"/>
+          <w:b/>
+          <w:bCs/>
+          <w:rtl/>
+        </w:rPr>
+      </w:pPr>
+    </w:p>
+    <w:p>
+      <w:pPr>
+        <w:spacing w:after="0" w:line="360" w:lineRule="auto"/>
+        <w:rPr>
+          <w:rFonts w:asciiTheme="minorBidi" w:hAnsiTheme="minorBidi"/>
+          <w:b/>
+          <w:bCs/>
+          <w:rtl/>
+        </w:rPr>
+      </w:pPr>
+    </w:p>
+    <w:p>
+      <w:pPr>
+        <w:spacing w:after="0" w:line="360" w:lineRule="auto"/>
+        <w:rPr>
+          <w:rFonts w:asciiTheme="minorBidi" w:hAnsiTheme="minorBidi"/>
+          <w:b/>
+          <w:bCs/>
+          <w:rtl/>
+        </w:rPr>
+      </w:pPr>
+    </w:p>
+    <w:p>
+      <w:pPr>
+        <w:spacing w:after="0" w:line="360" w:lineRule="auto"/>
+        <w:rPr>
+          <w:rFonts w:asciiTheme="minorBidi" w:hAnsiTheme="minorBidi"/>
+          <w:b/>
+          <w:bCs/>
+          <w:rtl/>
+        </w:rPr>
+      </w:pPr>
+      <w:r>
+        <w:rPr>
+          <w:rFonts w:asciiTheme="minorBidi" w:hAnsiTheme="minorBidi" w:hint="cs"/>
+          <w:b/>
+          <w:bCs/>
+          <w:rtl/>
+        </w:rPr>
+        <w:t>תרשים מראה המחלקות</w:t>
+      </w:r>
     </w:p>
     <w:p>
       <w:pPr>
@@ -19964,7 +24534,7 @@
             <w:rtl/>
             <w:lang w:val="he-IL"/>
           </w:rPr>
-          <w:t>15</w:t>
+          <w:t>16</w:t>
         </w:r>
         <w:r>
           <w:fldChar w:fldCharType="end"/>
@@ -22074,7 +26644,7 @@
 </file>
 
 <file path=customXml/itemProps1.xml><?xml version="1.0" encoding="utf-8"?>
-<ds:datastoreItem xmlns:ds="http://schemas.openxmlformats.org/officeDocument/2006/customXml" ds:itemID="{EFC0A8CC-B85A-4639-B985-F2BAA4AF9A3C}">
+<ds:datastoreItem xmlns:ds="http://schemas.openxmlformats.org/officeDocument/2006/customXml" ds:itemID="{DBF06733-3A46-4C7A-936B-6D926FB40B5F}">
   <ds:schemaRefs>
     <ds:schemaRef ds:uri="http://schemas.openxmlformats.org/officeDocument/2006/bibliography"/>
   </ds:schemaRefs>

--- a/ספר פרוייקט.docx
+++ b/ספר פרוייקט.docx
@@ -69,7 +69,7 @@
           <v:shape id="_x0000_i1025" type="#_x0000_t75" style="width:49.5pt;height:18.75pt" o:ole="" fillcolor="window">
             <v:imagedata r:id="rId8" o:title=""/>
           </v:shape>
-          <o:OLEObject Type="Embed" ProgID="Word.Picture.8" ShapeID="_x0000_i1025" DrawAspect="Content" ObjectID="_1634376391" r:id="rId9"/>
+          <o:OLEObject Type="Embed" ProgID="Word.Picture.8" ShapeID="_x0000_i1025" DrawAspect="Content" ObjectID="_1634416553" r:id="rId9"/>
         </w:object>
       </w:r>
       <w:r>
@@ -454,7 +454,7 @@
           <v:shape id="_x0000_i1026" type="#_x0000_t75" style="width:49.5pt;height:18.75pt" o:ole="" fillcolor="window">
             <v:imagedata r:id="rId8" o:title=""/>
           </v:shape>
-          <o:OLEObject Type="Embed" ProgID="Word.Picture.8" ShapeID="_x0000_i1026" DrawAspect="Content" ObjectID="_1634376392" r:id="rId10"/>
+          <o:OLEObject Type="Embed" ProgID="Word.Picture.8" ShapeID="_x0000_i1026" DrawAspect="Content" ObjectID="_1634416554" r:id="rId10"/>
         </w:object>
       </w:r>
       <w:r>
@@ -1739,7 +1739,23 @@
           <w:rFonts w:hint="cs"/>
           <w:rtl/>
         </w:rPr>
-        <w:t xml:space="preserve">תכנונו והוצאתו לפועל והכל בחיוך ובשמחה, בהרגשה טובה ונעימה בנכונות אמיתית וכנה  </w:t>
+        <w:t xml:space="preserve">תכנונו והוצאתו לפועל והכל בחיוך ובשמחה, בהרגשה טובה ונעימה בנכונות </w:t>
+      </w:r>
+      <w:proofErr w:type="spellStart"/>
+      <w:r>
+        <w:rPr>
+          <w:rFonts w:hint="cs"/>
+          <w:rtl/>
+        </w:rPr>
+        <w:t>אמיתית</w:t>
+      </w:r>
+      <w:proofErr w:type="spellEnd"/>
+      <w:r>
+        <w:rPr>
+          <w:rFonts w:hint="cs"/>
+          <w:rtl/>
+        </w:rPr>
+        <w:t xml:space="preserve"> וכנה  </w:t>
       </w:r>
     </w:p>
     <w:p>
@@ -1799,7 +1815,27 @@
           <w:bCs/>
           <w:rtl/>
         </w:rPr>
-        <w:t>ואחרונים חביבים-בני משפחתינו היקרים</w:t>
+        <w:t xml:space="preserve">ואחרונים חביבים-בני </w:t>
+      </w:r>
+      <w:proofErr w:type="spellStart"/>
+      <w:r>
+        <w:rPr>
+          <w:rFonts w:hint="cs"/>
+          <w:b/>
+          <w:bCs/>
+          <w:rtl/>
+        </w:rPr>
+        <w:t>משפחתינו</w:t>
+      </w:r>
+      <w:proofErr w:type="spellEnd"/>
+      <w:r>
+        <w:rPr>
+          <w:rFonts w:hint="cs"/>
+          <w:b/>
+          <w:bCs/>
+          <w:rtl/>
+        </w:rPr>
+        <w:t xml:space="preserve"> היקרים</w:t>
       </w:r>
       <w:r>
         <w:rPr>
@@ -4798,7 +4834,25 @@
           <w:color w:val="000000"/>
           <w:rtl/>
         </w:rPr>
-        <w:t xml:space="preserve"> עימו מתממשקת ה</w:t>
+        <w:t xml:space="preserve"> </w:t>
+      </w:r>
+      <w:proofErr w:type="spellStart"/>
+      <w:r>
+        <w:rPr>
+          <w:rFonts w:asciiTheme="minorBidi" w:hAnsiTheme="minorBidi"/>
+          <w:color w:val="000000"/>
+          <w:rtl/>
+        </w:rPr>
+        <w:t>עימו</w:t>
+      </w:r>
+      <w:proofErr w:type="spellEnd"/>
+      <w:r>
+        <w:rPr>
+          <w:rFonts w:asciiTheme="minorBidi" w:hAnsiTheme="minorBidi"/>
+          <w:color w:val="000000"/>
+          <w:rtl/>
+        </w:rPr>
+        <w:t xml:space="preserve"> מתממשקת ה</w:t>
       </w:r>
       <w:r>
         <w:rPr>
@@ -6356,19 +6410,19 @@
       <w:pPr>
         <w:spacing w:after="0" w:line="360" w:lineRule="auto"/>
         <w:rPr>
+          <w:rFonts w:asciiTheme="minorBidi" w:hAnsiTheme="minorBidi"/>
+          <w:b/>
+          <w:bCs/>
+          <w:rtl/>
+        </w:rPr>
+      </w:pPr>
+      <w:r>
+        <w:rPr>
           <w:rFonts w:asciiTheme="minorBidi" w:hAnsiTheme="minorBidi" w:hint="cs"/>
           <w:b/>
           <w:bCs/>
           <w:rtl/>
         </w:rPr>
-      </w:pPr>
-      <w:r>
-        <w:rPr>
-          <w:rFonts w:asciiTheme="minorBidi" w:hAnsiTheme="minorBidi" w:hint="cs"/>
-          <w:b/>
-          <w:bCs/>
-          <w:rtl/>
-        </w:rPr>
         <w:t xml:space="preserve">  תרשים </w:t>
       </w:r>
       <w:proofErr w:type="spellStart"/>
@@ -6392,9 +6446,7 @@
           <w:rtl/>
         </w:rPr>
       </w:pPr>
-      <w:bookmarkStart w:id="2" w:name="_GoBack"/>
-    </w:p>
-    <w:bookmarkEnd w:id="2"/>
+    </w:p>
     <w:p>
       <w:pPr>
         <w:spacing w:after="0" w:line="360" w:lineRule="auto"/>
@@ -11019,6 +11071,8 @@
           <w:rtl/>
         </w:rPr>
       </w:pPr>
+      <w:bookmarkStart w:id="2" w:name="_GoBack"/>
+      <w:bookmarkEnd w:id="2"/>
     </w:p>
     <w:p>
       <w:pPr>
@@ -11030,101 +11084,15 @@
           <w:rtl/>
         </w:rPr>
       </w:pPr>
-    </w:p>
-    <w:p>
-      <w:pPr>
-        <w:spacing w:after="0" w:line="360" w:lineRule="auto"/>
-        <w:rPr>
-          <w:rFonts w:asciiTheme="minorBidi" w:hAnsiTheme="minorBidi"/>
-          <w:b/>
-          <w:bCs/>
-        </w:rPr>
-      </w:pPr>
-    </w:p>
-    <w:p>
-      <w:pPr>
-        <w:pStyle w:val="2"/>
-        <w:numPr>
-          <w:ilvl w:val="1"/>
-          <w:numId w:val="6"/>
-        </w:numPr>
-        <w:rPr>
-          <w:rFonts w:asciiTheme="minorBidi" w:hAnsiTheme="minorBidi"/>
-          <w:b/>
-          <w:bCs/>
-          <w:color w:val="000000" w:themeColor="text1"/>
-        </w:rPr>
-      </w:pPr>
-      <w:r>
-        <w:rPr>
-          <w:rFonts w:hint="cs"/>
-          <w:b/>
-          <w:bCs/>
-          <w:color w:val="000000" w:themeColor="text1"/>
-          <w:rtl/>
-        </w:rPr>
-        <w:t>מבנה</w:t>
-      </w:r>
-      <w:r>
-        <w:rPr>
-          <w:rFonts w:asciiTheme="minorBidi" w:hAnsiTheme="minorBidi" w:hint="cs"/>
-          <w:b/>
-          <w:bCs/>
-          <w:color w:val="000000" w:themeColor="text1"/>
-          <w:rtl/>
-        </w:rPr>
-        <w:t xml:space="preserve"> נתונים מאוחסנים</w:t>
-      </w:r>
-    </w:p>
-    <w:p>
-      <w:pPr>
-        <w:spacing w:after="0" w:line="360" w:lineRule="auto"/>
-        <w:ind w:left="720"/>
-        <w:rPr>
-          <w:rFonts w:asciiTheme="minorBidi" w:hAnsiTheme="minorBidi"/>
-          <w:rtl/>
-        </w:rPr>
-      </w:pPr>
-      <w:r>
-        <w:rPr>
-          <w:rFonts w:asciiTheme="minorBidi" w:hAnsiTheme="minorBidi" w:hint="cs"/>
-          <w:rtl/>
-        </w:rPr>
-        <w:t xml:space="preserve">תרשים </w:t>
-      </w:r>
-      <w:r>
-        <w:rPr>
-          <w:rFonts w:asciiTheme="minorBidi" w:hAnsiTheme="minorBidi" w:hint="cs"/>
-        </w:rPr>
-        <w:t>SQL</w:t>
-      </w:r>
-      <w:r>
-        <w:rPr>
-          <w:rFonts w:asciiTheme="minorBidi" w:hAnsiTheme="minorBidi" w:hint="cs"/>
-          <w:rtl/>
-        </w:rPr>
-        <w:t>:</w:t>
-      </w:r>
-    </w:p>
-    <w:p>
-      <w:pPr>
-        <w:spacing w:after="0" w:line="360" w:lineRule="auto"/>
-        <w:ind w:left="720"/>
-        <w:rPr>
-          <w:rFonts w:asciiTheme="minorBidi" w:hAnsiTheme="minorBidi"/>
-          <w:rtl/>
-        </w:rPr>
-      </w:pPr>
       <w:r>
         <w:rPr>
           <w:noProof/>
         </w:rPr>
-        <w:lastRenderedPageBreak/>
         <w:drawing>
-          <wp:inline distT="0" distB="0" distL="0" distR="0" wp14:anchorId="4251635C" wp14:editId="065938E8">
-            <wp:extent cx="5858423" cy="3200400"/>
-            <wp:effectExtent l="0" t="0" r="9525" b="0"/>
-            <wp:docPr id="3" name="תמונה 3"/>
+          <wp:inline distT="0" distB="0" distL="0" distR="0" wp14:anchorId="5A347B33" wp14:editId="2A673BFB">
+            <wp:extent cx="4752381" cy="1847619"/>
+            <wp:effectExtent l="0" t="0" r="0" b="635"/>
+            <wp:docPr id="224" name="תמונה 224"/>
             <wp:cNvGraphicFramePr>
               <a:graphicFrameLocks xmlns:a="http://schemas.openxmlformats.org/drawingml/2006/main" noChangeAspect="1"/>
             </wp:cNvGraphicFramePr>
@@ -11144,7 +11112,7 @@
                   <pic:spPr>
                     <a:xfrm>
                       <a:off x="0" y="0"/>
-                      <a:ext cx="5865271" cy="3204141"/>
+                      <a:ext cx="4752381" cy="1847619"/>
                     </a:xfrm>
                     <a:prstGeom prst="rect">
                       <a:avLst/>
@@ -11160,221 +11128,10 @@
     <w:p>
       <w:pPr>
         <w:spacing w:after="0" w:line="360" w:lineRule="auto"/>
-        <w:ind w:left="720"/>
         <w:rPr>
           <w:rFonts w:asciiTheme="minorBidi" w:hAnsiTheme="minorBidi"/>
-          <w:rtl/>
-        </w:rPr>
-      </w:pPr>
-      <w:r>
-        <w:rPr>
-          <w:rFonts w:asciiTheme="minorBidi" w:hAnsiTheme="minorBidi" w:hint="cs"/>
-          <w:rtl/>
-        </w:rPr>
-        <w:t>תיאור הטבלאות:</w:t>
-      </w:r>
-    </w:p>
-    <w:p>
-      <w:pPr>
-        <w:spacing w:after="0" w:line="360" w:lineRule="auto"/>
-        <w:ind w:left="720"/>
-        <w:rPr>
-          <w:rFonts w:asciiTheme="minorBidi" w:hAnsiTheme="minorBidi"/>
-          <w:rtl/>
-        </w:rPr>
-      </w:pPr>
-      <w:r>
-        <w:rPr>
-          <w:rFonts w:asciiTheme="minorBidi" w:hAnsiTheme="minorBidi"/>
-          <w:u w:val="single"/>
-        </w:rPr>
-        <w:t>Users</w:t>
-      </w:r>
-      <w:r>
-        <w:rPr>
-          <w:rFonts w:asciiTheme="minorBidi" w:hAnsiTheme="minorBidi" w:hint="cs"/>
-          <w:rtl/>
-        </w:rPr>
-        <w:t xml:space="preserve">- משתמשים. </w:t>
-      </w:r>
-      <w:r>
-        <w:rPr>
-          <w:rFonts w:asciiTheme="minorBidi" w:hAnsiTheme="minorBidi" w:hint="cs"/>
-          <w:rtl/>
-        </w:rPr>
-        <w:t>אלה הם המשתמשים באפליקציה, שמפעילים חיפושים.</w:t>
-      </w:r>
-    </w:p>
-    <w:p>
-      <w:pPr>
-        <w:spacing w:after="0" w:line="360" w:lineRule="auto"/>
-        <w:ind w:left="720"/>
-        <w:rPr>
-          <w:rFonts w:asciiTheme="minorBidi" w:hAnsiTheme="minorBidi"/>
-          <w:rtl/>
-        </w:rPr>
-      </w:pPr>
-      <w:r>
-        <w:rPr>
-          <w:rFonts w:asciiTheme="minorBidi" w:hAnsiTheme="minorBidi"/>
-          <w:u w:val="single"/>
-        </w:rPr>
-        <w:t>Searches</w:t>
-      </w:r>
-      <w:r>
-        <w:rPr>
-          <w:rFonts w:asciiTheme="minorBidi" w:hAnsiTheme="minorBidi" w:hint="cs"/>
-          <w:rtl/>
-        </w:rPr>
-        <w:t>- חיפושים. כל החיפושים שהופעלו.</w:t>
-      </w:r>
-    </w:p>
-    <w:p>
-      <w:pPr>
-        <w:spacing w:after="0" w:line="360" w:lineRule="auto"/>
-        <w:ind w:left="720"/>
-        <w:rPr>
-          <w:rFonts w:asciiTheme="minorBidi" w:hAnsiTheme="minorBidi"/>
-          <w:rtl/>
-        </w:rPr>
-      </w:pPr>
-      <w:r>
-        <w:rPr>
-          <w:rFonts w:asciiTheme="minorBidi" w:hAnsiTheme="minorBidi"/>
-          <w:u w:val="single"/>
-        </w:rPr>
-        <w:t>Shops</w:t>
-      </w:r>
-      <w:r>
-        <w:rPr>
-          <w:rFonts w:asciiTheme="minorBidi" w:hAnsiTheme="minorBidi" w:hint="cs"/>
-          <w:rtl/>
-        </w:rPr>
-        <w:t>- חנויות. כאן מאוחסנים כל הפרטים על החנויות ומה שהן מוכרות.</w:t>
-      </w:r>
-    </w:p>
-    <w:p>
-      <w:pPr>
-        <w:spacing w:after="0" w:line="360" w:lineRule="auto"/>
-        <w:ind w:left="720"/>
-        <w:rPr>
-          <w:rFonts w:asciiTheme="minorBidi" w:hAnsiTheme="minorBidi"/>
-          <w:rtl/>
-        </w:rPr>
-      </w:pPr>
-      <w:r>
-        <w:rPr>
-          <w:rFonts w:asciiTheme="minorBidi" w:hAnsiTheme="minorBidi"/>
-          <w:u w:val="single"/>
-        </w:rPr>
-        <w:t>Categories</w:t>
-      </w:r>
-      <w:r>
-        <w:rPr>
-          <w:rFonts w:asciiTheme="minorBidi" w:hAnsiTheme="minorBidi" w:hint="cs"/>
-          <w:rtl/>
-        </w:rPr>
-        <w:t>- קטגוריות. כל חנות מוכרת קטגוריה</w:t>
-      </w:r>
-      <w:r>
-        <w:rPr>
-          <w:rFonts w:asciiTheme="minorBidi" w:hAnsiTheme="minorBidi"/>
-        </w:rPr>
-        <w:t>/</w:t>
-      </w:r>
-      <w:r>
-        <w:rPr>
-          <w:rFonts w:asciiTheme="minorBidi" w:hAnsiTheme="minorBidi" w:hint="cs"/>
-          <w:rtl/>
-        </w:rPr>
-        <w:t xml:space="preserve"> קטגוריות. כל חיפוש מכיל בתוכו גם את הקטגוריה לחיפוש.</w:t>
-      </w:r>
-    </w:p>
-    <w:p>
-      <w:pPr>
-        <w:spacing w:after="0" w:line="360" w:lineRule="auto"/>
-        <w:ind w:left="720"/>
-        <w:rPr>
-          <w:rFonts w:asciiTheme="minorBidi" w:hAnsiTheme="minorBidi"/>
-          <w:rtl/>
-        </w:rPr>
-      </w:pPr>
-      <w:proofErr w:type="spellStart"/>
-      <w:r>
-        <w:rPr>
-          <w:rFonts w:asciiTheme="minorBidi" w:hAnsiTheme="minorBidi"/>
-          <w:u w:val="single"/>
-        </w:rPr>
-        <w:t>Category_to_shop</w:t>
-      </w:r>
-      <w:proofErr w:type="spellEnd"/>
-      <w:r>
-        <w:rPr>
-          <w:rFonts w:asciiTheme="minorBidi" w:hAnsiTheme="minorBidi" w:hint="cs"/>
-          <w:rtl/>
-        </w:rPr>
-        <w:t xml:space="preserve">- טבלה המקשרת בקשר של רבים לרבים את </w:t>
-      </w:r>
-      <w:r>
-        <w:rPr>
-          <w:rFonts w:asciiTheme="minorBidi" w:hAnsiTheme="minorBidi"/>
-        </w:rPr>
-        <w:t>Shops</w:t>
-      </w:r>
-      <w:r>
-        <w:rPr>
-          <w:rFonts w:asciiTheme="minorBidi" w:hAnsiTheme="minorBidi" w:hint="cs"/>
-          <w:rtl/>
-        </w:rPr>
-        <w:t xml:space="preserve"> ו-</w:t>
-      </w:r>
-      <w:r>
-        <w:rPr>
-          <w:rFonts w:asciiTheme="minorBidi" w:hAnsiTheme="minorBidi"/>
-        </w:rPr>
-        <w:t>Categories</w:t>
-      </w:r>
-      <w:r>
-        <w:rPr>
-          <w:rFonts w:asciiTheme="minorBidi" w:hAnsiTheme="minorBidi" w:hint="cs"/>
-          <w:rtl/>
-        </w:rPr>
-        <w:t>. זאת מכיוון שכל קטגוריה יכולה להימכר בכמה חנויות, וכל חנות יכולה למכור כמה קטגוריות.</w:t>
-      </w:r>
-    </w:p>
-    <w:p>
-      <w:pPr>
-        <w:spacing w:after="0" w:line="360" w:lineRule="auto"/>
-        <w:ind w:left="720"/>
-        <w:rPr>
-          <w:rFonts w:asciiTheme="minorBidi" w:hAnsiTheme="minorBidi"/>
-          <w:rtl/>
-        </w:rPr>
-      </w:pPr>
-    </w:p>
-    <w:p>
-      <w:pPr>
-        <w:spacing w:after="0" w:line="360" w:lineRule="auto"/>
-        <w:rPr>
-          <w:rFonts w:asciiTheme="minorBidi" w:hAnsiTheme="minorBidi"/>
-          <w:rtl/>
-        </w:rPr>
-      </w:pPr>
-    </w:p>
-    <w:p>
-      <w:pPr>
-        <w:spacing w:after="0" w:line="360" w:lineRule="auto"/>
-        <w:rPr>
-          <w:rFonts w:asciiTheme="minorBidi" w:hAnsiTheme="minorBidi"/>
-          <w:rtl/>
-        </w:rPr>
-      </w:pPr>
-    </w:p>
-    <w:p>
-      <w:pPr>
-        <w:spacing w:after="0" w:line="360" w:lineRule="auto"/>
-        <w:rPr>
-          <w:rFonts w:asciiTheme="minorBidi" w:hAnsiTheme="minorBidi"/>
+          <w:b/>
+          <w:bCs/>
           <w:rtl/>
         </w:rPr>
       </w:pPr>
@@ -11405,14 +11162,400 @@
       </w:pPr>
       <w:r>
         <w:rPr>
+          <w:rFonts w:hint="cs"/>
+          <w:b/>
+          <w:bCs/>
+          <w:color w:val="000000" w:themeColor="text1"/>
+          <w:rtl/>
+        </w:rPr>
+        <w:t>מבנה</w:t>
+      </w:r>
+      <w:r>
+        <w:rPr>
           <w:rFonts w:asciiTheme="minorBidi" w:hAnsiTheme="minorBidi" w:hint="cs"/>
           <w:b/>
           <w:bCs/>
           <w:color w:val="000000" w:themeColor="text1"/>
           <w:rtl/>
         </w:rPr>
+        <w:t xml:space="preserve"> נתונים מאוחסנים</w:t>
+      </w:r>
+    </w:p>
+    <w:p>
+      <w:pPr>
+        <w:spacing w:after="0" w:line="360" w:lineRule="auto"/>
+        <w:ind w:left="720"/>
+        <w:rPr>
+          <w:rFonts w:asciiTheme="minorBidi" w:hAnsiTheme="minorBidi"/>
+          <w:rtl/>
+        </w:rPr>
+      </w:pPr>
+      <w:r>
+        <w:rPr>
+          <w:rFonts w:asciiTheme="minorBidi" w:hAnsiTheme="minorBidi" w:hint="cs"/>
+          <w:rtl/>
+        </w:rPr>
+        <w:t xml:space="preserve">תרשים </w:t>
+      </w:r>
+      <w:r>
+        <w:rPr>
+          <w:rFonts w:asciiTheme="minorBidi" w:hAnsiTheme="minorBidi" w:hint="cs"/>
+        </w:rPr>
+        <w:t>SQL</w:t>
+      </w:r>
+      <w:r>
+        <w:rPr>
+          <w:rFonts w:asciiTheme="minorBidi" w:hAnsiTheme="minorBidi" w:hint="cs"/>
+          <w:rtl/>
+        </w:rPr>
+        <w:t>:</w:t>
+      </w:r>
+    </w:p>
+    <w:p>
+      <w:pPr>
+        <w:spacing w:after="0" w:line="360" w:lineRule="auto"/>
+        <w:rPr>
+          <w:rFonts w:asciiTheme="minorBidi" w:hAnsiTheme="minorBidi"/>
+        </w:rPr>
+      </w:pPr>
+      <w:r>
+        <w:rPr>
+          <w:noProof/>
+        </w:rPr>
+        <w:lastRenderedPageBreak/>
+        <w:drawing>
+          <wp:anchor distT="0" distB="0" distL="114300" distR="114300" simplePos="0" relativeHeight="251672576" behindDoc="0" locked="0" layoutInCell="1" allowOverlap="1" wp14:anchorId="7DDF6B5D" wp14:editId="2E713B56">
+            <wp:simplePos x="0" y="0"/>
+            <wp:positionH relativeFrom="column">
+              <wp:posOffset>973455</wp:posOffset>
+            </wp:positionH>
+            <wp:positionV relativeFrom="page">
+              <wp:posOffset>6695440</wp:posOffset>
+            </wp:positionV>
+            <wp:extent cx="4829175" cy="2638425"/>
+            <wp:effectExtent l="0" t="0" r="9525" b="9525"/>
+            <wp:wrapTopAndBottom/>
+            <wp:docPr id="3" name="תמונה 3"/>
+            <wp:cNvGraphicFramePr>
+              <a:graphicFrameLocks xmlns:a="http://schemas.openxmlformats.org/drawingml/2006/main" noChangeAspect="1"/>
+            </wp:cNvGraphicFramePr>
+            <a:graphic xmlns:a="http://schemas.openxmlformats.org/drawingml/2006/main">
+              <a:graphicData uri="http://schemas.openxmlformats.org/drawingml/2006/picture">
+                <pic:pic xmlns:pic="http://schemas.openxmlformats.org/drawingml/2006/picture">
+                  <pic:nvPicPr>
+                    <pic:cNvPr id="1" name=""/>
+                    <pic:cNvPicPr/>
+                  </pic:nvPicPr>
+                  <pic:blipFill>
+                    <a:blip r:embed="rId31">
+                      <a:extLst>
+                        <a:ext uri="{28A0092B-C50C-407E-A947-70E740481C1C}">
+                          <a14:useLocalDpi xmlns:a14="http://schemas.microsoft.com/office/drawing/2010/main" val="0"/>
+                        </a:ext>
+                      </a:extLst>
+                    </a:blip>
+                    <a:stretch>
+                      <a:fillRect/>
+                    </a:stretch>
+                  </pic:blipFill>
+                  <pic:spPr>
+                    <a:xfrm>
+                      <a:off x="0" y="0"/>
+                      <a:ext cx="4829175" cy="2638425"/>
+                    </a:xfrm>
+                    <a:prstGeom prst="rect">
+                      <a:avLst/>
+                    </a:prstGeom>
+                  </pic:spPr>
+                </pic:pic>
+              </a:graphicData>
+            </a:graphic>
+            <wp14:sizeRelH relativeFrom="margin">
+              <wp14:pctWidth>0</wp14:pctWidth>
+            </wp14:sizeRelH>
+            <wp14:sizeRelV relativeFrom="margin">
+              <wp14:pctHeight>0</wp14:pctHeight>
+            </wp14:sizeRelV>
+          </wp:anchor>
+        </w:drawing>
+      </w:r>
+    </w:p>
+    <w:p>
+      <w:pPr>
+        <w:spacing w:after="0" w:line="360" w:lineRule="auto"/>
+        <w:ind w:left="720"/>
+        <w:rPr>
+          <w:rFonts w:asciiTheme="minorBidi" w:hAnsiTheme="minorBidi"/>
+          <w:rtl/>
+        </w:rPr>
+      </w:pPr>
+      <w:r>
+        <w:rPr>
+          <w:rFonts w:asciiTheme="minorBidi" w:hAnsiTheme="minorBidi" w:hint="cs"/>
+          <w:rtl/>
+        </w:rPr>
+        <w:t>תיאור הטבלאות:</w:t>
+      </w:r>
+    </w:p>
+    <w:p>
+      <w:pPr>
+        <w:spacing w:after="0" w:line="360" w:lineRule="auto"/>
+        <w:ind w:left="720"/>
+        <w:rPr>
+          <w:rFonts w:asciiTheme="minorBidi" w:hAnsiTheme="minorBidi"/>
+          <w:rtl/>
+        </w:rPr>
+      </w:pPr>
+      <w:r>
+        <w:rPr>
+          <w:rFonts w:asciiTheme="minorBidi" w:hAnsiTheme="minorBidi"/>
+          <w:u w:val="single"/>
+        </w:rPr>
+        <w:t>Users</w:t>
+      </w:r>
+      <w:r>
+        <w:rPr>
+          <w:rFonts w:asciiTheme="minorBidi" w:hAnsiTheme="minorBidi" w:hint="cs"/>
+          <w:rtl/>
+        </w:rPr>
+        <w:t xml:space="preserve">- משתמשים. </w:t>
+      </w:r>
+      <w:r>
+        <w:rPr>
+          <w:rFonts w:asciiTheme="minorBidi" w:hAnsiTheme="minorBidi" w:hint="cs"/>
+          <w:rtl/>
+        </w:rPr>
+        <w:t>אלה הם המשתמשים באפליקציה, שמפעילים חיפושים.</w:t>
+      </w:r>
+    </w:p>
+    <w:p>
+      <w:pPr>
+        <w:spacing w:after="0" w:line="360" w:lineRule="auto"/>
+        <w:ind w:left="720"/>
+        <w:rPr>
+          <w:rFonts w:asciiTheme="minorBidi" w:hAnsiTheme="minorBidi"/>
+          <w:rtl/>
+        </w:rPr>
+      </w:pPr>
+      <w:r>
+        <w:rPr>
+          <w:rFonts w:asciiTheme="minorBidi" w:hAnsiTheme="minorBidi"/>
+          <w:u w:val="single"/>
+        </w:rPr>
+        <w:t>Searches</w:t>
+      </w:r>
+      <w:r>
+        <w:rPr>
+          <w:rFonts w:asciiTheme="minorBidi" w:hAnsiTheme="minorBidi" w:hint="cs"/>
+          <w:rtl/>
+        </w:rPr>
+        <w:t>- חיפושים. כל החיפושים שהופעלו.</w:t>
+      </w:r>
+    </w:p>
+    <w:p>
+      <w:pPr>
+        <w:spacing w:after="0" w:line="360" w:lineRule="auto"/>
+        <w:ind w:left="720"/>
+        <w:rPr>
+          <w:rFonts w:asciiTheme="minorBidi" w:hAnsiTheme="minorBidi"/>
+          <w:rtl/>
+        </w:rPr>
+      </w:pPr>
+      <w:r>
+        <w:rPr>
+          <w:rFonts w:asciiTheme="minorBidi" w:hAnsiTheme="minorBidi"/>
+          <w:u w:val="single"/>
+        </w:rPr>
+        <w:t>Shops</w:t>
+      </w:r>
+      <w:r>
+        <w:rPr>
+          <w:rFonts w:asciiTheme="minorBidi" w:hAnsiTheme="minorBidi" w:hint="cs"/>
+          <w:rtl/>
+        </w:rPr>
+        <w:t>- חנויות. כאן מאוחסנים כל הפרטים על החנויות ומה שהן מוכרות.</w:t>
+      </w:r>
+    </w:p>
+    <w:p>
+      <w:pPr>
+        <w:spacing w:after="0" w:line="360" w:lineRule="auto"/>
+        <w:ind w:left="720"/>
+        <w:rPr>
+          <w:rFonts w:asciiTheme="minorBidi" w:hAnsiTheme="minorBidi"/>
+          <w:rtl/>
+        </w:rPr>
+      </w:pPr>
+      <w:r>
+        <w:rPr>
+          <w:rFonts w:asciiTheme="minorBidi" w:hAnsiTheme="minorBidi"/>
+          <w:u w:val="single"/>
+        </w:rPr>
+        <w:t>Categories</w:t>
+      </w:r>
+      <w:r>
+        <w:rPr>
+          <w:rFonts w:asciiTheme="minorBidi" w:hAnsiTheme="minorBidi" w:hint="cs"/>
+          <w:rtl/>
+        </w:rPr>
+        <w:t>- קטגוריות. כל חנות מוכרת קטגוריה</w:t>
+      </w:r>
+      <w:r>
+        <w:rPr>
+          <w:rFonts w:asciiTheme="minorBidi" w:hAnsiTheme="minorBidi"/>
+        </w:rPr>
+        <w:t>/</w:t>
+      </w:r>
+      <w:r>
+        <w:rPr>
+          <w:rFonts w:asciiTheme="minorBidi" w:hAnsiTheme="minorBidi" w:hint="cs"/>
+          <w:rtl/>
+        </w:rPr>
+        <w:t xml:space="preserve"> קטגוריות. כל חיפוש מכיל בתוכו גם את הקטגוריה לחיפוש.</w:t>
+      </w:r>
+    </w:p>
+    <w:p>
+      <w:pPr>
+        <w:spacing w:after="0" w:line="360" w:lineRule="auto"/>
+        <w:ind w:left="720"/>
+        <w:rPr>
+          <w:rFonts w:asciiTheme="minorBidi" w:hAnsiTheme="minorBidi"/>
+          <w:rtl/>
+        </w:rPr>
+      </w:pPr>
+      <w:proofErr w:type="spellStart"/>
+      <w:r>
+        <w:rPr>
+          <w:rFonts w:asciiTheme="minorBidi" w:hAnsiTheme="minorBidi"/>
+          <w:u w:val="single"/>
+        </w:rPr>
+        <w:t>Category_to_shop</w:t>
+      </w:r>
+      <w:proofErr w:type="spellEnd"/>
+      <w:r>
+        <w:rPr>
+          <w:rFonts w:asciiTheme="minorBidi" w:hAnsiTheme="minorBidi" w:hint="cs"/>
+          <w:rtl/>
+        </w:rPr>
+        <w:t xml:space="preserve">- טבלה המקשרת בקשר של רבים לרבים את </w:t>
+      </w:r>
+      <w:r>
+        <w:rPr>
+          <w:rFonts w:asciiTheme="minorBidi" w:hAnsiTheme="minorBidi"/>
+        </w:rPr>
+        <w:t>Shops</w:t>
+      </w:r>
+      <w:r>
+        <w:rPr>
+          <w:rFonts w:asciiTheme="minorBidi" w:hAnsiTheme="minorBidi" w:hint="cs"/>
+          <w:rtl/>
+        </w:rPr>
+        <w:t xml:space="preserve"> ו-</w:t>
+      </w:r>
+      <w:r>
+        <w:rPr>
+          <w:rFonts w:asciiTheme="minorBidi" w:hAnsiTheme="minorBidi"/>
+        </w:rPr>
+        <w:t>Categories</w:t>
+      </w:r>
+      <w:r>
+        <w:rPr>
+          <w:rFonts w:asciiTheme="minorBidi" w:hAnsiTheme="minorBidi" w:hint="cs"/>
+          <w:rtl/>
+        </w:rPr>
+        <w:t>. זאת מכיוון שכל קטגוריה יכולה להימכר בכמה חנויות, וכל חנות יכולה למכור כמה קטגוריות.</w:t>
+      </w:r>
+    </w:p>
+    <w:p>
+      <w:pPr>
+        <w:spacing w:after="0" w:line="360" w:lineRule="auto"/>
+        <w:ind w:left="720"/>
+        <w:rPr>
+          <w:rFonts w:asciiTheme="minorBidi" w:hAnsiTheme="minorBidi"/>
+          <w:rtl/>
+        </w:rPr>
+      </w:pPr>
+    </w:p>
+    <w:p>
+      <w:pPr>
+        <w:spacing w:after="0" w:line="360" w:lineRule="auto"/>
+        <w:rPr>
+          <w:rFonts w:asciiTheme="minorBidi" w:hAnsiTheme="minorBidi"/>
+          <w:rtl/>
+        </w:rPr>
+      </w:pPr>
+    </w:p>
+    <w:p>
+      <w:pPr>
+        <w:spacing w:after="0" w:line="360" w:lineRule="auto"/>
+        <w:rPr>
+          <w:rFonts w:asciiTheme="minorBidi" w:hAnsiTheme="minorBidi"/>
+          <w:rtl/>
+        </w:rPr>
+      </w:pPr>
+    </w:p>
+    <w:p>
+      <w:pPr>
+        <w:spacing w:after="0" w:line="360" w:lineRule="auto"/>
+        <w:rPr>
+          <w:rFonts w:asciiTheme="minorBidi" w:hAnsiTheme="minorBidi"/>
+          <w:rtl/>
+        </w:rPr>
+      </w:pPr>
+    </w:p>
+    <w:p>
+      <w:pPr>
+        <w:spacing w:after="0" w:line="360" w:lineRule="auto"/>
+        <w:rPr>
+          <w:rFonts w:asciiTheme="minorBidi" w:hAnsiTheme="minorBidi"/>
+          <w:b/>
+          <w:bCs/>
+        </w:rPr>
+      </w:pPr>
+    </w:p>
+    <w:p>
+      <w:pPr>
+        <w:pStyle w:val="2"/>
+        <w:numPr>
+          <w:ilvl w:val="1"/>
+          <w:numId w:val="6"/>
+        </w:numPr>
+        <w:rPr>
+          <w:rFonts w:asciiTheme="minorBidi" w:hAnsiTheme="minorBidi"/>
+          <w:b/>
+          <w:bCs/>
+          <w:color w:val="000000" w:themeColor="text1"/>
+        </w:rPr>
+      </w:pPr>
+      <w:r>
+        <w:rPr>
+          <w:rFonts w:asciiTheme="minorBidi" w:hAnsiTheme="minorBidi" w:hint="cs"/>
+          <w:b/>
+          <w:bCs/>
+          <w:color w:val="000000" w:themeColor="text1"/>
+          <w:rtl/>
+        </w:rPr>
+        <w:t xml:space="preserve">   </w:t>
+      </w:r>
+      <w:r>
+        <w:rPr>
+          <w:rFonts w:asciiTheme="minorBidi" w:hAnsiTheme="minorBidi" w:hint="cs"/>
+          <w:b/>
+          <w:bCs/>
+          <w:color w:val="000000" w:themeColor="text1"/>
+          <w:rtl/>
+        </w:rPr>
         <w:t>תוכן הפרויקט</w:t>
       </w:r>
+    </w:p>
+    <w:p>
+      <w:pPr>
+        <w:pStyle w:val="a8"/>
+        <w:spacing w:after="0" w:line="360" w:lineRule="auto"/>
+        <w:rPr>
+          <w:rFonts w:asciiTheme="minorBidi" w:hAnsiTheme="minorBidi"/>
+          <w:rtl/>
+        </w:rPr>
+      </w:pPr>
     </w:p>
     <w:p>
       <w:pPr>
@@ -11445,6 +11588,21 @@
           <w:rtl/>
         </w:rPr>
       </w:pPr>
+    </w:p>
+    <w:p>
+      <w:pPr>
+        <w:pStyle w:val="a8"/>
+        <w:spacing w:after="0" w:line="360" w:lineRule="auto"/>
+        <w:rPr>
+          <w:rFonts w:asciiTheme="minorBidi" w:hAnsiTheme="minorBidi"/>
+          <w:b/>
+          <w:bCs/>
+          <w:sz w:val="24"/>
+          <w:szCs w:val="24"/>
+          <w:u w:val="single"/>
+          <w:rtl/>
+        </w:rPr>
+      </w:pPr>
       <w:r>
         <w:rPr>
           <w:rFonts w:asciiTheme="minorBidi" w:hAnsiTheme="minorBidi" w:hint="cs"/>
@@ -11578,6 +11736,7 @@
       <w:pPr>
         <w:pStyle w:val="a8"/>
         <w:spacing w:after="0" w:line="360" w:lineRule="auto"/>
+        <w:jc w:val="center"/>
         <w:rPr>
           <w:rFonts w:asciiTheme="minorBidi" w:hAnsiTheme="minorBidi"/>
           <w:b/>
@@ -11609,6 +11768,7 @@
           <w:szCs w:val="19"/>
         </w:rPr>
       </w:pPr>
+      <w:proofErr w:type="gramStart"/>
       <w:r>
         <w:rPr>
           <w:rFonts w:ascii="Consolas" w:hAnsi="Consolas" w:cs="Consolas"/>
@@ -11619,6 +11779,7 @@
         <w:lastRenderedPageBreak/>
         <w:t>public</w:t>
       </w:r>
+      <w:proofErr w:type="gramEnd"/>
       <w:r>
         <w:rPr>
           <w:rFonts w:ascii="Consolas" w:hAnsi="Consolas" w:cs="Consolas"/>
@@ -12975,6 +13136,30 @@
     </w:p>
     <w:p>
       <w:pPr>
+        <w:spacing w:after="0" w:line="360" w:lineRule="auto"/>
+        <w:ind w:left="360"/>
+        <w:rPr>
+          <w:rFonts w:asciiTheme="minorBidi" w:hAnsiTheme="minorBidi"/>
+          <w:b/>
+          <w:bCs/>
+          <w:rtl/>
+        </w:rPr>
+      </w:pPr>
+    </w:p>
+    <w:p>
+      <w:pPr>
+        <w:spacing w:after="0" w:line="360" w:lineRule="auto"/>
+        <w:ind w:left="360"/>
+        <w:rPr>
+          <w:rFonts w:asciiTheme="minorBidi" w:hAnsiTheme="minorBidi"/>
+          <w:b/>
+          <w:bCs/>
+          <w:rtl/>
+        </w:rPr>
+      </w:pPr>
+    </w:p>
+    <w:p>
+      <w:pPr>
         <w:ind w:left="720"/>
         <w:rPr>
           <w:b/>
@@ -13006,6 +13191,7 @@
           <w:szCs w:val="19"/>
         </w:rPr>
       </w:pPr>
+      <w:proofErr w:type="gramStart"/>
       <w:r>
         <w:rPr>
           <w:rFonts w:ascii="Consolas" w:hAnsi="Consolas" w:cs="Consolas"/>
@@ -13015,6 +13201,7 @@
         </w:rPr>
         <w:t>public</w:t>
       </w:r>
+      <w:proofErr w:type="gramEnd"/>
       <w:r>
         <w:rPr>
           <w:rFonts w:ascii="Consolas" w:hAnsi="Consolas" w:cs="Consolas"/>
@@ -13836,6 +14023,7 @@
           <w:szCs w:val="19"/>
         </w:rPr>
       </w:pPr>
+      <w:proofErr w:type="gramStart"/>
       <w:r>
         <w:rPr>
           <w:rFonts w:ascii="Consolas" w:hAnsi="Consolas" w:cs="Consolas"/>
@@ -13845,6 +14033,7 @@
         </w:rPr>
         <w:t>public</w:t>
       </w:r>
+      <w:proofErr w:type="gramEnd"/>
       <w:r>
         <w:rPr>
           <w:rFonts w:ascii="Consolas" w:hAnsi="Consolas" w:cs="Consolas"/>
@@ -14309,6 +14498,7 @@
         </w:rPr>
         <w:t xml:space="preserve"> </w:t>
       </w:r>
+      <w:proofErr w:type="spellStart"/>
       <w:r>
         <w:rPr>
           <w:rFonts w:ascii="Consolas" w:hAnsi="Consolas" w:cs="Consolas"/>
@@ -14318,6 +14508,7 @@
         </w:rPr>
         <w:t>int</w:t>
       </w:r>
+      <w:proofErr w:type="spellEnd"/>
       <w:r>
         <w:rPr>
           <w:rFonts w:ascii="Consolas" w:hAnsi="Consolas" w:cs="Consolas"/>
@@ -14387,6 +14578,7 @@
         </w:rPr>
         <w:t xml:space="preserve">        </w:t>
       </w:r>
+      <w:proofErr w:type="gramStart"/>
       <w:r>
         <w:rPr>
           <w:rFonts w:ascii="Consolas" w:hAnsi="Consolas" w:cs="Consolas"/>
@@ -14396,6 +14588,7 @@
         </w:rPr>
         <w:t>public</w:t>
       </w:r>
+      <w:proofErr w:type="gramEnd"/>
       <w:r>
         <w:rPr>
           <w:rFonts w:ascii="Consolas" w:hAnsi="Consolas" w:cs="Consolas"/>
@@ -14405,6 +14598,7 @@
         </w:rPr>
         <w:t xml:space="preserve"> </w:t>
       </w:r>
+      <w:proofErr w:type="spellStart"/>
       <w:r>
         <w:rPr>
           <w:rFonts w:ascii="Consolas" w:hAnsi="Consolas" w:cs="Consolas"/>
@@ -14414,6 +14608,7 @@
         </w:rPr>
         <w:t>int</w:t>
       </w:r>
+      <w:proofErr w:type="spellEnd"/>
       <w:r>
         <w:rPr>
           <w:rFonts w:ascii="Consolas" w:hAnsi="Consolas" w:cs="Consolas"/>
@@ -14650,6 +14845,7 @@
           <w:szCs w:val="19"/>
         </w:rPr>
       </w:pPr>
+      <w:proofErr w:type="gramStart"/>
       <w:r>
         <w:rPr>
           <w:rFonts w:ascii="Consolas" w:hAnsi="Consolas" w:cs="Consolas"/>
@@ -14659,6 +14855,7 @@
         </w:rPr>
         <w:t>public</w:t>
       </w:r>
+      <w:proofErr w:type="gramEnd"/>
       <w:r>
         <w:rPr>
           <w:rFonts w:ascii="Consolas" w:hAnsi="Consolas" w:cs="Consolas"/>
@@ -15148,6 +15345,7 @@
           <w:szCs w:val="19"/>
         </w:rPr>
       </w:pPr>
+      <w:proofErr w:type="gramStart"/>
       <w:r>
         <w:rPr>
           <w:rFonts w:ascii="Consolas" w:hAnsi="Consolas" w:cs="Consolas"/>
@@ -15155,8 +15353,10 @@
           <w:sz w:val="19"/>
           <w:szCs w:val="19"/>
         </w:rPr>
+        <w:lastRenderedPageBreak/>
         <w:t>class</w:t>
       </w:r>
+      <w:proofErr w:type="gramEnd"/>
       <w:r>
         <w:rPr>
           <w:rFonts w:ascii="Consolas" w:hAnsi="Consolas" w:cs="Consolas"/>
@@ -15363,7 +15563,6 @@
           <w:sz w:val="19"/>
           <w:szCs w:val="19"/>
         </w:rPr>
-        <w:lastRenderedPageBreak/>
         <w:t xml:space="preserve">        </w:t>
       </w:r>
       <w:r>
@@ -16143,6 +16342,7 @@
         <w:t xml:space="preserve">                </w:t>
       </w:r>
       <w:proofErr w:type="spellStart"/>
+      <w:proofErr w:type="gramStart"/>
       <w:r>
         <w:rPr>
           <w:rFonts w:ascii="Consolas" w:hAnsi="Consolas" w:cs="Consolas"/>
@@ -16163,6 +16363,7 @@
         <w:t>=</w:t>
       </w:r>
       <w:proofErr w:type="spellStart"/>
+      <w:proofErr w:type="gramEnd"/>
       <w:r>
         <w:rPr>
           <w:rFonts w:ascii="Consolas" w:hAnsi="Consolas" w:cs="Consolas"/>
@@ -16207,6 +16408,7 @@
         <w:t xml:space="preserve">                </w:t>
       </w:r>
       <w:proofErr w:type="spellStart"/>
+      <w:proofErr w:type="gramStart"/>
       <w:r>
         <w:rPr>
           <w:rFonts w:ascii="Consolas" w:hAnsi="Consolas" w:cs="Consolas"/>
@@ -16227,6 +16429,7 @@
         <w:t>=</w:t>
       </w:r>
       <w:proofErr w:type="spellStart"/>
+      <w:proofErr w:type="gramEnd"/>
       <w:r>
         <w:rPr>
           <w:rFonts w:ascii="Consolas" w:hAnsi="Consolas" w:cs="Consolas"/>
@@ -16271,6 +16474,7 @@
         <w:t xml:space="preserve">                </w:t>
       </w:r>
       <w:proofErr w:type="spellStart"/>
+      <w:proofErr w:type="gramStart"/>
       <w:r>
         <w:rPr>
           <w:rFonts w:ascii="Consolas" w:hAnsi="Consolas" w:cs="Consolas"/>
@@ -16291,6 +16495,7 @@
         <w:t>=</w:t>
       </w:r>
       <w:proofErr w:type="spellStart"/>
+      <w:proofErr w:type="gramEnd"/>
       <w:r>
         <w:rPr>
           <w:rFonts w:ascii="Consolas" w:hAnsi="Consolas" w:cs="Consolas"/>
@@ -16335,6 +16540,7 @@
         <w:t xml:space="preserve">                </w:t>
       </w:r>
       <w:proofErr w:type="spellStart"/>
+      <w:proofErr w:type="gramStart"/>
       <w:r>
         <w:rPr>
           <w:rFonts w:ascii="Consolas" w:hAnsi="Consolas" w:cs="Consolas"/>
@@ -16355,6 +16561,7 @@
         <w:t>=</w:t>
       </w:r>
       <w:proofErr w:type="spellStart"/>
+      <w:proofErr w:type="gramEnd"/>
       <w:r>
         <w:rPr>
           <w:rFonts w:ascii="Consolas" w:hAnsi="Consolas" w:cs="Consolas"/>
@@ -17000,6 +17207,7 @@
         <w:t xml:space="preserve">                </w:t>
       </w:r>
       <w:proofErr w:type="spellStart"/>
+      <w:proofErr w:type="gramStart"/>
       <w:r>
         <w:rPr>
           <w:rFonts w:ascii="Consolas" w:hAnsi="Consolas" w:cs="Consolas"/>
@@ -17020,6 +17228,7 @@
         <w:t>=</w:t>
       </w:r>
       <w:proofErr w:type="spellStart"/>
+      <w:proofErr w:type="gramEnd"/>
       <w:r>
         <w:rPr>
           <w:rFonts w:ascii="Consolas" w:hAnsi="Consolas" w:cs="Consolas"/>
@@ -17174,6 +17383,7 @@
         <w:t xml:space="preserve">                </w:t>
       </w:r>
       <w:proofErr w:type="spellStart"/>
+      <w:proofErr w:type="gramStart"/>
       <w:r>
         <w:rPr>
           <w:rFonts w:ascii="Consolas" w:hAnsi="Consolas" w:cs="Consolas"/>
@@ -17194,6 +17404,7 @@
         <w:t>=</w:t>
       </w:r>
       <w:proofErr w:type="spellStart"/>
+      <w:proofErr w:type="gramEnd"/>
       <w:r>
         <w:rPr>
           <w:rFonts w:ascii="Consolas" w:hAnsi="Consolas" w:cs="Consolas"/>
@@ -17238,6 +17449,7 @@
         <w:t xml:space="preserve">                </w:t>
       </w:r>
       <w:proofErr w:type="spellStart"/>
+      <w:proofErr w:type="gramStart"/>
       <w:r>
         <w:rPr>
           <w:rFonts w:ascii="Consolas" w:hAnsi="Consolas" w:cs="Consolas"/>
@@ -17258,6 +17470,7 @@
         <w:t>=</w:t>
       </w:r>
       <w:proofErr w:type="spellStart"/>
+      <w:proofErr w:type="gramEnd"/>
       <w:r>
         <w:rPr>
           <w:rFonts w:ascii="Consolas" w:hAnsi="Consolas" w:cs="Consolas"/>
@@ -17302,6 +17515,7 @@
         <w:t xml:space="preserve">                </w:t>
       </w:r>
       <w:proofErr w:type="spellStart"/>
+      <w:proofErr w:type="gramStart"/>
       <w:r>
         <w:rPr>
           <w:rFonts w:ascii="Consolas" w:hAnsi="Consolas" w:cs="Consolas"/>
@@ -17322,6 +17536,7 @@
         <w:t>=</w:t>
       </w:r>
       <w:proofErr w:type="spellStart"/>
+      <w:proofErr w:type="gramEnd"/>
       <w:r>
         <w:rPr>
           <w:rFonts w:ascii="Consolas" w:hAnsi="Consolas" w:cs="Consolas"/>
@@ -17707,6 +17922,8 @@
         </w:rPr>
         <w:t xml:space="preserve">            </w:t>
       </w:r>
+      <w:proofErr w:type="spellStart"/>
+      <w:proofErr w:type="gramStart"/>
       <w:r>
         <w:rPr>
           <w:rFonts w:ascii="Consolas" w:hAnsi="Consolas" w:cs="Consolas"/>
@@ -17716,14 +17933,36 @@
         </w:rPr>
         <w:t>foreach</w:t>
       </w:r>
-      <w:r>
-        <w:rPr>
-          <w:rFonts w:ascii="Consolas" w:hAnsi="Consolas" w:cs="Consolas"/>
-          <w:color w:val="000000"/>
-          <w:sz w:val="19"/>
-          <w:szCs w:val="19"/>
-        </w:rPr>
-        <w:t xml:space="preserve"> (var item </w:t>
+      <w:proofErr w:type="spellEnd"/>
+      <w:proofErr w:type="gramEnd"/>
+      <w:r>
+        <w:rPr>
+          <w:rFonts w:ascii="Consolas" w:hAnsi="Consolas" w:cs="Consolas"/>
+          <w:color w:val="000000"/>
+          <w:sz w:val="19"/>
+          <w:szCs w:val="19"/>
+        </w:rPr>
+        <w:t xml:space="preserve"> (</w:t>
+      </w:r>
+      <w:proofErr w:type="spellStart"/>
+      <w:r>
+        <w:rPr>
+          <w:rFonts w:ascii="Consolas" w:hAnsi="Consolas" w:cs="Consolas"/>
+          <w:color w:val="000000"/>
+          <w:sz w:val="19"/>
+          <w:szCs w:val="19"/>
+        </w:rPr>
+        <w:t>var</w:t>
+      </w:r>
+      <w:proofErr w:type="spellEnd"/>
+      <w:r>
+        <w:rPr>
+          <w:rFonts w:ascii="Consolas" w:hAnsi="Consolas" w:cs="Consolas"/>
+          <w:color w:val="000000"/>
+          <w:sz w:val="19"/>
+          <w:szCs w:val="19"/>
+        </w:rPr>
+        <w:t xml:space="preserve"> item </w:t>
       </w:r>
       <w:r>
         <w:rPr>
@@ -18274,6 +18513,7 @@
         <w:t xml:space="preserve">                    </w:t>
       </w:r>
       <w:proofErr w:type="spellStart"/>
+      <w:proofErr w:type="gramStart"/>
       <w:r>
         <w:rPr>
           <w:rFonts w:ascii="Consolas" w:hAnsi="Consolas" w:cs="Consolas"/>
@@ -18294,6 +18534,7 @@
         <w:t>=</w:t>
       </w:r>
       <w:proofErr w:type="spellStart"/>
+      <w:proofErr w:type="gramEnd"/>
       <w:r>
         <w:rPr>
           <w:rFonts w:ascii="Consolas" w:hAnsi="Consolas" w:cs="Consolas"/>
@@ -18338,6 +18579,7 @@
         <w:t xml:space="preserve">                    </w:t>
       </w:r>
       <w:proofErr w:type="spellStart"/>
+      <w:proofErr w:type="gramStart"/>
       <w:r>
         <w:rPr>
           <w:rFonts w:ascii="Consolas" w:hAnsi="Consolas" w:cs="Consolas"/>
@@ -18358,6 +18600,7 @@
         <w:t>=</w:t>
       </w:r>
       <w:proofErr w:type="spellStart"/>
+      <w:proofErr w:type="gramEnd"/>
       <w:r>
         <w:rPr>
           <w:rFonts w:ascii="Consolas" w:hAnsi="Consolas" w:cs="Consolas"/>
@@ -18402,6 +18645,7 @@
         <w:t xml:space="preserve">                    </w:t>
       </w:r>
       <w:proofErr w:type="spellStart"/>
+      <w:proofErr w:type="gramStart"/>
       <w:r>
         <w:rPr>
           <w:rFonts w:ascii="Consolas" w:hAnsi="Consolas" w:cs="Consolas"/>
@@ -18422,6 +18666,7 @@
         <w:t>=</w:t>
       </w:r>
       <w:proofErr w:type="spellStart"/>
+      <w:proofErr w:type="gramEnd"/>
       <w:r>
         <w:rPr>
           <w:rFonts w:ascii="Consolas" w:hAnsi="Consolas" w:cs="Consolas"/>
@@ -18466,6 +18711,7 @@
         <w:t xml:space="preserve">                    </w:t>
       </w:r>
       <w:proofErr w:type="spellStart"/>
+      <w:proofErr w:type="gramStart"/>
       <w:r>
         <w:rPr>
           <w:rFonts w:ascii="Consolas" w:hAnsi="Consolas" w:cs="Consolas"/>
@@ -18486,6 +18732,7 @@
         <w:t>=</w:t>
       </w:r>
       <w:proofErr w:type="spellStart"/>
+      <w:proofErr w:type="gramEnd"/>
       <w:r>
         <w:rPr>
           <w:rFonts w:ascii="Consolas" w:hAnsi="Consolas" w:cs="Consolas"/>
@@ -18518,6 +18765,7 @@
           <w:sz w:val="19"/>
           <w:szCs w:val="19"/>
         </w:rPr>
+        <w:lastRenderedPageBreak/>
         <w:t xml:space="preserve">                });</w:t>
       </w:r>
     </w:p>
@@ -18568,6 +18816,7 @@
         </w:rPr>
         <w:t xml:space="preserve">            </w:t>
       </w:r>
+      <w:proofErr w:type="gramStart"/>
       <w:r>
         <w:rPr>
           <w:rFonts w:ascii="Consolas" w:hAnsi="Consolas" w:cs="Consolas"/>
@@ -18577,6 +18826,7 @@
         </w:rPr>
         <w:t>return</w:t>
       </w:r>
+      <w:proofErr w:type="gramEnd"/>
       <w:r>
         <w:rPr>
           <w:rFonts w:ascii="Consolas" w:hAnsi="Consolas" w:cs="Consolas"/>
@@ -18628,7 +18878,6 @@
           <w:sz w:val="19"/>
           <w:szCs w:val="19"/>
         </w:rPr>
-        <w:lastRenderedPageBreak/>
         <w:t xml:space="preserve">        }</w:t>
       </w:r>
     </w:p>
@@ -19082,8 +19331,19 @@
           <w:sz w:val="19"/>
           <w:szCs w:val="19"/>
         </w:rPr>
-        <w:t xml:space="preserve">        [Route(</w:t>
-      </w:r>
+        <w:t xml:space="preserve">        [</w:t>
+      </w:r>
+      <w:proofErr w:type="gramStart"/>
+      <w:r>
+        <w:rPr>
+          <w:rFonts w:ascii="Consolas" w:hAnsi="Consolas" w:cs="Consolas"/>
+          <w:color w:val="000000"/>
+          <w:sz w:val="19"/>
+          <w:szCs w:val="19"/>
+        </w:rPr>
+        <w:t>Route(</w:t>
+      </w:r>
+      <w:proofErr w:type="gramEnd"/>
       <w:r>
         <w:rPr>
           <w:rFonts w:ascii="Consolas" w:hAnsi="Consolas" w:cs="Consolas"/>
@@ -19437,8 +19697,19 @@
           <w:sz w:val="19"/>
           <w:szCs w:val="19"/>
         </w:rPr>
-        <w:t xml:space="preserve">        [Route(</w:t>
-      </w:r>
+        <w:t xml:space="preserve">        [</w:t>
+      </w:r>
+      <w:proofErr w:type="gramStart"/>
+      <w:r>
+        <w:rPr>
+          <w:rFonts w:ascii="Consolas" w:hAnsi="Consolas" w:cs="Consolas"/>
+          <w:color w:val="000000"/>
+          <w:sz w:val="19"/>
+          <w:szCs w:val="19"/>
+        </w:rPr>
+        <w:t>Route(</w:t>
+      </w:r>
+      <w:proofErr w:type="gramEnd"/>
       <w:r>
         <w:rPr>
           <w:rFonts w:ascii="Consolas" w:hAnsi="Consolas" w:cs="Consolas"/>
@@ -19826,8 +20097,19 @@
           <w:sz w:val="19"/>
           <w:szCs w:val="19"/>
         </w:rPr>
-        <w:t xml:space="preserve">        [Route(</w:t>
-      </w:r>
+        <w:t xml:space="preserve">        [</w:t>
+      </w:r>
+      <w:proofErr w:type="gramStart"/>
+      <w:r>
+        <w:rPr>
+          <w:rFonts w:ascii="Consolas" w:hAnsi="Consolas" w:cs="Consolas"/>
+          <w:color w:val="000000"/>
+          <w:sz w:val="19"/>
+          <w:szCs w:val="19"/>
+        </w:rPr>
+        <w:t>Route(</w:t>
+      </w:r>
+      <w:proofErr w:type="gramEnd"/>
       <w:r>
         <w:rPr>
           <w:rFonts w:ascii="Consolas" w:hAnsi="Consolas" w:cs="Consolas"/>
@@ -19934,6 +20216,7 @@
         </w:rPr>
         <w:t xml:space="preserve">        </w:t>
       </w:r>
+      <w:proofErr w:type="gramStart"/>
       <w:r>
         <w:rPr>
           <w:rFonts w:ascii="Consolas" w:hAnsi="Consolas" w:cs="Consolas"/>
@@ -19943,6 +20226,7 @@
         </w:rPr>
         <w:t>public</w:t>
       </w:r>
+      <w:proofErr w:type="gramEnd"/>
       <w:r>
         <w:rPr>
           <w:rFonts w:ascii="Consolas" w:hAnsi="Consolas" w:cs="Consolas"/>
@@ -20100,6 +20384,7 @@
         </w:rPr>
         <w:t xml:space="preserve">            </w:t>
       </w:r>
+      <w:proofErr w:type="gramStart"/>
       <w:r>
         <w:rPr>
           <w:rFonts w:ascii="Consolas" w:hAnsi="Consolas" w:cs="Consolas"/>
@@ -20109,6 +20394,7 @@
         </w:rPr>
         <w:t>return</w:t>
       </w:r>
+      <w:proofErr w:type="gramEnd"/>
       <w:r>
         <w:rPr>
           <w:rFonts w:ascii="Consolas" w:hAnsi="Consolas" w:cs="Consolas"/>
@@ -20199,8 +20485,19 @@
           <w:sz w:val="19"/>
           <w:szCs w:val="19"/>
         </w:rPr>
-        <w:t xml:space="preserve">        [Route(</w:t>
-      </w:r>
+        <w:t xml:space="preserve">        [</w:t>
+      </w:r>
+      <w:proofErr w:type="gramStart"/>
+      <w:r>
+        <w:rPr>
+          <w:rFonts w:ascii="Consolas" w:hAnsi="Consolas" w:cs="Consolas"/>
+          <w:color w:val="000000"/>
+          <w:sz w:val="19"/>
+          <w:szCs w:val="19"/>
+        </w:rPr>
+        <w:t>Route(</w:t>
+      </w:r>
+      <w:proofErr w:type="gramEnd"/>
       <w:r>
         <w:rPr>
           <w:rFonts w:ascii="Consolas" w:hAnsi="Consolas" w:cs="Consolas"/>
@@ -20287,6 +20584,7 @@
         </w:rPr>
         <w:t xml:space="preserve">        </w:t>
       </w:r>
+      <w:proofErr w:type="gramStart"/>
       <w:r>
         <w:rPr>
           <w:rFonts w:ascii="Consolas" w:hAnsi="Consolas" w:cs="Consolas"/>
@@ -20296,6 +20594,7 @@
         </w:rPr>
         <w:t>public</w:t>
       </w:r>
+      <w:proofErr w:type="gramEnd"/>
       <w:r>
         <w:rPr>
           <w:rFonts w:ascii="Consolas" w:hAnsi="Consolas" w:cs="Consolas"/>
@@ -20554,8 +20853,19 @@
           <w:sz w:val="19"/>
           <w:szCs w:val="19"/>
         </w:rPr>
-        <w:t xml:space="preserve">        [Route(</w:t>
-      </w:r>
+        <w:t xml:space="preserve">        [</w:t>
+      </w:r>
+      <w:proofErr w:type="gramStart"/>
+      <w:r>
+        <w:rPr>
+          <w:rFonts w:ascii="Consolas" w:hAnsi="Consolas" w:cs="Consolas"/>
+          <w:color w:val="000000"/>
+          <w:sz w:val="19"/>
+          <w:szCs w:val="19"/>
+        </w:rPr>
+        <w:t>Route(</w:t>
+      </w:r>
+      <w:proofErr w:type="gramEnd"/>
       <w:r>
         <w:rPr>
           <w:rFonts w:ascii="Consolas" w:hAnsi="Consolas" w:cs="Consolas"/>
@@ -20884,8 +21194,19 @@
           <w:sz w:val="19"/>
           <w:szCs w:val="19"/>
         </w:rPr>
-        <w:t xml:space="preserve">        [Route(</w:t>
-      </w:r>
+        <w:t xml:space="preserve">        [</w:t>
+      </w:r>
+      <w:proofErr w:type="gramStart"/>
+      <w:r>
+        <w:rPr>
+          <w:rFonts w:ascii="Consolas" w:hAnsi="Consolas" w:cs="Consolas"/>
+          <w:color w:val="000000"/>
+          <w:sz w:val="19"/>
+          <w:szCs w:val="19"/>
+        </w:rPr>
+        <w:t>Route(</w:t>
+      </w:r>
+      <w:proofErr w:type="gramEnd"/>
       <w:r>
         <w:rPr>
           <w:rFonts w:ascii="Consolas" w:hAnsi="Consolas" w:cs="Consolas"/>
@@ -20992,6 +21313,7 @@
         </w:rPr>
         <w:t xml:space="preserve">        </w:t>
       </w:r>
+      <w:proofErr w:type="gramStart"/>
       <w:r>
         <w:rPr>
           <w:rFonts w:ascii="Consolas" w:hAnsi="Consolas" w:cs="Consolas"/>
@@ -21001,6 +21323,7 @@
         </w:rPr>
         <w:t>public</w:t>
       </w:r>
+      <w:proofErr w:type="gramEnd"/>
       <w:r>
         <w:rPr>
           <w:rFonts w:ascii="Consolas" w:hAnsi="Consolas" w:cs="Consolas"/>
@@ -21156,6 +21479,7 @@
           <w:sz w:val="19"/>
           <w:szCs w:val="19"/>
         </w:rPr>
+        <w:lastRenderedPageBreak/>
         <w:t xml:space="preserve">            </w:t>
       </w:r>
       <w:proofErr w:type="gramStart"/>
@@ -21279,9 +21603,19 @@
           <w:sz w:val="19"/>
           <w:szCs w:val="19"/>
         </w:rPr>
-        <w:lastRenderedPageBreak/>
-        <w:t xml:space="preserve">        [Route(</w:t>
-      </w:r>
+        <w:t xml:space="preserve">        [</w:t>
+      </w:r>
+      <w:proofErr w:type="gramStart"/>
+      <w:r>
+        <w:rPr>
+          <w:rFonts w:ascii="Consolas" w:hAnsi="Consolas" w:cs="Consolas"/>
+          <w:color w:val="000000"/>
+          <w:sz w:val="19"/>
+          <w:szCs w:val="19"/>
+        </w:rPr>
+        <w:t>Route(</w:t>
+      </w:r>
+      <w:proofErr w:type="gramEnd"/>
       <w:r>
         <w:rPr>
           <w:rFonts w:ascii="Consolas" w:hAnsi="Consolas" w:cs="Consolas"/>
@@ -21630,8 +21964,19 @@
           <w:sz w:val="19"/>
           <w:szCs w:val="19"/>
         </w:rPr>
-        <w:t xml:space="preserve">        [Route(</w:t>
-      </w:r>
+        <w:t xml:space="preserve">        [</w:t>
+      </w:r>
+      <w:proofErr w:type="gramStart"/>
+      <w:r>
+        <w:rPr>
+          <w:rFonts w:ascii="Consolas" w:hAnsi="Consolas" w:cs="Consolas"/>
+          <w:color w:val="000000"/>
+          <w:sz w:val="19"/>
+          <w:szCs w:val="19"/>
+        </w:rPr>
+        <w:t>Route(</w:t>
+      </w:r>
+      <w:proofErr w:type="gramEnd"/>
       <w:r>
         <w:rPr>
           <w:rFonts w:ascii="Consolas" w:hAnsi="Consolas" w:cs="Consolas"/>
@@ -22956,7 +23301,15 @@
           <w:rFonts w:hint="cs"/>
           <w:rtl/>
         </w:rPr>
-        <w:t>חנות שמוכרת את המוצר- תקפוץ ל</w:t>
+        <w:t xml:space="preserve">חנות שמוכרת את </w:t>
+      </w:r>
+      <w:r>
+        <w:rPr>
+          <w:rFonts w:hint="cs"/>
+          <w:rtl/>
+        </w:rPr>
+        <w:lastRenderedPageBreak/>
+        <w:t>המוצר- תקפוץ ל</w:t>
       </w:r>
       <w:r>
         <w:rPr>
@@ -23042,7 +23395,6 @@
           <w:rFonts w:hint="cs"/>
           <w:rtl/>
         </w:rPr>
-        <w:lastRenderedPageBreak/>
         <w:t>אפשר</w:t>
       </w:r>
       <w:r>
@@ -23096,7 +23448,21 @@
           <w:rFonts w:hint="cs"/>
           <w:rtl/>
         </w:rPr>
-        <w:t xml:space="preserve"> לשנות את הפרטים האישיים שלו בכל עת.</w:t>
+        <w:t xml:space="preserve"> לשנות את הפרטים האישיים של</w:t>
+      </w:r>
+      <w:r>
+        <w:rPr>
+          <w:rFonts w:hint="cs"/>
+          <w:rtl/>
+        </w:rPr>
+        <w:t>ך</w:t>
+      </w:r>
+      <w:r>
+        <w:rPr>
+          <w:rFonts w:hint="cs"/>
+          <w:rtl/>
+        </w:rPr>
+        <w:t xml:space="preserve"> בכל עת.</w:t>
       </w:r>
     </w:p>
     <w:p>
@@ -23144,6 +23510,9 @@
       <w:pPr>
         <w:pStyle w:val="a8"/>
         <w:spacing w:line="360" w:lineRule="auto"/>
+        <w:rPr>
+          <w:rtl/>
+        </w:rPr>
       </w:pPr>
       <w:r>
         <w:rPr>
@@ -23151,6 +23520,75 @@
           <w:rtl/>
         </w:rPr>
         <w:t xml:space="preserve">מסכים לבעלי חנויות- באתר: </w:t>
+      </w:r>
+    </w:p>
+    <w:p>
+      <w:pPr>
+        <w:pStyle w:val="a8"/>
+        <w:spacing w:line="360" w:lineRule="auto"/>
+        <w:rPr>
+          <w:rtl/>
+        </w:rPr>
+      </w:pPr>
+    </w:p>
+    <w:p>
+      <w:pPr>
+        <w:pStyle w:val="a8"/>
+        <w:spacing w:line="360" w:lineRule="auto"/>
+        <w:rPr>
+          <w:rtl/>
+        </w:rPr>
+      </w:pPr>
+    </w:p>
+    <w:p>
+      <w:pPr>
+        <w:pStyle w:val="a8"/>
+        <w:spacing w:line="360" w:lineRule="auto"/>
+        <w:rPr>
+          <w:rtl/>
+        </w:rPr>
+      </w:pPr>
+    </w:p>
+    <w:p>
+      <w:pPr>
+        <w:pStyle w:val="a8"/>
+        <w:spacing w:line="360" w:lineRule="auto"/>
+        <w:rPr>
+          <w:rtl/>
+        </w:rPr>
+      </w:pPr>
+    </w:p>
+    <w:p>
+      <w:pPr>
+        <w:pStyle w:val="a8"/>
+        <w:spacing w:line="360" w:lineRule="auto"/>
+      </w:pPr>
+    </w:p>
+    <w:p>
+      <w:pPr>
+        <w:pStyle w:val="a8"/>
+        <w:spacing w:line="360" w:lineRule="auto"/>
+      </w:pPr>
+      <w:r>
+        <w:rPr>
+          <w:rFonts w:hint="cs"/>
+          <w:rtl/>
+        </w:rPr>
+        <w:t>מסכים ל</w:t>
+      </w:r>
+      <w:r>
+        <w:rPr>
+          <w:rFonts w:hint="cs"/>
+          <w:rtl/>
+        </w:rPr>
+        <w:t>משתמשים- באפליקציה</w:t>
+      </w:r>
+      <w:r>
+        <w:rPr>
+          <w:rFonts w:hint="cs"/>
+          <w:rtl/>
+        </w:rPr>
+        <w:t xml:space="preserve">: </w:t>
       </w:r>
     </w:p>
     <w:p>
@@ -23326,6 +23764,7 @@
           <w:rFonts w:cs="Arial" w:hint="cs"/>
           <w:rtl/>
         </w:rPr>
+        <w:lastRenderedPageBreak/>
         <w:t>חשיבה לוגית גבוהה</w:t>
       </w:r>
     </w:p>
@@ -23444,6 +23883,27 @@
       <w:r>
         <w:rPr>
           <w:rFonts w:cs="Arial" w:hint="cs"/>
+          <w:rtl/>
+        </w:rPr>
+        <w:t xml:space="preserve"> </w:t>
+      </w:r>
+      <w:r>
+        <w:rPr>
+          <w:rFonts w:cs="Arial" w:hint="cs"/>
+          <w:rtl/>
+        </w:rPr>
+        <w:t xml:space="preserve"> </w:t>
+      </w:r>
+      <w:r>
+        <w:rPr>
+          <w:rFonts w:cs="Arial" w:hint="cs"/>
+          <w:rtl/>
+        </w:rPr>
+        <w:t>#</w:t>
+      </w:r>
+      <w:r>
+        <w:rPr>
+          <w:rFonts w:cs="Arial" w:hint="cs"/>
         </w:rPr>
         <w:t>C</w:t>
       </w:r>
@@ -23452,7 +23912,7 @@
           <w:rFonts w:cs="Arial" w:hint="cs"/>
           <w:rtl/>
         </w:rPr>
-        <w:t># ,</w:t>
+        <w:t>,</w:t>
       </w:r>
       <w:r>
         <w:rPr>
@@ -23491,6 +23951,41 @@
         <w:spacing w:line="360" w:lineRule="auto"/>
         <w:rPr>
           <w:rFonts w:cs="Arial"/>
+        </w:rPr>
+      </w:pPr>
+      <w:proofErr w:type="spellStart"/>
+      <w:r>
+        <w:rPr>
+          <w:rFonts w:cs="Arial" w:hint="cs"/>
+          <w:rtl/>
+        </w:rPr>
+        <w:t>נסיון</w:t>
+      </w:r>
+      <w:proofErr w:type="spellEnd"/>
+      <w:r>
+        <w:rPr>
+          <w:rFonts w:cs="Arial" w:hint="cs"/>
+          <w:rtl/>
+        </w:rPr>
+        <w:t xml:space="preserve"> ב</w:t>
+      </w:r>
+      <w:r>
+        <w:rPr>
+          <w:rFonts w:cs="Arial"/>
+        </w:rPr>
+        <w:t>GITHUB</w:t>
+      </w:r>
+    </w:p>
+    <w:p>
+      <w:pPr>
+        <w:pStyle w:val="a8"/>
+        <w:numPr>
+          <w:ilvl w:val="0"/>
+          <w:numId w:val="9"/>
+        </w:numPr>
+        <w:spacing w:line="360" w:lineRule="auto"/>
+        <w:rPr>
+          <w:rFonts w:cs="Arial"/>
           <w:rtl/>
         </w:rPr>
       </w:pPr>
@@ -23515,7 +24010,6 @@
           <w:rFonts w:hint="cs"/>
           <w:rtl/>
         </w:rPr>
-        <w:lastRenderedPageBreak/>
         <w:t xml:space="preserve">למדנו </w:t>
       </w:r>
       <w:r>
@@ -23528,202 +24022,8 @@
     </w:p>
     <w:p>
       <w:pPr>
-        <w:rPr>
-          <w:rtl/>
-        </w:rPr>
-      </w:pPr>
-    </w:p>
-    <w:p>
-      <w:pPr>
-        <w:rPr>
-          <w:rtl/>
-        </w:rPr>
-      </w:pPr>
-    </w:p>
-    <w:p>
-      <w:pPr>
-        <w:rPr>
-          <w:rtl/>
-        </w:rPr>
-      </w:pPr>
-    </w:p>
-    <w:p>
-      <w:pPr>
-        <w:rPr>
-          <w:rtl/>
-        </w:rPr>
-      </w:pPr>
-    </w:p>
-    <w:p>
-      <w:pPr>
-        <w:rPr>
-          <w:rtl/>
-        </w:rPr>
-      </w:pPr>
-    </w:p>
-    <w:p>
-      <w:pPr>
-        <w:rPr>
-          <w:rtl/>
-        </w:rPr>
-      </w:pPr>
-    </w:p>
-    <w:p>
-      <w:pPr>
-        <w:rPr>
-          <w:rtl/>
-        </w:rPr>
-      </w:pPr>
-    </w:p>
-    <w:p>
-      <w:pPr>
-        <w:rPr>
-          <w:rtl/>
-        </w:rPr>
-      </w:pPr>
-    </w:p>
-    <w:p>
-      <w:pPr>
-        <w:rPr>
-          <w:rtl/>
-        </w:rPr>
-      </w:pPr>
-    </w:p>
-    <w:p>
-      <w:pPr>
-        <w:rPr>
-          <w:rtl/>
-        </w:rPr>
-      </w:pPr>
-    </w:p>
-    <w:p>
-      <w:pPr>
-        <w:rPr>
-          <w:rtl/>
-        </w:rPr>
-      </w:pPr>
-    </w:p>
-    <w:p>
-      <w:pPr>
-        <w:rPr>
-          <w:rtl/>
-        </w:rPr>
-      </w:pPr>
-    </w:p>
-    <w:p>
-      <w:pPr>
-        <w:rPr>
-          <w:rtl/>
-        </w:rPr>
-      </w:pPr>
-    </w:p>
-    <w:p>
-      <w:pPr>
-        <w:rPr>
-          <w:rtl/>
-        </w:rPr>
-      </w:pPr>
-    </w:p>
-    <w:p>
-      <w:pPr>
-        <w:rPr>
-          <w:rtl/>
-        </w:rPr>
-      </w:pPr>
-    </w:p>
-    <w:p>
-      <w:pPr>
-        <w:rPr>
-          <w:rtl/>
-        </w:rPr>
-      </w:pPr>
-    </w:p>
-    <w:p>
-      <w:pPr>
-        <w:rPr>
-          <w:rtl/>
-        </w:rPr>
-      </w:pPr>
-    </w:p>
-    <w:p>
-      <w:pPr>
-        <w:rPr>
-          <w:rtl/>
-        </w:rPr>
-      </w:pPr>
-    </w:p>
-    <w:p>
-      <w:pPr>
-        <w:rPr>
-          <w:rtl/>
-        </w:rPr>
-      </w:pPr>
-    </w:p>
-    <w:p>
-      <w:pPr>
-        <w:rPr>
-          <w:rtl/>
-        </w:rPr>
-      </w:pPr>
-    </w:p>
-    <w:p>
-      <w:pPr>
-        <w:rPr>
-          <w:rtl/>
-        </w:rPr>
-      </w:pPr>
-    </w:p>
-    <w:p>
-      <w:pPr>
-        <w:rPr>
-          <w:rtl/>
-        </w:rPr>
-      </w:pPr>
-    </w:p>
-    <w:p>
-      <w:pPr>
-        <w:rPr>
-          <w:rtl/>
-        </w:rPr>
-      </w:pPr>
-    </w:p>
-    <w:p>
-      <w:pPr>
-        <w:rPr>
-          <w:rtl/>
-        </w:rPr>
-      </w:pPr>
-    </w:p>
-    <w:p>
-      <w:pPr>
-        <w:rPr>
-          <w:rtl/>
-        </w:rPr>
-      </w:pPr>
-    </w:p>
-    <w:p>
-      <w:pPr>
-        <w:rPr>
-          <w:rtl/>
-        </w:rPr>
-      </w:pPr>
-    </w:p>
-    <w:p>
-      <w:pPr>
-        <w:rPr>
-          <w:rtl/>
-        </w:rPr>
-      </w:pPr>
-    </w:p>
-    <w:p>
-      <w:pPr>
-        <w:rPr>
-          <w:rtl/>
-        </w:rPr>
-      </w:pPr>
-    </w:p>
-    <w:p>
-      <w:pPr>
+        <w:spacing w:line="360" w:lineRule="auto"/>
+        <w:ind w:left="360"/>
         <w:rPr>
           <w:rtl/>
         </w:rPr>
@@ -23741,7 +24041,6 @@
           <w:rFonts w:hint="cs"/>
           <w:rtl/>
         </w:rPr>
-        <w:lastRenderedPageBreak/>
         <w:t>5. נספחים</w:t>
       </w:r>
     </w:p>
@@ -23969,41 +24268,6 @@
         </w:rPr>
         <w:t>6. שונות</w:t>
       </w:r>
-    </w:p>
-    <w:p>
-      <w:pPr>
-        <w:rPr>
-          <w:rtl/>
-        </w:rPr>
-      </w:pPr>
-    </w:p>
-    <w:p>
-      <w:pPr>
-        <w:rPr>
-          <w:rtl/>
-        </w:rPr>
-      </w:pPr>
-    </w:p>
-    <w:p>
-      <w:pPr>
-        <w:rPr>
-          <w:rtl/>
-        </w:rPr>
-      </w:pPr>
-    </w:p>
-    <w:p>
-      <w:pPr>
-        <w:rPr>
-          <w:rtl/>
-        </w:rPr>
-      </w:pPr>
-    </w:p>
-    <w:p>
-      <w:pPr>
-        <w:rPr>
-          <w:rtl/>
-        </w:rPr>
-      </w:pPr>
     </w:p>
     <w:p>
       <w:pPr>
@@ -24118,7 +24382,7 @@
           <w:rStyle w:val="Hyperlink"/>
         </w:rPr>
       </w:pPr>
-      <w:hyperlink r:id="rId31" w:history="1">
+      <w:hyperlink r:id="rId32" w:history="1">
         <w:r>
           <w:rPr>
             <w:rStyle w:val="Hyperlink"/>
@@ -24142,7 +24406,7 @@
           <w:rFonts w:cstheme="minorHAnsi"/>
         </w:rPr>
       </w:pPr>
-      <w:hyperlink r:id="rId32" w:history="1">
+      <w:hyperlink r:id="rId33" w:history="1">
         <w:r>
           <w:rPr>
             <w:rStyle w:val="Hyperlink"/>
@@ -24178,7 +24442,7 @@
       <w:pPr>
         <w:bidi w:val="0"/>
       </w:pPr>
-      <w:hyperlink r:id="rId33" w:history="1">
+      <w:hyperlink r:id="rId34" w:history="1">
         <w:r>
           <w:rPr>
             <w:rStyle w:val="Hyperlink"/>
@@ -24199,7 +24463,7 @@
       <w:pPr>
         <w:bidi w:val="0"/>
       </w:pPr>
-      <w:hyperlink r:id="rId34" w:history="1">
+      <w:hyperlink r:id="rId35" w:history="1">
         <w:r>
           <w:rPr>
             <w:rStyle w:val="Hyperlink"/>
@@ -24220,7 +24484,7 @@
       <w:pPr>
         <w:bidi w:val="0"/>
       </w:pPr>
-      <w:hyperlink r:id="rId35" w:history="1">
+      <w:hyperlink r:id="rId36" w:history="1">
         <w:r>
           <w:rPr>
             <w:rStyle w:val="Hyperlink"/>
@@ -24244,7 +24508,7 @@
       <w:pPr>
         <w:bidi w:val="0"/>
       </w:pPr>
-      <w:hyperlink r:id="rId36" w:history="1">
+      <w:hyperlink r:id="rId37" w:history="1">
         <w:r>
           <w:rPr>
             <w:rStyle w:val="Hyperlink"/>
@@ -24257,9 +24521,11 @@
       <w:pPr>
         <w:bidi w:val="0"/>
       </w:pPr>
+      <w:proofErr w:type="spellStart"/>
       <w:r>
         <w:t>GitHub</w:t>
       </w:r>
+      <w:proofErr w:type="spellEnd"/>
     </w:p>
     <w:p>
       <w:pPr>
@@ -24271,7 +24537,7 @@
           <w:szCs w:val="22"/>
         </w:rPr>
       </w:pPr>
-      <w:hyperlink r:id="rId37" w:history="1">
+      <w:hyperlink r:id="rId38" w:history="1">
         <w:r>
           <w:rPr>
             <w:rStyle w:val="Hyperlink"/>
@@ -24288,8 +24554,13 @@
         <w:bidi w:val="0"/>
       </w:pPr>
     </w:p>
+    <w:p>
+      <w:pPr>
+        <w:bidi w:val="0"/>
+      </w:pPr>
+    </w:p>
     <w:sectPr>
-      <w:headerReference w:type="default" r:id="rId38"/>
+      <w:headerReference w:type="default" r:id="rId39"/>
       <w:pgSz w:w="11906" w:h="16838"/>
       <w:pgMar w:top="1134" w:right="1701" w:bottom="1134" w:left="851" w:header="709" w:footer="709" w:gutter="0"/>
       <w:pgNumType w:start="1"/>
@@ -24534,7 +24805,7 @@
             <w:rtl/>
             <w:lang w:val="he-IL"/>
           </w:rPr>
-          <w:t>16</w:t>
+          <w:t>7</w:t>
         </w:r>
         <w:r>
           <w:fldChar w:fldCharType="end"/>
@@ -26644,7 +26915,7 @@
 </file>
 
 <file path=customXml/itemProps1.xml><?xml version="1.0" encoding="utf-8"?>
-<ds:datastoreItem xmlns:ds="http://schemas.openxmlformats.org/officeDocument/2006/customXml" ds:itemID="{DBF06733-3A46-4C7A-936B-6D926FB40B5F}">
+<ds:datastoreItem xmlns:ds="http://schemas.openxmlformats.org/officeDocument/2006/customXml" ds:itemID="{A2C985BD-A479-4678-B633-EAB49B0B4E73}">
   <ds:schemaRefs>
     <ds:schemaRef ds:uri="http://schemas.openxmlformats.org/officeDocument/2006/bibliography"/>
   </ds:schemaRefs>

--- a/ספר פרוייקט.docx
+++ b/ספר פרוייקט.docx
@@ -1,6 +1,6 @@
 
 <file path=word/document.xml><?xml version="1.0" encoding="utf-8"?>
-<w:document xmlns:wpc="http://schemas.microsoft.com/office/word/2010/wordprocessingCanvas" xmlns:mc="http://schemas.openxmlformats.org/markup-compatibility/2006" xmlns:o="urn:schemas-microsoft-com:office:office" xmlns:r="http://schemas.openxmlformats.org/officeDocument/2006/relationships" xmlns:m="http://schemas.openxmlformats.org/officeDocument/2006/math" xmlns:v="urn:schemas-microsoft-com:vml" xmlns:wp14="http://schemas.microsoft.com/office/word/2010/wordprocessingDrawing" xmlns:wp="http://schemas.openxmlformats.org/drawingml/2006/wordprocessingDrawing" xmlns:w10="urn:schemas-microsoft-com:office:word" xmlns:w="http://schemas.openxmlformats.org/wordprocessingml/2006/main" xmlns:w14="http://schemas.microsoft.com/office/word/2010/wordml" xmlns:w15="http://schemas.microsoft.com/office/word/2012/wordml" xmlns:wpg="http://schemas.microsoft.com/office/word/2010/wordprocessingGroup" xmlns:wpi="http://schemas.microsoft.com/office/word/2010/wordprocessingInk" xmlns:wne="http://schemas.microsoft.com/office/word/2006/wordml" xmlns:wps="http://schemas.microsoft.com/office/word/2010/wordprocessingShape" mc:Ignorable="w14 w15 wp14">
+<w:document xmlns:wpc="http://schemas.microsoft.com/office/word/2010/wordprocessingCanvas" xmlns:cx="http://schemas.microsoft.com/office/drawing/2014/chartex" xmlns:cx1="http://schemas.microsoft.com/office/drawing/2015/9/8/chartex" xmlns:cx2="http://schemas.microsoft.com/office/drawing/2015/10/21/chartex" xmlns:cx3="http://schemas.microsoft.com/office/drawing/2016/5/9/chartex" xmlns:cx4="http://schemas.microsoft.com/office/drawing/2016/5/10/chartex" xmlns:cx5="http://schemas.microsoft.com/office/drawing/2016/5/11/chartex" xmlns:cx6="http://schemas.microsoft.com/office/drawing/2016/5/12/chartex" xmlns:cx7="http://schemas.microsoft.com/office/drawing/2016/5/13/chartex" xmlns:cx8="http://schemas.microsoft.com/office/drawing/2016/5/14/chartex" xmlns:mc="http://schemas.openxmlformats.org/markup-compatibility/2006" xmlns:aink="http://schemas.microsoft.com/office/drawing/2016/ink" xmlns:am3d="http://schemas.microsoft.com/office/drawing/2017/model3d" xmlns:o="urn:schemas-microsoft-com:office:office" xmlns:r="http://schemas.openxmlformats.org/officeDocument/2006/relationships" xmlns:m="http://schemas.openxmlformats.org/officeDocument/2006/math" xmlns:v="urn:schemas-microsoft-com:vml" xmlns:wp14="http://schemas.microsoft.com/office/word/2010/wordprocessingDrawing" xmlns:wp="http://schemas.openxmlformats.org/drawingml/2006/wordprocessingDrawing" xmlns:w10="urn:schemas-microsoft-com:office:word" xmlns:w="http://schemas.openxmlformats.org/wordprocessingml/2006/main" xmlns:w14="http://schemas.microsoft.com/office/word/2010/wordml" xmlns:w15="http://schemas.microsoft.com/office/word/2012/wordml" xmlns:w16cid="http://schemas.microsoft.com/office/word/2016/wordml/cid" xmlns:w16se="http://schemas.microsoft.com/office/word/2015/wordml/symex" xmlns:wpg="http://schemas.microsoft.com/office/word/2010/wordprocessingGroup" xmlns:wpi="http://schemas.microsoft.com/office/word/2010/wordprocessingInk" xmlns:wne="http://schemas.microsoft.com/office/word/2006/wordml" xmlns:wps="http://schemas.microsoft.com/office/word/2010/wordprocessingShape" mc:Ignorable="w14 w15 w16se w16cid wp14">
   <w:body>
     <w:p>
       <w:pPr>
@@ -69,7 +69,7 @@
           <v:shape id="_x0000_i1025" type="#_x0000_t75" style="width:49.5pt;height:18.75pt" o:ole="" fillcolor="window">
             <v:imagedata r:id="rId8" o:title=""/>
           </v:shape>
-          <o:OLEObject Type="Embed" ProgID="Word.Picture.8" ShapeID="_x0000_i1025" DrawAspect="Content" ObjectID="_1634416553" r:id="rId9"/>
+          <o:OLEObject Type="Embed" ProgID="Word.Picture.8" ShapeID="_x0000_i1025" DrawAspect="Content" ObjectID="_1634490068" r:id="rId9"/>
         </w:object>
       </w:r>
       <w:r>
@@ -454,7 +454,7 @@
           <v:shape id="_x0000_i1026" type="#_x0000_t75" style="width:49.5pt;height:18.75pt" o:ole="" fillcolor="window">
             <v:imagedata r:id="rId8" o:title=""/>
           </v:shape>
-          <o:OLEObject Type="Embed" ProgID="Word.Picture.8" ShapeID="_x0000_i1026" DrawAspect="Content" ObjectID="_1634416554" r:id="rId10"/>
+          <o:OLEObject Type="Embed" ProgID="Word.Picture.8" ShapeID="_x0000_i1026" DrawAspect="Content" ObjectID="_1634490069" r:id="rId10"/>
         </w:object>
       </w:r>
       <w:r>
@@ -1739,23 +1739,7 @@
           <w:rFonts w:hint="cs"/>
           <w:rtl/>
         </w:rPr>
-        <w:t xml:space="preserve">תכנונו והוצאתו לפועל והכל בחיוך ובשמחה, בהרגשה טובה ונעימה בנכונות </w:t>
-      </w:r>
-      <w:proofErr w:type="spellStart"/>
-      <w:r>
-        <w:rPr>
-          <w:rFonts w:hint="cs"/>
-          <w:rtl/>
-        </w:rPr>
-        <w:t>אמיתית</w:t>
-      </w:r>
-      <w:proofErr w:type="spellEnd"/>
-      <w:r>
-        <w:rPr>
-          <w:rFonts w:hint="cs"/>
-          <w:rtl/>
-        </w:rPr>
-        <w:t xml:space="preserve"> וכנה  </w:t>
+        <w:t xml:space="preserve">תכנונו והוצאתו לפועל והכל בחיוך ובשמחה, בהרגשה טובה ונעימה בנכונות אמיתית וכנה  </w:t>
       </w:r>
     </w:p>
     <w:p>
@@ -1815,27 +1799,7 @@
           <w:bCs/>
           <w:rtl/>
         </w:rPr>
-        <w:t xml:space="preserve">ואחרונים חביבים-בני </w:t>
-      </w:r>
-      <w:proofErr w:type="spellStart"/>
-      <w:r>
-        <w:rPr>
-          <w:rFonts w:hint="cs"/>
-          <w:b/>
-          <w:bCs/>
-          <w:rtl/>
-        </w:rPr>
-        <w:t>משפחתינו</w:t>
-      </w:r>
-      <w:proofErr w:type="spellEnd"/>
-      <w:r>
-        <w:rPr>
-          <w:rFonts w:hint="cs"/>
-          <w:b/>
-          <w:bCs/>
-          <w:rtl/>
-        </w:rPr>
-        <w:t xml:space="preserve"> היקרים</w:t>
+        <w:t>ואחרונים חביבים-בני משפחתינו היקרים</w:t>
       </w:r>
       <w:r>
         <w:rPr>
@@ -4834,25 +4798,7 @@
           <w:color w:val="000000"/>
           <w:rtl/>
         </w:rPr>
-        <w:t xml:space="preserve"> </w:t>
-      </w:r>
-      <w:proofErr w:type="spellStart"/>
-      <w:r>
-        <w:rPr>
-          <w:rFonts w:asciiTheme="minorBidi" w:hAnsiTheme="minorBidi"/>
-          <w:color w:val="000000"/>
-          <w:rtl/>
-        </w:rPr>
-        <w:t>עימו</w:t>
-      </w:r>
-      <w:proofErr w:type="spellEnd"/>
-      <w:r>
-        <w:rPr>
-          <w:rFonts w:asciiTheme="minorBidi" w:hAnsiTheme="minorBidi"/>
-          <w:color w:val="000000"/>
-          <w:rtl/>
-        </w:rPr>
-        <w:t xml:space="preserve"> מתממשקת ה</w:t>
+        <w:t xml:space="preserve"> עימו מתממשקת ה</w:t>
       </w:r>
       <w:r>
         <w:rPr>
@@ -5915,12 +5861,18 @@
       <w:r>
         <w:t>rest)</w:t>
       </w:r>
+      <w:r>
+        <w:rPr>
+          <w:rtl/>
+        </w:rPr>
+        <w:t>במצב</w:t>
+      </w:r>
       <w:proofErr w:type="gramEnd"/>
       <w:r>
         <w:rPr>
           <w:rtl/>
         </w:rPr>
-        <w:t>במצב של</w:t>
+        <w:t xml:space="preserve"> של</w:t>
       </w:r>
       <w:r>
         <w:rPr>
@@ -5956,24 +5908,13 @@
         <w:t>הוא לא פרוטוקול כמו</w:t>
       </w:r>
       <w:r>
-        <w:t xml:space="preserve"> (SOAP</w:t>
-      </w:r>
-      <w:proofErr w:type="gramStart"/>
-      <w:r>
-        <w:t>)</w:t>
-      </w:r>
-      <w:r>
-        <w:rPr>
-          <w:rtl/>
-        </w:rPr>
-        <w:t>אלא</w:t>
-      </w:r>
-      <w:proofErr w:type="gramEnd"/>
-      <w:r>
-        <w:rPr>
-          <w:rtl/>
-        </w:rPr>
-        <w:t xml:space="preserve"> יותר קונבנציה שבה אנחנו משתמשים</w:t>
+        <w:t xml:space="preserve"> (SOAP)</w:t>
+      </w:r>
+      <w:r>
+        <w:rPr>
+          <w:rtl/>
+        </w:rPr>
+        <w:t>אלא יותר קונבנציה שבה אנחנו משתמשים</w:t>
       </w:r>
       <w:r>
         <w:t xml:space="preserve">. </w:t>
@@ -7305,15 +7246,12 @@
                                                     <w:rFonts w:asciiTheme="minorBidi" w:hAnsiTheme="minorBidi"/>
                                                   </w:rPr>
                                                 </w:pPr>
-                                                <w:proofErr w:type="spellStart"/>
-                                                <w:proofErr w:type="gramStart"/>
                                                 <w:r>
                                                   <w:rPr>
                                                     <w:rFonts w:asciiTheme="minorBidi" w:hAnsiTheme="minorBidi"/>
                                                   </w:rPr>
                                                   <w:t>ser</w:t>
                                                 </w:r>
-                                                <w:proofErr w:type="spellEnd"/>
                                                 <w:r>
                                                   <w:rPr>
                                                     <w:rFonts w:asciiTheme="minorBidi" w:hAnsiTheme="minorBidi" w:cs="Arial"/>
@@ -7321,7 +7259,6 @@
                                                   </w:rPr>
                                                   <w:t>U</w:t>
                                                 </w:r>
-                                                <w:proofErr w:type="gramEnd"/>
                                               </w:p>
                                             </w:txbxContent>
                                           </wps:txbx>
@@ -11071,8 +11008,6 @@
           <w:rtl/>
         </w:rPr>
       </w:pPr>
-      <w:bookmarkStart w:id="2" w:name="_GoBack"/>
-      <w:bookmarkEnd w:id="2"/>
     </w:p>
     <w:p>
       <w:pPr>
@@ -11132,9 +11067,10 @@
           <w:rFonts w:asciiTheme="minorBidi" w:hAnsiTheme="minorBidi"/>
           <w:b/>
           <w:bCs/>
-          <w:rtl/>
-        </w:rPr>
-      </w:pPr>
+        </w:rPr>
+      </w:pPr>
+      <w:bookmarkStart w:id="2" w:name="_GoBack"/>
+      <w:bookmarkEnd w:id="2"/>
     </w:p>
     <w:p>
       <w:pPr>
@@ -11186,36 +11122,66 @@
         <w:spacing w:after="0" w:line="360" w:lineRule="auto"/>
         <w:ind w:left="720"/>
         <w:rPr>
+          <w:rFonts w:asciiTheme="minorBidi" w:hAnsiTheme="minorBidi" w:hint="cs"/>
+          <w:rtl/>
+        </w:rPr>
+      </w:pPr>
+      <w:r>
+        <w:rPr>
+          <w:rFonts w:asciiTheme="minorBidi" w:hAnsiTheme="minorBidi" w:hint="cs"/>
+          <w:rtl/>
+        </w:rPr>
+        <w:t xml:space="preserve">תרשים </w:t>
+      </w:r>
+      <w:r>
+        <w:rPr>
+          <w:rFonts w:asciiTheme="minorBidi" w:hAnsiTheme="minorBidi" w:hint="cs"/>
+        </w:rPr>
+        <w:t>SQL</w:t>
+      </w:r>
+      <w:r>
+        <w:rPr>
+          <w:rFonts w:asciiTheme="minorBidi" w:hAnsiTheme="minorBidi" w:hint="cs"/>
+          <w:rtl/>
+        </w:rPr>
+        <w:t>:</w:t>
+      </w:r>
+    </w:p>
+    <w:p>
+      <w:pPr>
+        <w:spacing w:after="0" w:line="360" w:lineRule="auto"/>
+        <w:rPr>
           <w:rFonts w:asciiTheme="minorBidi" w:hAnsiTheme="minorBidi"/>
-          <w:rtl/>
-        </w:rPr>
-      </w:pPr>
-      <w:r>
-        <w:rPr>
-          <w:rFonts w:asciiTheme="minorBidi" w:hAnsiTheme="minorBidi" w:hint="cs"/>
-          <w:rtl/>
-        </w:rPr>
-        <w:t xml:space="preserve">תרשים </w:t>
-      </w:r>
-      <w:r>
-        <w:rPr>
-          <w:rFonts w:asciiTheme="minorBidi" w:hAnsiTheme="minorBidi" w:hint="cs"/>
-        </w:rPr>
-        <w:t>SQL</w:t>
-      </w:r>
-      <w:r>
-        <w:rPr>
-          <w:rFonts w:asciiTheme="minorBidi" w:hAnsiTheme="minorBidi" w:hint="cs"/>
-          <w:rtl/>
-        </w:rPr>
-        <w:t>:</w:t>
-      </w:r>
+        </w:rPr>
+      </w:pPr>
     </w:p>
     <w:p>
       <w:pPr>
         <w:spacing w:after="0" w:line="360" w:lineRule="auto"/>
+        <w:ind w:left="720"/>
         <w:rPr>
           <w:rFonts w:asciiTheme="minorBidi" w:hAnsiTheme="minorBidi"/>
+          <w:rtl/>
+        </w:rPr>
+      </w:pPr>
+    </w:p>
+    <w:p>
+      <w:pPr>
+        <w:spacing w:after="0" w:line="360" w:lineRule="auto"/>
+        <w:ind w:left="720"/>
+        <w:rPr>
+          <w:rFonts w:asciiTheme="minorBidi" w:hAnsiTheme="minorBidi"/>
+          <w:rtl/>
+        </w:rPr>
+      </w:pPr>
+    </w:p>
+    <w:p>
+      <w:pPr>
+        <w:spacing w:after="0" w:line="360" w:lineRule="auto"/>
+        <w:ind w:left="720"/>
+        <w:rPr>
+          <w:rFonts w:asciiTheme="minorBidi" w:hAnsiTheme="minorBidi"/>
+          <w:rtl/>
         </w:rPr>
       </w:pPr>
       <w:r>
@@ -11224,13 +11190,13 @@
         </w:rPr>
         <w:lastRenderedPageBreak/>
         <w:drawing>
-          <wp:anchor distT="0" distB="0" distL="114300" distR="114300" simplePos="0" relativeHeight="251672576" behindDoc="0" locked="0" layoutInCell="1" allowOverlap="1" wp14:anchorId="7DDF6B5D" wp14:editId="2E713B56">
+          <wp:anchor distT="0" distB="0" distL="114300" distR="114300" simplePos="0" relativeHeight="251673600" behindDoc="0" locked="0" layoutInCell="1" allowOverlap="1" wp14:anchorId="4F9DD268" wp14:editId="10FD75F4">
             <wp:simplePos x="0" y="0"/>
-            <wp:positionH relativeFrom="column">
-              <wp:posOffset>973455</wp:posOffset>
+            <wp:positionH relativeFrom="page">
+              <wp:align>center</wp:align>
             </wp:positionH>
             <wp:positionV relativeFrom="page">
-              <wp:posOffset>6695440</wp:posOffset>
+              <wp:posOffset>319405</wp:posOffset>
             </wp:positionV>
             <wp:extent cx="4829175" cy="2638425"/>
             <wp:effectExtent l="0" t="0" r="9525" b="9525"/>
@@ -11289,13 +11255,6 @@
           <w:rtl/>
         </w:rPr>
       </w:pPr>
-      <w:r>
-        <w:rPr>
-          <w:rFonts w:asciiTheme="minorBidi" w:hAnsiTheme="minorBidi" w:hint="cs"/>
-          <w:rtl/>
-        </w:rPr>
-        <w:t>תיאור הטבלאות:</w:t>
-      </w:r>
     </w:p>
     <w:p>
       <w:pPr>
@@ -11308,6 +11267,23 @@
       </w:pPr>
       <w:r>
         <w:rPr>
+          <w:rFonts w:asciiTheme="minorBidi" w:hAnsiTheme="minorBidi" w:hint="cs"/>
+          <w:rtl/>
+        </w:rPr>
+        <w:t>תיאור הטבלאות:</w:t>
+      </w:r>
+    </w:p>
+    <w:p>
+      <w:pPr>
+        <w:spacing w:after="0" w:line="360" w:lineRule="auto"/>
+        <w:ind w:left="720"/>
+        <w:rPr>
+          <w:rFonts w:asciiTheme="minorBidi" w:hAnsiTheme="minorBidi"/>
+          <w:rtl/>
+        </w:rPr>
+      </w:pPr>
+      <w:r>
+        <w:rPr>
           <w:rFonts w:asciiTheme="minorBidi" w:hAnsiTheme="minorBidi"/>
           <w:u w:val="single"/>
         </w:rPr>
@@ -11464,34 +11440,6 @@
         </w:rPr>
         <w:t>. זאת מכיוון שכל קטגוריה יכולה להימכר בכמה חנויות, וכל חנות יכולה למכור כמה קטגוריות.</w:t>
       </w:r>
-    </w:p>
-    <w:p>
-      <w:pPr>
-        <w:spacing w:after="0" w:line="360" w:lineRule="auto"/>
-        <w:ind w:left="720"/>
-        <w:rPr>
-          <w:rFonts w:asciiTheme="minorBidi" w:hAnsiTheme="minorBidi"/>
-          <w:rtl/>
-        </w:rPr>
-      </w:pPr>
-    </w:p>
-    <w:p>
-      <w:pPr>
-        <w:spacing w:after="0" w:line="360" w:lineRule="auto"/>
-        <w:rPr>
-          <w:rFonts w:asciiTheme="minorBidi" w:hAnsiTheme="minorBidi"/>
-          <w:rtl/>
-        </w:rPr>
-      </w:pPr>
-    </w:p>
-    <w:p>
-      <w:pPr>
-        <w:spacing w:after="0" w:line="360" w:lineRule="auto"/>
-        <w:rPr>
-          <w:rFonts w:asciiTheme="minorBidi" w:hAnsiTheme="minorBidi"/>
-          <w:rtl/>
-        </w:rPr>
-      </w:pPr>
     </w:p>
     <w:p>
       <w:pPr>
@@ -11768,7 +11716,6 @@
           <w:szCs w:val="19"/>
         </w:rPr>
       </w:pPr>
-      <w:proofErr w:type="gramStart"/>
       <w:r>
         <w:rPr>
           <w:rFonts w:ascii="Consolas" w:hAnsi="Consolas" w:cs="Consolas"/>
@@ -11776,10 +11723,8 @@
           <w:sz w:val="19"/>
           <w:szCs w:val="19"/>
         </w:rPr>
-        <w:lastRenderedPageBreak/>
         <w:t>public</w:t>
       </w:r>
-      <w:proofErr w:type="gramEnd"/>
       <w:r>
         <w:rPr>
           <w:rFonts w:ascii="Consolas" w:hAnsi="Consolas" w:cs="Consolas"/>
@@ -11866,75 +11811,82 @@
         </w:rPr>
         <w:t xml:space="preserve">        </w:t>
       </w:r>
+      <w:r>
+        <w:rPr>
+          <w:rFonts w:ascii="Consolas" w:hAnsi="Consolas" w:cs="Consolas"/>
+          <w:color w:val="0000FF"/>
+          <w:sz w:val="19"/>
+          <w:szCs w:val="19"/>
+        </w:rPr>
+        <w:t>public</w:t>
+      </w:r>
+      <w:r>
+        <w:rPr>
+          <w:rFonts w:ascii="Consolas" w:hAnsi="Consolas" w:cs="Consolas"/>
+          <w:color w:val="000000"/>
+          <w:sz w:val="19"/>
+          <w:szCs w:val="19"/>
+        </w:rPr>
+        <w:t xml:space="preserve"> </w:t>
+      </w:r>
+      <w:r>
+        <w:rPr>
+          <w:rFonts w:ascii="Consolas" w:hAnsi="Consolas" w:cs="Consolas"/>
+          <w:color w:val="0000FF"/>
+          <w:sz w:val="19"/>
+          <w:szCs w:val="19"/>
+        </w:rPr>
+        <w:t>int</w:t>
+      </w:r>
+      <w:r>
+        <w:rPr>
+          <w:rFonts w:ascii="Consolas" w:hAnsi="Consolas" w:cs="Consolas"/>
+          <w:color w:val="000000"/>
+          <w:sz w:val="19"/>
+          <w:szCs w:val="19"/>
+        </w:rPr>
+        <w:t xml:space="preserve"> </w:t>
+      </w:r>
+      <w:proofErr w:type="spellStart"/>
+      <w:r>
+        <w:rPr>
+          <w:rFonts w:ascii="Consolas" w:hAnsi="Consolas" w:cs="Consolas"/>
+          <w:color w:val="000000"/>
+          <w:sz w:val="19"/>
+          <w:szCs w:val="19"/>
+        </w:rPr>
+        <w:t>codeShop</w:t>
+      </w:r>
+      <w:proofErr w:type="spellEnd"/>
+      <w:r>
+        <w:rPr>
+          <w:rFonts w:ascii="Consolas" w:hAnsi="Consolas" w:cs="Consolas"/>
+          <w:color w:val="000000"/>
+          <w:sz w:val="19"/>
+          <w:szCs w:val="19"/>
+        </w:rPr>
+        <w:t xml:space="preserve"> </w:t>
+      </w:r>
       <w:proofErr w:type="gramStart"/>
       <w:r>
         <w:rPr>
           <w:rFonts w:ascii="Consolas" w:hAnsi="Consolas" w:cs="Consolas"/>
+          <w:color w:val="000000"/>
+          <w:sz w:val="19"/>
+          <w:szCs w:val="19"/>
+        </w:rPr>
+        <w:t xml:space="preserve">{ </w:t>
+      </w:r>
+      <w:r>
+        <w:rPr>
+          <w:rFonts w:ascii="Consolas" w:hAnsi="Consolas" w:cs="Consolas"/>
           <w:color w:val="0000FF"/>
           <w:sz w:val="19"/>
           <w:szCs w:val="19"/>
         </w:rPr>
-        <w:t>public</w:t>
+        <w:t>get</w:t>
       </w:r>
       <w:proofErr w:type="gramEnd"/>
-      <w:r>
-        <w:rPr>
-          <w:rFonts w:ascii="Consolas" w:hAnsi="Consolas" w:cs="Consolas"/>
-          <w:color w:val="000000"/>
-          <w:sz w:val="19"/>
-          <w:szCs w:val="19"/>
-        </w:rPr>
-        <w:t xml:space="preserve"> </w:t>
-      </w:r>
-      <w:proofErr w:type="spellStart"/>
-      <w:r>
-        <w:rPr>
-          <w:rFonts w:ascii="Consolas" w:hAnsi="Consolas" w:cs="Consolas"/>
-          <w:color w:val="0000FF"/>
-          <w:sz w:val="19"/>
-          <w:szCs w:val="19"/>
-        </w:rPr>
-        <w:t>int</w:t>
-      </w:r>
-      <w:proofErr w:type="spellEnd"/>
-      <w:r>
-        <w:rPr>
-          <w:rFonts w:ascii="Consolas" w:hAnsi="Consolas" w:cs="Consolas"/>
-          <w:color w:val="000000"/>
-          <w:sz w:val="19"/>
-          <w:szCs w:val="19"/>
-        </w:rPr>
-        <w:t xml:space="preserve"> </w:t>
-      </w:r>
-      <w:proofErr w:type="spellStart"/>
-      <w:r>
-        <w:rPr>
-          <w:rFonts w:ascii="Consolas" w:hAnsi="Consolas" w:cs="Consolas"/>
-          <w:color w:val="000000"/>
-          <w:sz w:val="19"/>
-          <w:szCs w:val="19"/>
-        </w:rPr>
-        <w:t>codeShop</w:t>
-      </w:r>
-      <w:proofErr w:type="spellEnd"/>
-      <w:r>
-        <w:rPr>
-          <w:rFonts w:ascii="Consolas" w:hAnsi="Consolas" w:cs="Consolas"/>
-          <w:color w:val="000000"/>
-          <w:sz w:val="19"/>
-          <w:szCs w:val="19"/>
-        </w:rPr>
-        <w:t xml:space="preserve"> { </w:t>
-      </w:r>
-      <w:r>
-        <w:rPr>
-          <w:rFonts w:ascii="Consolas" w:hAnsi="Consolas" w:cs="Consolas"/>
-          <w:color w:val="0000FF"/>
-          <w:sz w:val="19"/>
-          <w:szCs w:val="19"/>
-        </w:rPr>
-        <w:t>get</w:t>
-      </w:r>
       <w:r>
         <w:rPr>
           <w:rFonts w:ascii="Consolas" w:hAnsi="Consolas" w:cs="Consolas"/>
@@ -11986,73 +11938,82 @@
         </w:rPr>
         <w:t xml:space="preserve">        </w:t>
       </w:r>
+      <w:r>
+        <w:rPr>
+          <w:rFonts w:ascii="Consolas" w:hAnsi="Consolas" w:cs="Consolas"/>
+          <w:color w:val="0000FF"/>
+          <w:sz w:val="19"/>
+          <w:szCs w:val="19"/>
+        </w:rPr>
+        <w:t>public</w:t>
+      </w:r>
+      <w:r>
+        <w:rPr>
+          <w:rFonts w:ascii="Consolas" w:hAnsi="Consolas" w:cs="Consolas"/>
+          <w:color w:val="000000"/>
+          <w:sz w:val="19"/>
+          <w:szCs w:val="19"/>
+        </w:rPr>
+        <w:t xml:space="preserve"> </w:t>
+      </w:r>
+      <w:r>
+        <w:rPr>
+          <w:rFonts w:ascii="Consolas" w:hAnsi="Consolas" w:cs="Consolas"/>
+          <w:color w:val="0000FF"/>
+          <w:sz w:val="19"/>
+          <w:szCs w:val="19"/>
+        </w:rPr>
+        <w:t>string</w:t>
+      </w:r>
+      <w:r>
+        <w:rPr>
+          <w:rFonts w:ascii="Consolas" w:hAnsi="Consolas" w:cs="Consolas"/>
+          <w:color w:val="000000"/>
+          <w:sz w:val="19"/>
+          <w:szCs w:val="19"/>
+        </w:rPr>
+        <w:t xml:space="preserve"> </w:t>
+      </w:r>
+      <w:proofErr w:type="spellStart"/>
+      <w:r>
+        <w:rPr>
+          <w:rFonts w:ascii="Consolas" w:hAnsi="Consolas" w:cs="Consolas"/>
+          <w:color w:val="000000"/>
+          <w:sz w:val="19"/>
+          <w:szCs w:val="19"/>
+        </w:rPr>
+        <w:t>nameShop</w:t>
+      </w:r>
+      <w:proofErr w:type="spellEnd"/>
+      <w:r>
+        <w:rPr>
+          <w:rFonts w:ascii="Consolas" w:hAnsi="Consolas" w:cs="Consolas"/>
+          <w:color w:val="000000"/>
+          <w:sz w:val="19"/>
+          <w:szCs w:val="19"/>
+        </w:rPr>
+        <w:t xml:space="preserve"> </w:t>
+      </w:r>
       <w:proofErr w:type="gramStart"/>
       <w:r>
         <w:rPr>
           <w:rFonts w:ascii="Consolas" w:hAnsi="Consolas" w:cs="Consolas"/>
+          <w:color w:val="000000"/>
+          <w:sz w:val="19"/>
+          <w:szCs w:val="19"/>
+        </w:rPr>
+        <w:t xml:space="preserve">{ </w:t>
+      </w:r>
+      <w:r>
+        <w:rPr>
+          <w:rFonts w:ascii="Consolas" w:hAnsi="Consolas" w:cs="Consolas"/>
           <w:color w:val="0000FF"/>
           <w:sz w:val="19"/>
           <w:szCs w:val="19"/>
         </w:rPr>
-        <w:t>public</w:t>
+        <w:t>get</w:t>
       </w:r>
       <w:proofErr w:type="gramEnd"/>
-      <w:r>
-        <w:rPr>
-          <w:rFonts w:ascii="Consolas" w:hAnsi="Consolas" w:cs="Consolas"/>
-          <w:color w:val="000000"/>
-          <w:sz w:val="19"/>
-          <w:szCs w:val="19"/>
-        </w:rPr>
-        <w:t xml:space="preserve"> </w:t>
-      </w:r>
-      <w:r>
-        <w:rPr>
-          <w:rFonts w:ascii="Consolas" w:hAnsi="Consolas" w:cs="Consolas"/>
-          <w:color w:val="0000FF"/>
-          <w:sz w:val="19"/>
-          <w:szCs w:val="19"/>
-        </w:rPr>
-        <w:t>string</w:t>
-      </w:r>
-      <w:r>
-        <w:rPr>
-          <w:rFonts w:ascii="Consolas" w:hAnsi="Consolas" w:cs="Consolas"/>
-          <w:color w:val="000000"/>
-          <w:sz w:val="19"/>
-          <w:szCs w:val="19"/>
-        </w:rPr>
-        <w:t xml:space="preserve"> </w:t>
-      </w:r>
-      <w:proofErr w:type="spellStart"/>
-      <w:r>
-        <w:rPr>
-          <w:rFonts w:ascii="Consolas" w:hAnsi="Consolas" w:cs="Consolas"/>
-          <w:color w:val="000000"/>
-          <w:sz w:val="19"/>
-          <w:szCs w:val="19"/>
-        </w:rPr>
-        <w:t>nameShop</w:t>
-      </w:r>
-      <w:proofErr w:type="spellEnd"/>
-      <w:r>
-        <w:rPr>
-          <w:rFonts w:ascii="Consolas" w:hAnsi="Consolas" w:cs="Consolas"/>
-          <w:color w:val="000000"/>
-          <w:sz w:val="19"/>
-          <w:szCs w:val="19"/>
-        </w:rPr>
-        <w:t xml:space="preserve"> { </w:t>
-      </w:r>
-      <w:r>
-        <w:rPr>
-          <w:rFonts w:ascii="Consolas" w:hAnsi="Consolas" w:cs="Consolas"/>
-          <w:color w:val="0000FF"/>
-          <w:sz w:val="19"/>
-          <w:szCs w:val="19"/>
-        </w:rPr>
-        <w:t>get</w:t>
-      </w:r>
       <w:r>
         <w:rPr>
           <w:rFonts w:ascii="Consolas" w:hAnsi="Consolas" w:cs="Consolas"/>
@@ -12104,73 +12065,82 @@
         </w:rPr>
         <w:t xml:space="preserve">        </w:t>
       </w:r>
+      <w:r>
+        <w:rPr>
+          <w:rFonts w:ascii="Consolas" w:hAnsi="Consolas" w:cs="Consolas"/>
+          <w:color w:val="0000FF"/>
+          <w:sz w:val="19"/>
+          <w:szCs w:val="19"/>
+        </w:rPr>
+        <w:t>public</w:t>
+      </w:r>
+      <w:r>
+        <w:rPr>
+          <w:rFonts w:ascii="Consolas" w:hAnsi="Consolas" w:cs="Consolas"/>
+          <w:color w:val="000000"/>
+          <w:sz w:val="19"/>
+          <w:szCs w:val="19"/>
+        </w:rPr>
+        <w:t xml:space="preserve"> </w:t>
+      </w:r>
+      <w:r>
+        <w:rPr>
+          <w:rFonts w:ascii="Consolas" w:hAnsi="Consolas" w:cs="Consolas"/>
+          <w:color w:val="0000FF"/>
+          <w:sz w:val="19"/>
+          <w:szCs w:val="19"/>
+        </w:rPr>
+        <w:t>string</w:t>
+      </w:r>
+      <w:r>
+        <w:rPr>
+          <w:rFonts w:ascii="Consolas" w:hAnsi="Consolas" w:cs="Consolas"/>
+          <w:color w:val="000000"/>
+          <w:sz w:val="19"/>
+          <w:szCs w:val="19"/>
+        </w:rPr>
+        <w:t xml:space="preserve"> </w:t>
+      </w:r>
+      <w:proofErr w:type="spellStart"/>
+      <w:r>
+        <w:rPr>
+          <w:rFonts w:ascii="Consolas" w:hAnsi="Consolas" w:cs="Consolas"/>
+          <w:color w:val="000000"/>
+          <w:sz w:val="19"/>
+          <w:szCs w:val="19"/>
+        </w:rPr>
+        <w:t>passwordShop</w:t>
+      </w:r>
+      <w:proofErr w:type="spellEnd"/>
+      <w:r>
+        <w:rPr>
+          <w:rFonts w:ascii="Consolas" w:hAnsi="Consolas" w:cs="Consolas"/>
+          <w:color w:val="000000"/>
+          <w:sz w:val="19"/>
+          <w:szCs w:val="19"/>
+        </w:rPr>
+        <w:t xml:space="preserve"> </w:t>
+      </w:r>
       <w:proofErr w:type="gramStart"/>
       <w:r>
         <w:rPr>
           <w:rFonts w:ascii="Consolas" w:hAnsi="Consolas" w:cs="Consolas"/>
+          <w:color w:val="000000"/>
+          <w:sz w:val="19"/>
+          <w:szCs w:val="19"/>
+        </w:rPr>
+        <w:t xml:space="preserve">{ </w:t>
+      </w:r>
+      <w:r>
+        <w:rPr>
+          <w:rFonts w:ascii="Consolas" w:hAnsi="Consolas" w:cs="Consolas"/>
           <w:color w:val="0000FF"/>
           <w:sz w:val="19"/>
           <w:szCs w:val="19"/>
         </w:rPr>
-        <w:t>public</w:t>
+        <w:t>get</w:t>
       </w:r>
       <w:proofErr w:type="gramEnd"/>
-      <w:r>
-        <w:rPr>
-          <w:rFonts w:ascii="Consolas" w:hAnsi="Consolas" w:cs="Consolas"/>
-          <w:color w:val="000000"/>
-          <w:sz w:val="19"/>
-          <w:szCs w:val="19"/>
-        </w:rPr>
-        <w:t xml:space="preserve"> </w:t>
-      </w:r>
-      <w:r>
-        <w:rPr>
-          <w:rFonts w:ascii="Consolas" w:hAnsi="Consolas" w:cs="Consolas"/>
-          <w:color w:val="0000FF"/>
-          <w:sz w:val="19"/>
-          <w:szCs w:val="19"/>
-        </w:rPr>
-        <w:t>string</w:t>
-      </w:r>
-      <w:r>
-        <w:rPr>
-          <w:rFonts w:ascii="Consolas" w:hAnsi="Consolas" w:cs="Consolas"/>
-          <w:color w:val="000000"/>
-          <w:sz w:val="19"/>
-          <w:szCs w:val="19"/>
-        </w:rPr>
-        <w:t xml:space="preserve"> </w:t>
-      </w:r>
-      <w:proofErr w:type="spellStart"/>
-      <w:r>
-        <w:rPr>
-          <w:rFonts w:ascii="Consolas" w:hAnsi="Consolas" w:cs="Consolas"/>
-          <w:color w:val="000000"/>
-          <w:sz w:val="19"/>
-          <w:szCs w:val="19"/>
-        </w:rPr>
-        <w:t>passwordShop</w:t>
-      </w:r>
-      <w:proofErr w:type="spellEnd"/>
-      <w:r>
-        <w:rPr>
-          <w:rFonts w:ascii="Consolas" w:hAnsi="Consolas" w:cs="Consolas"/>
-          <w:color w:val="000000"/>
-          <w:sz w:val="19"/>
-          <w:szCs w:val="19"/>
-        </w:rPr>
-        <w:t xml:space="preserve"> { </w:t>
-      </w:r>
-      <w:r>
-        <w:rPr>
-          <w:rFonts w:ascii="Consolas" w:hAnsi="Consolas" w:cs="Consolas"/>
-          <w:color w:val="0000FF"/>
-          <w:sz w:val="19"/>
-          <w:szCs w:val="19"/>
-        </w:rPr>
-        <w:t>get</w:t>
-      </w:r>
       <w:r>
         <w:rPr>
           <w:rFonts w:ascii="Consolas" w:hAnsi="Consolas" w:cs="Consolas"/>
@@ -12222,73 +12192,82 @@
         </w:rPr>
         <w:t xml:space="preserve">        </w:t>
       </w:r>
+      <w:r>
+        <w:rPr>
+          <w:rFonts w:ascii="Consolas" w:hAnsi="Consolas" w:cs="Consolas"/>
+          <w:color w:val="0000FF"/>
+          <w:sz w:val="19"/>
+          <w:szCs w:val="19"/>
+        </w:rPr>
+        <w:t>public</w:t>
+      </w:r>
+      <w:r>
+        <w:rPr>
+          <w:rFonts w:ascii="Consolas" w:hAnsi="Consolas" w:cs="Consolas"/>
+          <w:color w:val="000000"/>
+          <w:sz w:val="19"/>
+          <w:szCs w:val="19"/>
+        </w:rPr>
+        <w:t xml:space="preserve"> </w:t>
+      </w:r>
+      <w:r>
+        <w:rPr>
+          <w:rFonts w:ascii="Consolas" w:hAnsi="Consolas" w:cs="Consolas"/>
+          <w:color w:val="0000FF"/>
+          <w:sz w:val="19"/>
+          <w:szCs w:val="19"/>
+        </w:rPr>
+        <w:t>string</w:t>
+      </w:r>
+      <w:r>
+        <w:rPr>
+          <w:rFonts w:ascii="Consolas" w:hAnsi="Consolas" w:cs="Consolas"/>
+          <w:color w:val="000000"/>
+          <w:sz w:val="19"/>
+          <w:szCs w:val="19"/>
+        </w:rPr>
+        <w:t xml:space="preserve"> </w:t>
+      </w:r>
+      <w:proofErr w:type="spellStart"/>
+      <w:r>
+        <w:rPr>
+          <w:rFonts w:ascii="Consolas" w:hAnsi="Consolas" w:cs="Consolas"/>
+          <w:color w:val="000000"/>
+          <w:sz w:val="19"/>
+          <w:szCs w:val="19"/>
+        </w:rPr>
+        <w:t>phoneShop</w:t>
+      </w:r>
+      <w:proofErr w:type="spellEnd"/>
+      <w:r>
+        <w:rPr>
+          <w:rFonts w:ascii="Consolas" w:hAnsi="Consolas" w:cs="Consolas"/>
+          <w:color w:val="000000"/>
+          <w:sz w:val="19"/>
+          <w:szCs w:val="19"/>
+        </w:rPr>
+        <w:t xml:space="preserve"> </w:t>
+      </w:r>
       <w:proofErr w:type="gramStart"/>
       <w:r>
         <w:rPr>
           <w:rFonts w:ascii="Consolas" w:hAnsi="Consolas" w:cs="Consolas"/>
+          <w:color w:val="000000"/>
+          <w:sz w:val="19"/>
+          <w:szCs w:val="19"/>
+        </w:rPr>
+        <w:t xml:space="preserve">{ </w:t>
+      </w:r>
+      <w:r>
+        <w:rPr>
+          <w:rFonts w:ascii="Consolas" w:hAnsi="Consolas" w:cs="Consolas"/>
           <w:color w:val="0000FF"/>
           <w:sz w:val="19"/>
           <w:szCs w:val="19"/>
         </w:rPr>
-        <w:t>public</w:t>
+        <w:t>get</w:t>
       </w:r>
       <w:proofErr w:type="gramEnd"/>
-      <w:r>
-        <w:rPr>
-          <w:rFonts w:ascii="Consolas" w:hAnsi="Consolas" w:cs="Consolas"/>
-          <w:color w:val="000000"/>
-          <w:sz w:val="19"/>
-          <w:szCs w:val="19"/>
-        </w:rPr>
-        <w:t xml:space="preserve"> </w:t>
-      </w:r>
-      <w:r>
-        <w:rPr>
-          <w:rFonts w:ascii="Consolas" w:hAnsi="Consolas" w:cs="Consolas"/>
-          <w:color w:val="0000FF"/>
-          <w:sz w:val="19"/>
-          <w:szCs w:val="19"/>
-        </w:rPr>
-        <w:t>string</w:t>
-      </w:r>
-      <w:r>
-        <w:rPr>
-          <w:rFonts w:ascii="Consolas" w:hAnsi="Consolas" w:cs="Consolas"/>
-          <w:color w:val="000000"/>
-          <w:sz w:val="19"/>
-          <w:szCs w:val="19"/>
-        </w:rPr>
-        <w:t xml:space="preserve"> </w:t>
-      </w:r>
-      <w:proofErr w:type="spellStart"/>
-      <w:r>
-        <w:rPr>
-          <w:rFonts w:ascii="Consolas" w:hAnsi="Consolas" w:cs="Consolas"/>
-          <w:color w:val="000000"/>
-          <w:sz w:val="19"/>
-          <w:szCs w:val="19"/>
-        </w:rPr>
-        <w:t>phoneShop</w:t>
-      </w:r>
-      <w:proofErr w:type="spellEnd"/>
-      <w:r>
-        <w:rPr>
-          <w:rFonts w:ascii="Consolas" w:hAnsi="Consolas" w:cs="Consolas"/>
-          <w:color w:val="000000"/>
-          <w:sz w:val="19"/>
-          <w:szCs w:val="19"/>
-        </w:rPr>
-        <w:t xml:space="preserve"> { </w:t>
-      </w:r>
-      <w:r>
-        <w:rPr>
-          <w:rFonts w:ascii="Consolas" w:hAnsi="Consolas" w:cs="Consolas"/>
-          <w:color w:val="0000FF"/>
-          <w:sz w:val="19"/>
-          <w:szCs w:val="19"/>
-        </w:rPr>
-        <w:t>get</w:t>
-      </w:r>
       <w:r>
         <w:rPr>
           <w:rFonts w:ascii="Consolas" w:hAnsi="Consolas" w:cs="Consolas"/>
@@ -12340,73 +12319,82 @@
         </w:rPr>
         <w:t xml:space="preserve">        </w:t>
       </w:r>
+      <w:r>
+        <w:rPr>
+          <w:rFonts w:ascii="Consolas" w:hAnsi="Consolas" w:cs="Consolas"/>
+          <w:color w:val="0000FF"/>
+          <w:sz w:val="19"/>
+          <w:szCs w:val="19"/>
+        </w:rPr>
+        <w:t>public</w:t>
+      </w:r>
+      <w:r>
+        <w:rPr>
+          <w:rFonts w:ascii="Consolas" w:hAnsi="Consolas" w:cs="Consolas"/>
+          <w:color w:val="000000"/>
+          <w:sz w:val="19"/>
+          <w:szCs w:val="19"/>
+        </w:rPr>
+        <w:t xml:space="preserve"> </w:t>
+      </w:r>
+      <w:r>
+        <w:rPr>
+          <w:rFonts w:ascii="Consolas" w:hAnsi="Consolas" w:cs="Consolas"/>
+          <w:color w:val="0000FF"/>
+          <w:sz w:val="19"/>
+          <w:szCs w:val="19"/>
+        </w:rPr>
+        <w:t>string</w:t>
+      </w:r>
+      <w:r>
+        <w:rPr>
+          <w:rFonts w:ascii="Consolas" w:hAnsi="Consolas" w:cs="Consolas"/>
+          <w:color w:val="000000"/>
+          <w:sz w:val="19"/>
+          <w:szCs w:val="19"/>
+        </w:rPr>
+        <w:t xml:space="preserve"> </w:t>
+      </w:r>
+      <w:proofErr w:type="spellStart"/>
+      <w:r>
+        <w:rPr>
+          <w:rFonts w:ascii="Consolas" w:hAnsi="Consolas" w:cs="Consolas"/>
+          <w:color w:val="000000"/>
+          <w:sz w:val="19"/>
+          <w:szCs w:val="19"/>
+        </w:rPr>
+        <w:t>mailShop</w:t>
+      </w:r>
+      <w:proofErr w:type="spellEnd"/>
+      <w:r>
+        <w:rPr>
+          <w:rFonts w:ascii="Consolas" w:hAnsi="Consolas" w:cs="Consolas"/>
+          <w:color w:val="000000"/>
+          <w:sz w:val="19"/>
+          <w:szCs w:val="19"/>
+        </w:rPr>
+        <w:t xml:space="preserve"> </w:t>
+      </w:r>
       <w:proofErr w:type="gramStart"/>
       <w:r>
         <w:rPr>
           <w:rFonts w:ascii="Consolas" w:hAnsi="Consolas" w:cs="Consolas"/>
+          <w:color w:val="000000"/>
+          <w:sz w:val="19"/>
+          <w:szCs w:val="19"/>
+        </w:rPr>
+        <w:t xml:space="preserve">{ </w:t>
+      </w:r>
+      <w:r>
+        <w:rPr>
+          <w:rFonts w:ascii="Consolas" w:hAnsi="Consolas" w:cs="Consolas"/>
           <w:color w:val="0000FF"/>
           <w:sz w:val="19"/>
           <w:szCs w:val="19"/>
         </w:rPr>
-        <w:t>public</w:t>
+        <w:t>get</w:t>
       </w:r>
       <w:proofErr w:type="gramEnd"/>
-      <w:r>
-        <w:rPr>
-          <w:rFonts w:ascii="Consolas" w:hAnsi="Consolas" w:cs="Consolas"/>
-          <w:color w:val="000000"/>
-          <w:sz w:val="19"/>
-          <w:szCs w:val="19"/>
-        </w:rPr>
-        <w:t xml:space="preserve"> </w:t>
-      </w:r>
-      <w:r>
-        <w:rPr>
-          <w:rFonts w:ascii="Consolas" w:hAnsi="Consolas" w:cs="Consolas"/>
-          <w:color w:val="0000FF"/>
-          <w:sz w:val="19"/>
-          <w:szCs w:val="19"/>
-        </w:rPr>
-        <w:t>string</w:t>
-      </w:r>
-      <w:r>
-        <w:rPr>
-          <w:rFonts w:ascii="Consolas" w:hAnsi="Consolas" w:cs="Consolas"/>
-          <w:color w:val="000000"/>
-          <w:sz w:val="19"/>
-          <w:szCs w:val="19"/>
-        </w:rPr>
-        <w:t xml:space="preserve"> </w:t>
-      </w:r>
-      <w:proofErr w:type="spellStart"/>
-      <w:r>
-        <w:rPr>
-          <w:rFonts w:ascii="Consolas" w:hAnsi="Consolas" w:cs="Consolas"/>
-          <w:color w:val="000000"/>
-          <w:sz w:val="19"/>
-          <w:szCs w:val="19"/>
-        </w:rPr>
-        <w:t>mailShop</w:t>
-      </w:r>
-      <w:proofErr w:type="spellEnd"/>
-      <w:r>
-        <w:rPr>
-          <w:rFonts w:ascii="Consolas" w:hAnsi="Consolas" w:cs="Consolas"/>
-          <w:color w:val="000000"/>
-          <w:sz w:val="19"/>
-          <w:szCs w:val="19"/>
-        </w:rPr>
-        <w:t xml:space="preserve"> { </w:t>
-      </w:r>
-      <w:r>
-        <w:rPr>
-          <w:rFonts w:ascii="Consolas" w:hAnsi="Consolas" w:cs="Consolas"/>
-          <w:color w:val="0000FF"/>
-          <w:sz w:val="19"/>
-          <w:szCs w:val="19"/>
-        </w:rPr>
-        <w:t>get</w:t>
-      </w:r>
       <w:r>
         <w:rPr>
           <w:rFonts w:ascii="Consolas" w:hAnsi="Consolas" w:cs="Consolas"/>
@@ -12458,53 +12446,62 @@
         </w:rPr>
         <w:t xml:space="preserve">        </w:t>
       </w:r>
+      <w:r>
+        <w:rPr>
+          <w:rFonts w:ascii="Consolas" w:hAnsi="Consolas" w:cs="Consolas"/>
+          <w:color w:val="0000FF"/>
+          <w:sz w:val="19"/>
+          <w:szCs w:val="19"/>
+        </w:rPr>
+        <w:t>public</w:t>
+      </w:r>
+      <w:r>
+        <w:rPr>
+          <w:rFonts w:ascii="Consolas" w:hAnsi="Consolas" w:cs="Consolas"/>
+          <w:color w:val="000000"/>
+          <w:sz w:val="19"/>
+          <w:szCs w:val="19"/>
+        </w:rPr>
+        <w:t xml:space="preserve"> </w:t>
+      </w:r>
+      <w:r>
+        <w:rPr>
+          <w:rFonts w:ascii="Consolas" w:hAnsi="Consolas" w:cs="Consolas"/>
+          <w:color w:val="0000FF"/>
+          <w:sz w:val="19"/>
+          <w:szCs w:val="19"/>
+        </w:rPr>
+        <w:t>double</w:t>
+      </w:r>
+      <w:r>
+        <w:rPr>
+          <w:rFonts w:ascii="Consolas" w:hAnsi="Consolas" w:cs="Consolas"/>
+          <w:color w:val="000000"/>
+          <w:sz w:val="19"/>
+          <w:szCs w:val="19"/>
+        </w:rPr>
+        <w:t xml:space="preserve"> longitude </w:t>
+      </w:r>
       <w:proofErr w:type="gramStart"/>
       <w:r>
         <w:rPr>
           <w:rFonts w:ascii="Consolas" w:hAnsi="Consolas" w:cs="Consolas"/>
+          <w:color w:val="000000"/>
+          <w:sz w:val="19"/>
+          <w:szCs w:val="19"/>
+        </w:rPr>
+        <w:t xml:space="preserve">{ </w:t>
+      </w:r>
+      <w:r>
+        <w:rPr>
+          <w:rFonts w:ascii="Consolas" w:hAnsi="Consolas" w:cs="Consolas"/>
           <w:color w:val="0000FF"/>
           <w:sz w:val="19"/>
           <w:szCs w:val="19"/>
         </w:rPr>
-        <w:t>public</w:t>
+        <w:t>get</w:t>
       </w:r>
       <w:proofErr w:type="gramEnd"/>
-      <w:r>
-        <w:rPr>
-          <w:rFonts w:ascii="Consolas" w:hAnsi="Consolas" w:cs="Consolas"/>
-          <w:color w:val="000000"/>
-          <w:sz w:val="19"/>
-          <w:szCs w:val="19"/>
-        </w:rPr>
-        <w:t xml:space="preserve"> </w:t>
-      </w:r>
-      <w:r>
-        <w:rPr>
-          <w:rFonts w:ascii="Consolas" w:hAnsi="Consolas" w:cs="Consolas"/>
-          <w:color w:val="0000FF"/>
-          <w:sz w:val="19"/>
-          <w:szCs w:val="19"/>
-        </w:rPr>
-        <w:t>double</w:t>
-      </w:r>
-      <w:r>
-        <w:rPr>
-          <w:rFonts w:ascii="Consolas" w:hAnsi="Consolas" w:cs="Consolas"/>
-          <w:color w:val="000000"/>
-          <w:sz w:val="19"/>
-          <w:szCs w:val="19"/>
-        </w:rPr>
-        <w:t xml:space="preserve"> longitude { </w:t>
-      </w:r>
-      <w:r>
-        <w:rPr>
-          <w:rFonts w:ascii="Consolas" w:hAnsi="Consolas" w:cs="Consolas"/>
-          <w:color w:val="0000FF"/>
-          <w:sz w:val="19"/>
-          <w:szCs w:val="19"/>
-        </w:rPr>
-        <w:t>get</w:t>
-      </w:r>
       <w:r>
         <w:rPr>
           <w:rFonts w:ascii="Consolas" w:hAnsi="Consolas" w:cs="Consolas"/>
@@ -12554,55 +12551,65 @@
           <w:sz w:val="19"/>
           <w:szCs w:val="19"/>
         </w:rPr>
+        <w:lastRenderedPageBreak/>
         <w:t xml:space="preserve">        </w:t>
       </w:r>
+      <w:r>
+        <w:rPr>
+          <w:rFonts w:ascii="Consolas" w:hAnsi="Consolas" w:cs="Consolas"/>
+          <w:color w:val="0000FF"/>
+          <w:sz w:val="19"/>
+          <w:szCs w:val="19"/>
+        </w:rPr>
+        <w:t>public</w:t>
+      </w:r>
+      <w:r>
+        <w:rPr>
+          <w:rFonts w:ascii="Consolas" w:hAnsi="Consolas" w:cs="Consolas"/>
+          <w:color w:val="000000"/>
+          <w:sz w:val="19"/>
+          <w:szCs w:val="19"/>
+        </w:rPr>
+        <w:t xml:space="preserve"> </w:t>
+      </w:r>
+      <w:r>
+        <w:rPr>
+          <w:rFonts w:ascii="Consolas" w:hAnsi="Consolas" w:cs="Consolas"/>
+          <w:color w:val="0000FF"/>
+          <w:sz w:val="19"/>
+          <w:szCs w:val="19"/>
+        </w:rPr>
+        <w:t>double</w:t>
+      </w:r>
+      <w:r>
+        <w:rPr>
+          <w:rFonts w:ascii="Consolas" w:hAnsi="Consolas" w:cs="Consolas"/>
+          <w:color w:val="000000"/>
+          <w:sz w:val="19"/>
+          <w:szCs w:val="19"/>
+        </w:rPr>
+        <w:t xml:space="preserve"> latitude </w:t>
+      </w:r>
       <w:proofErr w:type="gramStart"/>
       <w:r>
         <w:rPr>
           <w:rFonts w:ascii="Consolas" w:hAnsi="Consolas" w:cs="Consolas"/>
+          <w:color w:val="000000"/>
+          <w:sz w:val="19"/>
+          <w:szCs w:val="19"/>
+        </w:rPr>
+        <w:t xml:space="preserve">{ </w:t>
+      </w:r>
+      <w:r>
+        <w:rPr>
+          <w:rFonts w:ascii="Consolas" w:hAnsi="Consolas" w:cs="Consolas"/>
           <w:color w:val="0000FF"/>
           <w:sz w:val="19"/>
           <w:szCs w:val="19"/>
         </w:rPr>
-        <w:t>public</w:t>
+        <w:t>get</w:t>
       </w:r>
       <w:proofErr w:type="gramEnd"/>
-      <w:r>
-        <w:rPr>
-          <w:rFonts w:ascii="Consolas" w:hAnsi="Consolas" w:cs="Consolas"/>
-          <w:color w:val="000000"/>
-          <w:sz w:val="19"/>
-          <w:szCs w:val="19"/>
-        </w:rPr>
-        <w:t xml:space="preserve"> </w:t>
-      </w:r>
-      <w:r>
-        <w:rPr>
-          <w:rFonts w:ascii="Consolas" w:hAnsi="Consolas" w:cs="Consolas"/>
-          <w:color w:val="0000FF"/>
-          <w:sz w:val="19"/>
-          <w:szCs w:val="19"/>
-        </w:rPr>
-        <w:t>double</w:t>
-      </w:r>
-      <w:r>
-        <w:rPr>
-          <w:rFonts w:ascii="Consolas" w:hAnsi="Consolas" w:cs="Consolas"/>
-          <w:color w:val="000000"/>
-          <w:sz w:val="19"/>
-          <w:szCs w:val="19"/>
-        </w:rPr>
-        <w:t xml:space="preserve"> latitude { </w:t>
-      </w:r>
-      <w:r>
-        <w:rPr>
-          <w:rFonts w:ascii="Consolas" w:hAnsi="Consolas" w:cs="Consolas"/>
-          <w:color w:val="0000FF"/>
-          <w:sz w:val="19"/>
-          <w:szCs w:val="19"/>
-        </w:rPr>
-        <w:t>get</w:t>
-      </w:r>
       <w:r>
         <w:rPr>
           <w:rFonts w:ascii="Consolas" w:hAnsi="Consolas" w:cs="Consolas"/>
@@ -12654,73 +12661,82 @@
         </w:rPr>
         <w:t xml:space="preserve">        </w:t>
       </w:r>
+      <w:r>
+        <w:rPr>
+          <w:rFonts w:ascii="Consolas" w:hAnsi="Consolas" w:cs="Consolas"/>
+          <w:color w:val="0000FF"/>
+          <w:sz w:val="19"/>
+          <w:szCs w:val="19"/>
+        </w:rPr>
+        <w:t>public</w:t>
+      </w:r>
+      <w:r>
+        <w:rPr>
+          <w:rFonts w:ascii="Consolas" w:hAnsi="Consolas" w:cs="Consolas"/>
+          <w:color w:val="000000"/>
+          <w:sz w:val="19"/>
+          <w:szCs w:val="19"/>
+        </w:rPr>
+        <w:t xml:space="preserve"> </w:t>
+      </w:r>
+      <w:r>
+        <w:rPr>
+          <w:rFonts w:ascii="Consolas" w:hAnsi="Consolas" w:cs="Consolas"/>
+          <w:color w:val="0000FF"/>
+          <w:sz w:val="19"/>
+          <w:szCs w:val="19"/>
+        </w:rPr>
+        <w:t>string</w:t>
+      </w:r>
+      <w:r>
+        <w:rPr>
+          <w:rFonts w:ascii="Consolas" w:hAnsi="Consolas" w:cs="Consolas"/>
+          <w:color w:val="000000"/>
+          <w:sz w:val="19"/>
+          <w:szCs w:val="19"/>
+        </w:rPr>
+        <w:t xml:space="preserve"> </w:t>
+      </w:r>
+      <w:proofErr w:type="spellStart"/>
+      <w:r>
+        <w:rPr>
+          <w:rFonts w:ascii="Consolas" w:hAnsi="Consolas" w:cs="Consolas"/>
+          <w:color w:val="000000"/>
+          <w:sz w:val="19"/>
+          <w:szCs w:val="19"/>
+        </w:rPr>
+        <w:t>fromHour</w:t>
+      </w:r>
+      <w:proofErr w:type="spellEnd"/>
+      <w:r>
+        <w:rPr>
+          <w:rFonts w:ascii="Consolas" w:hAnsi="Consolas" w:cs="Consolas"/>
+          <w:color w:val="000000"/>
+          <w:sz w:val="19"/>
+          <w:szCs w:val="19"/>
+        </w:rPr>
+        <w:t xml:space="preserve"> </w:t>
+      </w:r>
       <w:proofErr w:type="gramStart"/>
       <w:r>
         <w:rPr>
           <w:rFonts w:ascii="Consolas" w:hAnsi="Consolas" w:cs="Consolas"/>
+          <w:color w:val="000000"/>
+          <w:sz w:val="19"/>
+          <w:szCs w:val="19"/>
+        </w:rPr>
+        <w:t xml:space="preserve">{ </w:t>
+      </w:r>
+      <w:r>
+        <w:rPr>
+          <w:rFonts w:ascii="Consolas" w:hAnsi="Consolas" w:cs="Consolas"/>
           <w:color w:val="0000FF"/>
           <w:sz w:val="19"/>
           <w:szCs w:val="19"/>
         </w:rPr>
-        <w:t>public</w:t>
+        <w:t>get</w:t>
       </w:r>
       <w:proofErr w:type="gramEnd"/>
-      <w:r>
-        <w:rPr>
-          <w:rFonts w:ascii="Consolas" w:hAnsi="Consolas" w:cs="Consolas"/>
-          <w:color w:val="000000"/>
-          <w:sz w:val="19"/>
-          <w:szCs w:val="19"/>
-        </w:rPr>
-        <w:t xml:space="preserve"> </w:t>
-      </w:r>
-      <w:r>
-        <w:rPr>
-          <w:rFonts w:ascii="Consolas" w:hAnsi="Consolas" w:cs="Consolas"/>
-          <w:color w:val="0000FF"/>
-          <w:sz w:val="19"/>
-          <w:szCs w:val="19"/>
-        </w:rPr>
-        <w:t>string</w:t>
-      </w:r>
-      <w:r>
-        <w:rPr>
-          <w:rFonts w:ascii="Consolas" w:hAnsi="Consolas" w:cs="Consolas"/>
-          <w:color w:val="000000"/>
-          <w:sz w:val="19"/>
-          <w:szCs w:val="19"/>
-        </w:rPr>
-        <w:t xml:space="preserve"> </w:t>
-      </w:r>
-      <w:proofErr w:type="spellStart"/>
-      <w:r>
-        <w:rPr>
-          <w:rFonts w:ascii="Consolas" w:hAnsi="Consolas" w:cs="Consolas"/>
-          <w:color w:val="000000"/>
-          <w:sz w:val="19"/>
-          <w:szCs w:val="19"/>
-        </w:rPr>
-        <w:t>fromHour</w:t>
-      </w:r>
-      <w:proofErr w:type="spellEnd"/>
-      <w:r>
-        <w:rPr>
-          <w:rFonts w:ascii="Consolas" w:hAnsi="Consolas" w:cs="Consolas"/>
-          <w:color w:val="000000"/>
-          <w:sz w:val="19"/>
-          <w:szCs w:val="19"/>
-        </w:rPr>
-        <w:t xml:space="preserve"> { </w:t>
-      </w:r>
-      <w:r>
-        <w:rPr>
-          <w:rFonts w:ascii="Consolas" w:hAnsi="Consolas" w:cs="Consolas"/>
-          <w:color w:val="0000FF"/>
-          <w:sz w:val="19"/>
-          <w:szCs w:val="19"/>
-        </w:rPr>
-        <w:t>get</w:t>
-      </w:r>
       <w:r>
         <w:rPr>
           <w:rFonts w:ascii="Consolas" w:hAnsi="Consolas" w:cs="Consolas"/>
@@ -12772,73 +12788,82 @@
         </w:rPr>
         <w:t xml:space="preserve">        </w:t>
       </w:r>
+      <w:r>
+        <w:rPr>
+          <w:rFonts w:ascii="Consolas" w:hAnsi="Consolas" w:cs="Consolas"/>
+          <w:color w:val="0000FF"/>
+          <w:sz w:val="19"/>
+          <w:szCs w:val="19"/>
+        </w:rPr>
+        <w:t>public</w:t>
+      </w:r>
+      <w:r>
+        <w:rPr>
+          <w:rFonts w:ascii="Consolas" w:hAnsi="Consolas" w:cs="Consolas"/>
+          <w:color w:val="000000"/>
+          <w:sz w:val="19"/>
+          <w:szCs w:val="19"/>
+        </w:rPr>
+        <w:t xml:space="preserve"> </w:t>
+      </w:r>
+      <w:r>
+        <w:rPr>
+          <w:rFonts w:ascii="Consolas" w:hAnsi="Consolas" w:cs="Consolas"/>
+          <w:color w:val="0000FF"/>
+          <w:sz w:val="19"/>
+          <w:szCs w:val="19"/>
+        </w:rPr>
+        <w:t>string</w:t>
+      </w:r>
+      <w:r>
+        <w:rPr>
+          <w:rFonts w:ascii="Consolas" w:hAnsi="Consolas" w:cs="Consolas"/>
+          <w:color w:val="000000"/>
+          <w:sz w:val="19"/>
+          <w:szCs w:val="19"/>
+        </w:rPr>
+        <w:t xml:space="preserve"> </w:t>
+      </w:r>
+      <w:proofErr w:type="spellStart"/>
+      <w:r>
+        <w:rPr>
+          <w:rFonts w:ascii="Consolas" w:hAnsi="Consolas" w:cs="Consolas"/>
+          <w:color w:val="000000"/>
+          <w:sz w:val="19"/>
+          <w:szCs w:val="19"/>
+        </w:rPr>
+        <w:t>toHour</w:t>
+      </w:r>
+      <w:proofErr w:type="spellEnd"/>
+      <w:r>
+        <w:rPr>
+          <w:rFonts w:ascii="Consolas" w:hAnsi="Consolas" w:cs="Consolas"/>
+          <w:color w:val="000000"/>
+          <w:sz w:val="19"/>
+          <w:szCs w:val="19"/>
+        </w:rPr>
+        <w:t xml:space="preserve"> </w:t>
+      </w:r>
       <w:proofErr w:type="gramStart"/>
       <w:r>
         <w:rPr>
           <w:rFonts w:ascii="Consolas" w:hAnsi="Consolas" w:cs="Consolas"/>
+          <w:color w:val="000000"/>
+          <w:sz w:val="19"/>
+          <w:szCs w:val="19"/>
+        </w:rPr>
+        <w:t xml:space="preserve">{ </w:t>
+      </w:r>
+      <w:r>
+        <w:rPr>
+          <w:rFonts w:ascii="Consolas" w:hAnsi="Consolas" w:cs="Consolas"/>
           <w:color w:val="0000FF"/>
           <w:sz w:val="19"/>
           <w:szCs w:val="19"/>
         </w:rPr>
-        <w:t>public</w:t>
+        <w:t>get</w:t>
       </w:r>
       <w:proofErr w:type="gramEnd"/>
-      <w:r>
-        <w:rPr>
-          <w:rFonts w:ascii="Consolas" w:hAnsi="Consolas" w:cs="Consolas"/>
-          <w:color w:val="000000"/>
-          <w:sz w:val="19"/>
-          <w:szCs w:val="19"/>
-        </w:rPr>
-        <w:t xml:space="preserve"> </w:t>
-      </w:r>
-      <w:r>
-        <w:rPr>
-          <w:rFonts w:ascii="Consolas" w:hAnsi="Consolas" w:cs="Consolas"/>
-          <w:color w:val="0000FF"/>
-          <w:sz w:val="19"/>
-          <w:szCs w:val="19"/>
-        </w:rPr>
-        <w:t>string</w:t>
-      </w:r>
-      <w:r>
-        <w:rPr>
-          <w:rFonts w:ascii="Consolas" w:hAnsi="Consolas" w:cs="Consolas"/>
-          <w:color w:val="000000"/>
-          <w:sz w:val="19"/>
-          <w:szCs w:val="19"/>
-        </w:rPr>
-        <w:t xml:space="preserve"> </w:t>
-      </w:r>
-      <w:proofErr w:type="spellStart"/>
-      <w:r>
-        <w:rPr>
-          <w:rFonts w:ascii="Consolas" w:hAnsi="Consolas" w:cs="Consolas"/>
-          <w:color w:val="000000"/>
-          <w:sz w:val="19"/>
-          <w:szCs w:val="19"/>
-        </w:rPr>
-        <w:t>toHour</w:t>
-      </w:r>
-      <w:proofErr w:type="spellEnd"/>
-      <w:r>
-        <w:rPr>
-          <w:rFonts w:ascii="Consolas" w:hAnsi="Consolas" w:cs="Consolas"/>
-          <w:color w:val="000000"/>
-          <w:sz w:val="19"/>
-          <w:szCs w:val="19"/>
-        </w:rPr>
-        <w:t xml:space="preserve"> { </w:t>
-      </w:r>
-      <w:r>
-        <w:rPr>
-          <w:rFonts w:ascii="Consolas" w:hAnsi="Consolas" w:cs="Consolas"/>
-          <w:color w:val="0000FF"/>
-          <w:sz w:val="19"/>
-          <w:szCs w:val="19"/>
-        </w:rPr>
-        <w:t>get</w:t>
-      </w:r>
       <w:r>
         <w:rPr>
           <w:rFonts w:ascii="Consolas" w:hAnsi="Consolas" w:cs="Consolas"/>
@@ -12890,73 +12915,82 @@
         </w:rPr>
         <w:t xml:space="preserve">        </w:t>
       </w:r>
+      <w:r>
+        <w:rPr>
+          <w:rFonts w:ascii="Consolas" w:hAnsi="Consolas" w:cs="Consolas"/>
+          <w:color w:val="0000FF"/>
+          <w:sz w:val="19"/>
+          <w:szCs w:val="19"/>
+        </w:rPr>
+        <w:t>public</w:t>
+      </w:r>
+      <w:r>
+        <w:rPr>
+          <w:rFonts w:ascii="Consolas" w:hAnsi="Consolas" w:cs="Consolas"/>
+          <w:color w:val="000000"/>
+          <w:sz w:val="19"/>
+          <w:szCs w:val="19"/>
+        </w:rPr>
+        <w:t xml:space="preserve"> </w:t>
+      </w:r>
+      <w:r>
+        <w:rPr>
+          <w:rFonts w:ascii="Consolas" w:hAnsi="Consolas" w:cs="Consolas"/>
+          <w:color w:val="0000FF"/>
+          <w:sz w:val="19"/>
+          <w:szCs w:val="19"/>
+        </w:rPr>
+        <w:t>string</w:t>
+      </w:r>
+      <w:r>
+        <w:rPr>
+          <w:rFonts w:ascii="Consolas" w:hAnsi="Consolas" w:cs="Consolas"/>
+          <w:color w:val="000000"/>
+          <w:sz w:val="19"/>
+          <w:szCs w:val="19"/>
+        </w:rPr>
+        <w:t xml:space="preserve"> </w:t>
+      </w:r>
+      <w:proofErr w:type="spellStart"/>
+      <w:r>
+        <w:rPr>
+          <w:rFonts w:ascii="Consolas" w:hAnsi="Consolas" w:cs="Consolas"/>
+          <w:color w:val="000000"/>
+          <w:sz w:val="19"/>
+          <w:szCs w:val="19"/>
+        </w:rPr>
+        <w:t>addressString</w:t>
+      </w:r>
+      <w:proofErr w:type="spellEnd"/>
+      <w:r>
+        <w:rPr>
+          <w:rFonts w:ascii="Consolas" w:hAnsi="Consolas" w:cs="Consolas"/>
+          <w:color w:val="000000"/>
+          <w:sz w:val="19"/>
+          <w:szCs w:val="19"/>
+        </w:rPr>
+        <w:t xml:space="preserve"> </w:t>
+      </w:r>
       <w:proofErr w:type="gramStart"/>
       <w:r>
         <w:rPr>
           <w:rFonts w:ascii="Consolas" w:hAnsi="Consolas" w:cs="Consolas"/>
+          <w:color w:val="000000"/>
+          <w:sz w:val="19"/>
+          <w:szCs w:val="19"/>
+        </w:rPr>
+        <w:t xml:space="preserve">{ </w:t>
+      </w:r>
+      <w:r>
+        <w:rPr>
+          <w:rFonts w:ascii="Consolas" w:hAnsi="Consolas" w:cs="Consolas"/>
           <w:color w:val="0000FF"/>
           <w:sz w:val="19"/>
           <w:szCs w:val="19"/>
         </w:rPr>
-        <w:t>public</w:t>
+        <w:t>get</w:t>
       </w:r>
       <w:proofErr w:type="gramEnd"/>
-      <w:r>
-        <w:rPr>
-          <w:rFonts w:ascii="Consolas" w:hAnsi="Consolas" w:cs="Consolas"/>
-          <w:color w:val="000000"/>
-          <w:sz w:val="19"/>
-          <w:szCs w:val="19"/>
-        </w:rPr>
-        <w:t xml:space="preserve"> </w:t>
-      </w:r>
-      <w:r>
-        <w:rPr>
-          <w:rFonts w:ascii="Consolas" w:hAnsi="Consolas" w:cs="Consolas"/>
-          <w:color w:val="0000FF"/>
-          <w:sz w:val="19"/>
-          <w:szCs w:val="19"/>
-        </w:rPr>
-        <w:t>string</w:t>
-      </w:r>
-      <w:r>
-        <w:rPr>
-          <w:rFonts w:ascii="Consolas" w:hAnsi="Consolas" w:cs="Consolas"/>
-          <w:color w:val="000000"/>
-          <w:sz w:val="19"/>
-          <w:szCs w:val="19"/>
-        </w:rPr>
-        <w:t xml:space="preserve"> </w:t>
-      </w:r>
-      <w:proofErr w:type="spellStart"/>
-      <w:r>
-        <w:rPr>
-          <w:rFonts w:ascii="Consolas" w:hAnsi="Consolas" w:cs="Consolas"/>
-          <w:color w:val="000000"/>
-          <w:sz w:val="19"/>
-          <w:szCs w:val="19"/>
-        </w:rPr>
-        <w:t>addressString</w:t>
-      </w:r>
-      <w:proofErr w:type="spellEnd"/>
-      <w:r>
-        <w:rPr>
-          <w:rFonts w:ascii="Consolas" w:hAnsi="Consolas" w:cs="Consolas"/>
-          <w:color w:val="000000"/>
-          <w:sz w:val="19"/>
-          <w:szCs w:val="19"/>
-        </w:rPr>
-        <w:t xml:space="preserve"> { </w:t>
-      </w:r>
-      <w:r>
-        <w:rPr>
-          <w:rFonts w:ascii="Consolas" w:hAnsi="Consolas" w:cs="Consolas"/>
-          <w:color w:val="0000FF"/>
-          <w:sz w:val="19"/>
-          <w:szCs w:val="19"/>
-        </w:rPr>
-        <w:t>get</w:t>
-      </w:r>
       <w:r>
         <w:rPr>
           <w:rFonts w:ascii="Consolas" w:hAnsi="Consolas" w:cs="Consolas"/>
@@ -13008,73 +13042,82 @@
         </w:rPr>
         <w:t xml:space="preserve">        </w:t>
       </w:r>
+      <w:r>
+        <w:rPr>
+          <w:rFonts w:ascii="Consolas" w:hAnsi="Consolas" w:cs="Consolas"/>
+          <w:color w:val="0000FF"/>
+          <w:sz w:val="19"/>
+          <w:szCs w:val="19"/>
+        </w:rPr>
+        <w:t>public</w:t>
+      </w:r>
+      <w:r>
+        <w:rPr>
+          <w:rFonts w:ascii="Consolas" w:hAnsi="Consolas" w:cs="Consolas"/>
+          <w:color w:val="000000"/>
+          <w:sz w:val="19"/>
+          <w:szCs w:val="19"/>
+        </w:rPr>
+        <w:t xml:space="preserve"> </w:t>
+      </w:r>
+      <w:r>
+        <w:rPr>
+          <w:rFonts w:ascii="Consolas" w:hAnsi="Consolas" w:cs="Consolas"/>
+          <w:color w:val="0000FF"/>
+          <w:sz w:val="19"/>
+          <w:szCs w:val="19"/>
+        </w:rPr>
+        <w:t>virtual</w:t>
+      </w:r>
+      <w:r>
+        <w:rPr>
+          <w:rFonts w:ascii="Consolas" w:hAnsi="Consolas" w:cs="Consolas"/>
+          <w:color w:val="000000"/>
+          <w:sz w:val="19"/>
+          <w:szCs w:val="19"/>
+        </w:rPr>
+        <w:t xml:space="preserve"> List&lt;</w:t>
+      </w:r>
+      <w:proofErr w:type="spellStart"/>
+      <w:r>
+        <w:rPr>
+          <w:rFonts w:ascii="Consolas" w:hAnsi="Consolas" w:cs="Consolas"/>
+          <w:color w:val="000000"/>
+          <w:sz w:val="19"/>
+          <w:szCs w:val="19"/>
+        </w:rPr>
+        <w:t>CategoryDTO</w:t>
+      </w:r>
+      <w:proofErr w:type="spellEnd"/>
+      <w:r>
+        <w:rPr>
+          <w:rFonts w:ascii="Consolas" w:hAnsi="Consolas" w:cs="Consolas"/>
+          <w:color w:val="000000"/>
+          <w:sz w:val="19"/>
+          <w:szCs w:val="19"/>
+        </w:rPr>
+        <w:t xml:space="preserve">&gt; Categories </w:t>
+      </w:r>
       <w:proofErr w:type="gramStart"/>
       <w:r>
         <w:rPr>
           <w:rFonts w:ascii="Consolas" w:hAnsi="Consolas" w:cs="Consolas"/>
+          <w:color w:val="000000"/>
+          <w:sz w:val="19"/>
+          <w:szCs w:val="19"/>
+        </w:rPr>
+        <w:t xml:space="preserve">{ </w:t>
+      </w:r>
+      <w:r>
+        <w:rPr>
+          <w:rFonts w:ascii="Consolas" w:hAnsi="Consolas" w:cs="Consolas"/>
           <w:color w:val="0000FF"/>
           <w:sz w:val="19"/>
           <w:szCs w:val="19"/>
         </w:rPr>
-        <w:t>public</w:t>
+        <w:t>get</w:t>
       </w:r>
       <w:proofErr w:type="gramEnd"/>
-      <w:r>
-        <w:rPr>
-          <w:rFonts w:ascii="Consolas" w:hAnsi="Consolas" w:cs="Consolas"/>
-          <w:color w:val="000000"/>
-          <w:sz w:val="19"/>
-          <w:szCs w:val="19"/>
-        </w:rPr>
-        <w:t xml:space="preserve"> </w:t>
-      </w:r>
-      <w:r>
-        <w:rPr>
-          <w:rFonts w:ascii="Consolas" w:hAnsi="Consolas" w:cs="Consolas"/>
-          <w:color w:val="0000FF"/>
-          <w:sz w:val="19"/>
-          <w:szCs w:val="19"/>
-        </w:rPr>
-        <w:t>virtual</w:t>
-      </w:r>
-      <w:r>
-        <w:rPr>
-          <w:rFonts w:ascii="Consolas" w:hAnsi="Consolas" w:cs="Consolas"/>
-          <w:color w:val="000000"/>
-          <w:sz w:val="19"/>
-          <w:szCs w:val="19"/>
-        </w:rPr>
-        <w:t xml:space="preserve"> List&lt;</w:t>
-      </w:r>
-      <w:proofErr w:type="spellStart"/>
-      <w:r>
-        <w:rPr>
-          <w:rFonts w:ascii="Consolas" w:hAnsi="Consolas" w:cs="Consolas"/>
-          <w:color w:val="000000"/>
-          <w:sz w:val="19"/>
-          <w:szCs w:val="19"/>
-        </w:rPr>
-        <w:t>CategoryDTO</w:t>
-      </w:r>
-      <w:proofErr w:type="spellEnd"/>
-      <w:r>
-        <w:rPr>
-          <w:rFonts w:ascii="Consolas" w:hAnsi="Consolas" w:cs="Consolas"/>
-          <w:color w:val="000000"/>
-          <w:sz w:val="19"/>
-          <w:szCs w:val="19"/>
-        </w:rPr>
-        <w:t xml:space="preserve">&gt; Categories { </w:t>
-      </w:r>
-      <w:r>
-        <w:rPr>
-          <w:rFonts w:ascii="Consolas" w:hAnsi="Consolas" w:cs="Consolas"/>
-          <w:color w:val="0000FF"/>
-          <w:sz w:val="19"/>
-          <w:szCs w:val="19"/>
-        </w:rPr>
-        <w:t>get</w:t>
-      </w:r>
       <w:r>
         <w:rPr>
           <w:rFonts w:ascii="Consolas" w:hAnsi="Consolas" w:cs="Consolas"/>
@@ -13191,7 +13234,6 @@
           <w:szCs w:val="19"/>
         </w:rPr>
       </w:pPr>
-      <w:proofErr w:type="gramStart"/>
       <w:r>
         <w:rPr>
           <w:rFonts w:ascii="Consolas" w:hAnsi="Consolas" w:cs="Consolas"/>
@@ -13201,7 +13243,6 @@
         </w:rPr>
         <w:t>public</w:t>
       </w:r>
-      <w:proofErr w:type="gramEnd"/>
       <w:r>
         <w:rPr>
           <w:rFonts w:ascii="Consolas" w:hAnsi="Consolas" w:cs="Consolas"/>
@@ -13288,75 +13329,82 @@
         </w:rPr>
         <w:t xml:space="preserve">        </w:t>
       </w:r>
+      <w:r>
+        <w:rPr>
+          <w:rFonts w:ascii="Consolas" w:hAnsi="Consolas" w:cs="Consolas"/>
+          <w:color w:val="0000FF"/>
+          <w:sz w:val="19"/>
+          <w:szCs w:val="19"/>
+        </w:rPr>
+        <w:t>public</w:t>
+      </w:r>
+      <w:r>
+        <w:rPr>
+          <w:rFonts w:ascii="Consolas" w:hAnsi="Consolas" w:cs="Consolas"/>
+          <w:color w:val="000000"/>
+          <w:sz w:val="19"/>
+          <w:szCs w:val="19"/>
+        </w:rPr>
+        <w:t xml:space="preserve"> </w:t>
+      </w:r>
+      <w:r>
+        <w:rPr>
+          <w:rFonts w:ascii="Consolas" w:hAnsi="Consolas" w:cs="Consolas"/>
+          <w:color w:val="0000FF"/>
+          <w:sz w:val="19"/>
+          <w:szCs w:val="19"/>
+        </w:rPr>
+        <w:t>int</w:t>
+      </w:r>
+      <w:r>
+        <w:rPr>
+          <w:rFonts w:ascii="Consolas" w:hAnsi="Consolas" w:cs="Consolas"/>
+          <w:color w:val="000000"/>
+          <w:sz w:val="19"/>
+          <w:szCs w:val="19"/>
+        </w:rPr>
+        <w:t xml:space="preserve"> </w:t>
+      </w:r>
+      <w:proofErr w:type="spellStart"/>
+      <w:r>
+        <w:rPr>
+          <w:rFonts w:ascii="Consolas" w:hAnsi="Consolas" w:cs="Consolas"/>
+          <w:color w:val="000000"/>
+          <w:sz w:val="19"/>
+          <w:szCs w:val="19"/>
+        </w:rPr>
+        <w:t>codeUser</w:t>
+      </w:r>
+      <w:proofErr w:type="spellEnd"/>
+      <w:r>
+        <w:rPr>
+          <w:rFonts w:ascii="Consolas" w:hAnsi="Consolas" w:cs="Consolas"/>
+          <w:color w:val="000000"/>
+          <w:sz w:val="19"/>
+          <w:szCs w:val="19"/>
+        </w:rPr>
+        <w:t xml:space="preserve"> </w:t>
+      </w:r>
       <w:proofErr w:type="gramStart"/>
       <w:r>
         <w:rPr>
           <w:rFonts w:ascii="Consolas" w:hAnsi="Consolas" w:cs="Consolas"/>
+          <w:color w:val="000000"/>
+          <w:sz w:val="19"/>
+          <w:szCs w:val="19"/>
+        </w:rPr>
+        <w:t xml:space="preserve">{ </w:t>
+      </w:r>
+      <w:r>
+        <w:rPr>
+          <w:rFonts w:ascii="Consolas" w:hAnsi="Consolas" w:cs="Consolas"/>
           <w:color w:val="0000FF"/>
           <w:sz w:val="19"/>
           <w:szCs w:val="19"/>
         </w:rPr>
-        <w:t>public</w:t>
+        <w:t>get</w:t>
       </w:r>
       <w:proofErr w:type="gramEnd"/>
-      <w:r>
-        <w:rPr>
-          <w:rFonts w:ascii="Consolas" w:hAnsi="Consolas" w:cs="Consolas"/>
-          <w:color w:val="000000"/>
-          <w:sz w:val="19"/>
-          <w:szCs w:val="19"/>
-        </w:rPr>
-        <w:t xml:space="preserve"> </w:t>
-      </w:r>
-      <w:proofErr w:type="spellStart"/>
-      <w:r>
-        <w:rPr>
-          <w:rFonts w:ascii="Consolas" w:hAnsi="Consolas" w:cs="Consolas"/>
-          <w:color w:val="0000FF"/>
-          <w:sz w:val="19"/>
-          <w:szCs w:val="19"/>
-        </w:rPr>
-        <w:t>int</w:t>
-      </w:r>
-      <w:proofErr w:type="spellEnd"/>
-      <w:r>
-        <w:rPr>
-          <w:rFonts w:ascii="Consolas" w:hAnsi="Consolas" w:cs="Consolas"/>
-          <w:color w:val="000000"/>
-          <w:sz w:val="19"/>
-          <w:szCs w:val="19"/>
-        </w:rPr>
-        <w:t xml:space="preserve"> </w:t>
-      </w:r>
-      <w:proofErr w:type="spellStart"/>
-      <w:r>
-        <w:rPr>
-          <w:rFonts w:ascii="Consolas" w:hAnsi="Consolas" w:cs="Consolas"/>
-          <w:color w:val="000000"/>
-          <w:sz w:val="19"/>
-          <w:szCs w:val="19"/>
-        </w:rPr>
-        <w:t>codeUser</w:t>
-      </w:r>
-      <w:proofErr w:type="spellEnd"/>
-      <w:r>
-        <w:rPr>
-          <w:rFonts w:ascii="Consolas" w:hAnsi="Consolas" w:cs="Consolas"/>
-          <w:color w:val="000000"/>
-          <w:sz w:val="19"/>
-          <w:szCs w:val="19"/>
-        </w:rPr>
-        <w:t xml:space="preserve"> { </w:t>
-      </w:r>
-      <w:r>
-        <w:rPr>
-          <w:rFonts w:ascii="Consolas" w:hAnsi="Consolas" w:cs="Consolas"/>
-          <w:color w:val="0000FF"/>
-          <w:sz w:val="19"/>
-          <w:szCs w:val="19"/>
-        </w:rPr>
-        <w:t>get</w:t>
-      </w:r>
       <w:r>
         <w:rPr>
           <w:rFonts w:ascii="Consolas" w:hAnsi="Consolas" w:cs="Consolas"/>
@@ -13408,73 +13456,82 @@
         </w:rPr>
         <w:t xml:space="preserve">        </w:t>
       </w:r>
+      <w:r>
+        <w:rPr>
+          <w:rFonts w:ascii="Consolas" w:hAnsi="Consolas" w:cs="Consolas"/>
+          <w:color w:val="0000FF"/>
+          <w:sz w:val="19"/>
+          <w:szCs w:val="19"/>
+        </w:rPr>
+        <w:t>public</w:t>
+      </w:r>
+      <w:r>
+        <w:rPr>
+          <w:rFonts w:ascii="Consolas" w:hAnsi="Consolas" w:cs="Consolas"/>
+          <w:color w:val="000000"/>
+          <w:sz w:val="19"/>
+          <w:szCs w:val="19"/>
+        </w:rPr>
+        <w:t xml:space="preserve"> </w:t>
+      </w:r>
+      <w:r>
+        <w:rPr>
+          <w:rFonts w:ascii="Consolas" w:hAnsi="Consolas" w:cs="Consolas"/>
+          <w:color w:val="0000FF"/>
+          <w:sz w:val="19"/>
+          <w:szCs w:val="19"/>
+        </w:rPr>
+        <w:t>string</w:t>
+      </w:r>
+      <w:r>
+        <w:rPr>
+          <w:rFonts w:ascii="Consolas" w:hAnsi="Consolas" w:cs="Consolas"/>
+          <w:color w:val="000000"/>
+          <w:sz w:val="19"/>
+          <w:szCs w:val="19"/>
+        </w:rPr>
+        <w:t xml:space="preserve"> </w:t>
+      </w:r>
+      <w:proofErr w:type="spellStart"/>
+      <w:r>
+        <w:rPr>
+          <w:rFonts w:ascii="Consolas" w:hAnsi="Consolas" w:cs="Consolas"/>
+          <w:color w:val="000000"/>
+          <w:sz w:val="19"/>
+          <w:szCs w:val="19"/>
+        </w:rPr>
+        <w:t>nameUser</w:t>
+      </w:r>
+      <w:proofErr w:type="spellEnd"/>
+      <w:r>
+        <w:rPr>
+          <w:rFonts w:ascii="Consolas" w:hAnsi="Consolas" w:cs="Consolas"/>
+          <w:color w:val="000000"/>
+          <w:sz w:val="19"/>
+          <w:szCs w:val="19"/>
+        </w:rPr>
+        <w:t xml:space="preserve"> </w:t>
+      </w:r>
       <w:proofErr w:type="gramStart"/>
       <w:r>
         <w:rPr>
           <w:rFonts w:ascii="Consolas" w:hAnsi="Consolas" w:cs="Consolas"/>
+          <w:color w:val="000000"/>
+          <w:sz w:val="19"/>
+          <w:szCs w:val="19"/>
+        </w:rPr>
+        <w:t xml:space="preserve">{ </w:t>
+      </w:r>
+      <w:r>
+        <w:rPr>
+          <w:rFonts w:ascii="Consolas" w:hAnsi="Consolas" w:cs="Consolas"/>
           <w:color w:val="0000FF"/>
           <w:sz w:val="19"/>
           <w:szCs w:val="19"/>
         </w:rPr>
-        <w:t>public</w:t>
+        <w:t>get</w:t>
       </w:r>
       <w:proofErr w:type="gramEnd"/>
-      <w:r>
-        <w:rPr>
-          <w:rFonts w:ascii="Consolas" w:hAnsi="Consolas" w:cs="Consolas"/>
-          <w:color w:val="000000"/>
-          <w:sz w:val="19"/>
-          <w:szCs w:val="19"/>
-        </w:rPr>
-        <w:t xml:space="preserve"> </w:t>
-      </w:r>
-      <w:r>
-        <w:rPr>
-          <w:rFonts w:ascii="Consolas" w:hAnsi="Consolas" w:cs="Consolas"/>
-          <w:color w:val="0000FF"/>
-          <w:sz w:val="19"/>
-          <w:szCs w:val="19"/>
-        </w:rPr>
-        <w:t>string</w:t>
-      </w:r>
-      <w:r>
-        <w:rPr>
-          <w:rFonts w:ascii="Consolas" w:hAnsi="Consolas" w:cs="Consolas"/>
-          <w:color w:val="000000"/>
-          <w:sz w:val="19"/>
-          <w:szCs w:val="19"/>
-        </w:rPr>
-        <w:t xml:space="preserve"> </w:t>
-      </w:r>
-      <w:proofErr w:type="spellStart"/>
-      <w:r>
-        <w:rPr>
-          <w:rFonts w:ascii="Consolas" w:hAnsi="Consolas" w:cs="Consolas"/>
-          <w:color w:val="000000"/>
-          <w:sz w:val="19"/>
-          <w:szCs w:val="19"/>
-        </w:rPr>
-        <w:t>nameUser</w:t>
-      </w:r>
-      <w:proofErr w:type="spellEnd"/>
-      <w:r>
-        <w:rPr>
-          <w:rFonts w:ascii="Consolas" w:hAnsi="Consolas" w:cs="Consolas"/>
-          <w:color w:val="000000"/>
-          <w:sz w:val="19"/>
-          <w:szCs w:val="19"/>
-        </w:rPr>
-        <w:t xml:space="preserve"> { </w:t>
-      </w:r>
-      <w:r>
-        <w:rPr>
-          <w:rFonts w:ascii="Consolas" w:hAnsi="Consolas" w:cs="Consolas"/>
-          <w:color w:val="0000FF"/>
-          <w:sz w:val="19"/>
-          <w:szCs w:val="19"/>
-        </w:rPr>
-        <w:t>get</w:t>
-      </w:r>
       <w:r>
         <w:rPr>
           <w:rFonts w:ascii="Consolas" w:hAnsi="Consolas" w:cs="Consolas"/>
@@ -13526,73 +13583,82 @@
         </w:rPr>
         <w:t xml:space="preserve">        </w:t>
       </w:r>
+      <w:r>
+        <w:rPr>
+          <w:rFonts w:ascii="Consolas" w:hAnsi="Consolas" w:cs="Consolas"/>
+          <w:color w:val="0000FF"/>
+          <w:sz w:val="19"/>
+          <w:szCs w:val="19"/>
+        </w:rPr>
+        <w:t>public</w:t>
+      </w:r>
+      <w:r>
+        <w:rPr>
+          <w:rFonts w:ascii="Consolas" w:hAnsi="Consolas" w:cs="Consolas"/>
+          <w:color w:val="000000"/>
+          <w:sz w:val="19"/>
+          <w:szCs w:val="19"/>
+        </w:rPr>
+        <w:t xml:space="preserve"> </w:t>
+      </w:r>
+      <w:r>
+        <w:rPr>
+          <w:rFonts w:ascii="Consolas" w:hAnsi="Consolas" w:cs="Consolas"/>
+          <w:color w:val="0000FF"/>
+          <w:sz w:val="19"/>
+          <w:szCs w:val="19"/>
+        </w:rPr>
+        <w:t>string</w:t>
+      </w:r>
+      <w:r>
+        <w:rPr>
+          <w:rFonts w:ascii="Consolas" w:hAnsi="Consolas" w:cs="Consolas"/>
+          <w:color w:val="000000"/>
+          <w:sz w:val="19"/>
+          <w:szCs w:val="19"/>
+        </w:rPr>
+        <w:t xml:space="preserve"> </w:t>
+      </w:r>
+      <w:proofErr w:type="spellStart"/>
+      <w:r>
+        <w:rPr>
+          <w:rFonts w:ascii="Consolas" w:hAnsi="Consolas" w:cs="Consolas"/>
+          <w:color w:val="000000"/>
+          <w:sz w:val="19"/>
+          <w:szCs w:val="19"/>
+        </w:rPr>
+        <w:t>phoneUser</w:t>
+      </w:r>
+      <w:proofErr w:type="spellEnd"/>
+      <w:r>
+        <w:rPr>
+          <w:rFonts w:ascii="Consolas" w:hAnsi="Consolas" w:cs="Consolas"/>
+          <w:color w:val="000000"/>
+          <w:sz w:val="19"/>
+          <w:szCs w:val="19"/>
+        </w:rPr>
+        <w:t xml:space="preserve"> </w:t>
+      </w:r>
       <w:proofErr w:type="gramStart"/>
       <w:r>
         <w:rPr>
           <w:rFonts w:ascii="Consolas" w:hAnsi="Consolas" w:cs="Consolas"/>
+          <w:color w:val="000000"/>
+          <w:sz w:val="19"/>
+          <w:szCs w:val="19"/>
+        </w:rPr>
+        <w:t xml:space="preserve">{ </w:t>
+      </w:r>
+      <w:r>
+        <w:rPr>
+          <w:rFonts w:ascii="Consolas" w:hAnsi="Consolas" w:cs="Consolas"/>
           <w:color w:val="0000FF"/>
           <w:sz w:val="19"/>
           <w:szCs w:val="19"/>
         </w:rPr>
-        <w:t>public</w:t>
+        <w:t>get</w:t>
       </w:r>
       <w:proofErr w:type="gramEnd"/>
-      <w:r>
-        <w:rPr>
-          <w:rFonts w:ascii="Consolas" w:hAnsi="Consolas" w:cs="Consolas"/>
-          <w:color w:val="000000"/>
-          <w:sz w:val="19"/>
-          <w:szCs w:val="19"/>
-        </w:rPr>
-        <w:t xml:space="preserve"> </w:t>
-      </w:r>
-      <w:r>
-        <w:rPr>
-          <w:rFonts w:ascii="Consolas" w:hAnsi="Consolas" w:cs="Consolas"/>
-          <w:color w:val="0000FF"/>
-          <w:sz w:val="19"/>
-          <w:szCs w:val="19"/>
-        </w:rPr>
-        <w:t>string</w:t>
-      </w:r>
-      <w:r>
-        <w:rPr>
-          <w:rFonts w:ascii="Consolas" w:hAnsi="Consolas" w:cs="Consolas"/>
-          <w:color w:val="000000"/>
-          <w:sz w:val="19"/>
-          <w:szCs w:val="19"/>
-        </w:rPr>
-        <w:t xml:space="preserve"> </w:t>
-      </w:r>
-      <w:proofErr w:type="spellStart"/>
-      <w:r>
-        <w:rPr>
-          <w:rFonts w:ascii="Consolas" w:hAnsi="Consolas" w:cs="Consolas"/>
-          <w:color w:val="000000"/>
-          <w:sz w:val="19"/>
-          <w:szCs w:val="19"/>
-        </w:rPr>
-        <w:t>phoneUser</w:t>
-      </w:r>
-      <w:proofErr w:type="spellEnd"/>
-      <w:r>
-        <w:rPr>
-          <w:rFonts w:ascii="Consolas" w:hAnsi="Consolas" w:cs="Consolas"/>
-          <w:color w:val="000000"/>
-          <w:sz w:val="19"/>
-          <w:szCs w:val="19"/>
-        </w:rPr>
-        <w:t xml:space="preserve"> { </w:t>
-      </w:r>
-      <w:r>
-        <w:rPr>
-          <w:rFonts w:ascii="Consolas" w:hAnsi="Consolas" w:cs="Consolas"/>
-          <w:color w:val="0000FF"/>
-          <w:sz w:val="19"/>
-          <w:szCs w:val="19"/>
-        </w:rPr>
-        <w:t>get</w:t>
-      </w:r>
       <w:r>
         <w:rPr>
           <w:rFonts w:ascii="Consolas" w:hAnsi="Consolas" w:cs="Consolas"/>
@@ -13644,73 +13710,82 @@
         </w:rPr>
         <w:t xml:space="preserve">        </w:t>
       </w:r>
+      <w:r>
+        <w:rPr>
+          <w:rFonts w:ascii="Consolas" w:hAnsi="Consolas" w:cs="Consolas"/>
+          <w:color w:val="0000FF"/>
+          <w:sz w:val="19"/>
+          <w:szCs w:val="19"/>
+        </w:rPr>
+        <w:t>public</w:t>
+      </w:r>
+      <w:r>
+        <w:rPr>
+          <w:rFonts w:ascii="Consolas" w:hAnsi="Consolas" w:cs="Consolas"/>
+          <w:color w:val="000000"/>
+          <w:sz w:val="19"/>
+          <w:szCs w:val="19"/>
+        </w:rPr>
+        <w:t xml:space="preserve"> </w:t>
+      </w:r>
+      <w:r>
+        <w:rPr>
+          <w:rFonts w:ascii="Consolas" w:hAnsi="Consolas" w:cs="Consolas"/>
+          <w:color w:val="0000FF"/>
+          <w:sz w:val="19"/>
+          <w:szCs w:val="19"/>
+        </w:rPr>
+        <w:t>string</w:t>
+      </w:r>
+      <w:r>
+        <w:rPr>
+          <w:rFonts w:ascii="Consolas" w:hAnsi="Consolas" w:cs="Consolas"/>
+          <w:color w:val="000000"/>
+          <w:sz w:val="19"/>
+          <w:szCs w:val="19"/>
+        </w:rPr>
+        <w:t xml:space="preserve"> </w:t>
+      </w:r>
+      <w:proofErr w:type="spellStart"/>
+      <w:r>
+        <w:rPr>
+          <w:rFonts w:ascii="Consolas" w:hAnsi="Consolas" w:cs="Consolas"/>
+          <w:color w:val="000000"/>
+          <w:sz w:val="19"/>
+          <w:szCs w:val="19"/>
+        </w:rPr>
+        <w:t>mailUser</w:t>
+      </w:r>
+      <w:proofErr w:type="spellEnd"/>
+      <w:r>
+        <w:rPr>
+          <w:rFonts w:ascii="Consolas" w:hAnsi="Consolas" w:cs="Consolas"/>
+          <w:color w:val="000000"/>
+          <w:sz w:val="19"/>
+          <w:szCs w:val="19"/>
+        </w:rPr>
+        <w:t xml:space="preserve"> </w:t>
+      </w:r>
       <w:proofErr w:type="gramStart"/>
       <w:r>
         <w:rPr>
           <w:rFonts w:ascii="Consolas" w:hAnsi="Consolas" w:cs="Consolas"/>
+          <w:color w:val="000000"/>
+          <w:sz w:val="19"/>
+          <w:szCs w:val="19"/>
+        </w:rPr>
+        <w:t xml:space="preserve">{ </w:t>
+      </w:r>
+      <w:r>
+        <w:rPr>
+          <w:rFonts w:ascii="Consolas" w:hAnsi="Consolas" w:cs="Consolas"/>
           <w:color w:val="0000FF"/>
           <w:sz w:val="19"/>
           <w:szCs w:val="19"/>
         </w:rPr>
-        <w:t>public</w:t>
+        <w:t>get</w:t>
       </w:r>
       <w:proofErr w:type="gramEnd"/>
-      <w:r>
-        <w:rPr>
-          <w:rFonts w:ascii="Consolas" w:hAnsi="Consolas" w:cs="Consolas"/>
-          <w:color w:val="000000"/>
-          <w:sz w:val="19"/>
-          <w:szCs w:val="19"/>
-        </w:rPr>
-        <w:t xml:space="preserve"> </w:t>
-      </w:r>
-      <w:r>
-        <w:rPr>
-          <w:rFonts w:ascii="Consolas" w:hAnsi="Consolas" w:cs="Consolas"/>
-          <w:color w:val="0000FF"/>
-          <w:sz w:val="19"/>
-          <w:szCs w:val="19"/>
-        </w:rPr>
-        <w:t>string</w:t>
-      </w:r>
-      <w:r>
-        <w:rPr>
-          <w:rFonts w:ascii="Consolas" w:hAnsi="Consolas" w:cs="Consolas"/>
-          <w:color w:val="000000"/>
-          <w:sz w:val="19"/>
-          <w:szCs w:val="19"/>
-        </w:rPr>
-        <w:t xml:space="preserve"> </w:t>
-      </w:r>
-      <w:proofErr w:type="spellStart"/>
-      <w:r>
-        <w:rPr>
-          <w:rFonts w:ascii="Consolas" w:hAnsi="Consolas" w:cs="Consolas"/>
-          <w:color w:val="000000"/>
-          <w:sz w:val="19"/>
-          <w:szCs w:val="19"/>
-        </w:rPr>
-        <w:t>mailUser</w:t>
-      </w:r>
-      <w:proofErr w:type="spellEnd"/>
-      <w:r>
-        <w:rPr>
-          <w:rFonts w:ascii="Consolas" w:hAnsi="Consolas" w:cs="Consolas"/>
-          <w:color w:val="000000"/>
-          <w:sz w:val="19"/>
-          <w:szCs w:val="19"/>
-        </w:rPr>
-        <w:t xml:space="preserve"> { </w:t>
-      </w:r>
-      <w:r>
-        <w:rPr>
-          <w:rFonts w:ascii="Consolas" w:hAnsi="Consolas" w:cs="Consolas"/>
-          <w:color w:val="0000FF"/>
-          <w:sz w:val="19"/>
-          <w:szCs w:val="19"/>
-        </w:rPr>
-        <w:t>get</w:t>
-      </w:r>
       <w:r>
         <w:rPr>
           <w:rFonts w:ascii="Consolas" w:hAnsi="Consolas" w:cs="Consolas"/>
@@ -13762,73 +13837,82 @@
         </w:rPr>
         <w:t xml:space="preserve">        </w:t>
       </w:r>
+      <w:r>
+        <w:rPr>
+          <w:rFonts w:ascii="Consolas" w:hAnsi="Consolas" w:cs="Consolas"/>
+          <w:color w:val="0000FF"/>
+          <w:sz w:val="19"/>
+          <w:szCs w:val="19"/>
+        </w:rPr>
+        <w:t>public</w:t>
+      </w:r>
+      <w:r>
+        <w:rPr>
+          <w:rFonts w:ascii="Consolas" w:hAnsi="Consolas" w:cs="Consolas"/>
+          <w:color w:val="000000"/>
+          <w:sz w:val="19"/>
+          <w:szCs w:val="19"/>
+        </w:rPr>
+        <w:t xml:space="preserve"> </w:t>
+      </w:r>
+      <w:r>
+        <w:rPr>
+          <w:rFonts w:ascii="Consolas" w:hAnsi="Consolas" w:cs="Consolas"/>
+          <w:color w:val="0000FF"/>
+          <w:sz w:val="19"/>
+          <w:szCs w:val="19"/>
+        </w:rPr>
+        <w:t>string</w:t>
+      </w:r>
+      <w:r>
+        <w:rPr>
+          <w:rFonts w:ascii="Consolas" w:hAnsi="Consolas" w:cs="Consolas"/>
+          <w:color w:val="000000"/>
+          <w:sz w:val="19"/>
+          <w:szCs w:val="19"/>
+        </w:rPr>
+        <w:t xml:space="preserve"> </w:t>
+      </w:r>
+      <w:proofErr w:type="spellStart"/>
+      <w:r>
+        <w:rPr>
+          <w:rFonts w:ascii="Consolas" w:hAnsi="Consolas" w:cs="Consolas"/>
+          <w:color w:val="000000"/>
+          <w:sz w:val="19"/>
+          <w:szCs w:val="19"/>
+        </w:rPr>
+        <w:t>passwordUser</w:t>
+      </w:r>
+      <w:proofErr w:type="spellEnd"/>
+      <w:r>
+        <w:rPr>
+          <w:rFonts w:ascii="Consolas" w:hAnsi="Consolas" w:cs="Consolas"/>
+          <w:color w:val="000000"/>
+          <w:sz w:val="19"/>
+          <w:szCs w:val="19"/>
+        </w:rPr>
+        <w:t xml:space="preserve"> </w:t>
+      </w:r>
       <w:proofErr w:type="gramStart"/>
       <w:r>
         <w:rPr>
           <w:rFonts w:ascii="Consolas" w:hAnsi="Consolas" w:cs="Consolas"/>
+          <w:color w:val="000000"/>
+          <w:sz w:val="19"/>
+          <w:szCs w:val="19"/>
+        </w:rPr>
+        <w:t xml:space="preserve">{ </w:t>
+      </w:r>
+      <w:r>
+        <w:rPr>
+          <w:rFonts w:ascii="Consolas" w:hAnsi="Consolas" w:cs="Consolas"/>
           <w:color w:val="0000FF"/>
           <w:sz w:val="19"/>
           <w:szCs w:val="19"/>
         </w:rPr>
-        <w:t>public</w:t>
+        <w:t>get</w:t>
       </w:r>
       <w:proofErr w:type="gramEnd"/>
-      <w:r>
-        <w:rPr>
-          <w:rFonts w:ascii="Consolas" w:hAnsi="Consolas" w:cs="Consolas"/>
-          <w:color w:val="000000"/>
-          <w:sz w:val="19"/>
-          <w:szCs w:val="19"/>
-        </w:rPr>
-        <w:t xml:space="preserve"> </w:t>
-      </w:r>
-      <w:r>
-        <w:rPr>
-          <w:rFonts w:ascii="Consolas" w:hAnsi="Consolas" w:cs="Consolas"/>
-          <w:color w:val="0000FF"/>
-          <w:sz w:val="19"/>
-          <w:szCs w:val="19"/>
-        </w:rPr>
-        <w:t>string</w:t>
-      </w:r>
-      <w:r>
-        <w:rPr>
-          <w:rFonts w:ascii="Consolas" w:hAnsi="Consolas" w:cs="Consolas"/>
-          <w:color w:val="000000"/>
-          <w:sz w:val="19"/>
-          <w:szCs w:val="19"/>
-        </w:rPr>
-        <w:t xml:space="preserve"> </w:t>
-      </w:r>
-      <w:proofErr w:type="spellStart"/>
-      <w:r>
-        <w:rPr>
-          <w:rFonts w:ascii="Consolas" w:hAnsi="Consolas" w:cs="Consolas"/>
-          <w:color w:val="000000"/>
-          <w:sz w:val="19"/>
-          <w:szCs w:val="19"/>
-        </w:rPr>
-        <w:t>passwordUser</w:t>
-      </w:r>
-      <w:proofErr w:type="spellEnd"/>
-      <w:r>
-        <w:rPr>
-          <w:rFonts w:ascii="Consolas" w:hAnsi="Consolas" w:cs="Consolas"/>
-          <w:color w:val="000000"/>
-          <w:sz w:val="19"/>
-          <w:szCs w:val="19"/>
-        </w:rPr>
-        <w:t xml:space="preserve"> { </w:t>
-      </w:r>
-      <w:r>
-        <w:rPr>
-          <w:rFonts w:ascii="Consolas" w:hAnsi="Consolas" w:cs="Consolas"/>
-          <w:color w:val="0000FF"/>
-          <w:sz w:val="19"/>
-          <w:szCs w:val="19"/>
-        </w:rPr>
-        <w:t>get</w:t>
-      </w:r>
       <w:r>
         <w:rPr>
           <w:rFonts w:ascii="Consolas" w:hAnsi="Consolas" w:cs="Consolas"/>
@@ -13880,73 +13964,82 @@
         </w:rPr>
         <w:t xml:space="preserve">        </w:t>
       </w:r>
+      <w:r>
+        <w:rPr>
+          <w:rFonts w:ascii="Consolas" w:hAnsi="Consolas" w:cs="Consolas"/>
+          <w:color w:val="0000FF"/>
+          <w:sz w:val="19"/>
+          <w:szCs w:val="19"/>
+        </w:rPr>
+        <w:t>public</w:t>
+      </w:r>
+      <w:r>
+        <w:rPr>
+          <w:rFonts w:ascii="Consolas" w:hAnsi="Consolas" w:cs="Consolas"/>
+          <w:color w:val="000000"/>
+          <w:sz w:val="19"/>
+          <w:szCs w:val="19"/>
+        </w:rPr>
+        <w:t xml:space="preserve"> </w:t>
+      </w:r>
+      <w:r>
+        <w:rPr>
+          <w:rFonts w:ascii="Consolas" w:hAnsi="Consolas" w:cs="Consolas"/>
+          <w:color w:val="0000FF"/>
+          <w:sz w:val="19"/>
+          <w:szCs w:val="19"/>
+        </w:rPr>
+        <w:t>virtual</w:t>
+      </w:r>
+      <w:r>
+        <w:rPr>
+          <w:rFonts w:ascii="Consolas" w:hAnsi="Consolas" w:cs="Consolas"/>
+          <w:color w:val="000000"/>
+          <w:sz w:val="19"/>
+          <w:szCs w:val="19"/>
+        </w:rPr>
+        <w:t xml:space="preserve"> List&lt;</w:t>
+      </w:r>
+      <w:proofErr w:type="spellStart"/>
+      <w:r>
+        <w:rPr>
+          <w:rFonts w:ascii="Consolas" w:hAnsi="Consolas" w:cs="Consolas"/>
+          <w:color w:val="000000"/>
+          <w:sz w:val="19"/>
+          <w:szCs w:val="19"/>
+        </w:rPr>
+        <w:t>SearchDTO</w:t>
+      </w:r>
+      <w:proofErr w:type="spellEnd"/>
+      <w:r>
+        <w:rPr>
+          <w:rFonts w:ascii="Consolas" w:hAnsi="Consolas" w:cs="Consolas"/>
+          <w:color w:val="000000"/>
+          <w:sz w:val="19"/>
+          <w:szCs w:val="19"/>
+        </w:rPr>
+        <w:t xml:space="preserve">&gt; Searches </w:t>
+      </w:r>
       <w:proofErr w:type="gramStart"/>
       <w:r>
         <w:rPr>
           <w:rFonts w:ascii="Consolas" w:hAnsi="Consolas" w:cs="Consolas"/>
+          <w:color w:val="000000"/>
+          <w:sz w:val="19"/>
+          <w:szCs w:val="19"/>
+        </w:rPr>
+        <w:t xml:space="preserve">{ </w:t>
+      </w:r>
+      <w:r>
+        <w:rPr>
+          <w:rFonts w:ascii="Consolas" w:hAnsi="Consolas" w:cs="Consolas"/>
           <w:color w:val="0000FF"/>
           <w:sz w:val="19"/>
           <w:szCs w:val="19"/>
         </w:rPr>
-        <w:t>public</w:t>
+        <w:t>get</w:t>
       </w:r>
       <w:proofErr w:type="gramEnd"/>
-      <w:r>
-        <w:rPr>
-          <w:rFonts w:ascii="Consolas" w:hAnsi="Consolas" w:cs="Consolas"/>
-          <w:color w:val="000000"/>
-          <w:sz w:val="19"/>
-          <w:szCs w:val="19"/>
-        </w:rPr>
-        <w:t xml:space="preserve"> </w:t>
-      </w:r>
-      <w:r>
-        <w:rPr>
-          <w:rFonts w:ascii="Consolas" w:hAnsi="Consolas" w:cs="Consolas"/>
-          <w:color w:val="0000FF"/>
-          <w:sz w:val="19"/>
-          <w:szCs w:val="19"/>
-        </w:rPr>
-        <w:t>virtual</w:t>
-      </w:r>
-      <w:r>
-        <w:rPr>
-          <w:rFonts w:ascii="Consolas" w:hAnsi="Consolas" w:cs="Consolas"/>
-          <w:color w:val="000000"/>
-          <w:sz w:val="19"/>
-          <w:szCs w:val="19"/>
-        </w:rPr>
-        <w:t xml:space="preserve"> List&lt;</w:t>
-      </w:r>
-      <w:proofErr w:type="spellStart"/>
-      <w:r>
-        <w:rPr>
-          <w:rFonts w:ascii="Consolas" w:hAnsi="Consolas" w:cs="Consolas"/>
-          <w:color w:val="000000"/>
-          <w:sz w:val="19"/>
-          <w:szCs w:val="19"/>
-        </w:rPr>
-        <w:t>SearchDTO</w:t>
-      </w:r>
-      <w:proofErr w:type="spellEnd"/>
-      <w:r>
-        <w:rPr>
-          <w:rFonts w:ascii="Consolas" w:hAnsi="Consolas" w:cs="Consolas"/>
-          <w:color w:val="000000"/>
-          <w:sz w:val="19"/>
-          <w:szCs w:val="19"/>
-        </w:rPr>
-        <w:t xml:space="preserve">&gt; Searches { </w:t>
-      </w:r>
-      <w:r>
-        <w:rPr>
-          <w:rFonts w:ascii="Consolas" w:hAnsi="Consolas" w:cs="Consolas"/>
-          <w:color w:val="0000FF"/>
-          <w:sz w:val="19"/>
-          <w:szCs w:val="19"/>
-        </w:rPr>
-        <w:t>get</w:t>
-      </w:r>
       <w:r>
         <w:rPr>
           <w:rFonts w:ascii="Consolas" w:hAnsi="Consolas" w:cs="Consolas"/>
@@ -14023,7 +14116,6 @@
           <w:szCs w:val="19"/>
         </w:rPr>
       </w:pPr>
-      <w:proofErr w:type="gramStart"/>
       <w:r>
         <w:rPr>
           <w:rFonts w:ascii="Consolas" w:hAnsi="Consolas" w:cs="Consolas"/>
@@ -14033,7 +14125,6 @@
         </w:rPr>
         <w:t>public</w:t>
       </w:r>
-      <w:proofErr w:type="gramEnd"/>
       <w:r>
         <w:rPr>
           <w:rFonts w:ascii="Consolas" w:hAnsi="Consolas" w:cs="Consolas"/>
@@ -14120,75 +14211,82 @@
         </w:rPr>
         <w:t xml:space="preserve">        </w:t>
       </w:r>
+      <w:r>
+        <w:rPr>
+          <w:rFonts w:ascii="Consolas" w:hAnsi="Consolas" w:cs="Consolas"/>
+          <w:color w:val="0000FF"/>
+          <w:sz w:val="19"/>
+          <w:szCs w:val="19"/>
+        </w:rPr>
+        <w:t>public</w:t>
+      </w:r>
+      <w:r>
+        <w:rPr>
+          <w:rFonts w:ascii="Consolas" w:hAnsi="Consolas" w:cs="Consolas"/>
+          <w:color w:val="000000"/>
+          <w:sz w:val="19"/>
+          <w:szCs w:val="19"/>
+        </w:rPr>
+        <w:t xml:space="preserve"> </w:t>
+      </w:r>
+      <w:r>
+        <w:rPr>
+          <w:rFonts w:ascii="Consolas" w:hAnsi="Consolas" w:cs="Consolas"/>
+          <w:color w:val="0000FF"/>
+          <w:sz w:val="19"/>
+          <w:szCs w:val="19"/>
+        </w:rPr>
+        <w:t>int</w:t>
+      </w:r>
+      <w:r>
+        <w:rPr>
+          <w:rFonts w:ascii="Consolas" w:hAnsi="Consolas" w:cs="Consolas"/>
+          <w:color w:val="000000"/>
+          <w:sz w:val="19"/>
+          <w:szCs w:val="19"/>
+        </w:rPr>
+        <w:t xml:space="preserve"> </w:t>
+      </w:r>
+      <w:proofErr w:type="spellStart"/>
+      <w:r>
+        <w:rPr>
+          <w:rFonts w:ascii="Consolas" w:hAnsi="Consolas" w:cs="Consolas"/>
+          <w:color w:val="000000"/>
+          <w:sz w:val="19"/>
+          <w:szCs w:val="19"/>
+        </w:rPr>
+        <w:t>codeSearch</w:t>
+      </w:r>
+      <w:proofErr w:type="spellEnd"/>
+      <w:r>
+        <w:rPr>
+          <w:rFonts w:ascii="Consolas" w:hAnsi="Consolas" w:cs="Consolas"/>
+          <w:color w:val="000000"/>
+          <w:sz w:val="19"/>
+          <w:szCs w:val="19"/>
+        </w:rPr>
+        <w:t xml:space="preserve"> </w:t>
+      </w:r>
       <w:proofErr w:type="gramStart"/>
       <w:r>
         <w:rPr>
           <w:rFonts w:ascii="Consolas" w:hAnsi="Consolas" w:cs="Consolas"/>
+          <w:color w:val="000000"/>
+          <w:sz w:val="19"/>
+          <w:szCs w:val="19"/>
+        </w:rPr>
+        <w:t xml:space="preserve">{ </w:t>
+      </w:r>
+      <w:r>
+        <w:rPr>
+          <w:rFonts w:ascii="Consolas" w:hAnsi="Consolas" w:cs="Consolas"/>
           <w:color w:val="0000FF"/>
           <w:sz w:val="19"/>
           <w:szCs w:val="19"/>
         </w:rPr>
-        <w:t>public</w:t>
+        <w:t>get</w:t>
       </w:r>
       <w:proofErr w:type="gramEnd"/>
-      <w:r>
-        <w:rPr>
-          <w:rFonts w:ascii="Consolas" w:hAnsi="Consolas" w:cs="Consolas"/>
-          <w:color w:val="000000"/>
-          <w:sz w:val="19"/>
-          <w:szCs w:val="19"/>
-        </w:rPr>
-        <w:t xml:space="preserve"> </w:t>
-      </w:r>
-      <w:proofErr w:type="spellStart"/>
-      <w:r>
-        <w:rPr>
-          <w:rFonts w:ascii="Consolas" w:hAnsi="Consolas" w:cs="Consolas"/>
-          <w:color w:val="0000FF"/>
-          <w:sz w:val="19"/>
-          <w:szCs w:val="19"/>
-        </w:rPr>
-        <w:t>int</w:t>
-      </w:r>
-      <w:proofErr w:type="spellEnd"/>
-      <w:r>
-        <w:rPr>
-          <w:rFonts w:ascii="Consolas" w:hAnsi="Consolas" w:cs="Consolas"/>
-          <w:color w:val="000000"/>
-          <w:sz w:val="19"/>
-          <w:szCs w:val="19"/>
-        </w:rPr>
-        <w:t xml:space="preserve"> </w:t>
-      </w:r>
-      <w:proofErr w:type="spellStart"/>
-      <w:r>
-        <w:rPr>
-          <w:rFonts w:ascii="Consolas" w:hAnsi="Consolas" w:cs="Consolas"/>
-          <w:color w:val="000000"/>
-          <w:sz w:val="19"/>
-          <w:szCs w:val="19"/>
-        </w:rPr>
-        <w:t>codeSearch</w:t>
-      </w:r>
-      <w:proofErr w:type="spellEnd"/>
-      <w:r>
-        <w:rPr>
-          <w:rFonts w:ascii="Consolas" w:hAnsi="Consolas" w:cs="Consolas"/>
-          <w:color w:val="000000"/>
-          <w:sz w:val="19"/>
-          <w:szCs w:val="19"/>
-        </w:rPr>
-        <w:t xml:space="preserve"> { </w:t>
-      </w:r>
-      <w:r>
-        <w:rPr>
-          <w:rFonts w:ascii="Consolas" w:hAnsi="Consolas" w:cs="Consolas"/>
-          <w:color w:val="0000FF"/>
-          <w:sz w:val="19"/>
-          <w:szCs w:val="19"/>
-        </w:rPr>
-        <w:t>get</w:t>
-      </w:r>
       <w:r>
         <w:rPr>
           <w:rFonts w:ascii="Consolas" w:hAnsi="Consolas" w:cs="Consolas"/>
@@ -14240,75 +14338,82 @@
         </w:rPr>
         <w:t xml:space="preserve">        </w:t>
       </w:r>
+      <w:r>
+        <w:rPr>
+          <w:rFonts w:ascii="Consolas" w:hAnsi="Consolas" w:cs="Consolas"/>
+          <w:color w:val="0000FF"/>
+          <w:sz w:val="19"/>
+          <w:szCs w:val="19"/>
+        </w:rPr>
+        <w:t>public</w:t>
+      </w:r>
+      <w:r>
+        <w:rPr>
+          <w:rFonts w:ascii="Consolas" w:hAnsi="Consolas" w:cs="Consolas"/>
+          <w:color w:val="000000"/>
+          <w:sz w:val="19"/>
+          <w:szCs w:val="19"/>
+        </w:rPr>
+        <w:t xml:space="preserve"> </w:t>
+      </w:r>
+      <w:r>
+        <w:rPr>
+          <w:rFonts w:ascii="Consolas" w:hAnsi="Consolas" w:cs="Consolas"/>
+          <w:color w:val="0000FF"/>
+          <w:sz w:val="19"/>
+          <w:szCs w:val="19"/>
+        </w:rPr>
+        <w:t>int</w:t>
+      </w:r>
+      <w:r>
+        <w:rPr>
+          <w:rFonts w:ascii="Consolas" w:hAnsi="Consolas" w:cs="Consolas"/>
+          <w:color w:val="000000"/>
+          <w:sz w:val="19"/>
+          <w:szCs w:val="19"/>
+        </w:rPr>
+        <w:t xml:space="preserve"> </w:t>
+      </w:r>
+      <w:proofErr w:type="spellStart"/>
+      <w:r>
+        <w:rPr>
+          <w:rFonts w:ascii="Consolas" w:hAnsi="Consolas" w:cs="Consolas"/>
+          <w:color w:val="000000"/>
+          <w:sz w:val="19"/>
+          <w:szCs w:val="19"/>
+        </w:rPr>
+        <w:t>codeUser</w:t>
+      </w:r>
+      <w:proofErr w:type="spellEnd"/>
+      <w:r>
+        <w:rPr>
+          <w:rFonts w:ascii="Consolas" w:hAnsi="Consolas" w:cs="Consolas"/>
+          <w:color w:val="000000"/>
+          <w:sz w:val="19"/>
+          <w:szCs w:val="19"/>
+        </w:rPr>
+        <w:t xml:space="preserve"> </w:t>
+      </w:r>
       <w:proofErr w:type="gramStart"/>
       <w:r>
         <w:rPr>
           <w:rFonts w:ascii="Consolas" w:hAnsi="Consolas" w:cs="Consolas"/>
+          <w:color w:val="000000"/>
+          <w:sz w:val="19"/>
+          <w:szCs w:val="19"/>
+        </w:rPr>
+        <w:t xml:space="preserve">{ </w:t>
+      </w:r>
+      <w:r>
+        <w:rPr>
+          <w:rFonts w:ascii="Consolas" w:hAnsi="Consolas" w:cs="Consolas"/>
           <w:color w:val="0000FF"/>
           <w:sz w:val="19"/>
           <w:szCs w:val="19"/>
         </w:rPr>
-        <w:t>public</w:t>
+        <w:t>get</w:t>
       </w:r>
       <w:proofErr w:type="gramEnd"/>
-      <w:r>
-        <w:rPr>
-          <w:rFonts w:ascii="Consolas" w:hAnsi="Consolas" w:cs="Consolas"/>
-          <w:color w:val="000000"/>
-          <w:sz w:val="19"/>
-          <w:szCs w:val="19"/>
-        </w:rPr>
-        <w:t xml:space="preserve"> </w:t>
-      </w:r>
-      <w:proofErr w:type="spellStart"/>
-      <w:r>
-        <w:rPr>
-          <w:rFonts w:ascii="Consolas" w:hAnsi="Consolas" w:cs="Consolas"/>
-          <w:color w:val="0000FF"/>
-          <w:sz w:val="19"/>
-          <w:szCs w:val="19"/>
-        </w:rPr>
-        <w:t>int</w:t>
-      </w:r>
-      <w:proofErr w:type="spellEnd"/>
-      <w:r>
-        <w:rPr>
-          <w:rFonts w:ascii="Consolas" w:hAnsi="Consolas" w:cs="Consolas"/>
-          <w:color w:val="000000"/>
-          <w:sz w:val="19"/>
-          <w:szCs w:val="19"/>
-        </w:rPr>
-        <w:t xml:space="preserve"> </w:t>
-      </w:r>
-      <w:proofErr w:type="spellStart"/>
-      <w:r>
-        <w:rPr>
-          <w:rFonts w:ascii="Consolas" w:hAnsi="Consolas" w:cs="Consolas"/>
-          <w:color w:val="000000"/>
-          <w:sz w:val="19"/>
-          <w:szCs w:val="19"/>
-        </w:rPr>
-        <w:t>codeUser</w:t>
-      </w:r>
-      <w:proofErr w:type="spellEnd"/>
-      <w:r>
-        <w:rPr>
-          <w:rFonts w:ascii="Consolas" w:hAnsi="Consolas" w:cs="Consolas"/>
-          <w:color w:val="000000"/>
-          <w:sz w:val="19"/>
-          <w:szCs w:val="19"/>
-        </w:rPr>
-        <w:t xml:space="preserve"> { </w:t>
-      </w:r>
-      <w:r>
-        <w:rPr>
-          <w:rFonts w:ascii="Consolas" w:hAnsi="Consolas" w:cs="Consolas"/>
-          <w:color w:val="0000FF"/>
-          <w:sz w:val="19"/>
-          <w:szCs w:val="19"/>
-        </w:rPr>
-        <w:t>get</w:t>
-      </w:r>
       <w:r>
         <w:rPr>
           <w:rFonts w:ascii="Consolas" w:hAnsi="Consolas" w:cs="Consolas"/>
@@ -14360,73 +14465,82 @@
         </w:rPr>
         <w:t xml:space="preserve">        </w:t>
       </w:r>
+      <w:r>
+        <w:rPr>
+          <w:rFonts w:ascii="Consolas" w:hAnsi="Consolas" w:cs="Consolas"/>
+          <w:color w:val="0000FF"/>
+          <w:sz w:val="19"/>
+          <w:szCs w:val="19"/>
+        </w:rPr>
+        <w:t>public</w:t>
+      </w:r>
+      <w:r>
+        <w:rPr>
+          <w:rFonts w:ascii="Consolas" w:hAnsi="Consolas" w:cs="Consolas"/>
+          <w:color w:val="000000"/>
+          <w:sz w:val="19"/>
+          <w:szCs w:val="19"/>
+        </w:rPr>
+        <w:t xml:space="preserve"> </w:t>
+      </w:r>
+      <w:r>
+        <w:rPr>
+          <w:rFonts w:ascii="Consolas" w:hAnsi="Consolas" w:cs="Consolas"/>
+          <w:color w:val="0000FF"/>
+          <w:sz w:val="19"/>
+          <w:szCs w:val="19"/>
+        </w:rPr>
+        <w:t>string</w:t>
+      </w:r>
+      <w:r>
+        <w:rPr>
+          <w:rFonts w:ascii="Consolas" w:hAnsi="Consolas" w:cs="Consolas"/>
+          <w:color w:val="000000"/>
+          <w:sz w:val="19"/>
+          <w:szCs w:val="19"/>
+        </w:rPr>
+        <w:t xml:space="preserve"> </w:t>
+      </w:r>
+      <w:proofErr w:type="spellStart"/>
+      <w:r>
+        <w:rPr>
+          <w:rFonts w:ascii="Consolas" w:hAnsi="Consolas" w:cs="Consolas"/>
+          <w:color w:val="000000"/>
+          <w:sz w:val="19"/>
+          <w:szCs w:val="19"/>
+        </w:rPr>
+        <w:t>nameProduct</w:t>
+      </w:r>
+      <w:proofErr w:type="spellEnd"/>
+      <w:r>
+        <w:rPr>
+          <w:rFonts w:ascii="Consolas" w:hAnsi="Consolas" w:cs="Consolas"/>
+          <w:color w:val="000000"/>
+          <w:sz w:val="19"/>
+          <w:szCs w:val="19"/>
+        </w:rPr>
+        <w:t xml:space="preserve"> </w:t>
+      </w:r>
       <w:proofErr w:type="gramStart"/>
       <w:r>
         <w:rPr>
           <w:rFonts w:ascii="Consolas" w:hAnsi="Consolas" w:cs="Consolas"/>
+          <w:color w:val="000000"/>
+          <w:sz w:val="19"/>
+          <w:szCs w:val="19"/>
+        </w:rPr>
+        <w:t xml:space="preserve">{ </w:t>
+      </w:r>
+      <w:r>
+        <w:rPr>
+          <w:rFonts w:ascii="Consolas" w:hAnsi="Consolas" w:cs="Consolas"/>
           <w:color w:val="0000FF"/>
           <w:sz w:val="19"/>
           <w:szCs w:val="19"/>
         </w:rPr>
-        <w:t>public</w:t>
+        <w:t>get</w:t>
       </w:r>
       <w:proofErr w:type="gramEnd"/>
-      <w:r>
-        <w:rPr>
-          <w:rFonts w:ascii="Consolas" w:hAnsi="Consolas" w:cs="Consolas"/>
-          <w:color w:val="000000"/>
-          <w:sz w:val="19"/>
-          <w:szCs w:val="19"/>
-        </w:rPr>
-        <w:t xml:space="preserve"> </w:t>
-      </w:r>
-      <w:r>
-        <w:rPr>
-          <w:rFonts w:ascii="Consolas" w:hAnsi="Consolas" w:cs="Consolas"/>
-          <w:color w:val="0000FF"/>
-          <w:sz w:val="19"/>
-          <w:szCs w:val="19"/>
-        </w:rPr>
-        <w:t>string</w:t>
-      </w:r>
-      <w:r>
-        <w:rPr>
-          <w:rFonts w:ascii="Consolas" w:hAnsi="Consolas" w:cs="Consolas"/>
-          <w:color w:val="000000"/>
-          <w:sz w:val="19"/>
-          <w:szCs w:val="19"/>
-        </w:rPr>
-        <w:t xml:space="preserve"> </w:t>
-      </w:r>
-      <w:proofErr w:type="spellStart"/>
-      <w:r>
-        <w:rPr>
-          <w:rFonts w:ascii="Consolas" w:hAnsi="Consolas" w:cs="Consolas"/>
-          <w:color w:val="000000"/>
-          <w:sz w:val="19"/>
-          <w:szCs w:val="19"/>
-        </w:rPr>
-        <w:t>nameProduct</w:t>
-      </w:r>
-      <w:proofErr w:type="spellEnd"/>
-      <w:r>
-        <w:rPr>
-          <w:rFonts w:ascii="Consolas" w:hAnsi="Consolas" w:cs="Consolas"/>
-          <w:color w:val="000000"/>
-          <w:sz w:val="19"/>
-          <w:szCs w:val="19"/>
-        </w:rPr>
-        <w:t xml:space="preserve"> { </w:t>
-      </w:r>
-      <w:r>
-        <w:rPr>
-          <w:rFonts w:ascii="Consolas" w:hAnsi="Consolas" w:cs="Consolas"/>
-          <w:color w:val="0000FF"/>
-          <w:sz w:val="19"/>
-          <w:szCs w:val="19"/>
-        </w:rPr>
-        <w:t>get</w:t>
-      </w:r>
       <w:r>
         <w:rPr>
           <w:rFonts w:ascii="Consolas" w:hAnsi="Consolas" w:cs="Consolas"/>
@@ -14478,55 +14592,62 @@
         </w:rPr>
         <w:t xml:space="preserve">        </w:t>
       </w:r>
+      <w:r>
+        <w:rPr>
+          <w:rFonts w:ascii="Consolas" w:hAnsi="Consolas" w:cs="Consolas"/>
+          <w:color w:val="0000FF"/>
+          <w:sz w:val="19"/>
+          <w:szCs w:val="19"/>
+        </w:rPr>
+        <w:t>public</w:t>
+      </w:r>
+      <w:r>
+        <w:rPr>
+          <w:rFonts w:ascii="Consolas" w:hAnsi="Consolas" w:cs="Consolas"/>
+          <w:color w:val="000000"/>
+          <w:sz w:val="19"/>
+          <w:szCs w:val="19"/>
+        </w:rPr>
+        <w:t xml:space="preserve"> </w:t>
+      </w:r>
+      <w:r>
+        <w:rPr>
+          <w:rFonts w:ascii="Consolas" w:hAnsi="Consolas" w:cs="Consolas"/>
+          <w:color w:val="0000FF"/>
+          <w:sz w:val="19"/>
+          <w:szCs w:val="19"/>
+        </w:rPr>
+        <w:t>int</w:t>
+      </w:r>
+      <w:r>
+        <w:rPr>
+          <w:rFonts w:ascii="Consolas" w:hAnsi="Consolas" w:cs="Consolas"/>
+          <w:color w:val="000000"/>
+          <w:sz w:val="19"/>
+          <w:szCs w:val="19"/>
+        </w:rPr>
+        <w:t xml:space="preserve"> status </w:t>
+      </w:r>
       <w:proofErr w:type="gramStart"/>
       <w:r>
         <w:rPr>
           <w:rFonts w:ascii="Consolas" w:hAnsi="Consolas" w:cs="Consolas"/>
+          <w:color w:val="000000"/>
+          <w:sz w:val="19"/>
+          <w:szCs w:val="19"/>
+        </w:rPr>
+        <w:t xml:space="preserve">{ </w:t>
+      </w:r>
+      <w:r>
+        <w:rPr>
+          <w:rFonts w:ascii="Consolas" w:hAnsi="Consolas" w:cs="Consolas"/>
           <w:color w:val="0000FF"/>
           <w:sz w:val="19"/>
           <w:szCs w:val="19"/>
         </w:rPr>
-        <w:t>public</w:t>
+        <w:t>get</w:t>
       </w:r>
       <w:proofErr w:type="gramEnd"/>
-      <w:r>
-        <w:rPr>
-          <w:rFonts w:ascii="Consolas" w:hAnsi="Consolas" w:cs="Consolas"/>
-          <w:color w:val="000000"/>
-          <w:sz w:val="19"/>
-          <w:szCs w:val="19"/>
-        </w:rPr>
-        <w:t xml:space="preserve"> </w:t>
-      </w:r>
-      <w:proofErr w:type="spellStart"/>
-      <w:r>
-        <w:rPr>
-          <w:rFonts w:ascii="Consolas" w:hAnsi="Consolas" w:cs="Consolas"/>
-          <w:color w:val="0000FF"/>
-          <w:sz w:val="19"/>
-          <w:szCs w:val="19"/>
-        </w:rPr>
-        <w:t>int</w:t>
-      </w:r>
-      <w:proofErr w:type="spellEnd"/>
-      <w:r>
-        <w:rPr>
-          <w:rFonts w:ascii="Consolas" w:hAnsi="Consolas" w:cs="Consolas"/>
-          <w:color w:val="000000"/>
-          <w:sz w:val="19"/>
-          <w:szCs w:val="19"/>
-        </w:rPr>
-        <w:t xml:space="preserve"> status { </w:t>
-      </w:r>
-      <w:r>
-        <w:rPr>
-          <w:rFonts w:ascii="Consolas" w:hAnsi="Consolas" w:cs="Consolas"/>
-          <w:color w:val="0000FF"/>
-          <w:sz w:val="19"/>
-          <w:szCs w:val="19"/>
-        </w:rPr>
-        <w:t>get</w:t>
-      </w:r>
       <w:r>
         <w:rPr>
           <w:rFonts w:ascii="Consolas" w:hAnsi="Consolas" w:cs="Consolas"/>
@@ -14578,77 +14699,82 @@
         </w:rPr>
         <w:t xml:space="preserve">        </w:t>
       </w:r>
+      <w:r>
+        <w:rPr>
+          <w:rFonts w:ascii="Consolas" w:hAnsi="Consolas" w:cs="Consolas"/>
+          <w:color w:val="0000FF"/>
+          <w:sz w:val="19"/>
+          <w:szCs w:val="19"/>
+        </w:rPr>
+        <w:t>public</w:t>
+      </w:r>
+      <w:r>
+        <w:rPr>
+          <w:rFonts w:ascii="Consolas" w:hAnsi="Consolas" w:cs="Consolas"/>
+          <w:color w:val="000000"/>
+          <w:sz w:val="19"/>
+          <w:szCs w:val="19"/>
+        </w:rPr>
+        <w:t xml:space="preserve"> </w:t>
+      </w:r>
+      <w:r>
+        <w:rPr>
+          <w:rFonts w:ascii="Consolas" w:hAnsi="Consolas" w:cs="Consolas"/>
+          <w:color w:val="0000FF"/>
+          <w:sz w:val="19"/>
+          <w:szCs w:val="19"/>
+        </w:rPr>
+        <w:t>int</w:t>
+      </w:r>
+      <w:r>
+        <w:rPr>
+          <w:rFonts w:ascii="Consolas" w:hAnsi="Consolas" w:cs="Consolas"/>
+          <w:color w:val="000000"/>
+          <w:sz w:val="19"/>
+          <w:szCs w:val="19"/>
+        </w:rPr>
+        <w:t xml:space="preserve">? </w:t>
+      </w:r>
+      <w:proofErr w:type="spellStart"/>
+      <w:r>
+        <w:rPr>
+          <w:rFonts w:ascii="Consolas" w:hAnsi="Consolas" w:cs="Consolas"/>
+          <w:color w:val="000000"/>
+          <w:sz w:val="19"/>
+          <w:szCs w:val="19"/>
+        </w:rPr>
+        <w:t>codeShop</w:t>
+      </w:r>
+      <w:proofErr w:type="spellEnd"/>
+      <w:r>
+        <w:rPr>
+          <w:rFonts w:ascii="Consolas" w:hAnsi="Consolas" w:cs="Consolas"/>
+          <w:color w:val="000000"/>
+          <w:sz w:val="19"/>
+          <w:szCs w:val="19"/>
+        </w:rPr>
+        <w:t xml:space="preserve"> </w:t>
+      </w:r>
       <w:proofErr w:type="gramStart"/>
       <w:r>
         <w:rPr>
           <w:rFonts w:ascii="Consolas" w:hAnsi="Consolas" w:cs="Consolas"/>
+          <w:color w:val="000000"/>
+          <w:sz w:val="19"/>
+          <w:szCs w:val="19"/>
+        </w:rPr>
+        <w:t xml:space="preserve">{ </w:t>
+      </w:r>
+      <w:r>
+        <w:rPr>
+          <w:rFonts w:ascii="Consolas" w:hAnsi="Consolas" w:cs="Consolas"/>
           <w:color w:val="0000FF"/>
           <w:sz w:val="19"/>
           <w:szCs w:val="19"/>
         </w:rPr>
-        <w:t>public</w:t>
+        <w:t>get</w:t>
       </w:r>
       <w:proofErr w:type="gramEnd"/>
-      <w:r>
-        <w:rPr>
-          <w:rFonts w:ascii="Consolas" w:hAnsi="Consolas" w:cs="Consolas"/>
-          <w:color w:val="000000"/>
-          <w:sz w:val="19"/>
-          <w:szCs w:val="19"/>
-        </w:rPr>
-        <w:t xml:space="preserve"> </w:t>
-      </w:r>
-      <w:proofErr w:type="spellStart"/>
-      <w:r>
-        <w:rPr>
-          <w:rFonts w:ascii="Consolas" w:hAnsi="Consolas" w:cs="Consolas"/>
-          <w:color w:val="0000FF"/>
-          <w:sz w:val="19"/>
-          <w:szCs w:val="19"/>
-        </w:rPr>
-        <w:t>int</w:t>
-      </w:r>
-      <w:proofErr w:type="spellEnd"/>
-      <w:r>
-        <w:rPr>
-          <w:rFonts w:ascii="Consolas" w:hAnsi="Consolas" w:cs="Consolas"/>
-          <w:color w:val="000000"/>
-          <w:sz w:val="19"/>
-          <w:szCs w:val="19"/>
-        </w:rPr>
-        <w:t xml:space="preserve">? </w:t>
-      </w:r>
-      <w:proofErr w:type="spellStart"/>
-      <w:proofErr w:type="gramStart"/>
-      <w:r>
-        <w:rPr>
-          <w:rFonts w:ascii="Consolas" w:hAnsi="Consolas" w:cs="Consolas"/>
-          <w:color w:val="000000"/>
-          <w:sz w:val="19"/>
-          <w:szCs w:val="19"/>
-        </w:rPr>
-        <w:t>codeShop</w:t>
-      </w:r>
-      <w:proofErr w:type="spellEnd"/>
-      <w:proofErr w:type="gramEnd"/>
-      <w:r>
-        <w:rPr>
-          <w:rFonts w:ascii="Consolas" w:hAnsi="Consolas" w:cs="Consolas"/>
-          <w:color w:val="000000"/>
-          <w:sz w:val="19"/>
-          <w:szCs w:val="19"/>
-        </w:rPr>
-        <w:t xml:space="preserve"> { </w:t>
-      </w:r>
-      <w:r>
-        <w:rPr>
-          <w:rFonts w:ascii="Consolas" w:hAnsi="Consolas" w:cs="Consolas"/>
-          <w:color w:val="0000FF"/>
-          <w:sz w:val="19"/>
-          <w:szCs w:val="19"/>
-        </w:rPr>
-        <w:t>get</w:t>
-      </w:r>
       <w:r>
         <w:rPr>
           <w:rFonts w:ascii="Consolas" w:hAnsi="Consolas" w:cs="Consolas"/>
@@ -14700,75 +14826,82 @@
         </w:rPr>
         <w:t xml:space="preserve">        </w:t>
       </w:r>
+      <w:r>
+        <w:rPr>
+          <w:rFonts w:ascii="Consolas" w:hAnsi="Consolas" w:cs="Consolas"/>
+          <w:color w:val="0000FF"/>
+          <w:sz w:val="19"/>
+          <w:szCs w:val="19"/>
+        </w:rPr>
+        <w:t>public</w:t>
+      </w:r>
+      <w:r>
+        <w:rPr>
+          <w:rFonts w:ascii="Consolas" w:hAnsi="Consolas" w:cs="Consolas"/>
+          <w:color w:val="000000"/>
+          <w:sz w:val="19"/>
+          <w:szCs w:val="19"/>
+        </w:rPr>
+        <w:t xml:space="preserve"> </w:t>
+      </w:r>
+      <w:r>
+        <w:rPr>
+          <w:rFonts w:ascii="Consolas" w:hAnsi="Consolas" w:cs="Consolas"/>
+          <w:color w:val="0000FF"/>
+          <w:sz w:val="19"/>
+          <w:szCs w:val="19"/>
+        </w:rPr>
+        <w:t>int</w:t>
+      </w:r>
+      <w:r>
+        <w:rPr>
+          <w:rFonts w:ascii="Consolas" w:hAnsi="Consolas" w:cs="Consolas"/>
+          <w:color w:val="000000"/>
+          <w:sz w:val="19"/>
+          <w:szCs w:val="19"/>
+        </w:rPr>
+        <w:t xml:space="preserve"> </w:t>
+      </w:r>
+      <w:proofErr w:type="spellStart"/>
+      <w:r>
+        <w:rPr>
+          <w:rFonts w:ascii="Consolas" w:hAnsi="Consolas" w:cs="Consolas"/>
+          <w:color w:val="000000"/>
+          <w:sz w:val="19"/>
+          <w:szCs w:val="19"/>
+        </w:rPr>
+        <w:t>codeCategory</w:t>
+      </w:r>
+      <w:proofErr w:type="spellEnd"/>
+      <w:r>
+        <w:rPr>
+          <w:rFonts w:ascii="Consolas" w:hAnsi="Consolas" w:cs="Consolas"/>
+          <w:color w:val="000000"/>
+          <w:sz w:val="19"/>
+          <w:szCs w:val="19"/>
+        </w:rPr>
+        <w:t xml:space="preserve"> </w:t>
+      </w:r>
       <w:proofErr w:type="gramStart"/>
       <w:r>
         <w:rPr>
           <w:rFonts w:ascii="Consolas" w:hAnsi="Consolas" w:cs="Consolas"/>
+          <w:color w:val="000000"/>
+          <w:sz w:val="19"/>
+          <w:szCs w:val="19"/>
+        </w:rPr>
+        <w:t xml:space="preserve">{ </w:t>
+      </w:r>
+      <w:r>
+        <w:rPr>
+          <w:rFonts w:ascii="Consolas" w:hAnsi="Consolas" w:cs="Consolas"/>
           <w:color w:val="0000FF"/>
           <w:sz w:val="19"/>
           <w:szCs w:val="19"/>
         </w:rPr>
-        <w:t>public</w:t>
+        <w:t>get</w:t>
       </w:r>
       <w:proofErr w:type="gramEnd"/>
-      <w:r>
-        <w:rPr>
-          <w:rFonts w:ascii="Consolas" w:hAnsi="Consolas" w:cs="Consolas"/>
-          <w:color w:val="000000"/>
-          <w:sz w:val="19"/>
-          <w:szCs w:val="19"/>
-        </w:rPr>
-        <w:t xml:space="preserve"> </w:t>
-      </w:r>
-      <w:proofErr w:type="spellStart"/>
-      <w:r>
-        <w:rPr>
-          <w:rFonts w:ascii="Consolas" w:hAnsi="Consolas" w:cs="Consolas"/>
-          <w:color w:val="0000FF"/>
-          <w:sz w:val="19"/>
-          <w:szCs w:val="19"/>
-        </w:rPr>
-        <w:t>int</w:t>
-      </w:r>
-      <w:proofErr w:type="spellEnd"/>
-      <w:r>
-        <w:rPr>
-          <w:rFonts w:ascii="Consolas" w:hAnsi="Consolas" w:cs="Consolas"/>
-          <w:color w:val="000000"/>
-          <w:sz w:val="19"/>
-          <w:szCs w:val="19"/>
-        </w:rPr>
-        <w:t xml:space="preserve"> </w:t>
-      </w:r>
-      <w:proofErr w:type="spellStart"/>
-      <w:r>
-        <w:rPr>
-          <w:rFonts w:ascii="Consolas" w:hAnsi="Consolas" w:cs="Consolas"/>
-          <w:color w:val="000000"/>
-          <w:sz w:val="19"/>
-          <w:szCs w:val="19"/>
-        </w:rPr>
-        <w:t>codeCategory</w:t>
-      </w:r>
-      <w:proofErr w:type="spellEnd"/>
-      <w:r>
-        <w:rPr>
-          <w:rFonts w:ascii="Consolas" w:hAnsi="Consolas" w:cs="Consolas"/>
-          <w:color w:val="000000"/>
-          <w:sz w:val="19"/>
-          <w:szCs w:val="19"/>
-        </w:rPr>
-        <w:t xml:space="preserve"> { </w:t>
-      </w:r>
-      <w:r>
-        <w:rPr>
-          <w:rFonts w:ascii="Consolas" w:hAnsi="Consolas" w:cs="Consolas"/>
-          <w:color w:val="0000FF"/>
-          <w:sz w:val="19"/>
-          <w:szCs w:val="19"/>
-        </w:rPr>
-        <w:t>get</w:t>
-      </w:r>
       <w:r>
         <w:rPr>
           <w:rFonts w:ascii="Consolas" w:hAnsi="Consolas" w:cs="Consolas"/>
@@ -14845,7 +14978,6 @@
           <w:szCs w:val="19"/>
         </w:rPr>
       </w:pPr>
-      <w:proofErr w:type="gramStart"/>
       <w:r>
         <w:rPr>
           <w:rFonts w:ascii="Consolas" w:hAnsi="Consolas" w:cs="Consolas"/>
@@ -14855,7 +14987,6 @@
         </w:rPr>
         <w:t>public</w:t>
       </w:r>
-      <w:proofErr w:type="gramEnd"/>
       <w:r>
         <w:rPr>
           <w:rFonts w:ascii="Consolas" w:hAnsi="Consolas" w:cs="Consolas"/>
@@ -14942,75 +15073,82 @@
         </w:rPr>
         <w:t xml:space="preserve">        </w:t>
       </w:r>
+      <w:r>
+        <w:rPr>
+          <w:rFonts w:ascii="Consolas" w:hAnsi="Consolas" w:cs="Consolas"/>
+          <w:color w:val="0000FF"/>
+          <w:sz w:val="19"/>
+          <w:szCs w:val="19"/>
+        </w:rPr>
+        <w:t>public</w:t>
+      </w:r>
+      <w:r>
+        <w:rPr>
+          <w:rFonts w:ascii="Consolas" w:hAnsi="Consolas" w:cs="Consolas"/>
+          <w:color w:val="000000"/>
+          <w:sz w:val="19"/>
+          <w:szCs w:val="19"/>
+        </w:rPr>
+        <w:t xml:space="preserve"> </w:t>
+      </w:r>
+      <w:r>
+        <w:rPr>
+          <w:rFonts w:ascii="Consolas" w:hAnsi="Consolas" w:cs="Consolas"/>
+          <w:color w:val="0000FF"/>
+          <w:sz w:val="19"/>
+          <w:szCs w:val="19"/>
+        </w:rPr>
+        <w:t>int</w:t>
+      </w:r>
+      <w:r>
+        <w:rPr>
+          <w:rFonts w:ascii="Consolas" w:hAnsi="Consolas" w:cs="Consolas"/>
+          <w:color w:val="000000"/>
+          <w:sz w:val="19"/>
+          <w:szCs w:val="19"/>
+        </w:rPr>
+        <w:t xml:space="preserve"> </w:t>
+      </w:r>
+      <w:proofErr w:type="spellStart"/>
+      <w:r>
+        <w:rPr>
+          <w:rFonts w:ascii="Consolas" w:hAnsi="Consolas" w:cs="Consolas"/>
+          <w:color w:val="000000"/>
+          <w:sz w:val="19"/>
+          <w:szCs w:val="19"/>
+        </w:rPr>
+        <w:t>codeCategory</w:t>
+      </w:r>
+      <w:proofErr w:type="spellEnd"/>
+      <w:r>
+        <w:rPr>
+          <w:rFonts w:ascii="Consolas" w:hAnsi="Consolas" w:cs="Consolas"/>
+          <w:color w:val="000000"/>
+          <w:sz w:val="19"/>
+          <w:szCs w:val="19"/>
+        </w:rPr>
+        <w:t xml:space="preserve"> </w:t>
+      </w:r>
       <w:proofErr w:type="gramStart"/>
       <w:r>
         <w:rPr>
           <w:rFonts w:ascii="Consolas" w:hAnsi="Consolas" w:cs="Consolas"/>
+          <w:color w:val="000000"/>
+          <w:sz w:val="19"/>
+          <w:szCs w:val="19"/>
+        </w:rPr>
+        <w:t xml:space="preserve">{ </w:t>
+      </w:r>
+      <w:r>
+        <w:rPr>
+          <w:rFonts w:ascii="Consolas" w:hAnsi="Consolas" w:cs="Consolas"/>
           <w:color w:val="0000FF"/>
           <w:sz w:val="19"/>
           <w:szCs w:val="19"/>
         </w:rPr>
-        <w:t>public</w:t>
+        <w:t>get</w:t>
       </w:r>
       <w:proofErr w:type="gramEnd"/>
-      <w:r>
-        <w:rPr>
-          <w:rFonts w:ascii="Consolas" w:hAnsi="Consolas" w:cs="Consolas"/>
-          <w:color w:val="000000"/>
-          <w:sz w:val="19"/>
-          <w:szCs w:val="19"/>
-        </w:rPr>
-        <w:t xml:space="preserve"> </w:t>
-      </w:r>
-      <w:proofErr w:type="spellStart"/>
-      <w:r>
-        <w:rPr>
-          <w:rFonts w:ascii="Consolas" w:hAnsi="Consolas" w:cs="Consolas"/>
-          <w:color w:val="0000FF"/>
-          <w:sz w:val="19"/>
-          <w:szCs w:val="19"/>
-        </w:rPr>
-        <w:t>int</w:t>
-      </w:r>
-      <w:proofErr w:type="spellEnd"/>
-      <w:r>
-        <w:rPr>
-          <w:rFonts w:ascii="Consolas" w:hAnsi="Consolas" w:cs="Consolas"/>
-          <w:color w:val="000000"/>
-          <w:sz w:val="19"/>
-          <w:szCs w:val="19"/>
-        </w:rPr>
-        <w:t xml:space="preserve"> </w:t>
-      </w:r>
-      <w:proofErr w:type="spellStart"/>
-      <w:r>
-        <w:rPr>
-          <w:rFonts w:ascii="Consolas" w:hAnsi="Consolas" w:cs="Consolas"/>
-          <w:color w:val="000000"/>
-          <w:sz w:val="19"/>
-          <w:szCs w:val="19"/>
-        </w:rPr>
-        <w:t>codeCategory</w:t>
-      </w:r>
-      <w:proofErr w:type="spellEnd"/>
-      <w:r>
-        <w:rPr>
-          <w:rFonts w:ascii="Consolas" w:hAnsi="Consolas" w:cs="Consolas"/>
-          <w:color w:val="000000"/>
-          <w:sz w:val="19"/>
-          <w:szCs w:val="19"/>
-        </w:rPr>
-        <w:t xml:space="preserve"> { </w:t>
-      </w:r>
-      <w:r>
-        <w:rPr>
-          <w:rFonts w:ascii="Consolas" w:hAnsi="Consolas" w:cs="Consolas"/>
-          <w:color w:val="0000FF"/>
-          <w:sz w:val="19"/>
-          <w:szCs w:val="19"/>
-        </w:rPr>
-        <w:t>get</w:t>
-      </w:r>
       <w:r>
         <w:rPr>
           <w:rFonts w:ascii="Consolas" w:hAnsi="Consolas" w:cs="Consolas"/>
@@ -15062,73 +15200,82 @@
         </w:rPr>
         <w:t xml:space="preserve">        </w:t>
       </w:r>
+      <w:r>
+        <w:rPr>
+          <w:rFonts w:ascii="Consolas" w:hAnsi="Consolas" w:cs="Consolas"/>
+          <w:color w:val="0000FF"/>
+          <w:sz w:val="19"/>
+          <w:szCs w:val="19"/>
+        </w:rPr>
+        <w:t>public</w:t>
+      </w:r>
+      <w:r>
+        <w:rPr>
+          <w:rFonts w:ascii="Consolas" w:hAnsi="Consolas" w:cs="Consolas"/>
+          <w:color w:val="000000"/>
+          <w:sz w:val="19"/>
+          <w:szCs w:val="19"/>
+        </w:rPr>
+        <w:t xml:space="preserve"> </w:t>
+      </w:r>
+      <w:r>
+        <w:rPr>
+          <w:rFonts w:ascii="Consolas" w:hAnsi="Consolas" w:cs="Consolas"/>
+          <w:color w:val="0000FF"/>
+          <w:sz w:val="19"/>
+          <w:szCs w:val="19"/>
+        </w:rPr>
+        <w:t>string</w:t>
+      </w:r>
+      <w:r>
+        <w:rPr>
+          <w:rFonts w:ascii="Consolas" w:hAnsi="Consolas" w:cs="Consolas"/>
+          <w:color w:val="000000"/>
+          <w:sz w:val="19"/>
+          <w:szCs w:val="19"/>
+        </w:rPr>
+        <w:t xml:space="preserve"> </w:t>
+      </w:r>
+      <w:proofErr w:type="spellStart"/>
+      <w:r>
+        <w:rPr>
+          <w:rFonts w:ascii="Consolas" w:hAnsi="Consolas" w:cs="Consolas"/>
+          <w:color w:val="000000"/>
+          <w:sz w:val="19"/>
+          <w:szCs w:val="19"/>
+        </w:rPr>
+        <w:t>nameCategory</w:t>
+      </w:r>
+      <w:proofErr w:type="spellEnd"/>
+      <w:r>
+        <w:rPr>
+          <w:rFonts w:ascii="Consolas" w:hAnsi="Consolas" w:cs="Consolas"/>
+          <w:color w:val="000000"/>
+          <w:sz w:val="19"/>
+          <w:szCs w:val="19"/>
+        </w:rPr>
+        <w:t xml:space="preserve"> </w:t>
+      </w:r>
       <w:proofErr w:type="gramStart"/>
       <w:r>
         <w:rPr>
           <w:rFonts w:ascii="Consolas" w:hAnsi="Consolas" w:cs="Consolas"/>
+          <w:color w:val="000000"/>
+          <w:sz w:val="19"/>
+          <w:szCs w:val="19"/>
+        </w:rPr>
+        <w:t xml:space="preserve">{ </w:t>
+      </w:r>
+      <w:r>
+        <w:rPr>
+          <w:rFonts w:ascii="Consolas" w:hAnsi="Consolas" w:cs="Consolas"/>
           <w:color w:val="0000FF"/>
           <w:sz w:val="19"/>
           <w:szCs w:val="19"/>
         </w:rPr>
-        <w:t>public</w:t>
+        <w:t>get</w:t>
       </w:r>
       <w:proofErr w:type="gramEnd"/>
-      <w:r>
-        <w:rPr>
-          <w:rFonts w:ascii="Consolas" w:hAnsi="Consolas" w:cs="Consolas"/>
-          <w:color w:val="000000"/>
-          <w:sz w:val="19"/>
-          <w:szCs w:val="19"/>
-        </w:rPr>
-        <w:t xml:space="preserve"> </w:t>
-      </w:r>
-      <w:r>
-        <w:rPr>
-          <w:rFonts w:ascii="Consolas" w:hAnsi="Consolas" w:cs="Consolas"/>
-          <w:color w:val="0000FF"/>
-          <w:sz w:val="19"/>
-          <w:szCs w:val="19"/>
-        </w:rPr>
-        <w:t>string</w:t>
-      </w:r>
-      <w:r>
-        <w:rPr>
-          <w:rFonts w:ascii="Consolas" w:hAnsi="Consolas" w:cs="Consolas"/>
-          <w:color w:val="000000"/>
-          <w:sz w:val="19"/>
-          <w:szCs w:val="19"/>
-        </w:rPr>
-        <w:t xml:space="preserve"> </w:t>
-      </w:r>
-      <w:proofErr w:type="spellStart"/>
-      <w:r>
-        <w:rPr>
-          <w:rFonts w:ascii="Consolas" w:hAnsi="Consolas" w:cs="Consolas"/>
-          <w:color w:val="000000"/>
-          <w:sz w:val="19"/>
-          <w:szCs w:val="19"/>
-        </w:rPr>
-        <w:t>nameCategory</w:t>
-      </w:r>
-      <w:proofErr w:type="spellEnd"/>
-      <w:r>
-        <w:rPr>
-          <w:rFonts w:ascii="Consolas" w:hAnsi="Consolas" w:cs="Consolas"/>
-          <w:color w:val="000000"/>
-          <w:sz w:val="19"/>
-          <w:szCs w:val="19"/>
-        </w:rPr>
-        <w:t xml:space="preserve"> { </w:t>
-      </w:r>
-      <w:r>
-        <w:rPr>
-          <w:rFonts w:ascii="Consolas" w:hAnsi="Consolas" w:cs="Consolas"/>
-          <w:color w:val="0000FF"/>
-          <w:sz w:val="19"/>
-          <w:szCs w:val="19"/>
-        </w:rPr>
-        <w:t>get</w:t>
-      </w:r>
       <w:r>
         <w:rPr>
           <w:rFonts w:ascii="Consolas" w:hAnsi="Consolas" w:cs="Consolas"/>
@@ -15345,7 +15492,6 @@
           <w:szCs w:val="19"/>
         </w:rPr>
       </w:pPr>
-      <w:proofErr w:type="gramStart"/>
       <w:r>
         <w:rPr>
           <w:rFonts w:ascii="Consolas" w:hAnsi="Consolas" w:cs="Consolas"/>
@@ -15353,10 +15499,8 @@
           <w:sz w:val="19"/>
           <w:szCs w:val="19"/>
         </w:rPr>
-        <w:lastRenderedPageBreak/>
         <w:t>class</w:t>
       </w:r>
-      <w:proofErr w:type="gramEnd"/>
       <w:r>
         <w:rPr>
           <w:rFonts w:ascii="Consolas" w:hAnsi="Consolas" w:cs="Consolas"/>
@@ -15425,15 +15569,120 @@
         </w:rPr>
         <w:t xml:space="preserve">        </w:t>
       </w:r>
+      <w:r>
+        <w:rPr>
+          <w:rFonts w:ascii="Consolas" w:hAnsi="Consolas" w:cs="Consolas"/>
+          <w:color w:val="0000FF"/>
+          <w:sz w:val="19"/>
+          <w:szCs w:val="19"/>
+        </w:rPr>
+        <w:t>public</w:t>
+      </w:r>
+      <w:r>
+        <w:rPr>
+          <w:rFonts w:ascii="Consolas" w:hAnsi="Consolas" w:cs="Consolas"/>
+          <w:color w:val="000000"/>
+          <w:sz w:val="19"/>
+          <w:szCs w:val="19"/>
+        </w:rPr>
+        <w:t xml:space="preserve"> </w:t>
+      </w:r>
+      <w:r>
+        <w:rPr>
+          <w:rFonts w:ascii="Consolas" w:hAnsi="Consolas" w:cs="Consolas"/>
+          <w:color w:val="0000FF"/>
+          <w:sz w:val="19"/>
+          <w:szCs w:val="19"/>
+        </w:rPr>
+        <w:t>static</w:t>
+      </w:r>
+      <w:r>
+        <w:rPr>
+          <w:rFonts w:ascii="Consolas" w:hAnsi="Consolas" w:cs="Consolas"/>
+          <w:color w:val="000000"/>
+          <w:sz w:val="19"/>
+          <w:szCs w:val="19"/>
+        </w:rPr>
+        <w:t xml:space="preserve"> </w:t>
+      </w:r>
+      <w:proofErr w:type="spellStart"/>
+      <w:r>
+        <w:rPr>
+          <w:rFonts w:ascii="Consolas" w:hAnsi="Consolas" w:cs="Consolas"/>
+          <w:color w:val="000000"/>
+          <w:sz w:val="19"/>
+          <w:szCs w:val="19"/>
+        </w:rPr>
+        <w:t>ProjectEntities</w:t>
+      </w:r>
+      <w:proofErr w:type="spellEnd"/>
+      <w:r>
+        <w:rPr>
+          <w:rFonts w:ascii="Consolas" w:hAnsi="Consolas" w:cs="Consolas"/>
+          <w:color w:val="000000"/>
+          <w:sz w:val="19"/>
+          <w:szCs w:val="19"/>
+        </w:rPr>
+        <w:t xml:space="preserve"> </w:t>
+      </w:r>
+      <w:proofErr w:type="spellStart"/>
+      <w:r>
+        <w:rPr>
+          <w:rFonts w:ascii="Consolas" w:hAnsi="Consolas" w:cs="Consolas"/>
+          <w:color w:val="000000"/>
+          <w:sz w:val="19"/>
+          <w:szCs w:val="19"/>
+        </w:rPr>
+        <w:t>db</w:t>
+      </w:r>
+      <w:proofErr w:type="spellEnd"/>
+      <w:r>
+        <w:rPr>
+          <w:rFonts w:ascii="Consolas" w:hAnsi="Consolas" w:cs="Consolas"/>
+          <w:color w:val="000000"/>
+          <w:sz w:val="19"/>
+          <w:szCs w:val="19"/>
+        </w:rPr>
+        <w:t xml:space="preserve"> = </w:t>
+      </w:r>
+      <w:r>
+        <w:rPr>
+          <w:rFonts w:ascii="Consolas" w:hAnsi="Consolas" w:cs="Consolas"/>
+          <w:color w:val="0000FF"/>
+          <w:sz w:val="19"/>
+          <w:szCs w:val="19"/>
+        </w:rPr>
+        <w:t>new</w:t>
+      </w:r>
+      <w:r>
+        <w:rPr>
+          <w:rFonts w:ascii="Consolas" w:hAnsi="Consolas" w:cs="Consolas"/>
+          <w:color w:val="000000"/>
+          <w:sz w:val="19"/>
+          <w:szCs w:val="19"/>
+        </w:rPr>
+        <w:t xml:space="preserve"> </w:t>
+      </w:r>
+      <w:proofErr w:type="spellStart"/>
       <w:proofErr w:type="gramStart"/>
       <w:r>
         <w:rPr>
           <w:rFonts w:ascii="Consolas" w:hAnsi="Consolas" w:cs="Consolas"/>
-          <w:color w:val="0000FF"/>
-          <w:sz w:val="19"/>
-          <w:szCs w:val="19"/>
-        </w:rPr>
-        <w:t>public</w:t>
+          <w:color w:val="000000"/>
+          <w:sz w:val="19"/>
+          <w:szCs w:val="19"/>
+        </w:rPr>
+        <w:t>ProjectEntities</w:t>
+      </w:r>
+      <w:proofErr w:type="spellEnd"/>
+      <w:r>
+        <w:rPr>
+          <w:rFonts w:ascii="Consolas" w:hAnsi="Consolas" w:cs="Consolas"/>
+          <w:color w:val="000000"/>
+          <w:sz w:val="19"/>
+          <w:szCs w:val="19"/>
+        </w:rPr>
+        <w:t>(</w:t>
       </w:r>
       <w:proofErr w:type="gramEnd"/>
       <w:r>
@@ -15443,103 +15692,7 @@
           <w:sz w:val="19"/>
           <w:szCs w:val="19"/>
         </w:rPr>
-        <w:t xml:space="preserve"> </w:t>
-      </w:r>
-      <w:r>
-        <w:rPr>
-          <w:rFonts w:ascii="Consolas" w:hAnsi="Consolas" w:cs="Consolas"/>
-          <w:color w:val="0000FF"/>
-          <w:sz w:val="19"/>
-          <w:szCs w:val="19"/>
-        </w:rPr>
-        <w:t>static</w:t>
-      </w:r>
-      <w:r>
-        <w:rPr>
-          <w:rFonts w:ascii="Consolas" w:hAnsi="Consolas" w:cs="Consolas"/>
-          <w:color w:val="000000"/>
-          <w:sz w:val="19"/>
-          <w:szCs w:val="19"/>
-        </w:rPr>
-        <w:t xml:space="preserve"> </w:t>
-      </w:r>
-      <w:proofErr w:type="spellStart"/>
-      <w:r>
-        <w:rPr>
-          <w:rFonts w:ascii="Consolas" w:hAnsi="Consolas" w:cs="Consolas"/>
-          <w:color w:val="000000"/>
-          <w:sz w:val="19"/>
-          <w:szCs w:val="19"/>
-        </w:rPr>
-        <w:t>ProjectEntities</w:t>
-      </w:r>
-      <w:proofErr w:type="spellEnd"/>
-      <w:r>
-        <w:rPr>
-          <w:rFonts w:ascii="Consolas" w:hAnsi="Consolas" w:cs="Consolas"/>
-          <w:color w:val="000000"/>
-          <w:sz w:val="19"/>
-          <w:szCs w:val="19"/>
-        </w:rPr>
-        <w:t xml:space="preserve"> </w:t>
-      </w:r>
-      <w:proofErr w:type="spellStart"/>
-      <w:r>
-        <w:rPr>
-          <w:rFonts w:ascii="Consolas" w:hAnsi="Consolas" w:cs="Consolas"/>
-          <w:color w:val="000000"/>
-          <w:sz w:val="19"/>
-          <w:szCs w:val="19"/>
-        </w:rPr>
-        <w:t>db</w:t>
-      </w:r>
-      <w:proofErr w:type="spellEnd"/>
-      <w:r>
-        <w:rPr>
-          <w:rFonts w:ascii="Consolas" w:hAnsi="Consolas" w:cs="Consolas"/>
-          <w:color w:val="000000"/>
-          <w:sz w:val="19"/>
-          <w:szCs w:val="19"/>
-        </w:rPr>
-        <w:t xml:space="preserve"> = </w:t>
-      </w:r>
-      <w:r>
-        <w:rPr>
-          <w:rFonts w:ascii="Consolas" w:hAnsi="Consolas" w:cs="Consolas"/>
-          <w:color w:val="0000FF"/>
-          <w:sz w:val="19"/>
-          <w:szCs w:val="19"/>
-        </w:rPr>
-        <w:t>new</w:t>
-      </w:r>
-      <w:r>
-        <w:rPr>
-          <w:rFonts w:ascii="Consolas" w:hAnsi="Consolas" w:cs="Consolas"/>
-          <w:color w:val="000000"/>
-          <w:sz w:val="19"/>
-          <w:szCs w:val="19"/>
-        </w:rPr>
-        <w:t xml:space="preserve"> </w:t>
-      </w:r>
-      <w:proofErr w:type="spellStart"/>
-      <w:r>
-        <w:rPr>
-          <w:rFonts w:ascii="Consolas" w:hAnsi="Consolas" w:cs="Consolas"/>
-          <w:color w:val="000000"/>
-          <w:sz w:val="19"/>
-          <w:szCs w:val="19"/>
-        </w:rPr>
-        <w:t>ProjectEntities</w:t>
-      </w:r>
-      <w:proofErr w:type="spellEnd"/>
-      <w:r>
-        <w:rPr>
-          <w:rFonts w:ascii="Consolas" w:hAnsi="Consolas" w:cs="Consolas"/>
-          <w:color w:val="000000"/>
-          <w:sz w:val="19"/>
-          <w:szCs w:val="19"/>
-        </w:rPr>
-        <w:t>();</w:t>
+        <w:t>);</w:t>
       </w:r>
     </w:p>
     <w:p>
@@ -15609,15 +15762,82 @@
         </w:rPr>
         <w:t xml:space="preserve">        </w:t>
       </w:r>
+      <w:r>
+        <w:rPr>
+          <w:rFonts w:ascii="Consolas" w:hAnsi="Consolas" w:cs="Consolas"/>
+          <w:color w:val="0000FF"/>
+          <w:sz w:val="19"/>
+          <w:szCs w:val="19"/>
+        </w:rPr>
+        <w:t>public</w:t>
+      </w:r>
+      <w:r>
+        <w:rPr>
+          <w:rFonts w:ascii="Consolas" w:hAnsi="Consolas" w:cs="Consolas"/>
+          <w:color w:val="000000"/>
+          <w:sz w:val="19"/>
+          <w:szCs w:val="19"/>
+        </w:rPr>
+        <w:t xml:space="preserve"> </w:t>
+      </w:r>
+      <w:r>
+        <w:rPr>
+          <w:rFonts w:ascii="Consolas" w:hAnsi="Consolas" w:cs="Consolas"/>
+          <w:color w:val="0000FF"/>
+          <w:sz w:val="19"/>
+          <w:szCs w:val="19"/>
+        </w:rPr>
+        <w:t>static</w:t>
+      </w:r>
+      <w:r>
+        <w:rPr>
+          <w:rFonts w:ascii="Consolas" w:hAnsi="Consolas" w:cs="Consolas"/>
+          <w:color w:val="000000"/>
+          <w:sz w:val="19"/>
+          <w:szCs w:val="19"/>
+        </w:rPr>
+        <w:t xml:space="preserve"> </w:t>
+      </w:r>
+      <w:proofErr w:type="spellStart"/>
+      <w:r>
+        <w:rPr>
+          <w:rFonts w:ascii="Consolas" w:hAnsi="Consolas" w:cs="Consolas"/>
+          <w:color w:val="000000"/>
+          <w:sz w:val="19"/>
+          <w:szCs w:val="19"/>
+        </w:rPr>
+        <w:t>ShopDTO</w:t>
+      </w:r>
+      <w:proofErr w:type="spellEnd"/>
+      <w:r>
+        <w:rPr>
+          <w:rFonts w:ascii="Consolas" w:hAnsi="Consolas" w:cs="Consolas"/>
+          <w:color w:val="000000"/>
+          <w:sz w:val="19"/>
+          <w:szCs w:val="19"/>
+        </w:rPr>
+        <w:t xml:space="preserve"> </w:t>
+      </w:r>
+      <w:proofErr w:type="spellStart"/>
       <w:proofErr w:type="gramStart"/>
       <w:r>
         <w:rPr>
           <w:rFonts w:ascii="Consolas" w:hAnsi="Consolas" w:cs="Consolas"/>
-          <w:color w:val="0000FF"/>
-          <w:sz w:val="19"/>
-          <w:szCs w:val="19"/>
-        </w:rPr>
-        <w:t>public</w:t>
+          <w:color w:val="000000"/>
+          <w:sz w:val="19"/>
+          <w:szCs w:val="19"/>
+        </w:rPr>
+        <w:t>GetShopDTO</w:t>
+      </w:r>
+      <w:proofErr w:type="spellEnd"/>
+      <w:r>
+        <w:rPr>
+          <w:rFonts w:ascii="Consolas" w:hAnsi="Consolas" w:cs="Consolas"/>
+          <w:color w:val="000000"/>
+          <w:sz w:val="19"/>
+          <w:szCs w:val="19"/>
+        </w:rPr>
+        <w:t>(</w:t>
       </w:r>
       <w:proofErr w:type="gramEnd"/>
       <w:r>
@@ -15627,65 +15847,7 @@
           <w:sz w:val="19"/>
           <w:szCs w:val="19"/>
         </w:rPr>
-        <w:t xml:space="preserve"> </w:t>
-      </w:r>
-      <w:r>
-        <w:rPr>
-          <w:rFonts w:ascii="Consolas" w:hAnsi="Consolas" w:cs="Consolas"/>
-          <w:color w:val="0000FF"/>
-          <w:sz w:val="19"/>
-          <w:szCs w:val="19"/>
-        </w:rPr>
-        <w:t>static</w:t>
-      </w:r>
-      <w:r>
-        <w:rPr>
-          <w:rFonts w:ascii="Consolas" w:hAnsi="Consolas" w:cs="Consolas"/>
-          <w:color w:val="000000"/>
-          <w:sz w:val="19"/>
-          <w:szCs w:val="19"/>
-        </w:rPr>
-        <w:t xml:space="preserve"> </w:t>
-      </w:r>
-      <w:proofErr w:type="spellStart"/>
-      <w:r>
-        <w:rPr>
-          <w:rFonts w:ascii="Consolas" w:hAnsi="Consolas" w:cs="Consolas"/>
-          <w:color w:val="000000"/>
-          <w:sz w:val="19"/>
-          <w:szCs w:val="19"/>
-        </w:rPr>
-        <w:t>ShopDTO</w:t>
-      </w:r>
-      <w:proofErr w:type="spellEnd"/>
-      <w:r>
-        <w:rPr>
-          <w:rFonts w:ascii="Consolas" w:hAnsi="Consolas" w:cs="Consolas"/>
-          <w:color w:val="000000"/>
-          <w:sz w:val="19"/>
-          <w:szCs w:val="19"/>
-        </w:rPr>
-        <w:t xml:space="preserve"> </w:t>
-      </w:r>
-      <w:proofErr w:type="spellStart"/>
-      <w:r>
-        <w:rPr>
-          <w:rFonts w:ascii="Consolas" w:hAnsi="Consolas" w:cs="Consolas"/>
-          <w:color w:val="000000"/>
-          <w:sz w:val="19"/>
-          <w:szCs w:val="19"/>
-        </w:rPr>
-        <w:t>GetShopDTO</w:t>
-      </w:r>
-      <w:proofErr w:type="spellEnd"/>
-      <w:r>
-        <w:rPr>
-          <w:rFonts w:ascii="Consolas" w:hAnsi="Consolas" w:cs="Consolas"/>
-          <w:color w:val="000000"/>
-          <w:sz w:val="19"/>
-          <w:szCs w:val="19"/>
-        </w:rPr>
-        <w:t>(Shop shop)</w:t>
+        <w:t>Shop shop)</w:t>
       </w:r>
     </w:p>
     <w:p>
@@ -15735,18 +15897,55 @@
         </w:rPr>
         <w:t xml:space="preserve">            </w:t>
       </w:r>
+      <w:r>
+        <w:rPr>
+          <w:rFonts w:ascii="Consolas" w:hAnsi="Consolas" w:cs="Consolas"/>
+          <w:color w:val="0000FF"/>
+          <w:sz w:val="19"/>
+          <w:szCs w:val="19"/>
+        </w:rPr>
+        <w:t>var</w:t>
+      </w:r>
+      <w:r>
+        <w:rPr>
+          <w:rFonts w:ascii="Consolas" w:hAnsi="Consolas" w:cs="Consolas"/>
+          <w:color w:val="000000"/>
+          <w:sz w:val="19"/>
+          <w:szCs w:val="19"/>
+        </w:rPr>
+        <w:t xml:space="preserve"> cat = </w:t>
+      </w:r>
+      <w:proofErr w:type="spellStart"/>
+      <w:r>
+        <w:rPr>
+          <w:rFonts w:ascii="Consolas" w:hAnsi="Consolas" w:cs="Consolas"/>
+          <w:color w:val="000000"/>
+          <w:sz w:val="19"/>
+          <w:szCs w:val="19"/>
+        </w:rPr>
+        <w:t>CategoryCast.GetCategoriesDTO</w:t>
+      </w:r>
+      <w:proofErr w:type="spellEnd"/>
+      <w:r>
+        <w:rPr>
+          <w:rFonts w:ascii="Consolas" w:hAnsi="Consolas" w:cs="Consolas"/>
+          <w:color w:val="000000"/>
+          <w:sz w:val="19"/>
+          <w:szCs w:val="19"/>
+        </w:rPr>
+        <w:t>(</w:t>
+      </w:r>
       <w:proofErr w:type="spellStart"/>
       <w:proofErr w:type="gramStart"/>
       <w:r>
         <w:rPr>
           <w:rFonts w:ascii="Consolas" w:hAnsi="Consolas" w:cs="Consolas"/>
-          <w:color w:val="0000FF"/>
-          <w:sz w:val="19"/>
-          <w:szCs w:val="19"/>
-        </w:rPr>
-        <w:t>var</w:t>
-      </w:r>
-      <w:proofErr w:type="spellEnd"/>
+          <w:color w:val="000000"/>
+          <w:sz w:val="19"/>
+          <w:szCs w:val="19"/>
+        </w:rPr>
+        <w:t>shop.Category</w:t>
+      </w:r>
       <w:proofErr w:type="gramEnd"/>
       <w:r>
         <w:rPr>
@@ -15755,37 +15954,7 @@
           <w:sz w:val="19"/>
           <w:szCs w:val="19"/>
         </w:rPr>
-        <w:t xml:space="preserve"> cat = </w:t>
-      </w:r>
-      <w:proofErr w:type="spellStart"/>
-      <w:r>
-        <w:rPr>
-          <w:rFonts w:ascii="Consolas" w:hAnsi="Consolas" w:cs="Consolas"/>
-          <w:color w:val="000000"/>
-          <w:sz w:val="19"/>
-          <w:szCs w:val="19"/>
-        </w:rPr>
-        <w:t>CategoryCast.GetCategoriesDTO</w:t>
-      </w:r>
-      <w:proofErr w:type="spellEnd"/>
-      <w:r>
-        <w:rPr>
-          <w:rFonts w:ascii="Consolas" w:hAnsi="Consolas" w:cs="Consolas"/>
-          <w:color w:val="000000"/>
-          <w:sz w:val="19"/>
-          <w:szCs w:val="19"/>
-        </w:rPr>
-        <w:t>(</w:t>
-      </w:r>
-      <w:proofErr w:type="spellStart"/>
-      <w:r>
-        <w:rPr>
-          <w:rFonts w:ascii="Consolas" w:hAnsi="Consolas" w:cs="Consolas"/>
-          <w:color w:val="000000"/>
-          <w:sz w:val="19"/>
-          <w:szCs w:val="19"/>
-        </w:rPr>
-        <w:t>shop.Category_to_shop.Select</w:t>
+        <w:t>_to_shop.Select</w:t>
       </w:r>
       <w:proofErr w:type="spellEnd"/>
       <w:r>
@@ -15859,17 +16028,65 @@
           <w:sz w:val="19"/>
           <w:szCs w:val="19"/>
         </w:rPr>
+        <w:lastRenderedPageBreak/>
         <w:t xml:space="preserve">            </w:t>
       </w:r>
+      <w:r>
+        <w:rPr>
+          <w:rFonts w:ascii="Consolas" w:hAnsi="Consolas" w:cs="Consolas"/>
+          <w:color w:val="0000FF"/>
+          <w:sz w:val="19"/>
+          <w:szCs w:val="19"/>
+        </w:rPr>
+        <w:t>return</w:t>
+      </w:r>
+      <w:r>
+        <w:rPr>
+          <w:rFonts w:ascii="Consolas" w:hAnsi="Consolas" w:cs="Consolas"/>
+          <w:color w:val="000000"/>
+          <w:sz w:val="19"/>
+          <w:szCs w:val="19"/>
+        </w:rPr>
+        <w:t xml:space="preserve"> </w:t>
+      </w:r>
+      <w:r>
+        <w:rPr>
+          <w:rFonts w:ascii="Consolas" w:hAnsi="Consolas" w:cs="Consolas"/>
+          <w:color w:val="0000FF"/>
+          <w:sz w:val="19"/>
+          <w:szCs w:val="19"/>
+        </w:rPr>
+        <w:t>new</w:t>
+      </w:r>
+      <w:r>
+        <w:rPr>
+          <w:rFonts w:ascii="Consolas" w:hAnsi="Consolas" w:cs="Consolas"/>
+          <w:color w:val="000000"/>
+          <w:sz w:val="19"/>
+          <w:szCs w:val="19"/>
+        </w:rPr>
+        <w:t xml:space="preserve"> </w:t>
+      </w:r>
+      <w:proofErr w:type="spellStart"/>
       <w:proofErr w:type="gramStart"/>
       <w:r>
         <w:rPr>
           <w:rFonts w:ascii="Consolas" w:hAnsi="Consolas" w:cs="Consolas"/>
-          <w:color w:val="0000FF"/>
-          <w:sz w:val="19"/>
-          <w:szCs w:val="19"/>
-        </w:rPr>
-        <w:t>return</w:t>
+          <w:color w:val="000000"/>
+          <w:sz w:val="19"/>
+          <w:szCs w:val="19"/>
+        </w:rPr>
+        <w:t>ShopDTO</w:t>
+      </w:r>
+      <w:proofErr w:type="spellEnd"/>
+      <w:r>
+        <w:rPr>
+          <w:rFonts w:ascii="Consolas" w:hAnsi="Consolas" w:cs="Consolas"/>
+          <w:color w:val="000000"/>
+          <w:sz w:val="19"/>
+          <w:szCs w:val="19"/>
+        </w:rPr>
+        <w:t>(</w:t>
       </w:r>
       <w:proofErr w:type="gramEnd"/>
       <w:r>
@@ -15879,45 +16096,7 @@
           <w:sz w:val="19"/>
           <w:szCs w:val="19"/>
         </w:rPr>
-        <w:t xml:space="preserve"> </w:t>
-      </w:r>
-      <w:r>
-        <w:rPr>
-          <w:rFonts w:ascii="Consolas" w:hAnsi="Consolas" w:cs="Consolas"/>
-          <w:color w:val="0000FF"/>
-          <w:sz w:val="19"/>
-          <w:szCs w:val="19"/>
-        </w:rPr>
-        <w:t>new</w:t>
-      </w:r>
-      <w:r>
-        <w:rPr>
-          <w:rFonts w:ascii="Consolas" w:hAnsi="Consolas" w:cs="Consolas"/>
-          <w:color w:val="000000"/>
-          <w:sz w:val="19"/>
-          <w:szCs w:val="19"/>
-        </w:rPr>
-        <w:t xml:space="preserve"> </w:t>
-      </w:r>
-      <w:proofErr w:type="spellStart"/>
-      <w:r>
-        <w:rPr>
-          <w:rFonts w:ascii="Consolas" w:hAnsi="Consolas" w:cs="Consolas"/>
-          <w:color w:val="000000"/>
-          <w:sz w:val="19"/>
-          <w:szCs w:val="19"/>
-        </w:rPr>
-        <w:t>ShopDTO</w:t>
-      </w:r>
-      <w:proofErr w:type="spellEnd"/>
-      <w:r>
-        <w:rPr>
-          <w:rFonts w:ascii="Consolas" w:hAnsi="Consolas" w:cs="Consolas"/>
-          <w:color w:val="000000"/>
-          <w:sz w:val="19"/>
-          <w:szCs w:val="19"/>
-        </w:rPr>
-        <w:t>()</w:t>
+        <w:t>)</w:t>
       </w:r>
     </w:p>
     <w:p>
@@ -15968,6 +16147,26 @@
         <w:t xml:space="preserve">                </w:t>
       </w:r>
       <w:proofErr w:type="spellStart"/>
+      <w:r>
+        <w:rPr>
+          <w:rFonts w:ascii="Consolas" w:hAnsi="Consolas" w:cs="Consolas"/>
+          <w:color w:val="000000"/>
+          <w:sz w:val="19"/>
+          <w:szCs w:val="19"/>
+        </w:rPr>
+        <w:t>codeShop</w:t>
+      </w:r>
+      <w:proofErr w:type="spellEnd"/>
+      <w:r>
+        <w:rPr>
+          <w:rFonts w:ascii="Consolas" w:hAnsi="Consolas" w:cs="Consolas"/>
+          <w:color w:val="000000"/>
+          <w:sz w:val="19"/>
+          <w:szCs w:val="19"/>
+        </w:rPr>
+        <w:t xml:space="preserve"> = </w:t>
+      </w:r>
+      <w:proofErr w:type="spellStart"/>
       <w:proofErr w:type="gramStart"/>
       <w:r>
         <w:rPr>
@@ -15976,30 +16175,10 @@
           <w:sz w:val="19"/>
           <w:szCs w:val="19"/>
         </w:rPr>
-        <w:t>codeShop</w:t>
+        <w:t>shop.codeShop</w:t>
       </w:r>
       <w:proofErr w:type="spellEnd"/>
       <w:proofErr w:type="gramEnd"/>
-      <w:r>
-        <w:rPr>
-          <w:rFonts w:ascii="Consolas" w:hAnsi="Consolas" w:cs="Consolas"/>
-          <w:color w:val="000000"/>
-          <w:sz w:val="19"/>
-          <w:szCs w:val="19"/>
-        </w:rPr>
-        <w:t xml:space="preserve"> = </w:t>
-      </w:r>
-      <w:proofErr w:type="spellStart"/>
-      <w:r>
-        <w:rPr>
-          <w:rFonts w:ascii="Consolas" w:hAnsi="Consolas" w:cs="Consolas"/>
-          <w:color w:val="000000"/>
-          <w:sz w:val="19"/>
-          <w:szCs w:val="19"/>
-        </w:rPr>
-        <w:t>shop.codeShop</w:t>
-      </w:r>
-      <w:proofErr w:type="spellEnd"/>
       <w:r>
         <w:rPr>
           <w:rFonts w:ascii="Consolas" w:hAnsi="Consolas" w:cs="Consolas"/>
@@ -16034,6 +16213,26 @@
         <w:t xml:space="preserve">                </w:t>
       </w:r>
       <w:proofErr w:type="spellStart"/>
+      <w:r>
+        <w:rPr>
+          <w:rFonts w:ascii="Consolas" w:hAnsi="Consolas" w:cs="Consolas"/>
+          <w:color w:val="000000"/>
+          <w:sz w:val="19"/>
+          <w:szCs w:val="19"/>
+        </w:rPr>
+        <w:t>nameShop</w:t>
+      </w:r>
+      <w:proofErr w:type="spellEnd"/>
+      <w:r>
+        <w:rPr>
+          <w:rFonts w:ascii="Consolas" w:hAnsi="Consolas" w:cs="Consolas"/>
+          <w:color w:val="000000"/>
+          <w:sz w:val="19"/>
+          <w:szCs w:val="19"/>
+        </w:rPr>
+        <w:t xml:space="preserve"> = </w:t>
+      </w:r>
+      <w:proofErr w:type="spellStart"/>
       <w:proofErr w:type="gramStart"/>
       <w:r>
         <w:rPr>
@@ -16042,30 +16241,10 @@
           <w:sz w:val="19"/>
           <w:szCs w:val="19"/>
         </w:rPr>
-        <w:t>nameShop</w:t>
+        <w:t>shop.nameShop</w:t>
       </w:r>
       <w:proofErr w:type="spellEnd"/>
       <w:proofErr w:type="gramEnd"/>
-      <w:r>
-        <w:rPr>
-          <w:rFonts w:ascii="Consolas" w:hAnsi="Consolas" w:cs="Consolas"/>
-          <w:color w:val="000000"/>
-          <w:sz w:val="19"/>
-          <w:szCs w:val="19"/>
-        </w:rPr>
-        <w:t xml:space="preserve"> = </w:t>
-      </w:r>
-      <w:proofErr w:type="spellStart"/>
-      <w:r>
-        <w:rPr>
-          <w:rFonts w:ascii="Consolas" w:hAnsi="Consolas" w:cs="Consolas"/>
-          <w:color w:val="000000"/>
-          <w:sz w:val="19"/>
-          <w:szCs w:val="19"/>
-        </w:rPr>
-        <w:t>shop.nameShop</w:t>
-      </w:r>
-      <w:proofErr w:type="spellEnd"/>
       <w:r>
         <w:rPr>
           <w:rFonts w:ascii="Consolas" w:hAnsi="Consolas" w:cs="Consolas"/>
@@ -16100,6 +16279,26 @@
         <w:t xml:space="preserve">                </w:t>
       </w:r>
       <w:proofErr w:type="spellStart"/>
+      <w:r>
+        <w:rPr>
+          <w:rFonts w:ascii="Consolas" w:hAnsi="Consolas" w:cs="Consolas"/>
+          <w:color w:val="000000"/>
+          <w:sz w:val="19"/>
+          <w:szCs w:val="19"/>
+        </w:rPr>
+        <w:t>passwordShop</w:t>
+      </w:r>
+      <w:proofErr w:type="spellEnd"/>
+      <w:r>
+        <w:rPr>
+          <w:rFonts w:ascii="Consolas" w:hAnsi="Consolas" w:cs="Consolas"/>
+          <w:color w:val="000000"/>
+          <w:sz w:val="19"/>
+          <w:szCs w:val="19"/>
+        </w:rPr>
+        <w:t xml:space="preserve"> = </w:t>
+      </w:r>
+      <w:proofErr w:type="spellStart"/>
       <w:proofErr w:type="gramStart"/>
       <w:r>
         <w:rPr>
@@ -16108,30 +16307,10 @@
           <w:sz w:val="19"/>
           <w:szCs w:val="19"/>
         </w:rPr>
-        <w:t>passwordShop</w:t>
+        <w:t>shop.passwordShop</w:t>
       </w:r>
       <w:proofErr w:type="spellEnd"/>
       <w:proofErr w:type="gramEnd"/>
-      <w:r>
-        <w:rPr>
-          <w:rFonts w:ascii="Consolas" w:hAnsi="Consolas" w:cs="Consolas"/>
-          <w:color w:val="000000"/>
-          <w:sz w:val="19"/>
-          <w:szCs w:val="19"/>
-        </w:rPr>
-        <w:t xml:space="preserve"> = </w:t>
-      </w:r>
-      <w:proofErr w:type="spellStart"/>
-      <w:r>
-        <w:rPr>
-          <w:rFonts w:ascii="Consolas" w:hAnsi="Consolas" w:cs="Consolas"/>
-          <w:color w:val="000000"/>
-          <w:sz w:val="19"/>
-          <w:szCs w:val="19"/>
-        </w:rPr>
-        <w:t>shop.passwordShop</w:t>
-      </w:r>
-      <w:proofErr w:type="spellEnd"/>
       <w:r>
         <w:rPr>
           <w:rFonts w:ascii="Consolas" w:hAnsi="Consolas" w:cs="Consolas"/>
@@ -16166,6 +16345,26 @@
         <w:t xml:space="preserve">                </w:t>
       </w:r>
       <w:proofErr w:type="spellStart"/>
+      <w:r>
+        <w:rPr>
+          <w:rFonts w:ascii="Consolas" w:hAnsi="Consolas" w:cs="Consolas"/>
+          <w:color w:val="000000"/>
+          <w:sz w:val="19"/>
+          <w:szCs w:val="19"/>
+        </w:rPr>
+        <w:t>phoneShop</w:t>
+      </w:r>
+      <w:proofErr w:type="spellEnd"/>
+      <w:r>
+        <w:rPr>
+          <w:rFonts w:ascii="Consolas" w:hAnsi="Consolas" w:cs="Consolas"/>
+          <w:color w:val="000000"/>
+          <w:sz w:val="19"/>
+          <w:szCs w:val="19"/>
+        </w:rPr>
+        <w:t xml:space="preserve"> = </w:t>
+      </w:r>
+      <w:proofErr w:type="spellStart"/>
       <w:proofErr w:type="gramStart"/>
       <w:r>
         <w:rPr>
@@ -16174,30 +16373,10 @@
           <w:sz w:val="19"/>
           <w:szCs w:val="19"/>
         </w:rPr>
-        <w:t>phoneShop</w:t>
+        <w:t>shop.phoneShop</w:t>
       </w:r>
       <w:proofErr w:type="spellEnd"/>
       <w:proofErr w:type="gramEnd"/>
-      <w:r>
-        <w:rPr>
-          <w:rFonts w:ascii="Consolas" w:hAnsi="Consolas" w:cs="Consolas"/>
-          <w:color w:val="000000"/>
-          <w:sz w:val="19"/>
-          <w:szCs w:val="19"/>
-        </w:rPr>
-        <w:t xml:space="preserve"> = </w:t>
-      </w:r>
-      <w:proofErr w:type="spellStart"/>
-      <w:r>
-        <w:rPr>
-          <w:rFonts w:ascii="Consolas" w:hAnsi="Consolas" w:cs="Consolas"/>
-          <w:color w:val="000000"/>
-          <w:sz w:val="19"/>
-          <w:szCs w:val="19"/>
-        </w:rPr>
-        <w:t>shop.phoneShop</w:t>
-      </w:r>
-      <w:proofErr w:type="spellEnd"/>
       <w:r>
         <w:rPr>
           <w:rFonts w:ascii="Consolas" w:hAnsi="Consolas" w:cs="Consolas"/>
@@ -16229,8 +16408,9 @@
           <w:sz w:val="19"/>
           <w:szCs w:val="19"/>
         </w:rPr>
-        <w:t xml:space="preserve">                </w:t>
-      </w:r>
+        <w:t xml:space="preserve">                longitude=</w:t>
+      </w:r>
+      <w:proofErr w:type="spellStart"/>
       <w:proofErr w:type="gramStart"/>
       <w:r>
         <w:rPr>
@@ -16239,20 +16419,10 @@
           <w:sz w:val="19"/>
           <w:szCs w:val="19"/>
         </w:rPr>
-        <w:t>longitude=</w:t>
-      </w:r>
-      <w:proofErr w:type="spellStart"/>
+        <w:t>shop.longitude</w:t>
+      </w:r>
+      <w:proofErr w:type="spellEnd"/>
       <w:proofErr w:type="gramEnd"/>
-      <w:r>
-        <w:rPr>
-          <w:rFonts w:ascii="Consolas" w:hAnsi="Consolas" w:cs="Consolas"/>
-          <w:color w:val="000000"/>
-          <w:sz w:val="19"/>
-          <w:szCs w:val="19"/>
-        </w:rPr>
-        <w:t>shop.longitude</w:t>
-      </w:r>
-      <w:proofErr w:type="spellEnd"/>
       <w:r>
         <w:rPr>
           <w:rFonts w:ascii="Consolas" w:hAnsi="Consolas" w:cs="Consolas"/>
@@ -16284,8 +16454,9 @@
           <w:sz w:val="19"/>
           <w:szCs w:val="19"/>
         </w:rPr>
-        <w:t xml:space="preserve">                </w:t>
-      </w:r>
+        <w:t xml:space="preserve">                latitude=</w:t>
+      </w:r>
+      <w:proofErr w:type="spellStart"/>
       <w:proofErr w:type="gramStart"/>
       <w:r>
         <w:rPr>
@@ -16294,20 +16465,10 @@
           <w:sz w:val="19"/>
           <w:szCs w:val="19"/>
         </w:rPr>
-        <w:t>latitude=</w:t>
-      </w:r>
-      <w:proofErr w:type="spellStart"/>
+        <w:t>shop.latitude</w:t>
+      </w:r>
+      <w:proofErr w:type="spellEnd"/>
       <w:proofErr w:type="gramEnd"/>
-      <w:r>
-        <w:rPr>
-          <w:rFonts w:ascii="Consolas" w:hAnsi="Consolas" w:cs="Consolas"/>
-          <w:color w:val="000000"/>
-          <w:sz w:val="19"/>
-          <w:szCs w:val="19"/>
-        </w:rPr>
-        <w:t>shop.latitude</w:t>
-      </w:r>
-      <w:proofErr w:type="spellEnd"/>
       <w:r>
         <w:rPr>
           <w:rFonts w:ascii="Consolas" w:hAnsi="Consolas" w:cs="Consolas"/>
@@ -16342,7 +16503,6 @@
         <w:t xml:space="preserve">                </w:t>
       </w:r>
       <w:proofErr w:type="spellStart"/>
-      <w:proofErr w:type="gramStart"/>
       <w:r>
         <w:rPr>
           <w:rFonts w:ascii="Consolas" w:hAnsi="Consolas" w:cs="Consolas"/>
@@ -16363,7 +16523,6 @@
         <w:t>=</w:t>
       </w:r>
       <w:proofErr w:type="spellStart"/>
-      <w:proofErr w:type="gramEnd"/>
       <w:r>
         <w:rPr>
           <w:rFonts w:ascii="Consolas" w:hAnsi="Consolas" w:cs="Consolas"/>
@@ -16408,7 +16567,6 @@
         <w:t xml:space="preserve">                </w:t>
       </w:r>
       <w:proofErr w:type="spellStart"/>
-      <w:proofErr w:type="gramStart"/>
       <w:r>
         <w:rPr>
           <w:rFonts w:ascii="Consolas" w:hAnsi="Consolas" w:cs="Consolas"/>
@@ -16429,7 +16587,6 @@
         <w:t>=</w:t>
       </w:r>
       <w:proofErr w:type="spellStart"/>
-      <w:proofErr w:type="gramEnd"/>
       <w:r>
         <w:rPr>
           <w:rFonts w:ascii="Consolas" w:hAnsi="Consolas" w:cs="Consolas"/>
@@ -16474,7 +16631,6 @@
         <w:t xml:space="preserve">                </w:t>
       </w:r>
       <w:proofErr w:type="spellStart"/>
-      <w:proofErr w:type="gramStart"/>
       <w:r>
         <w:rPr>
           <w:rFonts w:ascii="Consolas" w:hAnsi="Consolas" w:cs="Consolas"/>
@@ -16495,7 +16651,6 @@
         <w:t>=</w:t>
       </w:r>
       <w:proofErr w:type="spellStart"/>
-      <w:proofErr w:type="gramEnd"/>
       <w:r>
         <w:rPr>
           <w:rFonts w:ascii="Consolas" w:hAnsi="Consolas" w:cs="Consolas"/>
@@ -16540,7 +16695,6 @@
         <w:t xml:space="preserve">                </w:t>
       </w:r>
       <w:proofErr w:type="spellStart"/>
-      <w:proofErr w:type="gramStart"/>
       <w:r>
         <w:rPr>
           <w:rFonts w:ascii="Consolas" w:hAnsi="Consolas" w:cs="Consolas"/>
@@ -16561,7 +16715,6 @@
         <w:t>=</w:t>
       </w:r>
       <w:proofErr w:type="spellStart"/>
-      <w:proofErr w:type="gramEnd"/>
       <w:r>
         <w:rPr>
           <w:rFonts w:ascii="Consolas" w:hAnsi="Consolas" w:cs="Consolas"/>
@@ -16730,65 +16883,65 @@
         </w:rPr>
         <w:t xml:space="preserve">        </w:t>
       </w:r>
+      <w:r>
+        <w:rPr>
+          <w:rFonts w:ascii="Consolas" w:hAnsi="Consolas" w:cs="Consolas"/>
+          <w:color w:val="0000FF"/>
+          <w:sz w:val="19"/>
+          <w:szCs w:val="19"/>
+        </w:rPr>
+        <w:t>public</w:t>
+      </w:r>
+      <w:r>
+        <w:rPr>
+          <w:rFonts w:ascii="Consolas" w:hAnsi="Consolas" w:cs="Consolas"/>
+          <w:color w:val="000000"/>
+          <w:sz w:val="19"/>
+          <w:szCs w:val="19"/>
+        </w:rPr>
+        <w:t xml:space="preserve"> </w:t>
+      </w:r>
+      <w:r>
+        <w:rPr>
+          <w:rFonts w:ascii="Consolas" w:hAnsi="Consolas" w:cs="Consolas"/>
+          <w:color w:val="0000FF"/>
+          <w:sz w:val="19"/>
+          <w:szCs w:val="19"/>
+        </w:rPr>
+        <w:t>static</w:t>
+      </w:r>
+      <w:r>
+        <w:rPr>
+          <w:rFonts w:ascii="Consolas" w:hAnsi="Consolas" w:cs="Consolas"/>
+          <w:color w:val="000000"/>
+          <w:sz w:val="19"/>
+          <w:szCs w:val="19"/>
+        </w:rPr>
+        <w:t xml:space="preserve"> Shop </w:t>
+      </w:r>
+      <w:proofErr w:type="spellStart"/>
       <w:proofErr w:type="gramStart"/>
       <w:r>
         <w:rPr>
           <w:rFonts w:ascii="Consolas" w:hAnsi="Consolas" w:cs="Consolas"/>
-          <w:color w:val="0000FF"/>
-          <w:sz w:val="19"/>
-          <w:szCs w:val="19"/>
-        </w:rPr>
-        <w:t>public</w:t>
-      </w:r>
+          <w:color w:val="000000"/>
+          <w:sz w:val="19"/>
+          <w:szCs w:val="19"/>
+        </w:rPr>
+        <w:t>GetShop</w:t>
+      </w:r>
+      <w:proofErr w:type="spellEnd"/>
+      <w:r>
+        <w:rPr>
+          <w:rFonts w:ascii="Consolas" w:hAnsi="Consolas" w:cs="Consolas"/>
+          <w:color w:val="000000"/>
+          <w:sz w:val="19"/>
+          <w:szCs w:val="19"/>
+        </w:rPr>
+        <w:t>(</w:t>
+      </w:r>
+      <w:proofErr w:type="spellStart"/>
       <w:proofErr w:type="gramEnd"/>
-      <w:r>
-        <w:rPr>
-          <w:rFonts w:ascii="Consolas" w:hAnsi="Consolas" w:cs="Consolas"/>
-          <w:color w:val="000000"/>
-          <w:sz w:val="19"/>
-          <w:szCs w:val="19"/>
-        </w:rPr>
-        <w:t xml:space="preserve"> </w:t>
-      </w:r>
-      <w:r>
-        <w:rPr>
-          <w:rFonts w:ascii="Consolas" w:hAnsi="Consolas" w:cs="Consolas"/>
-          <w:color w:val="0000FF"/>
-          <w:sz w:val="19"/>
-          <w:szCs w:val="19"/>
-        </w:rPr>
-        <w:t>static</w:t>
-      </w:r>
-      <w:r>
-        <w:rPr>
-          <w:rFonts w:ascii="Consolas" w:hAnsi="Consolas" w:cs="Consolas"/>
-          <w:color w:val="000000"/>
-          <w:sz w:val="19"/>
-          <w:szCs w:val="19"/>
-        </w:rPr>
-        <w:t xml:space="preserve"> Shop </w:t>
-      </w:r>
-      <w:proofErr w:type="spellStart"/>
-      <w:r>
-        <w:rPr>
-          <w:rFonts w:ascii="Consolas" w:hAnsi="Consolas" w:cs="Consolas"/>
-          <w:color w:val="000000"/>
-          <w:sz w:val="19"/>
-          <w:szCs w:val="19"/>
-        </w:rPr>
-        <w:t>GetShop</w:t>
-      </w:r>
-      <w:proofErr w:type="spellEnd"/>
-      <w:r>
-        <w:rPr>
-          <w:rFonts w:ascii="Consolas" w:hAnsi="Consolas" w:cs="Consolas"/>
-          <w:color w:val="000000"/>
-          <w:sz w:val="19"/>
-          <w:szCs w:val="19"/>
-        </w:rPr>
-        <w:t>(</w:t>
-      </w:r>
-      <w:proofErr w:type="spellStart"/>
       <w:r>
         <w:rPr>
           <w:rFonts w:ascii="Consolas" w:hAnsi="Consolas" w:cs="Consolas"/>
@@ -16856,15 +17009,51 @@
         </w:rPr>
         <w:t xml:space="preserve">            </w:t>
       </w:r>
+      <w:r>
+        <w:rPr>
+          <w:rFonts w:ascii="Consolas" w:hAnsi="Consolas" w:cs="Consolas"/>
+          <w:color w:val="0000FF"/>
+          <w:sz w:val="19"/>
+          <w:szCs w:val="19"/>
+        </w:rPr>
+        <w:t>return</w:t>
+      </w:r>
+      <w:r>
+        <w:rPr>
+          <w:rFonts w:ascii="Consolas" w:hAnsi="Consolas" w:cs="Consolas"/>
+          <w:color w:val="000000"/>
+          <w:sz w:val="19"/>
+          <w:szCs w:val="19"/>
+        </w:rPr>
+        <w:t xml:space="preserve"> </w:t>
+      </w:r>
+      <w:r>
+        <w:rPr>
+          <w:rFonts w:ascii="Consolas" w:hAnsi="Consolas" w:cs="Consolas"/>
+          <w:color w:val="0000FF"/>
+          <w:sz w:val="19"/>
+          <w:szCs w:val="19"/>
+        </w:rPr>
+        <w:t>new</w:t>
+      </w:r>
+      <w:r>
+        <w:rPr>
+          <w:rFonts w:ascii="Consolas" w:hAnsi="Consolas" w:cs="Consolas"/>
+          <w:color w:val="000000"/>
+          <w:sz w:val="19"/>
+          <w:szCs w:val="19"/>
+        </w:rPr>
+        <w:t xml:space="preserve"> </w:t>
+      </w:r>
       <w:proofErr w:type="gramStart"/>
       <w:r>
         <w:rPr>
           <w:rFonts w:ascii="Consolas" w:hAnsi="Consolas" w:cs="Consolas"/>
-          <w:color w:val="0000FF"/>
-          <w:sz w:val="19"/>
-          <w:szCs w:val="19"/>
-        </w:rPr>
-        <w:t>return</w:t>
+          <w:color w:val="000000"/>
+          <w:sz w:val="19"/>
+          <w:szCs w:val="19"/>
+        </w:rPr>
+        <w:t>Shop(</w:t>
       </w:r>
       <w:proofErr w:type="gramEnd"/>
       <w:r>
@@ -16874,25 +17063,7 @@
           <w:sz w:val="19"/>
           <w:szCs w:val="19"/>
         </w:rPr>
-        <w:t xml:space="preserve"> </w:t>
-      </w:r>
-      <w:r>
-        <w:rPr>
-          <w:rFonts w:ascii="Consolas" w:hAnsi="Consolas" w:cs="Consolas"/>
-          <w:color w:val="0000FF"/>
-          <w:sz w:val="19"/>
-          <w:szCs w:val="19"/>
-        </w:rPr>
-        <w:t>new</w:t>
-      </w:r>
-      <w:r>
-        <w:rPr>
-          <w:rFonts w:ascii="Consolas" w:hAnsi="Consolas" w:cs="Consolas"/>
-          <w:color w:val="000000"/>
-          <w:sz w:val="19"/>
-          <w:szCs w:val="19"/>
-        </w:rPr>
-        <w:t xml:space="preserve"> Shop()</w:t>
+        <w:t>)</w:t>
       </w:r>
     </w:p>
     <w:p>
@@ -16943,6 +17114,26 @@
         <w:t xml:space="preserve">                </w:t>
       </w:r>
       <w:proofErr w:type="spellStart"/>
+      <w:r>
+        <w:rPr>
+          <w:rFonts w:ascii="Consolas" w:hAnsi="Consolas" w:cs="Consolas"/>
+          <w:color w:val="000000"/>
+          <w:sz w:val="19"/>
+          <w:szCs w:val="19"/>
+        </w:rPr>
+        <w:t>codeShop</w:t>
+      </w:r>
+      <w:proofErr w:type="spellEnd"/>
+      <w:r>
+        <w:rPr>
+          <w:rFonts w:ascii="Consolas" w:hAnsi="Consolas" w:cs="Consolas"/>
+          <w:color w:val="000000"/>
+          <w:sz w:val="19"/>
+          <w:szCs w:val="19"/>
+        </w:rPr>
+        <w:t xml:space="preserve"> = </w:t>
+      </w:r>
+      <w:proofErr w:type="spellStart"/>
       <w:proofErr w:type="gramStart"/>
       <w:r>
         <w:rPr>
@@ -16951,30 +17142,10 @@
           <w:sz w:val="19"/>
           <w:szCs w:val="19"/>
         </w:rPr>
-        <w:t>codeShop</w:t>
+        <w:t>shop.codeShop</w:t>
       </w:r>
       <w:proofErr w:type="spellEnd"/>
       <w:proofErr w:type="gramEnd"/>
-      <w:r>
-        <w:rPr>
-          <w:rFonts w:ascii="Consolas" w:hAnsi="Consolas" w:cs="Consolas"/>
-          <w:color w:val="000000"/>
-          <w:sz w:val="19"/>
-          <w:szCs w:val="19"/>
-        </w:rPr>
-        <w:t xml:space="preserve"> = </w:t>
-      </w:r>
-      <w:proofErr w:type="spellStart"/>
-      <w:r>
-        <w:rPr>
-          <w:rFonts w:ascii="Consolas" w:hAnsi="Consolas" w:cs="Consolas"/>
-          <w:color w:val="000000"/>
-          <w:sz w:val="19"/>
-          <w:szCs w:val="19"/>
-        </w:rPr>
-        <w:t>shop.codeShop</w:t>
-      </w:r>
-      <w:proofErr w:type="spellEnd"/>
       <w:r>
         <w:rPr>
           <w:rFonts w:ascii="Consolas" w:hAnsi="Consolas" w:cs="Consolas"/>
@@ -17009,6 +17180,26 @@
         <w:t xml:space="preserve">                </w:t>
       </w:r>
       <w:proofErr w:type="spellStart"/>
+      <w:r>
+        <w:rPr>
+          <w:rFonts w:ascii="Consolas" w:hAnsi="Consolas" w:cs="Consolas"/>
+          <w:color w:val="000000"/>
+          <w:sz w:val="19"/>
+          <w:szCs w:val="19"/>
+        </w:rPr>
+        <w:t>nameShop</w:t>
+      </w:r>
+      <w:proofErr w:type="spellEnd"/>
+      <w:r>
+        <w:rPr>
+          <w:rFonts w:ascii="Consolas" w:hAnsi="Consolas" w:cs="Consolas"/>
+          <w:color w:val="000000"/>
+          <w:sz w:val="19"/>
+          <w:szCs w:val="19"/>
+        </w:rPr>
+        <w:t xml:space="preserve"> = </w:t>
+      </w:r>
+      <w:proofErr w:type="spellStart"/>
       <w:proofErr w:type="gramStart"/>
       <w:r>
         <w:rPr>
@@ -17017,30 +17208,10 @@
           <w:sz w:val="19"/>
           <w:szCs w:val="19"/>
         </w:rPr>
-        <w:t>nameShop</w:t>
+        <w:t>shop.nameShop</w:t>
       </w:r>
       <w:proofErr w:type="spellEnd"/>
       <w:proofErr w:type="gramEnd"/>
-      <w:r>
-        <w:rPr>
-          <w:rFonts w:ascii="Consolas" w:hAnsi="Consolas" w:cs="Consolas"/>
-          <w:color w:val="000000"/>
-          <w:sz w:val="19"/>
-          <w:szCs w:val="19"/>
-        </w:rPr>
-        <w:t xml:space="preserve"> = </w:t>
-      </w:r>
-      <w:proofErr w:type="spellStart"/>
-      <w:r>
-        <w:rPr>
-          <w:rFonts w:ascii="Consolas" w:hAnsi="Consolas" w:cs="Consolas"/>
-          <w:color w:val="000000"/>
-          <w:sz w:val="19"/>
-          <w:szCs w:val="19"/>
-        </w:rPr>
-        <w:t>shop.nameShop</w:t>
-      </w:r>
-      <w:proofErr w:type="spellEnd"/>
       <w:r>
         <w:rPr>
           <w:rFonts w:ascii="Consolas" w:hAnsi="Consolas" w:cs="Consolas"/>
@@ -17075,6 +17246,26 @@
         <w:t xml:space="preserve">                </w:t>
       </w:r>
       <w:proofErr w:type="spellStart"/>
+      <w:r>
+        <w:rPr>
+          <w:rFonts w:ascii="Consolas" w:hAnsi="Consolas" w:cs="Consolas"/>
+          <w:color w:val="000000"/>
+          <w:sz w:val="19"/>
+          <w:szCs w:val="19"/>
+        </w:rPr>
+        <w:t>passwordShop</w:t>
+      </w:r>
+      <w:proofErr w:type="spellEnd"/>
+      <w:r>
+        <w:rPr>
+          <w:rFonts w:ascii="Consolas" w:hAnsi="Consolas" w:cs="Consolas"/>
+          <w:color w:val="000000"/>
+          <w:sz w:val="19"/>
+          <w:szCs w:val="19"/>
+        </w:rPr>
+        <w:t xml:space="preserve"> = </w:t>
+      </w:r>
+      <w:proofErr w:type="spellStart"/>
       <w:proofErr w:type="gramStart"/>
       <w:r>
         <w:rPr>
@@ -17083,30 +17274,10 @@
           <w:sz w:val="19"/>
           <w:szCs w:val="19"/>
         </w:rPr>
-        <w:t>passwordShop</w:t>
+        <w:t>shop.passwordShop</w:t>
       </w:r>
       <w:proofErr w:type="spellEnd"/>
       <w:proofErr w:type="gramEnd"/>
-      <w:r>
-        <w:rPr>
-          <w:rFonts w:ascii="Consolas" w:hAnsi="Consolas" w:cs="Consolas"/>
-          <w:color w:val="000000"/>
-          <w:sz w:val="19"/>
-          <w:szCs w:val="19"/>
-        </w:rPr>
-        <w:t xml:space="preserve"> = </w:t>
-      </w:r>
-      <w:proofErr w:type="spellStart"/>
-      <w:r>
-        <w:rPr>
-          <w:rFonts w:ascii="Consolas" w:hAnsi="Consolas" w:cs="Consolas"/>
-          <w:color w:val="000000"/>
-          <w:sz w:val="19"/>
-          <w:szCs w:val="19"/>
-        </w:rPr>
-        <w:t>shop.passwordShop</w:t>
-      </w:r>
-      <w:proofErr w:type="spellEnd"/>
       <w:r>
         <w:rPr>
           <w:rFonts w:ascii="Consolas" w:hAnsi="Consolas" w:cs="Consolas"/>
@@ -17141,6 +17312,26 @@
         <w:t xml:space="preserve">                </w:t>
       </w:r>
       <w:proofErr w:type="spellStart"/>
+      <w:r>
+        <w:rPr>
+          <w:rFonts w:ascii="Consolas" w:hAnsi="Consolas" w:cs="Consolas"/>
+          <w:color w:val="000000"/>
+          <w:sz w:val="19"/>
+          <w:szCs w:val="19"/>
+        </w:rPr>
+        <w:t>phoneShop</w:t>
+      </w:r>
+      <w:proofErr w:type="spellEnd"/>
+      <w:r>
+        <w:rPr>
+          <w:rFonts w:ascii="Consolas" w:hAnsi="Consolas" w:cs="Consolas"/>
+          <w:color w:val="000000"/>
+          <w:sz w:val="19"/>
+          <w:szCs w:val="19"/>
+        </w:rPr>
+        <w:t xml:space="preserve"> = </w:t>
+      </w:r>
+      <w:proofErr w:type="spellStart"/>
       <w:proofErr w:type="gramStart"/>
       <w:r>
         <w:rPr>
@@ -17149,30 +17340,10 @@
           <w:sz w:val="19"/>
           <w:szCs w:val="19"/>
         </w:rPr>
-        <w:t>phoneShop</w:t>
+        <w:t>shop.phoneShop</w:t>
       </w:r>
       <w:proofErr w:type="spellEnd"/>
       <w:proofErr w:type="gramEnd"/>
-      <w:r>
-        <w:rPr>
-          <w:rFonts w:ascii="Consolas" w:hAnsi="Consolas" w:cs="Consolas"/>
-          <w:color w:val="000000"/>
-          <w:sz w:val="19"/>
-          <w:szCs w:val="19"/>
-        </w:rPr>
-        <w:t xml:space="preserve"> = </w:t>
-      </w:r>
-      <w:proofErr w:type="spellStart"/>
-      <w:r>
-        <w:rPr>
-          <w:rFonts w:ascii="Consolas" w:hAnsi="Consolas" w:cs="Consolas"/>
-          <w:color w:val="000000"/>
-          <w:sz w:val="19"/>
-          <w:szCs w:val="19"/>
-        </w:rPr>
-        <w:t>shop.phoneShop</w:t>
-      </w:r>
-      <w:proofErr w:type="spellEnd"/>
       <w:r>
         <w:rPr>
           <w:rFonts w:ascii="Consolas" w:hAnsi="Consolas" w:cs="Consolas"/>
@@ -17207,7 +17378,6 @@
         <w:t xml:space="preserve">                </w:t>
       </w:r>
       <w:proofErr w:type="spellStart"/>
-      <w:proofErr w:type="gramStart"/>
       <w:r>
         <w:rPr>
           <w:rFonts w:ascii="Consolas" w:hAnsi="Consolas" w:cs="Consolas"/>
@@ -17228,7 +17398,6 @@
         <w:t>=</w:t>
       </w:r>
       <w:proofErr w:type="spellStart"/>
-      <w:proofErr w:type="gramEnd"/>
       <w:r>
         <w:rPr>
           <w:rFonts w:ascii="Consolas" w:hAnsi="Consolas" w:cs="Consolas"/>
@@ -17270,8 +17439,9 @@
           <w:sz w:val="19"/>
           <w:szCs w:val="19"/>
         </w:rPr>
-        <w:t xml:space="preserve">                </w:t>
-      </w:r>
+        <w:t xml:space="preserve">                latitude=</w:t>
+      </w:r>
+      <w:proofErr w:type="spellStart"/>
       <w:proofErr w:type="gramStart"/>
       <w:r>
         <w:rPr>
@@ -17280,20 +17450,10 @@
           <w:sz w:val="19"/>
           <w:szCs w:val="19"/>
         </w:rPr>
-        <w:t>latitude=</w:t>
-      </w:r>
-      <w:proofErr w:type="spellStart"/>
+        <w:t>shop.latitude</w:t>
+      </w:r>
+      <w:proofErr w:type="spellEnd"/>
       <w:proofErr w:type="gramEnd"/>
-      <w:r>
-        <w:rPr>
-          <w:rFonts w:ascii="Consolas" w:hAnsi="Consolas" w:cs="Consolas"/>
-          <w:color w:val="000000"/>
-          <w:sz w:val="19"/>
-          <w:szCs w:val="19"/>
-        </w:rPr>
-        <w:t>shop.latitude</w:t>
-      </w:r>
-      <w:proofErr w:type="spellEnd"/>
       <w:r>
         <w:rPr>
           <w:rFonts w:ascii="Consolas" w:hAnsi="Consolas" w:cs="Consolas"/>
@@ -17325,8 +17485,9 @@
           <w:sz w:val="19"/>
           <w:szCs w:val="19"/>
         </w:rPr>
-        <w:t xml:space="preserve">                </w:t>
-      </w:r>
+        <w:t xml:space="preserve">                longitude=</w:t>
+      </w:r>
+      <w:proofErr w:type="spellStart"/>
       <w:proofErr w:type="gramStart"/>
       <w:r>
         <w:rPr>
@@ -17335,20 +17496,10 @@
           <w:sz w:val="19"/>
           <w:szCs w:val="19"/>
         </w:rPr>
-        <w:t>longitude=</w:t>
-      </w:r>
-      <w:proofErr w:type="spellStart"/>
+        <w:t>shop.longitude</w:t>
+      </w:r>
+      <w:proofErr w:type="spellEnd"/>
       <w:proofErr w:type="gramEnd"/>
-      <w:r>
-        <w:rPr>
-          <w:rFonts w:ascii="Consolas" w:hAnsi="Consolas" w:cs="Consolas"/>
-          <w:color w:val="000000"/>
-          <w:sz w:val="19"/>
-          <w:szCs w:val="19"/>
-        </w:rPr>
-        <w:t>shop.longitude</w:t>
-      </w:r>
-      <w:proofErr w:type="spellEnd"/>
       <w:r>
         <w:rPr>
           <w:rFonts w:ascii="Consolas" w:hAnsi="Consolas" w:cs="Consolas"/>
@@ -17383,7 +17534,6 @@
         <w:t xml:space="preserve">                </w:t>
       </w:r>
       <w:proofErr w:type="spellStart"/>
-      <w:proofErr w:type="gramStart"/>
       <w:r>
         <w:rPr>
           <w:rFonts w:ascii="Consolas" w:hAnsi="Consolas" w:cs="Consolas"/>
@@ -17404,7 +17554,6 @@
         <w:t>=</w:t>
       </w:r>
       <w:proofErr w:type="spellStart"/>
-      <w:proofErr w:type="gramEnd"/>
       <w:r>
         <w:rPr>
           <w:rFonts w:ascii="Consolas" w:hAnsi="Consolas" w:cs="Consolas"/>
@@ -17449,7 +17598,6 @@
         <w:t xml:space="preserve">                </w:t>
       </w:r>
       <w:proofErr w:type="spellStart"/>
-      <w:proofErr w:type="gramStart"/>
       <w:r>
         <w:rPr>
           <w:rFonts w:ascii="Consolas" w:hAnsi="Consolas" w:cs="Consolas"/>
@@ -17470,7 +17618,6 @@
         <w:t>=</w:t>
       </w:r>
       <w:proofErr w:type="spellStart"/>
-      <w:proofErr w:type="gramEnd"/>
       <w:r>
         <w:rPr>
           <w:rFonts w:ascii="Consolas" w:hAnsi="Consolas" w:cs="Consolas"/>
@@ -17515,7 +17662,6 @@
         <w:t xml:space="preserve">                </w:t>
       </w:r>
       <w:proofErr w:type="spellStart"/>
-      <w:proofErr w:type="gramStart"/>
       <w:r>
         <w:rPr>
           <w:rFonts w:ascii="Consolas" w:hAnsi="Consolas" w:cs="Consolas"/>
@@ -17536,7 +17682,6 @@
         <w:t>=</w:t>
       </w:r>
       <w:proofErr w:type="spellStart"/>
-      <w:proofErr w:type="gramEnd"/>
       <w:r>
         <w:rPr>
           <w:rFonts w:ascii="Consolas" w:hAnsi="Consolas" w:cs="Consolas"/>
@@ -17683,15 +17828,82 @@
         </w:rPr>
         <w:t xml:space="preserve">        </w:t>
       </w:r>
+      <w:r>
+        <w:rPr>
+          <w:rFonts w:ascii="Consolas" w:hAnsi="Consolas" w:cs="Consolas"/>
+          <w:color w:val="0000FF"/>
+          <w:sz w:val="19"/>
+          <w:szCs w:val="19"/>
+        </w:rPr>
+        <w:t>public</w:t>
+      </w:r>
+      <w:r>
+        <w:rPr>
+          <w:rFonts w:ascii="Consolas" w:hAnsi="Consolas" w:cs="Consolas"/>
+          <w:color w:val="000000"/>
+          <w:sz w:val="19"/>
+          <w:szCs w:val="19"/>
+        </w:rPr>
+        <w:t xml:space="preserve"> </w:t>
+      </w:r>
+      <w:r>
+        <w:rPr>
+          <w:rFonts w:ascii="Consolas" w:hAnsi="Consolas" w:cs="Consolas"/>
+          <w:color w:val="0000FF"/>
+          <w:sz w:val="19"/>
+          <w:szCs w:val="19"/>
+        </w:rPr>
+        <w:t>static</w:t>
+      </w:r>
+      <w:r>
+        <w:rPr>
+          <w:rFonts w:ascii="Consolas" w:hAnsi="Consolas" w:cs="Consolas"/>
+          <w:color w:val="000000"/>
+          <w:sz w:val="19"/>
+          <w:szCs w:val="19"/>
+        </w:rPr>
+        <w:t xml:space="preserve"> List&lt;</w:t>
+      </w:r>
+      <w:proofErr w:type="spellStart"/>
+      <w:r>
+        <w:rPr>
+          <w:rFonts w:ascii="Consolas" w:hAnsi="Consolas" w:cs="Consolas"/>
+          <w:color w:val="000000"/>
+          <w:sz w:val="19"/>
+          <w:szCs w:val="19"/>
+        </w:rPr>
+        <w:t>ShopDTO</w:t>
+      </w:r>
+      <w:proofErr w:type="spellEnd"/>
+      <w:r>
+        <w:rPr>
+          <w:rFonts w:ascii="Consolas" w:hAnsi="Consolas" w:cs="Consolas"/>
+          <w:color w:val="000000"/>
+          <w:sz w:val="19"/>
+          <w:szCs w:val="19"/>
+        </w:rPr>
+        <w:t xml:space="preserve">&gt; </w:t>
+      </w:r>
+      <w:proofErr w:type="spellStart"/>
       <w:proofErr w:type="gramStart"/>
       <w:r>
         <w:rPr>
           <w:rFonts w:ascii="Consolas" w:hAnsi="Consolas" w:cs="Consolas"/>
-          <w:color w:val="0000FF"/>
-          <w:sz w:val="19"/>
-          <w:szCs w:val="19"/>
-        </w:rPr>
-        <w:t>public</w:t>
+          <w:color w:val="000000"/>
+          <w:sz w:val="19"/>
+          <w:szCs w:val="19"/>
+        </w:rPr>
+        <w:t>GetShopsDTO</w:t>
+      </w:r>
+      <w:proofErr w:type="spellEnd"/>
+      <w:r>
+        <w:rPr>
+          <w:rFonts w:ascii="Consolas" w:hAnsi="Consolas" w:cs="Consolas"/>
+          <w:color w:val="000000"/>
+          <w:sz w:val="19"/>
+          <w:szCs w:val="19"/>
+        </w:rPr>
+        <w:t>(</w:t>
       </w:r>
       <w:proofErr w:type="gramEnd"/>
       <w:r>
@@ -17701,65 +17913,7 @@
           <w:sz w:val="19"/>
           <w:szCs w:val="19"/>
         </w:rPr>
-        <w:t xml:space="preserve"> </w:t>
-      </w:r>
-      <w:r>
-        <w:rPr>
-          <w:rFonts w:ascii="Consolas" w:hAnsi="Consolas" w:cs="Consolas"/>
-          <w:color w:val="0000FF"/>
-          <w:sz w:val="19"/>
-          <w:szCs w:val="19"/>
-        </w:rPr>
-        <w:t>static</w:t>
-      </w:r>
-      <w:r>
-        <w:rPr>
-          <w:rFonts w:ascii="Consolas" w:hAnsi="Consolas" w:cs="Consolas"/>
-          <w:color w:val="000000"/>
-          <w:sz w:val="19"/>
-          <w:szCs w:val="19"/>
-        </w:rPr>
-        <w:t xml:space="preserve"> List&lt;</w:t>
-      </w:r>
-      <w:proofErr w:type="spellStart"/>
-      <w:r>
-        <w:rPr>
-          <w:rFonts w:ascii="Consolas" w:hAnsi="Consolas" w:cs="Consolas"/>
-          <w:color w:val="000000"/>
-          <w:sz w:val="19"/>
-          <w:szCs w:val="19"/>
-        </w:rPr>
-        <w:t>ShopDTO</w:t>
-      </w:r>
-      <w:proofErr w:type="spellEnd"/>
-      <w:r>
-        <w:rPr>
-          <w:rFonts w:ascii="Consolas" w:hAnsi="Consolas" w:cs="Consolas"/>
-          <w:color w:val="000000"/>
-          <w:sz w:val="19"/>
-          <w:szCs w:val="19"/>
-        </w:rPr>
-        <w:t xml:space="preserve">&gt; </w:t>
-      </w:r>
-      <w:proofErr w:type="spellStart"/>
-      <w:r>
-        <w:rPr>
-          <w:rFonts w:ascii="Consolas" w:hAnsi="Consolas" w:cs="Consolas"/>
-          <w:color w:val="000000"/>
-          <w:sz w:val="19"/>
-          <w:szCs w:val="19"/>
-        </w:rPr>
-        <w:t>GetShopsDTO</w:t>
-      </w:r>
-      <w:proofErr w:type="spellEnd"/>
-      <w:r>
-        <w:rPr>
-          <w:rFonts w:ascii="Consolas" w:hAnsi="Consolas" w:cs="Consolas"/>
-          <w:color w:val="000000"/>
-          <w:sz w:val="19"/>
-          <w:szCs w:val="19"/>
-        </w:rPr>
-        <w:t>(List&lt;Shop&gt; shops)</w:t>
+        <w:t>List&lt;Shop&gt; shops)</w:t>
       </w:r>
     </w:p>
     <w:p>
@@ -17922,8 +18076,6 @@
         </w:rPr>
         <w:t xml:space="preserve">            </w:t>
       </w:r>
-      <w:proofErr w:type="spellStart"/>
-      <w:proofErr w:type="gramStart"/>
       <w:r>
         <w:rPr>
           <w:rFonts w:ascii="Consolas" w:hAnsi="Consolas" w:cs="Consolas"/>
@@ -17933,36 +18085,14 @@
         </w:rPr>
         <w:t>foreach</w:t>
       </w:r>
-      <w:proofErr w:type="spellEnd"/>
-      <w:proofErr w:type="gramEnd"/>
-      <w:r>
-        <w:rPr>
-          <w:rFonts w:ascii="Consolas" w:hAnsi="Consolas" w:cs="Consolas"/>
-          <w:color w:val="000000"/>
-          <w:sz w:val="19"/>
-          <w:szCs w:val="19"/>
-        </w:rPr>
-        <w:t xml:space="preserve"> (</w:t>
-      </w:r>
-      <w:proofErr w:type="spellStart"/>
-      <w:r>
-        <w:rPr>
-          <w:rFonts w:ascii="Consolas" w:hAnsi="Consolas" w:cs="Consolas"/>
-          <w:color w:val="000000"/>
-          <w:sz w:val="19"/>
-          <w:szCs w:val="19"/>
-        </w:rPr>
-        <w:t>var</w:t>
-      </w:r>
-      <w:proofErr w:type="spellEnd"/>
-      <w:r>
-        <w:rPr>
-          <w:rFonts w:ascii="Consolas" w:hAnsi="Consolas" w:cs="Consolas"/>
-          <w:color w:val="000000"/>
-          <w:sz w:val="19"/>
-          <w:szCs w:val="19"/>
-        </w:rPr>
-        <w:t xml:space="preserve"> item </w:t>
+      <w:r>
+        <w:rPr>
+          <w:rFonts w:ascii="Consolas" w:hAnsi="Consolas" w:cs="Consolas"/>
+          <w:color w:val="000000"/>
+          <w:sz w:val="19"/>
+          <w:szCs w:val="19"/>
+        </w:rPr>
+        <w:t xml:space="preserve"> (var item </w:t>
       </w:r>
       <w:r>
         <w:rPr>
@@ -18031,6 +18161,44 @@
         <w:t xml:space="preserve">                </w:t>
       </w:r>
       <w:proofErr w:type="spellStart"/>
+      <w:r>
+        <w:rPr>
+          <w:rFonts w:ascii="Consolas" w:hAnsi="Consolas" w:cs="Consolas"/>
+          <w:color w:val="000000"/>
+          <w:sz w:val="19"/>
+          <w:szCs w:val="19"/>
+        </w:rPr>
+        <w:t>shopDTOs.Add</w:t>
+      </w:r>
+      <w:proofErr w:type="spellEnd"/>
+      <w:r>
+        <w:rPr>
+          <w:rFonts w:ascii="Consolas" w:hAnsi="Consolas" w:cs="Consolas"/>
+          <w:color w:val="000000"/>
+          <w:sz w:val="19"/>
+          <w:szCs w:val="19"/>
+        </w:rPr>
+        <w:t>(</w:t>
+      </w:r>
+      <w:r>
+        <w:rPr>
+          <w:rFonts w:ascii="Consolas" w:hAnsi="Consolas" w:cs="Consolas"/>
+          <w:color w:val="0000FF"/>
+          <w:sz w:val="19"/>
+          <w:szCs w:val="19"/>
+        </w:rPr>
+        <w:t>new</w:t>
+      </w:r>
+      <w:r>
+        <w:rPr>
+          <w:rFonts w:ascii="Consolas" w:hAnsi="Consolas" w:cs="Consolas"/>
+          <w:color w:val="000000"/>
+          <w:sz w:val="19"/>
+          <w:szCs w:val="19"/>
+        </w:rPr>
+        <w:t xml:space="preserve"> </w:t>
+      </w:r>
+      <w:proofErr w:type="spellStart"/>
       <w:proofErr w:type="gramStart"/>
       <w:r>
         <w:rPr>
@@ -18039,7 +18207,7 @@
           <w:sz w:val="19"/>
           <w:szCs w:val="19"/>
         </w:rPr>
-        <w:t>shopDTOs.Add</w:t>
+        <w:t>ShopDTO</w:t>
       </w:r>
       <w:proofErr w:type="spellEnd"/>
       <w:r>
@@ -18055,40 +18223,11 @@
       <w:r>
         <w:rPr>
           <w:rFonts w:ascii="Consolas" w:hAnsi="Consolas" w:cs="Consolas"/>
-          <w:color w:val="0000FF"/>
-          <w:sz w:val="19"/>
-          <w:szCs w:val="19"/>
-        </w:rPr>
-        <w:t>new</w:t>
-      </w:r>
-      <w:r>
-        <w:rPr>
-          <w:rFonts w:ascii="Consolas" w:hAnsi="Consolas" w:cs="Consolas"/>
-          <w:color w:val="000000"/>
-          <w:sz w:val="19"/>
-          <w:szCs w:val="19"/>
-        </w:rPr>
-        <w:t xml:space="preserve"> </w:t>
-      </w:r>
-      <w:proofErr w:type="spellStart"/>
-      <w:r>
-        <w:rPr>
-          <w:rFonts w:ascii="Consolas" w:hAnsi="Consolas" w:cs="Consolas"/>
-          <w:color w:val="000000"/>
-          <w:sz w:val="19"/>
-          <w:szCs w:val="19"/>
-        </w:rPr>
-        <w:t>ShopDTO</w:t>
-      </w:r>
-      <w:proofErr w:type="spellEnd"/>
-      <w:r>
-        <w:rPr>
-          <w:rFonts w:ascii="Consolas" w:hAnsi="Consolas" w:cs="Consolas"/>
-          <w:color w:val="000000"/>
-          <w:sz w:val="19"/>
-          <w:szCs w:val="19"/>
-        </w:rPr>
-        <w:t>()</w:t>
+          <w:color w:val="000000"/>
+          <w:sz w:val="19"/>
+          <w:szCs w:val="19"/>
+        </w:rPr>
+        <w:t>)</w:t>
       </w:r>
     </w:p>
     <w:p>
@@ -18139,6 +18278,26 @@
         <w:t xml:space="preserve">                    </w:t>
       </w:r>
       <w:proofErr w:type="spellStart"/>
+      <w:r>
+        <w:rPr>
+          <w:rFonts w:ascii="Consolas" w:hAnsi="Consolas" w:cs="Consolas"/>
+          <w:color w:val="000000"/>
+          <w:sz w:val="19"/>
+          <w:szCs w:val="19"/>
+        </w:rPr>
+        <w:t>codeShop</w:t>
+      </w:r>
+      <w:proofErr w:type="spellEnd"/>
+      <w:r>
+        <w:rPr>
+          <w:rFonts w:ascii="Consolas" w:hAnsi="Consolas" w:cs="Consolas"/>
+          <w:color w:val="000000"/>
+          <w:sz w:val="19"/>
+          <w:szCs w:val="19"/>
+        </w:rPr>
+        <w:t xml:space="preserve"> = </w:t>
+      </w:r>
+      <w:proofErr w:type="spellStart"/>
       <w:proofErr w:type="gramStart"/>
       <w:r>
         <w:rPr>
@@ -18147,30 +18306,10 @@
           <w:sz w:val="19"/>
           <w:szCs w:val="19"/>
         </w:rPr>
-        <w:t>codeShop</w:t>
+        <w:t>item.codeShop</w:t>
       </w:r>
       <w:proofErr w:type="spellEnd"/>
       <w:proofErr w:type="gramEnd"/>
-      <w:r>
-        <w:rPr>
-          <w:rFonts w:ascii="Consolas" w:hAnsi="Consolas" w:cs="Consolas"/>
-          <w:color w:val="000000"/>
-          <w:sz w:val="19"/>
-          <w:szCs w:val="19"/>
-        </w:rPr>
-        <w:t xml:space="preserve"> = </w:t>
-      </w:r>
-      <w:proofErr w:type="spellStart"/>
-      <w:r>
-        <w:rPr>
-          <w:rFonts w:ascii="Consolas" w:hAnsi="Consolas" w:cs="Consolas"/>
-          <w:color w:val="000000"/>
-          <w:sz w:val="19"/>
-          <w:szCs w:val="19"/>
-        </w:rPr>
-        <w:t>item.codeShop</w:t>
-      </w:r>
-      <w:proofErr w:type="spellEnd"/>
       <w:r>
         <w:rPr>
           <w:rFonts w:ascii="Consolas" w:hAnsi="Consolas" w:cs="Consolas"/>
@@ -18205,6 +18344,26 @@
         <w:t xml:space="preserve">                    </w:t>
       </w:r>
       <w:proofErr w:type="spellStart"/>
+      <w:r>
+        <w:rPr>
+          <w:rFonts w:ascii="Consolas" w:hAnsi="Consolas" w:cs="Consolas"/>
+          <w:color w:val="000000"/>
+          <w:sz w:val="19"/>
+          <w:szCs w:val="19"/>
+        </w:rPr>
+        <w:t>nameShop</w:t>
+      </w:r>
+      <w:proofErr w:type="spellEnd"/>
+      <w:r>
+        <w:rPr>
+          <w:rFonts w:ascii="Consolas" w:hAnsi="Consolas" w:cs="Consolas"/>
+          <w:color w:val="000000"/>
+          <w:sz w:val="19"/>
+          <w:szCs w:val="19"/>
+        </w:rPr>
+        <w:t xml:space="preserve"> = </w:t>
+      </w:r>
+      <w:proofErr w:type="spellStart"/>
       <w:proofErr w:type="gramStart"/>
       <w:r>
         <w:rPr>
@@ -18213,30 +18372,10 @@
           <w:sz w:val="19"/>
           <w:szCs w:val="19"/>
         </w:rPr>
-        <w:t>nameShop</w:t>
+        <w:t>item.nameShop</w:t>
       </w:r>
       <w:proofErr w:type="spellEnd"/>
       <w:proofErr w:type="gramEnd"/>
-      <w:r>
-        <w:rPr>
-          <w:rFonts w:ascii="Consolas" w:hAnsi="Consolas" w:cs="Consolas"/>
-          <w:color w:val="000000"/>
-          <w:sz w:val="19"/>
-          <w:szCs w:val="19"/>
-        </w:rPr>
-        <w:t xml:space="preserve"> = </w:t>
-      </w:r>
-      <w:proofErr w:type="spellStart"/>
-      <w:r>
-        <w:rPr>
-          <w:rFonts w:ascii="Consolas" w:hAnsi="Consolas" w:cs="Consolas"/>
-          <w:color w:val="000000"/>
-          <w:sz w:val="19"/>
-          <w:szCs w:val="19"/>
-        </w:rPr>
-        <w:t>item.nameShop</w:t>
-      </w:r>
-      <w:proofErr w:type="spellEnd"/>
       <w:r>
         <w:rPr>
           <w:rFonts w:ascii="Consolas" w:hAnsi="Consolas" w:cs="Consolas"/>
@@ -18271,6 +18410,26 @@
         <w:t xml:space="preserve">                    </w:t>
       </w:r>
       <w:proofErr w:type="spellStart"/>
+      <w:r>
+        <w:rPr>
+          <w:rFonts w:ascii="Consolas" w:hAnsi="Consolas" w:cs="Consolas"/>
+          <w:color w:val="000000"/>
+          <w:sz w:val="19"/>
+          <w:szCs w:val="19"/>
+        </w:rPr>
+        <w:t>passwordShop</w:t>
+      </w:r>
+      <w:proofErr w:type="spellEnd"/>
+      <w:r>
+        <w:rPr>
+          <w:rFonts w:ascii="Consolas" w:hAnsi="Consolas" w:cs="Consolas"/>
+          <w:color w:val="000000"/>
+          <w:sz w:val="19"/>
+          <w:szCs w:val="19"/>
+        </w:rPr>
+        <w:t xml:space="preserve"> = </w:t>
+      </w:r>
+      <w:proofErr w:type="spellStart"/>
       <w:proofErr w:type="gramStart"/>
       <w:r>
         <w:rPr>
@@ -18279,30 +18438,10 @@
           <w:sz w:val="19"/>
           <w:szCs w:val="19"/>
         </w:rPr>
-        <w:t>passwordShop</w:t>
+        <w:t>item.passwordShop</w:t>
       </w:r>
       <w:proofErr w:type="spellEnd"/>
       <w:proofErr w:type="gramEnd"/>
-      <w:r>
-        <w:rPr>
-          <w:rFonts w:ascii="Consolas" w:hAnsi="Consolas" w:cs="Consolas"/>
-          <w:color w:val="000000"/>
-          <w:sz w:val="19"/>
-          <w:szCs w:val="19"/>
-        </w:rPr>
-        <w:t xml:space="preserve"> = </w:t>
-      </w:r>
-      <w:proofErr w:type="spellStart"/>
-      <w:r>
-        <w:rPr>
-          <w:rFonts w:ascii="Consolas" w:hAnsi="Consolas" w:cs="Consolas"/>
-          <w:color w:val="000000"/>
-          <w:sz w:val="19"/>
-          <w:szCs w:val="19"/>
-        </w:rPr>
-        <w:t>item.passwordShop</w:t>
-      </w:r>
-      <w:proofErr w:type="spellEnd"/>
       <w:r>
         <w:rPr>
           <w:rFonts w:ascii="Consolas" w:hAnsi="Consolas" w:cs="Consolas"/>
@@ -18337,6 +18476,26 @@
         <w:t xml:space="preserve">                    </w:t>
       </w:r>
       <w:proofErr w:type="spellStart"/>
+      <w:r>
+        <w:rPr>
+          <w:rFonts w:ascii="Consolas" w:hAnsi="Consolas" w:cs="Consolas"/>
+          <w:color w:val="000000"/>
+          <w:sz w:val="19"/>
+          <w:szCs w:val="19"/>
+        </w:rPr>
+        <w:t>phoneShop</w:t>
+      </w:r>
+      <w:proofErr w:type="spellEnd"/>
+      <w:r>
+        <w:rPr>
+          <w:rFonts w:ascii="Consolas" w:hAnsi="Consolas" w:cs="Consolas"/>
+          <w:color w:val="000000"/>
+          <w:sz w:val="19"/>
+          <w:szCs w:val="19"/>
+        </w:rPr>
+        <w:t xml:space="preserve"> = </w:t>
+      </w:r>
+      <w:proofErr w:type="spellStart"/>
       <w:proofErr w:type="gramStart"/>
       <w:r>
         <w:rPr>
@@ -18345,30 +18504,10 @@
           <w:sz w:val="19"/>
           <w:szCs w:val="19"/>
         </w:rPr>
-        <w:t>phoneShop</w:t>
+        <w:t>item.phoneShop</w:t>
       </w:r>
       <w:proofErr w:type="spellEnd"/>
       <w:proofErr w:type="gramEnd"/>
-      <w:r>
-        <w:rPr>
-          <w:rFonts w:ascii="Consolas" w:hAnsi="Consolas" w:cs="Consolas"/>
-          <w:color w:val="000000"/>
-          <w:sz w:val="19"/>
-          <w:szCs w:val="19"/>
-        </w:rPr>
-        <w:t xml:space="preserve"> = </w:t>
-      </w:r>
-      <w:proofErr w:type="spellStart"/>
-      <w:r>
-        <w:rPr>
-          <w:rFonts w:ascii="Consolas" w:hAnsi="Consolas" w:cs="Consolas"/>
-          <w:color w:val="000000"/>
-          <w:sz w:val="19"/>
-          <w:szCs w:val="19"/>
-        </w:rPr>
-        <w:t>item.phoneShop</w:t>
-      </w:r>
-      <w:proofErr w:type="spellEnd"/>
       <w:r>
         <w:rPr>
           <w:rFonts w:ascii="Consolas" w:hAnsi="Consolas" w:cs="Consolas"/>
@@ -18400,8 +18539,9 @@
           <w:sz w:val="19"/>
           <w:szCs w:val="19"/>
         </w:rPr>
-        <w:t xml:space="preserve">                  </w:t>
-      </w:r>
+        <w:t xml:space="preserve">                  longitude=</w:t>
+      </w:r>
+      <w:proofErr w:type="spellStart"/>
       <w:proofErr w:type="gramStart"/>
       <w:r>
         <w:rPr>
@@ -18410,20 +18550,10 @@
           <w:sz w:val="19"/>
           <w:szCs w:val="19"/>
         </w:rPr>
-        <w:t>longitude=</w:t>
-      </w:r>
-      <w:proofErr w:type="spellStart"/>
+        <w:t>item.longitude</w:t>
+      </w:r>
+      <w:proofErr w:type="spellEnd"/>
       <w:proofErr w:type="gramEnd"/>
-      <w:r>
-        <w:rPr>
-          <w:rFonts w:ascii="Consolas" w:hAnsi="Consolas" w:cs="Consolas"/>
-          <w:color w:val="000000"/>
-          <w:sz w:val="19"/>
-          <w:szCs w:val="19"/>
-        </w:rPr>
-        <w:t>item.longitude</w:t>
-      </w:r>
-      <w:proofErr w:type="spellEnd"/>
       <w:r>
         <w:rPr>
           <w:rFonts w:ascii="Consolas" w:hAnsi="Consolas" w:cs="Consolas"/>
@@ -18455,8 +18585,9 @@
           <w:sz w:val="19"/>
           <w:szCs w:val="19"/>
         </w:rPr>
-        <w:t xml:space="preserve">                  </w:t>
-      </w:r>
+        <w:t xml:space="preserve">                  latitude=</w:t>
+      </w:r>
+      <w:proofErr w:type="spellStart"/>
       <w:proofErr w:type="gramStart"/>
       <w:r>
         <w:rPr>
@@ -18465,20 +18596,10 @@
           <w:sz w:val="19"/>
           <w:szCs w:val="19"/>
         </w:rPr>
-        <w:t>latitude=</w:t>
-      </w:r>
-      <w:proofErr w:type="spellStart"/>
+        <w:t>item.latitude</w:t>
+      </w:r>
+      <w:proofErr w:type="spellEnd"/>
       <w:proofErr w:type="gramEnd"/>
-      <w:r>
-        <w:rPr>
-          <w:rFonts w:ascii="Consolas" w:hAnsi="Consolas" w:cs="Consolas"/>
-          <w:color w:val="000000"/>
-          <w:sz w:val="19"/>
-          <w:szCs w:val="19"/>
-        </w:rPr>
-        <w:t>item.latitude</w:t>
-      </w:r>
-      <w:proofErr w:type="spellEnd"/>
       <w:r>
         <w:rPr>
           <w:rFonts w:ascii="Consolas" w:hAnsi="Consolas" w:cs="Consolas"/>
@@ -18513,7 +18634,6 @@
         <w:t xml:space="preserve">                    </w:t>
       </w:r>
       <w:proofErr w:type="spellStart"/>
-      <w:proofErr w:type="gramStart"/>
       <w:r>
         <w:rPr>
           <w:rFonts w:ascii="Consolas" w:hAnsi="Consolas" w:cs="Consolas"/>
@@ -18534,7 +18654,6 @@
         <w:t>=</w:t>
       </w:r>
       <w:proofErr w:type="spellStart"/>
-      <w:proofErr w:type="gramEnd"/>
       <w:r>
         <w:rPr>
           <w:rFonts w:ascii="Consolas" w:hAnsi="Consolas" w:cs="Consolas"/>
@@ -18579,7 +18698,6 @@
         <w:t xml:space="preserve">                    </w:t>
       </w:r>
       <w:proofErr w:type="spellStart"/>
-      <w:proofErr w:type="gramStart"/>
       <w:r>
         <w:rPr>
           <w:rFonts w:ascii="Consolas" w:hAnsi="Consolas" w:cs="Consolas"/>
@@ -18600,7 +18718,6 @@
         <w:t>=</w:t>
       </w:r>
       <w:proofErr w:type="spellStart"/>
-      <w:proofErr w:type="gramEnd"/>
       <w:r>
         <w:rPr>
           <w:rFonts w:ascii="Consolas" w:hAnsi="Consolas" w:cs="Consolas"/>
@@ -18645,7 +18762,6 @@
         <w:t xml:space="preserve">                    </w:t>
       </w:r>
       <w:proofErr w:type="spellStart"/>
-      <w:proofErr w:type="gramStart"/>
       <w:r>
         <w:rPr>
           <w:rFonts w:ascii="Consolas" w:hAnsi="Consolas" w:cs="Consolas"/>
@@ -18666,7 +18782,6 @@
         <w:t>=</w:t>
       </w:r>
       <w:proofErr w:type="spellStart"/>
-      <w:proofErr w:type="gramEnd"/>
       <w:r>
         <w:rPr>
           <w:rFonts w:ascii="Consolas" w:hAnsi="Consolas" w:cs="Consolas"/>
@@ -18711,7 +18826,6 @@
         <w:t xml:space="preserve">                    </w:t>
       </w:r>
       <w:proofErr w:type="spellStart"/>
-      <w:proofErr w:type="gramStart"/>
       <w:r>
         <w:rPr>
           <w:rFonts w:ascii="Consolas" w:hAnsi="Consolas" w:cs="Consolas"/>
@@ -18732,7 +18846,6 @@
         <w:t>=</w:t>
       </w:r>
       <w:proofErr w:type="spellStart"/>
-      <w:proofErr w:type="gramEnd"/>
       <w:r>
         <w:rPr>
           <w:rFonts w:ascii="Consolas" w:hAnsi="Consolas" w:cs="Consolas"/>
@@ -18765,7 +18878,6 @@
           <w:sz w:val="19"/>
           <w:szCs w:val="19"/>
         </w:rPr>
-        <w:lastRenderedPageBreak/>
         <w:t xml:space="preserve">                });</w:t>
       </w:r>
     </w:p>
@@ -18816,7 +18928,6 @@
         </w:rPr>
         <w:t xml:space="preserve">            </w:t>
       </w:r>
-      <w:proofErr w:type="gramStart"/>
       <w:r>
         <w:rPr>
           <w:rFonts w:ascii="Consolas" w:hAnsi="Consolas" w:cs="Consolas"/>
@@ -18826,7 +18937,6 @@
         </w:rPr>
         <w:t>return</w:t>
       </w:r>
-      <w:proofErr w:type="gramEnd"/>
       <w:r>
         <w:rPr>
           <w:rFonts w:ascii="Consolas" w:hAnsi="Consolas" w:cs="Consolas"/>
@@ -18982,6 +19092,7 @@
           <w:u w:val="single"/>
           <w:rtl/>
         </w:rPr>
+        <w:lastRenderedPageBreak/>
         <w:t>מחלקות ב</w:t>
       </w:r>
       <w:r>
@@ -19216,15 +19327,62 @@
           <w:szCs w:val="19"/>
         </w:rPr>
       </w:pPr>
+      <w:r>
+        <w:rPr>
+          <w:rFonts w:ascii="Consolas" w:hAnsi="Consolas" w:cs="Consolas"/>
+          <w:color w:val="0000FF"/>
+          <w:sz w:val="19"/>
+          <w:szCs w:val="19"/>
+        </w:rPr>
+        <w:t>public</w:t>
+      </w:r>
+      <w:r>
+        <w:rPr>
+          <w:rFonts w:ascii="Consolas" w:hAnsi="Consolas" w:cs="Consolas"/>
+          <w:color w:val="000000"/>
+          <w:sz w:val="19"/>
+          <w:szCs w:val="19"/>
+        </w:rPr>
+        <w:t xml:space="preserve"> </w:t>
+      </w:r>
+      <w:r>
+        <w:rPr>
+          <w:rFonts w:ascii="Consolas" w:hAnsi="Consolas" w:cs="Consolas"/>
+          <w:color w:val="0000FF"/>
+          <w:sz w:val="19"/>
+          <w:szCs w:val="19"/>
+        </w:rPr>
+        <w:t>class</w:t>
+      </w:r>
+      <w:r>
+        <w:rPr>
+          <w:rFonts w:ascii="Consolas" w:hAnsi="Consolas" w:cs="Consolas"/>
+          <w:color w:val="000000"/>
+          <w:sz w:val="19"/>
+          <w:szCs w:val="19"/>
+        </w:rPr>
+        <w:t xml:space="preserve"> </w:t>
+      </w:r>
+      <w:proofErr w:type="spellStart"/>
       <w:proofErr w:type="gramStart"/>
       <w:r>
         <w:rPr>
           <w:rFonts w:ascii="Consolas" w:hAnsi="Consolas" w:cs="Consolas"/>
-          <w:color w:val="0000FF"/>
-          <w:sz w:val="19"/>
-          <w:szCs w:val="19"/>
-        </w:rPr>
-        <w:t>public</w:t>
+          <w:color w:val="2B91AF"/>
+          <w:sz w:val="19"/>
+          <w:szCs w:val="19"/>
+        </w:rPr>
+        <w:t>ShopsController</w:t>
+      </w:r>
+      <w:proofErr w:type="spellEnd"/>
+      <w:r>
+        <w:rPr>
+          <w:rFonts w:ascii="Consolas" w:hAnsi="Consolas" w:cs="Consolas"/>
+          <w:color w:val="000000"/>
+          <w:sz w:val="19"/>
+          <w:szCs w:val="19"/>
+        </w:rPr>
+        <w:t xml:space="preserve"> :</w:t>
       </w:r>
       <w:proofErr w:type="gramEnd"/>
       <w:r>
@@ -19235,44 +19393,6 @@
           <w:szCs w:val="19"/>
         </w:rPr>
         <w:t xml:space="preserve"> </w:t>
-      </w:r>
-      <w:r>
-        <w:rPr>
-          <w:rFonts w:ascii="Consolas" w:hAnsi="Consolas" w:cs="Consolas"/>
-          <w:color w:val="0000FF"/>
-          <w:sz w:val="19"/>
-          <w:szCs w:val="19"/>
-        </w:rPr>
-        <w:t>class</w:t>
-      </w:r>
-      <w:r>
-        <w:rPr>
-          <w:rFonts w:ascii="Consolas" w:hAnsi="Consolas" w:cs="Consolas"/>
-          <w:color w:val="000000"/>
-          <w:sz w:val="19"/>
-          <w:szCs w:val="19"/>
-        </w:rPr>
-        <w:t xml:space="preserve"> </w:t>
-      </w:r>
-      <w:proofErr w:type="spellStart"/>
-      <w:r>
-        <w:rPr>
-          <w:rFonts w:ascii="Consolas" w:hAnsi="Consolas" w:cs="Consolas"/>
-          <w:color w:val="2B91AF"/>
-          <w:sz w:val="19"/>
-          <w:szCs w:val="19"/>
-        </w:rPr>
-        <w:t>ShopsController</w:t>
-      </w:r>
-      <w:proofErr w:type="spellEnd"/>
-      <w:r>
-        <w:rPr>
-          <w:rFonts w:ascii="Consolas" w:hAnsi="Consolas" w:cs="Consolas"/>
-          <w:color w:val="000000"/>
-          <w:sz w:val="19"/>
-          <w:szCs w:val="19"/>
-        </w:rPr>
-        <w:t xml:space="preserve"> : </w:t>
       </w:r>
       <w:proofErr w:type="spellStart"/>
       <w:r>
@@ -19331,19 +19451,8 @@
           <w:sz w:val="19"/>
           <w:szCs w:val="19"/>
         </w:rPr>
-        <w:t xml:space="preserve">        [</w:t>
-      </w:r>
-      <w:proofErr w:type="gramStart"/>
-      <w:r>
-        <w:rPr>
-          <w:rFonts w:ascii="Consolas" w:hAnsi="Consolas" w:cs="Consolas"/>
-          <w:color w:val="000000"/>
-          <w:sz w:val="19"/>
-          <w:szCs w:val="19"/>
-        </w:rPr>
-        <w:t>Route(</w:t>
-      </w:r>
-      <w:proofErr w:type="gramEnd"/>
+        <w:t xml:space="preserve">        [Route(</w:t>
+      </w:r>
       <w:r>
         <w:rPr>
           <w:rFonts w:ascii="Consolas" w:hAnsi="Consolas" w:cs="Consolas"/>
@@ -19430,67 +19539,74 @@
         </w:rPr>
         <w:t xml:space="preserve">        </w:t>
       </w:r>
+      <w:r>
+        <w:rPr>
+          <w:rFonts w:ascii="Consolas" w:hAnsi="Consolas" w:cs="Consolas"/>
+          <w:color w:val="0000FF"/>
+          <w:sz w:val="19"/>
+          <w:szCs w:val="19"/>
+        </w:rPr>
+        <w:t>public</w:t>
+      </w:r>
+      <w:r>
+        <w:rPr>
+          <w:rFonts w:ascii="Consolas" w:hAnsi="Consolas" w:cs="Consolas"/>
+          <w:color w:val="000000"/>
+          <w:sz w:val="19"/>
+          <w:szCs w:val="19"/>
+        </w:rPr>
+        <w:t xml:space="preserve"> </w:t>
+      </w:r>
+      <w:r>
+        <w:rPr>
+          <w:rFonts w:ascii="Consolas" w:hAnsi="Consolas" w:cs="Consolas"/>
+          <w:color w:val="0000FF"/>
+          <w:sz w:val="19"/>
+          <w:szCs w:val="19"/>
+        </w:rPr>
+        <w:t>async</w:t>
+      </w:r>
+      <w:r>
+        <w:rPr>
+          <w:rFonts w:ascii="Consolas" w:hAnsi="Consolas" w:cs="Consolas"/>
+          <w:color w:val="000000"/>
+          <w:sz w:val="19"/>
+          <w:szCs w:val="19"/>
+        </w:rPr>
+        <w:t xml:space="preserve"> Task&lt;</w:t>
+      </w:r>
+      <w:proofErr w:type="spellStart"/>
+      <w:r>
+        <w:rPr>
+          <w:rFonts w:ascii="Consolas" w:hAnsi="Consolas" w:cs="Consolas"/>
+          <w:color w:val="000000"/>
+          <w:sz w:val="19"/>
+          <w:szCs w:val="19"/>
+        </w:rPr>
+        <w:t>IHttpActionResult</w:t>
+      </w:r>
+      <w:proofErr w:type="spellEnd"/>
+      <w:r>
+        <w:rPr>
+          <w:rFonts w:ascii="Consolas" w:hAnsi="Consolas" w:cs="Consolas"/>
+          <w:color w:val="000000"/>
+          <w:sz w:val="19"/>
+          <w:szCs w:val="19"/>
+        </w:rPr>
+        <w:t xml:space="preserve">&gt; </w:t>
+      </w:r>
       <w:proofErr w:type="gramStart"/>
       <w:r>
         <w:rPr>
           <w:rFonts w:ascii="Consolas" w:hAnsi="Consolas" w:cs="Consolas"/>
-          <w:color w:val="0000FF"/>
-          <w:sz w:val="19"/>
-          <w:szCs w:val="19"/>
-        </w:rPr>
-        <w:t>public</w:t>
-      </w:r>
+          <w:color w:val="000000"/>
+          <w:sz w:val="19"/>
+          <w:szCs w:val="19"/>
+        </w:rPr>
+        <w:t>Register(</w:t>
+      </w:r>
+      <w:proofErr w:type="spellStart"/>
       <w:proofErr w:type="gramEnd"/>
-      <w:r>
-        <w:rPr>
-          <w:rFonts w:ascii="Consolas" w:hAnsi="Consolas" w:cs="Consolas"/>
-          <w:color w:val="000000"/>
-          <w:sz w:val="19"/>
-          <w:szCs w:val="19"/>
-        </w:rPr>
-        <w:t xml:space="preserve"> </w:t>
-      </w:r>
-      <w:proofErr w:type="spellStart"/>
-      <w:r>
-        <w:rPr>
-          <w:rFonts w:ascii="Consolas" w:hAnsi="Consolas" w:cs="Consolas"/>
-          <w:color w:val="0000FF"/>
-          <w:sz w:val="19"/>
-          <w:szCs w:val="19"/>
-        </w:rPr>
-        <w:t>async</w:t>
-      </w:r>
-      <w:proofErr w:type="spellEnd"/>
-      <w:r>
-        <w:rPr>
-          <w:rFonts w:ascii="Consolas" w:hAnsi="Consolas" w:cs="Consolas"/>
-          <w:color w:val="000000"/>
-          <w:sz w:val="19"/>
-          <w:szCs w:val="19"/>
-        </w:rPr>
-        <w:t xml:space="preserve"> Task&lt;</w:t>
-      </w:r>
-      <w:proofErr w:type="spellStart"/>
-      <w:r>
-        <w:rPr>
-          <w:rFonts w:ascii="Consolas" w:hAnsi="Consolas" w:cs="Consolas"/>
-          <w:color w:val="000000"/>
-          <w:sz w:val="19"/>
-          <w:szCs w:val="19"/>
-        </w:rPr>
-        <w:t>IHttpActionResult</w:t>
-      </w:r>
-      <w:proofErr w:type="spellEnd"/>
-      <w:r>
-        <w:rPr>
-          <w:rFonts w:ascii="Consolas" w:hAnsi="Consolas" w:cs="Consolas"/>
-          <w:color w:val="000000"/>
-          <w:sz w:val="19"/>
-          <w:szCs w:val="19"/>
-        </w:rPr>
-        <w:t>&gt; Register(</w:t>
-      </w:r>
-      <w:proofErr w:type="spellStart"/>
       <w:r>
         <w:rPr>
           <w:rFonts w:ascii="Consolas" w:hAnsi="Consolas" w:cs="Consolas"/>
@@ -19558,26 +19674,35 @@
         </w:rPr>
         <w:t xml:space="preserve">            </w:t>
       </w:r>
+      <w:r>
+        <w:rPr>
+          <w:rFonts w:ascii="Consolas" w:hAnsi="Consolas" w:cs="Consolas"/>
+          <w:color w:val="0000FF"/>
+          <w:sz w:val="19"/>
+          <w:szCs w:val="19"/>
+        </w:rPr>
+        <w:t>return</w:t>
+      </w:r>
+      <w:r>
+        <w:rPr>
+          <w:rFonts w:ascii="Consolas" w:hAnsi="Consolas" w:cs="Consolas"/>
+          <w:color w:val="000000"/>
+          <w:sz w:val="19"/>
+          <w:szCs w:val="19"/>
+        </w:rPr>
+        <w:t xml:space="preserve"> </w:t>
+      </w:r>
       <w:proofErr w:type="gramStart"/>
       <w:r>
         <w:rPr>
           <w:rFonts w:ascii="Consolas" w:hAnsi="Consolas" w:cs="Consolas"/>
-          <w:color w:val="0000FF"/>
-          <w:sz w:val="19"/>
-          <w:szCs w:val="19"/>
-        </w:rPr>
-        <w:t>return</w:t>
+          <w:color w:val="000000"/>
+          <w:sz w:val="19"/>
+          <w:szCs w:val="19"/>
+        </w:rPr>
+        <w:t>Ok(</w:t>
       </w:r>
       <w:proofErr w:type="gramEnd"/>
-      <w:r>
-        <w:rPr>
-          <w:rFonts w:ascii="Consolas" w:hAnsi="Consolas" w:cs="Consolas"/>
-          <w:color w:val="000000"/>
-          <w:sz w:val="19"/>
-          <w:szCs w:val="19"/>
-        </w:rPr>
-        <w:t xml:space="preserve"> Ok(</w:t>
-      </w:r>
       <w:r>
         <w:rPr>
           <w:rFonts w:ascii="Consolas" w:hAnsi="Consolas" w:cs="Consolas"/>
@@ -19697,19 +19822,8 @@
           <w:sz w:val="19"/>
           <w:szCs w:val="19"/>
         </w:rPr>
-        <w:t xml:space="preserve">        [</w:t>
-      </w:r>
-      <w:proofErr w:type="gramStart"/>
-      <w:r>
-        <w:rPr>
-          <w:rFonts w:ascii="Consolas" w:hAnsi="Consolas" w:cs="Consolas"/>
-          <w:color w:val="000000"/>
-          <w:sz w:val="19"/>
-          <w:szCs w:val="19"/>
-        </w:rPr>
-        <w:t>Route(</w:t>
-      </w:r>
-      <w:proofErr w:type="gramEnd"/>
+        <w:t xml:space="preserve">        [Route(</w:t>
+      </w:r>
       <w:r>
         <w:rPr>
           <w:rFonts w:ascii="Consolas" w:hAnsi="Consolas" w:cs="Consolas"/>
@@ -19796,66 +19910,73 @@
         </w:rPr>
         <w:t xml:space="preserve">        </w:t>
       </w:r>
+      <w:r>
+        <w:rPr>
+          <w:rFonts w:ascii="Consolas" w:hAnsi="Consolas" w:cs="Consolas"/>
+          <w:color w:val="0000FF"/>
+          <w:sz w:val="19"/>
+          <w:szCs w:val="19"/>
+        </w:rPr>
+        <w:t>public</w:t>
+      </w:r>
+      <w:r>
+        <w:rPr>
+          <w:rFonts w:ascii="Consolas" w:hAnsi="Consolas" w:cs="Consolas"/>
+          <w:color w:val="000000"/>
+          <w:sz w:val="19"/>
+          <w:szCs w:val="19"/>
+        </w:rPr>
+        <w:t xml:space="preserve"> </w:t>
+      </w:r>
+      <w:r>
+        <w:rPr>
+          <w:rFonts w:ascii="Consolas" w:hAnsi="Consolas" w:cs="Consolas"/>
+          <w:color w:val="0000FF"/>
+          <w:sz w:val="19"/>
+          <w:szCs w:val="19"/>
+        </w:rPr>
+        <w:t>async</w:t>
+      </w:r>
+      <w:r>
+        <w:rPr>
+          <w:rFonts w:ascii="Consolas" w:hAnsi="Consolas" w:cs="Consolas"/>
+          <w:color w:val="000000"/>
+          <w:sz w:val="19"/>
+          <w:szCs w:val="19"/>
+        </w:rPr>
+        <w:t xml:space="preserve"> Task&lt;</w:t>
+      </w:r>
+      <w:proofErr w:type="spellStart"/>
+      <w:r>
+        <w:rPr>
+          <w:rFonts w:ascii="Consolas" w:hAnsi="Consolas" w:cs="Consolas"/>
+          <w:color w:val="000000"/>
+          <w:sz w:val="19"/>
+          <w:szCs w:val="19"/>
+        </w:rPr>
+        <w:t>IHttpActionResult</w:t>
+      </w:r>
+      <w:proofErr w:type="spellEnd"/>
+      <w:r>
+        <w:rPr>
+          <w:rFonts w:ascii="Consolas" w:hAnsi="Consolas" w:cs="Consolas"/>
+          <w:color w:val="000000"/>
+          <w:sz w:val="19"/>
+          <w:szCs w:val="19"/>
+        </w:rPr>
+        <w:t xml:space="preserve">&gt; </w:t>
+      </w:r>
       <w:proofErr w:type="gramStart"/>
       <w:r>
         <w:rPr>
           <w:rFonts w:ascii="Consolas" w:hAnsi="Consolas" w:cs="Consolas"/>
-          <w:color w:val="0000FF"/>
-          <w:sz w:val="19"/>
-          <w:szCs w:val="19"/>
-        </w:rPr>
-        <w:t>public</w:t>
+          <w:color w:val="000000"/>
+          <w:sz w:val="19"/>
+          <w:szCs w:val="19"/>
+        </w:rPr>
+        <w:t>Login(</w:t>
       </w:r>
       <w:proofErr w:type="gramEnd"/>
-      <w:r>
-        <w:rPr>
-          <w:rFonts w:ascii="Consolas" w:hAnsi="Consolas" w:cs="Consolas"/>
-          <w:color w:val="000000"/>
-          <w:sz w:val="19"/>
-          <w:szCs w:val="19"/>
-        </w:rPr>
-        <w:t xml:space="preserve"> </w:t>
-      </w:r>
-      <w:proofErr w:type="spellStart"/>
-      <w:r>
-        <w:rPr>
-          <w:rFonts w:ascii="Consolas" w:hAnsi="Consolas" w:cs="Consolas"/>
-          <w:color w:val="0000FF"/>
-          <w:sz w:val="19"/>
-          <w:szCs w:val="19"/>
-        </w:rPr>
-        <w:t>async</w:t>
-      </w:r>
-      <w:proofErr w:type="spellEnd"/>
-      <w:r>
-        <w:rPr>
-          <w:rFonts w:ascii="Consolas" w:hAnsi="Consolas" w:cs="Consolas"/>
-          <w:color w:val="000000"/>
-          <w:sz w:val="19"/>
-          <w:szCs w:val="19"/>
-        </w:rPr>
-        <w:t xml:space="preserve"> Task&lt;</w:t>
-      </w:r>
-      <w:proofErr w:type="spellStart"/>
-      <w:r>
-        <w:rPr>
-          <w:rFonts w:ascii="Consolas" w:hAnsi="Consolas" w:cs="Consolas"/>
-          <w:color w:val="000000"/>
-          <w:sz w:val="19"/>
-          <w:szCs w:val="19"/>
-        </w:rPr>
-        <w:t>IHttpActionResult</w:t>
-      </w:r>
-      <w:proofErr w:type="spellEnd"/>
-      <w:r>
-        <w:rPr>
-          <w:rFonts w:ascii="Consolas" w:hAnsi="Consolas" w:cs="Consolas"/>
-          <w:color w:val="000000"/>
-          <w:sz w:val="19"/>
-          <w:szCs w:val="19"/>
-        </w:rPr>
-        <w:t>&gt; Login(</w:t>
-      </w:r>
       <w:r>
         <w:rPr>
           <w:rFonts w:ascii="Consolas" w:hAnsi="Consolas" w:cs="Consolas"/>
@@ -19940,26 +20061,35 @@
         </w:rPr>
         <w:t xml:space="preserve">            </w:t>
       </w:r>
+      <w:r>
+        <w:rPr>
+          <w:rFonts w:ascii="Consolas" w:hAnsi="Consolas" w:cs="Consolas"/>
+          <w:color w:val="0000FF"/>
+          <w:sz w:val="19"/>
+          <w:szCs w:val="19"/>
+        </w:rPr>
+        <w:t>return</w:t>
+      </w:r>
+      <w:r>
+        <w:rPr>
+          <w:rFonts w:ascii="Consolas" w:hAnsi="Consolas" w:cs="Consolas"/>
+          <w:color w:val="000000"/>
+          <w:sz w:val="19"/>
+          <w:szCs w:val="19"/>
+        </w:rPr>
+        <w:t xml:space="preserve"> </w:t>
+      </w:r>
       <w:proofErr w:type="gramStart"/>
       <w:r>
         <w:rPr>
           <w:rFonts w:ascii="Consolas" w:hAnsi="Consolas" w:cs="Consolas"/>
-          <w:color w:val="0000FF"/>
-          <w:sz w:val="19"/>
-          <w:szCs w:val="19"/>
-        </w:rPr>
-        <w:t>return</w:t>
+          <w:color w:val="000000"/>
+          <w:sz w:val="19"/>
+          <w:szCs w:val="19"/>
+        </w:rPr>
+        <w:t>Ok(</w:t>
       </w:r>
       <w:proofErr w:type="gramEnd"/>
-      <w:r>
-        <w:rPr>
-          <w:rFonts w:ascii="Consolas" w:hAnsi="Consolas" w:cs="Consolas"/>
-          <w:color w:val="000000"/>
-          <w:sz w:val="19"/>
-          <w:szCs w:val="19"/>
-        </w:rPr>
-        <w:t xml:space="preserve"> Ok(</w:t>
-      </w:r>
       <w:r>
         <w:rPr>
           <w:rFonts w:ascii="Consolas" w:hAnsi="Consolas" w:cs="Consolas"/>
@@ -20097,19 +20227,8 @@
           <w:sz w:val="19"/>
           <w:szCs w:val="19"/>
         </w:rPr>
-        <w:t xml:space="preserve">        [</w:t>
-      </w:r>
-      <w:proofErr w:type="gramStart"/>
-      <w:r>
-        <w:rPr>
-          <w:rFonts w:ascii="Consolas" w:hAnsi="Consolas" w:cs="Consolas"/>
-          <w:color w:val="000000"/>
-          <w:sz w:val="19"/>
-          <w:szCs w:val="19"/>
-        </w:rPr>
-        <w:t>Route(</w:t>
-      </w:r>
-      <w:proofErr w:type="gramEnd"/>
+        <w:t xml:space="preserve">        [Route(</w:t>
+      </w:r>
       <w:r>
         <w:rPr>
           <w:rFonts w:ascii="Consolas" w:hAnsi="Consolas" w:cs="Consolas"/>
@@ -20216,7 +20335,6 @@
         </w:rPr>
         <w:t xml:space="preserve">        </w:t>
       </w:r>
-      <w:proofErr w:type="gramStart"/>
       <w:r>
         <w:rPr>
           <w:rFonts w:ascii="Consolas" w:hAnsi="Consolas" w:cs="Consolas"/>
@@ -20226,7 +20344,6 @@
         </w:rPr>
         <w:t>public</w:t>
       </w:r>
-      <w:proofErr w:type="gramEnd"/>
       <w:r>
         <w:rPr>
           <w:rFonts w:ascii="Consolas" w:hAnsi="Consolas" w:cs="Consolas"/>
@@ -20384,7 +20501,6 @@
         </w:rPr>
         <w:t xml:space="preserve">            </w:t>
       </w:r>
-      <w:proofErr w:type="gramStart"/>
       <w:r>
         <w:rPr>
           <w:rFonts w:ascii="Consolas" w:hAnsi="Consolas" w:cs="Consolas"/>
@@ -20394,7 +20510,6 @@
         </w:rPr>
         <w:t>return</w:t>
       </w:r>
-      <w:proofErr w:type="gramEnd"/>
       <w:r>
         <w:rPr>
           <w:rFonts w:ascii="Consolas" w:hAnsi="Consolas" w:cs="Consolas"/>
@@ -20485,19 +20600,8 @@
           <w:sz w:val="19"/>
           <w:szCs w:val="19"/>
         </w:rPr>
-        <w:t xml:space="preserve">        [</w:t>
-      </w:r>
-      <w:proofErr w:type="gramStart"/>
-      <w:r>
-        <w:rPr>
-          <w:rFonts w:ascii="Consolas" w:hAnsi="Consolas" w:cs="Consolas"/>
-          <w:color w:val="000000"/>
-          <w:sz w:val="19"/>
-          <w:szCs w:val="19"/>
-        </w:rPr>
-        <w:t>Route(</w:t>
-      </w:r>
-      <w:proofErr w:type="gramEnd"/>
+        <w:t xml:space="preserve">        [Route(</w:t>
+      </w:r>
       <w:r>
         <w:rPr>
           <w:rFonts w:ascii="Consolas" w:hAnsi="Consolas" w:cs="Consolas"/>
@@ -20584,7 +20688,6 @@
         </w:rPr>
         <w:t xml:space="preserve">        </w:t>
       </w:r>
-      <w:proofErr w:type="gramStart"/>
       <w:r>
         <w:rPr>
           <w:rFonts w:ascii="Consolas" w:hAnsi="Consolas" w:cs="Consolas"/>
@@ -20594,7 +20697,6 @@
         </w:rPr>
         <w:t>public</w:t>
       </w:r>
-      <w:proofErr w:type="gramEnd"/>
       <w:r>
         <w:rPr>
           <w:rFonts w:ascii="Consolas" w:hAnsi="Consolas" w:cs="Consolas"/>
@@ -20732,27 +20834,36 @@
         </w:rPr>
         <w:t xml:space="preserve">            </w:t>
       </w:r>
+      <w:r>
+        <w:rPr>
+          <w:rFonts w:ascii="Consolas" w:hAnsi="Consolas" w:cs="Consolas"/>
+          <w:color w:val="0000FF"/>
+          <w:sz w:val="19"/>
+          <w:szCs w:val="19"/>
+        </w:rPr>
+        <w:t>return</w:t>
+      </w:r>
+      <w:r>
+        <w:rPr>
+          <w:rFonts w:ascii="Consolas" w:hAnsi="Consolas" w:cs="Consolas"/>
+          <w:color w:val="000000"/>
+          <w:sz w:val="19"/>
+          <w:szCs w:val="19"/>
+        </w:rPr>
+        <w:t xml:space="preserve"> </w:t>
+      </w:r>
       <w:proofErr w:type="gramStart"/>
       <w:r>
         <w:rPr>
           <w:rFonts w:ascii="Consolas" w:hAnsi="Consolas" w:cs="Consolas"/>
-          <w:color w:val="0000FF"/>
-          <w:sz w:val="19"/>
-          <w:szCs w:val="19"/>
-        </w:rPr>
-        <w:t>return</w:t>
-      </w:r>
+          <w:color w:val="000000"/>
+          <w:sz w:val="19"/>
+          <w:szCs w:val="19"/>
+        </w:rPr>
+        <w:t>Ok(</w:t>
+      </w:r>
+      <w:proofErr w:type="spellStart"/>
       <w:proofErr w:type="gramEnd"/>
-      <w:r>
-        <w:rPr>
-          <w:rFonts w:ascii="Consolas" w:hAnsi="Consolas" w:cs="Consolas"/>
-          <w:color w:val="000000"/>
-          <w:sz w:val="19"/>
-          <w:szCs w:val="19"/>
-        </w:rPr>
-        <w:t xml:space="preserve"> Ok(</w:t>
-      </w:r>
-      <w:proofErr w:type="spellStart"/>
       <w:r>
         <w:rPr>
           <w:rFonts w:ascii="Consolas" w:hAnsi="Consolas" w:cs="Consolas"/>
@@ -20853,19 +20964,8 @@
           <w:sz w:val="19"/>
           <w:szCs w:val="19"/>
         </w:rPr>
-        <w:t xml:space="preserve">        [</w:t>
-      </w:r>
-      <w:proofErr w:type="gramStart"/>
-      <w:r>
-        <w:rPr>
-          <w:rFonts w:ascii="Consolas" w:hAnsi="Consolas" w:cs="Consolas"/>
-          <w:color w:val="000000"/>
-          <w:sz w:val="19"/>
-          <w:szCs w:val="19"/>
-        </w:rPr>
-        <w:t>Route(</w:t>
-      </w:r>
-      <w:proofErr w:type="gramEnd"/>
+        <w:t xml:space="preserve">        [Route(</w:t>
+      </w:r>
       <w:r>
         <w:rPr>
           <w:rFonts w:ascii="Consolas" w:hAnsi="Consolas" w:cs="Consolas"/>
@@ -20952,47 +21052,56 @@
         </w:rPr>
         <w:t xml:space="preserve">        </w:t>
       </w:r>
+      <w:r>
+        <w:rPr>
+          <w:rFonts w:ascii="Consolas" w:hAnsi="Consolas" w:cs="Consolas"/>
+          <w:color w:val="0000FF"/>
+          <w:sz w:val="19"/>
+          <w:szCs w:val="19"/>
+        </w:rPr>
+        <w:t>public</w:t>
+      </w:r>
+      <w:r>
+        <w:rPr>
+          <w:rFonts w:ascii="Consolas" w:hAnsi="Consolas" w:cs="Consolas"/>
+          <w:color w:val="000000"/>
+          <w:sz w:val="19"/>
+          <w:szCs w:val="19"/>
+        </w:rPr>
+        <w:t xml:space="preserve"> </w:t>
+      </w:r>
+      <w:proofErr w:type="spellStart"/>
+      <w:r>
+        <w:rPr>
+          <w:rFonts w:ascii="Consolas" w:hAnsi="Consolas" w:cs="Consolas"/>
+          <w:color w:val="000000"/>
+          <w:sz w:val="19"/>
+          <w:szCs w:val="19"/>
+        </w:rPr>
+        <w:t>IHttpActionResult</w:t>
+      </w:r>
+      <w:proofErr w:type="spellEnd"/>
+      <w:r>
+        <w:rPr>
+          <w:rFonts w:ascii="Consolas" w:hAnsi="Consolas" w:cs="Consolas"/>
+          <w:color w:val="000000"/>
+          <w:sz w:val="19"/>
+          <w:szCs w:val="19"/>
+        </w:rPr>
+        <w:t xml:space="preserve"> </w:t>
+      </w:r>
       <w:proofErr w:type="gramStart"/>
       <w:r>
         <w:rPr>
           <w:rFonts w:ascii="Consolas" w:hAnsi="Consolas" w:cs="Consolas"/>
-          <w:color w:val="0000FF"/>
-          <w:sz w:val="19"/>
-          <w:szCs w:val="19"/>
-        </w:rPr>
-        <w:t>public</w:t>
-      </w:r>
+          <w:color w:val="000000"/>
+          <w:sz w:val="19"/>
+          <w:szCs w:val="19"/>
+        </w:rPr>
+        <w:t>Update(</w:t>
+      </w:r>
+      <w:proofErr w:type="spellStart"/>
       <w:proofErr w:type="gramEnd"/>
-      <w:r>
-        <w:rPr>
-          <w:rFonts w:ascii="Consolas" w:hAnsi="Consolas" w:cs="Consolas"/>
-          <w:color w:val="000000"/>
-          <w:sz w:val="19"/>
-          <w:szCs w:val="19"/>
-        </w:rPr>
-        <w:t xml:space="preserve"> </w:t>
-      </w:r>
-      <w:proofErr w:type="spellStart"/>
-      <w:r>
-        <w:rPr>
-          <w:rFonts w:ascii="Consolas" w:hAnsi="Consolas" w:cs="Consolas"/>
-          <w:color w:val="000000"/>
-          <w:sz w:val="19"/>
-          <w:szCs w:val="19"/>
-        </w:rPr>
-        <w:t>IHttpActionResult</w:t>
-      </w:r>
-      <w:proofErr w:type="spellEnd"/>
-      <w:r>
-        <w:rPr>
-          <w:rFonts w:ascii="Consolas" w:hAnsi="Consolas" w:cs="Consolas"/>
-          <w:color w:val="000000"/>
-          <w:sz w:val="19"/>
-          <w:szCs w:val="19"/>
-        </w:rPr>
-        <w:t xml:space="preserve"> Update(</w:t>
-      </w:r>
-      <w:proofErr w:type="spellStart"/>
       <w:r>
         <w:rPr>
           <w:rFonts w:ascii="Consolas" w:hAnsi="Consolas" w:cs="Consolas"/>
@@ -21060,27 +21169,36 @@
         </w:rPr>
         <w:t xml:space="preserve">            </w:t>
       </w:r>
+      <w:r>
+        <w:rPr>
+          <w:rFonts w:ascii="Consolas" w:hAnsi="Consolas" w:cs="Consolas"/>
+          <w:color w:val="0000FF"/>
+          <w:sz w:val="19"/>
+          <w:szCs w:val="19"/>
+        </w:rPr>
+        <w:t>return</w:t>
+      </w:r>
+      <w:r>
+        <w:rPr>
+          <w:rFonts w:ascii="Consolas" w:hAnsi="Consolas" w:cs="Consolas"/>
+          <w:color w:val="000000"/>
+          <w:sz w:val="19"/>
+          <w:szCs w:val="19"/>
+        </w:rPr>
+        <w:t xml:space="preserve"> </w:t>
+      </w:r>
       <w:proofErr w:type="gramStart"/>
       <w:r>
         <w:rPr>
           <w:rFonts w:ascii="Consolas" w:hAnsi="Consolas" w:cs="Consolas"/>
-          <w:color w:val="0000FF"/>
-          <w:sz w:val="19"/>
-          <w:szCs w:val="19"/>
-        </w:rPr>
-        <w:t>return</w:t>
-      </w:r>
+          <w:color w:val="000000"/>
+          <w:sz w:val="19"/>
+          <w:szCs w:val="19"/>
+        </w:rPr>
+        <w:t>Ok(</w:t>
+      </w:r>
+      <w:proofErr w:type="spellStart"/>
       <w:proofErr w:type="gramEnd"/>
-      <w:r>
-        <w:rPr>
-          <w:rFonts w:ascii="Consolas" w:hAnsi="Consolas" w:cs="Consolas"/>
-          <w:color w:val="000000"/>
-          <w:sz w:val="19"/>
-          <w:szCs w:val="19"/>
-        </w:rPr>
-        <w:t xml:space="preserve"> Ok(</w:t>
-      </w:r>
-      <w:proofErr w:type="spellStart"/>
       <w:r>
         <w:rPr>
           <w:rFonts w:ascii="Consolas" w:hAnsi="Consolas" w:cs="Consolas"/>
@@ -21194,19 +21312,8 @@
           <w:sz w:val="19"/>
           <w:szCs w:val="19"/>
         </w:rPr>
-        <w:t xml:space="preserve">        [</w:t>
-      </w:r>
-      <w:proofErr w:type="gramStart"/>
-      <w:r>
-        <w:rPr>
-          <w:rFonts w:ascii="Consolas" w:hAnsi="Consolas" w:cs="Consolas"/>
-          <w:color w:val="000000"/>
-          <w:sz w:val="19"/>
-          <w:szCs w:val="19"/>
-        </w:rPr>
-        <w:t>Route(</w:t>
-      </w:r>
-      <w:proofErr w:type="gramEnd"/>
+        <w:t xml:space="preserve">        [Route(</w:t>
+      </w:r>
       <w:r>
         <w:rPr>
           <w:rFonts w:ascii="Consolas" w:hAnsi="Consolas" w:cs="Consolas"/>
@@ -21313,7 +21420,6 @@
         </w:rPr>
         <w:t xml:space="preserve">        </w:t>
       </w:r>
-      <w:proofErr w:type="gramStart"/>
       <w:r>
         <w:rPr>
           <w:rFonts w:ascii="Consolas" w:hAnsi="Consolas" w:cs="Consolas"/>
@@ -21323,7 +21429,6 @@
         </w:rPr>
         <w:t>public</w:t>
       </w:r>
-      <w:proofErr w:type="gramEnd"/>
       <w:r>
         <w:rPr>
           <w:rFonts w:ascii="Consolas" w:hAnsi="Consolas" w:cs="Consolas"/>
@@ -21479,30 +21584,38 @@
           <w:sz w:val="19"/>
           <w:szCs w:val="19"/>
         </w:rPr>
-        <w:lastRenderedPageBreak/>
         <w:t xml:space="preserve">            </w:t>
       </w:r>
+      <w:r>
+        <w:rPr>
+          <w:rFonts w:ascii="Consolas" w:hAnsi="Consolas" w:cs="Consolas"/>
+          <w:color w:val="0000FF"/>
+          <w:sz w:val="19"/>
+          <w:szCs w:val="19"/>
+        </w:rPr>
+        <w:t>return</w:t>
+      </w:r>
+      <w:r>
+        <w:rPr>
+          <w:rFonts w:ascii="Consolas" w:hAnsi="Consolas" w:cs="Consolas"/>
+          <w:color w:val="000000"/>
+          <w:sz w:val="19"/>
+          <w:szCs w:val="19"/>
+        </w:rPr>
+        <w:t xml:space="preserve"> </w:t>
+      </w:r>
       <w:proofErr w:type="gramStart"/>
       <w:r>
         <w:rPr>
           <w:rFonts w:ascii="Consolas" w:hAnsi="Consolas" w:cs="Consolas"/>
-          <w:color w:val="0000FF"/>
-          <w:sz w:val="19"/>
-          <w:szCs w:val="19"/>
-        </w:rPr>
-        <w:t>return</w:t>
-      </w:r>
+          <w:color w:val="000000"/>
+          <w:sz w:val="19"/>
+          <w:szCs w:val="19"/>
+        </w:rPr>
+        <w:t>Ok(</w:t>
+      </w:r>
+      <w:proofErr w:type="spellStart"/>
       <w:proofErr w:type="gramEnd"/>
-      <w:r>
-        <w:rPr>
-          <w:rFonts w:ascii="Consolas" w:hAnsi="Consolas" w:cs="Consolas"/>
-          <w:color w:val="000000"/>
-          <w:sz w:val="19"/>
-          <w:szCs w:val="19"/>
-        </w:rPr>
-        <w:t xml:space="preserve"> Ok(</w:t>
-      </w:r>
-      <w:proofErr w:type="spellStart"/>
       <w:r>
         <w:rPr>
           <w:rFonts w:ascii="Consolas" w:hAnsi="Consolas" w:cs="Consolas"/>
@@ -21603,19 +21716,8 @@
           <w:sz w:val="19"/>
           <w:szCs w:val="19"/>
         </w:rPr>
-        <w:t xml:space="preserve">        [</w:t>
-      </w:r>
-      <w:proofErr w:type="gramStart"/>
-      <w:r>
-        <w:rPr>
-          <w:rFonts w:ascii="Consolas" w:hAnsi="Consolas" w:cs="Consolas"/>
-          <w:color w:val="000000"/>
-          <w:sz w:val="19"/>
-          <w:szCs w:val="19"/>
-        </w:rPr>
-        <w:t>Route(</w:t>
-      </w:r>
-      <w:proofErr w:type="gramEnd"/>
+        <w:t xml:space="preserve">        [Route(</w:t>
+      </w:r>
       <w:r>
         <w:rPr>
           <w:rFonts w:ascii="Consolas" w:hAnsi="Consolas" w:cs="Consolas"/>
@@ -21722,15 +21824,64 @@
         </w:rPr>
         <w:t xml:space="preserve">        </w:t>
       </w:r>
+      <w:r>
+        <w:rPr>
+          <w:rFonts w:ascii="Consolas" w:hAnsi="Consolas" w:cs="Consolas"/>
+          <w:color w:val="0000FF"/>
+          <w:sz w:val="19"/>
+          <w:szCs w:val="19"/>
+        </w:rPr>
+        <w:t>public</w:t>
+      </w:r>
+      <w:r>
+        <w:rPr>
+          <w:rFonts w:ascii="Consolas" w:hAnsi="Consolas" w:cs="Consolas"/>
+          <w:color w:val="000000"/>
+          <w:sz w:val="19"/>
+          <w:szCs w:val="19"/>
+        </w:rPr>
+        <w:t xml:space="preserve"> </w:t>
+      </w:r>
+      <w:proofErr w:type="spellStart"/>
+      <w:r>
+        <w:rPr>
+          <w:rFonts w:ascii="Consolas" w:hAnsi="Consolas" w:cs="Consolas"/>
+          <w:color w:val="000000"/>
+          <w:sz w:val="19"/>
+          <w:szCs w:val="19"/>
+        </w:rPr>
+        <w:t>IHttpActionResult</w:t>
+      </w:r>
+      <w:proofErr w:type="spellEnd"/>
+      <w:r>
+        <w:rPr>
+          <w:rFonts w:ascii="Consolas" w:hAnsi="Consolas" w:cs="Consolas"/>
+          <w:color w:val="000000"/>
+          <w:sz w:val="19"/>
+          <w:szCs w:val="19"/>
+        </w:rPr>
+        <w:t xml:space="preserve"> </w:t>
+      </w:r>
+      <w:proofErr w:type="spellStart"/>
       <w:proofErr w:type="gramStart"/>
       <w:r>
         <w:rPr>
           <w:rFonts w:ascii="Consolas" w:hAnsi="Consolas" w:cs="Consolas"/>
-          <w:color w:val="0000FF"/>
-          <w:sz w:val="19"/>
-          <w:szCs w:val="19"/>
-        </w:rPr>
-        <w:t>public</w:t>
+          <w:color w:val="000000"/>
+          <w:sz w:val="19"/>
+          <w:szCs w:val="19"/>
+        </w:rPr>
+        <w:t>GetAllCategories</w:t>
+      </w:r>
+      <w:proofErr w:type="spellEnd"/>
+      <w:r>
+        <w:rPr>
+          <w:rFonts w:ascii="Consolas" w:hAnsi="Consolas" w:cs="Consolas"/>
+          <w:color w:val="000000"/>
+          <w:sz w:val="19"/>
+          <w:szCs w:val="19"/>
+        </w:rPr>
+        <w:t>(</w:t>
       </w:r>
       <w:proofErr w:type="gramEnd"/>
       <w:r>
@@ -21740,47 +21891,7 @@
           <w:sz w:val="19"/>
           <w:szCs w:val="19"/>
         </w:rPr>
-        <w:t xml:space="preserve"> </w:t>
-      </w:r>
-      <w:proofErr w:type="spellStart"/>
-      <w:r>
-        <w:rPr>
-          <w:rFonts w:ascii="Consolas" w:hAnsi="Consolas" w:cs="Consolas"/>
-          <w:color w:val="000000"/>
-          <w:sz w:val="19"/>
-          <w:szCs w:val="19"/>
-        </w:rPr>
-        <w:t>IHttpActionResult</w:t>
-      </w:r>
-      <w:proofErr w:type="spellEnd"/>
-      <w:r>
-        <w:rPr>
-          <w:rFonts w:ascii="Consolas" w:hAnsi="Consolas" w:cs="Consolas"/>
-          <w:color w:val="000000"/>
-          <w:sz w:val="19"/>
-          <w:szCs w:val="19"/>
-        </w:rPr>
-        <w:t xml:space="preserve"> </w:t>
-      </w:r>
-      <w:proofErr w:type="spellStart"/>
-      <w:r>
-        <w:rPr>
-          <w:rFonts w:ascii="Consolas" w:hAnsi="Consolas" w:cs="Consolas"/>
-          <w:color w:val="000000"/>
-          <w:sz w:val="19"/>
-          <w:szCs w:val="19"/>
-        </w:rPr>
-        <w:t>GetAllCategories</w:t>
-      </w:r>
-      <w:proofErr w:type="spellEnd"/>
-      <w:r>
-        <w:rPr>
-          <w:rFonts w:ascii="Consolas" w:hAnsi="Consolas" w:cs="Consolas"/>
-          <w:color w:val="000000"/>
-          <w:sz w:val="19"/>
-          <w:szCs w:val="19"/>
-        </w:rPr>
-        <w:t>()</w:t>
+        <w:t>)</w:t>
       </w:r>
     </w:p>
     <w:p>
@@ -21830,27 +21941,36 @@
         </w:rPr>
         <w:t xml:space="preserve">            </w:t>
       </w:r>
+      <w:r>
+        <w:rPr>
+          <w:rFonts w:ascii="Consolas" w:hAnsi="Consolas" w:cs="Consolas"/>
+          <w:color w:val="0000FF"/>
+          <w:sz w:val="19"/>
+          <w:szCs w:val="19"/>
+        </w:rPr>
+        <w:t>return</w:t>
+      </w:r>
+      <w:r>
+        <w:rPr>
+          <w:rFonts w:ascii="Consolas" w:hAnsi="Consolas" w:cs="Consolas"/>
+          <w:color w:val="000000"/>
+          <w:sz w:val="19"/>
+          <w:szCs w:val="19"/>
+        </w:rPr>
+        <w:t xml:space="preserve"> </w:t>
+      </w:r>
       <w:proofErr w:type="gramStart"/>
       <w:r>
         <w:rPr>
           <w:rFonts w:ascii="Consolas" w:hAnsi="Consolas" w:cs="Consolas"/>
-          <w:color w:val="0000FF"/>
-          <w:sz w:val="19"/>
-          <w:szCs w:val="19"/>
-        </w:rPr>
-        <w:t>return</w:t>
-      </w:r>
+          <w:color w:val="000000"/>
+          <w:sz w:val="19"/>
+          <w:szCs w:val="19"/>
+        </w:rPr>
+        <w:t>Ok(</w:t>
+      </w:r>
+      <w:proofErr w:type="spellStart"/>
       <w:proofErr w:type="gramEnd"/>
-      <w:r>
-        <w:rPr>
-          <w:rFonts w:ascii="Consolas" w:hAnsi="Consolas" w:cs="Consolas"/>
-          <w:color w:val="000000"/>
-          <w:sz w:val="19"/>
-          <w:szCs w:val="19"/>
-        </w:rPr>
-        <w:t xml:space="preserve"> Ok(</w:t>
-      </w:r>
-      <w:proofErr w:type="spellStart"/>
       <w:r>
         <w:rPr>
           <w:rFonts w:ascii="Consolas" w:hAnsi="Consolas" w:cs="Consolas"/>
@@ -21964,19 +22084,8 @@
           <w:sz w:val="19"/>
           <w:szCs w:val="19"/>
         </w:rPr>
-        <w:t xml:space="preserve">        [</w:t>
-      </w:r>
-      <w:proofErr w:type="gramStart"/>
-      <w:r>
-        <w:rPr>
-          <w:rFonts w:ascii="Consolas" w:hAnsi="Consolas" w:cs="Consolas"/>
-          <w:color w:val="000000"/>
-          <w:sz w:val="19"/>
-          <w:szCs w:val="19"/>
-        </w:rPr>
-        <w:t>Route(</w:t>
-      </w:r>
-      <w:proofErr w:type="gramEnd"/>
+        <w:t xml:space="preserve">        [Route(</w:t>
+      </w:r>
       <w:r>
         <w:rPr>
           <w:rFonts w:ascii="Consolas" w:hAnsi="Consolas" w:cs="Consolas"/>
@@ -22083,66 +22192,66 @@
         </w:rPr>
         <w:t xml:space="preserve">        </w:t>
       </w:r>
+      <w:r>
+        <w:rPr>
+          <w:rFonts w:ascii="Consolas" w:hAnsi="Consolas" w:cs="Consolas"/>
+          <w:color w:val="0000FF"/>
+          <w:sz w:val="19"/>
+          <w:szCs w:val="19"/>
+        </w:rPr>
+        <w:t>public</w:t>
+      </w:r>
+      <w:r>
+        <w:rPr>
+          <w:rFonts w:ascii="Consolas" w:hAnsi="Consolas" w:cs="Consolas"/>
+          <w:color w:val="000000"/>
+          <w:sz w:val="19"/>
+          <w:szCs w:val="19"/>
+        </w:rPr>
+        <w:t xml:space="preserve"> </w:t>
+      </w:r>
+      <w:proofErr w:type="spellStart"/>
+      <w:r>
+        <w:rPr>
+          <w:rFonts w:ascii="Consolas" w:hAnsi="Consolas" w:cs="Consolas"/>
+          <w:color w:val="000000"/>
+          <w:sz w:val="19"/>
+          <w:szCs w:val="19"/>
+        </w:rPr>
+        <w:t>IHttpActionResult</w:t>
+      </w:r>
+      <w:proofErr w:type="spellEnd"/>
+      <w:r>
+        <w:rPr>
+          <w:rFonts w:ascii="Consolas" w:hAnsi="Consolas" w:cs="Consolas"/>
+          <w:color w:val="000000"/>
+          <w:sz w:val="19"/>
+          <w:szCs w:val="19"/>
+        </w:rPr>
+        <w:t xml:space="preserve"> </w:t>
+      </w:r>
+      <w:proofErr w:type="spellStart"/>
       <w:proofErr w:type="gramStart"/>
       <w:r>
         <w:rPr>
           <w:rFonts w:ascii="Consolas" w:hAnsi="Consolas" w:cs="Consolas"/>
-          <w:color w:val="0000FF"/>
-          <w:sz w:val="19"/>
-          <w:szCs w:val="19"/>
-        </w:rPr>
-        <w:t>public</w:t>
+          <w:color w:val="000000"/>
+          <w:sz w:val="19"/>
+          <w:szCs w:val="19"/>
+        </w:rPr>
+        <w:t>NewCategory</w:t>
+      </w:r>
+      <w:proofErr w:type="spellEnd"/>
+      <w:r>
+        <w:rPr>
+          <w:rFonts w:ascii="Consolas" w:hAnsi="Consolas" w:cs="Consolas"/>
+          <w:color w:val="000000"/>
+          <w:sz w:val="19"/>
+          <w:szCs w:val="19"/>
+        </w:rPr>
+        <w:t>(</w:t>
       </w:r>
       <w:proofErr w:type="gramEnd"/>
-      <w:r>
-        <w:rPr>
-          <w:rFonts w:ascii="Consolas" w:hAnsi="Consolas" w:cs="Consolas"/>
-          <w:color w:val="000000"/>
-          <w:sz w:val="19"/>
-          <w:szCs w:val="19"/>
-        </w:rPr>
-        <w:t xml:space="preserve"> </w:t>
-      </w:r>
-      <w:proofErr w:type="spellStart"/>
-      <w:r>
-        <w:rPr>
-          <w:rFonts w:ascii="Consolas" w:hAnsi="Consolas" w:cs="Consolas"/>
-          <w:color w:val="000000"/>
-          <w:sz w:val="19"/>
-          <w:szCs w:val="19"/>
-        </w:rPr>
-        <w:t>IHttpActionResult</w:t>
-      </w:r>
-      <w:proofErr w:type="spellEnd"/>
-      <w:r>
-        <w:rPr>
-          <w:rFonts w:ascii="Consolas" w:hAnsi="Consolas" w:cs="Consolas"/>
-          <w:color w:val="000000"/>
-          <w:sz w:val="19"/>
-          <w:szCs w:val="19"/>
-        </w:rPr>
-        <w:t xml:space="preserve"> </w:t>
-      </w:r>
-      <w:proofErr w:type="spellStart"/>
-      <w:r>
-        <w:rPr>
-          <w:rFonts w:ascii="Consolas" w:hAnsi="Consolas" w:cs="Consolas"/>
-          <w:color w:val="000000"/>
-          <w:sz w:val="19"/>
-          <w:szCs w:val="19"/>
-        </w:rPr>
-        <w:t>NewCategory</w:t>
-      </w:r>
-      <w:proofErr w:type="spellEnd"/>
-      <w:r>
-        <w:rPr>
-          <w:rFonts w:ascii="Consolas" w:hAnsi="Consolas" w:cs="Consolas"/>
-          <w:color w:val="000000"/>
-          <w:sz w:val="19"/>
-          <w:szCs w:val="19"/>
-        </w:rPr>
-        <w:t>(</w:t>
-      </w:r>
       <w:r>
         <w:rPr>
           <w:rFonts w:ascii="Consolas" w:hAnsi="Consolas" w:cs="Consolas"/>
@@ -22289,27 +22398,36 @@
         </w:rPr>
         <w:t xml:space="preserve">            </w:t>
       </w:r>
+      <w:r>
+        <w:rPr>
+          <w:rFonts w:ascii="Consolas" w:hAnsi="Consolas" w:cs="Consolas"/>
+          <w:color w:val="0000FF"/>
+          <w:sz w:val="19"/>
+          <w:szCs w:val="19"/>
+        </w:rPr>
+        <w:t>return</w:t>
+      </w:r>
+      <w:r>
+        <w:rPr>
+          <w:rFonts w:ascii="Consolas" w:hAnsi="Consolas" w:cs="Consolas"/>
+          <w:color w:val="000000"/>
+          <w:sz w:val="19"/>
+          <w:szCs w:val="19"/>
+        </w:rPr>
+        <w:t xml:space="preserve"> </w:t>
+      </w:r>
       <w:proofErr w:type="gramStart"/>
       <w:r>
         <w:rPr>
           <w:rFonts w:ascii="Consolas" w:hAnsi="Consolas" w:cs="Consolas"/>
-          <w:color w:val="0000FF"/>
-          <w:sz w:val="19"/>
-          <w:szCs w:val="19"/>
-        </w:rPr>
-        <w:t>return</w:t>
-      </w:r>
+          <w:color w:val="000000"/>
+          <w:sz w:val="19"/>
+          <w:szCs w:val="19"/>
+        </w:rPr>
+        <w:t>Ok(</w:t>
+      </w:r>
+      <w:proofErr w:type="spellStart"/>
       <w:proofErr w:type="gramEnd"/>
-      <w:r>
-        <w:rPr>
-          <w:rFonts w:ascii="Consolas" w:hAnsi="Consolas" w:cs="Consolas"/>
-          <w:color w:val="000000"/>
-          <w:sz w:val="19"/>
-          <w:szCs w:val="19"/>
-        </w:rPr>
-        <w:t xml:space="preserve"> Ok(</w:t>
-      </w:r>
-      <w:proofErr w:type="spellStart"/>
       <w:r>
         <w:rPr>
           <w:rFonts w:ascii="Consolas" w:hAnsi="Consolas" w:cs="Consolas"/>
@@ -23301,15 +23419,7 @@
           <w:rFonts w:hint="cs"/>
           <w:rtl/>
         </w:rPr>
-        <w:t xml:space="preserve">חנות שמוכרת את </w:t>
-      </w:r>
-      <w:r>
-        <w:rPr>
-          <w:rFonts w:hint="cs"/>
-          <w:rtl/>
-        </w:rPr>
-        <w:lastRenderedPageBreak/>
-        <w:t>המוצר- תקפוץ ל</w:t>
+        <w:t>חנות שמוכרת את המוצר- תקפוץ ל</w:t>
       </w:r>
       <w:r>
         <w:rPr>
@@ -23503,6 +23613,7 @@
           <w:color w:val="000000" w:themeColor="text1"/>
           <w:rtl/>
         </w:rPr>
+        <w:lastRenderedPageBreak/>
         <w:t>מסכים</w:t>
       </w:r>
     </w:p>
@@ -23574,21 +23685,7 @@
           <w:rFonts w:hint="cs"/>
           <w:rtl/>
         </w:rPr>
-        <w:t>מסכים ל</w:t>
-      </w:r>
-      <w:r>
-        <w:rPr>
-          <w:rFonts w:hint="cs"/>
-          <w:rtl/>
-        </w:rPr>
-        <w:t>משתמשים- באפליקציה</w:t>
-      </w:r>
-      <w:r>
-        <w:rPr>
-          <w:rFonts w:hint="cs"/>
-          <w:rtl/>
-        </w:rPr>
-        <w:t xml:space="preserve">: </w:t>
+        <w:t xml:space="preserve">מסכים למשתמשים- באפליקציה: </w:t>
       </w:r>
     </w:p>
     <w:p>
@@ -23764,7 +23861,6 @@
           <w:rFonts w:cs="Arial" w:hint="cs"/>
           <w:rtl/>
         </w:rPr>
-        <w:lastRenderedPageBreak/>
         <w:t>חשיבה לוגית גבוהה</w:t>
       </w:r>
     </w:p>
@@ -23959,6 +24055,7 @@
           <w:rFonts w:cs="Arial" w:hint="cs"/>
           <w:rtl/>
         </w:rPr>
+        <w:lastRenderedPageBreak/>
         <w:t>נסיון</w:t>
       </w:r>
       <w:proofErr w:type="spellEnd"/>
@@ -24521,11 +24618,9 @@
       <w:pPr>
         <w:bidi w:val="0"/>
       </w:pPr>
-      <w:proofErr w:type="spellStart"/>
       <w:r>
         <w:t>GitHub</w:t>
       </w:r>
-      <w:proofErr w:type="spellEnd"/>
     </w:p>
     <w:p>
       <w:pPr>
@@ -24574,7 +24669,7 @@
 </file>
 
 <file path=word/endnotes.xml><?xml version="1.0" encoding="utf-8"?>
-<w:endnotes xmlns:wpc="http://schemas.microsoft.com/office/word/2010/wordprocessingCanvas" xmlns:mc="http://schemas.openxmlformats.org/markup-compatibility/2006" xmlns:o="urn:schemas-microsoft-com:office:office" xmlns:r="http://schemas.openxmlformats.org/officeDocument/2006/relationships" xmlns:m="http://schemas.openxmlformats.org/officeDocument/2006/math" xmlns:v="urn:schemas-microsoft-com:vml" xmlns:wp14="http://schemas.microsoft.com/office/word/2010/wordprocessingDrawing" xmlns:wp="http://schemas.openxmlformats.org/drawingml/2006/wordprocessingDrawing" xmlns:w10="urn:schemas-microsoft-com:office:word" xmlns:w="http://schemas.openxmlformats.org/wordprocessingml/2006/main" xmlns:w14="http://schemas.microsoft.com/office/word/2010/wordml" xmlns:w15="http://schemas.microsoft.com/office/word/2012/wordml" xmlns:wpg="http://schemas.microsoft.com/office/word/2010/wordprocessingGroup" xmlns:wpi="http://schemas.microsoft.com/office/word/2010/wordprocessingInk" xmlns:wne="http://schemas.microsoft.com/office/word/2006/wordml" xmlns:wps="http://schemas.microsoft.com/office/word/2010/wordprocessingShape" mc:Ignorable="w14 w15 wp14">
+<w:endnotes xmlns:wpc="http://schemas.microsoft.com/office/word/2010/wordprocessingCanvas" xmlns:cx="http://schemas.microsoft.com/office/drawing/2014/chartex" xmlns:cx1="http://schemas.microsoft.com/office/drawing/2015/9/8/chartex" xmlns:cx2="http://schemas.microsoft.com/office/drawing/2015/10/21/chartex" xmlns:cx3="http://schemas.microsoft.com/office/drawing/2016/5/9/chartex" xmlns:cx4="http://schemas.microsoft.com/office/drawing/2016/5/10/chartex" xmlns:cx5="http://schemas.microsoft.com/office/drawing/2016/5/11/chartex" xmlns:cx6="http://schemas.microsoft.com/office/drawing/2016/5/12/chartex" xmlns:cx7="http://schemas.microsoft.com/office/drawing/2016/5/13/chartex" xmlns:cx8="http://schemas.microsoft.com/office/drawing/2016/5/14/chartex" xmlns:mc="http://schemas.openxmlformats.org/markup-compatibility/2006" xmlns:aink="http://schemas.microsoft.com/office/drawing/2016/ink" xmlns:am3d="http://schemas.microsoft.com/office/drawing/2017/model3d" xmlns:o="urn:schemas-microsoft-com:office:office" xmlns:r="http://schemas.openxmlformats.org/officeDocument/2006/relationships" xmlns:m="http://schemas.openxmlformats.org/officeDocument/2006/math" xmlns:v="urn:schemas-microsoft-com:vml" xmlns:wp14="http://schemas.microsoft.com/office/word/2010/wordprocessingDrawing" xmlns:wp="http://schemas.openxmlformats.org/drawingml/2006/wordprocessingDrawing" xmlns:w10="urn:schemas-microsoft-com:office:word" xmlns:w="http://schemas.openxmlformats.org/wordprocessingml/2006/main" xmlns:w14="http://schemas.microsoft.com/office/word/2010/wordml" xmlns:w15="http://schemas.microsoft.com/office/word/2012/wordml" xmlns:w16cid="http://schemas.microsoft.com/office/word/2016/wordml/cid" xmlns:w16se="http://schemas.microsoft.com/office/word/2015/wordml/symex" xmlns:wpg="http://schemas.microsoft.com/office/word/2010/wordprocessingGroup" xmlns:wpi="http://schemas.microsoft.com/office/word/2010/wordprocessingInk" xmlns:wne="http://schemas.microsoft.com/office/word/2006/wordml" xmlns:wps="http://schemas.microsoft.com/office/word/2010/wordprocessingShape" mc:Ignorable="w14 w15 w16se w16cid wp14">
   <w:endnote w:type="separator" w:id="-1">
     <w:p>
       <w:pPr>
@@ -24599,7 +24694,7 @@
 </file>
 
 <file path=word/footer1.xml><?xml version="1.0" encoding="utf-8"?>
-<w:ftr xmlns:wpc="http://schemas.microsoft.com/office/word/2010/wordprocessingCanvas" xmlns:mc="http://schemas.openxmlformats.org/markup-compatibility/2006" xmlns:o="urn:schemas-microsoft-com:office:office" xmlns:r="http://schemas.openxmlformats.org/officeDocument/2006/relationships" xmlns:m="http://schemas.openxmlformats.org/officeDocument/2006/math" xmlns:v="urn:schemas-microsoft-com:vml" xmlns:wp14="http://schemas.microsoft.com/office/word/2010/wordprocessingDrawing" xmlns:wp="http://schemas.openxmlformats.org/drawingml/2006/wordprocessingDrawing" xmlns:w10="urn:schemas-microsoft-com:office:word" xmlns:w="http://schemas.openxmlformats.org/wordprocessingml/2006/main" xmlns:w14="http://schemas.microsoft.com/office/word/2010/wordml" xmlns:w15="http://schemas.microsoft.com/office/word/2012/wordml" xmlns:wpg="http://schemas.microsoft.com/office/word/2010/wordprocessingGroup" xmlns:wpi="http://schemas.microsoft.com/office/word/2010/wordprocessingInk" xmlns:wne="http://schemas.microsoft.com/office/word/2006/wordml" xmlns:wps="http://schemas.microsoft.com/office/word/2010/wordprocessingShape" mc:Ignorable="w14 w15 wp14">
+<w:ftr xmlns:wpc="http://schemas.microsoft.com/office/word/2010/wordprocessingCanvas" xmlns:cx="http://schemas.microsoft.com/office/drawing/2014/chartex" xmlns:cx1="http://schemas.microsoft.com/office/drawing/2015/9/8/chartex" xmlns:cx2="http://schemas.microsoft.com/office/drawing/2015/10/21/chartex" xmlns:cx3="http://schemas.microsoft.com/office/drawing/2016/5/9/chartex" xmlns:cx4="http://schemas.microsoft.com/office/drawing/2016/5/10/chartex" xmlns:cx5="http://schemas.microsoft.com/office/drawing/2016/5/11/chartex" xmlns:cx6="http://schemas.microsoft.com/office/drawing/2016/5/12/chartex" xmlns:cx7="http://schemas.microsoft.com/office/drawing/2016/5/13/chartex" xmlns:cx8="http://schemas.microsoft.com/office/drawing/2016/5/14/chartex" xmlns:mc="http://schemas.openxmlformats.org/markup-compatibility/2006" xmlns:aink="http://schemas.microsoft.com/office/drawing/2016/ink" xmlns:am3d="http://schemas.microsoft.com/office/drawing/2017/model3d" xmlns:o="urn:schemas-microsoft-com:office:office" xmlns:r="http://schemas.openxmlformats.org/officeDocument/2006/relationships" xmlns:m="http://schemas.openxmlformats.org/officeDocument/2006/math" xmlns:v="urn:schemas-microsoft-com:vml" xmlns:wp14="http://schemas.microsoft.com/office/word/2010/wordprocessingDrawing" xmlns:wp="http://schemas.openxmlformats.org/drawingml/2006/wordprocessingDrawing" xmlns:w10="urn:schemas-microsoft-com:office:word" xmlns:w="http://schemas.openxmlformats.org/wordprocessingml/2006/main" xmlns:w14="http://schemas.microsoft.com/office/word/2010/wordml" xmlns:w15="http://schemas.microsoft.com/office/word/2012/wordml" xmlns:w16cid="http://schemas.microsoft.com/office/word/2016/wordml/cid" xmlns:w16se="http://schemas.microsoft.com/office/word/2015/wordml/symex" xmlns:wpg="http://schemas.microsoft.com/office/word/2010/wordprocessingGroup" xmlns:wpi="http://schemas.microsoft.com/office/word/2010/wordprocessingInk" xmlns:wne="http://schemas.microsoft.com/office/word/2006/wordml" xmlns:wps="http://schemas.microsoft.com/office/word/2010/wordprocessingShape" mc:Ignorable="w14 w15 w16se w16cid wp14">
   <w:p>
     <w:pPr>
       <w:pStyle w:val="BasicParagraph"/>
@@ -24642,7 +24737,7 @@
 </file>
 
 <file path=word/footnotes.xml><?xml version="1.0" encoding="utf-8"?>
-<w:footnotes xmlns:wpc="http://schemas.microsoft.com/office/word/2010/wordprocessingCanvas" xmlns:mc="http://schemas.openxmlformats.org/markup-compatibility/2006" xmlns:o="urn:schemas-microsoft-com:office:office" xmlns:r="http://schemas.openxmlformats.org/officeDocument/2006/relationships" xmlns:m="http://schemas.openxmlformats.org/officeDocument/2006/math" xmlns:v="urn:schemas-microsoft-com:vml" xmlns:wp14="http://schemas.microsoft.com/office/word/2010/wordprocessingDrawing" xmlns:wp="http://schemas.openxmlformats.org/drawingml/2006/wordprocessingDrawing" xmlns:w10="urn:schemas-microsoft-com:office:word" xmlns:w="http://schemas.openxmlformats.org/wordprocessingml/2006/main" xmlns:w14="http://schemas.microsoft.com/office/word/2010/wordml" xmlns:w15="http://schemas.microsoft.com/office/word/2012/wordml" xmlns:wpg="http://schemas.microsoft.com/office/word/2010/wordprocessingGroup" xmlns:wpi="http://schemas.microsoft.com/office/word/2010/wordprocessingInk" xmlns:wne="http://schemas.microsoft.com/office/word/2006/wordml" xmlns:wps="http://schemas.microsoft.com/office/word/2010/wordprocessingShape" mc:Ignorable="w14 w15 wp14">
+<w:footnotes xmlns:wpc="http://schemas.microsoft.com/office/word/2010/wordprocessingCanvas" xmlns:cx="http://schemas.microsoft.com/office/drawing/2014/chartex" xmlns:cx1="http://schemas.microsoft.com/office/drawing/2015/9/8/chartex" xmlns:cx2="http://schemas.microsoft.com/office/drawing/2015/10/21/chartex" xmlns:cx3="http://schemas.microsoft.com/office/drawing/2016/5/9/chartex" xmlns:cx4="http://schemas.microsoft.com/office/drawing/2016/5/10/chartex" xmlns:cx5="http://schemas.microsoft.com/office/drawing/2016/5/11/chartex" xmlns:cx6="http://schemas.microsoft.com/office/drawing/2016/5/12/chartex" xmlns:cx7="http://schemas.microsoft.com/office/drawing/2016/5/13/chartex" xmlns:cx8="http://schemas.microsoft.com/office/drawing/2016/5/14/chartex" xmlns:mc="http://schemas.openxmlformats.org/markup-compatibility/2006" xmlns:aink="http://schemas.microsoft.com/office/drawing/2016/ink" xmlns:am3d="http://schemas.microsoft.com/office/drawing/2017/model3d" xmlns:o="urn:schemas-microsoft-com:office:office" xmlns:r="http://schemas.openxmlformats.org/officeDocument/2006/relationships" xmlns:m="http://schemas.openxmlformats.org/officeDocument/2006/math" xmlns:v="urn:schemas-microsoft-com:vml" xmlns:wp14="http://schemas.microsoft.com/office/word/2010/wordprocessingDrawing" xmlns:wp="http://schemas.openxmlformats.org/drawingml/2006/wordprocessingDrawing" xmlns:w10="urn:schemas-microsoft-com:office:word" xmlns:w="http://schemas.openxmlformats.org/wordprocessingml/2006/main" xmlns:w14="http://schemas.microsoft.com/office/word/2010/wordml" xmlns:w15="http://schemas.microsoft.com/office/word/2012/wordml" xmlns:w16cid="http://schemas.microsoft.com/office/word/2016/wordml/cid" xmlns:w16se="http://schemas.microsoft.com/office/word/2015/wordml/symex" xmlns:wpg="http://schemas.microsoft.com/office/word/2010/wordprocessingGroup" xmlns:wpi="http://schemas.microsoft.com/office/word/2010/wordprocessingInk" xmlns:wne="http://schemas.microsoft.com/office/word/2006/wordml" xmlns:wps="http://schemas.microsoft.com/office/word/2010/wordprocessingShape" mc:Ignorable="w14 w15 w16se w16cid wp14">
   <w:footnote w:type="separator" w:id="-1">
     <w:p>
       <w:pPr>
@@ -24667,7 +24762,7 @@
 </file>
 
 <file path=word/header1.xml><?xml version="1.0" encoding="utf-8"?>
-<w:hdr xmlns:wpc="http://schemas.microsoft.com/office/word/2010/wordprocessingCanvas" xmlns:mc="http://schemas.openxmlformats.org/markup-compatibility/2006" xmlns:o="urn:schemas-microsoft-com:office:office" xmlns:r="http://schemas.openxmlformats.org/officeDocument/2006/relationships" xmlns:m="http://schemas.openxmlformats.org/officeDocument/2006/math" xmlns:v="urn:schemas-microsoft-com:vml" xmlns:wp14="http://schemas.microsoft.com/office/word/2010/wordprocessingDrawing" xmlns:wp="http://schemas.openxmlformats.org/drawingml/2006/wordprocessingDrawing" xmlns:w10="urn:schemas-microsoft-com:office:word" xmlns:w="http://schemas.openxmlformats.org/wordprocessingml/2006/main" xmlns:w14="http://schemas.microsoft.com/office/word/2010/wordml" xmlns:w15="http://schemas.microsoft.com/office/word/2012/wordml" xmlns:wpg="http://schemas.microsoft.com/office/word/2010/wordprocessingGroup" xmlns:wpi="http://schemas.microsoft.com/office/word/2010/wordprocessingInk" xmlns:wne="http://schemas.microsoft.com/office/word/2006/wordml" xmlns:wps="http://schemas.microsoft.com/office/word/2010/wordprocessingShape" mc:Ignorable="w14 w15 wp14">
+<w:hdr xmlns:wpc="http://schemas.microsoft.com/office/word/2010/wordprocessingCanvas" xmlns:cx="http://schemas.microsoft.com/office/drawing/2014/chartex" xmlns:cx1="http://schemas.microsoft.com/office/drawing/2015/9/8/chartex" xmlns:cx2="http://schemas.microsoft.com/office/drawing/2015/10/21/chartex" xmlns:cx3="http://schemas.microsoft.com/office/drawing/2016/5/9/chartex" xmlns:cx4="http://schemas.microsoft.com/office/drawing/2016/5/10/chartex" xmlns:cx5="http://schemas.microsoft.com/office/drawing/2016/5/11/chartex" xmlns:cx6="http://schemas.microsoft.com/office/drawing/2016/5/12/chartex" xmlns:cx7="http://schemas.microsoft.com/office/drawing/2016/5/13/chartex" xmlns:cx8="http://schemas.microsoft.com/office/drawing/2016/5/14/chartex" xmlns:mc="http://schemas.openxmlformats.org/markup-compatibility/2006" xmlns:aink="http://schemas.microsoft.com/office/drawing/2016/ink" xmlns:am3d="http://schemas.microsoft.com/office/drawing/2017/model3d" xmlns:o="urn:schemas-microsoft-com:office:office" xmlns:r="http://schemas.openxmlformats.org/officeDocument/2006/relationships" xmlns:m="http://schemas.openxmlformats.org/officeDocument/2006/math" xmlns:v="urn:schemas-microsoft-com:vml" xmlns:wp14="http://schemas.microsoft.com/office/word/2010/wordprocessingDrawing" xmlns:wp="http://schemas.openxmlformats.org/drawingml/2006/wordprocessingDrawing" xmlns:w10="urn:schemas-microsoft-com:office:word" xmlns:w="http://schemas.openxmlformats.org/wordprocessingml/2006/main" xmlns:w14="http://schemas.microsoft.com/office/word/2010/wordml" xmlns:w15="http://schemas.microsoft.com/office/word/2012/wordml" xmlns:w16cid="http://schemas.microsoft.com/office/word/2016/wordml/cid" xmlns:w16se="http://schemas.microsoft.com/office/word/2015/wordml/symex" xmlns:wpg="http://schemas.microsoft.com/office/word/2010/wordprocessingGroup" xmlns:wpi="http://schemas.microsoft.com/office/word/2010/wordprocessingInk" xmlns:wne="http://schemas.microsoft.com/office/word/2006/wordml" xmlns:wps="http://schemas.microsoft.com/office/word/2010/wordprocessingShape" mc:Ignorable="w14 w15 w16se w16cid wp14">
   <w:sdt>
     <w:sdtPr>
       <w:rPr>
@@ -24748,7 +24843,7 @@
 </file>
 
 <file path=word/header2.xml><?xml version="1.0" encoding="utf-8"?>
-<w:hdr xmlns:wpc="http://schemas.microsoft.com/office/word/2010/wordprocessingCanvas" xmlns:mc="http://schemas.openxmlformats.org/markup-compatibility/2006" xmlns:o="urn:schemas-microsoft-com:office:office" xmlns:r="http://schemas.openxmlformats.org/officeDocument/2006/relationships" xmlns:m="http://schemas.openxmlformats.org/officeDocument/2006/math" xmlns:v="urn:schemas-microsoft-com:vml" xmlns:wp14="http://schemas.microsoft.com/office/word/2010/wordprocessingDrawing" xmlns:wp="http://schemas.openxmlformats.org/drawingml/2006/wordprocessingDrawing" xmlns:w10="urn:schemas-microsoft-com:office:word" xmlns:w="http://schemas.openxmlformats.org/wordprocessingml/2006/main" xmlns:w14="http://schemas.microsoft.com/office/word/2010/wordml" xmlns:w15="http://schemas.microsoft.com/office/word/2012/wordml" xmlns:wpg="http://schemas.microsoft.com/office/word/2010/wordprocessingGroup" xmlns:wpi="http://schemas.microsoft.com/office/word/2010/wordprocessingInk" xmlns:wne="http://schemas.microsoft.com/office/word/2006/wordml" xmlns:wps="http://schemas.microsoft.com/office/word/2010/wordprocessingShape" mc:Ignorable="w14 w15 wp14">
+<w:hdr xmlns:wpc="http://schemas.microsoft.com/office/word/2010/wordprocessingCanvas" xmlns:cx="http://schemas.microsoft.com/office/drawing/2014/chartex" xmlns:cx1="http://schemas.microsoft.com/office/drawing/2015/9/8/chartex" xmlns:cx2="http://schemas.microsoft.com/office/drawing/2015/10/21/chartex" xmlns:cx3="http://schemas.microsoft.com/office/drawing/2016/5/9/chartex" xmlns:cx4="http://schemas.microsoft.com/office/drawing/2016/5/10/chartex" xmlns:cx5="http://schemas.microsoft.com/office/drawing/2016/5/11/chartex" xmlns:cx6="http://schemas.microsoft.com/office/drawing/2016/5/12/chartex" xmlns:cx7="http://schemas.microsoft.com/office/drawing/2016/5/13/chartex" xmlns:cx8="http://schemas.microsoft.com/office/drawing/2016/5/14/chartex" xmlns:mc="http://schemas.openxmlformats.org/markup-compatibility/2006" xmlns:aink="http://schemas.microsoft.com/office/drawing/2016/ink" xmlns:am3d="http://schemas.microsoft.com/office/drawing/2017/model3d" xmlns:o="urn:schemas-microsoft-com:office:office" xmlns:r="http://schemas.openxmlformats.org/officeDocument/2006/relationships" xmlns:m="http://schemas.openxmlformats.org/officeDocument/2006/math" xmlns:v="urn:schemas-microsoft-com:vml" xmlns:wp14="http://schemas.microsoft.com/office/word/2010/wordprocessingDrawing" xmlns:wp="http://schemas.openxmlformats.org/drawingml/2006/wordprocessingDrawing" xmlns:w10="urn:schemas-microsoft-com:office:word" xmlns:w="http://schemas.openxmlformats.org/wordprocessingml/2006/main" xmlns:w14="http://schemas.microsoft.com/office/word/2010/wordml" xmlns:w15="http://schemas.microsoft.com/office/word/2012/wordml" xmlns:w16cid="http://schemas.microsoft.com/office/word/2016/wordml/cid" xmlns:w16se="http://schemas.microsoft.com/office/word/2015/wordml/symex" xmlns:wpg="http://schemas.microsoft.com/office/word/2010/wordprocessingGroup" xmlns:wpi="http://schemas.microsoft.com/office/word/2010/wordprocessingInk" xmlns:wne="http://schemas.microsoft.com/office/word/2006/wordml" xmlns:wps="http://schemas.microsoft.com/office/word/2010/wordprocessingShape" mc:Ignorable="w14 w15 w16se w16cid wp14">
   <w:sdt>
     <w:sdtPr>
       <w:rPr>
@@ -24831,8 +24926,8 @@
 </file>
 
 <file path=word/numbering.xml><?xml version="1.0" encoding="utf-8"?>
-<w:numbering xmlns:wpc="http://schemas.microsoft.com/office/word/2010/wordprocessingCanvas" xmlns:mc="http://schemas.openxmlformats.org/markup-compatibility/2006" xmlns:o="urn:schemas-microsoft-com:office:office" xmlns:r="http://schemas.openxmlformats.org/officeDocument/2006/relationships" xmlns:m="http://schemas.openxmlformats.org/officeDocument/2006/math" xmlns:v="urn:schemas-microsoft-com:vml" xmlns:wp14="http://schemas.microsoft.com/office/word/2010/wordprocessingDrawing" xmlns:wp="http://schemas.openxmlformats.org/drawingml/2006/wordprocessingDrawing" xmlns:w10="urn:schemas-microsoft-com:office:word" xmlns:w="http://schemas.openxmlformats.org/wordprocessingml/2006/main" xmlns:w14="http://schemas.microsoft.com/office/word/2010/wordml" xmlns:w15="http://schemas.microsoft.com/office/word/2012/wordml" xmlns:wpg="http://schemas.microsoft.com/office/word/2010/wordprocessingGroup" xmlns:wpi="http://schemas.microsoft.com/office/word/2010/wordprocessingInk" xmlns:wne="http://schemas.microsoft.com/office/word/2006/wordml" xmlns:wps="http://schemas.microsoft.com/office/word/2010/wordprocessingShape" mc:Ignorable="w14 w15 wp14">
-  <w:abstractNum w:abstractNumId="0">
+<w:numbering xmlns:wpc="http://schemas.microsoft.com/office/word/2010/wordprocessingCanvas" xmlns:cx="http://schemas.microsoft.com/office/drawing/2014/chartex" xmlns:cx1="http://schemas.microsoft.com/office/drawing/2015/9/8/chartex" xmlns:cx2="http://schemas.microsoft.com/office/drawing/2015/10/21/chartex" xmlns:cx3="http://schemas.microsoft.com/office/drawing/2016/5/9/chartex" xmlns:cx4="http://schemas.microsoft.com/office/drawing/2016/5/10/chartex" xmlns:cx5="http://schemas.microsoft.com/office/drawing/2016/5/11/chartex" xmlns:cx6="http://schemas.microsoft.com/office/drawing/2016/5/12/chartex" xmlns:cx7="http://schemas.microsoft.com/office/drawing/2016/5/13/chartex" xmlns:cx8="http://schemas.microsoft.com/office/drawing/2016/5/14/chartex" xmlns:mc="http://schemas.openxmlformats.org/markup-compatibility/2006" xmlns:aink="http://schemas.microsoft.com/office/drawing/2016/ink" xmlns:am3d="http://schemas.microsoft.com/office/drawing/2017/model3d" xmlns:o="urn:schemas-microsoft-com:office:office" xmlns:r="http://schemas.openxmlformats.org/officeDocument/2006/relationships" xmlns:m="http://schemas.openxmlformats.org/officeDocument/2006/math" xmlns:v="urn:schemas-microsoft-com:vml" xmlns:wp14="http://schemas.microsoft.com/office/word/2010/wordprocessingDrawing" xmlns:wp="http://schemas.openxmlformats.org/drawingml/2006/wordprocessingDrawing" xmlns:w10="urn:schemas-microsoft-com:office:word" xmlns:w="http://schemas.openxmlformats.org/wordprocessingml/2006/main" xmlns:w14="http://schemas.microsoft.com/office/word/2010/wordml" xmlns:w15="http://schemas.microsoft.com/office/word/2012/wordml" xmlns:w16cid="http://schemas.microsoft.com/office/word/2016/wordml/cid" xmlns:w16se="http://schemas.microsoft.com/office/word/2015/wordml/symex" xmlns:wpg="http://schemas.microsoft.com/office/word/2010/wordprocessingGroup" xmlns:wpi="http://schemas.microsoft.com/office/word/2010/wordprocessingInk" xmlns:wne="http://schemas.microsoft.com/office/word/2006/wordml" xmlns:wps="http://schemas.microsoft.com/office/word/2010/wordprocessingShape" mc:Ignorable="w14 w15 w16se w16cid wp14">
+  <w:abstractNum w:abstractNumId="0" w15:restartNumberingAfterBreak="0">
     <w:nsid w:val="01362D1F"/>
     <w:multiLevelType w:val="hybridMultilevel"/>
     <w:tmpl w:val="C210641A"/>
@@ -24922,7 +25017,7 @@
       </w:pPr>
     </w:lvl>
   </w:abstractNum>
-  <w:abstractNum w:abstractNumId="1">
+  <w:abstractNum w:abstractNumId="1" w15:restartNumberingAfterBreak="0">
     <w:nsid w:val="0D750441"/>
     <w:multiLevelType w:val="hybridMultilevel"/>
     <w:tmpl w:val="D01EC88E"/>
@@ -25035,7 +25130,7 @@
       </w:rPr>
     </w:lvl>
   </w:abstractNum>
-  <w:abstractNum w:abstractNumId="2">
+  <w:abstractNum w:abstractNumId="2" w15:restartNumberingAfterBreak="0">
     <w:nsid w:val="1F4D06A0"/>
     <w:multiLevelType w:val="hybridMultilevel"/>
     <w:tmpl w:val="EA82127A"/>
@@ -25125,7 +25220,7 @@
       </w:pPr>
     </w:lvl>
   </w:abstractNum>
-  <w:abstractNum w:abstractNumId="3">
+  <w:abstractNum w:abstractNumId="3" w15:restartNumberingAfterBreak="0">
     <w:nsid w:val="28D53E5B"/>
     <w:multiLevelType w:val="hybridMultilevel"/>
     <w:tmpl w:val="A280ADE6"/>
@@ -25214,7 +25309,7 @@
       </w:pPr>
     </w:lvl>
   </w:abstractNum>
-  <w:abstractNum w:abstractNumId="4">
+  <w:abstractNum w:abstractNumId="4" w15:restartNumberingAfterBreak="0">
     <w:nsid w:val="2E2C0EE3"/>
     <w:multiLevelType w:val="hybridMultilevel"/>
     <w:tmpl w:val="7088A2C2"/>
@@ -25303,7 +25398,7 @@
       </w:pPr>
     </w:lvl>
   </w:abstractNum>
-  <w:abstractNum w:abstractNumId="5">
+  <w:abstractNum w:abstractNumId="5" w15:restartNumberingAfterBreak="0">
     <w:nsid w:val="3C2F08C1"/>
     <w:multiLevelType w:val="hybridMultilevel"/>
     <w:tmpl w:val="E85A69C2"/>
@@ -25416,7 +25511,7 @@
       </w:rPr>
     </w:lvl>
   </w:abstractNum>
-  <w:abstractNum w:abstractNumId="6">
+  <w:abstractNum w:abstractNumId="6" w15:restartNumberingAfterBreak="0">
     <w:nsid w:val="44AD572E"/>
     <w:multiLevelType w:val="multilevel"/>
     <w:tmpl w:val="FA24F89C"/>
@@ -25541,7 +25636,7 @@
       </w:rPr>
     </w:lvl>
   </w:abstractNum>
-  <w:abstractNum w:abstractNumId="7">
+  <w:abstractNum w:abstractNumId="7" w15:restartNumberingAfterBreak="0">
     <w:nsid w:val="55183A39"/>
     <w:multiLevelType w:val="hybridMultilevel"/>
     <w:tmpl w:val="3E8C00A0"/>
@@ -25654,7 +25749,7 @@
       </w:rPr>
     </w:lvl>
   </w:abstractNum>
-  <w:abstractNum w:abstractNumId="8">
+  <w:abstractNum w:abstractNumId="8" w15:restartNumberingAfterBreak="0">
     <w:nsid w:val="6A977D1E"/>
     <w:multiLevelType w:val="hybridMultilevel"/>
     <w:tmpl w:val="7AAA4932"/>
@@ -25798,7 +25893,7 @@
 </file>
 
 <file path=word/styles.xml><?xml version="1.0" encoding="utf-8"?>
-<w:styles xmlns:mc="http://schemas.openxmlformats.org/markup-compatibility/2006" xmlns:r="http://schemas.openxmlformats.org/officeDocument/2006/relationships" xmlns:w="http://schemas.openxmlformats.org/wordprocessingml/2006/main" xmlns:w14="http://schemas.microsoft.com/office/word/2010/wordml" xmlns:w15="http://schemas.microsoft.com/office/word/2012/wordml" mc:Ignorable="w14 w15">
+<w:styles xmlns:mc="http://schemas.openxmlformats.org/markup-compatibility/2006" xmlns:r="http://schemas.openxmlformats.org/officeDocument/2006/relationships" xmlns:w="http://schemas.openxmlformats.org/wordprocessingml/2006/main" xmlns:w14="http://schemas.microsoft.com/office/word/2010/wordml" xmlns:w15="http://schemas.microsoft.com/office/word/2012/wordml" xmlns:w16cid="http://schemas.microsoft.com/office/word/2016/wordml/cid" xmlns:w16se="http://schemas.microsoft.com/office/word/2015/wordml/symex" mc:Ignorable="w14 w15 w16se w16cid">
   <w:docDefaults>
     <w:rPrDefault>
       <w:rPr>
@@ -25814,7 +25909,7 @@
       </w:pPr>
     </w:pPrDefault>
   </w:docDefaults>
-  <w:latentStyles w:defLockedState="0" w:defUIPriority="99" w:defSemiHidden="0" w:defUnhideWhenUsed="0" w:defQFormat="0" w:count="371">
+  <w:latentStyles w:defLockedState="0" w:defUIPriority="99" w:defSemiHidden="0" w:defUnhideWhenUsed="0" w:defQFormat="0" w:count="377">
     <w:lsdException w:name="Normal" w:uiPriority="0" w:qFormat="1"/>
     <w:lsdException w:name="heading 1" w:uiPriority="9" w:qFormat="1"/>
     <w:lsdException w:name="heading 2" w:semiHidden="1" w:uiPriority="9" w:unhideWhenUsed="1" w:qFormat="1"/>
@@ -25962,11 +26057,8 @@
     <w:lsdException w:name="Table 3D effects 3" w:semiHidden="1" w:unhideWhenUsed="1"/>
     <w:lsdException w:name="Table Contemporary" w:semiHidden="1" w:unhideWhenUsed="1"/>
     <w:lsdException w:name="Table Elegant" w:semiHidden="1" w:unhideWhenUsed="1"/>
-    <w:lsdException w:name="Table Professional" w:semiHidden="1" w:unhideWhenUsed="1"/>
     <w:lsdException w:name="Table Subtle 1" w:semiHidden="1" w:unhideWhenUsed="1"/>
     <w:lsdException w:name="Table Subtle 2" w:semiHidden="1" w:unhideWhenUsed="1"/>
-    <w:lsdException w:name="Table Web 1" w:semiHidden="1" w:unhideWhenUsed="1"/>
-    <w:lsdException w:name="Table Web 2" w:semiHidden="1" w:unhideWhenUsed="1"/>
     <w:lsdException w:name="Table Web 3" w:semiHidden="1" w:unhideWhenUsed="1"/>
     <w:lsdException w:name="Balloon Text" w:semiHidden="1" w:unhideWhenUsed="1"/>
     <w:lsdException w:name="Table Grid" w:uiPriority="39"/>
@@ -26186,6 +26278,12 @@
     <w:lsdException w:name="List Table 5 Dark Accent 6" w:uiPriority="50"/>
     <w:lsdException w:name="List Table 6 Colorful Accent 6" w:uiPriority="51"/>
     <w:lsdException w:name="List Table 7 Colorful Accent 6" w:uiPriority="52"/>
+    <w:lsdException w:name="Mention" w:semiHidden="1" w:unhideWhenUsed="1"/>
+    <w:lsdException w:name="Smart Hyperlink" w:semiHidden="1" w:unhideWhenUsed="1"/>
+    <w:lsdException w:name="Hashtag" w:semiHidden="1" w:unhideWhenUsed="1"/>
+    <w:lsdException w:name="Unresolved Mention" w:semiHidden="1" w:unhideWhenUsed="1"/>
+    <w:lsdException w:name="Smart Link" w:semiHidden="1" w:unhideWhenUsed="1"/>
+    <w:lsdException w:name="Smart Link Error" w:semiHidden="1" w:unhideWhenUsed="1"/>
   </w:latentStyles>
   <w:style w:type="paragraph" w:default="1" w:styleId="a">
     <w:name w:val="Normal"/>
@@ -26634,8 +26732,8 @@
       <w:szCs w:val="24"/>
     </w:rPr>
   </w:style>
-  <w:style w:type="character" w:customStyle="1" w:styleId="UnresolvedMention">
-    <w:name w:val="Unresolved Mention"/>
+  <w:style w:type="character" w:customStyle="1" w:styleId="11">
+    <w:name w:val="אזכור לא מזוהה1"/>
     <w:basedOn w:val="a0"/>
     <w:uiPriority w:val="99"/>
     <w:semiHidden/>
@@ -26915,7 +27013,7 @@
 </file>
 
 <file path=customXml/itemProps1.xml><?xml version="1.0" encoding="utf-8"?>
-<ds:datastoreItem xmlns:ds="http://schemas.openxmlformats.org/officeDocument/2006/customXml" ds:itemID="{A2C985BD-A479-4678-B633-EAB49B0B4E73}">
+<ds:datastoreItem xmlns:ds="http://schemas.openxmlformats.org/officeDocument/2006/customXml" ds:itemID="{18F8EFF3-1DFE-4990-8D84-51200C41AE2D}">
   <ds:schemaRefs>
     <ds:schemaRef ds:uri="http://schemas.openxmlformats.org/officeDocument/2006/bibliography"/>
   </ds:schemaRefs>

--- a/ספר פרוייקט.docx
+++ b/ספר פרוייקט.docx
@@ -69,7 +69,7 @@
           <v:shape id="_x0000_i1025" type="#_x0000_t75" style="width:49.5pt;height:18.75pt" o:ole="" fillcolor="window">
             <v:imagedata r:id="rId8" o:title=""/>
           </v:shape>
-          <o:OLEObject Type="Embed" ProgID="Word.Picture.8" ShapeID="_x0000_i1025" DrawAspect="Content" ObjectID="_1634490068" r:id="rId9"/>
+          <o:OLEObject Type="Embed" ProgID="Word.Picture.8" ShapeID="_x0000_i1025" DrawAspect="Content" ObjectID="_1634499262" r:id="rId9"/>
         </w:object>
       </w:r>
       <w:r>
@@ -454,7 +454,7 @@
           <v:shape id="_x0000_i1026" type="#_x0000_t75" style="width:49.5pt;height:18.75pt" o:ole="" fillcolor="window">
             <v:imagedata r:id="rId8" o:title=""/>
           </v:shape>
-          <o:OLEObject Type="Embed" ProgID="Word.Picture.8" ShapeID="_x0000_i1026" DrawAspect="Content" ObjectID="_1634490069" r:id="rId10"/>
+          <o:OLEObject Type="Embed" ProgID="Word.Picture.8" ShapeID="_x0000_i1026" DrawAspect="Content" ObjectID="_1634499263" r:id="rId10"/>
         </w:object>
       </w:r>
       <w:r>
@@ -1957,6 +1957,204 @@
           <w:rtl/>
         </w:rPr>
       </w:pPr>
+      <w:r>
+        <w:rPr>
+          <w:rFonts w:asciiTheme="minorBidi" w:hAnsiTheme="minorBidi"/>
+          <w:noProof/>
+          <w:rtl/>
+        </w:rPr>
+        <mc:AlternateContent>
+          <mc:Choice Requires="wps">
+            <w:drawing>
+              <wp:anchor distT="0" distB="0" distL="114300" distR="114300" simplePos="0" relativeHeight="251678720" behindDoc="1" locked="0" layoutInCell="1" allowOverlap="1" wp14:anchorId="4EBA67FC" wp14:editId="0EE50608">
+                <wp:simplePos x="0" y="0"/>
+                <wp:positionH relativeFrom="column">
+                  <wp:posOffset>1268095</wp:posOffset>
+                </wp:positionH>
+                <wp:positionV relativeFrom="paragraph">
+                  <wp:posOffset>266065</wp:posOffset>
+                </wp:positionV>
+                <wp:extent cx="1071245" cy="1404620"/>
+                <wp:effectExtent l="0" t="0" r="0" b="5715"/>
+                <wp:wrapNone/>
+                <wp:docPr id="60" name="תיבת טקסט 2"/>
+                <wp:cNvGraphicFramePr>
+                  <a:graphicFrameLocks xmlns:a="http://schemas.openxmlformats.org/drawingml/2006/main"/>
+                </wp:cNvGraphicFramePr>
+                <a:graphic xmlns:a="http://schemas.openxmlformats.org/drawingml/2006/main">
+                  <a:graphicData uri="http://schemas.microsoft.com/office/word/2010/wordprocessingShape">
+                    <wps:wsp>
+                      <wps:cNvSpPr txBox="1">
+                        <a:spLocks noChangeArrowheads="1"/>
+                      </wps:cNvSpPr>
+                      <wps:spPr bwMode="auto">
+                        <a:xfrm flipH="1">
+                          <a:off x="0" y="0"/>
+                          <a:ext cx="1071245" cy="1404620"/>
+                        </a:xfrm>
+                        <a:prstGeom prst="rect">
+                          <a:avLst/>
+                        </a:prstGeom>
+                        <a:solidFill>
+                          <a:srgbClr val="FFFFFF"/>
+                        </a:solidFill>
+                        <a:ln w="9525">
+                          <a:noFill/>
+                          <a:miter lim="800000"/>
+                          <a:headEnd/>
+                          <a:tailEnd/>
+                        </a:ln>
+                      </wps:spPr>
+                      <wps:txbx>
+                        <w:txbxContent>
+                          <w:p>
+                            <w:r>
+                              <w:rPr>
+                                <w:rFonts w:hint="cs"/>
+                                <w:rtl/>
+                              </w:rPr>
+                              <w:t>314886656</w:t>
+                            </w:r>
+                          </w:p>
+                        </w:txbxContent>
+                      </wps:txbx>
+                      <wps:bodyPr rot="0" vert="horz" wrap="square" lIns="91440" tIns="45720" rIns="91440" bIns="45720" anchor="t" anchorCtr="0">
+                        <a:spAutoFit/>
+                      </wps:bodyPr>
+                    </wps:wsp>
+                  </a:graphicData>
+                </a:graphic>
+                <wp14:sizeRelH relativeFrom="page">
+                  <wp14:pctWidth>0</wp14:pctWidth>
+                </wp14:sizeRelH>
+                <wp14:sizeRelV relativeFrom="page">
+                  <wp14:pctHeight>0</wp14:pctHeight>
+                </wp14:sizeRelV>
+              </wp:anchor>
+            </w:drawing>
+          </mc:Choice>
+          <mc:Fallback>
+            <w:pict>
+              <v:shapetype w14:anchorId="4EBA67FC" id="_x0000_t202" coordsize="21600,21600" o:spt="202" path="m,l,21600r21600,l21600,xe">
+                <v:stroke joinstyle="miter"/>
+                <v:path gradientshapeok="t" o:connecttype="rect"/>
+              </v:shapetype>
+              <v:shape id="תיבת טקסט 2" o:spid="_x0000_s1026" type="#_x0000_t202" style="position:absolute;left:0;text-align:left;margin-left:99.85pt;margin-top:20.95pt;width:84.35pt;height:110.6pt;flip:x;z-index:-251637760;visibility:visible;mso-wrap-style:square;mso-width-percent:0;mso-height-percent:0;mso-wrap-distance-left:9pt;mso-wrap-distance-top:0;mso-wrap-distance-right:9pt;mso-wrap-distance-bottom:0;mso-position-horizontal:absolute;mso-position-horizontal-relative:text;mso-position-vertical:absolute;mso-position-vertical-relative:text;mso-width-percent:0;mso-height-percent:0;mso-width-relative:page;mso-height-relative:page;v-text-anchor:top" o:gfxdata="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" stroked="f">
+                <v:textbox style="mso-fit-shape-to-text:t">
+                  <w:txbxContent>
+                    <w:p>
+                      <w:r>
+                        <w:rPr>
+                          <w:rFonts w:hint="cs"/>
+                          <w:rtl/>
+                        </w:rPr>
+                        <w:t>314886656</w:t>
+                      </w:r>
+                    </w:p>
+                  </w:txbxContent>
+                </v:textbox>
+              </v:shape>
+            </w:pict>
+          </mc:Fallback>
+        </mc:AlternateContent>
+      </w:r>
+      <w:r>
+        <w:rPr>
+          <w:rFonts w:asciiTheme="minorBidi" w:hAnsiTheme="minorBidi"/>
+          <w:noProof/>
+          <w:rtl/>
+        </w:rPr>
+        <mc:AlternateContent>
+          <mc:Choice Requires="wps">
+            <w:drawing>
+              <wp:anchor distT="0" distB="0" distL="114300" distR="114300" simplePos="0" relativeHeight="251676672" behindDoc="1" locked="0" layoutInCell="1" allowOverlap="1" wp14:anchorId="16741369" wp14:editId="0FC276B2">
+                <wp:simplePos x="0" y="0"/>
+                <wp:positionH relativeFrom="column">
+                  <wp:posOffset>3611245</wp:posOffset>
+                </wp:positionH>
+                <wp:positionV relativeFrom="paragraph">
+                  <wp:posOffset>250825</wp:posOffset>
+                </wp:positionV>
+                <wp:extent cx="1071245" cy="1404620"/>
+                <wp:effectExtent l="0" t="0" r="0" b="5715"/>
+                <wp:wrapNone/>
+                <wp:docPr id="59" name="תיבת טקסט 2"/>
+                <wp:cNvGraphicFramePr>
+                  <a:graphicFrameLocks xmlns:a="http://schemas.openxmlformats.org/drawingml/2006/main"/>
+                </wp:cNvGraphicFramePr>
+                <a:graphic xmlns:a="http://schemas.openxmlformats.org/drawingml/2006/main">
+                  <a:graphicData uri="http://schemas.microsoft.com/office/word/2010/wordprocessingShape">
+                    <wps:wsp>
+                      <wps:cNvSpPr txBox="1">
+                        <a:spLocks noChangeArrowheads="1"/>
+                      </wps:cNvSpPr>
+                      <wps:spPr bwMode="auto">
+                        <a:xfrm flipH="1">
+                          <a:off x="0" y="0"/>
+                          <a:ext cx="1071245" cy="1404620"/>
+                        </a:xfrm>
+                        <a:prstGeom prst="rect">
+                          <a:avLst/>
+                        </a:prstGeom>
+                        <a:solidFill>
+                          <a:srgbClr val="FFFFFF"/>
+                        </a:solidFill>
+                        <a:ln w="9525">
+                          <a:noFill/>
+                          <a:miter lim="800000"/>
+                          <a:headEnd/>
+                          <a:tailEnd/>
+                        </a:ln>
+                      </wps:spPr>
+                      <wps:txbx>
+                        <w:txbxContent>
+                          <w:p>
+                            <w:r>
+                              <w:rPr>
+                                <w:rFonts w:hint="cs"/>
+                                <w:rtl/>
+                              </w:rPr>
+                              <w:t>שרה גולדמן</w:t>
+                            </w:r>
+                          </w:p>
+                        </w:txbxContent>
+                      </wps:txbx>
+                      <wps:bodyPr rot="0" vert="horz" wrap="square" lIns="91440" tIns="45720" rIns="91440" bIns="45720" anchor="t" anchorCtr="0">
+                        <a:spAutoFit/>
+                      </wps:bodyPr>
+                    </wps:wsp>
+                  </a:graphicData>
+                </a:graphic>
+                <wp14:sizeRelH relativeFrom="page">
+                  <wp14:pctWidth>0</wp14:pctWidth>
+                </wp14:sizeRelH>
+                <wp14:sizeRelV relativeFrom="page">
+                  <wp14:pctHeight>0</wp14:pctHeight>
+                </wp14:sizeRelV>
+              </wp:anchor>
+            </w:drawing>
+          </mc:Choice>
+          <mc:Fallback>
+            <w:pict>
+              <v:shape w14:anchorId="16741369" id="_x0000_s1027" type="#_x0000_t202" style="position:absolute;left:0;text-align:left;margin-left:284.35pt;margin-top:19.75pt;width:84.35pt;height:110.6pt;flip:x;z-index:-251639808;visibility:visible;mso-wrap-style:square;mso-width-percent:0;mso-height-percent:0;mso-wrap-distance-left:9pt;mso-wrap-distance-top:0;mso-wrap-distance-right:9pt;mso-wrap-distance-bottom:0;mso-position-horizontal:absolute;mso-position-horizontal-relative:text;mso-position-vertical:absolute;mso-position-vertical-relative:text;mso-width-percent:0;mso-height-percent:0;mso-width-relative:page;mso-height-relative:page;v-text-anchor:top" o:gfxdata="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" stroked="f">
+                <v:textbox style="mso-fit-shape-to-text:t">
+                  <w:txbxContent>
+                    <w:p>
+                      <w:r>
+                        <w:rPr>
+                          <w:rFonts w:hint="cs"/>
+                          <w:rtl/>
+                        </w:rPr>
+                        <w:t>שרה גולדמן</w:t>
+                      </w:r>
+                    </w:p>
+                  </w:txbxContent>
+                </v:textbox>
+              </v:shape>
+            </w:pict>
+          </mc:Fallback>
+        </mc:AlternateContent>
+      </w:r>
     </w:p>
     <w:p>
       <w:pPr>
@@ -1970,6 +2168,218 @@
       <w:r>
         <w:rPr>
           <w:rFonts w:asciiTheme="minorBidi" w:hAnsiTheme="minorBidi"/>
+          <w:noProof/>
+          <w:rtl/>
+        </w:rPr>
+        <mc:AlternateContent>
+          <mc:Choice Requires="wps">
+            <w:drawing>
+              <wp:anchor distT="0" distB="0" distL="114300" distR="114300" simplePos="0" relativeHeight="251680768" behindDoc="1" locked="0" layoutInCell="1" allowOverlap="1" wp14:anchorId="29DBEB92" wp14:editId="6EE37B29">
+                <wp:simplePos x="0" y="0"/>
+                <wp:positionH relativeFrom="column">
+                  <wp:posOffset>1278890</wp:posOffset>
+                </wp:positionH>
+                <wp:positionV relativeFrom="paragraph">
+                  <wp:posOffset>338455</wp:posOffset>
+                </wp:positionV>
+                <wp:extent cx="1071245" cy="1404620"/>
+                <wp:effectExtent l="0" t="0" r="0" b="5715"/>
+                <wp:wrapNone/>
+                <wp:docPr id="61" name="תיבת טקסט 2"/>
+                <wp:cNvGraphicFramePr>
+                  <a:graphicFrameLocks xmlns:a="http://schemas.openxmlformats.org/drawingml/2006/main"/>
+                </wp:cNvGraphicFramePr>
+                <a:graphic xmlns:a="http://schemas.openxmlformats.org/drawingml/2006/main">
+                  <a:graphicData uri="http://schemas.microsoft.com/office/word/2010/wordprocessingShape">
+                    <wps:wsp>
+                      <wps:cNvSpPr txBox="1">
+                        <a:spLocks noChangeArrowheads="1"/>
+                      </wps:cNvSpPr>
+                      <wps:spPr bwMode="auto">
+                        <a:xfrm flipH="1">
+                          <a:off x="0" y="0"/>
+                          <a:ext cx="1071245" cy="1404620"/>
+                        </a:xfrm>
+                        <a:prstGeom prst="rect">
+                          <a:avLst/>
+                        </a:prstGeom>
+                        <a:solidFill>
+                          <a:srgbClr val="FFFFFF"/>
+                        </a:solidFill>
+                        <a:ln w="9525">
+                          <a:noFill/>
+                          <a:miter lim="800000"/>
+                          <a:headEnd/>
+                          <a:tailEnd/>
+                        </a:ln>
+                      </wps:spPr>
+                      <wps:txbx>
+                        <w:txbxContent>
+                          <w:p>
+                            <w:r>
+                              <w:rPr>
+                                <w:rFonts w:hint="cs"/>
+                                <w:rtl/>
+                              </w:rPr>
+                              <w:t>317813145</w:t>
+                            </w:r>
+                          </w:p>
+                        </w:txbxContent>
+                      </wps:txbx>
+                      <wps:bodyPr rot="0" vert="horz" wrap="square" lIns="91440" tIns="45720" rIns="91440" bIns="45720" anchor="t" anchorCtr="0">
+                        <a:spAutoFit/>
+                      </wps:bodyPr>
+                    </wps:wsp>
+                  </a:graphicData>
+                </a:graphic>
+                <wp14:sizeRelH relativeFrom="page">
+                  <wp14:pctWidth>0</wp14:pctWidth>
+                </wp14:sizeRelH>
+                <wp14:sizeRelV relativeFrom="page">
+                  <wp14:pctHeight>0</wp14:pctHeight>
+                </wp14:sizeRelV>
+              </wp:anchor>
+            </w:drawing>
+          </mc:Choice>
+          <mc:Fallback>
+            <w:pict>
+              <v:shape w14:anchorId="29DBEB92" id="_x0000_s1028" type="#_x0000_t202" style="position:absolute;left:0;text-align:left;margin-left:100.7pt;margin-top:26.65pt;width:84.35pt;height:110.6pt;flip:x;z-index:-251635712;visibility:visible;mso-wrap-style:square;mso-width-percent:0;mso-height-percent:0;mso-wrap-distance-left:9pt;mso-wrap-distance-top:0;mso-wrap-distance-right:9pt;mso-wrap-distance-bottom:0;mso-position-horizontal:absolute;mso-position-horizontal-relative:text;mso-position-vertical:absolute;mso-position-vertical-relative:text;mso-width-percent:0;mso-height-percent:0;mso-width-relative:page;mso-height-relative:page;v-text-anchor:top" o:gfxdata="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" stroked="f">
+                <v:textbox style="mso-fit-shape-to-text:t">
+                  <w:txbxContent>
+                    <w:p>
+                      <w:r>
+                        <w:rPr>
+                          <w:rFonts w:hint="cs"/>
+                          <w:rtl/>
+                        </w:rPr>
+                        <w:t>317813145</w:t>
+                      </w:r>
+                    </w:p>
+                  </w:txbxContent>
+                </v:textbox>
+              </v:shape>
+            </w:pict>
+          </mc:Fallback>
+        </mc:AlternateContent>
+      </w:r>
+      <w:r>
+        <w:rPr>
+          <w:rFonts w:asciiTheme="minorBidi" w:hAnsiTheme="minorBidi"/>
+          <w:noProof/>
+          <w:rtl/>
+        </w:rPr>
+        <mc:AlternateContent>
+          <mc:Choice Requires="wps">
+            <w:drawing>
+              <wp:anchor distT="0" distB="0" distL="114300" distR="114300" simplePos="0" relativeHeight="251674624" behindDoc="1" locked="0" layoutInCell="1" allowOverlap="1" wp14:anchorId="70AAE893" wp14:editId="5B071F33">
+                <wp:simplePos x="0" y="0"/>
+                <wp:positionH relativeFrom="column">
+                  <wp:posOffset>3707765</wp:posOffset>
+                </wp:positionH>
+                <wp:positionV relativeFrom="paragraph">
+                  <wp:posOffset>347980</wp:posOffset>
+                </wp:positionV>
+                <wp:extent cx="1071245" cy="1404620"/>
+                <wp:effectExtent l="0" t="0" r="0" b="5715"/>
+                <wp:wrapNone/>
+                <wp:docPr id="217" name="תיבת טקסט 2"/>
+                <wp:cNvGraphicFramePr>
+                  <a:graphicFrameLocks xmlns:a="http://schemas.openxmlformats.org/drawingml/2006/main"/>
+                </wp:cNvGraphicFramePr>
+                <a:graphic xmlns:a="http://schemas.openxmlformats.org/drawingml/2006/main">
+                  <a:graphicData uri="http://schemas.microsoft.com/office/word/2010/wordprocessingShape">
+                    <wps:wsp>
+                      <wps:cNvSpPr txBox="1">
+                        <a:spLocks noChangeArrowheads="1"/>
+                      </wps:cNvSpPr>
+                      <wps:spPr bwMode="auto">
+                        <a:xfrm flipH="1">
+                          <a:off x="0" y="0"/>
+                          <a:ext cx="1071245" cy="1404620"/>
+                        </a:xfrm>
+                        <a:prstGeom prst="rect">
+                          <a:avLst/>
+                        </a:prstGeom>
+                        <a:solidFill>
+                          <a:srgbClr val="FFFFFF"/>
+                        </a:solidFill>
+                        <a:ln w="9525">
+                          <a:noFill/>
+                          <a:miter lim="800000"/>
+                          <a:headEnd/>
+                          <a:tailEnd/>
+                        </a:ln>
+                      </wps:spPr>
+                      <wps:txbx>
+                        <w:txbxContent>
+                          <w:p>
+                            <w:r>
+                              <w:rPr>
+                                <w:rFonts w:hint="cs"/>
+                                <w:rtl/>
+                              </w:rPr>
+                              <w:t xml:space="preserve">מלכה </w:t>
+                            </w:r>
+                            <w:proofErr w:type="spellStart"/>
+                            <w:r>
+                              <w:rPr>
+                                <w:rFonts w:hint="cs"/>
+                                <w:rtl/>
+                              </w:rPr>
+                              <w:t>גרינוולד</w:t>
+                            </w:r>
+                            <w:proofErr w:type="spellEnd"/>
+                          </w:p>
+                        </w:txbxContent>
+                      </wps:txbx>
+                      <wps:bodyPr rot="0" vert="horz" wrap="square" lIns="91440" tIns="45720" rIns="91440" bIns="45720" anchor="t" anchorCtr="0">
+                        <a:spAutoFit/>
+                      </wps:bodyPr>
+                    </wps:wsp>
+                  </a:graphicData>
+                </a:graphic>
+                <wp14:sizeRelH relativeFrom="page">
+                  <wp14:pctWidth>0</wp14:pctWidth>
+                </wp14:sizeRelH>
+                <wp14:sizeRelV relativeFrom="page">
+                  <wp14:pctHeight>0</wp14:pctHeight>
+                </wp14:sizeRelV>
+              </wp:anchor>
+            </w:drawing>
+          </mc:Choice>
+          <mc:Fallback>
+            <w:pict>
+              <v:shape w14:anchorId="70AAE893" id="_x0000_s1029" type="#_x0000_t202" style="position:absolute;left:0;text-align:left;margin-left:291.95pt;margin-top:27.4pt;width:84.35pt;height:110.6pt;flip:x;z-index:-251641856;visibility:visible;mso-wrap-style:square;mso-width-percent:0;mso-height-percent:0;mso-wrap-distance-left:9pt;mso-wrap-distance-top:0;mso-wrap-distance-right:9pt;mso-wrap-distance-bottom:0;mso-position-horizontal:absolute;mso-position-horizontal-relative:text;mso-position-vertical:absolute;mso-position-vertical-relative:text;mso-width-percent:0;mso-height-percent:0;mso-width-relative:page;mso-height-relative:page;v-text-anchor:top" o:gfxdata="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" stroked="f">
+                <v:textbox style="mso-fit-shape-to-text:t">
+                  <w:txbxContent>
+                    <w:p>
+                      <w:r>
+                        <w:rPr>
+                          <w:rFonts w:hint="cs"/>
+                          <w:rtl/>
+                        </w:rPr>
+                        <w:t xml:space="preserve">מלכה </w:t>
+                      </w:r>
+                      <w:proofErr w:type="spellStart"/>
+                      <w:r>
+                        <w:rPr>
+                          <w:rFonts w:hint="cs"/>
+                          <w:rtl/>
+                        </w:rPr>
+                        <w:t>גרינוולד</w:t>
+                      </w:r>
+                      <w:proofErr w:type="spellEnd"/>
+                    </w:p>
+                  </w:txbxContent>
+                </v:textbox>
+              </v:shape>
+            </w:pict>
+          </mc:Fallback>
+        </mc:AlternateContent>
+      </w:r>
+      <w:r>
+        <w:rPr>
+          <w:rFonts w:asciiTheme="minorBidi" w:hAnsiTheme="minorBidi"/>
           <w:rtl/>
         </w:rPr>
         <w:t>שם הסטודנט: _________________________          ת.ז. ________________</w:t>
@@ -2001,6 +2411,119 @@
           <w:rtl/>
         </w:rPr>
       </w:pPr>
+      <w:bookmarkStart w:id="2" w:name="_GoBack"/>
+      <w:bookmarkEnd w:id="2"/>
+      <w:r>
+        <w:rPr>
+          <w:rFonts w:asciiTheme="minorBidi" w:hAnsiTheme="minorBidi"/>
+          <w:noProof/>
+          <w:rtl/>
+        </w:rPr>
+        <mc:AlternateContent>
+          <mc:Choice Requires="wps">
+            <w:drawing>
+              <wp:anchor distT="0" distB="0" distL="114300" distR="114300" simplePos="0" relativeHeight="251682816" behindDoc="1" locked="0" layoutInCell="1" allowOverlap="1" wp14:anchorId="0B53D2DA" wp14:editId="1AAC7959">
+                <wp:simplePos x="0" y="0"/>
+                <wp:positionH relativeFrom="column">
+                  <wp:posOffset>1392555</wp:posOffset>
+                </wp:positionH>
+                <wp:positionV relativeFrom="paragraph">
+                  <wp:posOffset>349885</wp:posOffset>
+                </wp:positionV>
+                <wp:extent cx="2733675" cy="1404620"/>
+                <wp:effectExtent l="0" t="0" r="9525" b="5715"/>
+                <wp:wrapNone/>
+                <wp:docPr id="62" name="תיבת טקסט 2"/>
+                <wp:cNvGraphicFramePr>
+                  <a:graphicFrameLocks xmlns:a="http://schemas.openxmlformats.org/drawingml/2006/main"/>
+                </wp:cNvGraphicFramePr>
+                <a:graphic xmlns:a="http://schemas.openxmlformats.org/drawingml/2006/main">
+                  <a:graphicData uri="http://schemas.microsoft.com/office/word/2010/wordprocessingShape">
+                    <wps:wsp>
+                      <wps:cNvSpPr txBox="1">
+                        <a:spLocks noChangeArrowheads="1"/>
+                      </wps:cNvSpPr>
+                      <wps:spPr bwMode="auto">
+                        <a:xfrm flipH="1">
+                          <a:off x="0" y="0"/>
+                          <a:ext cx="2733675" cy="1404620"/>
+                        </a:xfrm>
+                        <a:prstGeom prst="rect">
+                          <a:avLst/>
+                        </a:prstGeom>
+                        <a:solidFill>
+                          <a:srgbClr val="FFFFFF"/>
+                        </a:solidFill>
+                        <a:ln w="9525">
+                          <a:noFill/>
+                          <a:miter lim="800000"/>
+                          <a:headEnd/>
+                          <a:tailEnd/>
+                        </a:ln>
+                      </wps:spPr>
+                      <wps:txbx>
+                        <w:txbxContent>
+                          <w:p>
+                            <w:r>
+                              <w:rPr>
+                                <w:rFonts w:hint="cs"/>
+                                <w:rtl/>
+                              </w:rPr>
+                              <w:t xml:space="preserve">סמינר וולף </w:t>
+                            </w:r>
+                            <w:r>
+                              <w:rPr>
+                                <w:rFonts w:hint="cs"/>
+                                <w:rtl/>
+                              </w:rPr>
+                              <w:t>שלוחת המכללה למנהל ראשון לציון</w:t>
+                            </w:r>
+                          </w:p>
+                        </w:txbxContent>
+                      </wps:txbx>
+                      <wps:bodyPr rot="0" vert="horz" wrap="square" lIns="91440" tIns="45720" rIns="91440" bIns="45720" anchor="t" anchorCtr="0">
+                        <a:spAutoFit/>
+                      </wps:bodyPr>
+                    </wps:wsp>
+                  </a:graphicData>
+                </a:graphic>
+                <wp14:sizeRelH relativeFrom="page">
+                  <wp14:pctWidth>0</wp14:pctWidth>
+                </wp14:sizeRelH>
+                <wp14:sizeRelV relativeFrom="page">
+                  <wp14:pctHeight>0</wp14:pctHeight>
+                </wp14:sizeRelV>
+              </wp:anchor>
+            </w:drawing>
+          </mc:Choice>
+          <mc:Fallback>
+            <w:pict>
+              <v:shape w14:anchorId="0B53D2DA" id="_x0000_s1030" type="#_x0000_t202" style="position:absolute;left:0;text-align:left;margin-left:109.65pt;margin-top:27.55pt;width:215.25pt;height:110.6pt;flip:x;z-index:-251633664;visibility:visible;mso-wrap-style:square;mso-width-percent:0;mso-height-percent:0;mso-wrap-distance-left:9pt;mso-wrap-distance-top:0;mso-wrap-distance-right:9pt;mso-wrap-distance-bottom:0;mso-position-horizontal:absolute;mso-position-horizontal-relative:text;mso-position-vertical:absolute;mso-position-vertical-relative:text;mso-width-percent:0;mso-height-percent:0;mso-width-relative:page;mso-height-relative:page;v-text-anchor:top" o:gfxdata="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" stroked="f">
+                <v:textbox style="mso-fit-shape-to-text:t">
+                  <w:txbxContent>
+                    <w:p>
+                      <w:r>
+                        <w:rPr>
+                          <w:rFonts w:hint="cs"/>
+                          <w:rtl/>
+                        </w:rPr>
+                        <w:t xml:space="preserve">סמינר וולף </w:t>
+                      </w:r>
+                      <w:r>
+                        <w:rPr>
+                          <w:rFonts w:hint="cs"/>
+                          <w:rtl/>
+                        </w:rPr>
+                        <w:t>שלוחת המכללה למנהל ראשון לציון</w:t>
+                      </w:r>
+                    </w:p>
+                  </w:txbxContent>
+                </v:textbox>
+              </v:shape>
+            </w:pict>
+          </mc:Fallback>
+        </mc:AlternateContent>
+      </w:r>
     </w:p>
     <w:p>
       <w:pPr>
@@ -2140,6 +2663,76 @@
           <w:rtl/>
         </w:rPr>
       </w:pPr>
+      <w:r>
+        <w:rPr>
+          <w:rFonts w:asciiTheme="minorBidi" w:hAnsiTheme="minorBidi"/>
+          <w:noProof/>
+          <w:rtl/>
+          <w:lang w:val="he-IL"/>
+        </w:rPr>
+        <w:drawing>
+          <wp:anchor distT="0" distB="0" distL="114300" distR="114300" simplePos="0" relativeHeight="251684864" behindDoc="1" locked="0" layoutInCell="1" allowOverlap="1" wp14:anchorId="3996B299" wp14:editId="7AB9FFE0">
+            <wp:simplePos x="0" y="0"/>
+            <wp:positionH relativeFrom="column">
+              <wp:posOffset>3860165</wp:posOffset>
+            </wp:positionH>
+            <wp:positionV relativeFrom="paragraph">
+              <wp:posOffset>113665</wp:posOffset>
+            </wp:positionV>
+            <wp:extent cx="1066800" cy="506730"/>
+            <wp:effectExtent l="0" t="0" r="0" b="7620"/>
+            <wp:wrapNone/>
+            <wp:docPr id="194" name="תמונה 194"/>
+            <wp:cNvGraphicFramePr>
+              <a:graphicFrameLocks xmlns:a="http://schemas.openxmlformats.org/drawingml/2006/main" noChangeAspect="1"/>
+            </wp:cNvGraphicFramePr>
+            <a:graphic xmlns:a="http://schemas.openxmlformats.org/drawingml/2006/main">
+              <a:graphicData uri="http://schemas.openxmlformats.org/drawingml/2006/picture">
+                <pic:pic xmlns:pic="http://schemas.openxmlformats.org/drawingml/2006/picture">
+                  <pic:nvPicPr>
+                    <pic:cNvPr id="194" name="חתימה שרי גולדמן.png"/>
+                    <pic:cNvPicPr/>
+                  </pic:nvPicPr>
+                  <pic:blipFill rotWithShape="1">
+                    <a:blip r:embed="rId11" cstate="print">
+                      <a:extLst>
+                        <a:ext uri="{28A0092B-C50C-407E-A947-70E740481C1C}">
+                          <a14:useLocalDpi xmlns:a14="http://schemas.microsoft.com/office/drawing/2010/main" val="0"/>
+                        </a:ext>
+                      </a:extLst>
+                    </a:blip>
+                    <a:srcRect l="3848" t="4834" r="76908" b="82640"/>
+                    <a:stretch/>
+                  </pic:blipFill>
+                  <pic:spPr bwMode="auto">
+                    <a:xfrm>
+                      <a:off x="0" y="0"/>
+                      <a:ext cx="1067295" cy="506965"/>
+                    </a:xfrm>
+                    <a:prstGeom prst="rect">
+                      <a:avLst/>
+                    </a:prstGeom>
+                    <a:ln>
+                      <a:noFill/>
+                    </a:ln>
+                    <a:extLst>
+                      <a:ext uri="{53640926-AAD7-44D8-BBD7-CCE9431645EC}">
+                        <a14:shadowObscured xmlns:a14="http://schemas.microsoft.com/office/drawing/2010/main"/>
+                      </a:ext>
+                    </a:extLst>
+                  </pic:spPr>
+                </pic:pic>
+              </a:graphicData>
+            </a:graphic>
+            <wp14:sizeRelH relativeFrom="page">
+              <wp14:pctWidth>0</wp14:pctWidth>
+            </wp14:sizeRelH>
+            <wp14:sizeRelV relativeFrom="page">
+              <wp14:pctHeight>0</wp14:pctHeight>
+            </wp14:sizeRelV>
+          </wp:anchor>
+        </w:drawing>
+      </w:r>
     </w:p>
     <w:p>
       <w:pPr>
@@ -2150,6 +2743,76 @@
           <w:rtl/>
         </w:rPr>
       </w:pPr>
+      <w:r>
+        <w:rPr>
+          <w:rFonts w:asciiTheme="minorBidi" w:hAnsiTheme="minorBidi"/>
+          <w:noProof/>
+          <w:rtl/>
+          <w:lang w:val="he-IL"/>
+        </w:rPr>
+        <w:drawing>
+          <wp:anchor distT="0" distB="0" distL="114300" distR="114300" simplePos="0" relativeHeight="251683840" behindDoc="1" locked="0" layoutInCell="1" allowOverlap="1" wp14:anchorId="47E0E1DC" wp14:editId="05D7CFA5">
+            <wp:simplePos x="0" y="0"/>
+            <wp:positionH relativeFrom="column">
+              <wp:posOffset>3860165</wp:posOffset>
+            </wp:positionH>
+            <wp:positionV relativeFrom="paragraph">
+              <wp:posOffset>116205</wp:posOffset>
+            </wp:positionV>
+            <wp:extent cx="1047750" cy="419100"/>
+            <wp:effectExtent l="0" t="0" r="0" b="0"/>
+            <wp:wrapNone/>
+            <wp:docPr id="193" name="תמונה 193"/>
+            <wp:cNvGraphicFramePr>
+              <a:graphicFrameLocks xmlns:a="http://schemas.openxmlformats.org/drawingml/2006/main" noChangeAspect="1"/>
+            </wp:cNvGraphicFramePr>
+            <a:graphic xmlns:a="http://schemas.openxmlformats.org/drawingml/2006/main">
+              <a:graphicData uri="http://schemas.openxmlformats.org/drawingml/2006/picture">
+                <pic:pic xmlns:pic="http://schemas.openxmlformats.org/drawingml/2006/picture">
+                  <pic:nvPicPr>
+                    <pic:cNvPr id="193" name="חתימה.png"/>
+                    <pic:cNvPicPr/>
+                  </pic:nvPicPr>
+                  <pic:blipFill rotWithShape="1">
+                    <a:blip r:embed="rId12" cstate="print">
+                      <a:extLst>
+                        <a:ext uri="{28A0092B-C50C-407E-A947-70E740481C1C}">
+                          <a14:useLocalDpi xmlns:a14="http://schemas.microsoft.com/office/drawing/2010/main" val="0"/>
+                        </a:ext>
+                      </a:extLst>
+                    </a:blip>
+                    <a:srcRect l="42317" t="15443" r="16820" b="46805"/>
+                    <a:stretch/>
+                  </pic:blipFill>
+                  <pic:spPr bwMode="auto">
+                    <a:xfrm>
+                      <a:off x="0" y="0"/>
+                      <a:ext cx="1047750" cy="419100"/>
+                    </a:xfrm>
+                    <a:prstGeom prst="rect">
+                      <a:avLst/>
+                    </a:prstGeom>
+                    <a:ln>
+                      <a:noFill/>
+                    </a:ln>
+                    <a:extLst>
+                      <a:ext uri="{53640926-AAD7-44D8-BBD7-CCE9431645EC}">
+                        <a14:shadowObscured xmlns:a14="http://schemas.microsoft.com/office/drawing/2010/main"/>
+                      </a:ext>
+                    </a:extLst>
+                  </pic:spPr>
+                </pic:pic>
+              </a:graphicData>
+            </a:graphic>
+            <wp14:sizeRelH relativeFrom="page">
+              <wp14:pctWidth>0</wp14:pctWidth>
+            </wp14:sizeRelH>
+            <wp14:sizeRelV relativeFrom="page">
+              <wp14:pctHeight>0</wp14:pctHeight>
+            </wp14:sizeRelV>
+          </wp:anchor>
+        </w:drawing>
+      </w:r>
       <w:r>
         <w:rPr>
           <w:rFonts w:asciiTheme="minorBidi" w:hAnsiTheme="minorBidi"/>
@@ -2997,8 +3660,8 @@
           <w:rtl/>
         </w:rPr>
         <w:sectPr>
-          <w:headerReference w:type="default" r:id="rId11"/>
-          <w:footerReference w:type="default" r:id="rId12"/>
+          <w:headerReference w:type="default" r:id="rId13"/>
+          <w:footerReference w:type="default" r:id="rId14"/>
           <w:pgSz w:w="11906" w:h="16838"/>
           <w:pgMar w:top="1134" w:right="1701" w:bottom="1134" w:left="851" w:header="709" w:footer="709" w:gutter="0"/>
           <w:pgNumType w:fmt="upperRoman" w:start="1"/>
@@ -3416,7 +4079,7 @@
         </w:rPr>
         <w:t>מבית חברת מיקרוסופט העולמית, היא </w:t>
       </w:r>
-      <w:hyperlink r:id="rId13" w:history="1">
+      <w:hyperlink r:id="rId15" w:history="1">
         <w:r>
           <w:rPr>
             <w:rStyle w:val="Hyperlink"/>
@@ -3509,7 +4172,7 @@
         </w:rPr>
         <w:t>היא </w:t>
       </w:r>
-      <w:hyperlink r:id="rId14" w:tooltip="תשתית תוכנה (הדף אינו קיים)" w:history="1">
+      <w:hyperlink r:id="rId16" w:tooltip="תשתית תוכנה (הדף אינו קיים)" w:history="1">
         <w:r>
           <w:rPr>
             <w:rStyle w:val="Hyperlink"/>
@@ -3537,7 +4200,7 @@
         </w:rPr>
         <w:t>ב</w:t>
       </w:r>
-      <w:hyperlink r:id="rId15" w:tooltip="קוד פתוח" w:history="1">
+      <w:hyperlink r:id="rId17" w:tooltip="קוד פתוח" w:history="1">
         <w:r>
           <w:rPr>
             <w:rStyle w:val="Hyperlink"/>
@@ -3565,7 +4228,7 @@
         </w:rPr>
         <w:t>ל</w:t>
       </w:r>
-      <w:hyperlink r:id="rId16" w:tooltip="יישום רשת" w:history="1">
+      <w:hyperlink r:id="rId18" w:tooltip="יישום רשת" w:history="1">
         <w:r>
           <w:rPr>
             <w:rStyle w:val="Hyperlink"/>
@@ -3593,7 +4256,7 @@
         </w:rPr>
         <w:t>המתוחזקת על ידי </w:t>
       </w:r>
-      <w:hyperlink r:id="rId17" w:tooltip="גוגל (חברה)" w:history="1">
+      <w:hyperlink r:id="rId19" w:tooltip="גוגל (חברה)" w:history="1">
         <w:r>
           <w:rPr>
             <w:rStyle w:val="Hyperlink"/>
@@ -3628,7 +4291,7 @@
         </w:rPr>
         <w:t>ועל ידי קהילה רחבה של מפתחים. התשתית מיועדת לפתרון אתגרים בפיתוח </w:t>
       </w:r>
-      <w:hyperlink r:id="rId18" w:tooltip="יישומי דף-יחיד (הדף אינו קיים)" w:history="1">
+      <w:hyperlink r:id="rId20" w:tooltip="יישומי דף-יחיד (הדף אינו קיים)" w:history="1">
         <w:r>
           <w:rPr>
             <w:rStyle w:val="Hyperlink"/>
@@ -3656,7 +4319,7 @@
         </w:rPr>
         <w:t>ופישוט הפיתוח והבדיקות של יישומים אלו, באמצעות תשתית תוכנה לארכיטקטורות </w:t>
       </w:r>
-      <w:hyperlink r:id="rId19" w:tooltip="צד לקוח" w:history="1">
+      <w:hyperlink r:id="rId21" w:tooltip="צד לקוח" w:history="1">
         <w:r>
           <w:rPr>
             <w:rStyle w:val="Hyperlink"/>
@@ -3684,7 +4347,7 @@
         </w:rPr>
         <w:t>כמו </w:t>
       </w:r>
-      <w:hyperlink r:id="rId20" w:tooltip="MVC (הדף אינו קיים)" w:history="1">
+      <w:hyperlink r:id="rId22" w:tooltip="MVC (הדף אינו קיים)" w:history="1">
         <w:r>
           <w:rPr>
             <w:rStyle w:val="Hyperlink"/>
@@ -3719,7 +4382,7 @@
         </w:rPr>
         <w:t>או </w:t>
       </w:r>
-      <w:hyperlink r:id="rId21" w:tooltip="MVVM" w:history="1">
+      <w:hyperlink r:id="rId23" w:tooltip="MVVM" w:history="1">
         <w:r>
           <w:rPr>
             <w:rStyle w:val="Hyperlink"/>
@@ -3754,7 +4417,7 @@
         </w:rPr>
         <w:t>יחד עם רכיבים בהם משתמשים בדרך כלל ב</w:t>
       </w:r>
-      <w:hyperlink r:id="rId22" w:tooltip="יישום אינטרנט עשיר" w:history="1">
+      <w:hyperlink r:id="rId24" w:tooltip="יישום אינטרנט עשיר" w:history="1">
         <w:r>
           <w:rPr>
             <w:rStyle w:val="Hyperlink"/>
@@ -4137,7 +4800,7 @@
                     <pic:cNvPicPr/>
                   </pic:nvPicPr>
                   <pic:blipFill rotWithShape="1">
-                    <a:blip r:embed="rId23">
+                    <a:blip r:embed="rId25">
                       <a:extLst>
                         <a:ext uri="{28A0092B-C50C-407E-A947-70E740481C1C}">
                           <a14:useLocalDpi xmlns:a14="http://schemas.microsoft.com/office/drawing/2010/main" val="0"/>
@@ -4368,7 +5031,7 @@
                     <pic:cNvPicPr/>
                   </pic:nvPicPr>
                   <pic:blipFill rotWithShape="1">
-                    <a:blip r:embed="rId24">
+                    <a:blip r:embed="rId26">
                       <a:extLst>
                         <a:ext uri="{28A0092B-C50C-407E-A947-70E740481C1C}">
                           <a14:useLocalDpi xmlns:a14="http://schemas.microsoft.com/office/drawing/2010/main" val="0"/>
@@ -4603,7 +5266,7 @@
                     <pic:cNvPicPr/>
                   </pic:nvPicPr>
                   <pic:blipFill rotWithShape="1">
-                    <a:blip r:embed="rId25">
+                    <a:blip r:embed="rId27">
                       <a:extLst>
                         <a:ext uri="{28A0092B-C50C-407E-A947-70E740481C1C}">
                           <a14:useLocalDpi xmlns:a14="http://schemas.microsoft.com/office/drawing/2010/main" val="0"/>
@@ -4744,7 +5407,7 @@
                     <pic:cNvPicPr/>
                   </pic:nvPicPr>
                   <pic:blipFill rotWithShape="1">
-                    <a:blip r:embed="rId26">
+                    <a:blip r:embed="rId28">
                       <a:extLst>
                         <a:ext uri="{28A0092B-C50C-407E-A947-70E740481C1C}">
                           <a14:useLocalDpi xmlns:a14="http://schemas.microsoft.com/office/drawing/2010/main" val="0"/>
@@ -5001,7 +5664,7 @@
                     <pic:cNvPicPr/>
                   </pic:nvPicPr>
                   <pic:blipFill rotWithShape="1">
-                    <a:blip r:embed="rId27">
+                    <a:blip r:embed="rId29">
                       <a:extLst>
                         <a:ext uri="{28A0092B-C50C-407E-A947-70E740481C1C}">
                           <a14:useLocalDpi xmlns:a14="http://schemas.microsoft.com/office/drawing/2010/main" val="0"/>
@@ -5165,7 +5828,7 @@
                     <pic:cNvPicPr/>
                   </pic:nvPicPr>
                   <pic:blipFill rotWithShape="1">
-                    <a:blip r:embed="rId28">
+                    <a:blip r:embed="rId30">
                       <a:extLst>
                         <a:ext uri="{28A0092B-C50C-407E-A947-70E740481C1C}">
                           <a14:useLocalDpi xmlns:a14="http://schemas.microsoft.com/office/drawing/2010/main" val="0"/>
@@ -5386,7 +6049,7 @@
                     <pic:cNvPicPr/>
                   </pic:nvPicPr>
                   <pic:blipFill rotWithShape="1">
-                    <a:blip r:embed="rId29">
+                    <a:blip r:embed="rId31">
                       <a:extLst>
                         <a:ext uri="{28A0092B-C50C-407E-A947-70E740481C1C}">
                           <a14:useLocalDpi xmlns:a14="http://schemas.microsoft.com/office/drawing/2010/main" val="0"/>
@@ -8183,12 +8846,8 @@
           </mc:Choice>
           <mc:Fallback>
             <w:pict>
-              <v:group w14:anchorId="3938C103" id="קבוצה 8" o:spid="_x0000_s1026" style="position:absolute;left:0;text-align:left;margin-left:-4.2pt;margin-top:420.6pt;width:507.85pt;height:186.85pt;z-index:251667456;mso-position-horizontal-relative:margin;mso-position-vertical-relative:page" coordsize="64501,23730" o:gfxdata="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">
-                <v:shapetype id="_x0000_t202" coordsize="21600,21600" o:spt="202" path="m,l,21600r21600,l21600,xe">
-                  <v:stroke joinstyle="miter"/>
-                  <v:path gradientshapeok="t" o:connecttype="rect"/>
-                </v:shapetype>
-                <v:shape id="תיבת טקסט 2" o:spid="_x0000_s1027" type="#_x0000_t202" style="position:absolute;left:1842;top:13510;width:9468;height:3600;flip:x;visibility:visible;mso-wrap-style:square;v-text-anchor:top" o:gfxdata="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" stroked="f">
+              <v:group w14:anchorId="3938C103" id="קבוצה 8" o:spid="_x0000_s1031" style="position:absolute;left:0;text-align:left;margin-left:-4.2pt;margin-top:420.6pt;width:507.85pt;height:186.85pt;z-index:251667456;mso-position-horizontal-relative:margin;mso-position-vertical-relative:page" coordsize="64501,23730" o:gfxdata="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">
+                <v:shape id="_x0000_s1032" type="#_x0000_t202" style="position:absolute;left:1842;top:13510;width:9468;height:3600;flip:x;visibility:visible;mso-wrap-style:square;v-text-anchor:top" o:gfxdata="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" stroked="f">
                   <v:textbox style="mso-fit-shape-to-text:t">
                     <w:txbxContent>
                       <w:p>
@@ -8213,7 +8872,7 @@
                     </w:txbxContent>
                   </v:textbox>
                 </v:shape>
-                <v:shape id="תיבת טקסט 2" o:spid="_x0000_s1028" type="#_x0000_t202" style="position:absolute;left:2660;top:409;width:9462;height:5175;flip:x;visibility:visible;mso-wrap-style:square;v-text-anchor:top" o:gfxdata="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" stroked="f">
+                <v:shape id="_x0000_s1033" type="#_x0000_t202" style="position:absolute;left:2660;top:409;width:9462;height:5175;flip:x;visibility:visible;mso-wrap-style:square;v-text-anchor:top" o:gfxdata="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" stroked="f">
                   <v:textbox style="mso-fit-shape-to-text:t">
                     <w:txbxContent>
                       <w:p>
@@ -8238,7 +8897,7 @@
                     </w:txbxContent>
                   </v:textbox>
                 </v:shape>
-                <v:shape id="תיבת טקסט 2" o:spid="_x0000_s1029" type="#_x0000_t202" style="position:absolute;top:5253;width:9474;height:5175;flip:x;visibility:visible;mso-wrap-style:square;v-text-anchor:top" o:gfxdata="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" stroked="f">
+                <v:shape id="_x0000_s1034" type="#_x0000_t202" style="position:absolute;top:5253;width:9474;height:5175;flip:x;visibility:visible;mso-wrap-style:square;v-text-anchor:top" o:gfxdata="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" stroked="f">
                   <v:textbox style="mso-fit-shape-to-text:t">
                     <w:txbxContent>
                       <w:p>
@@ -8263,10 +8922,10 @@
                     </w:txbxContent>
                   </v:textbox>
                 </v:shape>
-                <v:group id="קבוצה 13" o:spid="_x0000_s1030" style="position:absolute;left:341;width:64160;height:23730" coordsize="64160,23730" o:gfxdata="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">
-                  <v:group id="קבוצה 14" o:spid="_x0000_s1031" style="position:absolute;left:9758;width:54402;height:23730" coordorigin="5782,1159" coordsize="54402,23730" o:gfxdata="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">
-                    <v:group id="קבוצה 15" o:spid="_x0000_s1032" style="position:absolute;left:5782;top:1159;width:54403;height:23731" coordorigin="5783,1160" coordsize="54403,23732" o:gfxdata="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">
-                      <v:shape id="תיבת טקסט 2" o:spid="_x0000_s1033" type="#_x0000_t202" style="position:absolute;left:45716;top:15079;width:8922;height:3601;flip:x;visibility:visible;mso-wrap-style:square;v-text-anchor:top" o:gfxdata="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" stroked="f">
+                <v:group id="קבוצה 13" o:spid="_x0000_s1035" style="position:absolute;left:341;width:64160;height:23730" coordsize="64160,23730" o:gfxdata="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">
+                  <v:group id="קבוצה 14" o:spid="_x0000_s1036" style="position:absolute;left:9758;width:54402;height:23730" coordorigin="5782,1159" coordsize="54402,23730" o:gfxdata="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">
+                    <v:group id="קבוצה 15" o:spid="_x0000_s1037" style="position:absolute;left:5782;top:1159;width:54403;height:23731" coordorigin="5783,1160" coordsize="54403,23732" o:gfxdata="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">
+                      <v:shape id="_x0000_s1038" type="#_x0000_t202" style="position:absolute;left:45716;top:15079;width:8922;height:3601;flip:x;visibility:visible;mso-wrap-style:square;v-text-anchor:top" o:gfxdata="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" stroked="f">
                         <v:textbox style="mso-fit-shape-to-text:t">
                           <w:txbxContent>
                             <w:p>
@@ -8290,8 +8949,8 @@
                           </w:txbxContent>
                         </v:textbox>
                       </v:shape>
-                      <v:group id="קבוצה 17" o:spid="_x0000_s1034" style="position:absolute;left:5783;top:1160;width:54403;height:23732" coordorigin="5783,1160" coordsize="54403,23732" o:gfxdata="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">
-                        <v:shape id="תיבת טקסט 2" o:spid="_x0000_s1035" type="#_x0000_t202" style="position:absolute;left:52062;top:20401;width:8052;height:3601;flip:x;visibility:visible;mso-wrap-style:square;v-text-anchor:top" o:gfxdata="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" stroked="f">
+                      <v:group id="קבוצה 17" o:spid="_x0000_s1039" style="position:absolute;left:5783;top:1160;width:54403;height:23732" coordorigin="5783,1160" coordsize="54403,23732" o:gfxdata="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">
+                        <v:shape id="_x0000_s1040" type="#_x0000_t202" style="position:absolute;left:52062;top:20401;width:8052;height:3601;flip:x;visibility:visible;mso-wrap-style:square;v-text-anchor:top" o:gfxdata="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" stroked="f">
                           <v:textbox style="mso-fit-shape-to-text:t">
                             <w:txbxContent>
                               <w:p>
@@ -8315,7 +8974,7 @@
                             </w:txbxContent>
                           </v:textbox>
                         </v:shape>
-                        <v:shape id="תיבת טקסט 2" o:spid="_x0000_s1036" type="#_x0000_t202" style="position:absolute;left:30567;top:19717;width:10237;height:5175;flip:x;visibility:visible;mso-wrap-style:square;v-text-anchor:top" o:gfxdata="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" stroked="f">
+                        <v:shape id="_x0000_s1041" type="#_x0000_t202" style="position:absolute;left:30567;top:19717;width:10237;height:5175;flip:x;visibility:visible;mso-wrap-style:square;v-text-anchor:top" o:gfxdata="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" stroked="f">
                           <v:textbox style="mso-fit-shape-to-text:t">
                             <w:txbxContent>
                               <w:p>
@@ -8360,8 +9019,8 @@
                             </w:txbxContent>
                           </v:textbox>
                         </v:shape>
-                        <v:group id="קבוצה 20" o:spid="_x0000_s1037" style="position:absolute;left:5783;top:1160;width:48995;height:22858" coordorigin="5783,1160" coordsize="48995,22858" o:gfxdata="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">
-                          <v:shape id="תיבת טקסט 2" o:spid="_x0000_s1038" type="#_x0000_t202" style="position:absolute;left:32274;top:14944;width:7296;height:3600;flip:x;visibility:visible;mso-wrap-style:square;v-text-anchor:top" o:gfxdata="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" stroked="f">
+                        <v:group id="קבוצה 20" o:spid="_x0000_s1042" style="position:absolute;left:5783;top:1160;width:48995;height:22858" coordorigin="5783,1160" coordsize="48995,22858" o:gfxdata="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">
+                          <v:shape id="_x0000_s1043" type="#_x0000_t202" style="position:absolute;left:32274;top:14944;width:7296;height:3600;flip:x;visibility:visible;mso-wrap-style:square;v-text-anchor:top" o:gfxdata="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" stroked="f">
                             <v:textbox style="mso-fit-shape-to-text:t">
                               <w:txbxContent>
                                 <w:p>
@@ -8385,8 +9044,8 @@
                               </w:txbxContent>
                             </v:textbox>
                           </v:shape>
-                          <v:group id="קבוצה 22" o:spid="_x0000_s1039" style="position:absolute;left:5783;top:1160;width:48995;height:22858" coordorigin="5783,1160" coordsize="48995,22858" o:gfxdata="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">
-                            <v:shape id="תיבת טקסט 2" o:spid="_x0000_s1040" type="#_x0000_t202" style="position:absolute;left:38688;top:8529;width:8922;height:3601;flip:x;visibility:visible;mso-wrap-style:square;v-text-anchor:top" o:gfxdata="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" stroked="f">
+                          <v:group id="קבוצה 22" o:spid="_x0000_s1044" style="position:absolute;left:5783;top:1160;width:48995;height:22858" coordorigin="5783,1160" coordsize="48995,22858" o:gfxdata="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">
+                            <v:shape id="_x0000_s1045" type="#_x0000_t202" style="position:absolute;left:38688;top:8529;width:8922;height:3601;flip:x;visibility:visible;mso-wrap-style:square;v-text-anchor:top" o:gfxdata="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" stroked="f">
                               <v:textbox style="mso-fit-shape-to-text:t">
                                 <w:txbxContent>
                                   <w:p>
@@ -8410,8 +9069,8 @@
                                 </w:txbxContent>
                               </v:textbox>
                             </v:shape>
-                            <v:group id="קבוצה 24" o:spid="_x0000_s1041" style="position:absolute;left:5783;top:1160;width:48995;height:22858" coordorigin="5783,1160" coordsize="48995,22858" o:gfxdata="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">
-                              <v:shape id="תיבת טקסט 2" o:spid="_x0000_s1042" type="#_x0000_t202" style="position:absolute;left:38756;top:1296;width:5112;height:3601;flip:x;visibility:visible;mso-wrap-style:square;v-text-anchor:top" o:gfxdata="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" stroked="f">
+                            <v:group id="קבוצה 24" o:spid="_x0000_s1046" style="position:absolute;left:5783;top:1160;width:48995;height:22858" coordorigin="5783,1160" coordsize="48995,22858" o:gfxdata="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">
+                              <v:shape id="_x0000_s1047" type="#_x0000_t202" style="position:absolute;left:38756;top:1296;width:5112;height:3601;flip:x;visibility:visible;mso-wrap-style:square;v-text-anchor:top" o:gfxdata="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" stroked="f">
                                 <v:textbox style="mso-fit-shape-to-text:t">
                                   <w:txbxContent>
                                     <w:p>
@@ -8435,8 +9094,8 @@
                                   </w:txbxContent>
                                 </v:textbox>
                               </v:shape>
-                              <v:group id="קבוצה 26" o:spid="_x0000_s1043" style="position:absolute;left:5783;top:1160;width:48995;height:22858" coordorigin="5783,1160" coordsize="48995,22858" o:gfxdata="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">
-                                <v:shape id="תיבת טקסט 2" o:spid="_x0000_s1044" type="#_x0000_t202" style="position:absolute;left:39028;top:17252;width:7983;height:3601;rotation:2082703fd;flip:x;visibility:visible;mso-wrap-style:square;v-text-anchor:top" o:gfxdata="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" stroked="f">
+                              <v:group id="קבוצה 26" o:spid="_x0000_s1048" style="position:absolute;left:5783;top:1160;width:48995;height:22858" coordorigin="5783,1160" coordsize="48995,22858" o:gfxdata="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">
+                                <v:shape id="_x0000_s1049" type="#_x0000_t202" style="position:absolute;left:39028;top:17252;width:7983;height:3601;rotation:2082703fd;flip:x;visibility:visible;mso-wrap-style:square;v-text-anchor:top" o:gfxdata="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" stroked="f">
                                   <v:textbox style="mso-fit-shape-to-text:t">
                                     <w:txbxContent>
                                       <w:p>
@@ -8479,7 +9138,7 @@
                                     </w:txbxContent>
                                   </v:textbox>
                                 </v:shape>
-                                <v:shape id="תיבת טקסט 2" o:spid="_x0000_s1045" type="#_x0000_t202" style="position:absolute;left:38551;top:13359;width:7982;height:3601;flip:x;visibility:visible;mso-wrap-style:square;v-text-anchor:top" o:gfxdata="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" stroked="f">
+                                <v:shape id="_x0000_s1050" type="#_x0000_t202" style="position:absolute;left:38551;top:13359;width:7982;height:3601;flip:x;visibility:visible;mso-wrap-style:square;v-text-anchor:top" o:gfxdata="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" stroked="f">
                                   <v:textbox style="mso-fit-shape-to-text:t">
                                     <w:txbxContent>
                                       <w:p>
@@ -8525,7 +9184,7 @@
                                     </w:txbxContent>
                                   </v:textbox>
                                 </v:shape>
-                                <v:shape id="תיבת טקסט 2" o:spid="_x0000_s1046" type="#_x0000_t202" style="position:absolute;left:35139;top:5048;width:7982;height:3601;flip:x;visibility:visible;mso-wrap-style:square;v-text-anchor:top" o:gfxdata="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" stroked="f">
+                                <v:shape id="_x0000_s1051" type="#_x0000_t202" style="position:absolute;left:35139;top:5048;width:7982;height:3601;flip:x;visibility:visible;mso-wrap-style:square;v-text-anchor:top" o:gfxdata="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" stroked="f">
                                   <v:textbox style="mso-fit-shape-to-text:t">
                                     <w:txbxContent>
                                       <w:p>
@@ -8569,8 +9228,8 @@
                                     </w:txbxContent>
                                   </v:textbox>
                                 </v:shape>
-                                <v:group id="קבוצה 30" o:spid="_x0000_s1047" style="position:absolute;left:5783;top:1160;width:48995;height:22858" coordorigin="5783,1160" coordsize="48995,22858" o:gfxdata="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">
-                                  <v:shape id="תיבת טקסט 2" o:spid="_x0000_s1048" type="#_x0000_t202" style="position:absolute;left:17981;top:4218;width:6287;height:3760;flip:x;visibility:visible;mso-wrap-style:square;v-text-anchor:top" o:gfxdata="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" stroked="f">
+                                <v:group id="קבוצה 30" o:spid="_x0000_s1052" style="position:absolute;left:5783;top:1160;width:48995;height:22858" coordorigin="5783,1160" coordsize="48995,22858" o:gfxdata="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">
+                                  <v:shape id="_x0000_s1053" type="#_x0000_t202" style="position:absolute;left:17981;top:4218;width:6287;height:3760;flip:x;visibility:visible;mso-wrap-style:square;v-text-anchor:top" o:gfxdata="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" stroked="f">
                                     <v:textbox style="mso-fit-shape-to-text:t">
                                       <w:txbxContent>
                                         <w:p>
@@ -8579,15 +9238,12 @@
                                               <w:rFonts w:asciiTheme="minorBidi" w:hAnsiTheme="minorBidi"/>
                                             </w:rPr>
                                           </w:pPr>
-                                          <w:proofErr w:type="spellStart"/>
-                                          <w:proofErr w:type="gramStart"/>
                                           <w:r>
                                             <w:rPr>
                                               <w:rFonts w:asciiTheme="minorBidi" w:hAnsiTheme="minorBidi"/>
                                             </w:rPr>
                                             <w:t>ser</w:t>
                                           </w:r>
-                                          <w:proofErr w:type="spellEnd"/>
                                           <w:r>
                                             <w:rPr>
                                               <w:rFonts w:asciiTheme="minorBidi" w:hAnsiTheme="minorBidi" w:cs="Arial"/>
@@ -8595,25 +9251,24 @@
                                             </w:rPr>
                                             <w:t>U</w:t>
                                           </w:r>
-                                          <w:proofErr w:type="gramEnd"/>
                                         </w:p>
                                       </w:txbxContent>
                                     </v:textbox>
                                   </v:shape>
-                                  <v:group id="קבוצה 32" o:spid="_x0000_s1049" style="position:absolute;left:18083;top:6823;width:6547;height:12275" coordsize="6550,12276" o:gfxdata="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">
-                                    <v:oval id="אליפסה 33" o:spid="_x0000_s1050" style="position:absolute;left:614;width:5111;height:3952;visibility:visible;mso-wrap-style:square;v-text-anchor:middle" o:gfxdata="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" fillcolor="white [3201]" strokecolor="black [3200]" strokeweight=".25pt">
+                                  <v:group id="קבוצה 32" o:spid="_x0000_s1054" style="position:absolute;left:18083;top:6823;width:6547;height:12275" coordsize="6550,12276" o:gfxdata="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">
+                                    <v:oval id="אליפסה 33" o:spid="_x0000_s1055" style="position:absolute;left:614;width:5111;height:3952;visibility:visible;mso-wrap-style:square;v-text-anchor:middle" o:gfxdata="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" fillcolor="white [3201]" strokecolor="black [3200]" strokeweight=".25pt">
                                       <v:stroke joinstyle="miter"/>
                                     </v:oval>
-                                    <v:line id="מחבר ישר 34" o:spid="_x0000_s1051" style="position:absolute;visibility:visible;mso-wrap-style:square" from="3138,3957" to="3207,8871" o:connectortype="straight" o:gfxdata="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" strokecolor="black [3200]" strokeweight=".5pt">
+                                    <v:line id="מחבר ישר 34" o:spid="_x0000_s1056" style="position:absolute;visibility:visible;mso-wrap-style:square" from="3138,3957" to="3207,8871" o:connectortype="straight" o:gfxdata="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" strokecolor="black [3200]" strokeweight=".5pt">
                                       <v:stroke joinstyle="miter"/>
                                     </v:line>
-                                    <v:line id="מחבר ישר 35" o:spid="_x0000_s1052" style="position:absolute;visibility:visible;mso-wrap-style:square" from="0,6209" to="6550,6209" o:connectortype="straight" o:gfxdata="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" strokecolor="black [3200]" strokeweight=".5pt">
+                                    <v:line id="מחבר ישר 35" o:spid="_x0000_s1057" style="position:absolute;visibility:visible;mso-wrap-style:square" from="0,6209" to="6550,6209" o:connectortype="straight" o:gfxdata="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" strokecolor="black [3200]" strokeweight=".5pt">
                                       <v:stroke joinstyle="miter"/>
                                     </v:line>
-                                    <v:line id="מחבר ישר 36" o:spid="_x0000_s1053" style="position:absolute;flip:y;visibility:visible;mso-wrap-style:square" from="341,8939" to="3194,11941" o:connectortype="straight" o:gfxdata="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" strokecolor="black [3200]" strokeweight=".5pt">
+                                    <v:line id="מחבר ישר 36" o:spid="_x0000_s1058" style="position:absolute;flip:y;visibility:visible;mso-wrap-style:square" from="341,8939" to="3194,11941" o:connectortype="straight" o:gfxdata="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" strokecolor="black [3200]" strokeweight=".5pt">
                                       <v:stroke joinstyle="miter"/>
                                     </v:line>
-                                    <v:line id="מחבר ישר 37" o:spid="_x0000_s1054" style="position:absolute;flip:x y;visibility:visible;mso-wrap-style:square" from="3138,8802" to="6072,12276" o:connectortype="straight" o:gfxdata="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" strokecolor="black [3200]" strokeweight=".5pt">
+                                    <v:line id="מחבר ישר 37" o:spid="_x0000_s1059" style="position:absolute;flip:x y;visibility:visible;mso-wrap-style:square" from="3138,8802" to="6072,12276" o:connectortype="straight" o:gfxdata="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" strokecolor="black [3200]" strokeweight=".5pt">
                                       <v:stroke joinstyle="miter"/>
                                     </v:line>
                                   </v:group>
@@ -8621,54 +9276,54 @@
                                     <v:path arrowok="t" fillok="f" o:connecttype="none"/>
                                     <o:lock v:ext="edit" shapetype="t"/>
                                   </v:shapetype>
-                                  <v:shape id="מחבר חץ ישר 38" o:spid="_x0000_s1055" type="#_x0000_t32" style="position:absolute;left:8580;top:3616;width:8820;height:3475;flip:x y;visibility:visible;mso-wrap-style:square" o:connectortype="straight" o:gfxdata="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" strokecolor="black [3200]" strokeweight=".5pt">
+                                  <v:shape id="מחבר חץ ישר 38" o:spid="_x0000_s1060" type="#_x0000_t32" style="position:absolute;left:8580;top:3616;width:8820;height:3475;flip:x y;visibility:visible;mso-wrap-style:square" o:connectortype="straight" o:gfxdata="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" strokecolor="black [3200]" strokeweight=".5pt">
                                     <v:stroke endarrow="block" joinstyle="miter"/>
                                   </v:shape>
-                                  <v:shape id="מחבר חץ ישר 39" o:spid="_x0000_s1056" type="#_x0000_t32" style="position:absolute;left:6655;top:13983;width:9602;height:2118;flip:x;visibility:visible;mso-wrap-style:square" o:connectortype="straight" o:gfxdata="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" strokecolor="black [3200]" strokeweight=".5pt">
+                                  <v:shape id="מחבר חץ ישר 39" o:spid="_x0000_s1061" type="#_x0000_t32" style="position:absolute;left:6655;top:13983;width:9602;height:2118;flip:x;visibility:visible;mso-wrap-style:square" o:connectortype="straight" o:gfxdata="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" strokecolor="black [3200]" strokeweight=".5pt">
                                     <v:stroke endarrow="block" joinstyle="miter"/>
                                   </v:shape>
-                                  <v:shape id="מחבר חץ ישר 40" o:spid="_x0000_s1057" type="#_x0000_t32" style="position:absolute;left:5783;top:8667;width:10730;height:1792;visibility:visible;mso-wrap-style:square" o:connectortype="straight" o:gfxdata="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" strokecolor="black [3200]" strokeweight=".5pt">
+                                  <v:shape id="מחבר חץ ישר 40" o:spid="_x0000_s1062" type="#_x0000_t32" style="position:absolute;left:5783;top:8667;width:10730;height:1792;visibility:visible;mso-wrap-style:square" o:connectortype="straight" o:gfxdata="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" strokecolor="black [3200]" strokeweight=".5pt">
                                     <v:stroke endarrow="block" joinstyle="miter"/>
                                   </v:shape>
-                                  <v:shape id="מחבר חץ ישר 41" o:spid="_x0000_s1058" type="#_x0000_t32" style="position:absolute;left:25726;top:17673;width:4162;height:2184;visibility:visible;mso-wrap-style:square" o:connectortype="straight" o:gfxdata="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" strokecolor="black [3200]" strokeweight=".5pt">
+                                  <v:shape id="מחבר חץ ישר 41" o:spid="_x0000_s1063" type="#_x0000_t32" style="position:absolute;left:25726;top:17673;width:4162;height:2184;visibility:visible;mso-wrap-style:square" o:connectortype="straight" o:gfxdata="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" strokecolor="black [3200]" strokeweight=".5pt">
                                     <v:stroke endarrow="block" joinstyle="miter"/>
                                   </v:shape>
-                                  <v:shape id="מחבר חץ ישר 42" o:spid="_x0000_s1059" type="#_x0000_t32" style="position:absolute;left:26749;top:3002;width:9895;height:4708;flip:y;visibility:visible;mso-wrap-style:square" o:connectortype="straight" o:gfxdata="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" strokecolor="black [3200]" strokeweight=".5pt">
+                                  <v:shape id="מחבר חץ ישר 42" o:spid="_x0000_s1064" type="#_x0000_t32" style="position:absolute;left:26749;top:3002;width:9895;height:4708;flip:y;visibility:visible;mso-wrap-style:square" o:connectortype="straight" o:gfxdata="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" strokecolor="black [3200]" strokeweight=".5pt">
                                     <v:stroke endarrow="block" joinstyle="miter"/>
                                   </v:shape>
-                                  <v:shape id="מחבר חץ ישר 43" o:spid="_x0000_s1060" type="#_x0000_t32" style="position:absolute;left:27090;top:9825;width:11257;height:100;visibility:visible;mso-wrap-style:square" o:connectortype="straight" o:gfxdata="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" strokecolor="black [3200]" strokeweight=".5pt">
+                                  <v:shape id="מחבר חץ ישר 43" o:spid="_x0000_s1065" type="#_x0000_t32" style="position:absolute;left:27090;top:9825;width:11257;height:100;visibility:visible;mso-wrap-style:square" o:connectortype="straight" o:gfxdata="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" strokecolor="black [3200]" strokeweight=".5pt">
                                     <v:stroke endarrow="block" joinstyle="miter"/>
                                   </v:shape>
-                                  <v:shape id="מחבר חץ ישר 44" o:spid="_x0000_s1061" type="#_x0000_t32" style="position:absolute;left:26749;top:13170;width:5050;height:2797;visibility:visible;mso-wrap-style:square" o:connectortype="straight" o:gfxdata="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" strokecolor="black [3200]" strokeweight=".5pt">
+                                  <v:shape id="מחבר חץ ישר 44" o:spid="_x0000_s1066" type="#_x0000_t32" style="position:absolute;left:26749;top:13170;width:5050;height:2797;visibility:visible;mso-wrap-style:square" o:connectortype="straight" o:gfxdata="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" strokecolor="black [3200]" strokeweight=".5pt">
                                     <v:stroke endarrow="block" joinstyle="miter"/>
                                   </v:shape>
-                                  <v:oval id="אליפסה 45" o:spid="_x0000_s1062" style="position:absolute;left:37184;top:1160;width:7506;height:2814;visibility:visible;mso-wrap-style:square;v-text-anchor:middle" o:gfxdata="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" filled="f" strokecolor="black [1600]" strokeweight="1pt">
+                                  <v:oval id="אליפסה 45" o:spid="_x0000_s1067" style="position:absolute;left:37184;top:1160;width:7506;height:2814;visibility:visible;mso-wrap-style:square;v-text-anchor:middle" o:gfxdata="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" filled="f" strokecolor="black [1600]" strokeweight="1pt">
                                     <v:stroke joinstyle="miter"/>
                                   </v:oval>
-                                  <v:oval id="אליפסה 46" o:spid="_x0000_s1063" style="position:absolute;left:38347;top:8256;width:9144;height:3341;visibility:visible;mso-wrap-style:square;v-text-anchor:middle" o:gfxdata="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" filled="f" strokecolor="black [1600]" strokeweight="1pt">
+                                  <v:oval id="אליפסה 46" o:spid="_x0000_s1068" style="position:absolute;left:38347;top:8256;width:9144;height:3341;visibility:visible;mso-wrap-style:square;v-text-anchor:middle" o:gfxdata="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" filled="f" strokecolor="black [1600]" strokeweight="1pt">
                                     <v:stroke joinstyle="miter"/>
                                   </v:oval>
-                                  <v:oval id="אליפסה 47" o:spid="_x0000_s1064" style="position:absolute;left:32140;top:15012;width:7506;height:2815;visibility:visible;mso-wrap-style:square;v-text-anchor:middle" o:gfxdata="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" filled="f" strokecolor="black [1600]" strokeweight="1pt">
+                                  <v:oval id="אליפסה 47" o:spid="_x0000_s1069" style="position:absolute;left:32140;top:15012;width:7506;height:2815;visibility:visible;mso-wrap-style:square;v-text-anchor:middle" o:gfxdata="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" filled="f" strokecolor="black [1600]" strokeweight="1pt">
                                     <v:stroke joinstyle="miter"/>
                                   </v:oval>
-                                  <v:shape id="מחבר חץ ישר 48" o:spid="_x0000_s1065" type="#_x0000_t32" style="position:absolute;left:42035;top:3974;width:477;height:3807;flip:x y;visibility:visible;mso-wrap-style:square" o:connectortype="straight" o:gfxdata="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" strokecolor="black [3200]" strokeweight=".5pt">
+                                  <v:shape id="מחבר חץ ישר 48" o:spid="_x0000_s1070" type="#_x0000_t32" style="position:absolute;left:42035;top:3974;width:477;height:3807;flip:x y;visibility:visible;mso-wrap-style:square" o:connectortype="straight" o:gfxdata="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" strokecolor="black [3200]" strokeweight=".5pt">
                                     <v:stroke endarrow="block" joinstyle="miter"/>
                                   </v:shape>
-                                  <v:oval id="אליפסה 49" o:spid="_x0000_s1066" style="position:absolute;left:45375;top:14674;width:9403;height:3347;visibility:visible;mso-wrap-style:square;v-text-anchor:middle" o:gfxdata="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" filled="f" strokecolor="black [1600]" strokeweight="1pt">
+                                  <v:oval id="אליפסה 49" o:spid="_x0000_s1071" style="position:absolute;left:45375;top:14674;width:9403;height:3347;visibility:visible;mso-wrap-style:square;v-text-anchor:middle" o:gfxdata="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" filled="f" strokecolor="black [1600]" strokeweight="1pt">
                                     <v:stroke joinstyle="miter"/>
                                   </v:oval>
-                                  <v:oval id="אליפסה 50" o:spid="_x0000_s1067" style="position:absolute;left:30434;top:19448;width:10713;height:4570;visibility:visible;mso-wrap-style:square;v-text-anchor:middle" o:gfxdata="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" filled="f" strokecolor="black [1600]" strokeweight="1pt">
+                                  <v:oval id="אליפסה 50" o:spid="_x0000_s1072" style="position:absolute;left:30434;top:19448;width:10713;height:4570;visibility:visible;mso-wrap-style:square;v-text-anchor:middle" o:gfxdata="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" filled="f" strokecolor="black [1600]" strokeweight="1pt">
                                     <v:stroke joinstyle="miter"/>
                                   </v:oval>
                                 </v:group>
                               </v:group>
                             </v:group>
                           </v:group>
-                          <v:shape id="מחבר חץ ישר 51" o:spid="_x0000_s1068" type="#_x0000_t32" style="position:absolute;left:40123;top:16102;width:5050;height:68;visibility:visible;mso-wrap-style:square" o:connectortype="straight" o:gfxdata="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" strokecolor="black [3200]" strokeweight=".5pt">
+                          <v:shape id="מחבר חץ ישר 51" o:spid="_x0000_s1073" type="#_x0000_t32" style="position:absolute;left:40123;top:16102;width:5050;height:68;visibility:visible;mso-wrap-style:square" o:connectortype="straight" o:gfxdata="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" strokecolor="black [3200]" strokeweight=".5pt">
                             <v:stroke endarrow="block" joinstyle="miter"/>
                           </v:shape>
                         </v:group>
-                        <v:shape id="תיבת טקסט 2" o:spid="_x0000_s1069" type="#_x0000_t202" style="position:absolute;left:43259;top:19447;width:7976;height:3601;flip:x;visibility:visible;mso-wrap-style:square;v-text-anchor:top" o:gfxdata="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" stroked="f">
+                        <v:shape id="_x0000_s1074" type="#_x0000_t202" style="position:absolute;left:43259;top:19447;width:7976;height:3601;flip:x;visibility:visible;mso-wrap-style:square;v-text-anchor:top" o:gfxdata="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" stroked="f">
                           <v:textbox style="mso-fit-shape-to-text:t">
                             <w:txbxContent>
                               <w:p>
@@ -8711,25 +9366,25 @@
                             </w:txbxContent>
                           </v:textbox>
                         </v:shape>
-                        <v:shape id="מחבר חץ ישר 53" o:spid="_x0000_s1070" type="#_x0000_t32" style="position:absolute;left:41011;top:21154;width:10850;height:457;visibility:visible;mso-wrap-style:square" o:connectortype="straight" o:gfxdata="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" strokecolor="black [3200]" strokeweight=".5pt">
+                        <v:shape id="מחבר חץ ישר 53" o:spid="_x0000_s1075" type="#_x0000_t32" style="position:absolute;left:41011;top:21154;width:10850;height:457;visibility:visible;mso-wrap-style:square" o:connectortype="straight" o:gfxdata="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" strokecolor="black [3200]" strokeweight=".5pt">
                           <v:stroke endarrow="block" joinstyle="miter"/>
                         </v:shape>
-                        <v:oval id="אליפסה 54" o:spid="_x0000_s1071" style="position:absolute;left:51929;top:19993;width:8257;height:3347;visibility:visible;mso-wrap-style:square;v-text-anchor:middle" o:gfxdata="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" filled="f" strokecolor="black [1600]" strokeweight="1pt">
+                        <v:oval id="אליפסה 54" o:spid="_x0000_s1076" style="position:absolute;left:51929;top:19993;width:8257;height:3347;visibility:visible;mso-wrap-style:square;v-text-anchor:middle" o:gfxdata="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" filled="f" strokecolor="black [1600]" strokeweight="1pt">
                           <v:stroke joinstyle="miter"/>
                         </v:oval>
                       </v:group>
                     </v:group>
-                    <v:shape id="מחבר חץ ישר 55" o:spid="_x0000_s1072" type="#_x0000_t32" style="position:absolute;left:41011;top:17742;width:4916;height:3002;flip:y;visibility:visible;mso-wrap-style:square" o:connectortype="straight" o:gfxdata="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" strokecolor="black [3200]" strokeweight=".5pt">
+                    <v:shape id="מחבר חץ ישר 55" o:spid="_x0000_s1077" type="#_x0000_t32" style="position:absolute;left:41011;top:17742;width:4916;height:3002;flip:y;visibility:visible;mso-wrap-style:square" o:connectortype="straight" o:gfxdata="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" strokecolor="black [3200]" strokeweight=".5pt">
                       <v:stroke endarrow="block" joinstyle="miter"/>
                     </v:shape>
                   </v:group>
-                  <v:oval id="אליפסה 56" o:spid="_x0000_s1073" style="position:absolute;left:2320;top:341;width:9485;height:3548;visibility:visible;mso-wrap-style:square;v-text-anchor:middle" o:gfxdata="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" filled="f" strokecolor="black [1600]" strokeweight="1pt">
+                  <v:oval id="אליפסה 56" o:spid="_x0000_s1078" style="position:absolute;left:2320;top:341;width:9485;height:3548;visibility:visible;mso-wrap-style:square;v-text-anchor:middle" o:gfxdata="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" filled="f" strokecolor="black [1600]" strokeweight="1pt">
                     <v:stroke joinstyle="miter"/>
                   </v:oval>
-                  <v:oval id="אליפסה 57" o:spid="_x0000_s1074" style="position:absolute;top:5322;width:8869;height:3564;visibility:visible;mso-wrap-style:square;v-text-anchor:middle" o:gfxdata="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" filled="f" strokecolor="black [1600]" strokeweight="1pt">
+                  <v:oval id="אליפסה 57" o:spid="_x0000_s1079" style="position:absolute;top:5322;width:8869;height:3564;visibility:visible;mso-wrap-style:square;v-text-anchor:middle" o:gfxdata="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" filled="f" strokecolor="black [1600]" strokeweight="1pt">
                     <v:stroke joinstyle="miter"/>
                   </v:oval>
-                  <v:oval id="אליפסה 58" o:spid="_x0000_s1075" style="position:absolute;left:1637;top:13101;width:8869;height:3564;visibility:visible;mso-wrap-style:square;v-text-anchor:middle" o:gfxdata="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" filled="f" strokecolor="black [1600]" strokeweight="1pt">
+                  <v:oval id="אליפסה 58" o:spid="_x0000_s1080" style="position:absolute;left:1637;top:13101;width:8869;height:3564;visibility:visible;mso-wrap-style:square;v-text-anchor:middle" o:gfxdata="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" filled="f" strokecolor="black [1600]" strokeweight="1pt">
                     <v:stroke joinstyle="miter"/>
                   </v:oval>
                 </v:group>
@@ -10119,8 +10774,8 @@
           </mc:Choice>
           <mc:Fallback>
             <w:pict>
-              <v:group w14:anchorId="3EB44521" id="קבוצה 304" o:spid="_x0000_s1076" style="position:absolute;left:0;text-align:left;margin-left:12.75pt;margin-top:-26.8pt;width:479.1pt;height:174.4pt;z-index:251669504;mso-position-horizontal-relative:margin" coordsize="60844,22151" o:gfxdata="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">
-                <v:shape id="תיבת טקסט 2" o:spid="_x0000_s1077" type="#_x0000_t202" style="position:absolute;left:955;top:1023;width:9550;height:5175;flip:x;visibility:visible;mso-wrap-style:square;v-text-anchor:top" o:gfxdata="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" stroked="f">
+              <v:group w14:anchorId="3EB44521" id="קבוצה 304" o:spid="_x0000_s1081" style="position:absolute;left:0;text-align:left;margin-left:12.75pt;margin-top:-26.8pt;width:479.1pt;height:174.4pt;z-index:251669504;mso-position-horizontal-relative:margin" coordsize="60844,22151" o:gfxdata="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">
+                <v:shape id="_x0000_s1082" type="#_x0000_t202" style="position:absolute;left:955;top:1023;width:9550;height:5175;flip:x;visibility:visible;mso-wrap-style:square;v-text-anchor:top" o:gfxdata="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" stroked="f">
                   <v:textbox style="mso-fit-shape-to-text:t">
                     <w:txbxContent>
                       <w:p>
@@ -10145,8 +10800,8 @@
                     </w:txbxContent>
                   </v:textbox>
                 </v:shape>
-                <v:group id="קבוצה 250" o:spid="_x0000_s1078" style="position:absolute;left:20744;width:40100;height:22151" coordorigin="18083,1160" coordsize="40107,22160" o:gfxdata="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">
-                  <v:shape id="תיבת טקסט 2" o:spid="_x0000_s1079" type="#_x0000_t202" style="position:absolute;left:48854;top:14876;width:8930;height:5177;flip:x;visibility:visible;mso-wrap-style:square;v-text-anchor:top" o:gfxdata="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" stroked="f">
+                <v:group id="קבוצה 250" o:spid="_x0000_s1083" style="position:absolute;left:20744;width:40100;height:22151" coordorigin="18083,1160" coordsize="40107,22160" o:gfxdata="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">
+                  <v:shape id="_x0000_s1084" type="#_x0000_t202" style="position:absolute;left:48854;top:14876;width:8930;height:5177;flip:x;visibility:visible;mso-wrap-style:square;v-text-anchor:top" o:gfxdata="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" stroked="f">
                     <v:textbox style="mso-fit-shape-to-text:t">
                       <w:txbxContent>
                         <w:p>
@@ -10171,8 +10826,8 @@
                       </w:txbxContent>
                     </v:textbox>
                   </v:shape>
-                  <v:group id="קבוצה 252" o:spid="_x0000_s1080" style="position:absolute;left:18083;top:1160;width:40107;height:22160" coordorigin="18083,1160" coordsize="40107,22160" o:gfxdata="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">
-                    <v:shape id="תיבת טקסט 2" o:spid="_x0000_s1081" type="#_x0000_t202" style="position:absolute;left:30567;top:19718;width:10238;height:3602;flip:x;visibility:visible;mso-wrap-style:square;v-text-anchor:top" o:gfxdata="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" stroked="f">
+                  <v:group id="קבוצה 252" o:spid="_x0000_s1085" style="position:absolute;left:18083;top:1160;width:40107;height:22160" coordorigin="18083,1160" coordsize="40107,22160" o:gfxdata="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">
+                    <v:shape id="_x0000_s1086" type="#_x0000_t202" style="position:absolute;left:30567;top:19718;width:10238;height:3602;flip:x;visibility:visible;mso-wrap-style:square;v-text-anchor:top" o:gfxdata="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" stroked="f">
                       <v:textbox style="mso-fit-shape-to-text:t">
                         <w:txbxContent>
                           <w:p>
@@ -10197,8 +10852,8 @@
                         </w:txbxContent>
                       </v:textbox>
                     </v:shape>
-                    <v:group id="קבוצה 255" o:spid="_x0000_s1082" style="position:absolute;left:18083;top:1160;width:40107;height:21700" coordorigin="18083,1160" coordsize="40107,21700" o:gfxdata="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">
-                      <v:shape id="תיבת טקסט 2" o:spid="_x0000_s1083" type="#_x0000_t202" style="position:absolute;left:32942;top:14942;width:9634;height:3602;flip:x;visibility:visible;mso-wrap-style:square;v-text-anchor:top" o:gfxdata="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" stroked="f">
+                    <v:group id="קבוצה 255" o:spid="_x0000_s1087" style="position:absolute;left:18083;top:1160;width:40107;height:21700" coordorigin="18083,1160" coordsize="40107,21700" o:gfxdata="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">
+                      <v:shape id="_x0000_s1088" type="#_x0000_t202" style="position:absolute;left:32942;top:14942;width:9634;height:3602;flip:x;visibility:visible;mso-wrap-style:square;v-text-anchor:top" o:gfxdata="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" stroked="f">
                         <v:textbox style="mso-fit-shape-to-text:t">
                           <w:txbxContent>
                             <w:p>
@@ -10222,8 +10877,8 @@
                           </w:txbxContent>
                         </v:textbox>
                       </v:shape>
-                      <v:group id="קבוצה 257" o:spid="_x0000_s1084" style="position:absolute;left:18083;top:1160;width:40107;height:21700" coordorigin="18083,1160" coordsize="40107,21700" o:gfxdata="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">
-                        <v:shape id="תיבת טקסט 2" o:spid="_x0000_s1085" type="#_x0000_t202" style="position:absolute;left:38687;top:8528;width:8923;height:3602;flip:x;visibility:visible;mso-wrap-style:square;v-text-anchor:top" o:gfxdata="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" stroked="f">
+                      <v:group id="קבוצה 257" o:spid="_x0000_s1089" style="position:absolute;left:18083;top:1160;width:40107;height:21700" coordorigin="18083,1160" coordsize="40107,21700" o:gfxdata="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">
+                        <v:shape id="_x0000_s1090" type="#_x0000_t202" style="position:absolute;left:38687;top:8528;width:8923;height:3602;flip:x;visibility:visible;mso-wrap-style:square;v-text-anchor:top" o:gfxdata="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" stroked="f">
                           <v:textbox style="mso-fit-shape-to-text:t">
                             <w:txbxContent>
                               <w:p>
@@ -10247,8 +10902,8 @@
                             </w:txbxContent>
                           </v:textbox>
                         </v:shape>
-                        <v:group id="קבוצה 259" o:spid="_x0000_s1086" style="position:absolute;left:18083;top:1160;width:40107;height:21700" coordorigin="18083,1160" coordsize="40107,21700" o:gfxdata="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">
-                          <v:shape id="תיבת טקסט 2" o:spid="_x0000_s1087" type="#_x0000_t202" style="position:absolute;left:38755;top:1296;width:5113;height:3602;flip:x;visibility:visible;mso-wrap-style:square;v-text-anchor:top" o:gfxdata="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" stroked="f">
+                        <v:group id="קבוצה 259" o:spid="_x0000_s1091" style="position:absolute;left:18083;top:1160;width:40107;height:21700" coordorigin="18083,1160" coordsize="40107,21700" o:gfxdata="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">
+                          <v:shape id="_x0000_s1092" type="#_x0000_t202" style="position:absolute;left:38755;top:1296;width:5113;height:3602;flip:x;visibility:visible;mso-wrap-style:square;v-text-anchor:top" o:gfxdata="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" stroked="f">
                             <v:textbox style="mso-fit-shape-to-text:t">
                               <w:txbxContent>
                                 <w:p>
@@ -10272,8 +10927,8 @@
                               </w:txbxContent>
                             </v:textbox>
                           </v:shape>
-                          <v:group id="קבוצה 261" o:spid="_x0000_s1088" style="position:absolute;left:18083;top:1160;width:40107;height:21700" coordorigin="18083,1160" coordsize="40107,21700" o:gfxdata="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">
-                            <v:shape id="תיבת טקסט 2" o:spid="_x0000_s1089" type="#_x0000_t202" style="position:absolute;left:41348;top:13358;width:7977;height:3602;flip:x;visibility:visible;mso-wrap-style:square;v-text-anchor:top" o:gfxdata="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" stroked="f">
+                          <v:group id="קבוצה 261" o:spid="_x0000_s1093" style="position:absolute;left:18083;top:1160;width:40107;height:21700" coordorigin="18083,1160" coordsize="40107,21700" o:gfxdata="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">
+                            <v:shape id="_x0000_s1094" type="#_x0000_t202" style="position:absolute;left:41348;top:13358;width:7977;height:3602;flip:x;visibility:visible;mso-wrap-style:square;v-text-anchor:top" o:gfxdata="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" stroked="f">
                               <v:textbox style="mso-fit-shape-to-text:t">
                                 <w:txbxContent>
                                   <w:p>
@@ -10316,7 +10971,7 @@
                                 </w:txbxContent>
                               </v:textbox>
                             </v:shape>
-                            <v:shape id="תיבת טקסט 2" o:spid="_x0000_s1090" type="#_x0000_t202" style="position:absolute;left:35139;top:5048;width:7983;height:3602;flip:x;visibility:visible;mso-wrap-style:square;v-text-anchor:top" o:gfxdata="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" stroked="f">
+                            <v:shape id="_x0000_s1095" type="#_x0000_t202" style="position:absolute;left:35139;top:5048;width:7983;height:3602;flip:x;visibility:visible;mso-wrap-style:square;v-text-anchor:top" o:gfxdata="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" stroked="f">
                               <v:textbox style="mso-fit-shape-to-text:t">
                                 <w:txbxContent>
                                   <w:p>
@@ -10360,8 +11015,8 @@
                                 </w:txbxContent>
                               </v:textbox>
                             </v:shape>
-                            <v:group id="קבוצה 265" o:spid="_x0000_s1091" style="position:absolute;left:18083;top:1160;width:40107;height:21700" coordorigin="18083,1160" coordsize="40107,21700" o:gfxdata="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">
-                              <v:shape id="תיבת טקסט 2" o:spid="_x0000_s1092" type="#_x0000_t202" style="position:absolute;left:18831;top:4571;width:5323;height:3761;flip:x;visibility:visible;mso-wrap-style:square;v-text-anchor:top" o:gfxdata="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" stroked="f">
+                            <v:group id="קבוצה 265" o:spid="_x0000_s1096" style="position:absolute;left:18083;top:1160;width:40107;height:21700" coordorigin="18083,1160" coordsize="40107,21700" o:gfxdata="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">
+                              <v:shape id="_x0000_s1097" type="#_x0000_t202" style="position:absolute;left:18831;top:4571;width:5323;height:3761;flip:x;visibility:visible;mso-wrap-style:square;v-text-anchor:top" o:gfxdata="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" stroked="f">
                                 <v:textbox style="mso-fit-shape-to-text:t">
                                   <w:txbxContent>
                                     <w:p>
@@ -10383,67 +11038,67 @@
                                   </w:txbxContent>
                                 </v:textbox>
                               </v:shape>
-                              <v:group id="קבוצה 267" o:spid="_x0000_s1093" style="position:absolute;left:18083;top:6823;width:6547;height:12275" coordsize="6550,12276" o:gfxdata="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">
-                                <v:oval id="אליפסה 268" o:spid="_x0000_s1094" style="position:absolute;left:614;width:5111;height:3952;visibility:visible;mso-wrap-style:square;v-text-anchor:middle" o:gfxdata="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" fillcolor="white [3201]" strokecolor="black [3200]" strokeweight=".25pt">
+                              <v:group id="קבוצה 267" o:spid="_x0000_s1098" style="position:absolute;left:18083;top:6823;width:6547;height:12275" coordsize="6550,12276" o:gfxdata="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">
+                                <v:oval id="אליפסה 268" o:spid="_x0000_s1099" style="position:absolute;left:614;width:5111;height:3952;visibility:visible;mso-wrap-style:square;v-text-anchor:middle" o:gfxdata="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" fillcolor="white [3201]" strokecolor="black [3200]" strokeweight=".25pt">
                                   <v:stroke joinstyle="miter"/>
                                 </v:oval>
-                                <v:line id="מחבר ישר 269" o:spid="_x0000_s1095" style="position:absolute;visibility:visible;mso-wrap-style:square" from="3138,3957" to="3207,8871" o:connectortype="straight" o:gfxdata="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" strokecolor="black [3200]" strokeweight=".5pt">
+                                <v:line id="מחבר ישר 269" o:spid="_x0000_s1100" style="position:absolute;visibility:visible;mso-wrap-style:square" from="3138,3957" to="3207,8871" o:connectortype="straight" o:gfxdata="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" strokecolor="black [3200]" strokeweight=".5pt">
                                   <v:stroke joinstyle="miter"/>
                                 </v:line>
-                                <v:line id="מחבר ישר 270" o:spid="_x0000_s1096" style="position:absolute;visibility:visible;mso-wrap-style:square" from="0,6209" to="6550,6209" o:connectortype="straight" o:gfxdata="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" strokecolor="black [3200]" strokeweight=".5pt">
+                                <v:line id="מחבר ישר 270" o:spid="_x0000_s1101" style="position:absolute;visibility:visible;mso-wrap-style:square" from="0,6209" to="6550,6209" o:connectortype="straight" o:gfxdata="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" strokecolor="black [3200]" strokeweight=".5pt">
                                   <v:stroke joinstyle="miter"/>
                                 </v:line>
-                                <v:line id="מחבר ישר 271" o:spid="_x0000_s1097" style="position:absolute;flip:y;visibility:visible;mso-wrap-style:square" from="341,8939" to="3194,11941" o:connectortype="straight" o:gfxdata="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" strokecolor="black [3200]" strokeweight=".5pt">
+                                <v:line id="מחבר ישר 271" o:spid="_x0000_s1102" style="position:absolute;flip:y;visibility:visible;mso-wrap-style:square" from="341,8939" to="3194,11941" o:connectortype="straight" o:gfxdata="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" strokecolor="black [3200]" strokeweight=".5pt">
                                   <v:stroke joinstyle="miter"/>
                                 </v:line>
-                                <v:line id="מחבר ישר 272" o:spid="_x0000_s1098" style="position:absolute;flip:x y;visibility:visible;mso-wrap-style:square" from="3138,8802" to="6072,12276" o:connectortype="straight" o:gfxdata="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" strokecolor="black [3200]" strokeweight=".5pt">
+                                <v:line id="מחבר ישר 272" o:spid="_x0000_s1103" style="position:absolute;flip:x y;visibility:visible;mso-wrap-style:square" from="3138,8802" to="6072,12276" o:connectortype="straight" o:gfxdata="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" strokecolor="black [3200]" strokeweight=".5pt">
                                   <v:stroke joinstyle="miter"/>
                                 </v:line>
                               </v:group>
-                              <v:shape id="מחבר חץ ישר 276" o:spid="_x0000_s1099" type="#_x0000_t32" style="position:absolute;left:25726;top:17673;width:4162;height:2184;visibility:visible;mso-wrap-style:square" o:connectortype="straight" o:gfxdata="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" strokecolor="black [3200]" strokeweight=".5pt">
+                              <v:shape id="מחבר חץ ישר 276" o:spid="_x0000_s1104" type="#_x0000_t32" style="position:absolute;left:25726;top:17673;width:4162;height:2184;visibility:visible;mso-wrap-style:square" o:connectortype="straight" o:gfxdata="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" strokecolor="black [3200]" strokeweight=".5pt">
                                 <v:stroke endarrow="block" joinstyle="miter"/>
                               </v:shape>
-                              <v:shape id="מחבר חץ ישר 277" o:spid="_x0000_s1100" type="#_x0000_t32" style="position:absolute;left:26749;top:3002;width:9895;height:4708;flip:y;visibility:visible;mso-wrap-style:square" o:connectortype="straight" o:gfxdata="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" strokecolor="black [3200]" strokeweight=".5pt">
+                              <v:shape id="מחבר חץ ישר 277" o:spid="_x0000_s1105" type="#_x0000_t32" style="position:absolute;left:26749;top:3002;width:9895;height:4708;flip:y;visibility:visible;mso-wrap-style:square" o:connectortype="straight" o:gfxdata="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" strokecolor="black [3200]" strokeweight=".5pt">
                                 <v:stroke endarrow="block" joinstyle="miter"/>
                               </v:shape>
-                              <v:shape id="מחבר חץ ישר 278" o:spid="_x0000_s1101" type="#_x0000_t32" style="position:absolute;left:27090;top:9825;width:11257;height:100;visibility:visible;mso-wrap-style:square" o:connectortype="straight" o:gfxdata="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" strokecolor="black [3200]" strokeweight=".5pt">
+                              <v:shape id="מחבר חץ ישר 278" o:spid="_x0000_s1106" type="#_x0000_t32" style="position:absolute;left:27090;top:9825;width:11257;height:100;visibility:visible;mso-wrap-style:square" o:connectortype="straight" o:gfxdata="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" strokecolor="black [3200]" strokeweight=".5pt">
                                 <v:stroke endarrow="block" joinstyle="miter"/>
                               </v:shape>
-                              <v:shape id="מחבר חץ ישר 279" o:spid="_x0000_s1102" type="#_x0000_t32" style="position:absolute;left:26749;top:13170;width:5050;height:2797;visibility:visible;mso-wrap-style:square" o:connectortype="straight" o:gfxdata="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" strokecolor="black [3200]" strokeweight=".5pt">
+                              <v:shape id="מחבר חץ ישר 279" o:spid="_x0000_s1107" type="#_x0000_t32" style="position:absolute;left:26749;top:13170;width:5050;height:2797;visibility:visible;mso-wrap-style:square" o:connectortype="straight" o:gfxdata="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" strokecolor="black [3200]" strokeweight=".5pt">
                                 <v:stroke endarrow="block" joinstyle="miter"/>
                               </v:shape>
-                              <v:oval id="אליפסה 280" o:spid="_x0000_s1103" style="position:absolute;left:37184;top:1160;width:7506;height:2814;visibility:visible;mso-wrap-style:square;v-text-anchor:middle" o:gfxdata="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" filled="f" strokecolor="black [1600]" strokeweight="1pt">
+                              <v:oval id="אליפסה 280" o:spid="_x0000_s1108" style="position:absolute;left:37184;top:1160;width:7506;height:2814;visibility:visible;mso-wrap-style:square;v-text-anchor:middle" o:gfxdata="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" filled="f" strokecolor="black [1600]" strokeweight="1pt">
                                 <v:stroke joinstyle="miter"/>
                               </v:oval>
-                              <v:oval id="אליפסה 281" o:spid="_x0000_s1104" style="position:absolute;left:38347;top:8256;width:9144;height:3341;visibility:visible;mso-wrap-style:square;v-text-anchor:middle" o:gfxdata="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" filled="f" strokecolor="black [1600]" strokeweight="1pt">
+                              <v:oval id="אליפסה 281" o:spid="_x0000_s1109" style="position:absolute;left:38347;top:8256;width:9144;height:3341;visibility:visible;mso-wrap-style:square;v-text-anchor:middle" o:gfxdata="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" filled="f" strokecolor="black [1600]" strokeweight="1pt">
                                 <v:stroke joinstyle="miter"/>
                               </v:oval>
-                              <v:oval id="אליפסה 282" o:spid="_x0000_s1105" style="position:absolute;left:32140;top:14401;width:10086;height:3426;visibility:visible;mso-wrap-style:square;v-text-anchor:middle" o:gfxdata="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" filled="f" strokecolor="black [1600]" strokeweight="1pt">
+                              <v:oval id="אליפסה 282" o:spid="_x0000_s1110" style="position:absolute;left:32140;top:14401;width:10086;height:3426;visibility:visible;mso-wrap-style:square;v-text-anchor:middle" o:gfxdata="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" filled="f" strokecolor="black [1600]" strokeweight="1pt">
                                 <v:stroke joinstyle="miter"/>
                               </v:oval>
-                              <v:shape id="מחבר חץ ישר 283" o:spid="_x0000_s1106" type="#_x0000_t32" style="position:absolute;left:42035;top:3974;width:477;height:3807;flip:x y;visibility:visible;mso-wrap-style:square" o:connectortype="straight" o:gfxdata="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" strokecolor="black [3200]" strokeweight=".5pt">
+                              <v:shape id="מחבר חץ ישר 283" o:spid="_x0000_s1111" type="#_x0000_t32" style="position:absolute;left:42035;top:3974;width:477;height:3807;flip:x y;visibility:visible;mso-wrap-style:square" o:connectortype="straight" o:gfxdata="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" strokecolor="black [3200]" strokeweight=".5pt">
                                 <v:stroke endarrow="block" joinstyle="miter"/>
                               </v:shape>
-                              <v:oval id="אליפסה 284" o:spid="_x0000_s1107" style="position:absolute;left:48787;top:14674;width:9403;height:4090;visibility:visible;mso-wrap-style:square;v-text-anchor:middle" o:gfxdata="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" filled="f" strokecolor="black [1600]" strokeweight="1pt">
+                              <v:oval id="אליפסה 284" o:spid="_x0000_s1112" style="position:absolute;left:48787;top:14674;width:9403;height:4090;visibility:visible;mso-wrap-style:square;v-text-anchor:middle" o:gfxdata="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" filled="f" strokecolor="black [1600]" strokeweight="1pt">
                                 <v:stroke joinstyle="miter"/>
                               </v:oval>
-                              <v:oval id="אליפסה 285" o:spid="_x0000_s1108" style="position:absolute;left:30434;top:19448;width:10713;height:3412;visibility:visible;mso-wrap-style:square;v-text-anchor:middle" o:gfxdata="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" filled="f" strokecolor="black [1600]" strokeweight="1pt">
+                              <v:oval id="אליפסה 285" o:spid="_x0000_s1113" style="position:absolute;left:30434;top:19448;width:10713;height:3412;visibility:visible;mso-wrap-style:square;v-text-anchor:middle" o:gfxdata="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" filled="f" strokecolor="black [1600]" strokeweight="1pt">
                                 <v:stroke joinstyle="miter"/>
                               </v:oval>
                             </v:group>
                           </v:group>
                         </v:group>
                       </v:group>
-                      <v:shape id="מחבר חץ ישר 286" o:spid="_x0000_s1109" type="#_x0000_t32" style="position:absolute;left:42579;top:16179;width:5942;height:0;visibility:visible;mso-wrap-style:square" o:connectortype="straight" o:gfxdata="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" strokecolor="black [3200]" strokeweight=".5pt">
+                      <v:shape id="מחבר חץ ישר 286" o:spid="_x0000_s1114" type="#_x0000_t32" style="position:absolute;left:42579;top:16179;width:5942;height:0;visibility:visible;mso-wrap-style:square" o:connectortype="straight" o:gfxdata="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" strokecolor="black [3200]" strokeweight=".5pt">
                         <v:stroke endarrow="block" joinstyle="miter"/>
                       </v:shape>
                     </v:group>
                   </v:group>
                 </v:group>
-                <v:shape id="מחבר חץ ישר 301" o:spid="_x0000_s1110" type="#_x0000_t32" style="position:absolute;left:12146;top:3275;width:7514;height:2933;flip:x y;visibility:visible;mso-wrap-style:square" o:connectortype="straight" o:gfxdata="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">
+                <v:shape id="מחבר חץ ישר 301" o:spid="_x0000_s1115" type="#_x0000_t32" style="position:absolute;left:12146;top:3275;width:7514;height:2933;flip:x y;visibility:visible;mso-wrap-style:square" o:connectortype="straight" o:gfxdata="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">
                   <v:stroke endarrow="block"/>
                 </v:shape>
-                <v:oval id="אליפסה 302" o:spid="_x0000_s1111" style="position:absolute;width:11805;height:5595;visibility:visible;mso-wrap-style:square;v-text-anchor:middle" o:gfxdata="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" filled="f" strokeweight="1pt"/>
+                <v:oval id="אליפסה 302" o:spid="_x0000_s1116" style="position:absolute;width:11805;height:5595;visibility:visible;mso-wrap-style:square;v-text-anchor:middle" o:gfxdata="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" filled="f" strokeweight="1pt"/>
                 <w10:wrap anchorx="margin"/>
               </v:group>
             </w:pict>
@@ -10866,9 +11521,9 @@
           </mc:Choice>
           <mc:Fallback>
             <w:pict>
-              <v:group w14:anchorId="7BB59E6C" id="קבוצה 306" o:spid="_x0000_s1112" style="position:absolute;left:0;text-align:left;margin-left:96pt;margin-top:16.05pt;width:236.9pt;height:54.65pt;z-index:251671552" coordsize="30091,6945" o:gfxdata="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